--- a/DAMD_SergioRamos.docx
+++ b/DAMD_SergioRamos.docx
@@ -1,6 +1,6 @@
 
 <file path=word/document.xml><?xml version="1.0" encoding="utf-8"?>
-<w:document xmlns:wpc="http://schemas.microsoft.com/office/word/2010/wordprocessingCanvas" xmlns:cx="http://schemas.microsoft.com/office/drawing/2014/chartex" xmlns:cx1="http://schemas.microsoft.com/office/drawing/2015/9/8/chartex" xmlns:cx2="http://schemas.microsoft.com/office/drawing/2015/10/21/chartex" xmlns:cx3="http://schemas.microsoft.com/office/drawing/2016/5/9/chartex" xmlns:cx4="http://schemas.microsoft.com/office/drawing/2016/5/10/chartex" xmlns:cx5="http://schemas.microsoft.com/office/drawing/2016/5/11/chartex" xmlns:cx6="http://schemas.microsoft.com/office/drawing/2016/5/12/chartex" xmlns:cx7="http://schemas.microsoft.com/office/drawing/2016/5/13/chartex" xmlns:cx8="http://schemas.microsoft.com/office/drawing/2016/5/14/chartex" xmlns:mc="http://schemas.openxmlformats.org/markup-compatibility/2006" xmlns:aink="http://schemas.microsoft.com/office/drawing/2016/ink" xmlns:am3d="http://schemas.microsoft.com/office/drawing/2017/model3d" xmlns:o="urn:schemas-microsoft-com:office:office" xmlns:oel="http://schemas.microsoft.com/office/2019/extlst" xmlns:r="http://schemas.openxmlformats.org/officeDocument/2006/relationships" xmlns:m="http://schemas.openxmlformats.org/officeDocument/2006/math" xmlns:v="urn:schemas-microsoft-com:vml" xmlns:wp14="http://schemas.microsoft.com/office/word/2010/wordprocessingDrawing" xmlns:wp="http://schemas.openxmlformats.org/drawingml/2006/wordprocessingDrawing" xmlns:w10="urn:schemas-microsoft-com:office:word" xmlns:w="http://schemas.openxmlformats.org/wordprocessingml/2006/main" xmlns:w14="http://schemas.microsoft.com/office/word/2010/wordml" xmlns:w15="http://schemas.microsoft.com/office/word/2012/wordml" xmlns:w16cex="http://schemas.microsoft.com/office/word/2018/wordml/cex" xmlns:w16cid="http://schemas.microsoft.com/office/word/2016/wordml/cid" xmlns:w16="http://schemas.microsoft.com/office/word/2018/wordml" xmlns:w16du="http://schemas.microsoft.com/office/word/2023/wordml/word16du" xmlns:w16sdtdh="http://schemas.microsoft.com/office/word/2020/wordml/sdtdatahash" xmlns:w16se="http://schemas.microsoft.com/office/word/2015/wordml/symex" xmlns:wpg="http://schemas.microsoft.com/office/word/2010/wordprocessingGroup" xmlns:wpi="http://schemas.microsoft.com/office/word/2010/wordprocessingInk" xmlns:wne="http://schemas.microsoft.com/office/word/2006/wordml" xmlns:wps="http://schemas.microsoft.com/office/word/2010/wordprocessingShape" mc:Ignorable="w14 w15 w16se w16cid w16 w16cex w16sdtdh w16du wp14">
+<w:document xmlns:ve="http://schemas.openxmlformats.org/markup-compatibility/2006" xmlns:o="urn:schemas-microsoft-com:office:office" xmlns:r="http://schemas.openxmlformats.org/officeDocument/2006/relationships" xmlns:m="http://schemas.openxmlformats.org/officeDocument/2006/math" xmlns:v="urn:schemas-microsoft-com:vml" xmlns:wp="http://schemas.openxmlformats.org/drawingml/2006/wordprocessingDrawing" xmlns:w10="urn:schemas-microsoft-com:office:word" xmlns:w="http://schemas.openxmlformats.org/wordprocessingml/2006/main" xmlns:wne="http://schemas.microsoft.com/office/word/2006/wordml">
   <w:body>
     <w:sdt>
       <w:sdtPr>
@@ -32,7 +32,7 @@
             <w:rPr>
               <w:noProof/>
             </w:rPr>
-            <w:pict w14:anchorId="25B08B55">
+            <w:pict>
               <v:group id="_x0000_s2050" style="position:absolute;left:0;text-align:left;margin-left:0;margin-top:0;width:564.5pt;height:798.85pt;z-index:251660288;mso-width-percent:950;mso-height-percent:950;mso-position-horizontal:center;mso-position-horizontal-relative:page;mso-position-vertical:center;mso-position-vertical-relative:page;mso-width-percent:950;mso-height-percent:950" coordorigin="316,406" coordsize="11608,15028" o:allowincell="f">
                 <v:group id="_x0000_s2051" style="position:absolute;left:316;top:406;width:11608;height:15028;mso-width-percent:950;mso-height-percent:950;mso-position-horizontal:center;mso-position-horizontal-relative:page;mso-position-vertical:center;mso-position-vertical-relative:page;mso-width-percent:950;mso-height-percent:950" coordorigin="321,406" coordsize="11600,15025" o:allowincell="f">
                   <v:rect id="_x0000_s2052" style="position:absolute;left:339;top:406;width:11582;height:15025;mso-width-relative:margin;v-text-anchor:middle" fillcolor="#ffc000 [3207]" strokecolor="#f2f2f2 [3041]" strokeweight="3pt">
@@ -58,7 +58,7 @@
                           <w:sdtContent>
                             <w:p>
                               <w:pPr>
-                                <w:pStyle w:val="NoSpacing"/>
+                                <w:pStyle w:val="Sinespaciado"/>
                                 <w:rPr>
                                   <w:color w:val="FFFFFF" w:themeColor="background1"/>
                                   <w:sz w:val="96"/>
@@ -90,7 +90,7 @@
                         </w:sdt>
                         <w:p>
                           <w:pPr>
-                            <w:pStyle w:val="NoSpacing"/>
+                            <w:pStyle w:val="Sinespaciado"/>
                             <w:rPr>
                               <w:color w:val="FFFFFF" w:themeColor="background1"/>
                               <w:sz w:val="40"/>
@@ -100,7 +100,7 @@
                         </w:p>
                         <w:p>
                           <w:pPr>
-                            <w:pStyle w:val="NoSpacing"/>
+                            <w:pStyle w:val="Sinespaciado"/>
                             <w:rPr>
                               <w:color w:val="FFFFFF" w:themeColor="background1"/>
                               <w:u w:val="single"/>
@@ -109,7 +109,7 @@
                         </w:p>
                         <w:p>
                           <w:pPr>
-                            <w:pStyle w:val="NoSpacing"/>
+                            <w:pStyle w:val="Sinespaciado"/>
                             <w:rPr>
                               <w:color w:val="FFFFFF" w:themeColor="background1"/>
                             </w:rPr>
@@ -117,7 +117,7 @@
                         </w:p>
                         <w:p>
                           <w:pPr>
-                            <w:pStyle w:val="NoSpacing"/>
+                            <w:pStyle w:val="Sinespaciado"/>
                             <w:rPr>
                               <w:color w:val="FFFFFF" w:themeColor="background1"/>
                             </w:rPr>
@@ -125,7 +125,7 @@
                         </w:p>
                         <w:p>
                           <w:pPr>
-                            <w:pStyle w:val="NoSpacing"/>
+                            <w:pStyle w:val="Sinespaciado"/>
                             <w:rPr>
                               <w:color w:val="FFFFFF" w:themeColor="background1"/>
                             </w:rPr>
@@ -133,7 +133,7 @@
                         </w:p>
                         <w:p>
                           <w:pPr>
-                            <w:pStyle w:val="NoSpacing"/>
+                            <w:pStyle w:val="Sinespaciado"/>
                             <w:rPr>
                               <w:color w:val="FFFFFF" w:themeColor="background1"/>
                             </w:rPr>
@@ -153,7 +153,7 @@
                               <w:lang w:eastAsia="es-ES"/>
                             </w:rPr>
                             <w:drawing>
-                              <wp:inline distT="0" distB="0" distL="0" distR="0" wp14:anchorId="3AD25377">
+                              <wp:inline distT="0" distB="0" distL="0" distR="0">
                                 <wp:extent cx="4511040" cy="4511040"/>
                                 <wp:effectExtent l="19050" t="0" r="3810" b="0"/>
                                 <wp:docPr id="7" name="Imagen 7"/>
@@ -306,7 +306,7 @@
                           <w:sdtContent>
                             <w:p>
                               <w:pPr>
-                                <w:pStyle w:val="NoSpacing"/>
+                                <w:pStyle w:val="Sinespaciado"/>
                                 <w:jc w:val="right"/>
                                 <w:rPr>
                                   <w:color w:val="FFFFFF" w:themeColor="background1"/>
@@ -335,7 +335,7 @@
                           <w:sdtContent>
                             <w:p>
                               <w:pPr>
-                                <w:pStyle w:val="NoSpacing"/>
+                                <w:pStyle w:val="Sinespaciado"/>
                                 <w:jc w:val="right"/>
                                 <w:rPr>
                                   <w:color w:val="FFFFFF" w:themeColor="background1"/>
@@ -368,7 +368,7 @@
                           <w:sdtContent>
                             <w:p>
                               <w:pPr>
-                                <w:pStyle w:val="NoSpacing"/>
+                                <w:pStyle w:val="Sinespaciado"/>
                                 <w:jc w:val="right"/>
                                 <w:rPr>
                                   <w:color w:val="FFFFFF" w:themeColor="background1"/>
@@ -444,7 +444,7 @@
       <w:sdtContent>
         <w:p>
           <w:pPr>
-            <w:pStyle w:val="TOCHeading"/>
+            <w:pStyle w:val="TtulodeTDC"/>
             <w:spacing w:line="360" w:lineRule="auto"/>
             <w:jc w:val="both"/>
             <w:rPr>
@@ -475,7 +475,7 @@
         </w:p>
         <w:p>
           <w:pPr>
-            <w:pStyle w:val="TOC1"/>
+            <w:pStyle w:val="TDC1"/>
             <w:tabs>
               <w:tab w:val="right" w:leader="dot" w:pos="8494"/>
             </w:tabs>
@@ -498,7 +498,7 @@
           <w:hyperlink w:anchor="_Toc163491243" w:history="1">
             <w:r>
               <w:rPr>
-                <w:rStyle w:val="Hyperlink"/>
+                <w:rStyle w:val="Hipervnculo"/>
                 <w:noProof/>
               </w:rPr>
               <w:t>1. Documento Descripción del Proyecto</w:t>
@@ -555,7 +555,7 @@
         </w:p>
         <w:p>
           <w:pPr>
-            <w:pStyle w:val="TOC2"/>
+            <w:pStyle w:val="TDC2"/>
             <w:tabs>
               <w:tab w:val="left" w:pos="880"/>
               <w:tab w:val="right" w:leader="dot" w:pos="8494"/>
@@ -570,7 +570,7 @@
           <w:hyperlink w:anchor="_Toc163491244" w:history="1">
             <w:r>
               <w:rPr>
-                <w:rStyle w:val="Hyperlink"/>
+                <w:rStyle w:val="Hipervnculo"/>
                 <w:noProof/>
               </w:rPr>
               <w:t>1.1</w:t>
@@ -586,7 +586,7 @@
             </w:r>
             <w:r>
               <w:rPr>
-                <w:rStyle w:val="Hyperlink"/>
+                <w:rStyle w:val="Hipervnculo"/>
                 <w:noProof/>
               </w:rPr>
               <w:t>Contexto del proyecto</w:t>
@@ -643,7 +643,7 @@
         </w:p>
         <w:p>
           <w:pPr>
-            <w:pStyle w:val="TOC3"/>
+            <w:pStyle w:val="TDC3"/>
             <w:tabs>
               <w:tab w:val="left" w:pos="1320"/>
               <w:tab w:val="right" w:leader="dot" w:pos="8494"/>
@@ -658,7 +658,7 @@
           <w:hyperlink w:anchor="_Toc163491245" w:history="1">
             <w:r>
               <w:rPr>
-                <w:rStyle w:val="Hyperlink"/>
+                <w:rStyle w:val="Hipervnculo"/>
                 <w:noProof/>
               </w:rPr>
               <w:t>1.1.1</w:t>
@@ -674,7 +674,7 @@
             </w:r>
             <w:r>
               <w:rPr>
-                <w:rStyle w:val="Hyperlink"/>
+                <w:rStyle w:val="Hipervnculo"/>
                 <w:noProof/>
               </w:rPr>
               <w:t>Ámbito y entorno</w:t>
@@ -731,7 +731,7 @@
         </w:p>
         <w:p>
           <w:pPr>
-            <w:pStyle w:val="TOC3"/>
+            <w:pStyle w:val="TDC3"/>
             <w:tabs>
               <w:tab w:val="left" w:pos="1320"/>
               <w:tab w:val="right" w:leader="dot" w:pos="8494"/>
@@ -746,7 +746,7 @@
           <w:hyperlink w:anchor="_Toc163491246" w:history="1">
             <w:r>
               <w:rPr>
-                <w:rStyle w:val="Hyperlink"/>
+                <w:rStyle w:val="Hipervnculo"/>
                 <w:noProof/>
               </w:rPr>
               <w:t>1.1.2</w:t>
@@ -762,7 +762,7 @@
             </w:r>
             <w:r>
               <w:rPr>
-                <w:rStyle w:val="Hyperlink"/>
+                <w:rStyle w:val="Hipervnculo"/>
                 <w:noProof/>
               </w:rPr>
               <w:t>Análisis de la realidad</w:t>
@@ -819,7 +819,7 @@
         </w:p>
         <w:p>
           <w:pPr>
-            <w:pStyle w:val="TOC3"/>
+            <w:pStyle w:val="TDC3"/>
             <w:tabs>
               <w:tab w:val="left" w:pos="1320"/>
               <w:tab w:val="right" w:leader="dot" w:pos="8494"/>
@@ -834,7 +834,7 @@
           <w:hyperlink w:anchor="_Toc163491247" w:history="1">
             <w:r>
               <w:rPr>
-                <w:rStyle w:val="Hyperlink"/>
+                <w:rStyle w:val="Hipervnculo"/>
                 <w:noProof/>
               </w:rPr>
               <w:t>1.1.3</w:t>
@@ -850,7 +850,7 @@
             </w:r>
             <w:r>
               <w:rPr>
-                <w:rStyle w:val="Hyperlink"/>
+                <w:rStyle w:val="Hipervnculo"/>
                 <w:noProof/>
               </w:rPr>
               <w:t>Solución y justificación de la solución propuesta</w:t>
@@ -907,7 +907,7 @@
         </w:p>
         <w:p>
           <w:pPr>
-            <w:pStyle w:val="TOC3"/>
+            <w:pStyle w:val="TDC3"/>
             <w:tabs>
               <w:tab w:val="left" w:pos="1320"/>
               <w:tab w:val="right" w:leader="dot" w:pos="8494"/>
@@ -922,7 +922,7 @@
           <w:hyperlink w:anchor="_Toc163491248" w:history="1">
             <w:r>
               <w:rPr>
-                <w:rStyle w:val="Hyperlink"/>
+                <w:rStyle w:val="Hipervnculo"/>
                 <w:noProof/>
               </w:rPr>
               <w:t>1.1.4</w:t>
@@ -938,7 +938,7 @@
             </w:r>
             <w:r>
               <w:rPr>
-                <w:rStyle w:val="Hyperlink"/>
+                <w:rStyle w:val="Hipervnculo"/>
                 <w:noProof/>
               </w:rPr>
               <w:t>Destinatarios</w:t>
@@ -995,7 +995,7 @@
         </w:p>
         <w:p>
           <w:pPr>
-            <w:pStyle w:val="TOC2"/>
+            <w:pStyle w:val="TDC2"/>
             <w:tabs>
               <w:tab w:val="left" w:pos="880"/>
               <w:tab w:val="right" w:leader="dot" w:pos="8494"/>
@@ -1010,7 +1010,7 @@
           <w:hyperlink w:anchor="_Toc163491249" w:history="1">
             <w:r>
               <w:rPr>
-                <w:rStyle w:val="Hyperlink"/>
+                <w:rStyle w:val="Hipervnculo"/>
                 <w:noProof/>
               </w:rPr>
               <w:t>1.2</w:t>
@@ -1026,7 +1026,7 @@
             </w:r>
             <w:r>
               <w:rPr>
-                <w:rStyle w:val="Hyperlink"/>
+                <w:rStyle w:val="Hipervnculo"/>
                 <w:noProof/>
               </w:rPr>
               <w:t>Objetivos</w:t>
@@ -1083,7 +1083,7 @@
         </w:p>
         <w:p>
           <w:pPr>
-            <w:pStyle w:val="TOC3"/>
+            <w:pStyle w:val="TDC3"/>
             <w:tabs>
               <w:tab w:val="left" w:pos="1320"/>
               <w:tab w:val="right" w:leader="dot" w:pos="8494"/>
@@ -1098,7 +1098,7 @@
           <w:hyperlink w:anchor="_Toc163491250" w:history="1">
             <w:r>
               <w:rPr>
-                <w:rStyle w:val="Hyperlink"/>
+                <w:rStyle w:val="Hipervnculo"/>
                 <w:noProof/>
               </w:rPr>
               <w:t>1.2.1</w:t>
@@ -1114,7 +1114,7 @@
             </w:r>
             <w:r>
               <w:rPr>
-                <w:rStyle w:val="Hyperlink"/>
+                <w:rStyle w:val="Hipervnculo"/>
                 <w:noProof/>
               </w:rPr>
               <w:t>Versión Español</w:t>
@@ -1171,7 +1171,7 @@
         </w:p>
         <w:p>
           <w:pPr>
-            <w:pStyle w:val="TOC3"/>
+            <w:pStyle w:val="TDC3"/>
             <w:tabs>
               <w:tab w:val="left" w:pos="1320"/>
               <w:tab w:val="right" w:leader="dot" w:pos="8494"/>
@@ -1186,7 +1186,7 @@
           <w:hyperlink w:anchor="_Toc163491251" w:history="1">
             <w:r>
               <w:rPr>
-                <w:rStyle w:val="Hyperlink"/>
+                <w:rStyle w:val="Hipervnculo"/>
                 <w:noProof/>
               </w:rPr>
               <w:t>1.2.2</w:t>
@@ -1202,7 +1202,7 @@
             </w:r>
             <w:r>
               <w:rPr>
-                <w:rStyle w:val="Hyperlink"/>
+                <w:rStyle w:val="Hipervnculo"/>
                 <w:noProof/>
               </w:rPr>
               <w:t>English Version</w:t>
@@ -1259,7 +1259,7 @@
         </w:p>
         <w:p>
           <w:pPr>
-            <w:pStyle w:val="TOC2"/>
+            <w:pStyle w:val="TDC2"/>
             <w:tabs>
               <w:tab w:val="left" w:pos="880"/>
               <w:tab w:val="right" w:leader="dot" w:pos="8494"/>
@@ -1274,7 +1274,7 @@
           <w:hyperlink w:anchor="_Toc163491252" w:history="1">
             <w:r>
               <w:rPr>
-                <w:rStyle w:val="Hyperlink"/>
+                <w:rStyle w:val="Hipervnculo"/>
                 <w:noProof/>
               </w:rPr>
               <w:t>1.3</w:t>
@@ -1290,7 +1290,7 @@
             </w:r>
             <w:r>
               <w:rPr>
-                <w:rStyle w:val="Hyperlink"/>
+                <w:rStyle w:val="Hipervnculo"/>
                 <w:noProof/>
               </w:rPr>
               <w:t>Marco Legal</w:t>
@@ -1347,7 +1347,7 @@
         </w:p>
         <w:p>
           <w:pPr>
-            <w:pStyle w:val="TOC1"/>
+            <w:pStyle w:val="TDC1"/>
             <w:tabs>
               <w:tab w:val="right" w:leader="dot" w:pos="8494"/>
             </w:tabs>
@@ -1361,7 +1361,7 @@
           <w:hyperlink w:anchor="_Toc163491253" w:history="1">
             <w:r>
               <w:rPr>
-                <w:rStyle w:val="Hyperlink"/>
+                <w:rStyle w:val="Hipervnculo"/>
                 <w:noProof/>
               </w:rPr>
               <w:t>2. Documento de Acuerdo del Proyecto</w:t>
@@ -1418,7 +1418,7 @@
         </w:p>
         <w:p>
           <w:pPr>
-            <w:pStyle w:val="TOC2"/>
+            <w:pStyle w:val="TDC2"/>
             <w:tabs>
               <w:tab w:val="right" w:leader="dot" w:pos="8494"/>
             </w:tabs>
@@ -1432,7 +1432,7 @@
           <w:hyperlink w:anchor="_Toc163491254" w:history="1">
             <w:r>
               <w:rPr>
-                <w:rStyle w:val="Hyperlink"/>
+                <w:rStyle w:val="Hipervnculo"/>
                 <w:noProof/>
               </w:rPr>
               <w:t>2.1 Historias de Usuario</w:t>
@@ -1489,7 +1489,7 @@
         </w:p>
         <w:p>
           <w:pPr>
-            <w:pStyle w:val="TOC3"/>
+            <w:pStyle w:val="TDC3"/>
             <w:tabs>
               <w:tab w:val="right" w:leader="dot" w:pos="8494"/>
             </w:tabs>
@@ -1503,7 +1503,7 @@
           <w:hyperlink w:anchor="_Toc163491255" w:history="1">
             <w:r>
               <w:rPr>
-                <w:rStyle w:val="Hyperlink"/>
+                <w:rStyle w:val="Hipervnculo"/>
                 <w:noProof/>
               </w:rPr>
               <w:t>2.1.1 Historias de Usuario para requisitos no funcionales:</w:t>
@@ -1560,7 +1560,7 @@
         </w:p>
         <w:p>
           <w:pPr>
-            <w:pStyle w:val="TOC2"/>
+            <w:pStyle w:val="TDC2"/>
             <w:tabs>
               <w:tab w:val="right" w:leader="dot" w:pos="8494"/>
             </w:tabs>
@@ -1574,7 +1574,7 @@
           <w:hyperlink w:anchor="_Toc163491256" w:history="1">
             <w:r>
               <w:rPr>
-                <w:rStyle w:val="Hyperlink"/>
+                <w:rStyle w:val="Hipervnculo"/>
                 <w:noProof/>
               </w:rPr>
               <w:t>2.2 Tareas</w:t>
@@ -1631,7 +1631,7 @@
         </w:p>
         <w:p>
           <w:pPr>
-            <w:pStyle w:val="TOC2"/>
+            <w:pStyle w:val="TDC2"/>
             <w:tabs>
               <w:tab w:val="right" w:leader="dot" w:pos="8494"/>
             </w:tabs>
@@ -1645,7 +1645,7 @@
           <w:hyperlink w:anchor="_Toc163491257" w:history="1">
             <w:r>
               <w:rPr>
-                <w:rStyle w:val="Hyperlink"/>
+                <w:rStyle w:val="Hipervnculo"/>
                 <w:noProof/>
               </w:rPr>
               <w:t>2.3 Metodología a seguir para la realización del proyecto</w:t>
@@ -1702,7 +1702,7 @@
         </w:p>
         <w:p>
           <w:pPr>
-            <w:pStyle w:val="TOC2"/>
+            <w:pStyle w:val="TDC2"/>
             <w:tabs>
               <w:tab w:val="right" w:leader="dot" w:pos="8494"/>
             </w:tabs>
@@ -1716,7 +1716,7 @@
           <w:hyperlink w:anchor="_Toc163491258" w:history="1">
             <w:r>
               <w:rPr>
-                <w:rStyle w:val="Hyperlink"/>
+                <w:rStyle w:val="Hipervnculo"/>
                 <w:noProof/>
               </w:rPr>
               <w:t>2.4 Planificación temporal de Tareas</w:t>
@@ -1773,7 +1773,7 @@
         </w:p>
         <w:p>
           <w:pPr>
-            <w:pStyle w:val="TOC2"/>
+            <w:pStyle w:val="TDC2"/>
             <w:tabs>
               <w:tab w:val="right" w:leader="dot" w:pos="8494"/>
             </w:tabs>
@@ -1787,7 +1787,7 @@
           <w:hyperlink w:anchor="_Toc163491259" w:history="1">
             <w:r>
               <w:rPr>
-                <w:rStyle w:val="Hyperlink"/>
+                <w:rStyle w:val="Hipervnculo"/>
                 <w:noProof/>
               </w:rPr>
               <w:t>2.5 Presupuesto</w:t>
@@ -1844,7 +1844,7 @@
         </w:p>
         <w:p>
           <w:pPr>
-            <w:pStyle w:val="TOC2"/>
+            <w:pStyle w:val="TDC2"/>
             <w:tabs>
               <w:tab w:val="right" w:leader="dot" w:pos="8494"/>
             </w:tabs>
@@ -1858,7 +1858,7 @@
           <w:hyperlink w:anchor="_Toc163491260" w:history="1">
             <w:r>
               <w:rPr>
-                <w:rStyle w:val="Hyperlink"/>
+                <w:rStyle w:val="Hipervnculo"/>
                 <w:noProof/>
               </w:rPr>
               <w:t>2.6 Análisis de Riesgos</w:t>
@@ -1915,7 +1915,7 @@
         </w:p>
         <w:p>
           <w:pPr>
-            <w:pStyle w:val="TOC2"/>
+            <w:pStyle w:val="TDC2"/>
             <w:tabs>
               <w:tab w:val="right" w:leader="dot" w:pos="8494"/>
             </w:tabs>
@@ -1929,7 +1929,7 @@
           <w:hyperlink w:anchor="_Toc163491261" w:history="1">
             <w:r>
               <w:rPr>
-                <w:rStyle w:val="Hyperlink"/>
+                <w:rStyle w:val="Hipervnculo"/>
                 <w:noProof/>
               </w:rPr>
               <w:t>2.7 Contrato</w:t>
@@ -1986,7 +1986,7 @@
         </w:p>
         <w:p>
           <w:pPr>
-            <w:pStyle w:val="TOC2"/>
+            <w:pStyle w:val="TDC2"/>
             <w:tabs>
               <w:tab w:val="right" w:leader="dot" w:pos="8494"/>
             </w:tabs>
@@ -2000,7 +2000,7 @@
           <w:hyperlink w:anchor="_Toc163491262" w:history="1">
             <w:r>
               <w:rPr>
-                <w:rStyle w:val="Hyperlink"/>
+                <w:rStyle w:val="Hipervnculo"/>
                 <w:noProof/>
               </w:rPr>
               <w:t>2.8 Pliego de condiciones</w:t>
@@ -2057,7 +2057,7 @@
         </w:p>
         <w:p>
           <w:pPr>
-            <w:pStyle w:val="TOC1"/>
+            <w:pStyle w:val="TDC1"/>
             <w:tabs>
               <w:tab w:val="right" w:leader="dot" w:pos="8494"/>
             </w:tabs>
@@ -2071,7 +2071,7 @@
           <w:hyperlink w:anchor="_Toc163491263" w:history="1">
             <w:r>
               <w:rPr>
-                <w:rStyle w:val="Hyperlink"/>
+                <w:rStyle w:val="Hipervnculo"/>
                 <w:noProof/>
               </w:rPr>
               <w:t>3. Documento de análisis y diseño</w:t>
@@ -2128,7 +2128,7 @@
         </w:p>
         <w:p>
           <w:pPr>
-            <w:pStyle w:val="TOC2"/>
+            <w:pStyle w:val="TDC2"/>
             <w:tabs>
               <w:tab w:val="right" w:leader="dot" w:pos="8494"/>
             </w:tabs>
@@ -2142,7 +2142,7 @@
           <w:hyperlink w:anchor="_Toc163491264" w:history="1">
             <w:r>
               <w:rPr>
-                <w:rStyle w:val="Hyperlink"/>
+                <w:rStyle w:val="Hipervnculo"/>
                 <w:noProof/>
               </w:rPr>
               <w:t>3.1. Análisis y diseño de la arquitectura de la aplicación</w:t>
@@ -2199,7 +2199,7 @@
         </w:p>
         <w:p>
           <w:pPr>
-            <w:pStyle w:val="TOC1"/>
+            <w:pStyle w:val="TDC1"/>
             <w:tabs>
               <w:tab w:val="right" w:leader="dot" w:pos="8494"/>
             </w:tabs>
@@ -2213,7 +2213,7 @@
           <w:hyperlink w:anchor="_Toc163491265" w:history="1">
             <w:r>
               <w:rPr>
-                <w:rStyle w:val="Hyperlink"/>
+                <w:rStyle w:val="Hipervnculo"/>
                 <w:noProof/>
               </w:rPr>
               <w:t>Bibliografía</w:t>
@@ -2270,7 +2270,7 @@
         </w:p>
         <w:p>
           <w:pPr>
-            <w:pStyle w:val="TOC1"/>
+            <w:pStyle w:val="TDC1"/>
             <w:tabs>
               <w:tab w:val="right" w:leader="dot" w:pos="8494"/>
             </w:tabs>
@@ -2284,7 +2284,7 @@
           <w:hyperlink w:anchor="_Toc163491266" w:history="1">
             <w:r>
               <w:rPr>
-                <w:rStyle w:val="Hyperlink"/>
+                <w:rStyle w:val="Hipervnculo"/>
                 <w:noProof/>
               </w:rPr>
               <w:t>Anexo 1</w:t>
@@ -2356,7 +2356,7 @@
     </w:sdt>
     <w:p>
       <w:pPr>
-        <w:pStyle w:val="TableofFigures"/>
+        <w:pStyle w:val="Tabladeilustraciones"/>
         <w:tabs>
           <w:tab w:val="right" w:leader="dot" w:pos="8494"/>
         </w:tabs>
@@ -2366,7 +2366,7 @@
     </w:p>
     <w:p>
       <w:pPr>
-        <w:pStyle w:val="TableofFigures"/>
+        <w:pStyle w:val="Tabladeilustraciones"/>
         <w:tabs>
           <w:tab w:val="right" w:leader="dot" w:pos="8494"/>
         </w:tabs>
@@ -2397,7 +2397,7 @@
     </w:p>
     <w:p>
       <w:pPr>
-        <w:pStyle w:val="TableofFigures"/>
+        <w:pStyle w:val="Tabladeilustraciones"/>
         <w:tabs>
           <w:tab w:val="right" w:leader="dot" w:pos="8494"/>
         </w:tabs>
@@ -2420,7 +2420,7 @@
       <w:hyperlink w:anchor="_Toc163487509" w:history="1">
         <w:r>
           <w:rPr>
-            <w:rStyle w:val="Hyperlink"/>
+            <w:rStyle w:val="Hipervnculo"/>
             <w:noProof/>
           </w:rPr>
           <w:t>Imagen  1 Planificación de tareas</w:t>
@@ -2477,7 +2477,7 @@
     </w:p>
     <w:p>
       <w:pPr>
-        <w:pStyle w:val="TableofFigures"/>
+        <w:pStyle w:val="Tabladeilustraciones"/>
         <w:tabs>
           <w:tab w:val="right" w:leader="dot" w:pos="8494"/>
         </w:tabs>
@@ -2491,7 +2491,7 @@
       <w:hyperlink w:anchor="_Toc163487510" w:history="1">
         <w:r>
           <w:rPr>
-            <w:rStyle w:val="Hyperlink"/>
+            <w:rStyle w:val="Hipervnculo"/>
             <w:noProof/>
           </w:rPr>
           <w:t>Imagen  2  Planificación de tareas extendido</w:t>
@@ -2548,7 +2548,7 @@
     </w:p>
     <w:p>
       <w:pPr>
-        <w:pStyle w:val="TableofFigures"/>
+        <w:pStyle w:val="Tabladeilustraciones"/>
         <w:tabs>
           <w:tab w:val="right" w:leader="dot" w:pos="8494"/>
         </w:tabs>
@@ -2562,7 +2562,7 @@
       <w:hyperlink w:anchor="_Toc163487511" w:history="1">
         <w:r>
           <w:rPr>
-            <w:rStyle w:val="Hyperlink"/>
+            <w:rStyle w:val="Hipervnculo"/>
             <w:noProof/>
           </w:rPr>
           <w:t>Imagen  3 Visual Studio Logo</w:t>
@@ -2619,7 +2619,7 @@
     </w:p>
     <w:p>
       <w:pPr>
-        <w:pStyle w:val="TableofFigures"/>
+        <w:pStyle w:val="Tabladeilustraciones"/>
         <w:tabs>
           <w:tab w:val="right" w:leader="dot" w:pos="8494"/>
         </w:tabs>
@@ -2633,7 +2633,7 @@
       <w:hyperlink r:id="rId10" w:anchor="_Toc163487512" w:history="1">
         <w:r>
           <w:rPr>
-            <w:rStyle w:val="Hyperlink"/>
+            <w:rStyle w:val="Hipervnculo"/>
             <w:noProof/>
           </w:rPr>
           <w:t>Imagen  4 SQL Server Logo</w:t>
@@ -2711,7 +2711,7 @@
     </w:p>
     <w:p>
       <w:pPr>
-        <w:pStyle w:val="TableofFigures"/>
+        <w:pStyle w:val="Tabladeilustraciones"/>
         <w:tabs>
           <w:tab w:val="right" w:leader="dot" w:pos="8494"/>
         </w:tabs>
@@ -2727,7 +2727,7 @@
       <w:hyperlink w:anchor="_Toc162022911" w:history="1">
         <w:r>
           <w:rPr>
-            <w:rStyle w:val="Hyperlink"/>
+            <w:rStyle w:val="Hipervnculo"/>
             <w:noProof/>
           </w:rPr>
           <w:t>Tabla 1 Historias de Usuario</w:t>
@@ -2784,7 +2784,7 @@
     </w:p>
     <w:p>
       <w:pPr>
-        <w:pStyle w:val="TableofFigures"/>
+        <w:pStyle w:val="Tabladeilustraciones"/>
         <w:tabs>
           <w:tab w:val="right" w:leader="dot" w:pos="8494"/>
         </w:tabs>
@@ -2800,7 +2800,7 @@
       <w:hyperlink w:anchor="_Toc162022912" w:history="1">
         <w:r>
           <w:rPr>
-            <w:rStyle w:val="Hyperlink"/>
+            <w:rStyle w:val="Hipervnculo"/>
             <w:noProof/>
           </w:rPr>
           <w:t>Tabla 2 Historias de Usuario no funcionales</w:t>
@@ -2857,7 +2857,7 @@
     </w:p>
     <w:p>
       <w:pPr>
-        <w:pStyle w:val="TableofFigures"/>
+        <w:pStyle w:val="Tabladeilustraciones"/>
         <w:tabs>
           <w:tab w:val="right" w:leader="dot" w:pos="8494"/>
         </w:tabs>
@@ -2873,7 +2873,7 @@
       <w:hyperlink w:anchor="_Toc162022913" w:history="1">
         <w:r>
           <w:rPr>
-            <w:rStyle w:val="Hyperlink"/>
+            <w:rStyle w:val="Hipervnculo"/>
             <w:noProof/>
           </w:rPr>
           <w:t>Tabla 3 Tareas</w:t>
@@ -2930,7 +2930,7 @@
     </w:p>
     <w:p>
       <w:pPr>
-        <w:pStyle w:val="TableofFigures"/>
+        <w:pStyle w:val="Tabladeilustraciones"/>
         <w:tabs>
           <w:tab w:val="right" w:leader="dot" w:pos="8494"/>
         </w:tabs>
@@ -2946,7 +2946,7 @@
       <w:hyperlink w:anchor="_Toc162022914" w:history="1">
         <w:r>
           <w:rPr>
-            <w:rStyle w:val="Hyperlink"/>
+            <w:rStyle w:val="Hipervnculo"/>
             <w:noProof/>
           </w:rPr>
           <w:t>Tabla 4 Análisis de riesgos</w:t>
@@ -3018,7 +3018,7 @@
     </w:p>
     <w:p>
       <w:pPr>
-        <w:pStyle w:val="Heading1"/>
+        <w:pStyle w:val="Ttulo1"/>
         <w:spacing w:line="360" w:lineRule="auto"/>
         <w:jc w:val="both"/>
       </w:pPr>
@@ -3039,7 +3039,7 @@
     </w:p>
     <w:p>
       <w:pPr>
-        <w:pStyle w:val="Heading2"/>
+        <w:pStyle w:val="Ttulo2"/>
         <w:numPr>
           <w:ilvl w:val="1"/>
           <w:numId w:val="2"/>
@@ -3061,7 +3061,7 @@
     </w:p>
     <w:p>
       <w:pPr>
-        <w:pStyle w:val="Heading3"/>
+        <w:pStyle w:val="Ttulo3"/>
         <w:numPr>
           <w:ilvl w:val="2"/>
           <w:numId w:val="2"/>
@@ -3180,7 +3180,7 @@
     </w:p>
     <w:p>
       <w:pPr>
-        <w:pStyle w:val="Heading3"/>
+        <w:pStyle w:val="Ttulo3"/>
         <w:numPr>
           <w:ilvl w:val="2"/>
           <w:numId w:val="2"/>
@@ -3289,7 +3289,6 @@
         <w:t xml:space="preserve"> “</w:t>
       </w:r>
       <w:proofErr w:type="spellStart"/>
-      <w:proofErr w:type="gramStart"/>
       <w:r>
         <w:rPr>
           <w:lang w:val="en-US"/>
@@ -3297,6 +3296,7 @@
         <w:t>findmyguitar</w:t>
       </w:r>
       <w:proofErr w:type="spellEnd"/>
+      <w:proofErr w:type="gramStart"/>
       <w:r>
         <w:rPr>
           <w:lang w:val="en-US"/>
@@ -3315,14 +3315,14 @@
         <w:rPr>
           <w:lang w:val="en-US"/>
         </w:rPr>
-        <w:t>s.f.</w:t>
+        <w:t>s.f</w:t>
       </w:r>
       <w:proofErr w:type="spellEnd"/>
       <w:r>
         <w:rPr>
           <w:lang w:val="en-US"/>
         </w:rPr>
-        <w:t>)</w:t>
+        <w:t>.)</w:t>
       </w:r>
     </w:p>
     <w:p>
@@ -3480,7 +3480,7 @@
     </w:p>
     <w:p>
       <w:pPr>
-        <w:pStyle w:val="Heading3"/>
+        <w:pStyle w:val="Ttulo3"/>
         <w:numPr>
           <w:ilvl w:val="2"/>
           <w:numId w:val="2"/>
@@ -3551,7 +3551,7 @@
     </w:p>
     <w:p>
       <w:pPr>
-        <w:pStyle w:val="Heading3"/>
+        <w:pStyle w:val="Ttulo3"/>
         <w:numPr>
           <w:ilvl w:val="2"/>
           <w:numId w:val="2"/>
@@ -3593,7 +3593,7 @@
     </w:p>
     <w:p>
       <w:pPr>
-        <w:pStyle w:val="Heading2"/>
+        <w:pStyle w:val="Ttulo2"/>
         <w:numPr>
           <w:ilvl w:val="1"/>
           <w:numId w:val="2"/>
@@ -3615,7 +3615,7 @@
     </w:p>
     <w:p>
       <w:pPr>
-        <w:pStyle w:val="Heading3"/>
+        <w:pStyle w:val="Ttulo3"/>
         <w:numPr>
           <w:ilvl w:val="2"/>
           <w:numId w:val="2"/>
@@ -3677,11 +3677,11 @@
       </w:r>
       <w:proofErr w:type="gramStart"/>
       <w:r>
-        <w:t>la api</w:t>
+        <w:t>la</w:t>
       </w:r>
       <w:proofErr w:type="gramEnd"/>
       <w:r>
-        <w:t>, para así luego ofrecerle a las empresas una información que podrán utilizar para generar publicidad.</w:t>
+        <w:t xml:space="preserve"> api, para así luego ofrecerle a las empresas una información que podrán utilizar para generar publicidad.</w:t>
       </w:r>
     </w:p>
     <w:p>
@@ -3695,7 +3695,7 @@
     </w:p>
     <w:p>
       <w:pPr>
-        <w:pStyle w:val="Heading3"/>
+        <w:pStyle w:val="Ttulo3"/>
         <w:numPr>
           <w:ilvl w:val="2"/>
           <w:numId w:val="2"/>
@@ -3704,8 +3704,13 @@
         <w:jc w:val="both"/>
       </w:pPr>
       <w:bookmarkStart w:id="8" w:name="_Toc163491251"/>
-      <w:r>
-        <w:t xml:space="preserve">English </w:t>
+      <w:proofErr w:type="spellStart"/>
+      <w:r>
+        <w:t>English</w:t>
+      </w:r>
+      <w:proofErr w:type="spellEnd"/>
+      <w:r>
+        <w:t xml:space="preserve"> </w:t>
       </w:r>
       <w:proofErr w:type="spellStart"/>
       <w:r>
@@ -3795,7 +3800,7 @@
     </w:p>
     <w:p>
       <w:pPr>
-        <w:pStyle w:val="Heading2"/>
+        <w:pStyle w:val="Ttulo2"/>
         <w:numPr>
           <w:ilvl w:val="1"/>
           <w:numId w:val="2"/>
@@ -3811,7 +3816,7 @@
     </w:p>
     <w:p>
       <w:pPr>
-        <w:pStyle w:val="ListParagraph"/>
+        <w:pStyle w:val="Prrafodelista"/>
         <w:spacing w:line="360" w:lineRule="auto"/>
         <w:ind w:left="390"/>
         <w:jc w:val="both"/>
@@ -3886,7 +3891,7 @@
     </w:p>
     <w:p>
       <w:pPr>
-        <w:pStyle w:val="Heading1"/>
+        <w:pStyle w:val="Ttulo1"/>
         <w:spacing w:line="360" w:lineRule="auto"/>
         <w:jc w:val="both"/>
       </w:pPr>
@@ -3907,13 +3912,13 @@
         <w:spacing w:line="360" w:lineRule="auto"/>
         <w:jc w:val="both"/>
         <w:rPr>
-          <w:rStyle w:val="Hyperlink"/>
+          <w:rStyle w:val="Hipervnculo"/>
         </w:rPr>
       </w:pPr>
       <w:hyperlink r:id="rId11" w:history="1">
         <w:r>
           <w:rPr>
-            <w:rStyle w:val="Hyperlink"/>
+            <w:rStyle w:val="Hipervnculo"/>
           </w:rPr>
           <w:t>https://github.com/okronar/ProyectoFinalSergioRamos.git</w:t>
         </w:r>
@@ -3924,20 +3929,20 @@
         <w:spacing w:line="360" w:lineRule="auto"/>
         <w:jc w:val="both"/>
         <w:rPr>
-          <w:rStyle w:val="Hyperlink"/>
+          <w:rStyle w:val="Hipervnculo"/>
         </w:rPr>
       </w:pPr>
     </w:p>
     <w:p>
       <w:pPr>
-        <w:pStyle w:val="Heading2"/>
+        <w:pStyle w:val="Ttulo2"/>
         <w:spacing w:line="360" w:lineRule="auto"/>
         <w:jc w:val="both"/>
       </w:pPr>
       <w:bookmarkStart w:id="11" w:name="_Toc163491254"/>
       <w:r>
         <w:rPr>
-          <w:rStyle w:val="Hyperlink"/>
+          <w:rStyle w:val="Hipervnculo"/>
           <w:u w:val="none"/>
         </w:rPr>
         <w:t>2.1 Historias de Usuario</w:t>
@@ -3949,7 +3954,7 @@
         <w:tblStyle w:val="GridTable3-Accent51"/>
         <w:tblW w:w="10315" w:type="dxa"/>
         <w:tblInd w:w="-851" w:type="dxa"/>
-        <w:tblLook w:val="04A0" w:firstRow="1" w:lastRow="0" w:firstColumn="1" w:lastColumn="0" w:noHBand="0" w:noVBand="1"/>
+        <w:tblLook w:val="04A0"/>
       </w:tblPr>
       <w:tblGrid>
         <w:gridCol w:w="851"/>
@@ -3958,12 +3963,12 @@
       </w:tblGrid>
       <w:tr>
         <w:trPr>
-          <w:cnfStyle w:val="100000000000" w:firstRow="1" w:lastRow="0" w:firstColumn="0" w:lastColumn="0" w:oddVBand="0" w:evenVBand="0" w:oddHBand="0" w:evenHBand="0" w:firstRowFirstColumn="0" w:firstRowLastColumn="0" w:lastRowFirstColumn="0" w:lastRowLastColumn="0"/>
+          <w:cnfStyle w:val="100000000000"/>
           <w:trHeight w:val="300"/>
         </w:trPr>
         <w:tc>
           <w:tcPr>
-            <w:cnfStyle w:val="001000000100" w:firstRow="0" w:lastRow="0" w:firstColumn="1" w:lastColumn="0" w:oddVBand="0" w:evenVBand="0" w:oddHBand="0" w:evenHBand="0" w:firstRowFirstColumn="1" w:firstRowLastColumn="0" w:lastRowFirstColumn="0" w:lastRowLastColumn="0"/>
+            <w:cnfStyle w:val="001000000100"/>
             <w:tcW w:w="851" w:type="dxa"/>
           </w:tcPr>
           <w:p>
@@ -3992,7 +3997,7 @@
             <w:pPr>
               <w:spacing w:line="360" w:lineRule="auto"/>
               <w:jc w:val="both"/>
-              <w:cnfStyle w:val="100000000000" w:firstRow="1" w:lastRow="0" w:firstColumn="0" w:lastColumn="0" w:oddVBand="0" w:evenVBand="0" w:oddHBand="0" w:evenHBand="0" w:firstRowFirstColumn="0" w:firstRowLastColumn="0" w:lastRowFirstColumn="0" w:lastRowLastColumn="0"/>
+              <w:cnfStyle w:val="100000000000"/>
             </w:pPr>
             <w:r>
               <w:t>Criterios de aceptación</w:t>
@@ -4007,7 +4012,7 @@
             <w:pPr>
               <w:spacing w:line="360" w:lineRule="auto"/>
               <w:jc w:val="both"/>
-              <w:cnfStyle w:val="100000000000" w:firstRow="1" w:lastRow="0" w:firstColumn="0" w:lastColumn="0" w:oddVBand="0" w:evenVBand="0" w:oddHBand="0" w:evenHBand="0" w:firstRowFirstColumn="0" w:firstRowLastColumn="0" w:lastRowFirstColumn="0" w:lastRowLastColumn="0"/>
+              <w:cnfStyle w:val="100000000000"/>
             </w:pPr>
             <w:r>
               <w:t>Prioridad</w:t>
@@ -4017,12 +4022,12 @@
       </w:tr>
       <w:tr>
         <w:trPr>
-          <w:cnfStyle w:val="000000100000" w:firstRow="0" w:lastRow="0" w:firstColumn="0" w:lastColumn="0" w:oddVBand="0" w:evenVBand="0" w:oddHBand="1" w:evenHBand="0" w:firstRowFirstColumn="0" w:firstRowLastColumn="0" w:lastRowFirstColumn="0" w:lastRowLastColumn="0"/>
+          <w:cnfStyle w:val="000000100000"/>
           <w:trHeight w:val="748"/>
         </w:trPr>
         <w:tc>
           <w:tcPr>
-            <w:cnfStyle w:val="001000000000" w:firstRow="0" w:lastRow="0" w:firstColumn="1" w:lastColumn="0" w:oddVBand="0" w:evenVBand="0" w:oddHBand="0" w:evenHBand="0" w:firstRowFirstColumn="0" w:firstRowLastColumn="0" w:lastRowFirstColumn="0" w:lastRowLastColumn="0"/>
+            <w:cnfStyle w:val="001000000000"/>
             <w:tcW w:w="851" w:type="dxa"/>
           </w:tcPr>
           <w:p>
@@ -4051,14 +4056,14 @@
             <w:pPr>
               <w:spacing w:line="360" w:lineRule="auto"/>
               <w:jc w:val="both"/>
-              <w:cnfStyle w:val="000000100000" w:firstRow="0" w:lastRow="0" w:firstColumn="0" w:lastColumn="0" w:oddVBand="0" w:evenVBand="0" w:oddHBand="1" w:evenHBand="0" w:firstRowFirstColumn="0" w:firstRowLastColumn="0" w:lastRowFirstColumn="0" w:lastRowLastColumn="0"/>
-            </w:pPr>
-          </w:p>
-          <w:p>
-            <w:pPr>
-              <w:spacing w:line="360" w:lineRule="auto"/>
-              <w:jc w:val="both"/>
-              <w:cnfStyle w:val="000000100000" w:firstRow="0" w:lastRow="0" w:firstColumn="0" w:lastColumn="0" w:oddVBand="0" w:evenVBand="0" w:oddHBand="1" w:evenHBand="0" w:firstRowFirstColumn="0" w:firstRowLastColumn="0" w:lastRowFirstColumn="0" w:lastRowLastColumn="0"/>
+              <w:cnfStyle w:val="000000100000"/>
+            </w:pPr>
+          </w:p>
+          <w:p>
+            <w:pPr>
+              <w:spacing w:line="360" w:lineRule="auto"/>
+              <w:jc w:val="both"/>
+              <w:cnfStyle w:val="000000100000"/>
             </w:pPr>
             <w:r>
               <w:t xml:space="preserve">La búsqueda debe devolver una lista de guitarras que cumplan con los criterios de </w:t>
@@ -4072,7 +4077,7 @@
             <w:pPr>
               <w:spacing w:line="360" w:lineRule="auto"/>
               <w:jc w:val="both"/>
-              <w:cnfStyle w:val="000000100000" w:firstRow="0" w:lastRow="0" w:firstColumn="0" w:lastColumn="0" w:oddVBand="0" w:evenVBand="0" w:oddHBand="1" w:evenHBand="0" w:firstRowFirstColumn="0" w:firstRowLastColumn="0" w:lastRowFirstColumn="0" w:lastRowLastColumn="0"/>
+              <w:cnfStyle w:val="000000100000"/>
             </w:pPr>
             <w:r>
               <w:t>La lista de guitarras debe ser clara y fácil de entender para el usuario.</w:t>
@@ -4082,7 +4087,7 @@
             <w:pPr>
               <w:spacing w:line="360" w:lineRule="auto"/>
               <w:jc w:val="both"/>
-              <w:cnfStyle w:val="000000100000" w:firstRow="0" w:lastRow="0" w:firstColumn="0" w:lastColumn="0" w:oddVBand="0" w:evenVBand="0" w:oddHBand="1" w:evenHBand="0" w:firstRowFirstColumn="0" w:firstRowLastColumn="0" w:lastRowFirstColumn="0" w:lastRowLastColumn="0"/>
+              <w:cnfStyle w:val="000000100000"/>
             </w:pPr>
             <w:r>
               <w:t>La aplicación debe permitir al usuario comparar las guitarras de la lista para poder tomar una decisión informada.</w:t>
@@ -4092,7 +4097,7 @@
             <w:pPr>
               <w:spacing w:line="360" w:lineRule="auto"/>
               <w:jc w:val="both"/>
-              <w:cnfStyle w:val="000000100000" w:firstRow="0" w:lastRow="0" w:firstColumn="0" w:lastColumn="0" w:oddVBand="0" w:evenVBand="0" w:oddHBand="1" w:evenHBand="0" w:firstRowFirstColumn="0" w:firstRowLastColumn="0" w:lastRowFirstColumn="0" w:lastRowLastColumn="0"/>
+              <w:cnfStyle w:val="000000100000"/>
             </w:pPr>
           </w:p>
         </w:tc>
@@ -4104,21 +4109,21 @@
             <w:pPr>
               <w:spacing w:line="360" w:lineRule="auto"/>
               <w:jc w:val="both"/>
-              <w:cnfStyle w:val="000000100000" w:firstRow="0" w:lastRow="0" w:firstColumn="0" w:lastColumn="0" w:oddVBand="0" w:evenVBand="0" w:oddHBand="1" w:evenHBand="0" w:firstRowFirstColumn="0" w:firstRowLastColumn="0" w:lastRowFirstColumn="0" w:lastRowLastColumn="0"/>
-            </w:pPr>
-          </w:p>
-          <w:p>
-            <w:pPr>
-              <w:spacing w:line="360" w:lineRule="auto"/>
-              <w:jc w:val="both"/>
-              <w:cnfStyle w:val="000000100000" w:firstRow="0" w:lastRow="0" w:firstColumn="0" w:lastColumn="0" w:oddVBand="0" w:evenVBand="0" w:oddHBand="1" w:evenHBand="0" w:firstRowFirstColumn="0" w:firstRowLastColumn="0" w:lastRowFirstColumn="0" w:lastRowLastColumn="0"/>
-            </w:pPr>
-          </w:p>
-          <w:p>
-            <w:pPr>
-              <w:spacing w:line="360" w:lineRule="auto"/>
-              <w:jc w:val="both"/>
-              <w:cnfStyle w:val="000000100000" w:firstRow="0" w:lastRow="0" w:firstColumn="0" w:lastColumn="0" w:oddVBand="0" w:evenVBand="0" w:oddHBand="1" w:evenHBand="0" w:firstRowFirstColumn="0" w:firstRowLastColumn="0" w:lastRowFirstColumn="0" w:lastRowLastColumn="0"/>
+              <w:cnfStyle w:val="000000100000"/>
+            </w:pPr>
+          </w:p>
+          <w:p>
+            <w:pPr>
+              <w:spacing w:line="360" w:lineRule="auto"/>
+              <w:jc w:val="both"/>
+              <w:cnfStyle w:val="000000100000"/>
+            </w:pPr>
+          </w:p>
+          <w:p>
+            <w:pPr>
+              <w:spacing w:line="360" w:lineRule="auto"/>
+              <w:jc w:val="both"/>
+              <w:cnfStyle w:val="000000100000"/>
             </w:pPr>
             <w:r>
               <w:lastRenderedPageBreak/>
@@ -4130,7 +4135,7 @@
       <w:tr>
         <w:tc>
           <w:tcPr>
-            <w:cnfStyle w:val="001000000000" w:firstRow="0" w:lastRow="0" w:firstColumn="1" w:lastColumn="0" w:oddVBand="0" w:evenVBand="0" w:oddHBand="0" w:evenHBand="0" w:firstRowFirstColumn="0" w:firstRowLastColumn="0" w:lastRowFirstColumn="0" w:lastRowLastColumn="0"/>
+            <w:cnfStyle w:val="001000000000"/>
             <w:tcW w:w="851" w:type="dxa"/>
           </w:tcPr>
           <w:p>
@@ -4160,7 +4165,7 @@
             <w:pPr>
               <w:spacing w:line="360" w:lineRule="auto"/>
               <w:jc w:val="both"/>
-              <w:cnfStyle w:val="000000000000" w:firstRow="0" w:lastRow="0" w:firstColumn="0" w:lastColumn="0" w:oddVBand="0" w:evenVBand="0" w:oddHBand="0" w:evenHBand="0" w:firstRowFirstColumn="0" w:firstRowLastColumn="0" w:lastRowFirstColumn="0" w:lastRowLastColumn="0"/>
+              <w:cnfStyle w:val="000000000000"/>
             </w:pPr>
             <w:r>
               <w:t xml:space="preserve">La aplicación debe permitir al usuario seleccionar </w:t>
@@ -4176,7 +4181,7 @@
             <w:pPr>
               <w:spacing w:line="360" w:lineRule="auto"/>
               <w:jc w:val="both"/>
-              <w:cnfStyle w:val="000000000000" w:firstRow="0" w:lastRow="0" w:firstColumn="0" w:lastColumn="0" w:oddVBand="0" w:evenVBand="0" w:oddHBand="0" w:evenHBand="0" w:firstRowFirstColumn="0" w:firstRowLastColumn="0" w:lastRowFirstColumn="0" w:lastRowLastColumn="0"/>
+              <w:cnfStyle w:val="000000000000"/>
             </w:pPr>
             <w:r>
               <w:t>La aplicación debe mostrar una tabla comparativa que incluya información relevante de la</w:t>
@@ -4195,7 +4200,7 @@
             <w:pPr>
               <w:spacing w:line="360" w:lineRule="auto"/>
               <w:jc w:val="both"/>
-              <w:cnfStyle w:val="000000000000" w:firstRow="0" w:lastRow="0" w:firstColumn="0" w:lastColumn="0" w:oddVBand="0" w:evenVBand="0" w:oddHBand="0" w:evenHBand="0" w:firstRowFirstColumn="0" w:firstRowLastColumn="0" w:lastRowFirstColumn="0" w:lastRowLastColumn="0"/>
+              <w:cnfStyle w:val="000000000000"/>
             </w:pPr>
             <w:r>
               <w:t>La tabla comparativa debe ser fácil de leer y de entender para el usuario.</w:t>
@@ -4205,7 +4210,7 @@
             <w:pPr>
               <w:spacing w:line="360" w:lineRule="auto"/>
               <w:jc w:val="both"/>
-              <w:cnfStyle w:val="000000000000" w:firstRow="0" w:lastRow="0" w:firstColumn="0" w:lastColumn="0" w:oddVBand="0" w:evenVBand="0" w:oddHBand="0" w:evenHBand="0" w:firstRowFirstColumn="0" w:firstRowLastColumn="0" w:lastRowFirstColumn="0" w:lastRowLastColumn="0"/>
+              <w:cnfStyle w:val="000000000000"/>
             </w:pPr>
             <w:r>
               <w:t>La aplicación debe permitir al usuario agregar o quitar guitarras de la tabla comparativa según sus necesidades.</w:t>
@@ -4215,7 +4220,7 @@
             <w:pPr>
               <w:spacing w:line="360" w:lineRule="auto"/>
               <w:jc w:val="both"/>
-              <w:cnfStyle w:val="000000000000" w:firstRow="0" w:lastRow="0" w:firstColumn="0" w:lastColumn="0" w:oddVBand="0" w:evenVBand="0" w:oddHBand="0" w:evenHBand="0" w:firstRowFirstColumn="0" w:firstRowLastColumn="0" w:lastRowFirstColumn="0" w:lastRowLastColumn="0"/>
+              <w:cnfStyle w:val="000000000000"/>
             </w:pPr>
           </w:p>
         </w:tc>
@@ -4227,7 +4232,7 @@
             <w:pPr>
               <w:spacing w:line="360" w:lineRule="auto"/>
               <w:jc w:val="both"/>
-              <w:cnfStyle w:val="000000000000" w:firstRow="0" w:lastRow="0" w:firstColumn="0" w:lastColumn="0" w:oddVBand="0" w:evenVBand="0" w:oddHBand="0" w:evenHBand="0" w:firstRowFirstColumn="0" w:firstRowLastColumn="0" w:lastRowFirstColumn="0" w:lastRowLastColumn="0"/>
+              <w:cnfStyle w:val="000000000000"/>
             </w:pPr>
             <w:r>
               <w:t>Alta</w:t>
@@ -4237,11 +4242,11 @@
       </w:tr>
       <w:tr>
         <w:trPr>
-          <w:cnfStyle w:val="000000100000" w:firstRow="0" w:lastRow="0" w:firstColumn="0" w:lastColumn="0" w:oddVBand="0" w:evenVBand="0" w:oddHBand="1" w:evenHBand="0" w:firstRowFirstColumn="0" w:firstRowLastColumn="0" w:lastRowFirstColumn="0" w:lastRowLastColumn="0"/>
+          <w:cnfStyle w:val="000000100000"/>
         </w:trPr>
         <w:tc>
           <w:tcPr>
-            <w:cnfStyle w:val="001000000000" w:firstRow="0" w:lastRow="0" w:firstColumn="1" w:lastColumn="0" w:oddVBand="0" w:evenVBand="0" w:oddHBand="0" w:evenHBand="0" w:firstRowFirstColumn="0" w:firstRowLastColumn="0" w:lastRowFirstColumn="0" w:lastRowLastColumn="0"/>
+            <w:cnfStyle w:val="001000000000"/>
             <w:tcW w:w="851" w:type="dxa"/>
           </w:tcPr>
           <w:p>
@@ -4270,7 +4275,7 @@
             <w:pPr>
               <w:spacing w:line="360" w:lineRule="auto"/>
               <w:jc w:val="both"/>
-              <w:cnfStyle w:val="000000100000" w:firstRow="0" w:lastRow="0" w:firstColumn="0" w:lastColumn="0" w:oddVBand="0" w:evenVBand="0" w:oddHBand="1" w:evenHBand="0" w:firstRowFirstColumn="0" w:firstRowLastColumn="0" w:lastRowFirstColumn="0" w:lastRowLastColumn="0"/>
+              <w:cnfStyle w:val="000000100000"/>
             </w:pPr>
             <w:r>
               <w:t>La aplicación debe ser capaz de recopilar y almacenar la información de las búsquedas anteriores de cada usuario.</w:t>
@@ -4280,7 +4285,7 @@
             <w:pPr>
               <w:spacing w:line="360" w:lineRule="auto"/>
               <w:jc w:val="both"/>
-              <w:cnfStyle w:val="000000100000" w:firstRow="0" w:lastRow="0" w:firstColumn="0" w:lastColumn="0" w:oddVBand="0" w:evenVBand="0" w:oddHBand="1" w:evenHBand="0" w:firstRowFirstColumn="0" w:firstRowLastColumn="0" w:lastRowFirstColumn="0" w:lastRowLastColumn="0"/>
+              <w:cnfStyle w:val="000000100000"/>
             </w:pPr>
             <w:r>
               <w:t>La aplicación debe ser capaz de analizar la información recopilada y utilizarla para generar recomendaciones personalizadas.</w:t>
@@ -4290,7 +4295,7 @@
             <w:pPr>
               <w:spacing w:line="360" w:lineRule="auto"/>
               <w:jc w:val="both"/>
-              <w:cnfStyle w:val="000000100000" w:firstRow="0" w:lastRow="0" w:firstColumn="0" w:lastColumn="0" w:oddVBand="0" w:evenVBand="0" w:oddHBand="1" w:evenHBand="0" w:firstRowFirstColumn="0" w:firstRowLastColumn="0" w:lastRowFirstColumn="0" w:lastRowLastColumn="0"/>
+              <w:cnfStyle w:val="000000100000"/>
             </w:pPr>
             <w:r>
               <w:t>La aplicación debe ser capaz de mostrar información detallada sobre cada guitarra recomendada, como reseñas de usuarios y expertos, especificaciones técnicas y precios.</w:t>
@@ -4305,7 +4310,7 @@
             <w:pPr>
               <w:spacing w:line="360" w:lineRule="auto"/>
               <w:jc w:val="both"/>
-              <w:cnfStyle w:val="000000100000" w:firstRow="0" w:lastRow="0" w:firstColumn="0" w:lastColumn="0" w:oddVBand="0" w:evenVBand="0" w:oddHBand="1" w:evenHBand="0" w:firstRowFirstColumn="0" w:firstRowLastColumn="0" w:lastRowFirstColumn="0" w:lastRowLastColumn="0"/>
+              <w:cnfStyle w:val="000000100000"/>
             </w:pPr>
             <w:r>
               <w:t>Baja</w:t>
@@ -4316,7 +4321,7 @@
       <w:tr>
         <w:tc>
           <w:tcPr>
-            <w:cnfStyle w:val="001000000000" w:firstRow="0" w:lastRow="0" w:firstColumn="1" w:lastColumn="0" w:oddVBand="0" w:evenVBand="0" w:oddHBand="0" w:evenHBand="0" w:firstRowFirstColumn="0" w:firstRowLastColumn="0" w:lastRowFirstColumn="0" w:lastRowLastColumn="0"/>
+            <w:cnfStyle w:val="001000000000"/>
             <w:tcW w:w="851" w:type="dxa"/>
           </w:tcPr>
           <w:p>
@@ -4352,7 +4357,7 @@
             <w:pPr>
               <w:spacing w:line="360" w:lineRule="auto"/>
               <w:jc w:val="both"/>
-              <w:cnfStyle w:val="000000000000" w:firstRow="0" w:lastRow="0" w:firstColumn="0" w:lastColumn="0" w:oddVBand="0" w:evenVBand="0" w:oddHBand="0" w:evenHBand="0" w:firstRowFirstColumn="0" w:firstRowLastColumn="0" w:lastRowFirstColumn="0" w:lastRowLastColumn="0"/>
+              <w:cnfStyle w:val="000000000000"/>
             </w:pPr>
             <w:r>
               <w:t>La base de datos debe permitir la actualización de la información de las guitarras de forma rápida y eficiente.</w:t>
@@ -4362,7 +4367,7 @@
             <w:pPr>
               <w:spacing w:line="360" w:lineRule="auto"/>
               <w:jc w:val="both"/>
-              <w:cnfStyle w:val="000000000000" w:firstRow="0" w:lastRow="0" w:firstColumn="0" w:lastColumn="0" w:oddVBand="0" w:evenVBand="0" w:oddHBand="0" w:evenHBand="0" w:firstRowFirstColumn="0" w:firstRowLastColumn="0" w:lastRowFirstColumn="0" w:lastRowLastColumn="0"/>
+              <w:cnfStyle w:val="000000000000"/>
             </w:pPr>
             <w:r>
               <w:t>Los usuarios deben tener acceso a la información actualizada de las guitarras tan pronto como sea posible.</w:t>
@@ -4372,7 +4377,7 @@
             <w:pPr>
               <w:spacing w:line="360" w:lineRule="auto"/>
               <w:jc w:val="both"/>
-              <w:cnfStyle w:val="000000000000" w:firstRow="0" w:lastRow="0" w:firstColumn="0" w:lastColumn="0" w:oddVBand="0" w:evenVBand="0" w:oddHBand="0" w:evenHBand="0" w:firstRowFirstColumn="0" w:firstRowLastColumn="0" w:lastRowFirstColumn="0" w:lastRowLastColumn="0"/>
+              <w:cnfStyle w:val="000000000000"/>
             </w:pPr>
             <w:r>
               <w:t>El proceso de actualización de la base de datos no debe afectar la funcionalidad de la aplicación, y los usuarios no deben experimentar interrupciones en el servicio mientras se actualiza la información.</w:t>
@@ -4382,7 +4387,7 @@
             <w:pPr>
               <w:spacing w:line="360" w:lineRule="auto"/>
               <w:jc w:val="both"/>
-              <w:cnfStyle w:val="000000000000" w:firstRow="0" w:lastRow="0" w:firstColumn="0" w:lastColumn="0" w:oddVBand="0" w:evenVBand="0" w:oddHBand="0" w:evenHBand="0" w:firstRowFirstColumn="0" w:firstRowLastColumn="0" w:lastRowFirstColumn="0" w:lastRowLastColumn="0"/>
+              <w:cnfStyle w:val="000000000000"/>
             </w:pPr>
             <w:r>
               <w:t>La actualización de la base de datos debe ser segura y no comprometer la seguridad de los datos de la aplicación o de los usuarios.</w:t>
@@ -4397,7 +4402,7 @@
             <w:pPr>
               <w:spacing w:line="360" w:lineRule="auto"/>
               <w:jc w:val="both"/>
-              <w:cnfStyle w:val="000000000000" w:firstRow="0" w:lastRow="0" w:firstColumn="0" w:lastColumn="0" w:oddVBand="0" w:evenVBand="0" w:oddHBand="0" w:evenHBand="0" w:firstRowFirstColumn="0" w:firstRowLastColumn="0" w:lastRowFirstColumn="0" w:lastRowLastColumn="0"/>
+              <w:cnfStyle w:val="000000000000"/>
             </w:pPr>
             <w:r>
               <w:t>Alta</w:t>
@@ -4407,11 +4412,11 @@
       </w:tr>
       <w:tr>
         <w:trPr>
-          <w:cnfStyle w:val="000000100000" w:firstRow="0" w:lastRow="0" w:firstColumn="0" w:lastColumn="0" w:oddVBand="0" w:evenVBand="0" w:oddHBand="1" w:evenHBand="0" w:firstRowFirstColumn="0" w:firstRowLastColumn="0" w:lastRowFirstColumn="0" w:lastRowLastColumn="0"/>
+          <w:cnfStyle w:val="000000100000"/>
         </w:trPr>
         <w:tc>
           <w:tcPr>
-            <w:cnfStyle w:val="001000000000" w:firstRow="0" w:lastRow="0" w:firstColumn="1" w:lastColumn="0" w:oddVBand="0" w:evenVBand="0" w:oddHBand="0" w:evenHBand="0" w:firstRowFirstColumn="0" w:firstRowLastColumn="0" w:lastRowFirstColumn="0" w:lastRowLastColumn="0"/>
+            <w:cnfStyle w:val="001000000000"/>
             <w:tcW w:w="851" w:type="dxa"/>
           </w:tcPr>
           <w:p>
@@ -4447,7 +4452,7 @@
             <w:pPr>
               <w:spacing w:line="360" w:lineRule="auto"/>
               <w:jc w:val="both"/>
-              <w:cnfStyle w:val="000000100000" w:firstRow="0" w:lastRow="0" w:firstColumn="0" w:lastColumn="0" w:oddVBand="0" w:evenVBand="0" w:oddHBand="1" w:evenHBand="0" w:firstRowFirstColumn="0" w:firstRowLastColumn="0" w:lastRowFirstColumn="0" w:lastRowLastColumn="0"/>
+              <w:cnfStyle w:val="000000100000"/>
             </w:pPr>
             <w:r>
               <w:t>La aplicación debe permitir al usuario guardar sus búsquedas anteriores.</w:t>
@@ -4457,7 +4462,7 @@
             <w:pPr>
               <w:spacing w:line="360" w:lineRule="auto"/>
               <w:jc w:val="both"/>
-              <w:cnfStyle w:val="000000100000" w:firstRow="0" w:lastRow="0" w:firstColumn="0" w:lastColumn="0" w:oddVBand="0" w:evenVBand="0" w:oddHBand="1" w:evenHBand="0" w:firstRowFirstColumn="0" w:firstRowLastColumn="0" w:lastRowFirstColumn="0" w:lastRowLastColumn="0"/>
+              <w:cnfStyle w:val="000000100000"/>
             </w:pPr>
             <w:r>
               <w:t>Las búsquedas guardadas deben ser fácilmente accesibles desde la aplicación.</w:t>
@@ -4467,7 +4472,7 @@
             <w:pPr>
               <w:spacing w:line="360" w:lineRule="auto"/>
               <w:jc w:val="both"/>
-              <w:cnfStyle w:val="000000100000" w:firstRow="0" w:lastRow="0" w:firstColumn="0" w:lastColumn="0" w:oddVBand="0" w:evenVBand="0" w:oddHBand="1" w:evenHBand="0" w:firstRowFirstColumn="0" w:firstRowLastColumn="0" w:lastRowFirstColumn="0" w:lastRowLastColumn="0"/>
+              <w:cnfStyle w:val="000000100000"/>
             </w:pPr>
             <w:r>
               <w:t>Las búsquedas guardadas deben permanecer disponibles incluso después de cerrar y volver a abrir la aplicación.</w:t>
@@ -4477,7 +4482,7 @@
             <w:pPr>
               <w:spacing w:line="360" w:lineRule="auto"/>
               <w:jc w:val="both"/>
-              <w:cnfStyle w:val="000000100000" w:firstRow="0" w:lastRow="0" w:firstColumn="0" w:lastColumn="0" w:oddVBand="0" w:evenVBand="0" w:oddHBand="1" w:evenHBand="0" w:firstRowFirstColumn="0" w:firstRowLastColumn="0" w:lastRowFirstColumn="0" w:lastRowLastColumn="0"/>
+              <w:cnfStyle w:val="000000100000"/>
             </w:pPr>
             <w:r>
               <w:t xml:space="preserve">Las búsquedas guardadas deben actualizarse si el usuario realiza cambios en sus </w:t>
@@ -4496,7 +4501,7 @@
             <w:pPr>
               <w:spacing w:line="360" w:lineRule="auto"/>
               <w:jc w:val="both"/>
-              <w:cnfStyle w:val="000000100000" w:firstRow="0" w:lastRow="0" w:firstColumn="0" w:lastColumn="0" w:oddVBand="0" w:evenVBand="0" w:oddHBand="1" w:evenHBand="0" w:firstRowFirstColumn="0" w:firstRowLastColumn="0" w:lastRowFirstColumn="0" w:lastRowLastColumn="0"/>
+              <w:cnfStyle w:val="000000100000"/>
             </w:pPr>
             <w:r>
               <w:lastRenderedPageBreak/>
@@ -4508,7 +4513,7 @@
       <w:tr>
         <w:tc>
           <w:tcPr>
-            <w:cnfStyle w:val="001000000000" w:firstRow="0" w:lastRow="0" w:firstColumn="1" w:lastColumn="0" w:oddVBand="0" w:evenVBand="0" w:oddHBand="0" w:evenHBand="0" w:firstRowFirstColumn="0" w:firstRowLastColumn="0" w:lastRowFirstColumn="0" w:lastRowLastColumn="0"/>
+            <w:cnfStyle w:val="001000000000"/>
             <w:tcW w:w="851" w:type="dxa"/>
           </w:tcPr>
           <w:p>
@@ -4525,6 +4530,7 @@
                 <w:i w:val="0"/>
                 <w:iCs w:val="0"/>
               </w:rPr>
+              <w:lastRenderedPageBreak/>
               <w:t>HU-</w:t>
             </w:r>
             <w:r>
@@ -4544,7 +4550,7 @@
             <w:pPr>
               <w:spacing w:line="360" w:lineRule="auto"/>
               <w:jc w:val="both"/>
-              <w:cnfStyle w:val="000000000000" w:firstRow="0" w:lastRow="0" w:firstColumn="0" w:lastColumn="0" w:oddVBand="0" w:evenVBand="0" w:oddHBand="0" w:evenHBand="0" w:firstRowFirstColumn="0" w:firstRowLastColumn="0" w:lastRowFirstColumn="0" w:lastRowLastColumn="0"/>
+              <w:cnfStyle w:val="000000000000"/>
             </w:pPr>
             <w:r>
               <w:t>La aplicación generará una base de datos con las búsquedas para poder vender a las empresas de publicidad o marcas información relativa a éstas búsquedas.</w:t>
@@ -4559,7 +4565,7 @@
             <w:pPr>
               <w:spacing w:line="360" w:lineRule="auto"/>
               <w:jc w:val="both"/>
-              <w:cnfStyle w:val="000000000000" w:firstRow="0" w:lastRow="0" w:firstColumn="0" w:lastColumn="0" w:oddVBand="0" w:evenVBand="0" w:oddHBand="0" w:evenHBand="0" w:firstRowFirstColumn="0" w:firstRowLastColumn="0" w:lastRowFirstColumn="0" w:lastRowLastColumn="0"/>
+              <w:cnfStyle w:val="000000000000"/>
             </w:pPr>
             <w:r>
               <w:t>Alta</w:t>
@@ -4569,11 +4575,11 @@
       </w:tr>
       <w:tr>
         <w:trPr>
-          <w:cnfStyle w:val="000000100000" w:firstRow="0" w:lastRow="0" w:firstColumn="0" w:lastColumn="0" w:oddVBand="0" w:evenVBand="0" w:oddHBand="1" w:evenHBand="0" w:firstRowFirstColumn="0" w:firstRowLastColumn="0" w:lastRowFirstColumn="0" w:lastRowLastColumn="0"/>
+          <w:cnfStyle w:val="000000100000"/>
         </w:trPr>
         <w:tc>
           <w:tcPr>
-            <w:cnfStyle w:val="001000000000" w:firstRow="0" w:lastRow="0" w:firstColumn="1" w:lastColumn="0" w:oddVBand="0" w:evenVBand="0" w:oddHBand="0" w:evenHBand="0" w:firstRowFirstColumn="0" w:firstRowLastColumn="0" w:lastRowFirstColumn="0" w:lastRowLastColumn="0"/>
+            <w:cnfStyle w:val="001000000000"/>
             <w:tcW w:w="851" w:type="dxa"/>
           </w:tcPr>
           <w:p>
@@ -4609,7 +4615,7 @@
             <w:pPr>
               <w:spacing w:line="360" w:lineRule="auto"/>
               <w:jc w:val="both"/>
-              <w:cnfStyle w:val="000000100000" w:firstRow="0" w:lastRow="0" w:firstColumn="0" w:lastColumn="0" w:oddVBand="0" w:evenVBand="0" w:oddHBand="1" w:evenHBand="0" w:firstRowFirstColumn="0" w:firstRowLastColumn="0" w:lastRowFirstColumn="0" w:lastRowLastColumn="0"/>
+              <w:cnfStyle w:val="000000100000"/>
             </w:pPr>
             <w:r>
               <w:t xml:space="preserve">La aplicación debe ser fácil de navegar y buscar para encontrar la información necesaria sobre las guitarras y su disponibilidad en las tiendas </w:t>
@@ -4628,7 +4634,7 @@
             <w:pPr>
               <w:spacing w:line="360" w:lineRule="auto"/>
               <w:jc w:val="both"/>
-              <w:cnfStyle w:val="000000100000" w:firstRow="0" w:lastRow="0" w:firstColumn="0" w:lastColumn="0" w:oddVBand="0" w:evenVBand="0" w:oddHBand="1" w:evenHBand="0" w:firstRowFirstColumn="0" w:firstRowLastColumn="0" w:lastRowFirstColumn="0" w:lastRowLastColumn="0"/>
+              <w:cnfStyle w:val="000000100000"/>
             </w:pPr>
             <w:r>
               <w:t>La información sobre la disponibilidad y los precios debe ser precisa y actualizada con frecuencia.</w:t>
@@ -4638,7 +4644,7 @@
             <w:pPr>
               <w:spacing w:line="360" w:lineRule="auto"/>
               <w:jc w:val="both"/>
-              <w:cnfStyle w:val="000000100000" w:firstRow="0" w:lastRow="0" w:firstColumn="0" w:lastColumn="0" w:oddVBand="0" w:evenVBand="0" w:oddHBand="1" w:evenHBand="0" w:firstRowFirstColumn="0" w:firstRowLastColumn="0" w:lastRowFirstColumn="0" w:lastRowLastColumn="0"/>
+              <w:cnfStyle w:val="000000100000"/>
             </w:pPr>
             <w:r>
               <w:t>Los usuarios deben poder comparar precios y disponibilidad entre diferentes tiendas para encontrar la mejor oferta posible.</w:t>
@@ -4648,7 +4654,7 @@
             <w:pPr>
               <w:spacing w:line="360" w:lineRule="auto"/>
               <w:jc w:val="both"/>
-              <w:cnfStyle w:val="000000100000" w:firstRow="0" w:lastRow="0" w:firstColumn="0" w:lastColumn="0" w:oddVBand="0" w:evenVBand="0" w:oddHBand="1" w:evenHBand="0" w:firstRowFirstColumn="0" w:firstRowLastColumn="0" w:lastRowFirstColumn="0" w:lastRowLastColumn="0"/>
+              <w:cnfStyle w:val="000000100000"/>
             </w:pPr>
           </w:p>
         </w:tc>
@@ -4661,7 +4667,7 @@
               <w:keepNext/>
               <w:spacing w:line="360" w:lineRule="auto"/>
               <w:jc w:val="both"/>
-              <w:cnfStyle w:val="000000100000" w:firstRow="0" w:lastRow="0" w:firstColumn="0" w:lastColumn="0" w:oddVBand="0" w:evenVBand="0" w:oddHBand="1" w:evenHBand="0" w:firstRowFirstColumn="0" w:firstRowLastColumn="0" w:lastRowFirstColumn="0" w:lastRowLastColumn="0"/>
+              <w:cnfStyle w:val="000000100000"/>
             </w:pPr>
             <w:r>
               <w:t>Baja</w:t>
@@ -4672,7 +4678,7 @@
     </w:tbl>
     <w:p>
       <w:pPr>
-        <w:pStyle w:val="Caption"/>
+        <w:pStyle w:val="Epgrafe"/>
         <w:spacing w:line="360" w:lineRule="auto"/>
         <w:jc w:val="both"/>
       </w:pPr>
@@ -4714,7 +4720,7 @@
     </w:p>
     <w:p>
       <w:pPr>
-        <w:pStyle w:val="Heading3"/>
+        <w:pStyle w:val="Ttulo3"/>
         <w:spacing w:line="360" w:lineRule="auto"/>
         <w:jc w:val="both"/>
         <w:rPr>
@@ -4741,7 +4747,7 @@
         <w:tblStyle w:val="GridTable4-Accent51"/>
         <w:tblpPr w:leftFromText="180" w:rightFromText="180" w:vertAnchor="text" w:horzAnchor="margin" w:tblpXSpec="center" w:tblpY="420"/>
         <w:tblW w:w="10201" w:type="dxa"/>
-        <w:tblLook w:val="04A0" w:firstRow="1" w:lastRow="0" w:firstColumn="1" w:lastColumn="0" w:noHBand="0" w:noVBand="1"/>
+        <w:tblLook w:val="04A0"/>
       </w:tblPr>
       <w:tblGrid>
         <w:gridCol w:w="1384"/>
@@ -4752,12 +4758,12 @@
       </w:tblGrid>
       <w:tr>
         <w:trPr>
-          <w:cnfStyle w:val="100000000000" w:firstRow="1" w:lastRow="0" w:firstColumn="0" w:lastColumn="0" w:oddVBand="0" w:evenVBand="0" w:oddHBand="0" w:evenHBand="0" w:firstRowFirstColumn="0" w:firstRowLastColumn="0" w:lastRowFirstColumn="0" w:lastRowLastColumn="0"/>
+          <w:cnfStyle w:val="100000000000"/>
           <w:trHeight w:val="1077"/>
         </w:trPr>
         <w:tc>
           <w:tcPr>
-            <w:cnfStyle w:val="001000000000" w:firstRow="0" w:lastRow="0" w:firstColumn="1" w:lastColumn="0" w:oddVBand="0" w:evenVBand="0" w:oddHBand="0" w:evenHBand="0" w:firstRowFirstColumn="0" w:firstRowLastColumn="0" w:lastRowFirstColumn="0" w:lastRowLastColumn="0"/>
+            <w:cnfStyle w:val="001000000000"/>
             <w:tcW w:w="1384" w:type="dxa"/>
           </w:tcPr>
           <w:p>
@@ -4779,7 +4785,7 @@
             <w:pPr>
               <w:spacing w:line="360" w:lineRule="auto"/>
               <w:jc w:val="both"/>
-              <w:cnfStyle w:val="100000000000" w:firstRow="1" w:lastRow="0" w:firstColumn="0" w:lastColumn="0" w:oddVBand="0" w:evenVBand="0" w:oddHBand="0" w:evenHBand="0" w:firstRowFirstColumn="0" w:firstRowLastColumn="0" w:lastRowFirstColumn="0" w:lastRowLastColumn="0"/>
+              <w:cnfStyle w:val="100000000000"/>
             </w:pPr>
             <w:r>
               <w:t>Como usuario de la aplicación, quiero que la interfaz sea intuitiva y fácil de usar para que pueda navegar por la aplicación sin problemas.</w:t>
@@ -4794,7 +4800,7 @@
             <w:pPr>
               <w:spacing w:line="360" w:lineRule="auto"/>
               <w:jc w:val="both"/>
-              <w:cnfStyle w:val="100000000000" w:firstRow="1" w:lastRow="0" w:firstColumn="0" w:lastColumn="0" w:oddVBand="0" w:evenVBand="0" w:oddHBand="0" w:evenHBand="0" w:firstRowFirstColumn="0" w:firstRowLastColumn="0" w:lastRowFirstColumn="0" w:lastRowLastColumn="0"/>
+              <w:cnfStyle w:val="100000000000"/>
             </w:pPr>
             <w:r>
               <w:t>La navegación por la aplicación debe ser fluida y sin errores.</w:t>
@@ -4804,7 +4810,7 @@
             <w:pPr>
               <w:spacing w:line="360" w:lineRule="auto"/>
               <w:jc w:val="both"/>
-              <w:cnfStyle w:val="100000000000" w:firstRow="1" w:lastRow="0" w:firstColumn="0" w:lastColumn="0" w:oddVBand="0" w:evenVBand="0" w:oddHBand="0" w:evenHBand="0" w:firstRowFirstColumn="0" w:firstRowLastColumn="0" w:lastRowFirstColumn="0" w:lastRowLastColumn="0"/>
+              <w:cnfStyle w:val="100000000000"/>
             </w:pPr>
             <w:r>
               <w:t>Los botones y elementos de la interfaz deben ser fáciles de identificar y entender para el usuario.</w:t>
@@ -4814,7 +4820,7 @@
             <w:pPr>
               <w:spacing w:line="360" w:lineRule="auto"/>
               <w:jc w:val="both"/>
-              <w:cnfStyle w:val="100000000000" w:firstRow="1" w:lastRow="0" w:firstColumn="0" w:lastColumn="0" w:oddVBand="0" w:evenVBand="0" w:oddHBand="0" w:evenHBand="0" w:firstRowFirstColumn="0" w:firstRowLastColumn="0" w:lastRowFirstColumn="0" w:lastRowLastColumn="0"/>
+              <w:cnfStyle w:val="100000000000"/>
             </w:pPr>
             <w:r>
               <w:t>Los usuarios deben poder encontrar la información que buscan sin problemas, gracias a la organización y diseño de la aplicación.</w:t>
@@ -4829,7 +4835,7 @@
             <w:pPr>
               <w:spacing w:line="360" w:lineRule="auto"/>
               <w:jc w:val="both"/>
-              <w:cnfStyle w:val="100000000000" w:firstRow="1" w:lastRow="0" w:firstColumn="0" w:lastColumn="0" w:oddVBand="0" w:evenVBand="0" w:oddHBand="0" w:evenHBand="0" w:firstRowFirstColumn="0" w:firstRowLastColumn="0" w:lastRowFirstColumn="0" w:lastRowLastColumn="0"/>
+              <w:cnfStyle w:val="100000000000"/>
             </w:pPr>
             <w:r>
               <w:t>Alta</w:t>
@@ -4839,12 +4845,12 @@
       </w:tr>
       <w:tr>
         <w:trPr>
-          <w:cnfStyle w:val="000000100000" w:firstRow="0" w:lastRow="0" w:firstColumn="0" w:lastColumn="0" w:oddVBand="0" w:evenVBand="0" w:oddHBand="1" w:evenHBand="0" w:firstRowFirstColumn="0" w:firstRowLastColumn="0" w:lastRowFirstColumn="0" w:lastRowLastColumn="0"/>
+          <w:cnfStyle w:val="000000100000"/>
           <w:trHeight w:val="1063"/>
         </w:trPr>
         <w:tc>
           <w:tcPr>
-            <w:cnfStyle w:val="001000000000" w:firstRow="0" w:lastRow="0" w:firstColumn="1" w:lastColumn="0" w:oddVBand="0" w:evenVBand="0" w:oddHBand="0" w:evenHBand="0" w:firstRowFirstColumn="0" w:firstRowLastColumn="0" w:lastRowFirstColumn="0" w:lastRowLastColumn="0"/>
+            <w:cnfStyle w:val="001000000000"/>
             <w:tcW w:w="1707" w:type="dxa"/>
             <w:gridSpan w:val="2"/>
           </w:tcPr>
@@ -4866,14 +4872,14 @@
             <w:pPr>
               <w:spacing w:line="360" w:lineRule="auto"/>
               <w:jc w:val="both"/>
-              <w:cnfStyle w:val="000000100000" w:firstRow="0" w:lastRow="0" w:firstColumn="0" w:lastColumn="0" w:oddVBand="0" w:evenVBand="0" w:oddHBand="1" w:evenHBand="0" w:firstRowFirstColumn="0" w:firstRowLastColumn="0" w:lastRowFirstColumn="0" w:lastRowLastColumn="0"/>
-            </w:pPr>
-          </w:p>
-          <w:p>
-            <w:pPr>
-              <w:spacing w:line="360" w:lineRule="auto"/>
-              <w:jc w:val="both"/>
-              <w:cnfStyle w:val="000000100000" w:firstRow="0" w:lastRow="0" w:firstColumn="0" w:lastColumn="0" w:oddVBand="0" w:evenVBand="0" w:oddHBand="1" w:evenHBand="0" w:firstRowFirstColumn="0" w:firstRowLastColumn="0" w:lastRowFirstColumn="0" w:lastRowLastColumn="0"/>
+              <w:cnfStyle w:val="000000100000"/>
+            </w:pPr>
+          </w:p>
+          <w:p>
+            <w:pPr>
+              <w:spacing w:line="360" w:lineRule="auto"/>
+              <w:jc w:val="both"/>
+              <w:cnfStyle w:val="000000100000"/>
             </w:pPr>
             <w:r>
               <w:t>Como usuario de la aplicación, quiero que la aplicación tenga un tiempo de respuesta rápido para que pueda realizar búsquedas y comparaciones de manera eficiente.</w:t>
@@ -4888,14 +4894,14 @@
             <w:pPr>
               <w:spacing w:line="360" w:lineRule="auto"/>
               <w:jc w:val="both"/>
-              <w:cnfStyle w:val="000000100000" w:firstRow="0" w:lastRow="0" w:firstColumn="0" w:lastColumn="0" w:oddVBand="0" w:evenVBand="0" w:oddHBand="1" w:evenHBand="0" w:firstRowFirstColumn="0" w:firstRowLastColumn="0" w:lastRowFirstColumn="0" w:lastRowLastColumn="0"/>
-            </w:pPr>
-          </w:p>
-          <w:p>
-            <w:pPr>
-              <w:spacing w:line="360" w:lineRule="auto"/>
-              <w:jc w:val="both"/>
-              <w:cnfStyle w:val="000000100000" w:firstRow="0" w:lastRow="0" w:firstColumn="0" w:lastColumn="0" w:oddVBand="0" w:evenVBand="0" w:oddHBand="1" w:evenHBand="0" w:firstRowFirstColumn="0" w:firstRowLastColumn="0" w:lastRowFirstColumn="0" w:lastRowLastColumn="0"/>
+              <w:cnfStyle w:val="000000100000"/>
+            </w:pPr>
+          </w:p>
+          <w:p>
+            <w:pPr>
+              <w:spacing w:line="360" w:lineRule="auto"/>
+              <w:jc w:val="both"/>
+              <w:cnfStyle w:val="000000100000"/>
             </w:pPr>
             <w:r>
               <w:t>La aplicación debe responder a todas las interacciones del usuario en un tiempo máximo de 2 segundos.</w:t>
@@ -4905,7 +4911,7 @@
             <w:pPr>
               <w:spacing w:line="360" w:lineRule="auto"/>
               <w:jc w:val="both"/>
-              <w:cnfStyle w:val="000000100000" w:firstRow="0" w:lastRow="0" w:firstColumn="0" w:lastColumn="0" w:oddVBand="0" w:evenVBand="0" w:oddHBand="1" w:evenHBand="0" w:firstRowFirstColumn="0" w:firstRowLastColumn="0" w:lastRowFirstColumn="0" w:lastRowLastColumn="0"/>
+              <w:cnfStyle w:val="000000100000"/>
             </w:pPr>
             <w:r>
               <w:t>El tiempo de carga de la aplicación no debe superar los 3 segundos en ningún momento.</w:t>
@@ -4920,7 +4926,7 @@
             <w:pPr>
               <w:spacing w:line="360" w:lineRule="auto"/>
               <w:jc w:val="both"/>
-              <w:cnfStyle w:val="000000100000" w:firstRow="0" w:lastRow="0" w:firstColumn="0" w:lastColumn="0" w:oddVBand="0" w:evenVBand="0" w:oddHBand="1" w:evenHBand="0" w:firstRowFirstColumn="0" w:firstRowLastColumn="0" w:lastRowFirstColumn="0" w:lastRowLastColumn="0"/>
+              <w:cnfStyle w:val="000000100000"/>
             </w:pPr>
             <w:r>
               <w:t>Media</w:t>
@@ -4934,7 +4940,7 @@
         </w:trPr>
         <w:tc>
           <w:tcPr>
-            <w:cnfStyle w:val="001000000000" w:firstRow="0" w:lastRow="0" w:firstColumn="1" w:lastColumn="0" w:oddVBand="0" w:evenVBand="0" w:oddHBand="0" w:evenHBand="0" w:firstRowFirstColumn="0" w:firstRowLastColumn="0" w:lastRowFirstColumn="0" w:lastRowLastColumn="0"/>
+            <w:cnfStyle w:val="001000000000"/>
             <w:tcW w:w="1707" w:type="dxa"/>
             <w:gridSpan w:val="2"/>
           </w:tcPr>
@@ -4957,14 +4963,14 @@
             <w:pPr>
               <w:spacing w:line="360" w:lineRule="auto"/>
               <w:jc w:val="both"/>
-              <w:cnfStyle w:val="000000000000" w:firstRow="0" w:lastRow="0" w:firstColumn="0" w:lastColumn="0" w:oddVBand="0" w:evenVBand="0" w:oddHBand="0" w:evenHBand="0" w:firstRowFirstColumn="0" w:firstRowLastColumn="0" w:lastRowFirstColumn="0" w:lastRowLastColumn="0"/>
-            </w:pPr>
-          </w:p>
-          <w:p>
-            <w:pPr>
-              <w:spacing w:line="360" w:lineRule="auto"/>
-              <w:jc w:val="both"/>
-              <w:cnfStyle w:val="000000000000" w:firstRow="0" w:lastRow="0" w:firstColumn="0" w:lastColumn="0" w:oddVBand="0" w:evenVBand="0" w:oddHBand="0" w:evenHBand="0" w:firstRowFirstColumn="0" w:firstRowLastColumn="0" w:lastRowFirstColumn="0" w:lastRowLastColumn="0"/>
+              <w:cnfStyle w:val="000000000000"/>
+            </w:pPr>
+          </w:p>
+          <w:p>
+            <w:pPr>
+              <w:spacing w:line="360" w:lineRule="auto"/>
+              <w:jc w:val="both"/>
+              <w:cnfStyle w:val="000000000000"/>
             </w:pPr>
             <w:r>
               <w:t>Como usuario de la aplicación, quiero que mis datos personales sean seguros y estén protegidos por medidas de seguridad adecuadas.</w:t>
@@ -4979,7 +4985,7 @@
             <w:pPr>
               <w:spacing w:line="360" w:lineRule="auto"/>
               <w:jc w:val="both"/>
-              <w:cnfStyle w:val="000000000000" w:firstRow="0" w:lastRow="0" w:firstColumn="0" w:lastColumn="0" w:oddVBand="0" w:evenVBand="0" w:oddHBand="0" w:evenHBand="0" w:firstRowFirstColumn="0" w:firstRowLastColumn="0" w:lastRowFirstColumn="0" w:lastRowLastColumn="0"/>
+              <w:cnfStyle w:val="000000000000"/>
             </w:pPr>
             <w:r>
               <w:t>La aplicación debe contar con una política clara de privacidad que detalle cómo se manejan los datos personales del usuario.</w:t>
@@ -4989,7 +4995,7 @@
             <w:pPr>
               <w:spacing w:line="360" w:lineRule="auto"/>
               <w:jc w:val="both"/>
-              <w:cnfStyle w:val="000000000000" w:firstRow="0" w:lastRow="0" w:firstColumn="0" w:lastColumn="0" w:oddVBand="0" w:evenVBand="0" w:oddHBand="0" w:evenHBand="0" w:firstRowFirstColumn="0" w:firstRowLastColumn="0" w:lastRowFirstColumn="0" w:lastRowLastColumn="0"/>
+              <w:cnfStyle w:val="000000000000"/>
             </w:pPr>
             <w:r>
               <w:t>La aplicación debe cumplir con las leyes y regulaciones vigentes en cuanto a la protección de datos personales.</w:t>
@@ -5005,7 +5011,7 @@
               <w:keepNext/>
               <w:spacing w:line="360" w:lineRule="auto"/>
               <w:jc w:val="both"/>
-              <w:cnfStyle w:val="000000000000" w:firstRow="0" w:lastRow="0" w:firstColumn="0" w:lastColumn="0" w:oddVBand="0" w:evenVBand="0" w:oddHBand="0" w:evenHBand="0" w:firstRowFirstColumn="0" w:firstRowLastColumn="0" w:lastRowFirstColumn="0" w:lastRowLastColumn="0"/>
+              <w:cnfStyle w:val="000000000000"/>
             </w:pPr>
             <w:r>
               <w:t>Alta</w:t>
@@ -5016,7 +5022,7 @@
     </w:tbl>
     <w:p>
       <w:pPr>
-        <w:pStyle w:val="Caption"/>
+        <w:pStyle w:val="Epgrafe"/>
         <w:framePr w:hSpace="180" w:wrap="around" w:vAnchor="text" w:hAnchor="page" w:x="1096" w:y="3365"/>
         <w:spacing w:line="360" w:lineRule="auto"/>
         <w:jc w:val="both"/>
@@ -5059,14 +5065,14 @@
     </w:p>
     <w:p>
       <w:pPr>
-        <w:pStyle w:val="Heading2"/>
-        <w:spacing w:line="360" w:lineRule="auto"/>
-        <w:jc w:val="both"/>
-      </w:pPr>
-    </w:p>
-    <w:p>
-      <w:pPr>
-        <w:pStyle w:val="Heading2"/>
+        <w:pStyle w:val="Ttulo2"/>
+        <w:spacing w:line="360" w:lineRule="auto"/>
+        <w:jc w:val="both"/>
+      </w:pPr>
+    </w:p>
+    <w:p>
+      <w:pPr>
+        <w:pStyle w:val="Ttulo2"/>
         <w:spacing w:line="360" w:lineRule="auto"/>
         <w:jc w:val="both"/>
       </w:pPr>
@@ -5087,7 +5093,7 @@
         <w:tblStyle w:val="GridTable2-Accent51"/>
         <w:tblW w:w="10075" w:type="dxa"/>
         <w:tblInd w:w="-861" w:type="dxa"/>
-        <w:tblLook w:val="04A0" w:firstRow="1" w:lastRow="0" w:firstColumn="1" w:lastColumn="0" w:noHBand="0" w:noVBand="1"/>
+        <w:tblLook w:val="04A0"/>
       </w:tblPr>
       <w:tblGrid>
         <w:gridCol w:w="6673"/>
@@ -5096,12 +5102,12 @@
       </w:tblGrid>
       <w:tr>
         <w:trPr>
-          <w:cnfStyle w:val="100000000000" w:firstRow="1" w:lastRow="0" w:firstColumn="0" w:lastColumn="0" w:oddVBand="0" w:evenVBand="0" w:oddHBand="0" w:evenHBand="0" w:firstRowFirstColumn="0" w:firstRowLastColumn="0" w:lastRowFirstColumn="0" w:lastRowLastColumn="0"/>
+          <w:cnfStyle w:val="100000000000"/>
           <w:trHeight w:val="687"/>
         </w:trPr>
         <w:tc>
           <w:tcPr>
-            <w:cnfStyle w:val="001000000000" w:firstRow="0" w:lastRow="0" w:firstColumn="1" w:lastColumn="0" w:oddVBand="0" w:evenVBand="0" w:oddHBand="0" w:evenHBand="0" w:firstRowFirstColumn="0" w:firstRowLastColumn="0" w:lastRowFirstColumn="0" w:lastRowLastColumn="0"/>
+            <w:cnfStyle w:val="001000000000"/>
             <w:tcW w:w="6673" w:type="dxa"/>
           </w:tcPr>
           <w:p>
@@ -5152,7 +5158,7 @@
             <w:pPr>
               <w:spacing w:line="360" w:lineRule="auto"/>
               <w:jc w:val="both"/>
-              <w:cnfStyle w:val="100000000000" w:firstRow="1" w:lastRow="0" w:firstColumn="0" w:lastColumn="0" w:oddVBand="0" w:evenVBand="0" w:oddHBand="0" w:evenHBand="0" w:firstRowFirstColumn="0" w:firstRowLastColumn="0" w:lastRowFirstColumn="0" w:lastRowLastColumn="0"/>
+              <w:cnfStyle w:val="100000000000"/>
             </w:pPr>
             <w:r>
               <w:t>Fecha Inicio</w:t>
@@ -5167,7 +5173,7 @@
             <w:pPr>
               <w:spacing w:line="360" w:lineRule="auto"/>
               <w:jc w:val="both"/>
-              <w:cnfStyle w:val="100000000000" w:firstRow="1" w:lastRow="0" w:firstColumn="0" w:lastColumn="0" w:oddVBand="0" w:evenVBand="0" w:oddHBand="0" w:evenHBand="0" w:firstRowFirstColumn="0" w:firstRowLastColumn="0" w:lastRowFirstColumn="0" w:lastRowLastColumn="0"/>
+              <w:cnfStyle w:val="100000000000"/>
             </w:pPr>
             <w:r>
               <w:t>Fecha Fin</w:t>
@@ -5177,11 +5183,11 @@
       </w:tr>
       <w:tr>
         <w:trPr>
-          <w:cnfStyle w:val="000000100000" w:firstRow="0" w:lastRow="0" w:firstColumn="0" w:lastColumn="0" w:oddVBand="0" w:evenVBand="0" w:oddHBand="1" w:evenHBand="0" w:firstRowFirstColumn="0" w:firstRowLastColumn="0" w:lastRowFirstColumn="0" w:lastRowLastColumn="0"/>
+          <w:cnfStyle w:val="000000100000"/>
         </w:trPr>
         <w:tc>
           <w:tcPr>
-            <w:cnfStyle w:val="001000000000" w:firstRow="0" w:lastRow="0" w:firstColumn="1" w:lastColumn="0" w:oddVBand="0" w:evenVBand="0" w:oddHBand="0" w:evenHBand="0" w:firstRowFirstColumn="0" w:firstRowLastColumn="0" w:lastRowFirstColumn="0" w:lastRowLastColumn="0"/>
+            <w:cnfStyle w:val="001000000000"/>
             <w:tcW w:w="6673" w:type="dxa"/>
           </w:tcPr>
           <w:p>
@@ -5202,7 +5208,7 @@
             <w:pPr>
               <w:spacing w:line="360" w:lineRule="auto"/>
               <w:jc w:val="both"/>
-              <w:cnfStyle w:val="000000100000" w:firstRow="0" w:lastRow="0" w:firstColumn="0" w:lastColumn="0" w:oddVBand="0" w:evenVBand="0" w:oddHBand="1" w:evenHBand="0" w:firstRowFirstColumn="0" w:firstRowLastColumn="0" w:lastRowFirstColumn="0" w:lastRowLastColumn="0"/>
+              <w:cnfStyle w:val="000000100000"/>
             </w:pPr>
             <w:r>
               <w:t>11/03</w:t>
@@ -5217,7 +5223,7 @@
             <w:pPr>
               <w:spacing w:line="360" w:lineRule="auto"/>
               <w:jc w:val="both"/>
-              <w:cnfStyle w:val="000000100000" w:firstRow="0" w:lastRow="0" w:firstColumn="0" w:lastColumn="0" w:oddVBand="0" w:evenVBand="0" w:oddHBand="1" w:evenHBand="0" w:firstRowFirstColumn="0" w:firstRowLastColumn="0" w:lastRowFirstColumn="0" w:lastRowLastColumn="0"/>
+              <w:cnfStyle w:val="000000100000"/>
             </w:pPr>
             <w:r>
               <w:t>27/03</w:t>
@@ -5228,7 +5234,7 @@
       <w:tr>
         <w:tc>
           <w:tcPr>
-            <w:cnfStyle w:val="001000000000" w:firstRow="0" w:lastRow="0" w:firstColumn="1" w:lastColumn="0" w:oddVBand="0" w:evenVBand="0" w:oddHBand="0" w:evenHBand="0" w:firstRowFirstColumn="0" w:firstRowLastColumn="0" w:lastRowFirstColumn="0" w:lastRowLastColumn="0"/>
+            <w:cnfStyle w:val="001000000000"/>
             <w:tcW w:w="6673" w:type="dxa"/>
           </w:tcPr>
           <w:p>
@@ -5249,7 +5255,7 @@
             <w:pPr>
               <w:spacing w:line="360" w:lineRule="auto"/>
               <w:jc w:val="both"/>
-              <w:cnfStyle w:val="000000000000" w:firstRow="0" w:lastRow="0" w:firstColumn="0" w:lastColumn="0" w:oddVBand="0" w:evenVBand="0" w:oddHBand="0" w:evenHBand="0" w:firstRowFirstColumn="0" w:firstRowLastColumn="0" w:lastRowFirstColumn="0" w:lastRowLastColumn="0"/>
+              <w:cnfStyle w:val="000000000000"/>
             </w:pPr>
             <w:r>
               <w:t>11/03</w:t>
@@ -5264,7 +5270,7 @@
             <w:pPr>
               <w:spacing w:line="360" w:lineRule="auto"/>
               <w:jc w:val="both"/>
-              <w:cnfStyle w:val="000000000000" w:firstRow="0" w:lastRow="0" w:firstColumn="0" w:lastColumn="0" w:oddVBand="0" w:evenVBand="0" w:oddHBand="0" w:evenHBand="0" w:firstRowFirstColumn="0" w:firstRowLastColumn="0" w:lastRowFirstColumn="0" w:lastRowLastColumn="0"/>
+              <w:cnfStyle w:val="000000000000"/>
             </w:pPr>
             <w:r>
               <w:t>27</w:t>
@@ -5280,11 +5286,11 @@
       </w:tr>
       <w:tr>
         <w:trPr>
-          <w:cnfStyle w:val="000000100000" w:firstRow="0" w:lastRow="0" w:firstColumn="0" w:lastColumn="0" w:oddVBand="0" w:evenVBand="0" w:oddHBand="1" w:evenHBand="0" w:firstRowFirstColumn="0" w:firstRowLastColumn="0" w:lastRowFirstColumn="0" w:lastRowLastColumn="0"/>
+          <w:cnfStyle w:val="000000100000"/>
         </w:trPr>
         <w:tc>
           <w:tcPr>
-            <w:cnfStyle w:val="001000000000" w:firstRow="0" w:lastRow="0" w:firstColumn="1" w:lastColumn="0" w:oddVBand="0" w:evenVBand="0" w:oddHBand="0" w:evenHBand="0" w:firstRowFirstColumn="0" w:firstRowLastColumn="0" w:lastRowFirstColumn="0" w:lastRowLastColumn="0"/>
+            <w:cnfStyle w:val="001000000000"/>
             <w:tcW w:w="6673" w:type="dxa"/>
           </w:tcPr>
           <w:p>
@@ -5305,7 +5311,7 @@
             <w:pPr>
               <w:spacing w:line="360" w:lineRule="auto"/>
               <w:jc w:val="both"/>
-              <w:cnfStyle w:val="000000100000" w:firstRow="0" w:lastRow="0" w:firstColumn="0" w:lastColumn="0" w:oddVBand="0" w:evenVBand="0" w:oddHBand="1" w:evenHBand="0" w:firstRowFirstColumn="0" w:firstRowLastColumn="0" w:lastRowFirstColumn="0" w:lastRowLastColumn="0"/>
+              <w:cnfStyle w:val="000000100000"/>
             </w:pPr>
             <w:r>
               <w:t>11/03</w:t>
@@ -5320,7 +5326,7 @@
             <w:pPr>
               <w:spacing w:line="360" w:lineRule="auto"/>
               <w:jc w:val="both"/>
-              <w:cnfStyle w:val="000000100000" w:firstRow="0" w:lastRow="0" w:firstColumn="0" w:lastColumn="0" w:oddVBand="0" w:evenVBand="0" w:oddHBand="1" w:evenHBand="0" w:firstRowFirstColumn="0" w:firstRowLastColumn="0" w:lastRowFirstColumn="0" w:lastRowLastColumn="0"/>
+              <w:cnfStyle w:val="000000100000"/>
             </w:pPr>
             <w:r>
               <w:t>27/03</w:t>
@@ -5331,7 +5337,7 @@
       <w:tr>
         <w:tc>
           <w:tcPr>
-            <w:cnfStyle w:val="001000000000" w:firstRow="0" w:lastRow="0" w:firstColumn="1" w:lastColumn="0" w:oddVBand="0" w:evenVBand="0" w:oddHBand="0" w:evenHBand="0" w:firstRowFirstColumn="0" w:firstRowLastColumn="0" w:lastRowFirstColumn="0" w:lastRowLastColumn="0"/>
+            <w:cnfStyle w:val="001000000000"/>
             <w:tcW w:w="6673" w:type="dxa"/>
           </w:tcPr>
           <w:p>
@@ -5352,7 +5358,7 @@
             <w:pPr>
               <w:spacing w:line="360" w:lineRule="auto"/>
               <w:jc w:val="both"/>
-              <w:cnfStyle w:val="000000000000" w:firstRow="0" w:lastRow="0" w:firstColumn="0" w:lastColumn="0" w:oddVBand="0" w:evenVBand="0" w:oddHBand="0" w:evenHBand="0" w:firstRowFirstColumn="0" w:firstRowLastColumn="0" w:lastRowFirstColumn="0" w:lastRowLastColumn="0"/>
+              <w:cnfStyle w:val="000000000000"/>
             </w:pPr>
             <w:r>
               <w:t>11/03</w:t>
@@ -5367,7 +5373,7 @@
             <w:pPr>
               <w:spacing w:line="360" w:lineRule="auto"/>
               <w:jc w:val="both"/>
-              <w:cnfStyle w:val="000000000000" w:firstRow="0" w:lastRow="0" w:firstColumn="0" w:lastColumn="0" w:oddVBand="0" w:evenVBand="0" w:oddHBand="0" w:evenHBand="0" w:firstRowFirstColumn="0" w:firstRowLastColumn="0" w:lastRowFirstColumn="0" w:lastRowLastColumn="0"/>
+              <w:cnfStyle w:val="000000000000"/>
             </w:pPr>
             <w:r>
               <w:t>27</w:t>
@@ -5383,11 +5389,11 @@
       </w:tr>
       <w:tr>
         <w:trPr>
-          <w:cnfStyle w:val="000000100000" w:firstRow="0" w:lastRow="0" w:firstColumn="0" w:lastColumn="0" w:oddVBand="0" w:evenVBand="0" w:oddHBand="1" w:evenHBand="0" w:firstRowFirstColumn="0" w:firstRowLastColumn="0" w:lastRowFirstColumn="0" w:lastRowLastColumn="0"/>
+          <w:cnfStyle w:val="000000100000"/>
         </w:trPr>
         <w:tc>
           <w:tcPr>
-            <w:cnfStyle w:val="001000000000" w:firstRow="0" w:lastRow="0" w:firstColumn="1" w:lastColumn="0" w:oddVBand="0" w:evenVBand="0" w:oddHBand="0" w:evenHBand="0" w:firstRowFirstColumn="0" w:firstRowLastColumn="0" w:lastRowFirstColumn="0" w:lastRowLastColumn="0"/>
+            <w:cnfStyle w:val="001000000000"/>
             <w:tcW w:w="6673" w:type="dxa"/>
           </w:tcPr>
           <w:p>
@@ -5411,7 +5417,7 @@
             <w:pPr>
               <w:spacing w:line="360" w:lineRule="auto"/>
               <w:jc w:val="both"/>
-              <w:cnfStyle w:val="000000100000" w:firstRow="0" w:lastRow="0" w:firstColumn="0" w:lastColumn="0" w:oddVBand="0" w:evenVBand="0" w:oddHBand="1" w:evenHBand="0" w:firstRowFirstColumn="0" w:firstRowLastColumn="0" w:lastRowFirstColumn="0" w:lastRowLastColumn="0"/>
+              <w:cnfStyle w:val="000000100000"/>
             </w:pPr>
             <w:r>
               <w:t>11/03</w:t>
@@ -5426,7 +5432,7 @@
             <w:pPr>
               <w:spacing w:line="360" w:lineRule="auto"/>
               <w:jc w:val="both"/>
-              <w:cnfStyle w:val="000000100000" w:firstRow="0" w:lastRow="0" w:firstColumn="0" w:lastColumn="0" w:oddVBand="0" w:evenVBand="0" w:oddHBand="1" w:evenHBand="0" w:firstRowFirstColumn="0" w:firstRowLastColumn="0" w:lastRowFirstColumn="0" w:lastRowLastColumn="0"/>
+              <w:cnfStyle w:val="000000100000"/>
             </w:pPr>
             <w:r>
               <w:t>27</w:t>
@@ -5443,7 +5449,7 @@
       <w:tr>
         <w:tc>
           <w:tcPr>
-            <w:cnfStyle w:val="001000000000" w:firstRow="0" w:lastRow="0" w:firstColumn="1" w:lastColumn="0" w:oddVBand="0" w:evenVBand="0" w:oddHBand="0" w:evenHBand="0" w:firstRowFirstColumn="0" w:firstRowLastColumn="0" w:lastRowFirstColumn="0" w:lastRowLastColumn="0"/>
+            <w:cnfStyle w:val="001000000000"/>
             <w:tcW w:w="6673" w:type="dxa"/>
           </w:tcPr>
           <w:p>
@@ -5464,7 +5470,7 @@
             <w:pPr>
               <w:spacing w:line="360" w:lineRule="auto"/>
               <w:jc w:val="both"/>
-              <w:cnfStyle w:val="000000000000" w:firstRow="0" w:lastRow="0" w:firstColumn="0" w:lastColumn="0" w:oddVBand="0" w:evenVBand="0" w:oddHBand="0" w:evenHBand="0" w:firstRowFirstColumn="0" w:firstRowLastColumn="0" w:lastRowFirstColumn="0" w:lastRowLastColumn="0"/>
+              <w:cnfStyle w:val="000000000000"/>
             </w:pPr>
             <w:r>
               <w:t>11/03</w:t>
@@ -5479,7 +5485,7 @@
             <w:pPr>
               <w:spacing w:line="360" w:lineRule="auto"/>
               <w:jc w:val="both"/>
-              <w:cnfStyle w:val="000000000000" w:firstRow="0" w:lastRow="0" w:firstColumn="0" w:lastColumn="0" w:oddVBand="0" w:evenVBand="0" w:oddHBand="0" w:evenHBand="0" w:firstRowFirstColumn="0" w:firstRowLastColumn="0" w:lastRowFirstColumn="0" w:lastRowLastColumn="0"/>
+              <w:cnfStyle w:val="000000000000"/>
             </w:pPr>
             <w:r>
               <w:t>27</w:t>
@@ -5495,11 +5501,11 @@
       </w:tr>
       <w:tr>
         <w:trPr>
-          <w:cnfStyle w:val="000000100000" w:firstRow="0" w:lastRow="0" w:firstColumn="0" w:lastColumn="0" w:oddVBand="0" w:evenVBand="0" w:oddHBand="1" w:evenHBand="0" w:firstRowFirstColumn="0" w:firstRowLastColumn="0" w:lastRowFirstColumn="0" w:lastRowLastColumn="0"/>
+          <w:cnfStyle w:val="000000100000"/>
         </w:trPr>
         <w:tc>
           <w:tcPr>
-            <w:cnfStyle w:val="001000000000" w:firstRow="0" w:lastRow="0" w:firstColumn="1" w:lastColumn="0" w:oddVBand="0" w:evenVBand="0" w:oddHBand="0" w:evenHBand="0" w:firstRowFirstColumn="0" w:firstRowLastColumn="0" w:lastRowFirstColumn="0" w:lastRowLastColumn="0"/>
+            <w:cnfStyle w:val="001000000000"/>
             <w:tcW w:w="6673" w:type="dxa"/>
           </w:tcPr>
           <w:p>
@@ -5520,7 +5526,7 @@
             <w:pPr>
               <w:spacing w:line="360" w:lineRule="auto"/>
               <w:jc w:val="both"/>
-              <w:cnfStyle w:val="000000100000" w:firstRow="0" w:lastRow="0" w:firstColumn="0" w:lastColumn="0" w:oddVBand="0" w:evenVBand="0" w:oddHBand="1" w:evenHBand="0" w:firstRowFirstColumn="0" w:firstRowLastColumn="0" w:lastRowFirstColumn="0" w:lastRowLastColumn="0"/>
+              <w:cnfStyle w:val="000000100000"/>
             </w:pPr>
             <w:r>
               <w:t>27/03</w:t>
@@ -5535,7 +5541,7 @@
             <w:pPr>
               <w:spacing w:line="360" w:lineRule="auto"/>
               <w:jc w:val="both"/>
-              <w:cnfStyle w:val="000000100000" w:firstRow="0" w:lastRow="0" w:firstColumn="0" w:lastColumn="0" w:oddVBand="0" w:evenVBand="0" w:oddHBand="1" w:evenHBand="0" w:firstRowFirstColumn="0" w:firstRowLastColumn="0" w:lastRowFirstColumn="0" w:lastRowLastColumn="0"/>
+              <w:cnfStyle w:val="000000100000"/>
             </w:pPr>
             <w:r>
               <w:t>17/04</w:t>
@@ -5546,7 +5552,7 @@
       <w:tr>
         <w:tc>
           <w:tcPr>
-            <w:cnfStyle w:val="001000000000" w:firstRow="0" w:lastRow="0" w:firstColumn="1" w:lastColumn="0" w:oddVBand="0" w:evenVBand="0" w:oddHBand="0" w:evenHBand="0" w:firstRowFirstColumn="0" w:firstRowLastColumn="0" w:lastRowFirstColumn="0" w:lastRowLastColumn="0"/>
+            <w:cnfStyle w:val="001000000000"/>
             <w:tcW w:w="6673" w:type="dxa"/>
           </w:tcPr>
           <w:p>
@@ -5567,7 +5573,7 @@
             <w:pPr>
               <w:spacing w:line="360" w:lineRule="auto"/>
               <w:jc w:val="both"/>
-              <w:cnfStyle w:val="000000000000" w:firstRow="0" w:lastRow="0" w:firstColumn="0" w:lastColumn="0" w:oddVBand="0" w:evenVBand="0" w:oddHBand="0" w:evenHBand="0" w:firstRowFirstColumn="0" w:firstRowLastColumn="0" w:lastRowFirstColumn="0" w:lastRowLastColumn="0"/>
+              <w:cnfStyle w:val="000000000000"/>
             </w:pPr>
             <w:r>
               <w:t>27/03</w:t>
@@ -5582,7 +5588,7 @@
             <w:pPr>
               <w:spacing w:line="360" w:lineRule="auto"/>
               <w:jc w:val="both"/>
-              <w:cnfStyle w:val="000000000000" w:firstRow="0" w:lastRow="0" w:firstColumn="0" w:lastColumn="0" w:oddVBand="0" w:evenVBand="0" w:oddHBand="0" w:evenHBand="0" w:firstRowFirstColumn="0" w:firstRowLastColumn="0" w:lastRowFirstColumn="0" w:lastRowLastColumn="0"/>
+              <w:cnfStyle w:val="000000000000"/>
             </w:pPr>
             <w:r>
               <w:t>17/04</w:t>
@@ -5592,11 +5598,11 @@
       </w:tr>
       <w:tr>
         <w:trPr>
-          <w:cnfStyle w:val="000000100000" w:firstRow="0" w:lastRow="0" w:firstColumn="0" w:lastColumn="0" w:oddVBand="0" w:evenVBand="0" w:oddHBand="1" w:evenHBand="0" w:firstRowFirstColumn="0" w:firstRowLastColumn="0" w:lastRowFirstColumn="0" w:lastRowLastColumn="0"/>
+          <w:cnfStyle w:val="000000100000"/>
         </w:trPr>
         <w:tc>
           <w:tcPr>
-            <w:cnfStyle w:val="001000000000" w:firstRow="0" w:lastRow="0" w:firstColumn="1" w:lastColumn="0" w:oddVBand="0" w:evenVBand="0" w:oddHBand="0" w:evenHBand="0" w:firstRowFirstColumn="0" w:firstRowLastColumn="0" w:lastRowFirstColumn="0" w:lastRowLastColumn="0"/>
+            <w:cnfStyle w:val="001000000000"/>
             <w:tcW w:w="6673" w:type="dxa"/>
           </w:tcPr>
           <w:p>
@@ -5617,7 +5623,7 @@
             <w:pPr>
               <w:spacing w:line="360" w:lineRule="auto"/>
               <w:jc w:val="both"/>
-              <w:cnfStyle w:val="000000100000" w:firstRow="0" w:lastRow="0" w:firstColumn="0" w:lastColumn="0" w:oddVBand="0" w:evenVBand="0" w:oddHBand="1" w:evenHBand="0" w:firstRowFirstColumn="0" w:firstRowLastColumn="0" w:lastRowFirstColumn="0" w:lastRowLastColumn="0"/>
+              <w:cnfStyle w:val="000000100000"/>
             </w:pPr>
             <w:r>
               <w:t>27/03</w:t>
@@ -5632,7 +5638,7 @@
             <w:pPr>
               <w:spacing w:line="360" w:lineRule="auto"/>
               <w:jc w:val="both"/>
-              <w:cnfStyle w:val="000000100000" w:firstRow="0" w:lastRow="0" w:firstColumn="0" w:lastColumn="0" w:oddVBand="0" w:evenVBand="0" w:oddHBand="1" w:evenHBand="0" w:firstRowFirstColumn="0" w:firstRowLastColumn="0" w:lastRowFirstColumn="0" w:lastRowLastColumn="0"/>
+              <w:cnfStyle w:val="000000100000"/>
             </w:pPr>
             <w:r>
               <w:t>17/04</w:t>
@@ -5643,7 +5649,7 @@
       <w:tr>
         <w:tc>
           <w:tcPr>
-            <w:cnfStyle w:val="001000000000" w:firstRow="0" w:lastRow="0" w:firstColumn="1" w:lastColumn="0" w:oddVBand="0" w:evenVBand="0" w:oddHBand="0" w:evenHBand="0" w:firstRowFirstColumn="0" w:firstRowLastColumn="0" w:lastRowFirstColumn="0" w:lastRowLastColumn="0"/>
+            <w:cnfStyle w:val="001000000000"/>
             <w:tcW w:w="6673" w:type="dxa"/>
           </w:tcPr>
           <w:p>
@@ -5664,7 +5670,7 @@
             <w:pPr>
               <w:spacing w:line="360" w:lineRule="auto"/>
               <w:jc w:val="both"/>
-              <w:cnfStyle w:val="000000000000" w:firstRow="0" w:lastRow="0" w:firstColumn="0" w:lastColumn="0" w:oddVBand="0" w:evenVBand="0" w:oddHBand="0" w:evenHBand="0" w:firstRowFirstColumn="0" w:firstRowLastColumn="0" w:lastRowFirstColumn="0" w:lastRowLastColumn="0"/>
+              <w:cnfStyle w:val="000000000000"/>
             </w:pPr>
             <w:r>
               <w:t>27/03</w:t>
@@ -5679,7 +5685,7 @@
             <w:pPr>
               <w:spacing w:line="360" w:lineRule="auto"/>
               <w:jc w:val="both"/>
-              <w:cnfStyle w:val="000000000000" w:firstRow="0" w:lastRow="0" w:firstColumn="0" w:lastColumn="0" w:oddVBand="0" w:evenVBand="0" w:oddHBand="0" w:evenHBand="0" w:firstRowFirstColumn="0" w:firstRowLastColumn="0" w:lastRowFirstColumn="0" w:lastRowLastColumn="0"/>
+              <w:cnfStyle w:val="000000000000"/>
             </w:pPr>
             <w:r>
               <w:t>17/04</w:t>
@@ -5689,11 +5695,11 @@
       </w:tr>
       <w:tr>
         <w:trPr>
-          <w:cnfStyle w:val="000000100000" w:firstRow="0" w:lastRow="0" w:firstColumn="0" w:lastColumn="0" w:oddVBand="0" w:evenVBand="0" w:oddHBand="1" w:evenHBand="0" w:firstRowFirstColumn="0" w:firstRowLastColumn="0" w:lastRowFirstColumn="0" w:lastRowLastColumn="0"/>
+          <w:cnfStyle w:val="000000100000"/>
         </w:trPr>
         <w:tc>
           <w:tcPr>
-            <w:cnfStyle w:val="001000000000" w:firstRow="0" w:lastRow="0" w:firstColumn="1" w:lastColumn="0" w:oddVBand="0" w:evenVBand="0" w:oddHBand="0" w:evenHBand="0" w:firstRowFirstColumn="0" w:firstRowLastColumn="0" w:lastRowFirstColumn="0" w:lastRowLastColumn="0"/>
+            <w:cnfStyle w:val="001000000000"/>
             <w:tcW w:w="6673" w:type="dxa"/>
           </w:tcPr>
           <w:p>
@@ -5714,7 +5720,7 @@
             <w:pPr>
               <w:spacing w:line="360" w:lineRule="auto"/>
               <w:jc w:val="both"/>
-              <w:cnfStyle w:val="000000100000" w:firstRow="0" w:lastRow="0" w:firstColumn="0" w:lastColumn="0" w:oddVBand="0" w:evenVBand="0" w:oddHBand="1" w:evenHBand="0" w:firstRowFirstColumn="0" w:firstRowLastColumn="0" w:lastRowFirstColumn="0" w:lastRowLastColumn="0"/>
+              <w:cnfStyle w:val="000000100000"/>
             </w:pPr>
             <w:r>
               <w:t>27/03</w:t>
@@ -5729,7 +5735,7 @@
             <w:pPr>
               <w:spacing w:line="360" w:lineRule="auto"/>
               <w:jc w:val="both"/>
-              <w:cnfStyle w:val="000000100000" w:firstRow="0" w:lastRow="0" w:firstColumn="0" w:lastColumn="0" w:oddVBand="0" w:evenVBand="0" w:oddHBand="1" w:evenHBand="0" w:firstRowFirstColumn="0" w:firstRowLastColumn="0" w:lastRowFirstColumn="0" w:lastRowLastColumn="0"/>
+              <w:cnfStyle w:val="000000100000"/>
             </w:pPr>
             <w:r>
               <w:t>17/04</w:t>
@@ -5740,7 +5746,7 @@
       <w:tr>
         <w:tc>
           <w:tcPr>
-            <w:cnfStyle w:val="001000000000" w:firstRow="0" w:lastRow="0" w:firstColumn="1" w:lastColumn="0" w:oddVBand="0" w:evenVBand="0" w:oddHBand="0" w:evenHBand="0" w:firstRowFirstColumn="0" w:firstRowLastColumn="0" w:lastRowFirstColumn="0" w:lastRowLastColumn="0"/>
+            <w:cnfStyle w:val="001000000000"/>
             <w:tcW w:w="6673" w:type="dxa"/>
           </w:tcPr>
           <w:p>
@@ -5761,7 +5767,7 @@
             <w:pPr>
               <w:spacing w:line="360" w:lineRule="auto"/>
               <w:jc w:val="both"/>
-              <w:cnfStyle w:val="000000000000" w:firstRow="0" w:lastRow="0" w:firstColumn="0" w:lastColumn="0" w:oddVBand="0" w:evenVBand="0" w:oddHBand="0" w:evenHBand="0" w:firstRowFirstColumn="0" w:firstRowLastColumn="0" w:lastRowFirstColumn="0" w:lastRowLastColumn="0"/>
+              <w:cnfStyle w:val="000000000000"/>
             </w:pPr>
           </w:p>
         </w:tc>
@@ -5773,19 +5779,19 @@
             <w:pPr>
               <w:spacing w:line="360" w:lineRule="auto"/>
               <w:jc w:val="both"/>
-              <w:cnfStyle w:val="000000000000" w:firstRow="0" w:lastRow="0" w:firstColumn="0" w:lastColumn="0" w:oddVBand="0" w:evenVBand="0" w:oddHBand="0" w:evenHBand="0" w:firstRowFirstColumn="0" w:firstRowLastColumn="0" w:lastRowFirstColumn="0" w:lastRowLastColumn="0"/>
+              <w:cnfStyle w:val="000000000000"/>
             </w:pPr>
           </w:p>
         </w:tc>
       </w:tr>
       <w:tr>
         <w:trPr>
-          <w:cnfStyle w:val="000000100000" w:firstRow="0" w:lastRow="0" w:firstColumn="0" w:lastColumn="0" w:oddVBand="0" w:evenVBand="0" w:oddHBand="1" w:evenHBand="0" w:firstRowFirstColumn="0" w:firstRowLastColumn="0" w:lastRowFirstColumn="0" w:lastRowLastColumn="0"/>
+          <w:cnfStyle w:val="000000100000"/>
           <w:trHeight w:val="328"/>
         </w:trPr>
         <w:tc>
           <w:tcPr>
-            <w:cnfStyle w:val="001000000000" w:firstRow="0" w:lastRow="0" w:firstColumn="1" w:lastColumn="0" w:oddVBand="0" w:evenVBand="0" w:oddHBand="0" w:evenHBand="0" w:firstRowFirstColumn="0" w:firstRowLastColumn="0" w:lastRowFirstColumn="0" w:lastRowLastColumn="0"/>
+            <w:cnfStyle w:val="001000000000"/>
             <w:tcW w:w="6673" w:type="dxa"/>
           </w:tcPr>
           <w:p>
@@ -5806,7 +5812,7 @@
             <w:pPr>
               <w:spacing w:line="360" w:lineRule="auto"/>
               <w:jc w:val="both"/>
-              <w:cnfStyle w:val="000000100000" w:firstRow="0" w:lastRow="0" w:firstColumn="0" w:lastColumn="0" w:oddVBand="0" w:evenVBand="0" w:oddHBand="1" w:evenHBand="0" w:firstRowFirstColumn="0" w:firstRowLastColumn="0" w:lastRowFirstColumn="0" w:lastRowLastColumn="0"/>
+              <w:cnfStyle w:val="000000100000"/>
             </w:pPr>
           </w:p>
         </w:tc>
@@ -5819,7 +5825,7 @@
               <w:keepNext/>
               <w:spacing w:line="360" w:lineRule="auto"/>
               <w:jc w:val="both"/>
-              <w:cnfStyle w:val="000000100000" w:firstRow="0" w:lastRow="0" w:firstColumn="0" w:lastColumn="0" w:oddVBand="0" w:evenVBand="0" w:oddHBand="1" w:evenHBand="0" w:firstRowFirstColumn="0" w:firstRowLastColumn="0" w:lastRowFirstColumn="0" w:lastRowLastColumn="0"/>
+              <w:cnfStyle w:val="000000100000"/>
             </w:pPr>
           </w:p>
         </w:tc>
@@ -5827,7 +5833,7 @@
     </w:tbl>
     <w:p>
       <w:pPr>
-        <w:pStyle w:val="Caption"/>
+        <w:pStyle w:val="Epgrafe"/>
         <w:spacing w:line="360" w:lineRule="auto"/>
         <w:jc w:val="both"/>
       </w:pPr>
@@ -5848,7 +5854,7 @@
     </w:p>
     <w:p>
       <w:pPr>
-        <w:pStyle w:val="Heading2"/>
+        <w:pStyle w:val="Ttulo2"/>
         <w:spacing w:line="360" w:lineRule="auto"/>
         <w:jc w:val="both"/>
       </w:pPr>
@@ -5961,7 +5967,7 @@
     </w:p>
     <w:p>
       <w:pPr>
-        <w:pStyle w:val="Heading2"/>
+        <w:pStyle w:val="Ttulo2"/>
         <w:spacing w:line="360" w:lineRule="auto"/>
         <w:jc w:val="both"/>
       </w:pPr>
@@ -6014,7 +6020,7 @@
         </w:rPr>
         <w:lastRenderedPageBreak/>
         <w:drawing>
-          <wp:inline distT="0" distB="0" distL="0" distR="0" wp14:anchorId="00DE0863">
+          <wp:inline distT="0" distB="0" distL="0" distR="0">
             <wp:extent cx="5400040" cy="2219454"/>
             <wp:effectExtent l="19050" t="0" r="0" b="0"/>
             <wp:docPr id="1" name="Imagen 1"/>
@@ -6062,7 +6068,7 @@
     </w:p>
     <w:p>
       <w:pPr>
-        <w:pStyle w:val="Caption"/>
+        <w:pStyle w:val="Epgrafe"/>
         <w:spacing w:line="360" w:lineRule="auto"/>
         <w:jc w:val="both"/>
       </w:pPr>
@@ -6098,7 +6104,7 @@
     </w:p>
     <w:p>
       <w:pPr>
-        <w:pStyle w:val="Caption"/>
+        <w:pStyle w:val="Epgrafe"/>
         <w:keepNext/>
         <w:spacing w:line="360" w:lineRule="auto"/>
         <w:jc w:val="both"/>
@@ -6109,7 +6115,7 @@
           <w:lang w:eastAsia="es-ES"/>
         </w:rPr>
         <w:drawing>
-          <wp:inline distT="0" distB="0" distL="0" distR="0" wp14:anchorId="60F45C89">
+          <wp:inline distT="0" distB="0" distL="0" distR="0">
             <wp:extent cx="5400040" cy="1302628"/>
             <wp:effectExtent l="19050" t="0" r="0" b="0"/>
             <wp:docPr id="4" name="Imagen 1"/>
@@ -6157,7 +6163,7 @@
     </w:p>
     <w:p>
       <w:pPr>
-        <w:pStyle w:val="Caption"/>
+        <w:pStyle w:val="Epgrafe"/>
         <w:spacing w:line="360" w:lineRule="auto"/>
         <w:jc w:val="both"/>
       </w:pPr>
@@ -6202,7 +6208,7 @@
     </w:p>
     <w:p>
       <w:pPr>
-        <w:pStyle w:val="Heading2"/>
+        <w:pStyle w:val="Ttulo2"/>
         <w:spacing w:line="360" w:lineRule="auto"/>
         <w:jc w:val="both"/>
       </w:pPr>
@@ -6274,7 +6280,7 @@
     </w:p>
     <w:p>
       <w:pPr>
-        <w:pStyle w:val="Heading2"/>
+        <w:pStyle w:val="Ttulo2"/>
         <w:spacing w:line="360" w:lineRule="auto"/>
         <w:jc w:val="both"/>
       </w:pPr>
@@ -6295,7 +6301,7 @@
         <w:tblStyle w:val="GridTable1Light-Accent51"/>
         <w:tblW w:w="9923" w:type="dxa"/>
         <w:jc w:val="center"/>
-        <w:tblLook w:val="04A0" w:firstRow="1" w:lastRow="0" w:firstColumn="1" w:lastColumn="0" w:noHBand="0" w:noVBand="1"/>
+        <w:tblLook w:val="04A0"/>
       </w:tblPr>
       <w:tblGrid>
         <w:gridCol w:w="2837"/>
@@ -6305,12 +6311,12 @@
       </w:tblGrid>
       <w:tr>
         <w:trPr>
-          <w:cnfStyle w:val="100000000000" w:firstRow="1" w:lastRow="0" w:firstColumn="0" w:lastColumn="0" w:oddVBand="0" w:evenVBand="0" w:oddHBand="0" w:evenHBand="0" w:firstRowFirstColumn="0" w:firstRowLastColumn="0" w:lastRowFirstColumn="0" w:lastRowLastColumn="0"/>
+          <w:cnfStyle w:val="100000000000"/>
           <w:jc w:val="center"/>
         </w:trPr>
         <w:tc>
           <w:tcPr>
-            <w:cnfStyle w:val="001000000000" w:firstRow="0" w:lastRow="0" w:firstColumn="1" w:lastColumn="0" w:oddVBand="0" w:evenVBand="0" w:oddHBand="0" w:evenHBand="0" w:firstRowFirstColumn="0" w:firstRowLastColumn="0" w:lastRowFirstColumn="0" w:lastRowLastColumn="0"/>
+            <w:cnfStyle w:val="001000000000"/>
             <w:tcW w:w="2837" w:type="dxa"/>
           </w:tcPr>
           <w:p>
@@ -6331,7 +6337,7 @@
             <w:pPr>
               <w:spacing w:line="360" w:lineRule="auto"/>
               <w:jc w:val="both"/>
-              <w:cnfStyle w:val="100000000000" w:firstRow="1" w:lastRow="0" w:firstColumn="0" w:lastColumn="0" w:oddVBand="0" w:evenVBand="0" w:oddHBand="0" w:evenHBand="0" w:firstRowFirstColumn="0" w:firstRowLastColumn="0" w:lastRowFirstColumn="0" w:lastRowLastColumn="0"/>
+              <w:cnfStyle w:val="100000000000"/>
             </w:pPr>
             <w:r>
               <w:t>Gravedad</w:t>
@@ -6346,7 +6352,7 @@
             <w:pPr>
               <w:spacing w:line="360" w:lineRule="auto"/>
               <w:jc w:val="both"/>
-              <w:cnfStyle w:val="100000000000" w:firstRow="1" w:lastRow="0" w:firstColumn="0" w:lastColumn="0" w:oddVBand="0" w:evenVBand="0" w:oddHBand="0" w:evenHBand="0" w:firstRowFirstColumn="0" w:firstRowLastColumn="0" w:lastRowFirstColumn="0" w:lastRowLastColumn="0"/>
+              <w:cnfStyle w:val="100000000000"/>
             </w:pPr>
             <w:r>
               <w:t>Probabilidad</w:t>
@@ -6361,7 +6367,7 @@
             <w:pPr>
               <w:spacing w:line="360" w:lineRule="auto"/>
               <w:jc w:val="both"/>
-              <w:cnfStyle w:val="100000000000" w:firstRow="1" w:lastRow="0" w:firstColumn="0" w:lastColumn="0" w:oddVBand="0" w:evenVBand="0" w:oddHBand="0" w:evenHBand="0" w:firstRowFirstColumn="0" w:firstRowLastColumn="0" w:lastRowFirstColumn="0" w:lastRowLastColumn="0"/>
+              <w:cnfStyle w:val="100000000000"/>
             </w:pPr>
             <w:r>
               <w:t>Prevención</w:t>
@@ -6376,7 +6382,7 @@
         </w:trPr>
         <w:tc>
           <w:tcPr>
-            <w:cnfStyle w:val="001000000000" w:firstRow="0" w:lastRow="0" w:firstColumn="1" w:lastColumn="0" w:oddVBand="0" w:evenVBand="0" w:oddHBand="0" w:evenHBand="0" w:firstRowFirstColumn="0" w:firstRowLastColumn="0" w:lastRowFirstColumn="0" w:lastRowLastColumn="0"/>
+            <w:cnfStyle w:val="001000000000"/>
             <w:tcW w:w="2837" w:type="dxa"/>
           </w:tcPr>
           <w:p>
@@ -6397,7 +6403,7 @@
             <w:pPr>
               <w:spacing w:line="360" w:lineRule="auto"/>
               <w:jc w:val="both"/>
-              <w:cnfStyle w:val="000000000000" w:firstRow="0" w:lastRow="0" w:firstColumn="0" w:lastColumn="0" w:oddVBand="0" w:evenVBand="0" w:oddHBand="0" w:evenHBand="0" w:firstRowFirstColumn="0" w:firstRowLastColumn="0" w:lastRowFirstColumn="0" w:lastRowLastColumn="0"/>
+              <w:cnfStyle w:val="000000000000"/>
             </w:pPr>
             <w:r>
               <w:t>Medio</w:t>
@@ -6412,7 +6418,7 @@
             <w:pPr>
               <w:spacing w:line="360" w:lineRule="auto"/>
               <w:jc w:val="both"/>
-              <w:cnfStyle w:val="000000000000" w:firstRow="0" w:lastRow="0" w:firstColumn="0" w:lastColumn="0" w:oddVBand="0" w:evenVBand="0" w:oddHBand="0" w:evenHBand="0" w:firstRowFirstColumn="0" w:firstRowLastColumn="0" w:lastRowFirstColumn="0" w:lastRowLastColumn="0"/>
+              <w:cnfStyle w:val="000000000000"/>
             </w:pPr>
             <w:r>
               <w:t>Medio</w:t>
@@ -6427,7 +6433,7 @@
             <w:pPr>
               <w:spacing w:line="360" w:lineRule="auto"/>
               <w:jc w:val="both"/>
-              <w:cnfStyle w:val="000000000000" w:firstRow="0" w:lastRow="0" w:firstColumn="0" w:lastColumn="0" w:oddVBand="0" w:evenVBand="0" w:oddHBand="0" w:evenHBand="0" w:firstRowFirstColumn="0" w:firstRowLastColumn="0" w:lastRowFirstColumn="0" w:lastRowLastColumn="0"/>
+              <w:cnfStyle w:val="000000000000"/>
             </w:pPr>
             <w:r>
               <w:t>Estudio e investigación</w:t>
@@ -6441,7 +6447,7 @@
         </w:trPr>
         <w:tc>
           <w:tcPr>
-            <w:cnfStyle w:val="001000000000" w:firstRow="0" w:lastRow="0" w:firstColumn="1" w:lastColumn="0" w:oddVBand="0" w:evenVBand="0" w:oddHBand="0" w:evenHBand="0" w:firstRowFirstColumn="0" w:firstRowLastColumn="0" w:lastRowFirstColumn="0" w:lastRowLastColumn="0"/>
+            <w:cnfStyle w:val="001000000000"/>
             <w:tcW w:w="2837" w:type="dxa"/>
           </w:tcPr>
           <w:p>
@@ -6462,7 +6468,7 @@
             <w:pPr>
               <w:spacing w:line="360" w:lineRule="auto"/>
               <w:jc w:val="both"/>
-              <w:cnfStyle w:val="000000000000" w:firstRow="0" w:lastRow="0" w:firstColumn="0" w:lastColumn="0" w:oddVBand="0" w:evenVBand="0" w:oddHBand="0" w:evenHBand="0" w:firstRowFirstColumn="0" w:firstRowLastColumn="0" w:lastRowFirstColumn="0" w:lastRowLastColumn="0"/>
+              <w:cnfStyle w:val="000000000000"/>
             </w:pPr>
             <w:r>
               <w:t>Bajo</w:t>
@@ -6477,7 +6483,7 @@
             <w:pPr>
               <w:spacing w:line="360" w:lineRule="auto"/>
               <w:jc w:val="both"/>
-              <w:cnfStyle w:val="000000000000" w:firstRow="0" w:lastRow="0" w:firstColumn="0" w:lastColumn="0" w:oddVBand="0" w:evenVBand="0" w:oddHBand="0" w:evenHBand="0" w:firstRowFirstColumn="0" w:firstRowLastColumn="0" w:lastRowFirstColumn="0" w:lastRowLastColumn="0"/>
+              <w:cnfStyle w:val="000000000000"/>
             </w:pPr>
             <w:r>
               <w:t>Alta</w:t>
@@ -6492,7 +6498,7 @@
             <w:pPr>
               <w:spacing w:line="360" w:lineRule="auto"/>
               <w:jc w:val="both"/>
-              <w:cnfStyle w:val="000000000000" w:firstRow="0" w:lastRow="0" w:firstColumn="0" w:lastColumn="0" w:oddVBand="0" w:evenVBand="0" w:oddHBand="0" w:evenHBand="0" w:firstRowFirstColumn="0" w:firstRowLastColumn="0" w:lastRowFirstColumn="0" w:lastRowLastColumn="0"/>
+              <w:cnfStyle w:val="000000000000"/>
             </w:pPr>
             <w:r>
               <w:t>Usar herramientas que repasen el código.</w:t>
@@ -6502,7 +6508,7 @@
             <w:pPr>
               <w:spacing w:line="360" w:lineRule="auto"/>
               <w:jc w:val="both"/>
-              <w:cnfStyle w:val="000000000000" w:firstRow="0" w:lastRow="0" w:firstColumn="0" w:lastColumn="0" w:oddVBand="0" w:evenVBand="0" w:oddHBand="0" w:evenHBand="0" w:firstRowFirstColumn="0" w:firstRowLastColumn="0" w:lastRowFirstColumn="0" w:lastRowLastColumn="0"/>
+              <w:cnfStyle w:val="000000000000"/>
             </w:pPr>
             <w:r>
               <w:t>Escribir el código cuidadosamente.</w:t>
@@ -6516,7 +6522,7 @@
         </w:trPr>
         <w:tc>
           <w:tcPr>
-            <w:cnfStyle w:val="001000000000" w:firstRow="0" w:lastRow="0" w:firstColumn="1" w:lastColumn="0" w:oddVBand="0" w:evenVBand="0" w:oddHBand="0" w:evenHBand="0" w:firstRowFirstColumn="0" w:firstRowLastColumn="0" w:lastRowFirstColumn="0" w:lastRowLastColumn="0"/>
+            <w:cnfStyle w:val="001000000000"/>
             <w:tcW w:w="2837" w:type="dxa"/>
           </w:tcPr>
           <w:p>
@@ -6537,7 +6543,7 @@
             <w:pPr>
               <w:spacing w:line="360" w:lineRule="auto"/>
               <w:jc w:val="both"/>
-              <w:cnfStyle w:val="000000000000" w:firstRow="0" w:lastRow="0" w:firstColumn="0" w:lastColumn="0" w:oddVBand="0" w:evenVBand="0" w:oddHBand="0" w:evenHBand="0" w:firstRowFirstColumn="0" w:firstRowLastColumn="0" w:lastRowFirstColumn="0" w:lastRowLastColumn="0"/>
+              <w:cnfStyle w:val="000000000000"/>
             </w:pPr>
             <w:r>
               <w:t>Bajo</w:t>
@@ -6552,7 +6558,7 @@
             <w:pPr>
               <w:spacing w:line="360" w:lineRule="auto"/>
               <w:jc w:val="both"/>
-              <w:cnfStyle w:val="000000000000" w:firstRow="0" w:lastRow="0" w:firstColumn="0" w:lastColumn="0" w:oddVBand="0" w:evenVBand="0" w:oddHBand="0" w:evenHBand="0" w:firstRowFirstColumn="0" w:firstRowLastColumn="0" w:lastRowFirstColumn="0" w:lastRowLastColumn="0"/>
+              <w:cnfStyle w:val="000000000000"/>
             </w:pPr>
             <w:r>
               <w:t>Medio</w:t>
@@ -6567,7 +6573,7 @@
             <w:pPr>
               <w:spacing w:line="360" w:lineRule="auto"/>
               <w:jc w:val="both"/>
-              <w:cnfStyle w:val="000000000000" w:firstRow="0" w:lastRow="0" w:firstColumn="0" w:lastColumn="0" w:oddVBand="0" w:evenVBand="0" w:oddHBand="0" w:evenHBand="0" w:firstRowFirstColumn="0" w:firstRowLastColumn="0" w:lastRowFirstColumn="0" w:lastRowLastColumn="0"/>
+              <w:cnfStyle w:val="000000000000"/>
             </w:pPr>
             <w:r>
               <w:t>La herramienta ha de estar optimizada para que el usuario no espere al realizar la consulta.</w:t>
@@ -6581,7 +6587,7 @@
         </w:trPr>
         <w:tc>
           <w:tcPr>
-            <w:cnfStyle w:val="001000000000" w:firstRow="0" w:lastRow="0" w:firstColumn="1" w:lastColumn="0" w:oddVBand="0" w:evenVBand="0" w:oddHBand="0" w:evenHBand="0" w:firstRowFirstColumn="0" w:firstRowLastColumn="0" w:lastRowFirstColumn="0" w:lastRowLastColumn="0"/>
+            <w:cnfStyle w:val="001000000000"/>
             <w:tcW w:w="2837" w:type="dxa"/>
           </w:tcPr>
           <w:p>
@@ -6622,7 +6628,7 @@
             <w:pPr>
               <w:spacing w:line="360" w:lineRule="auto"/>
               <w:jc w:val="both"/>
-              <w:cnfStyle w:val="000000000000" w:firstRow="0" w:lastRow="0" w:firstColumn="0" w:lastColumn="0" w:oddVBand="0" w:evenVBand="0" w:oddHBand="0" w:evenHBand="0" w:firstRowFirstColumn="0" w:firstRowLastColumn="0" w:lastRowFirstColumn="0" w:lastRowLastColumn="0"/>
+              <w:cnfStyle w:val="000000000000"/>
             </w:pPr>
             <w:r>
               <w:t>Alta</w:t>
@@ -6637,7 +6643,7 @@
             <w:pPr>
               <w:spacing w:line="360" w:lineRule="auto"/>
               <w:jc w:val="both"/>
-              <w:cnfStyle w:val="000000000000" w:firstRow="0" w:lastRow="0" w:firstColumn="0" w:lastColumn="0" w:oddVBand="0" w:evenVBand="0" w:oddHBand="0" w:evenHBand="0" w:firstRowFirstColumn="0" w:firstRowLastColumn="0" w:lastRowFirstColumn="0" w:lastRowLastColumn="0"/>
+              <w:cnfStyle w:val="000000000000"/>
             </w:pPr>
             <w:r>
               <w:t>Medio</w:t>
@@ -6653,7 +6659,7 @@
               <w:keepNext/>
               <w:spacing w:line="360" w:lineRule="auto"/>
               <w:jc w:val="both"/>
-              <w:cnfStyle w:val="000000000000" w:firstRow="0" w:lastRow="0" w:firstColumn="0" w:lastColumn="0" w:oddVBand="0" w:evenVBand="0" w:oddHBand="0" w:evenHBand="0" w:firstRowFirstColumn="0" w:firstRowLastColumn="0" w:lastRowFirstColumn="0" w:lastRowLastColumn="0"/>
+              <w:cnfStyle w:val="000000000000"/>
             </w:pPr>
             <w:r>
               <w:t>La conexión debe ser fuerte y revisada dado que es lo que proporciona la fuente de información.</w:t>
@@ -6664,7 +6670,7 @@
     </w:tbl>
     <w:p>
       <w:pPr>
-        <w:pStyle w:val="Caption"/>
+        <w:pStyle w:val="Epgrafe"/>
         <w:spacing w:line="360" w:lineRule="auto"/>
         <w:jc w:val="both"/>
       </w:pPr>
@@ -6700,7 +6706,7 @@
     </w:p>
     <w:p>
       <w:pPr>
-        <w:pStyle w:val="Heading2"/>
+        <w:pStyle w:val="Ttulo2"/>
         <w:spacing w:line="360" w:lineRule="auto"/>
         <w:jc w:val="both"/>
       </w:pPr>
@@ -7136,7 +7142,7 @@
     </w:p>
     <w:p>
       <w:pPr>
-        <w:pStyle w:val="Heading2"/>
+        <w:pStyle w:val="Ttulo2"/>
         <w:spacing w:line="360" w:lineRule="auto"/>
         <w:jc w:val="both"/>
       </w:pPr>
@@ -7462,7 +7468,7 @@
     </w:p>
     <w:p>
       <w:pPr>
-        <w:pStyle w:val="Heading1"/>
+        <w:pStyle w:val="Ttulo1"/>
         <w:spacing w:line="360" w:lineRule="auto"/>
       </w:pPr>
       <w:bookmarkStart w:id="26" w:name="_Toc163491263"/>
@@ -7481,7 +7487,7 @@
     </w:p>
     <w:p>
       <w:pPr>
-        <w:pStyle w:val="Heading2"/>
+        <w:pStyle w:val="Ttulo2"/>
         <w:spacing w:line="360" w:lineRule="auto"/>
         <w:jc w:val="both"/>
       </w:pPr>
@@ -7505,7 +7511,7 @@
     </w:p>
     <w:p>
       <w:pPr>
-        <w:pStyle w:val="Heading3"/>
+        <w:pStyle w:val="Ttulo3"/>
       </w:pPr>
       <w:r>
         <w:t>3</w:t>
@@ -7592,7 +7598,7 @@
           <w:lang w:eastAsia="es-ES"/>
         </w:rPr>
         <w:drawing>
-          <wp:inline distT="0" distB="0" distL="0" distR="0" wp14:anchorId="198ED1CF">
+          <wp:inline distT="0" distB="0" distL="0" distR="0">
             <wp:extent cx="5400040" cy="2100016"/>
             <wp:effectExtent l="19050" t="0" r="0" b="0"/>
             <wp:docPr id="2" name="Imagen 1"/>
@@ -7640,7 +7646,7 @@
     </w:p>
     <w:p>
       <w:pPr>
-        <w:pStyle w:val="Caption"/>
+        <w:pStyle w:val="Epgrafe"/>
         <w:spacing w:line="360" w:lineRule="auto"/>
         <w:jc w:val="both"/>
       </w:pPr>
@@ -7778,7 +7784,7 @@
         <w:rPr>
           <w:noProof/>
         </w:rPr>
-        <w:pict w14:anchorId="1713AF91">
+        <w:pict>
           <v:shapetype id="_x0000_t202" coordsize="21600,21600" o:spt="202" path="m,l,21600r21600,l21600,xe">
             <v:stroke joinstyle="miter"/>
             <v:path gradientshapeok="t" o:connecttype="rect"/>
@@ -7788,7 +7794,7 @@
               <w:txbxContent>
                 <w:p>
                   <w:pPr>
-                    <w:pStyle w:val="Caption"/>
+                    <w:pStyle w:val="Epgrafe"/>
                     <w:rPr>
                       <w:noProof/>
                     </w:rPr>
@@ -7835,7 +7841,7 @@
           <w:lang w:eastAsia="es-ES"/>
         </w:rPr>
         <w:drawing>
-          <wp:anchor distT="0" distB="0" distL="114300" distR="114300" simplePos="0" relativeHeight="251661312" behindDoc="0" locked="0" layoutInCell="1" allowOverlap="1" wp14:anchorId="69431E72">
+          <wp:anchor distT="0" distB="0" distL="114300" distR="114300" simplePos="0" relativeHeight="251661312" behindDoc="0" locked="0" layoutInCell="1" allowOverlap="1">
             <wp:simplePos x="0" y="0"/>
             <wp:positionH relativeFrom="column">
               <wp:posOffset>1910715</wp:posOffset>
@@ -7977,7 +7983,7 @@
     </w:p>
     <w:p>
       <w:pPr>
-        <w:pStyle w:val="Heading3"/>
+        <w:pStyle w:val="Ttulo3"/>
         <w:rPr>
           <w:rFonts w:asciiTheme="minorHAnsi" w:eastAsiaTheme="minorHAnsi" w:hAnsiTheme="minorHAnsi" w:cstheme="minorBidi"/>
           <w:color w:val="auto"/>
@@ -7988,7 +7994,7 @@
     </w:p>
     <w:p>
       <w:pPr>
-        <w:pStyle w:val="Heading3"/>
+        <w:pStyle w:val="Ttulo3"/>
       </w:pPr>
       <w:r>
         <w:t>3.1.2 Arquitectura de componentes de la aplicación</w:t>
@@ -8009,25 +8015,13 @@
         <w:t>Para la realización de este proyecto se ha deci</w:t>
       </w:r>
       <w:r>
-        <w:t xml:space="preserve">dido implementar el uso el modelo vista-controlador también llamado </w:t>
-      </w:r>
-      <w:r>
-        <w:t>(MVC)</w:t>
-      </w:r>
-      <w:r>
-        <w:t>.  E</w:t>
-      </w:r>
-      <w:r>
-        <w:t xml:space="preserve">s una metodología utilizada en el desarrollo de software que busca separar claramente los distintos componentes de una aplicación. </w:t>
+        <w:t xml:space="preserve">dido implementar el uso el modelo vista-controlador también llamado (MVC).  Es una metodología utilizada en el desarrollo de software que busca separar claramente los distintos componentes de una aplicación. </w:t>
       </w:r>
       <w:r>
         <w:t>“</w:t>
       </w:r>
       <w:r>
-        <w:t xml:space="preserve">Su fundamento es la separación del código en tres capas </w:t>
-      </w:r>
-      <w:r>
-        <w:t>diferentes</w:t>
+        <w:t>Su fundamento es la separación del código en tres capas diferentes</w:t>
       </w:r>
       <w:r>
         <w:t>” (</w:t>
@@ -8041,16 +8035,7 @@
         <w:t xml:space="preserve"> Álvarez,2020) estas capas son </w:t>
       </w:r>
       <w:r>
-        <w:t xml:space="preserve">el Modelo, la Vista y el Controlador. La separación </w:t>
-      </w:r>
-      <w:r>
-        <w:t xml:space="preserve">de ellos </w:t>
-      </w:r>
-      <w:r>
-        <w:t>permite una mejor organización del código y una mayor facilidad en el mantenimiento y la evolución del proyecto.</w:t>
-      </w:r>
-      <w:r>
-        <w:t xml:space="preserve"> De esta manera, el usuario interactuará con la interfaz del programa que </w:t>
+        <w:t xml:space="preserve">el Modelo, la Vista y el Controlador. La separación de ellos permite una mejor organización del código y una mayor facilidad en el mantenimiento y la evolución del proyecto. De esta manera, el usuario interactuará con la interfaz del programa que </w:t>
       </w:r>
       <w:r>
         <w:t>mediante código interno ejercerá de controlador para acceder a los modelos y poder mostrar e interactuar con la información solicitada, ya sea de las guitarras como de los usuarios o búsquedas.</w:t>
@@ -8058,6 +8043,7 @@
     </w:p>
     <w:p>
       <w:pPr>
+        <w:keepNext/>
         <w:spacing w:line="360" w:lineRule="auto"/>
         <w:ind w:firstLine="720"/>
         <w:jc w:val="both"/>
@@ -8065,10 +8051,11 @@
       <w:r>
         <w:rPr>
           <w:noProof/>
+          <w:lang w:eastAsia="es-ES"/>
         </w:rPr>
         <w:lastRenderedPageBreak/>
         <w:drawing>
-          <wp:inline distT="0" distB="0" distL="0" distR="0" wp14:anchorId="5EC6048C" wp14:editId="179D4575">
+          <wp:inline distT="0" distB="0" distL="0" distR="0">
             <wp:extent cx="4540497" cy="3520440"/>
             <wp:effectExtent l="0" t="0" r="0" b="0"/>
             <wp:docPr id="1326323500" name="Picture 1"/>
@@ -8085,10 +8072,10 @@
                     </pic:cNvPicPr>
                   </pic:nvPicPr>
                   <pic:blipFill>
-                    <a:blip r:embed="rId16">
+                    <a:blip r:embed="rId16" cstate="print">
                       <a:extLst>
                         <a:ext uri="{28A0092B-C50C-407E-A947-70E740481C1C}">
-                          <a14:useLocalDpi xmlns:a14="http://schemas.microsoft.com/office/drawing/2010/main" val="0"/>
+                          <a14:useLocalDpi xmlns:a14="http://schemas.microsoft.com/office/drawing/2010/main" xmlns:wps="http://schemas.microsoft.com/office/word/2010/wordprocessingShape" xmlns:wpi="http://schemas.microsoft.com/office/word/2010/wordprocessingInk" xmlns:wpg="http://schemas.microsoft.com/office/word/2010/wordprocessingGroup" xmlns:w16se="http://schemas.microsoft.com/office/word/2015/wordml/symex" xmlns:w16sdtdh="http://schemas.microsoft.com/office/word/2020/wordml/sdtdatahash" xmlns:w16du="http://schemas.microsoft.com/office/word/2023/wordml/word16du" xmlns:w16="http://schemas.microsoft.com/office/word/2018/wordml" xmlns:w16cid="http://schemas.microsoft.com/office/word/2016/wordml/cid" xmlns:w16cex="http://schemas.microsoft.com/office/word/2018/wordml/cex" xmlns:w15="http://schemas.microsoft.com/office/word/2012/wordml" xmlns:w14="http://schemas.microsoft.com/office/word/2010/wordml" xmlns:w="http://schemas.openxmlformats.org/wordprocessingml/2006/main" xmlns:w10="urn:schemas-microsoft-com:office:word" xmlns:wp14="http://schemas.microsoft.com/office/word/2010/wordprocessingDrawing" xmlns:v="urn:schemas-microsoft-com:vml" xmlns:oel="http://schemas.microsoft.com/office/2019/extlst" xmlns:o="urn:schemas-microsoft-com:office:office" xmlns:am3d="http://schemas.microsoft.com/office/drawing/2017/model3d" xmlns:aink="http://schemas.microsoft.com/office/drawing/2016/ink" xmlns:mc="http://schemas.openxmlformats.org/markup-compatibility/2006" xmlns:cx8="http://schemas.microsoft.com/office/drawing/2016/5/14/chartex" xmlns:cx7="http://schemas.microsoft.com/office/drawing/2016/5/13/chartex" xmlns:cx6="http://schemas.microsoft.com/office/drawing/2016/5/12/chartex" xmlns:cx5="http://schemas.microsoft.com/office/drawing/2016/5/11/chartex" xmlns:cx4="http://schemas.microsoft.com/office/drawing/2016/5/10/chartex" xmlns:cx3="http://schemas.microsoft.com/office/drawing/2016/5/9/chartex" xmlns:cx2="http://schemas.microsoft.com/office/drawing/2015/10/21/chartex" xmlns:cx1="http://schemas.microsoft.com/office/drawing/2015/9/8/chartex" xmlns:cx="http://schemas.microsoft.com/office/drawing/2014/chartex" xmlns:wpc="http://schemas.microsoft.com/office/word/2010/wordprocessingCanvas" xmlns="" val="0"/>
                         </a:ext>
                       </a:extLst>
                     </a:blip>
@@ -8119,34 +8106,33 @@
     </w:p>
     <w:p>
       <w:pPr>
-        <w:jc w:val="both"/>
-        <w:rPr>
-          <w:color w:val="FF0000"/>
-        </w:rPr>
-      </w:pPr>
-      <w:r>
-        <w:rPr>
-          <w:color w:val="FF0000"/>
-          <w:highlight w:val="yellow"/>
-        </w:rPr>
-        <w:t>HAY QUE PONER BIEN EL VINCULO A LA IMAGEN</w:t>
-      </w:r>
-    </w:p>
-    <w:p>
-      <w:pPr>
-        <w:jc w:val="both"/>
-      </w:pPr>
-      <w:r>
-        <w:t xml:space="preserve">Adaptado de </w:t>
-      </w:r>
-      <w:r>
-        <w:t>“Qué es MVC”</w:t>
-      </w:r>
-      <w:r>
-        <w:t xml:space="preserve"> </w:t>
-      </w:r>
-      <w:r>
-        <w:t>(</w:t>
+        <w:pStyle w:val="Epgrafe"/>
+        <w:jc w:val="both"/>
+      </w:pPr>
+      <w:r>
+        <w:t xml:space="preserve">Imagen  </w:t>
+      </w:r>
+      <w:fldSimple w:instr=" SEQ Imagen_ \* ARABIC ">
+        <w:r>
+          <w:rPr>
+            <w:noProof/>
+          </w:rPr>
+          <w:t>5</w:t>
+        </w:r>
+      </w:fldSimple>
+      <w:r>
+        <w:t xml:space="preserve"> Diagrama MVC</w:t>
+      </w:r>
+    </w:p>
+    <w:p>
+      <w:pPr>
+        <w:jc w:val="both"/>
+      </w:pPr>
+      <w:r>
+        <w:t>Adaptado de “Qué es MVC”</w:t>
+      </w:r>
+      <w:r>
+        <w:t xml:space="preserve"> (</w:t>
       </w:r>
       <w:proofErr w:type="spellStart"/>
       <w:r>
@@ -8154,13 +8140,8 @@
       </w:r>
       <w:proofErr w:type="spellEnd"/>
       <w:r>
-        <w:t xml:space="preserve"> Álvarez,2020)</w:t>
-      </w:r>
-    </w:p>
-    <w:p>
-      <w:pPr>
-        <w:jc w:val="both"/>
-      </w:pPr>
+        <w:t xml:space="preserve"> Álvarez, 2020)</w:t>
+      </w:r>
     </w:p>
     <w:p>
       <w:pPr>
@@ -8201,12 +8182,7 @@
     </w:p>
     <w:p>
       <w:pPr>
-        <w:jc w:val="both"/>
-      </w:pPr>
-    </w:p>
-    <w:p>
-      <w:pPr>
-        <w:pStyle w:val="Heading1"/>
+        <w:pStyle w:val="Ttulo1"/>
         <w:jc w:val="both"/>
       </w:pPr>
       <w:bookmarkStart w:id="30" w:name="_Toc163491265"/>
@@ -8270,7 +8246,7 @@
       <w:hyperlink r:id="rId17" w:history="1">
         <w:r>
           <w:rPr>
-            <w:rStyle w:val="Hyperlink"/>
+            <w:rStyle w:val="Hipervnculo"/>
           </w:rPr>
           <w:t>https://www.scruminc.com/iterative-vs-incremental-development/</w:t>
         </w:r>
@@ -8283,7 +8259,6 @@
       </w:pPr>
       <w:proofErr w:type="spellStart"/>
       <w:r>
-        <w:lastRenderedPageBreak/>
         <w:t>Patton</w:t>
       </w:r>
       <w:proofErr w:type="spellEnd"/>
@@ -8301,7 +8276,7 @@
       <w:hyperlink r:id="rId18" w:history="1">
         <w:r>
           <w:rPr>
-            <w:rStyle w:val="Hyperlink"/>
+            <w:rStyle w:val="Hipervnculo"/>
           </w:rPr>
           <w:t>https://www.jpattonassociates.com/wp-content/uploads/2015/01/JPA-Incremental-Releases-handout-supplement.pdf</w:t>
         </w:r>
@@ -8313,6 +8288,7 @@
         <w:jc w:val="both"/>
       </w:pPr>
       <w:r>
+        <w:lastRenderedPageBreak/>
         <w:t>Ley Orgánica 3/2018, de 5 de diciembre, de Protección de Datos Personales y garantía de los derechos digitales.</w:t>
       </w:r>
     </w:p>
@@ -8330,7 +8306,7 @@
         <w:ind w:firstLine="720"/>
         <w:jc w:val="both"/>
         <w:rPr>
-          <w:rStyle w:val="Hyperlink"/>
+          <w:rStyle w:val="Hipervnculo"/>
         </w:rPr>
       </w:pPr>
       <w:proofErr w:type="spellStart"/>
@@ -8347,20 +8323,20 @@
       </w:r>
       <w:proofErr w:type="spellEnd"/>
       <w:r>
-        <w:t xml:space="preserve"> (s.f.). Recuperado en </w:t>
-      </w:r>
-      <w:proofErr w:type="gramStart"/>
-      <w:r>
-        <w:t>Marzo</w:t>
-      </w:r>
-      <w:proofErr w:type="gramEnd"/>
-      <w:r>
-        <w:t xml:space="preserve"> de 2024 de: </w:t>
+        <w:t xml:space="preserve"> (</w:t>
+      </w:r>
+      <w:proofErr w:type="spellStart"/>
+      <w:r>
+        <w:t>s.f.</w:t>
+      </w:r>
+      <w:proofErr w:type="spellEnd"/>
+      <w:r>
+        <w:t xml:space="preserve">). Recuperado en Marzo de 2024 de: </w:t>
       </w:r>
       <w:hyperlink r:id="rId19" w:history="1">
         <w:r>
           <w:rPr>
-            <w:rStyle w:val="Hyperlink"/>
+            <w:rStyle w:val="Hipervnculo"/>
           </w:rPr>
           <w:t>https://findmyguitar.com/</w:t>
         </w:r>
@@ -8377,35 +8353,12 @@
       </w:r>
       <w:proofErr w:type="spellEnd"/>
       <w:r>
-        <w:t xml:space="preserve"> Álvarez</w:t>
-      </w:r>
-      <w:r>
-        <w:t xml:space="preserve"> (</w:t>
-      </w:r>
-      <w:r>
-        <w:t xml:space="preserve">20 de </w:t>
-      </w:r>
-      <w:proofErr w:type="gramStart"/>
-      <w:r>
-        <w:t>Septiembre</w:t>
-      </w:r>
-      <w:proofErr w:type="gramEnd"/>
-      <w:r>
-        <w:t xml:space="preserve"> de 2023</w:t>
-      </w:r>
-      <w:r>
-        <w:t>). "</w:t>
-      </w:r>
-      <w:r>
-        <w:t>Qué es MVC</w:t>
-      </w:r>
-      <w:r>
-        <w:t xml:space="preserve">" Recuperado de: </w:t>
+        <w:t xml:space="preserve"> Álvarez (20 de Septiembre de 2023). "Qué es MVC" Recuperado de: </w:t>
       </w:r>
       <w:hyperlink r:id="rId20" w:history="1">
         <w:r>
           <w:rPr>
-            <w:rStyle w:val="Hyperlink"/>
+            <w:rStyle w:val="Hipervnculo"/>
           </w:rPr>
           <w:t>https://desarrolloweb.com/articulos/que-es-mvc.html</w:t>
         </w:r>
@@ -8420,7 +8373,7 @@
     <w:p/>
     <w:p>
       <w:pPr>
-        <w:pStyle w:val="Heading1"/>
+        <w:pStyle w:val="Ttulo1"/>
       </w:pPr>
       <w:bookmarkStart w:id="31" w:name="_Toc163491266"/>
       <w:r>
@@ -8436,7 +8389,7 @@
       <w:hyperlink r:id="rId21" w:history="1">
         <w:r>
           <w:rPr>
-            <w:rStyle w:val="Hyperlink"/>
+            <w:rStyle w:val="Hipervnculo"/>
           </w:rPr>
           <w:t>https://www.gnu.org/licenses/licenses.es.html</w:t>
         </w:r>
@@ -8457,7 +8410,7 @@
 </file>
 
 <file path=word/endnotes.xml><?xml version="1.0" encoding="utf-8"?>
-<w:endnotes xmlns:wpc="http://schemas.microsoft.com/office/word/2010/wordprocessingCanvas" xmlns:cx="http://schemas.microsoft.com/office/drawing/2014/chartex" xmlns:cx1="http://schemas.microsoft.com/office/drawing/2015/9/8/chartex" xmlns:cx2="http://schemas.microsoft.com/office/drawing/2015/10/21/chartex" xmlns:cx3="http://schemas.microsoft.com/office/drawing/2016/5/9/chartex" xmlns:cx4="http://schemas.microsoft.com/office/drawing/2016/5/10/chartex" xmlns:cx5="http://schemas.microsoft.com/office/drawing/2016/5/11/chartex" xmlns:cx6="http://schemas.microsoft.com/office/drawing/2016/5/12/chartex" xmlns:cx7="http://schemas.microsoft.com/office/drawing/2016/5/13/chartex" xmlns:cx8="http://schemas.microsoft.com/office/drawing/2016/5/14/chartex" xmlns:mc="http://schemas.openxmlformats.org/markup-compatibility/2006" xmlns:aink="http://schemas.microsoft.com/office/drawing/2016/ink" xmlns:am3d="http://schemas.microsoft.com/office/drawing/2017/model3d" xmlns:o="urn:schemas-microsoft-com:office:office" xmlns:oel="http://schemas.microsoft.com/office/2019/extlst" xmlns:r="http://schemas.openxmlformats.org/officeDocument/2006/relationships" xmlns:m="http://schemas.openxmlformats.org/officeDocument/2006/math" xmlns:v="urn:schemas-microsoft-com:vml" xmlns:wp14="http://schemas.microsoft.com/office/word/2010/wordprocessingDrawing" xmlns:wp="http://schemas.openxmlformats.org/drawingml/2006/wordprocessingDrawing" xmlns:w10="urn:schemas-microsoft-com:office:word" xmlns:w="http://schemas.openxmlformats.org/wordprocessingml/2006/main" xmlns:w14="http://schemas.microsoft.com/office/word/2010/wordml" xmlns:w15="http://schemas.microsoft.com/office/word/2012/wordml" xmlns:w16cex="http://schemas.microsoft.com/office/word/2018/wordml/cex" xmlns:w16cid="http://schemas.microsoft.com/office/word/2016/wordml/cid" xmlns:w16="http://schemas.microsoft.com/office/word/2018/wordml" xmlns:w16du="http://schemas.microsoft.com/office/word/2023/wordml/word16du" xmlns:w16sdtdh="http://schemas.microsoft.com/office/word/2020/wordml/sdtdatahash" xmlns:w16se="http://schemas.microsoft.com/office/word/2015/wordml/symex" xmlns:wpg="http://schemas.microsoft.com/office/word/2010/wordprocessingGroup" xmlns:wpi="http://schemas.microsoft.com/office/word/2010/wordprocessingInk" xmlns:wne="http://schemas.microsoft.com/office/word/2006/wordml" xmlns:wps="http://schemas.microsoft.com/office/word/2010/wordprocessingShape" mc:Ignorable="w14 w15 w16se w16cid w16 w16cex w16sdtdh w16du wp14">
+<w:endnotes xmlns:ve="http://schemas.openxmlformats.org/markup-compatibility/2006" xmlns:o="urn:schemas-microsoft-com:office:office" xmlns:r="http://schemas.openxmlformats.org/officeDocument/2006/relationships" xmlns:m="http://schemas.openxmlformats.org/officeDocument/2006/math" xmlns:v="urn:schemas-microsoft-com:vml" xmlns:wp="http://schemas.openxmlformats.org/drawingml/2006/wordprocessingDrawing" xmlns:w10="urn:schemas-microsoft-com:office:word" xmlns:w="http://schemas.openxmlformats.org/wordprocessingml/2006/main" xmlns:wne="http://schemas.microsoft.com/office/word/2006/wordml">
   <w:endnote w:type="separator" w:id="-1">
     <w:p>
       <w:pPr>
@@ -8482,17 +8435,17 @@
 </file>
 
 <file path=word/footer1.xml><?xml version="1.0" encoding="utf-8"?>
-<w:ftr xmlns:wpc="http://schemas.microsoft.com/office/word/2010/wordprocessingCanvas" xmlns:cx="http://schemas.microsoft.com/office/drawing/2014/chartex" xmlns:cx1="http://schemas.microsoft.com/office/drawing/2015/9/8/chartex" xmlns:cx2="http://schemas.microsoft.com/office/drawing/2015/10/21/chartex" xmlns:cx3="http://schemas.microsoft.com/office/drawing/2016/5/9/chartex" xmlns:cx4="http://schemas.microsoft.com/office/drawing/2016/5/10/chartex" xmlns:cx5="http://schemas.microsoft.com/office/drawing/2016/5/11/chartex" xmlns:cx6="http://schemas.microsoft.com/office/drawing/2016/5/12/chartex" xmlns:cx7="http://schemas.microsoft.com/office/drawing/2016/5/13/chartex" xmlns:cx8="http://schemas.microsoft.com/office/drawing/2016/5/14/chartex" xmlns:mc="http://schemas.openxmlformats.org/markup-compatibility/2006" xmlns:aink="http://schemas.microsoft.com/office/drawing/2016/ink" xmlns:am3d="http://schemas.microsoft.com/office/drawing/2017/model3d" xmlns:o="urn:schemas-microsoft-com:office:office" xmlns:oel="http://schemas.microsoft.com/office/2019/extlst" xmlns:r="http://schemas.openxmlformats.org/officeDocument/2006/relationships" xmlns:m="http://schemas.openxmlformats.org/officeDocument/2006/math" xmlns:v="urn:schemas-microsoft-com:vml" xmlns:wp14="http://schemas.microsoft.com/office/word/2010/wordprocessingDrawing" xmlns:wp="http://schemas.openxmlformats.org/drawingml/2006/wordprocessingDrawing" xmlns:w10="urn:schemas-microsoft-com:office:word" xmlns:w="http://schemas.openxmlformats.org/wordprocessingml/2006/main" xmlns:w14="http://schemas.microsoft.com/office/word/2010/wordml" xmlns:w15="http://schemas.microsoft.com/office/word/2012/wordml" xmlns:w16cex="http://schemas.microsoft.com/office/word/2018/wordml/cex" xmlns:w16cid="http://schemas.microsoft.com/office/word/2016/wordml/cid" xmlns:w16="http://schemas.microsoft.com/office/word/2018/wordml" xmlns:w16du="http://schemas.microsoft.com/office/word/2023/wordml/word16du" xmlns:w16sdtdh="http://schemas.microsoft.com/office/word/2020/wordml/sdtdatahash" xmlns:w16se="http://schemas.microsoft.com/office/word/2015/wordml/symex" xmlns:wpg="http://schemas.microsoft.com/office/word/2010/wordprocessingGroup" xmlns:wpi="http://schemas.microsoft.com/office/word/2010/wordprocessingInk" xmlns:wne="http://schemas.microsoft.com/office/word/2006/wordml" xmlns:wps="http://schemas.microsoft.com/office/word/2010/wordprocessingShape" mc:Ignorable="w14 w15 w16se w16cid w16 w16cex w16sdtdh w16du wp14">
+<w:ftr xmlns:ve="http://schemas.openxmlformats.org/markup-compatibility/2006" xmlns:o="urn:schemas-microsoft-com:office:office" xmlns:r="http://schemas.openxmlformats.org/officeDocument/2006/relationships" xmlns:m="http://schemas.openxmlformats.org/officeDocument/2006/math" xmlns:v="urn:schemas-microsoft-com:vml" xmlns:wp="http://schemas.openxmlformats.org/drawingml/2006/wordprocessingDrawing" xmlns:w10="urn:schemas-microsoft-com:office:word" xmlns:w="http://schemas.openxmlformats.org/wordprocessingml/2006/main" xmlns:wne="http://schemas.microsoft.com/office/word/2006/wordml">
   <w:p>
     <w:pPr>
-      <w:pStyle w:val="Footer"/>
+      <w:pStyle w:val="Piedepgina"/>
     </w:pPr>
   </w:p>
 </w:ftr>
 </file>
 
 <file path=word/footnotes.xml><?xml version="1.0" encoding="utf-8"?>
-<w:footnotes xmlns:wpc="http://schemas.microsoft.com/office/word/2010/wordprocessingCanvas" xmlns:cx="http://schemas.microsoft.com/office/drawing/2014/chartex" xmlns:cx1="http://schemas.microsoft.com/office/drawing/2015/9/8/chartex" xmlns:cx2="http://schemas.microsoft.com/office/drawing/2015/10/21/chartex" xmlns:cx3="http://schemas.microsoft.com/office/drawing/2016/5/9/chartex" xmlns:cx4="http://schemas.microsoft.com/office/drawing/2016/5/10/chartex" xmlns:cx5="http://schemas.microsoft.com/office/drawing/2016/5/11/chartex" xmlns:cx6="http://schemas.microsoft.com/office/drawing/2016/5/12/chartex" xmlns:cx7="http://schemas.microsoft.com/office/drawing/2016/5/13/chartex" xmlns:cx8="http://schemas.microsoft.com/office/drawing/2016/5/14/chartex" xmlns:mc="http://schemas.openxmlformats.org/markup-compatibility/2006" xmlns:aink="http://schemas.microsoft.com/office/drawing/2016/ink" xmlns:am3d="http://schemas.microsoft.com/office/drawing/2017/model3d" xmlns:o="urn:schemas-microsoft-com:office:office" xmlns:oel="http://schemas.microsoft.com/office/2019/extlst" xmlns:r="http://schemas.openxmlformats.org/officeDocument/2006/relationships" xmlns:m="http://schemas.openxmlformats.org/officeDocument/2006/math" xmlns:v="urn:schemas-microsoft-com:vml" xmlns:wp14="http://schemas.microsoft.com/office/word/2010/wordprocessingDrawing" xmlns:wp="http://schemas.openxmlformats.org/drawingml/2006/wordprocessingDrawing" xmlns:w10="urn:schemas-microsoft-com:office:word" xmlns:w="http://schemas.openxmlformats.org/wordprocessingml/2006/main" xmlns:w14="http://schemas.microsoft.com/office/word/2010/wordml" xmlns:w15="http://schemas.microsoft.com/office/word/2012/wordml" xmlns:w16cex="http://schemas.microsoft.com/office/word/2018/wordml/cex" xmlns:w16cid="http://schemas.microsoft.com/office/word/2016/wordml/cid" xmlns:w16="http://schemas.microsoft.com/office/word/2018/wordml" xmlns:w16du="http://schemas.microsoft.com/office/word/2023/wordml/word16du" xmlns:w16sdtdh="http://schemas.microsoft.com/office/word/2020/wordml/sdtdatahash" xmlns:w16se="http://schemas.microsoft.com/office/word/2015/wordml/symex" xmlns:wpg="http://schemas.microsoft.com/office/word/2010/wordprocessingGroup" xmlns:wpi="http://schemas.microsoft.com/office/word/2010/wordprocessingInk" xmlns:wne="http://schemas.microsoft.com/office/word/2006/wordml" xmlns:wps="http://schemas.microsoft.com/office/word/2010/wordprocessingShape" mc:Ignorable="w14 w15 w16se w16cid w16 w16cex w16sdtdh w16du wp14">
+<w:footnotes xmlns:ve="http://schemas.openxmlformats.org/markup-compatibility/2006" xmlns:o="urn:schemas-microsoft-com:office:office" xmlns:r="http://schemas.openxmlformats.org/officeDocument/2006/relationships" xmlns:m="http://schemas.openxmlformats.org/officeDocument/2006/math" xmlns:v="urn:schemas-microsoft-com:vml" xmlns:wp="http://schemas.openxmlformats.org/drawingml/2006/wordprocessingDrawing" xmlns:w10="urn:schemas-microsoft-com:office:word" xmlns:w="http://schemas.openxmlformats.org/wordprocessingml/2006/main" xmlns:wne="http://schemas.microsoft.com/office/word/2006/wordml">
   <w:footnote w:type="separator" w:id="-1">
     <w:p>
       <w:pPr>
@@ -8517,7 +8470,7 @@
 </file>
 
 <file path=word/header1.xml><?xml version="1.0" encoding="utf-8"?>
-<w:hdr xmlns:wpc="http://schemas.microsoft.com/office/word/2010/wordprocessingCanvas" xmlns:cx="http://schemas.microsoft.com/office/drawing/2014/chartex" xmlns:cx1="http://schemas.microsoft.com/office/drawing/2015/9/8/chartex" xmlns:cx2="http://schemas.microsoft.com/office/drawing/2015/10/21/chartex" xmlns:cx3="http://schemas.microsoft.com/office/drawing/2016/5/9/chartex" xmlns:cx4="http://schemas.microsoft.com/office/drawing/2016/5/10/chartex" xmlns:cx5="http://schemas.microsoft.com/office/drawing/2016/5/11/chartex" xmlns:cx6="http://schemas.microsoft.com/office/drawing/2016/5/12/chartex" xmlns:cx7="http://schemas.microsoft.com/office/drawing/2016/5/13/chartex" xmlns:cx8="http://schemas.microsoft.com/office/drawing/2016/5/14/chartex" xmlns:mc="http://schemas.openxmlformats.org/markup-compatibility/2006" xmlns:aink="http://schemas.microsoft.com/office/drawing/2016/ink" xmlns:am3d="http://schemas.microsoft.com/office/drawing/2017/model3d" xmlns:o="urn:schemas-microsoft-com:office:office" xmlns:oel="http://schemas.microsoft.com/office/2019/extlst" xmlns:r="http://schemas.openxmlformats.org/officeDocument/2006/relationships" xmlns:m="http://schemas.openxmlformats.org/officeDocument/2006/math" xmlns:v="urn:schemas-microsoft-com:vml" xmlns:wp14="http://schemas.microsoft.com/office/word/2010/wordprocessingDrawing" xmlns:wp="http://schemas.openxmlformats.org/drawingml/2006/wordprocessingDrawing" xmlns:w10="urn:schemas-microsoft-com:office:word" xmlns:w="http://schemas.openxmlformats.org/wordprocessingml/2006/main" xmlns:w14="http://schemas.microsoft.com/office/word/2010/wordml" xmlns:w15="http://schemas.microsoft.com/office/word/2012/wordml" xmlns:w16cex="http://schemas.microsoft.com/office/word/2018/wordml/cex" xmlns:w16cid="http://schemas.microsoft.com/office/word/2016/wordml/cid" xmlns:w16="http://schemas.microsoft.com/office/word/2018/wordml" xmlns:w16du="http://schemas.microsoft.com/office/word/2023/wordml/word16du" xmlns:w16sdtdh="http://schemas.microsoft.com/office/word/2020/wordml/sdtdatahash" xmlns:w16se="http://schemas.microsoft.com/office/word/2015/wordml/symex" xmlns:wpg="http://schemas.microsoft.com/office/word/2010/wordprocessingGroup" xmlns:wpi="http://schemas.microsoft.com/office/word/2010/wordprocessingInk" xmlns:wne="http://schemas.microsoft.com/office/word/2006/wordml" xmlns:wps="http://schemas.microsoft.com/office/word/2010/wordprocessingShape" mc:Ignorable="w14 w15 w16se w16cid w16 w16cex w16sdtdh w16du wp14">
+<w:hdr xmlns:ve="http://schemas.openxmlformats.org/markup-compatibility/2006" xmlns:o="urn:schemas-microsoft-com:office:office" xmlns:r="http://schemas.openxmlformats.org/officeDocument/2006/relationships" xmlns:m="http://schemas.openxmlformats.org/officeDocument/2006/math" xmlns:v="urn:schemas-microsoft-com:vml" xmlns:wp="http://schemas.openxmlformats.org/drawingml/2006/wordprocessingDrawing" xmlns:w10="urn:schemas-microsoft-com:office:word" xmlns:w="http://schemas.openxmlformats.org/wordprocessingml/2006/main" xmlns:wne="http://schemas.microsoft.com/office/word/2006/wordml">
   <w:tbl>
     <w:tblPr>
       <w:tblW w:w="10385" w:type="dxa"/>
@@ -8529,7 +8482,7 @@
         <w:bottom w:w="28" w:type="dxa"/>
         <w:right w:w="28" w:type="dxa"/>
       </w:tblCellMar>
-      <w:tblLook w:val="0000" w:firstRow="0" w:lastRow="0" w:firstColumn="0" w:lastColumn="0" w:noHBand="0" w:noVBand="0"/>
+      <w:tblLook w:val="0000"/>
     </w:tblPr>
     <w:tblGrid>
       <w:gridCol w:w="3855"/>
@@ -8553,7 +8506,7 @@
         </w:tcPr>
         <w:p>
           <w:pPr>
-            <w:pStyle w:val="BodyText"/>
+            <w:pStyle w:val="Textoindependiente"/>
             <w:spacing w:before="60" w:after="0" w:line="240" w:lineRule="auto"/>
             <w:contextualSpacing/>
             <w:jc w:val="center"/>
@@ -8586,7 +8539,7 @@
         </w:p>
         <w:p>
           <w:pPr>
-            <w:pStyle w:val="BodyText"/>
+            <w:pStyle w:val="Textoindependiente"/>
             <w:spacing w:after="0" w:line="240" w:lineRule="auto"/>
             <w:contextualSpacing/>
             <w:jc w:val="center"/>
@@ -8623,7 +8576,7 @@
         </w:tcPr>
         <w:p>
           <w:pPr>
-            <w:pStyle w:val="Header"/>
+            <w:pStyle w:val="Encabezado"/>
             <w:spacing w:after="60"/>
             <w:contextualSpacing/>
             <w:jc w:val="center"/>
@@ -8644,7 +8597,7 @@
         </w:p>
         <w:p>
           <w:pPr>
-            <w:pStyle w:val="Header"/>
+            <w:pStyle w:val="Encabezado"/>
             <w:spacing w:before="120" w:after="60"/>
             <w:contextualSpacing/>
             <w:jc w:val="center"/>
@@ -8691,7 +8644,7 @@
               <w:szCs w:val="28"/>
               <w:lang w:val="es-MX"/>
             </w:rPr>
-            <w:t>18</w:t>
+            <w:t>20</w:t>
           </w:r>
           <w:r>
             <w:rPr>
@@ -8740,7 +8693,7 @@
               <w:szCs w:val="28"/>
               <w:lang w:val="es-MX"/>
             </w:rPr>
-            <w:t>20</w:t>
+            <w:t>21</w:t>
           </w:r>
           <w:r>
             <w:rPr>
@@ -8796,7 +8749,7 @@
               <w:lang w:eastAsia="es-ES"/>
             </w:rPr>
             <w:drawing>
-              <wp:inline distT="0" distB="0" distL="0" distR="0" wp14:anchorId="23998290">
+              <wp:inline distT="0" distB="0" distL="0" distR="0">
                 <wp:extent cx="556592" cy="556592"/>
                 <wp:effectExtent l="19050" t="0" r="0" b="0"/>
                 <wp:docPr id="3" name="Imagen 7"/>
@@ -8847,7 +8800,7 @@
   </w:tbl>
   <w:p>
     <w:pPr>
-      <w:pStyle w:val="Header"/>
+      <w:pStyle w:val="Encabezado"/>
     </w:pPr>
     <w:r>
       <w:tab/>
@@ -8860,8 +8813,8 @@
 </file>
 
 <file path=word/numbering.xml><?xml version="1.0" encoding="utf-8"?>
-<w:numbering xmlns:wpc="http://schemas.microsoft.com/office/word/2010/wordprocessingCanvas" xmlns:cx="http://schemas.microsoft.com/office/drawing/2014/chartex" xmlns:cx1="http://schemas.microsoft.com/office/drawing/2015/9/8/chartex" xmlns:cx2="http://schemas.microsoft.com/office/drawing/2015/10/21/chartex" xmlns:cx3="http://schemas.microsoft.com/office/drawing/2016/5/9/chartex" xmlns:cx4="http://schemas.microsoft.com/office/drawing/2016/5/10/chartex" xmlns:cx5="http://schemas.microsoft.com/office/drawing/2016/5/11/chartex" xmlns:cx6="http://schemas.microsoft.com/office/drawing/2016/5/12/chartex" xmlns:cx7="http://schemas.microsoft.com/office/drawing/2016/5/13/chartex" xmlns:cx8="http://schemas.microsoft.com/office/drawing/2016/5/14/chartex" xmlns:mc="http://schemas.openxmlformats.org/markup-compatibility/2006" xmlns:aink="http://schemas.microsoft.com/office/drawing/2016/ink" xmlns:am3d="http://schemas.microsoft.com/office/drawing/2017/model3d" xmlns:o="urn:schemas-microsoft-com:office:office" xmlns:oel="http://schemas.microsoft.com/office/2019/extlst" xmlns:r="http://schemas.openxmlformats.org/officeDocument/2006/relationships" xmlns:m="http://schemas.openxmlformats.org/officeDocument/2006/math" xmlns:v="urn:schemas-microsoft-com:vml" xmlns:wp14="http://schemas.microsoft.com/office/word/2010/wordprocessingDrawing" xmlns:wp="http://schemas.openxmlformats.org/drawingml/2006/wordprocessingDrawing" xmlns:w10="urn:schemas-microsoft-com:office:word" xmlns:w="http://schemas.openxmlformats.org/wordprocessingml/2006/main" xmlns:w14="http://schemas.microsoft.com/office/word/2010/wordml" xmlns:w15="http://schemas.microsoft.com/office/word/2012/wordml" xmlns:w16cex="http://schemas.microsoft.com/office/word/2018/wordml/cex" xmlns:w16cid="http://schemas.microsoft.com/office/word/2016/wordml/cid" xmlns:w16="http://schemas.microsoft.com/office/word/2018/wordml" xmlns:w16du="http://schemas.microsoft.com/office/word/2023/wordml/word16du" xmlns:w16sdtdh="http://schemas.microsoft.com/office/word/2020/wordml/sdtdatahash" xmlns:w16se="http://schemas.microsoft.com/office/word/2015/wordml/symex" xmlns:wpg="http://schemas.microsoft.com/office/word/2010/wordprocessingGroup" xmlns:wpi="http://schemas.microsoft.com/office/word/2010/wordprocessingInk" xmlns:wne="http://schemas.microsoft.com/office/word/2006/wordml" xmlns:wps="http://schemas.microsoft.com/office/word/2010/wordprocessingShape" mc:Ignorable="w14 w15 w16se w16cid w16 w16cex w16sdtdh w16du wp14">
-  <w:abstractNum w:abstractNumId="0" w15:restartNumberingAfterBreak="0">
+<w:numbering xmlns:ve="http://schemas.openxmlformats.org/markup-compatibility/2006" xmlns:o="urn:schemas-microsoft-com:office:office" xmlns:r="http://schemas.openxmlformats.org/officeDocument/2006/relationships" xmlns:m="http://schemas.openxmlformats.org/officeDocument/2006/math" xmlns:v="urn:schemas-microsoft-com:vml" xmlns:wp="http://schemas.openxmlformats.org/drawingml/2006/wordprocessingDrawing" xmlns:w10="urn:schemas-microsoft-com:office:word" xmlns:w="http://schemas.openxmlformats.org/wordprocessingml/2006/main" xmlns:wne="http://schemas.microsoft.com/office/word/2006/wordml">
+  <w:abstractNum w:abstractNumId="0">
     <w:nsid w:val="1E000B97"/>
     <w:multiLevelType w:val="hybridMultilevel"/>
     <w:tmpl w:val="8ECCCB50"/>
@@ -8950,7 +8903,7 @@
       </w:pPr>
     </w:lvl>
   </w:abstractNum>
-  <w:abstractNum w:abstractNumId="1" w15:restartNumberingAfterBreak="0">
+  <w:abstractNum w:abstractNumId="1">
     <w:nsid w:val="282A0602"/>
     <w:multiLevelType w:val="hybridMultilevel"/>
     <w:tmpl w:val="49A26258"/>
@@ -9062,7 +9015,7 @@
       </w:rPr>
     </w:lvl>
   </w:abstractNum>
-  <w:abstractNum w:abstractNumId="2" w15:restartNumberingAfterBreak="0">
+  <w:abstractNum w:abstractNumId="2">
     <w:nsid w:val="48BB7065"/>
     <w:multiLevelType w:val="multilevel"/>
     <w:tmpl w:val="5D8C165E"/>
@@ -9175,7 +9128,7 @@
       </w:pPr>
     </w:lvl>
   </w:abstractNum>
-  <w:abstractNum w:abstractNumId="3" w15:restartNumberingAfterBreak="0">
+  <w:abstractNum w:abstractNumId="3">
     <w:nsid w:val="69DA27D6"/>
     <w:multiLevelType w:val="multilevel"/>
     <w:tmpl w:val="1326FBC2"/>
@@ -9288,7 +9241,7 @@
       </w:pPr>
     </w:lvl>
   </w:abstractNum>
-  <w:abstractNum w:abstractNumId="4" w15:restartNumberingAfterBreak="0">
+  <w:abstractNum w:abstractNumId="4">
     <w:nsid w:val="69F3661F"/>
     <w:multiLevelType w:val="multilevel"/>
     <w:tmpl w:val="0CBAB726"/>
@@ -9401,26 +9354,26 @@
       </w:rPr>
     </w:lvl>
   </w:abstractNum>
-  <w:num w:numId="1" w16cid:durableId="482815122">
+  <w:num w:numId="1">
     <w:abstractNumId w:val="0"/>
   </w:num>
-  <w:num w:numId="2" w16cid:durableId="2001497200">
+  <w:num w:numId="2">
     <w:abstractNumId w:val="4"/>
   </w:num>
-  <w:num w:numId="3" w16cid:durableId="1538663796">
+  <w:num w:numId="3">
     <w:abstractNumId w:val="1"/>
   </w:num>
-  <w:num w:numId="4" w16cid:durableId="1931817009">
+  <w:num w:numId="4">
     <w:abstractNumId w:val="2"/>
   </w:num>
-  <w:num w:numId="5" w16cid:durableId="129514326">
+  <w:num w:numId="5">
     <w:abstractNumId w:val="3"/>
   </w:num>
 </w:numbering>
 </file>
 
 <file path=word/styles.xml><?xml version="1.0" encoding="utf-8"?>
-<w:styles xmlns:mc="http://schemas.openxmlformats.org/markup-compatibility/2006" xmlns:r="http://schemas.openxmlformats.org/officeDocument/2006/relationships" xmlns:w="http://schemas.openxmlformats.org/wordprocessingml/2006/main" xmlns:w14="http://schemas.microsoft.com/office/word/2010/wordml" xmlns:w15="http://schemas.microsoft.com/office/word/2012/wordml" xmlns:w16cex="http://schemas.microsoft.com/office/word/2018/wordml/cex" xmlns:w16cid="http://schemas.microsoft.com/office/word/2016/wordml/cid" xmlns:w16="http://schemas.microsoft.com/office/word/2018/wordml" xmlns:w16du="http://schemas.microsoft.com/office/word/2023/wordml/word16du" xmlns:w16sdtdh="http://schemas.microsoft.com/office/word/2020/wordml/sdtdatahash" xmlns:w16se="http://schemas.microsoft.com/office/word/2015/wordml/symex" mc:Ignorable="w14 w15 w16se w16cid w16 w16cex w16sdtdh w16du">
+<w:styles xmlns:r="http://schemas.openxmlformats.org/officeDocument/2006/relationships" xmlns:w="http://schemas.openxmlformats.org/wordprocessingml/2006/main">
   <w:docDefaults>
     <w:rPrDefault>
       <w:rPr>
@@ -9437,383 +9390,146 @@
       </w:pPr>
     </w:pPrDefault>
   </w:docDefaults>
-  <w:latentStyles w:defLockedState="0" w:defUIPriority="99" w:defSemiHidden="0" w:defUnhideWhenUsed="0" w:defQFormat="0" w:count="376">
-    <w:lsdException w:name="Normal" w:uiPriority="0" w:qFormat="1"/>
-    <w:lsdException w:name="heading 1" w:uiPriority="9" w:qFormat="1"/>
-    <w:lsdException w:name="heading 2" w:semiHidden="1" w:uiPriority="9" w:unhideWhenUsed="1" w:qFormat="1"/>
-    <w:lsdException w:name="heading 3" w:semiHidden="1" w:uiPriority="9" w:unhideWhenUsed="1" w:qFormat="1"/>
-    <w:lsdException w:name="heading 4" w:semiHidden="1" w:uiPriority="9" w:unhideWhenUsed="1" w:qFormat="1"/>
-    <w:lsdException w:name="heading 5" w:semiHidden="1" w:uiPriority="9" w:unhideWhenUsed="1" w:qFormat="1"/>
-    <w:lsdException w:name="heading 6" w:semiHidden="1" w:uiPriority="9" w:unhideWhenUsed="1" w:qFormat="1"/>
-    <w:lsdException w:name="heading 7" w:semiHidden="1" w:uiPriority="9" w:unhideWhenUsed="1" w:qFormat="1"/>
-    <w:lsdException w:name="heading 8" w:semiHidden="1" w:uiPriority="9" w:unhideWhenUsed="1" w:qFormat="1"/>
-    <w:lsdException w:name="heading 9" w:semiHidden="1" w:uiPriority="9" w:unhideWhenUsed="1" w:qFormat="1"/>
-    <w:lsdException w:name="index 1" w:semiHidden="1" w:unhideWhenUsed="1"/>
-    <w:lsdException w:name="index 2" w:semiHidden="1" w:unhideWhenUsed="1"/>
-    <w:lsdException w:name="index 3" w:semiHidden="1" w:unhideWhenUsed="1"/>
-    <w:lsdException w:name="index 4" w:semiHidden="1" w:unhideWhenUsed="1"/>
-    <w:lsdException w:name="index 5" w:semiHidden="1" w:unhideWhenUsed="1"/>
-    <w:lsdException w:name="index 6" w:semiHidden="1" w:unhideWhenUsed="1"/>
-    <w:lsdException w:name="index 7" w:semiHidden="1" w:unhideWhenUsed="1"/>
-    <w:lsdException w:name="index 8" w:semiHidden="1" w:unhideWhenUsed="1"/>
-    <w:lsdException w:name="index 9" w:semiHidden="1" w:unhideWhenUsed="1"/>
-    <w:lsdException w:name="toc 1" w:semiHidden="1" w:uiPriority="39" w:unhideWhenUsed="1"/>
-    <w:lsdException w:name="toc 2" w:semiHidden="1" w:uiPriority="39" w:unhideWhenUsed="1"/>
-    <w:lsdException w:name="toc 3" w:semiHidden="1" w:uiPriority="39" w:unhideWhenUsed="1"/>
-    <w:lsdException w:name="toc 4" w:semiHidden="1" w:uiPriority="39" w:unhideWhenUsed="1"/>
-    <w:lsdException w:name="toc 5" w:semiHidden="1" w:uiPriority="39" w:unhideWhenUsed="1"/>
-    <w:lsdException w:name="toc 6" w:semiHidden="1" w:uiPriority="39" w:unhideWhenUsed="1"/>
-    <w:lsdException w:name="toc 7" w:semiHidden="1" w:uiPriority="39" w:unhideWhenUsed="1"/>
-    <w:lsdException w:name="toc 8" w:semiHidden="1" w:uiPriority="39" w:unhideWhenUsed="1"/>
-    <w:lsdException w:name="toc 9" w:semiHidden="1" w:uiPriority="39" w:unhideWhenUsed="1"/>
-    <w:lsdException w:name="Normal Indent" w:semiHidden="1" w:unhideWhenUsed="1"/>
-    <w:lsdException w:name="footnote text" w:semiHidden="1" w:unhideWhenUsed="1"/>
-    <w:lsdException w:name="annotation text" w:semiHidden="1" w:unhideWhenUsed="1"/>
-    <w:lsdException w:name="header" w:semiHidden="1" w:uiPriority="0" w:unhideWhenUsed="1"/>
-    <w:lsdException w:name="footer" w:semiHidden="1" w:unhideWhenUsed="1"/>
-    <w:lsdException w:name="index heading" w:semiHidden="1" w:unhideWhenUsed="1"/>
-    <w:lsdException w:name="caption" w:semiHidden="1" w:uiPriority="35" w:unhideWhenUsed="1" w:qFormat="1"/>
-    <w:lsdException w:name="table of figures" w:semiHidden="1" w:unhideWhenUsed="1"/>
-    <w:lsdException w:name="envelope address" w:semiHidden="1" w:unhideWhenUsed="1"/>
-    <w:lsdException w:name="envelope return" w:semiHidden="1" w:unhideWhenUsed="1"/>
-    <w:lsdException w:name="footnote reference" w:semiHidden="1" w:unhideWhenUsed="1"/>
-    <w:lsdException w:name="annotation reference" w:semiHidden="1" w:unhideWhenUsed="1"/>
-    <w:lsdException w:name="line number" w:semiHidden="1" w:unhideWhenUsed="1"/>
-    <w:lsdException w:name="page number" w:semiHidden="1" w:unhideWhenUsed="1"/>
-    <w:lsdException w:name="endnote reference" w:semiHidden="1" w:unhideWhenUsed="1"/>
-    <w:lsdException w:name="endnote text" w:semiHidden="1" w:unhideWhenUsed="1"/>
-    <w:lsdException w:name="table of authorities" w:semiHidden="1" w:unhideWhenUsed="1"/>
-    <w:lsdException w:name="macro" w:semiHidden="1" w:unhideWhenUsed="1"/>
-    <w:lsdException w:name="toa heading" w:semiHidden="1" w:unhideWhenUsed="1"/>
-    <w:lsdException w:name="List" w:semiHidden="1" w:unhideWhenUsed="1"/>
-    <w:lsdException w:name="List Bullet" w:semiHidden="1" w:unhideWhenUsed="1"/>
-    <w:lsdException w:name="List Number" w:semiHidden="1" w:unhideWhenUsed="1"/>
-    <w:lsdException w:name="List 2" w:semiHidden="1" w:unhideWhenUsed="1"/>
-    <w:lsdException w:name="List 3" w:semiHidden="1" w:unhideWhenUsed="1"/>
-    <w:lsdException w:name="List 4" w:semiHidden="1" w:unhideWhenUsed="1"/>
-    <w:lsdException w:name="List 5" w:semiHidden="1" w:unhideWhenUsed="1"/>
-    <w:lsdException w:name="List Bullet 2" w:semiHidden="1" w:unhideWhenUsed="1"/>
-    <w:lsdException w:name="List Bullet 3" w:semiHidden="1" w:unhideWhenUsed="1"/>
-    <w:lsdException w:name="List Bullet 4" w:semiHidden="1" w:unhideWhenUsed="1"/>
-    <w:lsdException w:name="List Bullet 5" w:semiHidden="1" w:unhideWhenUsed="1"/>
-    <w:lsdException w:name="List Number 2" w:semiHidden="1" w:unhideWhenUsed="1"/>
-    <w:lsdException w:name="List Number 3" w:semiHidden="1" w:unhideWhenUsed="1"/>
-    <w:lsdException w:name="List Number 4" w:semiHidden="1" w:unhideWhenUsed="1"/>
-    <w:lsdException w:name="List Number 5" w:semiHidden="1" w:unhideWhenUsed="1"/>
-    <w:lsdException w:name="Title" w:uiPriority="10" w:qFormat="1"/>
-    <w:lsdException w:name="Closing" w:semiHidden="1" w:unhideWhenUsed="1"/>
-    <w:lsdException w:name="Signature" w:semiHidden="1" w:unhideWhenUsed="1"/>
-    <w:lsdException w:name="Default Paragraph Font" w:semiHidden="1" w:uiPriority="1" w:unhideWhenUsed="1"/>
-    <w:lsdException w:name="Body Text" w:semiHidden="1" w:uiPriority="0" w:unhideWhenUsed="1"/>
-    <w:lsdException w:name="Body Text Indent" w:semiHidden="1" w:unhideWhenUsed="1"/>
-    <w:lsdException w:name="List Continue" w:semiHidden="1" w:unhideWhenUsed="1"/>
-    <w:lsdException w:name="List Continue 2" w:semiHidden="1" w:unhideWhenUsed="1"/>
-    <w:lsdException w:name="List Continue 3" w:semiHidden="1" w:unhideWhenUsed="1"/>
-    <w:lsdException w:name="List Continue 4" w:semiHidden="1" w:unhideWhenUsed="1"/>
-    <w:lsdException w:name="List Continue 5" w:semiHidden="1" w:unhideWhenUsed="1"/>
-    <w:lsdException w:name="Message Header" w:semiHidden="1" w:unhideWhenUsed="1"/>
-    <w:lsdException w:name="Subtitle" w:uiPriority="11" w:qFormat="1"/>
-    <w:lsdException w:name="Salutation" w:semiHidden="1" w:unhideWhenUsed="1"/>
-    <w:lsdException w:name="Date" w:semiHidden="1" w:unhideWhenUsed="1"/>
-    <w:lsdException w:name="Body Text First Indent" w:semiHidden="1" w:unhideWhenUsed="1"/>
-    <w:lsdException w:name="Body Text First Indent 2" w:semiHidden="1" w:unhideWhenUsed="1"/>
-    <w:lsdException w:name="Note Heading" w:semiHidden="1" w:unhideWhenUsed="1"/>
-    <w:lsdException w:name="Body Text 2" w:semiHidden="1" w:unhideWhenUsed="1"/>
-    <w:lsdException w:name="Body Text 3" w:semiHidden="1" w:unhideWhenUsed="1"/>
-    <w:lsdException w:name="Body Text Indent 2" w:semiHidden="1" w:unhideWhenUsed="1"/>
-    <w:lsdException w:name="Body Text Indent 3" w:semiHidden="1" w:unhideWhenUsed="1"/>
-    <w:lsdException w:name="Block Text" w:semiHidden="1" w:unhideWhenUsed="1"/>
-    <w:lsdException w:name="Hyperlink" w:semiHidden="1" w:unhideWhenUsed="1"/>
-    <w:lsdException w:name="FollowedHyperlink" w:semiHidden="1" w:unhideWhenUsed="1"/>
-    <w:lsdException w:name="Strong" w:uiPriority="22" w:qFormat="1"/>
-    <w:lsdException w:name="Emphasis" w:uiPriority="20" w:qFormat="1"/>
-    <w:lsdException w:name="Document Map" w:semiHidden="1" w:unhideWhenUsed="1"/>
-    <w:lsdException w:name="Plain Text" w:semiHidden="1" w:unhideWhenUsed="1"/>
-    <w:lsdException w:name="E-mail Signature" w:semiHidden="1" w:unhideWhenUsed="1"/>
-    <w:lsdException w:name="HTML Top of Form" w:semiHidden="1" w:unhideWhenUsed="1"/>
-    <w:lsdException w:name="HTML Bottom of Form" w:semiHidden="1" w:unhideWhenUsed="1"/>
-    <w:lsdException w:name="Normal (Web)" w:semiHidden="1" w:unhideWhenUsed="1"/>
-    <w:lsdException w:name="HTML Acronym" w:semiHidden="1" w:unhideWhenUsed="1"/>
-    <w:lsdException w:name="HTML Address" w:semiHidden="1" w:unhideWhenUsed="1"/>
-    <w:lsdException w:name="HTML Cite" w:semiHidden="1" w:unhideWhenUsed="1"/>
-    <w:lsdException w:name="HTML Code" w:semiHidden="1" w:unhideWhenUsed="1"/>
-    <w:lsdException w:name="HTML Definition" w:semiHidden="1" w:unhideWhenUsed="1"/>
-    <w:lsdException w:name="HTML Keyboard" w:semiHidden="1" w:unhideWhenUsed="1"/>
-    <w:lsdException w:name="HTML Preformatted" w:semiHidden="1" w:unhideWhenUsed="1"/>
-    <w:lsdException w:name="HTML Sample" w:semiHidden="1" w:unhideWhenUsed="1"/>
-    <w:lsdException w:name="HTML Typewriter" w:semiHidden="1" w:unhideWhenUsed="1"/>
-    <w:lsdException w:name="HTML Variable" w:semiHidden="1" w:unhideWhenUsed="1"/>
-    <w:lsdException w:name="Normal Table" w:semiHidden="1" w:unhideWhenUsed="1"/>
-    <w:lsdException w:name="annotation subject" w:semiHidden="1" w:unhideWhenUsed="1"/>
-    <w:lsdException w:name="No List" w:semiHidden="1" w:unhideWhenUsed="1"/>
-    <w:lsdException w:name="Outline List 1" w:semiHidden="1" w:unhideWhenUsed="1"/>
-    <w:lsdException w:name="Outline List 2" w:semiHidden="1" w:unhideWhenUsed="1"/>
-    <w:lsdException w:name="Outline List 3" w:semiHidden="1" w:unhideWhenUsed="1"/>
-    <w:lsdException w:name="Table Simple 1" w:semiHidden="1" w:unhideWhenUsed="1"/>
-    <w:lsdException w:name="Table Simple 2" w:semiHidden="1" w:unhideWhenUsed="1"/>
-    <w:lsdException w:name="Table Simple 3" w:semiHidden="1" w:unhideWhenUsed="1"/>
-    <w:lsdException w:name="Table Classic 1" w:semiHidden="1" w:unhideWhenUsed="1"/>
-    <w:lsdException w:name="Table Classic 2" w:semiHidden="1" w:unhideWhenUsed="1"/>
-    <w:lsdException w:name="Table Classic 3" w:semiHidden="1" w:unhideWhenUsed="1"/>
-    <w:lsdException w:name="Table Classic 4" w:semiHidden="1" w:unhideWhenUsed="1"/>
-    <w:lsdException w:name="Table Colorful 1" w:semiHidden="1" w:unhideWhenUsed="1"/>
-    <w:lsdException w:name="Table Colorful 2" w:semiHidden="1" w:unhideWhenUsed="1"/>
-    <w:lsdException w:name="Table Colorful 3" w:semiHidden="1" w:unhideWhenUsed="1"/>
-    <w:lsdException w:name="Table Columns 1" w:semiHidden="1" w:unhideWhenUsed="1"/>
-    <w:lsdException w:name="Table Columns 2" w:semiHidden="1" w:unhideWhenUsed="1"/>
-    <w:lsdException w:name="Table Columns 3" w:semiHidden="1" w:unhideWhenUsed="1"/>
-    <w:lsdException w:name="Table Columns 4" w:semiHidden="1" w:unhideWhenUsed="1"/>
-    <w:lsdException w:name="Table Columns 5" w:semiHidden="1" w:unhideWhenUsed="1"/>
-    <w:lsdException w:name="Table Grid 1" w:semiHidden="1" w:unhideWhenUsed="1"/>
-    <w:lsdException w:name="Table Grid 2" w:semiHidden="1" w:unhideWhenUsed="1"/>
-    <w:lsdException w:name="Table Grid 3" w:semiHidden="1" w:unhideWhenUsed="1"/>
-    <w:lsdException w:name="Table Grid 4" w:semiHidden="1" w:unhideWhenUsed="1"/>
-    <w:lsdException w:name="Table Grid 5" w:semiHidden="1" w:unhideWhenUsed="1"/>
-    <w:lsdException w:name="Table Grid 6" w:semiHidden="1" w:unhideWhenUsed="1"/>
-    <w:lsdException w:name="Table Grid 7" w:semiHidden="1" w:unhideWhenUsed="1"/>
-    <w:lsdException w:name="Table Grid 8" w:semiHidden="1" w:unhideWhenUsed="1"/>
-    <w:lsdException w:name="Table List 1" w:semiHidden="1" w:unhideWhenUsed="1"/>
-    <w:lsdException w:name="Table List 2" w:semiHidden="1" w:unhideWhenUsed="1"/>
-    <w:lsdException w:name="Table List 3" w:semiHidden="1" w:unhideWhenUsed="1"/>
-    <w:lsdException w:name="Table List 4" w:semiHidden="1" w:unhideWhenUsed="1"/>
-    <w:lsdException w:name="Table List 5" w:semiHidden="1" w:unhideWhenUsed="1"/>
-    <w:lsdException w:name="Table List 6" w:semiHidden="1" w:unhideWhenUsed="1"/>
-    <w:lsdException w:name="Table List 7" w:semiHidden="1" w:unhideWhenUsed="1"/>
-    <w:lsdException w:name="Table List 8" w:semiHidden="1" w:unhideWhenUsed="1"/>
-    <w:lsdException w:name="Table 3D effects 1" w:semiHidden="1" w:unhideWhenUsed="1"/>
-    <w:lsdException w:name="Table 3D effects 2" w:semiHidden="1" w:unhideWhenUsed="1"/>
-    <w:lsdException w:name="Table 3D effects 3" w:semiHidden="1" w:unhideWhenUsed="1"/>
-    <w:lsdException w:name="Table Contemporary" w:semiHidden="1" w:unhideWhenUsed="1"/>
-    <w:lsdException w:name="Table Elegant" w:semiHidden="1" w:unhideWhenUsed="1"/>
-    <w:lsdException w:name="Table Professional" w:semiHidden="1" w:unhideWhenUsed="1"/>
-    <w:lsdException w:name="Table Subtle 1" w:semiHidden="1" w:unhideWhenUsed="1"/>
-    <w:lsdException w:name="Table Subtle 2" w:semiHidden="1" w:unhideWhenUsed="1"/>
-    <w:lsdException w:name="Table Web 1" w:semiHidden="1" w:unhideWhenUsed="1"/>
-    <w:lsdException w:name="Table Web 2" w:semiHidden="1" w:unhideWhenUsed="1"/>
-    <w:lsdException w:name="Table Web 3" w:semiHidden="1" w:unhideWhenUsed="1"/>
-    <w:lsdException w:name="Balloon Text" w:semiHidden="1" w:unhideWhenUsed="1"/>
-    <w:lsdException w:name="Table Grid" w:uiPriority="39"/>
-    <w:lsdException w:name="Table Theme" w:semiHidden="1" w:unhideWhenUsed="1"/>
-    <w:lsdException w:name="Placeholder Text" w:semiHidden="1"/>
-    <w:lsdException w:name="No Spacing" w:uiPriority="1" w:qFormat="1"/>
-    <w:lsdException w:name="Light Shading" w:uiPriority="60"/>
-    <w:lsdException w:name="Light List" w:uiPriority="61"/>
-    <w:lsdException w:name="Light Grid" w:uiPriority="62"/>
-    <w:lsdException w:name="Medium Shading 1" w:uiPriority="63"/>
-    <w:lsdException w:name="Medium Shading 2" w:uiPriority="64"/>
-    <w:lsdException w:name="Medium List 1" w:uiPriority="65"/>
-    <w:lsdException w:name="Medium List 2" w:uiPriority="66"/>
-    <w:lsdException w:name="Medium Grid 1" w:uiPriority="67"/>
-    <w:lsdException w:name="Medium Grid 2" w:uiPriority="68"/>
-    <w:lsdException w:name="Medium Grid 3" w:uiPriority="69"/>
-    <w:lsdException w:name="Dark List" w:uiPriority="70"/>
-    <w:lsdException w:name="Colorful Shading" w:uiPriority="71"/>
-    <w:lsdException w:name="Colorful List" w:uiPriority="72"/>
-    <w:lsdException w:name="Colorful Grid" w:uiPriority="73"/>
-    <w:lsdException w:name="Light Shading Accent 1" w:uiPriority="60"/>
-    <w:lsdException w:name="Light List Accent 1" w:uiPriority="61"/>
-    <w:lsdException w:name="Light Grid Accent 1" w:uiPriority="62"/>
-    <w:lsdException w:name="Medium Shading 1 Accent 1" w:uiPriority="63"/>
-    <w:lsdException w:name="Medium Shading 2 Accent 1" w:uiPriority="64"/>
-    <w:lsdException w:name="Medium List 1 Accent 1" w:uiPriority="65"/>
-    <w:lsdException w:name="Revision" w:semiHidden="1"/>
-    <w:lsdException w:name="List Paragraph" w:uiPriority="34" w:qFormat="1"/>
-    <w:lsdException w:name="Quote" w:uiPriority="29" w:qFormat="1"/>
-    <w:lsdException w:name="Intense Quote" w:uiPriority="30" w:qFormat="1"/>
-    <w:lsdException w:name="Medium List 2 Accent 1" w:uiPriority="66"/>
-    <w:lsdException w:name="Medium Grid 1 Accent 1" w:uiPriority="67"/>
-    <w:lsdException w:name="Medium Grid 2 Accent 1" w:uiPriority="68"/>
-    <w:lsdException w:name="Medium Grid 3 Accent 1" w:uiPriority="69"/>
-    <w:lsdException w:name="Dark List Accent 1" w:uiPriority="70"/>
-    <w:lsdException w:name="Colorful Shading Accent 1" w:uiPriority="71"/>
-    <w:lsdException w:name="Colorful List Accent 1" w:uiPriority="72"/>
-    <w:lsdException w:name="Colorful Grid Accent 1" w:uiPriority="73"/>
-    <w:lsdException w:name="Light Shading Accent 2" w:uiPriority="60"/>
-    <w:lsdException w:name="Light List Accent 2" w:uiPriority="61"/>
-    <w:lsdException w:name="Light Grid Accent 2" w:uiPriority="62"/>
-    <w:lsdException w:name="Medium Shading 1 Accent 2" w:uiPriority="63"/>
-    <w:lsdException w:name="Medium Shading 2 Accent 2" w:uiPriority="64"/>
-    <w:lsdException w:name="Medium List 1 Accent 2" w:uiPriority="65"/>
-    <w:lsdException w:name="Medium List 2 Accent 2" w:uiPriority="66"/>
-    <w:lsdException w:name="Medium Grid 1 Accent 2" w:uiPriority="67"/>
-    <w:lsdException w:name="Medium Grid 2 Accent 2" w:uiPriority="68"/>
-    <w:lsdException w:name="Medium Grid 3 Accent 2" w:uiPriority="69"/>
-    <w:lsdException w:name="Dark List Accent 2" w:uiPriority="70"/>
-    <w:lsdException w:name="Colorful Shading Accent 2" w:uiPriority="71"/>
-    <w:lsdException w:name="Colorful List Accent 2" w:uiPriority="72"/>
-    <w:lsdException w:name="Colorful Grid Accent 2" w:uiPriority="73"/>
-    <w:lsdException w:name="Light Shading Accent 3" w:uiPriority="60"/>
-    <w:lsdException w:name="Light List Accent 3" w:uiPriority="61"/>
-    <w:lsdException w:name="Light Grid Accent 3" w:uiPriority="62"/>
-    <w:lsdException w:name="Medium Shading 1 Accent 3" w:uiPriority="63"/>
-    <w:lsdException w:name="Medium Shading 2 Accent 3" w:uiPriority="64"/>
-    <w:lsdException w:name="Medium List 1 Accent 3" w:uiPriority="65"/>
-    <w:lsdException w:name="Medium List 2 Accent 3" w:uiPriority="66"/>
-    <w:lsdException w:name="Medium Grid 1 Accent 3" w:uiPriority="67"/>
-    <w:lsdException w:name="Medium Grid 2 Accent 3" w:uiPriority="68"/>
-    <w:lsdException w:name="Medium Grid 3 Accent 3" w:uiPriority="69"/>
-    <w:lsdException w:name="Dark List Accent 3" w:uiPriority="70"/>
-    <w:lsdException w:name="Colorful Shading Accent 3" w:uiPriority="71"/>
-    <w:lsdException w:name="Colorful List Accent 3" w:uiPriority="72"/>
-    <w:lsdException w:name="Colorful Grid Accent 3" w:uiPriority="73"/>
-    <w:lsdException w:name="Light Shading Accent 4" w:uiPriority="60"/>
-    <w:lsdException w:name="Light List Accent 4" w:uiPriority="61"/>
-    <w:lsdException w:name="Light Grid Accent 4" w:uiPriority="62"/>
-    <w:lsdException w:name="Medium Shading 1 Accent 4" w:uiPriority="63"/>
-    <w:lsdException w:name="Medium Shading 2 Accent 4" w:uiPriority="64"/>
-    <w:lsdException w:name="Medium List 1 Accent 4" w:uiPriority="65"/>
-    <w:lsdException w:name="Medium List 2 Accent 4" w:uiPriority="66"/>
-    <w:lsdException w:name="Medium Grid 1 Accent 4" w:uiPriority="67"/>
-    <w:lsdException w:name="Medium Grid 2 Accent 4" w:uiPriority="68"/>
-    <w:lsdException w:name="Medium Grid 3 Accent 4" w:uiPriority="69"/>
-    <w:lsdException w:name="Dark List Accent 4" w:uiPriority="70"/>
-    <w:lsdException w:name="Colorful Shading Accent 4" w:uiPriority="71"/>
-    <w:lsdException w:name="Colorful List Accent 4" w:uiPriority="72"/>
-    <w:lsdException w:name="Colorful Grid Accent 4" w:uiPriority="73"/>
-    <w:lsdException w:name="Light Shading Accent 5" w:uiPriority="60"/>
-    <w:lsdException w:name="Light List Accent 5" w:uiPriority="61"/>
-    <w:lsdException w:name="Light Grid Accent 5" w:uiPriority="62"/>
-    <w:lsdException w:name="Medium Shading 1 Accent 5" w:uiPriority="63"/>
-    <w:lsdException w:name="Medium Shading 2 Accent 5" w:uiPriority="64"/>
-    <w:lsdException w:name="Medium List 1 Accent 5" w:uiPriority="65"/>
-    <w:lsdException w:name="Medium List 2 Accent 5" w:uiPriority="66"/>
-    <w:lsdException w:name="Medium Grid 1 Accent 5" w:uiPriority="67"/>
-    <w:lsdException w:name="Medium Grid 2 Accent 5" w:uiPriority="68"/>
-    <w:lsdException w:name="Medium Grid 3 Accent 5" w:uiPriority="69"/>
-    <w:lsdException w:name="Dark List Accent 5" w:uiPriority="70"/>
-    <w:lsdException w:name="Colorful Shading Accent 5" w:uiPriority="71"/>
-    <w:lsdException w:name="Colorful List Accent 5" w:uiPriority="72"/>
-    <w:lsdException w:name="Colorful Grid Accent 5" w:uiPriority="73"/>
-    <w:lsdException w:name="Light Shading Accent 6" w:uiPriority="60"/>
-    <w:lsdException w:name="Light List Accent 6" w:uiPriority="61"/>
-    <w:lsdException w:name="Light Grid Accent 6" w:uiPriority="62"/>
-    <w:lsdException w:name="Medium Shading 1 Accent 6" w:uiPriority="63"/>
-    <w:lsdException w:name="Medium Shading 2 Accent 6" w:uiPriority="64"/>
-    <w:lsdException w:name="Medium List 1 Accent 6" w:uiPriority="65"/>
-    <w:lsdException w:name="Medium List 2 Accent 6" w:uiPriority="66"/>
-    <w:lsdException w:name="Medium Grid 1 Accent 6" w:uiPriority="67"/>
-    <w:lsdException w:name="Medium Grid 2 Accent 6" w:uiPriority="68"/>
-    <w:lsdException w:name="Medium Grid 3 Accent 6" w:uiPriority="69"/>
-    <w:lsdException w:name="Dark List Accent 6" w:uiPriority="70"/>
-    <w:lsdException w:name="Colorful Shading Accent 6" w:uiPriority="71"/>
-    <w:lsdException w:name="Colorful List Accent 6" w:uiPriority="72"/>
-    <w:lsdException w:name="Colorful Grid Accent 6" w:uiPriority="73"/>
-    <w:lsdException w:name="Subtle Emphasis" w:uiPriority="19" w:qFormat="1"/>
-    <w:lsdException w:name="Intense Emphasis" w:uiPriority="21" w:qFormat="1"/>
-    <w:lsdException w:name="Subtle Reference" w:uiPriority="31" w:qFormat="1"/>
-    <w:lsdException w:name="Intense Reference" w:uiPriority="32" w:qFormat="1"/>
-    <w:lsdException w:name="Book Title" w:uiPriority="33" w:qFormat="1"/>
-    <w:lsdException w:name="Bibliography" w:semiHidden="1" w:uiPriority="37" w:unhideWhenUsed="1"/>
-    <w:lsdException w:name="TOC Heading" w:semiHidden="1" w:uiPriority="39" w:unhideWhenUsed="1" w:qFormat="1"/>
-    <w:lsdException w:name="Plain Table 1" w:uiPriority="41"/>
-    <w:lsdException w:name="Plain Table 2" w:uiPriority="42"/>
-    <w:lsdException w:name="Plain Table 3" w:uiPriority="43"/>
-    <w:lsdException w:name="Plain Table 4" w:uiPriority="44"/>
-    <w:lsdException w:name="Plain Table 5" w:uiPriority="45"/>
-    <w:lsdException w:name="Grid Table Light" w:uiPriority="40"/>
-    <w:lsdException w:name="Grid Table 1 Light" w:uiPriority="46"/>
-    <w:lsdException w:name="Grid Table 2" w:uiPriority="47"/>
-    <w:lsdException w:name="Grid Table 3" w:uiPriority="48"/>
-    <w:lsdException w:name="Grid Table 4" w:uiPriority="49"/>
-    <w:lsdException w:name="Grid Table 5 Dark" w:uiPriority="50"/>
-    <w:lsdException w:name="Grid Table 6 Colorful" w:uiPriority="51"/>
-    <w:lsdException w:name="Grid Table 7 Colorful" w:uiPriority="52"/>
-    <w:lsdException w:name="Grid Table 1 Light Accent 1" w:uiPriority="46"/>
-    <w:lsdException w:name="Grid Table 2 Accent 1" w:uiPriority="47"/>
-    <w:lsdException w:name="Grid Table 3 Accent 1" w:uiPriority="48"/>
-    <w:lsdException w:name="Grid Table 4 Accent 1" w:uiPriority="49"/>
-    <w:lsdException w:name="Grid Table 5 Dark Accent 1" w:uiPriority="50"/>
-    <w:lsdException w:name="Grid Table 6 Colorful Accent 1" w:uiPriority="51"/>
-    <w:lsdException w:name="Grid Table 7 Colorful Accent 1" w:uiPriority="52"/>
-    <w:lsdException w:name="Grid Table 1 Light Accent 2" w:uiPriority="46"/>
-    <w:lsdException w:name="Grid Table 2 Accent 2" w:uiPriority="47"/>
-    <w:lsdException w:name="Grid Table 3 Accent 2" w:uiPriority="48"/>
-    <w:lsdException w:name="Grid Table 4 Accent 2" w:uiPriority="49"/>
-    <w:lsdException w:name="Grid Table 5 Dark Accent 2" w:uiPriority="50"/>
-    <w:lsdException w:name="Grid Table 6 Colorful Accent 2" w:uiPriority="51"/>
-    <w:lsdException w:name="Grid Table 7 Colorful Accent 2" w:uiPriority="52"/>
-    <w:lsdException w:name="Grid Table 1 Light Accent 3" w:uiPriority="46"/>
-    <w:lsdException w:name="Grid Table 2 Accent 3" w:uiPriority="47"/>
-    <w:lsdException w:name="Grid Table 3 Accent 3" w:uiPriority="48"/>
-    <w:lsdException w:name="Grid Table 4 Accent 3" w:uiPriority="49"/>
-    <w:lsdException w:name="Grid Table 5 Dark Accent 3" w:uiPriority="50"/>
-    <w:lsdException w:name="Grid Table 6 Colorful Accent 3" w:uiPriority="51"/>
-    <w:lsdException w:name="Grid Table 7 Colorful Accent 3" w:uiPriority="52"/>
-    <w:lsdException w:name="Grid Table 1 Light Accent 4" w:uiPriority="46"/>
-    <w:lsdException w:name="Grid Table 2 Accent 4" w:uiPriority="47"/>
-    <w:lsdException w:name="Grid Table 3 Accent 4" w:uiPriority="48"/>
-    <w:lsdException w:name="Grid Table 4 Accent 4" w:uiPriority="49"/>
-    <w:lsdException w:name="Grid Table 5 Dark Accent 4" w:uiPriority="50"/>
-    <w:lsdException w:name="Grid Table 6 Colorful Accent 4" w:uiPriority="51"/>
-    <w:lsdException w:name="Grid Table 7 Colorful Accent 4" w:uiPriority="52"/>
-    <w:lsdException w:name="Grid Table 1 Light Accent 5" w:uiPriority="46"/>
-    <w:lsdException w:name="Grid Table 2 Accent 5" w:uiPriority="47"/>
-    <w:lsdException w:name="Grid Table 3 Accent 5" w:uiPriority="48"/>
-    <w:lsdException w:name="Grid Table 4 Accent 5" w:uiPriority="49"/>
-    <w:lsdException w:name="Grid Table 5 Dark Accent 5" w:uiPriority="50"/>
-    <w:lsdException w:name="Grid Table 6 Colorful Accent 5" w:uiPriority="51"/>
-    <w:lsdException w:name="Grid Table 7 Colorful Accent 5" w:uiPriority="52"/>
-    <w:lsdException w:name="Grid Table 1 Light Accent 6" w:uiPriority="46"/>
-    <w:lsdException w:name="Grid Table 2 Accent 6" w:uiPriority="47"/>
-    <w:lsdException w:name="Grid Table 3 Accent 6" w:uiPriority="48"/>
-    <w:lsdException w:name="Grid Table 4 Accent 6" w:uiPriority="49"/>
-    <w:lsdException w:name="Grid Table 5 Dark Accent 6" w:uiPriority="50"/>
-    <w:lsdException w:name="Grid Table 6 Colorful Accent 6" w:uiPriority="51"/>
-    <w:lsdException w:name="Grid Table 7 Colorful Accent 6" w:uiPriority="52"/>
-    <w:lsdException w:name="List Table 1 Light" w:uiPriority="46"/>
-    <w:lsdException w:name="List Table 2" w:uiPriority="47"/>
-    <w:lsdException w:name="List Table 3" w:uiPriority="48"/>
-    <w:lsdException w:name="List Table 4" w:uiPriority="49"/>
-    <w:lsdException w:name="List Table 5 Dark" w:uiPriority="50"/>
-    <w:lsdException w:name="List Table 6 Colorful" w:uiPriority="51"/>
-    <w:lsdException w:name="List Table 7 Colorful" w:uiPriority="52"/>
-    <w:lsdException w:name="List Table 1 Light Accent 1" w:uiPriority="46"/>
-    <w:lsdException w:name="List Table 2 Accent 1" w:uiPriority="47"/>
-    <w:lsdException w:name="List Table 3 Accent 1" w:uiPriority="48"/>
-    <w:lsdException w:name="List Table 4 Accent 1" w:uiPriority="49"/>
-    <w:lsdException w:name="List Table 5 Dark Accent 1" w:uiPriority="50"/>
-    <w:lsdException w:name="List Table 6 Colorful Accent 1" w:uiPriority="51"/>
-    <w:lsdException w:name="List Table 7 Colorful Accent 1" w:uiPriority="52"/>
-    <w:lsdException w:name="List Table 1 Light Accent 2" w:uiPriority="46"/>
-    <w:lsdException w:name="List Table 2 Accent 2" w:uiPriority="47"/>
-    <w:lsdException w:name="List Table 3 Accent 2" w:uiPriority="48"/>
-    <w:lsdException w:name="List Table 4 Accent 2" w:uiPriority="49"/>
-    <w:lsdException w:name="List Table 5 Dark Accent 2" w:uiPriority="50"/>
-    <w:lsdException w:name="List Table 6 Colorful Accent 2" w:uiPriority="51"/>
-    <w:lsdException w:name="List Table 7 Colorful Accent 2" w:uiPriority="52"/>
-    <w:lsdException w:name="List Table 1 Light Accent 3" w:uiPriority="46"/>
-    <w:lsdException w:name="List Table 2 Accent 3" w:uiPriority="47"/>
-    <w:lsdException w:name="List Table 3 Accent 3" w:uiPriority="48"/>
-    <w:lsdException w:name="List Table 4 Accent 3" w:uiPriority="49"/>
-    <w:lsdException w:name="List Table 5 Dark Accent 3" w:uiPriority="50"/>
-    <w:lsdException w:name="List Table 6 Colorful Accent 3" w:uiPriority="51"/>
-    <w:lsdException w:name="List Table 7 Colorful Accent 3" w:uiPriority="52"/>
-    <w:lsdException w:name="List Table 1 Light Accent 4" w:uiPriority="46"/>
-    <w:lsdException w:name="List Table 2 Accent 4" w:uiPriority="47"/>
-    <w:lsdException w:name="List Table 3 Accent 4" w:uiPriority="48"/>
-    <w:lsdException w:name="List Table 4 Accent 4" w:uiPriority="49"/>
-    <w:lsdException w:name="List Table 5 Dark Accent 4" w:uiPriority="50"/>
-    <w:lsdException w:name="List Table 6 Colorful Accent 4" w:uiPriority="51"/>
-    <w:lsdException w:name="List Table 7 Colorful Accent 4" w:uiPriority="52"/>
-    <w:lsdException w:name="List Table 1 Light Accent 5" w:uiPriority="46"/>
-    <w:lsdException w:name="List Table 2 Accent 5" w:uiPriority="47"/>
-    <w:lsdException w:name="List Table 3 Accent 5" w:uiPriority="48"/>
-    <w:lsdException w:name="List Table 4 Accent 5" w:uiPriority="49"/>
-    <w:lsdException w:name="List Table 5 Dark Accent 5" w:uiPriority="50"/>
-    <w:lsdException w:name="List Table 6 Colorful Accent 5" w:uiPriority="51"/>
-    <w:lsdException w:name="List Table 7 Colorful Accent 5" w:uiPriority="52"/>
-    <w:lsdException w:name="List Table 1 Light Accent 6" w:uiPriority="46"/>
-    <w:lsdException w:name="List Table 2 Accent 6" w:uiPriority="47"/>
-    <w:lsdException w:name="List Table 3 Accent 6" w:uiPriority="48"/>
-    <w:lsdException w:name="List Table 4 Accent 6" w:uiPriority="49"/>
-    <w:lsdException w:name="List Table 5 Dark Accent 6" w:uiPriority="50"/>
-    <w:lsdException w:name="List Table 6 Colorful Accent 6" w:uiPriority="51"/>
-    <w:lsdException w:name="List Table 7 Colorful Accent 6" w:uiPriority="52"/>
-    <w:lsdException w:name="Mention" w:semiHidden="1" w:unhideWhenUsed="1"/>
-    <w:lsdException w:name="Smart Hyperlink" w:semiHidden="1" w:unhideWhenUsed="1"/>
-    <w:lsdException w:name="Hashtag" w:semiHidden="1" w:unhideWhenUsed="1"/>
-    <w:lsdException w:name="Unresolved Mention" w:semiHidden="1" w:unhideWhenUsed="1"/>
-    <w:lsdException w:name="Smart Link" w:semiHidden="1" w:unhideWhenUsed="1"/>
+  <w:latentStyles w:defLockedState="0" w:defUIPriority="99" w:defSemiHidden="1" w:defUnhideWhenUsed="1" w:defQFormat="0" w:count="267">
+    <w:lsdException w:name="Normal" w:semiHidden="0" w:uiPriority="0" w:unhideWhenUsed="0" w:qFormat="1"/>
+    <w:lsdException w:name="heading 1" w:semiHidden="0" w:uiPriority="9" w:unhideWhenUsed="0" w:qFormat="1"/>
+    <w:lsdException w:name="heading 2" w:uiPriority="9" w:qFormat="1"/>
+    <w:lsdException w:name="heading 3" w:uiPriority="9" w:qFormat="1"/>
+    <w:lsdException w:name="heading 4" w:uiPriority="9" w:qFormat="1"/>
+    <w:lsdException w:name="heading 5" w:uiPriority="9" w:qFormat="1"/>
+    <w:lsdException w:name="heading 6" w:uiPriority="9" w:qFormat="1"/>
+    <w:lsdException w:name="heading 7" w:uiPriority="9" w:qFormat="1"/>
+    <w:lsdException w:name="heading 8" w:uiPriority="9" w:qFormat="1"/>
+    <w:lsdException w:name="heading 9" w:uiPriority="9" w:qFormat="1"/>
+    <w:lsdException w:name="toc 1" w:uiPriority="39"/>
+    <w:lsdException w:name="toc 2" w:uiPriority="39"/>
+    <w:lsdException w:name="toc 3" w:uiPriority="39"/>
+    <w:lsdException w:name="toc 4" w:uiPriority="39"/>
+    <w:lsdException w:name="toc 5" w:uiPriority="39"/>
+    <w:lsdException w:name="toc 6" w:uiPriority="39"/>
+    <w:lsdException w:name="toc 7" w:uiPriority="39"/>
+    <w:lsdException w:name="toc 8" w:uiPriority="39"/>
+    <w:lsdException w:name="toc 9" w:uiPriority="39"/>
+    <w:lsdException w:name="header" w:uiPriority="0"/>
+    <w:lsdException w:name="caption" w:uiPriority="35" w:qFormat="1"/>
+    <w:lsdException w:name="Title" w:semiHidden="0" w:uiPriority="10" w:unhideWhenUsed="0" w:qFormat="1"/>
+    <w:lsdException w:name="Default Paragraph Font" w:uiPriority="1"/>
+    <w:lsdException w:name="Body Text" w:uiPriority="0"/>
+    <w:lsdException w:name="Subtitle" w:semiHidden="0" w:uiPriority="11" w:unhideWhenUsed="0" w:qFormat="1"/>
+    <w:lsdException w:name="Strong" w:semiHidden="0" w:uiPriority="22" w:unhideWhenUsed="0" w:qFormat="1"/>
+    <w:lsdException w:name="Emphasis" w:semiHidden="0" w:uiPriority="20" w:unhideWhenUsed="0" w:qFormat="1"/>
+    <w:lsdException w:name="Table Grid" w:semiHidden="0" w:uiPriority="39" w:unhideWhenUsed="0"/>
+    <w:lsdException w:name="Placeholder Text" w:unhideWhenUsed="0"/>
+    <w:lsdException w:name="No Spacing" w:semiHidden="0" w:uiPriority="1" w:unhideWhenUsed="0" w:qFormat="1"/>
+    <w:lsdException w:name="Light Shading" w:semiHidden="0" w:uiPriority="60" w:unhideWhenUsed="0"/>
+    <w:lsdException w:name="Light List" w:semiHidden="0" w:uiPriority="61" w:unhideWhenUsed="0"/>
+    <w:lsdException w:name="Light Grid" w:semiHidden="0" w:uiPriority="62" w:unhideWhenUsed="0"/>
+    <w:lsdException w:name="Medium Shading 1" w:semiHidden="0" w:uiPriority="63" w:unhideWhenUsed="0"/>
+    <w:lsdException w:name="Medium Shading 2" w:semiHidden="0" w:uiPriority="64" w:unhideWhenUsed="0"/>
+    <w:lsdException w:name="Medium List 1" w:semiHidden="0" w:uiPriority="65" w:unhideWhenUsed="0"/>
+    <w:lsdException w:name="Medium List 2" w:semiHidden="0" w:uiPriority="66" w:unhideWhenUsed="0"/>
+    <w:lsdException w:name="Medium Grid 1" w:semiHidden="0" w:uiPriority="67" w:unhideWhenUsed="0"/>
+    <w:lsdException w:name="Medium Grid 2" w:semiHidden="0" w:uiPriority="68" w:unhideWhenUsed="0"/>
+    <w:lsdException w:name="Medium Grid 3" w:semiHidden="0" w:uiPriority="69" w:unhideWhenUsed="0"/>
+    <w:lsdException w:name="Dark List" w:semiHidden="0" w:uiPriority="70" w:unhideWhenUsed="0"/>
+    <w:lsdException w:name="Colorful Shading" w:semiHidden="0" w:uiPriority="71" w:unhideWhenUsed="0"/>
+    <w:lsdException w:name="Colorful List" w:semiHidden="0" w:uiPriority="72" w:unhideWhenUsed="0"/>
+    <w:lsdException w:name="Colorful Grid" w:semiHidden="0" w:uiPriority="73" w:unhideWhenUsed="0"/>
+    <w:lsdException w:name="Light Shading Accent 1" w:semiHidden="0" w:uiPriority="60" w:unhideWhenUsed="0"/>
+    <w:lsdException w:name="Light List Accent 1" w:semiHidden="0" w:uiPriority="61" w:unhideWhenUsed="0"/>
+    <w:lsdException w:name="Light Grid Accent 1" w:semiHidden="0" w:uiPriority="62" w:unhideWhenUsed="0"/>
+    <w:lsdException w:name="Medium Shading 1 Accent 1" w:semiHidden="0" w:uiPriority="63" w:unhideWhenUsed="0"/>
+    <w:lsdException w:name="Medium Shading 2 Accent 1" w:semiHidden="0" w:uiPriority="64" w:unhideWhenUsed="0"/>
+    <w:lsdException w:name="Medium List 1 Accent 1" w:semiHidden="0" w:uiPriority="65" w:unhideWhenUsed="0"/>
+    <w:lsdException w:name="Revision" w:unhideWhenUsed="0"/>
+    <w:lsdException w:name="List Paragraph" w:semiHidden="0" w:uiPriority="34" w:unhideWhenUsed="0" w:qFormat="1"/>
+    <w:lsdException w:name="Quote" w:semiHidden="0" w:uiPriority="29" w:unhideWhenUsed="0" w:qFormat="1"/>
+    <w:lsdException w:name="Intense Quote" w:semiHidden="0" w:uiPriority="30" w:unhideWhenUsed="0" w:qFormat="1"/>
+    <w:lsdException w:name="Medium List 2 Accent 1" w:semiHidden="0" w:uiPriority="66" w:unhideWhenUsed="0"/>
+    <w:lsdException w:name="Medium Grid 1 Accent 1" w:semiHidden="0" w:uiPriority="67" w:unhideWhenUsed="0"/>
+    <w:lsdException w:name="Medium Grid 2 Accent 1" w:semiHidden="0" w:uiPriority="68" w:unhideWhenUsed="0"/>
+    <w:lsdException w:name="Medium Grid 3 Accent 1" w:semiHidden="0" w:uiPriority="69" w:unhideWhenUsed="0"/>
+    <w:lsdException w:name="Dark List Accent 1" w:semiHidden="0" w:uiPriority="70" w:unhideWhenUsed="0"/>
+    <w:lsdException w:name="Colorful Shading Accent 1" w:semiHidden="0" w:uiPriority="71" w:unhideWhenUsed="0"/>
+    <w:lsdException w:name="Colorful List Accent 1" w:semiHidden="0" w:uiPriority="72" w:unhideWhenUsed="0"/>
+    <w:lsdException w:name="Colorful Grid Accent 1" w:semiHidden="0" w:uiPriority="73" w:unhideWhenUsed="0"/>
+    <w:lsdException w:name="Light Shading Accent 2" w:semiHidden="0" w:uiPriority="60" w:unhideWhenUsed="0"/>
+    <w:lsdException w:name="Light List Accent 2" w:semiHidden="0" w:uiPriority="61" w:unhideWhenUsed="0"/>
+    <w:lsdException w:name="Light Grid Accent 2" w:semiHidden="0" w:uiPriority="62" w:unhideWhenUsed="0"/>
+    <w:lsdException w:name="Medium Shading 1 Accent 2" w:semiHidden="0" w:uiPriority="63" w:unhideWhenUsed="0"/>
+    <w:lsdException w:name="Medium Shading 2 Accent 2" w:semiHidden="0" w:uiPriority="64" w:unhideWhenUsed="0"/>
+    <w:lsdException w:name="Medium List 1 Accent 2" w:semiHidden="0" w:uiPriority="65" w:unhideWhenUsed="0"/>
+    <w:lsdException w:name="Medium List 2 Accent 2" w:semiHidden="0" w:uiPriority="66" w:unhideWhenUsed="0"/>
+    <w:lsdException w:name="Medium Grid 1 Accent 2" w:semiHidden="0" w:uiPriority="67" w:unhideWhenUsed="0"/>
+    <w:lsdException w:name="Medium Grid 2 Accent 2" w:semiHidden="0" w:uiPriority="68" w:unhideWhenUsed="0"/>
+    <w:lsdException w:name="Medium Grid 3 Accent 2" w:semiHidden="0" w:uiPriority="69" w:unhideWhenUsed="0"/>
+    <w:lsdException w:name="Dark List Accent 2" w:semiHidden="0" w:uiPriority="70" w:unhideWhenUsed="0"/>
+    <w:lsdException w:name="Colorful Shading Accent 2" w:semiHidden="0" w:uiPriority="71" w:unhideWhenUsed="0"/>
+    <w:lsdException w:name="Colorful List Accent 2" w:semiHidden="0" w:uiPriority="72" w:unhideWhenUsed="0"/>
+    <w:lsdException w:name="Colorful Grid Accent 2" w:semiHidden="0" w:uiPriority="73" w:unhideWhenUsed="0"/>
+    <w:lsdException w:name="Light Shading Accent 3" w:semiHidden="0" w:uiPriority="60" w:unhideWhenUsed="0"/>
+    <w:lsdException w:name="Light List Accent 3" w:semiHidden="0" w:uiPriority="61" w:unhideWhenUsed="0"/>
+    <w:lsdException w:name="Light Grid Accent 3" w:semiHidden="0" w:uiPriority="62" w:unhideWhenUsed="0"/>
+    <w:lsdException w:name="Medium Shading 1 Accent 3" w:semiHidden="0" w:uiPriority="63" w:unhideWhenUsed="0"/>
+    <w:lsdException w:name="Medium Shading 2 Accent 3" w:semiHidden="0" w:uiPriority="64" w:unhideWhenUsed="0"/>
+    <w:lsdException w:name="Medium List 1 Accent 3" w:semiHidden="0" w:uiPriority="65" w:unhideWhenUsed="0"/>
+    <w:lsdException w:name="Medium List 2 Accent 3" w:semiHidden="0" w:uiPriority="66" w:unhideWhenUsed="0"/>
+    <w:lsdException w:name="Medium Grid 1 Accent 3" w:semiHidden="0" w:uiPriority="67" w:unhideWhenUsed="0"/>
+    <w:lsdException w:name="Medium Grid 2 Accent 3" w:semiHidden="0" w:uiPriority="68" w:unhideWhenUsed="0"/>
+    <w:lsdException w:name="Medium Grid 3 Accent 3" w:semiHidden="0" w:uiPriority="69" w:unhideWhenUsed="0"/>
+    <w:lsdException w:name="Dark List Accent 3" w:semiHidden="0" w:uiPriority="70" w:unhideWhenUsed="0"/>
+    <w:lsdException w:name="Colorful Shading Accent 3" w:semiHidden="0" w:uiPriority="71" w:unhideWhenUsed="0"/>
+    <w:lsdException w:name="Colorful List Accent 3" w:semiHidden="0" w:uiPriority="72" w:unhideWhenUsed="0"/>
+    <w:lsdException w:name="Colorful Grid Accent 3" w:semiHidden="0" w:uiPriority="73" w:unhideWhenUsed="0"/>
+    <w:lsdException w:name="Light Shading Accent 4" w:semiHidden="0" w:uiPriority="60" w:unhideWhenUsed="0"/>
+    <w:lsdException w:name="Light List Accent 4" w:semiHidden="0" w:uiPriority="61" w:unhideWhenUsed="0"/>
+    <w:lsdException w:name="Light Grid Accent 4" w:semiHidden="0" w:uiPriority="62" w:unhideWhenUsed="0"/>
+    <w:lsdException w:name="Medium Shading 1 Accent 4" w:semiHidden="0" w:uiPriority="63" w:unhideWhenUsed="0"/>
+    <w:lsdException w:name="Medium Shading 2 Accent 4" w:semiHidden="0" w:uiPriority="64" w:unhideWhenUsed="0"/>
+    <w:lsdException w:name="Medium List 1 Accent 4" w:semiHidden="0" w:uiPriority="65" w:unhideWhenUsed="0"/>
+    <w:lsdException w:name="Medium List 2 Accent 4" w:semiHidden="0" w:uiPriority="66" w:unhideWhenUsed="0"/>
+    <w:lsdException w:name="Medium Grid 1 Accent 4" w:semiHidden="0" w:uiPriority="67" w:unhideWhenUsed="0"/>
+    <w:lsdException w:name="Medium Grid 2 Accent 4" w:semiHidden="0" w:uiPriority="68" w:unhideWhenUsed="0"/>
+    <w:lsdException w:name="Medium Grid 3 Accent 4" w:semiHidden="0" w:uiPriority="69" w:unhideWhenUsed="0"/>
+    <w:lsdException w:name="Dark List Accent 4" w:semiHidden="0" w:uiPriority="70" w:unhideWhenUsed="0"/>
+    <w:lsdException w:name="Colorful Shading Accent 4" w:semiHidden="0" w:uiPriority="71" w:unhideWhenUsed="0"/>
+    <w:lsdException w:name="Colorful List Accent 4" w:semiHidden="0" w:uiPriority="72" w:unhideWhenUsed="0"/>
+    <w:lsdException w:name="Colorful Grid Accent 4" w:semiHidden="0" w:uiPriority="73" w:unhideWhenUsed="0"/>
+    <w:lsdException w:name="Light Shading Accent 5" w:semiHidden="0" w:uiPriority="60" w:unhideWhenUsed="0"/>
+    <w:lsdException w:name="Light List Accent 5" w:semiHidden="0" w:uiPriority="61" w:unhideWhenUsed="0"/>
+    <w:lsdException w:name="Light Grid Accent 5" w:semiHidden="0" w:uiPriority="62" w:unhideWhenUsed="0"/>
+    <w:lsdException w:name="Medium Shading 1 Accent 5" w:semiHidden="0" w:uiPriority="63" w:unhideWhenUsed="0"/>
+    <w:lsdException w:name="Medium Shading 2 Accent 5" w:semiHidden="0" w:uiPriority="64" w:unhideWhenUsed="0"/>
+    <w:lsdException w:name="Medium List 1 Accent 5" w:semiHidden="0" w:uiPriority="65" w:unhideWhenUsed="0"/>
+    <w:lsdException w:name="Medium List 2 Accent 5" w:semiHidden="0" w:uiPriority="66" w:unhideWhenUsed="0"/>
+    <w:lsdException w:name="Medium Grid 1 Accent 5" w:semiHidden="0" w:uiPriority="67" w:unhideWhenUsed="0"/>
+    <w:lsdException w:name="Medium Grid 2 Accent 5" w:semiHidden="0" w:uiPriority="68" w:unhideWhenUsed="0"/>
+    <w:lsdException w:name="Medium Grid 3 Accent 5" w:semiHidden="0" w:uiPriority="69" w:unhideWhenUsed="0"/>
+    <w:lsdException w:name="Dark List Accent 5" w:semiHidden="0" w:uiPriority="70" w:unhideWhenUsed="0"/>
+    <w:lsdException w:name="Colorful Shading Accent 5" w:semiHidden="0" w:uiPriority="71" w:unhideWhenUsed="0"/>
+    <w:lsdException w:name="Colorful List Accent 5" w:semiHidden="0" w:uiPriority="72" w:unhideWhenUsed="0"/>
+    <w:lsdException w:name="Colorful Grid Accent 5" w:semiHidden="0" w:uiPriority="73" w:unhideWhenUsed="0"/>
+    <w:lsdException w:name="Light Shading Accent 6" w:semiHidden="0" w:uiPriority="60" w:unhideWhenUsed="0"/>
+    <w:lsdException w:name="Light List Accent 6" w:semiHidden="0" w:uiPriority="61" w:unhideWhenUsed="0"/>
+    <w:lsdException w:name="Light Grid Accent 6" w:semiHidden="0" w:uiPriority="62" w:unhideWhenUsed="0"/>
+    <w:lsdException w:name="Medium Shading 1 Accent 6" w:semiHidden="0" w:uiPriority="63" w:unhideWhenUsed="0"/>
+    <w:lsdException w:name="Medium Shading 2 Accent 6" w:semiHidden="0" w:uiPriority="64" w:unhideWhenUsed="0"/>
+    <w:lsdException w:name="Medium List 1 Accent 6" w:semiHidden="0" w:uiPriority="65" w:unhideWhenUsed="0"/>
+    <w:lsdException w:name="Medium List 2 Accent 6" w:semiHidden="0" w:uiPriority="66" w:unhideWhenUsed="0"/>
+    <w:lsdException w:name="Medium Grid 1 Accent 6" w:semiHidden="0" w:uiPriority="67" w:unhideWhenUsed="0"/>
+    <w:lsdException w:name="Medium Grid 2 Accent 6" w:semiHidden="0" w:uiPriority="68" w:unhideWhenUsed="0"/>
+    <w:lsdException w:name="Medium Grid 3 Accent 6" w:semiHidden="0" w:uiPriority="69" w:unhideWhenUsed="0"/>
+    <w:lsdException w:name="Dark List Accent 6" w:semiHidden="0" w:uiPriority="70" w:unhideWhenUsed="0"/>
+    <w:lsdException w:name="Colorful Shading Accent 6" w:semiHidden="0" w:uiPriority="71" w:unhideWhenUsed="0"/>
+    <w:lsdException w:name="Colorful List Accent 6" w:semiHidden="0" w:uiPriority="72" w:unhideWhenUsed="0"/>
+    <w:lsdException w:name="Colorful Grid Accent 6" w:semiHidden="0" w:uiPriority="73" w:unhideWhenUsed="0"/>
+    <w:lsdException w:name="Subtle Emphasis" w:semiHidden="0" w:uiPriority="19" w:unhideWhenUsed="0" w:qFormat="1"/>
+    <w:lsdException w:name="Intense Emphasis" w:semiHidden="0" w:uiPriority="21" w:unhideWhenUsed="0" w:qFormat="1"/>
+    <w:lsdException w:name="Subtle Reference" w:semiHidden="0" w:uiPriority="31" w:unhideWhenUsed="0" w:qFormat="1"/>
+    <w:lsdException w:name="Intense Reference" w:semiHidden="0" w:uiPriority="32" w:unhideWhenUsed="0" w:qFormat="1"/>
+    <w:lsdException w:name="Book Title" w:semiHidden="0" w:uiPriority="33" w:unhideWhenUsed="0" w:qFormat="1"/>
+    <w:lsdException w:name="Bibliography" w:uiPriority="37"/>
+    <w:lsdException w:name="TOC Heading" w:uiPriority="39" w:qFormat="1"/>
   </w:latentStyles>
   <w:style w:type="paragraph" w:default="1" w:styleId="Normal">
     <w:name w:val="Normal"/>
@@ -9823,11 +9539,11 @@
       <w:lang w:val="es-ES"/>
     </w:rPr>
   </w:style>
-  <w:style w:type="paragraph" w:styleId="Heading1">
+  <w:style w:type="paragraph" w:styleId="Ttulo1">
     <w:name w:val="heading 1"/>
     <w:basedOn w:val="Normal"/>
     <w:next w:val="Normal"/>
-    <w:link w:val="Heading1Char"/>
+    <w:link w:val="Ttulo1Car"/>
     <w:uiPriority w:val="9"/>
     <w:qFormat/>
     <w:rsid w:val="00391B9E"/>
@@ -9844,11 +9560,11 @@
       <w:szCs w:val="32"/>
     </w:rPr>
   </w:style>
-  <w:style w:type="paragraph" w:styleId="Heading2">
+  <w:style w:type="paragraph" w:styleId="Ttulo2">
     <w:name w:val="heading 2"/>
     <w:basedOn w:val="Normal"/>
     <w:next w:val="Normal"/>
-    <w:link w:val="Heading2Char"/>
+    <w:link w:val="Ttulo2Car"/>
     <w:uiPriority w:val="9"/>
     <w:unhideWhenUsed/>
     <w:qFormat/>
@@ -9866,11 +9582,11 @@
       <w:szCs w:val="26"/>
     </w:rPr>
   </w:style>
-  <w:style w:type="paragraph" w:styleId="Heading3">
+  <w:style w:type="paragraph" w:styleId="Ttulo3">
     <w:name w:val="heading 3"/>
     <w:basedOn w:val="Normal"/>
     <w:next w:val="Normal"/>
-    <w:link w:val="Heading3Char"/>
+    <w:link w:val="Ttulo3Car"/>
     <w:uiPriority w:val="9"/>
     <w:unhideWhenUsed/>
     <w:qFormat/>
@@ -9888,17 +9604,18 @@
       <w:szCs w:val="24"/>
     </w:rPr>
   </w:style>
-  <w:style w:type="character" w:default="1" w:styleId="DefaultParagraphFont">
+  <w:style w:type="character" w:default="1" w:styleId="Fuentedeprrafopredeter">
     <w:name w:val="Default Paragraph Font"/>
     <w:uiPriority w:val="1"/>
     <w:semiHidden/>
     <w:unhideWhenUsed/>
   </w:style>
-  <w:style w:type="table" w:default="1" w:styleId="TableNormal">
+  <w:style w:type="table" w:default="1" w:styleId="Tablanormal">
     <w:name w:val="Normal Table"/>
     <w:uiPriority w:val="99"/>
     <w:semiHidden/>
     <w:unhideWhenUsed/>
+    <w:qFormat/>
     <w:tblPr>
       <w:tblInd w:w="0" w:type="dxa"/>
       <w:tblCellMar>
@@ -9909,16 +9626,16 @@
       </w:tblCellMar>
     </w:tblPr>
   </w:style>
-  <w:style w:type="numbering" w:default="1" w:styleId="NoList">
+  <w:style w:type="numbering" w:default="1" w:styleId="Sinlista">
     <w:name w:val="No List"/>
     <w:uiPriority w:val="99"/>
     <w:semiHidden/>
     <w:unhideWhenUsed/>
   </w:style>
-  <w:style w:type="paragraph" w:styleId="Header">
+  <w:style w:type="paragraph" w:styleId="Encabezado">
     <w:name w:val="header"/>
     <w:basedOn w:val="Normal"/>
-    <w:link w:val="HeaderChar"/>
+    <w:link w:val="EncabezadoCar"/>
     <w:unhideWhenUsed/>
     <w:rsid w:val="00391B9E"/>
     <w:pPr>
@@ -9929,20 +9646,20 @@
       <w:spacing w:after="0" w:line="240" w:lineRule="auto"/>
     </w:pPr>
   </w:style>
-  <w:style w:type="character" w:customStyle="1" w:styleId="HeaderChar">
-    <w:name w:val="Header Char"/>
-    <w:basedOn w:val="DefaultParagraphFont"/>
-    <w:link w:val="Header"/>
+  <w:style w:type="character" w:customStyle="1" w:styleId="EncabezadoCar">
+    <w:name w:val="Encabezado Car"/>
+    <w:basedOn w:val="Fuentedeprrafopredeter"/>
+    <w:link w:val="Encabezado"/>
     <w:uiPriority w:val="99"/>
     <w:rsid w:val="00391B9E"/>
     <w:rPr>
       <w:lang w:val="es-ES"/>
     </w:rPr>
   </w:style>
-  <w:style w:type="paragraph" w:styleId="Footer">
+  <w:style w:type="paragraph" w:styleId="Piedepgina">
     <w:name w:val="footer"/>
     <w:basedOn w:val="Normal"/>
-    <w:link w:val="FooterChar"/>
+    <w:link w:val="PiedepginaCar"/>
     <w:uiPriority w:val="99"/>
     <w:unhideWhenUsed/>
     <w:rsid w:val="00391B9E"/>
@@ -9954,20 +9671,20 @@
       <w:spacing w:after="0" w:line="240" w:lineRule="auto"/>
     </w:pPr>
   </w:style>
-  <w:style w:type="character" w:customStyle="1" w:styleId="FooterChar">
-    <w:name w:val="Footer Char"/>
-    <w:basedOn w:val="DefaultParagraphFont"/>
-    <w:link w:val="Footer"/>
+  <w:style w:type="character" w:customStyle="1" w:styleId="PiedepginaCar">
+    <w:name w:val="Pie de página Car"/>
+    <w:basedOn w:val="Fuentedeprrafopredeter"/>
+    <w:link w:val="Piedepgina"/>
     <w:uiPriority w:val="99"/>
     <w:rsid w:val="00391B9E"/>
     <w:rPr>
       <w:lang w:val="es-ES"/>
     </w:rPr>
   </w:style>
-  <w:style w:type="character" w:customStyle="1" w:styleId="Heading1Char">
-    <w:name w:val="Heading 1 Char"/>
-    <w:basedOn w:val="DefaultParagraphFont"/>
-    <w:link w:val="Heading1"/>
+  <w:style w:type="character" w:customStyle="1" w:styleId="Ttulo1Car">
+    <w:name w:val="Título 1 Car"/>
+    <w:basedOn w:val="Fuentedeprrafopredeter"/>
+    <w:link w:val="Ttulo1"/>
     <w:uiPriority w:val="9"/>
     <w:rsid w:val="00391B9E"/>
     <w:rPr>
@@ -9978,9 +9695,9 @@
       <w:lang w:val="es-ES"/>
     </w:rPr>
   </w:style>
-  <w:style w:type="paragraph" w:styleId="TOCHeading">
+  <w:style w:type="paragraph" w:styleId="TtulodeTDC">
     <w:name w:val="TOC Heading"/>
-    <w:basedOn w:val="Heading1"/>
+    <w:basedOn w:val="Ttulo1"/>
     <w:next w:val="Normal"/>
     <w:uiPriority w:val="39"/>
     <w:unhideWhenUsed/>
@@ -9994,10 +9711,10 @@
       <w:lang w:val="en-GB" w:eastAsia="en-GB"/>
     </w:rPr>
   </w:style>
-  <w:style w:type="character" w:customStyle="1" w:styleId="Heading2Char">
-    <w:name w:val="Heading 2 Char"/>
-    <w:basedOn w:val="DefaultParagraphFont"/>
-    <w:link w:val="Heading2"/>
+  <w:style w:type="character" w:customStyle="1" w:styleId="Ttulo2Car">
+    <w:name w:val="Título 2 Car"/>
+    <w:basedOn w:val="Fuentedeprrafopredeter"/>
+    <w:link w:val="Ttulo2"/>
     <w:uiPriority w:val="9"/>
     <w:rsid w:val="00E05830"/>
     <w:rPr>
@@ -10008,7 +9725,7 @@
       <w:lang w:val="es-ES"/>
     </w:rPr>
   </w:style>
-  <w:style w:type="paragraph" w:styleId="TOC1">
+  <w:style w:type="paragraph" w:styleId="TDC1">
     <w:name w:val="toc 1"/>
     <w:basedOn w:val="Normal"/>
     <w:next w:val="Normal"/>
@@ -10020,7 +9737,7 @@
       <w:spacing w:after="100"/>
     </w:pPr>
   </w:style>
-  <w:style w:type="paragraph" w:styleId="TOC2">
+  <w:style w:type="paragraph" w:styleId="TDC2">
     <w:name w:val="toc 2"/>
     <w:basedOn w:val="Normal"/>
     <w:next w:val="Normal"/>
@@ -10033,9 +9750,9 @@
       <w:ind w:left="220"/>
     </w:pPr>
   </w:style>
-  <w:style w:type="character" w:styleId="Hyperlink">
+  <w:style w:type="character" w:styleId="Hipervnculo">
     <w:name w:val="Hyperlink"/>
-    <w:basedOn w:val="DefaultParagraphFont"/>
+    <w:basedOn w:val="Fuentedeprrafopredeter"/>
     <w:uiPriority w:val="99"/>
     <w:unhideWhenUsed/>
     <w:rsid w:val="00E05830"/>
@@ -10044,10 +9761,10 @@
       <w:u w:val="single"/>
     </w:rPr>
   </w:style>
-  <w:style w:type="character" w:customStyle="1" w:styleId="Heading3Char">
-    <w:name w:val="Heading 3 Char"/>
-    <w:basedOn w:val="DefaultParagraphFont"/>
-    <w:link w:val="Heading3"/>
+  <w:style w:type="character" w:customStyle="1" w:styleId="Ttulo3Car">
+    <w:name w:val="Título 3 Car"/>
+    <w:basedOn w:val="Fuentedeprrafopredeter"/>
+    <w:link w:val="Ttulo3"/>
     <w:uiPriority w:val="9"/>
     <w:rsid w:val="00E05830"/>
     <w:rPr>
@@ -10058,7 +9775,7 @@
       <w:lang w:val="es-ES"/>
     </w:rPr>
   </w:style>
-  <w:style w:type="paragraph" w:styleId="TOC3">
+  <w:style w:type="paragraph" w:styleId="TDC3">
     <w:name w:val="toc 3"/>
     <w:basedOn w:val="Normal"/>
     <w:next w:val="Normal"/>
@@ -10071,7 +9788,7 @@
       <w:ind w:left="440"/>
     </w:pPr>
   </w:style>
-  <w:style w:type="paragraph" w:styleId="ListParagraph">
+  <w:style w:type="paragraph" w:styleId="Prrafodelista">
     <w:name w:val="List Paragraph"/>
     <w:basedOn w:val="Normal"/>
     <w:uiPriority w:val="34"/>
@@ -10084,7 +9801,7 @@
   </w:style>
   <w:style w:type="character" w:customStyle="1" w:styleId="UnresolvedMention1">
     <w:name w:val="Unresolved Mention1"/>
-    <w:basedOn w:val="DefaultParagraphFont"/>
+    <w:basedOn w:val="Fuentedeprrafopredeter"/>
     <w:uiPriority w:val="99"/>
     <w:semiHidden/>
     <w:unhideWhenUsed/>
@@ -10094,15 +9811,16 @@
       <w:shd w:val="clear" w:color="auto" w:fill="E1DFDD"/>
     </w:rPr>
   </w:style>
-  <w:style w:type="table" w:styleId="TableGrid">
+  <w:style w:type="table" w:styleId="Tablaconcuadrcula">
     <w:name w:val="Table Grid"/>
-    <w:basedOn w:val="TableNormal"/>
+    <w:basedOn w:val="Tablanormal"/>
     <w:uiPriority w:val="39"/>
     <w:rsid w:val="007918B3"/>
     <w:pPr>
       <w:spacing w:after="0" w:line="240" w:lineRule="auto"/>
     </w:pPr>
     <w:tblPr>
+      <w:tblInd w:w="0" w:type="dxa"/>
       <w:tblBorders>
         <w:top w:val="single" w:sz="4" w:space="0" w:color="auto"/>
         <w:left w:val="single" w:sz="4" w:space="0" w:color="auto"/>
@@ -10111,11 +9829,17 @@
         <w:insideH w:val="single" w:sz="4" w:space="0" w:color="auto"/>
         <w:insideV w:val="single" w:sz="4" w:space="0" w:color="auto"/>
       </w:tblBorders>
+      <w:tblCellMar>
+        <w:top w:w="0" w:type="dxa"/>
+        <w:left w:w="108" w:type="dxa"/>
+        <w:bottom w:w="0" w:type="dxa"/>
+        <w:right w:w="108" w:type="dxa"/>
+      </w:tblCellMar>
     </w:tblPr>
   </w:style>
   <w:style w:type="table" w:customStyle="1" w:styleId="GridTable3-Accent51">
     <w:name w:val="Grid Table 3 - Accent 51"/>
-    <w:basedOn w:val="TableNormal"/>
+    <w:basedOn w:val="Tablanormal"/>
     <w:uiPriority w:val="48"/>
     <w:rsid w:val="007918B3"/>
     <w:pPr>
@@ -10124,6 +9848,7 @@
     <w:tblPr>
       <w:tblStyleRowBandSize w:val="1"/>
       <w:tblStyleColBandSize w:val="1"/>
+      <w:tblInd w:w="0" w:type="dxa"/>
       <w:tblBorders>
         <w:top w:val="single" w:sz="4" w:space="0" w:color="9CC2E5" w:themeColor="accent5" w:themeTint="99"/>
         <w:left w:val="single" w:sz="4" w:space="0" w:color="9CC2E5" w:themeColor="accent5" w:themeTint="99"/>
@@ -10132,6 +9857,12 @@
         <w:insideH w:val="single" w:sz="4" w:space="0" w:color="9CC2E5" w:themeColor="accent5" w:themeTint="99"/>
         <w:insideV w:val="single" w:sz="4" w:space="0" w:color="9CC2E5" w:themeColor="accent5" w:themeTint="99"/>
       </w:tblBorders>
+      <w:tblCellMar>
+        <w:top w:w="0" w:type="dxa"/>
+        <w:left w:w="108" w:type="dxa"/>
+        <w:bottom w:w="0" w:type="dxa"/>
+        <w:right w:w="108" w:type="dxa"/>
+      </w:tblCellMar>
     </w:tblPr>
     <w:tblStylePr w:type="firstRow">
       <w:rPr>
@@ -10251,7 +9982,7 @@
   </w:style>
   <w:style w:type="table" w:customStyle="1" w:styleId="GridTable3-Accent61">
     <w:name w:val="Grid Table 3 - Accent 61"/>
-    <w:basedOn w:val="TableNormal"/>
+    <w:basedOn w:val="Tablanormal"/>
     <w:uiPriority w:val="48"/>
     <w:rsid w:val="00AA641D"/>
     <w:pPr>
@@ -10260,6 +9991,7 @@
     <w:tblPr>
       <w:tblStyleRowBandSize w:val="1"/>
       <w:tblStyleColBandSize w:val="1"/>
+      <w:tblInd w:w="0" w:type="dxa"/>
       <w:tblBorders>
         <w:top w:val="single" w:sz="4" w:space="0" w:color="A8D08D" w:themeColor="accent6" w:themeTint="99"/>
         <w:left w:val="single" w:sz="4" w:space="0" w:color="A8D08D" w:themeColor="accent6" w:themeTint="99"/>
@@ -10268,6 +10000,12 @@
         <w:insideH w:val="single" w:sz="4" w:space="0" w:color="A8D08D" w:themeColor="accent6" w:themeTint="99"/>
         <w:insideV w:val="single" w:sz="4" w:space="0" w:color="A8D08D" w:themeColor="accent6" w:themeTint="99"/>
       </w:tblBorders>
+      <w:tblCellMar>
+        <w:top w:w="0" w:type="dxa"/>
+        <w:left w:w="108" w:type="dxa"/>
+        <w:bottom w:w="0" w:type="dxa"/>
+        <w:right w:w="108" w:type="dxa"/>
+      </w:tblCellMar>
     </w:tblPr>
     <w:tblStylePr w:type="firstRow">
       <w:rPr>
@@ -10387,7 +10125,7 @@
   </w:style>
   <w:style w:type="table" w:customStyle="1" w:styleId="GridTable5Dark-Accent11">
     <w:name w:val="Grid Table 5 Dark - Accent 11"/>
-    <w:basedOn w:val="TableNormal"/>
+    <w:basedOn w:val="Tablanormal"/>
     <w:uiPriority w:val="50"/>
     <w:rsid w:val="00AA641D"/>
     <w:pPr>
@@ -10396,6 +10134,7 @@
     <w:tblPr>
       <w:tblStyleRowBandSize w:val="1"/>
       <w:tblStyleColBandSize w:val="1"/>
+      <w:tblInd w:w="0" w:type="dxa"/>
       <w:tblBorders>
         <w:top w:val="single" w:sz="4" w:space="0" w:color="FFFFFF" w:themeColor="background1"/>
         <w:left w:val="single" w:sz="4" w:space="0" w:color="FFFFFF" w:themeColor="background1"/>
@@ -10404,6 +10143,12 @@
         <w:insideH w:val="single" w:sz="4" w:space="0" w:color="FFFFFF" w:themeColor="background1"/>
         <w:insideV w:val="single" w:sz="4" w:space="0" w:color="FFFFFF" w:themeColor="background1"/>
       </w:tblBorders>
+      <w:tblCellMar>
+        <w:top w:w="0" w:type="dxa"/>
+        <w:left w:w="108" w:type="dxa"/>
+        <w:bottom w:w="0" w:type="dxa"/>
+        <w:right w:w="108" w:type="dxa"/>
+      </w:tblCellMar>
     </w:tblPr>
     <w:tcPr>
       <w:shd w:val="clear" w:color="auto" w:fill="D9E2F3" w:themeFill="accent1" w:themeFillTint="33"/>
@@ -10493,7 +10238,7 @@
   </w:style>
   <w:style w:type="table" w:customStyle="1" w:styleId="GridTable4-Accent51">
     <w:name w:val="Grid Table 4 - Accent 51"/>
-    <w:basedOn w:val="TableNormal"/>
+    <w:basedOn w:val="Tablanormal"/>
     <w:uiPriority w:val="49"/>
     <w:rsid w:val="00AA641D"/>
     <w:pPr>
@@ -10502,6 +10247,7 @@
     <w:tblPr>
       <w:tblStyleRowBandSize w:val="1"/>
       <w:tblStyleColBandSize w:val="1"/>
+      <w:tblInd w:w="0" w:type="dxa"/>
       <w:tblBorders>
         <w:top w:val="single" w:sz="4" w:space="0" w:color="9CC2E5" w:themeColor="accent5" w:themeTint="99"/>
         <w:left w:val="single" w:sz="4" w:space="0" w:color="9CC2E5" w:themeColor="accent5" w:themeTint="99"/>
@@ -10510,6 +10256,12 @@
         <w:insideH w:val="single" w:sz="4" w:space="0" w:color="9CC2E5" w:themeColor="accent5" w:themeTint="99"/>
         <w:insideV w:val="single" w:sz="4" w:space="0" w:color="9CC2E5" w:themeColor="accent5" w:themeTint="99"/>
       </w:tblBorders>
+      <w:tblCellMar>
+        <w:top w:w="0" w:type="dxa"/>
+        <w:left w:w="108" w:type="dxa"/>
+        <w:bottom w:w="0" w:type="dxa"/>
+        <w:right w:w="108" w:type="dxa"/>
+      </w:tblCellMar>
     </w:tblPr>
     <w:tblStylePr w:type="firstRow">
       <w:rPr>
@@ -10569,7 +10321,7 @@
   </w:style>
   <w:style w:type="table" w:customStyle="1" w:styleId="GridTable2-Accent51">
     <w:name w:val="Grid Table 2 - Accent 51"/>
-    <w:basedOn w:val="TableNormal"/>
+    <w:basedOn w:val="Tablanormal"/>
     <w:uiPriority w:val="47"/>
     <w:rsid w:val="003C1443"/>
     <w:pPr>
@@ -10578,12 +10330,19 @@
     <w:tblPr>
       <w:tblStyleRowBandSize w:val="1"/>
       <w:tblStyleColBandSize w:val="1"/>
+      <w:tblInd w:w="0" w:type="dxa"/>
       <w:tblBorders>
         <w:top w:val="single" w:sz="2" w:space="0" w:color="9CC2E5" w:themeColor="accent5" w:themeTint="99"/>
         <w:bottom w:val="single" w:sz="2" w:space="0" w:color="9CC2E5" w:themeColor="accent5" w:themeTint="99"/>
         <w:insideH w:val="single" w:sz="2" w:space="0" w:color="9CC2E5" w:themeColor="accent5" w:themeTint="99"/>
         <w:insideV w:val="single" w:sz="2" w:space="0" w:color="9CC2E5" w:themeColor="accent5" w:themeTint="99"/>
       </w:tblBorders>
+      <w:tblCellMar>
+        <w:top w:w="0" w:type="dxa"/>
+        <w:left w:w="108" w:type="dxa"/>
+        <w:bottom w:w="0" w:type="dxa"/>
+        <w:right w:w="108" w:type="dxa"/>
+      </w:tblCellMar>
     </w:tblPr>
     <w:tblStylePr w:type="firstRow">
       <w:rPr>
@@ -10644,7 +10403,7 @@
   </w:style>
   <w:style w:type="table" w:customStyle="1" w:styleId="GridTable1Light-Accent51">
     <w:name w:val="Grid Table 1 Light - Accent 51"/>
-    <w:basedOn w:val="TableNormal"/>
+    <w:basedOn w:val="Tablanormal"/>
     <w:uiPriority w:val="46"/>
     <w:rsid w:val="00DB048D"/>
     <w:pPr>
@@ -10653,6 +10412,7 @@
     <w:tblPr>
       <w:tblStyleRowBandSize w:val="1"/>
       <w:tblStyleColBandSize w:val="1"/>
+      <w:tblInd w:w="0" w:type="dxa"/>
       <w:tblBorders>
         <w:top w:val="single" w:sz="4" w:space="0" w:color="BDD6EE" w:themeColor="accent5" w:themeTint="66"/>
         <w:left w:val="single" w:sz="4" w:space="0" w:color="BDD6EE" w:themeColor="accent5" w:themeTint="66"/>
@@ -10661,6 +10421,12 @@
         <w:insideH w:val="single" w:sz="4" w:space="0" w:color="BDD6EE" w:themeColor="accent5" w:themeTint="66"/>
         <w:insideV w:val="single" w:sz="4" w:space="0" w:color="BDD6EE" w:themeColor="accent5" w:themeTint="66"/>
       </w:tblBorders>
+      <w:tblCellMar>
+        <w:top w:w="0" w:type="dxa"/>
+        <w:left w:w="108" w:type="dxa"/>
+        <w:bottom w:w="0" w:type="dxa"/>
+        <w:right w:w="108" w:type="dxa"/>
+      </w:tblCellMar>
     </w:tblPr>
     <w:tblStylePr w:type="firstRow">
       <w:rPr>
@@ -10699,10 +10465,10 @@
       </w:rPr>
     </w:tblStylePr>
   </w:style>
-  <w:style w:type="paragraph" w:styleId="BalloonText">
+  <w:style w:type="paragraph" w:styleId="Textodeglobo">
     <w:name w:val="Balloon Text"/>
     <w:basedOn w:val="Normal"/>
-    <w:link w:val="BalloonTextChar"/>
+    <w:link w:val="TextodegloboCar"/>
     <w:uiPriority w:val="99"/>
     <w:semiHidden/>
     <w:unhideWhenUsed/>
@@ -10716,10 +10482,10 @@
       <w:szCs w:val="16"/>
     </w:rPr>
   </w:style>
-  <w:style w:type="character" w:customStyle="1" w:styleId="BalloonTextChar">
-    <w:name w:val="Balloon Text Char"/>
-    <w:basedOn w:val="DefaultParagraphFont"/>
-    <w:link w:val="BalloonText"/>
+  <w:style w:type="character" w:customStyle="1" w:styleId="TextodegloboCar">
+    <w:name w:val="Texto de globo Car"/>
+    <w:basedOn w:val="Fuentedeprrafopredeter"/>
+    <w:link w:val="Textodeglobo"/>
     <w:uiPriority w:val="99"/>
     <w:semiHidden/>
     <w:rsid w:val="008B2DD7"/>
@@ -10730,9 +10496,9 @@
       <w:lang w:val="es-ES"/>
     </w:rPr>
   </w:style>
-  <w:style w:type="character" w:styleId="FollowedHyperlink">
+  <w:style w:type="character" w:styleId="Hipervnculovisitado">
     <w:name w:val="FollowedHyperlink"/>
-    <w:basedOn w:val="DefaultParagraphFont"/>
+    <w:basedOn w:val="Fuentedeprrafopredeter"/>
     <w:uiPriority w:val="99"/>
     <w:semiHidden/>
     <w:unhideWhenUsed/>
@@ -10742,9 +10508,9 @@
       <w:u w:val="single"/>
     </w:rPr>
   </w:style>
-  <w:style w:type="paragraph" w:styleId="NoSpacing">
+  <w:style w:type="paragraph" w:styleId="Sinespaciado">
     <w:name w:val="No Spacing"/>
-    <w:link w:val="NoSpacingChar"/>
+    <w:link w:val="SinespaciadoCar"/>
     <w:uiPriority w:val="1"/>
     <w:qFormat/>
     <w:rsid w:val="006F563A"/>
@@ -10757,10 +10523,10 @@
       <w:lang w:val="es-ES"/>
     </w:rPr>
   </w:style>
-  <w:style w:type="character" w:customStyle="1" w:styleId="NoSpacingChar">
-    <w:name w:val="No Spacing Char"/>
-    <w:basedOn w:val="DefaultParagraphFont"/>
-    <w:link w:val="NoSpacing"/>
+  <w:style w:type="character" w:customStyle="1" w:styleId="SinespaciadoCar">
+    <w:name w:val="Sin espaciado Car"/>
+    <w:basedOn w:val="Fuentedeprrafopredeter"/>
+    <w:link w:val="Sinespaciado"/>
     <w:uiPriority w:val="1"/>
     <w:rsid w:val="006F563A"/>
     <w:rPr>
@@ -10769,10 +10535,10 @@
       <w:lang w:val="es-ES"/>
     </w:rPr>
   </w:style>
-  <w:style w:type="paragraph" w:styleId="BodyText">
+  <w:style w:type="paragraph" w:styleId="Textoindependiente">
     <w:name w:val="Body Text"/>
     <w:basedOn w:val="Normal"/>
-    <w:link w:val="BodyTextChar"/>
+    <w:link w:val="TextoindependienteCar"/>
     <w:rsid w:val="00E06D9A"/>
     <w:pPr>
       <w:widowControl w:val="0"/>
@@ -10787,10 +10553,10 @@
       <w:lang w:eastAsia="zh-CN" w:bidi="hi-IN"/>
     </w:rPr>
   </w:style>
-  <w:style w:type="character" w:customStyle="1" w:styleId="BodyTextChar">
-    <w:name w:val="Body Text Char"/>
-    <w:basedOn w:val="DefaultParagraphFont"/>
-    <w:link w:val="BodyText"/>
+  <w:style w:type="character" w:customStyle="1" w:styleId="TextoindependienteCar">
+    <w:name w:val="Texto independiente Car"/>
+    <w:basedOn w:val="Fuentedeprrafopredeter"/>
+    <w:link w:val="Textoindependiente"/>
     <w:rsid w:val="00E06D9A"/>
     <w:rPr>
       <w:rFonts w:ascii="Liberation Serif" w:eastAsia="Droid Sans Fallback" w:hAnsi="Liberation Serif" w:cs="FreeSans"/>
@@ -10800,7 +10566,7 @@
       <w:lang w:val="es-ES" w:eastAsia="zh-CN" w:bidi="hi-IN"/>
     </w:rPr>
   </w:style>
-  <w:style w:type="paragraph" w:styleId="Caption">
+  <w:style w:type="paragraph" w:styleId="Epgrafe">
     <w:name w:val="caption"/>
     <w:basedOn w:val="Normal"/>
     <w:next w:val="Normal"/>
@@ -10837,7 +10603,7 @@
       <w:lang w:eastAsia="es-ES"/>
     </w:rPr>
   </w:style>
-  <w:style w:type="paragraph" w:styleId="TableofFigures">
+  <w:style w:type="paragraph" w:styleId="Tabladeilustraciones">
     <w:name w:val="table of figures"/>
     <w:basedOn w:val="Normal"/>
     <w:next w:val="Normal"/>
@@ -10848,7 +10614,7 @@
       <w:spacing w:after="0"/>
     </w:pPr>
   </w:style>
-  <w:style w:type="paragraph" w:styleId="Index1">
+  <w:style w:type="paragraph" w:styleId="ndice1">
     <w:name w:val="index 1"/>
     <w:basedOn w:val="Normal"/>
     <w:next w:val="Normal"/>
@@ -10862,9 +10628,9 @@
       <w:ind w:left="220" w:hanging="220"/>
     </w:pPr>
   </w:style>
-  <w:style w:type="character" w:styleId="UnresolvedMention">
+  <w:style w:type="character" w:customStyle="1" w:styleId="UnresolvedMention">
     <w:name w:val="Unresolved Mention"/>
-    <w:basedOn w:val="DefaultParagraphFont"/>
+    <w:basedOn w:val="Fuentedeprrafopredeter"/>
     <w:uiPriority w:val="99"/>
     <w:semiHidden/>
     <w:unhideWhenUsed/>
@@ -11166,7 +10932,7 @@
   <a:extraClrSchemeLst/>
   <a:extLst>
     <a:ext uri="{05A4C25C-085E-4340-85A3-A5531E510DB2}">
-      <thm15:themeFamily xmlns:thm15="http://schemas.microsoft.com/office/thememl/2012/main" name="Office Theme" id="{62F939B6-93AF-4DB8-9C6B-D6C7DFDC589F}" vid="{4A3C46E8-61CC-4603-A589-7422A47A8E4A}"/>
+      <thm15:themeFamily xmlns:thm15="http://schemas.microsoft.com/office/thememl/2012/main" xmlns="" name="Office Theme" id="{62F939B6-93AF-4DB8-9C6B-D6C7DFDC589F}" vid="{4A3C46E8-61CC-4603-A589-7422A47A8E4A}"/>
     </a:ext>
   </a:extLst>
 </a:theme>
@@ -11196,7 +10962,7 @@
 </file>
 
 <file path=customXml/itemProps2.xml><?xml version="1.0" encoding="utf-8"?>
-<ds:datastoreItem xmlns:ds="http://schemas.openxmlformats.org/officeDocument/2006/customXml" ds:itemID="{5BBE0F65-83AA-4BA3-A119-1889A29E15D4}">
+<ds:datastoreItem xmlns:ds="http://schemas.openxmlformats.org/officeDocument/2006/customXml" ds:itemID="{56D324B8-B9D8-429A-A141-5AA5E288175F}">
   <ds:schemaRefs>
     <ds:schemaRef ds:uri="http://schemas.openxmlformats.org/officeDocument/2006/bibliography"/>
   </ds:schemaRefs>

--- a/DAMD_SergioRamos.docx
+++ b/DAMD_SergioRamos.docx
@@ -8159,6 +8159,87 @@
       <w:pPr>
         <w:jc w:val="both"/>
       </w:pPr>
+      <w:r>
+        <w:t>Con este pequeño esquema se ejemplifica la implantación del MVC en el desarrollo del programa:</w:t>
+      </w:r>
+    </w:p>
+    <w:p>
+      <w:pPr>
+        <w:keepNext/>
+        <w:jc w:val="both"/>
+      </w:pPr>
+      <w:r>
+        <w:rPr>
+          <w:noProof/>
+          <w:lang w:eastAsia="es-ES"/>
+        </w:rPr>
+        <w:lastRenderedPageBreak/>
+        <w:drawing>
+          <wp:inline distT="0" distB="0" distL="0" distR="0">
+            <wp:extent cx="5400040" cy="4895057"/>
+            <wp:effectExtent l="19050" t="0" r="0" b="0"/>
+            <wp:docPr id="5" name="Imagen 1"/>
+            <wp:cNvGraphicFramePr>
+              <a:graphicFrameLocks xmlns:a="http://schemas.openxmlformats.org/drawingml/2006/main" noChangeAspect="1"/>
+            </wp:cNvGraphicFramePr>
+            <a:graphic xmlns:a="http://schemas.openxmlformats.org/drawingml/2006/main">
+              <a:graphicData uri="http://schemas.openxmlformats.org/drawingml/2006/picture">
+                <pic:pic xmlns:pic="http://schemas.openxmlformats.org/drawingml/2006/picture">
+                  <pic:nvPicPr>
+                    <pic:cNvPr id="0" name="Picture 1"/>
+                    <pic:cNvPicPr>
+                      <a:picLocks noChangeAspect="1" noChangeArrowheads="1"/>
+                    </pic:cNvPicPr>
+                  </pic:nvPicPr>
+                  <pic:blipFill>
+                    <a:blip r:embed="rId17" cstate="print"/>
+                    <a:srcRect/>
+                    <a:stretch>
+                      <a:fillRect/>
+                    </a:stretch>
+                  </pic:blipFill>
+                  <pic:spPr bwMode="auto">
+                    <a:xfrm>
+                      <a:off x="0" y="0"/>
+                      <a:ext cx="5400040" cy="4895057"/>
+                    </a:xfrm>
+                    <a:prstGeom prst="rect">
+                      <a:avLst/>
+                    </a:prstGeom>
+                    <a:noFill/>
+                    <a:ln w="9525">
+                      <a:noFill/>
+                      <a:miter lim="800000"/>
+                      <a:headEnd/>
+                      <a:tailEnd/>
+                    </a:ln>
+                  </pic:spPr>
+                </pic:pic>
+              </a:graphicData>
+            </a:graphic>
+          </wp:inline>
+        </w:drawing>
+      </w:r>
+    </w:p>
+    <w:p>
+      <w:pPr>
+        <w:pStyle w:val="Epgrafe"/>
+        <w:jc w:val="both"/>
+      </w:pPr>
+      <w:r>
+        <w:t xml:space="preserve">Imagen  </w:t>
+      </w:r>
+      <w:fldSimple w:instr=" SEQ Imagen_ \* ARABIC ">
+        <w:r>
+          <w:rPr>
+            <w:noProof/>
+          </w:rPr>
+          <w:t>6</w:t>
+        </w:r>
+      </w:fldSimple>
+      <w:r>
+        <w:t xml:space="preserve"> MVC Aplicación, Elaboración propia</w:t>
+      </w:r>
     </w:p>
     <w:p>
       <w:pPr>
@@ -8243,7 +8324,7 @@
       <w:r>
         <w:t xml:space="preserve">." Recuperado de: </w:t>
       </w:r>
-      <w:hyperlink r:id="rId17" w:history="1">
+      <w:hyperlink r:id="rId18" w:history="1">
         <w:r>
           <w:rPr>
             <w:rStyle w:val="Hipervnculo"/>
@@ -8273,7 +8354,7 @@
       <w:r>
         <w:t xml:space="preserve">" [Archivo PDF]. Recuperado de: </w:t>
       </w:r>
-      <w:hyperlink r:id="rId18" w:history="1">
+      <w:hyperlink r:id="rId19" w:history="1">
         <w:r>
           <w:rPr>
             <w:rStyle w:val="Hipervnculo"/>
@@ -8333,7 +8414,7 @@
       <w:r>
         <w:t xml:space="preserve">). Recuperado en Marzo de 2024 de: </w:t>
       </w:r>
-      <w:hyperlink r:id="rId19" w:history="1">
+      <w:hyperlink r:id="rId20" w:history="1">
         <w:r>
           <w:rPr>
             <w:rStyle w:val="Hipervnculo"/>
@@ -8355,7 +8436,7 @@
       <w:r>
         <w:t xml:space="preserve"> Álvarez (20 de Septiembre de 2023). "Qué es MVC" Recuperado de: </w:t>
       </w:r>
-      <w:hyperlink r:id="rId20" w:history="1">
+      <w:hyperlink r:id="rId21" w:history="1">
         <w:r>
           <w:rPr>
             <w:rStyle w:val="Hipervnculo"/>
@@ -8386,7 +8467,7 @@
       <w:r>
         <w:t xml:space="preserve">Fuente y términos de la licencia: </w:t>
       </w:r>
-      <w:hyperlink r:id="rId21" w:history="1">
+      <w:hyperlink r:id="rId22" w:history="1">
         <w:r>
           <w:rPr>
             <w:rStyle w:val="Hipervnculo"/>
@@ -8397,8 +8478,8 @@
     </w:p>
     <w:p/>
     <w:sectPr>
-      <w:headerReference w:type="default" r:id="rId22"/>
-      <w:footerReference w:type="default" r:id="rId23"/>
+      <w:headerReference w:type="default" r:id="rId23"/>
+      <w:footerReference w:type="default" r:id="rId24"/>
       <w:pgSz w:w="11906" w:h="16838"/>
       <w:pgMar w:top="1417" w:right="1701" w:bottom="1417" w:left="1701" w:header="567" w:footer="850" w:gutter="0"/>
       <w:cols w:space="708"/>
@@ -8644,7 +8725,7 @@
               <w:szCs w:val="28"/>
               <w:lang w:val="es-MX"/>
             </w:rPr>
-            <w:t>20</w:t>
+            <w:t>22</w:t>
           </w:r>
           <w:r>
             <w:rPr>
@@ -8693,7 +8774,7 @@
               <w:szCs w:val="28"/>
               <w:lang w:val="es-MX"/>
             </w:rPr>
-            <w:t>21</w:t>
+            <w:t>22</w:t>
           </w:r>
           <w:r>
             <w:rPr>
@@ -10962,7 +11043,7 @@
 </file>
 
 <file path=customXml/itemProps2.xml><?xml version="1.0" encoding="utf-8"?>
-<ds:datastoreItem xmlns:ds="http://schemas.openxmlformats.org/officeDocument/2006/customXml" ds:itemID="{56D324B8-B9D8-429A-A141-5AA5E288175F}">
+<ds:datastoreItem xmlns:ds="http://schemas.openxmlformats.org/officeDocument/2006/customXml" ds:itemID="{A3FB5857-F135-4505-8C1B-825A38D28E75}">
   <ds:schemaRefs>
     <ds:schemaRef ds:uri="http://schemas.openxmlformats.org/officeDocument/2006/bibliography"/>
   </ds:schemaRefs>

--- a/DAMD_SergioRamos.docx
+++ b/DAMD_SergioRamos.docx
@@ -2417,13 +2417,13 @@
       <w:r>
         <w:fldChar w:fldCharType="separate"/>
       </w:r>
-      <w:hyperlink w:anchor="_Toc163487509" w:history="1">
+      <w:hyperlink w:anchor="_Toc163658446" w:history="1">
         <w:r>
           <w:rPr>
             <w:rStyle w:val="Hipervnculo"/>
             <w:noProof/>
           </w:rPr>
-          <w:t>Imagen  1 Planificación de tareas</w:t>
+          <w:t>Imagen  1 Guitar Center</w:t>
         </w:r>
         <w:r>
           <w:rPr>
@@ -2444,7 +2444,7 @@
             <w:noProof/>
             <w:webHidden/>
           </w:rPr>
-          <w:instrText xml:space="preserve"> PAGEREF _Toc163487509 \h </w:instrText>
+          <w:instrText xml:space="preserve"> PAGEREF _Toc163658446 \h </w:instrText>
         </w:r>
         <w:r>
           <w:rPr>
@@ -2464,7 +2464,7 @@
             <w:noProof/>
             <w:webHidden/>
           </w:rPr>
-          <w:t>12</w:t>
+          <w:t>5</w:t>
         </w:r>
         <w:r>
           <w:rPr>
@@ -2488,13 +2488,13 @@
           <w:lang w:eastAsia="es-ES"/>
         </w:rPr>
       </w:pPr>
-      <w:hyperlink w:anchor="_Toc163487510" w:history="1">
+      <w:hyperlink w:anchor="_Toc163658447" w:history="1">
         <w:r>
           <w:rPr>
             <w:rStyle w:val="Hipervnculo"/>
             <w:noProof/>
           </w:rPr>
-          <w:t>Imagen  2  Planificación de tareas extendido</w:t>
+          <w:t>Imagen  2 Sweetwater buscador</w:t>
         </w:r>
         <w:r>
           <w:rPr>
@@ -2515,7 +2515,7 @@
             <w:noProof/>
             <w:webHidden/>
           </w:rPr>
-          <w:instrText xml:space="preserve"> PAGEREF _Toc163487510 \h </w:instrText>
+          <w:instrText xml:space="preserve"> PAGEREF _Toc163658447 \h </w:instrText>
         </w:r>
         <w:r>
           <w:rPr>
@@ -2535,7 +2535,7 @@
             <w:noProof/>
             <w:webHidden/>
           </w:rPr>
-          <w:t>12</w:t>
+          <w:t>5</w:t>
         </w:r>
         <w:r>
           <w:rPr>
@@ -2559,13 +2559,13 @@
           <w:lang w:eastAsia="es-ES"/>
         </w:rPr>
       </w:pPr>
-      <w:hyperlink w:anchor="_Toc163487511" w:history="1">
+      <w:hyperlink w:anchor="_Toc163658448" w:history="1">
         <w:r>
           <w:rPr>
             <w:rStyle w:val="Hipervnculo"/>
             <w:noProof/>
           </w:rPr>
-          <w:t>Imagen  3 Visual Studio Logo</w:t>
+          <w:t>Imagen  3 GuitarLab</w:t>
         </w:r>
         <w:r>
           <w:rPr>
@@ -2586,7 +2586,7 @@
             <w:noProof/>
             <w:webHidden/>
           </w:rPr>
-          <w:instrText xml:space="preserve"> PAGEREF _Toc163487511 \h </w:instrText>
+          <w:instrText xml:space="preserve"> PAGEREF _Toc163658448 \h </w:instrText>
         </w:r>
         <w:r>
           <w:rPr>
@@ -2606,7 +2606,7 @@
             <w:noProof/>
             <w:webHidden/>
           </w:rPr>
-          <w:t>18</w:t>
+          <w:t>6</w:t>
         </w:r>
         <w:r>
           <w:rPr>
@@ -2630,13 +2630,13 @@
           <w:lang w:eastAsia="es-ES"/>
         </w:rPr>
       </w:pPr>
-      <w:hyperlink r:id="rId10" w:anchor="_Toc163487512" w:history="1">
+      <w:hyperlink w:anchor="_Toc163658449" w:history="1">
         <w:r>
           <w:rPr>
             <w:rStyle w:val="Hipervnculo"/>
             <w:noProof/>
           </w:rPr>
-          <w:t>Imagen  4 SQL Server Logo</w:t>
+          <w:t>Imagen  4 Planificación de tareas</w:t>
         </w:r>
         <w:r>
           <w:rPr>
@@ -2657,7 +2657,149 @@
             <w:noProof/>
             <w:webHidden/>
           </w:rPr>
-          <w:instrText xml:space="preserve"> PAGEREF _Toc163487512 \h </w:instrText>
+          <w:instrText xml:space="preserve"> PAGEREF _Toc163658449 \h </w:instrText>
+        </w:r>
+        <w:r>
+          <w:rPr>
+            <w:noProof/>
+            <w:webHidden/>
+          </w:rPr>
+        </w:r>
+        <w:r>
+          <w:rPr>
+            <w:noProof/>
+            <w:webHidden/>
+          </w:rPr>
+          <w:fldChar w:fldCharType="separate"/>
+        </w:r>
+        <w:r>
+          <w:rPr>
+            <w:noProof/>
+            <w:webHidden/>
+          </w:rPr>
+          <w:t>13</w:t>
+        </w:r>
+        <w:r>
+          <w:rPr>
+            <w:noProof/>
+            <w:webHidden/>
+          </w:rPr>
+          <w:fldChar w:fldCharType="end"/>
+        </w:r>
+      </w:hyperlink>
+    </w:p>
+    <w:p>
+      <w:pPr>
+        <w:pStyle w:val="Tabladeilustraciones"/>
+        <w:tabs>
+          <w:tab w:val="right" w:leader="dot" w:pos="8494"/>
+        </w:tabs>
+        <w:rPr>
+          <w:rFonts w:eastAsiaTheme="minorEastAsia"/>
+          <w:noProof/>
+          <w:kern w:val="0"/>
+          <w:lang w:eastAsia="es-ES"/>
+        </w:rPr>
+      </w:pPr>
+      <w:hyperlink w:anchor="_Toc163658450" w:history="1">
+        <w:r>
+          <w:rPr>
+            <w:rStyle w:val="Hipervnculo"/>
+            <w:noProof/>
+          </w:rPr>
+          <w:t>Imagen  5  Planificación de tareas extendido</w:t>
+        </w:r>
+        <w:r>
+          <w:rPr>
+            <w:noProof/>
+            <w:webHidden/>
+          </w:rPr>
+          <w:tab/>
+        </w:r>
+        <w:r>
+          <w:rPr>
+            <w:noProof/>
+            <w:webHidden/>
+          </w:rPr>
+          <w:fldChar w:fldCharType="begin"/>
+        </w:r>
+        <w:r>
+          <w:rPr>
+            <w:noProof/>
+            <w:webHidden/>
+          </w:rPr>
+          <w:instrText xml:space="preserve"> PAGEREF _Toc163658450 \h </w:instrText>
+        </w:r>
+        <w:r>
+          <w:rPr>
+            <w:noProof/>
+            <w:webHidden/>
+          </w:rPr>
+        </w:r>
+        <w:r>
+          <w:rPr>
+            <w:noProof/>
+            <w:webHidden/>
+          </w:rPr>
+          <w:fldChar w:fldCharType="separate"/>
+        </w:r>
+        <w:r>
+          <w:rPr>
+            <w:noProof/>
+            <w:webHidden/>
+          </w:rPr>
+          <w:t>13</w:t>
+        </w:r>
+        <w:r>
+          <w:rPr>
+            <w:noProof/>
+            <w:webHidden/>
+          </w:rPr>
+          <w:fldChar w:fldCharType="end"/>
+        </w:r>
+      </w:hyperlink>
+    </w:p>
+    <w:p>
+      <w:pPr>
+        <w:pStyle w:val="Tabladeilustraciones"/>
+        <w:tabs>
+          <w:tab w:val="right" w:leader="dot" w:pos="8494"/>
+        </w:tabs>
+        <w:rPr>
+          <w:rFonts w:eastAsiaTheme="minorEastAsia"/>
+          <w:noProof/>
+          <w:kern w:val="0"/>
+          <w:lang w:eastAsia="es-ES"/>
+        </w:rPr>
+      </w:pPr>
+      <w:hyperlink w:anchor="_Toc163658451" w:history="1">
+        <w:r>
+          <w:rPr>
+            <w:rStyle w:val="Hipervnculo"/>
+            <w:noProof/>
+          </w:rPr>
+          <w:t>Imagen  6 Visual Studio Logo</w:t>
+        </w:r>
+        <w:r>
+          <w:rPr>
+            <w:noProof/>
+            <w:webHidden/>
+          </w:rPr>
+          <w:tab/>
+        </w:r>
+        <w:r>
+          <w:rPr>
+            <w:noProof/>
+            <w:webHidden/>
+          </w:rPr>
+          <w:fldChar w:fldCharType="begin"/>
+        </w:r>
+        <w:r>
+          <w:rPr>
+            <w:noProof/>
+            <w:webHidden/>
+          </w:rPr>
+          <w:instrText xml:space="preserve"> PAGEREF _Toc163658451 \h </w:instrText>
         </w:r>
         <w:r>
           <w:rPr>
@@ -2678,6 +2820,219 @@
             <w:webHidden/>
           </w:rPr>
           <w:t>19</w:t>
+        </w:r>
+        <w:r>
+          <w:rPr>
+            <w:noProof/>
+            <w:webHidden/>
+          </w:rPr>
+          <w:fldChar w:fldCharType="end"/>
+        </w:r>
+      </w:hyperlink>
+    </w:p>
+    <w:p>
+      <w:pPr>
+        <w:pStyle w:val="Tabladeilustraciones"/>
+        <w:tabs>
+          <w:tab w:val="right" w:leader="dot" w:pos="8494"/>
+        </w:tabs>
+        <w:rPr>
+          <w:rFonts w:eastAsiaTheme="minorEastAsia"/>
+          <w:noProof/>
+          <w:kern w:val="0"/>
+          <w:lang w:eastAsia="es-ES"/>
+        </w:rPr>
+      </w:pPr>
+      <w:hyperlink r:id="rId10" w:anchor="_Toc163658452" w:history="1">
+        <w:r>
+          <w:rPr>
+            <w:rStyle w:val="Hipervnculo"/>
+            <w:noProof/>
+          </w:rPr>
+          <w:t>Imagen  7 SQL Server Logo</w:t>
+        </w:r>
+        <w:r>
+          <w:rPr>
+            <w:noProof/>
+            <w:webHidden/>
+          </w:rPr>
+          <w:tab/>
+        </w:r>
+        <w:r>
+          <w:rPr>
+            <w:noProof/>
+            <w:webHidden/>
+          </w:rPr>
+          <w:fldChar w:fldCharType="begin"/>
+        </w:r>
+        <w:r>
+          <w:rPr>
+            <w:noProof/>
+            <w:webHidden/>
+          </w:rPr>
+          <w:instrText xml:space="preserve"> PAGEREF _Toc163658452 \h </w:instrText>
+        </w:r>
+        <w:r>
+          <w:rPr>
+            <w:noProof/>
+            <w:webHidden/>
+          </w:rPr>
+        </w:r>
+        <w:r>
+          <w:rPr>
+            <w:noProof/>
+            <w:webHidden/>
+          </w:rPr>
+          <w:fldChar w:fldCharType="separate"/>
+        </w:r>
+        <w:r>
+          <w:rPr>
+            <w:noProof/>
+            <w:webHidden/>
+          </w:rPr>
+          <w:t>20</w:t>
+        </w:r>
+        <w:r>
+          <w:rPr>
+            <w:noProof/>
+            <w:webHidden/>
+          </w:rPr>
+          <w:fldChar w:fldCharType="end"/>
+        </w:r>
+      </w:hyperlink>
+    </w:p>
+    <w:p>
+      <w:pPr>
+        <w:pStyle w:val="Tabladeilustraciones"/>
+        <w:tabs>
+          <w:tab w:val="right" w:leader="dot" w:pos="8494"/>
+        </w:tabs>
+        <w:rPr>
+          <w:rFonts w:eastAsiaTheme="minorEastAsia"/>
+          <w:noProof/>
+          <w:kern w:val="0"/>
+          <w:lang w:eastAsia="es-ES"/>
+        </w:rPr>
+      </w:pPr>
+      <w:hyperlink w:anchor="_Toc163658453" w:history="1">
+        <w:r>
+          <w:rPr>
+            <w:rStyle w:val="Hipervnculo"/>
+            <w:noProof/>
+          </w:rPr>
+          <w:t>Imagen  8 Diagrama MVC</w:t>
+        </w:r>
+        <w:r>
+          <w:rPr>
+            <w:noProof/>
+            <w:webHidden/>
+          </w:rPr>
+          <w:tab/>
+        </w:r>
+        <w:r>
+          <w:rPr>
+            <w:noProof/>
+            <w:webHidden/>
+          </w:rPr>
+          <w:fldChar w:fldCharType="begin"/>
+        </w:r>
+        <w:r>
+          <w:rPr>
+            <w:noProof/>
+            <w:webHidden/>
+          </w:rPr>
+          <w:instrText xml:space="preserve"> PAGEREF _Toc163658453 \h </w:instrText>
+        </w:r>
+        <w:r>
+          <w:rPr>
+            <w:noProof/>
+            <w:webHidden/>
+          </w:rPr>
+        </w:r>
+        <w:r>
+          <w:rPr>
+            <w:noProof/>
+            <w:webHidden/>
+          </w:rPr>
+          <w:fldChar w:fldCharType="separate"/>
+        </w:r>
+        <w:r>
+          <w:rPr>
+            <w:noProof/>
+            <w:webHidden/>
+          </w:rPr>
+          <w:t>21</w:t>
+        </w:r>
+        <w:r>
+          <w:rPr>
+            <w:noProof/>
+            <w:webHidden/>
+          </w:rPr>
+          <w:fldChar w:fldCharType="end"/>
+        </w:r>
+      </w:hyperlink>
+    </w:p>
+    <w:p>
+      <w:pPr>
+        <w:pStyle w:val="Tabladeilustraciones"/>
+        <w:tabs>
+          <w:tab w:val="right" w:leader="dot" w:pos="8494"/>
+        </w:tabs>
+        <w:rPr>
+          <w:rFonts w:eastAsiaTheme="minorEastAsia"/>
+          <w:noProof/>
+          <w:kern w:val="0"/>
+          <w:lang w:eastAsia="es-ES"/>
+        </w:rPr>
+      </w:pPr>
+      <w:hyperlink w:anchor="_Toc163658454" w:history="1">
+        <w:r>
+          <w:rPr>
+            <w:rStyle w:val="Hipervnculo"/>
+            <w:noProof/>
+          </w:rPr>
+          <w:t>Imagen  9 MVC Aplicación, Elaboración propia</w:t>
+        </w:r>
+        <w:r>
+          <w:rPr>
+            <w:noProof/>
+            <w:webHidden/>
+          </w:rPr>
+          <w:tab/>
+        </w:r>
+        <w:r>
+          <w:rPr>
+            <w:noProof/>
+            <w:webHidden/>
+          </w:rPr>
+          <w:fldChar w:fldCharType="begin"/>
+        </w:r>
+        <w:r>
+          <w:rPr>
+            <w:noProof/>
+            <w:webHidden/>
+          </w:rPr>
+          <w:instrText xml:space="preserve"> PAGEREF _Toc163658454 \h </w:instrText>
+        </w:r>
+        <w:r>
+          <w:rPr>
+            <w:noProof/>
+            <w:webHidden/>
+          </w:rPr>
+        </w:r>
+        <w:r>
+          <w:rPr>
+            <w:noProof/>
+            <w:webHidden/>
+          </w:rPr>
+          <w:fldChar w:fldCharType="separate"/>
+        </w:r>
+        <w:r>
+          <w:rPr>
+            <w:noProof/>
+            <w:webHidden/>
+          </w:rPr>
+          <w:t>22</w:t>
         </w:r>
         <w:r>
           <w:rPr>
@@ -3034,6 +3389,16 @@
     <w:p>
       <w:pPr>
         <w:spacing w:line="360" w:lineRule="auto"/>
+        <w:ind w:firstLine="720"/>
+        <w:jc w:val="both"/>
+      </w:pPr>
+      <w:r>
+        <w:t>Este apartado se va a centrar en explicar el porqué de la aplicación, el análisis de aplicaciones similares y los objetivos.</w:t>
+      </w:r>
+    </w:p>
+    <w:p>
+      <w:pPr>
+        <w:spacing w:line="360" w:lineRule="auto"/>
         <w:jc w:val="both"/>
       </w:pPr>
     </w:p>
@@ -3053,11 +3418,14 @@
       </w:r>
       <w:bookmarkEnd w:id="1"/>
     </w:p>
-    <w:p>
-      <w:pPr>
-        <w:spacing w:line="360" w:lineRule="auto"/>
-        <w:jc w:val="both"/>
-      </w:pPr>
+    <w:p/>
+    <w:p>
+      <w:pPr>
+        <w:ind w:firstLine="720"/>
+      </w:pPr>
+      <w:r>
+        <w:t>El contexto del proyecto va a desarrollar el ámbito y las aplicaciones contemporáneas y similares a la que se esta creando.</w:t>
+      </w:r>
     </w:p>
     <w:p>
       <w:pPr>
@@ -3116,6 +3484,7 @@
         <w:jc w:val="both"/>
       </w:pPr>
       <w:r>
+        <w:lastRenderedPageBreak/>
         <w:t xml:space="preserve">La aplicación contará con dos </w:t>
       </w:r>
       <w:r>
@@ -3162,11 +3531,7 @@
         <w:t>el usuario simplemente compare las características</w:t>
       </w:r>
       <w:r>
-        <w:t xml:space="preserve">. Además, la aplicación ofrecerá información detallada </w:t>
-      </w:r>
-      <w:r>
-        <w:lastRenderedPageBreak/>
-        <w:t>sobre cada guitarra, como reseñas, especificaciones técnicas y precios.</w:t>
+        <w:t>. Además, la aplicación ofrecerá información detallada sobre cada guitarra, como reseñas, especificaciones técnicas y precios.</w:t>
       </w:r>
       <w:r>
         <w:t xml:space="preserve"> Ambas secciones están en el mismo entorno, si se busca una sola guitarra no habrá comparación.</w:t>
@@ -3365,6 +3730,87 @@
     </w:p>
     <w:p>
       <w:pPr>
+        <w:keepNext/>
+        <w:spacing w:line="360" w:lineRule="auto"/>
+        <w:jc w:val="both"/>
+      </w:pPr>
+      <w:r>
+        <w:rPr>
+          <w:noProof/>
+          <w:lang w:eastAsia="es-ES"/>
+        </w:rPr>
+        <w:lastRenderedPageBreak/>
+        <w:drawing>
+          <wp:inline distT="0" distB="0" distL="0" distR="0">
+            <wp:extent cx="5400040" cy="3020968"/>
+            <wp:effectExtent l="19050" t="0" r="0" b="0"/>
+            <wp:docPr id="11" name="Imagen 7"/>
+            <wp:cNvGraphicFramePr>
+              <a:graphicFrameLocks xmlns:a="http://schemas.openxmlformats.org/drawingml/2006/main" noChangeAspect="1"/>
+            </wp:cNvGraphicFramePr>
+            <a:graphic xmlns:a="http://schemas.openxmlformats.org/drawingml/2006/main">
+              <a:graphicData uri="http://schemas.openxmlformats.org/drawingml/2006/picture">
+                <pic:pic xmlns:pic="http://schemas.openxmlformats.org/drawingml/2006/picture">
+                  <pic:nvPicPr>
+                    <pic:cNvPr id="0" name="Picture 7"/>
+                    <pic:cNvPicPr>
+                      <a:picLocks noChangeAspect="1" noChangeArrowheads="1"/>
+                    </pic:cNvPicPr>
+                  </pic:nvPicPr>
+                  <pic:blipFill>
+                    <a:blip r:embed="rId11" cstate="print"/>
+                    <a:srcRect/>
+                    <a:stretch>
+                      <a:fillRect/>
+                    </a:stretch>
+                  </pic:blipFill>
+                  <pic:spPr bwMode="auto">
+                    <a:xfrm>
+                      <a:off x="0" y="0"/>
+                      <a:ext cx="5400040" cy="3020968"/>
+                    </a:xfrm>
+                    <a:prstGeom prst="rect">
+                      <a:avLst/>
+                    </a:prstGeom>
+                    <a:noFill/>
+                    <a:ln w="9525">
+                      <a:noFill/>
+                      <a:miter lim="800000"/>
+                      <a:headEnd/>
+                      <a:tailEnd/>
+                    </a:ln>
+                  </pic:spPr>
+                </pic:pic>
+              </a:graphicData>
+            </a:graphic>
+          </wp:inline>
+        </w:drawing>
+      </w:r>
+    </w:p>
+    <w:p>
+      <w:pPr>
+        <w:pStyle w:val="Epgrafe"/>
+        <w:jc w:val="both"/>
+      </w:pPr>
+      <w:bookmarkStart w:id="4" w:name="_Toc163658446"/>
+      <w:r>
+        <w:t xml:space="preserve">Imagen  </w:t>
+      </w:r>
+      <w:fldSimple w:instr=" SEQ Imagen_ \* ARABIC ">
+        <w:r>
+          <w:rPr>
+            <w:noProof/>
+          </w:rPr>
+          <w:t>1</w:t>
+        </w:r>
+      </w:fldSimple>
+      <w:r>
+        <w:t xml:space="preserve"> Guitar Center</w:t>
+      </w:r>
+      <w:bookmarkEnd w:id="4"/>
+    </w:p>
+    <w:p>
+      <w:pPr>
         <w:spacing w:line="360" w:lineRule="auto"/>
         <w:ind w:firstLine="720"/>
         <w:jc w:val="both"/>
@@ -3390,12 +3836,101 @@
     </w:p>
     <w:p>
       <w:pPr>
+        <w:keepNext/>
         <w:spacing w:line="360" w:lineRule="auto"/>
         <w:ind w:firstLine="720"/>
         <w:jc w:val="both"/>
       </w:pPr>
+      <w:r>
+        <w:rPr>
+          <w:noProof/>
+          <w:lang w:eastAsia="es-ES"/>
+        </w:rPr>
+        <w:drawing>
+          <wp:inline distT="0" distB="0" distL="0" distR="0">
+            <wp:extent cx="5400040" cy="2990003"/>
+            <wp:effectExtent l="19050" t="0" r="0" b="0"/>
+            <wp:docPr id="10" name="Imagen 4"/>
+            <wp:cNvGraphicFramePr>
+              <a:graphicFrameLocks xmlns:a="http://schemas.openxmlformats.org/drawingml/2006/main" noChangeAspect="1"/>
+            </wp:cNvGraphicFramePr>
+            <a:graphic xmlns:a="http://schemas.openxmlformats.org/drawingml/2006/main">
+              <a:graphicData uri="http://schemas.openxmlformats.org/drawingml/2006/picture">
+                <pic:pic xmlns:pic="http://schemas.openxmlformats.org/drawingml/2006/picture">
+                  <pic:nvPicPr>
+                    <pic:cNvPr id="0" name="Picture 4"/>
+                    <pic:cNvPicPr>
+                      <a:picLocks noChangeAspect="1" noChangeArrowheads="1"/>
+                    </pic:cNvPicPr>
+                  </pic:nvPicPr>
+                  <pic:blipFill>
+                    <a:blip r:embed="rId12" cstate="print"/>
+                    <a:srcRect/>
+                    <a:stretch>
+                      <a:fillRect/>
+                    </a:stretch>
+                  </pic:blipFill>
+                  <pic:spPr bwMode="auto">
+                    <a:xfrm>
+                      <a:off x="0" y="0"/>
+                      <a:ext cx="5400040" cy="2990003"/>
+                    </a:xfrm>
+                    <a:prstGeom prst="rect">
+                      <a:avLst/>
+                    </a:prstGeom>
+                    <a:noFill/>
+                    <a:ln w="9525">
+                      <a:noFill/>
+                      <a:miter lim="800000"/>
+                      <a:headEnd/>
+                      <a:tailEnd/>
+                    </a:ln>
+                  </pic:spPr>
+                </pic:pic>
+              </a:graphicData>
+            </a:graphic>
+          </wp:inline>
+        </w:drawing>
+      </w:r>
+    </w:p>
+    <w:p>
+      <w:pPr>
+        <w:pStyle w:val="Epgrafe"/>
+        <w:jc w:val="both"/>
+      </w:pPr>
+      <w:bookmarkStart w:id="5" w:name="_Toc163658447"/>
+      <w:r>
+        <w:t xml:space="preserve">Imagen  </w:t>
+      </w:r>
+      <w:fldSimple w:instr=" SEQ Imagen_ \* ARABIC ">
+        <w:r>
+          <w:rPr>
+            <w:noProof/>
+          </w:rPr>
+          <w:t>2</w:t>
+        </w:r>
+      </w:fldSimple>
+      <w:r>
+        <w:t xml:space="preserve"> </w:t>
+      </w:r>
       <w:proofErr w:type="spellStart"/>
       <w:r>
+        <w:t>Sweetwater</w:t>
+      </w:r>
+      <w:proofErr w:type="spellEnd"/>
+      <w:r>
+        <w:t xml:space="preserve"> buscador</w:t>
+      </w:r>
+      <w:bookmarkEnd w:id="5"/>
+    </w:p>
+    <w:p>
+      <w:pPr>
+        <w:spacing w:line="360" w:lineRule="auto"/>
+        <w:ind w:firstLine="720"/>
+        <w:jc w:val="both"/>
+      </w:pPr>
+      <w:proofErr w:type="spellStart"/>
+      <w:r>
         <w:t>SweetWater</w:t>
       </w:r>
       <w:proofErr w:type="spellEnd"/>
@@ -3434,42 +3969,219 @@
         <w:t xml:space="preserve">y Guitar Center tienen una buena herramienta de búsqueda </w:t>
       </w:r>
       <w:r>
-        <w:t>las tres, pero pecan de ser a la vez propietarias de una empresa de venta de guitarras por lo que es posible que lo que intenten vender no sea lo más adecuado para el usuario sino lo que más les conviene. Nuestra aplicación se esforzará por brindar una experiencia de usuario más limpia y libre de distracciones publicitarias innecesarias para que los usuarios puedan concentrarse en encontrar la guitarra ideal.</w:t>
-      </w:r>
-    </w:p>
-    <w:p>
-      <w:pPr>
+        <w:t xml:space="preserve">las tres, pero pecan de ser a la vez propietarias de una empresa de venta de guitarras por lo que es posible que lo que intenten vender no sea lo más adecuado para el usuario sino lo que más les conviene. Nuestra aplicación se esforzará por brindar una </w:t>
+      </w:r>
+      <w:r>
+        <w:lastRenderedPageBreak/>
+        <w:t>experiencia de usuario más limpia y libre de distracciones publicitarias innecesarias para que los usuarios puedan concentrarse en encontrar la guitarra ideal.</w:t>
+      </w:r>
+    </w:p>
+    <w:p>
+      <w:pPr>
+        <w:keepNext/>
         <w:spacing w:line="360" w:lineRule="auto"/>
         <w:ind w:firstLine="720"/>
         <w:jc w:val="both"/>
       </w:pPr>
       <w:r>
+        <w:rPr>
+          <w:noProof/>
+          <w:lang w:eastAsia="es-ES"/>
+        </w:rPr>
+        <w:drawing>
+          <wp:inline distT="0" distB="0" distL="0" distR="0">
+            <wp:extent cx="4549037" cy="2843784"/>
+            <wp:effectExtent l="19050" t="0" r="3913" b="0"/>
+            <wp:docPr id="8" name="Imagen 1"/>
+            <wp:cNvGraphicFramePr>
+              <a:graphicFrameLocks xmlns:a="http://schemas.openxmlformats.org/drawingml/2006/main" noChangeAspect="1"/>
+            </wp:cNvGraphicFramePr>
+            <a:graphic xmlns:a="http://schemas.openxmlformats.org/drawingml/2006/main">
+              <a:graphicData uri="http://schemas.openxmlformats.org/drawingml/2006/picture">
+                <pic:pic xmlns:pic="http://schemas.openxmlformats.org/drawingml/2006/picture">
+                  <pic:nvPicPr>
+                    <pic:cNvPr id="0" name="Picture 1"/>
+                    <pic:cNvPicPr>
+                      <a:picLocks noChangeAspect="1" noChangeArrowheads="1"/>
+                    </pic:cNvPicPr>
+                  </pic:nvPicPr>
+                  <pic:blipFill>
+                    <a:blip r:embed="rId13" cstate="print"/>
+                    <a:srcRect/>
+                    <a:stretch>
+                      <a:fillRect/>
+                    </a:stretch>
+                  </pic:blipFill>
+                  <pic:spPr bwMode="auto">
+                    <a:xfrm>
+                      <a:off x="0" y="0"/>
+                      <a:ext cx="4551253" cy="2845169"/>
+                    </a:xfrm>
+                    <a:prstGeom prst="rect">
+                      <a:avLst/>
+                    </a:prstGeom>
+                    <a:noFill/>
+                    <a:ln w="9525">
+                      <a:noFill/>
+                      <a:miter lim="800000"/>
+                      <a:headEnd/>
+                      <a:tailEnd/>
+                    </a:ln>
+                  </pic:spPr>
+                </pic:pic>
+              </a:graphicData>
+            </a:graphic>
+          </wp:inline>
+        </w:drawing>
+      </w:r>
+    </w:p>
+    <w:p>
+      <w:pPr>
+        <w:pStyle w:val="Epgrafe"/>
+        <w:jc w:val="both"/>
+      </w:pPr>
+      <w:bookmarkStart w:id="6" w:name="_Toc163658448"/>
+      <w:r>
+        <w:t xml:space="preserve">Imagen  </w:t>
+      </w:r>
+      <w:fldSimple w:instr=" SEQ Imagen_ \* ARABIC ">
+        <w:r>
+          <w:rPr>
+            <w:noProof/>
+          </w:rPr>
+          <w:t>3</w:t>
+        </w:r>
+      </w:fldSimple>
+      <w:r>
+        <w:t xml:space="preserve"> </w:t>
+      </w:r>
+      <w:proofErr w:type="spellStart"/>
+      <w:r>
+        <w:t>GuitarLab</w:t>
+      </w:r>
+      <w:bookmarkEnd w:id="6"/>
+      <w:proofErr w:type="spellEnd"/>
+    </w:p>
+    <w:p>
+      <w:pPr>
+        <w:spacing w:line="360" w:lineRule="auto"/>
+        <w:ind w:firstLine="720"/>
+        <w:jc w:val="both"/>
+      </w:pPr>
+      <w:r>
+        <w:t xml:space="preserve">En el caso de </w:t>
+      </w:r>
+      <w:proofErr w:type="spellStart"/>
+      <w:r>
+        <w:t>findmyguitar</w:t>
+      </w:r>
+      <w:proofErr w:type="spellEnd"/>
+      <w:r>
+        <w:t xml:space="preserve">, es sinceramente una aplicación web que me ha sorprendido enormemente. La idea del buscador de guitarras rondaba mi mente desde el año pasado para producirla con </w:t>
+      </w:r>
+      <w:r>
+        <w:t xml:space="preserve">diferentes funcionalidades que al final se han ido desechando. </w:t>
+      </w:r>
+      <w:r>
+        <w:t>Al buscar información para poder documentar el proyecto se encontró ésta web que va a servir de punto de guía para realizar parte del proyecto, ya que es un buscador superior e integra bastantes de las propiedades que se buscan implementar.</w:t>
+      </w:r>
+    </w:p>
+    <w:p>
+      <w:pPr>
+        <w:keepNext/>
+        <w:spacing w:line="360" w:lineRule="auto"/>
+        <w:ind w:firstLine="720"/>
+        <w:jc w:val="both"/>
+      </w:pPr>
+      <w:r>
+        <w:rPr>
+          <w:noProof/>
+          <w:lang w:eastAsia="es-ES"/>
+        </w:rPr>
+        <w:drawing>
+          <wp:inline distT="0" distB="0" distL="0" distR="0">
+            <wp:extent cx="5400040" cy="2022021"/>
+            <wp:effectExtent l="19050" t="0" r="0" b="0"/>
+            <wp:docPr id="12" name="Imagen 10"/>
+            <wp:cNvGraphicFramePr>
+              <a:graphicFrameLocks xmlns:a="http://schemas.openxmlformats.org/drawingml/2006/main" noChangeAspect="1"/>
+            </wp:cNvGraphicFramePr>
+            <a:graphic xmlns:a="http://schemas.openxmlformats.org/drawingml/2006/main">
+              <a:graphicData uri="http://schemas.openxmlformats.org/drawingml/2006/picture">
+                <pic:pic xmlns:pic="http://schemas.openxmlformats.org/drawingml/2006/picture">
+                  <pic:nvPicPr>
+                    <pic:cNvPr id="0" name="Picture 10"/>
+                    <pic:cNvPicPr>
+                      <a:picLocks noChangeAspect="1" noChangeArrowheads="1"/>
+                    </pic:cNvPicPr>
+                  </pic:nvPicPr>
+                  <pic:blipFill>
+                    <a:blip r:embed="rId14" cstate="print"/>
+                    <a:srcRect/>
+                    <a:stretch>
+                      <a:fillRect/>
+                    </a:stretch>
+                  </pic:blipFill>
+                  <pic:spPr bwMode="auto">
+                    <a:xfrm>
+                      <a:off x="0" y="0"/>
+                      <a:ext cx="5400040" cy="2022021"/>
+                    </a:xfrm>
+                    <a:prstGeom prst="rect">
+                      <a:avLst/>
+                    </a:prstGeom>
+                    <a:noFill/>
+                    <a:ln w="9525">
+                      <a:noFill/>
+                      <a:miter lim="800000"/>
+                      <a:headEnd/>
+                      <a:tailEnd/>
+                    </a:ln>
+                  </pic:spPr>
+                </pic:pic>
+              </a:graphicData>
+            </a:graphic>
+          </wp:inline>
+        </w:drawing>
+      </w:r>
+    </w:p>
+    <w:p>
+      <w:pPr>
+        <w:pStyle w:val="Epgrafe"/>
+        <w:jc w:val="both"/>
+      </w:pPr>
+      <w:r>
+        <w:t xml:space="preserve">Imagen  </w:t>
+      </w:r>
+      <w:fldSimple w:instr=" SEQ Imagen_ \* ARABIC ">
+        <w:r>
+          <w:rPr>
+            <w:noProof/>
+          </w:rPr>
+          <w:t>4</w:t>
+        </w:r>
+      </w:fldSimple>
+      <w:r>
+        <w:t xml:space="preserve"> </w:t>
+      </w:r>
+      <w:proofErr w:type="spellStart"/>
+      <w:r>
+        <w:t>findMyGuitar</w:t>
+      </w:r>
+      <w:proofErr w:type="spellEnd"/>
+    </w:p>
+    <w:p>
+      <w:pPr>
+        <w:spacing w:line="360" w:lineRule="auto"/>
+        <w:ind w:firstLine="720"/>
+        <w:jc w:val="both"/>
+      </w:pPr>
+      <w:r>
+        <w:t xml:space="preserve">Esta aplicación innovadora y atractiva será de gran interés para las empresas de publicidad que busquen asociarse con una marca que ofrece una experiencia de usuario </w:t>
+      </w:r>
+      <w:r>
         <w:lastRenderedPageBreak/>
-        <w:t xml:space="preserve">En el caso de </w:t>
-      </w:r>
-      <w:proofErr w:type="spellStart"/>
-      <w:r>
-        <w:t>findmyguitar</w:t>
-      </w:r>
-      <w:proofErr w:type="spellEnd"/>
-      <w:r>
-        <w:t xml:space="preserve">, es sinceramente una aplicación web que me ha sorprendido enormemente. La idea del buscador de guitarras rondaba mi mente desde el año pasado para producirla con </w:t>
-      </w:r>
-      <w:r>
-        <w:t xml:space="preserve">diferentes funcionalidades que al final se han ido desechando. </w:t>
-      </w:r>
-      <w:r>
-        <w:t>Al buscar información para poder documentar el proyecto se encontró ésta web que va a servir de punto de guía para realizar parte del proyecto, ya que es un buscador superior e integra bastantes de las propiedades que se buscan implementar.</w:t>
-      </w:r>
-    </w:p>
-    <w:p>
-      <w:pPr>
-        <w:spacing w:line="360" w:lineRule="auto"/>
-        <w:ind w:firstLine="720"/>
-        <w:jc w:val="both"/>
-      </w:pPr>
-      <w:r>
-        <w:t>Esta aplicación innovadora y atractiva será de gran interés para las empresas de publicidad que busquen asociarse con una marca que ofrece una experiencia de usuario superior y que se destaca de sus competidores. Además, nuestra aplicación ofrecerá un gran potencial para la recopilación de datos de los usuarios que se podrán utilizar para personalizar las campañas publicitarias y llegar a un público más específico y comprometido con la música.</w:t>
+        <w:t>superior y que se destaca de sus competidores. Además, nuestra aplicación ofrecerá un gran potencial para la recopilación de datos de los usuarios que se podrán utilizar para personalizar las campañas publicitarias y llegar a un público más específico y comprometido con la música.</w:t>
       </w:r>
     </w:p>
     <w:p>
@@ -3488,11 +4200,11 @@
         <w:spacing w:line="360" w:lineRule="auto"/>
         <w:jc w:val="both"/>
       </w:pPr>
-      <w:bookmarkStart w:id="4" w:name="_Toc163491247"/>
+      <w:bookmarkStart w:id="7" w:name="_Toc163491247"/>
       <w:r>
         <w:t>Solución y justificación de la solución propuesta</w:t>
       </w:r>
-      <w:bookmarkEnd w:id="4"/>
+      <w:bookmarkEnd w:id="7"/>
     </w:p>
     <w:p>
       <w:pPr>
@@ -3559,12 +4271,11 @@
         <w:spacing w:line="360" w:lineRule="auto"/>
         <w:jc w:val="both"/>
       </w:pPr>
-      <w:bookmarkStart w:id="5" w:name="_Toc163491248"/>
-      <w:r>
-        <w:lastRenderedPageBreak/>
+      <w:bookmarkStart w:id="8" w:name="_Toc163491248"/>
+      <w:r>
         <w:t>Destinatarios</w:t>
       </w:r>
-      <w:bookmarkEnd w:id="5"/>
+      <w:bookmarkEnd w:id="8"/>
     </w:p>
     <w:p>
       <w:pPr>
@@ -3601,15 +4312,28 @@
         <w:spacing w:line="360" w:lineRule="auto"/>
         <w:jc w:val="both"/>
       </w:pPr>
-      <w:bookmarkStart w:id="6" w:name="_Toc163491249"/>
-      <w:r>
+      <w:bookmarkStart w:id="9" w:name="_Toc163491249"/>
+      <w:r>
+        <w:lastRenderedPageBreak/>
         <w:t>Objetivos</w:t>
       </w:r>
-      <w:bookmarkEnd w:id="6"/>
-    </w:p>
-    <w:p>
-      <w:pPr>
-        <w:spacing w:line="360" w:lineRule="auto"/>
+      <w:bookmarkEnd w:id="9"/>
+    </w:p>
+    <w:p/>
+    <w:p>
+      <w:pPr>
+        <w:spacing w:line="360" w:lineRule="auto"/>
+        <w:ind w:firstLine="720"/>
+        <w:jc w:val="both"/>
+      </w:pPr>
+      <w:r>
+        <w:t>En esta sección desarrollaré los objetivos del proyecto.</w:t>
+      </w:r>
+    </w:p>
+    <w:p>
+      <w:pPr>
+        <w:spacing w:line="360" w:lineRule="auto"/>
+        <w:ind w:firstLine="720"/>
         <w:jc w:val="both"/>
       </w:pPr>
     </w:p>
@@ -3623,11 +4347,11 @@
         <w:spacing w:line="360" w:lineRule="auto"/>
         <w:jc w:val="both"/>
       </w:pPr>
-      <w:bookmarkStart w:id="7" w:name="_Toc163491250"/>
+      <w:bookmarkStart w:id="10" w:name="_Toc163491250"/>
       <w:r>
         <w:t>Versión Español</w:t>
       </w:r>
-      <w:bookmarkEnd w:id="7"/>
+      <w:bookmarkEnd w:id="10"/>
     </w:p>
     <w:p>
       <w:pPr>
@@ -3703,7 +4427,7 @@
         <w:spacing w:line="360" w:lineRule="auto"/>
         <w:jc w:val="both"/>
       </w:pPr>
-      <w:bookmarkStart w:id="8" w:name="_Toc163491251"/>
+      <w:bookmarkStart w:id="11" w:name="_Toc163491251"/>
       <w:proofErr w:type="spellStart"/>
       <w:r>
         <w:t>English</w:t>
@@ -3716,7 +4440,7 @@
       <w:r>
         <w:t>Version</w:t>
       </w:r>
-      <w:bookmarkEnd w:id="8"/>
+      <w:bookmarkEnd w:id="11"/>
       <w:proofErr w:type="spellEnd"/>
     </w:p>
     <w:p>
@@ -3784,7 +4508,6 @@
         <w:rPr>
           <w:lang w:val="en-GB"/>
         </w:rPr>
-        <w:lastRenderedPageBreak/>
         <w:t>Additionally, users will create an account, which we will store in our local database. We will also retain records of their active searches in the API. This information will be used to provide valuable insights to companies for targeted advertising purposes.</w:t>
       </w:r>
     </w:p>
@@ -3808,11 +4531,11 @@
         <w:spacing w:line="360" w:lineRule="auto"/>
         <w:jc w:val="both"/>
       </w:pPr>
-      <w:bookmarkStart w:id="9" w:name="_Toc163491252"/>
+      <w:bookmarkStart w:id="12" w:name="_Toc163491252"/>
       <w:r>
         <w:t>Marco Legal</w:t>
       </w:r>
-      <w:bookmarkEnd w:id="9"/>
+      <w:bookmarkEnd w:id="12"/>
     </w:p>
     <w:p>
       <w:pPr>
@@ -3837,6 +4560,7 @@
           <w:color w:val="0D0D0D"/>
           <w:shd w:val="clear" w:color="auto" w:fill="FFFFFF"/>
         </w:rPr>
+        <w:lastRenderedPageBreak/>
         <w:t xml:space="preserve">Se </w:t>
       </w:r>
       <w:r>
@@ -3895,27 +4619,18 @@
         <w:spacing w:line="360" w:lineRule="auto"/>
         <w:jc w:val="both"/>
       </w:pPr>
-      <w:bookmarkStart w:id="10" w:name="_Toc163491253"/>
+      <w:bookmarkStart w:id="13" w:name="_Toc163491253"/>
       <w:r>
         <w:t>2. Documento de Acuerdo del Proyecto</w:t>
       </w:r>
-      <w:bookmarkEnd w:id="10"/>
-    </w:p>
-    <w:p>
-      <w:pPr>
-        <w:spacing w:line="360" w:lineRule="auto"/>
-        <w:jc w:val="both"/>
-      </w:pPr>
-    </w:p>
-    <w:p>
-      <w:pPr>
-        <w:spacing w:line="360" w:lineRule="auto"/>
-        <w:jc w:val="both"/>
-        <w:rPr>
-          <w:rStyle w:val="Hipervnculo"/>
-        </w:rPr>
-      </w:pPr>
-      <w:hyperlink r:id="rId11" w:history="1">
+      <w:bookmarkEnd w:id="13"/>
+    </w:p>
+    <w:p>
+      <w:pPr>
+        <w:spacing w:line="360" w:lineRule="auto"/>
+        <w:jc w:val="both"/>
+      </w:pPr>
+      <w:hyperlink r:id="rId15" w:history="1">
         <w:r>
           <w:rPr>
             <w:rStyle w:val="Hipervnculo"/>
@@ -3927,19 +4642,33 @@
     <w:p>
       <w:pPr>
         <w:spacing w:line="360" w:lineRule="auto"/>
+        <w:ind w:firstLine="720"/>
         <w:jc w:val="both"/>
         <w:rPr>
           <w:rStyle w:val="Hipervnculo"/>
         </w:rPr>
       </w:pPr>
+      <w:r>
+        <w:t>En esta parte del documento voy a definir las historias de usuario</w:t>
+      </w:r>
+      <w:r>
+        <w:t xml:space="preserve"> y tareas</w:t>
+      </w:r>
+      <w:r>
+        <w:t xml:space="preserve"> sobre las que voy a trabajar, gracias a ellas definiré mejor el proyecto y los requisitos necesarios para llevarlo a cabo.</w:t>
+      </w:r>
     </w:p>
     <w:p>
       <w:pPr>
         <w:pStyle w:val="Ttulo2"/>
         <w:spacing w:line="360" w:lineRule="auto"/>
         <w:jc w:val="both"/>
-      </w:pPr>
-      <w:bookmarkStart w:id="11" w:name="_Toc163491254"/>
+        <w:rPr>
+          <w:rStyle w:val="Hipervnculo"/>
+          <w:u w:val="none"/>
+        </w:rPr>
+      </w:pPr>
+      <w:bookmarkStart w:id="14" w:name="_Toc163491254"/>
       <w:r>
         <w:rPr>
           <w:rStyle w:val="Hipervnculo"/>
@@ -3947,7 +4676,18 @@
         </w:rPr>
         <w:t>2.1 Historias de Usuario</w:t>
       </w:r>
-      <w:bookmarkEnd w:id="11"/>
+      <w:bookmarkEnd w:id="14"/>
+    </w:p>
+    <w:p>
+      <w:r>
+        <w:tab/>
+        <w:t>Las historias de usuario van a comprender los requisitos básicos para la funcionalidad de la aplicación.</w:t>
+      </w:r>
+    </w:p>
+    <w:p>
+      <w:r>
+        <w:tab/>
+      </w:r>
     </w:p>
     <w:tbl>
       <w:tblPr>
@@ -4066,11 +4806,7 @@
               <w:cnfStyle w:val="000000100000"/>
             </w:pPr>
             <w:r>
-              <w:t xml:space="preserve">La búsqueda debe devolver una lista de guitarras que cumplan con los criterios de </w:t>
-            </w:r>
-            <w:r>
-              <w:lastRenderedPageBreak/>
-              <w:t>búsqueda especificados.</w:t>
+              <w:t>La búsqueda debe devolver una lista de guitarras que cumplan con los criterios de búsqueda especificados.</w:t>
             </w:r>
           </w:p>
           <w:p>
@@ -4126,7 +4862,6 @@
               <w:cnfStyle w:val="000000100000"/>
             </w:pPr>
             <w:r>
-              <w:lastRenderedPageBreak/>
               <w:t>Alta</w:t>
             </w:r>
           </w:p>
@@ -4485,11 +5220,7 @@
               <w:cnfStyle w:val="000000100000"/>
             </w:pPr>
             <w:r>
-              <w:t xml:space="preserve">Las búsquedas guardadas deben actualizarse si el usuario realiza cambios en sus </w:t>
-            </w:r>
-            <w:r>
-              <w:lastRenderedPageBreak/>
-              <w:t>preferencias.</w:t>
+              <w:t>Las búsquedas guardadas deben actualizarse si el usuario realiza cambios en sus preferencias.</w:t>
             </w:r>
           </w:p>
         </w:tc>
@@ -4504,7 +5235,6 @@
               <w:cnfStyle w:val="000000100000"/>
             </w:pPr>
             <w:r>
-              <w:lastRenderedPageBreak/>
               <w:t>Media</w:t>
             </w:r>
           </w:p>
@@ -4530,7 +5260,6 @@
                 <w:i w:val="0"/>
                 <w:iCs w:val="0"/>
               </w:rPr>
-              <w:lastRenderedPageBreak/>
               <w:t>HU-</w:t>
             </w:r>
             <w:r>
@@ -4596,6 +5325,7 @@
                 <w:i w:val="0"/>
                 <w:iCs w:val="0"/>
               </w:rPr>
+              <w:lastRenderedPageBreak/>
               <w:t>HU-</w:t>
             </w:r>
             <w:r>
@@ -4682,7 +5412,7 @@
         <w:spacing w:line="360" w:lineRule="auto"/>
         <w:jc w:val="both"/>
       </w:pPr>
-      <w:bookmarkStart w:id="12" w:name="_Toc162022911"/>
+      <w:bookmarkStart w:id="15" w:name="_Toc162022911"/>
       <w:r>
         <w:t xml:space="preserve">Tabla </w:t>
       </w:r>
@@ -4710,7 +5440,7 @@
       <w:r>
         <w:t xml:space="preserve"> Historias de Usuario</w:t>
       </w:r>
-      <w:bookmarkEnd w:id="12"/>
+      <w:bookmarkEnd w:id="15"/>
     </w:p>
     <w:p>
       <w:pPr>
@@ -4727,7 +5457,7 @@
           <w:color w:val="4472C4" w:themeColor="accent1"/>
         </w:rPr>
       </w:pPr>
-      <w:bookmarkStart w:id="13" w:name="_Toc163491255"/>
+      <w:bookmarkStart w:id="16" w:name="_Toc163491255"/>
       <w:r>
         <w:rPr>
           <w:color w:val="4472C4" w:themeColor="accent1"/>
@@ -4740,7 +5470,22 @@
         </w:rPr>
         <w:t>Historias de Usuario para requisitos no funcionales:</w:t>
       </w:r>
-      <w:bookmarkEnd w:id="13"/>
+      <w:bookmarkEnd w:id="16"/>
+    </w:p>
+    <w:p/>
+    <w:p>
+      <w:r>
+        <w:tab/>
+        <w:t xml:space="preserve">Las historias de usuario no funcionales son una serie de puntos de mejora  para que la aplicación se desarrolle de una manera </w:t>
+      </w:r>
+      <w:proofErr w:type="gramStart"/>
+      <w:r>
+        <w:t>mas</w:t>
+      </w:r>
+      <w:proofErr w:type="gramEnd"/>
+      <w:r>
+        <w:t xml:space="preserve"> eficiente.</w:t>
+      </w:r>
     </w:p>
     <w:tbl>
       <w:tblPr>
@@ -5022,46 +5767,33 @@
     </w:tbl>
     <w:p>
       <w:pPr>
+        <w:spacing w:line="360" w:lineRule="auto"/>
+        <w:jc w:val="both"/>
+      </w:pPr>
+    </w:p>
+    <w:p>
+      <w:pPr>
         <w:pStyle w:val="Epgrafe"/>
-        <w:framePr w:hSpace="180" w:wrap="around" w:vAnchor="text" w:hAnchor="page" w:x="1096" w:y="3365"/>
-        <w:spacing w:line="360" w:lineRule="auto"/>
-        <w:jc w:val="both"/>
-      </w:pPr>
-      <w:bookmarkStart w:id="14" w:name="_Toc162022912"/>
+        <w:framePr w:hSpace="180" w:wrap="around" w:vAnchor="text" w:hAnchor="page" w:x="1132" w:y="-548"/>
+        <w:spacing w:line="360" w:lineRule="auto"/>
+        <w:jc w:val="both"/>
+      </w:pPr>
+      <w:bookmarkStart w:id="17" w:name="_Toc162022912"/>
       <w:r>
         <w:t xml:space="preserve">Tabla </w:t>
       </w:r>
-      <w:r>
-        <w:fldChar w:fldCharType="begin"/>
-      </w:r>
-      <w:r>
-        <w:instrText xml:space="preserve"> SEQ Tabla \* ARABIC </w:instrText>
-      </w:r>
-      <w:r>
-        <w:fldChar w:fldCharType="separate"/>
-      </w:r>
-      <w:r>
-        <w:rPr>
-          <w:noProof/>
-        </w:rPr>
-        <w:t>2</w:t>
-      </w:r>
-      <w:r>
-        <w:rPr>
-          <w:noProof/>
-        </w:rPr>
-        <w:fldChar w:fldCharType="end"/>
-      </w:r>
+      <w:fldSimple w:instr=" SEQ Tabla \* ARABIC ">
+        <w:r>
+          <w:rPr>
+            <w:noProof/>
+          </w:rPr>
+          <w:t>2</w:t>
+        </w:r>
+      </w:fldSimple>
       <w:r>
         <w:t xml:space="preserve"> Historias de Usuario no funcionales</w:t>
       </w:r>
-      <w:bookmarkEnd w:id="14"/>
-    </w:p>
-    <w:p>
-      <w:pPr>
-        <w:spacing w:line="360" w:lineRule="auto"/>
-        <w:jc w:val="both"/>
-      </w:pPr>
+      <w:bookmarkEnd w:id="17"/>
     </w:p>
     <w:p>
       <w:pPr>
@@ -5076,11 +5808,11 @@
         <w:spacing w:line="360" w:lineRule="auto"/>
         <w:jc w:val="both"/>
       </w:pPr>
-      <w:bookmarkStart w:id="15" w:name="_Toc163491256"/>
+      <w:bookmarkStart w:id="18" w:name="_Toc163491256"/>
       <w:r>
         <w:t>2.2 Tareas</w:t>
       </w:r>
-      <w:bookmarkEnd w:id="15"/>
+      <w:bookmarkEnd w:id="18"/>
     </w:p>
     <w:p>
       <w:pPr>
@@ -5837,14 +6569,14 @@
         <w:spacing w:line="360" w:lineRule="auto"/>
         <w:jc w:val="both"/>
       </w:pPr>
-      <w:bookmarkStart w:id="16" w:name="_Toc162022913"/>
+      <w:bookmarkStart w:id="19" w:name="_Toc162022913"/>
       <w:r>
         <w:t>Tabla 3</w:t>
       </w:r>
       <w:r>
         <w:t xml:space="preserve"> Tareas</w:t>
       </w:r>
-      <w:bookmarkEnd w:id="16"/>
+      <w:bookmarkEnd w:id="19"/>
     </w:p>
     <w:p>
       <w:pPr>
@@ -5858,12 +6590,12 @@
         <w:spacing w:line="360" w:lineRule="auto"/>
         <w:jc w:val="both"/>
       </w:pPr>
-      <w:bookmarkStart w:id="17" w:name="_Toc163491257"/>
+      <w:bookmarkStart w:id="20" w:name="_Toc163491257"/>
       <w:r>
         <w:lastRenderedPageBreak/>
         <w:t>2.3 Metodología a seguir para la realización del proyecto</w:t>
       </w:r>
-      <w:bookmarkEnd w:id="17"/>
+      <w:bookmarkEnd w:id="20"/>
     </w:p>
     <w:p>
       <w:pPr>
@@ -5971,11 +6703,11 @@
         <w:spacing w:line="360" w:lineRule="auto"/>
         <w:jc w:val="both"/>
       </w:pPr>
-      <w:bookmarkStart w:id="18" w:name="_Toc163491258"/>
+      <w:bookmarkStart w:id="21" w:name="_Toc163491258"/>
       <w:r>
         <w:t>2.4 Planificación temporal de Tareas</w:t>
       </w:r>
-      <w:bookmarkEnd w:id="18"/>
+      <w:bookmarkEnd w:id="21"/>
     </w:p>
     <w:p>
       <w:pPr>
@@ -6037,7 +6769,7 @@
                     </pic:cNvPicPr>
                   </pic:nvPicPr>
                   <pic:blipFill>
-                    <a:blip r:embed="rId12" cstate="print"/>
+                    <a:blip r:embed="rId16" cstate="print"/>
                     <a:srcRect/>
                     <a:stretch>
                       <a:fillRect/>
@@ -6072,7 +6804,7 @@
         <w:spacing w:line="360" w:lineRule="auto"/>
         <w:jc w:val="both"/>
       </w:pPr>
-      <w:bookmarkStart w:id="19" w:name="_Toc163487509"/>
+      <w:bookmarkStart w:id="22" w:name="_Toc163658449"/>
       <w:r>
         <w:t xml:space="preserve">Imagen  </w:t>
       </w:r>
@@ -6089,7 +6821,7 @@
         <w:rPr>
           <w:noProof/>
         </w:rPr>
-        <w:t>1</w:t>
+        <w:t>5</w:t>
       </w:r>
       <w:r>
         <w:rPr>
@@ -6100,7 +6832,7 @@
       <w:r>
         <w:t xml:space="preserve"> Planificación de tareas</w:t>
       </w:r>
-      <w:bookmarkEnd w:id="19"/>
+      <w:bookmarkEnd w:id="22"/>
     </w:p>
     <w:p>
       <w:pPr>
@@ -6132,7 +6864,7 @@
                     </pic:cNvPicPr>
                   </pic:nvPicPr>
                   <pic:blipFill>
-                    <a:blip r:embed="rId13" cstate="print"/>
+                    <a:blip r:embed="rId17" cstate="print"/>
                     <a:srcRect/>
                     <a:stretch>
                       <a:fillRect/>
@@ -6167,7 +6899,7 @@
         <w:spacing w:line="360" w:lineRule="auto"/>
         <w:jc w:val="both"/>
       </w:pPr>
-      <w:bookmarkStart w:id="20" w:name="_Toc163487510"/>
+      <w:bookmarkStart w:id="23" w:name="_Toc163658450"/>
       <w:r>
         <w:t xml:space="preserve">Imagen  </w:t>
       </w:r>
@@ -6184,7 +6916,7 @@
         <w:rPr>
           <w:noProof/>
         </w:rPr>
-        <w:t>2</w:t>
+        <w:t>6</w:t>
       </w:r>
       <w:r>
         <w:rPr>
@@ -6198,7 +6930,7 @@
       <w:r>
         <w:t xml:space="preserve"> Planificación de tareas extendido</w:t>
       </w:r>
-      <w:bookmarkEnd w:id="20"/>
+      <w:bookmarkEnd w:id="23"/>
     </w:p>
     <w:p>
       <w:pPr>
@@ -6212,11 +6944,11 @@
         <w:spacing w:line="360" w:lineRule="auto"/>
         <w:jc w:val="both"/>
       </w:pPr>
-      <w:bookmarkStart w:id="21" w:name="_Toc163491259"/>
+      <w:bookmarkStart w:id="24" w:name="_Toc163491259"/>
       <w:r>
         <w:t>2.5 Presupuesto</w:t>
       </w:r>
-      <w:bookmarkEnd w:id="21"/>
+      <w:bookmarkEnd w:id="24"/>
     </w:p>
     <w:p>
       <w:pPr>
@@ -6284,17 +7016,25 @@
         <w:spacing w:line="360" w:lineRule="auto"/>
         <w:jc w:val="both"/>
       </w:pPr>
-      <w:bookmarkStart w:id="22" w:name="_Toc163491260"/>
+      <w:bookmarkStart w:id="25" w:name="_Toc163491260"/>
       <w:r>
         <w:t>2.6 Análisis de Riesgos</w:t>
       </w:r>
-      <w:bookmarkEnd w:id="22"/>
-    </w:p>
-    <w:p>
-      <w:pPr>
-        <w:spacing w:line="360" w:lineRule="auto"/>
-        <w:jc w:val="both"/>
-      </w:pPr>
+      <w:bookmarkEnd w:id="25"/>
+    </w:p>
+    <w:p/>
+    <w:p>
+      <w:pPr>
+        <w:spacing w:line="360" w:lineRule="auto"/>
+        <w:ind w:firstLine="720"/>
+        <w:jc w:val="both"/>
+      </w:pPr>
+      <w:r>
+        <w:t xml:space="preserve">El análisis de riesgos va a repasar los problemas que pueden aparecer </w:t>
+      </w:r>
+      <w:r>
+        <w:t>durante el desarrollo de la aplicación.</w:t>
+      </w:r>
     </w:p>
     <w:tbl>
       <w:tblPr>
@@ -6674,7 +7414,7 @@
         <w:spacing w:line="360" w:lineRule="auto"/>
         <w:jc w:val="both"/>
       </w:pPr>
-      <w:bookmarkStart w:id="23" w:name="_Toc162022914"/>
+      <w:bookmarkStart w:id="26" w:name="_Toc162022914"/>
       <w:r>
         <w:t xml:space="preserve">Tabla </w:t>
       </w:r>
@@ -6702,7 +7442,7 @@
       <w:r>
         <w:t xml:space="preserve"> Análisis de riesgos</w:t>
       </w:r>
-      <w:bookmarkEnd w:id="23"/>
+      <w:bookmarkEnd w:id="26"/>
     </w:p>
     <w:p>
       <w:pPr>
@@ -6710,7 +7450,7 @@
         <w:spacing w:line="360" w:lineRule="auto"/>
         <w:jc w:val="both"/>
       </w:pPr>
-      <w:bookmarkStart w:id="24" w:name="_Toc163491261"/>
+      <w:bookmarkStart w:id="27" w:name="_Toc163491261"/>
       <w:r>
         <w:t>2.</w:t>
       </w:r>
@@ -6720,7 +7460,7 @@
       <w:r>
         <w:t xml:space="preserve"> Contrato</w:t>
       </w:r>
-      <w:bookmarkEnd w:id="24"/>
+      <w:bookmarkEnd w:id="27"/>
     </w:p>
     <w:p>
       <w:pPr>
@@ -6761,7 +7501,11 @@
         <w:jc w:val="both"/>
       </w:pPr>
       <w:r>
-        <w:t>Cliente: MuyFicticio.com</w:t>
+        <w:lastRenderedPageBreak/>
+        <w:t xml:space="preserve">Cliente: </w:t>
+      </w:r>
+      <w:r>
+        <w:t>Guitarreos.com</w:t>
       </w:r>
     </w:p>
     <w:p>
@@ -6917,6 +7661,7 @@
         <w:jc w:val="both"/>
       </w:pPr>
       <w:r>
+        <w:lastRenderedPageBreak/>
         <w:t>La aplicación de búsqueda de guitarras se entregará en un plazo de 3 meses a partir de la fecha de firma del contrato, sujeto a posibles ajustes según lo acordado por ambas partes.</w:t>
       </w:r>
     </w:p>
@@ -7079,66 +7824,416 @@
         <w:jc w:val="both"/>
       </w:pPr>
       <w:r>
+        <w:t>Firma:</w:t>
+      </w:r>
+    </w:p>
+    <w:p>
+      <w:pPr>
+        <w:spacing w:line="360" w:lineRule="auto"/>
+        <w:jc w:val="both"/>
+      </w:pPr>
+      <w:r>
+        <w:t>Firmado y aceptado por:</w:t>
+      </w:r>
+    </w:p>
+    <w:p>
+      <w:pPr>
+        <w:spacing w:line="360" w:lineRule="auto"/>
+        <w:jc w:val="both"/>
+      </w:pPr>
+    </w:p>
+    <w:p>
+      <w:pPr>
+        <w:spacing w:line="360" w:lineRule="auto"/>
+        <w:jc w:val="both"/>
+      </w:pPr>
+      <w:r>
+        <w:t>Desarrollador:</w:t>
+      </w:r>
+    </w:p>
+    <w:p>
+      <w:pPr>
+        <w:spacing w:line="360" w:lineRule="auto"/>
+        <w:jc w:val="both"/>
+      </w:pPr>
+      <w:r>
+        <w:t>[Firma] Sergio Ramos [Fecha]</w:t>
+      </w:r>
+    </w:p>
+    <w:p>
+      <w:pPr>
+        <w:spacing w:line="360" w:lineRule="auto"/>
+        <w:jc w:val="both"/>
+      </w:pPr>
+    </w:p>
+    <w:p>
+      <w:pPr>
+        <w:spacing w:line="360" w:lineRule="auto"/>
+        <w:jc w:val="both"/>
+      </w:pPr>
+      <w:r>
+        <w:t>Cliente:</w:t>
+      </w:r>
+    </w:p>
+    <w:p>
+      <w:pPr>
+        <w:spacing w:line="360" w:lineRule="auto"/>
+        <w:jc w:val="both"/>
+      </w:pPr>
+      <w:r>
+        <w:t>[Firma] Representante legal  [Fecha]</w:t>
+      </w:r>
+    </w:p>
+    <w:p>
+      <w:pPr>
+        <w:pStyle w:val="Ttulo2"/>
+        <w:spacing w:line="360" w:lineRule="auto"/>
+        <w:jc w:val="both"/>
+      </w:pPr>
+      <w:bookmarkStart w:id="28" w:name="_Toc163491262"/>
+      <w:r>
+        <w:t>2.8 Pliego de condiciones</w:t>
+      </w:r>
+      <w:bookmarkEnd w:id="28"/>
+    </w:p>
+    <w:p>
+      <w:pPr>
+        <w:spacing w:line="360" w:lineRule="auto"/>
+        <w:jc w:val="both"/>
+      </w:pPr>
+    </w:p>
+    <w:p>
+      <w:pPr>
+        <w:spacing w:line="360" w:lineRule="auto"/>
+        <w:jc w:val="both"/>
+      </w:pPr>
+      <w:r>
+        <w:t>Pliego de Condiciones</w:t>
+      </w:r>
+    </w:p>
+    <w:p>
+      <w:pPr>
+        <w:spacing w:line="360" w:lineRule="auto"/>
+        <w:jc w:val="both"/>
+      </w:pPr>
+      <w:r>
+        <w:t>1. Descripción del Proyecto:</w:t>
+      </w:r>
+    </w:p>
+    <w:p>
+      <w:pPr>
+        <w:spacing w:line="360" w:lineRule="auto"/>
+        <w:jc w:val="both"/>
+      </w:pPr>
+      <w:r>
+        <w:t>El proyecto consiste en el desarrollo de una aplicación de búsqueda de guitarras que permitirá a los usuarios buscar y visualizar información detallada sobre una amplia variedad de guitarras disponibles en el mercado.</w:t>
+      </w:r>
+    </w:p>
+    <w:p>
+      <w:pPr>
+        <w:spacing w:line="360" w:lineRule="auto"/>
+        <w:jc w:val="both"/>
+      </w:pPr>
+      <w:r>
+        <w:t>2. Funcionalidades y Características:</w:t>
+      </w:r>
+    </w:p>
+    <w:p>
+      <w:pPr>
+        <w:spacing w:line="360" w:lineRule="auto"/>
+        <w:jc w:val="both"/>
+      </w:pPr>
+      <w:r>
+        <w:t>La aplicación incluirá las siguientes funcionalidades principales:</w:t>
+      </w:r>
+    </w:p>
+    <w:p>
+      <w:pPr>
+        <w:spacing w:line="360" w:lineRule="auto"/>
+        <w:jc w:val="both"/>
+      </w:pPr>
+      <w:r>
+        <w:t>Visualización detallada de información sobre cada guitarra, incluyendo imágenes, descripción, especificaciones técnicas, precios, etc.</w:t>
+      </w:r>
+    </w:p>
+    <w:p>
+      <w:pPr>
+        <w:spacing w:line="360" w:lineRule="auto"/>
+        <w:jc w:val="both"/>
+      </w:pPr>
+      <w:r>
+        <w:t>Interfaz de usuario intuitiva y atractiva para una experiencia de usuario óptima.</w:t>
+      </w:r>
+    </w:p>
+    <w:p>
+      <w:pPr>
+        <w:spacing w:line="360" w:lineRule="auto"/>
+        <w:jc w:val="both"/>
+      </w:pPr>
+      <w:r>
+        <w:t>3. Requisitos Técnicos:</w:t>
+      </w:r>
+    </w:p>
+    <w:p>
+      <w:pPr>
+        <w:spacing w:line="360" w:lineRule="auto"/>
+        <w:jc w:val="both"/>
+      </w:pPr>
+      <w:r>
+        <w:t xml:space="preserve">La aplicación será desarrollada utilizando Visual Studio </w:t>
+      </w:r>
+      <w:proofErr w:type="spellStart"/>
+      <w:r>
+        <w:t>Community</w:t>
+      </w:r>
+      <w:proofErr w:type="spellEnd"/>
+      <w:r>
+        <w:t xml:space="preserve"> como entorno de desarrollo integrado (IDE).</w:t>
+      </w:r>
+    </w:p>
+    <w:p>
+      <w:pPr>
+        <w:spacing w:line="360" w:lineRule="auto"/>
+        <w:ind w:left="720" w:hanging="720"/>
+        <w:jc w:val="both"/>
+      </w:pPr>
+      <w:r>
+        <w:t xml:space="preserve">Se utilizará un servidor </w:t>
+      </w:r>
+      <w:r>
+        <w:t>SQL Server</w:t>
+      </w:r>
+      <w:r>
+        <w:t xml:space="preserve"> para almacenar y proporcionar los datos de las guitarras.</w:t>
+      </w:r>
+    </w:p>
+    <w:p>
+      <w:pPr>
+        <w:spacing w:line="360" w:lineRule="auto"/>
+        <w:jc w:val="both"/>
+      </w:pPr>
+      <w:r>
         <w:lastRenderedPageBreak/>
-        <w:t>Firma:</w:t>
-      </w:r>
-    </w:p>
-    <w:p>
-      <w:pPr>
-        <w:spacing w:line="360" w:lineRule="auto"/>
-        <w:jc w:val="both"/>
-      </w:pPr>
-      <w:r>
-        <w:t>Firmado y aceptado por:</w:t>
-      </w:r>
-    </w:p>
-    <w:p>
-      <w:pPr>
-        <w:spacing w:line="360" w:lineRule="auto"/>
-        <w:jc w:val="both"/>
-      </w:pPr>
-    </w:p>
-    <w:p>
-      <w:pPr>
-        <w:spacing w:line="360" w:lineRule="auto"/>
-        <w:jc w:val="both"/>
-      </w:pPr>
-      <w:r>
-        <w:t>Desarrollador:</w:t>
-      </w:r>
-    </w:p>
-    <w:p>
-      <w:pPr>
-        <w:spacing w:line="360" w:lineRule="auto"/>
-        <w:jc w:val="both"/>
-      </w:pPr>
-      <w:r>
-        <w:t>[Firma] Sergio Ramos [Fecha]</w:t>
-      </w:r>
-    </w:p>
-    <w:p>
-      <w:pPr>
-        <w:spacing w:line="360" w:lineRule="auto"/>
-        <w:jc w:val="both"/>
-      </w:pPr>
-    </w:p>
-    <w:p>
-      <w:pPr>
-        <w:spacing w:line="360" w:lineRule="auto"/>
-        <w:jc w:val="both"/>
-      </w:pPr>
-      <w:r>
-        <w:t>Cliente:</w:t>
-      </w:r>
-    </w:p>
-    <w:p>
-      <w:pPr>
-        <w:spacing w:line="360" w:lineRule="auto"/>
-        <w:jc w:val="both"/>
-      </w:pPr>
-      <w:r>
-        <w:t>[Firma] Representante legal  [Fecha]</w:t>
-      </w:r>
+        <w:t>La aplicación será compatible con los sistemas operativos Windows</w:t>
+      </w:r>
+      <w:r>
+        <w:t>.</w:t>
+      </w:r>
+    </w:p>
+    <w:p>
+      <w:pPr>
+        <w:spacing w:line="360" w:lineRule="auto"/>
+        <w:jc w:val="both"/>
+      </w:pPr>
+      <w:r>
+        <w:t>4. Diseño y Experiencia de Usuario:</w:t>
+      </w:r>
+    </w:p>
+    <w:p>
+      <w:pPr>
+        <w:spacing w:line="360" w:lineRule="auto"/>
+        <w:jc w:val="both"/>
+      </w:pPr>
+      <w:r>
+        <w:t>El diseño de la interfaz de usuario será moderno, atractivo y fácil de usar.</w:t>
+      </w:r>
+    </w:p>
+    <w:p>
+      <w:pPr>
+        <w:spacing w:line="360" w:lineRule="auto"/>
+        <w:jc w:val="both"/>
+      </w:pPr>
+      <w:r>
+        <w:t xml:space="preserve">Se </w:t>
+      </w:r>
+      <w:r>
+        <w:t>seguirán las mejores prácticas de diseño de experiencia de usuario (UX) para garantizar una navegación fluida y una experiencia de usuario intuitiva.</w:t>
+      </w:r>
+    </w:p>
+    <w:p>
+      <w:pPr>
+        <w:tabs>
+          <w:tab w:val="left" w:pos="4982"/>
+        </w:tabs>
+        <w:spacing w:line="360" w:lineRule="auto"/>
+        <w:jc w:val="both"/>
+      </w:pPr>
+      <w:r>
+        <w:t>5. Entrega y Aceptación:</w:t>
+      </w:r>
+      <w:r>
+        <w:tab/>
+      </w:r>
+    </w:p>
+    <w:p>
+      <w:pPr>
+        <w:spacing w:line="360" w:lineRule="auto"/>
+        <w:jc w:val="both"/>
+      </w:pPr>
+      <w:r>
+        <w:t>La aplicación será entregada dentro de un plazo de 3 meses a partir de la fecha de inicio del proyecto.</w:t>
+      </w:r>
+    </w:p>
+    <w:p>
+      <w:pPr>
+        <w:spacing w:line="360" w:lineRule="auto"/>
+        <w:jc w:val="both"/>
+      </w:pPr>
+      <w:r>
+        <w:t>El Cliente realizará pruebas exhaustivas de la aplicación y proporcionará retroalimentación para cualquier ajuste necesario.</w:t>
+      </w:r>
+    </w:p>
+    <w:p>
+      <w:pPr>
+        <w:spacing w:line="360" w:lineRule="auto"/>
+        <w:jc w:val="both"/>
+      </w:pPr>
+      <w:r>
+        <w:t>La aceptación final de la aplicación se realizará después de que el Cliente esté satisfecho con la funcionalidad y el diseño.</w:t>
+      </w:r>
+    </w:p>
+    <w:p>
+      <w:pPr>
+        <w:spacing w:line="360" w:lineRule="auto"/>
+        <w:jc w:val="both"/>
+      </w:pPr>
+      <w:r>
+        <w:t>6. Soporte y Mantenimiento:</w:t>
+      </w:r>
+    </w:p>
+    <w:p>
+      <w:pPr>
+        <w:spacing w:line="360" w:lineRule="auto"/>
+        <w:jc w:val="both"/>
+      </w:pPr>
+      <w:r>
+        <w:t>El Desarrollador proporcionará soporte técnico y mantenimiento durante un período de 6 meses después de la entrega de la aplicación.</w:t>
+      </w:r>
+    </w:p>
+    <w:p>
+      <w:pPr>
+        <w:spacing w:line="360" w:lineRule="auto"/>
+        <w:jc w:val="both"/>
+      </w:pPr>
+      <w:r>
+        <w:t>Cualquier problema técnico o actualización necesaria será abordado de manera oportuna por el Desarrollador.</w:t>
+      </w:r>
+    </w:p>
+    <w:p>
+      <w:pPr>
+        <w:spacing w:line="360" w:lineRule="auto"/>
+        <w:jc w:val="both"/>
+      </w:pPr>
+      <w:r>
+        <w:t>7. Costos y Pagos:</w:t>
+      </w:r>
+    </w:p>
+    <w:p>
+      <w:pPr>
+        <w:spacing w:line="360" w:lineRule="auto"/>
+        <w:jc w:val="both"/>
+      </w:pPr>
+      <w:r>
+        <w:t>El costo total del proyecto es de [720€].</w:t>
+      </w:r>
+    </w:p>
+    <w:p>
+      <w:pPr>
+        <w:spacing w:line="360" w:lineRule="auto"/>
+        <w:jc w:val="both"/>
+      </w:pPr>
+      <w:r>
+        <w:t>El pago se realizará en dos partes: un pago inicial del [</w:t>
+      </w:r>
+      <w:r>
+        <w:t>50]</w:t>
+      </w:r>
+      <w:r>
+        <w:t>% al inicio del proyecto y el saldo restante tras la entrega y aceptación satisfactoria de la aplicación.</w:t>
+      </w:r>
+    </w:p>
+    <w:p>
+      <w:pPr>
+        <w:spacing w:line="360" w:lineRule="auto"/>
+        <w:jc w:val="both"/>
+      </w:pPr>
+      <w:r>
+        <w:t>8. Cronograma:</w:t>
+      </w:r>
+    </w:p>
+    <w:p>
+      <w:pPr>
+        <w:spacing w:line="360" w:lineRule="auto"/>
+        <w:jc w:val="both"/>
+      </w:pPr>
+      <w:r>
+        <w:t>El cronograma detallado del proyecto se proporcionará al inicio del proyecto, incluyendo fechas de inicio y finalización para cada fase importante.</w:t>
+      </w:r>
+    </w:p>
+    <w:p>
+      <w:pPr>
+        <w:spacing w:line="360" w:lineRule="auto"/>
+        <w:jc w:val="both"/>
+      </w:pPr>
+      <w:r>
+        <w:t>9. Responsabilidades del Cliente:</w:t>
+      </w:r>
+    </w:p>
+    <w:p>
+      <w:pPr>
+        <w:spacing w:line="360" w:lineRule="auto"/>
+        <w:jc w:val="both"/>
+      </w:pPr>
+      <w:r>
+        <w:t>El Cliente proporcionará acceso a los recursos necesarios, incluidos datos y retroalimentación, para el desarrollo oportuno de la aplicación.</w:t>
+      </w:r>
+    </w:p>
+    <w:p>
+      <w:pPr>
+        <w:spacing w:line="360" w:lineRule="auto"/>
+        <w:jc w:val="both"/>
+      </w:pPr>
+      <w:r>
+        <w:lastRenderedPageBreak/>
+        <w:t>El Cliente realizará pagos según lo estipulado en el contrato.</w:t>
+      </w:r>
+    </w:p>
+    <w:p>
+      <w:pPr>
+        <w:spacing w:line="360" w:lineRule="auto"/>
+        <w:jc w:val="both"/>
+      </w:pPr>
+      <w:r>
+        <w:t>10. Requerimientos Legales y de Seguridad:</w:t>
+      </w:r>
+    </w:p>
+    <w:p>
+      <w:pPr>
+        <w:spacing w:line="360" w:lineRule="auto"/>
+        <w:jc w:val="both"/>
+      </w:pPr>
+      <w:r>
+        <w:t>La aplicación cumplirá con todos los requisitos legales y de seguridad aplicables, incluyendo la protección de datos y la privacidad del usuario.</w:t>
+      </w:r>
+    </w:p>
+    <w:p>
+      <w:pPr>
+        <w:pStyle w:val="Ttulo1"/>
+        <w:spacing w:line="360" w:lineRule="auto"/>
+      </w:pPr>
+      <w:bookmarkStart w:id="29" w:name="_Toc163491263"/>
+      <w:r>
+        <w:t>3</w:t>
+      </w:r>
+      <w:r>
+        <w:t>. Documento de análisis y diseño</w:t>
+      </w:r>
+      <w:bookmarkEnd w:id="29"/>
+    </w:p>
+    <w:p>
+      <w:pPr>
+        <w:spacing w:line="360" w:lineRule="auto"/>
+      </w:pPr>
     </w:p>
     <w:p>
       <w:pPr>
@@ -7146,381 +8241,51 @@
         <w:spacing w:line="360" w:lineRule="auto"/>
         <w:jc w:val="both"/>
       </w:pPr>
-      <w:bookmarkStart w:id="25" w:name="_Toc163491262"/>
-      <w:r>
-        <w:t>2.8 Pliego de condiciones</w:t>
-      </w:r>
-      <w:bookmarkEnd w:id="25"/>
-    </w:p>
-    <w:p>
-      <w:pPr>
-        <w:spacing w:line="360" w:lineRule="auto"/>
-        <w:jc w:val="both"/>
-      </w:pPr>
-    </w:p>
-    <w:p>
-      <w:pPr>
-        <w:spacing w:line="360" w:lineRule="auto"/>
-        <w:jc w:val="both"/>
-      </w:pPr>
-      <w:r>
-        <w:t>Pliego de Condiciones</w:t>
-      </w:r>
-    </w:p>
-    <w:p>
-      <w:pPr>
-        <w:spacing w:line="360" w:lineRule="auto"/>
-        <w:jc w:val="both"/>
-      </w:pPr>
-      <w:r>
-        <w:t>1. Descripción del Proyecto:</w:t>
-      </w:r>
-    </w:p>
-    <w:p>
-      <w:pPr>
-        <w:spacing w:line="360" w:lineRule="auto"/>
-        <w:jc w:val="both"/>
-      </w:pPr>
-      <w:r>
-        <w:t>El proyecto consiste en el desarrollo de una aplicación de búsqueda de guitarras que permitirá a los usuarios buscar y visualizar información detallada sobre una amplia variedad de guitarras disponibles en el mercado.</w:t>
-      </w:r>
-    </w:p>
-    <w:p>
-      <w:pPr>
-        <w:spacing w:line="360" w:lineRule="auto"/>
-        <w:jc w:val="both"/>
-      </w:pPr>
-      <w:r>
-        <w:t>2. Funcionalidades y Características:</w:t>
-      </w:r>
-    </w:p>
-    <w:p>
-      <w:pPr>
-        <w:spacing w:line="360" w:lineRule="auto"/>
-        <w:jc w:val="both"/>
-      </w:pPr>
-      <w:r>
-        <w:t>La aplicación incluirá las siguientes funcionalidades principales:</w:t>
-      </w:r>
-    </w:p>
-    <w:p>
-      <w:pPr>
-        <w:spacing w:line="360" w:lineRule="auto"/>
-        <w:jc w:val="both"/>
-      </w:pPr>
-      <w:r>
-        <w:t>Visualización detallada de información sobre cada guitarra, incluyendo imágenes, descripción, especificaciones técnicas, precios, etc.</w:t>
-      </w:r>
-    </w:p>
-    <w:p>
-      <w:pPr>
-        <w:spacing w:line="360" w:lineRule="auto"/>
-        <w:jc w:val="both"/>
-      </w:pPr>
-      <w:r>
-        <w:t>Interfaz de usuario intuitiva y atractiva para una experiencia de usuario óptima.</w:t>
-      </w:r>
-    </w:p>
-    <w:p>
-      <w:pPr>
-        <w:spacing w:line="360" w:lineRule="auto"/>
-        <w:jc w:val="both"/>
-      </w:pPr>
-      <w:r>
-        <w:t>3. Requisitos Técnicos:</w:t>
-      </w:r>
-    </w:p>
-    <w:p>
-      <w:pPr>
-        <w:spacing w:line="360" w:lineRule="auto"/>
-        <w:jc w:val="both"/>
-      </w:pPr>
-      <w:r>
-        <w:t xml:space="preserve">La aplicación será desarrollada utilizando Visual Studio </w:t>
-      </w:r>
-      <w:proofErr w:type="spellStart"/>
-      <w:r>
-        <w:t>Community</w:t>
-      </w:r>
-      <w:proofErr w:type="spellEnd"/>
-      <w:r>
-        <w:t xml:space="preserve"> como entorno de desarrollo integrado (IDE).</w:t>
-      </w:r>
-    </w:p>
-    <w:p>
-      <w:pPr>
-        <w:spacing w:line="360" w:lineRule="auto"/>
-        <w:ind w:left="720" w:hanging="720"/>
-        <w:jc w:val="both"/>
-      </w:pPr>
-      <w:r>
-        <w:t xml:space="preserve">Se utilizará un servidor </w:t>
-      </w:r>
-      <w:r>
-        <w:t>SQL Server</w:t>
-      </w:r>
-      <w:r>
-        <w:t xml:space="preserve"> para almacenar y proporcionar los datos de las guitarras.</w:t>
-      </w:r>
-    </w:p>
-    <w:p>
-      <w:pPr>
-        <w:spacing w:line="360" w:lineRule="auto"/>
-        <w:jc w:val="both"/>
-      </w:pPr>
-      <w:r>
-        <w:t>La aplicación será compatible con los sistemas operativos Windows</w:t>
-      </w:r>
-      <w:r>
-        <w:t>.</w:t>
-      </w:r>
-    </w:p>
-    <w:p>
-      <w:pPr>
-        <w:spacing w:line="360" w:lineRule="auto"/>
-        <w:jc w:val="both"/>
-      </w:pPr>
-      <w:r>
-        <w:lastRenderedPageBreak/>
-        <w:t>4. Diseño y Experiencia de Usuario:</w:t>
-      </w:r>
-    </w:p>
-    <w:p>
-      <w:pPr>
-        <w:spacing w:line="360" w:lineRule="auto"/>
-        <w:jc w:val="both"/>
-      </w:pPr>
-      <w:r>
-        <w:t>El diseño de la interfaz de usuario será moderno, atractivo y fácil de usar.</w:t>
-      </w:r>
-    </w:p>
-    <w:p>
-      <w:pPr>
-        <w:spacing w:line="360" w:lineRule="auto"/>
-        <w:jc w:val="both"/>
-      </w:pPr>
-      <w:r>
-        <w:t xml:space="preserve">Se </w:t>
-      </w:r>
-      <w:r>
-        <w:t>seguirán las mejores prácticas de diseño de experiencia de usuario (UX) para garantizar una navegación fluida y una experiencia de usuario intuitiva.</w:t>
-      </w:r>
-    </w:p>
-    <w:p>
-      <w:pPr>
-        <w:spacing w:line="360" w:lineRule="auto"/>
-        <w:jc w:val="both"/>
-      </w:pPr>
-      <w:r>
-        <w:t>5. Entrega y Aceptación:</w:t>
-      </w:r>
-    </w:p>
-    <w:p>
-      <w:pPr>
-        <w:spacing w:line="360" w:lineRule="auto"/>
-        <w:jc w:val="both"/>
-      </w:pPr>
-      <w:r>
-        <w:t>La aplicación será entregada dentro de un plazo de 3 meses a partir de la fecha de inicio del proyecto.</w:t>
-      </w:r>
-    </w:p>
-    <w:p>
-      <w:pPr>
-        <w:spacing w:line="360" w:lineRule="auto"/>
-        <w:jc w:val="both"/>
-      </w:pPr>
-      <w:r>
-        <w:t>El Cliente realizará pruebas exhaustivas de la aplicación y proporcionará retroalimentación para cualquier ajuste necesario.</w:t>
-      </w:r>
-    </w:p>
-    <w:p>
-      <w:pPr>
-        <w:spacing w:line="360" w:lineRule="auto"/>
-        <w:jc w:val="both"/>
-      </w:pPr>
-      <w:r>
-        <w:t>La aceptación final de la aplicación se realizará después de que el Cliente esté satisfecho con la funcionalidad y el diseño.</w:t>
-      </w:r>
-    </w:p>
-    <w:p>
-      <w:pPr>
-        <w:spacing w:line="360" w:lineRule="auto"/>
-        <w:jc w:val="both"/>
-      </w:pPr>
-      <w:r>
-        <w:t>6. Soporte y Mantenimiento:</w:t>
-      </w:r>
-    </w:p>
-    <w:p>
-      <w:pPr>
-        <w:spacing w:line="360" w:lineRule="auto"/>
-        <w:jc w:val="both"/>
-      </w:pPr>
-      <w:r>
-        <w:t>El Desarrollador proporcionará soporte técnico y mantenimiento durante un período de 6 meses después de la entrega de la aplicación.</w:t>
-      </w:r>
-    </w:p>
-    <w:p>
-      <w:pPr>
-        <w:spacing w:line="360" w:lineRule="auto"/>
-        <w:jc w:val="both"/>
-      </w:pPr>
-      <w:r>
-        <w:t>Cualquier problema técnico o actualización necesaria será abordado de manera oportuna por el Desarrollador.</w:t>
-      </w:r>
-    </w:p>
-    <w:p>
-      <w:pPr>
-        <w:spacing w:line="360" w:lineRule="auto"/>
-        <w:jc w:val="both"/>
-      </w:pPr>
-      <w:r>
-        <w:t>7. Costos y Pagos:</w:t>
-      </w:r>
-    </w:p>
-    <w:p>
-      <w:pPr>
-        <w:spacing w:line="360" w:lineRule="auto"/>
-        <w:jc w:val="both"/>
-      </w:pPr>
-      <w:r>
-        <w:t>El costo total del proyecto es de [720€].</w:t>
-      </w:r>
-    </w:p>
-    <w:p>
-      <w:pPr>
-        <w:spacing w:line="360" w:lineRule="auto"/>
-        <w:jc w:val="both"/>
-      </w:pPr>
-      <w:r>
-        <w:t>El pago se realizará en dos partes: un pago inicial del [</w:t>
-      </w:r>
-      <w:r>
-        <w:t>50]</w:t>
-      </w:r>
-      <w:r>
-        <w:t>% al inicio del proyecto y el saldo restante tras la entrega y aceptación satisfactoria de la aplicación.</w:t>
-      </w:r>
-    </w:p>
-    <w:p>
-      <w:pPr>
-        <w:spacing w:line="360" w:lineRule="auto"/>
-        <w:jc w:val="both"/>
-      </w:pPr>
-      <w:r>
-        <w:t>8. Cronograma:</w:t>
-      </w:r>
-    </w:p>
-    <w:p>
-      <w:pPr>
-        <w:spacing w:line="360" w:lineRule="auto"/>
-        <w:jc w:val="both"/>
-      </w:pPr>
-      <w:r>
-        <w:t>El cronograma detallado del proyecto se proporcionará al inicio del proyecto, incluyendo fechas de inicio y finalización para cada fase importante.</w:t>
-      </w:r>
-    </w:p>
-    <w:p>
-      <w:pPr>
-        <w:spacing w:line="360" w:lineRule="auto"/>
-        <w:jc w:val="both"/>
-      </w:pPr>
-      <w:r>
-        <w:t>9. Responsabilidades del Cliente:</w:t>
-      </w:r>
-    </w:p>
-    <w:p>
-      <w:pPr>
-        <w:spacing w:line="360" w:lineRule="auto"/>
-        <w:jc w:val="both"/>
-      </w:pPr>
-      <w:r>
-        <w:t>El Cliente proporcionará acceso a los recursos necesarios, incluidos datos y retroalimentación, para el desarrollo oportuno de la aplicación.</w:t>
-      </w:r>
-    </w:p>
-    <w:p>
-      <w:pPr>
-        <w:spacing w:line="360" w:lineRule="auto"/>
-        <w:jc w:val="both"/>
-      </w:pPr>
-      <w:r>
-        <w:t>El Cliente realizará pagos según lo estipulado en el contrato.</w:t>
-      </w:r>
-    </w:p>
-    <w:p>
-      <w:pPr>
-        <w:spacing w:line="360" w:lineRule="auto"/>
-        <w:jc w:val="both"/>
-      </w:pPr>
-      <w:r>
-        <w:lastRenderedPageBreak/>
-        <w:t>10. Requerimientos Legales y de Seguridad:</w:t>
-      </w:r>
-    </w:p>
-    <w:p>
-      <w:pPr>
-        <w:spacing w:line="360" w:lineRule="auto"/>
-        <w:jc w:val="both"/>
-      </w:pPr>
-      <w:r>
-        <w:t>La aplicación cumplirá con todos los requisitos legales y de seguridad aplicables, incluyendo la protección de datos y la privacidad del usuario.</w:t>
-      </w:r>
-    </w:p>
-    <w:p>
-      <w:pPr>
-        <w:pStyle w:val="Ttulo1"/>
-        <w:spacing w:line="360" w:lineRule="auto"/>
-      </w:pPr>
-      <w:bookmarkStart w:id="26" w:name="_Toc163491263"/>
+      <w:r>
+        <w:t xml:space="preserve"> </w:t>
+      </w:r>
+      <w:bookmarkStart w:id="30" w:name="_Toc163491264"/>
       <w:r>
         <w:t>3</w:t>
       </w:r>
       <w:r>
-        <w:t>. Documento de análisis y diseño</w:t>
-      </w:r>
-      <w:bookmarkEnd w:id="26"/>
-    </w:p>
-    <w:p>
-      <w:pPr>
-        <w:spacing w:line="360" w:lineRule="auto"/>
-      </w:pPr>
-    </w:p>
-    <w:p>
-      <w:pPr>
-        <w:pStyle w:val="Ttulo2"/>
+        <w:t>.1. Análisis y diseño de la arquitectura de la aplicación</w:t>
+      </w:r>
+      <w:bookmarkEnd w:id="30"/>
+    </w:p>
+    <w:p>
+      <w:pPr>
         <w:spacing w:line="360" w:lineRule="auto"/>
         <w:jc w:val="both"/>
       </w:pPr>
       <w:r>
         <w:t xml:space="preserve"> </w:t>
       </w:r>
-      <w:bookmarkStart w:id="27" w:name="_Toc163491264"/>
+      <w:r>
+        <w:tab/>
+        <w:t xml:space="preserve">A continuación se va a explicar cómo se ha diseñado la arquitectura de este proyecto, haciendo uso </w:t>
+      </w:r>
+      <w:r>
+        <w:t>de diferentes diagramas para visualizar mejor los conceptos.</w:t>
+      </w:r>
+    </w:p>
+    <w:p>
+      <w:pPr>
+        <w:pStyle w:val="Ttulo3"/>
+        <w:jc w:val="both"/>
+      </w:pPr>
       <w:r>
         <w:t>3</w:t>
       </w:r>
       <w:r>
-        <w:t>.1. Análisis y diseño de la arquitectura de la aplicación</w:t>
-      </w:r>
-      <w:bookmarkEnd w:id="27"/>
-    </w:p>
-    <w:p>
-      <w:pPr>
-        <w:spacing w:line="360" w:lineRule="auto"/>
-        <w:jc w:val="both"/>
-      </w:pPr>
-    </w:p>
-    <w:p>
-      <w:pPr>
-        <w:pStyle w:val="Ttulo3"/>
-      </w:pPr>
-      <w:r>
-        <w:t>3</w:t>
-      </w:r>
-      <w:r>
         <w:t>.1.1 Tecnologías/Herramientas usadas y descripción de las mismas</w:t>
       </w:r>
     </w:p>
-    <w:p/>
+    <w:p>
+      <w:pPr>
+        <w:jc w:val="both"/>
+      </w:pPr>
+    </w:p>
     <w:p>
       <w:pPr>
         <w:spacing w:line="360" w:lineRule="auto"/>
@@ -7534,11 +8299,23 @@
       </w:pPr>
       <w:r>
         <w:rPr>
-          <w:rFonts w:asciiTheme="majorHAnsi" w:eastAsiaTheme="majorEastAsia" w:hAnsiTheme="majorHAnsi" w:cstheme="majorBidi"/>
-          <w:sz w:val="24"/>
-          <w:szCs w:val="24"/>
+          <w:rFonts w:eastAsiaTheme="majorEastAsia" w:cstheme="minorHAnsi"/>
         </w:rPr>
-        <w:t>El entorn</w:t>
+        <w:t xml:space="preserve">El entorno de desarrollo principal que se va a utilizar para la realización de este proyecto es Microsoft Visual Studio </w:t>
+      </w:r>
+      <w:proofErr w:type="spellStart"/>
+      <w:r>
+        <w:rPr>
+          <w:rFonts w:eastAsiaTheme="majorEastAsia" w:cstheme="minorHAnsi"/>
+        </w:rPr>
+        <w:t>Community</w:t>
+      </w:r>
+      <w:proofErr w:type="spellEnd"/>
+      <w:r>
+        <w:rPr>
+          <w:rFonts w:eastAsiaTheme="majorEastAsia" w:cstheme="minorHAnsi"/>
+        </w:rPr>
+        <w:t>, la versión gratuita del software de Microsoft</w:t>
       </w:r>
       <w:r>
         <w:rPr>
@@ -7546,41 +8323,7 @@
           <w:sz w:val="24"/>
           <w:szCs w:val="24"/>
         </w:rPr>
-        <w:t>o</w:t>
-      </w:r>
-      <w:r>
-        <w:rPr>
-          <w:rFonts w:asciiTheme="majorHAnsi" w:eastAsiaTheme="majorEastAsia" w:hAnsiTheme="majorHAnsi" w:cstheme="majorBidi"/>
-          <w:sz w:val="24"/>
-          <w:szCs w:val="24"/>
-        </w:rPr>
-        <w:t xml:space="preserve"> de</w:t>
-      </w:r>
-      <w:r>
-        <w:rPr>
-          <w:rFonts w:asciiTheme="majorHAnsi" w:eastAsiaTheme="majorEastAsia" w:hAnsiTheme="majorHAnsi" w:cstheme="majorBidi"/>
-          <w:sz w:val="24"/>
-          <w:szCs w:val="24"/>
-        </w:rPr>
-        <w:t xml:space="preserve"> desarrollo principal que se va a utilizar para la realización de este proyecto es Microsoft Visual Studio </w:t>
-      </w:r>
-      <w:proofErr w:type="spellStart"/>
-      <w:r>
-        <w:rPr>
-          <w:rFonts w:asciiTheme="majorHAnsi" w:eastAsiaTheme="majorEastAsia" w:hAnsiTheme="majorHAnsi" w:cstheme="majorBidi"/>
-          <w:sz w:val="24"/>
-          <w:szCs w:val="24"/>
-        </w:rPr>
-        <w:t>Community</w:t>
-      </w:r>
-      <w:proofErr w:type="spellEnd"/>
-      <w:r>
-        <w:rPr>
-          <w:rFonts w:asciiTheme="majorHAnsi" w:eastAsiaTheme="majorEastAsia" w:hAnsiTheme="majorHAnsi" w:cstheme="majorBidi"/>
-          <w:sz w:val="24"/>
-          <w:szCs w:val="24"/>
-        </w:rPr>
-        <w:t>, la versión gratuita del software de Microsoft.</w:t>
+        <w:t>.</w:t>
       </w:r>
     </w:p>
     <w:p>
@@ -7615,7 +8358,7 @@
                     </pic:cNvPicPr>
                   </pic:nvPicPr>
                   <pic:blipFill>
-                    <a:blip r:embed="rId14" cstate="print"/>
+                    <a:blip r:embed="rId18" cstate="print"/>
                     <a:srcRect/>
                     <a:stretch>
                       <a:fillRect/>
@@ -7650,7 +8393,7 @@
         <w:spacing w:line="360" w:lineRule="auto"/>
         <w:jc w:val="both"/>
       </w:pPr>
-      <w:bookmarkStart w:id="28" w:name="_Toc163487511"/>
+      <w:bookmarkStart w:id="31" w:name="_Toc163658451"/>
       <w:r>
         <w:t xml:space="preserve">Imagen  </w:t>
       </w:r>
@@ -7667,7 +8410,7 @@
         <w:rPr>
           <w:noProof/>
         </w:rPr>
-        <w:t>3</w:t>
+        <w:t>7</w:t>
       </w:r>
       <w:r>
         <w:rPr>
@@ -7678,7 +8421,7 @@
       <w:r>
         <w:t xml:space="preserve"> Visual Studio Logo</w:t>
       </w:r>
-      <w:bookmarkEnd w:id="28"/>
+      <w:bookmarkEnd w:id="31"/>
     </w:p>
     <w:p>
       <w:pPr>
@@ -7719,7 +8462,10 @@
       </w:r>
       <w:proofErr w:type="spellEnd"/>
       <w:r>
-        <w:t xml:space="preserve"> está más enfocado hacia .NET y C# para Windows mientras que </w:t>
+        <w:t xml:space="preserve"> está más enfocado hacia .NET y C# para Windows mientras </w:t>
+      </w:r>
+      <w:r>
+        <w:t xml:space="preserve">que </w:t>
       </w:r>
       <w:proofErr w:type="spellStart"/>
       <w:r>
@@ -7727,7 +8473,10 @@
       </w:r>
       <w:proofErr w:type="spellEnd"/>
       <w:r>
-        <w:t xml:space="preserve"> es multiplataforma y mas personalizable.</w:t>
+        <w:t xml:space="preserve"> es multiplataforma y má</w:t>
+      </w:r>
+      <w:r>
+        <w:t>s personalizable.</w:t>
       </w:r>
       <w:r>
         <w:t xml:space="preserve"> La elección de este entorno se ha debido a que el desarrollador (en este caso yo) está más familiarizado con esta tecnología para poder crear aplicaciones de escritorio utilizando Windows </w:t>
@@ -7753,6 +8502,7 @@
         <w:jc w:val="both"/>
       </w:pPr>
       <w:r>
+        <w:lastRenderedPageBreak/>
         <w:tab/>
         <w:t xml:space="preserve">Principalmente se va a utilizar esta herramienta para crear Windows </w:t>
       </w:r>
@@ -7765,11 +8515,7 @@
         <w:t xml:space="preserve"> con la intención de diseñar una interfaz intuitiva e interesante con la que el usuario interactuará</w:t>
       </w:r>
       <w:r>
-        <w:t xml:space="preserve"> y </w:t>
-      </w:r>
-      <w:r>
-        <w:lastRenderedPageBreak/>
-        <w:t xml:space="preserve">realizará las búsquedas sobre la base de datos proporcionada. Se creará si el tiempo lo permite además un programa aparte para gestionar la información de la base de datos de búsquedas proporcionada </w:t>
+        <w:t xml:space="preserve"> y realizará las búsquedas sobre la base de datos proporcionada. Se creará si el tiempo lo permite además un programa aparte para gestionar la información de la base de datos de búsquedas proporcionada </w:t>
       </w:r>
       <w:r>
         <w:t>para las empresas de publicidad.</w:t>
@@ -7777,81 +8523,20 @@
     </w:p>
     <w:p>
       <w:pPr>
-        <w:spacing w:line="360" w:lineRule="auto"/>
-        <w:jc w:val="both"/>
-      </w:pPr>
-      <w:r>
+        <w:pStyle w:val="Epgrafe"/>
         <w:rPr>
           <w:noProof/>
         </w:rPr>
-        <w:pict>
-          <v:shapetype id="_x0000_t202" coordsize="21600,21600" o:spt="202" path="m,l,21600r21600,l21600,xe">
-            <v:stroke joinstyle="miter"/>
-            <v:path gradientshapeok="t" o:connecttype="rect"/>
-          </v:shapetype>
-          <v:shape id="_x0000_s2069" type="#_x0000_t202" style="position:absolute;left:0;text-align:left;margin-left:150.45pt;margin-top:304.5pt;width:142.5pt;height:.05pt;z-index:251663360" stroked="f">
-            <v:textbox style="mso-fit-shape-to-text:t" inset="0,0,0,0">
-              <w:txbxContent>
-                <w:p>
-                  <w:pPr>
-                    <w:pStyle w:val="Epgrafe"/>
-                    <w:rPr>
-                      <w:noProof/>
-                    </w:rPr>
-                  </w:pPr>
-                  <w:bookmarkStart w:id="29" w:name="_Toc163487512"/>
-                  <w:r>
-                    <w:t xml:space="preserve">Imagen  </w:t>
-                  </w:r>
-                  <w:r>
-                    <w:fldChar w:fldCharType="begin"/>
-                  </w:r>
-                  <w:r>
-                    <w:instrText xml:space="preserve"> SEQ Imagen_ \* ARABIC </w:instrText>
-                  </w:r>
-                  <w:r>
-                    <w:fldChar w:fldCharType="separate"/>
-                  </w:r>
-                  <w:r>
-                    <w:rPr>
-                      <w:noProof/>
-                    </w:rPr>
-                    <w:t>4</w:t>
-                  </w:r>
-                  <w:r>
-                    <w:rPr>
-                      <w:noProof/>
-                    </w:rPr>
-                    <w:fldChar w:fldCharType="end"/>
-                  </w:r>
-                  <w:r>
-                    <w:t xml:space="preserve"> SQL Server Logo</w:t>
-                  </w:r>
-                  <w:bookmarkEnd w:id="29"/>
-                </w:p>
-              </w:txbxContent>
-            </v:textbox>
-            <w10:wrap type="square"/>
-          </v:shape>
-        </w:pict>
-      </w:r>
+      </w:pPr>
       <w:r>
         <w:rPr>
           <w:noProof/>
           <w:lang w:eastAsia="es-ES"/>
         </w:rPr>
         <w:drawing>
-          <wp:anchor distT="0" distB="0" distL="114300" distR="114300" simplePos="0" relativeHeight="251661312" behindDoc="0" locked="0" layoutInCell="1" allowOverlap="1">
-            <wp:simplePos x="0" y="0"/>
-            <wp:positionH relativeFrom="column">
-              <wp:posOffset>1910715</wp:posOffset>
-            </wp:positionH>
-            <wp:positionV relativeFrom="paragraph">
-              <wp:posOffset>1276350</wp:posOffset>
-            </wp:positionV>
-            <wp:extent cx="1809750" cy="2533650"/>
-            <wp:effectExtent l="19050" t="0" r="0" b="0"/>
-            <wp:wrapSquare wrapText="bothSides"/>
+          <wp:inline distT="0" distB="0" distL="0" distR="0">
+            <wp:extent cx="1309034" cy="1837944"/>
+            <wp:effectExtent l="19050" t="0" r="5416" b="0"/>
             <wp:docPr id="6" name="Imagen 4"/>
             <wp:cNvGraphicFramePr>
               <a:graphicFrameLocks xmlns:a="http://schemas.openxmlformats.org/drawingml/2006/main" noChangeAspect="1"/>
@@ -7866,7 +8551,7 @@
                     </pic:cNvPicPr>
                   </pic:nvPicPr>
                   <pic:blipFill>
-                    <a:blip r:embed="rId15" cstate="print"/>
+                    <a:blip r:embed="rId19" cstate="print"/>
                     <a:srcRect/>
                     <a:stretch>
                       <a:fillRect/>
@@ -7875,7 +8560,7 @@
                   <pic:spPr bwMode="auto">
                     <a:xfrm>
                       <a:off x="0" y="0"/>
-                      <a:ext cx="1809750" cy="2533650"/>
+                      <a:ext cx="1308937" cy="1837808"/>
                     </a:xfrm>
                     <a:prstGeom prst="rect">
                       <a:avLst/>
@@ -7891,11 +8576,60 @@
                 </pic:pic>
               </a:graphicData>
             </a:graphic>
-          </wp:anchor>
+          </wp:inline>
         </w:drawing>
       </w:r>
       <w:r>
+        <w:rPr>
+          <w:noProof/>
+        </w:rPr>
+        <w:pict>
+          <v:shapetype id="_x0000_t202" coordsize="21600,21600" o:spt="202" path="m,l,21600r21600,l21600,xe">
+            <v:stroke joinstyle="miter"/>
+            <v:path gradientshapeok="t" o:connecttype="rect"/>
+          </v:shapetype>
+          <v:shape id="_x0000_s2069" type="#_x0000_t202" style="position:absolute;margin-left:150.45pt;margin-top:304.5pt;width:142.5pt;height:.05pt;z-index:251663360;mso-position-horizontal-relative:text;mso-position-vertical-relative:text" stroked="f">
+            <v:textbox style="mso-fit-shape-to-text:t" inset="0,0,0,0">
+              <w:txbxContent>
+                <w:p/>
+              </w:txbxContent>
+            </v:textbox>
+            <w10:wrap type="square"/>
+          </v:shape>
+        </w:pict>
+      </w:r>
+      <w:r>
         <w:tab/>
+      </w:r>
+      <w:bookmarkStart w:id="32" w:name="_Toc163658452"/>
+      <w:r>
+        <w:t xml:space="preserve">Imagen  </w:t>
+      </w:r>
+      <w:fldSimple w:instr=" SEQ Imagen_ \* ARABIC ">
+        <w:r>
+          <w:rPr>
+            <w:noProof/>
+          </w:rPr>
+          <w:t>8</w:t>
+        </w:r>
+      </w:fldSimple>
+      <w:r>
+        <w:t xml:space="preserve"> SQL Server Logo</w:t>
+      </w:r>
+      <w:bookmarkEnd w:id="32"/>
+    </w:p>
+    <w:p>
+      <w:pPr>
+        <w:spacing w:line="360" w:lineRule="auto"/>
+        <w:jc w:val="both"/>
+      </w:pPr>
+    </w:p>
+    <w:p>
+      <w:pPr>
+        <w:spacing w:line="360" w:lineRule="auto"/>
+        <w:jc w:val="both"/>
+      </w:pPr>
+      <w:r>
         <w:t xml:space="preserve">Además de Visual Studio </w:t>
       </w:r>
       <w:proofErr w:type="spellStart"/>
@@ -7926,60 +8660,6 @@
       <w:r>
         <w:tab/>
       </w:r>
-    </w:p>
-    <w:p>
-      <w:pPr>
-        <w:spacing w:line="360" w:lineRule="auto"/>
-        <w:jc w:val="both"/>
-      </w:pPr>
-    </w:p>
-    <w:p>
-      <w:pPr>
-        <w:spacing w:line="360" w:lineRule="auto"/>
-        <w:jc w:val="both"/>
-      </w:pPr>
-    </w:p>
-    <w:p>
-      <w:pPr>
-        <w:spacing w:line="360" w:lineRule="auto"/>
-        <w:jc w:val="both"/>
-      </w:pPr>
-    </w:p>
-    <w:p>
-      <w:pPr>
-        <w:spacing w:line="360" w:lineRule="auto"/>
-        <w:jc w:val="both"/>
-      </w:pPr>
-    </w:p>
-    <w:p>
-      <w:pPr>
-        <w:jc w:val="both"/>
-      </w:pPr>
-    </w:p>
-    <w:p>
-      <w:pPr>
-        <w:jc w:val="both"/>
-      </w:pPr>
-    </w:p>
-    <w:p>
-      <w:pPr>
-        <w:jc w:val="both"/>
-      </w:pPr>
-    </w:p>
-    <w:p>
-      <w:pPr>
-        <w:jc w:val="both"/>
-      </w:pPr>
-    </w:p>
-    <w:p>
-      <w:pPr>
-        <w:jc w:val="both"/>
-      </w:pPr>
-    </w:p>
-    <w:p>
-      <w:pPr>
-        <w:jc w:val="both"/>
-      </w:pPr>
     </w:p>
     <w:p>
       <w:pPr>
@@ -8072,10 +8752,10 @@
                     </pic:cNvPicPr>
                   </pic:nvPicPr>
                   <pic:blipFill>
-                    <a:blip r:embed="rId16" cstate="print">
+                    <a:blip r:embed="rId20" cstate="print">
                       <a:extLst>
                         <a:ext uri="{28A0092B-C50C-407E-A947-70E740481C1C}">
-                          <a14:useLocalDpi xmlns:a14="http://schemas.microsoft.com/office/drawing/2010/main" xmlns:wps="http://schemas.microsoft.com/office/word/2010/wordprocessingShape" xmlns:wpi="http://schemas.microsoft.com/office/word/2010/wordprocessingInk" xmlns:wpg="http://schemas.microsoft.com/office/word/2010/wordprocessingGroup" xmlns:w16se="http://schemas.microsoft.com/office/word/2015/wordml/symex" xmlns:w16sdtdh="http://schemas.microsoft.com/office/word/2020/wordml/sdtdatahash" xmlns:w16du="http://schemas.microsoft.com/office/word/2023/wordml/word16du" xmlns:w16="http://schemas.microsoft.com/office/word/2018/wordml" xmlns:w16cid="http://schemas.microsoft.com/office/word/2016/wordml/cid" xmlns:w16cex="http://schemas.microsoft.com/office/word/2018/wordml/cex" xmlns:w15="http://schemas.microsoft.com/office/word/2012/wordml" xmlns:w14="http://schemas.microsoft.com/office/word/2010/wordml" xmlns:w="http://schemas.openxmlformats.org/wordprocessingml/2006/main" xmlns:w10="urn:schemas-microsoft-com:office:word" xmlns:wp14="http://schemas.microsoft.com/office/word/2010/wordprocessingDrawing" xmlns:v="urn:schemas-microsoft-com:vml" xmlns:oel="http://schemas.microsoft.com/office/2019/extlst" xmlns:o="urn:schemas-microsoft-com:office:office" xmlns:am3d="http://schemas.microsoft.com/office/drawing/2017/model3d" xmlns:aink="http://schemas.microsoft.com/office/drawing/2016/ink" xmlns:mc="http://schemas.openxmlformats.org/markup-compatibility/2006" xmlns:cx8="http://schemas.microsoft.com/office/drawing/2016/5/14/chartex" xmlns:cx7="http://schemas.microsoft.com/office/drawing/2016/5/13/chartex" xmlns:cx6="http://schemas.microsoft.com/office/drawing/2016/5/12/chartex" xmlns:cx5="http://schemas.microsoft.com/office/drawing/2016/5/11/chartex" xmlns:cx4="http://schemas.microsoft.com/office/drawing/2016/5/10/chartex" xmlns:cx3="http://schemas.microsoft.com/office/drawing/2016/5/9/chartex" xmlns:cx2="http://schemas.microsoft.com/office/drawing/2015/10/21/chartex" xmlns:cx1="http://schemas.microsoft.com/office/drawing/2015/9/8/chartex" xmlns:cx="http://schemas.microsoft.com/office/drawing/2014/chartex" xmlns:wpc="http://schemas.microsoft.com/office/word/2010/wordprocessingCanvas" xmlns="" val="0"/>
+                          <a14:useLocalDpi xmlns="" xmlns:wpc="http://schemas.microsoft.com/office/word/2010/wordprocessingCanvas" xmlns:cx="http://schemas.microsoft.com/office/drawing/2014/chartex" xmlns:cx1="http://schemas.microsoft.com/office/drawing/2015/9/8/chartex" xmlns:cx2="http://schemas.microsoft.com/office/drawing/2015/10/21/chartex" xmlns:cx3="http://schemas.microsoft.com/office/drawing/2016/5/9/chartex" xmlns:cx4="http://schemas.microsoft.com/office/drawing/2016/5/10/chartex" xmlns:cx5="http://schemas.microsoft.com/office/drawing/2016/5/11/chartex" xmlns:cx6="http://schemas.microsoft.com/office/drawing/2016/5/12/chartex" xmlns:cx7="http://schemas.microsoft.com/office/drawing/2016/5/13/chartex" xmlns:cx8="http://schemas.microsoft.com/office/drawing/2016/5/14/chartex" xmlns:mc="http://schemas.openxmlformats.org/markup-compatibility/2006" xmlns:aink="http://schemas.microsoft.com/office/drawing/2016/ink" xmlns:am3d="http://schemas.microsoft.com/office/drawing/2017/model3d" xmlns:o="urn:schemas-microsoft-com:office:office" xmlns:oel="http://schemas.microsoft.com/office/2019/extlst" xmlns:v="urn:schemas-microsoft-com:vml" xmlns:wp14="http://schemas.microsoft.com/office/word/2010/wordprocessingDrawing" xmlns:w10="urn:schemas-microsoft-com:office:word" xmlns:w="http://schemas.openxmlformats.org/wordprocessingml/2006/main" xmlns:w14="http://schemas.microsoft.com/office/word/2010/wordml" xmlns:w15="http://schemas.microsoft.com/office/word/2012/wordml" xmlns:w16cex="http://schemas.microsoft.com/office/word/2018/wordml/cex" xmlns:w16cid="http://schemas.microsoft.com/office/word/2016/wordml/cid" xmlns:w16="http://schemas.microsoft.com/office/word/2018/wordml" xmlns:w16du="http://schemas.microsoft.com/office/word/2023/wordml/word16du" xmlns:w16sdtdh="http://schemas.microsoft.com/office/word/2020/wordml/sdtdatahash" xmlns:w16se="http://schemas.microsoft.com/office/word/2015/wordml/symex" xmlns:wpg="http://schemas.microsoft.com/office/word/2010/wordprocessingGroup" xmlns:wpi="http://schemas.microsoft.com/office/word/2010/wordprocessingInk" xmlns:wps="http://schemas.microsoft.com/office/word/2010/wordprocessingShape" xmlns:a14="http://schemas.microsoft.com/office/drawing/2010/main" val="0"/>
                         </a:ext>
                       </a:extLst>
                     </a:blip>
@@ -8109,6 +8789,7 @@
         <w:pStyle w:val="Epgrafe"/>
         <w:jc w:val="both"/>
       </w:pPr>
+      <w:bookmarkStart w:id="33" w:name="_Toc163658453"/>
       <w:r>
         <w:t xml:space="preserve">Imagen  </w:t>
       </w:r>
@@ -8117,12 +8798,13 @@
           <w:rPr>
             <w:noProof/>
           </w:rPr>
-          <w:t>5</w:t>
+          <w:t>9</w:t>
         </w:r>
       </w:fldSimple>
       <w:r>
         <w:t xml:space="preserve"> Diagrama MVC</w:t>
       </w:r>
+      <w:bookmarkEnd w:id="33"/>
     </w:p>
     <w:p>
       <w:pPr>
@@ -8192,7 +8874,7 @@
                     </pic:cNvPicPr>
                   </pic:nvPicPr>
                   <pic:blipFill>
-                    <a:blip r:embed="rId17" cstate="print"/>
+                    <a:blip r:embed="rId21" cstate="print"/>
                     <a:srcRect/>
                     <a:stretch>
                       <a:fillRect/>
@@ -8226,6 +8908,7 @@
         <w:pStyle w:val="Epgrafe"/>
         <w:jc w:val="both"/>
       </w:pPr>
+      <w:bookmarkStart w:id="34" w:name="_Toc163658454"/>
       <w:r>
         <w:t xml:space="preserve">Imagen  </w:t>
       </w:r>
@@ -8234,12 +8917,28 @@
           <w:rPr>
             <w:noProof/>
           </w:rPr>
-          <w:t>6</w:t>
+          <w:t>10</w:t>
         </w:r>
       </w:fldSimple>
       <w:r>
         <w:t xml:space="preserve"> MVC Aplicación, Elaboración propia</w:t>
       </w:r>
+      <w:bookmarkEnd w:id="34"/>
+    </w:p>
+    <w:p>
+      <w:pPr>
+        <w:jc w:val="both"/>
+      </w:pPr>
+    </w:p>
+    <w:p>
+      <w:pPr>
+        <w:jc w:val="both"/>
+      </w:pPr>
+    </w:p>
+    <w:p>
+      <w:pPr>
+        <w:jc w:val="both"/>
+      </w:pPr>
     </w:p>
     <w:p>
       <w:pPr>
@@ -8266,11 +8965,11 @@
         <w:pStyle w:val="Ttulo1"/>
         <w:jc w:val="both"/>
       </w:pPr>
-      <w:bookmarkStart w:id="30" w:name="_Toc163491265"/>
+      <w:bookmarkStart w:id="35" w:name="_Toc163491265"/>
       <w:r>
         <w:t>Bibliografía</w:t>
       </w:r>
-      <w:bookmarkEnd w:id="30"/>
+      <w:bookmarkEnd w:id="35"/>
     </w:p>
     <w:p>
       <w:pPr>
@@ -8303,6 +9002,7 @@
         <w:jc w:val="both"/>
       </w:pPr>
       <w:r>
+        <w:lastRenderedPageBreak/>
         <w:t xml:space="preserve"> </w:t>
       </w:r>
       <w:r>
@@ -8324,7 +9024,7 @@
       <w:r>
         <w:t xml:space="preserve">." Recuperado de: </w:t>
       </w:r>
-      <w:hyperlink r:id="rId18" w:history="1">
+      <w:hyperlink r:id="rId22" w:history="1">
         <w:r>
           <w:rPr>
             <w:rStyle w:val="Hipervnculo"/>
@@ -8354,7 +9054,7 @@
       <w:r>
         <w:t xml:space="preserve">" [Archivo PDF]. Recuperado de: </w:t>
       </w:r>
-      <w:hyperlink r:id="rId19" w:history="1">
+      <w:hyperlink r:id="rId23" w:history="1">
         <w:r>
           <w:rPr>
             <w:rStyle w:val="Hipervnculo"/>
@@ -8369,7 +9069,6 @@
         <w:jc w:val="both"/>
       </w:pPr>
       <w:r>
-        <w:lastRenderedPageBreak/>
         <w:t>Ley Orgánica 3/2018, de 5 de diciembre, de Protección de Datos Personales y garantía de los derechos digitales.</w:t>
       </w:r>
     </w:p>
@@ -8414,7 +9113,7 @@
       <w:r>
         <w:t xml:space="preserve">). Recuperado en Marzo de 2024 de: </w:t>
       </w:r>
-      <w:hyperlink r:id="rId20" w:history="1">
+      <w:hyperlink r:id="rId24" w:history="1">
         <w:r>
           <w:rPr>
             <w:rStyle w:val="Hipervnculo"/>
@@ -8436,7 +9135,7 @@
       <w:r>
         <w:t xml:space="preserve"> Álvarez (20 de Septiembre de 2023). "Qué es MVC" Recuperado de: </w:t>
       </w:r>
-      <w:hyperlink r:id="rId21" w:history="1">
+      <w:hyperlink r:id="rId25" w:history="1">
         <w:r>
           <w:rPr>
             <w:rStyle w:val="Hipervnculo"/>
@@ -8456,18 +9155,18 @@
       <w:pPr>
         <w:pStyle w:val="Ttulo1"/>
       </w:pPr>
-      <w:bookmarkStart w:id="31" w:name="_Toc163491266"/>
+      <w:bookmarkStart w:id="36" w:name="_Toc163491266"/>
       <w:r>
         <w:t>Anexo 1</w:t>
       </w:r>
-      <w:bookmarkEnd w:id="31"/>
+      <w:bookmarkEnd w:id="36"/>
     </w:p>
     <w:p/>
     <w:p>
       <w:r>
         <w:t xml:space="preserve">Fuente y términos de la licencia: </w:t>
       </w:r>
-      <w:hyperlink r:id="rId22" w:history="1">
+      <w:hyperlink r:id="rId26" w:history="1">
         <w:r>
           <w:rPr>
             <w:rStyle w:val="Hipervnculo"/>
@@ -8478,8 +9177,8 @@
     </w:p>
     <w:p/>
     <w:sectPr>
-      <w:headerReference w:type="default" r:id="rId23"/>
-      <w:footerReference w:type="default" r:id="rId24"/>
+      <w:headerReference w:type="default" r:id="rId27"/>
+      <w:footerReference w:type="default" r:id="rId28"/>
       <w:pgSz w:w="11906" w:h="16838"/>
       <w:pgMar w:top="1417" w:right="1701" w:bottom="1417" w:left="1701" w:header="567" w:footer="850" w:gutter="0"/>
       <w:cols w:space="708"/>
@@ -8725,7 +9424,7 @@
               <w:szCs w:val="28"/>
               <w:lang w:val="es-MX"/>
             </w:rPr>
-            <w:t>22</w:t>
+            <w:t>11</w:t>
           </w:r>
           <w:r>
             <w:rPr>
@@ -8774,7 +9473,7 @@
               <w:szCs w:val="28"/>
               <w:lang w:val="es-MX"/>
             </w:rPr>
-            <w:t>22</w:t>
+            <w:t>24</w:t>
           </w:r>
           <w:r>
             <w:rPr>
@@ -11013,7 +11712,7 @@
   <a:extraClrSchemeLst/>
   <a:extLst>
     <a:ext uri="{05A4C25C-085E-4340-85A3-A5531E510DB2}">
-      <thm15:themeFamily xmlns:thm15="http://schemas.microsoft.com/office/thememl/2012/main" xmlns="" name="Office Theme" id="{62F939B6-93AF-4DB8-9C6B-D6C7DFDC589F}" vid="{4A3C46E8-61CC-4603-A589-7422A47A8E4A}"/>
+      <thm15:themeFamily xmlns="" xmlns:thm15="http://schemas.microsoft.com/office/thememl/2012/main" name="Office Theme" id="{62F939B6-93AF-4DB8-9C6B-D6C7DFDC589F}" vid="{4A3C46E8-61CC-4603-A589-7422A47A8E4A}"/>
     </a:ext>
   </a:extLst>
 </a:theme>
@@ -11043,7 +11742,7 @@
 </file>
 
 <file path=customXml/itemProps2.xml><?xml version="1.0" encoding="utf-8"?>
-<ds:datastoreItem xmlns:ds="http://schemas.openxmlformats.org/officeDocument/2006/customXml" ds:itemID="{A3FB5857-F135-4505-8C1B-825A38D28E75}">
+<ds:datastoreItem xmlns:ds="http://schemas.openxmlformats.org/officeDocument/2006/customXml" ds:itemID="{C7757712-EA7A-422B-A12E-B85B58E5051F}">
   <ds:schemaRefs>
     <ds:schemaRef ds:uri="http://schemas.openxmlformats.org/officeDocument/2006/bibliography"/>
   </ds:schemaRefs>

--- a/DAMD_SergioRamos.docx
+++ b/DAMD_SergioRamos.docx
@@ -1,6 +1,6 @@
 
 <file path=word/document.xml><?xml version="1.0" encoding="utf-8"?>
-<w:document xmlns:ve="http://schemas.openxmlformats.org/markup-compatibility/2006" xmlns:o="urn:schemas-microsoft-com:office:office" xmlns:r="http://schemas.openxmlformats.org/officeDocument/2006/relationships" xmlns:m="http://schemas.openxmlformats.org/officeDocument/2006/math" xmlns:v="urn:schemas-microsoft-com:vml" xmlns:wp="http://schemas.openxmlformats.org/drawingml/2006/wordprocessingDrawing" xmlns:w10="urn:schemas-microsoft-com:office:word" xmlns:w="http://schemas.openxmlformats.org/wordprocessingml/2006/main" xmlns:wne="http://schemas.microsoft.com/office/word/2006/wordml">
+<w:document xmlns:wpc="http://schemas.microsoft.com/office/word/2010/wordprocessingCanvas" xmlns:cx="http://schemas.microsoft.com/office/drawing/2014/chartex" xmlns:cx1="http://schemas.microsoft.com/office/drawing/2015/9/8/chartex" xmlns:cx2="http://schemas.microsoft.com/office/drawing/2015/10/21/chartex" xmlns:cx3="http://schemas.microsoft.com/office/drawing/2016/5/9/chartex" xmlns:cx4="http://schemas.microsoft.com/office/drawing/2016/5/10/chartex" xmlns:cx5="http://schemas.microsoft.com/office/drawing/2016/5/11/chartex" xmlns:cx6="http://schemas.microsoft.com/office/drawing/2016/5/12/chartex" xmlns:cx7="http://schemas.microsoft.com/office/drawing/2016/5/13/chartex" xmlns:cx8="http://schemas.microsoft.com/office/drawing/2016/5/14/chartex" xmlns:mc="http://schemas.openxmlformats.org/markup-compatibility/2006" xmlns:aink="http://schemas.microsoft.com/office/drawing/2016/ink" xmlns:am3d="http://schemas.microsoft.com/office/drawing/2017/model3d" xmlns:o="urn:schemas-microsoft-com:office:office" xmlns:oel="http://schemas.microsoft.com/office/2019/extlst" xmlns:r="http://schemas.openxmlformats.org/officeDocument/2006/relationships" xmlns:m="http://schemas.openxmlformats.org/officeDocument/2006/math" xmlns:v="urn:schemas-microsoft-com:vml" xmlns:wp14="http://schemas.microsoft.com/office/word/2010/wordprocessingDrawing" xmlns:wp="http://schemas.openxmlformats.org/drawingml/2006/wordprocessingDrawing" xmlns:w10="urn:schemas-microsoft-com:office:word" xmlns:w="http://schemas.openxmlformats.org/wordprocessingml/2006/main" xmlns:w14="http://schemas.microsoft.com/office/word/2010/wordml" xmlns:w15="http://schemas.microsoft.com/office/word/2012/wordml" xmlns:w16cex="http://schemas.microsoft.com/office/word/2018/wordml/cex" xmlns:w16cid="http://schemas.microsoft.com/office/word/2016/wordml/cid" xmlns:w16="http://schemas.microsoft.com/office/word/2018/wordml" xmlns:w16du="http://schemas.microsoft.com/office/word/2023/wordml/word16du" xmlns:w16sdtdh="http://schemas.microsoft.com/office/word/2020/wordml/sdtdatahash" xmlns:w16se="http://schemas.microsoft.com/office/word/2015/wordml/symex" xmlns:wpg="http://schemas.microsoft.com/office/word/2010/wordprocessingGroup" xmlns:wpi="http://schemas.microsoft.com/office/word/2010/wordprocessingInk" xmlns:wne="http://schemas.microsoft.com/office/word/2006/wordml" xmlns:wps="http://schemas.microsoft.com/office/word/2010/wordprocessingShape" mc:Ignorable="w14 w15 w16se w16cid w16 w16cex w16sdtdh w16du wp14">
   <w:body>
     <w:sdt>
       <w:sdtPr>
@@ -32,7 +32,7 @@
             <w:rPr>
               <w:noProof/>
             </w:rPr>
-            <w:pict>
+            <w:pict w14:anchorId="4938A151">
               <v:group id="_x0000_s2050" style="position:absolute;left:0;text-align:left;margin-left:0;margin-top:0;width:564.5pt;height:798.85pt;z-index:251660288;mso-width-percent:950;mso-height-percent:950;mso-position-horizontal:center;mso-position-horizontal-relative:page;mso-position-vertical:center;mso-position-vertical-relative:page;mso-width-percent:950;mso-height-percent:950" coordorigin="316,406" coordsize="11608,15028" o:allowincell="f">
                 <v:group id="_x0000_s2051" style="position:absolute;left:316;top:406;width:11608;height:15028;mso-width-percent:950;mso-height-percent:950;mso-position-horizontal:center;mso-position-horizontal-relative:page;mso-position-vertical:center;mso-position-vertical-relative:page;mso-width-percent:950;mso-height-percent:950" coordorigin="321,406" coordsize="11600,15025" o:allowincell="f">
                   <v:rect id="_x0000_s2052" style="position:absolute;left:339;top:406;width:11582;height:15025;mso-width-relative:margin;v-text-anchor:middle" fillcolor="#ffc000 [3207]" strokecolor="#f2f2f2 [3041]" strokeweight="3pt">
@@ -58,7 +58,7 @@
                           <w:sdtContent>
                             <w:p>
                               <w:pPr>
-                                <w:pStyle w:val="Sinespaciado"/>
+                                <w:pStyle w:val="NoSpacing"/>
                                 <w:rPr>
                                   <w:color w:val="FFFFFF" w:themeColor="background1"/>
                                   <w:sz w:val="96"/>
@@ -90,7 +90,7 @@
                         </w:sdt>
                         <w:p>
                           <w:pPr>
-                            <w:pStyle w:val="Sinespaciado"/>
+                            <w:pStyle w:val="NoSpacing"/>
                             <w:rPr>
                               <w:color w:val="FFFFFF" w:themeColor="background1"/>
                               <w:sz w:val="40"/>
@@ -100,7 +100,7 @@
                         </w:p>
                         <w:p>
                           <w:pPr>
-                            <w:pStyle w:val="Sinespaciado"/>
+                            <w:pStyle w:val="NoSpacing"/>
                             <w:rPr>
                               <w:color w:val="FFFFFF" w:themeColor="background1"/>
                               <w:u w:val="single"/>
@@ -109,7 +109,7 @@
                         </w:p>
                         <w:p>
                           <w:pPr>
-                            <w:pStyle w:val="Sinespaciado"/>
+                            <w:pStyle w:val="NoSpacing"/>
                             <w:rPr>
                               <w:color w:val="FFFFFF" w:themeColor="background1"/>
                             </w:rPr>
@@ -117,7 +117,7 @@
                         </w:p>
                         <w:p>
                           <w:pPr>
-                            <w:pStyle w:val="Sinespaciado"/>
+                            <w:pStyle w:val="NoSpacing"/>
                             <w:rPr>
                               <w:color w:val="FFFFFF" w:themeColor="background1"/>
                             </w:rPr>
@@ -125,7 +125,7 @@
                         </w:p>
                         <w:p>
                           <w:pPr>
-                            <w:pStyle w:val="Sinespaciado"/>
+                            <w:pStyle w:val="NoSpacing"/>
                             <w:rPr>
                               <w:color w:val="FFFFFF" w:themeColor="background1"/>
                             </w:rPr>
@@ -133,7 +133,7 @@
                         </w:p>
                         <w:p>
                           <w:pPr>
-                            <w:pStyle w:val="Sinespaciado"/>
+                            <w:pStyle w:val="NoSpacing"/>
                             <w:rPr>
                               <w:color w:val="FFFFFF" w:themeColor="background1"/>
                             </w:rPr>
@@ -153,7 +153,7 @@
                               <w:lang w:eastAsia="es-ES"/>
                             </w:rPr>
                             <w:drawing>
-                              <wp:inline distT="0" distB="0" distL="0" distR="0">
+                              <wp:inline distT="0" distB="0" distL="0" distR="0" wp14:anchorId="7503E68E">
                                 <wp:extent cx="4511040" cy="4511040"/>
                                 <wp:effectExtent l="19050" t="0" r="3810" b="0"/>
                                 <wp:docPr id="7" name="Imagen 7"/>
@@ -306,7 +306,7 @@
                           <w:sdtContent>
                             <w:p>
                               <w:pPr>
-                                <w:pStyle w:val="Sinespaciado"/>
+                                <w:pStyle w:val="NoSpacing"/>
                                 <w:jc w:val="right"/>
                                 <w:rPr>
                                   <w:color w:val="FFFFFF" w:themeColor="background1"/>
@@ -335,7 +335,7 @@
                           <w:sdtContent>
                             <w:p>
                               <w:pPr>
-                                <w:pStyle w:val="Sinespaciado"/>
+                                <w:pStyle w:val="NoSpacing"/>
                                 <w:jc w:val="right"/>
                                 <w:rPr>
                                   <w:color w:val="FFFFFF" w:themeColor="background1"/>
@@ -368,7 +368,7 @@
                           <w:sdtContent>
                             <w:p>
                               <w:pPr>
-                                <w:pStyle w:val="Sinespaciado"/>
+                                <w:pStyle w:val="NoSpacing"/>
                                 <w:jc w:val="right"/>
                                 <w:rPr>
                                   <w:color w:val="FFFFFF" w:themeColor="background1"/>
@@ -444,7 +444,7 @@
       <w:sdtContent>
         <w:p>
           <w:pPr>
-            <w:pStyle w:val="TtulodeTDC"/>
+            <w:pStyle w:val="TOCHeading"/>
             <w:spacing w:line="360" w:lineRule="auto"/>
             <w:jc w:val="both"/>
             <w:rPr>
@@ -475,15 +475,16 @@
         </w:p>
         <w:p>
           <w:pPr>
-            <w:pStyle w:val="TDC1"/>
+            <w:pStyle w:val="TOC1"/>
             <w:tabs>
+              <w:tab w:val="left" w:pos="440"/>
               <w:tab w:val="right" w:leader="dot" w:pos="8494"/>
             </w:tabs>
             <w:rPr>
               <w:rFonts w:eastAsiaTheme="minorEastAsia"/>
               <w:noProof/>
-              <w:kern w:val="0"/>
               <w:lang w:eastAsia="es-ES"/>
+              <w14:ligatures w14:val="standardContextual"/>
             </w:rPr>
           </w:pPr>
           <w:r>
@@ -495,23 +496,39 @@
           <w:r>
             <w:fldChar w:fldCharType="separate"/>
           </w:r>
-          <w:hyperlink w:anchor="_Toc163491243" w:history="1">
-            <w:r>
-              <w:rPr>
-                <w:rStyle w:val="Hipervnculo"/>
-                <w:noProof/>
-              </w:rPr>
-              <w:t>1. Documento Descripción del Proyecto</w:t>
-            </w:r>
-            <w:r>
-              <w:rPr>
-                <w:noProof/>
-                <w:webHidden/>
+          <w:hyperlink w:anchor="_Toc163671383" w:history="1">
+            <w:r>
+              <w:rPr>
+                <w:rStyle w:val="Hyperlink"/>
+                <w:noProof/>
+              </w:rPr>
+              <w:t>1.</w:t>
+            </w:r>
+            <w:r>
+              <w:rPr>
+                <w:rFonts w:eastAsiaTheme="minorEastAsia"/>
+                <w:noProof/>
+                <w:lang w:eastAsia="es-ES"/>
+                <w14:ligatures w14:val="standardContextual"/>
               </w:rPr>
               <w:tab/>
             </w:r>
             <w:r>
               <w:rPr>
+                <w:rStyle w:val="Hyperlink"/>
+                <w:noProof/>
+              </w:rPr>
+              <w:t>Documento Descripción del Proyecto</w:t>
+            </w:r>
+            <w:r>
+              <w:rPr>
+                <w:noProof/>
+                <w:webHidden/>
+              </w:rPr>
+              <w:tab/>
+            </w:r>
+            <w:r>
+              <w:rPr>
                 <w:noProof/>
                 <w:webHidden/>
               </w:rPr>
@@ -522,7 +539,7 @@
                 <w:noProof/>
                 <w:webHidden/>
               </w:rPr>
-              <w:instrText xml:space="preserve"> PAGEREF _Toc163491243 \h </w:instrText>
+              <w:instrText xml:space="preserve"> PAGEREF _Toc163671383 \h </w:instrText>
             </w:r>
             <w:r>
               <w:rPr>
@@ -555,7 +572,7 @@
         </w:p>
         <w:p>
           <w:pPr>
-            <w:pStyle w:val="TDC2"/>
+            <w:pStyle w:val="TOC2"/>
             <w:tabs>
               <w:tab w:val="left" w:pos="880"/>
               <w:tab w:val="right" w:leader="dot" w:pos="8494"/>
@@ -563,14 +580,14 @@
             <w:rPr>
               <w:rFonts w:eastAsiaTheme="minorEastAsia"/>
               <w:noProof/>
-              <w:kern w:val="0"/>
               <w:lang w:eastAsia="es-ES"/>
+              <w14:ligatures w14:val="standardContextual"/>
             </w:rPr>
           </w:pPr>
-          <w:hyperlink w:anchor="_Toc163491244" w:history="1">
-            <w:r>
-              <w:rPr>
-                <w:rStyle w:val="Hipervnculo"/>
+          <w:hyperlink w:anchor="_Toc163671384" w:history="1">
+            <w:r>
+              <w:rPr>
+                <w:rStyle w:val="Hyperlink"/>
                 <w:noProof/>
               </w:rPr>
               <w:t>1.1</w:t>
@@ -579,14 +596,14 @@
               <w:rPr>
                 <w:rFonts w:eastAsiaTheme="minorEastAsia"/>
                 <w:noProof/>
-                <w:kern w:val="0"/>
                 <w:lang w:eastAsia="es-ES"/>
+                <w14:ligatures w14:val="standardContextual"/>
               </w:rPr>
               <w:tab/>
             </w:r>
             <w:r>
               <w:rPr>
-                <w:rStyle w:val="Hipervnculo"/>
+                <w:rStyle w:val="Hyperlink"/>
                 <w:noProof/>
               </w:rPr>
               <w:t>Contexto del proyecto</w:t>
@@ -610,7 +627,7 @@
                 <w:noProof/>
                 <w:webHidden/>
               </w:rPr>
-              <w:instrText xml:space="preserve"> PAGEREF _Toc163491244 \h </w:instrText>
+              <w:instrText xml:space="preserve"> PAGEREF _Toc163671384 \h </w:instrText>
             </w:r>
             <w:r>
               <w:rPr>
@@ -643,7 +660,7 @@
         </w:p>
         <w:p>
           <w:pPr>
-            <w:pStyle w:val="TDC3"/>
+            <w:pStyle w:val="TOC3"/>
             <w:tabs>
               <w:tab w:val="left" w:pos="1320"/>
               <w:tab w:val="right" w:leader="dot" w:pos="8494"/>
@@ -651,14 +668,14 @@
             <w:rPr>
               <w:rFonts w:eastAsiaTheme="minorEastAsia"/>
               <w:noProof/>
-              <w:kern w:val="0"/>
               <w:lang w:eastAsia="es-ES"/>
+              <w14:ligatures w14:val="standardContextual"/>
             </w:rPr>
           </w:pPr>
-          <w:hyperlink w:anchor="_Toc163491245" w:history="1">
-            <w:r>
-              <w:rPr>
-                <w:rStyle w:val="Hipervnculo"/>
+          <w:hyperlink w:anchor="_Toc163671385" w:history="1">
+            <w:r>
+              <w:rPr>
+                <w:rStyle w:val="Hyperlink"/>
                 <w:noProof/>
               </w:rPr>
               <w:t>1.1.1</w:t>
@@ -667,14 +684,14 @@
               <w:rPr>
                 <w:rFonts w:eastAsiaTheme="minorEastAsia"/>
                 <w:noProof/>
-                <w:kern w:val="0"/>
                 <w:lang w:eastAsia="es-ES"/>
+                <w14:ligatures w14:val="standardContextual"/>
               </w:rPr>
               <w:tab/>
             </w:r>
             <w:r>
               <w:rPr>
-                <w:rStyle w:val="Hipervnculo"/>
+                <w:rStyle w:val="Hyperlink"/>
                 <w:noProof/>
               </w:rPr>
               <w:t>Ámbito y entorno</w:t>
@@ -698,7 +715,7 @@
                 <w:noProof/>
                 <w:webHidden/>
               </w:rPr>
-              <w:instrText xml:space="preserve"> PAGEREF _Toc163491245 \h </w:instrText>
+              <w:instrText xml:space="preserve"> PAGEREF _Toc163671385 \h </w:instrText>
             </w:r>
             <w:r>
               <w:rPr>
@@ -731,7 +748,7 @@
         </w:p>
         <w:p>
           <w:pPr>
-            <w:pStyle w:val="TDC3"/>
+            <w:pStyle w:val="TOC3"/>
             <w:tabs>
               <w:tab w:val="left" w:pos="1320"/>
               <w:tab w:val="right" w:leader="dot" w:pos="8494"/>
@@ -739,14 +756,14 @@
             <w:rPr>
               <w:rFonts w:eastAsiaTheme="minorEastAsia"/>
               <w:noProof/>
-              <w:kern w:val="0"/>
               <w:lang w:eastAsia="es-ES"/>
+              <w14:ligatures w14:val="standardContextual"/>
             </w:rPr>
           </w:pPr>
-          <w:hyperlink w:anchor="_Toc163491246" w:history="1">
-            <w:r>
-              <w:rPr>
-                <w:rStyle w:val="Hipervnculo"/>
+          <w:hyperlink w:anchor="_Toc163671386" w:history="1">
+            <w:r>
+              <w:rPr>
+                <w:rStyle w:val="Hyperlink"/>
                 <w:noProof/>
               </w:rPr>
               <w:t>1.1.2</w:t>
@@ -755,14 +772,14 @@
               <w:rPr>
                 <w:rFonts w:eastAsiaTheme="minorEastAsia"/>
                 <w:noProof/>
-                <w:kern w:val="0"/>
                 <w:lang w:eastAsia="es-ES"/>
+                <w14:ligatures w14:val="standardContextual"/>
               </w:rPr>
               <w:tab/>
             </w:r>
             <w:r>
               <w:rPr>
-                <w:rStyle w:val="Hipervnculo"/>
+                <w:rStyle w:val="Hyperlink"/>
                 <w:noProof/>
               </w:rPr>
               <w:t>Análisis de la realidad</w:t>
@@ -786,7 +803,7 @@
                 <w:noProof/>
                 <w:webHidden/>
               </w:rPr>
-              <w:instrText xml:space="preserve"> PAGEREF _Toc163491246 \h </w:instrText>
+              <w:instrText xml:space="preserve"> PAGEREF _Toc163671386 \h </w:instrText>
             </w:r>
             <w:r>
               <w:rPr>
@@ -819,7 +836,7 @@
         </w:p>
         <w:p>
           <w:pPr>
-            <w:pStyle w:val="TDC3"/>
+            <w:pStyle w:val="TOC3"/>
             <w:tabs>
               <w:tab w:val="left" w:pos="1320"/>
               <w:tab w:val="right" w:leader="dot" w:pos="8494"/>
@@ -827,14 +844,14 @@
             <w:rPr>
               <w:rFonts w:eastAsiaTheme="minorEastAsia"/>
               <w:noProof/>
-              <w:kern w:val="0"/>
               <w:lang w:eastAsia="es-ES"/>
+              <w14:ligatures w14:val="standardContextual"/>
             </w:rPr>
           </w:pPr>
-          <w:hyperlink w:anchor="_Toc163491247" w:history="1">
-            <w:r>
-              <w:rPr>
-                <w:rStyle w:val="Hipervnculo"/>
+          <w:hyperlink w:anchor="_Toc163671387" w:history="1">
+            <w:r>
+              <w:rPr>
+                <w:rStyle w:val="Hyperlink"/>
                 <w:noProof/>
               </w:rPr>
               <w:t>1.1.3</w:t>
@@ -843,14 +860,14 @@
               <w:rPr>
                 <w:rFonts w:eastAsiaTheme="minorEastAsia"/>
                 <w:noProof/>
-                <w:kern w:val="0"/>
                 <w:lang w:eastAsia="es-ES"/>
+                <w14:ligatures w14:val="standardContextual"/>
               </w:rPr>
               <w:tab/>
             </w:r>
             <w:r>
               <w:rPr>
-                <w:rStyle w:val="Hipervnculo"/>
+                <w:rStyle w:val="Hyperlink"/>
                 <w:noProof/>
               </w:rPr>
               <w:t>Solución y justificación de la solución propuesta</w:t>
@@ -874,7 +891,7 @@
                 <w:noProof/>
                 <w:webHidden/>
               </w:rPr>
-              <w:instrText xml:space="preserve"> PAGEREF _Toc163491247 \h </w:instrText>
+              <w:instrText xml:space="preserve"> PAGEREF _Toc163671387 \h </w:instrText>
             </w:r>
             <w:r>
               <w:rPr>
@@ -894,7 +911,7 @@
                 <w:noProof/>
                 <w:webHidden/>
               </w:rPr>
-              <w:t>5</w:t>
+              <w:t>7</w:t>
             </w:r>
             <w:r>
               <w:rPr>
@@ -907,7 +924,7 @@
         </w:p>
         <w:p>
           <w:pPr>
-            <w:pStyle w:val="TDC3"/>
+            <w:pStyle w:val="TOC3"/>
             <w:tabs>
               <w:tab w:val="left" w:pos="1320"/>
               <w:tab w:val="right" w:leader="dot" w:pos="8494"/>
@@ -915,14 +932,14 @@
             <w:rPr>
               <w:rFonts w:eastAsiaTheme="minorEastAsia"/>
               <w:noProof/>
-              <w:kern w:val="0"/>
               <w:lang w:eastAsia="es-ES"/>
+              <w14:ligatures w14:val="standardContextual"/>
             </w:rPr>
           </w:pPr>
-          <w:hyperlink w:anchor="_Toc163491248" w:history="1">
-            <w:r>
-              <w:rPr>
-                <w:rStyle w:val="Hipervnculo"/>
+          <w:hyperlink w:anchor="_Toc163671388" w:history="1">
+            <w:r>
+              <w:rPr>
+                <w:rStyle w:val="Hyperlink"/>
                 <w:noProof/>
               </w:rPr>
               <w:t>1.1.4</w:t>
@@ -931,14 +948,14 @@
               <w:rPr>
                 <w:rFonts w:eastAsiaTheme="minorEastAsia"/>
                 <w:noProof/>
-                <w:kern w:val="0"/>
                 <w:lang w:eastAsia="es-ES"/>
+                <w14:ligatures w14:val="standardContextual"/>
               </w:rPr>
               <w:tab/>
             </w:r>
             <w:r>
               <w:rPr>
-                <w:rStyle w:val="Hipervnculo"/>
+                <w:rStyle w:val="Hyperlink"/>
                 <w:noProof/>
               </w:rPr>
               <w:t>Destinatarios</w:t>
@@ -962,7 +979,7 @@
                 <w:noProof/>
                 <w:webHidden/>
               </w:rPr>
-              <w:instrText xml:space="preserve"> PAGEREF _Toc163491248 \h </w:instrText>
+              <w:instrText xml:space="preserve"> PAGEREF _Toc163671388 \h </w:instrText>
             </w:r>
             <w:r>
               <w:rPr>
@@ -982,7 +999,7 @@
                 <w:noProof/>
                 <w:webHidden/>
               </w:rPr>
-              <w:t>6</w:t>
+              <w:t>7</w:t>
             </w:r>
             <w:r>
               <w:rPr>
@@ -995,7 +1012,7 @@
         </w:p>
         <w:p>
           <w:pPr>
-            <w:pStyle w:val="TDC2"/>
+            <w:pStyle w:val="TOC2"/>
             <w:tabs>
               <w:tab w:val="left" w:pos="880"/>
               <w:tab w:val="right" w:leader="dot" w:pos="8494"/>
@@ -1003,14 +1020,14 @@
             <w:rPr>
               <w:rFonts w:eastAsiaTheme="minorEastAsia"/>
               <w:noProof/>
-              <w:kern w:val="0"/>
               <w:lang w:eastAsia="es-ES"/>
+              <w14:ligatures w14:val="standardContextual"/>
             </w:rPr>
           </w:pPr>
-          <w:hyperlink w:anchor="_Toc163491249" w:history="1">
-            <w:r>
-              <w:rPr>
-                <w:rStyle w:val="Hipervnculo"/>
+          <w:hyperlink w:anchor="_Toc163671389" w:history="1">
+            <w:r>
+              <w:rPr>
+                <w:rStyle w:val="Hyperlink"/>
                 <w:noProof/>
               </w:rPr>
               <w:t>1.2</w:t>
@@ -1019,14 +1036,14 @@
               <w:rPr>
                 <w:rFonts w:eastAsiaTheme="minorEastAsia"/>
                 <w:noProof/>
-                <w:kern w:val="0"/>
                 <w:lang w:eastAsia="es-ES"/>
+                <w14:ligatures w14:val="standardContextual"/>
               </w:rPr>
               <w:tab/>
             </w:r>
             <w:r>
               <w:rPr>
-                <w:rStyle w:val="Hipervnculo"/>
+                <w:rStyle w:val="Hyperlink"/>
                 <w:noProof/>
               </w:rPr>
               <w:t>Objetivos</w:t>
@@ -1050,7 +1067,7 @@
                 <w:noProof/>
                 <w:webHidden/>
               </w:rPr>
-              <w:instrText xml:space="preserve"> PAGEREF _Toc163491249 \h </w:instrText>
+              <w:instrText xml:space="preserve"> PAGEREF _Toc163671389 \h </w:instrText>
             </w:r>
             <w:r>
               <w:rPr>
@@ -1070,7 +1087,7 @@
                 <w:noProof/>
                 <w:webHidden/>
               </w:rPr>
-              <w:t>6</w:t>
+              <w:t>8</w:t>
             </w:r>
             <w:r>
               <w:rPr>
@@ -1083,7 +1100,7 @@
         </w:p>
         <w:p>
           <w:pPr>
-            <w:pStyle w:val="TDC3"/>
+            <w:pStyle w:val="TOC3"/>
             <w:tabs>
               <w:tab w:val="left" w:pos="1320"/>
               <w:tab w:val="right" w:leader="dot" w:pos="8494"/>
@@ -1091,14 +1108,14 @@
             <w:rPr>
               <w:rFonts w:eastAsiaTheme="minorEastAsia"/>
               <w:noProof/>
-              <w:kern w:val="0"/>
               <w:lang w:eastAsia="es-ES"/>
+              <w14:ligatures w14:val="standardContextual"/>
             </w:rPr>
           </w:pPr>
-          <w:hyperlink w:anchor="_Toc163491250" w:history="1">
-            <w:r>
-              <w:rPr>
-                <w:rStyle w:val="Hipervnculo"/>
+          <w:hyperlink w:anchor="_Toc163671390" w:history="1">
+            <w:r>
+              <w:rPr>
+                <w:rStyle w:val="Hyperlink"/>
                 <w:noProof/>
               </w:rPr>
               <w:t>1.2.1</w:t>
@@ -1107,14 +1124,14 @@
               <w:rPr>
                 <w:rFonts w:eastAsiaTheme="minorEastAsia"/>
                 <w:noProof/>
-                <w:kern w:val="0"/>
                 <w:lang w:eastAsia="es-ES"/>
+                <w14:ligatures w14:val="standardContextual"/>
               </w:rPr>
               <w:tab/>
             </w:r>
             <w:r>
               <w:rPr>
-                <w:rStyle w:val="Hipervnculo"/>
+                <w:rStyle w:val="Hyperlink"/>
                 <w:noProof/>
               </w:rPr>
               <w:t>Versión Español</w:t>
@@ -1138,7 +1155,7 @@
                 <w:noProof/>
                 <w:webHidden/>
               </w:rPr>
-              <w:instrText xml:space="preserve"> PAGEREF _Toc163491250 \h </w:instrText>
+              <w:instrText xml:space="preserve"> PAGEREF _Toc163671390 \h </w:instrText>
             </w:r>
             <w:r>
               <w:rPr>
@@ -1158,7 +1175,7 @@
                 <w:noProof/>
                 <w:webHidden/>
               </w:rPr>
-              <w:t>6</w:t>
+              <w:t>8</w:t>
             </w:r>
             <w:r>
               <w:rPr>
@@ -1171,7 +1188,7 @@
         </w:p>
         <w:p>
           <w:pPr>
-            <w:pStyle w:val="TDC3"/>
+            <w:pStyle w:val="TOC3"/>
             <w:tabs>
               <w:tab w:val="left" w:pos="1320"/>
               <w:tab w:val="right" w:leader="dot" w:pos="8494"/>
@@ -1179,14 +1196,14 @@
             <w:rPr>
               <w:rFonts w:eastAsiaTheme="minorEastAsia"/>
               <w:noProof/>
-              <w:kern w:val="0"/>
               <w:lang w:eastAsia="es-ES"/>
+              <w14:ligatures w14:val="standardContextual"/>
             </w:rPr>
           </w:pPr>
-          <w:hyperlink w:anchor="_Toc163491251" w:history="1">
-            <w:r>
-              <w:rPr>
-                <w:rStyle w:val="Hipervnculo"/>
+          <w:hyperlink w:anchor="_Toc163671391" w:history="1">
+            <w:r>
+              <w:rPr>
+                <w:rStyle w:val="Hyperlink"/>
                 <w:noProof/>
               </w:rPr>
               <w:t>1.2.2</w:t>
@@ -1195,14 +1212,14 @@
               <w:rPr>
                 <w:rFonts w:eastAsiaTheme="minorEastAsia"/>
                 <w:noProof/>
-                <w:kern w:val="0"/>
                 <w:lang w:eastAsia="es-ES"/>
+                <w14:ligatures w14:val="standardContextual"/>
               </w:rPr>
               <w:tab/>
             </w:r>
             <w:r>
               <w:rPr>
-                <w:rStyle w:val="Hipervnculo"/>
+                <w:rStyle w:val="Hyperlink"/>
                 <w:noProof/>
               </w:rPr>
               <w:t>English Version</w:t>
@@ -1226,7 +1243,7 @@
                 <w:noProof/>
                 <w:webHidden/>
               </w:rPr>
-              <w:instrText xml:space="preserve"> PAGEREF _Toc163491251 \h </w:instrText>
+              <w:instrText xml:space="preserve"> PAGEREF _Toc163671391 \h </w:instrText>
             </w:r>
             <w:r>
               <w:rPr>
@@ -1246,7 +1263,7 @@
                 <w:noProof/>
                 <w:webHidden/>
               </w:rPr>
-              <w:t>6</w:t>
+              <w:t>8</w:t>
             </w:r>
             <w:r>
               <w:rPr>
@@ -1259,7 +1276,7 @@
         </w:p>
         <w:p>
           <w:pPr>
-            <w:pStyle w:val="TDC2"/>
+            <w:pStyle w:val="TOC2"/>
             <w:tabs>
               <w:tab w:val="left" w:pos="880"/>
               <w:tab w:val="right" w:leader="dot" w:pos="8494"/>
@@ -1267,14 +1284,14 @@
             <w:rPr>
               <w:rFonts w:eastAsiaTheme="minorEastAsia"/>
               <w:noProof/>
-              <w:kern w:val="0"/>
               <w:lang w:eastAsia="es-ES"/>
+              <w14:ligatures w14:val="standardContextual"/>
             </w:rPr>
           </w:pPr>
-          <w:hyperlink w:anchor="_Toc163491252" w:history="1">
-            <w:r>
-              <w:rPr>
-                <w:rStyle w:val="Hipervnculo"/>
+          <w:hyperlink w:anchor="_Toc163671392" w:history="1">
+            <w:r>
+              <w:rPr>
+                <w:rStyle w:val="Hyperlink"/>
                 <w:noProof/>
               </w:rPr>
               <w:t>1.3</w:t>
@@ -1283,14 +1300,14 @@
               <w:rPr>
                 <w:rFonts w:eastAsiaTheme="minorEastAsia"/>
                 <w:noProof/>
-                <w:kern w:val="0"/>
                 <w:lang w:eastAsia="es-ES"/>
+                <w14:ligatures w14:val="standardContextual"/>
               </w:rPr>
               <w:tab/>
             </w:r>
             <w:r>
               <w:rPr>
-                <w:rStyle w:val="Hipervnculo"/>
+                <w:rStyle w:val="Hyperlink"/>
                 <w:noProof/>
               </w:rPr>
               <w:t>Marco Legal</w:t>
@@ -1314,7 +1331,7 @@
                 <w:noProof/>
                 <w:webHidden/>
               </w:rPr>
-              <w:instrText xml:space="preserve"> PAGEREF _Toc163491252 \h </w:instrText>
+              <w:instrText xml:space="preserve"> PAGEREF _Toc163671392 \h </w:instrText>
             </w:r>
             <w:r>
               <w:rPr>
@@ -1334,7 +1351,7 @@
                 <w:noProof/>
                 <w:webHidden/>
               </w:rPr>
-              <w:t>7</w:t>
+              <w:t>8</w:t>
             </w:r>
             <w:r>
               <w:rPr>
@@ -1347,21 +1364,21 @@
         </w:p>
         <w:p>
           <w:pPr>
-            <w:pStyle w:val="TDC1"/>
+            <w:pStyle w:val="TOC1"/>
             <w:tabs>
               <w:tab w:val="right" w:leader="dot" w:pos="8494"/>
             </w:tabs>
             <w:rPr>
               <w:rFonts w:eastAsiaTheme="minorEastAsia"/>
               <w:noProof/>
-              <w:kern w:val="0"/>
               <w:lang w:eastAsia="es-ES"/>
+              <w14:ligatures w14:val="standardContextual"/>
             </w:rPr>
           </w:pPr>
-          <w:hyperlink w:anchor="_Toc163491253" w:history="1">
-            <w:r>
-              <w:rPr>
-                <w:rStyle w:val="Hipervnculo"/>
+          <w:hyperlink w:anchor="_Toc163671393" w:history="1">
+            <w:r>
+              <w:rPr>
+                <w:rStyle w:val="Hyperlink"/>
                 <w:noProof/>
               </w:rPr>
               <w:t>2. Documento de Acuerdo del Proyecto</w:t>
@@ -1385,7 +1402,7 @@
                 <w:noProof/>
                 <w:webHidden/>
               </w:rPr>
-              <w:instrText xml:space="preserve"> PAGEREF _Toc163491253 \h </w:instrText>
+              <w:instrText xml:space="preserve"> PAGEREF _Toc163671393 \h </w:instrText>
             </w:r>
             <w:r>
               <w:rPr>
@@ -1405,7 +1422,7 @@
                 <w:noProof/>
                 <w:webHidden/>
               </w:rPr>
-              <w:t>7</w:t>
+              <w:t>9</w:t>
             </w:r>
             <w:r>
               <w:rPr>
@@ -1418,21 +1435,21 @@
         </w:p>
         <w:p>
           <w:pPr>
-            <w:pStyle w:val="TDC2"/>
+            <w:pStyle w:val="TOC2"/>
             <w:tabs>
               <w:tab w:val="right" w:leader="dot" w:pos="8494"/>
             </w:tabs>
             <w:rPr>
               <w:rFonts w:eastAsiaTheme="minorEastAsia"/>
               <w:noProof/>
-              <w:kern w:val="0"/>
               <w:lang w:eastAsia="es-ES"/>
+              <w14:ligatures w14:val="standardContextual"/>
             </w:rPr>
           </w:pPr>
-          <w:hyperlink w:anchor="_Toc163491254" w:history="1">
-            <w:r>
-              <w:rPr>
-                <w:rStyle w:val="Hipervnculo"/>
+          <w:hyperlink w:anchor="_Toc163671394" w:history="1">
+            <w:r>
+              <w:rPr>
+                <w:rStyle w:val="Hyperlink"/>
                 <w:noProof/>
               </w:rPr>
               <w:t>2.1 Historias de Usuario</w:t>
@@ -1456,7 +1473,7 @@
                 <w:noProof/>
                 <w:webHidden/>
               </w:rPr>
-              <w:instrText xml:space="preserve"> PAGEREF _Toc163491254 \h </w:instrText>
+              <w:instrText xml:space="preserve"> PAGEREF _Toc163671394 \h </w:instrText>
             </w:r>
             <w:r>
               <w:rPr>
@@ -1476,7 +1493,7 @@
                 <w:noProof/>
                 <w:webHidden/>
               </w:rPr>
-              <w:t>7</w:t>
+              <w:t>9</w:t>
             </w:r>
             <w:r>
               <w:rPr>
@@ -1489,21 +1506,21 @@
         </w:p>
         <w:p>
           <w:pPr>
-            <w:pStyle w:val="TDC3"/>
+            <w:pStyle w:val="TOC3"/>
             <w:tabs>
               <w:tab w:val="right" w:leader="dot" w:pos="8494"/>
             </w:tabs>
             <w:rPr>
               <w:rFonts w:eastAsiaTheme="minorEastAsia"/>
               <w:noProof/>
-              <w:kern w:val="0"/>
               <w:lang w:eastAsia="es-ES"/>
+              <w14:ligatures w14:val="standardContextual"/>
             </w:rPr>
           </w:pPr>
-          <w:hyperlink w:anchor="_Toc163491255" w:history="1">
-            <w:r>
-              <w:rPr>
-                <w:rStyle w:val="Hipervnculo"/>
+          <w:hyperlink w:anchor="_Toc163671395" w:history="1">
+            <w:r>
+              <w:rPr>
+                <w:rStyle w:val="Hyperlink"/>
                 <w:noProof/>
               </w:rPr>
               <w:t>2.1.1 Historias de Usuario para requisitos no funcionales:</w:t>
@@ -1527,7 +1544,7 @@
                 <w:noProof/>
                 <w:webHidden/>
               </w:rPr>
-              <w:instrText xml:space="preserve"> PAGEREF _Toc163491255 \h </w:instrText>
+              <w:instrText xml:space="preserve"> PAGEREF _Toc163671395 \h </w:instrText>
             </w:r>
             <w:r>
               <w:rPr>
@@ -1547,7 +1564,7 @@
                 <w:noProof/>
                 <w:webHidden/>
               </w:rPr>
-              <w:t>9</w:t>
+              <w:t>11</w:t>
             </w:r>
             <w:r>
               <w:rPr>
@@ -1560,21 +1577,21 @@
         </w:p>
         <w:p>
           <w:pPr>
-            <w:pStyle w:val="TDC2"/>
+            <w:pStyle w:val="TOC2"/>
             <w:tabs>
               <w:tab w:val="right" w:leader="dot" w:pos="8494"/>
             </w:tabs>
             <w:rPr>
               <w:rFonts w:eastAsiaTheme="minorEastAsia"/>
               <w:noProof/>
-              <w:kern w:val="0"/>
               <w:lang w:eastAsia="es-ES"/>
+              <w14:ligatures w14:val="standardContextual"/>
             </w:rPr>
           </w:pPr>
-          <w:hyperlink w:anchor="_Toc163491256" w:history="1">
-            <w:r>
-              <w:rPr>
-                <w:rStyle w:val="Hipervnculo"/>
+          <w:hyperlink w:anchor="_Toc163671396" w:history="1">
+            <w:r>
+              <w:rPr>
+                <w:rStyle w:val="Hyperlink"/>
                 <w:noProof/>
               </w:rPr>
               <w:t>2.2 Tareas</w:t>
@@ -1598,7 +1615,7 @@
                 <w:noProof/>
                 <w:webHidden/>
               </w:rPr>
-              <w:instrText xml:space="preserve"> PAGEREF _Toc163491256 \h </w:instrText>
+              <w:instrText xml:space="preserve"> PAGEREF _Toc163671396 \h </w:instrText>
             </w:r>
             <w:r>
               <w:rPr>
@@ -1618,7 +1635,7 @@
                 <w:noProof/>
                 <w:webHidden/>
               </w:rPr>
-              <w:t>10</w:t>
+              <w:t>12</w:t>
             </w:r>
             <w:r>
               <w:rPr>
@@ -1631,21 +1648,21 @@
         </w:p>
         <w:p>
           <w:pPr>
-            <w:pStyle w:val="TDC2"/>
+            <w:pStyle w:val="TOC2"/>
             <w:tabs>
               <w:tab w:val="right" w:leader="dot" w:pos="8494"/>
             </w:tabs>
             <w:rPr>
               <w:rFonts w:eastAsiaTheme="minorEastAsia"/>
               <w:noProof/>
-              <w:kern w:val="0"/>
               <w:lang w:eastAsia="es-ES"/>
+              <w14:ligatures w14:val="standardContextual"/>
             </w:rPr>
           </w:pPr>
-          <w:hyperlink w:anchor="_Toc163491257" w:history="1">
-            <w:r>
-              <w:rPr>
-                <w:rStyle w:val="Hipervnculo"/>
+          <w:hyperlink w:anchor="_Toc163671397" w:history="1">
+            <w:r>
+              <w:rPr>
+                <w:rStyle w:val="Hyperlink"/>
                 <w:noProof/>
               </w:rPr>
               <w:t>2.3 Metodología a seguir para la realización del proyecto</w:t>
@@ -1669,7 +1686,7 @@
                 <w:noProof/>
                 <w:webHidden/>
               </w:rPr>
-              <w:instrText xml:space="preserve"> PAGEREF _Toc163491257 \h </w:instrText>
+              <w:instrText xml:space="preserve"> PAGEREF _Toc163671397 \h </w:instrText>
             </w:r>
             <w:r>
               <w:rPr>
@@ -1689,7 +1706,7 @@
                 <w:noProof/>
                 <w:webHidden/>
               </w:rPr>
-              <w:t>11</w:t>
+              <w:t>13</w:t>
             </w:r>
             <w:r>
               <w:rPr>
@@ -1702,21 +1719,21 @@
         </w:p>
         <w:p>
           <w:pPr>
-            <w:pStyle w:val="TDC2"/>
+            <w:pStyle w:val="TOC2"/>
             <w:tabs>
               <w:tab w:val="right" w:leader="dot" w:pos="8494"/>
             </w:tabs>
             <w:rPr>
               <w:rFonts w:eastAsiaTheme="minorEastAsia"/>
               <w:noProof/>
-              <w:kern w:val="0"/>
               <w:lang w:eastAsia="es-ES"/>
+              <w14:ligatures w14:val="standardContextual"/>
             </w:rPr>
           </w:pPr>
-          <w:hyperlink w:anchor="_Toc163491258" w:history="1">
-            <w:r>
-              <w:rPr>
-                <w:rStyle w:val="Hipervnculo"/>
+          <w:hyperlink w:anchor="_Toc163671398" w:history="1">
+            <w:r>
+              <w:rPr>
+                <w:rStyle w:val="Hyperlink"/>
                 <w:noProof/>
               </w:rPr>
               <w:t>2.4 Planificación temporal de Tareas</w:t>
@@ -1740,7 +1757,7 @@
                 <w:noProof/>
                 <w:webHidden/>
               </w:rPr>
-              <w:instrText xml:space="preserve"> PAGEREF _Toc163491258 \h </w:instrText>
+              <w:instrText xml:space="preserve"> PAGEREF _Toc163671398 \h </w:instrText>
             </w:r>
             <w:r>
               <w:rPr>
@@ -1760,7 +1777,7 @@
                 <w:noProof/>
                 <w:webHidden/>
               </w:rPr>
-              <w:t>11</w:t>
+              <w:t>13</w:t>
             </w:r>
             <w:r>
               <w:rPr>
@@ -1773,21 +1790,21 @@
         </w:p>
         <w:p>
           <w:pPr>
-            <w:pStyle w:val="TDC2"/>
+            <w:pStyle w:val="TOC2"/>
             <w:tabs>
               <w:tab w:val="right" w:leader="dot" w:pos="8494"/>
             </w:tabs>
             <w:rPr>
               <w:rFonts w:eastAsiaTheme="minorEastAsia"/>
               <w:noProof/>
-              <w:kern w:val="0"/>
               <w:lang w:eastAsia="es-ES"/>
+              <w14:ligatures w14:val="standardContextual"/>
             </w:rPr>
           </w:pPr>
-          <w:hyperlink w:anchor="_Toc163491259" w:history="1">
-            <w:r>
-              <w:rPr>
-                <w:rStyle w:val="Hipervnculo"/>
+          <w:hyperlink w:anchor="_Toc163671399" w:history="1">
+            <w:r>
+              <w:rPr>
+                <w:rStyle w:val="Hyperlink"/>
                 <w:noProof/>
               </w:rPr>
               <w:t>2.5 Presupuesto</w:t>
@@ -1811,7 +1828,7 @@
                 <w:noProof/>
                 <w:webHidden/>
               </w:rPr>
-              <w:instrText xml:space="preserve"> PAGEREF _Toc163491259 \h </w:instrText>
+              <w:instrText xml:space="preserve"> PAGEREF _Toc163671399 \h </w:instrText>
             </w:r>
             <w:r>
               <w:rPr>
@@ -1831,7 +1848,7 @@
                 <w:noProof/>
                 <w:webHidden/>
               </w:rPr>
-              <w:t>12</w:t>
+              <w:t>14</w:t>
             </w:r>
             <w:r>
               <w:rPr>
@@ -1844,21 +1861,21 @@
         </w:p>
         <w:p>
           <w:pPr>
-            <w:pStyle w:val="TDC2"/>
+            <w:pStyle w:val="TOC2"/>
             <w:tabs>
               <w:tab w:val="right" w:leader="dot" w:pos="8494"/>
             </w:tabs>
             <w:rPr>
               <w:rFonts w:eastAsiaTheme="minorEastAsia"/>
               <w:noProof/>
-              <w:kern w:val="0"/>
               <w:lang w:eastAsia="es-ES"/>
+              <w14:ligatures w14:val="standardContextual"/>
             </w:rPr>
           </w:pPr>
-          <w:hyperlink w:anchor="_Toc163491260" w:history="1">
-            <w:r>
-              <w:rPr>
-                <w:rStyle w:val="Hipervnculo"/>
+          <w:hyperlink w:anchor="_Toc163671400" w:history="1">
+            <w:r>
+              <w:rPr>
+                <w:rStyle w:val="Hyperlink"/>
                 <w:noProof/>
               </w:rPr>
               <w:t>2.6 Análisis de Riesgos</w:t>
@@ -1882,7 +1899,7 @@
                 <w:noProof/>
                 <w:webHidden/>
               </w:rPr>
-              <w:instrText xml:space="preserve"> PAGEREF _Toc163491260 \h </w:instrText>
+              <w:instrText xml:space="preserve"> PAGEREF _Toc163671400 \h </w:instrText>
             </w:r>
             <w:r>
               <w:rPr>
@@ -1902,7 +1919,7 @@
                 <w:noProof/>
                 <w:webHidden/>
               </w:rPr>
-              <w:t>13</w:t>
+              <w:t>15</w:t>
             </w:r>
             <w:r>
               <w:rPr>
@@ -1915,21 +1932,21 @@
         </w:p>
         <w:p>
           <w:pPr>
-            <w:pStyle w:val="TDC2"/>
+            <w:pStyle w:val="TOC2"/>
             <w:tabs>
               <w:tab w:val="right" w:leader="dot" w:pos="8494"/>
             </w:tabs>
             <w:rPr>
               <w:rFonts w:eastAsiaTheme="minorEastAsia"/>
               <w:noProof/>
-              <w:kern w:val="0"/>
               <w:lang w:eastAsia="es-ES"/>
+              <w14:ligatures w14:val="standardContextual"/>
             </w:rPr>
           </w:pPr>
-          <w:hyperlink w:anchor="_Toc163491261" w:history="1">
-            <w:r>
-              <w:rPr>
-                <w:rStyle w:val="Hipervnculo"/>
+          <w:hyperlink w:anchor="_Toc163671401" w:history="1">
+            <w:r>
+              <w:rPr>
+                <w:rStyle w:val="Hyperlink"/>
                 <w:noProof/>
               </w:rPr>
               <w:t>2.7 Contrato</w:t>
@@ -1953,7 +1970,7 @@
                 <w:noProof/>
                 <w:webHidden/>
               </w:rPr>
-              <w:instrText xml:space="preserve"> PAGEREF _Toc163491261 \h </w:instrText>
+              <w:instrText xml:space="preserve"> PAGEREF _Toc163671401 \h </w:instrText>
             </w:r>
             <w:r>
               <w:rPr>
@@ -1973,7 +1990,7 @@
                 <w:noProof/>
                 <w:webHidden/>
               </w:rPr>
-              <w:t>13</w:t>
+              <w:t>15</w:t>
             </w:r>
             <w:r>
               <w:rPr>
@@ -1986,21 +2003,21 @@
         </w:p>
         <w:p>
           <w:pPr>
-            <w:pStyle w:val="TDC2"/>
+            <w:pStyle w:val="TOC2"/>
             <w:tabs>
               <w:tab w:val="right" w:leader="dot" w:pos="8494"/>
             </w:tabs>
             <w:rPr>
               <w:rFonts w:eastAsiaTheme="minorEastAsia"/>
               <w:noProof/>
-              <w:kern w:val="0"/>
               <w:lang w:eastAsia="es-ES"/>
+              <w14:ligatures w14:val="standardContextual"/>
             </w:rPr>
           </w:pPr>
-          <w:hyperlink w:anchor="_Toc163491262" w:history="1">
-            <w:r>
-              <w:rPr>
-                <w:rStyle w:val="Hipervnculo"/>
+          <w:hyperlink w:anchor="_Toc163671402" w:history="1">
+            <w:r>
+              <w:rPr>
+                <w:rStyle w:val="Hyperlink"/>
                 <w:noProof/>
               </w:rPr>
               <w:t>2.8 Pliego de condiciones</w:t>
@@ -2024,7 +2041,7 @@
                 <w:noProof/>
                 <w:webHidden/>
               </w:rPr>
-              <w:instrText xml:space="preserve"> PAGEREF _Toc163491262 \h </w:instrText>
+              <w:instrText xml:space="preserve"> PAGEREF _Toc163671402 \h </w:instrText>
             </w:r>
             <w:r>
               <w:rPr>
@@ -2044,7 +2061,7 @@
                 <w:noProof/>
                 <w:webHidden/>
               </w:rPr>
-              <w:t>16</w:t>
+              <w:t>18</w:t>
             </w:r>
             <w:r>
               <w:rPr>
@@ -2057,21 +2074,21 @@
         </w:p>
         <w:p>
           <w:pPr>
-            <w:pStyle w:val="TDC1"/>
+            <w:pStyle w:val="TOC1"/>
             <w:tabs>
               <w:tab w:val="right" w:leader="dot" w:pos="8494"/>
             </w:tabs>
             <w:rPr>
               <w:rFonts w:eastAsiaTheme="minorEastAsia"/>
               <w:noProof/>
-              <w:kern w:val="0"/>
               <w:lang w:eastAsia="es-ES"/>
+              <w14:ligatures w14:val="standardContextual"/>
             </w:rPr>
           </w:pPr>
-          <w:hyperlink w:anchor="_Toc163491263" w:history="1">
-            <w:r>
-              <w:rPr>
-                <w:rStyle w:val="Hipervnculo"/>
+          <w:hyperlink w:anchor="_Toc163671403" w:history="1">
+            <w:r>
+              <w:rPr>
+                <w:rStyle w:val="Hyperlink"/>
                 <w:noProof/>
               </w:rPr>
               <w:t>3. Documento de análisis y diseño</w:t>
@@ -2095,7 +2112,7 @@
                 <w:noProof/>
                 <w:webHidden/>
               </w:rPr>
-              <w:instrText xml:space="preserve"> PAGEREF _Toc163491263 \h </w:instrText>
+              <w:instrText xml:space="preserve"> PAGEREF _Toc163671403 \h </w:instrText>
             </w:r>
             <w:r>
               <w:rPr>
@@ -2115,7 +2132,7 @@
                 <w:noProof/>
                 <w:webHidden/>
               </w:rPr>
-              <w:t>18</w:t>
+              <w:t>20</w:t>
             </w:r>
             <w:r>
               <w:rPr>
@@ -2128,21 +2145,21 @@
         </w:p>
         <w:p>
           <w:pPr>
-            <w:pStyle w:val="TDC2"/>
+            <w:pStyle w:val="TOC2"/>
             <w:tabs>
               <w:tab w:val="right" w:leader="dot" w:pos="8494"/>
             </w:tabs>
             <w:rPr>
               <w:rFonts w:eastAsiaTheme="minorEastAsia"/>
               <w:noProof/>
-              <w:kern w:val="0"/>
               <w:lang w:eastAsia="es-ES"/>
+              <w14:ligatures w14:val="standardContextual"/>
             </w:rPr>
           </w:pPr>
-          <w:hyperlink w:anchor="_Toc163491264" w:history="1">
-            <w:r>
-              <w:rPr>
-                <w:rStyle w:val="Hipervnculo"/>
+          <w:hyperlink w:anchor="_Toc163671404" w:history="1">
+            <w:r>
+              <w:rPr>
+                <w:rStyle w:val="Hyperlink"/>
                 <w:noProof/>
               </w:rPr>
               <w:t>3.1. Análisis y diseño de la arquitectura de la aplicación</w:t>
@@ -2166,7 +2183,7 @@
                 <w:noProof/>
                 <w:webHidden/>
               </w:rPr>
-              <w:instrText xml:space="preserve"> PAGEREF _Toc163491264 \h </w:instrText>
+              <w:instrText xml:space="preserve"> PAGEREF _Toc163671404 \h </w:instrText>
             </w:r>
             <w:r>
               <w:rPr>
@@ -2186,7 +2203,7 @@
                 <w:noProof/>
                 <w:webHidden/>
               </w:rPr>
-              <w:t>18</w:t>
+              <w:t>20</w:t>
             </w:r>
             <w:r>
               <w:rPr>
@@ -2199,24 +2216,24 @@
         </w:p>
         <w:p>
           <w:pPr>
-            <w:pStyle w:val="TDC1"/>
+            <w:pStyle w:val="TOC3"/>
             <w:tabs>
               <w:tab w:val="right" w:leader="dot" w:pos="8494"/>
             </w:tabs>
             <w:rPr>
               <w:rFonts w:eastAsiaTheme="minorEastAsia"/>
               <w:noProof/>
-              <w:kern w:val="0"/>
               <w:lang w:eastAsia="es-ES"/>
+              <w14:ligatures w14:val="standardContextual"/>
             </w:rPr>
           </w:pPr>
-          <w:hyperlink w:anchor="_Toc163491265" w:history="1">
-            <w:r>
-              <w:rPr>
-                <w:rStyle w:val="Hipervnculo"/>
-                <w:noProof/>
-              </w:rPr>
-              <w:t>Bibliografía</w:t>
+          <w:hyperlink w:anchor="_Toc163671405" w:history="1">
+            <w:r>
+              <w:rPr>
+                <w:rStyle w:val="Hyperlink"/>
+                <w:noProof/>
+              </w:rPr>
+              <w:t>3.1.1 Tecnologías/Herramientas usadas y descripción de las mismas</w:t>
             </w:r>
             <w:r>
               <w:rPr>
@@ -2237,7 +2254,7 @@
                 <w:noProof/>
                 <w:webHidden/>
               </w:rPr>
-              <w:instrText xml:space="preserve"> PAGEREF _Toc163491265 \h </w:instrText>
+              <w:instrText xml:space="preserve"> PAGEREF _Toc163671405 \h </w:instrText>
             </w:r>
             <w:r>
               <w:rPr>
@@ -2270,21 +2287,163 @@
         </w:p>
         <w:p>
           <w:pPr>
-            <w:pStyle w:val="TDC1"/>
+            <w:pStyle w:val="TOC3"/>
             <w:tabs>
               <w:tab w:val="right" w:leader="dot" w:pos="8494"/>
             </w:tabs>
             <w:rPr>
               <w:rFonts w:eastAsiaTheme="minorEastAsia"/>
               <w:noProof/>
-              <w:kern w:val="0"/>
               <w:lang w:eastAsia="es-ES"/>
+              <w14:ligatures w14:val="standardContextual"/>
             </w:rPr>
           </w:pPr>
-          <w:hyperlink w:anchor="_Toc163491266" w:history="1">
-            <w:r>
-              <w:rPr>
-                <w:rStyle w:val="Hipervnculo"/>
+          <w:hyperlink w:anchor="_Toc163671406" w:history="1">
+            <w:r>
+              <w:rPr>
+                <w:rStyle w:val="Hyperlink"/>
+                <w:noProof/>
+              </w:rPr>
+              <w:t>3.1.2 Arquitectura de componentes de la aplicación</w:t>
+            </w:r>
+            <w:r>
+              <w:rPr>
+                <w:noProof/>
+                <w:webHidden/>
+              </w:rPr>
+              <w:tab/>
+            </w:r>
+            <w:r>
+              <w:rPr>
+                <w:noProof/>
+                <w:webHidden/>
+              </w:rPr>
+              <w:fldChar w:fldCharType="begin"/>
+            </w:r>
+            <w:r>
+              <w:rPr>
+                <w:noProof/>
+                <w:webHidden/>
+              </w:rPr>
+              <w:instrText xml:space="preserve"> PAGEREF _Toc163671406 \h </w:instrText>
+            </w:r>
+            <w:r>
+              <w:rPr>
+                <w:noProof/>
+                <w:webHidden/>
+              </w:rPr>
+            </w:r>
+            <w:r>
+              <w:rPr>
+                <w:noProof/>
+                <w:webHidden/>
+              </w:rPr>
+              <w:fldChar w:fldCharType="separate"/>
+            </w:r>
+            <w:r>
+              <w:rPr>
+                <w:noProof/>
+                <w:webHidden/>
+              </w:rPr>
+              <w:t>21</w:t>
+            </w:r>
+            <w:r>
+              <w:rPr>
+                <w:noProof/>
+                <w:webHidden/>
+              </w:rPr>
+              <w:fldChar w:fldCharType="end"/>
+            </w:r>
+          </w:hyperlink>
+        </w:p>
+        <w:p>
+          <w:pPr>
+            <w:pStyle w:val="TOC1"/>
+            <w:tabs>
+              <w:tab w:val="right" w:leader="dot" w:pos="8494"/>
+            </w:tabs>
+            <w:rPr>
+              <w:rFonts w:eastAsiaTheme="minorEastAsia"/>
+              <w:noProof/>
+              <w:lang w:eastAsia="es-ES"/>
+              <w14:ligatures w14:val="standardContextual"/>
+            </w:rPr>
+          </w:pPr>
+          <w:hyperlink w:anchor="_Toc163671407" w:history="1">
+            <w:r>
+              <w:rPr>
+                <w:rStyle w:val="Hyperlink"/>
+                <w:noProof/>
+              </w:rPr>
+              <w:t>Bibliografía</w:t>
+            </w:r>
+            <w:r>
+              <w:rPr>
+                <w:noProof/>
+                <w:webHidden/>
+              </w:rPr>
+              <w:tab/>
+            </w:r>
+            <w:r>
+              <w:rPr>
+                <w:noProof/>
+                <w:webHidden/>
+              </w:rPr>
+              <w:fldChar w:fldCharType="begin"/>
+            </w:r>
+            <w:r>
+              <w:rPr>
+                <w:noProof/>
+                <w:webHidden/>
+              </w:rPr>
+              <w:instrText xml:space="preserve"> PAGEREF _Toc163671407 \h </w:instrText>
+            </w:r>
+            <w:r>
+              <w:rPr>
+                <w:noProof/>
+                <w:webHidden/>
+              </w:rPr>
+            </w:r>
+            <w:r>
+              <w:rPr>
+                <w:noProof/>
+                <w:webHidden/>
+              </w:rPr>
+              <w:fldChar w:fldCharType="separate"/>
+            </w:r>
+            <w:r>
+              <w:rPr>
+                <w:noProof/>
+                <w:webHidden/>
+              </w:rPr>
+              <w:t>23</w:t>
+            </w:r>
+            <w:r>
+              <w:rPr>
+                <w:noProof/>
+                <w:webHidden/>
+              </w:rPr>
+              <w:fldChar w:fldCharType="end"/>
+            </w:r>
+          </w:hyperlink>
+        </w:p>
+        <w:p>
+          <w:pPr>
+            <w:pStyle w:val="TOC1"/>
+            <w:tabs>
+              <w:tab w:val="right" w:leader="dot" w:pos="8494"/>
+            </w:tabs>
+            <w:rPr>
+              <w:rFonts w:eastAsiaTheme="minorEastAsia"/>
+              <w:noProof/>
+              <w:lang w:eastAsia="es-ES"/>
+              <w14:ligatures w14:val="standardContextual"/>
+            </w:rPr>
+          </w:pPr>
+          <w:hyperlink w:anchor="_Toc163671408" w:history="1">
+            <w:r>
+              <w:rPr>
+                <w:rStyle w:val="Hyperlink"/>
                 <w:noProof/>
               </w:rPr>
               <w:t>Anexo 1</w:t>
@@ -2308,7 +2467,7 @@
                 <w:noProof/>
                 <w:webHidden/>
               </w:rPr>
-              <w:instrText xml:space="preserve"> PAGEREF _Toc163491266 \h </w:instrText>
+              <w:instrText xml:space="preserve"> PAGEREF _Toc163671408 \h </w:instrText>
             </w:r>
             <w:r>
               <w:rPr>
@@ -2328,7 +2487,7 @@
                 <w:noProof/>
                 <w:webHidden/>
               </w:rPr>
-              <w:t>20</w:t>
+              <w:t>24</w:t>
             </w:r>
             <w:r>
               <w:rPr>
@@ -2356,7 +2515,7 @@
     </w:sdt>
     <w:p>
       <w:pPr>
-        <w:pStyle w:val="Tabladeilustraciones"/>
+        <w:pStyle w:val="TableofFigures"/>
         <w:tabs>
           <w:tab w:val="right" w:leader="dot" w:pos="8494"/>
         </w:tabs>
@@ -2366,7 +2525,7 @@
     </w:p>
     <w:p>
       <w:pPr>
-        <w:pStyle w:val="Tabladeilustraciones"/>
+        <w:pStyle w:val="TableofFigures"/>
         <w:tabs>
           <w:tab w:val="right" w:leader="dot" w:pos="8494"/>
         </w:tabs>
@@ -2397,7 +2556,7 @@
     </w:p>
     <w:p>
       <w:pPr>
-        <w:pStyle w:val="Tabladeilustraciones"/>
+        <w:pStyle w:val="TableofFigures"/>
         <w:tabs>
           <w:tab w:val="right" w:leader="dot" w:pos="8494"/>
         </w:tabs>
@@ -2420,7 +2579,7 @@
       <w:hyperlink w:anchor="_Toc163658446" w:history="1">
         <w:r>
           <w:rPr>
-            <w:rStyle w:val="Hipervnculo"/>
+            <w:rStyle w:val="Hyperlink"/>
             <w:noProof/>
           </w:rPr>
           <w:t>Imagen  1 Guitar Center</w:t>
@@ -2477,7 +2636,7 @@
     </w:p>
     <w:p>
       <w:pPr>
-        <w:pStyle w:val="Tabladeilustraciones"/>
+        <w:pStyle w:val="TableofFigures"/>
         <w:tabs>
           <w:tab w:val="right" w:leader="dot" w:pos="8494"/>
         </w:tabs>
@@ -2491,7 +2650,7 @@
       <w:hyperlink w:anchor="_Toc163658447" w:history="1">
         <w:r>
           <w:rPr>
-            <w:rStyle w:val="Hipervnculo"/>
+            <w:rStyle w:val="Hyperlink"/>
             <w:noProof/>
           </w:rPr>
           <w:t>Imagen  2 Sweetwater buscador</w:t>
@@ -2548,7 +2707,7 @@
     </w:p>
     <w:p>
       <w:pPr>
-        <w:pStyle w:val="Tabladeilustraciones"/>
+        <w:pStyle w:val="TableofFigures"/>
         <w:tabs>
           <w:tab w:val="right" w:leader="dot" w:pos="8494"/>
         </w:tabs>
@@ -2562,7 +2721,7 @@
       <w:hyperlink w:anchor="_Toc163658448" w:history="1">
         <w:r>
           <w:rPr>
-            <w:rStyle w:val="Hipervnculo"/>
+            <w:rStyle w:val="Hyperlink"/>
             <w:noProof/>
           </w:rPr>
           <w:t>Imagen  3 GuitarLab</w:t>
@@ -2619,7 +2778,7 @@
     </w:p>
     <w:p>
       <w:pPr>
-        <w:pStyle w:val="Tabladeilustraciones"/>
+        <w:pStyle w:val="TableofFigures"/>
         <w:tabs>
           <w:tab w:val="right" w:leader="dot" w:pos="8494"/>
         </w:tabs>
@@ -2633,7 +2792,7 @@
       <w:hyperlink w:anchor="_Toc163658449" w:history="1">
         <w:r>
           <w:rPr>
-            <w:rStyle w:val="Hipervnculo"/>
+            <w:rStyle w:val="Hyperlink"/>
             <w:noProof/>
           </w:rPr>
           <w:t>Imagen  4 Planificación de tareas</w:t>
@@ -2690,7 +2849,7 @@
     </w:p>
     <w:p>
       <w:pPr>
-        <w:pStyle w:val="Tabladeilustraciones"/>
+        <w:pStyle w:val="TableofFigures"/>
         <w:tabs>
           <w:tab w:val="right" w:leader="dot" w:pos="8494"/>
         </w:tabs>
@@ -2704,7 +2863,7 @@
       <w:hyperlink w:anchor="_Toc163658450" w:history="1">
         <w:r>
           <w:rPr>
-            <w:rStyle w:val="Hipervnculo"/>
+            <w:rStyle w:val="Hyperlink"/>
             <w:noProof/>
           </w:rPr>
           <w:t>Imagen  5  Planificación de tareas extendido</w:t>
@@ -2761,7 +2920,7 @@
     </w:p>
     <w:p>
       <w:pPr>
-        <w:pStyle w:val="Tabladeilustraciones"/>
+        <w:pStyle w:val="TableofFigures"/>
         <w:tabs>
           <w:tab w:val="right" w:leader="dot" w:pos="8494"/>
         </w:tabs>
@@ -2775,7 +2934,7 @@
       <w:hyperlink w:anchor="_Toc163658451" w:history="1">
         <w:r>
           <w:rPr>
-            <w:rStyle w:val="Hipervnculo"/>
+            <w:rStyle w:val="Hyperlink"/>
             <w:noProof/>
           </w:rPr>
           <w:t>Imagen  6 Visual Studio Logo</w:t>
@@ -2832,7 +2991,7 @@
     </w:p>
     <w:p>
       <w:pPr>
-        <w:pStyle w:val="Tabladeilustraciones"/>
+        <w:pStyle w:val="TableofFigures"/>
         <w:tabs>
           <w:tab w:val="right" w:leader="dot" w:pos="8494"/>
         </w:tabs>
@@ -2846,7 +3005,7 @@
       <w:hyperlink r:id="rId10" w:anchor="_Toc163658452" w:history="1">
         <w:r>
           <w:rPr>
-            <w:rStyle w:val="Hipervnculo"/>
+            <w:rStyle w:val="Hyperlink"/>
             <w:noProof/>
           </w:rPr>
           <w:t>Imagen  7 SQL Server Logo</w:t>
@@ -2903,7 +3062,7 @@
     </w:p>
     <w:p>
       <w:pPr>
-        <w:pStyle w:val="Tabladeilustraciones"/>
+        <w:pStyle w:val="TableofFigures"/>
         <w:tabs>
           <w:tab w:val="right" w:leader="dot" w:pos="8494"/>
         </w:tabs>
@@ -2917,7 +3076,7 @@
       <w:hyperlink w:anchor="_Toc163658453" w:history="1">
         <w:r>
           <w:rPr>
-            <w:rStyle w:val="Hipervnculo"/>
+            <w:rStyle w:val="Hyperlink"/>
             <w:noProof/>
           </w:rPr>
           <w:t>Imagen  8 Diagrama MVC</w:t>
@@ -2974,7 +3133,7 @@
     </w:p>
     <w:p>
       <w:pPr>
-        <w:pStyle w:val="Tabladeilustraciones"/>
+        <w:pStyle w:val="TableofFigures"/>
         <w:tabs>
           <w:tab w:val="right" w:leader="dot" w:pos="8494"/>
         </w:tabs>
@@ -2988,7 +3147,7 @@
       <w:hyperlink w:anchor="_Toc163658454" w:history="1">
         <w:r>
           <w:rPr>
-            <w:rStyle w:val="Hipervnculo"/>
+            <w:rStyle w:val="Hyperlink"/>
             <w:noProof/>
           </w:rPr>
           <w:t>Imagen  9 MVC Aplicación, Elaboración propia</w:t>
@@ -3066,7 +3225,7 @@
     </w:p>
     <w:p>
       <w:pPr>
-        <w:pStyle w:val="Tabladeilustraciones"/>
+        <w:pStyle w:val="TableofFigures"/>
         <w:tabs>
           <w:tab w:val="right" w:leader="dot" w:pos="8494"/>
         </w:tabs>
@@ -3082,7 +3241,7 @@
       <w:hyperlink w:anchor="_Toc162022911" w:history="1">
         <w:r>
           <w:rPr>
-            <w:rStyle w:val="Hipervnculo"/>
+            <w:rStyle w:val="Hyperlink"/>
             <w:noProof/>
           </w:rPr>
           <w:t>Tabla 1 Historias de Usuario</w:t>
@@ -3139,7 +3298,7 @@
     </w:p>
     <w:p>
       <w:pPr>
-        <w:pStyle w:val="Tabladeilustraciones"/>
+        <w:pStyle w:val="TableofFigures"/>
         <w:tabs>
           <w:tab w:val="right" w:leader="dot" w:pos="8494"/>
         </w:tabs>
@@ -3155,7 +3314,7 @@
       <w:hyperlink w:anchor="_Toc162022912" w:history="1">
         <w:r>
           <w:rPr>
-            <w:rStyle w:val="Hipervnculo"/>
+            <w:rStyle w:val="Hyperlink"/>
             <w:noProof/>
           </w:rPr>
           <w:t>Tabla 2 Historias de Usuario no funcionales</w:t>
@@ -3212,7 +3371,7 @@
     </w:p>
     <w:p>
       <w:pPr>
-        <w:pStyle w:val="Tabladeilustraciones"/>
+        <w:pStyle w:val="TableofFigures"/>
         <w:tabs>
           <w:tab w:val="right" w:leader="dot" w:pos="8494"/>
         </w:tabs>
@@ -3228,7 +3387,7 @@
       <w:hyperlink w:anchor="_Toc162022913" w:history="1">
         <w:r>
           <w:rPr>
-            <w:rStyle w:val="Hipervnculo"/>
+            <w:rStyle w:val="Hyperlink"/>
             <w:noProof/>
           </w:rPr>
           <w:t>Tabla 3 Tareas</w:t>
@@ -3285,7 +3444,7 @@
     </w:p>
     <w:p>
       <w:pPr>
-        <w:pStyle w:val="Tabladeilustraciones"/>
+        <w:pStyle w:val="TableofFigures"/>
         <w:tabs>
           <w:tab w:val="right" w:leader="dot" w:pos="8494"/>
         </w:tabs>
@@ -3301,7 +3460,7 @@
       <w:hyperlink w:anchor="_Toc162022914" w:history="1">
         <w:r>
           <w:rPr>
-            <w:rStyle w:val="Hipervnculo"/>
+            <w:rStyle w:val="Hyperlink"/>
             <w:noProof/>
           </w:rPr>
           <w:t>Tabla 4 Análisis de riesgos</w:t>
@@ -3373,19 +3532,24 @@
     </w:p>
     <w:p>
       <w:pPr>
-        <w:pStyle w:val="Ttulo1"/>
-        <w:spacing w:line="360" w:lineRule="auto"/>
-        <w:jc w:val="both"/>
-      </w:pPr>
-      <w:bookmarkStart w:id="0" w:name="_Toc163491243"/>
-      <w:r>
-        <w:t>1. Documento</w:t>
+        <w:pStyle w:val="Heading1"/>
+        <w:numPr>
+          <w:ilvl w:val="0"/>
+          <w:numId w:val="6"/>
+        </w:numPr>
+        <w:spacing w:line="360" w:lineRule="auto"/>
+        <w:jc w:val="both"/>
+      </w:pPr>
+      <w:bookmarkStart w:id="0" w:name="_Toc163671383"/>
+      <w:r>
+        <w:t>Documento</w:t>
       </w:r>
       <w:r>
         <w:t xml:space="preserve"> Descripción del Proyecto</w:t>
       </w:r>
       <w:bookmarkEnd w:id="0"/>
     </w:p>
+    <w:p/>
     <w:p>
       <w:pPr>
         <w:spacing w:line="360" w:lineRule="auto"/>
@@ -3404,7 +3568,7 @@
     </w:p>
     <w:p>
       <w:pPr>
-        <w:pStyle w:val="Ttulo2"/>
+        <w:pStyle w:val="Heading2"/>
         <w:numPr>
           <w:ilvl w:val="1"/>
           <w:numId w:val="2"/>
@@ -3412,7 +3576,7 @@
         <w:spacing w:line="360" w:lineRule="auto"/>
         <w:jc w:val="both"/>
       </w:pPr>
-      <w:bookmarkStart w:id="1" w:name="_Toc163491244"/>
+      <w:bookmarkStart w:id="1" w:name="_Toc163671384"/>
       <w:r>
         <w:t>Contexto del proyecto</w:t>
       </w:r>
@@ -3424,12 +3588,23 @@
         <w:ind w:firstLine="720"/>
       </w:pPr>
       <w:r>
-        <w:t>El contexto del proyecto va a desarrollar el ámbito y las aplicaciones contemporáneas y similares a la que se esta creando.</w:t>
-      </w:r>
-    </w:p>
-    <w:p>
-      <w:pPr>
-        <w:pStyle w:val="Ttulo3"/>
+        <w:t xml:space="preserve">El contexto del proyecto va a desarrollar el ámbito y las aplicaciones contemporáneas y similares a la que se </w:t>
+      </w:r>
+      <w:r>
+        <w:t>está</w:t>
+      </w:r>
+      <w:r>
+        <w:t xml:space="preserve"> creando.</w:t>
+      </w:r>
+    </w:p>
+    <w:p>
+      <w:pPr>
+        <w:ind w:firstLine="720"/>
+      </w:pPr>
+    </w:p>
+    <w:p>
+      <w:pPr>
+        <w:pStyle w:val="Heading3"/>
         <w:numPr>
           <w:ilvl w:val="2"/>
           <w:numId w:val="2"/>
@@ -3437,7 +3612,7 @@
         <w:spacing w:line="360" w:lineRule="auto"/>
         <w:jc w:val="both"/>
       </w:pPr>
-      <w:bookmarkStart w:id="2" w:name="_Toc163491245"/>
+      <w:bookmarkStart w:id="2" w:name="_Toc163671385"/>
       <w:r>
         <w:t>Ámbito y entorno</w:t>
       </w:r>
@@ -3471,10 +3646,19 @@
         <w:t xml:space="preserve"> de guitarras de diferentes marcas y modelos. Esta aplicación se dirigirá a </w:t>
       </w:r>
       <w:r>
-        <w:t xml:space="preserve">usuarios que estén en busca de guitarras eléctricas y pretendan comparar los atributos de éstas. </w:t>
-      </w:r>
-      <w:r>
-        <w:t>Además se generará información con las búsquedas recopiladas para poder venderla a empresas de publicidad o fabricantes.</w:t>
+        <w:t xml:space="preserve">usuarios que estén en busca de </w:t>
+      </w:r>
+      <w:r>
+        <w:lastRenderedPageBreak/>
+        <w:t xml:space="preserve">guitarras eléctricas y pretendan comparar los atributos de éstas. </w:t>
+      </w:r>
+      <w:proofErr w:type="gramStart"/>
+      <w:r>
+        <w:t>Además</w:t>
+      </w:r>
+      <w:proofErr w:type="gramEnd"/>
+      <w:r>
+        <w:t xml:space="preserve"> se generará información con las búsquedas recopiladas para poder venderla a empresas de publicidad o fabricantes.</w:t>
       </w:r>
     </w:p>
     <w:p>
@@ -3484,7 +3668,6 @@
         <w:jc w:val="both"/>
       </w:pPr>
       <w:r>
-        <w:lastRenderedPageBreak/>
         <w:t xml:space="preserve">La aplicación contará con dos </w:t>
       </w:r>
       <w:r>
@@ -3545,7 +3728,7 @@
     </w:p>
     <w:p>
       <w:pPr>
-        <w:pStyle w:val="Ttulo3"/>
+        <w:pStyle w:val="Heading3"/>
         <w:numPr>
           <w:ilvl w:val="2"/>
           <w:numId w:val="2"/>
@@ -3553,7 +3736,7 @@
         <w:spacing w:line="360" w:lineRule="auto"/>
         <w:jc w:val="both"/>
       </w:pPr>
-      <w:bookmarkStart w:id="3" w:name="_Toc163491246"/>
+      <w:bookmarkStart w:id="3" w:name="_Toc163671386"/>
       <w:r>
         <w:t>Análisis</w:t>
       </w:r>
@@ -3575,7 +3758,15 @@
         <w:jc w:val="both"/>
       </w:pPr>
       <w:r>
-        <w:t xml:space="preserve">La aplicación de búsqueda de guitarras partirá desde cero </w:t>
+        <w:t xml:space="preserve">La aplicación de búsqueda de guitarras partirá desde </w:t>
+      </w:r>
+      <w:proofErr w:type="gramStart"/>
+      <w:r>
+        <w:t>cero</w:t>
+      </w:r>
+      <w:proofErr w:type="gramEnd"/>
+      <w:r>
+        <w:t xml:space="preserve"> </w:t>
       </w:r>
       <w:r>
         <w:t>pero tomará como referencia algunos otros buscadores que más adelante nombraré.</w:t>
@@ -3654,6 +3845,7 @@
         <w:t xml:space="preserve"> “</w:t>
       </w:r>
       <w:proofErr w:type="spellStart"/>
+      <w:proofErr w:type="gramStart"/>
       <w:r>
         <w:rPr>
           <w:lang w:val="en-US"/>
@@ -3661,7 +3853,6 @@
         <w:t>findmyguitar</w:t>
       </w:r>
       <w:proofErr w:type="spellEnd"/>
-      <w:proofErr w:type="gramStart"/>
       <w:r>
         <w:rPr>
           <w:lang w:val="en-US"/>
@@ -3680,14 +3871,14 @@
         <w:rPr>
           <w:lang w:val="en-US"/>
         </w:rPr>
-        <w:t>s.f</w:t>
+        <w:t>s.f.</w:t>
       </w:r>
       <w:proofErr w:type="spellEnd"/>
       <w:r>
         <w:rPr>
           <w:lang w:val="en-US"/>
         </w:rPr>
-        <w:t>.)</w:t>
+        <w:t>)</w:t>
       </w:r>
     </w:p>
     <w:p>
@@ -3741,7 +3932,7 @@
         </w:rPr>
         <w:lastRenderedPageBreak/>
         <w:drawing>
-          <wp:inline distT="0" distB="0" distL="0" distR="0">
+          <wp:inline distT="0" distB="0" distL="0" distR="0" wp14:anchorId="1C917699">
             <wp:extent cx="5400040" cy="3020968"/>
             <wp:effectExtent l="19050" t="0" r="0" b="0"/>
             <wp:docPr id="11" name="Imagen 7"/>
@@ -3789,21 +3980,34 @@
     </w:p>
     <w:p>
       <w:pPr>
-        <w:pStyle w:val="Epgrafe"/>
+        <w:pStyle w:val="Caption"/>
         <w:jc w:val="both"/>
       </w:pPr>
       <w:bookmarkStart w:id="4" w:name="_Toc163658446"/>
       <w:r>
         <w:t xml:space="preserve">Imagen  </w:t>
       </w:r>
-      <w:fldSimple w:instr=" SEQ Imagen_ \* ARABIC ">
-        <w:r>
-          <w:rPr>
-            <w:noProof/>
-          </w:rPr>
-          <w:t>1</w:t>
-        </w:r>
-      </w:fldSimple>
+      <w:r>
+        <w:fldChar w:fldCharType="begin"/>
+      </w:r>
+      <w:r>
+        <w:instrText xml:space="preserve"> SEQ Imagen_ \* ARABIC </w:instrText>
+      </w:r>
+      <w:r>
+        <w:fldChar w:fldCharType="separate"/>
+      </w:r>
+      <w:r>
+        <w:rPr>
+          <w:noProof/>
+        </w:rPr>
+        <w:t>1</w:t>
+      </w:r>
+      <w:r>
+        <w:rPr>
+          <w:noProof/>
+        </w:rPr>
+        <w:fldChar w:fldCharType="end"/>
+      </w:r>
       <w:r>
         <w:t xml:space="preserve"> Guitar Center</w:t>
       </w:r>
@@ -3847,7 +4051,7 @@
           <w:lang w:eastAsia="es-ES"/>
         </w:rPr>
         <w:drawing>
-          <wp:inline distT="0" distB="0" distL="0" distR="0">
+          <wp:inline distT="0" distB="0" distL="0" distR="0" wp14:anchorId="137F7AB7">
             <wp:extent cx="5400040" cy="2990003"/>
             <wp:effectExtent l="19050" t="0" r="0" b="0"/>
             <wp:docPr id="10" name="Imagen 4"/>
@@ -3895,21 +4099,34 @@
     </w:p>
     <w:p>
       <w:pPr>
-        <w:pStyle w:val="Epgrafe"/>
+        <w:pStyle w:val="Caption"/>
         <w:jc w:val="both"/>
       </w:pPr>
       <w:bookmarkStart w:id="5" w:name="_Toc163658447"/>
       <w:r>
         <w:t xml:space="preserve">Imagen  </w:t>
       </w:r>
-      <w:fldSimple w:instr=" SEQ Imagen_ \* ARABIC ">
-        <w:r>
-          <w:rPr>
-            <w:noProof/>
-          </w:rPr>
-          <w:t>2</w:t>
-        </w:r>
-      </w:fldSimple>
+      <w:r>
+        <w:fldChar w:fldCharType="begin"/>
+      </w:r>
+      <w:r>
+        <w:instrText xml:space="preserve"> SEQ Imagen_ \* ARABIC </w:instrText>
+      </w:r>
+      <w:r>
+        <w:fldChar w:fldCharType="separate"/>
+      </w:r>
+      <w:r>
+        <w:rPr>
+          <w:noProof/>
+        </w:rPr>
+        <w:t>2</w:t>
+      </w:r>
+      <w:r>
+        <w:rPr>
+          <w:noProof/>
+        </w:rPr>
+        <w:fldChar w:fldCharType="end"/>
+      </w:r>
       <w:r>
         <w:t xml:space="preserve"> </w:t>
       </w:r>
@@ -3989,7 +4206,7 @@
           <w:lang w:eastAsia="es-ES"/>
         </w:rPr>
         <w:drawing>
-          <wp:inline distT="0" distB="0" distL="0" distR="0">
+          <wp:inline distT="0" distB="0" distL="0" distR="0" wp14:anchorId="1C937BA0">
             <wp:extent cx="4549037" cy="2843784"/>
             <wp:effectExtent l="19050" t="0" r="3913" b="0"/>
             <wp:docPr id="8" name="Imagen 1"/>
@@ -4037,21 +4254,34 @@
     </w:p>
     <w:p>
       <w:pPr>
-        <w:pStyle w:val="Epgrafe"/>
+        <w:pStyle w:val="Caption"/>
         <w:jc w:val="both"/>
       </w:pPr>
       <w:bookmarkStart w:id="6" w:name="_Toc163658448"/>
       <w:r>
         <w:t xml:space="preserve">Imagen  </w:t>
       </w:r>
-      <w:fldSimple w:instr=" SEQ Imagen_ \* ARABIC ">
-        <w:r>
-          <w:rPr>
-            <w:noProof/>
-          </w:rPr>
-          <w:t>3</w:t>
-        </w:r>
-      </w:fldSimple>
+      <w:r>
+        <w:fldChar w:fldCharType="begin"/>
+      </w:r>
+      <w:r>
+        <w:instrText xml:space="preserve"> SEQ Imagen_ \* ARABIC </w:instrText>
+      </w:r>
+      <w:r>
+        <w:fldChar w:fldCharType="separate"/>
+      </w:r>
+      <w:r>
+        <w:rPr>
+          <w:noProof/>
+        </w:rPr>
+        <w:t>3</w:t>
+      </w:r>
+      <w:r>
+        <w:rPr>
+          <w:noProof/>
+        </w:rPr>
+        <w:fldChar w:fldCharType="end"/>
+      </w:r>
       <w:r>
         <w:t xml:space="preserve"> </w:t>
       </w:r>
@@ -4083,7 +4313,15 @@
         <w:t xml:space="preserve">diferentes funcionalidades que al final se han ido desechando. </w:t>
       </w:r>
       <w:r>
-        <w:t>Al buscar información para poder documentar el proyecto se encontró ésta web que va a servir de punto de guía para realizar parte del proyecto, ya que es un buscador superior e integra bastantes de las propiedades que se buscan implementar.</w:t>
+        <w:t xml:space="preserve">Al buscar información para poder documentar el proyecto se encontró </w:t>
+      </w:r>
+      <w:proofErr w:type="gramStart"/>
+      <w:r>
+        <w:t>ésta</w:t>
+      </w:r>
+      <w:proofErr w:type="gramEnd"/>
+      <w:r>
+        <w:t xml:space="preserve"> web que va a servir de punto de guía para realizar parte del proyecto, ya que es un buscador superior e integra bastantes de las propiedades que se buscan implementar.</w:t>
       </w:r>
     </w:p>
     <w:p>
@@ -4099,7 +4337,7 @@
           <w:lang w:eastAsia="es-ES"/>
         </w:rPr>
         <w:drawing>
-          <wp:inline distT="0" distB="0" distL="0" distR="0">
+          <wp:inline distT="0" distB="0" distL="0" distR="0" wp14:anchorId="60FA64FE">
             <wp:extent cx="5400040" cy="2022021"/>
             <wp:effectExtent l="19050" t="0" r="0" b="0"/>
             <wp:docPr id="12" name="Imagen 10"/>
@@ -4147,20 +4385,33 @@
     </w:p>
     <w:p>
       <w:pPr>
-        <w:pStyle w:val="Epgrafe"/>
+        <w:pStyle w:val="Caption"/>
         <w:jc w:val="both"/>
       </w:pPr>
       <w:r>
         <w:t xml:space="preserve">Imagen  </w:t>
       </w:r>
-      <w:fldSimple w:instr=" SEQ Imagen_ \* ARABIC ">
-        <w:r>
-          <w:rPr>
-            <w:noProof/>
-          </w:rPr>
-          <w:t>4</w:t>
-        </w:r>
-      </w:fldSimple>
+      <w:r>
+        <w:fldChar w:fldCharType="begin"/>
+      </w:r>
+      <w:r>
+        <w:instrText xml:space="preserve"> SEQ Imagen_ \* ARABIC </w:instrText>
+      </w:r>
+      <w:r>
+        <w:fldChar w:fldCharType="separate"/>
+      </w:r>
+      <w:r>
+        <w:rPr>
+          <w:noProof/>
+        </w:rPr>
+        <w:t>4</w:t>
+      </w:r>
+      <w:r>
+        <w:rPr>
+          <w:noProof/>
+        </w:rPr>
+        <w:fldChar w:fldCharType="end"/>
+      </w:r>
       <w:r>
         <w:t xml:space="preserve"> </w:t>
       </w:r>
@@ -4192,7 +4443,7 @@
     </w:p>
     <w:p>
       <w:pPr>
-        <w:pStyle w:val="Ttulo3"/>
+        <w:pStyle w:val="Heading3"/>
         <w:numPr>
           <w:ilvl w:val="2"/>
           <w:numId w:val="2"/>
@@ -4200,7 +4451,7 @@
         <w:spacing w:line="360" w:lineRule="auto"/>
         <w:jc w:val="both"/>
       </w:pPr>
-      <w:bookmarkStart w:id="7" w:name="_Toc163491247"/>
+      <w:bookmarkStart w:id="7" w:name="_Toc163671387"/>
       <w:r>
         <w:t>Solución y justificación de la solución propuesta</w:t>
       </w:r>
@@ -4263,7 +4514,7 @@
     </w:p>
     <w:p>
       <w:pPr>
-        <w:pStyle w:val="Ttulo3"/>
+        <w:pStyle w:val="Heading3"/>
         <w:numPr>
           <w:ilvl w:val="2"/>
           <w:numId w:val="2"/>
@@ -4271,7 +4522,7 @@
         <w:spacing w:line="360" w:lineRule="auto"/>
         <w:jc w:val="both"/>
       </w:pPr>
-      <w:bookmarkStart w:id="8" w:name="_Toc163491248"/>
+      <w:bookmarkStart w:id="8" w:name="_Toc163671388"/>
       <w:r>
         <w:t>Destinatarios</w:t>
       </w:r>
@@ -4304,7 +4555,7 @@
     </w:p>
     <w:p>
       <w:pPr>
-        <w:pStyle w:val="Ttulo2"/>
+        <w:pStyle w:val="Heading2"/>
         <w:numPr>
           <w:ilvl w:val="1"/>
           <w:numId w:val="2"/>
@@ -4312,7 +4563,7 @@
         <w:spacing w:line="360" w:lineRule="auto"/>
         <w:jc w:val="both"/>
       </w:pPr>
-      <w:bookmarkStart w:id="9" w:name="_Toc163491249"/>
+      <w:bookmarkStart w:id="9" w:name="_Toc163671389"/>
       <w:r>
         <w:lastRenderedPageBreak/>
         <w:t>Objetivos</w:t>
@@ -4339,7 +4590,7 @@
     </w:p>
     <w:p>
       <w:pPr>
-        <w:pStyle w:val="Ttulo3"/>
+        <w:pStyle w:val="Heading3"/>
         <w:numPr>
           <w:ilvl w:val="2"/>
           <w:numId w:val="2"/>
@@ -4347,7 +4598,7 @@
         <w:spacing w:line="360" w:lineRule="auto"/>
         <w:jc w:val="both"/>
       </w:pPr>
-      <w:bookmarkStart w:id="10" w:name="_Toc163491250"/>
+      <w:bookmarkStart w:id="10" w:name="_Toc163671390"/>
       <w:r>
         <w:t>Versión Español</w:t>
       </w:r>
@@ -4401,11 +4652,11 @@
       </w:r>
       <w:proofErr w:type="gramStart"/>
       <w:r>
-        <w:t>la</w:t>
+        <w:t>la api</w:t>
       </w:r>
       <w:proofErr w:type="gramEnd"/>
       <w:r>
-        <w:t xml:space="preserve"> api, para así luego ofrecerle a las empresas una información que podrán utilizar para generar publicidad.</w:t>
+        <w:t>, para así luego ofrecerle a las empresas una información que podrán utilizar para generar publicidad.</w:t>
       </w:r>
     </w:p>
     <w:p>
@@ -4419,7 +4670,7 @@
     </w:p>
     <w:p>
       <w:pPr>
-        <w:pStyle w:val="Ttulo3"/>
+        <w:pStyle w:val="Heading3"/>
         <w:numPr>
           <w:ilvl w:val="2"/>
           <w:numId w:val="2"/>
@@ -4427,14 +4678,9 @@
         <w:spacing w:line="360" w:lineRule="auto"/>
         <w:jc w:val="both"/>
       </w:pPr>
-      <w:bookmarkStart w:id="11" w:name="_Toc163491251"/>
-      <w:proofErr w:type="spellStart"/>
-      <w:r>
-        <w:t>English</w:t>
-      </w:r>
-      <w:proofErr w:type="spellEnd"/>
-      <w:r>
-        <w:t xml:space="preserve"> </w:t>
+      <w:bookmarkStart w:id="11" w:name="_Toc163671391"/>
+      <w:r>
+        <w:t xml:space="preserve">English </w:t>
       </w:r>
       <w:proofErr w:type="spellStart"/>
       <w:r>
@@ -4523,7 +4769,7 @@
     </w:p>
     <w:p>
       <w:pPr>
-        <w:pStyle w:val="Ttulo2"/>
+        <w:pStyle w:val="Heading2"/>
         <w:numPr>
           <w:ilvl w:val="1"/>
           <w:numId w:val="2"/>
@@ -4531,7 +4777,7 @@
         <w:spacing w:line="360" w:lineRule="auto"/>
         <w:jc w:val="both"/>
       </w:pPr>
-      <w:bookmarkStart w:id="12" w:name="_Toc163491252"/>
+      <w:bookmarkStart w:id="12" w:name="_Toc163671392"/>
       <w:r>
         <w:t>Marco Legal</w:t>
       </w:r>
@@ -4539,7 +4785,7 @@
     </w:p>
     <w:p>
       <w:pPr>
-        <w:pStyle w:val="Prrafodelista"/>
+        <w:pStyle w:val="ListParagraph"/>
         <w:spacing w:line="360" w:lineRule="auto"/>
         <w:ind w:left="390"/>
         <w:jc w:val="both"/>
@@ -4615,11 +4861,11 @@
     </w:p>
     <w:p>
       <w:pPr>
-        <w:pStyle w:val="Ttulo1"/>
-        <w:spacing w:line="360" w:lineRule="auto"/>
-        <w:jc w:val="both"/>
-      </w:pPr>
-      <w:bookmarkStart w:id="13" w:name="_Toc163491253"/>
+        <w:pStyle w:val="Heading1"/>
+        <w:spacing w:line="360" w:lineRule="auto"/>
+        <w:jc w:val="both"/>
+      </w:pPr>
+      <w:bookmarkStart w:id="13" w:name="_Toc163671393"/>
       <w:r>
         <w:t>2. Documento de Acuerdo del Proyecto</w:t>
       </w:r>
@@ -4633,7 +4879,7 @@
       <w:hyperlink r:id="rId15" w:history="1">
         <w:r>
           <w:rPr>
-            <w:rStyle w:val="Hipervnculo"/>
+            <w:rStyle w:val="Hyperlink"/>
           </w:rPr>
           <w:t>https://github.com/okronar/ProyectoFinalSergioRamos.git</w:t>
         </w:r>
@@ -4645,7 +4891,7 @@
         <w:ind w:firstLine="720"/>
         <w:jc w:val="both"/>
         <w:rPr>
-          <w:rStyle w:val="Hipervnculo"/>
+          <w:rStyle w:val="Hyperlink"/>
         </w:rPr>
       </w:pPr>
       <w:r>
@@ -4660,18 +4906,18 @@
     </w:p>
     <w:p>
       <w:pPr>
-        <w:pStyle w:val="Ttulo2"/>
+        <w:pStyle w:val="Heading2"/>
         <w:spacing w:line="360" w:lineRule="auto"/>
         <w:jc w:val="both"/>
         <w:rPr>
-          <w:rStyle w:val="Hipervnculo"/>
+          <w:rStyle w:val="Hyperlink"/>
           <w:u w:val="none"/>
         </w:rPr>
       </w:pPr>
-      <w:bookmarkStart w:id="14" w:name="_Toc163491254"/>
+      <w:bookmarkStart w:id="14" w:name="_Toc163671394"/>
       <w:r>
         <w:rPr>
-          <w:rStyle w:val="Hipervnculo"/>
+          <w:rStyle w:val="Hyperlink"/>
           <w:u w:val="none"/>
         </w:rPr>
         <w:t>2.1 Historias de Usuario</w:t>
@@ -4694,7 +4940,7 @@
         <w:tblStyle w:val="GridTable3-Accent51"/>
         <w:tblW w:w="10315" w:type="dxa"/>
         <w:tblInd w:w="-851" w:type="dxa"/>
-        <w:tblLook w:val="04A0"/>
+        <w:tblLook w:val="04A0" w:firstRow="1" w:lastRow="0" w:firstColumn="1" w:lastColumn="0" w:noHBand="0" w:noVBand="1"/>
       </w:tblPr>
       <w:tblGrid>
         <w:gridCol w:w="851"/>
@@ -4703,12 +4949,12 @@
       </w:tblGrid>
       <w:tr>
         <w:trPr>
-          <w:cnfStyle w:val="100000000000"/>
+          <w:cnfStyle w:val="100000000000" w:firstRow="1" w:lastRow="0" w:firstColumn="0" w:lastColumn="0" w:oddVBand="0" w:evenVBand="0" w:oddHBand="0" w:evenHBand="0" w:firstRowFirstColumn="0" w:firstRowLastColumn="0" w:lastRowFirstColumn="0" w:lastRowLastColumn="0"/>
           <w:trHeight w:val="300"/>
         </w:trPr>
         <w:tc>
           <w:tcPr>
-            <w:cnfStyle w:val="001000000100"/>
+            <w:cnfStyle w:val="001000000100" w:firstRow="0" w:lastRow="0" w:firstColumn="1" w:lastColumn="0" w:oddVBand="0" w:evenVBand="0" w:oddHBand="0" w:evenHBand="0" w:firstRowFirstColumn="1" w:firstRowLastColumn="0" w:lastRowFirstColumn="0" w:lastRowLastColumn="0"/>
             <w:tcW w:w="851" w:type="dxa"/>
           </w:tcPr>
           <w:p>
@@ -4737,7 +4983,7 @@
             <w:pPr>
               <w:spacing w:line="360" w:lineRule="auto"/>
               <w:jc w:val="both"/>
-              <w:cnfStyle w:val="100000000000"/>
+              <w:cnfStyle w:val="100000000000" w:firstRow="1" w:lastRow="0" w:firstColumn="0" w:lastColumn="0" w:oddVBand="0" w:evenVBand="0" w:oddHBand="0" w:evenHBand="0" w:firstRowFirstColumn="0" w:firstRowLastColumn="0" w:lastRowFirstColumn="0" w:lastRowLastColumn="0"/>
             </w:pPr>
             <w:r>
               <w:t>Criterios de aceptación</w:t>
@@ -4752,7 +4998,7 @@
             <w:pPr>
               <w:spacing w:line="360" w:lineRule="auto"/>
               <w:jc w:val="both"/>
-              <w:cnfStyle w:val="100000000000"/>
+              <w:cnfStyle w:val="100000000000" w:firstRow="1" w:lastRow="0" w:firstColumn="0" w:lastColumn="0" w:oddVBand="0" w:evenVBand="0" w:oddHBand="0" w:evenHBand="0" w:firstRowFirstColumn="0" w:firstRowLastColumn="0" w:lastRowFirstColumn="0" w:lastRowLastColumn="0"/>
             </w:pPr>
             <w:r>
               <w:t>Prioridad</w:t>
@@ -4762,12 +5008,12 @@
       </w:tr>
       <w:tr>
         <w:trPr>
-          <w:cnfStyle w:val="000000100000"/>
+          <w:cnfStyle w:val="000000100000" w:firstRow="0" w:lastRow="0" w:firstColumn="0" w:lastColumn="0" w:oddVBand="0" w:evenVBand="0" w:oddHBand="1" w:evenHBand="0" w:firstRowFirstColumn="0" w:firstRowLastColumn="0" w:lastRowFirstColumn="0" w:lastRowLastColumn="0"/>
           <w:trHeight w:val="748"/>
         </w:trPr>
         <w:tc>
           <w:tcPr>
-            <w:cnfStyle w:val="001000000000"/>
+            <w:cnfStyle w:val="001000000000" w:firstRow="0" w:lastRow="0" w:firstColumn="1" w:lastColumn="0" w:oddVBand="0" w:evenVBand="0" w:oddHBand="0" w:evenHBand="0" w:firstRowFirstColumn="0" w:firstRowLastColumn="0" w:lastRowFirstColumn="0" w:lastRowLastColumn="0"/>
             <w:tcW w:w="851" w:type="dxa"/>
           </w:tcPr>
           <w:p>
@@ -4796,14 +5042,14 @@
             <w:pPr>
               <w:spacing w:line="360" w:lineRule="auto"/>
               <w:jc w:val="both"/>
-              <w:cnfStyle w:val="000000100000"/>
-            </w:pPr>
-          </w:p>
-          <w:p>
-            <w:pPr>
-              <w:spacing w:line="360" w:lineRule="auto"/>
-              <w:jc w:val="both"/>
-              <w:cnfStyle w:val="000000100000"/>
+              <w:cnfStyle w:val="000000100000" w:firstRow="0" w:lastRow="0" w:firstColumn="0" w:lastColumn="0" w:oddVBand="0" w:evenVBand="0" w:oddHBand="1" w:evenHBand="0" w:firstRowFirstColumn="0" w:firstRowLastColumn="0" w:lastRowFirstColumn="0" w:lastRowLastColumn="0"/>
+            </w:pPr>
+          </w:p>
+          <w:p>
+            <w:pPr>
+              <w:spacing w:line="360" w:lineRule="auto"/>
+              <w:jc w:val="both"/>
+              <w:cnfStyle w:val="000000100000" w:firstRow="0" w:lastRow="0" w:firstColumn="0" w:lastColumn="0" w:oddVBand="0" w:evenVBand="0" w:oddHBand="1" w:evenHBand="0" w:firstRowFirstColumn="0" w:firstRowLastColumn="0" w:lastRowFirstColumn="0" w:lastRowLastColumn="0"/>
             </w:pPr>
             <w:r>
               <w:t>La búsqueda debe devolver una lista de guitarras que cumplan con los criterios de búsqueda especificados.</w:t>
@@ -4813,7 +5059,7 @@
             <w:pPr>
               <w:spacing w:line="360" w:lineRule="auto"/>
               <w:jc w:val="both"/>
-              <w:cnfStyle w:val="000000100000"/>
+              <w:cnfStyle w:val="000000100000" w:firstRow="0" w:lastRow="0" w:firstColumn="0" w:lastColumn="0" w:oddVBand="0" w:evenVBand="0" w:oddHBand="1" w:evenHBand="0" w:firstRowFirstColumn="0" w:firstRowLastColumn="0" w:lastRowFirstColumn="0" w:lastRowLastColumn="0"/>
             </w:pPr>
             <w:r>
               <w:t>La lista de guitarras debe ser clara y fácil de entender para el usuario.</w:t>
@@ -4823,7 +5069,7 @@
             <w:pPr>
               <w:spacing w:line="360" w:lineRule="auto"/>
               <w:jc w:val="both"/>
-              <w:cnfStyle w:val="000000100000"/>
+              <w:cnfStyle w:val="000000100000" w:firstRow="0" w:lastRow="0" w:firstColumn="0" w:lastColumn="0" w:oddVBand="0" w:evenVBand="0" w:oddHBand="1" w:evenHBand="0" w:firstRowFirstColumn="0" w:firstRowLastColumn="0" w:lastRowFirstColumn="0" w:lastRowLastColumn="0"/>
             </w:pPr>
             <w:r>
               <w:t>La aplicación debe permitir al usuario comparar las guitarras de la lista para poder tomar una decisión informada.</w:t>
@@ -4833,7 +5079,7 @@
             <w:pPr>
               <w:spacing w:line="360" w:lineRule="auto"/>
               <w:jc w:val="both"/>
-              <w:cnfStyle w:val="000000100000"/>
+              <w:cnfStyle w:val="000000100000" w:firstRow="0" w:lastRow="0" w:firstColumn="0" w:lastColumn="0" w:oddVBand="0" w:evenVBand="0" w:oddHBand="1" w:evenHBand="0" w:firstRowFirstColumn="0" w:firstRowLastColumn="0" w:lastRowFirstColumn="0" w:lastRowLastColumn="0"/>
             </w:pPr>
           </w:p>
         </w:tc>
@@ -4845,21 +5091,21 @@
             <w:pPr>
               <w:spacing w:line="360" w:lineRule="auto"/>
               <w:jc w:val="both"/>
-              <w:cnfStyle w:val="000000100000"/>
-            </w:pPr>
-          </w:p>
-          <w:p>
-            <w:pPr>
-              <w:spacing w:line="360" w:lineRule="auto"/>
-              <w:jc w:val="both"/>
-              <w:cnfStyle w:val="000000100000"/>
-            </w:pPr>
-          </w:p>
-          <w:p>
-            <w:pPr>
-              <w:spacing w:line="360" w:lineRule="auto"/>
-              <w:jc w:val="both"/>
-              <w:cnfStyle w:val="000000100000"/>
+              <w:cnfStyle w:val="000000100000" w:firstRow="0" w:lastRow="0" w:firstColumn="0" w:lastColumn="0" w:oddVBand="0" w:evenVBand="0" w:oddHBand="1" w:evenHBand="0" w:firstRowFirstColumn="0" w:firstRowLastColumn="0" w:lastRowFirstColumn="0" w:lastRowLastColumn="0"/>
+            </w:pPr>
+          </w:p>
+          <w:p>
+            <w:pPr>
+              <w:spacing w:line="360" w:lineRule="auto"/>
+              <w:jc w:val="both"/>
+              <w:cnfStyle w:val="000000100000" w:firstRow="0" w:lastRow="0" w:firstColumn="0" w:lastColumn="0" w:oddVBand="0" w:evenVBand="0" w:oddHBand="1" w:evenHBand="0" w:firstRowFirstColumn="0" w:firstRowLastColumn="0" w:lastRowFirstColumn="0" w:lastRowLastColumn="0"/>
+            </w:pPr>
+          </w:p>
+          <w:p>
+            <w:pPr>
+              <w:spacing w:line="360" w:lineRule="auto"/>
+              <w:jc w:val="both"/>
+              <w:cnfStyle w:val="000000100000" w:firstRow="0" w:lastRow="0" w:firstColumn="0" w:lastColumn="0" w:oddVBand="0" w:evenVBand="0" w:oddHBand="1" w:evenHBand="0" w:firstRowFirstColumn="0" w:firstRowLastColumn="0" w:lastRowFirstColumn="0" w:lastRowLastColumn="0"/>
             </w:pPr>
             <w:r>
               <w:t>Alta</w:t>
@@ -4870,7 +5116,7 @@
       <w:tr>
         <w:tc>
           <w:tcPr>
-            <w:cnfStyle w:val="001000000000"/>
+            <w:cnfStyle w:val="001000000000" w:firstRow="0" w:lastRow="0" w:firstColumn="1" w:lastColumn="0" w:oddVBand="0" w:evenVBand="0" w:oddHBand="0" w:evenHBand="0" w:firstRowFirstColumn="0" w:firstRowLastColumn="0" w:lastRowFirstColumn="0" w:lastRowLastColumn="0"/>
             <w:tcW w:w="851" w:type="dxa"/>
           </w:tcPr>
           <w:p>
@@ -4887,7 +5133,6 @@
                 <w:i w:val="0"/>
                 <w:iCs w:val="0"/>
               </w:rPr>
-              <w:lastRenderedPageBreak/>
               <w:t>HU-2</w:t>
             </w:r>
           </w:p>
@@ -4900,7 +5145,7 @@
             <w:pPr>
               <w:spacing w:line="360" w:lineRule="auto"/>
               <w:jc w:val="both"/>
-              <w:cnfStyle w:val="000000000000"/>
+              <w:cnfStyle w:val="000000000000" w:firstRow="0" w:lastRow="0" w:firstColumn="0" w:lastColumn="0" w:oddVBand="0" w:evenVBand="0" w:oddHBand="0" w:evenHBand="0" w:firstRowFirstColumn="0" w:firstRowLastColumn="0" w:lastRowFirstColumn="0" w:lastRowLastColumn="0"/>
             </w:pPr>
             <w:r>
               <w:t xml:space="preserve">La aplicación debe permitir al usuario seleccionar </w:t>
@@ -4916,7 +5161,7 @@
             <w:pPr>
               <w:spacing w:line="360" w:lineRule="auto"/>
               <w:jc w:val="both"/>
-              <w:cnfStyle w:val="000000000000"/>
+              <w:cnfStyle w:val="000000000000" w:firstRow="0" w:lastRow="0" w:firstColumn="0" w:lastColumn="0" w:oddVBand="0" w:evenVBand="0" w:oddHBand="0" w:evenHBand="0" w:firstRowFirstColumn="0" w:firstRowLastColumn="0" w:lastRowFirstColumn="0" w:lastRowLastColumn="0"/>
             </w:pPr>
             <w:r>
               <w:t>La aplicación debe mostrar una tabla comparativa que incluya información relevante de la</w:t>
@@ -4935,7 +5180,7 @@
             <w:pPr>
               <w:spacing w:line="360" w:lineRule="auto"/>
               <w:jc w:val="both"/>
-              <w:cnfStyle w:val="000000000000"/>
+              <w:cnfStyle w:val="000000000000" w:firstRow="0" w:lastRow="0" w:firstColumn="0" w:lastColumn="0" w:oddVBand="0" w:evenVBand="0" w:oddHBand="0" w:evenHBand="0" w:firstRowFirstColumn="0" w:firstRowLastColumn="0" w:lastRowFirstColumn="0" w:lastRowLastColumn="0"/>
             </w:pPr>
             <w:r>
               <w:t>La tabla comparativa debe ser fácil de leer y de entender para el usuario.</w:t>
@@ -4945,7 +5190,7 @@
             <w:pPr>
               <w:spacing w:line="360" w:lineRule="auto"/>
               <w:jc w:val="both"/>
-              <w:cnfStyle w:val="000000000000"/>
+              <w:cnfStyle w:val="000000000000" w:firstRow="0" w:lastRow="0" w:firstColumn="0" w:lastColumn="0" w:oddVBand="0" w:evenVBand="0" w:oddHBand="0" w:evenHBand="0" w:firstRowFirstColumn="0" w:firstRowLastColumn="0" w:lastRowFirstColumn="0" w:lastRowLastColumn="0"/>
             </w:pPr>
             <w:r>
               <w:t>La aplicación debe permitir al usuario agregar o quitar guitarras de la tabla comparativa según sus necesidades.</w:t>
@@ -4955,7 +5200,7 @@
             <w:pPr>
               <w:spacing w:line="360" w:lineRule="auto"/>
               <w:jc w:val="both"/>
-              <w:cnfStyle w:val="000000000000"/>
+              <w:cnfStyle w:val="000000000000" w:firstRow="0" w:lastRow="0" w:firstColumn="0" w:lastColumn="0" w:oddVBand="0" w:evenVBand="0" w:oddHBand="0" w:evenHBand="0" w:firstRowFirstColumn="0" w:firstRowLastColumn="0" w:lastRowFirstColumn="0" w:lastRowLastColumn="0"/>
             </w:pPr>
           </w:p>
         </w:tc>
@@ -4967,7 +5212,7 @@
             <w:pPr>
               <w:spacing w:line="360" w:lineRule="auto"/>
               <w:jc w:val="both"/>
-              <w:cnfStyle w:val="000000000000"/>
+              <w:cnfStyle w:val="000000000000" w:firstRow="0" w:lastRow="0" w:firstColumn="0" w:lastColumn="0" w:oddVBand="0" w:evenVBand="0" w:oddHBand="0" w:evenHBand="0" w:firstRowFirstColumn="0" w:firstRowLastColumn="0" w:lastRowFirstColumn="0" w:lastRowLastColumn="0"/>
             </w:pPr>
             <w:r>
               <w:t>Alta</w:t>
@@ -4977,11 +5222,11 @@
       </w:tr>
       <w:tr>
         <w:trPr>
-          <w:cnfStyle w:val="000000100000"/>
+          <w:cnfStyle w:val="000000100000" w:firstRow="0" w:lastRow="0" w:firstColumn="0" w:lastColumn="0" w:oddVBand="0" w:evenVBand="0" w:oddHBand="1" w:evenHBand="0" w:firstRowFirstColumn="0" w:firstRowLastColumn="0" w:lastRowFirstColumn="0" w:lastRowLastColumn="0"/>
         </w:trPr>
         <w:tc>
           <w:tcPr>
-            <w:cnfStyle w:val="001000000000"/>
+            <w:cnfStyle w:val="001000000000" w:firstRow="0" w:lastRow="0" w:firstColumn="1" w:lastColumn="0" w:oddVBand="0" w:evenVBand="0" w:oddHBand="0" w:evenHBand="0" w:firstRowFirstColumn="0" w:firstRowLastColumn="0" w:lastRowFirstColumn="0" w:lastRowLastColumn="0"/>
             <w:tcW w:w="851" w:type="dxa"/>
           </w:tcPr>
           <w:p>
@@ -5010,7 +5255,7 @@
             <w:pPr>
               <w:spacing w:line="360" w:lineRule="auto"/>
               <w:jc w:val="both"/>
-              <w:cnfStyle w:val="000000100000"/>
+              <w:cnfStyle w:val="000000100000" w:firstRow="0" w:lastRow="0" w:firstColumn="0" w:lastColumn="0" w:oddVBand="0" w:evenVBand="0" w:oddHBand="1" w:evenHBand="0" w:firstRowFirstColumn="0" w:firstRowLastColumn="0" w:lastRowFirstColumn="0" w:lastRowLastColumn="0"/>
             </w:pPr>
             <w:r>
               <w:t>La aplicación debe ser capaz de recopilar y almacenar la información de las búsquedas anteriores de cada usuario.</w:t>
@@ -5020,7 +5265,7 @@
             <w:pPr>
               <w:spacing w:line="360" w:lineRule="auto"/>
               <w:jc w:val="both"/>
-              <w:cnfStyle w:val="000000100000"/>
+              <w:cnfStyle w:val="000000100000" w:firstRow="0" w:lastRow="0" w:firstColumn="0" w:lastColumn="0" w:oddVBand="0" w:evenVBand="0" w:oddHBand="1" w:evenHBand="0" w:firstRowFirstColumn="0" w:firstRowLastColumn="0" w:lastRowFirstColumn="0" w:lastRowLastColumn="0"/>
             </w:pPr>
             <w:r>
               <w:t>La aplicación debe ser capaz de analizar la información recopilada y utilizarla para generar recomendaciones personalizadas.</w:t>
@@ -5030,7 +5275,7 @@
             <w:pPr>
               <w:spacing w:line="360" w:lineRule="auto"/>
               <w:jc w:val="both"/>
-              <w:cnfStyle w:val="000000100000"/>
+              <w:cnfStyle w:val="000000100000" w:firstRow="0" w:lastRow="0" w:firstColumn="0" w:lastColumn="0" w:oddVBand="0" w:evenVBand="0" w:oddHBand="1" w:evenHBand="0" w:firstRowFirstColumn="0" w:firstRowLastColumn="0" w:lastRowFirstColumn="0" w:lastRowLastColumn="0"/>
             </w:pPr>
             <w:r>
               <w:t>La aplicación debe ser capaz de mostrar información detallada sobre cada guitarra recomendada, como reseñas de usuarios y expertos, especificaciones técnicas y precios.</w:t>
@@ -5045,7 +5290,7 @@
             <w:pPr>
               <w:spacing w:line="360" w:lineRule="auto"/>
               <w:jc w:val="both"/>
-              <w:cnfStyle w:val="000000100000"/>
+              <w:cnfStyle w:val="000000100000" w:firstRow="0" w:lastRow="0" w:firstColumn="0" w:lastColumn="0" w:oddVBand="0" w:evenVBand="0" w:oddHBand="1" w:evenHBand="0" w:firstRowFirstColumn="0" w:firstRowLastColumn="0" w:lastRowFirstColumn="0" w:lastRowLastColumn="0"/>
             </w:pPr>
             <w:r>
               <w:t>Baja</w:t>
@@ -5056,7 +5301,7 @@
       <w:tr>
         <w:tc>
           <w:tcPr>
-            <w:cnfStyle w:val="001000000000"/>
+            <w:cnfStyle w:val="001000000000" w:firstRow="0" w:lastRow="0" w:firstColumn="1" w:lastColumn="0" w:oddVBand="0" w:evenVBand="0" w:oddHBand="0" w:evenHBand="0" w:firstRowFirstColumn="0" w:firstRowLastColumn="0" w:lastRowFirstColumn="0" w:lastRowLastColumn="0"/>
             <w:tcW w:w="851" w:type="dxa"/>
           </w:tcPr>
           <w:p>
@@ -5092,7 +5337,7 @@
             <w:pPr>
               <w:spacing w:line="360" w:lineRule="auto"/>
               <w:jc w:val="both"/>
-              <w:cnfStyle w:val="000000000000"/>
+              <w:cnfStyle w:val="000000000000" w:firstRow="0" w:lastRow="0" w:firstColumn="0" w:lastColumn="0" w:oddVBand="0" w:evenVBand="0" w:oddHBand="0" w:evenHBand="0" w:firstRowFirstColumn="0" w:firstRowLastColumn="0" w:lastRowFirstColumn="0" w:lastRowLastColumn="0"/>
             </w:pPr>
             <w:r>
               <w:t>La base de datos debe permitir la actualización de la información de las guitarras de forma rápida y eficiente.</w:t>
@@ -5102,7 +5347,7 @@
             <w:pPr>
               <w:spacing w:line="360" w:lineRule="auto"/>
               <w:jc w:val="both"/>
-              <w:cnfStyle w:val="000000000000"/>
+              <w:cnfStyle w:val="000000000000" w:firstRow="0" w:lastRow="0" w:firstColumn="0" w:lastColumn="0" w:oddVBand="0" w:evenVBand="0" w:oddHBand="0" w:evenHBand="0" w:firstRowFirstColumn="0" w:firstRowLastColumn="0" w:lastRowFirstColumn="0" w:lastRowLastColumn="0"/>
             </w:pPr>
             <w:r>
               <w:t>Los usuarios deben tener acceso a la información actualizada de las guitarras tan pronto como sea posible.</w:t>
@@ -5112,7 +5357,7 @@
             <w:pPr>
               <w:spacing w:line="360" w:lineRule="auto"/>
               <w:jc w:val="both"/>
-              <w:cnfStyle w:val="000000000000"/>
+              <w:cnfStyle w:val="000000000000" w:firstRow="0" w:lastRow="0" w:firstColumn="0" w:lastColumn="0" w:oddVBand="0" w:evenVBand="0" w:oddHBand="0" w:evenHBand="0" w:firstRowFirstColumn="0" w:firstRowLastColumn="0" w:lastRowFirstColumn="0" w:lastRowLastColumn="0"/>
             </w:pPr>
             <w:r>
               <w:t>El proceso de actualización de la base de datos no debe afectar la funcionalidad de la aplicación, y los usuarios no deben experimentar interrupciones en el servicio mientras se actualiza la información.</w:t>
@@ -5122,7 +5367,7 @@
             <w:pPr>
               <w:spacing w:line="360" w:lineRule="auto"/>
               <w:jc w:val="both"/>
-              <w:cnfStyle w:val="000000000000"/>
+              <w:cnfStyle w:val="000000000000" w:firstRow="0" w:lastRow="0" w:firstColumn="0" w:lastColumn="0" w:oddVBand="0" w:evenVBand="0" w:oddHBand="0" w:evenHBand="0" w:firstRowFirstColumn="0" w:firstRowLastColumn="0" w:lastRowFirstColumn="0" w:lastRowLastColumn="0"/>
             </w:pPr>
             <w:r>
               <w:t>La actualización de la base de datos debe ser segura y no comprometer la seguridad de los datos de la aplicación o de los usuarios.</w:t>
@@ -5137,7 +5382,7 @@
             <w:pPr>
               <w:spacing w:line="360" w:lineRule="auto"/>
               <w:jc w:val="both"/>
-              <w:cnfStyle w:val="000000000000"/>
+              <w:cnfStyle w:val="000000000000" w:firstRow="0" w:lastRow="0" w:firstColumn="0" w:lastColumn="0" w:oddVBand="0" w:evenVBand="0" w:oddHBand="0" w:evenHBand="0" w:firstRowFirstColumn="0" w:firstRowLastColumn="0" w:lastRowFirstColumn="0" w:lastRowLastColumn="0"/>
             </w:pPr>
             <w:r>
               <w:t>Alta</w:t>
@@ -5147,11 +5392,11 @@
       </w:tr>
       <w:tr>
         <w:trPr>
-          <w:cnfStyle w:val="000000100000"/>
+          <w:cnfStyle w:val="000000100000" w:firstRow="0" w:lastRow="0" w:firstColumn="0" w:lastColumn="0" w:oddVBand="0" w:evenVBand="0" w:oddHBand="1" w:evenHBand="0" w:firstRowFirstColumn="0" w:firstRowLastColumn="0" w:lastRowFirstColumn="0" w:lastRowLastColumn="0"/>
         </w:trPr>
         <w:tc>
           <w:tcPr>
-            <w:cnfStyle w:val="001000000000"/>
+            <w:cnfStyle w:val="001000000000" w:firstRow="0" w:lastRow="0" w:firstColumn="1" w:lastColumn="0" w:oddVBand="0" w:evenVBand="0" w:oddHBand="0" w:evenHBand="0" w:firstRowFirstColumn="0" w:firstRowLastColumn="0" w:lastRowFirstColumn="0" w:lastRowLastColumn="0"/>
             <w:tcW w:w="851" w:type="dxa"/>
           </w:tcPr>
           <w:p>
@@ -5187,7 +5432,7 @@
             <w:pPr>
               <w:spacing w:line="360" w:lineRule="auto"/>
               <w:jc w:val="both"/>
-              <w:cnfStyle w:val="000000100000"/>
+              <w:cnfStyle w:val="000000100000" w:firstRow="0" w:lastRow="0" w:firstColumn="0" w:lastColumn="0" w:oddVBand="0" w:evenVBand="0" w:oddHBand="1" w:evenHBand="0" w:firstRowFirstColumn="0" w:firstRowLastColumn="0" w:lastRowFirstColumn="0" w:lastRowLastColumn="0"/>
             </w:pPr>
             <w:r>
               <w:t>La aplicación debe permitir al usuario guardar sus búsquedas anteriores.</w:t>
@@ -5197,7 +5442,7 @@
             <w:pPr>
               <w:spacing w:line="360" w:lineRule="auto"/>
               <w:jc w:val="both"/>
-              <w:cnfStyle w:val="000000100000"/>
+              <w:cnfStyle w:val="000000100000" w:firstRow="0" w:lastRow="0" w:firstColumn="0" w:lastColumn="0" w:oddVBand="0" w:evenVBand="0" w:oddHBand="1" w:evenHBand="0" w:firstRowFirstColumn="0" w:firstRowLastColumn="0" w:lastRowFirstColumn="0" w:lastRowLastColumn="0"/>
             </w:pPr>
             <w:r>
               <w:t>Las búsquedas guardadas deben ser fácilmente accesibles desde la aplicación.</w:t>
@@ -5207,7 +5452,7 @@
             <w:pPr>
               <w:spacing w:line="360" w:lineRule="auto"/>
               <w:jc w:val="both"/>
-              <w:cnfStyle w:val="000000100000"/>
+              <w:cnfStyle w:val="000000100000" w:firstRow="0" w:lastRow="0" w:firstColumn="0" w:lastColumn="0" w:oddVBand="0" w:evenVBand="0" w:oddHBand="1" w:evenHBand="0" w:firstRowFirstColumn="0" w:firstRowLastColumn="0" w:lastRowFirstColumn="0" w:lastRowLastColumn="0"/>
             </w:pPr>
             <w:r>
               <w:t>Las búsquedas guardadas deben permanecer disponibles incluso después de cerrar y volver a abrir la aplicación.</w:t>
@@ -5217,7 +5462,7 @@
             <w:pPr>
               <w:spacing w:line="360" w:lineRule="auto"/>
               <w:jc w:val="both"/>
-              <w:cnfStyle w:val="000000100000"/>
+              <w:cnfStyle w:val="000000100000" w:firstRow="0" w:lastRow="0" w:firstColumn="0" w:lastColumn="0" w:oddVBand="0" w:evenVBand="0" w:oddHBand="1" w:evenHBand="0" w:firstRowFirstColumn="0" w:firstRowLastColumn="0" w:lastRowFirstColumn="0" w:lastRowLastColumn="0"/>
             </w:pPr>
             <w:r>
               <w:t>Las búsquedas guardadas deben actualizarse si el usuario realiza cambios en sus preferencias.</w:t>
@@ -5232,7 +5477,7 @@
             <w:pPr>
               <w:spacing w:line="360" w:lineRule="auto"/>
               <w:jc w:val="both"/>
-              <w:cnfStyle w:val="000000100000"/>
+              <w:cnfStyle w:val="000000100000" w:firstRow="0" w:lastRow="0" w:firstColumn="0" w:lastColumn="0" w:oddVBand="0" w:evenVBand="0" w:oddHBand="1" w:evenHBand="0" w:firstRowFirstColumn="0" w:firstRowLastColumn="0" w:lastRowFirstColumn="0" w:lastRowLastColumn="0"/>
             </w:pPr>
             <w:r>
               <w:t>Media</w:t>
@@ -5243,7 +5488,7 @@
       <w:tr>
         <w:tc>
           <w:tcPr>
-            <w:cnfStyle w:val="001000000000"/>
+            <w:cnfStyle w:val="001000000000" w:firstRow="0" w:lastRow="0" w:firstColumn="1" w:lastColumn="0" w:oddVBand="0" w:evenVBand="0" w:oddHBand="0" w:evenHBand="0" w:firstRowFirstColumn="0" w:firstRowLastColumn="0" w:lastRowFirstColumn="0" w:lastRowLastColumn="0"/>
             <w:tcW w:w="851" w:type="dxa"/>
           </w:tcPr>
           <w:p>
@@ -5279,10 +5524,18 @@
             <w:pPr>
               <w:spacing w:line="360" w:lineRule="auto"/>
               <w:jc w:val="both"/>
-              <w:cnfStyle w:val="000000000000"/>
-            </w:pPr>
-            <w:r>
-              <w:t>La aplicación generará una base de datos con las búsquedas para poder vender a las empresas de publicidad o marcas información relativa a éstas búsquedas.</w:t>
+              <w:cnfStyle w:val="000000000000" w:firstRow="0" w:lastRow="0" w:firstColumn="0" w:lastColumn="0" w:oddVBand="0" w:evenVBand="0" w:oddHBand="0" w:evenHBand="0" w:firstRowFirstColumn="0" w:firstRowLastColumn="0" w:lastRowFirstColumn="0" w:lastRowLastColumn="0"/>
+            </w:pPr>
+            <w:r>
+              <w:t xml:space="preserve">La aplicación generará una base de datos con las búsquedas para poder vender a las empresas de publicidad o marcas información relativa a </w:t>
+            </w:r>
+            <w:proofErr w:type="gramStart"/>
+            <w:r>
+              <w:t>éstas</w:t>
+            </w:r>
+            <w:proofErr w:type="gramEnd"/>
+            <w:r>
+              <w:t xml:space="preserve"> búsquedas.</w:t>
             </w:r>
           </w:p>
         </w:tc>
@@ -5294,7 +5547,7 @@
             <w:pPr>
               <w:spacing w:line="360" w:lineRule="auto"/>
               <w:jc w:val="both"/>
-              <w:cnfStyle w:val="000000000000"/>
+              <w:cnfStyle w:val="000000000000" w:firstRow="0" w:lastRow="0" w:firstColumn="0" w:lastColumn="0" w:oddVBand="0" w:evenVBand="0" w:oddHBand="0" w:evenHBand="0" w:firstRowFirstColumn="0" w:firstRowLastColumn="0" w:lastRowFirstColumn="0" w:lastRowLastColumn="0"/>
             </w:pPr>
             <w:r>
               <w:t>Alta</w:t>
@@ -5304,11 +5557,11 @@
       </w:tr>
       <w:tr>
         <w:trPr>
-          <w:cnfStyle w:val="000000100000"/>
+          <w:cnfStyle w:val="000000100000" w:firstRow="0" w:lastRow="0" w:firstColumn="0" w:lastColumn="0" w:oddVBand="0" w:evenVBand="0" w:oddHBand="1" w:evenHBand="0" w:firstRowFirstColumn="0" w:firstRowLastColumn="0" w:lastRowFirstColumn="0" w:lastRowLastColumn="0"/>
         </w:trPr>
         <w:tc>
           <w:tcPr>
-            <w:cnfStyle w:val="001000000000"/>
+            <w:cnfStyle w:val="001000000000" w:firstRow="0" w:lastRow="0" w:firstColumn="1" w:lastColumn="0" w:oddVBand="0" w:evenVBand="0" w:oddHBand="0" w:evenHBand="0" w:firstRowFirstColumn="0" w:firstRowLastColumn="0" w:lastRowFirstColumn="0" w:lastRowLastColumn="0"/>
             <w:tcW w:w="851" w:type="dxa"/>
           </w:tcPr>
           <w:p>
@@ -5345,7 +5598,7 @@
             <w:pPr>
               <w:spacing w:line="360" w:lineRule="auto"/>
               <w:jc w:val="both"/>
-              <w:cnfStyle w:val="000000100000"/>
+              <w:cnfStyle w:val="000000100000" w:firstRow="0" w:lastRow="0" w:firstColumn="0" w:lastColumn="0" w:oddVBand="0" w:evenVBand="0" w:oddHBand="1" w:evenHBand="0" w:firstRowFirstColumn="0" w:firstRowLastColumn="0" w:lastRowFirstColumn="0" w:lastRowLastColumn="0"/>
             </w:pPr>
             <w:r>
               <w:t xml:space="preserve">La aplicación debe ser fácil de navegar y buscar para encontrar la información necesaria sobre las guitarras y su disponibilidad en las tiendas </w:t>
@@ -5364,7 +5617,7 @@
             <w:pPr>
               <w:spacing w:line="360" w:lineRule="auto"/>
               <w:jc w:val="both"/>
-              <w:cnfStyle w:val="000000100000"/>
+              <w:cnfStyle w:val="000000100000" w:firstRow="0" w:lastRow="0" w:firstColumn="0" w:lastColumn="0" w:oddVBand="0" w:evenVBand="0" w:oddHBand="1" w:evenHBand="0" w:firstRowFirstColumn="0" w:firstRowLastColumn="0" w:lastRowFirstColumn="0" w:lastRowLastColumn="0"/>
             </w:pPr>
             <w:r>
               <w:t>La información sobre la disponibilidad y los precios debe ser precisa y actualizada con frecuencia.</w:t>
@@ -5374,7 +5627,7 @@
             <w:pPr>
               <w:spacing w:line="360" w:lineRule="auto"/>
               <w:jc w:val="both"/>
-              <w:cnfStyle w:val="000000100000"/>
+              <w:cnfStyle w:val="000000100000" w:firstRow="0" w:lastRow="0" w:firstColumn="0" w:lastColumn="0" w:oddVBand="0" w:evenVBand="0" w:oddHBand="1" w:evenHBand="0" w:firstRowFirstColumn="0" w:firstRowLastColumn="0" w:lastRowFirstColumn="0" w:lastRowLastColumn="0"/>
             </w:pPr>
             <w:r>
               <w:t>Los usuarios deben poder comparar precios y disponibilidad entre diferentes tiendas para encontrar la mejor oferta posible.</w:t>
@@ -5384,7 +5637,7 @@
             <w:pPr>
               <w:spacing w:line="360" w:lineRule="auto"/>
               <w:jc w:val="both"/>
-              <w:cnfStyle w:val="000000100000"/>
+              <w:cnfStyle w:val="000000100000" w:firstRow="0" w:lastRow="0" w:firstColumn="0" w:lastColumn="0" w:oddVBand="0" w:evenVBand="0" w:oddHBand="1" w:evenHBand="0" w:firstRowFirstColumn="0" w:firstRowLastColumn="0" w:lastRowFirstColumn="0" w:lastRowLastColumn="0"/>
             </w:pPr>
           </w:p>
         </w:tc>
@@ -5397,7 +5650,7 @@
               <w:keepNext/>
               <w:spacing w:line="360" w:lineRule="auto"/>
               <w:jc w:val="both"/>
-              <w:cnfStyle w:val="000000100000"/>
+              <w:cnfStyle w:val="000000100000" w:firstRow="0" w:lastRow="0" w:firstColumn="0" w:lastColumn="0" w:oddVBand="0" w:evenVBand="0" w:oddHBand="1" w:evenHBand="0" w:firstRowFirstColumn="0" w:firstRowLastColumn="0" w:lastRowFirstColumn="0" w:lastRowLastColumn="0"/>
             </w:pPr>
             <w:r>
               <w:t>Baja</w:t>
@@ -5408,7 +5661,7 @@
     </w:tbl>
     <w:p>
       <w:pPr>
-        <w:pStyle w:val="Epgrafe"/>
+        <w:pStyle w:val="Caption"/>
         <w:spacing w:line="360" w:lineRule="auto"/>
         <w:jc w:val="both"/>
       </w:pPr>
@@ -5450,14 +5703,14 @@
     </w:p>
     <w:p>
       <w:pPr>
-        <w:pStyle w:val="Ttulo3"/>
+        <w:pStyle w:val="Heading3"/>
         <w:spacing w:line="360" w:lineRule="auto"/>
         <w:jc w:val="both"/>
         <w:rPr>
           <w:color w:val="4472C4" w:themeColor="accent1"/>
         </w:rPr>
       </w:pPr>
-      <w:bookmarkStart w:id="16" w:name="_Toc163491255"/>
+      <w:bookmarkStart w:id="16" w:name="_Toc163671395"/>
       <w:r>
         <w:rPr>
           <w:color w:val="4472C4" w:themeColor="accent1"/>
@@ -5476,13 +5729,19 @@
     <w:p>
       <w:r>
         <w:tab/>
-        <w:t xml:space="preserve">Las historias de usuario no funcionales son una serie de puntos de mejora  para que la aplicación se desarrolle de una manera </w:t>
-      </w:r>
-      <w:proofErr w:type="gramStart"/>
+        <w:t xml:space="preserve">Las historias de usuario no funcionales son una serie de puntos de </w:t>
+      </w:r>
+      <w:r>
+        <w:t>mejora para</w:t>
+      </w:r>
+      <w:r>
+        <w:t xml:space="preserve"> que la aplicación se desarrolle de una manera </w:t>
+      </w:r>
+      <w:proofErr w:type="spellStart"/>
       <w:r>
         <w:t>mas</w:t>
       </w:r>
-      <w:proofErr w:type="gramEnd"/>
+      <w:proofErr w:type="spellEnd"/>
       <w:r>
         <w:t xml:space="preserve"> eficiente.</w:t>
       </w:r>
@@ -5492,7 +5751,7 @@
         <w:tblStyle w:val="GridTable4-Accent51"/>
         <w:tblpPr w:leftFromText="180" w:rightFromText="180" w:vertAnchor="text" w:horzAnchor="margin" w:tblpXSpec="center" w:tblpY="420"/>
         <w:tblW w:w="10201" w:type="dxa"/>
-        <w:tblLook w:val="04A0"/>
+        <w:tblLook w:val="04A0" w:firstRow="1" w:lastRow="0" w:firstColumn="1" w:lastColumn="0" w:noHBand="0" w:noVBand="1"/>
       </w:tblPr>
       <w:tblGrid>
         <w:gridCol w:w="1384"/>
@@ -5503,12 +5762,12 @@
       </w:tblGrid>
       <w:tr>
         <w:trPr>
-          <w:cnfStyle w:val="100000000000"/>
+          <w:cnfStyle w:val="100000000000" w:firstRow="1" w:lastRow="0" w:firstColumn="0" w:lastColumn="0" w:oddVBand="0" w:evenVBand="0" w:oddHBand="0" w:evenHBand="0" w:firstRowFirstColumn="0" w:firstRowLastColumn="0" w:lastRowFirstColumn="0" w:lastRowLastColumn="0"/>
           <w:trHeight w:val="1077"/>
         </w:trPr>
         <w:tc>
           <w:tcPr>
-            <w:cnfStyle w:val="001000000000"/>
+            <w:cnfStyle w:val="001000000000" w:firstRow="0" w:lastRow="0" w:firstColumn="1" w:lastColumn="0" w:oddVBand="0" w:evenVBand="0" w:oddHBand="0" w:evenHBand="0" w:firstRowFirstColumn="0" w:firstRowLastColumn="0" w:lastRowFirstColumn="0" w:lastRowLastColumn="0"/>
             <w:tcW w:w="1384" w:type="dxa"/>
           </w:tcPr>
           <w:p>
@@ -5530,7 +5789,7 @@
             <w:pPr>
               <w:spacing w:line="360" w:lineRule="auto"/>
               <w:jc w:val="both"/>
-              <w:cnfStyle w:val="100000000000"/>
+              <w:cnfStyle w:val="100000000000" w:firstRow="1" w:lastRow="0" w:firstColumn="0" w:lastColumn="0" w:oddVBand="0" w:evenVBand="0" w:oddHBand="0" w:evenHBand="0" w:firstRowFirstColumn="0" w:firstRowLastColumn="0" w:lastRowFirstColumn="0" w:lastRowLastColumn="0"/>
             </w:pPr>
             <w:r>
               <w:t>Como usuario de la aplicación, quiero que la interfaz sea intuitiva y fácil de usar para que pueda navegar por la aplicación sin problemas.</w:t>
@@ -5545,7 +5804,7 @@
             <w:pPr>
               <w:spacing w:line="360" w:lineRule="auto"/>
               <w:jc w:val="both"/>
-              <w:cnfStyle w:val="100000000000"/>
+              <w:cnfStyle w:val="100000000000" w:firstRow="1" w:lastRow="0" w:firstColumn="0" w:lastColumn="0" w:oddVBand="0" w:evenVBand="0" w:oddHBand="0" w:evenHBand="0" w:firstRowFirstColumn="0" w:firstRowLastColumn="0" w:lastRowFirstColumn="0" w:lastRowLastColumn="0"/>
             </w:pPr>
             <w:r>
               <w:t>La navegación por la aplicación debe ser fluida y sin errores.</w:t>
@@ -5555,7 +5814,7 @@
             <w:pPr>
               <w:spacing w:line="360" w:lineRule="auto"/>
               <w:jc w:val="both"/>
-              <w:cnfStyle w:val="100000000000"/>
+              <w:cnfStyle w:val="100000000000" w:firstRow="1" w:lastRow="0" w:firstColumn="0" w:lastColumn="0" w:oddVBand="0" w:evenVBand="0" w:oddHBand="0" w:evenHBand="0" w:firstRowFirstColumn="0" w:firstRowLastColumn="0" w:lastRowFirstColumn="0" w:lastRowLastColumn="0"/>
             </w:pPr>
             <w:r>
               <w:t>Los botones y elementos de la interfaz deben ser fáciles de identificar y entender para el usuario.</w:t>
@@ -5565,7 +5824,7 @@
             <w:pPr>
               <w:spacing w:line="360" w:lineRule="auto"/>
               <w:jc w:val="both"/>
-              <w:cnfStyle w:val="100000000000"/>
+              <w:cnfStyle w:val="100000000000" w:firstRow="1" w:lastRow="0" w:firstColumn="0" w:lastColumn="0" w:oddVBand="0" w:evenVBand="0" w:oddHBand="0" w:evenHBand="0" w:firstRowFirstColumn="0" w:firstRowLastColumn="0" w:lastRowFirstColumn="0" w:lastRowLastColumn="0"/>
             </w:pPr>
             <w:r>
               <w:t>Los usuarios deben poder encontrar la información que buscan sin problemas, gracias a la organización y diseño de la aplicación.</w:t>
@@ -5580,7 +5839,7 @@
             <w:pPr>
               <w:spacing w:line="360" w:lineRule="auto"/>
               <w:jc w:val="both"/>
-              <w:cnfStyle w:val="100000000000"/>
+              <w:cnfStyle w:val="100000000000" w:firstRow="1" w:lastRow="0" w:firstColumn="0" w:lastColumn="0" w:oddVBand="0" w:evenVBand="0" w:oddHBand="0" w:evenHBand="0" w:firstRowFirstColumn="0" w:firstRowLastColumn="0" w:lastRowFirstColumn="0" w:lastRowLastColumn="0"/>
             </w:pPr>
             <w:r>
               <w:t>Alta</w:t>
@@ -5590,12 +5849,12 @@
       </w:tr>
       <w:tr>
         <w:trPr>
-          <w:cnfStyle w:val="000000100000"/>
+          <w:cnfStyle w:val="000000100000" w:firstRow="0" w:lastRow="0" w:firstColumn="0" w:lastColumn="0" w:oddVBand="0" w:evenVBand="0" w:oddHBand="1" w:evenHBand="0" w:firstRowFirstColumn="0" w:firstRowLastColumn="0" w:lastRowFirstColumn="0" w:lastRowLastColumn="0"/>
           <w:trHeight w:val="1063"/>
         </w:trPr>
         <w:tc>
           <w:tcPr>
-            <w:cnfStyle w:val="001000000000"/>
+            <w:cnfStyle w:val="001000000000" w:firstRow="0" w:lastRow="0" w:firstColumn="1" w:lastColumn="0" w:oddVBand="0" w:evenVBand="0" w:oddHBand="0" w:evenHBand="0" w:firstRowFirstColumn="0" w:firstRowLastColumn="0" w:lastRowFirstColumn="0" w:lastRowLastColumn="0"/>
             <w:tcW w:w="1707" w:type="dxa"/>
             <w:gridSpan w:val="2"/>
           </w:tcPr>
@@ -5617,14 +5876,14 @@
             <w:pPr>
               <w:spacing w:line="360" w:lineRule="auto"/>
               <w:jc w:val="both"/>
-              <w:cnfStyle w:val="000000100000"/>
-            </w:pPr>
-          </w:p>
-          <w:p>
-            <w:pPr>
-              <w:spacing w:line="360" w:lineRule="auto"/>
-              <w:jc w:val="both"/>
-              <w:cnfStyle w:val="000000100000"/>
+              <w:cnfStyle w:val="000000100000" w:firstRow="0" w:lastRow="0" w:firstColumn="0" w:lastColumn="0" w:oddVBand="0" w:evenVBand="0" w:oddHBand="1" w:evenHBand="0" w:firstRowFirstColumn="0" w:firstRowLastColumn="0" w:lastRowFirstColumn="0" w:lastRowLastColumn="0"/>
+            </w:pPr>
+          </w:p>
+          <w:p>
+            <w:pPr>
+              <w:spacing w:line="360" w:lineRule="auto"/>
+              <w:jc w:val="both"/>
+              <w:cnfStyle w:val="000000100000" w:firstRow="0" w:lastRow="0" w:firstColumn="0" w:lastColumn="0" w:oddVBand="0" w:evenVBand="0" w:oddHBand="1" w:evenHBand="0" w:firstRowFirstColumn="0" w:firstRowLastColumn="0" w:lastRowFirstColumn="0" w:lastRowLastColumn="0"/>
             </w:pPr>
             <w:r>
               <w:t>Como usuario de la aplicación, quiero que la aplicación tenga un tiempo de respuesta rápido para que pueda realizar búsquedas y comparaciones de manera eficiente.</w:t>
@@ -5639,14 +5898,14 @@
             <w:pPr>
               <w:spacing w:line="360" w:lineRule="auto"/>
               <w:jc w:val="both"/>
-              <w:cnfStyle w:val="000000100000"/>
-            </w:pPr>
-          </w:p>
-          <w:p>
-            <w:pPr>
-              <w:spacing w:line="360" w:lineRule="auto"/>
-              <w:jc w:val="both"/>
-              <w:cnfStyle w:val="000000100000"/>
+              <w:cnfStyle w:val="000000100000" w:firstRow="0" w:lastRow="0" w:firstColumn="0" w:lastColumn="0" w:oddVBand="0" w:evenVBand="0" w:oddHBand="1" w:evenHBand="0" w:firstRowFirstColumn="0" w:firstRowLastColumn="0" w:lastRowFirstColumn="0" w:lastRowLastColumn="0"/>
+            </w:pPr>
+          </w:p>
+          <w:p>
+            <w:pPr>
+              <w:spacing w:line="360" w:lineRule="auto"/>
+              <w:jc w:val="both"/>
+              <w:cnfStyle w:val="000000100000" w:firstRow="0" w:lastRow="0" w:firstColumn="0" w:lastColumn="0" w:oddVBand="0" w:evenVBand="0" w:oddHBand="1" w:evenHBand="0" w:firstRowFirstColumn="0" w:firstRowLastColumn="0" w:lastRowFirstColumn="0" w:lastRowLastColumn="0"/>
             </w:pPr>
             <w:r>
               <w:t>La aplicación debe responder a todas las interacciones del usuario en un tiempo máximo de 2 segundos.</w:t>
@@ -5656,7 +5915,7 @@
             <w:pPr>
               <w:spacing w:line="360" w:lineRule="auto"/>
               <w:jc w:val="both"/>
-              <w:cnfStyle w:val="000000100000"/>
+              <w:cnfStyle w:val="000000100000" w:firstRow="0" w:lastRow="0" w:firstColumn="0" w:lastColumn="0" w:oddVBand="0" w:evenVBand="0" w:oddHBand="1" w:evenHBand="0" w:firstRowFirstColumn="0" w:firstRowLastColumn="0" w:lastRowFirstColumn="0" w:lastRowLastColumn="0"/>
             </w:pPr>
             <w:r>
               <w:t>El tiempo de carga de la aplicación no debe superar los 3 segundos en ningún momento.</w:t>
@@ -5671,7 +5930,7 @@
             <w:pPr>
               <w:spacing w:line="360" w:lineRule="auto"/>
               <w:jc w:val="both"/>
-              <w:cnfStyle w:val="000000100000"/>
+              <w:cnfStyle w:val="000000100000" w:firstRow="0" w:lastRow="0" w:firstColumn="0" w:lastColumn="0" w:oddVBand="0" w:evenVBand="0" w:oddHBand="1" w:evenHBand="0" w:firstRowFirstColumn="0" w:firstRowLastColumn="0" w:lastRowFirstColumn="0" w:lastRowLastColumn="0"/>
             </w:pPr>
             <w:r>
               <w:t>Media</w:t>
@@ -5685,7 +5944,7 @@
         </w:trPr>
         <w:tc>
           <w:tcPr>
-            <w:cnfStyle w:val="001000000000"/>
+            <w:cnfStyle w:val="001000000000" w:firstRow="0" w:lastRow="0" w:firstColumn="1" w:lastColumn="0" w:oddVBand="0" w:evenVBand="0" w:oddHBand="0" w:evenHBand="0" w:firstRowFirstColumn="0" w:firstRowLastColumn="0" w:lastRowFirstColumn="0" w:lastRowLastColumn="0"/>
             <w:tcW w:w="1707" w:type="dxa"/>
             <w:gridSpan w:val="2"/>
           </w:tcPr>
@@ -5708,14 +5967,14 @@
             <w:pPr>
               <w:spacing w:line="360" w:lineRule="auto"/>
               <w:jc w:val="both"/>
-              <w:cnfStyle w:val="000000000000"/>
-            </w:pPr>
-          </w:p>
-          <w:p>
-            <w:pPr>
-              <w:spacing w:line="360" w:lineRule="auto"/>
-              <w:jc w:val="both"/>
-              <w:cnfStyle w:val="000000000000"/>
+              <w:cnfStyle w:val="000000000000" w:firstRow="0" w:lastRow="0" w:firstColumn="0" w:lastColumn="0" w:oddVBand="0" w:evenVBand="0" w:oddHBand="0" w:evenHBand="0" w:firstRowFirstColumn="0" w:firstRowLastColumn="0" w:lastRowFirstColumn="0" w:lastRowLastColumn="0"/>
+            </w:pPr>
+          </w:p>
+          <w:p>
+            <w:pPr>
+              <w:spacing w:line="360" w:lineRule="auto"/>
+              <w:jc w:val="both"/>
+              <w:cnfStyle w:val="000000000000" w:firstRow="0" w:lastRow="0" w:firstColumn="0" w:lastColumn="0" w:oddVBand="0" w:evenVBand="0" w:oddHBand="0" w:evenHBand="0" w:firstRowFirstColumn="0" w:firstRowLastColumn="0" w:lastRowFirstColumn="0" w:lastRowLastColumn="0"/>
             </w:pPr>
             <w:r>
               <w:t>Como usuario de la aplicación, quiero que mis datos personales sean seguros y estén protegidos por medidas de seguridad adecuadas.</w:t>
@@ -5730,7 +5989,7 @@
             <w:pPr>
               <w:spacing w:line="360" w:lineRule="auto"/>
               <w:jc w:val="both"/>
-              <w:cnfStyle w:val="000000000000"/>
+              <w:cnfStyle w:val="000000000000" w:firstRow="0" w:lastRow="0" w:firstColumn="0" w:lastColumn="0" w:oddVBand="0" w:evenVBand="0" w:oddHBand="0" w:evenHBand="0" w:firstRowFirstColumn="0" w:firstRowLastColumn="0" w:lastRowFirstColumn="0" w:lastRowLastColumn="0"/>
             </w:pPr>
             <w:r>
               <w:t>La aplicación debe contar con una política clara de privacidad que detalle cómo se manejan los datos personales del usuario.</w:t>
@@ -5740,7 +5999,7 @@
             <w:pPr>
               <w:spacing w:line="360" w:lineRule="auto"/>
               <w:jc w:val="both"/>
-              <w:cnfStyle w:val="000000000000"/>
+              <w:cnfStyle w:val="000000000000" w:firstRow="0" w:lastRow="0" w:firstColumn="0" w:lastColumn="0" w:oddVBand="0" w:evenVBand="0" w:oddHBand="0" w:evenHBand="0" w:firstRowFirstColumn="0" w:firstRowLastColumn="0" w:lastRowFirstColumn="0" w:lastRowLastColumn="0"/>
             </w:pPr>
             <w:r>
               <w:t>La aplicación debe cumplir con las leyes y regulaciones vigentes en cuanto a la protección de datos personales.</w:t>
@@ -5756,7 +6015,7 @@
               <w:keepNext/>
               <w:spacing w:line="360" w:lineRule="auto"/>
               <w:jc w:val="both"/>
-              <w:cnfStyle w:val="000000000000"/>
+              <w:cnfStyle w:val="000000000000" w:firstRow="0" w:lastRow="0" w:firstColumn="0" w:lastColumn="0" w:oddVBand="0" w:evenVBand="0" w:oddHBand="0" w:evenHBand="0" w:firstRowFirstColumn="0" w:firstRowLastColumn="0" w:lastRowFirstColumn="0" w:lastRowLastColumn="0"/>
             </w:pPr>
             <w:r>
               <w:t>Alta</w:t>
@@ -5773,7 +6032,7 @@
     </w:p>
     <w:p>
       <w:pPr>
-        <w:pStyle w:val="Epgrafe"/>
+        <w:pStyle w:val="Caption"/>
         <w:framePr w:hSpace="180" w:wrap="around" w:vAnchor="text" w:hAnchor="page" w:x="1132" w:y="-548"/>
         <w:spacing w:line="360" w:lineRule="auto"/>
         <w:jc w:val="both"/>
@@ -5782,14 +6041,27 @@
       <w:r>
         <w:t xml:space="preserve">Tabla </w:t>
       </w:r>
-      <w:fldSimple w:instr=" SEQ Tabla \* ARABIC ">
-        <w:r>
-          <w:rPr>
-            <w:noProof/>
-          </w:rPr>
-          <w:t>2</w:t>
-        </w:r>
-      </w:fldSimple>
+      <w:r>
+        <w:fldChar w:fldCharType="begin"/>
+      </w:r>
+      <w:r>
+        <w:instrText xml:space="preserve"> SEQ Tabla \* ARABIC </w:instrText>
+      </w:r>
+      <w:r>
+        <w:fldChar w:fldCharType="separate"/>
+      </w:r>
+      <w:r>
+        <w:rPr>
+          <w:noProof/>
+        </w:rPr>
+        <w:t>2</w:t>
+      </w:r>
+      <w:r>
+        <w:rPr>
+          <w:noProof/>
+        </w:rPr>
+        <w:fldChar w:fldCharType="end"/>
+      </w:r>
       <w:r>
         <w:t xml:space="preserve"> Historias de Usuario no funcionales</w:t>
       </w:r>
@@ -5797,18 +6069,18 @@
     </w:p>
     <w:p>
       <w:pPr>
-        <w:pStyle w:val="Ttulo2"/>
-        <w:spacing w:line="360" w:lineRule="auto"/>
-        <w:jc w:val="both"/>
-      </w:pPr>
-    </w:p>
-    <w:p>
-      <w:pPr>
-        <w:pStyle w:val="Ttulo2"/>
-        <w:spacing w:line="360" w:lineRule="auto"/>
-        <w:jc w:val="both"/>
-      </w:pPr>
-      <w:bookmarkStart w:id="18" w:name="_Toc163491256"/>
+        <w:pStyle w:val="Heading2"/>
+        <w:spacing w:line="360" w:lineRule="auto"/>
+        <w:jc w:val="both"/>
+      </w:pPr>
+    </w:p>
+    <w:p>
+      <w:pPr>
+        <w:pStyle w:val="Heading2"/>
+        <w:spacing w:line="360" w:lineRule="auto"/>
+        <w:jc w:val="both"/>
+      </w:pPr>
+      <w:bookmarkStart w:id="18" w:name="_Toc163671396"/>
       <w:r>
         <w:t>2.2 Tareas</w:t>
       </w:r>
@@ -5825,7 +6097,7 @@
         <w:tblStyle w:val="GridTable2-Accent51"/>
         <w:tblW w:w="10075" w:type="dxa"/>
         <w:tblInd w:w="-861" w:type="dxa"/>
-        <w:tblLook w:val="04A0"/>
+        <w:tblLook w:val="04A0" w:firstRow="1" w:lastRow="0" w:firstColumn="1" w:lastColumn="0" w:noHBand="0" w:noVBand="1"/>
       </w:tblPr>
       <w:tblGrid>
         <w:gridCol w:w="6673"/>
@@ -5834,12 +6106,12 @@
       </w:tblGrid>
       <w:tr>
         <w:trPr>
-          <w:cnfStyle w:val="100000000000"/>
+          <w:cnfStyle w:val="100000000000" w:firstRow="1" w:lastRow="0" w:firstColumn="0" w:lastColumn="0" w:oddVBand="0" w:evenVBand="0" w:oddHBand="0" w:evenHBand="0" w:firstRowFirstColumn="0" w:firstRowLastColumn="0" w:lastRowFirstColumn="0" w:lastRowLastColumn="0"/>
           <w:trHeight w:val="687"/>
         </w:trPr>
         <w:tc>
           <w:tcPr>
-            <w:cnfStyle w:val="001000000000"/>
+            <w:cnfStyle w:val="001000000000" w:firstRow="0" w:lastRow="0" w:firstColumn="1" w:lastColumn="0" w:oddVBand="0" w:evenVBand="0" w:oddHBand="0" w:evenHBand="0" w:firstRowFirstColumn="0" w:firstRowLastColumn="0" w:lastRowFirstColumn="0" w:lastRowLastColumn="0"/>
             <w:tcW w:w="6673" w:type="dxa"/>
           </w:tcPr>
           <w:p>
@@ -5890,7 +6162,7 @@
             <w:pPr>
               <w:spacing w:line="360" w:lineRule="auto"/>
               <w:jc w:val="both"/>
-              <w:cnfStyle w:val="100000000000"/>
+              <w:cnfStyle w:val="100000000000" w:firstRow="1" w:lastRow="0" w:firstColumn="0" w:lastColumn="0" w:oddVBand="0" w:evenVBand="0" w:oddHBand="0" w:evenHBand="0" w:firstRowFirstColumn="0" w:firstRowLastColumn="0" w:lastRowFirstColumn="0" w:lastRowLastColumn="0"/>
             </w:pPr>
             <w:r>
               <w:t>Fecha Inicio</w:t>
@@ -5905,7 +6177,7 @@
             <w:pPr>
               <w:spacing w:line="360" w:lineRule="auto"/>
               <w:jc w:val="both"/>
-              <w:cnfStyle w:val="100000000000"/>
+              <w:cnfStyle w:val="100000000000" w:firstRow="1" w:lastRow="0" w:firstColumn="0" w:lastColumn="0" w:oddVBand="0" w:evenVBand="0" w:oddHBand="0" w:evenHBand="0" w:firstRowFirstColumn="0" w:firstRowLastColumn="0" w:lastRowFirstColumn="0" w:lastRowLastColumn="0"/>
             </w:pPr>
             <w:r>
               <w:t>Fecha Fin</w:t>
@@ -5915,11 +6187,11 @@
       </w:tr>
       <w:tr>
         <w:trPr>
-          <w:cnfStyle w:val="000000100000"/>
+          <w:cnfStyle w:val="000000100000" w:firstRow="0" w:lastRow="0" w:firstColumn="0" w:lastColumn="0" w:oddVBand="0" w:evenVBand="0" w:oddHBand="1" w:evenHBand="0" w:firstRowFirstColumn="0" w:firstRowLastColumn="0" w:lastRowFirstColumn="0" w:lastRowLastColumn="0"/>
         </w:trPr>
         <w:tc>
           <w:tcPr>
-            <w:cnfStyle w:val="001000000000"/>
+            <w:cnfStyle w:val="001000000000" w:firstRow="0" w:lastRow="0" w:firstColumn="1" w:lastColumn="0" w:oddVBand="0" w:evenVBand="0" w:oddHBand="0" w:evenHBand="0" w:firstRowFirstColumn="0" w:firstRowLastColumn="0" w:lastRowFirstColumn="0" w:lastRowLastColumn="0"/>
             <w:tcW w:w="6673" w:type="dxa"/>
           </w:tcPr>
           <w:p>
@@ -5940,7 +6212,7 @@
             <w:pPr>
               <w:spacing w:line="360" w:lineRule="auto"/>
               <w:jc w:val="both"/>
-              <w:cnfStyle w:val="000000100000"/>
+              <w:cnfStyle w:val="000000100000" w:firstRow="0" w:lastRow="0" w:firstColumn="0" w:lastColumn="0" w:oddVBand="0" w:evenVBand="0" w:oddHBand="1" w:evenHBand="0" w:firstRowFirstColumn="0" w:firstRowLastColumn="0" w:lastRowFirstColumn="0" w:lastRowLastColumn="0"/>
             </w:pPr>
             <w:r>
               <w:t>11/03</w:t>
@@ -5955,7 +6227,7 @@
             <w:pPr>
               <w:spacing w:line="360" w:lineRule="auto"/>
               <w:jc w:val="both"/>
-              <w:cnfStyle w:val="000000100000"/>
+              <w:cnfStyle w:val="000000100000" w:firstRow="0" w:lastRow="0" w:firstColumn="0" w:lastColumn="0" w:oddVBand="0" w:evenVBand="0" w:oddHBand="1" w:evenHBand="0" w:firstRowFirstColumn="0" w:firstRowLastColumn="0" w:lastRowFirstColumn="0" w:lastRowLastColumn="0"/>
             </w:pPr>
             <w:r>
               <w:t>27/03</w:t>
@@ -5966,7 +6238,7 @@
       <w:tr>
         <w:tc>
           <w:tcPr>
-            <w:cnfStyle w:val="001000000000"/>
+            <w:cnfStyle w:val="001000000000" w:firstRow="0" w:lastRow="0" w:firstColumn="1" w:lastColumn="0" w:oddVBand="0" w:evenVBand="0" w:oddHBand="0" w:evenHBand="0" w:firstRowFirstColumn="0" w:firstRowLastColumn="0" w:lastRowFirstColumn="0" w:lastRowLastColumn="0"/>
             <w:tcW w:w="6673" w:type="dxa"/>
           </w:tcPr>
           <w:p>
@@ -5987,7 +6259,7 @@
             <w:pPr>
               <w:spacing w:line="360" w:lineRule="auto"/>
               <w:jc w:val="both"/>
-              <w:cnfStyle w:val="000000000000"/>
+              <w:cnfStyle w:val="000000000000" w:firstRow="0" w:lastRow="0" w:firstColumn="0" w:lastColumn="0" w:oddVBand="0" w:evenVBand="0" w:oddHBand="0" w:evenHBand="0" w:firstRowFirstColumn="0" w:firstRowLastColumn="0" w:lastRowFirstColumn="0" w:lastRowLastColumn="0"/>
             </w:pPr>
             <w:r>
               <w:t>11/03</w:t>
@@ -6002,7 +6274,7 @@
             <w:pPr>
               <w:spacing w:line="360" w:lineRule="auto"/>
               <w:jc w:val="both"/>
-              <w:cnfStyle w:val="000000000000"/>
+              <w:cnfStyle w:val="000000000000" w:firstRow="0" w:lastRow="0" w:firstColumn="0" w:lastColumn="0" w:oddVBand="0" w:evenVBand="0" w:oddHBand="0" w:evenHBand="0" w:firstRowFirstColumn="0" w:firstRowLastColumn="0" w:lastRowFirstColumn="0" w:lastRowLastColumn="0"/>
             </w:pPr>
             <w:r>
               <w:t>27</w:t>
@@ -6018,11 +6290,11 @@
       </w:tr>
       <w:tr>
         <w:trPr>
-          <w:cnfStyle w:val="000000100000"/>
+          <w:cnfStyle w:val="000000100000" w:firstRow="0" w:lastRow="0" w:firstColumn="0" w:lastColumn="0" w:oddVBand="0" w:evenVBand="0" w:oddHBand="1" w:evenHBand="0" w:firstRowFirstColumn="0" w:firstRowLastColumn="0" w:lastRowFirstColumn="0" w:lastRowLastColumn="0"/>
         </w:trPr>
         <w:tc>
           <w:tcPr>
-            <w:cnfStyle w:val="001000000000"/>
+            <w:cnfStyle w:val="001000000000" w:firstRow="0" w:lastRow="0" w:firstColumn="1" w:lastColumn="0" w:oddVBand="0" w:evenVBand="0" w:oddHBand="0" w:evenHBand="0" w:firstRowFirstColumn="0" w:firstRowLastColumn="0" w:lastRowFirstColumn="0" w:lastRowLastColumn="0"/>
             <w:tcW w:w="6673" w:type="dxa"/>
           </w:tcPr>
           <w:p>
@@ -6043,7 +6315,7 @@
             <w:pPr>
               <w:spacing w:line="360" w:lineRule="auto"/>
               <w:jc w:val="both"/>
-              <w:cnfStyle w:val="000000100000"/>
+              <w:cnfStyle w:val="000000100000" w:firstRow="0" w:lastRow="0" w:firstColumn="0" w:lastColumn="0" w:oddVBand="0" w:evenVBand="0" w:oddHBand="1" w:evenHBand="0" w:firstRowFirstColumn="0" w:firstRowLastColumn="0" w:lastRowFirstColumn="0" w:lastRowLastColumn="0"/>
             </w:pPr>
             <w:r>
               <w:t>11/03</w:t>
@@ -6058,7 +6330,7 @@
             <w:pPr>
               <w:spacing w:line="360" w:lineRule="auto"/>
               <w:jc w:val="both"/>
-              <w:cnfStyle w:val="000000100000"/>
+              <w:cnfStyle w:val="000000100000" w:firstRow="0" w:lastRow="0" w:firstColumn="0" w:lastColumn="0" w:oddVBand="0" w:evenVBand="0" w:oddHBand="1" w:evenHBand="0" w:firstRowFirstColumn="0" w:firstRowLastColumn="0" w:lastRowFirstColumn="0" w:lastRowLastColumn="0"/>
             </w:pPr>
             <w:r>
               <w:t>27/03</w:t>
@@ -6069,7 +6341,7 @@
       <w:tr>
         <w:tc>
           <w:tcPr>
-            <w:cnfStyle w:val="001000000000"/>
+            <w:cnfStyle w:val="001000000000" w:firstRow="0" w:lastRow="0" w:firstColumn="1" w:lastColumn="0" w:oddVBand="0" w:evenVBand="0" w:oddHBand="0" w:evenHBand="0" w:firstRowFirstColumn="0" w:firstRowLastColumn="0" w:lastRowFirstColumn="0" w:lastRowLastColumn="0"/>
             <w:tcW w:w="6673" w:type="dxa"/>
           </w:tcPr>
           <w:p>
@@ -6090,7 +6362,7 @@
             <w:pPr>
               <w:spacing w:line="360" w:lineRule="auto"/>
               <w:jc w:val="both"/>
-              <w:cnfStyle w:val="000000000000"/>
+              <w:cnfStyle w:val="000000000000" w:firstRow="0" w:lastRow="0" w:firstColumn="0" w:lastColumn="0" w:oddVBand="0" w:evenVBand="0" w:oddHBand="0" w:evenHBand="0" w:firstRowFirstColumn="0" w:firstRowLastColumn="0" w:lastRowFirstColumn="0" w:lastRowLastColumn="0"/>
             </w:pPr>
             <w:r>
               <w:t>11/03</w:t>
@@ -6105,7 +6377,7 @@
             <w:pPr>
               <w:spacing w:line="360" w:lineRule="auto"/>
               <w:jc w:val="both"/>
-              <w:cnfStyle w:val="000000000000"/>
+              <w:cnfStyle w:val="000000000000" w:firstRow="0" w:lastRow="0" w:firstColumn="0" w:lastColumn="0" w:oddVBand="0" w:evenVBand="0" w:oddHBand="0" w:evenHBand="0" w:firstRowFirstColumn="0" w:firstRowLastColumn="0" w:lastRowFirstColumn="0" w:lastRowLastColumn="0"/>
             </w:pPr>
             <w:r>
               <w:t>27</w:t>
@@ -6121,11 +6393,11 @@
       </w:tr>
       <w:tr>
         <w:trPr>
-          <w:cnfStyle w:val="000000100000"/>
+          <w:cnfStyle w:val="000000100000" w:firstRow="0" w:lastRow="0" w:firstColumn="0" w:lastColumn="0" w:oddVBand="0" w:evenVBand="0" w:oddHBand="1" w:evenHBand="0" w:firstRowFirstColumn="0" w:firstRowLastColumn="0" w:lastRowFirstColumn="0" w:lastRowLastColumn="0"/>
         </w:trPr>
         <w:tc>
           <w:tcPr>
-            <w:cnfStyle w:val="001000000000"/>
+            <w:cnfStyle w:val="001000000000" w:firstRow="0" w:lastRow="0" w:firstColumn="1" w:lastColumn="0" w:oddVBand="0" w:evenVBand="0" w:oddHBand="0" w:evenHBand="0" w:firstRowFirstColumn="0" w:firstRowLastColumn="0" w:lastRowFirstColumn="0" w:lastRowLastColumn="0"/>
             <w:tcW w:w="6673" w:type="dxa"/>
           </w:tcPr>
           <w:p>
@@ -6149,7 +6421,7 @@
             <w:pPr>
               <w:spacing w:line="360" w:lineRule="auto"/>
               <w:jc w:val="both"/>
-              <w:cnfStyle w:val="000000100000"/>
+              <w:cnfStyle w:val="000000100000" w:firstRow="0" w:lastRow="0" w:firstColumn="0" w:lastColumn="0" w:oddVBand="0" w:evenVBand="0" w:oddHBand="1" w:evenHBand="0" w:firstRowFirstColumn="0" w:firstRowLastColumn="0" w:lastRowFirstColumn="0" w:lastRowLastColumn="0"/>
             </w:pPr>
             <w:r>
               <w:t>11/03</w:t>
@@ -6164,7 +6436,7 @@
             <w:pPr>
               <w:spacing w:line="360" w:lineRule="auto"/>
               <w:jc w:val="both"/>
-              <w:cnfStyle w:val="000000100000"/>
+              <w:cnfStyle w:val="000000100000" w:firstRow="0" w:lastRow="0" w:firstColumn="0" w:lastColumn="0" w:oddVBand="0" w:evenVBand="0" w:oddHBand="1" w:evenHBand="0" w:firstRowFirstColumn="0" w:firstRowLastColumn="0" w:lastRowFirstColumn="0" w:lastRowLastColumn="0"/>
             </w:pPr>
             <w:r>
               <w:t>27</w:t>
@@ -6181,7 +6453,7 @@
       <w:tr>
         <w:tc>
           <w:tcPr>
-            <w:cnfStyle w:val="001000000000"/>
+            <w:cnfStyle w:val="001000000000" w:firstRow="0" w:lastRow="0" w:firstColumn="1" w:lastColumn="0" w:oddVBand="0" w:evenVBand="0" w:oddHBand="0" w:evenHBand="0" w:firstRowFirstColumn="0" w:firstRowLastColumn="0" w:lastRowFirstColumn="0" w:lastRowLastColumn="0"/>
             <w:tcW w:w="6673" w:type="dxa"/>
           </w:tcPr>
           <w:p>
@@ -6202,7 +6474,7 @@
             <w:pPr>
               <w:spacing w:line="360" w:lineRule="auto"/>
               <w:jc w:val="both"/>
-              <w:cnfStyle w:val="000000000000"/>
+              <w:cnfStyle w:val="000000000000" w:firstRow="0" w:lastRow="0" w:firstColumn="0" w:lastColumn="0" w:oddVBand="0" w:evenVBand="0" w:oddHBand="0" w:evenHBand="0" w:firstRowFirstColumn="0" w:firstRowLastColumn="0" w:lastRowFirstColumn="0" w:lastRowLastColumn="0"/>
             </w:pPr>
             <w:r>
               <w:t>11/03</w:t>
@@ -6217,7 +6489,7 @@
             <w:pPr>
               <w:spacing w:line="360" w:lineRule="auto"/>
               <w:jc w:val="both"/>
-              <w:cnfStyle w:val="000000000000"/>
+              <w:cnfStyle w:val="000000000000" w:firstRow="0" w:lastRow="0" w:firstColumn="0" w:lastColumn="0" w:oddVBand="0" w:evenVBand="0" w:oddHBand="0" w:evenHBand="0" w:firstRowFirstColumn="0" w:firstRowLastColumn="0" w:lastRowFirstColumn="0" w:lastRowLastColumn="0"/>
             </w:pPr>
             <w:r>
               <w:t>27</w:t>
@@ -6233,11 +6505,11 @@
       </w:tr>
       <w:tr>
         <w:trPr>
-          <w:cnfStyle w:val="000000100000"/>
+          <w:cnfStyle w:val="000000100000" w:firstRow="0" w:lastRow="0" w:firstColumn="0" w:lastColumn="0" w:oddVBand="0" w:evenVBand="0" w:oddHBand="1" w:evenHBand="0" w:firstRowFirstColumn="0" w:firstRowLastColumn="0" w:lastRowFirstColumn="0" w:lastRowLastColumn="0"/>
         </w:trPr>
         <w:tc>
           <w:tcPr>
-            <w:cnfStyle w:val="001000000000"/>
+            <w:cnfStyle w:val="001000000000" w:firstRow="0" w:lastRow="0" w:firstColumn="1" w:lastColumn="0" w:oddVBand="0" w:evenVBand="0" w:oddHBand="0" w:evenHBand="0" w:firstRowFirstColumn="0" w:firstRowLastColumn="0" w:lastRowFirstColumn="0" w:lastRowLastColumn="0"/>
             <w:tcW w:w="6673" w:type="dxa"/>
           </w:tcPr>
           <w:p>
@@ -6258,7 +6530,7 @@
             <w:pPr>
               <w:spacing w:line="360" w:lineRule="auto"/>
               <w:jc w:val="both"/>
-              <w:cnfStyle w:val="000000100000"/>
+              <w:cnfStyle w:val="000000100000" w:firstRow="0" w:lastRow="0" w:firstColumn="0" w:lastColumn="0" w:oddVBand="0" w:evenVBand="0" w:oddHBand="1" w:evenHBand="0" w:firstRowFirstColumn="0" w:firstRowLastColumn="0" w:lastRowFirstColumn="0" w:lastRowLastColumn="0"/>
             </w:pPr>
             <w:r>
               <w:t>27/03</w:t>
@@ -6273,7 +6545,7 @@
             <w:pPr>
               <w:spacing w:line="360" w:lineRule="auto"/>
               <w:jc w:val="both"/>
-              <w:cnfStyle w:val="000000100000"/>
+              <w:cnfStyle w:val="000000100000" w:firstRow="0" w:lastRow="0" w:firstColumn="0" w:lastColumn="0" w:oddVBand="0" w:evenVBand="0" w:oddHBand="1" w:evenHBand="0" w:firstRowFirstColumn="0" w:firstRowLastColumn="0" w:lastRowFirstColumn="0" w:lastRowLastColumn="0"/>
             </w:pPr>
             <w:r>
               <w:t>17/04</w:t>
@@ -6284,7 +6556,7 @@
       <w:tr>
         <w:tc>
           <w:tcPr>
-            <w:cnfStyle w:val="001000000000"/>
+            <w:cnfStyle w:val="001000000000" w:firstRow="0" w:lastRow="0" w:firstColumn="1" w:lastColumn="0" w:oddVBand="0" w:evenVBand="0" w:oddHBand="0" w:evenHBand="0" w:firstRowFirstColumn="0" w:firstRowLastColumn="0" w:lastRowFirstColumn="0" w:lastRowLastColumn="0"/>
             <w:tcW w:w="6673" w:type="dxa"/>
           </w:tcPr>
           <w:p>
@@ -6305,7 +6577,7 @@
             <w:pPr>
               <w:spacing w:line="360" w:lineRule="auto"/>
               <w:jc w:val="both"/>
-              <w:cnfStyle w:val="000000000000"/>
+              <w:cnfStyle w:val="000000000000" w:firstRow="0" w:lastRow="0" w:firstColumn="0" w:lastColumn="0" w:oddVBand="0" w:evenVBand="0" w:oddHBand="0" w:evenHBand="0" w:firstRowFirstColumn="0" w:firstRowLastColumn="0" w:lastRowFirstColumn="0" w:lastRowLastColumn="0"/>
             </w:pPr>
             <w:r>
               <w:t>27/03</w:t>
@@ -6320,7 +6592,7 @@
             <w:pPr>
               <w:spacing w:line="360" w:lineRule="auto"/>
               <w:jc w:val="both"/>
-              <w:cnfStyle w:val="000000000000"/>
+              <w:cnfStyle w:val="000000000000" w:firstRow="0" w:lastRow="0" w:firstColumn="0" w:lastColumn="0" w:oddVBand="0" w:evenVBand="0" w:oddHBand="0" w:evenHBand="0" w:firstRowFirstColumn="0" w:firstRowLastColumn="0" w:lastRowFirstColumn="0" w:lastRowLastColumn="0"/>
             </w:pPr>
             <w:r>
               <w:t>17/04</w:t>
@@ -6330,11 +6602,11 @@
       </w:tr>
       <w:tr>
         <w:trPr>
-          <w:cnfStyle w:val="000000100000"/>
+          <w:cnfStyle w:val="000000100000" w:firstRow="0" w:lastRow="0" w:firstColumn="0" w:lastColumn="0" w:oddVBand="0" w:evenVBand="0" w:oddHBand="1" w:evenHBand="0" w:firstRowFirstColumn="0" w:firstRowLastColumn="0" w:lastRowFirstColumn="0" w:lastRowLastColumn="0"/>
         </w:trPr>
         <w:tc>
           <w:tcPr>
-            <w:cnfStyle w:val="001000000000"/>
+            <w:cnfStyle w:val="001000000000" w:firstRow="0" w:lastRow="0" w:firstColumn="1" w:lastColumn="0" w:oddVBand="0" w:evenVBand="0" w:oddHBand="0" w:evenHBand="0" w:firstRowFirstColumn="0" w:firstRowLastColumn="0" w:lastRowFirstColumn="0" w:lastRowLastColumn="0"/>
             <w:tcW w:w="6673" w:type="dxa"/>
           </w:tcPr>
           <w:p>
@@ -6355,7 +6627,7 @@
             <w:pPr>
               <w:spacing w:line="360" w:lineRule="auto"/>
               <w:jc w:val="both"/>
-              <w:cnfStyle w:val="000000100000"/>
+              <w:cnfStyle w:val="000000100000" w:firstRow="0" w:lastRow="0" w:firstColumn="0" w:lastColumn="0" w:oddVBand="0" w:evenVBand="0" w:oddHBand="1" w:evenHBand="0" w:firstRowFirstColumn="0" w:firstRowLastColumn="0" w:lastRowFirstColumn="0" w:lastRowLastColumn="0"/>
             </w:pPr>
             <w:r>
               <w:t>27/03</w:t>
@@ -6370,7 +6642,7 @@
             <w:pPr>
               <w:spacing w:line="360" w:lineRule="auto"/>
               <w:jc w:val="both"/>
-              <w:cnfStyle w:val="000000100000"/>
+              <w:cnfStyle w:val="000000100000" w:firstRow="0" w:lastRow="0" w:firstColumn="0" w:lastColumn="0" w:oddVBand="0" w:evenVBand="0" w:oddHBand="1" w:evenHBand="0" w:firstRowFirstColumn="0" w:firstRowLastColumn="0" w:lastRowFirstColumn="0" w:lastRowLastColumn="0"/>
             </w:pPr>
             <w:r>
               <w:t>17/04</w:t>
@@ -6381,7 +6653,7 @@
       <w:tr>
         <w:tc>
           <w:tcPr>
-            <w:cnfStyle w:val="001000000000"/>
+            <w:cnfStyle w:val="001000000000" w:firstRow="0" w:lastRow="0" w:firstColumn="1" w:lastColumn="0" w:oddVBand="0" w:evenVBand="0" w:oddHBand="0" w:evenHBand="0" w:firstRowFirstColumn="0" w:firstRowLastColumn="0" w:lastRowFirstColumn="0" w:lastRowLastColumn="0"/>
             <w:tcW w:w="6673" w:type="dxa"/>
           </w:tcPr>
           <w:p>
@@ -6402,7 +6674,7 @@
             <w:pPr>
               <w:spacing w:line="360" w:lineRule="auto"/>
               <w:jc w:val="both"/>
-              <w:cnfStyle w:val="000000000000"/>
+              <w:cnfStyle w:val="000000000000" w:firstRow="0" w:lastRow="0" w:firstColumn="0" w:lastColumn="0" w:oddVBand="0" w:evenVBand="0" w:oddHBand="0" w:evenHBand="0" w:firstRowFirstColumn="0" w:firstRowLastColumn="0" w:lastRowFirstColumn="0" w:lastRowLastColumn="0"/>
             </w:pPr>
             <w:r>
               <w:t>27/03</w:t>
@@ -6417,7 +6689,7 @@
             <w:pPr>
               <w:spacing w:line="360" w:lineRule="auto"/>
               <w:jc w:val="both"/>
-              <w:cnfStyle w:val="000000000000"/>
+              <w:cnfStyle w:val="000000000000" w:firstRow="0" w:lastRow="0" w:firstColumn="0" w:lastColumn="0" w:oddVBand="0" w:evenVBand="0" w:oddHBand="0" w:evenHBand="0" w:firstRowFirstColumn="0" w:firstRowLastColumn="0" w:lastRowFirstColumn="0" w:lastRowLastColumn="0"/>
             </w:pPr>
             <w:r>
               <w:t>17/04</w:t>
@@ -6427,11 +6699,11 @@
       </w:tr>
       <w:tr>
         <w:trPr>
-          <w:cnfStyle w:val="000000100000"/>
+          <w:cnfStyle w:val="000000100000" w:firstRow="0" w:lastRow="0" w:firstColumn="0" w:lastColumn="0" w:oddVBand="0" w:evenVBand="0" w:oddHBand="1" w:evenHBand="0" w:firstRowFirstColumn="0" w:firstRowLastColumn="0" w:lastRowFirstColumn="0" w:lastRowLastColumn="0"/>
         </w:trPr>
         <w:tc>
           <w:tcPr>
-            <w:cnfStyle w:val="001000000000"/>
+            <w:cnfStyle w:val="001000000000" w:firstRow="0" w:lastRow="0" w:firstColumn="1" w:lastColumn="0" w:oddVBand="0" w:evenVBand="0" w:oddHBand="0" w:evenHBand="0" w:firstRowFirstColumn="0" w:firstRowLastColumn="0" w:lastRowFirstColumn="0" w:lastRowLastColumn="0"/>
             <w:tcW w:w="6673" w:type="dxa"/>
           </w:tcPr>
           <w:p>
@@ -6440,7 +6712,15 @@
               <w:jc w:val="both"/>
             </w:pPr>
             <w:r>
-              <w:t>Diseño y creación de la Base de datos(Api)</w:t>
+              <w:t xml:space="preserve">Diseño y creación de la Base de </w:t>
+            </w:r>
+            <w:proofErr w:type="gramStart"/>
+            <w:r>
+              <w:t>datos(</w:t>
+            </w:r>
+            <w:proofErr w:type="gramEnd"/>
+            <w:r>
+              <w:t>Api)</w:t>
             </w:r>
           </w:p>
         </w:tc>
@@ -6452,7 +6732,7 @@
             <w:pPr>
               <w:spacing w:line="360" w:lineRule="auto"/>
               <w:jc w:val="both"/>
-              <w:cnfStyle w:val="000000100000"/>
+              <w:cnfStyle w:val="000000100000" w:firstRow="0" w:lastRow="0" w:firstColumn="0" w:lastColumn="0" w:oddVBand="0" w:evenVBand="0" w:oddHBand="1" w:evenHBand="0" w:firstRowFirstColumn="0" w:firstRowLastColumn="0" w:lastRowFirstColumn="0" w:lastRowLastColumn="0"/>
             </w:pPr>
             <w:r>
               <w:t>27/03</w:t>
@@ -6467,7 +6747,7 @@
             <w:pPr>
               <w:spacing w:line="360" w:lineRule="auto"/>
               <w:jc w:val="both"/>
-              <w:cnfStyle w:val="000000100000"/>
+              <w:cnfStyle w:val="000000100000" w:firstRow="0" w:lastRow="0" w:firstColumn="0" w:lastColumn="0" w:oddVBand="0" w:evenVBand="0" w:oddHBand="1" w:evenHBand="0" w:firstRowFirstColumn="0" w:firstRowLastColumn="0" w:lastRowFirstColumn="0" w:lastRowLastColumn="0"/>
             </w:pPr>
             <w:r>
               <w:t>17/04</w:t>
@@ -6478,7 +6758,7 @@
       <w:tr>
         <w:tc>
           <w:tcPr>
-            <w:cnfStyle w:val="001000000000"/>
+            <w:cnfStyle w:val="001000000000" w:firstRow="0" w:lastRow="0" w:firstColumn="1" w:lastColumn="0" w:oddVBand="0" w:evenVBand="0" w:oddHBand="0" w:evenHBand="0" w:firstRowFirstColumn="0" w:firstRowLastColumn="0" w:lastRowFirstColumn="0" w:lastRowLastColumn="0"/>
             <w:tcW w:w="6673" w:type="dxa"/>
           </w:tcPr>
           <w:p>
@@ -6499,7 +6779,7 @@
             <w:pPr>
               <w:spacing w:line="360" w:lineRule="auto"/>
               <w:jc w:val="both"/>
-              <w:cnfStyle w:val="000000000000"/>
+              <w:cnfStyle w:val="000000000000" w:firstRow="0" w:lastRow="0" w:firstColumn="0" w:lastColumn="0" w:oddVBand="0" w:evenVBand="0" w:oddHBand="0" w:evenHBand="0" w:firstRowFirstColumn="0" w:firstRowLastColumn="0" w:lastRowFirstColumn="0" w:lastRowLastColumn="0"/>
             </w:pPr>
           </w:p>
         </w:tc>
@@ -6511,19 +6791,19 @@
             <w:pPr>
               <w:spacing w:line="360" w:lineRule="auto"/>
               <w:jc w:val="both"/>
-              <w:cnfStyle w:val="000000000000"/>
+              <w:cnfStyle w:val="000000000000" w:firstRow="0" w:lastRow="0" w:firstColumn="0" w:lastColumn="0" w:oddVBand="0" w:evenVBand="0" w:oddHBand="0" w:evenHBand="0" w:firstRowFirstColumn="0" w:firstRowLastColumn="0" w:lastRowFirstColumn="0" w:lastRowLastColumn="0"/>
             </w:pPr>
           </w:p>
         </w:tc>
       </w:tr>
       <w:tr>
         <w:trPr>
-          <w:cnfStyle w:val="000000100000"/>
+          <w:cnfStyle w:val="000000100000" w:firstRow="0" w:lastRow="0" w:firstColumn="0" w:lastColumn="0" w:oddVBand="0" w:evenVBand="0" w:oddHBand="1" w:evenHBand="0" w:firstRowFirstColumn="0" w:firstRowLastColumn="0" w:lastRowFirstColumn="0" w:lastRowLastColumn="0"/>
           <w:trHeight w:val="328"/>
         </w:trPr>
         <w:tc>
           <w:tcPr>
-            <w:cnfStyle w:val="001000000000"/>
+            <w:cnfStyle w:val="001000000000" w:firstRow="0" w:lastRow="0" w:firstColumn="1" w:lastColumn="0" w:oddVBand="0" w:evenVBand="0" w:oddHBand="0" w:evenHBand="0" w:firstRowFirstColumn="0" w:firstRowLastColumn="0" w:lastRowFirstColumn="0" w:lastRowLastColumn="0"/>
             <w:tcW w:w="6673" w:type="dxa"/>
           </w:tcPr>
           <w:p>
@@ -6544,7 +6824,7 @@
             <w:pPr>
               <w:spacing w:line="360" w:lineRule="auto"/>
               <w:jc w:val="both"/>
-              <w:cnfStyle w:val="000000100000"/>
+              <w:cnfStyle w:val="000000100000" w:firstRow="0" w:lastRow="0" w:firstColumn="0" w:lastColumn="0" w:oddVBand="0" w:evenVBand="0" w:oddHBand="1" w:evenHBand="0" w:firstRowFirstColumn="0" w:firstRowLastColumn="0" w:lastRowFirstColumn="0" w:lastRowLastColumn="0"/>
             </w:pPr>
           </w:p>
         </w:tc>
@@ -6557,7 +6837,7 @@
               <w:keepNext/>
               <w:spacing w:line="360" w:lineRule="auto"/>
               <w:jc w:val="both"/>
-              <w:cnfStyle w:val="000000100000"/>
+              <w:cnfStyle w:val="000000100000" w:firstRow="0" w:lastRow="0" w:firstColumn="0" w:lastColumn="0" w:oddVBand="0" w:evenVBand="0" w:oddHBand="1" w:evenHBand="0" w:firstRowFirstColumn="0" w:firstRowLastColumn="0" w:lastRowFirstColumn="0" w:lastRowLastColumn="0"/>
             </w:pPr>
           </w:p>
         </w:tc>
@@ -6565,7 +6845,7 @@
     </w:tbl>
     <w:p>
       <w:pPr>
-        <w:pStyle w:val="Epgrafe"/>
+        <w:pStyle w:val="Caption"/>
         <w:spacing w:line="360" w:lineRule="auto"/>
         <w:jc w:val="both"/>
       </w:pPr>
@@ -6586,11 +6866,11 @@
     </w:p>
     <w:p>
       <w:pPr>
-        <w:pStyle w:val="Ttulo2"/>
-        <w:spacing w:line="360" w:lineRule="auto"/>
-        <w:jc w:val="both"/>
-      </w:pPr>
-      <w:bookmarkStart w:id="20" w:name="_Toc163491257"/>
+        <w:pStyle w:val="Heading2"/>
+        <w:spacing w:line="360" w:lineRule="auto"/>
+        <w:jc w:val="both"/>
+      </w:pPr>
+      <w:bookmarkStart w:id="20" w:name="_Toc163671397"/>
       <w:r>
         <w:lastRenderedPageBreak/>
         <w:t>2.3 Metodología a seguir para la realización del proyecto</w:t>
@@ -6699,11 +6979,11 @@
     </w:p>
     <w:p>
       <w:pPr>
-        <w:pStyle w:val="Ttulo2"/>
-        <w:spacing w:line="360" w:lineRule="auto"/>
-        <w:jc w:val="both"/>
-      </w:pPr>
-      <w:bookmarkStart w:id="21" w:name="_Toc163491258"/>
+        <w:pStyle w:val="Heading2"/>
+        <w:spacing w:line="360" w:lineRule="auto"/>
+        <w:jc w:val="both"/>
+      </w:pPr>
+      <w:bookmarkStart w:id="21" w:name="_Toc163671398"/>
       <w:r>
         <w:t>2.4 Planificación temporal de Tareas</w:t>
       </w:r>
@@ -6752,7 +7032,7 @@
         </w:rPr>
         <w:lastRenderedPageBreak/>
         <w:drawing>
-          <wp:inline distT="0" distB="0" distL="0" distR="0">
+          <wp:inline distT="0" distB="0" distL="0" distR="0" wp14:anchorId="01014323">
             <wp:extent cx="5400040" cy="2219454"/>
             <wp:effectExtent l="19050" t="0" r="0" b="0"/>
             <wp:docPr id="1" name="Imagen 1"/>
@@ -6800,7 +7080,7 @@
     </w:p>
     <w:p>
       <w:pPr>
-        <w:pStyle w:val="Epgrafe"/>
+        <w:pStyle w:val="Caption"/>
         <w:spacing w:line="360" w:lineRule="auto"/>
         <w:jc w:val="both"/>
       </w:pPr>
@@ -6836,7 +7116,7 @@
     </w:p>
     <w:p>
       <w:pPr>
-        <w:pStyle w:val="Epgrafe"/>
+        <w:pStyle w:val="Caption"/>
         <w:keepNext/>
         <w:spacing w:line="360" w:lineRule="auto"/>
         <w:jc w:val="both"/>
@@ -6847,7 +7127,7 @@
           <w:lang w:eastAsia="es-ES"/>
         </w:rPr>
         <w:drawing>
-          <wp:inline distT="0" distB="0" distL="0" distR="0">
+          <wp:inline distT="0" distB="0" distL="0" distR="0" wp14:anchorId="2879478B">
             <wp:extent cx="5400040" cy="1302628"/>
             <wp:effectExtent l="19050" t="0" r="0" b="0"/>
             <wp:docPr id="4" name="Imagen 1"/>
@@ -6895,7 +7175,7 @@
     </w:p>
     <w:p>
       <w:pPr>
-        <w:pStyle w:val="Epgrafe"/>
+        <w:pStyle w:val="Caption"/>
         <w:spacing w:line="360" w:lineRule="auto"/>
         <w:jc w:val="both"/>
       </w:pPr>
@@ -6940,11 +7220,11 @@
     </w:p>
     <w:p>
       <w:pPr>
-        <w:pStyle w:val="Ttulo2"/>
-        <w:spacing w:line="360" w:lineRule="auto"/>
-        <w:jc w:val="both"/>
-      </w:pPr>
-      <w:bookmarkStart w:id="24" w:name="_Toc163491259"/>
+        <w:pStyle w:val="Heading2"/>
+        <w:spacing w:line="360" w:lineRule="auto"/>
+        <w:jc w:val="both"/>
+      </w:pPr>
+      <w:bookmarkStart w:id="24" w:name="_Toc163671399"/>
       <w:r>
         <w:t>2.5 Presupuesto</w:t>
       </w:r>
@@ -6955,6 +7235,12 @@
         <w:spacing w:line="360" w:lineRule="auto"/>
         <w:jc w:val="both"/>
       </w:pPr>
+      <w:r>
+        <w:rPr>
+          <w:highlight w:val="yellow"/>
+        </w:rPr>
+        <w:t>RETOCAR ESTO BUSCA UN MODELO DE PRESUPUESTO</w:t>
+      </w:r>
     </w:p>
     <w:p>
       <w:pPr>
@@ -6976,7 +7262,13 @@
       </w:pPr>
       <w:r>
         <w:tab/>
-        <w:t xml:space="preserve">Así pues dado que el proyecto inicial se presupone de 40 horas en total podemos </w:t>
+        <w:t xml:space="preserve">Así </w:t>
+      </w:r>
+      <w:r>
+        <w:t>pues,</w:t>
+      </w:r>
+      <w:r>
+        <w:t xml:space="preserve"> dado que el proyecto inicial se presupone de 40 horas en total podemos </w:t>
       </w:r>
       <w:r>
         <w:t xml:space="preserve">multiplicar nueve euros la hora (un poco </w:t>
@@ -6985,7 +7277,13 @@
         <w:t>más</w:t>
       </w:r>
       <w:r>
-        <w:t xml:space="preserve"> del SMI) por estas 40 horas y averiguar el coste de oportunidad teórico que serian 360 €.</w:t>
+        <w:t xml:space="preserve"> del SMI) por estas 40 horas y averiguar el coste de oportunidad teórico que </w:t>
+      </w:r>
+      <w:r>
+        <w:t>serían</w:t>
+      </w:r>
+      <w:r>
+        <w:t xml:space="preserve"> 360 €.</w:t>
       </w:r>
       <w:r>
         <w:t xml:space="preserve"> Aunque esto solo supone la inversión realizada por parte del alumno. Si se quisiera obtener un beneficio económico de esta actividad habría como </w:t>
@@ -7012,11 +7310,11 @@
     </w:p>
     <w:p>
       <w:pPr>
-        <w:pStyle w:val="Ttulo2"/>
-        <w:spacing w:line="360" w:lineRule="auto"/>
-        <w:jc w:val="both"/>
-      </w:pPr>
-      <w:bookmarkStart w:id="25" w:name="_Toc163491260"/>
+        <w:pStyle w:val="Heading2"/>
+        <w:spacing w:line="360" w:lineRule="auto"/>
+        <w:jc w:val="both"/>
+      </w:pPr>
+      <w:bookmarkStart w:id="25" w:name="_Toc163671400"/>
       <w:r>
         <w:t>2.6 Análisis de Riesgos</w:t>
       </w:r>
@@ -7041,7 +7339,7 @@
         <w:tblStyle w:val="GridTable1Light-Accent51"/>
         <w:tblW w:w="9923" w:type="dxa"/>
         <w:jc w:val="center"/>
-        <w:tblLook w:val="04A0"/>
+        <w:tblLook w:val="04A0" w:firstRow="1" w:lastRow="0" w:firstColumn="1" w:lastColumn="0" w:noHBand="0" w:noVBand="1"/>
       </w:tblPr>
       <w:tblGrid>
         <w:gridCol w:w="2837"/>
@@ -7051,12 +7349,12 @@
       </w:tblGrid>
       <w:tr>
         <w:trPr>
-          <w:cnfStyle w:val="100000000000"/>
+          <w:cnfStyle w:val="100000000000" w:firstRow="1" w:lastRow="0" w:firstColumn="0" w:lastColumn="0" w:oddVBand="0" w:evenVBand="0" w:oddHBand="0" w:evenHBand="0" w:firstRowFirstColumn="0" w:firstRowLastColumn="0" w:lastRowFirstColumn="0" w:lastRowLastColumn="0"/>
           <w:jc w:val="center"/>
         </w:trPr>
         <w:tc>
           <w:tcPr>
-            <w:cnfStyle w:val="001000000000"/>
+            <w:cnfStyle w:val="001000000000" w:firstRow="0" w:lastRow="0" w:firstColumn="1" w:lastColumn="0" w:oddVBand="0" w:evenVBand="0" w:oddHBand="0" w:evenHBand="0" w:firstRowFirstColumn="0" w:firstRowLastColumn="0" w:lastRowFirstColumn="0" w:lastRowLastColumn="0"/>
             <w:tcW w:w="2837" w:type="dxa"/>
           </w:tcPr>
           <w:p>
@@ -7077,7 +7375,7 @@
             <w:pPr>
               <w:spacing w:line="360" w:lineRule="auto"/>
               <w:jc w:val="both"/>
-              <w:cnfStyle w:val="100000000000"/>
+              <w:cnfStyle w:val="100000000000" w:firstRow="1" w:lastRow="0" w:firstColumn="0" w:lastColumn="0" w:oddVBand="0" w:evenVBand="0" w:oddHBand="0" w:evenHBand="0" w:firstRowFirstColumn="0" w:firstRowLastColumn="0" w:lastRowFirstColumn="0" w:lastRowLastColumn="0"/>
             </w:pPr>
             <w:r>
               <w:t>Gravedad</w:t>
@@ -7092,7 +7390,7 @@
             <w:pPr>
               <w:spacing w:line="360" w:lineRule="auto"/>
               <w:jc w:val="both"/>
-              <w:cnfStyle w:val="100000000000"/>
+              <w:cnfStyle w:val="100000000000" w:firstRow="1" w:lastRow="0" w:firstColumn="0" w:lastColumn="0" w:oddVBand="0" w:evenVBand="0" w:oddHBand="0" w:evenHBand="0" w:firstRowFirstColumn="0" w:firstRowLastColumn="0" w:lastRowFirstColumn="0" w:lastRowLastColumn="0"/>
             </w:pPr>
             <w:r>
               <w:t>Probabilidad</w:t>
@@ -7107,7 +7405,7 @@
             <w:pPr>
               <w:spacing w:line="360" w:lineRule="auto"/>
               <w:jc w:val="both"/>
-              <w:cnfStyle w:val="100000000000"/>
+              <w:cnfStyle w:val="100000000000" w:firstRow="1" w:lastRow="0" w:firstColumn="0" w:lastColumn="0" w:oddVBand="0" w:evenVBand="0" w:oddHBand="0" w:evenHBand="0" w:firstRowFirstColumn="0" w:firstRowLastColumn="0" w:lastRowFirstColumn="0" w:lastRowLastColumn="0"/>
             </w:pPr>
             <w:r>
               <w:t>Prevención</w:t>
@@ -7122,7 +7420,7 @@
         </w:trPr>
         <w:tc>
           <w:tcPr>
-            <w:cnfStyle w:val="001000000000"/>
+            <w:cnfStyle w:val="001000000000" w:firstRow="0" w:lastRow="0" w:firstColumn="1" w:lastColumn="0" w:oddVBand="0" w:evenVBand="0" w:oddHBand="0" w:evenHBand="0" w:firstRowFirstColumn="0" w:firstRowLastColumn="0" w:lastRowFirstColumn="0" w:lastRowLastColumn="0"/>
             <w:tcW w:w="2837" w:type="dxa"/>
           </w:tcPr>
           <w:p>
@@ -7143,7 +7441,7 @@
             <w:pPr>
               <w:spacing w:line="360" w:lineRule="auto"/>
               <w:jc w:val="both"/>
-              <w:cnfStyle w:val="000000000000"/>
+              <w:cnfStyle w:val="000000000000" w:firstRow="0" w:lastRow="0" w:firstColumn="0" w:lastColumn="0" w:oddVBand="0" w:evenVBand="0" w:oddHBand="0" w:evenHBand="0" w:firstRowFirstColumn="0" w:firstRowLastColumn="0" w:lastRowFirstColumn="0" w:lastRowLastColumn="0"/>
             </w:pPr>
             <w:r>
               <w:t>Medio</w:t>
@@ -7158,7 +7456,7 @@
             <w:pPr>
               <w:spacing w:line="360" w:lineRule="auto"/>
               <w:jc w:val="both"/>
-              <w:cnfStyle w:val="000000000000"/>
+              <w:cnfStyle w:val="000000000000" w:firstRow="0" w:lastRow="0" w:firstColumn="0" w:lastColumn="0" w:oddVBand="0" w:evenVBand="0" w:oddHBand="0" w:evenHBand="0" w:firstRowFirstColumn="0" w:firstRowLastColumn="0" w:lastRowFirstColumn="0" w:lastRowLastColumn="0"/>
             </w:pPr>
             <w:r>
               <w:t>Medio</w:t>
@@ -7173,7 +7471,7 @@
             <w:pPr>
               <w:spacing w:line="360" w:lineRule="auto"/>
               <w:jc w:val="both"/>
-              <w:cnfStyle w:val="000000000000"/>
+              <w:cnfStyle w:val="000000000000" w:firstRow="0" w:lastRow="0" w:firstColumn="0" w:lastColumn="0" w:oddVBand="0" w:evenVBand="0" w:oddHBand="0" w:evenHBand="0" w:firstRowFirstColumn="0" w:firstRowLastColumn="0" w:lastRowFirstColumn="0" w:lastRowLastColumn="0"/>
             </w:pPr>
             <w:r>
               <w:t>Estudio e investigación</w:t>
@@ -7187,7 +7485,7 @@
         </w:trPr>
         <w:tc>
           <w:tcPr>
-            <w:cnfStyle w:val="001000000000"/>
+            <w:cnfStyle w:val="001000000000" w:firstRow="0" w:lastRow="0" w:firstColumn="1" w:lastColumn="0" w:oddVBand="0" w:evenVBand="0" w:oddHBand="0" w:evenHBand="0" w:firstRowFirstColumn="0" w:firstRowLastColumn="0" w:lastRowFirstColumn="0" w:lastRowLastColumn="0"/>
             <w:tcW w:w="2837" w:type="dxa"/>
           </w:tcPr>
           <w:p>
@@ -7208,7 +7506,7 @@
             <w:pPr>
               <w:spacing w:line="360" w:lineRule="auto"/>
               <w:jc w:val="both"/>
-              <w:cnfStyle w:val="000000000000"/>
+              <w:cnfStyle w:val="000000000000" w:firstRow="0" w:lastRow="0" w:firstColumn="0" w:lastColumn="0" w:oddVBand="0" w:evenVBand="0" w:oddHBand="0" w:evenHBand="0" w:firstRowFirstColumn="0" w:firstRowLastColumn="0" w:lastRowFirstColumn="0" w:lastRowLastColumn="0"/>
             </w:pPr>
             <w:r>
               <w:t>Bajo</w:t>
@@ -7223,7 +7521,7 @@
             <w:pPr>
               <w:spacing w:line="360" w:lineRule="auto"/>
               <w:jc w:val="both"/>
-              <w:cnfStyle w:val="000000000000"/>
+              <w:cnfStyle w:val="000000000000" w:firstRow="0" w:lastRow="0" w:firstColumn="0" w:lastColumn="0" w:oddVBand="0" w:evenVBand="0" w:oddHBand="0" w:evenHBand="0" w:firstRowFirstColumn="0" w:firstRowLastColumn="0" w:lastRowFirstColumn="0" w:lastRowLastColumn="0"/>
             </w:pPr>
             <w:r>
               <w:t>Alta</w:t>
@@ -7238,7 +7536,7 @@
             <w:pPr>
               <w:spacing w:line="360" w:lineRule="auto"/>
               <w:jc w:val="both"/>
-              <w:cnfStyle w:val="000000000000"/>
+              <w:cnfStyle w:val="000000000000" w:firstRow="0" w:lastRow="0" w:firstColumn="0" w:lastColumn="0" w:oddVBand="0" w:evenVBand="0" w:oddHBand="0" w:evenHBand="0" w:firstRowFirstColumn="0" w:firstRowLastColumn="0" w:lastRowFirstColumn="0" w:lastRowLastColumn="0"/>
             </w:pPr>
             <w:r>
               <w:t>Usar herramientas que repasen el código.</w:t>
@@ -7248,7 +7546,7 @@
             <w:pPr>
               <w:spacing w:line="360" w:lineRule="auto"/>
               <w:jc w:val="both"/>
-              <w:cnfStyle w:val="000000000000"/>
+              <w:cnfStyle w:val="000000000000" w:firstRow="0" w:lastRow="0" w:firstColumn="0" w:lastColumn="0" w:oddVBand="0" w:evenVBand="0" w:oddHBand="0" w:evenHBand="0" w:firstRowFirstColumn="0" w:firstRowLastColumn="0" w:lastRowFirstColumn="0" w:lastRowLastColumn="0"/>
             </w:pPr>
             <w:r>
               <w:t>Escribir el código cuidadosamente.</w:t>
@@ -7262,7 +7560,7 @@
         </w:trPr>
         <w:tc>
           <w:tcPr>
-            <w:cnfStyle w:val="001000000000"/>
+            <w:cnfStyle w:val="001000000000" w:firstRow="0" w:lastRow="0" w:firstColumn="1" w:lastColumn="0" w:oddVBand="0" w:evenVBand="0" w:oddHBand="0" w:evenHBand="0" w:firstRowFirstColumn="0" w:firstRowLastColumn="0" w:lastRowFirstColumn="0" w:lastRowLastColumn="0"/>
             <w:tcW w:w="2837" w:type="dxa"/>
           </w:tcPr>
           <w:p>
@@ -7283,7 +7581,7 @@
             <w:pPr>
               <w:spacing w:line="360" w:lineRule="auto"/>
               <w:jc w:val="both"/>
-              <w:cnfStyle w:val="000000000000"/>
+              <w:cnfStyle w:val="000000000000" w:firstRow="0" w:lastRow="0" w:firstColumn="0" w:lastColumn="0" w:oddVBand="0" w:evenVBand="0" w:oddHBand="0" w:evenHBand="0" w:firstRowFirstColumn="0" w:firstRowLastColumn="0" w:lastRowFirstColumn="0" w:lastRowLastColumn="0"/>
             </w:pPr>
             <w:r>
               <w:t>Bajo</w:t>
@@ -7298,7 +7596,7 @@
             <w:pPr>
               <w:spacing w:line="360" w:lineRule="auto"/>
               <w:jc w:val="both"/>
-              <w:cnfStyle w:val="000000000000"/>
+              <w:cnfStyle w:val="000000000000" w:firstRow="0" w:lastRow="0" w:firstColumn="0" w:lastColumn="0" w:oddVBand="0" w:evenVBand="0" w:oddHBand="0" w:evenHBand="0" w:firstRowFirstColumn="0" w:firstRowLastColumn="0" w:lastRowFirstColumn="0" w:lastRowLastColumn="0"/>
             </w:pPr>
             <w:r>
               <w:t>Medio</w:t>
@@ -7313,7 +7611,7 @@
             <w:pPr>
               <w:spacing w:line="360" w:lineRule="auto"/>
               <w:jc w:val="both"/>
-              <w:cnfStyle w:val="000000000000"/>
+              <w:cnfStyle w:val="000000000000" w:firstRow="0" w:lastRow="0" w:firstColumn="0" w:lastColumn="0" w:oddVBand="0" w:evenVBand="0" w:oddHBand="0" w:evenHBand="0" w:firstRowFirstColumn="0" w:firstRowLastColumn="0" w:lastRowFirstColumn="0" w:lastRowLastColumn="0"/>
             </w:pPr>
             <w:r>
               <w:t>La herramienta ha de estar optimizada para que el usuario no espere al realizar la consulta.</w:t>
@@ -7327,7 +7625,7 @@
         </w:trPr>
         <w:tc>
           <w:tcPr>
-            <w:cnfStyle w:val="001000000000"/>
+            <w:cnfStyle w:val="001000000000" w:firstRow="0" w:lastRow="0" w:firstColumn="1" w:lastColumn="0" w:oddVBand="0" w:evenVBand="0" w:oddHBand="0" w:evenHBand="0" w:firstRowFirstColumn="0" w:firstRowLastColumn="0" w:lastRowFirstColumn="0" w:lastRowLastColumn="0"/>
             <w:tcW w:w="2837" w:type="dxa"/>
           </w:tcPr>
           <w:p>
@@ -7368,7 +7666,7 @@
             <w:pPr>
               <w:spacing w:line="360" w:lineRule="auto"/>
               <w:jc w:val="both"/>
-              <w:cnfStyle w:val="000000000000"/>
+              <w:cnfStyle w:val="000000000000" w:firstRow="0" w:lastRow="0" w:firstColumn="0" w:lastColumn="0" w:oddVBand="0" w:evenVBand="0" w:oddHBand="0" w:evenHBand="0" w:firstRowFirstColumn="0" w:firstRowLastColumn="0" w:lastRowFirstColumn="0" w:lastRowLastColumn="0"/>
             </w:pPr>
             <w:r>
               <w:t>Alta</w:t>
@@ -7383,7 +7681,7 @@
             <w:pPr>
               <w:spacing w:line="360" w:lineRule="auto"/>
               <w:jc w:val="both"/>
-              <w:cnfStyle w:val="000000000000"/>
+              <w:cnfStyle w:val="000000000000" w:firstRow="0" w:lastRow="0" w:firstColumn="0" w:lastColumn="0" w:oddVBand="0" w:evenVBand="0" w:oddHBand="0" w:evenHBand="0" w:firstRowFirstColumn="0" w:firstRowLastColumn="0" w:lastRowFirstColumn="0" w:lastRowLastColumn="0"/>
             </w:pPr>
             <w:r>
               <w:t>Medio</w:t>
@@ -7399,7 +7697,7 @@
               <w:keepNext/>
               <w:spacing w:line="360" w:lineRule="auto"/>
               <w:jc w:val="both"/>
-              <w:cnfStyle w:val="000000000000"/>
+              <w:cnfStyle w:val="000000000000" w:firstRow="0" w:lastRow="0" w:firstColumn="0" w:lastColumn="0" w:oddVBand="0" w:evenVBand="0" w:oddHBand="0" w:evenHBand="0" w:firstRowFirstColumn="0" w:firstRowLastColumn="0" w:lastRowFirstColumn="0" w:lastRowLastColumn="0"/>
             </w:pPr>
             <w:r>
               <w:t>La conexión debe ser fuerte y revisada dado que es lo que proporciona la fuente de información.</w:t>
@@ -7410,7 +7708,7 @@
     </w:tbl>
     <w:p>
       <w:pPr>
-        <w:pStyle w:val="Epgrafe"/>
+        <w:pStyle w:val="Caption"/>
         <w:spacing w:line="360" w:lineRule="auto"/>
         <w:jc w:val="both"/>
       </w:pPr>
@@ -7444,13 +7742,14 @@
       </w:r>
       <w:bookmarkEnd w:id="26"/>
     </w:p>
-    <w:p>
-      <w:pPr>
-        <w:pStyle w:val="Ttulo2"/>
-        <w:spacing w:line="360" w:lineRule="auto"/>
-        <w:jc w:val="both"/>
-      </w:pPr>
-      <w:bookmarkStart w:id="27" w:name="_Toc163491261"/>
+    <w:p/>
+    <w:p>
+      <w:pPr>
+        <w:pStyle w:val="Heading2"/>
+        <w:spacing w:line="360" w:lineRule="auto"/>
+        <w:jc w:val="both"/>
+      </w:pPr>
+      <w:bookmarkStart w:id="27" w:name="_Toc163671401"/>
       <w:r>
         <w:t>2.</w:t>
       </w:r>
@@ -7492,6 +7791,7 @@
         <w:jc w:val="both"/>
       </w:pPr>
       <w:r>
+        <w:lastRenderedPageBreak/>
         <w:t>Desarrollador: Sergio Ramos</w:t>
       </w:r>
     </w:p>
@@ -7501,7 +7801,6 @@
         <w:jc w:val="both"/>
       </w:pPr>
       <w:r>
-        <w:lastRenderedPageBreak/>
         <w:t xml:space="preserve">Cliente: </w:t>
       </w:r>
       <w:r>
@@ -7881,16 +8180,24 @@
         <w:jc w:val="both"/>
       </w:pPr>
       <w:r>
-        <w:t>[Firma] Representante legal  [Fecha]</w:t>
-      </w:r>
-    </w:p>
-    <w:p>
-      <w:pPr>
-        <w:pStyle w:val="Ttulo2"/>
-        <w:spacing w:line="360" w:lineRule="auto"/>
-        <w:jc w:val="both"/>
-      </w:pPr>
-      <w:bookmarkStart w:id="28" w:name="_Toc163491262"/>
+        <w:t xml:space="preserve">[Firma] Representante </w:t>
+      </w:r>
+      <w:proofErr w:type="gramStart"/>
+      <w:r>
+        <w:t>legal  [</w:t>
+      </w:r>
+      <w:proofErr w:type="gramEnd"/>
+      <w:r>
+        <w:t>Fecha]</w:t>
+      </w:r>
+    </w:p>
+    <w:p>
+      <w:pPr>
+        <w:pStyle w:val="Heading2"/>
+        <w:spacing w:line="360" w:lineRule="auto"/>
+        <w:jc w:val="both"/>
+      </w:pPr>
+      <w:bookmarkStart w:id="28" w:name="_Toc163671402"/>
       <w:r>
         <w:t>2.8 Pliego de condiciones</w:t>
       </w:r>
@@ -8218,10 +8525,10 @@
     </w:p>
     <w:p>
       <w:pPr>
-        <w:pStyle w:val="Ttulo1"/>
-        <w:spacing w:line="360" w:lineRule="auto"/>
-      </w:pPr>
-      <w:bookmarkStart w:id="29" w:name="_Toc163491263"/>
+        <w:pStyle w:val="Heading1"/>
+        <w:spacing w:line="360" w:lineRule="auto"/>
+      </w:pPr>
+      <w:bookmarkStart w:id="29" w:name="_Toc163671403"/>
       <w:r>
         <w:t>3</w:t>
       </w:r>
@@ -8234,17 +8541,21 @@
       <w:pPr>
         <w:spacing w:line="360" w:lineRule="auto"/>
       </w:pPr>
-    </w:p>
-    <w:p>
-      <w:pPr>
-        <w:pStyle w:val="Ttulo2"/>
+      <w:r>
+        <w:tab/>
+        <w:t>En este apartado se incluyen los diagramas y el diseño de la base de datos usada para el desarrollo de la aplicación.</w:t>
+      </w:r>
+    </w:p>
+    <w:p>
+      <w:pPr>
+        <w:pStyle w:val="Heading2"/>
         <w:spacing w:line="360" w:lineRule="auto"/>
         <w:jc w:val="both"/>
       </w:pPr>
       <w:r>
         <w:t xml:space="preserve"> </w:t>
       </w:r>
-      <w:bookmarkStart w:id="30" w:name="_Toc163491264"/>
+      <w:bookmarkStart w:id="30" w:name="_Toc163671404"/>
       <w:r>
         <w:t>3</w:t>
       </w:r>
@@ -8263,7 +8574,15 @@
       </w:r>
       <w:r>
         <w:tab/>
-        <w:t xml:space="preserve">A continuación se va a explicar cómo se ha diseñado la arquitectura de este proyecto, haciendo uso </w:t>
+        <w:t xml:space="preserve">A </w:t>
+      </w:r>
+      <w:proofErr w:type="gramStart"/>
+      <w:r>
+        <w:t>continuación</w:t>
+      </w:r>
+      <w:proofErr w:type="gramEnd"/>
+      <w:r>
+        <w:t xml:space="preserve"> se va a explicar cómo se ha diseñado la arquitectura de este proyecto, haciendo uso </w:t>
       </w:r>
       <w:r>
         <w:t>de diferentes diagramas para visualizar mejor los conceptos.</w:t>
@@ -8271,15 +8590,17 @@
     </w:p>
     <w:p>
       <w:pPr>
-        <w:pStyle w:val="Ttulo3"/>
-        <w:jc w:val="both"/>
-      </w:pPr>
+        <w:pStyle w:val="Heading3"/>
+        <w:jc w:val="both"/>
+      </w:pPr>
+      <w:bookmarkStart w:id="31" w:name="_Toc163671405"/>
       <w:r>
         <w:t>3</w:t>
       </w:r>
       <w:r>
         <w:t>.1.1 Tecnologías/Herramientas usadas y descripción de las mismas</w:t>
       </w:r>
+      <w:bookmarkEnd w:id="31"/>
     </w:p>
     <w:p>
       <w:pPr>
@@ -8341,7 +8662,7 @@
           <w:lang w:eastAsia="es-ES"/>
         </w:rPr>
         <w:drawing>
-          <wp:inline distT="0" distB="0" distL="0" distR="0">
+          <wp:inline distT="0" distB="0" distL="0" distR="0" wp14:anchorId="4FBA7151">
             <wp:extent cx="5400040" cy="2100016"/>
             <wp:effectExtent l="19050" t="0" r="0" b="0"/>
             <wp:docPr id="2" name="Imagen 1"/>
@@ -8389,11 +8710,11 @@
     </w:p>
     <w:p>
       <w:pPr>
-        <w:pStyle w:val="Epgrafe"/>
-        <w:spacing w:line="360" w:lineRule="auto"/>
-        <w:jc w:val="both"/>
-      </w:pPr>
-      <w:bookmarkStart w:id="31" w:name="_Toc163658451"/>
+        <w:pStyle w:val="Caption"/>
+        <w:spacing w:line="360" w:lineRule="auto"/>
+        <w:jc w:val="both"/>
+      </w:pPr>
+      <w:bookmarkStart w:id="32" w:name="_Toc163658451"/>
       <w:r>
         <w:t xml:space="preserve">Imagen  </w:t>
       </w:r>
@@ -8421,7 +8742,7 @@
       <w:r>
         <w:t xml:space="preserve"> Visual Studio Logo</w:t>
       </w:r>
-      <w:bookmarkEnd w:id="31"/>
+      <w:bookmarkEnd w:id="32"/>
     </w:p>
     <w:p>
       <w:pPr>
@@ -8441,12 +8762,17 @@
         <w:t xml:space="preserve"> </w:t>
       </w:r>
       <w:proofErr w:type="spellStart"/>
+      <w:proofErr w:type="gramStart"/>
       <w:r>
         <w:t>code</w:t>
       </w:r>
       <w:proofErr w:type="spellEnd"/>
       <w:r>
-        <w:t xml:space="preserve">,  la diferencia es que Visual </w:t>
+        <w:t>,  la</w:t>
+      </w:r>
+      <w:proofErr w:type="gramEnd"/>
+      <w:r>
+        <w:t xml:space="preserve"> diferencia es que Visual </w:t>
       </w:r>
       <w:proofErr w:type="spellStart"/>
       <w:r>
@@ -8487,10 +8813,18 @@
       </w:r>
       <w:proofErr w:type="spellEnd"/>
       <w:r>
-        <w:t>. Adem</w:t>
-      </w:r>
-      <w:r>
-        <w:t xml:space="preserve">ás </w:t>
+        <w:t xml:space="preserve">. </w:t>
+      </w:r>
+      <w:proofErr w:type="gramStart"/>
+      <w:r>
+        <w:t>Adem</w:t>
+      </w:r>
+      <w:r>
+        <w:t>ás</w:t>
+      </w:r>
+      <w:proofErr w:type="gramEnd"/>
+      <w:r>
+        <w:t xml:space="preserve"> </w:t>
       </w:r>
       <w:r>
         <w:t>se integra bastante bien con SQL y cuenta con extensiones propias que facilitan el uso de la base de datos.</w:t>
@@ -8523,7 +8857,7 @@
     </w:p>
     <w:p>
       <w:pPr>
-        <w:pStyle w:val="Epgrafe"/>
+        <w:pStyle w:val="Caption"/>
         <w:rPr>
           <w:noProof/>
         </w:rPr>
@@ -8534,7 +8868,7 @@
           <w:lang w:eastAsia="es-ES"/>
         </w:rPr>
         <w:drawing>
-          <wp:inline distT="0" distB="0" distL="0" distR="0">
+          <wp:inline distT="0" distB="0" distL="0" distR="0" wp14:anchorId="3E9A2341">
             <wp:extent cx="1309034" cy="1837944"/>
             <wp:effectExtent l="19050" t="0" r="5416" b="0"/>
             <wp:docPr id="6" name="Imagen 4"/>
@@ -8583,7 +8917,7 @@
         <w:rPr>
           <w:noProof/>
         </w:rPr>
-        <w:pict>
+        <w:pict w14:anchorId="3A474948">
           <v:shapetype id="_x0000_t202" coordsize="21600,21600" o:spt="202" path="m,l,21600r21600,l21600,xe">
             <v:stroke joinstyle="miter"/>
             <v:path gradientshapeok="t" o:connecttype="rect"/>
@@ -8601,22 +8935,35 @@
       <w:r>
         <w:tab/>
       </w:r>
-      <w:bookmarkStart w:id="32" w:name="_Toc163658452"/>
+      <w:bookmarkStart w:id="33" w:name="_Toc163658452"/>
       <w:r>
         <w:t xml:space="preserve">Imagen  </w:t>
       </w:r>
-      <w:fldSimple w:instr=" SEQ Imagen_ \* ARABIC ">
-        <w:r>
-          <w:rPr>
-            <w:noProof/>
-          </w:rPr>
-          <w:t>8</w:t>
-        </w:r>
-      </w:fldSimple>
+      <w:r>
+        <w:fldChar w:fldCharType="begin"/>
+      </w:r>
+      <w:r>
+        <w:instrText xml:space="preserve"> SEQ Imagen_ \* ARABIC </w:instrText>
+      </w:r>
+      <w:r>
+        <w:fldChar w:fldCharType="separate"/>
+      </w:r>
+      <w:r>
+        <w:rPr>
+          <w:noProof/>
+        </w:rPr>
+        <w:t>8</w:t>
+      </w:r>
+      <w:r>
+        <w:rPr>
+          <w:noProof/>
+        </w:rPr>
+        <w:fldChar w:fldCharType="end"/>
+      </w:r>
       <w:r>
         <w:t xml:space="preserve"> SQL Server Logo</w:t>
       </w:r>
-      <w:bookmarkEnd w:id="32"/>
+      <w:bookmarkEnd w:id="33"/>
     </w:p>
     <w:p>
       <w:pPr>
@@ -8663,7 +9010,7 @@
     </w:p>
     <w:p>
       <w:pPr>
-        <w:pStyle w:val="Ttulo3"/>
+        <w:pStyle w:val="Heading3"/>
         <w:rPr>
           <w:rFonts w:asciiTheme="minorHAnsi" w:eastAsiaTheme="minorHAnsi" w:hAnsiTheme="minorHAnsi" w:cstheme="minorBidi"/>
           <w:color w:val="auto"/>
@@ -8674,11 +9021,13 @@
     </w:p>
     <w:p>
       <w:pPr>
-        <w:pStyle w:val="Ttulo3"/>
-      </w:pPr>
+        <w:pStyle w:val="Heading3"/>
+      </w:pPr>
+      <w:bookmarkStart w:id="34" w:name="_Toc163671406"/>
       <w:r>
         <w:t>3.1.2 Arquitectura de componentes de la aplicación</w:t>
       </w:r>
+      <w:bookmarkEnd w:id="34"/>
     </w:p>
     <w:p>
       <w:pPr>
@@ -8735,7 +9084,7 @@
         </w:rPr>
         <w:lastRenderedPageBreak/>
         <w:drawing>
-          <wp:inline distT="0" distB="0" distL="0" distR="0">
+          <wp:inline distT="0" distB="0" distL="0" distR="0" wp14:anchorId="5BD332BC">
             <wp:extent cx="4540497" cy="3520440"/>
             <wp:effectExtent l="0" t="0" r="0" b="0"/>
             <wp:docPr id="1326323500" name="Picture 1"/>
@@ -8755,7 +9104,7 @@
                     <a:blip r:embed="rId20" cstate="print">
                       <a:extLst>
                         <a:ext uri="{28A0092B-C50C-407E-A947-70E740481C1C}">
-                          <a14:useLocalDpi xmlns="" xmlns:wpc="http://schemas.microsoft.com/office/word/2010/wordprocessingCanvas" xmlns:cx="http://schemas.microsoft.com/office/drawing/2014/chartex" xmlns:cx1="http://schemas.microsoft.com/office/drawing/2015/9/8/chartex" xmlns:cx2="http://schemas.microsoft.com/office/drawing/2015/10/21/chartex" xmlns:cx3="http://schemas.microsoft.com/office/drawing/2016/5/9/chartex" xmlns:cx4="http://schemas.microsoft.com/office/drawing/2016/5/10/chartex" xmlns:cx5="http://schemas.microsoft.com/office/drawing/2016/5/11/chartex" xmlns:cx6="http://schemas.microsoft.com/office/drawing/2016/5/12/chartex" xmlns:cx7="http://schemas.microsoft.com/office/drawing/2016/5/13/chartex" xmlns:cx8="http://schemas.microsoft.com/office/drawing/2016/5/14/chartex" xmlns:mc="http://schemas.openxmlformats.org/markup-compatibility/2006" xmlns:aink="http://schemas.microsoft.com/office/drawing/2016/ink" xmlns:am3d="http://schemas.microsoft.com/office/drawing/2017/model3d" xmlns:o="urn:schemas-microsoft-com:office:office" xmlns:oel="http://schemas.microsoft.com/office/2019/extlst" xmlns:v="urn:schemas-microsoft-com:vml" xmlns:wp14="http://schemas.microsoft.com/office/word/2010/wordprocessingDrawing" xmlns:w10="urn:schemas-microsoft-com:office:word" xmlns:w="http://schemas.openxmlformats.org/wordprocessingml/2006/main" xmlns:w14="http://schemas.microsoft.com/office/word/2010/wordml" xmlns:w15="http://schemas.microsoft.com/office/word/2012/wordml" xmlns:w16cex="http://schemas.microsoft.com/office/word/2018/wordml/cex" xmlns:w16cid="http://schemas.microsoft.com/office/word/2016/wordml/cid" xmlns:w16="http://schemas.microsoft.com/office/word/2018/wordml" xmlns:w16du="http://schemas.microsoft.com/office/word/2023/wordml/word16du" xmlns:w16sdtdh="http://schemas.microsoft.com/office/word/2020/wordml/sdtdatahash" xmlns:w16se="http://schemas.microsoft.com/office/word/2015/wordml/symex" xmlns:wpg="http://schemas.microsoft.com/office/word/2010/wordprocessingGroup" xmlns:wpi="http://schemas.microsoft.com/office/word/2010/wordprocessingInk" xmlns:wps="http://schemas.microsoft.com/office/word/2010/wordprocessingShape" xmlns:a14="http://schemas.microsoft.com/office/drawing/2010/main" val="0"/>
+                          <a14:useLocalDpi xmlns:a14="http://schemas.microsoft.com/office/drawing/2010/main" val="0"/>
                         </a:ext>
                       </a:extLst>
                     </a:blip>
@@ -8786,25 +9135,38 @@
     </w:p>
     <w:p>
       <w:pPr>
-        <w:pStyle w:val="Epgrafe"/>
-        <w:jc w:val="both"/>
-      </w:pPr>
-      <w:bookmarkStart w:id="33" w:name="_Toc163658453"/>
+        <w:pStyle w:val="Caption"/>
+        <w:jc w:val="both"/>
+      </w:pPr>
+      <w:bookmarkStart w:id="35" w:name="_Toc163658453"/>
       <w:r>
         <w:t xml:space="preserve">Imagen  </w:t>
       </w:r>
-      <w:fldSimple w:instr=" SEQ Imagen_ \* ARABIC ">
-        <w:r>
-          <w:rPr>
-            <w:noProof/>
-          </w:rPr>
-          <w:t>9</w:t>
-        </w:r>
-      </w:fldSimple>
+      <w:r>
+        <w:fldChar w:fldCharType="begin"/>
+      </w:r>
+      <w:r>
+        <w:instrText xml:space="preserve"> SEQ Imagen_ \* ARABIC </w:instrText>
+      </w:r>
+      <w:r>
+        <w:fldChar w:fldCharType="separate"/>
+      </w:r>
+      <w:r>
+        <w:rPr>
+          <w:noProof/>
+        </w:rPr>
+        <w:t>9</w:t>
+      </w:r>
+      <w:r>
+        <w:rPr>
+          <w:noProof/>
+        </w:rPr>
+        <w:fldChar w:fldCharType="end"/>
+      </w:r>
       <w:r>
         <w:t xml:space="preserve"> Diagrama MVC</w:t>
       </w:r>
-      <w:bookmarkEnd w:id="33"/>
+      <w:bookmarkEnd w:id="35"/>
     </w:p>
     <w:p>
       <w:pPr>
@@ -8857,7 +9219,7 @@
         </w:rPr>
         <w:lastRenderedPageBreak/>
         <w:drawing>
-          <wp:inline distT="0" distB="0" distL="0" distR="0">
+          <wp:inline distT="0" distB="0" distL="0" distR="0" wp14:anchorId="504E3F7F">
             <wp:extent cx="5400040" cy="4895057"/>
             <wp:effectExtent l="19050" t="0" r="0" b="0"/>
             <wp:docPr id="5" name="Imagen 1"/>
@@ -8905,71 +9267,87 @@
     </w:p>
     <w:p>
       <w:pPr>
-        <w:pStyle w:val="Epgrafe"/>
-        <w:jc w:val="both"/>
-      </w:pPr>
-      <w:bookmarkStart w:id="34" w:name="_Toc163658454"/>
+        <w:pStyle w:val="Caption"/>
+        <w:jc w:val="both"/>
+      </w:pPr>
+      <w:bookmarkStart w:id="36" w:name="_Toc163658454"/>
       <w:r>
         <w:t xml:space="preserve">Imagen  </w:t>
       </w:r>
-      <w:fldSimple w:instr=" SEQ Imagen_ \* ARABIC ">
-        <w:r>
-          <w:rPr>
-            <w:noProof/>
-          </w:rPr>
-          <w:t>10</w:t>
-        </w:r>
-      </w:fldSimple>
+      <w:r>
+        <w:fldChar w:fldCharType="begin"/>
+      </w:r>
+      <w:r>
+        <w:instrText xml:space="preserve"> SEQ Imagen_ \* ARABIC </w:instrText>
+      </w:r>
+      <w:r>
+        <w:fldChar w:fldCharType="separate"/>
+      </w:r>
+      <w:r>
+        <w:rPr>
+          <w:noProof/>
+        </w:rPr>
+        <w:t>10</w:t>
+      </w:r>
+      <w:r>
+        <w:rPr>
+          <w:noProof/>
+        </w:rPr>
+        <w:fldChar w:fldCharType="end"/>
+      </w:r>
       <w:r>
         <w:t xml:space="preserve"> MVC Aplicación, Elaboración propia</w:t>
       </w:r>
-      <w:bookmarkEnd w:id="34"/>
-    </w:p>
-    <w:p>
-      <w:pPr>
-        <w:jc w:val="both"/>
-      </w:pPr>
-    </w:p>
-    <w:p>
-      <w:pPr>
-        <w:jc w:val="both"/>
-      </w:pPr>
-    </w:p>
-    <w:p>
-      <w:pPr>
-        <w:jc w:val="both"/>
-      </w:pPr>
-    </w:p>
-    <w:p>
-      <w:pPr>
-        <w:jc w:val="both"/>
-      </w:pPr>
-    </w:p>
-    <w:p>
-      <w:pPr>
-        <w:jc w:val="both"/>
-      </w:pPr>
-    </w:p>
-    <w:p>
-      <w:pPr>
-        <w:jc w:val="both"/>
-      </w:pPr>
-    </w:p>
-    <w:p>
-      <w:pPr>
-        <w:jc w:val="both"/>
-      </w:pPr>
-    </w:p>
-    <w:p>
-      <w:pPr>
-        <w:pStyle w:val="Ttulo1"/>
-        <w:jc w:val="both"/>
-      </w:pPr>
-      <w:bookmarkStart w:id="35" w:name="_Toc163491265"/>
+      <w:bookmarkEnd w:id="36"/>
+    </w:p>
+    <w:p>
+      <w:pPr>
+        <w:pStyle w:val="Heading2"/>
+      </w:pPr>
+      <w:r>
+        <w:t xml:space="preserve">3.2 </w:t>
+      </w:r>
+      <w:r>
+        <w:t>Modelado de datos</w:t>
+      </w:r>
+    </w:p>
+    <w:p/>
+    <w:p/>
+    <w:p>
+      <w:pPr>
+        <w:jc w:val="both"/>
+      </w:pPr>
+    </w:p>
+    <w:p>
+      <w:pPr>
+        <w:jc w:val="both"/>
+      </w:pPr>
+    </w:p>
+    <w:p>
+      <w:pPr>
+        <w:jc w:val="both"/>
+      </w:pPr>
+    </w:p>
+    <w:p>
+      <w:pPr>
+        <w:jc w:val="both"/>
+      </w:pPr>
+    </w:p>
+    <w:p>
+      <w:pPr>
+        <w:jc w:val="both"/>
+      </w:pPr>
+    </w:p>
+    <w:p>
+      <w:pPr>
+        <w:pStyle w:val="Heading1"/>
+        <w:jc w:val="both"/>
+      </w:pPr>
+      <w:bookmarkStart w:id="37" w:name="_Toc163671407"/>
       <w:r>
         <w:t>Bibliografía</w:t>
       </w:r>
-      <w:bookmarkEnd w:id="35"/>
+      <w:bookmarkEnd w:id="37"/>
     </w:p>
     <w:p>
       <w:pPr>
@@ -9014,7 +9392,15 @@
       </w:r>
       <w:proofErr w:type="spellEnd"/>
       <w:r>
-        <w:t xml:space="preserve">, J. (13 de Enero de 2010). "Iterative vs. Incremental </w:t>
+        <w:t xml:space="preserve">, J. (13 de </w:t>
+      </w:r>
+      <w:proofErr w:type="gramStart"/>
+      <w:r>
+        <w:t>Enero</w:t>
+      </w:r>
+      <w:proofErr w:type="gramEnd"/>
+      <w:r>
+        <w:t xml:space="preserve"> de 2010). "Iterative vs. Incremental </w:t>
       </w:r>
       <w:proofErr w:type="spellStart"/>
       <w:r>
@@ -9027,7 +9413,7 @@
       <w:hyperlink r:id="rId22" w:history="1">
         <w:r>
           <w:rPr>
-            <w:rStyle w:val="Hipervnculo"/>
+            <w:rStyle w:val="Hyperlink"/>
           </w:rPr>
           <w:t>https://www.scruminc.com/iterative-vs-incremental-development/</w:t>
         </w:r>
@@ -9057,7 +9443,7 @@
       <w:hyperlink r:id="rId23" w:history="1">
         <w:r>
           <w:rPr>
-            <w:rStyle w:val="Hipervnculo"/>
+            <w:rStyle w:val="Hyperlink"/>
           </w:rPr>
           <w:t>https://www.jpattonassociates.com/wp-content/uploads/2015/01/JPA-Incremental-Releases-handout-supplement.pdf</w:t>
         </w:r>
@@ -9086,7 +9472,7 @@
         <w:ind w:firstLine="720"/>
         <w:jc w:val="both"/>
         <w:rPr>
-          <w:rStyle w:val="Hipervnculo"/>
+          <w:rStyle w:val="Hyperlink"/>
         </w:rPr>
       </w:pPr>
       <w:proofErr w:type="spellStart"/>
@@ -9103,20 +9489,20 @@
       </w:r>
       <w:proofErr w:type="spellEnd"/>
       <w:r>
-        <w:t xml:space="preserve"> (</w:t>
-      </w:r>
-      <w:proofErr w:type="spellStart"/>
-      <w:r>
-        <w:t>s.f.</w:t>
-      </w:r>
-      <w:proofErr w:type="spellEnd"/>
-      <w:r>
-        <w:t xml:space="preserve">). Recuperado en Marzo de 2024 de: </w:t>
+        <w:t xml:space="preserve"> (s.f.). Recuperado en </w:t>
+      </w:r>
+      <w:proofErr w:type="gramStart"/>
+      <w:r>
+        <w:t>Marzo</w:t>
+      </w:r>
+      <w:proofErr w:type="gramEnd"/>
+      <w:r>
+        <w:t xml:space="preserve"> de 2024 de: </w:t>
       </w:r>
       <w:hyperlink r:id="rId24" w:history="1">
         <w:r>
           <w:rPr>
-            <w:rStyle w:val="Hipervnculo"/>
+            <w:rStyle w:val="Hyperlink"/>
           </w:rPr>
           <w:t>https://findmyguitar.com/</w:t>
         </w:r>
@@ -9133,12 +9519,20 @@
       </w:r>
       <w:proofErr w:type="spellEnd"/>
       <w:r>
-        <w:t xml:space="preserve"> Álvarez (20 de Septiembre de 2023). "Qué es MVC" Recuperado de: </w:t>
+        <w:t xml:space="preserve"> Álvarez (20 de </w:t>
+      </w:r>
+      <w:proofErr w:type="gramStart"/>
+      <w:r>
+        <w:t>Septiembre</w:t>
+      </w:r>
+      <w:proofErr w:type="gramEnd"/>
+      <w:r>
+        <w:t xml:space="preserve"> de 2023). "Qué es MVC" Recuperado de: </w:t>
       </w:r>
       <w:hyperlink r:id="rId25" w:history="1">
         <w:r>
           <w:rPr>
-            <w:rStyle w:val="Hipervnculo"/>
+            <w:rStyle w:val="Hyperlink"/>
           </w:rPr>
           <w:t>https://desarrolloweb.com/articulos/que-es-mvc.html</w:t>
         </w:r>
@@ -9153,13 +9547,13 @@
     <w:p/>
     <w:p>
       <w:pPr>
-        <w:pStyle w:val="Ttulo1"/>
-      </w:pPr>
-      <w:bookmarkStart w:id="36" w:name="_Toc163491266"/>
+        <w:pStyle w:val="Heading1"/>
+      </w:pPr>
+      <w:bookmarkStart w:id="38" w:name="_Toc163671408"/>
       <w:r>
         <w:t>Anexo 1</w:t>
       </w:r>
-      <w:bookmarkEnd w:id="36"/>
+      <w:bookmarkEnd w:id="38"/>
     </w:p>
     <w:p/>
     <w:p>
@@ -9169,13 +9563,12 @@
       <w:hyperlink r:id="rId26" w:history="1">
         <w:r>
           <w:rPr>
-            <w:rStyle w:val="Hipervnculo"/>
+            <w:rStyle w:val="Hyperlink"/>
           </w:rPr>
           <w:t>https://www.gnu.org/licenses/licenses.es.html</w:t>
         </w:r>
       </w:hyperlink>
     </w:p>
-    <w:p/>
     <w:sectPr>
       <w:headerReference w:type="default" r:id="rId27"/>
       <w:footerReference w:type="default" r:id="rId28"/>
@@ -9190,7 +9583,7 @@
 </file>
 
 <file path=word/endnotes.xml><?xml version="1.0" encoding="utf-8"?>
-<w:endnotes xmlns:ve="http://schemas.openxmlformats.org/markup-compatibility/2006" xmlns:o="urn:schemas-microsoft-com:office:office" xmlns:r="http://schemas.openxmlformats.org/officeDocument/2006/relationships" xmlns:m="http://schemas.openxmlformats.org/officeDocument/2006/math" xmlns:v="urn:schemas-microsoft-com:vml" xmlns:wp="http://schemas.openxmlformats.org/drawingml/2006/wordprocessingDrawing" xmlns:w10="urn:schemas-microsoft-com:office:word" xmlns:w="http://schemas.openxmlformats.org/wordprocessingml/2006/main" xmlns:wne="http://schemas.microsoft.com/office/word/2006/wordml">
+<w:endnotes xmlns:wpc="http://schemas.microsoft.com/office/word/2010/wordprocessingCanvas" xmlns:cx="http://schemas.microsoft.com/office/drawing/2014/chartex" xmlns:cx1="http://schemas.microsoft.com/office/drawing/2015/9/8/chartex" xmlns:cx2="http://schemas.microsoft.com/office/drawing/2015/10/21/chartex" xmlns:cx3="http://schemas.microsoft.com/office/drawing/2016/5/9/chartex" xmlns:cx4="http://schemas.microsoft.com/office/drawing/2016/5/10/chartex" xmlns:cx5="http://schemas.microsoft.com/office/drawing/2016/5/11/chartex" xmlns:cx6="http://schemas.microsoft.com/office/drawing/2016/5/12/chartex" xmlns:cx7="http://schemas.microsoft.com/office/drawing/2016/5/13/chartex" xmlns:cx8="http://schemas.microsoft.com/office/drawing/2016/5/14/chartex" xmlns:mc="http://schemas.openxmlformats.org/markup-compatibility/2006" xmlns:aink="http://schemas.microsoft.com/office/drawing/2016/ink" xmlns:am3d="http://schemas.microsoft.com/office/drawing/2017/model3d" xmlns:o="urn:schemas-microsoft-com:office:office" xmlns:oel="http://schemas.microsoft.com/office/2019/extlst" xmlns:r="http://schemas.openxmlformats.org/officeDocument/2006/relationships" xmlns:m="http://schemas.openxmlformats.org/officeDocument/2006/math" xmlns:v="urn:schemas-microsoft-com:vml" xmlns:wp14="http://schemas.microsoft.com/office/word/2010/wordprocessingDrawing" xmlns:wp="http://schemas.openxmlformats.org/drawingml/2006/wordprocessingDrawing" xmlns:w10="urn:schemas-microsoft-com:office:word" xmlns:w="http://schemas.openxmlformats.org/wordprocessingml/2006/main" xmlns:w14="http://schemas.microsoft.com/office/word/2010/wordml" xmlns:w15="http://schemas.microsoft.com/office/word/2012/wordml" xmlns:w16cex="http://schemas.microsoft.com/office/word/2018/wordml/cex" xmlns:w16cid="http://schemas.microsoft.com/office/word/2016/wordml/cid" xmlns:w16="http://schemas.microsoft.com/office/word/2018/wordml" xmlns:w16du="http://schemas.microsoft.com/office/word/2023/wordml/word16du" xmlns:w16sdtdh="http://schemas.microsoft.com/office/word/2020/wordml/sdtdatahash" xmlns:w16se="http://schemas.microsoft.com/office/word/2015/wordml/symex" xmlns:wpg="http://schemas.microsoft.com/office/word/2010/wordprocessingGroup" xmlns:wpi="http://schemas.microsoft.com/office/word/2010/wordprocessingInk" xmlns:wne="http://schemas.microsoft.com/office/word/2006/wordml" xmlns:wps="http://schemas.microsoft.com/office/word/2010/wordprocessingShape" mc:Ignorable="w14 w15 w16se w16cid w16 w16cex w16sdtdh w16du wp14">
   <w:endnote w:type="separator" w:id="-1">
     <w:p>
       <w:pPr>
@@ -9215,17 +9608,17 @@
 </file>
 
 <file path=word/footer1.xml><?xml version="1.0" encoding="utf-8"?>
-<w:ftr xmlns:ve="http://schemas.openxmlformats.org/markup-compatibility/2006" xmlns:o="urn:schemas-microsoft-com:office:office" xmlns:r="http://schemas.openxmlformats.org/officeDocument/2006/relationships" xmlns:m="http://schemas.openxmlformats.org/officeDocument/2006/math" xmlns:v="urn:schemas-microsoft-com:vml" xmlns:wp="http://schemas.openxmlformats.org/drawingml/2006/wordprocessingDrawing" xmlns:w10="urn:schemas-microsoft-com:office:word" xmlns:w="http://schemas.openxmlformats.org/wordprocessingml/2006/main" xmlns:wne="http://schemas.microsoft.com/office/word/2006/wordml">
+<w:ftr xmlns:wpc="http://schemas.microsoft.com/office/word/2010/wordprocessingCanvas" xmlns:cx="http://schemas.microsoft.com/office/drawing/2014/chartex" xmlns:cx1="http://schemas.microsoft.com/office/drawing/2015/9/8/chartex" xmlns:cx2="http://schemas.microsoft.com/office/drawing/2015/10/21/chartex" xmlns:cx3="http://schemas.microsoft.com/office/drawing/2016/5/9/chartex" xmlns:cx4="http://schemas.microsoft.com/office/drawing/2016/5/10/chartex" xmlns:cx5="http://schemas.microsoft.com/office/drawing/2016/5/11/chartex" xmlns:cx6="http://schemas.microsoft.com/office/drawing/2016/5/12/chartex" xmlns:cx7="http://schemas.microsoft.com/office/drawing/2016/5/13/chartex" xmlns:cx8="http://schemas.microsoft.com/office/drawing/2016/5/14/chartex" xmlns:mc="http://schemas.openxmlformats.org/markup-compatibility/2006" xmlns:aink="http://schemas.microsoft.com/office/drawing/2016/ink" xmlns:am3d="http://schemas.microsoft.com/office/drawing/2017/model3d" xmlns:o="urn:schemas-microsoft-com:office:office" xmlns:oel="http://schemas.microsoft.com/office/2019/extlst" xmlns:r="http://schemas.openxmlformats.org/officeDocument/2006/relationships" xmlns:m="http://schemas.openxmlformats.org/officeDocument/2006/math" xmlns:v="urn:schemas-microsoft-com:vml" xmlns:wp14="http://schemas.microsoft.com/office/word/2010/wordprocessingDrawing" xmlns:wp="http://schemas.openxmlformats.org/drawingml/2006/wordprocessingDrawing" xmlns:w10="urn:schemas-microsoft-com:office:word" xmlns:w="http://schemas.openxmlformats.org/wordprocessingml/2006/main" xmlns:w14="http://schemas.microsoft.com/office/word/2010/wordml" xmlns:w15="http://schemas.microsoft.com/office/word/2012/wordml" xmlns:w16cex="http://schemas.microsoft.com/office/word/2018/wordml/cex" xmlns:w16cid="http://schemas.microsoft.com/office/word/2016/wordml/cid" xmlns:w16="http://schemas.microsoft.com/office/word/2018/wordml" xmlns:w16du="http://schemas.microsoft.com/office/word/2023/wordml/word16du" xmlns:w16sdtdh="http://schemas.microsoft.com/office/word/2020/wordml/sdtdatahash" xmlns:w16se="http://schemas.microsoft.com/office/word/2015/wordml/symex" xmlns:wpg="http://schemas.microsoft.com/office/word/2010/wordprocessingGroup" xmlns:wpi="http://schemas.microsoft.com/office/word/2010/wordprocessingInk" xmlns:wne="http://schemas.microsoft.com/office/word/2006/wordml" xmlns:wps="http://schemas.microsoft.com/office/word/2010/wordprocessingShape" mc:Ignorable="w14 w15 w16se w16cid w16 w16cex w16sdtdh w16du wp14">
   <w:p>
     <w:pPr>
-      <w:pStyle w:val="Piedepgina"/>
+      <w:pStyle w:val="Footer"/>
     </w:pPr>
   </w:p>
 </w:ftr>
 </file>
 
 <file path=word/footnotes.xml><?xml version="1.0" encoding="utf-8"?>
-<w:footnotes xmlns:ve="http://schemas.openxmlformats.org/markup-compatibility/2006" xmlns:o="urn:schemas-microsoft-com:office:office" xmlns:r="http://schemas.openxmlformats.org/officeDocument/2006/relationships" xmlns:m="http://schemas.openxmlformats.org/officeDocument/2006/math" xmlns:v="urn:schemas-microsoft-com:vml" xmlns:wp="http://schemas.openxmlformats.org/drawingml/2006/wordprocessingDrawing" xmlns:w10="urn:schemas-microsoft-com:office:word" xmlns:w="http://schemas.openxmlformats.org/wordprocessingml/2006/main" xmlns:wne="http://schemas.microsoft.com/office/word/2006/wordml">
+<w:footnotes xmlns:wpc="http://schemas.microsoft.com/office/word/2010/wordprocessingCanvas" xmlns:cx="http://schemas.microsoft.com/office/drawing/2014/chartex" xmlns:cx1="http://schemas.microsoft.com/office/drawing/2015/9/8/chartex" xmlns:cx2="http://schemas.microsoft.com/office/drawing/2015/10/21/chartex" xmlns:cx3="http://schemas.microsoft.com/office/drawing/2016/5/9/chartex" xmlns:cx4="http://schemas.microsoft.com/office/drawing/2016/5/10/chartex" xmlns:cx5="http://schemas.microsoft.com/office/drawing/2016/5/11/chartex" xmlns:cx6="http://schemas.microsoft.com/office/drawing/2016/5/12/chartex" xmlns:cx7="http://schemas.microsoft.com/office/drawing/2016/5/13/chartex" xmlns:cx8="http://schemas.microsoft.com/office/drawing/2016/5/14/chartex" xmlns:mc="http://schemas.openxmlformats.org/markup-compatibility/2006" xmlns:aink="http://schemas.microsoft.com/office/drawing/2016/ink" xmlns:am3d="http://schemas.microsoft.com/office/drawing/2017/model3d" xmlns:o="urn:schemas-microsoft-com:office:office" xmlns:oel="http://schemas.microsoft.com/office/2019/extlst" xmlns:r="http://schemas.openxmlformats.org/officeDocument/2006/relationships" xmlns:m="http://schemas.openxmlformats.org/officeDocument/2006/math" xmlns:v="urn:schemas-microsoft-com:vml" xmlns:wp14="http://schemas.microsoft.com/office/word/2010/wordprocessingDrawing" xmlns:wp="http://schemas.openxmlformats.org/drawingml/2006/wordprocessingDrawing" xmlns:w10="urn:schemas-microsoft-com:office:word" xmlns:w="http://schemas.openxmlformats.org/wordprocessingml/2006/main" xmlns:w14="http://schemas.microsoft.com/office/word/2010/wordml" xmlns:w15="http://schemas.microsoft.com/office/word/2012/wordml" xmlns:w16cex="http://schemas.microsoft.com/office/word/2018/wordml/cex" xmlns:w16cid="http://schemas.microsoft.com/office/word/2016/wordml/cid" xmlns:w16="http://schemas.microsoft.com/office/word/2018/wordml" xmlns:w16du="http://schemas.microsoft.com/office/word/2023/wordml/word16du" xmlns:w16sdtdh="http://schemas.microsoft.com/office/word/2020/wordml/sdtdatahash" xmlns:w16se="http://schemas.microsoft.com/office/word/2015/wordml/symex" xmlns:wpg="http://schemas.microsoft.com/office/word/2010/wordprocessingGroup" xmlns:wpi="http://schemas.microsoft.com/office/word/2010/wordprocessingInk" xmlns:wne="http://schemas.microsoft.com/office/word/2006/wordml" xmlns:wps="http://schemas.microsoft.com/office/word/2010/wordprocessingShape" mc:Ignorable="w14 w15 w16se w16cid w16 w16cex w16sdtdh w16du wp14">
   <w:footnote w:type="separator" w:id="-1">
     <w:p>
       <w:pPr>
@@ -9250,7 +9643,7 @@
 </file>
 
 <file path=word/header1.xml><?xml version="1.0" encoding="utf-8"?>
-<w:hdr xmlns:ve="http://schemas.openxmlformats.org/markup-compatibility/2006" xmlns:o="urn:schemas-microsoft-com:office:office" xmlns:r="http://schemas.openxmlformats.org/officeDocument/2006/relationships" xmlns:m="http://schemas.openxmlformats.org/officeDocument/2006/math" xmlns:v="urn:schemas-microsoft-com:vml" xmlns:wp="http://schemas.openxmlformats.org/drawingml/2006/wordprocessingDrawing" xmlns:w10="urn:schemas-microsoft-com:office:word" xmlns:w="http://schemas.openxmlformats.org/wordprocessingml/2006/main" xmlns:wne="http://schemas.microsoft.com/office/word/2006/wordml">
+<w:hdr xmlns:wpc="http://schemas.microsoft.com/office/word/2010/wordprocessingCanvas" xmlns:cx="http://schemas.microsoft.com/office/drawing/2014/chartex" xmlns:cx1="http://schemas.microsoft.com/office/drawing/2015/9/8/chartex" xmlns:cx2="http://schemas.microsoft.com/office/drawing/2015/10/21/chartex" xmlns:cx3="http://schemas.microsoft.com/office/drawing/2016/5/9/chartex" xmlns:cx4="http://schemas.microsoft.com/office/drawing/2016/5/10/chartex" xmlns:cx5="http://schemas.microsoft.com/office/drawing/2016/5/11/chartex" xmlns:cx6="http://schemas.microsoft.com/office/drawing/2016/5/12/chartex" xmlns:cx7="http://schemas.microsoft.com/office/drawing/2016/5/13/chartex" xmlns:cx8="http://schemas.microsoft.com/office/drawing/2016/5/14/chartex" xmlns:mc="http://schemas.openxmlformats.org/markup-compatibility/2006" xmlns:aink="http://schemas.microsoft.com/office/drawing/2016/ink" xmlns:am3d="http://schemas.microsoft.com/office/drawing/2017/model3d" xmlns:o="urn:schemas-microsoft-com:office:office" xmlns:oel="http://schemas.microsoft.com/office/2019/extlst" xmlns:r="http://schemas.openxmlformats.org/officeDocument/2006/relationships" xmlns:m="http://schemas.openxmlformats.org/officeDocument/2006/math" xmlns:v="urn:schemas-microsoft-com:vml" xmlns:wp14="http://schemas.microsoft.com/office/word/2010/wordprocessingDrawing" xmlns:wp="http://schemas.openxmlformats.org/drawingml/2006/wordprocessingDrawing" xmlns:w10="urn:schemas-microsoft-com:office:word" xmlns:w="http://schemas.openxmlformats.org/wordprocessingml/2006/main" xmlns:w14="http://schemas.microsoft.com/office/word/2010/wordml" xmlns:w15="http://schemas.microsoft.com/office/word/2012/wordml" xmlns:w16cex="http://schemas.microsoft.com/office/word/2018/wordml/cex" xmlns:w16cid="http://schemas.microsoft.com/office/word/2016/wordml/cid" xmlns:w16="http://schemas.microsoft.com/office/word/2018/wordml" xmlns:w16du="http://schemas.microsoft.com/office/word/2023/wordml/word16du" xmlns:w16sdtdh="http://schemas.microsoft.com/office/word/2020/wordml/sdtdatahash" xmlns:w16se="http://schemas.microsoft.com/office/word/2015/wordml/symex" xmlns:wpg="http://schemas.microsoft.com/office/word/2010/wordprocessingGroup" xmlns:wpi="http://schemas.microsoft.com/office/word/2010/wordprocessingInk" xmlns:wne="http://schemas.microsoft.com/office/word/2006/wordml" xmlns:wps="http://schemas.microsoft.com/office/word/2010/wordprocessingShape" mc:Ignorable="w14 w15 w16se w16cid w16 w16cex w16sdtdh w16du wp14">
   <w:tbl>
     <w:tblPr>
       <w:tblW w:w="10385" w:type="dxa"/>
@@ -9262,7 +9655,7 @@
         <w:bottom w:w="28" w:type="dxa"/>
         <w:right w:w="28" w:type="dxa"/>
       </w:tblCellMar>
-      <w:tblLook w:val="0000"/>
+      <w:tblLook w:val="0000" w:firstRow="0" w:lastRow="0" w:firstColumn="0" w:lastColumn="0" w:noHBand="0" w:noVBand="0"/>
     </w:tblPr>
     <w:tblGrid>
       <w:gridCol w:w="3855"/>
@@ -9286,7 +9679,7 @@
         </w:tcPr>
         <w:p>
           <w:pPr>
-            <w:pStyle w:val="Textoindependiente"/>
+            <w:pStyle w:val="BodyText"/>
             <w:spacing w:before="60" w:after="0" w:line="240" w:lineRule="auto"/>
             <w:contextualSpacing/>
             <w:jc w:val="center"/>
@@ -9319,7 +9712,7 @@
         </w:p>
         <w:p>
           <w:pPr>
-            <w:pStyle w:val="Textoindependiente"/>
+            <w:pStyle w:val="BodyText"/>
             <w:spacing w:after="0" w:line="240" w:lineRule="auto"/>
             <w:contextualSpacing/>
             <w:jc w:val="center"/>
@@ -9356,7 +9749,7 @@
         </w:tcPr>
         <w:p>
           <w:pPr>
-            <w:pStyle w:val="Encabezado"/>
+            <w:pStyle w:val="Header"/>
             <w:spacing w:after="60"/>
             <w:contextualSpacing/>
             <w:jc w:val="center"/>
@@ -9377,7 +9770,7 @@
         </w:p>
         <w:p>
           <w:pPr>
-            <w:pStyle w:val="Encabezado"/>
+            <w:pStyle w:val="Header"/>
             <w:spacing w:before="120" w:after="60"/>
             <w:contextualSpacing/>
             <w:jc w:val="center"/>
@@ -9529,7 +9922,7 @@
               <w:lang w:eastAsia="es-ES"/>
             </w:rPr>
             <w:drawing>
-              <wp:inline distT="0" distB="0" distL="0" distR="0">
+              <wp:inline distT="0" distB="0" distL="0" distR="0" wp14:anchorId="736CFE24">
                 <wp:extent cx="556592" cy="556592"/>
                 <wp:effectExtent l="19050" t="0" r="0" b="0"/>
                 <wp:docPr id="3" name="Imagen 7"/>
@@ -9580,7 +9973,7 @@
   </w:tbl>
   <w:p>
     <w:pPr>
-      <w:pStyle w:val="Encabezado"/>
+      <w:pStyle w:val="Header"/>
     </w:pPr>
     <w:r>
       <w:tab/>
@@ -9593,8 +9986,8 @@
 </file>
 
 <file path=word/numbering.xml><?xml version="1.0" encoding="utf-8"?>
-<w:numbering xmlns:ve="http://schemas.openxmlformats.org/markup-compatibility/2006" xmlns:o="urn:schemas-microsoft-com:office:office" xmlns:r="http://schemas.openxmlformats.org/officeDocument/2006/relationships" xmlns:m="http://schemas.openxmlformats.org/officeDocument/2006/math" xmlns:v="urn:schemas-microsoft-com:vml" xmlns:wp="http://schemas.openxmlformats.org/drawingml/2006/wordprocessingDrawing" xmlns:w10="urn:schemas-microsoft-com:office:word" xmlns:w="http://schemas.openxmlformats.org/wordprocessingml/2006/main" xmlns:wne="http://schemas.microsoft.com/office/word/2006/wordml">
-  <w:abstractNum w:abstractNumId="0">
+<w:numbering xmlns:wpc="http://schemas.microsoft.com/office/word/2010/wordprocessingCanvas" xmlns:cx="http://schemas.microsoft.com/office/drawing/2014/chartex" xmlns:cx1="http://schemas.microsoft.com/office/drawing/2015/9/8/chartex" xmlns:cx2="http://schemas.microsoft.com/office/drawing/2015/10/21/chartex" xmlns:cx3="http://schemas.microsoft.com/office/drawing/2016/5/9/chartex" xmlns:cx4="http://schemas.microsoft.com/office/drawing/2016/5/10/chartex" xmlns:cx5="http://schemas.microsoft.com/office/drawing/2016/5/11/chartex" xmlns:cx6="http://schemas.microsoft.com/office/drawing/2016/5/12/chartex" xmlns:cx7="http://schemas.microsoft.com/office/drawing/2016/5/13/chartex" xmlns:cx8="http://schemas.microsoft.com/office/drawing/2016/5/14/chartex" xmlns:mc="http://schemas.openxmlformats.org/markup-compatibility/2006" xmlns:aink="http://schemas.microsoft.com/office/drawing/2016/ink" xmlns:am3d="http://schemas.microsoft.com/office/drawing/2017/model3d" xmlns:o="urn:schemas-microsoft-com:office:office" xmlns:oel="http://schemas.microsoft.com/office/2019/extlst" xmlns:r="http://schemas.openxmlformats.org/officeDocument/2006/relationships" xmlns:m="http://schemas.openxmlformats.org/officeDocument/2006/math" xmlns:v="urn:schemas-microsoft-com:vml" xmlns:wp14="http://schemas.microsoft.com/office/word/2010/wordprocessingDrawing" xmlns:wp="http://schemas.openxmlformats.org/drawingml/2006/wordprocessingDrawing" xmlns:w10="urn:schemas-microsoft-com:office:word" xmlns:w="http://schemas.openxmlformats.org/wordprocessingml/2006/main" xmlns:w14="http://schemas.microsoft.com/office/word/2010/wordml" xmlns:w15="http://schemas.microsoft.com/office/word/2012/wordml" xmlns:w16cex="http://schemas.microsoft.com/office/word/2018/wordml/cex" xmlns:w16cid="http://schemas.microsoft.com/office/word/2016/wordml/cid" xmlns:w16="http://schemas.microsoft.com/office/word/2018/wordml" xmlns:w16du="http://schemas.microsoft.com/office/word/2023/wordml/word16du" xmlns:w16sdtdh="http://schemas.microsoft.com/office/word/2020/wordml/sdtdatahash" xmlns:w16se="http://schemas.microsoft.com/office/word/2015/wordml/symex" xmlns:wpg="http://schemas.microsoft.com/office/word/2010/wordprocessingGroup" xmlns:wpi="http://schemas.microsoft.com/office/word/2010/wordprocessingInk" xmlns:wne="http://schemas.microsoft.com/office/word/2006/wordml" xmlns:wps="http://schemas.microsoft.com/office/word/2010/wordprocessingShape" mc:Ignorable="w14 w15 w16se w16cid w16 w16cex w16sdtdh w16du wp14">
+  <w:abstractNum w:abstractNumId="0" w15:restartNumberingAfterBreak="0">
     <w:nsid w:val="1E000B97"/>
     <w:multiLevelType w:val="hybridMultilevel"/>
     <w:tmpl w:val="8ECCCB50"/>
@@ -9683,7 +10076,7 @@
       </w:pPr>
     </w:lvl>
   </w:abstractNum>
-  <w:abstractNum w:abstractNumId="1">
+  <w:abstractNum w:abstractNumId="1" w15:restartNumberingAfterBreak="0">
     <w:nsid w:val="282A0602"/>
     <w:multiLevelType w:val="hybridMultilevel"/>
     <w:tmpl w:val="49A26258"/>
@@ -9795,7 +10188,7 @@
       </w:rPr>
     </w:lvl>
   </w:abstractNum>
-  <w:abstractNum w:abstractNumId="2">
+  <w:abstractNum w:abstractNumId="2" w15:restartNumberingAfterBreak="0">
     <w:nsid w:val="48BB7065"/>
     <w:multiLevelType w:val="multilevel"/>
     <w:tmpl w:val="5D8C165E"/>
@@ -9908,7 +10301,7 @@
       </w:pPr>
     </w:lvl>
   </w:abstractNum>
-  <w:abstractNum w:abstractNumId="3">
+  <w:abstractNum w:abstractNumId="3" w15:restartNumberingAfterBreak="0">
     <w:nsid w:val="69DA27D6"/>
     <w:multiLevelType w:val="multilevel"/>
     <w:tmpl w:val="1326FBC2"/>
@@ -10021,7 +10414,7 @@
       </w:pPr>
     </w:lvl>
   </w:abstractNum>
-  <w:abstractNum w:abstractNumId="4">
+  <w:abstractNum w:abstractNumId="4" w15:restartNumberingAfterBreak="0">
     <w:nsid w:val="69F3661F"/>
     <w:multiLevelType w:val="multilevel"/>
     <w:tmpl w:val="0CBAB726"/>
@@ -10134,26 +10527,118 @@
       </w:rPr>
     </w:lvl>
   </w:abstractNum>
-  <w:num w:numId="1">
+  <w:abstractNum w:abstractNumId="5" w15:restartNumberingAfterBreak="0">
+    <w:nsid w:val="7D08777C"/>
+    <w:multiLevelType w:val="hybridMultilevel"/>
+    <w:tmpl w:val="B58C5622"/>
+    <w:lvl w:ilvl="0" w:tplc="0C0A000F">
+      <w:start w:val="1"/>
+      <w:numFmt w:val="decimal"/>
+      <w:lvlText w:val="%1."/>
+      <w:lvlJc w:val="left"/>
+      <w:pPr>
+        <w:ind w:left="720" w:hanging="360"/>
+      </w:pPr>
+      <w:rPr>
+        <w:rFonts w:hint="default"/>
+      </w:rPr>
+    </w:lvl>
+    <w:lvl w:ilvl="1" w:tplc="0C0A0019" w:tentative="1">
+      <w:start w:val="1"/>
+      <w:numFmt w:val="lowerLetter"/>
+      <w:lvlText w:val="%2."/>
+      <w:lvlJc w:val="left"/>
+      <w:pPr>
+        <w:ind w:left="1440" w:hanging="360"/>
+      </w:pPr>
+    </w:lvl>
+    <w:lvl w:ilvl="2" w:tplc="0C0A001B" w:tentative="1">
+      <w:start w:val="1"/>
+      <w:numFmt w:val="lowerRoman"/>
+      <w:lvlText w:val="%3."/>
+      <w:lvlJc w:val="right"/>
+      <w:pPr>
+        <w:ind w:left="2160" w:hanging="180"/>
+      </w:pPr>
+    </w:lvl>
+    <w:lvl w:ilvl="3" w:tplc="0C0A000F" w:tentative="1">
+      <w:start w:val="1"/>
+      <w:numFmt w:val="decimal"/>
+      <w:lvlText w:val="%4."/>
+      <w:lvlJc w:val="left"/>
+      <w:pPr>
+        <w:ind w:left="2880" w:hanging="360"/>
+      </w:pPr>
+    </w:lvl>
+    <w:lvl w:ilvl="4" w:tplc="0C0A0019" w:tentative="1">
+      <w:start w:val="1"/>
+      <w:numFmt w:val="lowerLetter"/>
+      <w:lvlText w:val="%5."/>
+      <w:lvlJc w:val="left"/>
+      <w:pPr>
+        <w:ind w:left="3600" w:hanging="360"/>
+      </w:pPr>
+    </w:lvl>
+    <w:lvl w:ilvl="5" w:tplc="0C0A001B" w:tentative="1">
+      <w:start w:val="1"/>
+      <w:numFmt w:val="lowerRoman"/>
+      <w:lvlText w:val="%6."/>
+      <w:lvlJc w:val="right"/>
+      <w:pPr>
+        <w:ind w:left="4320" w:hanging="180"/>
+      </w:pPr>
+    </w:lvl>
+    <w:lvl w:ilvl="6" w:tplc="0C0A000F" w:tentative="1">
+      <w:start w:val="1"/>
+      <w:numFmt w:val="decimal"/>
+      <w:lvlText w:val="%7."/>
+      <w:lvlJc w:val="left"/>
+      <w:pPr>
+        <w:ind w:left="5040" w:hanging="360"/>
+      </w:pPr>
+    </w:lvl>
+    <w:lvl w:ilvl="7" w:tplc="0C0A0019" w:tentative="1">
+      <w:start w:val="1"/>
+      <w:numFmt w:val="lowerLetter"/>
+      <w:lvlText w:val="%8."/>
+      <w:lvlJc w:val="left"/>
+      <w:pPr>
+        <w:ind w:left="5760" w:hanging="360"/>
+      </w:pPr>
+    </w:lvl>
+    <w:lvl w:ilvl="8" w:tplc="0C0A001B" w:tentative="1">
+      <w:start w:val="1"/>
+      <w:numFmt w:val="lowerRoman"/>
+      <w:lvlText w:val="%9."/>
+      <w:lvlJc w:val="right"/>
+      <w:pPr>
+        <w:ind w:left="6480" w:hanging="180"/>
+      </w:pPr>
+    </w:lvl>
+  </w:abstractNum>
+  <w:num w:numId="1" w16cid:durableId="1350335321">
     <w:abstractNumId w:val="0"/>
   </w:num>
-  <w:num w:numId="2">
+  <w:num w:numId="2" w16cid:durableId="488062317">
     <w:abstractNumId w:val="4"/>
   </w:num>
-  <w:num w:numId="3">
+  <w:num w:numId="3" w16cid:durableId="324405432">
     <w:abstractNumId w:val="1"/>
   </w:num>
-  <w:num w:numId="4">
+  <w:num w:numId="4" w16cid:durableId="1806921498">
     <w:abstractNumId w:val="2"/>
   </w:num>
-  <w:num w:numId="5">
+  <w:num w:numId="5" w16cid:durableId="923687921">
     <w:abstractNumId w:val="3"/>
+  </w:num>
+  <w:num w:numId="6" w16cid:durableId="1136024477">
+    <w:abstractNumId w:val="5"/>
   </w:num>
 </w:numbering>
 </file>
 
 <file path=word/styles.xml><?xml version="1.0" encoding="utf-8"?>
-<w:styles xmlns:r="http://schemas.openxmlformats.org/officeDocument/2006/relationships" xmlns:w="http://schemas.openxmlformats.org/wordprocessingml/2006/main">
+<w:styles xmlns:mc="http://schemas.openxmlformats.org/markup-compatibility/2006" xmlns:r="http://schemas.openxmlformats.org/officeDocument/2006/relationships" xmlns:w="http://schemas.openxmlformats.org/wordprocessingml/2006/main" xmlns:w14="http://schemas.microsoft.com/office/word/2010/wordml" xmlns:w15="http://schemas.microsoft.com/office/word/2012/wordml" xmlns:w16cex="http://schemas.microsoft.com/office/word/2018/wordml/cex" xmlns:w16cid="http://schemas.microsoft.com/office/word/2016/wordml/cid" xmlns:w16="http://schemas.microsoft.com/office/word/2018/wordml" xmlns:w16du="http://schemas.microsoft.com/office/word/2023/wordml/word16du" xmlns:w16sdtdh="http://schemas.microsoft.com/office/word/2020/wordml/sdtdatahash" xmlns:w16se="http://schemas.microsoft.com/office/word/2015/wordml/symex" mc:Ignorable="w14 w15 w16se w16cid w16 w16cex w16sdtdh w16du">
   <w:docDefaults>
     <w:rPrDefault>
       <w:rPr>
@@ -10170,146 +10655,383 @@
       </w:pPr>
     </w:pPrDefault>
   </w:docDefaults>
-  <w:latentStyles w:defLockedState="0" w:defUIPriority="99" w:defSemiHidden="1" w:defUnhideWhenUsed="1" w:defQFormat="0" w:count="267">
-    <w:lsdException w:name="Normal" w:semiHidden="0" w:uiPriority="0" w:unhideWhenUsed="0" w:qFormat="1"/>
-    <w:lsdException w:name="heading 1" w:semiHidden="0" w:uiPriority="9" w:unhideWhenUsed="0" w:qFormat="1"/>
-    <w:lsdException w:name="heading 2" w:uiPriority="9" w:qFormat="1"/>
-    <w:lsdException w:name="heading 3" w:uiPriority="9" w:qFormat="1"/>
-    <w:lsdException w:name="heading 4" w:uiPriority="9" w:qFormat="1"/>
-    <w:lsdException w:name="heading 5" w:uiPriority="9" w:qFormat="1"/>
-    <w:lsdException w:name="heading 6" w:uiPriority="9" w:qFormat="1"/>
-    <w:lsdException w:name="heading 7" w:uiPriority="9" w:qFormat="1"/>
-    <w:lsdException w:name="heading 8" w:uiPriority="9" w:qFormat="1"/>
-    <w:lsdException w:name="heading 9" w:uiPriority="9" w:qFormat="1"/>
-    <w:lsdException w:name="toc 1" w:uiPriority="39"/>
-    <w:lsdException w:name="toc 2" w:uiPriority="39"/>
-    <w:lsdException w:name="toc 3" w:uiPriority="39"/>
-    <w:lsdException w:name="toc 4" w:uiPriority="39"/>
-    <w:lsdException w:name="toc 5" w:uiPriority="39"/>
-    <w:lsdException w:name="toc 6" w:uiPriority="39"/>
-    <w:lsdException w:name="toc 7" w:uiPriority="39"/>
-    <w:lsdException w:name="toc 8" w:uiPriority="39"/>
-    <w:lsdException w:name="toc 9" w:uiPriority="39"/>
-    <w:lsdException w:name="header" w:uiPriority="0"/>
-    <w:lsdException w:name="caption" w:uiPriority="35" w:qFormat="1"/>
-    <w:lsdException w:name="Title" w:semiHidden="0" w:uiPriority="10" w:unhideWhenUsed="0" w:qFormat="1"/>
-    <w:lsdException w:name="Default Paragraph Font" w:uiPriority="1"/>
-    <w:lsdException w:name="Body Text" w:uiPriority="0"/>
-    <w:lsdException w:name="Subtitle" w:semiHidden="0" w:uiPriority="11" w:unhideWhenUsed="0" w:qFormat="1"/>
-    <w:lsdException w:name="Strong" w:semiHidden="0" w:uiPriority="22" w:unhideWhenUsed="0" w:qFormat="1"/>
-    <w:lsdException w:name="Emphasis" w:semiHidden="0" w:uiPriority="20" w:unhideWhenUsed="0" w:qFormat="1"/>
-    <w:lsdException w:name="Table Grid" w:semiHidden="0" w:uiPriority="39" w:unhideWhenUsed="0"/>
-    <w:lsdException w:name="Placeholder Text" w:unhideWhenUsed="0"/>
-    <w:lsdException w:name="No Spacing" w:semiHidden="0" w:uiPriority="1" w:unhideWhenUsed="0" w:qFormat="1"/>
-    <w:lsdException w:name="Light Shading" w:semiHidden="0" w:uiPriority="60" w:unhideWhenUsed="0"/>
-    <w:lsdException w:name="Light List" w:semiHidden="0" w:uiPriority="61" w:unhideWhenUsed="0"/>
-    <w:lsdException w:name="Light Grid" w:semiHidden="0" w:uiPriority="62" w:unhideWhenUsed="0"/>
-    <w:lsdException w:name="Medium Shading 1" w:semiHidden="0" w:uiPriority="63" w:unhideWhenUsed="0"/>
-    <w:lsdException w:name="Medium Shading 2" w:semiHidden="0" w:uiPriority="64" w:unhideWhenUsed="0"/>
-    <w:lsdException w:name="Medium List 1" w:semiHidden="0" w:uiPriority="65" w:unhideWhenUsed="0"/>
-    <w:lsdException w:name="Medium List 2" w:semiHidden="0" w:uiPriority="66" w:unhideWhenUsed="0"/>
-    <w:lsdException w:name="Medium Grid 1" w:semiHidden="0" w:uiPriority="67" w:unhideWhenUsed="0"/>
-    <w:lsdException w:name="Medium Grid 2" w:semiHidden="0" w:uiPriority="68" w:unhideWhenUsed="0"/>
-    <w:lsdException w:name="Medium Grid 3" w:semiHidden="0" w:uiPriority="69" w:unhideWhenUsed="0"/>
-    <w:lsdException w:name="Dark List" w:semiHidden="0" w:uiPriority="70" w:unhideWhenUsed="0"/>
-    <w:lsdException w:name="Colorful Shading" w:semiHidden="0" w:uiPriority="71" w:unhideWhenUsed="0"/>
-    <w:lsdException w:name="Colorful List" w:semiHidden="0" w:uiPriority="72" w:unhideWhenUsed="0"/>
-    <w:lsdException w:name="Colorful Grid" w:semiHidden="0" w:uiPriority="73" w:unhideWhenUsed="0"/>
-    <w:lsdException w:name="Light Shading Accent 1" w:semiHidden="0" w:uiPriority="60" w:unhideWhenUsed="0"/>
-    <w:lsdException w:name="Light List Accent 1" w:semiHidden="0" w:uiPriority="61" w:unhideWhenUsed="0"/>
-    <w:lsdException w:name="Light Grid Accent 1" w:semiHidden="0" w:uiPriority="62" w:unhideWhenUsed="0"/>
-    <w:lsdException w:name="Medium Shading 1 Accent 1" w:semiHidden="0" w:uiPriority="63" w:unhideWhenUsed="0"/>
-    <w:lsdException w:name="Medium Shading 2 Accent 1" w:semiHidden="0" w:uiPriority="64" w:unhideWhenUsed="0"/>
-    <w:lsdException w:name="Medium List 1 Accent 1" w:semiHidden="0" w:uiPriority="65" w:unhideWhenUsed="0"/>
-    <w:lsdException w:name="Revision" w:unhideWhenUsed="0"/>
-    <w:lsdException w:name="List Paragraph" w:semiHidden="0" w:uiPriority="34" w:unhideWhenUsed="0" w:qFormat="1"/>
-    <w:lsdException w:name="Quote" w:semiHidden="0" w:uiPriority="29" w:unhideWhenUsed="0" w:qFormat="1"/>
-    <w:lsdException w:name="Intense Quote" w:semiHidden="0" w:uiPriority="30" w:unhideWhenUsed="0" w:qFormat="1"/>
-    <w:lsdException w:name="Medium List 2 Accent 1" w:semiHidden="0" w:uiPriority="66" w:unhideWhenUsed="0"/>
-    <w:lsdException w:name="Medium Grid 1 Accent 1" w:semiHidden="0" w:uiPriority="67" w:unhideWhenUsed="0"/>
-    <w:lsdException w:name="Medium Grid 2 Accent 1" w:semiHidden="0" w:uiPriority="68" w:unhideWhenUsed="0"/>
-    <w:lsdException w:name="Medium Grid 3 Accent 1" w:semiHidden="0" w:uiPriority="69" w:unhideWhenUsed="0"/>
-    <w:lsdException w:name="Dark List Accent 1" w:semiHidden="0" w:uiPriority="70" w:unhideWhenUsed="0"/>
-    <w:lsdException w:name="Colorful Shading Accent 1" w:semiHidden="0" w:uiPriority="71" w:unhideWhenUsed="0"/>
-    <w:lsdException w:name="Colorful List Accent 1" w:semiHidden="0" w:uiPriority="72" w:unhideWhenUsed="0"/>
-    <w:lsdException w:name="Colorful Grid Accent 1" w:semiHidden="0" w:uiPriority="73" w:unhideWhenUsed="0"/>
-    <w:lsdException w:name="Light Shading Accent 2" w:semiHidden="0" w:uiPriority="60" w:unhideWhenUsed="0"/>
-    <w:lsdException w:name="Light List Accent 2" w:semiHidden="0" w:uiPriority="61" w:unhideWhenUsed="0"/>
-    <w:lsdException w:name="Light Grid Accent 2" w:semiHidden="0" w:uiPriority="62" w:unhideWhenUsed="0"/>
-    <w:lsdException w:name="Medium Shading 1 Accent 2" w:semiHidden="0" w:uiPriority="63" w:unhideWhenUsed="0"/>
-    <w:lsdException w:name="Medium Shading 2 Accent 2" w:semiHidden="0" w:uiPriority="64" w:unhideWhenUsed="0"/>
-    <w:lsdException w:name="Medium List 1 Accent 2" w:semiHidden="0" w:uiPriority="65" w:unhideWhenUsed="0"/>
-    <w:lsdException w:name="Medium List 2 Accent 2" w:semiHidden="0" w:uiPriority="66" w:unhideWhenUsed="0"/>
-    <w:lsdException w:name="Medium Grid 1 Accent 2" w:semiHidden="0" w:uiPriority="67" w:unhideWhenUsed="0"/>
-    <w:lsdException w:name="Medium Grid 2 Accent 2" w:semiHidden="0" w:uiPriority="68" w:unhideWhenUsed="0"/>
-    <w:lsdException w:name="Medium Grid 3 Accent 2" w:semiHidden="0" w:uiPriority="69" w:unhideWhenUsed="0"/>
-    <w:lsdException w:name="Dark List Accent 2" w:semiHidden="0" w:uiPriority="70" w:unhideWhenUsed="0"/>
-    <w:lsdException w:name="Colorful Shading Accent 2" w:semiHidden="0" w:uiPriority="71" w:unhideWhenUsed="0"/>
-    <w:lsdException w:name="Colorful List Accent 2" w:semiHidden="0" w:uiPriority="72" w:unhideWhenUsed="0"/>
-    <w:lsdException w:name="Colorful Grid Accent 2" w:semiHidden="0" w:uiPriority="73" w:unhideWhenUsed="0"/>
-    <w:lsdException w:name="Light Shading Accent 3" w:semiHidden="0" w:uiPriority="60" w:unhideWhenUsed="0"/>
-    <w:lsdException w:name="Light List Accent 3" w:semiHidden="0" w:uiPriority="61" w:unhideWhenUsed="0"/>
-    <w:lsdException w:name="Light Grid Accent 3" w:semiHidden="0" w:uiPriority="62" w:unhideWhenUsed="0"/>
-    <w:lsdException w:name="Medium Shading 1 Accent 3" w:semiHidden="0" w:uiPriority="63" w:unhideWhenUsed="0"/>
-    <w:lsdException w:name="Medium Shading 2 Accent 3" w:semiHidden="0" w:uiPriority="64" w:unhideWhenUsed="0"/>
-    <w:lsdException w:name="Medium List 1 Accent 3" w:semiHidden="0" w:uiPriority="65" w:unhideWhenUsed="0"/>
-    <w:lsdException w:name="Medium List 2 Accent 3" w:semiHidden="0" w:uiPriority="66" w:unhideWhenUsed="0"/>
-    <w:lsdException w:name="Medium Grid 1 Accent 3" w:semiHidden="0" w:uiPriority="67" w:unhideWhenUsed="0"/>
-    <w:lsdException w:name="Medium Grid 2 Accent 3" w:semiHidden="0" w:uiPriority="68" w:unhideWhenUsed="0"/>
-    <w:lsdException w:name="Medium Grid 3 Accent 3" w:semiHidden="0" w:uiPriority="69" w:unhideWhenUsed="0"/>
-    <w:lsdException w:name="Dark List Accent 3" w:semiHidden="0" w:uiPriority="70" w:unhideWhenUsed="0"/>
-    <w:lsdException w:name="Colorful Shading Accent 3" w:semiHidden="0" w:uiPriority="71" w:unhideWhenUsed="0"/>
-    <w:lsdException w:name="Colorful List Accent 3" w:semiHidden="0" w:uiPriority="72" w:unhideWhenUsed="0"/>
-    <w:lsdException w:name="Colorful Grid Accent 3" w:semiHidden="0" w:uiPriority="73" w:unhideWhenUsed="0"/>
-    <w:lsdException w:name="Light Shading Accent 4" w:semiHidden="0" w:uiPriority="60" w:unhideWhenUsed="0"/>
-    <w:lsdException w:name="Light List Accent 4" w:semiHidden="0" w:uiPriority="61" w:unhideWhenUsed="0"/>
-    <w:lsdException w:name="Light Grid Accent 4" w:semiHidden="0" w:uiPriority="62" w:unhideWhenUsed="0"/>
-    <w:lsdException w:name="Medium Shading 1 Accent 4" w:semiHidden="0" w:uiPriority="63" w:unhideWhenUsed="0"/>
-    <w:lsdException w:name="Medium Shading 2 Accent 4" w:semiHidden="0" w:uiPriority="64" w:unhideWhenUsed="0"/>
-    <w:lsdException w:name="Medium List 1 Accent 4" w:semiHidden="0" w:uiPriority="65" w:unhideWhenUsed="0"/>
-    <w:lsdException w:name="Medium List 2 Accent 4" w:semiHidden="0" w:uiPriority="66" w:unhideWhenUsed="0"/>
-    <w:lsdException w:name="Medium Grid 1 Accent 4" w:semiHidden="0" w:uiPriority="67" w:unhideWhenUsed="0"/>
-    <w:lsdException w:name="Medium Grid 2 Accent 4" w:semiHidden="0" w:uiPriority="68" w:unhideWhenUsed="0"/>
-    <w:lsdException w:name="Medium Grid 3 Accent 4" w:semiHidden="0" w:uiPriority="69" w:unhideWhenUsed="0"/>
-    <w:lsdException w:name="Dark List Accent 4" w:semiHidden="0" w:uiPriority="70" w:unhideWhenUsed="0"/>
-    <w:lsdException w:name="Colorful Shading Accent 4" w:semiHidden="0" w:uiPriority="71" w:unhideWhenUsed="0"/>
-    <w:lsdException w:name="Colorful List Accent 4" w:semiHidden="0" w:uiPriority="72" w:unhideWhenUsed="0"/>
-    <w:lsdException w:name="Colorful Grid Accent 4" w:semiHidden="0" w:uiPriority="73" w:unhideWhenUsed="0"/>
-    <w:lsdException w:name="Light Shading Accent 5" w:semiHidden="0" w:uiPriority="60" w:unhideWhenUsed="0"/>
-    <w:lsdException w:name="Light List Accent 5" w:semiHidden="0" w:uiPriority="61" w:unhideWhenUsed="0"/>
-    <w:lsdException w:name="Light Grid Accent 5" w:semiHidden="0" w:uiPriority="62" w:unhideWhenUsed="0"/>
-    <w:lsdException w:name="Medium Shading 1 Accent 5" w:semiHidden="0" w:uiPriority="63" w:unhideWhenUsed="0"/>
-    <w:lsdException w:name="Medium Shading 2 Accent 5" w:semiHidden="0" w:uiPriority="64" w:unhideWhenUsed="0"/>
-    <w:lsdException w:name="Medium List 1 Accent 5" w:semiHidden="0" w:uiPriority="65" w:unhideWhenUsed="0"/>
-    <w:lsdException w:name="Medium List 2 Accent 5" w:semiHidden="0" w:uiPriority="66" w:unhideWhenUsed="0"/>
-    <w:lsdException w:name="Medium Grid 1 Accent 5" w:semiHidden="0" w:uiPriority="67" w:unhideWhenUsed="0"/>
-    <w:lsdException w:name="Medium Grid 2 Accent 5" w:semiHidden="0" w:uiPriority="68" w:unhideWhenUsed="0"/>
-    <w:lsdException w:name="Medium Grid 3 Accent 5" w:semiHidden="0" w:uiPriority="69" w:unhideWhenUsed="0"/>
-    <w:lsdException w:name="Dark List Accent 5" w:semiHidden="0" w:uiPriority="70" w:unhideWhenUsed="0"/>
-    <w:lsdException w:name="Colorful Shading Accent 5" w:semiHidden="0" w:uiPriority="71" w:unhideWhenUsed="0"/>
-    <w:lsdException w:name="Colorful List Accent 5" w:semiHidden="0" w:uiPriority="72" w:unhideWhenUsed="0"/>
-    <w:lsdException w:name="Colorful Grid Accent 5" w:semiHidden="0" w:uiPriority="73" w:unhideWhenUsed="0"/>
-    <w:lsdException w:name="Light Shading Accent 6" w:semiHidden="0" w:uiPriority="60" w:unhideWhenUsed="0"/>
-    <w:lsdException w:name="Light List Accent 6" w:semiHidden="0" w:uiPriority="61" w:unhideWhenUsed="0"/>
-    <w:lsdException w:name="Light Grid Accent 6" w:semiHidden="0" w:uiPriority="62" w:unhideWhenUsed="0"/>
-    <w:lsdException w:name="Medium Shading 1 Accent 6" w:semiHidden="0" w:uiPriority="63" w:unhideWhenUsed="0"/>
-    <w:lsdException w:name="Medium Shading 2 Accent 6" w:semiHidden="0" w:uiPriority="64" w:unhideWhenUsed="0"/>
-    <w:lsdException w:name="Medium List 1 Accent 6" w:semiHidden="0" w:uiPriority="65" w:unhideWhenUsed="0"/>
-    <w:lsdException w:name="Medium List 2 Accent 6" w:semiHidden="0" w:uiPriority="66" w:unhideWhenUsed="0"/>
-    <w:lsdException w:name="Medium Grid 1 Accent 6" w:semiHidden="0" w:uiPriority="67" w:unhideWhenUsed="0"/>
-    <w:lsdException w:name="Medium Grid 2 Accent 6" w:semiHidden="0" w:uiPriority="68" w:unhideWhenUsed="0"/>
-    <w:lsdException w:name="Medium Grid 3 Accent 6" w:semiHidden="0" w:uiPriority="69" w:unhideWhenUsed="0"/>
-    <w:lsdException w:name="Dark List Accent 6" w:semiHidden="0" w:uiPriority="70" w:unhideWhenUsed="0"/>
-    <w:lsdException w:name="Colorful Shading Accent 6" w:semiHidden="0" w:uiPriority="71" w:unhideWhenUsed="0"/>
-    <w:lsdException w:name="Colorful List Accent 6" w:semiHidden="0" w:uiPriority="72" w:unhideWhenUsed="0"/>
-    <w:lsdException w:name="Colorful Grid Accent 6" w:semiHidden="0" w:uiPriority="73" w:unhideWhenUsed="0"/>
-    <w:lsdException w:name="Subtle Emphasis" w:semiHidden="0" w:uiPriority="19" w:unhideWhenUsed="0" w:qFormat="1"/>
-    <w:lsdException w:name="Intense Emphasis" w:semiHidden="0" w:uiPriority="21" w:unhideWhenUsed="0" w:qFormat="1"/>
-    <w:lsdException w:name="Subtle Reference" w:semiHidden="0" w:uiPriority="31" w:unhideWhenUsed="0" w:qFormat="1"/>
-    <w:lsdException w:name="Intense Reference" w:semiHidden="0" w:uiPriority="32" w:unhideWhenUsed="0" w:qFormat="1"/>
-    <w:lsdException w:name="Book Title" w:semiHidden="0" w:uiPriority="33" w:unhideWhenUsed="0" w:qFormat="1"/>
-    <w:lsdException w:name="Bibliography" w:uiPriority="37"/>
-    <w:lsdException w:name="TOC Heading" w:uiPriority="39" w:qFormat="1"/>
+  <w:latentStyles w:defLockedState="0" w:defUIPriority="99" w:defSemiHidden="0" w:defUnhideWhenUsed="0" w:defQFormat="0" w:count="376">
+    <w:lsdException w:name="Normal" w:uiPriority="0" w:qFormat="1"/>
+    <w:lsdException w:name="heading 1" w:uiPriority="9" w:qFormat="1"/>
+    <w:lsdException w:name="heading 2" w:semiHidden="1" w:uiPriority="9" w:unhideWhenUsed="1" w:qFormat="1"/>
+    <w:lsdException w:name="heading 3" w:semiHidden="1" w:uiPriority="9" w:unhideWhenUsed="1" w:qFormat="1"/>
+    <w:lsdException w:name="heading 4" w:semiHidden="1" w:uiPriority="9" w:unhideWhenUsed="1" w:qFormat="1"/>
+    <w:lsdException w:name="heading 5" w:semiHidden="1" w:uiPriority="9" w:unhideWhenUsed="1" w:qFormat="1"/>
+    <w:lsdException w:name="heading 6" w:semiHidden="1" w:uiPriority="9" w:unhideWhenUsed="1" w:qFormat="1"/>
+    <w:lsdException w:name="heading 7" w:semiHidden="1" w:uiPriority="9" w:unhideWhenUsed="1" w:qFormat="1"/>
+    <w:lsdException w:name="heading 8" w:semiHidden="1" w:uiPriority="9" w:unhideWhenUsed="1" w:qFormat="1"/>
+    <w:lsdException w:name="heading 9" w:semiHidden="1" w:uiPriority="9" w:unhideWhenUsed="1" w:qFormat="1"/>
+    <w:lsdException w:name="index 1" w:semiHidden="1" w:unhideWhenUsed="1"/>
+    <w:lsdException w:name="index 2" w:semiHidden="1" w:unhideWhenUsed="1"/>
+    <w:lsdException w:name="index 3" w:semiHidden="1" w:unhideWhenUsed="1"/>
+    <w:lsdException w:name="index 4" w:semiHidden="1" w:unhideWhenUsed="1"/>
+    <w:lsdException w:name="index 5" w:semiHidden="1" w:unhideWhenUsed="1"/>
+    <w:lsdException w:name="index 6" w:semiHidden="1" w:unhideWhenUsed="1"/>
+    <w:lsdException w:name="index 7" w:semiHidden="1" w:unhideWhenUsed="1"/>
+    <w:lsdException w:name="index 8" w:semiHidden="1" w:unhideWhenUsed="1"/>
+    <w:lsdException w:name="index 9" w:semiHidden="1" w:unhideWhenUsed="1"/>
+    <w:lsdException w:name="toc 1" w:semiHidden="1" w:uiPriority="39" w:unhideWhenUsed="1"/>
+    <w:lsdException w:name="toc 2" w:semiHidden="1" w:uiPriority="39" w:unhideWhenUsed="1"/>
+    <w:lsdException w:name="toc 3" w:semiHidden="1" w:uiPriority="39" w:unhideWhenUsed="1"/>
+    <w:lsdException w:name="toc 4" w:semiHidden="1" w:uiPriority="39" w:unhideWhenUsed="1"/>
+    <w:lsdException w:name="toc 5" w:semiHidden="1" w:uiPriority="39" w:unhideWhenUsed="1"/>
+    <w:lsdException w:name="toc 6" w:semiHidden="1" w:uiPriority="39" w:unhideWhenUsed="1"/>
+    <w:lsdException w:name="toc 7" w:semiHidden="1" w:uiPriority="39" w:unhideWhenUsed="1"/>
+    <w:lsdException w:name="toc 8" w:semiHidden="1" w:uiPriority="39" w:unhideWhenUsed="1"/>
+    <w:lsdException w:name="toc 9" w:semiHidden="1" w:uiPriority="39" w:unhideWhenUsed="1"/>
+    <w:lsdException w:name="Normal Indent" w:semiHidden="1" w:unhideWhenUsed="1"/>
+    <w:lsdException w:name="footnote text" w:semiHidden="1" w:unhideWhenUsed="1"/>
+    <w:lsdException w:name="annotation text" w:semiHidden="1" w:unhideWhenUsed="1"/>
+    <w:lsdException w:name="header" w:semiHidden="1" w:uiPriority="0" w:unhideWhenUsed="1"/>
+    <w:lsdException w:name="footer" w:semiHidden="1" w:unhideWhenUsed="1"/>
+    <w:lsdException w:name="index heading" w:semiHidden="1" w:unhideWhenUsed="1"/>
+    <w:lsdException w:name="caption" w:semiHidden="1" w:uiPriority="35" w:unhideWhenUsed="1" w:qFormat="1"/>
+    <w:lsdException w:name="table of figures" w:semiHidden="1" w:unhideWhenUsed="1"/>
+    <w:lsdException w:name="envelope address" w:semiHidden="1" w:unhideWhenUsed="1"/>
+    <w:lsdException w:name="envelope return" w:semiHidden="1" w:unhideWhenUsed="1"/>
+    <w:lsdException w:name="footnote reference" w:semiHidden="1" w:unhideWhenUsed="1"/>
+    <w:lsdException w:name="annotation reference" w:semiHidden="1" w:unhideWhenUsed="1"/>
+    <w:lsdException w:name="line number" w:semiHidden="1" w:unhideWhenUsed="1"/>
+    <w:lsdException w:name="page number" w:semiHidden="1" w:unhideWhenUsed="1"/>
+    <w:lsdException w:name="endnote reference" w:semiHidden="1" w:unhideWhenUsed="1"/>
+    <w:lsdException w:name="endnote text" w:semiHidden="1" w:unhideWhenUsed="1"/>
+    <w:lsdException w:name="table of authorities" w:semiHidden="1" w:unhideWhenUsed="1"/>
+    <w:lsdException w:name="macro" w:semiHidden="1" w:unhideWhenUsed="1"/>
+    <w:lsdException w:name="toa heading" w:semiHidden="1" w:unhideWhenUsed="1"/>
+    <w:lsdException w:name="List" w:semiHidden="1" w:unhideWhenUsed="1"/>
+    <w:lsdException w:name="List Bullet" w:semiHidden="1" w:unhideWhenUsed="1"/>
+    <w:lsdException w:name="List Number" w:semiHidden="1" w:unhideWhenUsed="1"/>
+    <w:lsdException w:name="List 2" w:semiHidden="1" w:unhideWhenUsed="1"/>
+    <w:lsdException w:name="List 3" w:semiHidden="1" w:unhideWhenUsed="1"/>
+    <w:lsdException w:name="List 4" w:semiHidden="1" w:unhideWhenUsed="1"/>
+    <w:lsdException w:name="List 5" w:semiHidden="1" w:unhideWhenUsed="1"/>
+    <w:lsdException w:name="List Bullet 2" w:semiHidden="1" w:unhideWhenUsed="1"/>
+    <w:lsdException w:name="List Bullet 3" w:semiHidden="1" w:unhideWhenUsed="1"/>
+    <w:lsdException w:name="List Bullet 4" w:semiHidden="1" w:unhideWhenUsed="1"/>
+    <w:lsdException w:name="List Bullet 5" w:semiHidden="1" w:unhideWhenUsed="1"/>
+    <w:lsdException w:name="List Number 2" w:semiHidden="1" w:unhideWhenUsed="1"/>
+    <w:lsdException w:name="List Number 3" w:semiHidden="1" w:unhideWhenUsed="1"/>
+    <w:lsdException w:name="List Number 4" w:semiHidden="1" w:unhideWhenUsed="1"/>
+    <w:lsdException w:name="List Number 5" w:semiHidden="1" w:unhideWhenUsed="1"/>
+    <w:lsdException w:name="Title" w:uiPriority="10" w:qFormat="1"/>
+    <w:lsdException w:name="Closing" w:semiHidden="1" w:unhideWhenUsed="1"/>
+    <w:lsdException w:name="Signature" w:semiHidden="1" w:unhideWhenUsed="1"/>
+    <w:lsdException w:name="Default Paragraph Font" w:semiHidden="1" w:uiPriority="1" w:unhideWhenUsed="1"/>
+    <w:lsdException w:name="Body Text" w:semiHidden="1" w:uiPriority="0" w:unhideWhenUsed="1"/>
+    <w:lsdException w:name="Body Text Indent" w:semiHidden="1" w:unhideWhenUsed="1"/>
+    <w:lsdException w:name="List Continue" w:semiHidden="1" w:unhideWhenUsed="1"/>
+    <w:lsdException w:name="List Continue 2" w:semiHidden="1" w:unhideWhenUsed="1"/>
+    <w:lsdException w:name="List Continue 3" w:semiHidden="1" w:unhideWhenUsed="1"/>
+    <w:lsdException w:name="List Continue 4" w:semiHidden="1" w:unhideWhenUsed="1"/>
+    <w:lsdException w:name="List Continue 5" w:semiHidden="1" w:unhideWhenUsed="1"/>
+    <w:lsdException w:name="Message Header" w:semiHidden="1" w:unhideWhenUsed="1"/>
+    <w:lsdException w:name="Subtitle" w:uiPriority="11" w:qFormat="1"/>
+    <w:lsdException w:name="Salutation" w:semiHidden="1" w:unhideWhenUsed="1"/>
+    <w:lsdException w:name="Date" w:semiHidden="1" w:unhideWhenUsed="1"/>
+    <w:lsdException w:name="Body Text First Indent" w:semiHidden="1" w:unhideWhenUsed="1"/>
+    <w:lsdException w:name="Body Text First Indent 2" w:semiHidden="1" w:unhideWhenUsed="1"/>
+    <w:lsdException w:name="Note Heading" w:semiHidden="1" w:unhideWhenUsed="1"/>
+    <w:lsdException w:name="Body Text 2" w:semiHidden="1" w:unhideWhenUsed="1"/>
+    <w:lsdException w:name="Body Text 3" w:semiHidden="1" w:unhideWhenUsed="1"/>
+    <w:lsdException w:name="Body Text Indent 2" w:semiHidden="1" w:unhideWhenUsed="1"/>
+    <w:lsdException w:name="Body Text Indent 3" w:semiHidden="1" w:unhideWhenUsed="1"/>
+    <w:lsdException w:name="Block Text" w:semiHidden="1" w:unhideWhenUsed="1"/>
+    <w:lsdException w:name="Hyperlink" w:semiHidden="1" w:unhideWhenUsed="1"/>
+    <w:lsdException w:name="FollowedHyperlink" w:semiHidden="1" w:unhideWhenUsed="1"/>
+    <w:lsdException w:name="Strong" w:uiPriority="22" w:qFormat="1"/>
+    <w:lsdException w:name="Emphasis" w:uiPriority="20" w:qFormat="1"/>
+    <w:lsdException w:name="Document Map" w:semiHidden="1" w:unhideWhenUsed="1"/>
+    <w:lsdException w:name="Plain Text" w:semiHidden="1" w:unhideWhenUsed="1"/>
+    <w:lsdException w:name="E-mail Signature" w:semiHidden="1" w:unhideWhenUsed="1"/>
+    <w:lsdException w:name="HTML Top of Form" w:semiHidden="1" w:unhideWhenUsed="1"/>
+    <w:lsdException w:name="HTML Bottom of Form" w:semiHidden="1" w:unhideWhenUsed="1"/>
+    <w:lsdException w:name="Normal (Web)" w:semiHidden="1" w:unhideWhenUsed="1"/>
+    <w:lsdException w:name="HTML Acronym" w:semiHidden="1" w:unhideWhenUsed="1"/>
+    <w:lsdException w:name="HTML Address" w:semiHidden="1" w:unhideWhenUsed="1"/>
+    <w:lsdException w:name="HTML Cite" w:semiHidden="1" w:unhideWhenUsed="1"/>
+    <w:lsdException w:name="HTML Code" w:semiHidden="1" w:unhideWhenUsed="1"/>
+    <w:lsdException w:name="HTML Definition" w:semiHidden="1" w:unhideWhenUsed="1"/>
+    <w:lsdException w:name="HTML Keyboard" w:semiHidden="1" w:unhideWhenUsed="1"/>
+    <w:lsdException w:name="HTML Preformatted" w:semiHidden="1" w:unhideWhenUsed="1"/>
+    <w:lsdException w:name="HTML Sample" w:semiHidden="1" w:unhideWhenUsed="1"/>
+    <w:lsdException w:name="HTML Typewriter" w:semiHidden="1" w:unhideWhenUsed="1"/>
+    <w:lsdException w:name="HTML Variable" w:semiHidden="1" w:unhideWhenUsed="1"/>
+    <w:lsdException w:name="Normal Table" w:semiHidden="1" w:unhideWhenUsed="1"/>
+    <w:lsdException w:name="annotation subject" w:semiHidden="1" w:unhideWhenUsed="1"/>
+    <w:lsdException w:name="No List" w:semiHidden="1" w:unhideWhenUsed="1"/>
+    <w:lsdException w:name="Outline List 1" w:semiHidden="1" w:unhideWhenUsed="1"/>
+    <w:lsdException w:name="Outline List 2" w:semiHidden="1" w:unhideWhenUsed="1"/>
+    <w:lsdException w:name="Outline List 3" w:semiHidden="1" w:unhideWhenUsed="1"/>
+    <w:lsdException w:name="Table Simple 1" w:semiHidden="1" w:unhideWhenUsed="1"/>
+    <w:lsdException w:name="Table Simple 2" w:semiHidden="1" w:unhideWhenUsed="1"/>
+    <w:lsdException w:name="Table Simple 3" w:semiHidden="1" w:unhideWhenUsed="1"/>
+    <w:lsdException w:name="Table Classic 1" w:semiHidden="1" w:unhideWhenUsed="1"/>
+    <w:lsdException w:name="Table Classic 2" w:semiHidden="1" w:unhideWhenUsed="1"/>
+    <w:lsdException w:name="Table Classic 3" w:semiHidden="1" w:unhideWhenUsed="1"/>
+    <w:lsdException w:name="Table Classic 4" w:semiHidden="1" w:unhideWhenUsed="1"/>
+    <w:lsdException w:name="Table Colorful 1" w:semiHidden="1" w:unhideWhenUsed="1"/>
+    <w:lsdException w:name="Table Colorful 2" w:semiHidden="1" w:unhideWhenUsed="1"/>
+    <w:lsdException w:name="Table Colorful 3" w:semiHidden="1" w:unhideWhenUsed="1"/>
+    <w:lsdException w:name="Table Columns 1" w:semiHidden="1" w:unhideWhenUsed="1"/>
+    <w:lsdException w:name="Table Columns 2" w:semiHidden="1" w:unhideWhenUsed="1"/>
+    <w:lsdException w:name="Table Columns 3" w:semiHidden="1" w:unhideWhenUsed="1"/>
+    <w:lsdException w:name="Table Columns 4" w:semiHidden="1" w:unhideWhenUsed="1"/>
+    <w:lsdException w:name="Table Columns 5" w:semiHidden="1" w:unhideWhenUsed="1"/>
+    <w:lsdException w:name="Table Grid 1" w:semiHidden="1" w:unhideWhenUsed="1"/>
+    <w:lsdException w:name="Table Grid 2" w:semiHidden="1" w:unhideWhenUsed="1"/>
+    <w:lsdException w:name="Table Grid 3" w:semiHidden="1" w:unhideWhenUsed="1"/>
+    <w:lsdException w:name="Table Grid 4" w:semiHidden="1" w:unhideWhenUsed="1"/>
+    <w:lsdException w:name="Table Grid 5" w:semiHidden="1" w:unhideWhenUsed="1"/>
+    <w:lsdException w:name="Table Grid 6" w:semiHidden="1" w:unhideWhenUsed="1"/>
+    <w:lsdException w:name="Table Grid 7" w:semiHidden="1" w:unhideWhenUsed="1"/>
+    <w:lsdException w:name="Table Grid 8" w:semiHidden="1" w:unhideWhenUsed="1"/>
+    <w:lsdException w:name="Table List 1" w:semiHidden="1" w:unhideWhenUsed="1"/>
+    <w:lsdException w:name="Table List 2" w:semiHidden="1" w:unhideWhenUsed="1"/>
+    <w:lsdException w:name="Table List 3" w:semiHidden="1" w:unhideWhenUsed="1"/>
+    <w:lsdException w:name="Table List 4" w:semiHidden="1" w:unhideWhenUsed="1"/>
+    <w:lsdException w:name="Table List 5" w:semiHidden="1" w:unhideWhenUsed="1"/>
+    <w:lsdException w:name="Table List 6" w:semiHidden="1" w:unhideWhenUsed="1"/>
+    <w:lsdException w:name="Table List 7" w:semiHidden="1" w:unhideWhenUsed="1"/>
+    <w:lsdException w:name="Table List 8" w:semiHidden="1" w:unhideWhenUsed="1"/>
+    <w:lsdException w:name="Table 3D effects 1" w:semiHidden="1" w:unhideWhenUsed="1"/>
+    <w:lsdException w:name="Table 3D effects 2" w:semiHidden="1" w:unhideWhenUsed="1"/>
+    <w:lsdException w:name="Table 3D effects 3" w:semiHidden="1" w:unhideWhenUsed="1"/>
+    <w:lsdException w:name="Table Contemporary" w:semiHidden="1" w:unhideWhenUsed="1"/>
+    <w:lsdException w:name="Table Elegant" w:semiHidden="1" w:unhideWhenUsed="1"/>
+    <w:lsdException w:name="Table Professional" w:semiHidden="1" w:unhideWhenUsed="1"/>
+    <w:lsdException w:name="Table Subtle 1" w:semiHidden="1" w:unhideWhenUsed="1"/>
+    <w:lsdException w:name="Table Subtle 2" w:semiHidden="1" w:unhideWhenUsed="1"/>
+    <w:lsdException w:name="Table Web 1" w:semiHidden="1" w:unhideWhenUsed="1"/>
+    <w:lsdException w:name="Table Web 2" w:semiHidden="1" w:unhideWhenUsed="1"/>
+    <w:lsdException w:name="Table Web 3" w:semiHidden="1" w:unhideWhenUsed="1"/>
+    <w:lsdException w:name="Balloon Text" w:semiHidden="1" w:unhideWhenUsed="1"/>
+    <w:lsdException w:name="Table Grid" w:uiPriority="39"/>
+    <w:lsdException w:name="Table Theme" w:semiHidden="1" w:unhideWhenUsed="1"/>
+    <w:lsdException w:name="Placeholder Text" w:semiHidden="1"/>
+    <w:lsdException w:name="No Spacing" w:uiPriority="1" w:qFormat="1"/>
+    <w:lsdException w:name="Light Shading" w:uiPriority="60"/>
+    <w:lsdException w:name="Light List" w:uiPriority="61"/>
+    <w:lsdException w:name="Light Grid" w:uiPriority="62"/>
+    <w:lsdException w:name="Medium Shading 1" w:uiPriority="63"/>
+    <w:lsdException w:name="Medium Shading 2" w:uiPriority="64"/>
+    <w:lsdException w:name="Medium List 1" w:uiPriority="65"/>
+    <w:lsdException w:name="Medium List 2" w:uiPriority="66"/>
+    <w:lsdException w:name="Medium Grid 1" w:uiPriority="67"/>
+    <w:lsdException w:name="Medium Grid 2" w:uiPriority="68"/>
+    <w:lsdException w:name="Medium Grid 3" w:uiPriority="69"/>
+    <w:lsdException w:name="Dark List" w:uiPriority="70"/>
+    <w:lsdException w:name="Colorful Shading" w:uiPriority="71"/>
+    <w:lsdException w:name="Colorful List" w:uiPriority="72"/>
+    <w:lsdException w:name="Colorful Grid" w:uiPriority="73"/>
+    <w:lsdException w:name="Light Shading Accent 1" w:uiPriority="60"/>
+    <w:lsdException w:name="Light List Accent 1" w:uiPriority="61"/>
+    <w:lsdException w:name="Light Grid Accent 1" w:uiPriority="62"/>
+    <w:lsdException w:name="Medium Shading 1 Accent 1" w:uiPriority="63"/>
+    <w:lsdException w:name="Medium Shading 2 Accent 1" w:uiPriority="64"/>
+    <w:lsdException w:name="Medium List 1 Accent 1" w:uiPriority="65"/>
+    <w:lsdException w:name="Revision" w:semiHidden="1"/>
+    <w:lsdException w:name="List Paragraph" w:uiPriority="34" w:qFormat="1"/>
+    <w:lsdException w:name="Quote" w:uiPriority="29" w:qFormat="1"/>
+    <w:lsdException w:name="Intense Quote" w:uiPriority="30" w:qFormat="1"/>
+    <w:lsdException w:name="Medium List 2 Accent 1" w:uiPriority="66"/>
+    <w:lsdException w:name="Medium Grid 1 Accent 1" w:uiPriority="67"/>
+    <w:lsdException w:name="Medium Grid 2 Accent 1" w:uiPriority="68"/>
+    <w:lsdException w:name="Medium Grid 3 Accent 1" w:uiPriority="69"/>
+    <w:lsdException w:name="Dark List Accent 1" w:uiPriority="70"/>
+    <w:lsdException w:name="Colorful Shading Accent 1" w:uiPriority="71"/>
+    <w:lsdException w:name="Colorful List Accent 1" w:uiPriority="72"/>
+    <w:lsdException w:name="Colorful Grid Accent 1" w:uiPriority="73"/>
+    <w:lsdException w:name="Light Shading Accent 2" w:uiPriority="60"/>
+    <w:lsdException w:name="Light List Accent 2" w:uiPriority="61"/>
+    <w:lsdException w:name="Light Grid Accent 2" w:uiPriority="62"/>
+    <w:lsdException w:name="Medium Shading 1 Accent 2" w:uiPriority="63"/>
+    <w:lsdException w:name="Medium Shading 2 Accent 2" w:uiPriority="64"/>
+    <w:lsdException w:name="Medium List 1 Accent 2" w:uiPriority="65"/>
+    <w:lsdException w:name="Medium List 2 Accent 2" w:uiPriority="66"/>
+    <w:lsdException w:name="Medium Grid 1 Accent 2" w:uiPriority="67"/>
+    <w:lsdException w:name="Medium Grid 2 Accent 2" w:uiPriority="68"/>
+    <w:lsdException w:name="Medium Grid 3 Accent 2" w:uiPriority="69"/>
+    <w:lsdException w:name="Dark List Accent 2" w:uiPriority="70"/>
+    <w:lsdException w:name="Colorful Shading Accent 2" w:uiPriority="71"/>
+    <w:lsdException w:name="Colorful List Accent 2" w:uiPriority="72"/>
+    <w:lsdException w:name="Colorful Grid Accent 2" w:uiPriority="73"/>
+    <w:lsdException w:name="Light Shading Accent 3" w:uiPriority="60"/>
+    <w:lsdException w:name="Light List Accent 3" w:uiPriority="61"/>
+    <w:lsdException w:name="Light Grid Accent 3" w:uiPriority="62"/>
+    <w:lsdException w:name="Medium Shading 1 Accent 3" w:uiPriority="63"/>
+    <w:lsdException w:name="Medium Shading 2 Accent 3" w:uiPriority="64"/>
+    <w:lsdException w:name="Medium List 1 Accent 3" w:uiPriority="65"/>
+    <w:lsdException w:name="Medium List 2 Accent 3" w:uiPriority="66"/>
+    <w:lsdException w:name="Medium Grid 1 Accent 3" w:uiPriority="67"/>
+    <w:lsdException w:name="Medium Grid 2 Accent 3" w:uiPriority="68"/>
+    <w:lsdException w:name="Medium Grid 3 Accent 3" w:uiPriority="69"/>
+    <w:lsdException w:name="Dark List Accent 3" w:uiPriority="70"/>
+    <w:lsdException w:name="Colorful Shading Accent 3" w:uiPriority="71"/>
+    <w:lsdException w:name="Colorful List Accent 3" w:uiPriority="72"/>
+    <w:lsdException w:name="Colorful Grid Accent 3" w:uiPriority="73"/>
+    <w:lsdException w:name="Light Shading Accent 4" w:uiPriority="60"/>
+    <w:lsdException w:name="Light List Accent 4" w:uiPriority="61"/>
+    <w:lsdException w:name="Light Grid Accent 4" w:uiPriority="62"/>
+    <w:lsdException w:name="Medium Shading 1 Accent 4" w:uiPriority="63"/>
+    <w:lsdException w:name="Medium Shading 2 Accent 4" w:uiPriority="64"/>
+    <w:lsdException w:name="Medium List 1 Accent 4" w:uiPriority="65"/>
+    <w:lsdException w:name="Medium List 2 Accent 4" w:uiPriority="66"/>
+    <w:lsdException w:name="Medium Grid 1 Accent 4" w:uiPriority="67"/>
+    <w:lsdException w:name="Medium Grid 2 Accent 4" w:uiPriority="68"/>
+    <w:lsdException w:name="Medium Grid 3 Accent 4" w:uiPriority="69"/>
+    <w:lsdException w:name="Dark List Accent 4" w:uiPriority="70"/>
+    <w:lsdException w:name="Colorful Shading Accent 4" w:uiPriority="71"/>
+    <w:lsdException w:name="Colorful List Accent 4" w:uiPriority="72"/>
+    <w:lsdException w:name="Colorful Grid Accent 4" w:uiPriority="73"/>
+    <w:lsdException w:name="Light Shading Accent 5" w:uiPriority="60"/>
+    <w:lsdException w:name="Light List Accent 5" w:uiPriority="61"/>
+    <w:lsdException w:name="Light Grid Accent 5" w:uiPriority="62"/>
+    <w:lsdException w:name="Medium Shading 1 Accent 5" w:uiPriority="63"/>
+    <w:lsdException w:name="Medium Shading 2 Accent 5" w:uiPriority="64"/>
+    <w:lsdException w:name="Medium List 1 Accent 5" w:uiPriority="65"/>
+    <w:lsdException w:name="Medium List 2 Accent 5" w:uiPriority="66"/>
+    <w:lsdException w:name="Medium Grid 1 Accent 5" w:uiPriority="67"/>
+    <w:lsdException w:name="Medium Grid 2 Accent 5" w:uiPriority="68"/>
+    <w:lsdException w:name="Medium Grid 3 Accent 5" w:uiPriority="69"/>
+    <w:lsdException w:name="Dark List Accent 5" w:uiPriority="70"/>
+    <w:lsdException w:name="Colorful Shading Accent 5" w:uiPriority="71"/>
+    <w:lsdException w:name="Colorful List Accent 5" w:uiPriority="72"/>
+    <w:lsdException w:name="Colorful Grid Accent 5" w:uiPriority="73"/>
+    <w:lsdException w:name="Light Shading Accent 6" w:uiPriority="60"/>
+    <w:lsdException w:name="Light List Accent 6" w:uiPriority="61"/>
+    <w:lsdException w:name="Light Grid Accent 6" w:uiPriority="62"/>
+    <w:lsdException w:name="Medium Shading 1 Accent 6" w:uiPriority="63"/>
+    <w:lsdException w:name="Medium Shading 2 Accent 6" w:uiPriority="64"/>
+    <w:lsdException w:name="Medium List 1 Accent 6" w:uiPriority="65"/>
+    <w:lsdException w:name="Medium List 2 Accent 6" w:uiPriority="66"/>
+    <w:lsdException w:name="Medium Grid 1 Accent 6" w:uiPriority="67"/>
+    <w:lsdException w:name="Medium Grid 2 Accent 6" w:uiPriority="68"/>
+    <w:lsdException w:name="Medium Grid 3 Accent 6" w:uiPriority="69"/>
+    <w:lsdException w:name="Dark List Accent 6" w:uiPriority="70"/>
+    <w:lsdException w:name="Colorful Shading Accent 6" w:uiPriority="71"/>
+    <w:lsdException w:name="Colorful List Accent 6" w:uiPriority="72"/>
+    <w:lsdException w:name="Colorful Grid Accent 6" w:uiPriority="73"/>
+    <w:lsdException w:name="Subtle Emphasis" w:uiPriority="19" w:qFormat="1"/>
+    <w:lsdException w:name="Intense Emphasis" w:uiPriority="21" w:qFormat="1"/>
+    <w:lsdException w:name="Subtle Reference" w:uiPriority="31" w:qFormat="1"/>
+    <w:lsdException w:name="Intense Reference" w:uiPriority="32" w:qFormat="1"/>
+    <w:lsdException w:name="Book Title" w:uiPriority="33" w:qFormat="1"/>
+    <w:lsdException w:name="Bibliography" w:semiHidden="1" w:uiPriority="37" w:unhideWhenUsed="1"/>
+    <w:lsdException w:name="TOC Heading" w:semiHidden="1" w:uiPriority="39" w:unhideWhenUsed="1" w:qFormat="1"/>
+    <w:lsdException w:name="Plain Table 1" w:uiPriority="41"/>
+    <w:lsdException w:name="Plain Table 2" w:uiPriority="42"/>
+    <w:lsdException w:name="Plain Table 3" w:uiPriority="43"/>
+    <w:lsdException w:name="Plain Table 4" w:uiPriority="44"/>
+    <w:lsdException w:name="Plain Table 5" w:uiPriority="45"/>
+    <w:lsdException w:name="Grid Table Light" w:uiPriority="40"/>
+    <w:lsdException w:name="Grid Table 1 Light" w:uiPriority="46"/>
+    <w:lsdException w:name="Grid Table 2" w:uiPriority="47"/>
+    <w:lsdException w:name="Grid Table 3" w:uiPriority="48"/>
+    <w:lsdException w:name="Grid Table 4" w:uiPriority="49"/>
+    <w:lsdException w:name="Grid Table 5 Dark" w:uiPriority="50"/>
+    <w:lsdException w:name="Grid Table 6 Colorful" w:uiPriority="51"/>
+    <w:lsdException w:name="Grid Table 7 Colorful" w:uiPriority="52"/>
+    <w:lsdException w:name="Grid Table 1 Light Accent 1" w:uiPriority="46"/>
+    <w:lsdException w:name="Grid Table 2 Accent 1" w:uiPriority="47"/>
+    <w:lsdException w:name="Grid Table 3 Accent 1" w:uiPriority="48"/>
+    <w:lsdException w:name="Grid Table 4 Accent 1" w:uiPriority="49"/>
+    <w:lsdException w:name="Grid Table 5 Dark Accent 1" w:uiPriority="50"/>
+    <w:lsdException w:name="Grid Table 6 Colorful Accent 1" w:uiPriority="51"/>
+    <w:lsdException w:name="Grid Table 7 Colorful Accent 1" w:uiPriority="52"/>
+    <w:lsdException w:name="Grid Table 1 Light Accent 2" w:uiPriority="46"/>
+    <w:lsdException w:name="Grid Table 2 Accent 2" w:uiPriority="47"/>
+    <w:lsdException w:name="Grid Table 3 Accent 2" w:uiPriority="48"/>
+    <w:lsdException w:name="Grid Table 4 Accent 2" w:uiPriority="49"/>
+    <w:lsdException w:name="Grid Table 5 Dark Accent 2" w:uiPriority="50"/>
+    <w:lsdException w:name="Grid Table 6 Colorful Accent 2" w:uiPriority="51"/>
+    <w:lsdException w:name="Grid Table 7 Colorful Accent 2" w:uiPriority="52"/>
+    <w:lsdException w:name="Grid Table 1 Light Accent 3" w:uiPriority="46"/>
+    <w:lsdException w:name="Grid Table 2 Accent 3" w:uiPriority="47"/>
+    <w:lsdException w:name="Grid Table 3 Accent 3" w:uiPriority="48"/>
+    <w:lsdException w:name="Grid Table 4 Accent 3" w:uiPriority="49"/>
+    <w:lsdException w:name="Grid Table 5 Dark Accent 3" w:uiPriority="50"/>
+    <w:lsdException w:name="Grid Table 6 Colorful Accent 3" w:uiPriority="51"/>
+    <w:lsdException w:name="Grid Table 7 Colorful Accent 3" w:uiPriority="52"/>
+    <w:lsdException w:name="Grid Table 1 Light Accent 4" w:uiPriority="46"/>
+    <w:lsdException w:name="Grid Table 2 Accent 4" w:uiPriority="47"/>
+    <w:lsdException w:name="Grid Table 3 Accent 4" w:uiPriority="48"/>
+    <w:lsdException w:name="Grid Table 4 Accent 4" w:uiPriority="49"/>
+    <w:lsdException w:name="Grid Table 5 Dark Accent 4" w:uiPriority="50"/>
+    <w:lsdException w:name="Grid Table 6 Colorful Accent 4" w:uiPriority="51"/>
+    <w:lsdException w:name="Grid Table 7 Colorful Accent 4" w:uiPriority="52"/>
+    <w:lsdException w:name="Grid Table 1 Light Accent 5" w:uiPriority="46"/>
+    <w:lsdException w:name="Grid Table 2 Accent 5" w:uiPriority="47"/>
+    <w:lsdException w:name="Grid Table 3 Accent 5" w:uiPriority="48"/>
+    <w:lsdException w:name="Grid Table 4 Accent 5" w:uiPriority="49"/>
+    <w:lsdException w:name="Grid Table 5 Dark Accent 5" w:uiPriority="50"/>
+    <w:lsdException w:name="Grid Table 6 Colorful Accent 5" w:uiPriority="51"/>
+    <w:lsdException w:name="Grid Table 7 Colorful Accent 5" w:uiPriority="52"/>
+    <w:lsdException w:name="Grid Table 1 Light Accent 6" w:uiPriority="46"/>
+    <w:lsdException w:name="Grid Table 2 Accent 6" w:uiPriority="47"/>
+    <w:lsdException w:name="Grid Table 3 Accent 6" w:uiPriority="48"/>
+    <w:lsdException w:name="Grid Table 4 Accent 6" w:uiPriority="49"/>
+    <w:lsdException w:name="Grid Table 5 Dark Accent 6" w:uiPriority="50"/>
+    <w:lsdException w:name="Grid Table 6 Colorful Accent 6" w:uiPriority="51"/>
+    <w:lsdException w:name="Grid Table 7 Colorful Accent 6" w:uiPriority="52"/>
+    <w:lsdException w:name="List Table 1 Light" w:uiPriority="46"/>
+    <w:lsdException w:name="List Table 2" w:uiPriority="47"/>
+    <w:lsdException w:name="List Table 3" w:uiPriority="48"/>
+    <w:lsdException w:name="List Table 4" w:uiPriority="49"/>
+    <w:lsdException w:name="List Table 5 Dark" w:uiPriority="50"/>
+    <w:lsdException w:name="List Table 6 Colorful" w:uiPriority="51"/>
+    <w:lsdException w:name="List Table 7 Colorful" w:uiPriority="52"/>
+    <w:lsdException w:name="List Table 1 Light Accent 1" w:uiPriority="46"/>
+    <w:lsdException w:name="List Table 2 Accent 1" w:uiPriority="47"/>
+    <w:lsdException w:name="List Table 3 Accent 1" w:uiPriority="48"/>
+    <w:lsdException w:name="List Table 4 Accent 1" w:uiPriority="49"/>
+    <w:lsdException w:name="List Table 5 Dark Accent 1" w:uiPriority="50"/>
+    <w:lsdException w:name="List Table 6 Colorful Accent 1" w:uiPriority="51"/>
+    <w:lsdException w:name="List Table 7 Colorful Accent 1" w:uiPriority="52"/>
+    <w:lsdException w:name="List Table 1 Light Accent 2" w:uiPriority="46"/>
+    <w:lsdException w:name="List Table 2 Accent 2" w:uiPriority="47"/>
+    <w:lsdException w:name="List Table 3 Accent 2" w:uiPriority="48"/>
+    <w:lsdException w:name="List Table 4 Accent 2" w:uiPriority="49"/>
+    <w:lsdException w:name="List Table 5 Dark Accent 2" w:uiPriority="50"/>
+    <w:lsdException w:name="List Table 6 Colorful Accent 2" w:uiPriority="51"/>
+    <w:lsdException w:name="List Table 7 Colorful Accent 2" w:uiPriority="52"/>
+    <w:lsdException w:name="List Table 1 Light Accent 3" w:uiPriority="46"/>
+    <w:lsdException w:name="List Table 2 Accent 3" w:uiPriority="47"/>
+    <w:lsdException w:name="List Table 3 Accent 3" w:uiPriority="48"/>
+    <w:lsdException w:name="List Table 4 Accent 3" w:uiPriority="49"/>
+    <w:lsdException w:name="List Table 5 Dark Accent 3" w:uiPriority="50"/>
+    <w:lsdException w:name="List Table 6 Colorful Accent 3" w:uiPriority="51"/>
+    <w:lsdException w:name="List Table 7 Colorful Accent 3" w:uiPriority="52"/>
+    <w:lsdException w:name="List Table 1 Light Accent 4" w:uiPriority="46"/>
+    <w:lsdException w:name="List Table 2 Accent 4" w:uiPriority="47"/>
+    <w:lsdException w:name="List Table 3 Accent 4" w:uiPriority="48"/>
+    <w:lsdException w:name="List Table 4 Accent 4" w:uiPriority="49"/>
+    <w:lsdException w:name="List Table 5 Dark Accent 4" w:uiPriority="50"/>
+    <w:lsdException w:name="List Table 6 Colorful Accent 4" w:uiPriority="51"/>
+    <w:lsdException w:name="List Table 7 Colorful Accent 4" w:uiPriority="52"/>
+    <w:lsdException w:name="List Table 1 Light Accent 5" w:uiPriority="46"/>
+    <w:lsdException w:name="List Table 2 Accent 5" w:uiPriority="47"/>
+    <w:lsdException w:name="List Table 3 Accent 5" w:uiPriority="48"/>
+    <w:lsdException w:name="List Table 4 Accent 5" w:uiPriority="49"/>
+    <w:lsdException w:name="List Table 5 Dark Accent 5" w:uiPriority="50"/>
+    <w:lsdException w:name="List Table 6 Colorful Accent 5" w:uiPriority="51"/>
+    <w:lsdException w:name="List Table 7 Colorful Accent 5" w:uiPriority="52"/>
+    <w:lsdException w:name="List Table 1 Light Accent 6" w:uiPriority="46"/>
+    <w:lsdException w:name="List Table 2 Accent 6" w:uiPriority="47"/>
+    <w:lsdException w:name="List Table 3 Accent 6" w:uiPriority="48"/>
+    <w:lsdException w:name="List Table 4 Accent 6" w:uiPriority="49"/>
+    <w:lsdException w:name="List Table 5 Dark Accent 6" w:uiPriority="50"/>
+    <w:lsdException w:name="List Table 6 Colorful Accent 6" w:uiPriority="51"/>
+    <w:lsdException w:name="List Table 7 Colorful Accent 6" w:uiPriority="52"/>
+    <w:lsdException w:name="Mention" w:semiHidden="1" w:unhideWhenUsed="1"/>
+    <w:lsdException w:name="Smart Hyperlink" w:semiHidden="1" w:unhideWhenUsed="1"/>
+    <w:lsdException w:name="Hashtag" w:semiHidden="1" w:unhideWhenUsed="1"/>
+    <w:lsdException w:name="Unresolved Mention" w:semiHidden="1" w:unhideWhenUsed="1"/>
+    <w:lsdException w:name="Smart Link" w:semiHidden="1" w:unhideWhenUsed="1"/>
   </w:latentStyles>
   <w:style w:type="paragraph" w:default="1" w:styleId="Normal">
     <w:name w:val="Normal"/>
@@ -10319,11 +11041,11 @@
       <w:lang w:val="es-ES"/>
     </w:rPr>
   </w:style>
-  <w:style w:type="paragraph" w:styleId="Ttulo1">
+  <w:style w:type="paragraph" w:styleId="Heading1">
     <w:name w:val="heading 1"/>
     <w:basedOn w:val="Normal"/>
     <w:next w:val="Normal"/>
-    <w:link w:val="Ttulo1Car"/>
+    <w:link w:val="Heading1Char"/>
     <w:uiPriority w:val="9"/>
     <w:qFormat/>
     <w:rsid w:val="00391B9E"/>
@@ -10340,11 +11062,11 @@
       <w:szCs w:val="32"/>
     </w:rPr>
   </w:style>
-  <w:style w:type="paragraph" w:styleId="Ttulo2">
+  <w:style w:type="paragraph" w:styleId="Heading2">
     <w:name w:val="heading 2"/>
     <w:basedOn w:val="Normal"/>
     <w:next w:val="Normal"/>
-    <w:link w:val="Ttulo2Car"/>
+    <w:link w:val="Heading2Char"/>
     <w:uiPriority w:val="9"/>
     <w:unhideWhenUsed/>
     <w:qFormat/>
@@ -10362,11 +11084,11 @@
       <w:szCs w:val="26"/>
     </w:rPr>
   </w:style>
-  <w:style w:type="paragraph" w:styleId="Ttulo3">
+  <w:style w:type="paragraph" w:styleId="Heading3">
     <w:name w:val="heading 3"/>
     <w:basedOn w:val="Normal"/>
     <w:next w:val="Normal"/>
-    <w:link w:val="Ttulo3Car"/>
+    <w:link w:val="Heading3Char"/>
     <w:uiPriority w:val="9"/>
     <w:unhideWhenUsed/>
     <w:qFormat/>
@@ -10384,18 +11106,17 @@
       <w:szCs w:val="24"/>
     </w:rPr>
   </w:style>
-  <w:style w:type="character" w:default="1" w:styleId="Fuentedeprrafopredeter">
+  <w:style w:type="character" w:default="1" w:styleId="DefaultParagraphFont">
     <w:name w:val="Default Paragraph Font"/>
     <w:uiPriority w:val="1"/>
     <w:semiHidden/>
     <w:unhideWhenUsed/>
   </w:style>
-  <w:style w:type="table" w:default="1" w:styleId="Tablanormal">
+  <w:style w:type="table" w:default="1" w:styleId="TableNormal">
     <w:name w:val="Normal Table"/>
     <w:uiPriority w:val="99"/>
     <w:semiHidden/>
     <w:unhideWhenUsed/>
-    <w:qFormat/>
     <w:tblPr>
       <w:tblInd w:w="0" w:type="dxa"/>
       <w:tblCellMar>
@@ -10406,16 +11127,16 @@
       </w:tblCellMar>
     </w:tblPr>
   </w:style>
-  <w:style w:type="numbering" w:default="1" w:styleId="Sinlista">
+  <w:style w:type="numbering" w:default="1" w:styleId="NoList">
     <w:name w:val="No List"/>
     <w:uiPriority w:val="99"/>
     <w:semiHidden/>
     <w:unhideWhenUsed/>
   </w:style>
-  <w:style w:type="paragraph" w:styleId="Encabezado">
+  <w:style w:type="paragraph" w:styleId="Header">
     <w:name w:val="header"/>
     <w:basedOn w:val="Normal"/>
-    <w:link w:val="EncabezadoCar"/>
+    <w:link w:val="HeaderChar"/>
     <w:unhideWhenUsed/>
     <w:rsid w:val="00391B9E"/>
     <w:pPr>
@@ -10426,20 +11147,20 @@
       <w:spacing w:after="0" w:line="240" w:lineRule="auto"/>
     </w:pPr>
   </w:style>
-  <w:style w:type="character" w:customStyle="1" w:styleId="EncabezadoCar">
-    <w:name w:val="Encabezado Car"/>
-    <w:basedOn w:val="Fuentedeprrafopredeter"/>
-    <w:link w:val="Encabezado"/>
+  <w:style w:type="character" w:customStyle="1" w:styleId="HeaderChar">
+    <w:name w:val="Header Char"/>
+    <w:basedOn w:val="DefaultParagraphFont"/>
+    <w:link w:val="Header"/>
     <w:uiPriority w:val="99"/>
     <w:rsid w:val="00391B9E"/>
     <w:rPr>
       <w:lang w:val="es-ES"/>
     </w:rPr>
   </w:style>
-  <w:style w:type="paragraph" w:styleId="Piedepgina">
+  <w:style w:type="paragraph" w:styleId="Footer">
     <w:name w:val="footer"/>
     <w:basedOn w:val="Normal"/>
-    <w:link w:val="PiedepginaCar"/>
+    <w:link w:val="FooterChar"/>
     <w:uiPriority w:val="99"/>
     <w:unhideWhenUsed/>
     <w:rsid w:val="00391B9E"/>
@@ -10451,20 +11172,20 @@
       <w:spacing w:after="0" w:line="240" w:lineRule="auto"/>
     </w:pPr>
   </w:style>
-  <w:style w:type="character" w:customStyle="1" w:styleId="PiedepginaCar">
-    <w:name w:val="Pie de página Car"/>
-    <w:basedOn w:val="Fuentedeprrafopredeter"/>
-    <w:link w:val="Piedepgina"/>
+  <w:style w:type="character" w:customStyle="1" w:styleId="FooterChar">
+    <w:name w:val="Footer Char"/>
+    <w:basedOn w:val="DefaultParagraphFont"/>
+    <w:link w:val="Footer"/>
     <w:uiPriority w:val="99"/>
     <w:rsid w:val="00391B9E"/>
     <w:rPr>
       <w:lang w:val="es-ES"/>
     </w:rPr>
   </w:style>
-  <w:style w:type="character" w:customStyle="1" w:styleId="Ttulo1Car">
-    <w:name w:val="Título 1 Car"/>
-    <w:basedOn w:val="Fuentedeprrafopredeter"/>
-    <w:link w:val="Ttulo1"/>
+  <w:style w:type="character" w:customStyle="1" w:styleId="Heading1Char">
+    <w:name w:val="Heading 1 Char"/>
+    <w:basedOn w:val="DefaultParagraphFont"/>
+    <w:link w:val="Heading1"/>
     <w:uiPriority w:val="9"/>
     <w:rsid w:val="00391B9E"/>
     <w:rPr>
@@ -10475,9 +11196,9 @@
       <w:lang w:val="es-ES"/>
     </w:rPr>
   </w:style>
-  <w:style w:type="paragraph" w:styleId="TtulodeTDC">
+  <w:style w:type="paragraph" w:styleId="TOCHeading">
     <w:name w:val="TOC Heading"/>
-    <w:basedOn w:val="Ttulo1"/>
+    <w:basedOn w:val="Heading1"/>
     <w:next w:val="Normal"/>
     <w:uiPriority w:val="39"/>
     <w:unhideWhenUsed/>
@@ -10491,10 +11212,10 @@
       <w:lang w:val="en-GB" w:eastAsia="en-GB"/>
     </w:rPr>
   </w:style>
-  <w:style w:type="character" w:customStyle="1" w:styleId="Ttulo2Car">
-    <w:name w:val="Título 2 Car"/>
-    <w:basedOn w:val="Fuentedeprrafopredeter"/>
-    <w:link w:val="Ttulo2"/>
+  <w:style w:type="character" w:customStyle="1" w:styleId="Heading2Char">
+    <w:name w:val="Heading 2 Char"/>
+    <w:basedOn w:val="DefaultParagraphFont"/>
+    <w:link w:val="Heading2"/>
     <w:uiPriority w:val="9"/>
     <w:rsid w:val="00E05830"/>
     <w:rPr>
@@ -10505,7 +11226,7 @@
       <w:lang w:val="es-ES"/>
     </w:rPr>
   </w:style>
-  <w:style w:type="paragraph" w:styleId="TDC1">
+  <w:style w:type="paragraph" w:styleId="TOC1">
     <w:name w:val="toc 1"/>
     <w:basedOn w:val="Normal"/>
     <w:next w:val="Normal"/>
@@ -10517,7 +11238,7 @@
       <w:spacing w:after="100"/>
     </w:pPr>
   </w:style>
-  <w:style w:type="paragraph" w:styleId="TDC2">
+  <w:style w:type="paragraph" w:styleId="TOC2">
     <w:name w:val="toc 2"/>
     <w:basedOn w:val="Normal"/>
     <w:next w:val="Normal"/>
@@ -10530,9 +11251,9 @@
       <w:ind w:left="220"/>
     </w:pPr>
   </w:style>
-  <w:style w:type="character" w:styleId="Hipervnculo">
+  <w:style w:type="character" w:styleId="Hyperlink">
     <w:name w:val="Hyperlink"/>
-    <w:basedOn w:val="Fuentedeprrafopredeter"/>
+    <w:basedOn w:val="DefaultParagraphFont"/>
     <w:uiPriority w:val="99"/>
     <w:unhideWhenUsed/>
     <w:rsid w:val="00E05830"/>
@@ -10541,10 +11262,10 @@
       <w:u w:val="single"/>
     </w:rPr>
   </w:style>
-  <w:style w:type="character" w:customStyle="1" w:styleId="Ttulo3Car">
-    <w:name w:val="Título 3 Car"/>
-    <w:basedOn w:val="Fuentedeprrafopredeter"/>
-    <w:link w:val="Ttulo3"/>
+  <w:style w:type="character" w:customStyle="1" w:styleId="Heading3Char">
+    <w:name w:val="Heading 3 Char"/>
+    <w:basedOn w:val="DefaultParagraphFont"/>
+    <w:link w:val="Heading3"/>
     <w:uiPriority w:val="9"/>
     <w:rsid w:val="00E05830"/>
     <w:rPr>
@@ -10555,7 +11276,7 @@
       <w:lang w:val="es-ES"/>
     </w:rPr>
   </w:style>
-  <w:style w:type="paragraph" w:styleId="TDC3">
+  <w:style w:type="paragraph" w:styleId="TOC3">
     <w:name w:val="toc 3"/>
     <w:basedOn w:val="Normal"/>
     <w:next w:val="Normal"/>
@@ -10568,7 +11289,7 @@
       <w:ind w:left="440"/>
     </w:pPr>
   </w:style>
-  <w:style w:type="paragraph" w:styleId="Prrafodelista">
+  <w:style w:type="paragraph" w:styleId="ListParagraph">
     <w:name w:val="List Paragraph"/>
     <w:basedOn w:val="Normal"/>
     <w:uiPriority w:val="34"/>
@@ -10581,7 +11302,7 @@
   </w:style>
   <w:style w:type="character" w:customStyle="1" w:styleId="UnresolvedMention1">
     <w:name w:val="Unresolved Mention1"/>
-    <w:basedOn w:val="Fuentedeprrafopredeter"/>
+    <w:basedOn w:val="DefaultParagraphFont"/>
     <w:uiPriority w:val="99"/>
     <w:semiHidden/>
     <w:unhideWhenUsed/>
@@ -10591,16 +11312,15 @@
       <w:shd w:val="clear" w:color="auto" w:fill="E1DFDD"/>
     </w:rPr>
   </w:style>
-  <w:style w:type="table" w:styleId="Tablaconcuadrcula">
+  <w:style w:type="table" w:styleId="TableGrid">
     <w:name w:val="Table Grid"/>
-    <w:basedOn w:val="Tablanormal"/>
+    <w:basedOn w:val="TableNormal"/>
     <w:uiPriority w:val="39"/>
     <w:rsid w:val="007918B3"/>
     <w:pPr>
       <w:spacing w:after="0" w:line="240" w:lineRule="auto"/>
     </w:pPr>
     <w:tblPr>
-      <w:tblInd w:w="0" w:type="dxa"/>
       <w:tblBorders>
         <w:top w:val="single" w:sz="4" w:space="0" w:color="auto"/>
         <w:left w:val="single" w:sz="4" w:space="0" w:color="auto"/>
@@ -10609,17 +11329,11 @@
         <w:insideH w:val="single" w:sz="4" w:space="0" w:color="auto"/>
         <w:insideV w:val="single" w:sz="4" w:space="0" w:color="auto"/>
       </w:tblBorders>
-      <w:tblCellMar>
-        <w:top w:w="0" w:type="dxa"/>
-        <w:left w:w="108" w:type="dxa"/>
-        <w:bottom w:w="0" w:type="dxa"/>
-        <w:right w:w="108" w:type="dxa"/>
-      </w:tblCellMar>
     </w:tblPr>
   </w:style>
   <w:style w:type="table" w:customStyle="1" w:styleId="GridTable3-Accent51">
     <w:name w:val="Grid Table 3 - Accent 51"/>
-    <w:basedOn w:val="Tablanormal"/>
+    <w:basedOn w:val="TableNormal"/>
     <w:uiPriority w:val="48"/>
     <w:rsid w:val="007918B3"/>
     <w:pPr>
@@ -10628,7 +11342,6 @@
     <w:tblPr>
       <w:tblStyleRowBandSize w:val="1"/>
       <w:tblStyleColBandSize w:val="1"/>
-      <w:tblInd w:w="0" w:type="dxa"/>
       <w:tblBorders>
         <w:top w:val="single" w:sz="4" w:space="0" w:color="9CC2E5" w:themeColor="accent5" w:themeTint="99"/>
         <w:left w:val="single" w:sz="4" w:space="0" w:color="9CC2E5" w:themeColor="accent5" w:themeTint="99"/>
@@ -10637,12 +11350,6 @@
         <w:insideH w:val="single" w:sz="4" w:space="0" w:color="9CC2E5" w:themeColor="accent5" w:themeTint="99"/>
         <w:insideV w:val="single" w:sz="4" w:space="0" w:color="9CC2E5" w:themeColor="accent5" w:themeTint="99"/>
       </w:tblBorders>
-      <w:tblCellMar>
-        <w:top w:w="0" w:type="dxa"/>
-        <w:left w:w="108" w:type="dxa"/>
-        <w:bottom w:w="0" w:type="dxa"/>
-        <w:right w:w="108" w:type="dxa"/>
-      </w:tblCellMar>
     </w:tblPr>
     <w:tblStylePr w:type="firstRow">
       <w:rPr>
@@ -10762,7 +11469,7 @@
   </w:style>
   <w:style w:type="table" w:customStyle="1" w:styleId="GridTable3-Accent61">
     <w:name w:val="Grid Table 3 - Accent 61"/>
-    <w:basedOn w:val="Tablanormal"/>
+    <w:basedOn w:val="TableNormal"/>
     <w:uiPriority w:val="48"/>
     <w:rsid w:val="00AA641D"/>
     <w:pPr>
@@ -10771,7 +11478,6 @@
     <w:tblPr>
       <w:tblStyleRowBandSize w:val="1"/>
       <w:tblStyleColBandSize w:val="1"/>
-      <w:tblInd w:w="0" w:type="dxa"/>
       <w:tblBorders>
         <w:top w:val="single" w:sz="4" w:space="0" w:color="A8D08D" w:themeColor="accent6" w:themeTint="99"/>
         <w:left w:val="single" w:sz="4" w:space="0" w:color="A8D08D" w:themeColor="accent6" w:themeTint="99"/>
@@ -10780,12 +11486,6 @@
         <w:insideH w:val="single" w:sz="4" w:space="0" w:color="A8D08D" w:themeColor="accent6" w:themeTint="99"/>
         <w:insideV w:val="single" w:sz="4" w:space="0" w:color="A8D08D" w:themeColor="accent6" w:themeTint="99"/>
       </w:tblBorders>
-      <w:tblCellMar>
-        <w:top w:w="0" w:type="dxa"/>
-        <w:left w:w="108" w:type="dxa"/>
-        <w:bottom w:w="0" w:type="dxa"/>
-        <w:right w:w="108" w:type="dxa"/>
-      </w:tblCellMar>
     </w:tblPr>
     <w:tblStylePr w:type="firstRow">
       <w:rPr>
@@ -10905,7 +11605,7 @@
   </w:style>
   <w:style w:type="table" w:customStyle="1" w:styleId="GridTable5Dark-Accent11">
     <w:name w:val="Grid Table 5 Dark - Accent 11"/>
-    <w:basedOn w:val="Tablanormal"/>
+    <w:basedOn w:val="TableNormal"/>
     <w:uiPriority w:val="50"/>
     <w:rsid w:val="00AA641D"/>
     <w:pPr>
@@ -10914,7 +11614,6 @@
     <w:tblPr>
       <w:tblStyleRowBandSize w:val="1"/>
       <w:tblStyleColBandSize w:val="1"/>
-      <w:tblInd w:w="0" w:type="dxa"/>
       <w:tblBorders>
         <w:top w:val="single" w:sz="4" w:space="0" w:color="FFFFFF" w:themeColor="background1"/>
         <w:left w:val="single" w:sz="4" w:space="0" w:color="FFFFFF" w:themeColor="background1"/>
@@ -10923,12 +11622,6 @@
         <w:insideH w:val="single" w:sz="4" w:space="0" w:color="FFFFFF" w:themeColor="background1"/>
         <w:insideV w:val="single" w:sz="4" w:space="0" w:color="FFFFFF" w:themeColor="background1"/>
       </w:tblBorders>
-      <w:tblCellMar>
-        <w:top w:w="0" w:type="dxa"/>
-        <w:left w:w="108" w:type="dxa"/>
-        <w:bottom w:w="0" w:type="dxa"/>
-        <w:right w:w="108" w:type="dxa"/>
-      </w:tblCellMar>
     </w:tblPr>
     <w:tcPr>
       <w:shd w:val="clear" w:color="auto" w:fill="D9E2F3" w:themeFill="accent1" w:themeFillTint="33"/>
@@ -11018,7 +11711,7 @@
   </w:style>
   <w:style w:type="table" w:customStyle="1" w:styleId="GridTable4-Accent51">
     <w:name w:val="Grid Table 4 - Accent 51"/>
-    <w:basedOn w:val="Tablanormal"/>
+    <w:basedOn w:val="TableNormal"/>
     <w:uiPriority w:val="49"/>
     <w:rsid w:val="00AA641D"/>
     <w:pPr>
@@ -11027,7 +11720,6 @@
     <w:tblPr>
       <w:tblStyleRowBandSize w:val="1"/>
       <w:tblStyleColBandSize w:val="1"/>
-      <w:tblInd w:w="0" w:type="dxa"/>
       <w:tblBorders>
         <w:top w:val="single" w:sz="4" w:space="0" w:color="9CC2E5" w:themeColor="accent5" w:themeTint="99"/>
         <w:left w:val="single" w:sz="4" w:space="0" w:color="9CC2E5" w:themeColor="accent5" w:themeTint="99"/>
@@ -11036,12 +11728,6 @@
         <w:insideH w:val="single" w:sz="4" w:space="0" w:color="9CC2E5" w:themeColor="accent5" w:themeTint="99"/>
         <w:insideV w:val="single" w:sz="4" w:space="0" w:color="9CC2E5" w:themeColor="accent5" w:themeTint="99"/>
       </w:tblBorders>
-      <w:tblCellMar>
-        <w:top w:w="0" w:type="dxa"/>
-        <w:left w:w="108" w:type="dxa"/>
-        <w:bottom w:w="0" w:type="dxa"/>
-        <w:right w:w="108" w:type="dxa"/>
-      </w:tblCellMar>
     </w:tblPr>
     <w:tblStylePr w:type="firstRow">
       <w:rPr>
@@ -11101,7 +11787,7 @@
   </w:style>
   <w:style w:type="table" w:customStyle="1" w:styleId="GridTable2-Accent51">
     <w:name w:val="Grid Table 2 - Accent 51"/>
-    <w:basedOn w:val="Tablanormal"/>
+    <w:basedOn w:val="TableNormal"/>
     <w:uiPriority w:val="47"/>
     <w:rsid w:val="003C1443"/>
     <w:pPr>
@@ -11110,19 +11796,12 @@
     <w:tblPr>
       <w:tblStyleRowBandSize w:val="1"/>
       <w:tblStyleColBandSize w:val="1"/>
-      <w:tblInd w:w="0" w:type="dxa"/>
       <w:tblBorders>
         <w:top w:val="single" w:sz="2" w:space="0" w:color="9CC2E5" w:themeColor="accent5" w:themeTint="99"/>
         <w:bottom w:val="single" w:sz="2" w:space="0" w:color="9CC2E5" w:themeColor="accent5" w:themeTint="99"/>
         <w:insideH w:val="single" w:sz="2" w:space="0" w:color="9CC2E5" w:themeColor="accent5" w:themeTint="99"/>
         <w:insideV w:val="single" w:sz="2" w:space="0" w:color="9CC2E5" w:themeColor="accent5" w:themeTint="99"/>
       </w:tblBorders>
-      <w:tblCellMar>
-        <w:top w:w="0" w:type="dxa"/>
-        <w:left w:w="108" w:type="dxa"/>
-        <w:bottom w:w="0" w:type="dxa"/>
-        <w:right w:w="108" w:type="dxa"/>
-      </w:tblCellMar>
     </w:tblPr>
     <w:tblStylePr w:type="firstRow">
       <w:rPr>
@@ -11183,7 +11862,7 @@
   </w:style>
   <w:style w:type="table" w:customStyle="1" w:styleId="GridTable1Light-Accent51">
     <w:name w:val="Grid Table 1 Light - Accent 51"/>
-    <w:basedOn w:val="Tablanormal"/>
+    <w:basedOn w:val="TableNormal"/>
     <w:uiPriority w:val="46"/>
     <w:rsid w:val="00DB048D"/>
     <w:pPr>
@@ -11192,7 +11871,6 @@
     <w:tblPr>
       <w:tblStyleRowBandSize w:val="1"/>
       <w:tblStyleColBandSize w:val="1"/>
-      <w:tblInd w:w="0" w:type="dxa"/>
       <w:tblBorders>
         <w:top w:val="single" w:sz="4" w:space="0" w:color="BDD6EE" w:themeColor="accent5" w:themeTint="66"/>
         <w:left w:val="single" w:sz="4" w:space="0" w:color="BDD6EE" w:themeColor="accent5" w:themeTint="66"/>
@@ -11201,12 +11879,6 @@
         <w:insideH w:val="single" w:sz="4" w:space="0" w:color="BDD6EE" w:themeColor="accent5" w:themeTint="66"/>
         <w:insideV w:val="single" w:sz="4" w:space="0" w:color="BDD6EE" w:themeColor="accent5" w:themeTint="66"/>
       </w:tblBorders>
-      <w:tblCellMar>
-        <w:top w:w="0" w:type="dxa"/>
-        <w:left w:w="108" w:type="dxa"/>
-        <w:bottom w:w="0" w:type="dxa"/>
-        <w:right w:w="108" w:type="dxa"/>
-      </w:tblCellMar>
     </w:tblPr>
     <w:tblStylePr w:type="firstRow">
       <w:rPr>
@@ -11245,10 +11917,10 @@
       </w:rPr>
     </w:tblStylePr>
   </w:style>
-  <w:style w:type="paragraph" w:styleId="Textodeglobo">
+  <w:style w:type="paragraph" w:styleId="BalloonText">
     <w:name w:val="Balloon Text"/>
     <w:basedOn w:val="Normal"/>
-    <w:link w:val="TextodegloboCar"/>
+    <w:link w:val="BalloonTextChar"/>
     <w:uiPriority w:val="99"/>
     <w:semiHidden/>
     <w:unhideWhenUsed/>
@@ -11262,10 +11934,10 @@
       <w:szCs w:val="16"/>
     </w:rPr>
   </w:style>
-  <w:style w:type="character" w:customStyle="1" w:styleId="TextodegloboCar">
-    <w:name w:val="Texto de globo Car"/>
-    <w:basedOn w:val="Fuentedeprrafopredeter"/>
-    <w:link w:val="Textodeglobo"/>
+  <w:style w:type="character" w:customStyle="1" w:styleId="BalloonTextChar">
+    <w:name w:val="Balloon Text Char"/>
+    <w:basedOn w:val="DefaultParagraphFont"/>
+    <w:link w:val="BalloonText"/>
     <w:uiPriority w:val="99"/>
     <w:semiHidden/>
     <w:rsid w:val="008B2DD7"/>
@@ -11276,9 +11948,9 @@
       <w:lang w:val="es-ES"/>
     </w:rPr>
   </w:style>
-  <w:style w:type="character" w:styleId="Hipervnculovisitado">
+  <w:style w:type="character" w:styleId="FollowedHyperlink">
     <w:name w:val="FollowedHyperlink"/>
-    <w:basedOn w:val="Fuentedeprrafopredeter"/>
+    <w:basedOn w:val="DefaultParagraphFont"/>
     <w:uiPriority w:val="99"/>
     <w:semiHidden/>
     <w:unhideWhenUsed/>
@@ -11288,9 +11960,9 @@
       <w:u w:val="single"/>
     </w:rPr>
   </w:style>
-  <w:style w:type="paragraph" w:styleId="Sinespaciado">
+  <w:style w:type="paragraph" w:styleId="NoSpacing">
     <w:name w:val="No Spacing"/>
-    <w:link w:val="SinespaciadoCar"/>
+    <w:link w:val="NoSpacingChar"/>
     <w:uiPriority w:val="1"/>
     <w:qFormat/>
     <w:rsid w:val="006F563A"/>
@@ -11303,10 +11975,10 @@
       <w:lang w:val="es-ES"/>
     </w:rPr>
   </w:style>
-  <w:style w:type="character" w:customStyle="1" w:styleId="SinespaciadoCar">
-    <w:name w:val="Sin espaciado Car"/>
-    <w:basedOn w:val="Fuentedeprrafopredeter"/>
-    <w:link w:val="Sinespaciado"/>
+  <w:style w:type="character" w:customStyle="1" w:styleId="NoSpacingChar">
+    <w:name w:val="No Spacing Char"/>
+    <w:basedOn w:val="DefaultParagraphFont"/>
+    <w:link w:val="NoSpacing"/>
     <w:uiPriority w:val="1"/>
     <w:rsid w:val="006F563A"/>
     <w:rPr>
@@ -11315,10 +11987,10 @@
       <w:lang w:val="es-ES"/>
     </w:rPr>
   </w:style>
-  <w:style w:type="paragraph" w:styleId="Textoindependiente">
+  <w:style w:type="paragraph" w:styleId="BodyText">
     <w:name w:val="Body Text"/>
     <w:basedOn w:val="Normal"/>
-    <w:link w:val="TextoindependienteCar"/>
+    <w:link w:val="BodyTextChar"/>
     <w:rsid w:val="00E06D9A"/>
     <w:pPr>
       <w:widowControl w:val="0"/>
@@ -11333,10 +12005,10 @@
       <w:lang w:eastAsia="zh-CN" w:bidi="hi-IN"/>
     </w:rPr>
   </w:style>
-  <w:style w:type="character" w:customStyle="1" w:styleId="TextoindependienteCar">
-    <w:name w:val="Texto independiente Car"/>
-    <w:basedOn w:val="Fuentedeprrafopredeter"/>
-    <w:link w:val="Textoindependiente"/>
+  <w:style w:type="character" w:customStyle="1" w:styleId="BodyTextChar">
+    <w:name w:val="Body Text Char"/>
+    <w:basedOn w:val="DefaultParagraphFont"/>
+    <w:link w:val="BodyText"/>
     <w:rsid w:val="00E06D9A"/>
     <w:rPr>
       <w:rFonts w:ascii="Liberation Serif" w:eastAsia="Droid Sans Fallback" w:hAnsi="Liberation Serif" w:cs="FreeSans"/>
@@ -11346,7 +12018,7 @@
       <w:lang w:val="es-ES" w:eastAsia="zh-CN" w:bidi="hi-IN"/>
     </w:rPr>
   </w:style>
-  <w:style w:type="paragraph" w:styleId="Epgrafe">
+  <w:style w:type="paragraph" w:styleId="Caption">
     <w:name w:val="caption"/>
     <w:basedOn w:val="Normal"/>
     <w:next w:val="Normal"/>
@@ -11383,7 +12055,7 @@
       <w:lang w:eastAsia="es-ES"/>
     </w:rPr>
   </w:style>
-  <w:style w:type="paragraph" w:styleId="Tabladeilustraciones">
+  <w:style w:type="paragraph" w:styleId="TableofFigures">
     <w:name w:val="table of figures"/>
     <w:basedOn w:val="Normal"/>
     <w:next w:val="Normal"/>
@@ -11394,7 +12066,7 @@
       <w:spacing w:after="0"/>
     </w:pPr>
   </w:style>
-  <w:style w:type="paragraph" w:styleId="ndice1">
+  <w:style w:type="paragraph" w:styleId="Index1">
     <w:name w:val="index 1"/>
     <w:basedOn w:val="Normal"/>
     <w:next w:val="Normal"/>
@@ -11408,9 +12080,9 @@
       <w:ind w:left="220" w:hanging="220"/>
     </w:pPr>
   </w:style>
-  <w:style w:type="character" w:customStyle="1" w:styleId="UnresolvedMention">
-    <w:name w:val="Unresolved Mention"/>
-    <w:basedOn w:val="Fuentedeprrafopredeter"/>
+  <w:style w:type="character" w:customStyle="1" w:styleId="UnresolvedMention2">
+    <w:name w:val="Unresolved Mention2"/>
+    <w:basedOn w:val="DefaultParagraphFont"/>
     <w:uiPriority w:val="99"/>
     <w:semiHidden/>
     <w:unhideWhenUsed/>
@@ -11712,7 +12384,7 @@
   <a:extraClrSchemeLst/>
   <a:extLst>
     <a:ext uri="{05A4C25C-085E-4340-85A3-A5531E510DB2}">
-      <thm15:themeFamily xmlns="" xmlns:thm15="http://schemas.microsoft.com/office/thememl/2012/main" name="Office Theme" id="{62F939B6-93AF-4DB8-9C6B-D6C7DFDC589F}" vid="{4A3C46E8-61CC-4603-A589-7422A47A8E4A}"/>
+      <thm15:themeFamily xmlns:thm15="http://schemas.microsoft.com/office/thememl/2012/main" name="Office Theme" id="{62F939B6-93AF-4DB8-9C6B-D6C7DFDC589F}" vid="{4A3C46E8-61CC-4603-A589-7422A47A8E4A}"/>
     </a:ext>
   </a:extLst>
 </a:theme>

--- a/DAMD_SergioRamos.docx
+++ b/DAMD_SergioRamos.docx
@@ -32,7 +32,7 @@
             <w:rPr>
               <w:noProof/>
             </w:rPr>
-            <w:pict w14:anchorId="4938A151">
+            <w:pict w14:anchorId="192698B9">
               <v:group id="_x0000_s2050" style="position:absolute;left:0;text-align:left;margin-left:0;margin-top:0;width:564.5pt;height:798.85pt;z-index:251660288;mso-width-percent:950;mso-height-percent:950;mso-position-horizontal:center;mso-position-horizontal-relative:page;mso-position-vertical:center;mso-position-vertical-relative:page;mso-width-percent:950;mso-height-percent:950" coordorigin="316,406" coordsize="11608,15028" o:allowincell="f">
                 <v:group id="_x0000_s2051" style="position:absolute;left:316;top:406;width:11608;height:15028;mso-width-percent:950;mso-height-percent:950;mso-position-horizontal:center;mso-position-horizontal-relative:page;mso-position-vertical:center;mso-position-vertical-relative:page;mso-width-percent:950;mso-height-percent:950" coordorigin="321,406" coordsize="11600,15025" o:allowincell="f">
                   <v:rect id="_x0000_s2052" style="position:absolute;left:339;top:406;width:11582;height:15025;mso-width-relative:margin;v-text-anchor:middle" fillcolor="#ffc000 [3207]" strokecolor="#f2f2f2 [3041]" strokeweight="3pt">
@@ -153,7 +153,7 @@
                               <w:lang w:eastAsia="es-ES"/>
                             </w:rPr>
                             <w:drawing>
-                              <wp:inline distT="0" distB="0" distL="0" distR="0" wp14:anchorId="7503E68E">
+                              <wp:inline distT="0" distB="0" distL="0" distR="0" wp14:anchorId="2259239A">
                                 <wp:extent cx="4511040" cy="4511040"/>
                                 <wp:effectExtent l="19050" t="0" r="3810" b="0"/>
                                 <wp:docPr id="7" name="Imagen 7"/>
@@ -2560,6 +2560,7 @@
         <w:tabs>
           <w:tab w:val="right" w:leader="dot" w:pos="8494"/>
         </w:tabs>
+        <w:spacing w:line="360" w:lineRule="auto"/>
         <w:rPr>
           <w:rFonts w:eastAsiaTheme="minorEastAsia"/>
           <w:noProof/>
@@ -2640,6 +2641,7 @@
         <w:tabs>
           <w:tab w:val="right" w:leader="dot" w:pos="8494"/>
         </w:tabs>
+        <w:spacing w:line="360" w:lineRule="auto"/>
         <w:rPr>
           <w:rFonts w:eastAsiaTheme="minorEastAsia"/>
           <w:noProof/>
@@ -2711,6 +2713,7 @@
         <w:tabs>
           <w:tab w:val="right" w:leader="dot" w:pos="8494"/>
         </w:tabs>
+        <w:spacing w:line="360" w:lineRule="auto"/>
         <w:rPr>
           <w:rFonts w:eastAsiaTheme="minorEastAsia"/>
           <w:noProof/>
@@ -2782,6 +2785,7 @@
         <w:tabs>
           <w:tab w:val="right" w:leader="dot" w:pos="8494"/>
         </w:tabs>
+        <w:spacing w:line="360" w:lineRule="auto"/>
         <w:rPr>
           <w:rFonts w:eastAsiaTheme="minorEastAsia"/>
           <w:noProof/>
@@ -2853,6 +2857,7 @@
         <w:tabs>
           <w:tab w:val="right" w:leader="dot" w:pos="8494"/>
         </w:tabs>
+        <w:spacing w:line="360" w:lineRule="auto"/>
         <w:rPr>
           <w:rFonts w:eastAsiaTheme="minorEastAsia"/>
           <w:noProof/>
@@ -2924,6 +2929,7 @@
         <w:tabs>
           <w:tab w:val="right" w:leader="dot" w:pos="8494"/>
         </w:tabs>
+        <w:spacing w:line="360" w:lineRule="auto"/>
         <w:rPr>
           <w:rFonts w:eastAsiaTheme="minorEastAsia"/>
           <w:noProof/>
@@ -2995,6 +3001,7 @@
         <w:tabs>
           <w:tab w:val="right" w:leader="dot" w:pos="8494"/>
         </w:tabs>
+        <w:spacing w:line="360" w:lineRule="auto"/>
         <w:rPr>
           <w:rFonts w:eastAsiaTheme="minorEastAsia"/>
           <w:noProof/>
@@ -3066,6 +3073,7 @@
         <w:tabs>
           <w:tab w:val="right" w:leader="dot" w:pos="8494"/>
         </w:tabs>
+        <w:spacing w:line="360" w:lineRule="auto"/>
         <w:rPr>
           <w:rFonts w:eastAsiaTheme="minorEastAsia"/>
           <w:noProof/>
@@ -3137,6 +3145,7 @@
         <w:tabs>
           <w:tab w:val="right" w:leader="dot" w:pos="8494"/>
         </w:tabs>
+        <w:spacing w:line="360" w:lineRule="auto"/>
         <w:rPr>
           <w:rFonts w:eastAsiaTheme="minorEastAsia"/>
           <w:noProof/>
@@ -3451,10 +3460,7 @@
         <w:spacing w:line="360" w:lineRule="auto"/>
         <w:jc w:val="both"/>
         <w:rPr>
-          <w:rFonts w:eastAsiaTheme="minorEastAsia"/>
           <w:noProof/>
-          <w:kern w:val="0"/>
-          <w:lang w:eastAsia="es-ES"/>
         </w:rPr>
       </w:pPr>
       <w:hyperlink w:anchor="_Toc162022914" w:history="1">
@@ -3517,6 +3523,105 @@
     </w:p>
     <w:p>
       <w:pPr>
+        <w:pStyle w:val="TableofFigures"/>
+        <w:tabs>
+          <w:tab w:val="right" w:leader="dot" w:pos="8494"/>
+        </w:tabs>
+        <w:spacing w:line="360" w:lineRule="auto"/>
+        <w:jc w:val="both"/>
+        <w:rPr>
+          <w:rFonts w:eastAsiaTheme="minorEastAsia"/>
+          <w:noProof/>
+          <w:kern w:val="0"/>
+          <w:lang w:eastAsia="es-ES"/>
+        </w:rPr>
+      </w:pPr>
+      <w:hyperlink w:anchor="_Toc162022914" w:history="1">
+        <w:r>
+          <w:rPr>
+            <w:rStyle w:val="Hyperlink"/>
+            <w:noProof/>
+          </w:rPr>
+          <w:t xml:space="preserve">Tabla </w:t>
+        </w:r>
+        <w:r>
+          <w:rPr>
+            <w:rStyle w:val="Hyperlink"/>
+            <w:noProof/>
+          </w:rPr>
+          <w:t>5</w:t>
+        </w:r>
+        <w:r>
+          <w:rPr>
+            <w:rStyle w:val="Hyperlink"/>
+            <w:noProof/>
+          </w:rPr>
+          <w:t xml:space="preserve"> </w:t>
+        </w:r>
+        <w:r>
+          <w:rPr>
+            <w:rStyle w:val="Hyperlink"/>
+            <w:noProof/>
+          </w:rPr>
+          <w:t>Presupuesto</w:t>
+        </w:r>
+        <w:r>
+          <w:rPr>
+            <w:noProof/>
+            <w:webHidden/>
+          </w:rPr>
+          <w:tab/>
+        </w:r>
+        <w:r>
+          <w:rPr>
+            <w:noProof/>
+            <w:webHidden/>
+          </w:rPr>
+          <w:fldChar w:fldCharType="begin"/>
+        </w:r>
+        <w:r>
+          <w:rPr>
+            <w:noProof/>
+            <w:webHidden/>
+          </w:rPr>
+          <w:instrText xml:space="preserve"> PAGEREF _Toc162022914 \h </w:instrText>
+        </w:r>
+        <w:r>
+          <w:rPr>
+            <w:noProof/>
+            <w:webHidden/>
+          </w:rPr>
+        </w:r>
+        <w:r>
+          <w:rPr>
+            <w:noProof/>
+            <w:webHidden/>
+          </w:rPr>
+          <w:fldChar w:fldCharType="separate"/>
+        </w:r>
+        <w:r>
+          <w:rPr>
+            <w:noProof/>
+            <w:webHidden/>
+          </w:rPr>
+          <w:t>10</w:t>
+        </w:r>
+        <w:r>
+          <w:rPr>
+            <w:noProof/>
+            <w:webHidden/>
+          </w:rPr>
+          <w:fldChar w:fldCharType="end"/>
+        </w:r>
+      </w:hyperlink>
+    </w:p>
+    <w:p>
+      <w:pPr>
+        <w:spacing w:line="360" w:lineRule="auto"/>
+      </w:pPr>
+    </w:p>
+    <w:p>
+      <w:pPr>
         <w:spacing w:line="360" w:lineRule="auto"/>
         <w:jc w:val="both"/>
       </w:pPr>
@@ -3614,6 +3719,7 @@
       </w:pPr>
       <w:bookmarkStart w:id="2" w:name="_Toc163671385"/>
       <w:r>
+        <w:lastRenderedPageBreak/>
         <w:t>Ámbito y entorno</w:t>
       </w:r>
       <w:bookmarkEnd w:id="2"/>
@@ -3646,17 +3752,11 @@
         <w:t xml:space="preserve"> de guitarras de diferentes marcas y modelos. Esta aplicación se dirigirá a </w:t>
       </w:r>
       <w:r>
-        <w:t xml:space="preserve">usuarios que estén en busca de </w:t>
-      </w:r>
-      <w:r>
-        <w:lastRenderedPageBreak/>
-        <w:t xml:space="preserve">guitarras eléctricas y pretendan comparar los atributos de éstas. </w:t>
-      </w:r>
-      <w:proofErr w:type="gramStart"/>
-      <w:r>
-        <w:t>Además</w:t>
-      </w:r>
-      <w:proofErr w:type="gramEnd"/>
+        <w:t xml:space="preserve">usuarios que estén en busca de guitarras eléctricas y pretendan comparar los atributos de éstas. </w:t>
+      </w:r>
+      <w:r>
+        <w:t>Además,</w:t>
+      </w:r>
       <w:r>
         <w:t xml:space="preserve"> se generará información con las búsquedas recopiladas para poder venderla a empresas de publicidad o fabricantes.</w:t>
       </w:r>
@@ -3821,6 +3921,7 @@
         <w:rPr>
           <w:lang w:val="en-US"/>
         </w:rPr>
+        <w:lastRenderedPageBreak/>
         <w:t>- “Sweetwater”</w:t>
       </w:r>
     </w:p>
@@ -3930,9 +4031,8 @@
           <w:noProof/>
           <w:lang w:eastAsia="es-ES"/>
         </w:rPr>
-        <w:lastRenderedPageBreak/>
         <w:drawing>
-          <wp:inline distT="0" distB="0" distL="0" distR="0" wp14:anchorId="1C917699">
+          <wp:inline distT="0" distB="0" distL="0" distR="0" wp14:anchorId="78BDB52A">
             <wp:extent cx="5400040" cy="3020968"/>
             <wp:effectExtent l="19050" t="0" r="0" b="0"/>
             <wp:docPr id="11" name="Imagen 7"/>
@@ -4050,8 +4150,9 @@
           <w:noProof/>
           <w:lang w:eastAsia="es-ES"/>
         </w:rPr>
+        <w:lastRenderedPageBreak/>
         <w:drawing>
-          <wp:inline distT="0" distB="0" distL="0" distR="0" wp14:anchorId="137F7AB7">
+          <wp:inline distT="0" distB="0" distL="0" distR="0" wp14:anchorId="20DC02CC">
             <wp:extent cx="5400040" cy="2990003"/>
             <wp:effectExtent l="19050" t="0" r="0" b="0"/>
             <wp:docPr id="10" name="Imagen 4"/>
@@ -4186,11 +4287,7 @@
         <w:t xml:space="preserve">y Guitar Center tienen una buena herramienta de búsqueda </w:t>
       </w:r>
       <w:r>
-        <w:t xml:space="preserve">las tres, pero pecan de ser a la vez propietarias de una empresa de venta de guitarras por lo que es posible que lo que intenten vender no sea lo más adecuado para el usuario sino lo que más les conviene. Nuestra aplicación se esforzará por brindar una </w:t>
-      </w:r>
-      <w:r>
-        <w:lastRenderedPageBreak/>
-        <w:t>experiencia de usuario más limpia y libre de distracciones publicitarias innecesarias para que los usuarios puedan concentrarse en encontrar la guitarra ideal.</w:t>
+        <w:t>las tres, pero pecan de ser a la vez propietarias de una empresa de venta de guitarras por lo que es posible que lo que intenten vender no sea lo más adecuado para el usuario sino lo que más les conviene. Nuestra aplicación se esforzará por brindar una experiencia de usuario más limpia y libre de distracciones publicitarias innecesarias para que los usuarios puedan concentrarse en encontrar la guitarra ideal.</w:t>
       </w:r>
     </w:p>
     <w:p>
@@ -4206,7 +4303,7 @@
           <w:lang w:eastAsia="es-ES"/>
         </w:rPr>
         <w:drawing>
-          <wp:inline distT="0" distB="0" distL="0" distR="0" wp14:anchorId="1C937BA0">
+          <wp:inline distT="0" distB="0" distL="0" distR="0" wp14:anchorId="33640D5F">
             <wp:extent cx="4549037" cy="2843784"/>
             <wp:effectExtent l="19050" t="0" r="3913" b="0"/>
             <wp:docPr id="8" name="Imagen 1"/>
@@ -4299,6 +4396,7 @@
         <w:jc w:val="both"/>
       </w:pPr>
       <w:r>
+        <w:lastRenderedPageBreak/>
         <w:t xml:space="preserve">En el caso de </w:t>
       </w:r>
       <w:proofErr w:type="spellStart"/>
@@ -4337,7 +4435,7 @@
           <w:lang w:eastAsia="es-ES"/>
         </w:rPr>
         <w:drawing>
-          <wp:inline distT="0" distB="0" distL="0" distR="0" wp14:anchorId="60FA64FE">
+          <wp:inline distT="0" distB="0" distL="0" distR="0" wp14:anchorId="2061D75F">
             <wp:extent cx="5400040" cy="2022021"/>
             <wp:effectExtent l="19050" t="0" r="0" b="0"/>
             <wp:docPr id="12" name="Imagen 10"/>
@@ -4428,11 +4526,7 @@
         <w:jc w:val="both"/>
       </w:pPr>
       <w:r>
-        <w:t xml:space="preserve">Esta aplicación innovadora y atractiva será de gran interés para las empresas de publicidad que busquen asociarse con una marca que ofrece una experiencia de usuario </w:t>
-      </w:r>
-      <w:r>
-        <w:lastRenderedPageBreak/>
-        <w:t>superior y que se destaca de sus competidores. Además, nuestra aplicación ofrecerá un gran potencial para la recopilación de datos de los usuarios que se podrán utilizar para personalizar las campañas publicitarias y llegar a un público más específico y comprometido con la música.</w:t>
+        <w:t>Esta aplicación innovadora y atractiva será de gran interés para las empresas de publicidad que busquen asociarse con una marca que ofrece una experiencia de usuario superior y que se destaca de sus competidores. Además, nuestra aplicación ofrecerá un gran potencial para la recopilación de datos de los usuarios que se podrán utilizar para personalizar las campañas publicitarias y llegar a un público más específico y comprometido con la música.</w:t>
       </w:r>
     </w:p>
     <w:p>
@@ -4499,6 +4593,7 @@
         <w:jc w:val="both"/>
       </w:pPr>
       <w:r>
+        <w:lastRenderedPageBreak/>
         <w:t>La justificación de esta solución radica en la creciente demanda de herramientas especializadas para los aficionados a la música y la guitarra. Con esta aplicación, los usuarios podrán acceder fácilmente a una amplia variedad de guitarras y encontrar la opción que mejor se adapte a sus necesidades y preferencias. Además, la funcionalidad de comparación les permitirá evaluar las opciones de manera más eficiente, ahorrando tiempo y esfuerzo.</w:t>
       </w:r>
     </w:p>
@@ -4565,7 +4660,6 @@
       </w:pPr>
       <w:bookmarkStart w:id="9" w:name="_Toc163671389"/>
       <w:r>
-        <w:lastRenderedPageBreak/>
         <w:t>Objetivos</w:t>
       </w:r>
       <w:bookmarkEnd w:id="9"/>
@@ -4680,6 +4774,7 @@
       </w:pPr>
       <w:bookmarkStart w:id="11" w:name="_Toc163671391"/>
       <w:r>
+        <w:lastRenderedPageBreak/>
         <w:t xml:space="preserve">English </w:t>
       </w:r>
       <w:proofErr w:type="spellStart"/>
@@ -4806,7 +4901,6 @@
           <w:color w:val="0D0D0D"/>
           <w:shd w:val="clear" w:color="auto" w:fill="FFFFFF"/>
         </w:rPr>
-        <w:lastRenderedPageBreak/>
         <w:t xml:space="preserve">Se </w:t>
       </w:r>
       <w:r>
@@ -4895,6 +4989,7 @@
         </w:rPr>
       </w:pPr>
       <w:r>
+        <w:lastRenderedPageBreak/>
         <w:t>En esta parte del documento voy a definir las historias de usuario</w:t>
       </w:r>
       <w:r>
@@ -5350,7 +5445,11 @@
               <w:cnfStyle w:val="000000000000" w:firstRow="0" w:lastRow="0" w:firstColumn="0" w:lastColumn="0" w:oddVBand="0" w:evenVBand="0" w:oddHBand="0" w:evenHBand="0" w:firstRowFirstColumn="0" w:firstRowLastColumn="0" w:lastRowFirstColumn="0" w:lastRowLastColumn="0"/>
             </w:pPr>
             <w:r>
-              <w:t>Los usuarios deben tener acceso a la información actualizada de las guitarras tan pronto como sea posible.</w:t>
+              <w:t xml:space="preserve">Los usuarios deben tener acceso a la información actualizada de las guitarras tan </w:t>
+            </w:r>
+            <w:r>
+              <w:lastRenderedPageBreak/>
+              <w:t>pronto como sea posible.</w:t>
             </w:r>
           </w:p>
           <w:p>
@@ -5385,6 +5484,7 @@
               <w:cnfStyle w:val="000000000000" w:firstRow="0" w:lastRow="0" w:firstColumn="0" w:lastColumn="0" w:oddVBand="0" w:evenVBand="0" w:oddHBand="0" w:evenHBand="0" w:firstRowFirstColumn="0" w:firstRowLastColumn="0" w:lastRowFirstColumn="0" w:lastRowLastColumn="0"/>
             </w:pPr>
             <w:r>
+              <w:lastRenderedPageBreak/>
               <w:t>Alta</w:t>
             </w:r>
           </w:p>
@@ -5578,7 +5678,6 @@
                 <w:i w:val="0"/>
                 <w:iCs w:val="0"/>
               </w:rPr>
-              <w:lastRenderedPageBreak/>
               <w:t>HU-</w:t>
             </w:r>
             <w:r>
@@ -5817,7 +5916,11 @@
               <w:cnfStyle w:val="100000000000" w:firstRow="1" w:lastRow="0" w:firstColumn="0" w:lastColumn="0" w:oddVBand="0" w:evenVBand="0" w:oddHBand="0" w:evenHBand="0" w:firstRowFirstColumn="0" w:firstRowLastColumn="0" w:lastRowFirstColumn="0" w:lastRowLastColumn="0"/>
             </w:pPr>
             <w:r>
-              <w:t>Los botones y elementos de la interfaz deben ser fáciles de identificar y entender para el usuario.</w:t>
+              <w:t xml:space="preserve">Los botones y elementos de la interfaz deben ser fáciles de </w:t>
+            </w:r>
+            <w:r>
+              <w:lastRenderedPageBreak/>
+              <w:t>identificar y entender para el usuario.</w:t>
             </w:r>
           </w:p>
           <w:p>
@@ -5842,6 +5945,7 @@
               <w:cnfStyle w:val="100000000000" w:firstRow="1" w:lastRow="0" w:firstColumn="0" w:lastColumn="0" w:oddVBand="0" w:evenVBand="0" w:oddHBand="0" w:evenHBand="0" w:firstRowFirstColumn="0" w:firstRowLastColumn="0" w:lastRowFirstColumn="0" w:lastRowLastColumn="0"/>
             </w:pPr>
             <w:r>
+              <w:lastRenderedPageBreak/>
               <w:t>Alta</w:t>
             </w:r>
           </w:p>
@@ -5954,7 +6058,6 @@
               <w:jc w:val="both"/>
             </w:pPr>
             <w:r>
-              <w:lastRenderedPageBreak/>
               <w:t>HUNF-3</w:t>
             </w:r>
           </w:p>
@@ -6026,14 +6129,8 @@
     </w:tbl>
     <w:p>
       <w:pPr>
-        <w:spacing w:line="360" w:lineRule="auto"/>
-        <w:jc w:val="both"/>
-      </w:pPr>
-    </w:p>
-    <w:p>
-      <w:pPr>
         <w:pStyle w:val="Caption"/>
-        <w:framePr w:hSpace="180" w:wrap="around" w:vAnchor="text" w:hAnchor="page" w:x="1132" w:y="-548"/>
+        <w:framePr w:h="335" w:hRule="exact" w:hSpace="180" w:wrap="around" w:vAnchor="text" w:hAnchor="page" w:x="881" w:y="8675"/>
         <w:spacing w:line="360" w:lineRule="auto"/>
         <w:jc w:val="both"/>
       </w:pPr>
@@ -6066,6 +6163,12 @@
         <w:t xml:space="preserve"> Historias de Usuario no funcionales</w:t>
       </w:r>
       <w:bookmarkEnd w:id="17"/>
+    </w:p>
+    <w:p>
+      <w:pPr>
+        <w:spacing w:line="360" w:lineRule="auto"/>
+        <w:jc w:val="both"/>
+      </w:pPr>
     </w:p>
     <w:p>
       <w:pPr>
@@ -6872,41 +6975,44 @@
       </w:pPr>
       <w:bookmarkStart w:id="20" w:name="_Toc163671397"/>
       <w:r>
+        <w:t>2.3 Metodología a seguir para la realización del proyecto</w:t>
+      </w:r>
+      <w:bookmarkEnd w:id="20"/>
+    </w:p>
+    <w:p>
+      <w:pPr>
+        <w:spacing w:line="360" w:lineRule="auto"/>
+        <w:jc w:val="both"/>
+      </w:pPr>
+    </w:p>
+    <w:p>
+      <w:pPr>
+        <w:spacing w:line="360" w:lineRule="auto"/>
+        <w:ind w:firstLine="720"/>
+        <w:jc w:val="both"/>
+      </w:pPr>
+      <w:r>
+        <w:t>La metodología seleccionada para este proyecto es el Modelo Incremental, que se basa en una estrategia de desarrollo por fases en la que se van añadiendo funcionalidades de manera progresiva. Este modelo permite al cliente</w:t>
+      </w:r>
+      <w:r>
+        <w:t xml:space="preserve">, si lo hubiera (en este caso no), </w:t>
+      </w:r>
+      <w:r>
+        <w:t>participar en todo momento en el proceso de desarrollo y validar cada una de las fases antes de continuar con la siguiente.</w:t>
+      </w:r>
+    </w:p>
+    <w:p>
+      <w:pPr>
+        <w:spacing w:line="360" w:lineRule="auto"/>
+        <w:ind w:firstLine="720"/>
+        <w:jc w:val="both"/>
+      </w:pPr>
+      <w:r>
+        <w:t xml:space="preserve">El proyecto se divide en incrementos, cada uno con un conjunto de funcionalidades específicas que se deben desarrollar y validar antes de pasar al siguiente incremento. Esto </w:t>
+      </w:r>
+      <w:r>
         <w:lastRenderedPageBreak/>
-        <w:t>2.3 Metodología a seguir para la realización del proyecto</w:t>
-      </w:r>
-      <w:bookmarkEnd w:id="20"/>
-    </w:p>
-    <w:p>
-      <w:pPr>
-        <w:spacing w:line="360" w:lineRule="auto"/>
-        <w:jc w:val="both"/>
-      </w:pPr>
-    </w:p>
-    <w:p>
-      <w:pPr>
-        <w:spacing w:line="360" w:lineRule="auto"/>
-        <w:ind w:firstLine="720"/>
-        <w:jc w:val="both"/>
-      </w:pPr>
-      <w:r>
-        <w:t>La metodología seleccionada para este proyecto es el Modelo Incremental, que se basa en una estrategia de desarrollo por fases en la que se van añadiendo funcionalidades de manera progresiva. Este modelo permite al cliente</w:t>
-      </w:r>
-      <w:r>
-        <w:t xml:space="preserve">, si lo hubiera (en este caso no), </w:t>
-      </w:r>
-      <w:r>
-        <w:t>participar en todo momento en el proceso de desarrollo y validar cada una de las fases antes de continuar con la siguiente.</w:t>
-      </w:r>
-    </w:p>
-    <w:p>
-      <w:pPr>
-        <w:spacing w:line="360" w:lineRule="auto"/>
-        <w:ind w:firstLine="720"/>
-        <w:jc w:val="both"/>
-      </w:pPr>
-      <w:r>
-        <w:t>El proyecto se divide en incrementos, cada uno con un conjunto de funcionalidades específicas que se deben desarrollar y validar antes de pasar al siguiente incremento. Esto permite que el cliente tenga un mayor control sobre el proyecto y se puedan realizar ajustes o cambios necesarios de manera temprana en el proceso.</w:t>
+        <w:t>permite que el cliente tenga un mayor control sobre el proyecto y se puedan realizar ajustes o cambios necesarios de manera temprana en el proceso.</w:t>
       </w:r>
     </w:p>
     <w:p>
@@ -7030,9 +7136,8 @@
           <w:noProof/>
           <w:lang w:eastAsia="es-ES"/>
         </w:rPr>
-        <w:lastRenderedPageBreak/>
         <w:drawing>
-          <wp:inline distT="0" distB="0" distL="0" distR="0" wp14:anchorId="01014323">
+          <wp:inline distT="0" distB="0" distL="0" distR="0" wp14:anchorId="64901387">
             <wp:extent cx="5400040" cy="2219454"/>
             <wp:effectExtent l="19050" t="0" r="0" b="0"/>
             <wp:docPr id="1" name="Imagen 1"/>
@@ -7126,8 +7231,9 @@
           <w:noProof/>
           <w:lang w:eastAsia="es-ES"/>
         </w:rPr>
+        <w:lastRenderedPageBreak/>
         <w:drawing>
-          <wp:inline distT="0" distB="0" distL="0" distR="0" wp14:anchorId="2879478B">
+          <wp:inline distT="0" distB="0" distL="0" distR="0" wp14:anchorId="064A0ED8">
             <wp:extent cx="5400040" cy="1302628"/>
             <wp:effectExtent l="19050" t="0" r="0" b="0"/>
             <wp:docPr id="4" name="Imagen 1"/>
@@ -7233,18 +7339,6 @@
     <w:p>
       <w:pPr>
         <w:spacing w:line="360" w:lineRule="auto"/>
-        <w:jc w:val="both"/>
-      </w:pPr>
-      <w:r>
-        <w:rPr>
-          <w:highlight w:val="yellow"/>
-        </w:rPr>
-        <w:t>RETOCAR ESTO BUSCA UN MODELO DE PRESUPUESTO</w:t>
-      </w:r>
-    </w:p>
-    <w:p>
-      <w:pPr>
-        <w:spacing w:line="360" w:lineRule="auto"/>
         <w:ind w:firstLine="720"/>
         <w:jc w:val="both"/>
       </w:pPr>
@@ -7277,23 +7371,6009 @@
         <w:t>más</w:t>
       </w:r>
       <w:r>
-        <w:t xml:space="preserve"> del SMI) por estas 40 horas y averiguar el coste de oportunidad teórico que </w:t>
+        <w:t xml:space="preserve"> del SMI) </w:t>
+      </w:r>
+      <w:r>
+        <w:t>pero realmente serán muchas más por lo que multiplicaré por 80 para</w:t>
+      </w:r>
+      <w:r>
+        <w:t xml:space="preserve"> averiguar el coste de oportunidad teórico que </w:t>
       </w:r>
       <w:r>
         <w:t>serían</w:t>
       </w:r>
       <w:r>
-        <w:t xml:space="preserve"> 360 €.</w:t>
-      </w:r>
-      <w:r>
-        <w:t xml:space="preserve"> Aunque esto solo supone la inversión realizada por parte del alumno. Si se quisiera obtener un beneficio económico de esta actividad habría como </w:t>
-      </w:r>
-      <w:r>
-        <w:lastRenderedPageBreak/>
-        <w:t>mínimo conseguir esta cifra para empezar a generar beneficios reales.</w:t>
-      </w:r>
-      <w:r>
-        <w:t xml:space="preserve"> Dada la situación descrita, inicialmente estipularía el precio en el doble del descrito para conseguir beneficios de acorde al contrato que se está cursando, 720€.</w:t>
+        <w:t xml:space="preserve"> </w:t>
+      </w:r>
+      <w:r>
+        <w:t>720</w:t>
+      </w:r>
+      <w:r>
+        <w:t xml:space="preserve"> €.</w:t>
+      </w:r>
+      <w:r>
+        <w:t xml:space="preserve"> Aunque esto solo supone la inversión realizada por parte del alumno. Si se quisiera obtener un beneficio económico de esta actividad habría como mínimo conseguir esta cifra para empezar a generar beneficios reales.</w:t>
+      </w:r>
+      <w:r>
+        <w:t xml:space="preserve"> </w:t>
+      </w:r>
+      <w:r>
+        <w:t xml:space="preserve"> </w:t>
+      </w:r>
+      <w:r>
+        <w:t>Además,</w:t>
+      </w:r>
+      <w:r>
+        <w:t xml:space="preserve"> he añadido un par de apartados extras para tener en cuenta además de las horas del trabajo los dos requisitos previos a la realización de éste, siendo cobrados se lleve a cabo o no el proyecto.</w:t>
+      </w:r>
+    </w:p>
+    <w:tbl>
+      <w:tblPr>
+        <w:tblW w:w="8588" w:type="dxa"/>
+        <w:tblInd w:w="70" w:type="dxa"/>
+        <w:tblLayout w:type="fixed"/>
+        <w:tblCellMar>
+          <w:left w:w="70" w:type="dxa"/>
+          <w:right w:w="70" w:type="dxa"/>
+        </w:tblCellMar>
+        <w:tblLook w:val="04A0" w:firstRow="1" w:lastRow="0" w:firstColumn="1" w:lastColumn="0" w:noHBand="0" w:noVBand="1"/>
+      </w:tblPr>
+      <w:tblGrid>
+        <w:gridCol w:w="741"/>
+        <w:gridCol w:w="819"/>
+        <w:gridCol w:w="297"/>
+        <w:gridCol w:w="2254"/>
+        <w:gridCol w:w="1513"/>
+        <w:gridCol w:w="1519"/>
+        <w:gridCol w:w="1285"/>
+        <w:gridCol w:w="160"/>
+      </w:tblGrid>
+      <w:tr>
+        <w:trPr>
+          <w:trHeight w:val="315"/>
+        </w:trPr>
+        <w:tc>
+          <w:tcPr>
+            <w:tcW w:w="4111" w:type="dxa"/>
+            <w:gridSpan w:val="4"/>
+            <w:tcBorders>
+              <w:top w:val="nil"/>
+              <w:left w:val="single" w:sz="8" w:space="0" w:color="336666"/>
+              <w:bottom w:val="nil"/>
+              <w:right w:val="nil"/>
+            </w:tcBorders>
+            <w:shd w:val="clear" w:color="auto" w:fill="4472C4" w:themeFill="accent1"/>
+            <w:noWrap/>
+            <w:vAlign w:val="center"/>
+            <w:hideMark/>
+          </w:tcPr>
+          <w:p>
+            <w:pPr>
+              <w:spacing w:after="0" w:line="240" w:lineRule="auto"/>
+              <w:jc w:val="center"/>
+              <w:rPr>
+                <w:rFonts w:ascii="Calibri" w:eastAsia="Times New Roman" w:hAnsi="Calibri" w:cs="Calibri"/>
+                <w:color w:val="FFFFFF" w:themeColor="background1"/>
+                <w:kern w:val="0"/>
+                <w:lang w:eastAsia="es-ES"/>
+              </w:rPr>
+            </w:pPr>
+            <w:r>
+              <w:rPr>
+                <w:rFonts w:ascii="Calibri" w:eastAsia="Times New Roman" w:hAnsi="Calibri" w:cs="Calibri"/>
+                <w:color w:val="000000"/>
+                <w:kern w:val="0"/>
+                <w:lang w:eastAsia="es-ES"/>
+              </w:rPr>
+              <w:t> </w:t>
+            </w:r>
+            <w:r>
+              <w:rPr>
+                <w:rFonts w:ascii="Calibri" w:eastAsia="Times New Roman" w:hAnsi="Calibri" w:cs="Calibri"/>
+                <w:color w:val="FFFFFF" w:themeColor="background1"/>
+                <w:kern w:val="0"/>
+                <w:lang w:eastAsia="es-ES"/>
+              </w:rPr>
+              <w:t>Presupuesto 1</w:t>
+            </w:r>
+          </w:p>
+        </w:tc>
+        <w:tc>
+          <w:tcPr>
+            <w:tcW w:w="4317" w:type="dxa"/>
+            <w:gridSpan w:val="3"/>
+            <w:tcBorders>
+              <w:top w:val="nil"/>
+              <w:left w:val="nil"/>
+              <w:bottom w:val="nil"/>
+              <w:right w:val="single" w:sz="8" w:space="0" w:color="336666"/>
+            </w:tcBorders>
+            <w:shd w:val="clear" w:color="auto" w:fill="4472C4" w:themeFill="accent1"/>
+            <w:noWrap/>
+            <w:vAlign w:val="center"/>
+            <w:hideMark/>
+          </w:tcPr>
+          <w:p>
+            <w:pPr>
+              <w:spacing w:after="0" w:line="240" w:lineRule="auto"/>
+              <w:jc w:val="center"/>
+              <w:rPr>
+                <w:rFonts w:ascii="Calibri" w:eastAsia="Times New Roman" w:hAnsi="Calibri" w:cs="Calibri"/>
+                <w:color w:val="000000"/>
+                <w:kern w:val="0"/>
+                <w:lang w:eastAsia="es-ES"/>
+              </w:rPr>
+            </w:pPr>
+            <w:r>
+              <w:rPr>
+                <w:rFonts w:ascii="Calibri" w:eastAsia="Times New Roman" w:hAnsi="Calibri" w:cs="Calibri"/>
+                <w:color w:val="000000"/>
+                <w:kern w:val="0"/>
+                <w:lang w:eastAsia="es-ES"/>
+              </w:rPr>
+              <w:t> </w:t>
+            </w:r>
+          </w:p>
+        </w:tc>
+        <w:tc>
+          <w:tcPr>
+            <w:tcW w:w="160" w:type="dxa"/>
+            <w:vAlign w:val="center"/>
+            <w:hideMark/>
+          </w:tcPr>
+          <w:p>
+            <w:pPr>
+              <w:spacing w:after="0" w:line="240" w:lineRule="auto"/>
+              <w:rPr>
+                <w:rFonts w:ascii="Times New Roman" w:eastAsia="Times New Roman" w:hAnsi="Times New Roman" w:cs="Times New Roman"/>
+                <w:kern w:val="0"/>
+                <w:sz w:val="20"/>
+                <w:szCs w:val="20"/>
+                <w:lang w:eastAsia="es-ES"/>
+              </w:rPr>
+            </w:pPr>
+          </w:p>
+        </w:tc>
+      </w:tr>
+      <w:tr>
+        <w:trPr>
+          <w:trHeight w:val="342"/>
+        </w:trPr>
+        <w:tc>
+          <w:tcPr>
+            <w:tcW w:w="4111" w:type="dxa"/>
+            <w:gridSpan w:val="4"/>
+            <w:tcBorders>
+              <w:top w:val="single" w:sz="8" w:space="0" w:color="336666"/>
+              <w:left w:val="single" w:sz="8" w:space="0" w:color="336666"/>
+              <w:bottom w:val="nil"/>
+              <w:right w:val="single" w:sz="8" w:space="0" w:color="336666"/>
+            </w:tcBorders>
+            <w:shd w:val="clear" w:color="000000" w:fill="FFFFFF"/>
+            <w:noWrap/>
+            <w:vAlign w:val="center"/>
+            <w:hideMark/>
+          </w:tcPr>
+          <w:p>
+            <w:pPr>
+              <w:spacing w:after="0" w:line="240" w:lineRule="auto"/>
+              <w:rPr>
+                <w:rFonts w:ascii="Calibri" w:eastAsia="Times New Roman" w:hAnsi="Calibri" w:cs="Calibri"/>
+                <w:b/>
+                <w:bCs/>
+                <w:color w:val="000000"/>
+                <w:kern w:val="0"/>
+                <w:lang w:eastAsia="es-ES"/>
+              </w:rPr>
+            </w:pPr>
+            <w:r>
+              <w:rPr>
+                <w:rFonts w:ascii="Calibri" w:eastAsia="Times New Roman" w:hAnsi="Calibri" w:cs="Calibri"/>
+                <w:b/>
+                <w:bCs/>
+                <w:color w:val="000000"/>
+                <w:kern w:val="0"/>
+                <w:lang w:eastAsia="es-ES"/>
+              </w:rPr>
+              <w:t xml:space="preserve">Sergio Ramos </w:t>
+            </w:r>
+          </w:p>
+        </w:tc>
+        <w:tc>
+          <w:tcPr>
+            <w:tcW w:w="4317" w:type="dxa"/>
+            <w:gridSpan w:val="3"/>
+            <w:tcBorders>
+              <w:top w:val="single" w:sz="8" w:space="0" w:color="336666"/>
+              <w:left w:val="nil"/>
+              <w:bottom w:val="nil"/>
+              <w:right w:val="single" w:sz="8" w:space="0" w:color="336666"/>
+            </w:tcBorders>
+            <w:shd w:val="clear" w:color="000000" w:fill="FFFFFF"/>
+            <w:noWrap/>
+            <w:vAlign w:val="center"/>
+            <w:hideMark/>
+          </w:tcPr>
+          <w:p>
+            <w:pPr>
+              <w:spacing w:after="0" w:line="240" w:lineRule="auto"/>
+              <w:rPr>
+                <w:rFonts w:ascii="Calibri" w:eastAsia="Times New Roman" w:hAnsi="Calibri" w:cs="Calibri"/>
+                <w:color w:val="000000"/>
+                <w:kern w:val="0"/>
+                <w:lang w:eastAsia="es-ES"/>
+              </w:rPr>
+            </w:pPr>
+            <w:r>
+              <w:rPr>
+                <w:rFonts w:ascii="Calibri" w:eastAsia="Times New Roman" w:hAnsi="Calibri" w:cs="Calibri"/>
+                <w:color w:val="000000"/>
+                <w:kern w:val="0"/>
+                <w:lang w:eastAsia="es-ES"/>
+              </w:rPr>
+              <w:t>Guitarreos.com</w:t>
+            </w:r>
+          </w:p>
+        </w:tc>
+        <w:tc>
+          <w:tcPr>
+            <w:tcW w:w="160" w:type="dxa"/>
+            <w:vAlign w:val="center"/>
+            <w:hideMark/>
+          </w:tcPr>
+          <w:p>
+            <w:pPr>
+              <w:spacing w:after="0" w:line="240" w:lineRule="auto"/>
+              <w:rPr>
+                <w:rFonts w:ascii="Times New Roman" w:eastAsia="Times New Roman" w:hAnsi="Times New Roman" w:cs="Times New Roman"/>
+                <w:kern w:val="0"/>
+                <w:sz w:val="20"/>
+                <w:szCs w:val="20"/>
+                <w:lang w:eastAsia="es-ES"/>
+              </w:rPr>
+            </w:pPr>
+          </w:p>
+        </w:tc>
+      </w:tr>
+      <w:tr>
+        <w:trPr>
+          <w:trHeight w:val="319"/>
+        </w:trPr>
+        <w:tc>
+          <w:tcPr>
+            <w:tcW w:w="4111" w:type="dxa"/>
+            <w:gridSpan w:val="4"/>
+            <w:tcBorders>
+              <w:top w:val="nil"/>
+              <w:left w:val="single" w:sz="8" w:space="0" w:color="336666"/>
+              <w:bottom w:val="nil"/>
+              <w:right w:val="single" w:sz="8" w:space="0" w:color="336666"/>
+            </w:tcBorders>
+            <w:shd w:val="clear" w:color="000000" w:fill="FFFFFF"/>
+            <w:noWrap/>
+            <w:vAlign w:val="center"/>
+            <w:hideMark/>
+          </w:tcPr>
+          <w:p>
+            <w:pPr>
+              <w:spacing w:after="0" w:line="240" w:lineRule="auto"/>
+              <w:rPr>
+                <w:rFonts w:ascii="Calibri" w:eastAsia="Times New Roman" w:hAnsi="Calibri" w:cs="Calibri"/>
+                <w:color w:val="000000"/>
+                <w:kern w:val="0"/>
+                <w:lang w:eastAsia="es-ES"/>
+              </w:rPr>
+            </w:pPr>
+            <w:r>
+              <w:rPr>
+                <w:rFonts w:ascii="Calibri" w:eastAsia="Times New Roman" w:hAnsi="Calibri" w:cs="Calibri"/>
+                <w:b/>
+                <w:bCs/>
+                <w:color w:val="000000"/>
+                <w:kern w:val="0"/>
+                <w:lang w:eastAsia="es-ES"/>
+              </w:rPr>
+              <w:t>C/ Paseo Grande, 1</w:t>
+            </w:r>
+            <w:r>
+              <w:rPr>
+                <w:rFonts w:ascii="Calibri" w:eastAsia="Times New Roman" w:hAnsi="Calibri" w:cs="Calibri"/>
+                <w:color w:val="000000"/>
+                <w:kern w:val="0"/>
+                <w:lang w:eastAsia="es-ES"/>
+              </w:rPr>
+              <w:t xml:space="preserve"> </w:t>
+            </w:r>
+          </w:p>
+        </w:tc>
+        <w:tc>
+          <w:tcPr>
+            <w:tcW w:w="4317" w:type="dxa"/>
+            <w:gridSpan w:val="3"/>
+            <w:tcBorders>
+              <w:top w:val="nil"/>
+              <w:left w:val="nil"/>
+              <w:bottom w:val="nil"/>
+              <w:right w:val="single" w:sz="8" w:space="0" w:color="336666"/>
+            </w:tcBorders>
+            <w:shd w:val="clear" w:color="000000" w:fill="FFFFFF"/>
+            <w:noWrap/>
+            <w:vAlign w:val="center"/>
+            <w:hideMark/>
+          </w:tcPr>
+          <w:p>
+            <w:pPr>
+              <w:spacing w:after="0" w:line="240" w:lineRule="auto"/>
+              <w:rPr>
+                <w:rFonts w:ascii="Calibri" w:eastAsia="Times New Roman" w:hAnsi="Calibri" w:cs="Calibri"/>
+                <w:color w:val="000000"/>
+                <w:kern w:val="0"/>
+                <w:lang w:eastAsia="es-ES"/>
+              </w:rPr>
+            </w:pPr>
+            <w:r>
+              <w:rPr>
+                <w:rFonts w:ascii="Calibri" w:eastAsia="Times New Roman" w:hAnsi="Calibri" w:cs="Calibri"/>
+                <w:color w:val="000000"/>
+                <w:kern w:val="0"/>
+                <w:lang w:eastAsia="es-ES"/>
+              </w:rPr>
+              <w:t xml:space="preserve">C/ Paseo mediano 1 </w:t>
+            </w:r>
+          </w:p>
+        </w:tc>
+        <w:tc>
+          <w:tcPr>
+            <w:tcW w:w="160" w:type="dxa"/>
+            <w:vAlign w:val="center"/>
+            <w:hideMark/>
+          </w:tcPr>
+          <w:p>
+            <w:pPr>
+              <w:spacing w:after="0" w:line="240" w:lineRule="auto"/>
+              <w:rPr>
+                <w:rFonts w:ascii="Times New Roman" w:eastAsia="Times New Roman" w:hAnsi="Times New Roman" w:cs="Times New Roman"/>
+                <w:kern w:val="0"/>
+                <w:sz w:val="20"/>
+                <w:szCs w:val="20"/>
+                <w:lang w:eastAsia="es-ES"/>
+              </w:rPr>
+            </w:pPr>
+          </w:p>
+        </w:tc>
+      </w:tr>
+      <w:tr>
+        <w:trPr>
+          <w:trHeight w:val="342"/>
+        </w:trPr>
+        <w:tc>
+          <w:tcPr>
+            <w:tcW w:w="4111" w:type="dxa"/>
+            <w:gridSpan w:val="4"/>
+            <w:tcBorders>
+              <w:top w:val="nil"/>
+              <w:left w:val="single" w:sz="8" w:space="0" w:color="336666"/>
+              <w:bottom w:val="nil"/>
+              <w:right w:val="single" w:sz="8" w:space="0" w:color="336666"/>
+            </w:tcBorders>
+            <w:shd w:val="clear" w:color="000000" w:fill="FFFFFF"/>
+            <w:noWrap/>
+            <w:vAlign w:val="center"/>
+            <w:hideMark/>
+          </w:tcPr>
+          <w:p>
+            <w:pPr>
+              <w:spacing w:after="0" w:line="240" w:lineRule="auto"/>
+              <w:rPr>
+                <w:rFonts w:ascii="Calibri" w:eastAsia="Times New Roman" w:hAnsi="Calibri" w:cs="Calibri"/>
+                <w:color w:val="000000"/>
+                <w:kern w:val="0"/>
+                <w:lang w:eastAsia="es-ES"/>
+              </w:rPr>
+            </w:pPr>
+            <w:r>
+              <w:rPr>
+                <w:rFonts w:ascii="Calibri" w:eastAsia="Times New Roman" w:hAnsi="Calibri" w:cs="Calibri"/>
+                <w:b/>
+                <w:bCs/>
+                <w:color w:val="000000"/>
+                <w:kern w:val="0"/>
+                <w:lang w:eastAsia="es-ES"/>
+              </w:rPr>
+              <w:t>NIF:</w:t>
+            </w:r>
+            <w:r>
+              <w:rPr>
+                <w:rFonts w:ascii="Calibri" w:eastAsia="Times New Roman" w:hAnsi="Calibri" w:cs="Calibri"/>
+                <w:color w:val="000000"/>
+                <w:kern w:val="0"/>
+                <w:lang w:eastAsia="es-ES"/>
+              </w:rPr>
+              <w:t xml:space="preserve"> A12345678</w:t>
+            </w:r>
+          </w:p>
+        </w:tc>
+        <w:tc>
+          <w:tcPr>
+            <w:tcW w:w="4317" w:type="dxa"/>
+            <w:gridSpan w:val="3"/>
+            <w:tcBorders>
+              <w:top w:val="nil"/>
+              <w:left w:val="nil"/>
+              <w:bottom w:val="nil"/>
+              <w:right w:val="single" w:sz="8" w:space="0" w:color="336666"/>
+            </w:tcBorders>
+            <w:shd w:val="clear" w:color="000000" w:fill="FFFFFF"/>
+            <w:noWrap/>
+            <w:vAlign w:val="center"/>
+            <w:hideMark/>
+          </w:tcPr>
+          <w:p>
+            <w:pPr>
+              <w:spacing w:after="0" w:line="240" w:lineRule="auto"/>
+              <w:rPr>
+                <w:rFonts w:ascii="Calibri" w:eastAsia="Times New Roman" w:hAnsi="Calibri" w:cs="Calibri"/>
+                <w:color w:val="000000"/>
+                <w:kern w:val="0"/>
+                <w:lang w:eastAsia="es-ES"/>
+              </w:rPr>
+            </w:pPr>
+            <w:r>
+              <w:rPr>
+                <w:rFonts w:ascii="Calibri" w:eastAsia="Times New Roman" w:hAnsi="Calibri" w:cs="Calibri"/>
+                <w:b/>
+                <w:bCs/>
+                <w:color w:val="000000"/>
+                <w:kern w:val="0"/>
+                <w:lang w:eastAsia="es-ES"/>
+              </w:rPr>
+              <w:t>NIF</w:t>
+            </w:r>
+            <w:r>
+              <w:rPr>
+                <w:rFonts w:ascii="Calibri" w:eastAsia="Times New Roman" w:hAnsi="Calibri" w:cs="Calibri"/>
+                <w:color w:val="000000"/>
+                <w:kern w:val="0"/>
+                <w:lang w:eastAsia="es-ES"/>
+              </w:rPr>
+              <w:t>:</w:t>
+            </w:r>
+            <w:r>
+              <w:rPr>
+                <w:rFonts w:ascii="Calibri" w:eastAsia="Times New Roman" w:hAnsi="Calibri" w:cs="Calibri"/>
+                <w:color w:val="000000"/>
+                <w:kern w:val="0"/>
+                <w:lang w:eastAsia="es-ES"/>
+              </w:rPr>
+              <w:t xml:space="preserve"> D</w:t>
+            </w:r>
+            <w:r>
+              <w:rPr>
+                <w:rFonts w:ascii="Calibri" w:eastAsia="Times New Roman" w:hAnsi="Calibri" w:cs="Calibri"/>
+                <w:color w:val="000000"/>
+                <w:kern w:val="0"/>
+                <w:lang w:eastAsia="es-ES"/>
+              </w:rPr>
+              <w:t>123456744</w:t>
+            </w:r>
+          </w:p>
+        </w:tc>
+        <w:tc>
+          <w:tcPr>
+            <w:tcW w:w="160" w:type="dxa"/>
+            <w:vAlign w:val="center"/>
+            <w:hideMark/>
+          </w:tcPr>
+          <w:p>
+            <w:pPr>
+              <w:spacing w:after="0" w:line="240" w:lineRule="auto"/>
+              <w:rPr>
+                <w:rFonts w:ascii="Times New Roman" w:eastAsia="Times New Roman" w:hAnsi="Times New Roman" w:cs="Times New Roman"/>
+                <w:kern w:val="0"/>
+                <w:sz w:val="20"/>
+                <w:szCs w:val="20"/>
+                <w:lang w:eastAsia="es-ES"/>
+              </w:rPr>
+            </w:pPr>
+          </w:p>
+        </w:tc>
+      </w:tr>
+      <w:tr>
+        <w:trPr>
+          <w:trHeight w:val="319"/>
+        </w:trPr>
+        <w:tc>
+          <w:tcPr>
+            <w:tcW w:w="4111" w:type="dxa"/>
+            <w:gridSpan w:val="4"/>
+            <w:tcBorders>
+              <w:top w:val="nil"/>
+              <w:left w:val="single" w:sz="8" w:space="0" w:color="336666"/>
+              <w:bottom w:val="nil"/>
+              <w:right w:val="single" w:sz="8" w:space="0" w:color="336666"/>
+            </w:tcBorders>
+            <w:shd w:val="clear" w:color="000000" w:fill="FFFFFF"/>
+            <w:noWrap/>
+            <w:vAlign w:val="center"/>
+            <w:hideMark/>
+          </w:tcPr>
+          <w:p>
+            <w:pPr>
+              <w:spacing w:after="0" w:line="240" w:lineRule="auto"/>
+              <w:rPr>
+                <w:rFonts w:ascii="Calibri" w:eastAsia="Times New Roman" w:hAnsi="Calibri" w:cs="Calibri"/>
+                <w:b/>
+                <w:bCs/>
+                <w:color w:val="000000"/>
+                <w:kern w:val="0"/>
+                <w:lang w:eastAsia="es-ES"/>
+              </w:rPr>
+            </w:pPr>
+            <w:r>
+              <w:rPr>
+                <w:rFonts w:ascii="Calibri" w:eastAsia="Times New Roman" w:hAnsi="Calibri" w:cs="Calibri"/>
+                <w:b/>
+                <w:bCs/>
+                <w:color w:val="000000"/>
+                <w:kern w:val="0"/>
+                <w:lang w:eastAsia="es-ES"/>
+              </w:rPr>
+              <w:t>Teléfono</w:t>
+            </w:r>
+            <w:r>
+              <w:rPr>
+                <w:rFonts w:ascii="Calibri" w:eastAsia="Times New Roman" w:hAnsi="Calibri" w:cs="Calibri"/>
+                <w:color w:val="000000"/>
+                <w:kern w:val="0"/>
+                <w:lang w:eastAsia="es-ES"/>
+              </w:rPr>
+              <w:t>: 612 456 789</w:t>
+            </w:r>
+          </w:p>
+        </w:tc>
+        <w:tc>
+          <w:tcPr>
+            <w:tcW w:w="4317" w:type="dxa"/>
+            <w:gridSpan w:val="3"/>
+            <w:tcBorders>
+              <w:top w:val="nil"/>
+              <w:left w:val="nil"/>
+              <w:bottom w:val="nil"/>
+              <w:right w:val="single" w:sz="8" w:space="0" w:color="336666"/>
+            </w:tcBorders>
+            <w:shd w:val="clear" w:color="000000" w:fill="FFFFFF"/>
+            <w:noWrap/>
+            <w:vAlign w:val="center"/>
+            <w:hideMark/>
+          </w:tcPr>
+          <w:p>
+            <w:pPr>
+              <w:spacing w:after="0" w:line="240" w:lineRule="auto"/>
+              <w:rPr>
+                <w:rFonts w:ascii="Calibri" w:eastAsia="Times New Roman" w:hAnsi="Calibri" w:cs="Calibri"/>
+                <w:color w:val="000000"/>
+                <w:kern w:val="0"/>
+                <w:lang w:eastAsia="es-ES"/>
+              </w:rPr>
+            </w:pPr>
+            <w:r>
+              <w:rPr>
+                <w:rFonts w:ascii="Calibri" w:eastAsia="Times New Roman" w:hAnsi="Calibri" w:cs="Calibri"/>
+                <w:b/>
+                <w:bCs/>
+                <w:color w:val="000000"/>
+                <w:kern w:val="0"/>
+                <w:lang w:eastAsia="es-ES"/>
+              </w:rPr>
+              <w:t>Teléfono</w:t>
+            </w:r>
+            <w:r>
+              <w:rPr>
+                <w:rFonts w:ascii="Calibri" w:eastAsia="Times New Roman" w:hAnsi="Calibri" w:cs="Calibri"/>
+                <w:color w:val="000000"/>
+                <w:kern w:val="0"/>
+                <w:lang w:eastAsia="es-ES"/>
+              </w:rPr>
+              <w:t>: 612 409 789</w:t>
+            </w:r>
+          </w:p>
+        </w:tc>
+        <w:tc>
+          <w:tcPr>
+            <w:tcW w:w="160" w:type="dxa"/>
+            <w:vAlign w:val="center"/>
+            <w:hideMark/>
+          </w:tcPr>
+          <w:p>
+            <w:pPr>
+              <w:spacing w:after="0" w:line="240" w:lineRule="auto"/>
+              <w:rPr>
+                <w:rFonts w:ascii="Times New Roman" w:eastAsia="Times New Roman" w:hAnsi="Times New Roman" w:cs="Times New Roman"/>
+                <w:kern w:val="0"/>
+                <w:sz w:val="20"/>
+                <w:szCs w:val="20"/>
+                <w:lang w:eastAsia="es-ES"/>
+              </w:rPr>
+            </w:pPr>
+          </w:p>
+        </w:tc>
+      </w:tr>
+      <w:tr>
+        <w:trPr>
+          <w:trHeight w:val="315"/>
+        </w:trPr>
+        <w:tc>
+          <w:tcPr>
+            <w:tcW w:w="4111" w:type="dxa"/>
+            <w:gridSpan w:val="4"/>
+            <w:tcBorders>
+              <w:top w:val="nil"/>
+              <w:left w:val="single" w:sz="8" w:space="0" w:color="336666"/>
+              <w:bottom w:val="single" w:sz="8" w:space="0" w:color="336666"/>
+              <w:right w:val="single" w:sz="8" w:space="0" w:color="336666"/>
+            </w:tcBorders>
+            <w:shd w:val="clear" w:color="000000" w:fill="FFFFFF"/>
+            <w:noWrap/>
+            <w:vAlign w:val="center"/>
+            <w:hideMark/>
+          </w:tcPr>
+          <w:p>
+            <w:pPr>
+              <w:spacing w:after="0" w:line="240" w:lineRule="auto"/>
+              <w:rPr>
+                <w:rFonts w:ascii="Calibri" w:eastAsia="Times New Roman" w:hAnsi="Calibri" w:cs="Calibri"/>
+                <w:color w:val="000000"/>
+                <w:kern w:val="0"/>
+                <w:lang w:eastAsia="es-ES"/>
+              </w:rPr>
+            </w:pPr>
+            <w:r>
+              <w:rPr>
+                <w:rFonts w:ascii="Calibri" w:eastAsia="Times New Roman" w:hAnsi="Calibri" w:cs="Calibri"/>
+                <w:b/>
+                <w:bCs/>
+                <w:color w:val="000000"/>
+                <w:kern w:val="0"/>
+                <w:lang w:eastAsia="es-ES"/>
+              </w:rPr>
+              <w:t>Mail</w:t>
+            </w:r>
+            <w:r>
+              <w:rPr>
+                <w:rFonts w:ascii="Calibri" w:eastAsia="Times New Roman" w:hAnsi="Calibri" w:cs="Calibri"/>
+                <w:color w:val="000000"/>
+                <w:kern w:val="0"/>
+                <w:lang w:eastAsia="es-ES"/>
+              </w:rPr>
+              <w:t>: sergio1993ramos@gmail.com</w:t>
+            </w:r>
+          </w:p>
+        </w:tc>
+        <w:tc>
+          <w:tcPr>
+            <w:tcW w:w="4317" w:type="dxa"/>
+            <w:gridSpan w:val="3"/>
+            <w:tcBorders>
+              <w:top w:val="nil"/>
+              <w:left w:val="nil"/>
+              <w:bottom w:val="single" w:sz="8" w:space="0" w:color="336666"/>
+              <w:right w:val="single" w:sz="8" w:space="0" w:color="336666"/>
+            </w:tcBorders>
+            <w:shd w:val="clear" w:color="000000" w:fill="FFFFFF"/>
+            <w:noWrap/>
+            <w:vAlign w:val="center"/>
+            <w:hideMark/>
+          </w:tcPr>
+          <w:p>
+            <w:pPr>
+              <w:spacing w:after="0" w:line="240" w:lineRule="auto"/>
+              <w:rPr>
+                <w:rFonts w:ascii="Calibri" w:eastAsia="Times New Roman" w:hAnsi="Calibri" w:cs="Calibri"/>
+                <w:color w:val="000000"/>
+                <w:kern w:val="0"/>
+                <w:lang w:eastAsia="es-ES"/>
+              </w:rPr>
+            </w:pPr>
+            <w:r>
+              <w:rPr>
+                <w:rFonts w:ascii="Calibri" w:eastAsia="Times New Roman" w:hAnsi="Calibri" w:cs="Calibri"/>
+                <w:b/>
+                <w:bCs/>
+                <w:color w:val="000000"/>
+                <w:kern w:val="0"/>
+                <w:lang w:eastAsia="es-ES"/>
+              </w:rPr>
+              <w:t>Mail</w:t>
+            </w:r>
+            <w:r>
+              <w:rPr>
+                <w:rFonts w:ascii="Calibri" w:eastAsia="Times New Roman" w:hAnsi="Calibri" w:cs="Calibri"/>
+                <w:color w:val="000000"/>
+                <w:kern w:val="0"/>
+                <w:lang w:eastAsia="es-ES"/>
+              </w:rPr>
+              <w:t>: guitarreos@guitarreos.com</w:t>
+            </w:r>
+          </w:p>
+        </w:tc>
+        <w:tc>
+          <w:tcPr>
+            <w:tcW w:w="160" w:type="dxa"/>
+            <w:vAlign w:val="center"/>
+            <w:hideMark/>
+          </w:tcPr>
+          <w:p>
+            <w:pPr>
+              <w:spacing w:after="0" w:line="240" w:lineRule="auto"/>
+              <w:rPr>
+                <w:rFonts w:ascii="Times New Roman" w:eastAsia="Times New Roman" w:hAnsi="Times New Roman" w:cs="Times New Roman"/>
+                <w:kern w:val="0"/>
+                <w:sz w:val="20"/>
+                <w:szCs w:val="20"/>
+                <w:lang w:eastAsia="es-ES"/>
+              </w:rPr>
+            </w:pPr>
+          </w:p>
+        </w:tc>
+      </w:tr>
+      <w:tr>
+        <w:trPr>
+          <w:trHeight w:val="132"/>
+        </w:trPr>
+        <w:tc>
+          <w:tcPr>
+            <w:tcW w:w="741" w:type="dxa"/>
+            <w:tcBorders>
+              <w:top w:val="nil"/>
+              <w:left w:val="nil"/>
+              <w:bottom w:val="nil"/>
+              <w:right w:val="nil"/>
+            </w:tcBorders>
+            <w:shd w:val="clear" w:color="000000" w:fill="FFFFFF"/>
+            <w:noWrap/>
+            <w:vAlign w:val="center"/>
+            <w:hideMark/>
+          </w:tcPr>
+          <w:p>
+            <w:pPr>
+              <w:spacing w:after="0" w:line="240" w:lineRule="auto"/>
+              <w:rPr>
+                <w:rFonts w:ascii="Calibri" w:eastAsia="Times New Roman" w:hAnsi="Calibri" w:cs="Calibri"/>
+                <w:color w:val="000000"/>
+                <w:kern w:val="0"/>
+                <w:lang w:eastAsia="es-ES"/>
+              </w:rPr>
+            </w:pPr>
+            <w:r>
+              <w:rPr>
+                <w:rFonts w:ascii="Calibri" w:eastAsia="Times New Roman" w:hAnsi="Calibri" w:cs="Calibri"/>
+                <w:color w:val="000000"/>
+                <w:kern w:val="0"/>
+                <w:lang w:eastAsia="es-ES"/>
+              </w:rPr>
+              <w:t> </w:t>
+            </w:r>
+          </w:p>
+        </w:tc>
+        <w:tc>
+          <w:tcPr>
+            <w:tcW w:w="819" w:type="dxa"/>
+            <w:tcBorders>
+              <w:top w:val="nil"/>
+              <w:left w:val="nil"/>
+              <w:bottom w:val="nil"/>
+              <w:right w:val="nil"/>
+            </w:tcBorders>
+            <w:shd w:val="clear" w:color="000000" w:fill="FFFFFF"/>
+            <w:noWrap/>
+            <w:vAlign w:val="center"/>
+            <w:hideMark/>
+          </w:tcPr>
+          <w:p>
+            <w:pPr>
+              <w:spacing w:after="0" w:line="240" w:lineRule="auto"/>
+              <w:rPr>
+                <w:rFonts w:ascii="Calibri" w:eastAsia="Times New Roman" w:hAnsi="Calibri" w:cs="Calibri"/>
+                <w:color w:val="000000"/>
+                <w:kern w:val="0"/>
+                <w:lang w:eastAsia="es-ES"/>
+              </w:rPr>
+            </w:pPr>
+            <w:r>
+              <w:rPr>
+                <w:rFonts w:ascii="Calibri" w:eastAsia="Times New Roman" w:hAnsi="Calibri" w:cs="Calibri"/>
+                <w:color w:val="000000"/>
+                <w:kern w:val="0"/>
+                <w:lang w:eastAsia="es-ES"/>
+              </w:rPr>
+              <w:t> </w:t>
+            </w:r>
+          </w:p>
+        </w:tc>
+        <w:tc>
+          <w:tcPr>
+            <w:tcW w:w="297" w:type="dxa"/>
+            <w:tcBorders>
+              <w:top w:val="nil"/>
+              <w:left w:val="nil"/>
+              <w:bottom w:val="nil"/>
+              <w:right w:val="nil"/>
+            </w:tcBorders>
+            <w:shd w:val="clear" w:color="000000" w:fill="FFFFFF"/>
+            <w:noWrap/>
+            <w:vAlign w:val="center"/>
+            <w:hideMark/>
+          </w:tcPr>
+          <w:p>
+            <w:pPr>
+              <w:spacing w:after="0" w:line="240" w:lineRule="auto"/>
+              <w:rPr>
+                <w:rFonts w:ascii="Calibri" w:eastAsia="Times New Roman" w:hAnsi="Calibri" w:cs="Calibri"/>
+                <w:color w:val="000000"/>
+                <w:kern w:val="0"/>
+                <w:lang w:eastAsia="es-ES"/>
+              </w:rPr>
+            </w:pPr>
+            <w:r>
+              <w:rPr>
+                <w:rFonts w:ascii="Calibri" w:eastAsia="Times New Roman" w:hAnsi="Calibri" w:cs="Calibri"/>
+                <w:color w:val="000000"/>
+                <w:kern w:val="0"/>
+                <w:lang w:eastAsia="es-ES"/>
+              </w:rPr>
+              <w:t> </w:t>
+            </w:r>
+          </w:p>
+        </w:tc>
+        <w:tc>
+          <w:tcPr>
+            <w:tcW w:w="2254" w:type="dxa"/>
+            <w:tcBorders>
+              <w:top w:val="nil"/>
+              <w:left w:val="nil"/>
+              <w:bottom w:val="nil"/>
+              <w:right w:val="nil"/>
+            </w:tcBorders>
+            <w:shd w:val="clear" w:color="000000" w:fill="FFFFFF"/>
+            <w:noWrap/>
+            <w:vAlign w:val="center"/>
+            <w:hideMark/>
+          </w:tcPr>
+          <w:p>
+            <w:pPr>
+              <w:spacing w:after="0" w:line="240" w:lineRule="auto"/>
+              <w:rPr>
+                <w:rFonts w:ascii="Calibri" w:eastAsia="Times New Roman" w:hAnsi="Calibri" w:cs="Calibri"/>
+                <w:color w:val="000000"/>
+                <w:kern w:val="0"/>
+                <w:lang w:eastAsia="es-ES"/>
+              </w:rPr>
+            </w:pPr>
+            <w:r>
+              <w:rPr>
+                <w:rFonts w:ascii="Calibri" w:eastAsia="Times New Roman" w:hAnsi="Calibri" w:cs="Calibri"/>
+                <w:color w:val="000000"/>
+                <w:kern w:val="0"/>
+                <w:lang w:eastAsia="es-ES"/>
+              </w:rPr>
+              <w:t> </w:t>
+            </w:r>
+          </w:p>
+        </w:tc>
+        <w:tc>
+          <w:tcPr>
+            <w:tcW w:w="1513" w:type="dxa"/>
+            <w:tcBorders>
+              <w:top w:val="nil"/>
+              <w:left w:val="nil"/>
+              <w:bottom w:val="nil"/>
+              <w:right w:val="nil"/>
+            </w:tcBorders>
+            <w:shd w:val="clear" w:color="000000" w:fill="FFFFFF"/>
+            <w:noWrap/>
+            <w:vAlign w:val="center"/>
+            <w:hideMark/>
+          </w:tcPr>
+          <w:p>
+            <w:pPr>
+              <w:spacing w:after="0" w:line="240" w:lineRule="auto"/>
+              <w:rPr>
+                <w:rFonts w:ascii="Calibri" w:eastAsia="Times New Roman" w:hAnsi="Calibri" w:cs="Calibri"/>
+                <w:color w:val="000000"/>
+                <w:kern w:val="0"/>
+                <w:lang w:eastAsia="es-ES"/>
+              </w:rPr>
+            </w:pPr>
+            <w:r>
+              <w:rPr>
+                <w:rFonts w:ascii="Calibri" w:eastAsia="Times New Roman" w:hAnsi="Calibri" w:cs="Calibri"/>
+                <w:color w:val="000000"/>
+                <w:kern w:val="0"/>
+                <w:lang w:eastAsia="es-ES"/>
+              </w:rPr>
+              <w:t> </w:t>
+            </w:r>
+          </w:p>
+        </w:tc>
+        <w:tc>
+          <w:tcPr>
+            <w:tcW w:w="1519" w:type="dxa"/>
+            <w:tcBorders>
+              <w:top w:val="nil"/>
+              <w:left w:val="nil"/>
+              <w:bottom w:val="nil"/>
+              <w:right w:val="nil"/>
+            </w:tcBorders>
+            <w:shd w:val="clear" w:color="000000" w:fill="FFFFFF"/>
+            <w:noWrap/>
+            <w:vAlign w:val="center"/>
+            <w:hideMark/>
+          </w:tcPr>
+          <w:p>
+            <w:pPr>
+              <w:spacing w:after="0" w:line="240" w:lineRule="auto"/>
+              <w:rPr>
+                <w:rFonts w:ascii="Calibri" w:eastAsia="Times New Roman" w:hAnsi="Calibri" w:cs="Calibri"/>
+                <w:color w:val="000000"/>
+                <w:kern w:val="0"/>
+                <w:lang w:eastAsia="es-ES"/>
+              </w:rPr>
+            </w:pPr>
+            <w:r>
+              <w:rPr>
+                <w:rFonts w:ascii="Calibri" w:eastAsia="Times New Roman" w:hAnsi="Calibri" w:cs="Calibri"/>
+                <w:color w:val="000000"/>
+                <w:kern w:val="0"/>
+                <w:lang w:eastAsia="es-ES"/>
+              </w:rPr>
+              <w:t> </w:t>
+            </w:r>
+          </w:p>
+        </w:tc>
+        <w:tc>
+          <w:tcPr>
+            <w:tcW w:w="1285" w:type="dxa"/>
+            <w:tcBorders>
+              <w:top w:val="nil"/>
+              <w:left w:val="nil"/>
+              <w:bottom w:val="nil"/>
+              <w:right w:val="nil"/>
+            </w:tcBorders>
+            <w:shd w:val="clear" w:color="000000" w:fill="FFFFFF"/>
+            <w:noWrap/>
+            <w:vAlign w:val="center"/>
+            <w:hideMark/>
+          </w:tcPr>
+          <w:p>
+            <w:pPr>
+              <w:spacing w:after="0" w:line="240" w:lineRule="auto"/>
+              <w:rPr>
+                <w:rFonts w:ascii="Calibri" w:eastAsia="Times New Roman" w:hAnsi="Calibri" w:cs="Calibri"/>
+                <w:color w:val="000000"/>
+                <w:kern w:val="0"/>
+                <w:lang w:eastAsia="es-ES"/>
+              </w:rPr>
+            </w:pPr>
+            <w:r>
+              <w:rPr>
+                <w:rFonts w:ascii="Calibri" w:eastAsia="Times New Roman" w:hAnsi="Calibri" w:cs="Calibri"/>
+                <w:color w:val="000000"/>
+                <w:kern w:val="0"/>
+                <w:lang w:eastAsia="es-ES"/>
+              </w:rPr>
+              <w:t> </w:t>
+            </w:r>
+          </w:p>
+        </w:tc>
+        <w:tc>
+          <w:tcPr>
+            <w:tcW w:w="160" w:type="dxa"/>
+            <w:vAlign w:val="center"/>
+            <w:hideMark/>
+          </w:tcPr>
+          <w:p>
+            <w:pPr>
+              <w:spacing w:after="0" w:line="240" w:lineRule="auto"/>
+              <w:rPr>
+                <w:rFonts w:ascii="Times New Roman" w:eastAsia="Times New Roman" w:hAnsi="Times New Roman" w:cs="Times New Roman"/>
+                <w:kern w:val="0"/>
+                <w:sz w:val="20"/>
+                <w:szCs w:val="20"/>
+                <w:lang w:eastAsia="es-ES"/>
+              </w:rPr>
+            </w:pPr>
+          </w:p>
+        </w:tc>
+      </w:tr>
+      <w:tr>
+        <w:trPr>
+          <w:trHeight w:val="330"/>
+        </w:trPr>
+        <w:tc>
+          <w:tcPr>
+            <w:tcW w:w="1857" w:type="dxa"/>
+            <w:gridSpan w:val="3"/>
+            <w:tcBorders>
+              <w:top w:val="single" w:sz="8" w:space="0" w:color="336666"/>
+              <w:left w:val="single" w:sz="8" w:space="0" w:color="336666"/>
+              <w:bottom w:val="single" w:sz="8" w:space="0" w:color="336666"/>
+              <w:right w:val="nil"/>
+            </w:tcBorders>
+            <w:shd w:val="clear" w:color="000000" w:fill="FFFFFF"/>
+            <w:noWrap/>
+            <w:vAlign w:val="center"/>
+            <w:hideMark/>
+          </w:tcPr>
+          <w:p>
+            <w:pPr>
+              <w:spacing w:after="0" w:line="240" w:lineRule="auto"/>
+              <w:rPr>
+                <w:rFonts w:ascii="Calibri" w:eastAsia="Times New Roman" w:hAnsi="Calibri" w:cs="Calibri"/>
+                <w:b/>
+                <w:bCs/>
+                <w:kern w:val="0"/>
+                <w:lang w:eastAsia="es-ES"/>
+              </w:rPr>
+            </w:pPr>
+            <w:r>
+              <w:rPr>
+                <w:rFonts w:ascii="Calibri" w:eastAsia="Times New Roman" w:hAnsi="Calibri" w:cs="Calibri"/>
+                <w:b/>
+                <w:bCs/>
+                <w:kern w:val="0"/>
+                <w:lang w:eastAsia="es-ES"/>
+              </w:rPr>
+              <w:t>Fecha del presupuesto</w:t>
+            </w:r>
+          </w:p>
+        </w:tc>
+        <w:tc>
+          <w:tcPr>
+            <w:tcW w:w="2254" w:type="dxa"/>
+            <w:tcBorders>
+              <w:top w:val="single" w:sz="8" w:space="0" w:color="336666"/>
+              <w:left w:val="nil"/>
+              <w:bottom w:val="single" w:sz="8" w:space="0" w:color="336666"/>
+              <w:right w:val="nil"/>
+            </w:tcBorders>
+            <w:shd w:val="clear" w:color="000000" w:fill="FFFFFF"/>
+            <w:noWrap/>
+            <w:vAlign w:val="center"/>
+            <w:hideMark/>
+          </w:tcPr>
+          <w:p>
+            <w:pPr>
+              <w:spacing w:after="0" w:line="240" w:lineRule="auto"/>
+              <w:jc w:val="right"/>
+              <w:rPr>
+                <w:rFonts w:ascii="Calibri" w:eastAsia="Times New Roman" w:hAnsi="Calibri" w:cs="Calibri"/>
+                <w:color w:val="000000"/>
+                <w:kern w:val="0"/>
+                <w:lang w:eastAsia="es-ES"/>
+              </w:rPr>
+            </w:pPr>
+            <w:r>
+              <w:rPr>
+                <w:rFonts w:ascii="Calibri" w:eastAsia="Times New Roman" w:hAnsi="Calibri" w:cs="Calibri"/>
+                <w:color w:val="000000"/>
+                <w:kern w:val="0"/>
+                <w:lang w:eastAsia="es-ES"/>
+              </w:rPr>
+              <w:t>11/04/2024</w:t>
+            </w:r>
+          </w:p>
+        </w:tc>
+        <w:tc>
+          <w:tcPr>
+            <w:tcW w:w="1513" w:type="dxa"/>
+            <w:tcBorders>
+              <w:top w:val="single" w:sz="8" w:space="0" w:color="336666"/>
+              <w:left w:val="nil"/>
+              <w:bottom w:val="single" w:sz="8" w:space="0" w:color="336666"/>
+              <w:right w:val="nil"/>
+            </w:tcBorders>
+            <w:shd w:val="clear" w:color="000000" w:fill="FFFFFF"/>
+            <w:noWrap/>
+            <w:vAlign w:val="center"/>
+            <w:hideMark/>
+          </w:tcPr>
+          <w:p>
+            <w:pPr>
+              <w:spacing w:after="0" w:line="240" w:lineRule="auto"/>
+              <w:rPr>
+                <w:rFonts w:ascii="Calibri" w:eastAsia="Times New Roman" w:hAnsi="Calibri" w:cs="Calibri"/>
+                <w:color w:val="000000"/>
+                <w:kern w:val="0"/>
+                <w:lang w:eastAsia="es-ES"/>
+              </w:rPr>
+            </w:pPr>
+            <w:r>
+              <w:rPr>
+                <w:rFonts w:ascii="Calibri" w:eastAsia="Times New Roman" w:hAnsi="Calibri" w:cs="Calibri"/>
+                <w:color w:val="000000"/>
+                <w:kern w:val="0"/>
+                <w:lang w:eastAsia="es-ES"/>
+              </w:rPr>
+              <w:t> </w:t>
+            </w:r>
+          </w:p>
+        </w:tc>
+        <w:tc>
+          <w:tcPr>
+            <w:tcW w:w="1519" w:type="dxa"/>
+            <w:tcBorders>
+              <w:top w:val="single" w:sz="8" w:space="0" w:color="336666"/>
+              <w:left w:val="nil"/>
+              <w:bottom w:val="single" w:sz="8" w:space="0" w:color="336666"/>
+              <w:right w:val="nil"/>
+            </w:tcBorders>
+            <w:shd w:val="clear" w:color="000000" w:fill="FFFFFF"/>
+            <w:noWrap/>
+            <w:vAlign w:val="center"/>
+            <w:hideMark/>
+          </w:tcPr>
+          <w:p>
+            <w:pPr>
+              <w:spacing w:after="0" w:line="240" w:lineRule="auto"/>
+              <w:jc w:val="center"/>
+              <w:rPr>
+                <w:rFonts w:ascii="Calibri" w:eastAsia="Times New Roman" w:hAnsi="Calibri" w:cs="Calibri"/>
+                <w:b/>
+                <w:bCs/>
+                <w:color w:val="000000"/>
+                <w:kern w:val="0"/>
+                <w:lang w:eastAsia="es-ES"/>
+              </w:rPr>
+            </w:pPr>
+            <w:r>
+              <w:rPr>
+                <w:rFonts w:ascii="Calibri" w:eastAsia="Times New Roman" w:hAnsi="Calibri" w:cs="Calibri"/>
+                <w:b/>
+                <w:bCs/>
+                <w:color w:val="000000"/>
+                <w:kern w:val="0"/>
+                <w:lang w:eastAsia="es-ES"/>
+              </w:rPr>
+              <w:t>Validez</w:t>
+            </w:r>
+          </w:p>
+        </w:tc>
+        <w:tc>
+          <w:tcPr>
+            <w:tcW w:w="1285" w:type="dxa"/>
+            <w:tcBorders>
+              <w:top w:val="single" w:sz="8" w:space="0" w:color="336666"/>
+              <w:left w:val="nil"/>
+              <w:bottom w:val="single" w:sz="8" w:space="0" w:color="336666"/>
+              <w:right w:val="single" w:sz="8" w:space="0" w:color="336666"/>
+            </w:tcBorders>
+            <w:shd w:val="clear" w:color="000000" w:fill="FFFFFF"/>
+            <w:noWrap/>
+            <w:vAlign w:val="center"/>
+            <w:hideMark/>
+          </w:tcPr>
+          <w:p>
+            <w:pPr>
+              <w:spacing w:after="0" w:line="240" w:lineRule="auto"/>
+              <w:jc w:val="center"/>
+              <w:rPr>
+                <w:rFonts w:ascii="Calibri" w:eastAsia="Times New Roman" w:hAnsi="Calibri" w:cs="Calibri"/>
+                <w:color w:val="000000"/>
+                <w:kern w:val="0"/>
+                <w:lang w:eastAsia="es-ES"/>
+              </w:rPr>
+            </w:pPr>
+            <w:r>
+              <w:rPr>
+                <w:rFonts w:ascii="Calibri" w:eastAsia="Times New Roman" w:hAnsi="Calibri" w:cs="Calibri"/>
+                <w:color w:val="000000"/>
+                <w:kern w:val="0"/>
+                <w:lang w:eastAsia="es-ES"/>
+              </w:rPr>
+              <w:t>30 días</w:t>
+            </w:r>
+          </w:p>
+        </w:tc>
+        <w:tc>
+          <w:tcPr>
+            <w:tcW w:w="160" w:type="dxa"/>
+            <w:vAlign w:val="center"/>
+            <w:hideMark/>
+          </w:tcPr>
+          <w:p>
+            <w:pPr>
+              <w:spacing w:after="0" w:line="240" w:lineRule="auto"/>
+              <w:rPr>
+                <w:rFonts w:ascii="Times New Roman" w:eastAsia="Times New Roman" w:hAnsi="Times New Roman" w:cs="Times New Roman"/>
+                <w:kern w:val="0"/>
+                <w:sz w:val="20"/>
+                <w:szCs w:val="20"/>
+                <w:lang w:eastAsia="es-ES"/>
+              </w:rPr>
+            </w:pPr>
+          </w:p>
+        </w:tc>
+      </w:tr>
+      <w:tr>
+        <w:trPr>
+          <w:trHeight w:val="120"/>
+        </w:trPr>
+        <w:tc>
+          <w:tcPr>
+            <w:tcW w:w="741" w:type="dxa"/>
+            <w:tcBorders>
+              <w:top w:val="nil"/>
+              <w:left w:val="nil"/>
+              <w:bottom w:val="nil"/>
+              <w:right w:val="nil"/>
+            </w:tcBorders>
+            <w:shd w:val="clear" w:color="000000" w:fill="FFFFFF"/>
+            <w:noWrap/>
+            <w:vAlign w:val="center"/>
+            <w:hideMark/>
+          </w:tcPr>
+          <w:p>
+            <w:pPr>
+              <w:spacing w:after="0" w:line="240" w:lineRule="auto"/>
+              <w:rPr>
+                <w:rFonts w:ascii="Calibri" w:eastAsia="Times New Roman" w:hAnsi="Calibri" w:cs="Calibri"/>
+                <w:color w:val="000000"/>
+                <w:kern w:val="0"/>
+                <w:lang w:eastAsia="es-ES"/>
+              </w:rPr>
+            </w:pPr>
+            <w:r>
+              <w:rPr>
+                <w:rFonts w:ascii="Calibri" w:eastAsia="Times New Roman" w:hAnsi="Calibri" w:cs="Calibri"/>
+                <w:color w:val="000000"/>
+                <w:kern w:val="0"/>
+                <w:lang w:eastAsia="es-ES"/>
+              </w:rPr>
+              <w:t> </w:t>
+            </w:r>
+          </w:p>
+        </w:tc>
+        <w:tc>
+          <w:tcPr>
+            <w:tcW w:w="819" w:type="dxa"/>
+            <w:tcBorders>
+              <w:top w:val="nil"/>
+              <w:left w:val="nil"/>
+              <w:bottom w:val="nil"/>
+              <w:right w:val="nil"/>
+            </w:tcBorders>
+            <w:shd w:val="clear" w:color="000000" w:fill="FFFFFF"/>
+            <w:noWrap/>
+            <w:vAlign w:val="center"/>
+            <w:hideMark/>
+          </w:tcPr>
+          <w:p>
+            <w:pPr>
+              <w:spacing w:after="0" w:line="240" w:lineRule="auto"/>
+              <w:rPr>
+                <w:rFonts w:ascii="Calibri" w:eastAsia="Times New Roman" w:hAnsi="Calibri" w:cs="Calibri"/>
+                <w:color w:val="000000"/>
+                <w:kern w:val="0"/>
+                <w:lang w:eastAsia="es-ES"/>
+              </w:rPr>
+            </w:pPr>
+            <w:r>
+              <w:rPr>
+                <w:rFonts w:ascii="Calibri" w:eastAsia="Times New Roman" w:hAnsi="Calibri" w:cs="Calibri"/>
+                <w:color w:val="000000"/>
+                <w:kern w:val="0"/>
+                <w:lang w:eastAsia="es-ES"/>
+              </w:rPr>
+              <w:t> </w:t>
+            </w:r>
+          </w:p>
+        </w:tc>
+        <w:tc>
+          <w:tcPr>
+            <w:tcW w:w="297" w:type="dxa"/>
+            <w:tcBorders>
+              <w:top w:val="nil"/>
+              <w:left w:val="nil"/>
+              <w:bottom w:val="nil"/>
+              <w:right w:val="nil"/>
+            </w:tcBorders>
+            <w:shd w:val="clear" w:color="000000" w:fill="FFFFFF"/>
+            <w:noWrap/>
+            <w:vAlign w:val="center"/>
+            <w:hideMark/>
+          </w:tcPr>
+          <w:p>
+            <w:pPr>
+              <w:spacing w:after="0" w:line="240" w:lineRule="auto"/>
+              <w:rPr>
+                <w:rFonts w:ascii="Calibri" w:eastAsia="Times New Roman" w:hAnsi="Calibri" w:cs="Calibri"/>
+                <w:color w:val="000000"/>
+                <w:kern w:val="0"/>
+                <w:lang w:eastAsia="es-ES"/>
+              </w:rPr>
+            </w:pPr>
+            <w:r>
+              <w:rPr>
+                <w:rFonts w:ascii="Calibri" w:eastAsia="Times New Roman" w:hAnsi="Calibri" w:cs="Calibri"/>
+                <w:color w:val="000000"/>
+                <w:kern w:val="0"/>
+                <w:lang w:eastAsia="es-ES"/>
+              </w:rPr>
+              <w:t> </w:t>
+            </w:r>
+          </w:p>
+        </w:tc>
+        <w:tc>
+          <w:tcPr>
+            <w:tcW w:w="2254" w:type="dxa"/>
+            <w:tcBorders>
+              <w:top w:val="nil"/>
+              <w:left w:val="nil"/>
+              <w:bottom w:val="nil"/>
+              <w:right w:val="nil"/>
+            </w:tcBorders>
+            <w:shd w:val="clear" w:color="000000" w:fill="FFFFFF"/>
+            <w:noWrap/>
+            <w:vAlign w:val="center"/>
+            <w:hideMark/>
+          </w:tcPr>
+          <w:p>
+            <w:pPr>
+              <w:spacing w:after="0" w:line="240" w:lineRule="auto"/>
+              <w:rPr>
+                <w:rFonts w:ascii="Calibri" w:eastAsia="Times New Roman" w:hAnsi="Calibri" w:cs="Calibri"/>
+                <w:color w:val="000000"/>
+                <w:kern w:val="0"/>
+                <w:lang w:eastAsia="es-ES"/>
+              </w:rPr>
+            </w:pPr>
+            <w:r>
+              <w:rPr>
+                <w:rFonts w:ascii="Calibri" w:eastAsia="Times New Roman" w:hAnsi="Calibri" w:cs="Calibri"/>
+                <w:color w:val="000000"/>
+                <w:kern w:val="0"/>
+                <w:lang w:eastAsia="es-ES"/>
+              </w:rPr>
+              <w:t> </w:t>
+            </w:r>
+          </w:p>
+        </w:tc>
+        <w:tc>
+          <w:tcPr>
+            <w:tcW w:w="1513" w:type="dxa"/>
+            <w:tcBorders>
+              <w:top w:val="nil"/>
+              <w:left w:val="nil"/>
+              <w:bottom w:val="nil"/>
+              <w:right w:val="nil"/>
+            </w:tcBorders>
+            <w:shd w:val="clear" w:color="000000" w:fill="FFFFFF"/>
+            <w:noWrap/>
+            <w:vAlign w:val="center"/>
+            <w:hideMark/>
+          </w:tcPr>
+          <w:p>
+            <w:pPr>
+              <w:spacing w:after="0" w:line="240" w:lineRule="auto"/>
+              <w:rPr>
+                <w:rFonts w:ascii="Calibri" w:eastAsia="Times New Roman" w:hAnsi="Calibri" w:cs="Calibri"/>
+                <w:color w:val="000000"/>
+                <w:kern w:val="0"/>
+                <w:lang w:eastAsia="es-ES"/>
+              </w:rPr>
+            </w:pPr>
+            <w:r>
+              <w:rPr>
+                <w:rFonts w:ascii="Calibri" w:eastAsia="Times New Roman" w:hAnsi="Calibri" w:cs="Calibri"/>
+                <w:color w:val="000000"/>
+                <w:kern w:val="0"/>
+                <w:lang w:eastAsia="es-ES"/>
+              </w:rPr>
+              <w:t> </w:t>
+            </w:r>
+          </w:p>
+        </w:tc>
+        <w:tc>
+          <w:tcPr>
+            <w:tcW w:w="1519" w:type="dxa"/>
+            <w:tcBorders>
+              <w:top w:val="nil"/>
+              <w:left w:val="nil"/>
+              <w:bottom w:val="nil"/>
+              <w:right w:val="nil"/>
+            </w:tcBorders>
+            <w:shd w:val="clear" w:color="000000" w:fill="FFFFFF"/>
+            <w:noWrap/>
+            <w:vAlign w:val="center"/>
+            <w:hideMark/>
+          </w:tcPr>
+          <w:p>
+            <w:pPr>
+              <w:spacing w:after="0" w:line="240" w:lineRule="auto"/>
+              <w:rPr>
+                <w:rFonts w:ascii="Calibri" w:eastAsia="Times New Roman" w:hAnsi="Calibri" w:cs="Calibri"/>
+                <w:color w:val="000000"/>
+                <w:kern w:val="0"/>
+                <w:lang w:eastAsia="es-ES"/>
+              </w:rPr>
+            </w:pPr>
+            <w:r>
+              <w:rPr>
+                <w:rFonts w:ascii="Calibri" w:eastAsia="Times New Roman" w:hAnsi="Calibri" w:cs="Calibri"/>
+                <w:color w:val="000000"/>
+                <w:kern w:val="0"/>
+                <w:lang w:eastAsia="es-ES"/>
+              </w:rPr>
+              <w:t> </w:t>
+            </w:r>
+          </w:p>
+        </w:tc>
+        <w:tc>
+          <w:tcPr>
+            <w:tcW w:w="1285" w:type="dxa"/>
+            <w:tcBorders>
+              <w:top w:val="nil"/>
+              <w:left w:val="nil"/>
+              <w:bottom w:val="nil"/>
+              <w:right w:val="nil"/>
+            </w:tcBorders>
+            <w:shd w:val="clear" w:color="000000" w:fill="FFFFFF"/>
+            <w:noWrap/>
+            <w:vAlign w:val="center"/>
+            <w:hideMark/>
+          </w:tcPr>
+          <w:p>
+            <w:pPr>
+              <w:spacing w:after="0" w:line="240" w:lineRule="auto"/>
+              <w:rPr>
+                <w:rFonts w:ascii="Calibri" w:eastAsia="Times New Roman" w:hAnsi="Calibri" w:cs="Calibri"/>
+                <w:color w:val="000000"/>
+                <w:kern w:val="0"/>
+                <w:lang w:eastAsia="es-ES"/>
+              </w:rPr>
+            </w:pPr>
+            <w:r>
+              <w:rPr>
+                <w:rFonts w:ascii="Calibri" w:eastAsia="Times New Roman" w:hAnsi="Calibri" w:cs="Calibri"/>
+                <w:color w:val="000000"/>
+                <w:kern w:val="0"/>
+                <w:lang w:eastAsia="es-ES"/>
+              </w:rPr>
+              <w:t> </w:t>
+            </w:r>
+          </w:p>
+        </w:tc>
+        <w:tc>
+          <w:tcPr>
+            <w:tcW w:w="160" w:type="dxa"/>
+            <w:vAlign w:val="center"/>
+            <w:hideMark/>
+          </w:tcPr>
+          <w:p>
+            <w:pPr>
+              <w:spacing w:after="0" w:line="240" w:lineRule="auto"/>
+              <w:rPr>
+                <w:rFonts w:ascii="Times New Roman" w:eastAsia="Times New Roman" w:hAnsi="Times New Roman" w:cs="Times New Roman"/>
+                <w:kern w:val="0"/>
+                <w:sz w:val="20"/>
+                <w:szCs w:val="20"/>
+                <w:lang w:eastAsia="es-ES"/>
+              </w:rPr>
+            </w:pPr>
+          </w:p>
+        </w:tc>
+      </w:tr>
+      <w:tr>
+        <w:trPr>
+          <w:trHeight w:val="330"/>
+        </w:trPr>
+        <w:tc>
+          <w:tcPr>
+            <w:tcW w:w="1560" w:type="dxa"/>
+            <w:gridSpan w:val="2"/>
+            <w:tcBorders>
+              <w:top w:val="single" w:sz="8" w:space="0" w:color="336666"/>
+              <w:left w:val="single" w:sz="8" w:space="0" w:color="336666"/>
+              <w:bottom w:val="single" w:sz="8" w:space="0" w:color="336666"/>
+              <w:right w:val="nil"/>
+            </w:tcBorders>
+            <w:shd w:val="clear" w:color="000000" w:fill="FFFFFF"/>
+            <w:noWrap/>
+            <w:vAlign w:val="center"/>
+            <w:hideMark/>
+          </w:tcPr>
+          <w:p>
+            <w:pPr>
+              <w:spacing w:after="0" w:line="240" w:lineRule="auto"/>
+              <w:rPr>
+                <w:rFonts w:ascii="Calibri" w:eastAsia="Times New Roman" w:hAnsi="Calibri" w:cs="Calibri"/>
+                <w:b/>
+                <w:bCs/>
+                <w:color w:val="000000"/>
+                <w:kern w:val="0"/>
+                <w:lang w:eastAsia="es-ES"/>
+              </w:rPr>
+            </w:pPr>
+            <w:r>
+              <w:rPr>
+                <w:rFonts w:ascii="Calibri" w:eastAsia="Times New Roman" w:hAnsi="Calibri" w:cs="Calibri"/>
+                <w:b/>
+                <w:bCs/>
+                <w:color w:val="000000"/>
+                <w:kern w:val="0"/>
+                <w:lang w:eastAsia="es-ES"/>
+              </w:rPr>
+              <w:lastRenderedPageBreak/>
+              <w:t>DESCRIPCIÓN</w:t>
+            </w:r>
+          </w:p>
+        </w:tc>
+        <w:tc>
+          <w:tcPr>
+            <w:tcW w:w="297" w:type="dxa"/>
+            <w:tcBorders>
+              <w:top w:val="single" w:sz="8" w:space="0" w:color="336666"/>
+              <w:left w:val="nil"/>
+              <w:bottom w:val="single" w:sz="8" w:space="0" w:color="336666"/>
+              <w:right w:val="nil"/>
+            </w:tcBorders>
+            <w:shd w:val="clear" w:color="000000" w:fill="FFFFFF"/>
+            <w:noWrap/>
+            <w:vAlign w:val="center"/>
+            <w:hideMark/>
+          </w:tcPr>
+          <w:p>
+            <w:pPr>
+              <w:spacing w:after="0" w:line="240" w:lineRule="auto"/>
+              <w:rPr>
+                <w:rFonts w:ascii="Calibri" w:eastAsia="Times New Roman" w:hAnsi="Calibri" w:cs="Calibri"/>
+                <w:b/>
+                <w:bCs/>
+                <w:color w:val="000000"/>
+                <w:kern w:val="0"/>
+                <w:lang w:eastAsia="es-ES"/>
+              </w:rPr>
+            </w:pPr>
+            <w:r>
+              <w:rPr>
+                <w:rFonts w:ascii="Calibri" w:eastAsia="Times New Roman" w:hAnsi="Calibri" w:cs="Calibri"/>
+                <w:b/>
+                <w:bCs/>
+                <w:color w:val="000000"/>
+                <w:kern w:val="0"/>
+                <w:lang w:eastAsia="es-ES"/>
+              </w:rPr>
+              <w:t> </w:t>
+            </w:r>
+          </w:p>
+        </w:tc>
+        <w:tc>
+          <w:tcPr>
+            <w:tcW w:w="2254" w:type="dxa"/>
+            <w:tcBorders>
+              <w:top w:val="single" w:sz="8" w:space="0" w:color="336666"/>
+              <w:left w:val="nil"/>
+              <w:bottom w:val="single" w:sz="8" w:space="0" w:color="336666"/>
+              <w:right w:val="nil"/>
+            </w:tcBorders>
+            <w:shd w:val="clear" w:color="000000" w:fill="FFFFFF"/>
+            <w:noWrap/>
+            <w:vAlign w:val="center"/>
+            <w:hideMark/>
+          </w:tcPr>
+          <w:p>
+            <w:pPr>
+              <w:spacing w:after="0" w:line="240" w:lineRule="auto"/>
+              <w:rPr>
+                <w:rFonts w:ascii="Calibri" w:eastAsia="Times New Roman" w:hAnsi="Calibri" w:cs="Calibri"/>
+                <w:b/>
+                <w:bCs/>
+                <w:color w:val="000000"/>
+                <w:kern w:val="0"/>
+                <w:lang w:eastAsia="es-ES"/>
+              </w:rPr>
+            </w:pPr>
+            <w:r>
+              <w:rPr>
+                <w:rFonts w:ascii="Calibri" w:eastAsia="Times New Roman" w:hAnsi="Calibri" w:cs="Calibri"/>
+                <w:b/>
+                <w:bCs/>
+                <w:color w:val="000000"/>
+                <w:kern w:val="0"/>
+                <w:lang w:eastAsia="es-ES"/>
+              </w:rPr>
+              <w:t> </w:t>
+            </w:r>
+          </w:p>
+        </w:tc>
+        <w:tc>
+          <w:tcPr>
+            <w:tcW w:w="1513" w:type="dxa"/>
+            <w:tcBorders>
+              <w:top w:val="single" w:sz="8" w:space="0" w:color="336666"/>
+              <w:left w:val="nil"/>
+              <w:bottom w:val="single" w:sz="8" w:space="0" w:color="336666"/>
+              <w:right w:val="nil"/>
+            </w:tcBorders>
+            <w:shd w:val="clear" w:color="000000" w:fill="FFFFFF"/>
+            <w:noWrap/>
+            <w:vAlign w:val="center"/>
+            <w:hideMark/>
+          </w:tcPr>
+          <w:p>
+            <w:pPr>
+              <w:spacing w:after="0" w:line="240" w:lineRule="auto"/>
+              <w:jc w:val="center"/>
+              <w:rPr>
+                <w:rFonts w:ascii="Calibri" w:eastAsia="Times New Roman" w:hAnsi="Calibri" w:cs="Calibri"/>
+                <w:b/>
+                <w:bCs/>
+                <w:color w:val="000000"/>
+                <w:kern w:val="0"/>
+                <w:lang w:eastAsia="es-ES"/>
+              </w:rPr>
+            </w:pPr>
+            <w:r>
+              <w:rPr>
+                <w:rFonts w:ascii="Calibri" w:eastAsia="Times New Roman" w:hAnsi="Calibri" w:cs="Calibri"/>
+                <w:b/>
+                <w:bCs/>
+                <w:color w:val="000000"/>
+                <w:kern w:val="0"/>
+                <w:lang w:eastAsia="es-ES"/>
+              </w:rPr>
+              <w:t>UNIDADES</w:t>
+            </w:r>
+          </w:p>
+        </w:tc>
+        <w:tc>
+          <w:tcPr>
+            <w:tcW w:w="1519" w:type="dxa"/>
+            <w:tcBorders>
+              <w:top w:val="single" w:sz="8" w:space="0" w:color="336666"/>
+              <w:left w:val="nil"/>
+              <w:bottom w:val="single" w:sz="8" w:space="0" w:color="336666"/>
+              <w:right w:val="nil"/>
+            </w:tcBorders>
+            <w:shd w:val="clear" w:color="000000" w:fill="FFFFFF"/>
+            <w:noWrap/>
+            <w:vAlign w:val="center"/>
+            <w:hideMark/>
+          </w:tcPr>
+          <w:p>
+            <w:pPr>
+              <w:spacing w:after="0" w:line="240" w:lineRule="auto"/>
+              <w:jc w:val="center"/>
+              <w:rPr>
+                <w:rFonts w:ascii="Calibri" w:eastAsia="Times New Roman" w:hAnsi="Calibri" w:cs="Calibri"/>
+                <w:b/>
+                <w:bCs/>
+                <w:color w:val="000000"/>
+                <w:kern w:val="0"/>
+                <w:lang w:eastAsia="es-ES"/>
+              </w:rPr>
+            </w:pPr>
+            <w:r>
+              <w:rPr>
+                <w:rFonts w:ascii="Calibri" w:eastAsia="Times New Roman" w:hAnsi="Calibri" w:cs="Calibri"/>
+                <w:b/>
+                <w:bCs/>
+                <w:color w:val="000000"/>
+                <w:kern w:val="0"/>
+                <w:lang w:eastAsia="es-ES"/>
+              </w:rPr>
+              <w:t>PRECIO</w:t>
+            </w:r>
+          </w:p>
+        </w:tc>
+        <w:tc>
+          <w:tcPr>
+            <w:tcW w:w="1285" w:type="dxa"/>
+            <w:tcBorders>
+              <w:top w:val="single" w:sz="8" w:space="0" w:color="336666"/>
+              <w:left w:val="nil"/>
+              <w:bottom w:val="single" w:sz="8" w:space="0" w:color="336666"/>
+              <w:right w:val="single" w:sz="8" w:space="0" w:color="336666"/>
+            </w:tcBorders>
+            <w:shd w:val="clear" w:color="000000" w:fill="FFFFFF"/>
+            <w:noWrap/>
+            <w:vAlign w:val="center"/>
+            <w:hideMark/>
+          </w:tcPr>
+          <w:p>
+            <w:pPr>
+              <w:spacing w:after="0" w:line="240" w:lineRule="auto"/>
+              <w:jc w:val="center"/>
+              <w:rPr>
+                <w:rFonts w:ascii="Calibri" w:eastAsia="Times New Roman" w:hAnsi="Calibri" w:cs="Calibri"/>
+                <w:b/>
+                <w:bCs/>
+                <w:color w:val="000000"/>
+                <w:kern w:val="0"/>
+                <w:lang w:eastAsia="es-ES"/>
+              </w:rPr>
+            </w:pPr>
+            <w:r>
+              <w:rPr>
+                <w:rFonts w:ascii="Calibri" w:eastAsia="Times New Roman" w:hAnsi="Calibri" w:cs="Calibri"/>
+                <w:b/>
+                <w:bCs/>
+                <w:color w:val="000000"/>
+                <w:kern w:val="0"/>
+                <w:lang w:eastAsia="es-ES"/>
+              </w:rPr>
+              <w:t>TOTAL</w:t>
+            </w:r>
+          </w:p>
+        </w:tc>
+        <w:tc>
+          <w:tcPr>
+            <w:tcW w:w="160" w:type="dxa"/>
+            <w:vAlign w:val="center"/>
+            <w:hideMark/>
+          </w:tcPr>
+          <w:p>
+            <w:pPr>
+              <w:spacing w:after="0" w:line="240" w:lineRule="auto"/>
+              <w:rPr>
+                <w:rFonts w:ascii="Times New Roman" w:eastAsia="Times New Roman" w:hAnsi="Times New Roman" w:cs="Times New Roman"/>
+                <w:kern w:val="0"/>
+                <w:sz w:val="20"/>
+                <w:szCs w:val="20"/>
+                <w:lang w:eastAsia="es-ES"/>
+              </w:rPr>
+            </w:pPr>
+          </w:p>
+        </w:tc>
+      </w:tr>
+      <w:tr>
+        <w:trPr>
+          <w:trHeight w:val="342"/>
+        </w:trPr>
+        <w:tc>
+          <w:tcPr>
+            <w:tcW w:w="4111" w:type="dxa"/>
+            <w:gridSpan w:val="4"/>
+            <w:tcBorders>
+              <w:top w:val="nil"/>
+              <w:left w:val="single" w:sz="8" w:space="0" w:color="336666"/>
+              <w:bottom w:val="dotDotDash" w:sz="4" w:space="0" w:color="CCE7E6"/>
+              <w:right w:val="nil"/>
+            </w:tcBorders>
+            <w:shd w:val="clear" w:color="auto" w:fill="auto"/>
+            <w:noWrap/>
+            <w:vAlign w:val="center"/>
+            <w:hideMark/>
+          </w:tcPr>
+          <w:p>
+            <w:pPr>
+              <w:spacing w:after="0" w:line="240" w:lineRule="auto"/>
+              <w:rPr>
+                <w:rFonts w:ascii="Calibri" w:eastAsia="Times New Roman" w:hAnsi="Calibri" w:cs="Calibri"/>
+                <w:i/>
+                <w:iCs/>
+                <w:kern w:val="0"/>
+                <w:lang w:eastAsia="es-ES"/>
+              </w:rPr>
+            </w:pPr>
+            <w:r>
+              <w:rPr>
+                <w:rFonts w:ascii="Calibri" w:eastAsia="Times New Roman" w:hAnsi="Calibri" w:cs="Calibri"/>
+                <w:i/>
+                <w:iCs/>
+                <w:kern w:val="0"/>
+                <w:lang w:eastAsia="es-ES"/>
+              </w:rPr>
+              <w:t xml:space="preserve">Estudio del mercado </w:t>
+            </w:r>
+          </w:p>
+        </w:tc>
+        <w:tc>
+          <w:tcPr>
+            <w:tcW w:w="1513" w:type="dxa"/>
+            <w:tcBorders>
+              <w:top w:val="nil"/>
+              <w:left w:val="dotDotDash" w:sz="4" w:space="0" w:color="CCE7E6"/>
+              <w:bottom w:val="dotDotDash" w:sz="4" w:space="0" w:color="CCE7E6"/>
+              <w:right w:val="dotDotDash" w:sz="4" w:space="0" w:color="CCE7E6"/>
+            </w:tcBorders>
+            <w:shd w:val="clear" w:color="auto" w:fill="auto"/>
+            <w:noWrap/>
+            <w:vAlign w:val="center"/>
+            <w:hideMark/>
+          </w:tcPr>
+          <w:p>
+            <w:pPr>
+              <w:spacing w:after="0" w:line="240" w:lineRule="auto"/>
+              <w:jc w:val="center"/>
+              <w:rPr>
+                <w:rFonts w:ascii="Calibri" w:eastAsia="Times New Roman" w:hAnsi="Calibri" w:cs="Calibri"/>
+                <w:kern w:val="0"/>
+                <w:lang w:eastAsia="es-ES"/>
+              </w:rPr>
+            </w:pPr>
+            <w:r>
+              <w:rPr>
+                <w:rFonts w:ascii="Calibri" w:eastAsia="Times New Roman" w:hAnsi="Calibri" w:cs="Calibri"/>
+                <w:kern w:val="0"/>
+                <w:lang w:eastAsia="es-ES"/>
+              </w:rPr>
+              <w:t>1</w:t>
+            </w:r>
+          </w:p>
+        </w:tc>
+        <w:tc>
+          <w:tcPr>
+            <w:tcW w:w="1519" w:type="dxa"/>
+            <w:tcBorders>
+              <w:top w:val="nil"/>
+              <w:left w:val="nil"/>
+              <w:bottom w:val="dotDotDash" w:sz="4" w:space="0" w:color="CCE7E6"/>
+              <w:right w:val="dotDotDash" w:sz="4" w:space="0" w:color="CCE7E6"/>
+            </w:tcBorders>
+            <w:shd w:val="clear" w:color="auto" w:fill="auto"/>
+            <w:noWrap/>
+            <w:vAlign w:val="center"/>
+            <w:hideMark/>
+          </w:tcPr>
+          <w:p>
+            <w:pPr>
+              <w:spacing w:after="0" w:line="240" w:lineRule="auto"/>
+              <w:jc w:val="center"/>
+              <w:rPr>
+                <w:rFonts w:ascii="Calibri" w:eastAsia="Times New Roman" w:hAnsi="Calibri" w:cs="Calibri"/>
+                <w:kern w:val="0"/>
+                <w:lang w:eastAsia="es-ES"/>
+              </w:rPr>
+            </w:pPr>
+            <w:r>
+              <w:rPr>
+                <w:rFonts w:ascii="Calibri" w:eastAsia="Times New Roman" w:hAnsi="Calibri" w:cs="Calibri"/>
+                <w:kern w:val="0"/>
+                <w:lang w:eastAsia="es-ES"/>
+              </w:rPr>
+              <w:t>50,00 €</w:t>
+            </w:r>
+          </w:p>
+        </w:tc>
+        <w:tc>
+          <w:tcPr>
+            <w:tcW w:w="1285" w:type="dxa"/>
+            <w:tcBorders>
+              <w:top w:val="nil"/>
+              <w:left w:val="nil"/>
+              <w:bottom w:val="dotDotDash" w:sz="4" w:space="0" w:color="CCE7E6"/>
+              <w:right w:val="single" w:sz="8" w:space="0" w:color="336666"/>
+            </w:tcBorders>
+            <w:shd w:val="clear" w:color="auto" w:fill="auto"/>
+            <w:noWrap/>
+            <w:vAlign w:val="center"/>
+            <w:hideMark/>
+          </w:tcPr>
+          <w:p>
+            <w:pPr>
+              <w:spacing w:after="0" w:line="240" w:lineRule="auto"/>
+              <w:jc w:val="center"/>
+              <w:rPr>
+                <w:rFonts w:ascii="Calibri" w:eastAsia="Times New Roman" w:hAnsi="Calibri" w:cs="Calibri"/>
+                <w:kern w:val="0"/>
+                <w:lang w:eastAsia="es-ES"/>
+              </w:rPr>
+            </w:pPr>
+            <w:r>
+              <w:rPr>
+                <w:rFonts w:ascii="Calibri" w:eastAsia="Times New Roman" w:hAnsi="Calibri" w:cs="Calibri"/>
+                <w:kern w:val="0"/>
+                <w:lang w:eastAsia="es-ES"/>
+              </w:rPr>
+              <w:t>50,00 €</w:t>
+            </w:r>
+          </w:p>
+        </w:tc>
+        <w:tc>
+          <w:tcPr>
+            <w:tcW w:w="160" w:type="dxa"/>
+            <w:vAlign w:val="center"/>
+            <w:hideMark/>
+          </w:tcPr>
+          <w:p>
+            <w:pPr>
+              <w:spacing w:after="0" w:line="240" w:lineRule="auto"/>
+              <w:rPr>
+                <w:rFonts w:ascii="Times New Roman" w:eastAsia="Times New Roman" w:hAnsi="Times New Roman" w:cs="Times New Roman"/>
+                <w:kern w:val="0"/>
+                <w:sz w:val="20"/>
+                <w:szCs w:val="20"/>
+                <w:lang w:eastAsia="es-ES"/>
+              </w:rPr>
+            </w:pPr>
+          </w:p>
+        </w:tc>
+      </w:tr>
+      <w:tr>
+        <w:trPr>
+          <w:trHeight w:val="312"/>
+        </w:trPr>
+        <w:tc>
+          <w:tcPr>
+            <w:tcW w:w="4111" w:type="dxa"/>
+            <w:gridSpan w:val="4"/>
+            <w:tcBorders>
+              <w:top w:val="dotDotDash" w:sz="4" w:space="0" w:color="CCE7E6"/>
+              <w:left w:val="single" w:sz="8" w:space="0" w:color="336666"/>
+              <w:bottom w:val="dotDotDash" w:sz="4" w:space="0" w:color="CCE7E6"/>
+              <w:right w:val="nil"/>
+            </w:tcBorders>
+            <w:shd w:val="clear" w:color="auto" w:fill="auto"/>
+            <w:noWrap/>
+            <w:vAlign w:val="center"/>
+            <w:hideMark/>
+          </w:tcPr>
+          <w:p>
+            <w:pPr>
+              <w:spacing w:after="0" w:line="240" w:lineRule="auto"/>
+              <w:rPr>
+                <w:rFonts w:ascii="Calibri" w:eastAsia="Times New Roman" w:hAnsi="Calibri" w:cs="Calibri"/>
+                <w:i/>
+                <w:iCs/>
+                <w:kern w:val="0"/>
+                <w:lang w:eastAsia="es-ES"/>
+              </w:rPr>
+            </w:pPr>
+            <w:r>
+              <w:rPr>
+                <w:rFonts w:ascii="Calibri" w:eastAsia="Times New Roman" w:hAnsi="Calibri" w:cs="Calibri"/>
+                <w:i/>
+                <w:iCs/>
+                <w:kern w:val="0"/>
+                <w:lang w:eastAsia="es-ES"/>
+              </w:rPr>
+              <w:t>Diseño de la aplicación</w:t>
+            </w:r>
+          </w:p>
+        </w:tc>
+        <w:tc>
+          <w:tcPr>
+            <w:tcW w:w="1513" w:type="dxa"/>
+            <w:tcBorders>
+              <w:top w:val="nil"/>
+              <w:left w:val="dotDotDash" w:sz="4" w:space="0" w:color="CCE7E6"/>
+              <w:bottom w:val="dotDotDash" w:sz="4" w:space="0" w:color="CCE7E6"/>
+              <w:right w:val="dotDotDash" w:sz="4" w:space="0" w:color="CCE7E6"/>
+            </w:tcBorders>
+            <w:shd w:val="clear" w:color="auto" w:fill="auto"/>
+            <w:noWrap/>
+            <w:vAlign w:val="center"/>
+            <w:hideMark/>
+          </w:tcPr>
+          <w:p>
+            <w:pPr>
+              <w:spacing w:after="0" w:line="240" w:lineRule="auto"/>
+              <w:jc w:val="center"/>
+              <w:rPr>
+                <w:rFonts w:ascii="Calibri" w:eastAsia="Times New Roman" w:hAnsi="Calibri" w:cs="Calibri"/>
+                <w:kern w:val="0"/>
+                <w:lang w:eastAsia="es-ES"/>
+              </w:rPr>
+            </w:pPr>
+            <w:r>
+              <w:rPr>
+                <w:rFonts w:ascii="Calibri" w:eastAsia="Times New Roman" w:hAnsi="Calibri" w:cs="Calibri"/>
+                <w:kern w:val="0"/>
+                <w:lang w:eastAsia="es-ES"/>
+              </w:rPr>
+              <w:t>1</w:t>
+            </w:r>
+          </w:p>
+        </w:tc>
+        <w:tc>
+          <w:tcPr>
+            <w:tcW w:w="1519" w:type="dxa"/>
+            <w:tcBorders>
+              <w:top w:val="nil"/>
+              <w:left w:val="nil"/>
+              <w:bottom w:val="dotDotDash" w:sz="4" w:space="0" w:color="CCE7E6"/>
+              <w:right w:val="dotDotDash" w:sz="4" w:space="0" w:color="CCE7E6"/>
+            </w:tcBorders>
+            <w:shd w:val="clear" w:color="auto" w:fill="auto"/>
+            <w:noWrap/>
+            <w:vAlign w:val="center"/>
+            <w:hideMark/>
+          </w:tcPr>
+          <w:p>
+            <w:pPr>
+              <w:spacing w:after="0" w:line="240" w:lineRule="auto"/>
+              <w:jc w:val="center"/>
+              <w:rPr>
+                <w:rFonts w:ascii="Calibri" w:eastAsia="Times New Roman" w:hAnsi="Calibri" w:cs="Calibri"/>
+                <w:kern w:val="0"/>
+                <w:lang w:eastAsia="es-ES"/>
+              </w:rPr>
+            </w:pPr>
+            <w:r>
+              <w:rPr>
+                <w:rFonts w:ascii="Calibri" w:eastAsia="Times New Roman" w:hAnsi="Calibri" w:cs="Calibri"/>
+                <w:kern w:val="0"/>
+                <w:lang w:eastAsia="es-ES"/>
+              </w:rPr>
+              <w:t>100,00 €</w:t>
+            </w:r>
+          </w:p>
+        </w:tc>
+        <w:tc>
+          <w:tcPr>
+            <w:tcW w:w="1285" w:type="dxa"/>
+            <w:tcBorders>
+              <w:top w:val="nil"/>
+              <w:left w:val="nil"/>
+              <w:bottom w:val="dotDotDash" w:sz="4" w:space="0" w:color="CCE7E6"/>
+              <w:right w:val="single" w:sz="8" w:space="0" w:color="336666"/>
+            </w:tcBorders>
+            <w:shd w:val="clear" w:color="auto" w:fill="auto"/>
+            <w:noWrap/>
+            <w:vAlign w:val="center"/>
+            <w:hideMark/>
+          </w:tcPr>
+          <w:p>
+            <w:pPr>
+              <w:spacing w:after="0" w:line="240" w:lineRule="auto"/>
+              <w:jc w:val="center"/>
+              <w:rPr>
+                <w:rFonts w:ascii="Calibri" w:eastAsia="Times New Roman" w:hAnsi="Calibri" w:cs="Calibri"/>
+                <w:kern w:val="0"/>
+                <w:lang w:eastAsia="es-ES"/>
+              </w:rPr>
+            </w:pPr>
+            <w:r>
+              <w:rPr>
+                <w:rFonts w:ascii="Calibri" w:eastAsia="Times New Roman" w:hAnsi="Calibri" w:cs="Calibri"/>
+                <w:kern w:val="0"/>
+                <w:lang w:eastAsia="es-ES"/>
+              </w:rPr>
+              <w:t>100,00 €</w:t>
+            </w:r>
+          </w:p>
+        </w:tc>
+        <w:tc>
+          <w:tcPr>
+            <w:tcW w:w="160" w:type="dxa"/>
+            <w:vAlign w:val="center"/>
+            <w:hideMark/>
+          </w:tcPr>
+          <w:p>
+            <w:pPr>
+              <w:spacing w:after="0" w:line="240" w:lineRule="auto"/>
+              <w:rPr>
+                <w:rFonts w:ascii="Times New Roman" w:eastAsia="Times New Roman" w:hAnsi="Times New Roman" w:cs="Times New Roman"/>
+                <w:kern w:val="0"/>
+                <w:sz w:val="20"/>
+                <w:szCs w:val="20"/>
+                <w:lang w:eastAsia="es-ES"/>
+              </w:rPr>
+            </w:pPr>
+          </w:p>
+        </w:tc>
+      </w:tr>
+      <w:tr>
+        <w:trPr>
+          <w:trHeight w:val="312"/>
+        </w:trPr>
+        <w:tc>
+          <w:tcPr>
+            <w:tcW w:w="4111" w:type="dxa"/>
+            <w:gridSpan w:val="4"/>
+            <w:tcBorders>
+              <w:top w:val="dotDotDash" w:sz="4" w:space="0" w:color="CCE7E6"/>
+              <w:left w:val="single" w:sz="8" w:space="0" w:color="336666"/>
+              <w:bottom w:val="dotDotDash" w:sz="4" w:space="0" w:color="CCE7E6"/>
+              <w:right w:val="nil"/>
+            </w:tcBorders>
+            <w:shd w:val="clear" w:color="auto" w:fill="auto"/>
+            <w:noWrap/>
+            <w:vAlign w:val="center"/>
+            <w:hideMark/>
+          </w:tcPr>
+          <w:p>
+            <w:pPr>
+              <w:spacing w:after="0" w:line="240" w:lineRule="auto"/>
+              <w:rPr>
+                <w:rFonts w:ascii="Calibri" w:eastAsia="Times New Roman" w:hAnsi="Calibri" w:cs="Calibri"/>
+                <w:i/>
+                <w:iCs/>
+                <w:kern w:val="0"/>
+                <w:lang w:eastAsia="es-ES"/>
+              </w:rPr>
+            </w:pPr>
+            <w:r>
+              <w:rPr>
+                <w:rFonts w:ascii="Calibri" w:eastAsia="Times New Roman" w:hAnsi="Calibri" w:cs="Calibri"/>
+                <w:i/>
+                <w:iCs/>
+                <w:kern w:val="0"/>
+                <w:lang w:eastAsia="es-ES"/>
+              </w:rPr>
+              <w:t>Horas</w:t>
+            </w:r>
+          </w:p>
+        </w:tc>
+        <w:tc>
+          <w:tcPr>
+            <w:tcW w:w="1513" w:type="dxa"/>
+            <w:tcBorders>
+              <w:top w:val="nil"/>
+              <w:left w:val="dotDotDash" w:sz="4" w:space="0" w:color="CCE7E6"/>
+              <w:bottom w:val="dotDotDash" w:sz="4" w:space="0" w:color="CCE7E6"/>
+              <w:right w:val="dotDotDash" w:sz="4" w:space="0" w:color="CCE7E6"/>
+            </w:tcBorders>
+            <w:shd w:val="clear" w:color="auto" w:fill="auto"/>
+            <w:noWrap/>
+            <w:vAlign w:val="center"/>
+            <w:hideMark/>
+          </w:tcPr>
+          <w:p>
+            <w:pPr>
+              <w:spacing w:after="0" w:line="240" w:lineRule="auto"/>
+              <w:jc w:val="center"/>
+              <w:rPr>
+                <w:rFonts w:ascii="Calibri" w:eastAsia="Times New Roman" w:hAnsi="Calibri" w:cs="Calibri"/>
+                <w:kern w:val="0"/>
+                <w:lang w:eastAsia="es-ES"/>
+              </w:rPr>
+            </w:pPr>
+            <w:r>
+              <w:rPr>
+                <w:rFonts w:ascii="Calibri" w:eastAsia="Times New Roman" w:hAnsi="Calibri" w:cs="Calibri"/>
+                <w:kern w:val="0"/>
+                <w:lang w:eastAsia="es-ES"/>
+              </w:rPr>
+              <w:t>80</w:t>
+            </w:r>
+          </w:p>
+        </w:tc>
+        <w:tc>
+          <w:tcPr>
+            <w:tcW w:w="1519" w:type="dxa"/>
+            <w:tcBorders>
+              <w:top w:val="nil"/>
+              <w:left w:val="nil"/>
+              <w:bottom w:val="dotDotDash" w:sz="4" w:space="0" w:color="CCE7E6"/>
+              <w:right w:val="dotDotDash" w:sz="4" w:space="0" w:color="CCE7E6"/>
+            </w:tcBorders>
+            <w:shd w:val="clear" w:color="auto" w:fill="auto"/>
+            <w:noWrap/>
+            <w:vAlign w:val="center"/>
+            <w:hideMark/>
+          </w:tcPr>
+          <w:p>
+            <w:pPr>
+              <w:spacing w:after="0" w:line="240" w:lineRule="auto"/>
+              <w:jc w:val="center"/>
+              <w:rPr>
+                <w:rFonts w:ascii="Calibri" w:eastAsia="Times New Roman" w:hAnsi="Calibri" w:cs="Calibri"/>
+                <w:kern w:val="0"/>
+                <w:lang w:eastAsia="es-ES"/>
+              </w:rPr>
+            </w:pPr>
+            <w:r>
+              <w:rPr>
+                <w:rFonts w:ascii="Calibri" w:eastAsia="Times New Roman" w:hAnsi="Calibri" w:cs="Calibri"/>
+                <w:kern w:val="0"/>
+                <w:lang w:eastAsia="es-ES"/>
+              </w:rPr>
+              <w:t>9,00 €</w:t>
+            </w:r>
+          </w:p>
+        </w:tc>
+        <w:tc>
+          <w:tcPr>
+            <w:tcW w:w="1285" w:type="dxa"/>
+            <w:tcBorders>
+              <w:top w:val="nil"/>
+              <w:left w:val="nil"/>
+              <w:bottom w:val="dotDotDash" w:sz="4" w:space="0" w:color="CCE7E6"/>
+              <w:right w:val="single" w:sz="8" w:space="0" w:color="336666"/>
+            </w:tcBorders>
+            <w:shd w:val="clear" w:color="auto" w:fill="auto"/>
+            <w:noWrap/>
+            <w:vAlign w:val="center"/>
+            <w:hideMark/>
+          </w:tcPr>
+          <w:p>
+            <w:pPr>
+              <w:spacing w:after="0" w:line="240" w:lineRule="auto"/>
+              <w:jc w:val="center"/>
+              <w:rPr>
+                <w:rFonts w:ascii="Calibri" w:eastAsia="Times New Roman" w:hAnsi="Calibri" w:cs="Calibri"/>
+                <w:kern w:val="0"/>
+                <w:lang w:eastAsia="es-ES"/>
+              </w:rPr>
+            </w:pPr>
+            <w:r>
+              <w:rPr>
+                <w:rFonts w:ascii="Calibri" w:eastAsia="Times New Roman" w:hAnsi="Calibri" w:cs="Calibri"/>
+                <w:kern w:val="0"/>
+                <w:lang w:eastAsia="es-ES"/>
+              </w:rPr>
+              <w:t>720,00 €</w:t>
+            </w:r>
+          </w:p>
+        </w:tc>
+        <w:tc>
+          <w:tcPr>
+            <w:tcW w:w="160" w:type="dxa"/>
+            <w:vAlign w:val="center"/>
+            <w:hideMark/>
+          </w:tcPr>
+          <w:p>
+            <w:pPr>
+              <w:spacing w:after="0" w:line="240" w:lineRule="auto"/>
+              <w:rPr>
+                <w:rFonts w:ascii="Times New Roman" w:eastAsia="Times New Roman" w:hAnsi="Times New Roman" w:cs="Times New Roman"/>
+                <w:kern w:val="0"/>
+                <w:sz w:val="20"/>
+                <w:szCs w:val="20"/>
+                <w:lang w:eastAsia="es-ES"/>
+              </w:rPr>
+            </w:pPr>
+          </w:p>
+        </w:tc>
+      </w:tr>
+      <w:tr>
+        <w:trPr>
+          <w:trHeight w:val="312"/>
+        </w:trPr>
+        <w:tc>
+          <w:tcPr>
+            <w:tcW w:w="4111" w:type="dxa"/>
+            <w:gridSpan w:val="4"/>
+            <w:tcBorders>
+              <w:top w:val="dotDotDash" w:sz="4" w:space="0" w:color="CCE7E6"/>
+              <w:left w:val="single" w:sz="8" w:space="0" w:color="336666"/>
+              <w:bottom w:val="dotDotDash" w:sz="4" w:space="0" w:color="CCE7E6"/>
+              <w:right w:val="nil"/>
+            </w:tcBorders>
+            <w:shd w:val="clear" w:color="auto" w:fill="auto"/>
+            <w:noWrap/>
+            <w:vAlign w:val="center"/>
+            <w:hideMark/>
+          </w:tcPr>
+          <w:p>
+            <w:pPr>
+              <w:spacing w:after="0" w:line="240" w:lineRule="auto"/>
+              <w:rPr>
+                <w:rFonts w:ascii="Calibri" w:eastAsia="Times New Roman" w:hAnsi="Calibri" w:cs="Calibri"/>
+                <w:i/>
+                <w:iCs/>
+                <w:kern w:val="0"/>
+                <w:lang w:eastAsia="es-ES"/>
+              </w:rPr>
+            </w:pPr>
+            <w:r>
+              <w:rPr>
+                <w:rFonts w:ascii="Calibri" w:eastAsia="Times New Roman" w:hAnsi="Calibri" w:cs="Calibri"/>
+                <w:i/>
+                <w:iCs/>
+                <w:kern w:val="0"/>
+                <w:lang w:eastAsia="es-ES"/>
+              </w:rPr>
+              <w:t> </w:t>
+            </w:r>
+          </w:p>
+        </w:tc>
+        <w:tc>
+          <w:tcPr>
+            <w:tcW w:w="1513" w:type="dxa"/>
+            <w:tcBorders>
+              <w:top w:val="nil"/>
+              <w:left w:val="dotDotDash" w:sz="4" w:space="0" w:color="CCE7E6"/>
+              <w:bottom w:val="dotDotDash" w:sz="4" w:space="0" w:color="CCE7E6"/>
+              <w:right w:val="dotDotDash" w:sz="4" w:space="0" w:color="CCE7E6"/>
+            </w:tcBorders>
+            <w:shd w:val="clear" w:color="auto" w:fill="auto"/>
+            <w:noWrap/>
+            <w:vAlign w:val="center"/>
+            <w:hideMark/>
+          </w:tcPr>
+          <w:p>
+            <w:pPr>
+              <w:spacing w:after="0" w:line="240" w:lineRule="auto"/>
+              <w:jc w:val="center"/>
+              <w:rPr>
+                <w:rFonts w:ascii="Calibri" w:eastAsia="Times New Roman" w:hAnsi="Calibri" w:cs="Calibri"/>
+                <w:kern w:val="0"/>
+                <w:lang w:eastAsia="es-ES"/>
+              </w:rPr>
+            </w:pPr>
+            <w:r>
+              <w:rPr>
+                <w:rFonts w:ascii="Calibri" w:eastAsia="Times New Roman" w:hAnsi="Calibri" w:cs="Calibri"/>
+                <w:kern w:val="0"/>
+                <w:lang w:eastAsia="es-ES"/>
+              </w:rPr>
+              <w:t> </w:t>
+            </w:r>
+          </w:p>
+        </w:tc>
+        <w:tc>
+          <w:tcPr>
+            <w:tcW w:w="1519" w:type="dxa"/>
+            <w:tcBorders>
+              <w:top w:val="nil"/>
+              <w:left w:val="nil"/>
+              <w:bottom w:val="dotDotDash" w:sz="4" w:space="0" w:color="CCE7E6"/>
+              <w:right w:val="dotDotDash" w:sz="4" w:space="0" w:color="CCE7E6"/>
+            </w:tcBorders>
+            <w:shd w:val="clear" w:color="auto" w:fill="auto"/>
+            <w:noWrap/>
+            <w:vAlign w:val="center"/>
+            <w:hideMark/>
+          </w:tcPr>
+          <w:p>
+            <w:pPr>
+              <w:spacing w:after="0" w:line="240" w:lineRule="auto"/>
+              <w:jc w:val="center"/>
+              <w:rPr>
+                <w:rFonts w:ascii="Calibri" w:eastAsia="Times New Roman" w:hAnsi="Calibri" w:cs="Calibri"/>
+                <w:kern w:val="0"/>
+                <w:lang w:eastAsia="es-ES"/>
+              </w:rPr>
+            </w:pPr>
+            <w:r>
+              <w:rPr>
+                <w:rFonts w:ascii="Calibri" w:eastAsia="Times New Roman" w:hAnsi="Calibri" w:cs="Calibri"/>
+                <w:kern w:val="0"/>
+                <w:lang w:eastAsia="es-ES"/>
+              </w:rPr>
+              <w:t> </w:t>
+            </w:r>
+          </w:p>
+        </w:tc>
+        <w:tc>
+          <w:tcPr>
+            <w:tcW w:w="1285" w:type="dxa"/>
+            <w:tcBorders>
+              <w:top w:val="nil"/>
+              <w:left w:val="nil"/>
+              <w:bottom w:val="dotDotDash" w:sz="4" w:space="0" w:color="CCE7E6"/>
+              <w:right w:val="single" w:sz="8" w:space="0" w:color="336666"/>
+            </w:tcBorders>
+            <w:shd w:val="clear" w:color="auto" w:fill="auto"/>
+            <w:noWrap/>
+            <w:vAlign w:val="center"/>
+            <w:hideMark/>
+          </w:tcPr>
+          <w:p>
+            <w:pPr>
+              <w:spacing w:after="0" w:line="240" w:lineRule="auto"/>
+              <w:jc w:val="center"/>
+              <w:rPr>
+                <w:rFonts w:ascii="Calibri" w:eastAsia="Times New Roman" w:hAnsi="Calibri" w:cs="Calibri"/>
+                <w:kern w:val="0"/>
+                <w:lang w:eastAsia="es-ES"/>
+              </w:rPr>
+            </w:pPr>
+            <w:r>
+              <w:rPr>
+                <w:rFonts w:ascii="Calibri" w:eastAsia="Times New Roman" w:hAnsi="Calibri" w:cs="Calibri"/>
+                <w:kern w:val="0"/>
+                <w:lang w:eastAsia="es-ES"/>
+              </w:rPr>
+              <w:t> </w:t>
+            </w:r>
+          </w:p>
+        </w:tc>
+        <w:tc>
+          <w:tcPr>
+            <w:tcW w:w="160" w:type="dxa"/>
+            <w:vAlign w:val="center"/>
+            <w:hideMark/>
+          </w:tcPr>
+          <w:p>
+            <w:pPr>
+              <w:spacing w:after="0" w:line="240" w:lineRule="auto"/>
+              <w:rPr>
+                <w:rFonts w:ascii="Times New Roman" w:eastAsia="Times New Roman" w:hAnsi="Times New Roman" w:cs="Times New Roman"/>
+                <w:kern w:val="0"/>
+                <w:sz w:val="20"/>
+                <w:szCs w:val="20"/>
+                <w:lang w:eastAsia="es-ES"/>
+              </w:rPr>
+            </w:pPr>
+          </w:p>
+        </w:tc>
+      </w:tr>
+      <w:tr>
+        <w:trPr>
+          <w:trHeight w:val="349"/>
+        </w:trPr>
+        <w:tc>
+          <w:tcPr>
+            <w:tcW w:w="4111" w:type="dxa"/>
+            <w:gridSpan w:val="4"/>
+            <w:tcBorders>
+              <w:top w:val="dotDotDash" w:sz="4" w:space="0" w:color="CCE7E6"/>
+              <w:left w:val="single" w:sz="8" w:space="0" w:color="336666"/>
+              <w:bottom w:val="dotDotDash" w:sz="4" w:space="0" w:color="CCE7E6"/>
+              <w:right w:val="nil"/>
+            </w:tcBorders>
+            <w:shd w:val="clear" w:color="auto" w:fill="auto"/>
+            <w:noWrap/>
+            <w:vAlign w:val="center"/>
+            <w:hideMark/>
+          </w:tcPr>
+          <w:p>
+            <w:pPr>
+              <w:spacing w:after="0" w:line="240" w:lineRule="auto"/>
+              <w:rPr>
+                <w:rFonts w:ascii="Calibri" w:eastAsia="Times New Roman" w:hAnsi="Calibri" w:cs="Calibri"/>
+                <w:i/>
+                <w:iCs/>
+                <w:kern w:val="0"/>
+                <w:lang w:eastAsia="es-ES"/>
+              </w:rPr>
+            </w:pPr>
+            <w:r>
+              <w:rPr>
+                <w:rFonts w:ascii="Calibri" w:eastAsia="Times New Roman" w:hAnsi="Calibri" w:cs="Calibri"/>
+                <w:i/>
+                <w:iCs/>
+                <w:kern w:val="0"/>
+                <w:lang w:eastAsia="es-ES"/>
+              </w:rPr>
+              <w:t> </w:t>
+            </w:r>
+          </w:p>
+        </w:tc>
+        <w:tc>
+          <w:tcPr>
+            <w:tcW w:w="1513" w:type="dxa"/>
+            <w:tcBorders>
+              <w:top w:val="nil"/>
+              <w:left w:val="dotDotDash" w:sz="4" w:space="0" w:color="CCE7E6"/>
+              <w:bottom w:val="dotDotDash" w:sz="4" w:space="0" w:color="CCE7E6"/>
+              <w:right w:val="dotDotDash" w:sz="4" w:space="0" w:color="CCE7E6"/>
+            </w:tcBorders>
+            <w:shd w:val="clear" w:color="auto" w:fill="auto"/>
+            <w:noWrap/>
+            <w:vAlign w:val="center"/>
+            <w:hideMark/>
+          </w:tcPr>
+          <w:p>
+            <w:pPr>
+              <w:spacing w:after="0" w:line="240" w:lineRule="auto"/>
+              <w:jc w:val="center"/>
+              <w:rPr>
+                <w:rFonts w:ascii="Calibri" w:eastAsia="Times New Roman" w:hAnsi="Calibri" w:cs="Calibri"/>
+                <w:kern w:val="0"/>
+                <w:lang w:eastAsia="es-ES"/>
+              </w:rPr>
+            </w:pPr>
+            <w:r>
+              <w:rPr>
+                <w:rFonts w:ascii="Calibri" w:eastAsia="Times New Roman" w:hAnsi="Calibri" w:cs="Calibri"/>
+                <w:kern w:val="0"/>
+                <w:lang w:eastAsia="es-ES"/>
+              </w:rPr>
+              <w:t> </w:t>
+            </w:r>
+          </w:p>
+        </w:tc>
+        <w:tc>
+          <w:tcPr>
+            <w:tcW w:w="1519" w:type="dxa"/>
+            <w:tcBorders>
+              <w:top w:val="nil"/>
+              <w:left w:val="nil"/>
+              <w:bottom w:val="dotDotDash" w:sz="4" w:space="0" w:color="CCE7E6"/>
+              <w:right w:val="dotDotDash" w:sz="4" w:space="0" w:color="CCE7E6"/>
+            </w:tcBorders>
+            <w:shd w:val="clear" w:color="auto" w:fill="auto"/>
+            <w:noWrap/>
+            <w:vAlign w:val="center"/>
+            <w:hideMark/>
+          </w:tcPr>
+          <w:p>
+            <w:pPr>
+              <w:spacing w:after="0" w:line="240" w:lineRule="auto"/>
+              <w:jc w:val="center"/>
+              <w:rPr>
+                <w:rFonts w:ascii="Calibri" w:eastAsia="Times New Roman" w:hAnsi="Calibri" w:cs="Calibri"/>
+                <w:kern w:val="0"/>
+                <w:lang w:eastAsia="es-ES"/>
+              </w:rPr>
+            </w:pPr>
+            <w:r>
+              <w:rPr>
+                <w:rFonts w:ascii="Calibri" w:eastAsia="Times New Roman" w:hAnsi="Calibri" w:cs="Calibri"/>
+                <w:kern w:val="0"/>
+                <w:lang w:eastAsia="es-ES"/>
+              </w:rPr>
+              <w:t> </w:t>
+            </w:r>
+          </w:p>
+        </w:tc>
+        <w:tc>
+          <w:tcPr>
+            <w:tcW w:w="1285" w:type="dxa"/>
+            <w:tcBorders>
+              <w:top w:val="nil"/>
+              <w:left w:val="nil"/>
+              <w:bottom w:val="dotDotDash" w:sz="4" w:space="0" w:color="CCE7E6"/>
+              <w:right w:val="single" w:sz="8" w:space="0" w:color="336666"/>
+            </w:tcBorders>
+            <w:shd w:val="clear" w:color="auto" w:fill="auto"/>
+            <w:noWrap/>
+            <w:vAlign w:val="center"/>
+            <w:hideMark/>
+          </w:tcPr>
+          <w:p>
+            <w:pPr>
+              <w:spacing w:after="0" w:line="240" w:lineRule="auto"/>
+              <w:jc w:val="center"/>
+              <w:rPr>
+                <w:rFonts w:ascii="Calibri" w:eastAsia="Times New Roman" w:hAnsi="Calibri" w:cs="Calibri"/>
+                <w:kern w:val="0"/>
+                <w:lang w:eastAsia="es-ES"/>
+              </w:rPr>
+            </w:pPr>
+            <w:r>
+              <w:rPr>
+                <w:rFonts w:ascii="Calibri" w:eastAsia="Times New Roman" w:hAnsi="Calibri" w:cs="Calibri"/>
+                <w:kern w:val="0"/>
+                <w:lang w:eastAsia="es-ES"/>
+              </w:rPr>
+              <w:t> </w:t>
+            </w:r>
+          </w:p>
+        </w:tc>
+        <w:tc>
+          <w:tcPr>
+            <w:tcW w:w="160" w:type="dxa"/>
+            <w:vAlign w:val="center"/>
+            <w:hideMark/>
+          </w:tcPr>
+          <w:p>
+            <w:pPr>
+              <w:spacing w:after="0" w:line="240" w:lineRule="auto"/>
+              <w:rPr>
+                <w:rFonts w:ascii="Times New Roman" w:eastAsia="Times New Roman" w:hAnsi="Times New Roman" w:cs="Times New Roman"/>
+                <w:kern w:val="0"/>
+                <w:sz w:val="20"/>
+                <w:szCs w:val="20"/>
+                <w:lang w:eastAsia="es-ES"/>
+              </w:rPr>
+            </w:pPr>
+          </w:p>
+        </w:tc>
+      </w:tr>
+      <w:tr>
+        <w:trPr>
+          <w:trHeight w:val="300"/>
+        </w:trPr>
+        <w:tc>
+          <w:tcPr>
+            <w:tcW w:w="4111" w:type="dxa"/>
+            <w:gridSpan w:val="4"/>
+            <w:tcBorders>
+              <w:top w:val="dotDotDash" w:sz="4" w:space="0" w:color="CCE7E6"/>
+              <w:left w:val="single" w:sz="8" w:space="0" w:color="336666"/>
+              <w:bottom w:val="dotDotDash" w:sz="4" w:space="0" w:color="CCE7E6"/>
+              <w:right w:val="nil"/>
+            </w:tcBorders>
+            <w:shd w:val="clear" w:color="auto" w:fill="auto"/>
+            <w:noWrap/>
+            <w:vAlign w:val="center"/>
+            <w:hideMark/>
+          </w:tcPr>
+          <w:p>
+            <w:pPr>
+              <w:spacing w:after="0" w:line="240" w:lineRule="auto"/>
+              <w:jc w:val="center"/>
+              <w:rPr>
+                <w:rFonts w:ascii="Calibri" w:eastAsia="Times New Roman" w:hAnsi="Calibri" w:cs="Calibri"/>
+                <w:kern w:val="0"/>
+                <w:lang w:eastAsia="es-ES"/>
+              </w:rPr>
+            </w:pPr>
+            <w:r>
+              <w:rPr>
+                <w:rFonts w:ascii="Calibri" w:eastAsia="Times New Roman" w:hAnsi="Calibri" w:cs="Calibri"/>
+                <w:kern w:val="0"/>
+                <w:lang w:eastAsia="es-ES"/>
+              </w:rPr>
+              <w:t> </w:t>
+            </w:r>
+          </w:p>
+        </w:tc>
+        <w:tc>
+          <w:tcPr>
+            <w:tcW w:w="1513" w:type="dxa"/>
+            <w:tcBorders>
+              <w:top w:val="nil"/>
+              <w:left w:val="dotDotDash" w:sz="4" w:space="0" w:color="CCE7E6"/>
+              <w:bottom w:val="dotDotDash" w:sz="4" w:space="0" w:color="CCE7E6"/>
+              <w:right w:val="dotDotDash" w:sz="4" w:space="0" w:color="CCE7E6"/>
+            </w:tcBorders>
+            <w:shd w:val="clear" w:color="auto" w:fill="auto"/>
+            <w:noWrap/>
+            <w:vAlign w:val="center"/>
+            <w:hideMark/>
+          </w:tcPr>
+          <w:p>
+            <w:pPr>
+              <w:spacing w:after="0" w:line="240" w:lineRule="auto"/>
+              <w:rPr>
+                <w:rFonts w:ascii="Calibri" w:eastAsia="Times New Roman" w:hAnsi="Calibri" w:cs="Calibri"/>
+                <w:kern w:val="0"/>
+                <w:lang w:eastAsia="es-ES"/>
+              </w:rPr>
+            </w:pPr>
+            <w:r>
+              <w:rPr>
+                <w:rFonts w:ascii="Calibri" w:eastAsia="Times New Roman" w:hAnsi="Calibri" w:cs="Calibri"/>
+                <w:kern w:val="0"/>
+                <w:lang w:eastAsia="es-ES"/>
+              </w:rPr>
+              <w:t> </w:t>
+            </w:r>
+          </w:p>
+        </w:tc>
+        <w:tc>
+          <w:tcPr>
+            <w:tcW w:w="1519" w:type="dxa"/>
+            <w:tcBorders>
+              <w:top w:val="nil"/>
+              <w:left w:val="nil"/>
+              <w:bottom w:val="dotDotDash" w:sz="4" w:space="0" w:color="CCE7E6"/>
+              <w:right w:val="dotDotDash" w:sz="4" w:space="0" w:color="CCE7E6"/>
+            </w:tcBorders>
+            <w:shd w:val="clear" w:color="auto" w:fill="auto"/>
+            <w:noWrap/>
+            <w:vAlign w:val="center"/>
+            <w:hideMark/>
+          </w:tcPr>
+          <w:p>
+            <w:pPr>
+              <w:spacing w:after="0" w:line="240" w:lineRule="auto"/>
+              <w:rPr>
+                <w:rFonts w:ascii="Calibri" w:eastAsia="Times New Roman" w:hAnsi="Calibri" w:cs="Calibri"/>
+                <w:kern w:val="0"/>
+                <w:lang w:eastAsia="es-ES"/>
+              </w:rPr>
+            </w:pPr>
+            <w:r>
+              <w:rPr>
+                <w:rFonts w:ascii="Calibri" w:eastAsia="Times New Roman" w:hAnsi="Calibri" w:cs="Calibri"/>
+                <w:kern w:val="0"/>
+                <w:lang w:eastAsia="es-ES"/>
+              </w:rPr>
+              <w:t> </w:t>
+            </w:r>
+          </w:p>
+        </w:tc>
+        <w:tc>
+          <w:tcPr>
+            <w:tcW w:w="1285" w:type="dxa"/>
+            <w:tcBorders>
+              <w:top w:val="nil"/>
+              <w:left w:val="nil"/>
+              <w:bottom w:val="dotDotDash" w:sz="4" w:space="0" w:color="CCE7E6"/>
+              <w:right w:val="single" w:sz="8" w:space="0" w:color="336666"/>
+            </w:tcBorders>
+            <w:shd w:val="clear" w:color="auto" w:fill="auto"/>
+            <w:noWrap/>
+            <w:vAlign w:val="center"/>
+            <w:hideMark/>
+          </w:tcPr>
+          <w:p>
+            <w:pPr>
+              <w:spacing w:after="0" w:line="240" w:lineRule="auto"/>
+              <w:rPr>
+                <w:rFonts w:ascii="Calibri" w:eastAsia="Times New Roman" w:hAnsi="Calibri" w:cs="Calibri"/>
+                <w:kern w:val="0"/>
+                <w:lang w:eastAsia="es-ES"/>
+              </w:rPr>
+            </w:pPr>
+            <w:r>
+              <w:rPr>
+                <w:rFonts w:ascii="Calibri" w:eastAsia="Times New Roman" w:hAnsi="Calibri" w:cs="Calibri"/>
+                <w:kern w:val="0"/>
+                <w:lang w:eastAsia="es-ES"/>
+              </w:rPr>
+              <w:t> </w:t>
+            </w:r>
+          </w:p>
+        </w:tc>
+        <w:tc>
+          <w:tcPr>
+            <w:tcW w:w="160" w:type="dxa"/>
+            <w:vAlign w:val="center"/>
+            <w:hideMark/>
+          </w:tcPr>
+          <w:p>
+            <w:pPr>
+              <w:spacing w:after="0" w:line="240" w:lineRule="auto"/>
+              <w:rPr>
+                <w:rFonts w:ascii="Times New Roman" w:eastAsia="Times New Roman" w:hAnsi="Times New Roman" w:cs="Times New Roman"/>
+                <w:kern w:val="0"/>
+                <w:sz w:val="20"/>
+                <w:szCs w:val="20"/>
+                <w:lang w:eastAsia="es-ES"/>
+              </w:rPr>
+            </w:pPr>
+          </w:p>
+        </w:tc>
+      </w:tr>
+      <w:tr>
+        <w:trPr>
+          <w:trHeight w:val="300"/>
+        </w:trPr>
+        <w:tc>
+          <w:tcPr>
+            <w:tcW w:w="4111" w:type="dxa"/>
+            <w:gridSpan w:val="4"/>
+            <w:tcBorders>
+              <w:top w:val="dotDotDash" w:sz="4" w:space="0" w:color="CCE7E6"/>
+              <w:left w:val="single" w:sz="8" w:space="0" w:color="336666"/>
+              <w:bottom w:val="dotDotDash" w:sz="4" w:space="0" w:color="CCE7E6"/>
+              <w:right w:val="nil"/>
+            </w:tcBorders>
+            <w:shd w:val="clear" w:color="auto" w:fill="auto"/>
+            <w:noWrap/>
+            <w:vAlign w:val="center"/>
+            <w:hideMark/>
+          </w:tcPr>
+          <w:p>
+            <w:pPr>
+              <w:spacing w:after="0" w:line="240" w:lineRule="auto"/>
+              <w:jc w:val="center"/>
+              <w:rPr>
+                <w:rFonts w:ascii="Calibri" w:eastAsia="Times New Roman" w:hAnsi="Calibri" w:cs="Calibri"/>
+                <w:kern w:val="0"/>
+                <w:lang w:eastAsia="es-ES"/>
+              </w:rPr>
+            </w:pPr>
+            <w:r>
+              <w:rPr>
+                <w:rFonts w:ascii="Calibri" w:eastAsia="Times New Roman" w:hAnsi="Calibri" w:cs="Calibri"/>
+                <w:kern w:val="0"/>
+                <w:lang w:eastAsia="es-ES"/>
+              </w:rPr>
+              <w:t> </w:t>
+            </w:r>
+          </w:p>
+        </w:tc>
+        <w:tc>
+          <w:tcPr>
+            <w:tcW w:w="1513" w:type="dxa"/>
+            <w:tcBorders>
+              <w:top w:val="nil"/>
+              <w:left w:val="dotDotDash" w:sz="4" w:space="0" w:color="CCE7E6"/>
+              <w:bottom w:val="dotDotDash" w:sz="4" w:space="0" w:color="CCE7E6"/>
+              <w:right w:val="dotDotDash" w:sz="4" w:space="0" w:color="CCE7E6"/>
+            </w:tcBorders>
+            <w:shd w:val="clear" w:color="auto" w:fill="auto"/>
+            <w:noWrap/>
+            <w:vAlign w:val="center"/>
+            <w:hideMark/>
+          </w:tcPr>
+          <w:p>
+            <w:pPr>
+              <w:spacing w:after="0" w:line="240" w:lineRule="auto"/>
+              <w:rPr>
+                <w:rFonts w:ascii="Calibri" w:eastAsia="Times New Roman" w:hAnsi="Calibri" w:cs="Calibri"/>
+                <w:kern w:val="0"/>
+                <w:lang w:eastAsia="es-ES"/>
+              </w:rPr>
+            </w:pPr>
+            <w:r>
+              <w:rPr>
+                <w:rFonts w:ascii="Calibri" w:eastAsia="Times New Roman" w:hAnsi="Calibri" w:cs="Calibri"/>
+                <w:kern w:val="0"/>
+                <w:lang w:eastAsia="es-ES"/>
+              </w:rPr>
+              <w:t> </w:t>
+            </w:r>
+          </w:p>
+        </w:tc>
+        <w:tc>
+          <w:tcPr>
+            <w:tcW w:w="1519" w:type="dxa"/>
+            <w:tcBorders>
+              <w:top w:val="nil"/>
+              <w:left w:val="nil"/>
+              <w:bottom w:val="dotDotDash" w:sz="4" w:space="0" w:color="CCE7E6"/>
+              <w:right w:val="dotDotDash" w:sz="4" w:space="0" w:color="CCE7E6"/>
+            </w:tcBorders>
+            <w:shd w:val="clear" w:color="auto" w:fill="auto"/>
+            <w:noWrap/>
+            <w:vAlign w:val="center"/>
+            <w:hideMark/>
+          </w:tcPr>
+          <w:p>
+            <w:pPr>
+              <w:spacing w:after="0" w:line="240" w:lineRule="auto"/>
+              <w:rPr>
+                <w:rFonts w:ascii="Calibri" w:eastAsia="Times New Roman" w:hAnsi="Calibri" w:cs="Calibri"/>
+                <w:kern w:val="0"/>
+                <w:lang w:eastAsia="es-ES"/>
+              </w:rPr>
+            </w:pPr>
+            <w:r>
+              <w:rPr>
+                <w:rFonts w:ascii="Calibri" w:eastAsia="Times New Roman" w:hAnsi="Calibri" w:cs="Calibri"/>
+                <w:kern w:val="0"/>
+                <w:lang w:eastAsia="es-ES"/>
+              </w:rPr>
+              <w:t> </w:t>
+            </w:r>
+          </w:p>
+        </w:tc>
+        <w:tc>
+          <w:tcPr>
+            <w:tcW w:w="1285" w:type="dxa"/>
+            <w:tcBorders>
+              <w:top w:val="nil"/>
+              <w:left w:val="nil"/>
+              <w:bottom w:val="dotDotDash" w:sz="4" w:space="0" w:color="CCE7E6"/>
+              <w:right w:val="single" w:sz="8" w:space="0" w:color="336666"/>
+            </w:tcBorders>
+            <w:shd w:val="clear" w:color="auto" w:fill="auto"/>
+            <w:noWrap/>
+            <w:vAlign w:val="center"/>
+            <w:hideMark/>
+          </w:tcPr>
+          <w:p>
+            <w:pPr>
+              <w:spacing w:after="0" w:line="240" w:lineRule="auto"/>
+              <w:rPr>
+                <w:rFonts w:ascii="Calibri" w:eastAsia="Times New Roman" w:hAnsi="Calibri" w:cs="Calibri"/>
+                <w:kern w:val="0"/>
+                <w:lang w:eastAsia="es-ES"/>
+              </w:rPr>
+            </w:pPr>
+            <w:r>
+              <w:rPr>
+                <w:rFonts w:ascii="Calibri" w:eastAsia="Times New Roman" w:hAnsi="Calibri" w:cs="Calibri"/>
+                <w:kern w:val="0"/>
+                <w:lang w:eastAsia="es-ES"/>
+              </w:rPr>
+              <w:t> </w:t>
+            </w:r>
+          </w:p>
+        </w:tc>
+        <w:tc>
+          <w:tcPr>
+            <w:tcW w:w="160" w:type="dxa"/>
+            <w:vAlign w:val="center"/>
+            <w:hideMark/>
+          </w:tcPr>
+          <w:p>
+            <w:pPr>
+              <w:spacing w:after="0" w:line="240" w:lineRule="auto"/>
+              <w:rPr>
+                <w:rFonts w:ascii="Times New Roman" w:eastAsia="Times New Roman" w:hAnsi="Times New Roman" w:cs="Times New Roman"/>
+                <w:kern w:val="0"/>
+                <w:sz w:val="20"/>
+                <w:szCs w:val="20"/>
+                <w:lang w:eastAsia="es-ES"/>
+              </w:rPr>
+            </w:pPr>
+          </w:p>
+        </w:tc>
+      </w:tr>
+      <w:tr>
+        <w:trPr>
+          <w:trHeight w:val="300"/>
+        </w:trPr>
+        <w:tc>
+          <w:tcPr>
+            <w:tcW w:w="4111" w:type="dxa"/>
+            <w:gridSpan w:val="4"/>
+            <w:tcBorders>
+              <w:top w:val="dotDotDash" w:sz="4" w:space="0" w:color="CCE7E6"/>
+              <w:left w:val="single" w:sz="8" w:space="0" w:color="336666"/>
+              <w:bottom w:val="dotDotDash" w:sz="4" w:space="0" w:color="CCE7E6"/>
+              <w:right w:val="nil"/>
+            </w:tcBorders>
+            <w:shd w:val="clear" w:color="auto" w:fill="auto"/>
+            <w:noWrap/>
+            <w:vAlign w:val="center"/>
+            <w:hideMark/>
+          </w:tcPr>
+          <w:p>
+            <w:pPr>
+              <w:spacing w:after="0" w:line="240" w:lineRule="auto"/>
+              <w:jc w:val="center"/>
+              <w:rPr>
+                <w:rFonts w:ascii="Calibri" w:eastAsia="Times New Roman" w:hAnsi="Calibri" w:cs="Calibri"/>
+                <w:kern w:val="0"/>
+                <w:lang w:eastAsia="es-ES"/>
+              </w:rPr>
+            </w:pPr>
+            <w:r>
+              <w:rPr>
+                <w:rFonts w:ascii="Calibri" w:eastAsia="Times New Roman" w:hAnsi="Calibri" w:cs="Calibri"/>
+                <w:kern w:val="0"/>
+                <w:lang w:eastAsia="es-ES"/>
+              </w:rPr>
+              <w:t> </w:t>
+            </w:r>
+          </w:p>
+        </w:tc>
+        <w:tc>
+          <w:tcPr>
+            <w:tcW w:w="1513" w:type="dxa"/>
+            <w:tcBorders>
+              <w:top w:val="nil"/>
+              <w:left w:val="dotDotDash" w:sz="4" w:space="0" w:color="CCE7E6"/>
+              <w:bottom w:val="dotDotDash" w:sz="4" w:space="0" w:color="CCE7E6"/>
+              <w:right w:val="dotDotDash" w:sz="4" w:space="0" w:color="CCE7E6"/>
+            </w:tcBorders>
+            <w:shd w:val="clear" w:color="auto" w:fill="auto"/>
+            <w:noWrap/>
+            <w:vAlign w:val="center"/>
+            <w:hideMark/>
+          </w:tcPr>
+          <w:p>
+            <w:pPr>
+              <w:spacing w:after="0" w:line="240" w:lineRule="auto"/>
+              <w:rPr>
+                <w:rFonts w:ascii="Calibri" w:eastAsia="Times New Roman" w:hAnsi="Calibri" w:cs="Calibri"/>
+                <w:kern w:val="0"/>
+                <w:lang w:eastAsia="es-ES"/>
+              </w:rPr>
+            </w:pPr>
+            <w:r>
+              <w:rPr>
+                <w:rFonts w:ascii="Calibri" w:eastAsia="Times New Roman" w:hAnsi="Calibri" w:cs="Calibri"/>
+                <w:kern w:val="0"/>
+                <w:lang w:eastAsia="es-ES"/>
+              </w:rPr>
+              <w:t> </w:t>
+            </w:r>
+          </w:p>
+        </w:tc>
+        <w:tc>
+          <w:tcPr>
+            <w:tcW w:w="1519" w:type="dxa"/>
+            <w:tcBorders>
+              <w:top w:val="nil"/>
+              <w:left w:val="nil"/>
+              <w:bottom w:val="dotDotDash" w:sz="4" w:space="0" w:color="CCE7E6"/>
+              <w:right w:val="dotDotDash" w:sz="4" w:space="0" w:color="CCE7E6"/>
+            </w:tcBorders>
+            <w:shd w:val="clear" w:color="auto" w:fill="auto"/>
+            <w:noWrap/>
+            <w:vAlign w:val="center"/>
+            <w:hideMark/>
+          </w:tcPr>
+          <w:p>
+            <w:pPr>
+              <w:spacing w:after="0" w:line="240" w:lineRule="auto"/>
+              <w:rPr>
+                <w:rFonts w:ascii="Calibri" w:eastAsia="Times New Roman" w:hAnsi="Calibri" w:cs="Calibri"/>
+                <w:kern w:val="0"/>
+                <w:lang w:eastAsia="es-ES"/>
+              </w:rPr>
+            </w:pPr>
+            <w:r>
+              <w:rPr>
+                <w:rFonts w:ascii="Calibri" w:eastAsia="Times New Roman" w:hAnsi="Calibri" w:cs="Calibri"/>
+                <w:kern w:val="0"/>
+                <w:lang w:eastAsia="es-ES"/>
+              </w:rPr>
+              <w:t> </w:t>
+            </w:r>
+          </w:p>
+        </w:tc>
+        <w:tc>
+          <w:tcPr>
+            <w:tcW w:w="1285" w:type="dxa"/>
+            <w:tcBorders>
+              <w:top w:val="nil"/>
+              <w:left w:val="nil"/>
+              <w:bottom w:val="dotDotDash" w:sz="4" w:space="0" w:color="CCE7E6"/>
+              <w:right w:val="single" w:sz="8" w:space="0" w:color="336666"/>
+            </w:tcBorders>
+            <w:shd w:val="clear" w:color="auto" w:fill="auto"/>
+            <w:noWrap/>
+            <w:vAlign w:val="center"/>
+            <w:hideMark/>
+          </w:tcPr>
+          <w:p>
+            <w:pPr>
+              <w:spacing w:after="0" w:line="240" w:lineRule="auto"/>
+              <w:rPr>
+                <w:rFonts w:ascii="Calibri" w:eastAsia="Times New Roman" w:hAnsi="Calibri" w:cs="Calibri"/>
+                <w:kern w:val="0"/>
+                <w:lang w:eastAsia="es-ES"/>
+              </w:rPr>
+            </w:pPr>
+            <w:r>
+              <w:rPr>
+                <w:rFonts w:ascii="Calibri" w:eastAsia="Times New Roman" w:hAnsi="Calibri" w:cs="Calibri"/>
+                <w:kern w:val="0"/>
+                <w:lang w:eastAsia="es-ES"/>
+              </w:rPr>
+              <w:t> </w:t>
+            </w:r>
+          </w:p>
+        </w:tc>
+        <w:tc>
+          <w:tcPr>
+            <w:tcW w:w="160" w:type="dxa"/>
+            <w:vAlign w:val="center"/>
+            <w:hideMark/>
+          </w:tcPr>
+          <w:p>
+            <w:pPr>
+              <w:spacing w:after="0" w:line="240" w:lineRule="auto"/>
+              <w:rPr>
+                <w:rFonts w:ascii="Times New Roman" w:eastAsia="Times New Roman" w:hAnsi="Times New Roman" w:cs="Times New Roman"/>
+                <w:kern w:val="0"/>
+                <w:sz w:val="20"/>
+                <w:szCs w:val="20"/>
+                <w:lang w:eastAsia="es-ES"/>
+              </w:rPr>
+            </w:pPr>
+          </w:p>
+        </w:tc>
+      </w:tr>
+      <w:tr>
+        <w:trPr>
+          <w:trHeight w:val="300"/>
+        </w:trPr>
+        <w:tc>
+          <w:tcPr>
+            <w:tcW w:w="4111" w:type="dxa"/>
+            <w:gridSpan w:val="4"/>
+            <w:tcBorders>
+              <w:top w:val="dotDotDash" w:sz="4" w:space="0" w:color="CCE7E6"/>
+              <w:left w:val="single" w:sz="8" w:space="0" w:color="336666"/>
+              <w:bottom w:val="dotDotDash" w:sz="4" w:space="0" w:color="CCE7E6"/>
+              <w:right w:val="nil"/>
+            </w:tcBorders>
+            <w:shd w:val="clear" w:color="auto" w:fill="auto"/>
+            <w:noWrap/>
+            <w:vAlign w:val="center"/>
+            <w:hideMark/>
+          </w:tcPr>
+          <w:p>
+            <w:pPr>
+              <w:spacing w:after="0" w:line="240" w:lineRule="auto"/>
+              <w:jc w:val="center"/>
+              <w:rPr>
+                <w:rFonts w:ascii="Calibri" w:eastAsia="Times New Roman" w:hAnsi="Calibri" w:cs="Calibri"/>
+                <w:kern w:val="0"/>
+                <w:lang w:eastAsia="es-ES"/>
+              </w:rPr>
+            </w:pPr>
+            <w:r>
+              <w:rPr>
+                <w:rFonts w:ascii="Calibri" w:eastAsia="Times New Roman" w:hAnsi="Calibri" w:cs="Calibri"/>
+                <w:kern w:val="0"/>
+                <w:lang w:eastAsia="es-ES"/>
+              </w:rPr>
+              <w:t> </w:t>
+            </w:r>
+          </w:p>
+        </w:tc>
+        <w:tc>
+          <w:tcPr>
+            <w:tcW w:w="1513" w:type="dxa"/>
+            <w:tcBorders>
+              <w:top w:val="nil"/>
+              <w:left w:val="dotDotDash" w:sz="4" w:space="0" w:color="CCE7E6"/>
+              <w:bottom w:val="dotDotDash" w:sz="4" w:space="0" w:color="CCE7E6"/>
+              <w:right w:val="dotDotDash" w:sz="4" w:space="0" w:color="CCE7E6"/>
+            </w:tcBorders>
+            <w:shd w:val="clear" w:color="auto" w:fill="auto"/>
+            <w:noWrap/>
+            <w:vAlign w:val="center"/>
+            <w:hideMark/>
+          </w:tcPr>
+          <w:p>
+            <w:pPr>
+              <w:spacing w:after="0" w:line="240" w:lineRule="auto"/>
+              <w:rPr>
+                <w:rFonts w:ascii="Calibri" w:eastAsia="Times New Roman" w:hAnsi="Calibri" w:cs="Calibri"/>
+                <w:kern w:val="0"/>
+                <w:lang w:eastAsia="es-ES"/>
+              </w:rPr>
+            </w:pPr>
+            <w:r>
+              <w:rPr>
+                <w:rFonts w:ascii="Calibri" w:eastAsia="Times New Roman" w:hAnsi="Calibri" w:cs="Calibri"/>
+                <w:kern w:val="0"/>
+                <w:lang w:eastAsia="es-ES"/>
+              </w:rPr>
+              <w:t> </w:t>
+            </w:r>
+          </w:p>
+        </w:tc>
+        <w:tc>
+          <w:tcPr>
+            <w:tcW w:w="1519" w:type="dxa"/>
+            <w:tcBorders>
+              <w:top w:val="nil"/>
+              <w:left w:val="nil"/>
+              <w:bottom w:val="dotDotDash" w:sz="4" w:space="0" w:color="CCE7E6"/>
+              <w:right w:val="dotDotDash" w:sz="4" w:space="0" w:color="CCE7E6"/>
+            </w:tcBorders>
+            <w:shd w:val="clear" w:color="auto" w:fill="auto"/>
+            <w:noWrap/>
+            <w:vAlign w:val="center"/>
+            <w:hideMark/>
+          </w:tcPr>
+          <w:p>
+            <w:pPr>
+              <w:spacing w:after="0" w:line="240" w:lineRule="auto"/>
+              <w:rPr>
+                <w:rFonts w:ascii="Calibri" w:eastAsia="Times New Roman" w:hAnsi="Calibri" w:cs="Calibri"/>
+                <w:kern w:val="0"/>
+                <w:lang w:eastAsia="es-ES"/>
+              </w:rPr>
+            </w:pPr>
+            <w:r>
+              <w:rPr>
+                <w:rFonts w:ascii="Calibri" w:eastAsia="Times New Roman" w:hAnsi="Calibri" w:cs="Calibri"/>
+                <w:kern w:val="0"/>
+                <w:lang w:eastAsia="es-ES"/>
+              </w:rPr>
+              <w:t> </w:t>
+            </w:r>
+          </w:p>
+        </w:tc>
+        <w:tc>
+          <w:tcPr>
+            <w:tcW w:w="1285" w:type="dxa"/>
+            <w:tcBorders>
+              <w:top w:val="nil"/>
+              <w:left w:val="nil"/>
+              <w:bottom w:val="dotDotDash" w:sz="4" w:space="0" w:color="CCE7E6"/>
+              <w:right w:val="single" w:sz="8" w:space="0" w:color="336666"/>
+            </w:tcBorders>
+            <w:shd w:val="clear" w:color="auto" w:fill="auto"/>
+            <w:noWrap/>
+            <w:vAlign w:val="center"/>
+            <w:hideMark/>
+          </w:tcPr>
+          <w:p>
+            <w:pPr>
+              <w:spacing w:after="0" w:line="240" w:lineRule="auto"/>
+              <w:rPr>
+                <w:rFonts w:ascii="Calibri" w:eastAsia="Times New Roman" w:hAnsi="Calibri" w:cs="Calibri"/>
+                <w:kern w:val="0"/>
+                <w:lang w:eastAsia="es-ES"/>
+              </w:rPr>
+            </w:pPr>
+            <w:r>
+              <w:rPr>
+                <w:rFonts w:ascii="Calibri" w:eastAsia="Times New Roman" w:hAnsi="Calibri" w:cs="Calibri"/>
+                <w:kern w:val="0"/>
+                <w:lang w:eastAsia="es-ES"/>
+              </w:rPr>
+              <w:t> </w:t>
+            </w:r>
+          </w:p>
+        </w:tc>
+        <w:tc>
+          <w:tcPr>
+            <w:tcW w:w="160" w:type="dxa"/>
+            <w:vAlign w:val="center"/>
+            <w:hideMark/>
+          </w:tcPr>
+          <w:p>
+            <w:pPr>
+              <w:spacing w:after="0" w:line="240" w:lineRule="auto"/>
+              <w:rPr>
+                <w:rFonts w:ascii="Times New Roman" w:eastAsia="Times New Roman" w:hAnsi="Times New Roman" w:cs="Times New Roman"/>
+                <w:kern w:val="0"/>
+                <w:sz w:val="20"/>
+                <w:szCs w:val="20"/>
+                <w:lang w:eastAsia="es-ES"/>
+              </w:rPr>
+            </w:pPr>
+          </w:p>
+        </w:tc>
+      </w:tr>
+      <w:tr>
+        <w:trPr>
+          <w:trHeight w:val="300"/>
+        </w:trPr>
+        <w:tc>
+          <w:tcPr>
+            <w:tcW w:w="4111" w:type="dxa"/>
+            <w:gridSpan w:val="4"/>
+            <w:tcBorders>
+              <w:top w:val="dotDotDash" w:sz="4" w:space="0" w:color="CCE7E6"/>
+              <w:left w:val="single" w:sz="8" w:space="0" w:color="336666"/>
+              <w:bottom w:val="dotDotDash" w:sz="4" w:space="0" w:color="CCE7E6"/>
+              <w:right w:val="nil"/>
+            </w:tcBorders>
+            <w:shd w:val="clear" w:color="auto" w:fill="auto"/>
+            <w:noWrap/>
+            <w:vAlign w:val="center"/>
+            <w:hideMark/>
+          </w:tcPr>
+          <w:p>
+            <w:pPr>
+              <w:spacing w:after="0" w:line="240" w:lineRule="auto"/>
+              <w:jc w:val="center"/>
+              <w:rPr>
+                <w:rFonts w:ascii="Calibri" w:eastAsia="Times New Roman" w:hAnsi="Calibri" w:cs="Calibri"/>
+                <w:kern w:val="0"/>
+                <w:lang w:eastAsia="es-ES"/>
+              </w:rPr>
+            </w:pPr>
+            <w:r>
+              <w:rPr>
+                <w:rFonts w:ascii="Calibri" w:eastAsia="Times New Roman" w:hAnsi="Calibri" w:cs="Calibri"/>
+                <w:kern w:val="0"/>
+                <w:lang w:eastAsia="es-ES"/>
+              </w:rPr>
+              <w:t> </w:t>
+            </w:r>
+          </w:p>
+        </w:tc>
+        <w:tc>
+          <w:tcPr>
+            <w:tcW w:w="1513" w:type="dxa"/>
+            <w:tcBorders>
+              <w:top w:val="nil"/>
+              <w:left w:val="dotDotDash" w:sz="4" w:space="0" w:color="CCE7E6"/>
+              <w:bottom w:val="dotDotDash" w:sz="4" w:space="0" w:color="CCE7E6"/>
+              <w:right w:val="dotDotDash" w:sz="4" w:space="0" w:color="CCE7E6"/>
+            </w:tcBorders>
+            <w:shd w:val="clear" w:color="auto" w:fill="auto"/>
+            <w:noWrap/>
+            <w:vAlign w:val="center"/>
+            <w:hideMark/>
+          </w:tcPr>
+          <w:p>
+            <w:pPr>
+              <w:spacing w:after="0" w:line="240" w:lineRule="auto"/>
+              <w:rPr>
+                <w:rFonts w:ascii="Calibri" w:eastAsia="Times New Roman" w:hAnsi="Calibri" w:cs="Calibri"/>
+                <w:kern w:val="0"/>
+                <w:lang w:eastAsia="es-ES"/>
+              </w:rPr>
+            </w:pPr>
+            <w:r>
+              <w:rPr>
+                <w:rFonts w:ascii="Calibri" w:eastAsia="Times New Roman" w:hAnsi="Calibri" w:cs="Calibri"/>
+                <w:kern w:val="0"/>
+                <w:lang w:eastAsia="es-ES"/>
+              </w:rPr>
+              <w:t> </w:t>
+            </w:r>
+          </w:p>
+        </w:tc>
+        <w:tc>
+          <w:tcPr>
+            <w:tcW w:w="1519" w:type="dxa"/>
+            <w:tcBorders>
+              <w:top w:val="nil"/>
+              <w:left w:val="nil"/>
+              <w:bottom w:val="dotDotDash" w:sz="4" w:space="0" w:color="CCE7E6"/>
+              <w:right w:val="dotDotDash" w:sz="4" w:space="0" w:color="CCE7E6"/>
+            </w:tcBorders>
+            <w:shd w:val="clear" w:color="auto" w:fill="auto"/>
+            <w:noWrap/>
+            <w:vAlign w:val="center"/>
+            <w:hideMark/>
+          </w:tcPr>
+          <w:p>
+            <w:pPr>
+              <w:spacing w:after="0" w:line="240" w:lineRule="auto"/>
+              <w:rPr>
+                <w:rFonts w:ascii="Calibri" w:eastAsia="Times New Roman" w:hAnsi="Calibri" w:cs="Calibri"/>
+                <w:kern w:val="0"/>
+                <w:lang w:eastAsia="es-ES"/>
+              </w:rPr>
+            </w:pPr>
+            <w:r>
+              <w:rPr>
+                <w:rFonts w:ascii="Calibri" w:eastAsia="Times New Roman" w:hAnsi="Calibri" w:cs="Calibri"/>
+                <w:kern w:val="0"/>
+                <w:lang w:eastAsia="es-ES"/>
+              </w:rPr>
+              <w:t> </w:t>
+            </w:r>
+          </w:p>
+        </w:tc>
+        <w:tc>
+          <w:tcPr>
+            <w:tcW w:w="1285" w:type="dxa"/>
+            <w:tcBorders>
+              <w:top w:val="nil"/>
+              <w:left w:val="nil"/>
+              <w:bottom w:val="dotDotDash" w:sz="4" w:space="0" w:color="CCE7E6"/>
+              <w:right w:val="single" w:sz="8" w:space="0" w:color="336666"/>
+            </w:tcBorders>
+            <w:shd w:val="clear" w:color="auto" w:fill="auto"/>
+            <w:noWrap/>
+            <w:vAlign w:val="center"/>
+            <w:hideMark/>
+          </w:tcPr>
+          <w:p>
+            <w:pPr>
+              <w:spacing w:after="0" w:line="240" w:lineRule="auto"/>
+              <w:rPr>
+                <w:rFonts w:ascii="Calibri" w:eastAsia="Times New Roman" w:hAnsi="Calibri" w:cs="Calibri"/>
+                <w:kern w:val="0"/>
+                <w:lang w:eastAsia="es-ES"/>
+              </w:rPr>
+            </w:pPr>
+            <w:r>
+              <w:rPr>
+                <w:rFonts w:ascii="Calibri" w:eastAsia="Times New Roman" w:hAnsi="Calibri" w:cs="Calibri"/>
+                <w:kern w:val="0"/>
+                <w:lang w:eastAsia="es-ES"/>
+              </w:rPr>
+              <w:t> </w:t>
+            </w:r>
+          </w:p>
+        </w:tc>
+        <w:tc>
+          <w:tcPr>
+            <w:tcW w:w="160" w:type="dxa"/>
+            <w:vAlign w:val="center"/>
+            <w:hideMark/>
+          </w:tcPr>
+          <w:p>
+            <w:pPr>
+              <w:spacing w:after="0" w:line="240" w:lineRule="auto"/>
+              <w:rPr>
+                <w:rFonts w:ascii="Times New Roman" w:eastAsia="Times New Roman" w:hAnsi="Times New Roman" w:cs="Times New Roman"/>
+                <w:kern w:val="0"/>
+                <w:sz w:val="20"/>
+                <w:szCs w:val="20"/>
+                <w:lang w:eastAsia="es-ES"/>
+              </w:rPr>
+            </w:pPr>
+          </w:p>
+        </w:tc>
+      </w:tr>
+      <w:tr>
+        <w:trPr>
+          <w:trHeight w:val="300"/>
+        </w:trPr>
+        <w:tc>
+          <w:tcPr>
+            <w:tcW w:w="4111" w:type="dxa"/>
+            <w:gridSpan w:val="4"/>
+            <w:tcBorders>
+              <w:top w:val="nil"/>
+              <w:left w:val="single" w:sz="8" w:space="0" w:color="336666"/>
+              <w:bottom w:val="nil"/>
+              <w:right w:val="nil"/>
+            </w:tcBorders>
+            <w:shd w:val="clear" w:color="auto" w:fill="auto"/>
+            <w:noWrap/>
+            <w:vAlign w:val="center"/>
+            <w:hideMark/>
+          </w:tcPr>
+          <w:p>
+            <w:pPr>
+              <w:spacing w:after="0" w:line="240" w:lineRule="auto"/>
+              <w:jc w:val="center"/>
+              <w:rPr>
+                <w:rFonts w:ascii="Calibri" w:eastAsia="Times New Roman" w:hAnsi="Calibri" w:cs="Calibri"/>
+                <w:kern w:val="0"/>
+                <w:lang w:eastAsia="es-ES"/>
+              </w:rPr>
+            </w:pPr>
+            <w:r>
+              <w:rPr>
+                <w:rFonts w:ascii="Calibri" w:eastAsia="Times New Roman" w:hAnsi="Calibri" w:cs="Calibri"/>
+                <w:kern w:val="0"/>
+                <w:lang w:eastAsia="es-ES"/>
+              </w:rPr>
+              <w:t> </w:t>
+            </w:r>
+          </w:p>
+        </w:tc>
+        <w:tc>
+          <w:tcPr>
+            <w:tcW w:w="1513" w:type="dxa"/>
+            <w:tcBorders>
+              <w:top w:val="nil"/>
+              <w:left w:val="dotDotDash" w:sz="4" w:space="0" w:color="CCE7E6"/>
+              <w:bottom w:val="dotDotDash" w:sz="4" w:space="0" w:color="CCE7E6"/>
+              <w:right w:val="dotDotDash" w:sz="4" w:space="0" w:color="CCE7E6"/>
+            </w:tcBorders>
+            <w:shd w:val="clear" w:color="auto" w:fill="auto"/>
+            <w:noWrap/>
+            <w:vAlign w:val="center"/>
+            <w:hideMark/>
+          </w:tcPr>
+          <w:p>
+            <w:pPr>
+              <w:spacing w:after="0" w:line="240" w:lineRule="auto"/>
+              <w:rPr>
+                <w:rFonts w:ascii="Calibri" w:eastAsia="Times New Roman" w:hAnsi="Calibri" w:cs="Calibri"/>
+                <w:kern w:val="0"/>
+                <w:lang w:eastAsia="es-ES"/>
+              </w:rPr>
+            </w:pPr>
+            <w:r>
+              <w:rPr>
+                <w:rFonts w:ascii="Calibri" w:eastAsia="Times New Roman" w:hAnsi="Calibri" w:cs="Calibri"/>
+                <w:kern w:val="0"/>
+                <w:lang w:eastAsia="es-ES"/>
+              </w:rPr>
+              <w:t> </w:t>
+            </w:r>
+          </w:p>
+        </w:tc>
+        <w:tc>
+          <w:tcPr>
+            <w:tcW w:w="1519" w:type="dxa"/>
+            <w:tcBorders>
+              <w:top w:val="nil"/>
+              <w:left w:val="nil"/>
+              <w:bottom w:val="nil"/>
+              <w:right w:val="dotDotDash" w:sz="4" w:space="0" w:color="CCE7E6"/>
+            </w:tcBorders>
+            <w:shd w:val="clear" w:color="auto" w:fill="auto"/>
+            <w:noWrap/>
+            <w:vAlign w:val="center"/>
+            <w:hideMark/>
+          </w:tcPr>
+          <w:p>
+            <w:pPr>
+              <w:spacing w:after="0" w:line="240" w:lineRule="auto"/>
+              <w:rPr>
+                <w:rFonts w:ascii="Calibri" w:eastAsia="Times New Roman" w:hAnsi="Calibri" w:cs="Calibri"/>
+                <w:kern w:val="0"/>
+                <w:lang w:eastAsia="es-ES"/>
+              </w:rPr>
+            </w:pPr>
+            <w:r>
+              <w:rPr>
+                <w:rFonts w:ascii="Calibri" w:eastAsia="Times New Roman" w:hAnsi="Calibri" w:cs="Calibri"/>
+                <w:kern w:val="0"/>
+                <w:lang w:eastAsia="es-ES"/>
+              </w:rPr>
+              <w:t> </w:t>
+            </w:r>
+          </w:p>
+        </w:tc>
+        <w:tc>
+          <w:tcPr>
+            <w:tcW w:w="1285" w:type="dxa"/>
+            <w:tcBorders>
+              <w:top w:val="nil"/>
+              <w:left w:val="nil"/>
+              <w:bottom w:val="nil"/>
+              <w:right w:val="single" w:sz="8" w:space="0" w:color="336666"/>
+            </w:tcBorders>
+            <w:shd w:val="clear" w:color="auto" w:fill="auto"/>
+            <w:noWrap/>
+            <w:vAlign w:val="center"/>
+            <w:hideMark/>
+          </w:tcPr>
+          <w:p>
+            <w:pPr>
+              <w:spacing w:after="0" w:line="240" w:lineRule="auto"/>
+              <w:rPr>
+                <w:rFonts w:ascii="Calibri" w:eastAsia="Times New Roman" w:hAnsi="Calibri" w:cs="Calibri"/>
+                <w:kern w:val="0"/>
+                <w:lang w:eastAsia="es-ES"/>
+              </w:rPr>
+            </w:pPr>
+            <w:r>
+              <w:rPr>
+                <w:rFonts w:ascii="Calibri" w:eastAsia="Times New Roman" w:hAnsi="Calibri" w:cs="Calibri"/>
+                <w:kern w:val="0"/>
+                <w:lang w:eastAsia="es-ES"/>
+              </w:rPr>
+              <w:t> </w:t>
+            </w:r>
+          </w:p>
+        </w:tc>
+        <w:tc>
+          <w:tcPr>
+            <w:tcW w:w="160" w:type="dxa"/>
+            <w:vAlign w:val="center"/>
+            <w:hideMark/>
+          </w:tcPr>
+          <w:p>
+            <w:pPr>
+              <w:spacing w:after="0" w:line="240" w:lineRule="auto"/>
+              <w:rPr>
+                <w:rFonts w:ascii="Times New Roman" w:eastAsia="Times New Roman" w:hAnsi="Times New Roman" w:cs="Times New Roman"/>
+                <w:kern w:val="0"/>
+                <w:sz w:val="20"/>
+                <w:szCs w:val="20"/>
+                <w:lang w:eastAsia="es-ES"/>
+              </w:rPr>
+            </w:pPr>
+          </w:p>
+        </w:tc>
+      </w:tr>
+      <w:tr>
+        <w:trPr>
+          <w:trHeight w:val="315"/>
+        </w:trPr>
+        <w:tc>
+          <w:tcPr>
+            <w:tcW w:w="4111" w:type="dxa"/>
+            <w:gridSpan w:val="4"/>
+            <w:tcBorders>
+              <w:top w:val="dotDotDash" w:sz="4" w:space="0" w:color="CCE7E6"/>
+              <w:left w:val="single" w:sz="8" w:space="0" w:color="336666"/>
+              <w:bottom w:val="single" w:sz="8" w:space="0" w:color="336666"/>
+              <w:right w:val="dotDotDash" w:sz="4" w:space="0" w:color="CCE7E6"/>
+            </w:tcBorders>
+            <w:shd w:val="clear" w:color="auto" w:fill="auto"/>
+            <w:noWrap/>
+            <w:vAlign w:val="center"/>
+            <w:hideMark/>
+          </w:tcPr>
+          <w:p>
+            <w:pPr>
+              <w:spacing w:after="0" w:line="240" w:lineRule="auto"/>
+              <w:jc w:val="center"/>
+              <w:rPr>
+                <w:rFonts w:ascii="Calibri" w:eastAsia="Times New Roman" w:hAnsi="Calibri" w:cs="Calibri"/>
+                <w:kern w:val="0"/>
+                <w:lang w:eastAsia="es-ES"/>
+              </w:rPr>
+            </w:pPr>
+            <w:r>
+              <w:rPr>
+                <w:rFonts w:ascii="Calibri" w:eastAsia="Times New Roman" w:hAnsi="Calibri" w:cs="Calibri"/>
+                <w:kern w:val="0"/>
+                <w:lang w:eastAsia="es-ES"/>
+              </w:rPr>
+              <w:t> </w:t>
+            </w:r>
+          </w:p>
+        </w:tc>
+        <w:tc>
+          <w:tcPr>
+            <w:tcW w:w="1513" w:type="dxa"/>
+            <w:tcBorders>
+              <w:top w:val="nil"/>
+              <w:left w:val="nil"/>
+              <w:bottom w:val="single" w:sz="8" w:space="0" w:color="336666"/>
+              <w:right w:val="nil"/>
+            </w:tcBorders>
+            <w:shd w:val="clear" w:color="auto" w:fill="auto"/>
+            <w:noWrap/>
+            <w:vAlign w:val="center"/>
+            <w:hideMark/>
+          </w:tcPr>
+          <w:p>
+            <w:pPr>
+              <w:spacing w:after="0" w:line="240" w:lineRule="auto"/>
+              <w:rPr>
+                <w:rFonts w:ascii="Calibri" w:eastAsia="Times New Roman" w:hAnsi="Calibri" w:cs="Calibri"/>
+                <w:kern w:val="0"/>
+                <w:lang w:eastAsia="es-ES"/>
+              </w:rPr>
+            </w:pPr>
+            <w:r>
+              <w:rPr>
+                <w:rFonts w:ascii="Calibri" w:eastAsia="Times New Roman" w:hAnsi="Calibri" w:cs="Calibri"/>
+                <w:kern w:val="0"/>
+                <w:lang w:eastAsia="es-ES"/>
+              </w:rPr>
+              <w:t> </w:t>
+            </w:r>
+          </w:p>
+        </w:tc>
+        <w:tc>
+          <w:tcPr>
+            <w:tcW w:w="1519" w:type="dxa"/>
+            <w:tcBorders>
+              <w:top w:val="dotDotDash" w:sz="4" w:space="0" w:color="CCE7E6"/>
+              <w:left w:val="dotDotDash" w:sz="4" w:space="0" w:color="CCE7E6"/>
+              <w:bottom w:val="single" w:sz="8" w:space="0" w:color="336666"/>
+              <w:right w:val="dotDotDash" w:sz="4" w:space="0" w:color="CCE7E6"/>
+            </w:tcBorders>
+            <w:shd w:val="clear" w:color="auto" w:fill="auto"/>
+            <w:noWrap/>
+            <w:vAlign w:val="center"/>
+            <w:hideMark/>
+          </w:tcPr>
+          <w:p>
+            <w:pPr>
+              <w:spacing w:after="0" w:line="240" w:lineRule="auto"/>
+              <w:rPr>
+                <w:rFonts w:ascii="Calibri" w:eastAsia="Times New Roman" w:hAnsi="Calibri" w:cs="Calibri"/>
+                <w:kern w:val="0"/>
+                <w:lang w:eastAsia="es-ES"/>
+              </w:rPr>
+            </w:pPr>
+            <w:r>
+              <w:rPr>
+                <w:rFonts w:ascii="Calibri" w:eastAsia="Times New Roman" w:hAnsi="Calibri" w:cs="Calibri"/>
+                <w:kern w:val="0"/>
+                <w:lang w:eastAsia="es-ES"/>
+              </w:rPr>
+              <w:t> </w:t>
+            </w:r>
+          </w:p>
+        </w:tc>
+        <w:tc>
+          <w:tcPr>
+            <w:tcW w:w="1285" w:type="dxa"/>
+            <w:tcBorders>
+              <w:top w:val="dotDotDash" w:sz="4" w:space="0" w:color="CCE7E6"/>
+              <w:left w:val="nil"/>
+              <w:bottom w:val="single" w:sz="8" w:space="0" w:color="336666"/>
+              <w:right w:val="single" w:sz="8" w:space="0" w:color="336666"/>
+            </w:tcBorders>
+            <w:shd w:val="clear" w:color="auto" w:fill="auto"/>
+            <w:noWrap/>
+            <w:vAlign w:val="center"/>
+            <w:hideMark/>
+          </w:tcPr>
+          <w:p>
+            <w:pPr>
+              <w:spacing w:after="0" w:line="240" w:lineRule="auto"/>
+              <w:rPr>
+                <w:rFonts w:ascii="Calibri" w:eastAsia="Times New Roman" w:hAnsi="Calibri" w:cs="Calibri"/>
+                <w:kern w:val="0"/>
+                <w:lang w:eastAsia="es-ES"/>
+              </w:rPr>
+            </w:pPr>
+            <w:r>
+              <w:rPr>
+                <w:rFonts w:ascii="Calibri" w:eastAsia="Times New Roman" w:hAnsi="Calibri" w:cs="Calibri"/>
+                <w:kern w:val="0"/>
+                <w:lang w:eastAsia="es-ES"/>
+              </w:rPr>
+              <w:t> </w:t>
+            </w:r>
+          </w:p>
+        </w:tc>
+        <w:tc>
+          <w:tcPr>
+            <w:tcW w:w="160" w:type="dxa"/>
+            <w:vAlign w:val="center"/>
+            <w:hideMark/>
+          </w:tcPr>
+          <w:p>
+            <w:pPr>
+              <w:spacing w:after="0" w:line="240" w:lineRule="auto"/>
+              <w:rPr>
+                <w:rFonts w:ascii="Times New Roman" w:eastAsia="Times New Roman" w:hAnsi="Times New Roman" w:cs="Times New Roman"/>
+                <w:kern w:val="0"/>
+                <w:sz w:val="20"/>
+                <w:szCs w:val="20"/>
+                <w:lang w:eastAsia="es-ES"/>
+              </w:rPr>
+            </w:pPr>
+          </w:p>
+        </w:tc>
+      </w:tr>
+      <w:tr>
+        <w:trPr>
+          <w:trHeight w:val="132"/>
+        </w:trPr>
+        <w:tc>
+          <w:tcPr>
+            <w:tcW w:w="741" w:type="dxa"/>
+            <w:tcBorders>
+              <w:top w:val="nil"/>
+              <w:left w:val="nil"/>
+              <w:bottom w:val="nil"/>
+              <w:right w:val="nil"/>
+            </w:tcBorders>
+            <w:shd w:val="clear" w:color="000000" w:fill="FFFFFF"/>
+            <w:noWrap/>
+            <w:vAlign w:val="center"/>
+            <w:hideMark/>
+          </w:tcPr>
+          <w:p>
+            <w:pPr>
+              <w:spacing w:after="0" w:line="240" w:lineRule="auto"/>
+              <w:rPr>
+                <w:rFonts w:ascii="Calibri" w:eastAsia="Times New Roman" w:hAnsi="Calibri" w:cs="Calibri"/>
+                <w:color w:val="000000"/>
+                <w:kern w:val="0"/>
+                <w:lang w:eastAsia="es-ES"/>
+              </w:rPr>
+            </w:pPr>
+            <w:r>
+              <w:rPr>
+                <w:rFonts w:ascii="Calibri" w:eastAsia="Times New Roman" w:hAnsi="Calibri" w:cs="Calibri"/>
+                <w:color w:val="000000"/>
+                <w:kern w:val="0"/>
+                <w:lang w:eastAsia="es-ES"/>
+              </w:rPr>
+              <w:t> </w:t>
+            </w:r>
+          </w:p>
+        </w:tc>
+        <w:tc>
+          <w:tcPr>
+            <w:tcW w:w="819" w:type="dxa"/>
+            <w:tcBorders>
+              <w:top w:val="nil"/>
+              <w:left w:val="nil"/>
+              <w:bottom w:val="nil"/>
+              <w:right w:val="nil"/>
+            </w:tcBorders>
+            <w:shd w:val="clear" w:color="000000" w:fill="FFFFFF"/>
+            <w:noWrap/>
+            <w:vAlign w:val="center"/>
+            <w:hideMark/>
+          </w:tcPr>
+          <w:p>
+            <w:pPr>
+              <w:spacing w:after="0" w:line="240" w:lineRule="auto"/>
+              <w:rPr>
+                <w:rFonts w:ascii="Calibri" w:eastAsia="Times New Roman" w:hAnsi="Calibri" w:cs="Calibri"/>
+                <w:color w:val="000000"/>
+                <w:kern w:val="0"/>
+                <w:lang w:eastAsia="es-ES"/>
+              </w:rPr>
+            </w:pPr>
+            <w:r>
+              <w:rPr>
+                <w:rFonts w:ascii="Calibri" w:eastAsia="Times New Roman" w:hAnsi="Calibri" w:cs="Calibri"/>
+                <w:color w:val="000000"/>
+                <w:kern w:val="0"/>
+                <w:lang w:eastAsia="es-ES"/>
+              </w:rPr>
+              <w:t> </w:t>
+            </w:r>
+          </w:p>
+        </w:tc>
+        <w:tc>
+          <w:tcPr>
+            <w:tcW w:w="297" w:type="dxa"/>
+            <w:tcBorders>
+              <w:top w:val="nil"/>
+              <w:left w:val="nil"/>
+              <w:bottom w:val="nil"/>
+              <w:right w:val="nil"/>
+            </w:tcBorders>
+            <w:shd w:val="clear" w:color="000000" w:fill="FFFFFF"/>
+            <w:noWrap/>
+            <w:vAlign w:val="center"/>
+            <w:hideMark/>
+          </w:tcPr>
+          <w:p>
+            <w:pPr>
+              <w:spacing w:after="0" w:line="240" w:lineRule="auto"/>
+              <w:rPr>
+                <w:rFonts w:ascii="Calibri" w:eastAsia="Times New Roman" w:hAnsi="Calibri" w:cs="Calibri"/>
+                <w:color w:val="000000"/>
+                <w:kern w:val="0"/>
+                <w:lang w:eastAsia="es-ES"/>
+              </w:rPr>
+            </w:pPr>
+            <w:r>
+              <w:rPr>
+                <w:rFonts w:ascii="Calibri" w:eastAsia="Times New Roman" w:hAnsi="Calibri" w:cs="Calibri"/>
+                <w:color w:val="000000"/>
+                <w:kern w:val="0"/>
+                <w:lang w:eastAsia="es-ES"/>
+              </w:rPr>
+              <w:t> </w:t>
+            </w:r>
+          </w:p>
+        </w:tc>
+        <w:tc>
+          <w:tcPr>
+            <w:tcW w:w="2254" w:type="dxa"/>
+            <w:tcBorders>
+              <w:top w:val="nil"/>
+              <w:left w:val="nil"/>
+              <w:bottom w:val="nil"/>
+              <w:right w:val="nil"/>
+            </w:tcBorders>
+            <w:shd w:val="clear" w:color="000000" w:fill="FFFFFF"/>
+            <w:noWrap/>
+            <w:vAlign w:val="center"/>
+            <w:hideMark/>
+          </w:tcPr>
+          <w:p>
+            <w:pPr>
+              <w:spacing w:after="0" w:line="240" w:lineRule="auto"/>
+              <w:rPr>
+                <w:rFonts w:ascii="Calibri" w:eastAsia="Times New Roman" w:hAnsi="Calibri" w:cs="Calibri"/>
+                <w:color w:val="000000"/>
+                <w:kern w:val="0"/>
+                <w:lang w:eastAsia="es-ES"/>
+              </w:rPr>
+            </w:pPr>
+            <w:r>
+              <w:rPr>
+                <w:rFonts w:ascii="Calibri" w:eastAsia="Times New Roman" w:hAnsi="Calibri" w:cs="Calibri"/>
+                <w:color w:val="000000"/>
+                <w:kern w:val="0"/>
+                <w:lang w:eastAsia="es-ES"/>
+              </w:rPr>
+              <w:t> </w:t>
+            </w:r>
+          </w:p>
+        </w:tc>
+        <w:tc>
+          <w:tcPr>
+            <w:tcW w:w="1513" w:type="dxa"/>
+            <w:tcBorders>
+              <w:top w:val="nil"/>
+              <w:left w:val="nil"/>
+              <w:bottom w:val="nil"/>
+              <w:right w:val="nil"/>
+            </w:tcBorders>
+            <w:shd w:val="clear" w:color="000000" w:fill="FFFFFF"/>
+            <w:noWrap/>
+            <w:vAlign w:val="center"/>
+            <w:hideMark/>
+          </w:tcPr>
+          <w:p>
+            <w:pPr>
+              <w:spacing w:after="0" w:line="240" w:lineRule="auto"/>
+              <w:rPr>
+                <w:rFonts w:ascii="Calibri" w:eastAsia="Times New Roman" w:hAnsi="Calibri" w:cs="Calibri"/>
+                <w:color w:val="000000"/>
+                <w:kern w:val="0"/>
+                <w:lang w:eastAsia="es-ES"/>
+              </w:rPr>
+            </w:pPr>
+            <w:r>
+              <w:rPr>
+                <w:rFonts w:ascii="Calibri" w:eastAsia="Times New Roman" w:hAnsi="Calibri" w:cs="Calibri"/>
+                <w:color w:val="000000"/>
+                <w:kern w:val="0"/>
+                <w:lang w:eastAsia="es-ES"/>
+              </w:rPr>
+              <w:t> </w:t>
+            </w:r>
+          </w:p>
+        </w:tc>
+        <w:tc>
+          <w:tcPr>
+            <w:tcW w:w="1519" w:type="dxa"/>
+            <w:tcBorders>
+              <w:top w:val="nil"/>
+              <w:left w:val="nil"/>
+              <w:bottom w:val="nil"/>
+              <w:right w:val="nil"/>
+            </w:tcBorders>
+            <w:shd w:val="clear" w:color="000000" w:fill="FFFFFF"/>
+            <w:noWrap/>
+            <w:vAlign w:val="center"/>
+            <w:hideMark/>
+          </w:tcPr>
+          <w:p>
+            <w:pPr>
+              <w:spacing w:after="0" w:line="240" w:lineRule="auto"/>
+              <w:rPr>
+                <w:rFonts w:ascii="Calibri" w:eastAsia="Times New Roman" w:hAnsi="Calibri" w:cs="Calibri"/>
+                <w:color w:val="000000"/>
+                <w:kern w:val="0"/>
+                <w:lang w:eastAsia="es-ES"/>
+              </w:rPr>
+            </w:pPr>
+            <w:r>
+              <w:rPr>
+                <w:rFonts w:ascii="Calibri" w:eastAsia="Times New Roman" w:hAnsi="Calibri" w:cs="Calibri"/>
+                <w:color w:val="000000"/>
+                <w:kern w:val="0"/>
+                <w:lang w:eastAsia="es-ES"/>
+              </w:rPr>
+              <w:t> </w:t>
+            </w:r>
+          </w:p>
+        </w:tc>
+        <w:tc>
+          <w:tcPr>
+            <w:tcW w:w="1285" w:type="dxa"/>
+            <w:tcBorders>
+              <w:top w:val="nil"/>
+              <w:left w:val="nil"/>
+              <w:bottom w:val="nil"/>
+              <w:right w:val="nil"/>
+            </w:tcBorders>
+            <w:shd w:val="clear" w:color="000000" w:fill="FFFFFF"/>
+            <w:noWrap/>
+            <w:vAlign w:val="center"/>
+            <w:hideMark/>
+          </w:tcPr>
+          <w:p>
+            <w:pPr>
+              <w:spacing w:after="0" w:line="240" w:lineRule="auto"/>
+              <w:rPr>
+                <w:rFonts w:ascii="Calibri" w:eastAsia="Times New Roman" w:hAnsi="Calibri" w:cs="Calibri"/>
+                <w:color w:val="000000"/>
+                <w:kern w:val="0"/>
+                <w:lang w:eastAsia="es-ES"/>
+              </w:rPr>
+            </w:pPr>
+            <w:r>
+              <w:rPr>
+                <w:rFonts w:ascii="Calibri" w:eastAsia="Times New Roman" w:hAnsi="Calibri" w:cs="Calibri"/>
+                <w:color w:val="000000"/>
+                <w:kern w:val="0"/>
+                <w:lang w:eastAsia="es-ES"/>
+              </w:rPr>
+              <w:t> </w:t>
+            </w:r>
+          </w:p>
+        </w:tc>
+        <w:tc>
+          <w:tcPr>
+            <w:tcW w:w="160" w:type="dxa"/>
+            <w:vAlign w:val="center"/>
+            <w:hideMark/>
+          </w:tcPr>
+          <w:p>
+            <w:pPr>
+              <w:spacing w:after="0" w:line="240" w:lineRule="auto"/>
+              <w:rPr>
+                <w:rFonts w:ascii="Times New Roman" w:eastAsia="Times New Roman" w:hAnsi="Times New Roman" w:cs="Times New Roman"/>
+                <w:kern w:val="0"/>
+                <w:sz w:val="20"/>
+                <w:szCs w:val="20"/>
+                <w:lang w:eastAsia="es-ES"/>
+              </w:rPr>
+            </w:pPr>
+          </w:p>
+        </w:tc>
+      </w:tr>
+      <w:tr>
+        <w:trPr>
+          <w:trHeight w:val="330"/>
+        </w:trPr>
+        <w:tc>
+          <w:tcPr>
+            <w:tcW w:w="741" w:type="dxa"/>
+            <w:tcBorders>
+              <w:top w:val="single" w:sz="8" w:space="0" w:color="336666"/>
+              <w:left w:val="single" w:sz="8" w:space="0" w:color="336666"/>
+              <w:bottom w:val="nil"/>
+              <w:right w:val="nil"/>
+            </w:tcBorders>
+            <w:shd w:val="clear" w:color="000000" w:fill="FFFFFF"/>
+            <w:noWrap/>
+            <w:vAlign w:val="center"/>
+            <w:hideMark/>
+          </w:tcPr>
+          <w:p>
+            <w:pPr>
+              <w:spacing w:after="0" w:line="240" w:lineRule="auto"/>
+              <w:rPr>
+                <w:rFonts w:ascii="Calibri" w:eastAsia="Times New Roman" w:hAnsi="Calibri" w:cs="Calibri"/>
+                <w:color w:val="000000"/>
+                <w:kern w:val="0"/>
+                <w:lang w:eastAsia="es-ES"/>
+              </w:rPr>
+            </w:pPr>
+            <w:r>
+              <w:rPr>
+                <w:rFonts w:ascii="Calibri" w:eastAsia="Times New Roman" w:hAnsi="Calibri" w:cs="Calibri"/>
+                <w:color w:val="000000"/>
+                <w:kern w:val="0"/>
+                <w:lang w:eastAsia="es-ES"/>
+              </w:rPr>
+              <w:t> </w:t>
+            </w:r>
+          </w:p>
+        </w:tc>
+        <w:tc>
+          <w:tcPr>
+            <w:tcW w:w="819" w:type="dxa"/>
+            <w:tcBorders>
+              <w:top w:val="single" w:sz="8" w:space="0" w:color="336666"/>
+              <w:left w:val="nil"/>
+              <w:bottom w:val="nil"/>
+              <w:right w:val="nil"/>
+            </w:tcBorders>
+            <w:shd w:val="clear" w:color="000000" w:fill="FFFFFF"/>
+            <w:noWrap/>
+            <w:vAlign w:val="center"/>
+            <w:hideMark/>
+          </w:tcPr>
+          <w:p>
+            <w:pPr>
+              <w:spacing w:after="0" w:line="240" w:lineRule="auto"/>
+              <w:rPr>
+                <w:rFonts w:ascii="Calibri" w:eastAsia="Times New Roman" w:hAnsi="Calibri" w:cs="Calibri"/>
+                <w:color w:val="000000"/>
+                <w:kern w:val="0"/>
+                <w:lang w:eastAsia="es-ES"/>
+              </w:rPr>
+            </w:pPr>
+            <w:r>
+              <w:rPr>
+                <w:rFonts w:ascii="Calibri" w:eastAsia="Times New Roman" w:hAnsi="Calibri" w:cs="Calibri"/>
+                <w:color w:val="000000"/>
+                <w:kern w:val="0"/>
+                <w:lang w:eastAsia="es-ES"/>
+              </w:rPr>
+              <w:t> </w:t>
+            </w:r>
+          </w:p>
+        </w:tc>
+        <w:tc>
+          <w:tcPr>
+            <w:tcW w:w="297" w:type="dxa"/>
+            <w:tcBorders>
+              <w:top w:val="single" w:sz="8" w:space="0" w:color="336666"/>
+              <w:left w:val="nil"/>
+              <w:bottom w:val="nil"/>
+              <w:right w:val="nil"/>
+            </w:tcBorders>
+            <w:shd w:val="clear" w:color="000000" w:fill="FFFFFF"/>
+            <w:noWrap/>
+            <w:vAlign w:val="center"/>
+            <w:hideMark/>
+          </w:tcPr>
+          <w:p>
+            <w:pPr>
+              <w:spacing w:after="0" w:line="240" w:lineRule="auto"/>
+              <w:rPr>
+                <w:rFonts w:ascii="Calibri" w:eastAsia="Times New Roman" w:hAnsi="Calibri" w:cs="Calibri"/>
+                <w:color w:val="000000"/>
+                <w:kern w:val="0"/>
+                <w:lang w:eastAsia="es-ES"/>
+              </w:rPr>
+            </w:pPr>
+            <w:r>
+              <w:rPr>
+                <w:rFonts w:ascii="Calibri" w:eastAsia="Times New Roman" w:hAnsi="Calibri" w:cs="Calibri"/>
+                <w:color w:val="000000"/>
+                <w:kern w:val="0"/>
+                <w:lang w:eastAsia="es-ES"/>
+              </w:rPr>
+              <w:t> </w:t>
+            </w:r>
+          </w:p>
+        </w:tc>
+        <w:tc>
+          <w:tcPr>
+            <w:tcW w:w="2254" w:type="dxa"/>
+            <w:tcBorders>
+              <w:top w:val="single" w:sz="8" w:space="0" w:color="336666"/>
+              <w:left w:val="nil"/>
+              <w:bottom w:val="nil"/>
+              <w:right w:val="nil"/>
+            </w:tcBorders>
+            <w:shd w:val="clear" w:color="000000" w:fill="FFFFFF"/>
+            <w:noWrap/>
+            <w:vAlign w:val="center"/>
+            <w:hideMark/>
+          </w:tcPr>
+          <w:p>
+            <w:pPr>
+              <w:spacing w:after="0" w:line="240" w:lineRule="auto"/>
+              <w:rPr>
+                <w:rFonts w:ascii="Calibri" w:eastAsia="Times New Roman" w:hAnsi="Calibri" w:cs="Calibri"/>
+                <w:color w:val="000000"/>
+                <w:kern w:val="0"/>
+                <w:lang w:eastAsia="es-ES"/>
+              </w:rPr>
+            </w:pPr>
+            <w:r>
+              <w:rPr>
+                <w:rFonts w:ascii="Calibri" w:eastAsia="Times New Roman" w:hAnsi="Calibri" w:cs="Calibri"/>
+                <w:color w:val="000000"/>
+                <w:kern w:val="0"/>
+                <w:lang w:eastAsia="es-ES"/>
+              </w:rPr>
+              <w:t> </w:t>
+            </w:r>
+          </w:p>
+        </w:tc>
+        <w:tc>
+          <w:tcPr>
+            <w:tcW w:w="1513" w:type="dxa"/>
+            <w:tcBorders>
+              <w:top w:val="single" w:sz="8" w:space="0" w:color="336666"/>
+              <w:left w:val="nil"/>
+              <w:bottom w:val="nil"/>
+              <w:right w:val="nil"/>
+            </w:tcBorders>
+            <w:shd w:val="clear" w:color="000000" w:fill="FFFFFF"/>
+            <w:noWrap/>
+            <w:vAlign w:val="center"/>
+            <w:hideMark/>
+          </w:tcPr>
+          <w:p>
+            <w:pPr>
+              <w:spacing w:after="0" w:line="240" w:lineRule="auto"/>
+              <w:rPr>
+                <w:rFonts w:ascii="Calibri" w:eastAsia="Times New Roman" w:hAnsi="Calibri" w:cs="Calibri"/>
+                <w:color w:val="000000"/>
+                <w:kern w:val="0"/>
+                <w:lang w:eastAsia="es-ES"/>
+              </w:rPr>
+            </w:pPr>
+            <w:r>
+              <w:rPr>
+                <w:rFonts w:ascii="Calibri" w:eastAsia="Times New Roman" w:hAnsi="Calibri" w:cs="Calibri"/>
+                <w:color w:val="000000"/>
+                <w:kern w:val="0"/>
+                <w:lang w:eastAsia="es-ES"/>
+              </w:rPr>
+              <w:t> </w:t>
+            </w:r>
+          </w:p>
+        </w:tc>
+        <w:tc>
+          <w:tcPr>
+            <w:tcW w:w="1519" w:type="dxa"/>
+            <w:tcBorders>
+              <w:top w:val="single" w:sz="8" w:space="0" w:color="336666"/>
+              <w:left w:val="nil"/>
+              <w:bottom w:val="nil"/>
+              <w:right w:val="nil"/>
+            </w:tcBorders>
+            <w:shd w:val="clear" w:color="000000" w:fill="FFFFFF"/>
+            <w:noWrap/>
+            <w:vAlign w:val="center"/>
+            <w:hideMark/>
+          </w:tcPr>
+          <w:p>
+            <w:pPr>
+              <w:spacing w:after="0" w:line="240" w:lineRule="auto"/>
+              <w:rPr>
+                <w:rFonts w:ascii="Calibri" w:eastAsia="Times New Roman" w:hAnsi="Calibri" w:cs="Calibri"/>
+                <w:b/>
+                <w:bCs/>
+                <w:color w:val="4472C4" w:themeColor="accent1"/>
+                <w:kern w:val="0"/>
+                <w:lang w:eastAsia="es-ES"/>
+              </w:rPr>
+            </w:pPr>
+            <w:r>
+              <w:rPr>
+                <w:rFonts w:ascii="Calibri" w:eastAsia="Times New Roman" w:hAnsi="Calibri" w:cs="Calibri"/>
+                <w:b/>
+                <w:bCs/>
+                <w:color w:val="4472C4" w:themeColor="accent1"/>
+                <w:kern w:val="0"/>
+                <w:lang w:eastAsia="es-ES"/>
+              </w:rPr>
+              <w:t>SUB-TOTAL</w:t>
+            </w:r>
+          </w:p>
+        </w:tc>
+        <w:tc>
+          <w:tcPr>
+            <w:tcW w:w="1285" w:type="dxa"/>
+            <w:tcBorders>
+              <w:top w:val="single" w:sz="8" w:space="0" w:color="336666"/>
+              <w:left w:val="nil"/>
+              <w:bottom w:val="nil"/>
+              <w:right w:val="single" w:sz="8" w:space="0" w:color="336666"/>
+            </w:tcBorders>
+            <w:shd w:val="clear" w:color="000000" w:fill="FFFFFF"/>
+            <w:noWrap/>
+            <w:vAlign w:val="center"/>
+            <w:hideMark/>
+          </w:tcPr>
+          <w:p>
+            <w:pPr>
+              <w:spacing w:after="0" w:line="240" w:lineRule="auto"/>
+              <w:jc w:val="right"/>
+              <w:rPr>
+                <w:rFonts w:ascii="Calibri" w:eastAsia="Times New Roman" w:hAnsi="Calibri" w:cs="Calibri"/>
+                <w:color w:val="000000"/>
+                <w:kern w:val="0"/>
+                <w:lang w:eastAsia="es-ES"/>
+              </w:rPr>
+            </w:pPr>
+            <w:r>
+              <w:rPr>
+                <w:rFonts w:ascii="Calibri" w:eastAsia="Times New Roman" w:hAnsi="Calibri" w:cs="Calibri"/>
+                <w:color w:val="000000"/>
+                <w:kern w:val="0"/>
+                <w:lang w:eastAsia="es-ES"/>
+              </w:rPr>
+              <w:t>870,00 €</w:t>
+            </w:r>
+          </w:p>
+        </w:tc>
+        <w:tc>
+          <w:tcPr>
+            <w:tcW w:w="160" w:type="dxa"/>
+            <w:vAlign w:val="center"/>
+            <w:hideMark/>
+          </w:tcPr>
+          <w:p>
+            <w:pPr>
+              <w:spacing w:after="0" w:line="240" w:lineRule="auto"/>
+              <w:rPr>
+                <w:rFonts w:ascii="Times New Roman" w:eastAsia="Times New Roman" w:hAnsi="Times New Roman" w:cs="Times New Roman"/>
+                <w:kern w:val="0"/>
+                <w:sz w:val="20"/>
+                <w:szCs w:val="20"/>
+                <w:lang w:eastAsia="es-ES"/>
+              </w:rPr>
+            </w:pPr>
+          </w:p>
+        </w:tc>
+      </w:tr>
+      <w:tr>
+        <w:trPr>
+          <w:trHeight w:val="312"/>
+        </w:trPr>
+        <w:tc>
+          <w:tcPr>
+            <w:tcW w:w="741" w:type="dxa"/>
+            <w:tcBorders>
+              <w:top w:val="nil"/>
+              <w:left w:val="single" w:sz="8" w:space="0" w:color="336666"/>
+              <w:bottom w:val="nil"/>
+              <w:right w:val="nil"/>
+            </w:tcBorders>
+            <w:shd w:val="clear" w:color="000000" w:fill="FFFFFF"/>
+            <w:noWrap/>
+            <w:vAlign w:val="center"/>
+            <w:hideMark/>
+          </w:tcPr>
+          <w:p>
+            <w:pPr>
+              <w:spacing w:after="0" w:line="240" w:lineRule="auto"/>
+              <w:rPr>
+                <w:rFonts w:ascii="Calibri" w:eastAsia="Times New Roman" w:hAnsi="Calibri" w:cs="Calibri"/>
+                <w:color w:val="000000"/>
+                <w:kern w:val="0"/>
+                <w:lang w:eastAsia="es-ES"/>
+              </w:rPr>
+            </w:pPr>
+            <w:r>
+              <w:rPr>
+                <w:rFonts w:ascii="Calibri" w:eastAsia="Times New Roman" w:hAnsi="Calibri" w:cs="Calibri"/>
+                <w:color w:val="000000"/>
+                <w:kern w:val="0"/>
+                <w:lang w:eastAsia="es-ES"/>
+              </w:rPr>
+              <w:t> </w:t>
+            </w:r>
+          </w:p>
+        </w:tc>
+        <w:tc>
+          <w:tcPr>
+            <w:tcW w:w="819" w:type="dxa"/>
+            <w:tcBorders>
+              <w:top w:val="nil"/>
+              <w:left w:val="nil"/>
+              <w:bottom w:val="nil"/>
+              <w:right w:val="nil"/>
+            </w:tcBorders>
+            <w:shd w:val="clear" w:color="000000" w:fill="FFFFFF"/>
+            <w:noWrap/>
+            <w:vAlign w:val="center"/>
+            <w:hideMark/>
+          </w:tcPr>
+          <w:p>
+            <w:pPr>
+              <w:spacing w:after="0" w:line="240" w:lineRule="auto"/>
+              <w:rPr>
+                <w:rFonts w:ascii="Calibri" w:eastAsia="Times New Roman" w:hAnsi="Calibri" w:cs="Calibri"/>
+                <w:color w:val="000000"/>
+                <w:kern w:val="0"/>
+                <w:lang w:eastAsia="es-ES"/>
+              </w:rPr>
+            </w:pPr>
+            <w:r>
+              <w:rPr>
+                <w:rFonts w:ascii="Calibri" w:eastAsia="Times New Roman" w:hAnsi="Calibri" w:cs="Calibri"/>
+                <w:color w:val="000000"/>
+                <w:kern w:val="0"/>
+                <w:lang w:eastAsia="es-ES"/>
+              </w:rPr>
+              <w:t> </w:t>
+            </w:r>
+          </w:p>
+        </w:tc>
+        <w:tc>
+          <w:tcPr>
+            <w:tcW w:w="297" w:type="dxa"/>
+            <w:tcBorders>
+              <w:top w:val="nil"/>
+              <w:left w:val="nil"/>
+              <w:bottom w:val="nil"/>
+              <w:right w:val="nil"/>
+            </w:tcBorders>
+            <w:shd w:val="clear" w:color="000000" w:fill="FFFFFF"/>
+            <w:noWrap/>
+            <w:vAlign w:val="center"/>
+            <w:hideMark/>
+          </w:tcPr>
+          <w:p>
+            <w:pPr>
+              <w:spacing w:after="0" w:line="240" w:lineRule="auto"/>
+              <w:rPr>
+                <w:rFonts w:ascii="Calibri" w:eastAsia="Times New Roman" w:hAnsi="Calibri" w:cs="Calibri"/>
+                <w:color w:val="000000"/>
+                <w:kern w:val="0"/>
+                <w:lang w:eastAsia="es-ES"/>
+              </w:rPr>
+            </w:pPr>
+            <w:r>
+              <w:rPr>
+                <w:rFonts w:ascii="Calibri" w:eastAsia="Times New Roman" w:hAnsi="Calibri" w:cs="Calibri"/>
+                <w:color w:val="000000"/>
+                <w:kern w:val="0"/>
+                <w:lang w:eastAsia="es-ES"/>
+              </w:rPr>
+              <w:t> </w:t>
+            </w:r>
+          </w:p>
+        </w:tc>
+        <w:tc>
+          <w:tcPr>
+            <w:tcW w:w="2254" w:type="dxa"/>
+            <w:tcBorders>
+              <w:top w:val="nil"/>
+              <w:left w:val="nil"/>
+              <w:bottom w:val="nil"/>
+              <w:right w:val="nil"/>
+            </w:tcBorders>
+            <w:shd w:val="clear" w:color="000000" w:fill="FFFFFF"/>
+            <w:noWrap/>
+            <w:vAlign w:val="center"/>
+            <w:hideMark/>
+          </w:tcPr>
+          <w:p>
+            <w:pPr>
+              <w:spacing w:after="0" w:line="240" w:lineRule="auto"/>
+              <w:rPr>
+                <w:rFonts w:ascii="Calibri" w:eastAsia="Times New Roman" w:hAnsi="Calibri" w:cs="Calibri"/>
+                <w:color w:val="000000"/>
+                <w:kern w:val="0"/>
+                <w:lang w:eastAsia="es-ES"/>
+              </w:rPr>
+            </w:pPr>
+            <w:r>
+              <w:rPr>
+                <w:rFonts w:ascii="Calibri" w:eastAsia="Times New Roman" w:hAnsi="Calibri" w:cs="Calibri"/>
+                <w:color w:val="000000"/>
+                <w:kern w:val="0"/>
+                <w:lang w:eastAsia="es-ES"/>
+              </w:rPr>
+              <w:t> </w:t>
+            </w:r>
+          </w:p>
+        </w:tc>
+        <w:tc>
+          <w:tcPr>
+            <w:tcW w:w="1513" w:type="dxa"/>
+            <w:tcBorders>
+              <w:top w:val="nil"/>
+              <w:left w:val="nil"/>
+              <w:bottom w:val="nil"/>
+              <w:right w:val="nil"/>
+            </w:tcBorders>
+            <w:shd w:val="clear" w:color="000000" w:fill="FFFFFF"/>
+            <w:noWrap/>
+            <w:vAlign w:val="center"/>
+            <w:hideMark/>
+          </w:tcPr>
+          <w:p>
+            <w:pPr>
+              <w:spacing w:after="0" w:line="240" w:lineRule="auto"/>
+              <w:rPr>
+                <w:rFonts w:ascii="Calibri" w:eastAsia="Times New Roman" w:hAnsi="Calibri" w:cs="Calibri"/>
+                <w:color w:val="000000"/>
+                <w:kern w:val="0"/>
+                <w:lang w:eastAsia="es-ES"/>
+              </w:rPr>
+            </w:pPr>
+            <w:r>
+              <w:rPr>
+                <w:rFonts w:ascii="Calibri" w:eastAsia="Times New Roman" w:hAnsi="Calibri" w:cs="Calibri"/>
+                <w:color w:val="000000"/>
+                <w:kern w:val="0"/>
+                <w:lang w:eastAsia="es-ES"/>
+              </w:rPr>
+              <w:t> </w:t>
+            </w:r>
+          </w:p>
+        </w:tc>
+        <w:tc>
+          <w:tcPr>
+            <w:tcW w:w="1519" w:type="dxa"/>
+            <w:tcBorders>
+              <w:top w:val="nil"/>
+              <w:left w:val="nil"/>
+              <w:bottom w:val="nil"/>
+              <w:right w:val="nil"/>
+            </w:tcBorders>
+            <w:shd w:val="clear" w:color="000000" w:fill="FFFFFF"/>
+            <w:noWrap/>
+            <w:vAlign w:val="center"/>
+            <w:hideMark/>
+          </w:tcPr>
+          <w:p>
+            <w:pPr>
+              <w:spacing w:after="0" w:line="240" w:lineRule="auto"/>
+              <w:rPr>
+                <w:rFonts w:ascii="Calibri" w:eastAsia="Times New Roman" w:hAnsi="Calibri" w:cs="Calibri"/>
+                <w:b/>
+                <w:bCs/>
+                <w:color w:val="4472C4" w:themeColor="accent1"/>
+                <w:kern w:val="0"/>
+                <w:lang w:eastAsia="es-ES"/>
+              </w:rPr>
+            </w:pPr>
+            <w:r>
+              <w:rPr>
+                <w:rFonts w:ascii="Calibri" w:eastAsia="Times New Roman" w:hAnsi="Calibri" w:cs="Calibri"/>
+                <w:b/>
+                <w:bCs/>
+                <w:color w:val="4472C4" w:themeColor="accent1"/>
+                <w:kern w:val="0"/>
+                <w:lang w:eastAsia="es-ES"/>
+              </w:rPr>
+              <w:t>DESCUENTO</w:t>
+            </w:r>
+          </w:p>
+        </w:tc>
+        <w:tc>
+          <w:tcPr>
+            <w:tcW w:w="1285" w:type="dxa"/>
+            <w:tcBorders>
+              <w:top w:val="nil"/>
+              <w:left w:val="nil"/>
+              <w:bottom w:val="nil"/>
+              <w:right w:val="single" w:sz="8" w:space="0" w:color="336666"/>
+            </w:tcBorders>
+            <w:shd w:val="clear" w:color="000000" w:fill="FFFFFF"/>
+            <w:noWrap/>
+            <w:vAlign w:val="center"/>
+            <w:hideMark/>
+          </w:tcPr>
+          <w:p>
+            <w:pPr>
+              <w:spacing w:after="0" w:line="240" w:lineRule="auto"/>
+              <w:jc w:val="right"/>
+              <w:rPr>
+                <w:rFonts w:ascii="Calibri" w:eastAsia="Times New Roman" w:hAnsi="Calibri" w:cs="Calibri"/>
+                <w:color w:val="000000"/>
+                <w:kern w:val="0"/>
+                <w:lang w:eastAsia="es-ES"/>
+              </w:rPr>
+            </w:pPr>
+            <w:r>
+              <w:rPr>
+                <w:rFonts w:ascii="Calibri" w:eastAsia="Times New Roman" w:hAnsi="Calibri" w:cs="Calibri"/>
+                <w:color w:val="000000"/>
+                <w:kern w:val="0"/>
+                <w:lang w:eastAsia="es-ES"/>
+              </w:rPr>
+              <w:t>35,00 €</w:t>
+            </w:r>
+          </w:p>
+        </w:tc>
+        <w:tc>
+          <w:tcPr>
+            <w:tcW w:w="160" w:type="dxa"/>
+            <w:vAlign w:val="center"/>
+            <w:hideMark/>
+          </w:tcPr>
+          <w:p>
+            <w:pPr>
+              <w:spacing w:after="0" w:line="240" w:lineRule="auto"/>
+              <w:rPr>
+                <w:rFonts w:ascii="Times New Roman" w:eastAsia="Times New Roman" w:hAnsi="Times New Roman" w:cs="Times New Roman"/>
+                <w:kern w:val="0"/>
+                <w:sz w:val="20"/>
+                <w:szCs w:val="20"/>
+                <w:lang w:eastAsia="es-ES"/>
+              </w:rPr>
+            </w:pPr>
+          </w:p>
+        </w:tc>
+      </w:tr>
+      <w:tr>
+        <w:trPr>
+          <w:trHeight w:val="312"/>
+        </w:trPr>
+        <w:tc>
+          <w:tcPr>
+            <w:tcW w:w="741" w:type="dxa"/>
+            <w:tcBorders>
+              <w:top w:val="nil"/>
+              <w:left w:val="single" w:sz="8" w:space="0" w:color="336666"/>
+              <w:bottom w:val="nil"/>
+              <w:right w:val="nil"/>
+            </w:tcBorders>
+            <w:shd w:val="clear" w:color="000000" w:fill="FFFFFF"/>
+            <w:noWrap/>
+            <w:vAlign w:val="center"/>
+            <w:hideMark/>
+          </w:tcPr>
+          <w:p>
+            <w:pPr>
+              <w:spacing w:after="0" w:line="240" w:lineRule="auto"/>
+              <w:rPr>
+                <w:rFonts w:ascii="Calibri" w:eastAsia="Times New Roman" w:hAnsi="Calibri" w:cs="Calibri"/>
+                <w:color w:val="000000"/>
+                <w:kern w:val="0"/>
+                <w:lang w:eastAsia="es-ES"/>
+              </w:rPr>
+            </w:pPr>
+            <w:r>
+              <w:rPr>
+                <w:rFonts w:ascii="Calibri" w:eastAsia="Times New Roman" w:hAnsi="Calibri" w:cs="Calibri"/>
+                <w:color w:val="000000"/>
+                <w:kern w:val="0"/>
+                <w:lang w:eastAsia="es-ES"/>
+              </w:rPr>
+              <w:t> </w:t>
+            </w:r>
+          </w:p>
+        </w:tc>
+        <w:tc>
+          <w:tcPr>
+            <w:tcW w:w="819" w:type="dxa"/>
+            <w:tcBorders>
+              <w:top w:val="nil"/>
+              <w:left w:val="nil"/>
+              <w:bottom w:val="nil"/>
+              <w:right w:val="nil"/>
+            </w:tcBorders>
+            <w:shd w:val="clear" w:color="000000" w:fill="FFFFFF"/>
+            <w:noWrap/>
+            <w:vAlign w:val="center"/>
+            <w:hideMark/>
+          </w:tcPr>
+          <w:p>
+            <w:pPr>
+              <w:spacing w:after="0" w:line="240" w:lineRule="auto"/>
+              <w:rPr>
+                <w:rFonts w:ascii="Calibri" w:eastAsia="Times New Roman" w:hAnsi="Calibri" w:cs="Calibri"/>
+                <w:color w:val="000000"/>
+                <w:kern w:val="0"/>
+                <w:lang w:eastAsia="es-ES"/>
+              </w:rPr>
+            </w:pPr>
+            <w:r>
+              <w:rPr>
+                <w:rFonts w:ascii="Calibri" w:eastAsia="Times New Roman" w:hAnsi="Calibri" w:cs="Calibri"/>
+                <w:color w:val="000000"/>
+                <w:kern w:val="0"/>
+                <w:lang w:eastAsia="es-ES"/>
+              </w:rPr>
+              <w:t> </w:t>
+            </w:r>
+          </w:p>
+        </w:tc>
+        <w:tc>
+          <w:tcPr>
+            <w:tcW w:w="297" w:type="dxa"/>
+            <w:tcBorders>
+              <w:top w:val="nil"/>
+              <w:left w:val="nil"/>
+              <w:bottom w:val="nil"/>
+              <w:right w:val="nil"/>
+            </w:tcBorders>
+            <w:shd w:val="clear" w:color="000000" w:fill="FFFFFF"/>
+            <w:noWrap/>
+            <w:vAlign w:val="center"/>
+            <w:hideMark/>
+          </w:tcPr>
+          <w:p>
+            <w:pPr>
+              <w:spacing w:after="0" w:line="240" w:lineRule="auto"/>
+              <w:rPr>
+                <w:rFonts w:ascii="Calibri" w:eastAsia="Times New Roman" w:hAnsi="Calibri" w:cs="Calibri"/>
+                <w:color w:val="000000"/>
+                <w:kern w:val="0"/>
+                <w:lang w:eastAsia="es-ES"/>
+              </w:rPr>
+            </w:pPr>
+            <w:r>
+              <w:rPr>
+                <w:rFonts w:ascii="Calibri" w:eastAsia="Times New Roman" w:hAnsi="Calibri" w:cs="Calibri"/>
+                <w:color w:val="000000"/>
+                <w:kern w:val="0"/>
+                <w:lang w:eastAsia="es-ES"/>
+              </w:rPr>
+              <w:t> </w:t>
+            </w:r>
+          </w:p>
+        </w:tc>
+        <w:tc>
+          <w:tcPr>
+            <w:tcW w:w="2254" w:type="dxa"/>
+            <w:tcBorders>
+              <w:top w:val="nil"/>
+              <w:left w:val="nil"/>
+              <w:bottom w:val="nil"/>
+              <w:right w:val="nil"/>
+            </w:tcBorders>
+            <w:shd w:val="clear" w:color="000000" w:fill="FFFFFF"/>
+            <w:vAlign w:val="center"/>
+            <w:hideMark/>
+          </w:tcPr>
+          <w:p>
+            <w:pPr>
+              <w:spacing w:after="0" w:line="240" w:lineRule="auto"/>
+              <w:rPr>
+                <w:rFonts w:ascii="Calibri" w:eastAsia="Times New Roman" w:hAnsi="Calibri" w:cs="Calibri"/>
+                <w:color w:val="000000"/>
+                <w:kern w:val="0"/>
+                <w:lang w:eastAsia="es-ES"/>
+              </w:rPr>
+            </w:pPr>
+            <w:r>
+              <w:rPr>
+                <w:rFonts w:ascii="Calibri" w:eastAsia="Times New Roman" w:hAnsi="Calibri" w:cs="Calibri"/>
+                <w:color w:val="000000"/>
+                <w:kern w:val="0"/>
+                <w:lang w:eastAsia="es-ES"/>
+              </w:rPr>
+              <w:t> </w:t>
+            </w:r>
+          </w:p>
+        </w:tc>
+        <w:tc>
+          <w:tcPr>
+            <w:tcW w:w="1513" w:type="dxa"/>
+            <w:tcBorders>
+              <w:top w:val="nil"/>
+              <w:left w:val="nil"/>
+              <w:bottom w:val="nil"/>
+              <w:right w:val="nil"/>
+            </w:tcBorders>
+            <w:shd w:val="clear" w:color="000000" w:fill="FFFFFF"/>
+            <w:vAlign w:val="center"/>
+            <w:hideMark/>
+          </w:tcPr>
+          <w:p>
+            <w:pPr>
+              <w:spacing w:after="0" w:line="240" w:lineRule="auto"/>
+              <w:rPr>
+                <w:rFonts w:ascii="Calibri" w:eastAsia="Times New Roman" w:hAnsi="Calibri" w:cs="Calibri"/>
+                <w:color w:val="000000"/>
+                <w:kern w:val="0"/>
+                <w:lang w:eastAsia="es-ES"/>
+              </w:rPr>
+            </w:pPr>
+            <w:r>
+              <w:rPr>
+                <w:rFonts w:ascii="Calibri" w:eastAsia="Times New Roman" w:hAnsi="Calibri" w:cs="Calibri"/>
+                <w:color w:val="000000"/>
+                <w:kern w:val="0"/>
+                <w:lang w:eastAsia="es-ES"/>
+              </w:rPr>
+              <w:t> </w:t>
+            </w:r>
+          </w:p>
+        </w:tc>
+        <w:tc>
+          <w:tcPr>
+            <w:tcW w:w="1519" w:type="dxa"/>
+            <w:tcBorders>
+              <w:top w:val="nil"/>
+              <w:left w:val="nil"/>
+              <w:bottom w:val="nil"/>
+              <w:right w:val="nil"/>
+            </w:tcBorders>
+            <w:shd w:val="clear" w:color="000000" w:fill="FFFFFF"/>
+            <w:vAlign w:val="center"/>
+            <w:hideMark/>
+          </w:tcPr>
+          <w:p>
+            <w:pPr>
+              <w:spacing w:after="0" w:line="240" w:lineRule="auto"/>
+              <w:rPr>
+                <w:rFonts w:ascii="Calibri" w:eastAsia="Times New Roman" w:hAnsi="Calibri" w:cs="Calibri"/>
+                <w:b/>
+                <w:bCs/>
+                <w:color w:val="4472C4" w:themeColor="accent1"/>
+                <w:kern w:val="0"/>
+                <w:lang w:eastAsia="es-ES"/>
+              </w:rPr>
+            </w:pPr>
+            <w:r>
+              <w:rPr>
+                <w:rFonts w:ascii="Calibri" w:eastAsia="Times New Roman" w:hAnsi="Calibri" w:cs="Calibri"/>
+                <w:b/>
+                <w:bCs/>
+                <w:color w:val="4472C4" w:themeColor="accent1"/>
+                <w:kern w:val="0"/>
+                <w:lang w:eastAsia="es-ES"/>
+              </w:rPr>
+              <w:t>IVA %</w:t>
+            </w:r>
+          </w:p>
+        </w:tc>
+        <w:tc>
+          <w:tcPr>
+            <w:tcW w:w="1285" w:type="dxa"/>
+            <w:tcBorders>
+              <w:top w:val="nil"/>
+              <w:left w:val="nil"/>
+              <w:bottom w:val="nil"/>
+              <w:right w:val="single" w:sz="8" w:space="0" w:color="336666"/>
+            </w:tcBorders>
+            <w:shd w:val="clear" w:color="000000" w:fill="FFFFFF"/>
+            <w:noWrap/>
+            <w:vAlign w:val="center"/>
+            <w:hideMark/>
+          </w:tcPr>
+          <w:p>
+            <w:pPr>
+              <w:spacing w:after="0" w:line="240" w:lineRule="auto"/>
+              <w:jc w:val="right"/>
+              <w:rPr>
+                <w:rFonts w:ascii="Calibri" w:eastAsia="Times New Roman" w:hAnsi="Calibri" w:cs="Calibri"/>
+                <w:color w:val="000000"/>
+                <w:kern w:val="0"/>
+                <w:lang w:eastAsia="es-ES"/>
+              </w:rPr>
+            </w:pPr>
+            <w:r>
+              <w:rPr>
+                <w:rFonts w:ascii="Calibri" w:eastAsia="Times New Roman" w:hAnsi="Calibri" w:cs="Calibri"/>
+                <w:color w:val="000000"/>
+                <w:kern w:val="0"/>
+                <w:lang w:eastAsia="es-ES"/>
+              </w:rPr>
+              <w:t>21,00%</w:t>
+            </w:r>
+          </w:p>
+        </w:tc>
+        <w:tc>
+          <w:tcPr>
+            <w:tcW w:w="160" w:type="dxa"/>
+            <w:vAlign w:val="center"/>
+            <w:hideMark/>
+          </w:tcPr>
+          <w:p>
+            <w:pPr>
+              <w:spacing w:after="0" w:line="240" w:lineRule="auto"/>
+              <w:rPr>
+                <w:rFonts w:ascii="Times New Roman" w:eastAsia="Times New Roman" w:hAnsi="Times New Roman" w:cs="Times New Roman"/>
+                <w:kern w:val="0"/>
+                <w:sz w:val="20"/>
+                <w:szCs w:val="20"/>
+                <w:lang w:eastAsia="es-ES"/>
+              </w:rPr>
+            </w:pPr>
+          </w:p>
+        </w:tc>
+      </w:tr>
+      <w:tr>
+        <w:trPr>
+          <w:trHeight w:val="312"/>
+        </w:trPr>
+        <w:tc>
+          <w:tcPr>
+            <w:tcW w:w="741" w:type="dxa"/>
+            <w:tcBorders>
+              <w:top w:val="nil"/>
+              <w:left w:val="single" w:sz="8" w:space="0" w:color="336666"/>
+              <w:bottom w:val="single" w:sz="8" w:space="0" w:color="336666"/>
+              <w:right w:val="nil"/>
+            </w:tcBorders>
+            <w:shd w:val="clear" w:color="000000" w:fill="FFFFFF"/>
+            <w:noWrap/>
+            <w:vAlign w:val="center"/>
+            <w:hideMark/>
+          </w:tcPr>
+          <w:p>
+            <w:pPr>
+              <w:spacing w:after="0" w:line="240" w:lineRule="auto"/>
+              <w:rPr>
+                <w:rFonts w:ascii="Calibri" w:eastAsia="Times New Roman" w:hAnsi="Calibri" w:cs="Calibri"/>
+                <w:color w:val="000000"/>
+                <w:kern w:val="0"/>
+                <w:lang w:eastAsia="es-ES"/>
+              </w:rPr>
+            </w:pPr>
+            <w:r>
+              <w:rPr>
+                <w:rFonts w:ascii="Calibri" w:eastAsia="Times New Roman" w:hAnsi="Calibri" w:cs="Calibri"/>
+                <w:color w:val="000000"/>
+                <w:kern w:val="0"/>
+                <w:lang w:eastAsia="es-ES"/>
+              </w:rPr>
+              <w:t> </w:t>
+            </w:r>
+          </w:p>
+        </w:tc>
+        <w:tc>
+          <w:tcPr>
+            <w:tcW w:w="819" w:type="dxa"/>
+            <w:tcBorders>
+              <w:top w:val="nil"/>
+              <w:left w:val="nil"/>
+              <w:bottom w:val="single" w:sz="8" w:space="0" w:color="336666"/>
+              <w:right w:val="nil"/>
+            </w:tcBorders>
+            <w:shd w:val="clear" w:color="000000" w:fill="FFFFFF"/>
+            <w:noWrap/>
+            <w:vAlign w:val="center"/>
+            <w:hideMark/>
+          </w:tcPr>
+          <w:p>
+            <w:pPr>
+              <w:spacing w:after="0" w:line="240" w:lineRule="auto"/>
+              <w:rPr>
+                <w:rFonts w:ascii="Calibri" w:eastAsia="Times New Roman" w:hAnsi="Calibri" w:cs="Calibri"/>
+                <w:color w:val="000000"/>
+                <w:kern w:val="0"/>
+                <w:lang w:eastAsia="es-ES"/>
+              </w:rPr>
+            </w:pPr>
+            <w:r>
+              <w:rPr>
+                <w:rFonts w:ascii="Calibri" w:eastAsia="Times New Roman" w:hAnsi="Calibri" w:cs="Calibri"/>
+                <w:color w:val="000000"/>
+                <w:kern w:val="0"/>
+                <w:lang w:eastAsia="es-ES"/>
+              </w:rPr>
+              <w:t> </w:t>
+            </w:r>
+          </w:p>
+        </w:tc>
+        <w:tc>
+          <w:tcPr>
+            <w:tcW w:w="297" w:type="dxa"/>
+            <w:tcBorders>
+              <w:top w:val="nil"/>
+              <w:left w:val="nil"/>
+              <w:bottom w:val="single" w:sz="8" w:space="0" w:color="336666"/>
+              <w:right w:val="nil"/>
+            </w:tcBorders>
+            <w:shd w:val="clear" w:color="000000" w:fill="FFFFFF"/>
+            <w:noWrap/>
+            <w:vAlign w:val="center"/>
+            <w:hideMark/>
+          </w:tcPr>
+          <w:p>
+            <w:pPr>
+              <w:spacing w:after="0" w:line="240" w:lineRule="auto"/>
+              <w:rPr>
+                <w:rFonts w:ascii="Calibri" w:eastAsia="Times New Roman" w:hAnsi="Calibri" w:cs="Calibri"/>
+                <w:color w:val="000000"/>
+                <w:kern w:val="0"/>
+                <w:lang w:eastAsia="es-ES"/>
+              </w:rPr>
+            </w:pPr>
+            <w:r>
+              <w:rPr>
+                <w:rFonts w:ascii="Calibri" w:eastAsia="Times New Roman" w:hAnsi="Calibri" w:cs="Calibri"/>
+                <w:color w:val="000000"/>
+                <w:kern w:val="0"/>
+                <w:lang w:eastAsia="es-ES"/>
+              </w:rPr>
+              <w:t> </w:t>
+            </w:r>
+          </w:p>
+        </w:tc>
+        <w:tc>
+          <w:tcPr>
+            <w:tcW w:w="5286" w:type="dxa"/>
+            <w:gridSpan w:val="3"/>
+            <w:tcBorders>
+              <w:top w:val="nil"/>
+              <w:left w:val="nil"/>
+              <w:bottom w:val="single" w:sz="8" w:space="0" w:color="336666"/>
+              <w:right w:val="nil"/>
+            </w:tcBorders>
+            <w:shd w:val="clear" w:color="000000" w:fill="FFFFFF"/>
+            <w:noWrap/>
+            <w:vAlign w:val="center"/>
+            <w:hideMark/>
+          </w:tcPr>
+          <w:p>
+            <w:pPr>
+              <w:spacing w:after="0" w:line="240" w:lineRule="auto"/>
+              <w:jc w:val="right"/>
+              <w:rPr>
+                <w:rFonts w:ascii="Calibri" w:eastAsia="Times New Roman" w:hAnsi="Calibri" w:cs="Calibri"/>
+                <w:b/>
+                <w:bCs/>
+                <w:i/>
+                <w:iCs/>
+                <w:color w:val="4472C4" w:themeColor="accent1"/>
+                <w:kern w:val="0"/>
+                <w:lang w:eastAsia="es-ES"/>
+              </w:rPr>
+            </w:pPr>
+            <w:proofErr w:type="gramStart"/>
+            <w:r>
+              <w:rPr>
+                <w:rFonts w:ascii="Calibri" w:eastAsia="Times New Roman" w:hAnsi="Calibri" w:cs="Calibri"/>
+                <w:b/>
+                <w:bCs/>
+                <w:i/>
+                <w:iCs/>
+                <w:color w:val="4472C4" w:themeColor="accent1"/>
+                <w:kern w:val="0"/>
+                <w:lang w:eastAsia="es-ES"/>
+              </w:rPr>
+              <w:t>TOTAL</w:t>
+            </w:r>
+            <w:proofErr w:type="gramEnd"/>
+            <w:r>
+              <w:rPr>
+                <w:rFonts w:ascii="Calibri" w:eastAsia="Times New Roman" w:hAnsi="Calibri" w:cs="Calibri"/>
+                <w:b/>
+                <w:bCs/>
+                <w:i/>
+                <w:iCs/>
+                <w:color w:val="4472C4" w:themeColor="accent1"/>
+                <w:kern w:val="0"/>
+                <w:lang w:eastAsia="es-ES"/>
+              </w:rPr>
+              <w:t xml:space="preserve"> PRESUPUESTADO</w:t>
+            </w:r>
+          </w:p>
+        </w:tc>
+        <w:tc>
+          <w:tcPr>
+            <w:tcW w:w="1285" w:type="dxa"/>
+            <w:tcBorders>
+              <w:top w:val="nil"/>
+              <w:left w:val="nil"/>
+              <w:bottom w:val="single" w:sz="8" w:space="0" w:color="336666"/>
+              <w:right w:val="single" w:sz="8" w:space="0" w:color="336666"/>
+            </w:tcBorders>
+            <w:shd w:val="clear" w:color="000000" w:fill="FFFFFF"/>
+            <w:noWrap/>
+            <w:vAlign w:val="center"/>
+            <w:hideMark/>
+          </w:tcPr>
+          <w:p>
+            <w:pPr>
+              <w:spacing w:after="0" w:line="240" w:lineRule="auto"/>
+              <w:jc w:val="right"/>
+              <w:rPr>
+                <w:rFonts w:ascii="Calibri" w:eastAsia="Times New Roman" w:hAnsi="Calibri" w:cs="Calibri"/>
+                <w:b/>
+                <w:bCs/>
+                <w:color w:val="000000"/>
+                <w:kern w:val="0"/>
+                <w:lang w:eastAsia="es-ES"/>
+              </w:rPr>
+            </w:pPr>
+            <w:r>
+              <w:rPr>
+                <w:rFonts w:ascii="Calibri" w:eastAsia="Times New Roman" w:hAnsi="Calibri" w:cs="Calibri"/>
+                <w:b/>
+                <w:bCs/>
+                <w:color w:val="000000"/>
+                <w:kern w:val="0"/>
+                <w:lang w:eastAsia="es-ES"/>
+              </w:rPr>
+              <w:t>1.010,35 €</w:t>
+            </w:r>
+          </w:p>
+        </w:tc>
+        <w:tc>
+          <w:tcPr>
+            <w:tcW w:w="160" w:type="dxa"/>
+            <w:vAlign w:val="center"/>
+            <w:hideMark/>
+          </w:tcPr>
+          <w:p>
+            <w:pPr>
+              <w:spacing w:after="0" w:line="240" w:lineRule="auto"/>
+              <w:rPr>
+                <w:rFonts w:ascii="Times New Roman" w:eastAsia="Times New Roman" w:hAnsi="Times New Roman" w:cs="Times New Roman"/>
+                <w:kern w:val="0"/>
+                <w:sz w:val="20"/>
+                <w:szCs w:val="20"/>
+                <w:lang w:eastAsia="es-ES"/>
+              </w:rPr>
+            </w:pPr>
+          </w:p>
+        </w:tc>
+      </w:tr>
+      <w:tr>
+        <w:trPr>
+          <w:trHeight w:val="120"/>
+        </w:trPr>
+        <w:tc>
+          <w:tcPr>
+            <w:tcW w:w="741" w:type="dxa"/>
+            <w:tcBorders>
+              <w:top w:val="nil"/>
+              <w:left w:val="nil"/>
+              <w:bottom w:val="nil"/>
+              <w:right w:val="nil"/>
+            </w:tcBorders>
+            <w:shd w:val="clear" w:color="000000" w:fill="FFFFFF"/>
+            <w:noWrap/>
+            <w:vAlign w:val="center"/>
+            <w:hideMark/>
+          </w:tcPr>
+          <w:p>
+            <w:pPr>
+              <w:spacing w:after="0" w:line="240" w:lineRule="auto"/>
+              <w:rPr>
+                <w:rFonts w:ascii="Calibri" w:eastAsia="Times New Roman" w:hAnsi="Calibri" w:cs="Calibri"/>
+                <w:color w:val="000000"/>
+                <w:kern w:val="0"/>
+                <w:lang w:eastAsia="es-ES"/>
+              </w:rPr>
+            </w:pPr>
+            <w:r>
+              <w:rPr>
+                <w:rFonts w:ascii="Calibri" w:eastAsia="Times New Roman" w:hAnsi="Calibri" w:cs="Calibri"/>
+                <w:color w:val="000000"/>
+                <w:kern w:val="0"/>
+                <w:lang w:eastAsia="es-ES"/>
+              </w:rPr>
+              <w:t> </w:t>
+            </w:r>
+          </w:p>
+        </w:tc>
+        <w:tc>
+          <w:tcPr>
+            <w:tcW w:w="819" w:type="dxa"/>
+            <w:tcBorders>
+              <w:top w:val="nil"/>
+              <w:left w:val="nil"/>
+              <w:bottom w:val="nil"/>
+              <w:right w:val="nil"/>
+            </w:tcBorders>
+            <w:shd w:val="clear" w:color="000000" w:fill="FFFFFF"/>
+            <w:noWrap/>
+            <w:vAlign w:val="center"/>
+            <w:hideMark/>
+          </w:tcPr>
+          <w:p>
+            <w:pPr>
+              <w:spacing w:after="0" w:line="240" w:lineRule="auto"/>
+              <w:rPr>
+                <w:rFonts w:ascii="Calibri" w:eastAsia="Times New Roman" w:hAnsi="Calibri" w:cs="Calibri"/>
+                <w:color w:val="000000"/>
+                <w:kern w:val="0"/>
+                <w:lang w:eastAsia="es-ES"/>
+              </w:rPr>
+            </w:pPr>
+            <w:r>
+              <w:rPr>
+                <w:rFonts w:ascii="Calibri" w:eastAsia="Times New Roman" w:hAnsi="Calibri" w:cs="Calibri"/>
+                <w:color w:val="000000"/>
+                <w:kern w:val="0"/>
+                <w:lang w:eastAsia="es-ES"/>
+              </w:rPr>
+              <w:t> </w:t>
+            </w:r>
+          </w:p>
+        </w:tc>
+        <w:tc>
+          <w:tcPr>
+            <w:tcW w:w="297" w:type="dxa"/>
+            <w:tcBorders>
+              <w:top w:val="nil"/>
+              <w:left w:val="nil"/>
+              <w:bottom w:val="nil"/>
+              <w:right w:val="nil"/>
+            </w:tcBorders>
+            <w:shd w:val="clear" w:color="000000" w:fill="FFFFFF"/>
+            <w:noWrap/>
+            <w:vAlign w:val="center"/>
+            <w:hideMark/>
+          </w:tcPr>
+          <w:p>
+            <w:pPr>
+              <w:spacing w:after="0" w:line="240" w:lineRule="auto"/>
+              <w:rPr>
+                <w:rFonts w:ascii="Calibri" w:eastAsia="Times New Roman" w:hAnsi="Calibri" w:cs="Calibri"/>
+                <w:color w:val="000000"/>
+                <w:kern w:val="0"/>
+                <w:lang w:eastAsia="es-ES"/>
+              </w:rPr>
+            </w:pPr>
+            <w:r>
+              <w:rPr>
+                <w:rFonts w:ascii="Calibri" w:eastAsia="Times New Roman" w:hAnsi="Calibri" w:cs="Calibri"/>
+                <w:color w:val="000000"/>
+                <w:kern w:val="0"/>
+                <w:lang w:eastAsia="es-ES"/>
+              </w:rPr>
+              <w:t> </w:t>
+            </w:r>
+          </w:p>
+        </w:tc>
+        <w:tc>
+          <w:tcPr>
+            <w:tcW w:w="2254" w:type="dxa"/>
+            <w:tcBorders>
+              <w:top w:val="nil"/>
+              <w:left w:val="nil"/>
+              <w:bottom w:val="nil"/>
+              <w:right w:val="nil"/>
+            </w:tcBorders>
+            <w:shd w:val="clear" w:color="000000" w:fill="FFFFFF"/>
+            <w:noWrap/>
+            <w:vAlign w:val="center"/>
+            <w:hideMark/>
+          </w:tcPr>
+          <w:p>
+            <w:pPr>
+              <w:spacing w:after="0" w:line="240" w:lineRule="auto"/>
+              <w:rPr>
+                <w:rFonts w:ascii="Calibri" w:eastAsia="Times New Roman" w:hAnsi="Calibri" w:cs="Calibri"/>
+                <w:color w:val="000000"/>
+                <w:kern w:val="0"/>
+                <w:lang w:eastAsia="es-ES"/>
+              </w:rPr>
+            </w:pPr>
+            <w:r>
+              <w:rPr>
+                <w:rFonts w:ascii="Calibri" w:eastAsia="Times New Roman" w:hAnsi="Calibri" w:cs="Calibri"/>
+                <w:color w:val="000000"/>
+                <w:kern w:val="0"/>
+                <w:lang w:eastAsia="es-ES"/>
+              </w:rPr>
+              <w:t> </w:t>
+            </w:r>
+          </w:p>
+        </w:tc>
+        <w:tc>
+          <w:tcPr>
+            <w:tcW w:w="1513" w:type="dxa"/>
+            <w:tcBorders>
+              <w:top w:val="nil"/>
+              <w:left w:val="nil"/>
+              <w:bottom w:val="nil"/>
+              <w:right w:val="nil"/>
+            </w:tcBorders>
+            <w:shd w:val="clear" w:color="000000" w:fill="FFFFFF"/>
+            <w:noWrap/>
+            <w:vAlign w:val="center"/>
+            <w:hideMark/>
+          </w:tcPr>
+          <w:p>
+            <w:pPr>
+              <w:spacing w:after="0" w:line="240" w:lineRule="auto"/>
+              <w:rPr>
+                <w:rFonts w:ascii="Calibri" w:eastAsia="Times New Roman" w:hAnsi="Calibri" w:cs="Calibri"/>
+                <w:color w:val="000000"/>
+                <w:kern w:val="0"/>
+                <w:lang w:eastAsia="es-ES"/>
+              </w:rPr>
+            </w:pPr>
+            <w:r>
+              <w:rPr>
+                <w:rFonts w:ascii="Calibri" w:eastAsia="Times New Roman" w:hAnsi="Calibri" w:cs="Calibri"/>
+                <w:color w:val="000000"/>
+                <w:kern w:val="0"/>
+                <w:lang w:eastAsia="es-ES"/>
+              </w:rPr>
+              <w:t> </w:t>
+            </w:r>
+          </w:p>
+        </w:tc>
+        <w:tc>
+          <w:tcPr>
+            <w:tcW w:w="1519" w:type="dxa"/>
+            <w:tcBorders>
+              <w:top w:val="nil"/>
+              <w:left w:val="nil"/>
+              <w:bottom w:val="nil"/>
+              <w:right w:val="nil"/>
+            </w:tcBorders>
+            <w:shd w:val="clear" w:color="000000" w:fill="FFFFFF"/>
+            <w:noWrap/>
+            <w:vAlign w:val="center"/>
+            <w:hideMark/>
+          </w:tcPr>
+          <w:p>
+            <w:pPr>
+              <w:spacing w:after="0" w:line="240" w:lineRule="auto"/>
+              <w:rPr>
+                <w:rFonts w:ascii="Calibri" w:eastAsia="Times New Roman" w:hAnsi="Calibri" w:cs="Calibri"/>
+                <w:color w:val="000000"/>
+                <w:kern w:val="0"/>
+                <w:lang w:eastAsia="es-ES"/>
+              </w:rPr>
+            </w:pPr>
+            <w:r>
+              <w:rPr>
+                <w:rFonts w:ascii="Calibri" w:eastAsia="Times New Roman" w:hAnsi="Calibri" w:cs="Calibri"/>
+                <w:color w:val="000000"/>
+                <w:kern w:val="0"/>
+                <w:lang w:eastAsia="es-ES"/>
+              </w:rPr>
+              <w:t> </w:t>
+            </w:r>
+          </w:p>
+        </w:tc>
+        <w:tc>
+          <w:tcPr>
+            <w:tcW w:w="1285" w:type="dxa"/>
+            <w:tcBorders>
+              <w:top w:val="nil"/>
+              <w:left w:val="nil"/>
+              <w:bottom w:val="nil"/>
+              <w:right w:val="nil"/>
+            </w:tcBorders>
+            <w:shd w:val="clear" w:color="000000" w:fill="FFFFFF"/>
+            <w:noWrap/>
+            <w:vAlign w:val="center"/>
+            <w:hideMark/>
+          </w:tcPr>
+          <w:p>
+            <w:pPr>
+              <w:spacing w:after="0" w:line="240" w:lineRule="auto"/>
+              <w:rPr>
+                <w:rFonts w:ascii="Calibri" w:eastAsia="Times New Roman" w:hAnsi="Calibri" w:cs="Calibri"/>
+                <w:color w:val="000000"/>
+                <w:kern w:val="0"/>
+                <w:lang w:eastAsia="es-ES"/>
+              </w:rPr>
+            </w:pPr>
+            <w:r>
+              <w:rPr>
+                <w:rFonts w:ascii="Calibri" w:eastAsia="Times New Roman" w:hAnsi="Calibri" w:cs="Calibri"/>
+                <w:color w:val="000000"/>
+                <w:kern w:val="0"/>
+                <w:lang w:eastAsia="es-ES"/>
+              </w:rPr>
+              <w:t> </w:t>
+            </w:r>
+          </w:p>
+        </w:tc>
+        <w:tc>
+          <w:tcPr>
+            <w:tcW w:w="160" w:type="dxa"/>
+            <w:vAlign w:val="center"/>
+            <w:hideMark/>
+          </w:tcPr>
+          <w:p>
+            <w:pPr>
+              <w:spacing w:after="0" w:line="240" w:lineRule="auto"/>
+              <w:rPr>
+                <w:rFonts w:ascii="Times New Roman" w:eastAsia="Times New Roman" w:hAnsi="Times New Roman" w:cs="Times New Roman"/>
+                <w:kern w:val="0"/>
+                <w:sz w:val="20"/>
+                <w:szCs w:val="20"/>
+                <w:lang w:eastAsia="es-ES"/>
+              </w:rPr>
+            </w:pPr>
+          </w:p>
+        </w:tc>
+      </w:tr>
+      <w:tr>
+        <w:trPr>
+          <w:trHeight w:val="300"/>
+        </w:trPr>
+        <w:tc>
+          <w:tcPr>
+            <w:tcW w:w="741" w:type="dxa"/>
+            <w:tcBorders>
+              <w:top w:val="single" w:sz="8" w:space="0" w:color="336666"/>
+              <w:left w:val="single" w:sz="8" w:space="0" w:color="336666"/>
+              <w:bottom w:val="nil"/>
+              <w:right w:val="nil"/>
+            </w:tcBorders>
+            <w:shd w:val="clear" w:color="000000" w:fill="FFFFFF"/>
+            <w:noWrap/>
+            <w:vAlign w:val="center"/>
+            <w:hideMark/>
+          </w:tcPr>
+          <w:p>
+            <w:pPr>
+              <w:spacing w:after="0" w:line="240" w:lineRule="auto"/>
+              <w:rPr>
+                <w:rFonts w:ascii="Calibri" w:eastAsia="Times New Roman" w:hAnsi="Calibri" w:cs="Calibri"/>
+                <w:color w:val="000000"/>
+                <w:kern w:val="0"/>
+                <w:lang w:eastAsia="es-ES"/>
+              </w:rPr>
+            </w:pPr>
+            <w:r>
+              <w:rPr>
+                <w:rFonts w:ascii="Calibri" w:eastAsia="Times New Roman" w:hAnsi="Calibri" w:cs="Calibri"/>
+                <w:color w:val="000000"/>
+                <w:kern w:val="0"/>
+                <w:lang w:eastAsia="es-ES"/>
+              </w:rPr>
+              <w:t> </w:t>
+            </w:r>
+          </w:p>
+        </w:tc>
+        <w:tc>
+          <w:tcPr>
+            <w:tcW w:w="819" w:type="dxa"/>
+            <w:tcBorders>
+              <w:top w:val="single" w:sz="8" w:space="0" w:color="336666"/>
+              <w:left w:val="nil"/>
+              <w:bottom w:val="nil"/>
+              <w:right w:val="nil"/>
+            </w:tcBorders>
+            <w:shd w:val="clear" w:color="000000" w:fill="FFFFFF"/>
+            <w:noWrap/>
+            <w:vAlign w:val="center"/>
+            <w:hideMark/>
+          </w:tcPr>
+          <w:p>
+            <w:pPr>
+              <w:spacing w:after="0" w:line="240" w:lineRule="auto"/>
+              <w:rPr>
+                <w:rFonts w:ascii="Calibri" w:eastAsia="Times New Roman" w:hAnsi="Calibri" w:cs="Calibri"/>
+                <w:color w:val="000000"/>
+                <w:kern w:val="0"/>
+                <w:lang w:eastAsia="es-ES"/>
+              </w:rPr>
+            </w:pPr>
+            <w:r>
+              <w:rPr>
+                <w:rFonts w:ascii="Calibri" w:eastAsia="Times New Roman" w:hAnsi="Calibri" w:cs="Calibri"/>
+                <w:color w:val="000000"/>
+                <w:kern w:val="0"/>
+                <w:lang w:eastAsia="es-ES"/>
+              </w:rPr>
+              <w:t> </w:t>
+            </w:r>
+          </w:p>
+        </w:tc>
+        <w:tc>
+          <w:tcPr>
+            <w:tcW w:w="297" w:type="dxa"/>
+            <w:tcBorders>
+              <w:top w:val="single" w:sz="8" w:space="0" w:color="336666"/>
+              <w:left w:val="nil"/>
+              <w:bottom w:val="nil"/>
+              <w:right w:val="nil"/>
+            </w:tcBorders>
+            <w:shd w:val="clear" w:color="000000" w:fill="FFFFFF"/>
+            <w:noWrap/>
+            <w:vAlign w:val="center"/>
+            <w:hideMark/>
+          </w:tcPr>
+          <w:p>
+            <w:pPr>
+              <w:spacing w:after="0" w:line="240" w:lineRule="auto"/>
+              <w:rPr>
+                <w:rFonts w:ascii="Calibri" w:eastAsia="Times New Roman" w:hAnsi="Calibri" w:cs="Calibri"/>
+                <w:color w:val="000000"/>
+                <w:kern w:val="0"/>
+                <w:lang w:eastAsia="es-ES"/>
+              </w:rPr>
+            </w:pPr>
+            <w:r>
+              <w:rPr>
+                <w:rFonts w:ascii="Calibri" w:eastAsia="Times New Roman" w:hAnsi="Calibri" w:cs="Calibri"/>
+                <w:color w:val="000000"/>
+                <w:kern w:val="0"/>
+                <w:lang w:eastAsia="es-ES"/>
+              </w:rPr>
+              <w:t> </w:t>
+            </w:r>
+          </w:p>
+        </w:tc>
+        <w:tc>
+          <w:tcPr>
+            <w:tcW w:w="2254" w:type="dxa"/>
+            <w:tcBorders>
+              <w:top w:val="single" w:sz="8" w:space="0" w:color="336666"/>
+              <w:left w:val="nil"/>
+              <w:bottom w:val="nil"/>
+              <w:right w:val="nil"/>
+            </w:tcBorders>
+            <w:shd w:val="clear" w:color="000000" w:fill="FFFFFF"/>
+            <w:noWrap/>
+            <w:vAlign w:val="center"/>
+            <w:hideMark/>
+          </w:tcPr>
+          <w:p>
+            <w:pPr>
+              <w:spacing w:after="0" w:line="240" w:lineRule="auto"/>
+              <w:rPr>
+                <w:rFonts w:ascii="Calibri" w:eastAsia="Times New Roman" w:hAnsi="Calibri" w:cs="Calibri"/>
+                <w:color w:val="000000"/>
+                <w:kern w:val="0"/>
+                <w:lang w:eastAsia="es-ES"/>
+              </w:rPr>
+            </w:pPr>
+            <w:r>
+              <w:rPr>
+                <w:rFonts w:ascii="Calibri" w:eastAsia="Times New Roman" w:hAnsi="Calibri" w:cs="Calibri"/>
+                <w:color w:val="000000"/>
+                <w:kern w:val="0"/>
+                <w:lang w:eastAsia="es-ES"/>
+              </w:rPr>
+              <w:t> </w:t>
+            </w:r>
+          </w:p>
+        </w:tc>
+        <w:tc>
+          <w:tcPr>
+            <w:tcW w:w="1513" w:type="dxa"/>
+            <w:tcBorders>
+              <w:top w:val="single" w:sz="8" w:space="0" w:color="336666"/>
+              <w:left w:val="nil"/>
+              <w:bottom w:val="nil"/>
+              <w:right w:val="single" w:sz="8" w:space="0" w:color="336666"/>
+            </w:tcBorders>
+            <w:shd w:val="clear" w:color="000000" w:fill="FFFFFF"/>
+            <w:noWrap/>
+            <w:vAlign w:val="center"/>
+            <w:hideMark/>
+          </w:tcPr>
+          <w:p>
+            <w:pPr>
+              <w:spacing w:after="0" w:line="240" w:lineRule="auto"/>
+              <w:rPr>
+                <w:rFonts w:ascii="Calibri" w:eastAsia="Times New Roman" w:hAnsi="Calibri" w:cs="Calibri"/>
+                <w:color w:val="000000"/>
+                <w:kern w:val="0"/>
+                <w:lang w:eastAsia="es-ES"/>
+              </w:rPr>
+            </w:pPr>
+            <w:r>
+              <w:rPr>
+                <w:rFonts w:ascii="Calibri" w:eastAsia="Times New Roman" w:hAnsi="Calibri" w:cs="Calibri"/>
+                <w:color w:val="000000"/>
+                <w:kern w:val="0"/>
+                <w:lang w:eastAsia="es-ES"/>
+              </w:rPr>
+              <w:t> </w:t>
+            </w:r>
+          </w:p>
+        </w:tc>
+        <w:tc>
+          <w:tcPr>
+            <w:tcW w:w="1519" w:type="dxa"/>
+            <w:tcBorders>
+              <w:top w:val="single" w:sz="8" w:space="0" w:color="336666"/>
+              <w:left w:val="nil"/>
+              <w:bottom w:val="nil"/>
+              <w:right w:val="nil"/>
+            </w:tcBorders>
+            <w:shd w:val="clear" w:color="000000" w:fill="FFFFFF"/>
+            <w:noWrap/>
+            <w:vAlign w:val="center"/>
+            <w:hideMark/>
+          </w:tcPr>
+          <w:p>
+            <w:pPr>
+              <w:spacing w:after="0" w:line="240" w:lineRule="auto"/>
+              <w:rPr>
+                <w:rFonts w:ascii="Calibri" w:eastAsia="Times New Roman" w:hAnsi="Calibri" w:cs="Calibri"/>
+                <w:color w:val="000000"/>
+                <w:kern w:val="0"/>
+                <w:lang w:eastAsia="es-ES"/>
+              </w:rPr>
+            </w:pPr>
+            <w:r>
+              <w:rPr>
+                <w:rFonts w:ascii="Calibri" w:eastAsia="Times New Roman" w:hAnsi="Calibri" w:cs="Calibri"/>
+                <w:color w:val="000000"/>
+                <w:kern w:val="0"/>
+                <w:lang w:eastAsia="es-ES"/>
+              </w:rPr>
+              <w:t> </w:t>
+            </w:r>
+          </w:p>
+        </w:tc>
+        <w:tc>
+          <w:tcPr>
+            <w:tcW w:w="1285" w:type="dxa"/>
+            <w:tcBorders>
+              <w:top w:val="single" w:sz="8" w:space="0" w:color="336666"/>
+              <w:left w:val="nil"/>
+              <w:bottom w:val="nil"/>
+              <w:right w:val="single" w:sz="8" w:space="0" w:color="336666"/>
+            </w:tcBorders>
+            <w:shd w:val="clear" w:color="000000" w:fill="FFFFFF"/>
+            <w:noWrap/>
+            <w:vAlign w:val="center"/>
+            <w:hideMark/>
+          </w:tcPr>
+          <w:p>
+            <w:pPr>
+              <w:spacing w:after="0" w:line="240" w:lineRule="auto"/>
+              <w:rPr>
+                <w:rFonts w:ascii="Calibri" w:eastAsia="Times New Roman" w:hAnsi="Calibri" w:cs="Calibri"/>
+                <w:color w:val="000000"/>
+                <w:kern w:val="0"/>
+                <w:lang w:eastAsia="es-ES"/>
+              </w:rPr>
+            </w:pPr>
+            <w:r>
+              <w:rPr>
+                <w:rFonts w:ascii="Calibri" w:eastAsia="Times New Roman" w:hAnsi="Calibri" w:cs="Calibri"/>
+                <w:color w:val="000000"/>
+                <w:kern w:val="0"/>
+                <w:lang w:eastAsia="es-ES"/>
+              </w:rPr>
+              <w:t> </w:t>
+            </w:r>
+          </w:p>
+        </w:tc>
+        <w:tc>
+          <w:tcPr>
+            <w:tcW w:w="160" w:type="dxa"/>
+            <w:vAlign w:val="center"/>
+            <w:hideMark/>
+          </w:tcPr>
+          <w:p>
+            <w:pPr>
+              <w:spacing w:after="0" w:line="240" w:lineRule="auto"/>
+              <w:rPr>
+                <w:rFonts w:ascii="Times New Roman" w:eastAsia="Times New Roman" w:hAnsi="Times New Roman" w:cs="Times New Roman"/>
+                <w:kern w:val="0"/>
+                <w:sz w:val="20"/>
+                <w:szCs w:val="20"/>
+                <w:lang w:eastAsia="es-ES"/>
+              </w:rPr>
+            </w:pPr>
+          </w:p>
+        </w:tc>
+      </w:tr>
+      <w:tr>
+        <w:trPr>
+          <w:trHeight w:val="300"/>
+        </w:trPr>
+        <w:tc>
+          <w:tcPr>
+            <w:tcW w:w="5624" w:type="dxa"/>
+            <w:gridSpan w:val="5"/>
+            <w:vMerge w:val="restart"/>
+            <w:tcBorders>
+              <w:top w:val="nil"/>
+              <w:left w:val="single" w:sz="8" w:space="0" w:color="336666"/>
+              <w:bottom w:val="single" w:sz="8" w:space="0" w:color="336666"/>
+              <w:right w:val="single" w:sz="8" w:space="0" w:color="336666"/>
+            </w:tcBorders>
+            <w:shd w:val="clear" w:color="000000" w:fill="FFFFFF"/>
+            <w:noWrap/>
+            <w:hideMark/>
+          </w:tcPr>
+          <w:p>
+            <w:pPr>
+              <w:spacing w:after="0" w:line="240" w:lineRule="auto"/>
+              <w:jc w:val="center"/>
+              <w:rPr>
+                <w:rFonts w:ascii="Calibri" w:eastAsia="Times New Roman" w:hAnsi="Calibri" w:cs="Calibri"/>
+                <w:i/>
+                <w:iCs/>
+                <w:color w:val="000000"/>
+                <w:kern w:val="0"/>
+                <w:lang w:eastAsia="es-ES"/>
+              </w:rPr>
+            </w:pPr>
+            <w:r>
+              <w:rPr>
+                <w:rFonts w:ascii="Calibri" w:eastAsia="Times New Roman" w:hAnsi="Calibri" w:cs="Calibri"/>
+                <w:i/>
+                <w:iCs/>
+                <w:color w:val="000000"/>
+                <w:kern w:val="0"/>
+                <w:lang w:eastAsia="es-ES"/>
+              </w:rPr>
+              <w:t>Firma</w:t>
+            </w:r>
+          </w:p>
+        </w:tc>
+        <w:tc>
+          <w:tcPr>
+            <w:tcW w:w="2804" w:type="dxa"/>
+            <w:gridSpan w:val="2"/>
+            <w:vMerge w:val="restart"/>
+            <w:tcBorders>
+              <w:top w:val="nil"/>
+              <w:left w:val="single" w:sz="8" w:space="0" w:color="336666"/>
+              <w:bottom w:val="single" w:sz="8" w:space="0" w:color="336666"/>
+              <w:right w:val="single" w:sz="8" w:space="0" w:color="336666"/>
+            </w:tcBorders>
+            <w:shd w:val="clear" w:color="000000" w:fill="FFFFFF"/>
+            <w:noWrap/>
+            <w:hideMark/>
+          </w:tcPr>
+          <w:p>
+            <w:pPr>
+              <w:spacing w:after="0" w:line="240" w:lineRule="auto"/>
+              <w:jc w:val="center"/>
+              <w:rPr>
+                <w:rFonts w:ascii="Calibri" w:eastAsia="Times New Roman" w:hAnsi="Calibri" w:cs="Calibri"/>
+                <w:i/>
+                <w:iCs/>
+                <w:color w:val="000000"/>
+                <w:kern w:val="0"/>
+                <w:lang w:eastAsia="es-ES"/>
+              </w:rPr>
+            </w:pPr>
+            <w:r>
+              <w:rPr>
+                <w:rFonts w:ascii="Calibri" w:eastAsia="Times New Roman" w:hAnsi="Calibri" w:cs="Calibri"/>
+                <w:i/>
+                <w:iCs/>
+                <w:color w:val="000000"/>
+                <w:kern w:val="0"/>
+                <w:lang w:eastAsia="es-ES"/>
+              </w:rPr>
+              <w:t>Firma del cliente</w:t>
+            </w:r>
+          </w:p>
+        </w:tc>
+        <w:tc>
+          <w:tcPr>
+            <w:tcW w:w="160" w:type="dxa"/>
+            <w:vAlign w:val="center"/>
+            <w:hideMark/>
+          </w:tcPr>
+          <w:p>
+            <w:pPr>
+              <w:spacing w:after="0" w:line="240" w:lineRule="auto"/>
+              <w:rPr>
+                <w:rFonts w:ascii="Times New Roman" w:eastAsia="Times New Roman" w:hAnsi="Times New Roman" w:cs="Times New Roman"/>
+                <w:kern w:val="0"/>
+                <w:sz w:val="20"/>
+                <w:szCs w:val="20"/>
+                <w:lang w:eastAsia="es-ES"/>
+              </w:rPr>
+            </w:pPr>
+          </w:p>
+        </w:tc>
+      </w:tr>
+      <w:tr>
+        <w:trPr>
+          <w:trHeight w:val="300"/>
+        </w:trPr>
+        <w:tc>
+          <w:tcPr>
+            <w:tcW w:w="5624" w:type="dxa"/>
+            <w:gridSpan w:val="5"/>
+            <w:vMerge/>
+            <w:tcBorders>
+              <w:top w:val="nil"/>
+              <w:left w:val="single" w:sz="8" w:space="0" w:color="336666"/>
+              <w:bottom w:val="single" w:sz="8" w:space="0" w:color="336666"/>
+              <w:right w:val="single" w:sz="8" w:space="0" w:color="336666"/>
+            </w:tcBorders>
+            <w:vAlign w:val="center"/>
+            <w:hideMark/>
+          </w:tcPr>
+          <w:p>
+            <w:pPr>
+              <w:spacing w:after="0" w:line="240" w:lineRule="auto"/>
+              <w:rPr>
+                <w:rFonts w:ascii="Calibri" w:eastAsia="Times New Roman" w:hAnsi="Calibri" w:cs="Calibri"/>
+                <w:i/>
+                <w:iCs/>
+                <w:color w:val="000000"/>
+                <w:kern w:val="0"/>
+                <w:lang w:eastAsia="es-ES"/>
+              </w:rPr>
+            </w:pPr>
+          </w:p>
+        </w:tc>
+        <w:tc>
+          <w:tcPr>
+            <w:tcW w:w="2804" w:type="dxa"/>
+            <w:gridSpan w:val="2"/>
+            <w:vMerge/>
+            <w:tcBorders>
+              <w:top w:val="nil"/>
+              <w:left w:val="single" w:sz="8" w:space="0" w:color="336666"/>
+              <w:bottom w:val="single" w:sz="8" w:space="0" w:color="336666"/>
+              <w:right w:val="single" w:sz="8" w:space="0" w:color="336666"/>
+            </w:tcBorders>
+            <w:vAlign w:val="center"/>
+            <w:hideMark/>
+          </w:tcPr>
+          <w:p>
+            <w:pPr>
+              <w:spacing w:after="0" w:line="240" w:lineRule="auto"/>
+              <w:rPr>
+                <w:rFonts w:ascii="Calibri" w:eastAsia="Times New Roman" w:hAnsi="Calibri" w:cs="Calibri"/>
+                <w:i/>
+                <w:iCs/>
+                <w:color w:val="000000"/>
+                <w:kern w:val="0"/>
+                <w:lang w:eastAsia="es-ES"/>
+              </w:rPr>
+            </w:pPr>
+          </w:p>
+        </w:tc>
+        <w:tc>
+          <w:tcPr>
+            <w:tcW w:w="160" w:type="dxa"/>
+            <w:tcBorders>
+              <w:top w:val="nil"/>
+              <w:left w:val="nil"/>
+              <w:bottom w:val="nil"/>
+              <w:right w:val="nil"/>
+            </w:tcBorders>
+            <w:shd w:val="clear" w:color="auto" w:fill="auto"/>
+            <w:noWrap/>
+            <w:vAlign w:val="bottom"/>
+            <w:hideMark/>
+          </w:tcPr>
+          <w:p>
+            <w:pPr>
+              <w:spacing w:after="0" w:line="240" w:lineRule="auto"/>
+              <w:jc w:val="center"/>
+              <w:rPr>
+                <w:rFonts w:ascii="Calibri" w:eastAsia="Times New Roman" w:hAnsi="Calibri" w:cs="Calibri"/>
+                <w:i/>
+                <w:iCs/>
+                <w:color w:val="000000"/>
+                <w:kern w:val="0"/>
+                <w:lang w:eastAsia="es-ES"/>
+              </w:rPr>
+            </w:pPr>
+          </w:p>
+        </w:tc>
+      </w:tr>
+      <w:tr>
+        <w:trPr>
+          <w:trHeight w:val="300"/>
+        </w:trPr>
+        <w:tc>
+          <w:tcPr>
+            <w:tcW w:w="5624" w:type="dxa"/>
+            <w:gridSpan w:val="5"/>
+            <w:vMerge/>
+            <w:tcBorders>
+              <w:top w:val="nil"/>
+              <w:left w:val="single" w:sz="8" w:space="0" w:color="336666"/>
+              <w:bottom w:val="single" w:sz="8" w:space="0" w:color="336666"/>
+              <w:right w:val="single" w:sz="8" w:space="0" w:color="336666"/>
+            </w:tcBorders>
+            <w:vAlign w:val="center"/>
+            <w:hideMark/>
+          </w:tcPr>
+          <w:p>
+            <w:pPr>
+              <w:spacing w:after="0" w:line="240" w:lineRule="auto"/>
+              <w:rPr>
+                <w:rFonts w:ascii="Calibri" w:eastAsia="Times New Roman" w:hAnsi="Calibri" w:cs="Calibri"/>
+                <w:i/>
+                <w:iCs/>
+                <w:color w:val="000000"/>
+                <w:kern w:val="0"/>
+                <w:lang w:eastAsia="es-ES"/>
+              </w:rPr>
+            </w:pPr>
+          </w:p>
+        </w:tc>
+        <w:tc>
+          <w:tcPr>
+            <w:tcW w:w="2804" w:type="dxa"/>
+            <w:gridSpan w:val="2"/>
+            <w:vMerge/>
+            <w:tcBorders>
+              <w:top w:val="nil"/>
+              <w:left w:val="single" w:sz="8" w:space="0" w:color="336666"/>
+              <w:bottom w:val="single" w:sz="8" w:space="0" w:color="336666"/>
+              <w:right w:val="single" w:sz="8" w:space="0" w:color="336666"/>
+            </w:tcBorders>
+            <w:vAlign w:val="center"/>
+            <w:hideMark/>
+          </w:tcPr>
+          <w:p>
+            <w:pPr>
+              <w:spacing w:after="0" w:line="240" w:lineRule="auto"/>
+              <w:rPr>
+                <w:rFonts w:ascii="Calibri" w:eastAsia="Times New Roman" w:hAnsi="Calibri" w:cs="Calibri"/>
+                <w:i/>
+                <w:iCs/>
+                <w:color w:val="000000"/>
+                <w:kern w:val="0"/>
+                <w:lang w:eastAsia="es-ES"/>
+              </w:rPr>
+            </w:pPr>
+          </w:p>
+        </w:tc>
+        <w:tc>
+          <w:tcPr>
+            <w:tcW w:w="160" w:type="dxa"/>
+            <w:tcBorders>
+              <w:top w:val="nil"/>
+              <w:left w:val="nil"/>
+              <w:bottom w:val="nil"/>
+              <w:right w:val="nil"/>
+            </w:tcBorders>
+            <w:shd w:val="clear" w:color="auto" w:fill="auto"/>
+            <w:noWrap/>
+            <w:vAlign w:val="bottom"/>
+            <w:hideMark/>
+          </w:tcPr>
+          <w:p>
+            <w:pPr>
+              <w:spacing w:after="0" w:line="240" w:lineRule="auto"/>
+              <w:rPr>
+                <w:rFonts w:ascii="Times New Roman" w:eastAsia="Times New Roman" w:hAnsi="Times New Roman" w:cs="Times New Roman"/>
+                <w:kern w:val="0"/>
+                <w:sz w:val="20"/>
+                <w:szCs w:val="20"/>
+                <w:lang w:eastAsia="es-ES"/>
+              </w:rPr>
+            </w:pPr>
+          </w:p>
+        </w:tc>
+      </w:tr>
+      <w:tr>
+        <w:trPr>
+          <w:trHeight w:val="300"/>
+        </w:trPr>
+        <w:tc>
+          <w:tcPr>
+            <w:tcW w:w="5624" w:type="dxa"/>
+            <w:gridSpan w:val="5"/>
+            <w:vMerge/>
+            <w:tcBorders>
+              <w:top w:val="nil"/>
+              <w:left w:val="single" w:sz="8" w:space="0" w:color="336666"/>
+              <w:bottom w:val="single" w:sz="8" w:space="0" w:color="336666"/>
+              <w:right w:val="single" w:sz="8" w:space="0" w:color="336666"/>
+            </w:tcBorders>
+            <w:vAlign w:val="center"/>
+            <w:hideMark/>
+          </w:tcPr>
+          <w:p>
+            <w:pPr>
+              <w:spacing w:after="0" w:line="240" w:lineRule="auto"/>
+              <w:rPr>
+                <w:rFonts w:ascii="Calibri" w:eastAsia="Times New Roman" w:hAnsi="Calibri" w:cs="Calibri"/>
+                <w:i/>
+                <w:iCs/>
+                <w:color w:val="000000"/>
+                <w:kern w:val="0"/>
+                <w:lang w:eastAsia="es-ES"/>
+              </w:rPr>
+            </w:pPr>
+          </w:p>
+        </w:tc>
+        <w:tc>
+          <w:tcPr>
+            <w:tcW w:w="2804" w:type="dxa"/>
+            <w:gridSpan w:val="2"/>
+            <w:vMerge/>
+            <w:tcBorders>
+              <w:top w:val="nil"/>
+              <w:left w:val="single" w:sz="8" w:space="0" w:color="336666"/>
+              <w:bottom w:val="single" w:sz="8" w:space="0" w:color="336666"/>
+              <w:right w:val="single" w:sz="8" w:space="0" w:color="336666"/>
+            </w:tcBorders>
+            <w:vAlign w:val="center"/>
+            <w:hideMark/>
+          </w:tcPr>
+          <w:p>
+            <w:pPr>
+              <w:spacing w:after="0" w:line="240" w:lineRule="auto"/>
+              <w:rPr>
+                <w:rFonts w:ascii="Calibri" w:eastAsia="Times New Roman" w:hAnsi="Calibri" w:cs="Calibri"/>
+                <w:i/>
+                <w:iCs/>
+                <w:color w:val="000000"/>
+                <w:kern w:val="0"/>
+                <w:lang w:eastAsia="es-ES"/>
+              </w:rPr>
+            </w:pPr>
+          </w:p>
+        </w:tc>
+        <w:tc>
+          <w:tcPr>
+            <w:tcW w:w="160" w:type="dxa"/>
+            <w:tcBorders>
+              <w:top w:val="nil"/>
+              <w:left w:val="nil"/>
+              <w:bottom w:val="nil"/>
+              <w:right w:val="nil"/>
+            </w:tcBorders>
+            <w:shd w:val="clear" w:color="auto" w:fill="auto"/>
+            <w:noWrap/>
+            <w:vAlign w:val="bottom"/>
+            <w:hideMark/>
+          </w:tcPr>
+          <w:p>
+            <w:pPr>
+              <w:spacing w:after="0" w:line="240" w:lineRule="auto"/>
+              <w:rPr>
+                <w:rFonts w:ascii="Times New Roman" w:eastAsia="Times New Roman" w:hAnsi="Times New Roman" w:cs="Times New Roman"/>
+                <w:kern w:val="0"/>
+                <w:sz w:val="20"/>
+                <w:szCs w:val="20"/>
+                <w:lang w:eastAsia="es-ES"/>
+              </w:rPr>
+            </w:pPr>
+          </w:p>
+        </w:tc>
+      </w:tr>
+      <w:tr>
+        <w:trPr>
+          <w:trHeight w:val="315"/>
+        </w:trPr>
+        <w:tc>
+          <w:tcPr>
+            <w:tcW w:w="5624" w:type="dxa"/>
+            <w:gridSpan w:val="5"/>
+            <w:vMerge/>
+            <w:tcBorders>
+              <w:top w:val="nil"/>
+              <w:left w:val="single" w:sz="8" w:space="0" w:color="336666"/>
+              <w:bottom w:val="single" w:sz="8" w:space="0" w:color="336666"/>
+              <w:right w:val="single" w:sz="8" w:space="0" w:color="336666"/>
+            </w:tcBorders>
+            <w:vAlign w:val="center"/>
+            <w:hideMark/>
+          </w:tcPr>
+          <w:p>
+            <w:pPr>
+              <w:spacing w:after="0" w:line="240" w:lineRule="auto"/>
+              <w:rPr>
+                <w:rFonts w:ascii="Calibri" w:eastAsia="Times New Roman" w:hAnsi="Calibri" w:cs="Calibri"/>
+                <w:i/>
+                <w:iCs/>
+                <w:color w:val="000000"/>
+                <w:kern w:val="0"/>
+                <w:lang w:eastAsia="es-ES"/>
+              </w:rPr>
+            </w:pPr>
+          </w:p>
+        </w:tc>
+        <w:tc>
+          <w:tcPr>
+            <w:tcW w:w="2804" w:type="dxa"/>
+            <w:gridSpan w:val="2"/>
+            <w:vMerge/>
+            <w:tcBorders>
+              <w:top w:val="nil"/>
+              <w:left w:val="single" w:sz="8" w:space="0" w:color="336666"/>
+              <w:bottom w:val="single" w:sz="8" w:space="0" w:color="336666"/>
+              <w:right w:val="single" w:sz="8" w:space="0" w:color="336666"/>
+            </w:tcBorders>
+            <w:vAlign w:val="center"/>
+            <w:hideMark/>
+          </w:tcPr>
+          <w:p>
+            <w:pPr>
+              <w:spacing w:after="0" w:line="240" w:lineRule="auto"/>
+              <w:rPr>
+                <w:rFonts w:ascii="Calibri" w:eastAsia="Times New Roman" w:hAnsi="Calibri" w:cs="Calibri"/>
+                <w:i/>
+                <w:iCs/>
+                <w:color w:val="000000"/>
+                <w:kern w:val="0"/>
+                <w:lang w:eastAsia="es-ES"/>
+              </w:rPr>
+            </w:pPr>
+          </w:p>
+        </w:tc>
+        <w:tc>
+          <w:tcPr>
+            <w:tcW w:w="160" w:type="dxa"/>
+            <w:tcBorders>
+              <w:top w:val="nil"/>
+              <w:left w:val="nil"/>
+              <w:bottom w:val="nil"/>
+              <w:right w:val="nil"/>
+            </w:tcBorders>
+            <w:shd w:val="clear" w:color="auto" w:fill="auto"/>
+            <w:noWrap/>
+            <w:vAlign w:val="bottom"/>
+            <w:hideMark/>
+          </w:tcPr>
+          <w:p>
+            <w:pPr>
+              <w:spacing w:after="0" w:line="240" w:lineRule="auto"/>
+              <w:rPr>
+                <w:rFonts w:ascii="Times New Roman" w:eastAsia="Times New Roman" w:hAnsi="Times New Roman" w:cs="Times New Roman"/>
+                <w:kern w:val="0"/>
+                <w:sz w:val="20"/>
+                <w:szCs w:val="20"/>
+                <w:lang w:eastAsia="es-ES"/>
+              </w:rPr>
+            </w:pPr>
+          </w:p>
+        </w:tc>
+      </w:tr>
+    </w:tbl>
+    <w:p>
+      <w:pPr>
+        <w:pStyle w:val="Caption"/>
+      </w:pPr>
+      <w:r>
+        <w:t>Tabla 4 Presupuesto</w:t>
       </w:r>
     </w:p>
     <w:p>
@@ -7539,7 +13619,11 @@
               <w:cnfStyle w:val="000000000000" w:firstRow="0" w:lastRow="0" w:firstColumn="0" w:lastColumn="0" w:oddVBand="0" w:evenVBand="0" w:oddHBand="0" w:evenHBand="0" w:firstRowFirstColumn="0" w:firstRowLastColumn="0" w:lastRowFirstColumn="0" w:lastRowLastColumn="0"/>
             </w:pPr>
             <w:r>
-              <w:t>Usar herramientas que repasen el código.</w:t>
+              <w:t xml:space="preserve">Usar herramientas que </w:t>
+            </w:r>
+            <w:r>
+              <w:lastRenderedPageBreak/>
+              <w:t>repasen el código.</w:t>
             </w:r>
           </w:p>
           <w:p>
@@ -7569,6 +13653,7 @@
               <w:jc w:val="both"/>
             </w:pPr>
             <w:r>
+              <w:lastRenderedPageBreak/>
               <w:t>Problema de Rendimiento</w:t>
             </w:r>
           </w:p>
@@ -7717,25 +13802,7 @@
         <w:t xml:space="preserve">Tabla </w:t>
       </w:r>
       <w:r>
-        <w:fldChar w:fldCharType="begin"/>
-      </w:r>
-      <w:r>
-        <w:instrText xml:space="preserve"> SEQ Tabla \* ARABIC </w:instrText>
-      </w:r>
-      <w:r>
-        <w:fldChar w:fldCharType="separate"/>
-      </w:r>
-      <w:r>
-        <w:rPr>
-          <w:noProof/>
-        </w:rPr>
-        <w:t>4</w:t>
-      </w:r>
-      <w:r>
-        <w:rPr>
-          <w:noProof/>
-        </w:rPr>
-        <w:fldChar w:fldCharType="end"/>
+        <w:t>5</w:t>
       </w:r>
       <w:r>
         <w:t xml:space="preserve"> Análisis de riesgos</w:t>
@@ -7791,84 +13858,366 @@
         <w:jc w:val="both"/>
       </w:pPr>
       <w:r>
+        <w:t>Desarrollador: Sergio Ramos</w:t>
+      </w:r>
+    </w:p>
+    <w:p>
+      <w:pPr>
+        <w:spacing w:line="360" w:lineRule="auto"/>
+        <w:jc w:val="both"/>
+      </w:pPr>
+      <w:r>
+        <w:t xml:space="preserve">Cliente: </w:t>
+      </w:r>
+      <w:r>
+        <w:t>Guitarreos.com</w:t>
+      </w:r>
+    </w:p>
+    <w:p>
+      <w:pPr>
+        <w:spacing w:line="360" w:lineRule="auto"/>
+        <w:jc w:val="both"/>
+      </w:pPr>
+    </w:p>
+    <w:p>
+      <w:pPr>
+        <w:spacing w:line="360" w:lineRule="auto"/>
+        <w:jc w:val="both"/>
+      </w:pPr>
+      <w:r>
+        <w:t>Objeto del Contrato:</w:t>
+      </w:r>
+    </w:p>
+    <w:p>
+      <w:pPr>
+        <w:spacing w:line="360" w:lineRule="auto"/>
+        <w:jc w:val="both"/>
+      </w:pPr>
+      <w:r>
+        <w:t>El presente contrato tiene como objetivo establecer los términos y condiciones para el desarrollo y entrega de una aplicación de búsqueda de guitarras por parte del Desarrollador al Cliente.</w:t>
+      </w:r>
+    </w:p>
+    <w:p>
+      <w:pPr>
+        <w:spacing w:line="360" w:lineRule="auto"/>
+        <w:jc w:val="both"/>
+      </w:pPr>
+    </w:p>
+    <w:p>
+      <w:pPr>
+        <w:spacing w:line="360" w:lineRule="auto"/>
+        <w:jc w:val="both"/>
+      </w:pPr>
+      <w:r>
+        <w:t>Alcance del Proyecto:</w:t>
+      </w:r>
+    </w:p>
+    <w:p>
+      <w:pPr>
+        <w:spacing w:line="360" w:lineRule="auto"/>
+        <w:jc w:val="both"/>
+      </w:pPr>
+      <w:r>
+        <w:t>El proyecto consiste en desarrollar una aplicación de búsqueda de guitarras que permita a los usuarios buscar y visualizar información detallada sobre una amplia variedad de guitarras disponibles en el mercado.</w:t>
+      </w:r>
+    </w:p>
+    <w:p>
+      <w:pPr>
+        <w:spacing w:line="360" w:lineRule="auto"/>
+        <w:jc w:val="both"/>
+      </w:pPr>
+    </w:p>
+    <w:p>
+      <w:pPr>
+        <w:spacing w:line="360" w:lineRule="auto"/>
+        <w:jc w:val="both"/>
+      </w:pPr>
+      <w:r>
+        <w:t>Responsabilidades de cada parte:</w:t>
+      </w:r>
+    </w:p>
+    <w:p>
+      <w:pPr>
+        <w:spacing w:line="360" w:lineRule="auto"/>
+        <w:jc w:val="both"/>
+      </w:pPr>
+      <w:r>
+        <w:t>Desarrollador:</w:t>
+      </w:r>
+    </w:p>
+    <w:p>
+      <w:pPr>
+        <w:spacing w:line="360" w:lineRule="auto"/>
+        <w:jc w:val="both"/>
+      </w:pPr>
+    </w:p>
+    <w:p>
+      <w:pPr>
+        <w:spacing w:line="360" w:lineRule="auto"/>
+        <w:jc w:val="both"/>
+      </w:pPr>
+      <w:r>
+        <w:t>Desarrollar y entregar la aplicación de búsqueda de guitarras según los requisitos acordados.</w:t>
+      </w:r>
+    </w:p>
+    <w:p>
+      <w:pPr>
+        <w:spacing w:line="360" w:lineRule="auto"/>
+        <w:jc w:val="both"/>
+      </w:pPr>
+      <w:r>
+        <w:t>Proporcionar soporte técnico y mantenimiento durante un período acordado después de la entrega de la aplicación.</w:t>
+      </w:r>
+    </w:p>
+    <w:p>
+      <w:pPr>
+        <w:spacing w:line="360" w:lineRule="auto"/>
+        <w:jc w:val="both"/>
+      </w:pPr>
+      <w:r>
+        <w:t>Garantizar que la aplicación cumpla con los estándares de calidad y seguridad establecidos.</w:t>
+      </w:r>
+    </w:p>
+    <w:p>
+      <w:pPr>
+        <w:spacing w:line="360" w:lineRule="auto"/>
+        <w:jc w:val="both"/>
+      </w:pPr>
+      <w:r>
+        <w:t>Cliente:</w:t>
+      </w:r>
+    </w:p>
+    <w:p>
+      <w:pPr>
+        <w:spacing w:line="360" w:lineRule="auto"/>
+        <w:jc w:val="both"/>
+      </w:pPr>
+    </w:p>
+    <w:p>
+      <w:pPr>
+        <w:spacing w:line="360" w:lineRule="auto"/>
+        <w:jc w:val="both"/>
+      </w:pPr>
+      <w:r>
+        <w:t>Proporcionar los recursos necesarios, incluidos los datos y la retroalimentación necesarios, para el desarrollo oportuno y efectivo de la aplicación.</w:t>
+      </w:r>
+    </w:p>
+    <w:p>
+      <w:pPr>
+        <w:spacing w:line="360" w:lineRule="auto"/>
+        <w:jc w:val="both"/>
+      </w:pPr>
+      <w:r>
+        <w:t>Realizar los pagos acordados según lo estipulado en este contrato.</w:t>
+      </w:r>
+    </w:p>
+    <w:p>
+      <w:pPr>
+        <w:spacing w:line="360" w:lineRule="auto"/>
+        <w:jc w:val="both"/>
+      </w:pPr>
+      <w:r>
+        <w:t>Tiempo de Entrega y Condiciones:</w:t>
+      </w:r>
+    </w:p>
+    <w:p>
+      <w:pPr>
+        <w:spacing w:line="360" w:lineRule="auto"/>
+        <w:jc w:val="both"/>
+      </w:pPr>
+      <w:r>
+        <w:t>La aplicación de búsqueda de guitarras se entregará en un plazo de 3 meses a partir de la fecha de firma del contrato, sujeto a posibles ajustes según lo acordado por ambas partes.</w:t>
+      </w:r>
+    </w:p>
+    <w:p>
+      <w:pPr>
+        <w:spacing w:line="360" w:lineRule="auto"/>
+        <w:jc w:val="both"/>
+      </w:pPr>
+    </w:p>
+    <w:p>
+      <w:pPr>
+        <w:spacing w:line="360" w:lineRule="auto"/>
+        <w:jc w:val="both"/>
+      </w:pPr>
+      <w:r>
+        <w:t>Pago:</w:t>
+      </w:r>
+    </w:p>
+    <w:p>
+      <w:pPr>
+        <w:spacing w:line="360" w:lineRule="auto"/>
+        <w:jc w:val="both"/>
+      </w:pPr>
+      <w:r>
+        <w:t>El Cliente pagará al Desarrollador la suma total de [</w:t>
+      </w:r>
+      <w:r>
+        <w:t>1010,35€</w:t>
+      </w:r>
+      <w:r>
+        <w:t>] por los servicios de desarrollo de la aplicación. El pago se realizará de la siguiente manera:</w:t>
+      </w:r>
+    </w:p>
+    <w:p>
+      <w:pPr>
+        <w:spacing w:line="360" w:lineRule="auto"/>
+        <w:jc w:val="both"/>
+      </w:pPr>
+    </w:p>
+    <w:p>
+      <w:pPr>
+        <w:spacing w:line="360" w:lineRule="auto"/>
+        <w:jc w:val="both"/>
+      </w:pPr>
+      <w:r>
+        <w:t>Pago inicial</w:t>
+      </w:r>
+      <w:r>
+        <w:t>: Estudio de mercado y diseño</w:t>
+      </w:r>
+      <w:r>
+        <w:t xml:space="preserve"> al inicio del proyecto.</w:t>
+      </w:r>
+    </w:p>
+    <w:p>
+      <w:pPr>
+        <w:spacing w:line="360" w:lineRule="auto"/>
+        <w:jc w:val="both"/>
+      </w:pPr>
+      <w:r>
+        <w:t>Pago final: El saldo restante se pagará tras la entrega y aceptación satisfactoria de la aplicación por parte del Cliente.</w:t>
+      </w:r>
+    </w:p>
+    <w:p>
+      <w:pPr>
+        <w:spacing w:line="360" w:lineRule="auto"/>
+        <w:jc w:val="both"/>
+      </w:pPr>
+      <w:r>
+        <w:t>Propiedad Intelectual:</w:t>
+      </w:r>
+    </w:p>
+    <w:p>
+      <w:pPr>
+        <w:spacing w:line="360" w:lineRule="auto"/>
+        <w:jc w:val="both"/>
+      </w:pPr>
+      <w:r>
         <w:lastRenderedPageBreak/>
-        <w:t>Desarrollador: Sergio Ramos</w:t>
-      </w:r>
-    </w:p>
-    <w:p>
-      <w:pPr>
-        <w:spacing w:line="360" w:lineRule="auto"/>
-        <w:jc w:val="both"/>
-      </w:pPr>
-      <w:r>
-        <w:t xml:space="preserve">Cliente: </w:t>
-      </w:r>
-      <w:r>
-        <w:t>Guitarreos.com</w:t>
-      </w:r>
-    </w:p>
-    <w:p>
-      <w:pPr>
-        <w:spacing w:line="360" w:lineRule="auto"/>
-        <w:jc w:val="both"/>
-      </w:pPr>
-    </w:p>
-    <w:p>
-      <w:pPr>
-        <w:spacing w:line="360" w:lineRule="auto"/>
-        <w:jc w:val="both"/>
-      </w:pPr>
-      <w:r>
-        <w:t>Objeto del Contrato:</w:t>
-      </w:r>
-    </w:p>
-    <w:p>
-      <w:pPr>
-        <w:spacing w:line="360" w:lineRule="auto"/>
-        <w:jc w:val="both"/>
-      </w:pPr>
-      <w:r>
-        <w:t>El presente contrato tiene como objetivo establecer los términos y condiciones para el desarrollo y entrega de una aplicación de búsqueda de guitarras por parte del Desarrollador al Cliente.</w:t>
-      </w:r>
-    </w:p>
-    <w:p>
-      <w:pPr>
-        <w:spacing w:line="360" w:lineRule="auto"/>
-        <w:jc w:val="both"/>
-      </w:pPr>
-    </w:p>
-    <w:p>
-      <w:pPr>
-        <w:spacing w:line="360" w:lineRule="auto"/>
-        <w:jc w:val="both"/>
-      </w:pPr>
-      <w:r>
-        <w:t>Alcance del Proyecto:</w:t>
-      </w:r>
-    </w:p>
-    <w:p>
-      <w:pPr>
-        <w:spacing w:line="360" w:lineRule="auto"/>
-        <w:jc w:val="both"/>
-      </w:pPr>
-      <w:r>
-        <w:t>El proyecto consiste en desarrollar una aplicación de búsqueda de guitarras que permita a los usuarios buscar y visualizar información detallada sobre una amplia variedad de guitarras disponibles en el mercado.</w:t>
-      </w:r>
-    </w:p>
-    <w:p>
-      <w:pPr>
-        <w:spacing w:line="360" w:lineRule="auto"/>
-        <w:jc w:val="both"/>
-      </w:pPr>
-    </w:p>
-    <w:p>
-      <w:pPr>
-        <w:spacing w:line="360" w:lineRule="auto"/>
-        <w:jc w:val="both"/>
-      </w:pPr>
-      <w:r>
-        <w:t>Responsabilidades de cada parte:</w:t>
-      </w:r>
+        <w:t>El Cliente tendrá plena propiedad de la aplicación desarrollada, incluidos todos los derechos de propiedad intelectual asociados.</w:t>
+      </w:r>
+    </w:p>
+    <w:p>
+      <w:pPr>
+        <w:spacing w:line="360" w:lineRule="auto"/>
+        <w:jc w:val="both"/>
+      </w:pPr>
+    </w:p>
+    <w:p>
+      <w:pPr>
+        <w:spacing w:line="360" w:lineRule="auto"/>
+        <w:jc w:val="both"/>
+      </w:pPr>
+      <w:r>
+        <w:t>Confidencialidad:</w:t>
+      </w:r>
+    </w:p>
+    <w:p>
+      <w:pPr>
+        <w:spacing w:line="360" w:lineRule="auto"/>
+        <w:jc w:val="both"/>
+      </w:pPr>
+      <w:r>
+        <w:t>Ambas partes acuerdan mantener la confidencialidad de toda la información confidencial compartida durante la ejecución de este contrato.</w:t>
+      </w:r>
+    </w:p>
+    <w:p>
+      <w:pPr>
+        <w:spacing w:line="360" w:lineRule="auto"/>
+        <w:jc w:val="both"/>
+      </w:pPr>
+    </w:p>
+    <w:p>
+      <w:pPr>
+        <w:spacing w:line="360" w:lineRule="auto"/>
+        <w:jc w:val="both"/>
+      </w:pPr>
+      <w:r>
+        <w:t>Terminación del Contrato:</w:t>
+      </w:r>
+    </w:p>
+    <w:p>
+      <w:pPr>
+        <w:spacing w:line="360" w:lineRule="auto"/>
+        <w:jc w:val="both"/>
+      </w:pPr>
+      <w:r>
+        <w:t>Este contrato puede ser terminado por cualquiera de las partes con un aviso previo de [15] días por escrito. En caso de terminación, el Cliente compensará al Desarrollador por el trabajo completado hasta la fecha de terminación.</w:t>
+      </w:r>
+    </w:p>
+    <w:p>
+      <w:pPr>
+        <w:spacing w:line="360" w:lineRule="auto"/>
+        <w:jc w:val="both"/>
+      </w:pPr>
+    </w:p>
+    <w:p>
+      <w:pPr>
+        <w:spacing w:line="360" w:lineRule="auto"/>
+        <w:jc w:val="both"/>
+      </w:pPr>
+      <w:r>
+        <w:t>Ley Aplicable y Jurisdicción:</w:t>
+      </w:r>
+    </w:p>
+    <w:p>
+      <w:pPr>
+        <w:spacing w:line="360" w:lineRule="auto"/>
+        <w:jc w:val="both"/>
+      </w:pPr>
+      <w:r>
+        <w:t>Este contrato se regirá e interpretará de acuerdo con las leyes de</w:t>
+      </w:r>
+      <w:r>
+        <w:t xml:space="preserve"> España. </w:t>
+      </w:r>
+      <w:r>
+        <w:t xml:space="preserve">Cualquier disputa relacionada con este contrato será sometida a la jurisdicción exclusiva de los tribunales de </w:t>
+      </w:r>
+      <w:r>
+        <w:t>Zaragoza.</w:t>
+      </w:r>
+    </w:p>
+    <w:p>
+      <w:pPr>
+        <w:spacing w:line="360" w:lineRule="auto"/>
+        <w:jc w:val="both"/>
+      </w:pPr>
+    </w:p>
+    <w:p>
+      <w:pPr>
+        <w:spacing w:line="360" w:lineRule="auto"/>
+        <w:jc w:val="both"/>
+      </w:pPr>
+      <w:r>
+        <w:t>Firma:</w:t>
+      </w:r>
+    </w:p>
+    <w:p>
+      <w:pPr>
+        <w:spacing w:line="360" w:lineRule="auto"/>
+        <w:jc w:val="both"/>
+      </w:pPr>
+      <w:r>
+        <w:t>Firmado y aceptado por:</w:t>
+      </w:r>
+    </w:p>
+    <w:p>
+      <w:pPr>
+        <w:spacing w:line="360" w:lineRule="auto"/>
+        <w:jc w:val="both"/>
+      </w:pPr>
     </w:p>
     <w:p>
       <w:pPr>
@@ -7884,33 +14233,15 @@
         <w:spacing w:line="360" w:lineRule="auto"/>
         <w:jc w:val="both"/>
       </w:pPr>
-    </w:p>
-    <w:p>
-      <w:pPr>
-        <w:spacing w:line="360" w:lineRule="auto"/>
-        <w:jc w:val="both"/>
-      </w:pPr>
-      <w:r>
-        <w:t>Desarrollar y entregar la aplicación de búsqueda de guitarras según los requisitos acordados.</w:t>
-      </w:r>
-    </w:p>
-    <w:p>
-      <w:pPr>
-        <w:spacing w:line="360" w:lineRule="auto"/>
-        <w:jc w:val="both"/>
-      </w:pPr>
-      <w:r>
-        <w:t>Proporcionar soporte técnico y mantenimiento durante un período acordado después de la entrega de la aplicación.</w:t>
-      </w:r>
-    </w:p>
-    <w:p>
-      <w:pPr>
-        <w:spacing w:line="360" w:lineRule="auto"/>
-        <w:jc w:val="both"/>
-      </w:pPr>
-      <w:r>
-        <w:t>Garantizar que la aplicación cumpla con los estándares de calidad y seguridad establecidos.</w:t>
-      </w:r>
+      <w:r>
+        <w:t>[Firma] Sergio Ramos [Fecha]</w:t>
+      </w:r>
+    </w:p>
+    <w:p>
+      <w:pPr>
+        <w:spacing w:line="360" w:lineRule="auto"/>
+        <w:jc w:val="both"/>
+      </w:pPr>
     </w:p>
     <w:p>
       <w:pPr>
@@ -7926,279 +14257,25 @@
         <w:spacing w:line="360" w:lineRule="auto"/>
         <w:jc w:val="both"/>
       </w:pPr>
-    </w:p>
-    <w:p>
-      <w:pPr>
-        <w:spacing w:line="360" w:lineRule="auto"/>
-        <w:jc w:val="both"/>
-      </w:pPr>
-      <w:r>
-        <w:t>Proporcionar los recursos necesarios, incluidos los datos y la retroalimentación necesarios, para el desarrollo oportuno y efectivo de la aplicación.</w:t>
-      </w:r>
-    </w:p>
-    <w:p>
-      <w:pPr>
-        <w:spacing w:line="360" w:lineRule="auto"/>
-        <w:jc w:val="both"/>
-      </w:pPr>
-      <w:r>
-        <w:t>Realizar los pagos acordados según lo estipulado en este contrato.</w:t>
-      </w:r>
-    </w:p>
-    <w:p>
-      <w:pPr>
-        <w:spacing w:line="360" w:lineRule="auto"/>
-        <w:jc w:val="both"/>
-      </w:pPr>
-      <w:r>
-        <w:t>Tiempo de Entrega y Condiciones:</w:t>
-      </w:r>
-    </w:p>
-    <w:p>
-      <w:pPr>
-        <w:spacing w:line="360" w:lineRule="auto"/>
-        <w:jc w:val="both"/>
-      </w:pPr>
+      <w:r>
+        <w:t xml:space="preserve">[Firma] Representante </w:t>
+      </w:r>
+      <w:r>
+        <w:t>legal [</w:t>
+      </w:r>
+      <w:r>
+        <w:t>Fecha]</w:t>
+      </w:r>
+    </w:p>
+    <w:p>
+      <w:pPr>
+        <w:pStyle w:val="Heading2"/>
+        <w:spacing w:line="360" w:lineRule="auto"/>
+        <w:jc w:val="both"/>
+      </w:pPr>
+      <w:bookmarkStart w:id="28" w:name="_Toc163671402"/>
       <w:r>
         <w:lastRenderedPageBreak/>
-        <w:t>La aplicación de búsqueda de guitarras se entregará en un plazo de 3 meses a partir de la fecha de firma del contrato, sujeto a posibles ajustes según lo acordado por ambas partes.</w:t>
-      </w:r>
-    </w:p>
-    <w:p>
-      <w:pPr>
-        <w:spacing w:line="360" w:lineRule="auto"/>
-        <w:jc w:val="both"/>
-      </w:pPr>
-    </w:p>
-    <w:p>
-      <w:pPr>
-        <w:spacing w:line="360" w:lineRule="auto"/>
-        <w:jc w:val="both"/>
-      </w:pPr>
-      <w:r>
-        <w:t>Pago:</w:t>
-      </w:r>
-    </w:p>
-    <w:p>
-      <w:pPr>
-        <w:spacing w:line="360" w:lineRule="auto"/>
-        <w:jc w:val="both"/>
-      </w:pPr>
-      <w:r>
-        <w:t>El Cliente pagará al Desarrollador la suma total de [720€] por los servicios de desarrollo de la aplicación. El pago se realizará de la siguiente manera:</w:t>
-      </w:r>
-    </w:p>
-    <w:p>
-      <w:pPr>
-        <w:spacing w:line="360" w:lineRule="auto"/>
-        <w:jc w:val="both"/>
-      </w:pPr>
-    </w:p>
-    <w:p>
-      <w:pPr>
-        <w:spacing w:line="360" w:lineRule="auto"/>
-        <w:jc w:val="both"/>
-      </w:pPr>
-      <w:r>
-        <w:t>Pago inicial: [50]% del monto total al inicio del proyecto.</w:t>
-      </w:r>
-    </w:p>
-    <w:p>
-      <w:pPr>
-        <w:spacing w:line="360" w:lineRule="auto"/>
-        <w:jc w:val="both"/>
-      </w:pPr>
-      <w:r>
-        <w:t>Pago final: El saldo restante se pagará tras la entrega y aceptación satisfactoria de la aplicación por parte del Cliente.</w:t>
-      </w:r>
-    </w:p>
-    <w:p>
-      <w:pPr>
-        <w:spacing w:line="360" w:lineRule="auto"/>
-        <w:jc w:val="both"/>
-      </w:pPr>
-      <w:r>
-        <w:t>Propiedad Intelectual:</w:t>
-      </w:r>
-    </w:p>
-    <w:p>
-      <w:pPr>
-        <w:spacing w:line="360" w:lineRule="auto"/>
-        <w:jc w:val="both"/>
-      </w:pPr>
-      <w:r>
-        <w:t>El Cliente tendrá plena propiedad de la aplicación desarrollada, incluidos todos los derechos de propiedad intelectual asociados.</w:t>
-      </w:r>
-    </w:p>
-    <w:p>
-      <w:pPr>
-        <w:spacing w:line="360" w:lineRule="auto"/>
-        <w:jc w:val="both"/>
-      </w:pPr>
-    </w:p>
-    <w:p>
-      <w:pPr>
-        <w:spacing w:line="360" w:lineRule="auto"/>
-        <w:jc w:val="both"/>
-      </w:pPr>
-      <w:r>
-        <w:t>Confidencialidad:</w:t>
-      </w:r>
-    </w:p>
-    <w:p>
-      <w:pPr>
-        <w:spacing w:line="360" w:lineRule="auto"/>
-        <w:jc w:val="both"/>
-      </w:pPr>
-      <w:r>
-        <w:t>Ambas partes acuerdan mantener la confidencialidad de toda la información confidencial compartida durante la ejecución de este contrato.</w:t>
-      </w:r>
-    </w:p>
-    <w:p>
-      <w:pPr>
-        <w:spacing w:line="360" w:lineRule="auto"/>
-        <w:jc w:val="both"/>
-      </w:pPr>
-    </w:p>
-    <w:p>
-      <w:pPr>
-        <w:spacing w:line="360" w:lineRule="auto"/>
-        <w:jc w:val="both"/>
-      </w:pPr>
-      <w:r>
-        <w:t>Terminación del Contrato:</w:t>
-      </w:r>
-    </w:p>
-    <w:p>
-      <w:pPr>
-        <w:spacing w:line="360" w:lineRule="auto"/>
-        <w:jc w:val="both"/>
-      </w:pPr>
-      <w:r>
-        <w:t>Este contrato puede ser terminado por cualquiera de las partes con un aviso previo de [15] días por escrito. En caso de terminación, el Cliente compensará al Desarrollador por el trabajo completado hasta la fecha de terminación.</w:t>
-      </w:r>
-    </w:p>
-    <w:p>
-      <w:pPr>
-        <w:spacing w:line="360" w:lineRule="auto"/>
-        <w:jc w:val="both"/>
-      </w:pPr>
-    </w:p>
-    <w:p>
-      <w:pPr>
-        <w:spacing w:line="360" w:lineRule="auto"/>
-        <w:jc w:val="both"/>
-      </w:pPr>
-      <w:r>
-        <w:t>Ley Aplicable y Jurisdicción:</w:t>
-      </w:r>
-    </w:p>
-    <w:p>
-      <w:pPr>
-        <w:spacing w:line="360" w:lineRule="auto"/>
-        <w:jc w:val="both"/>
-      </w:pPr>
-      <w:r>
-        <w:t>Este contrato se regirá e interpretará de acuerdo con las leyes de</w:t>
-      </w:r>
-      <w:r>
-        <w:t xml:space="preserve"> España. </w:t>
-      </w:r>
-      <w:r>
-        <w:t xml:space="preserve">Cualquier disputa relacionada con este contrato será sometida a la jurisdicción exclusiva de los tribunales de </w:t>
-      </w:r>
-      <w:r>
-        <w:t>Zaragoza.</w:t>
-      </w:r>
-    </w:p>
-    <w:p>
-      <w:pPr>
-        <w:spacing w:line="360" w:lineRule="auto"/>
-        <w:jc w:val="both"/>
-      </w:pPr>
-    </w:p>
-    <w:p>
-      <w:pPr>
-        <w:spacing w:line="360" w:lineRule="auto"/>
-        <w:jc w:val="both"/>
-      </w:pPr>
-      <w:r>
-        <w:t>Firma:</w:t>
-      </w:r>
-    </w:p>
-    <w:p>
-      <w:pPr>
-        <w:spacing w:line="360" w:lineRule="auto"/>
-        <w:jc w:val="both"/>
-      </w:pPr>
-      <w:r>
-        <w:t>Firmado y aceptado por:</w:t>
-      </w:r>
-    </w:p>
-    <w:p>
-      <w:pPr>
-        <w:spacing w:line="360" w:lineRule="auto"/>
-        <w:jc w:val="both"/>
-      </w:pPr>
-    </w:p>
-    <w:p>
-      <w:pPr>
-        <w:spacing w:line="360" w:lineRule="auto"/>
-        <w:jc w:val="both"/>
-      </w:pPr>
-      <w:r>
-        <w:t>Desarrollador:</w:t>
-      </w:r>
-    </w:p>
-    <w:p>
-      <w:pPr>
-        <w:spacing w:line="360" w:lineRule="auto"/>
-        <w:jc w:val="both"/>
-      </w:pPr>
-      <w:r>
-        <w:t>[Firma] Sergio Ramos [Fecha]</w:t>
-      </w:r>
-    </w:p>
-    <w:p>
-      <w:pPr>
-        <w:spacing w:line="360" w:lineRule="auto"/>
-        <w:jc w:val="both"/>
-      </w:pPr>
-    </w:p>
-    <w:p>
-      <w:pPr>
-        <w:spacing w:line="360" w:lineRule="auto"/>
-        <w:jc w:val="both"/>
-      </w:pPr>
-      <w:r>
-        <w:t>Cliente:</w:t>
-      </w:r>
-    </w:p>
-    <w:p>
-      <w:pPr>
-        <w:spacing w:line="360" w:lineRule="auto"/>
-        <w:jc w:val="both"/>
-      </w:pPr>
-      <w:r>
-        <w:t xml:space="preserve">[Firma] Representante </w:t>
-      </w:r>
-      <w:proofErr w:type="gramStart"/>
-      <w:r>
-        <w:t>legal  [</w:t>
-      </w:r>
-      <w:proofErr w:type="gramEnd"/>
-      <w:r>
-        <w:t>Fecha]</w:t>
-      </w:r>
-    </w:p>
-    <w:p>
-      <w:pPr>
-        <w:pStyle w:val="Heading2"/>
-        <w:spacing w:line="360" w:lineRule="auto"/>
-        <w:jc w:val="both"/>
-      </w:pPr>
-      <w:bookmarkStart w:id="28" w:name="_Toc163671402"/>
-      <w:r>
         <w:t>2.8 Pliego de condiciones</w:t>
       </w:r>
       <w:bookmarkEnd w:id="28"/>
@@ -8320,7 +14397,6 @@
         <w:jc w:val="both"/>
       </w:pPr>
       <w:r>
-        <w:lastRenderedPageBreak/>
         <w:t>La aplicación será compatible con los sistemas operativos Windows</w:t>
       </w:r>
       <w:r>
@@ -8396,6 +14472,7 @@
         <w:jc w:val="both"/>
       </w:pPr>
       <w:r>
+        <w:lastRenderedPageBreak/>
         <w:t>La aceptación final de la aplicación se realizará después de que el Cliente esté satisfecho con la funcionalidad y el diseño.</w:t>
       </w:r>
     </w:p>
@@ -8501,7 +14578,6 @@
         <w:jc w:val="both"/>
       </w:pPr>
       <w:r>
-        <w:lastRenderedPageBreak/>
         <w:t>El Cliente realizará pagos según lo estipulado en el contrato.</w:t>
       </w:r>
     </w:p>
@@ -8576,11 +14652,9 @@
         <w:tab/>
         <w:t xml:space="preserve">A </w:t>
       </w:r>
-      <w:proofErr w:type="gramStart"/>
-      <w:r>
-        <w:t>continuación</w:t>
-      </w:r>
-      <w:proofErr w:type="gramEnd"/>
+      <w:r>
+        <w:t>continuación,</w:t>
+      </w:r>
       <w:r>
         <w:t xml:space="preserve"> se va a explicar cómo se ha diseñado la arquitectura de este proyecto, haciendo uso </w:t>
       </w:r>
@@ -8595,6 +14669,7 @@
       </w:pPr>
       <w:bookmarkStart w:id="31" w:name="_Toc163671405"/>
       <w:r>
+        <w:lastRenderedPageBreak/>
         <w:t>3</w:t>
       </w:r>
       <w:r>
@@ -8662,7 +14737,7 @@
           <w:lang w:eastAsia="es-ES"/>
         </w:rPr>
         <w:drawing>
-          <wp:inline distT="0" distB="0" distL="0" distR="0" wp14:anchorId="4FBA7151">
+          <wp:inline distT="0" distB="0" distL="0" distR="0" wp14:anchorId="62281E0D">
             <wp:extent cx="5400040" cy="2100016"/>
             <wp:effectExtent l="19050" t="0" r="0" b="0"/>
             <wp:docPr id="2" name="Imagen 1"/>
@@ -8836,7 +14911,6 @@
         <w:jc w:val="both"/>
       </w:pPr>
       <w:r>
-        <w:lastRenderedPageBreak/>
         <w:tab/>
         <w:t xml:space="preserve">Principalmente se va a utilizar esta herramienta para crear Windows </w:t>
       </w:r>
@@ -8867,8 +14941,9 @@
           <w:noProof/>
           <w:lang w:eastAsia="es-ES"/>
         </w:rPr>
+        <w:lastRenderedPageBreak/>
         <w:drawing>
-          <wp:inline distT="0" distB="0" distL="0" distR="0" wp14:anchorId="3E9A2341">
+          <wp:inline distT="0" distB="0" distL="0" distR="0" wp14:anchorId="3815D1A8">
             <wp:extent cx="1309034" cy="1837944"/>
             <wp:effectExtent l="19050" t="0" r="5416" b="0"/>
             <wp:docPr id="6" name="Imagen 4"/>
@@ -8917,7 +14992,7 @@
         <w:rPr>
           <w:noProof/>
         </w:rPr>
-        <w:pict w14:anchorId="3A474948">
+        <w:pict w14:anchorId="3818FA51">
           <v:shapetype id="_x0000_t202" coordsize="21600,21600" o:spt="202" path="m,l,21600r21600,l21600,xe">
             <v:stroke joinstyle="miter"/>
             <v:path gradientshapeok="t" o:connecttype="rect"/>
@@ -9084,7 +15159,7 @@
         </w:rPr>
         <w:lastRenderedPageBreak/>
         <w:drawing>
-          <wp:inline distT="0" distB="0" distL="0" distR="0" wp14:anchorId="5BD332BC">
+          <wp:inline distT="0" distB="0" distL="0" distR="0" wp14:anchorId="3147B890">
             <wp:extent cx="4540497" cy="3520440"/>
             <wp:effectExtent l="0" t="0" r="0" b="0"/>
             <wp:docPr id="1326323500" name="Picture 1"/>
@@ -9219,7 +15294,7 @@
         </w:rPr>
         <w:lastRenderedPageBreak/>
         <w:drawing>
-          <wp:inline distT="0" distB="0" distL="0" distR="0" wp14:anchorId="504E3F7F">
+          <wp:inline distT="0" distB="0" distL="0" distR="0" wp14:anchorId="27803C90">
             <wp:extent cx="5400040" cy="4895057"/>
             <wp:effectExtent l="19050" t="0" r="0" b="0"/>
             <wp:docPr id="5" name="Imagen 1"/>
@@ -9313,6 +15388,17 @@
     </w:p>
     <w:p/>
     <w:p/>
+    <w:p/>
+    <w:p>
+      <w:pPr>
+        <w:jc w:val="both"/>
+      </w:pPr>
+    </w:p>
+    <w:p>
+      <w:pPr>
+        <w:jc w:val="both"/>
+      </w:pPr>
+    </w:p>
     <w:p>
       <w:pPr>
         <w:jc w:val="both"/>
@@ -9345,6 +15431,7 @@
       </w:pPr>
       <w:bookmarkStart w:id="37" w:name="_Toc163671407"/>
       <w:r>
+        <w:lastRenderedPageBreak/>
         <w:t>Bibliografía</w:t>
       </w:r>
       <w:bookmarkEnd w:id="37"/>
@@ -9380,7 +15467,6 @@
         <w:jc w:val="both"/>
       </w:pPr>
       <w:r>
-        <w:lastRenderedPageBreak/>
         <w:t xml:space="preserve"> </w:t>
       </w:r>
       <w:r>
@@ -9922,7 +16008,7 @@
               <w:lang w:eastAsia="es-ES"/>
             </w:rPr>
             <w:drawing>
-              <wp:inline distT="0" distB="0" distL="0" distR="0" wp14:anchorId="736CFE24">
+              <wp:inline distT="0" distB="0" distL="0" distR="0" wp14:anchorId="3956D2C8">
                 <wp:extent cx="556592" cy="556592"/>
                 <wp:effectExtent l="19050" t="0" r="0" b="0"/>
                 <wp:docPr id="3" name="Imagen 7"/>

--- a/DAMD_SergioRamos.docx
+++ b/DAMD_SergioRamos.docx
@@ -1,6 +1,6 @@
 
 <file path=word/document.xml><?xml version="1.0" encoding="utf-8"?>
-<w:document xmlns:wpc="http://schemas.microsoft.com/office/word/2010/wordprocessingCanvas" xmlns:cx="http://schemas.microsoft.com/office/drawing/2014/chartex" xmlns:cx1="http://schemas.microsoft.com/office/drawing/2015/9/8/chartex" xmlns:cx2="http://schemas.microsoft.com/office/drawing/2015/10/21/chartex" xmlns:cx3="http://schemas.microsoft.com/office/drawing/2016/5/9/chartex" xmlns:cx4="http://schemas.microsoft.com/office/drawing/2016/5/10/chartex" xmlns:cx5="http://schemas.microsoft.com/office/drawing/2016/5/11/chartex" xmlns:cx6="http://schemas.microsoft.com/office/drawing/2016/5/12/chartex" xmlns:cx7="http://schemas.microsoft.com/office/drawing/2016/5/13/chartex" xmlns:cx8="http://schemas.microsoft.com/office/drawing/2016/5/14/chartex" xmlns:mc="http://schemas.openxmlformats.org/markup-compatibility/2006" xmlns:aink="http://schemas.microsoft.com/office/drawing/2016/ink" xmlns:am3d="http://schemas.microsoft.com/office/drawing/2017/model3d" xmlns:o="urn:schemas-microsoft-com:office:office" xmlns:oel="http://schemas.microsoft.com/office/2019/extlst" xmlns:r="http://schemas.openxmlformats.org/officeDocument/2006/relationships" xmlns:m="http://schemas.openxmlformats.org/officeDocument/2006/math" xmlns:v="urn:schemas-microsoft-com:vml" xmlns:wp14="http://schemas.microsoft.com/office/word/2010/wordprocessingDrawing" xmlns:wp="http://schemas.openxmlformats.org/drawingml/2006/wordprocessingDrawing" xmlns:w10="urn:schemas-microsoft-com:office:word" xmlns:w="http://schemas.openxmlformats.org/wordprocessingml/2006/main" xmlns:w14="http://schemas.microsoft.com/office/word/2010/wordml" xmlns:w15="http://schemas.microsoft.com/office/word/2012/wordml" xmlns:w16cex="http://schemas.microsoft.com/office/word/2018/wordml/cex" xmlns:w16cid="http://schemas.microsoft.com/office/word/2016/wordml/cid" xmlns:w16="http://schemas.microsoft.com/office/word/2018/wordml" xmlns:w16du="http://schemas.microsoft.com/office/word/2023/wordml/word16du" xmlns:w16sdtdh="http://schemas.microsoft.com/office/word/2020/wordml/sdtdatahash" xmlns:w16se="http://schemas.microsoft.com/office/word/2015/wordml/symex" xmlns:wpg="http://schemas.microsoft.com/office/word/2010/wordprocessingGroup" xmlns:wpi="http://schemas.microsoft.com/office/word/2010/wordprocessingInk" xmlns:wne="http://schemas.microsoft.com/office/word/2006/wordml" xmlns:wps="http://schemas.microsoft.com/office/word/2010/wordprocessingShape" mc:Ignorable="w14 w15 w16se w16cid w16 w16cex w16sdtdh w16du wp14">
+<w:document xmlns:ve="http://schemas.openxmlformats.org/markup-compatibility/2006" xmlns:o="urn:schemas-microsoft-com:office:office" xmlns:r="http://schemas.openxmlformats.org/officeDocument/2006/relationships" xmlns:m="http://schemas.openxmlformats.org/officeDocument/2006/math" xmlns:v="urn:schemas-microsoft-com:vml" xmlns:wp="http://schemas.openxmlformats.org/drawingml/2006/wordprocessingDrawing" xmlns:w10="urn:schemas-microsoft-com:office:word" xmlns:w="http://schemas.openxmlformats.org/wordprocessingml/2006/main" xmlns:wne="http://schemas.microsoft.com/office/word/2006/wordml">
   <w:body>
     <w:sdt>
       <w:sdtPr>
@@ -32,7 +32,7 @@
             <w:rPr>
               <w:noProof/>
             </w:rPr>
-            <w:pict w14:anchorId="192698B9">
+            <w:pict>
               <v:group id="_x0000_s2050" style="position:absolute;left:0;text-align:left;margin-left:0;margin-top:0;width:564.5pt;height:798.85pt;z-index:251660288;mso-width-percent:950;mso-height-percent:950;mso-position-horizontal:center;mso-position-horizontal-relative:page;mso-position-vertical:center;mso-position-vertical-relative:page;mso-width-percent:950;mso-height-percent:950" coordorigin="316,406" coordsize="11608,15028" o:allowincell="f">
                 <v:group id="_x0000_s2051" style="position:absolute;left:316;top:406;width:11608;height:15028;mso-width-percent:950;mso-height-percent:950;mso-position-horizontal:center;mso-position-horizontal-relative:page;mso-position-vertical:center;mso-position-vertical-relative:page;mso-width-percent:950;mso-height-percent:950" coordorigin="321,406" coordsize="11600,15025" o:allowincell="f">
                   <v:rect id="_x0000_s2052" style="position:absolute;left:339;top:406;width:11582;height:15025;mso-width-relative:margin;v-text-anchor:middle" fillcolor="#ffc000 [3207]" strokecolor="#f2f2f2 [3041]" strokeweight="3pt">
@@ -58,7 +58,7 @@
                           <w:sdtContent>
                             <w:p>
                               <w:pPr>
-                                <w:pStyle w:val="NoSpacing"/>
+                                <w:pStyle w:val="Sinespaciado"/>
                                 <w:rPr>
                                   <w:color w:val="FFFFFF" w:themeColor="background1"/>
                                   <w:sz w:val="96"/>
@@ -90,7 +90,7 @@
                         </w:sdt>
                         <w:p>
                           <w:pPr>
-                            <w:pStyle w:val="NoSpacing"/>
+                            <w:pStyle w:val="Sinespaciado"/>
                             <w:rPr>
                               <w:color w:val="FFFFFF" w:themeColor="background1"/>
                               <w:sz w:val="40"/>
@@ -100,7 +100,7 @@
                         </w:p>
                         <w:p>
                           <w:pPr>
-                            <w:pStyle w:val="NoSpacing"/>
+                            <w:pStyle w:val="Sinespaciado"/>
                             <w:rPr>
                               <w:color w:val="FFFFFF" w:themeColor="background1"/>
                               <w:u w:val="single"/>
@@ -109,7 +109,7 @@
                         </w:p>
                         <w:p>
                           <w:pPr>
-                            <w:pStyle w:val="NoSpacing"/>
+                            <w:pStyle w:val="Sinespaciado"/>
                             <w:rPr>
                               <w:color w:val="FFFFFF" w:themeColor="background1"/>
                             </w:rPr>
@@ -117,7 +117,7 @@
                         </w:p>
                         <w:p>
                           <w:pPr>
-                            <w:pStyle w:val="NoSpacing"/>
+                            <w:pStyle w:val="Sinespaciado"/>
                             <w:rPr>
                               <w:color w:val="FFFFFF" w:themeColor="background1"/>
                             </w:rPr>
@@ -125,7 +125,7 @@
                         </w:p>
                         <w:p>
                           <w:pPr>
-                            <w:pStyle w:val="NoSpacing"/>
+                            <w:pStyle w:val="Sinespaciado"/>
                             <w:rPr>
                               <w:color w:val="FFFFFF" w:themeColor="background1"/>
                             </w:rPr>
@@ -133,7 +133,7 @@
                         </w:p>
                         <w:p>
                           <w:pPr>
-                            <w:pStyle w:val="NoSpacing"/>
+                            <w:pStyle w:val="Sinespaciado"/>
                             <w:rPr>
                               <w:color w:val="FFFFFF" w:themeColor="background1"/>
                             </w:rPr>
@@ -153,7 +153,7 @@
                               <w:lang w:eastAsia="es-ES"/>
                             </w:rPr>
                             <w:drawing>
-                              <wp:inline distT="0" distB="0" distL="0" distR="0" wp14:anchorId="2259239A">
+                              <wp:inline distT="0" distB="0" distL="0" distR="0">
                                 <wp:extent cx="4511040" cy="4511040"/>
                                 <wp:effectExtent l="19050" t="0" r="3810" b="0"/>
                                 <wp:docPr id="7" name="Imagen 7"/>
@@ -306,7 +306,7 @@
                           <w:sdtContent>
                             <w:p>
                               <w:pPr>
-                                <w:pStyle w:val="NoSpacing"/>
+                                <w:pStyle w:val="Sinespaciado"/>
                                 <w:jc w:val="right"/>
                                 <w:rPr>
                                   <w:color w:val="FFFFFF" w:themeColor="background1"/>
@@ -335,7 +335,7 @@
                           <w:sdtContent>
                             <w:p>
                               <w:pPr>
-                                <w:pStyle w:val="NoSpacing"/>
+                                <w:pStyle w:val="Sinespaciado"/>
                                 <w:jc w:val="right"/>
                                 <w:rPr>
                                   <w:color w:val="FFFFFF" w:themeColor="background1"/>
@@ -368,7 +368,7 @@
                           <w:sdtContent>
                             <w:p>
                               <w:pPr>
-                                <w:pStyle w:val="NoSpacing"/>
+                                <w:pStyle w:val="Sinespaciado"/>
                                 <w:jc w:val="right"/>
                                 <w:rPr>
                                   <w:color w:val="FFFFFF" w:themeColor="background1"/>
@@ -444,7 +444,7 @@
       <w:sdtContent>
         <w:p>
           <w:pPr>
-            <w:pStyle w:val="TOCHeading"/>
+            <w:pStyle w:val="TtulodeTDC"/>
             <w:spacing w:line="360" w:lineRule="auto"/>
             <w:jc w:val="both"/>
             <w:rPr>
@@ -475,7 +475,7 @@
         </w:p>
         <w:p>
           <w:pPr>
-            <w:pStyle w:val="TOC1"/>
+            <w:pStyle w:val="TDC1"/>
             <w:tabs>
               <w:tab w:val="left" w:pos="440"/>
               <w:tab w:val="right" w:leader="dot" w:pos="8494"/>
@@ -484,7 +484,6 @@
               <w:rFonts w:eastAsiaTheme="minorEastAsia"/>
               <w:noProof/>
               <w:lang w:eastAsia="es-ES"/>
-              <w14:ligatures w14:val="standardContextual"/>
             </w:rPr>
           </w:pPr>
           <w:r>
@@ -499,7 +498,7 @@
           <w:hyperlink w:anchor="_Toc163671383" w:history="1">
             <w:r>
               <w:rPr>
-                <w:rStyle w:val="Hyperlink"/>
+                <w:rStyle w:val="Hipervnculo"/>
                 <w:noProof/>
               </w:rPr>
               <w:t>1.</w:t>
@@ -509,13 +508,12 @@
                 <w:rFonts w:eastAsiaTheme="minorEastAsia"/>
                 <w:noProof/>
                 <w:lang w:eastAsia="es-ES"/>
-                <w14:ligatures w14:val="standardContextual"/>
               </w:rPr>
               <w:tab/>
             </w:r>
             <w:r>
               <w:rPr>
-                <w:rStyle w:val="Hyperlink"/>
+                <w:rStyle w:val="Hipervnculo"/>
                 <w:noProof/>
               </w:rPr>
               <w:t>Documento Descripción del Proyecto</w:t>
@@ -572,7 +570,7 @@
         </w:p>
         <w:p>
           <w:pPr>
-            <w:pStyle w:val="TOC2"/>
+            <w:pStyle w:val="TDC2"/>
             <w:tabs>
               <w:tab w:val="left" w:pos="880"/>
               <w:tab w:val="right" w:leader="dot" w:pos="8494"/>
@@ -581,13 +579,12 @@
               <w:rFonts w:eastAsiaTheme="minorEastAsia"/>
               <w:noProof/>
               <w:lang w:eastAsia="es-ES"/>
-              <w14:ligatures w14:val="standardContextual"/>
             </w:rPr>
           </w:pPr>
           <w:hyperlink w:anchor="_Toc163671384" w:history="1">
             <w:r>
               <w:rPr>
-                <w:rStyle w:val="Hyperlink"/>
+                <w:rStyle w:val="Hipervnculo"/>
                 <w:noProof/>
               </w:rPr>
               <w:t>1.1</w:t>
@@ -597,13 +594,12 @@
                 <w:rFonts w:eastAsiaTheme="minorEastAsia"/>
                 <w:noProof/>
                 <w:lang w:eastAsia="es-ES"/>
-                <w14:ligatures w14:val="standardContextual"/>
               </w:rPr>
               <w:tab/>
             </w:r>
             <w:r>
               <w:rPr>
-                <w:rStyle w:val="Hyperlink"/>
+                <w:rStyle w:val="Hipervnculo"/>
                 <w:noProof/>
               </w:rPr>
               <w:t>Contexto del proyecto</w:t>
@@ -660,7 +656,7 @@
         </w:p>
         <w:p>
           <w:pPr>
-            <w:pStyle w:val="TOC3"/>
+            <w:pStyle w:val="TDC3"/>
             <w:tabs>
               <w:tab w:val="left" w:pos="1320"/>
               <w:tab w:val="right" w:leader="dot" w:pos="8494"/>
@@ -669,13 +665,12 @@
               <w:rFonts w:eastAsiaTheme="minorEastAsia"/>
               <w:noProof/>
               <w:lang w:eastAsia="es-ES"/>
-              <w14:ligatures w14:val="standardContextual"/>
             </w:rPr>
           </w:pPr>
           <w:hyperlink w:anchor="_Toc163671385" w:history="1">
             <w:r>
               <w:rPr>
-                <w:rStyle w:val="Hyperlink"/>
+                <w:rStyle w:val="Hipervnculo"/>
                 <w:noProof/>
               </w:rPr>
               <w:t>1.1.1</w:t>
@@ -685,13 +680,12 @@
                 <w:rFonts w:eastAsiaTheme="minorEastAsia"/>
                 <w:noProof/>
                 <w:lang w:eastAsia="es-ES"/>
-                <w14:ligatures w14:val="standardContextual"/>
               </w:rPr>
               <w:tab/>
             </w:r>
             <w:r>
               <w:rPr>
-                <w:rStyle w:val="Hyperlink"/>
+                <w:rStyle w:val="Hipervnculo"/>
                 <w:noProof/>
               </w:rPr>
               <w:t>Ámbito y entorno</w:t>
@@ -748,7 +742,7 @@
         </w:p>
         <w:p>
           <w:pPr>
-            <w:pStyle w:val="TOC3"/>
+            <w:pStyle w:val="TDC3"/>
             <w:tabs>
               <w:tab w:val="left" w:pos="1320"/>
               <w:tab w:val="right" w:leader="dot" w:pos="8494"/>
@@ -757,13 +751,12 @@
               <w:rFonts w:eastAsiaTheme="minorEastAsia"/>
               <w:noProof/>
               <w:lang w:eastAsia="es-ES"/>
-              <w14:ligatures w14:val="standardContextual"/>
             </w:rPr>
           </w:pPr>
           <w:hyperlink w:anchor="_Toc163671386" w:history="1">
             <w:r>
               <w:rPr>
-                <w:rStyle w:val="Hyperlink"/>
+                <w:rStyle w:val="Hipervnculo"/>
                 <w:noProof/>
               </w:rPr>
               <w:t>1.1.2</w:t>
@@ -773,13 +766,12 @@
                 <w:rFonts w:eastAsiaTheme="minorEastAsia"/>
                 <w:noProof/>
                 <w:lang w:eastAsia="es-ES"/>
-                <w14:ligatures w14:val="standardContextual"/>
               </w:rPr>
               <w:tab/>
             </w:r>
             <w:r>
               <w:rPr>
-                <w:rStyle w:val="Hyperlink"/>
+                <w:rStyle w:val="Hipervnculo"/>
                 <w:noProof/>
               </w:rPr>
               <w:t>Análisis de la realidad</w:t>
@@ -836,7 +828,7 @@
         </w:p>
         <w:p>
           <w:pPr>
-            <w:pStyle w:val="TOC3"/>
+            <w:pStyle w:val="TDC3"/>
             <w:tabs>
               <w:tab w:val="left" w:pos="1320"/>
               <w:tab w:val="right" w:leader="dot" w:pos="8494"/>
@@ -845,13 +837,12 @@
               <w:rFonts w:eastAsiaTheme="minorEastAsia"/>
               <w:noProof/>
               <w:lang w:eastAsia="es-ES"/>
-              <w14:ligatures w14:val="standardContextual"/>
             </w:rPr>
           </w:pPr>
           <w:hyperlink w:anchor="_Toc163671387" w:history="1">
             <w:r>
               <w:rPr>
-                <w:rStyle w:val="Hyperlink"/>
+                <w:rStyle w:val="Hipervnculo"/>
                 <w:noProof/>
               </w:rPr>
               <w:t>1.1.3</w:t>
@@ -861,13 +852,12 @@
                 <w:rFonts w:eastAsiaTheme="minorEastAsia"/>
                 <w:noProof/>
                 <w:lang w:eastAsia="es-ES"/>
-                <w14:ligatures w14:val="standardContextual"/>
               </w:rPr>
               <w:tab/>
             </w:r>
             <w:r>
               <w:rPr>
-                <w:rStyle w:val="Hyperlink"/>
+                <w:rStyle w:val="Hipervnculo"/>
                 <w:noProof/>
               </w:rPr>
               <w:t>Solución y justificación de la solución propuesta</w:t>
@@ -924,7 +914,7 @@
         </w:p>
         <w:p>
           <w:pPr>
-            <w:pStyle w:val="TOC3"/>
+            <w:pStyle w:val="TDC3"/>
             <w:tabs>
               <w:tab w:val="left" w:pos="1320"/>
               <w:tab w:val="right" w:leader="dot" w:pos="8494"/>
@@ -933,13 +923,12 @@
               <w:rFonts w:eastAsiaTheme="minorEastAsia"/>
               <w:noProof/>
               <w:lang w:eastAsia="es-ES"/>
-              <w14:ligatures w14:val="standardContextual"/>
             </w:rPr>
           </w:pPr>
           <w:hyperlink w:anchor="_Toc163671388" w:history="1">
             <w:r>
               <w:rPr>
-                <w:rStyle w:val="Hyperlink"/>
+                <w:rStyle w:val="Hipervnculo"/>
                 <w:noProof/>
               </w:rPr>
               <w:t>1.1.4</w:t>
@@ -949,13 +938,12 @@
                 <w:rFonts w:eastAsiaTheme="minorEastAsia"/>
                 <w:noProof/>
                 <w:lang w:eastAsia="es-ES"/>
-                <w14:ligatures w14:val="standardContextual"/>
               </w:rPr>
               <w:tab/>
             </w:r>
             <w:r>
               <w:rPr>
-                <w:rStyle w:val="Hyperlink"/>
+                <w:rStyle w:val="Hipervnculo"/>
                 <w:noProof/>
               </w:rPr>
               <w:t>Destinatarios</w:t>
@@ -1012,7 +1000,7 @@
         </w:p>
         <w:p>
           <w:pPr>
-            <w:pStyle w:val="TOC2"/>
+            <w:pStyle w:val="TDC2"/>
             <w:tabs>
               <w:tab w:val="left" w:pos="880"/>
               <w:tab w:val="right" w:leader="dot" w:pos="8494"/>
@@ -1021,13 +1009,12 @@
               <w:rFonts w:eastAsiaTheme="minorEastAsia"/>
               <w:noProof/>
               <w:lang w:eastAsia="es-ES"/>
-              <w14:ligatures w14:val="standardContextual"/>
             </w:rPr>
           </w:pPr>
           <w:hyperlink w:anchor="_Toc163671389" w:history="1">
             <w:r>
               <w:rPr>
-                <w:rStyle w:val="Hyperlink"/>
+                <w:rStyle w:val="Hipervnculo"/>
                 <w:noProof/>
               </w:rPr>
               <w:t>1.2</w:t>
@@ -1037,13 +1024,12 @@
                 <w:rFonts w:eastAsiaTheme="minorEastAsia"/>
                 <w:noProof/>
                 <w:lang w:eastAsia="es-ES"/>
-                <w14:ligatures w14:val="standardContextual"/>
               </w:rPr>
               <w:tab/>
             </w:r>
             <w:r>
               <w:rPr>
-                <w:rStyle w:val="Hyperlink"/>
+                <w:rStyle w:val="Hipervnculo"/>
                 <w:noProof/>
               </w:rPr>
               <w:t>Objetivos</w:t>
@@ -1100,7 +1086,7 @@
         </w:p>
         <w:p>
           <w:pPr>
-            <w:pStyle w:val="TOC3"/>
+            <w:pStyle w:val="TDC3"/>
             <w:tabs>
               <w:tab w:val="left" w:pos="1320"/>
               <w:tab w:val="right" w:leader="dot" w:pos="8494"/>
@@ -1109,13 +1095,12 @@
               <w:rFonts w:eastAsiaTheme="minorEastAsia"/>
               <w:noProof/>
               <w:lang w:eastAsia="es-ES"/>
-              <w14:ligatures w14:val="standardContextual"/>
             </w:rPr>
           </w:pPr>
           <w:hyperlink w:anchor="_Toc163671390" w:history="1">
             <w:r>
               <w:rPr>
-                <w:rStyle w:val="Hyperlink"/>
+                <w:rStyle w:val="Hipervnculo"/>
                 <w:noProof/>
               </w:rPr>
               <w:t>1.2.1</w:t>
@@ -1125,13 +1110,12 @@
                 <w:rFonts w:eastAsiaTheme="minorEastAsia"/>
                 <w:noProof/>
                 <w:lang w:eastAsia="es-ES"/>
-                <w14:ligatures w14:val="standardContextual"/>
               </w:rPr>
               <w:tab/>
             </w:r>
             <w:r>
               <w:rPr>
-                <w:rStyle w:val="Hyperlink"/>
+                <w:rStyle w:val="Hipervnculo"/>
                 <w:noProof/>
               </w:rPr>
               <w:t>Versión Español</w:t>
@@ -1188,7 +1172,7 @@
         </w:p>
         <w:p>
           <w:pPr>
-            <w:pStyle w:val="TOC3"/>
+            <w:pStyle w:val="TDC3"/>
             <w:tabs>
               <w:tab w:val="left" w:pos="1320"/>
               <w:tab w:val="right" w:leader="dot" w:pos="8494"/>
@@ -1197,13 +1181,12 @@
               <w:rFonts w:eastAsiaTheme="minorEastAsia"/>
               <w:noProof/>
               <w:lang w:eastAsia="es-ES"/>
-              <w14:ligatures w14:val="standardContextual"/>
             </w:rPr>
           </w:pPr>
           <w:hyperlink w:anchor="_Toc163671391" w:history="1">
             <w:r>
               <w:rPr>
-                <w:rStyle w:val="Hyperlink"/>
+                <w:rStyle w:val="Hipervnculo"/>
                 <w:noProof/>
               </w:rPr>
               <w:t>1.2.2</w:t>
@@ -1213,13 +1196,12 @@
                 <w:rFonts w:eastAsiaTheme="minorEastAsia"/>
                 <w:noProof/>
                 <w:lang w:eastAsia="es-ES"/>
-                <w14:ligatures w14:val="standardContextual"/>
               </w:rPr>
               <w:tab/>
             </w:r>
             <w:r>
               <w:rPr>
-                <w:rStyle w:val="Hyperlink"/>
+                <w:rStyle w:val="Hipervnculo"/>
                 <w:noProof/>
               </w:rPr>
               <w:t>English Version</w:t>
@@ -1276,7 +1258,7 @@
         </w:p>
         <w:p>
           <w:pPr>
-            <w:pStyle w:val="TOC2"/>
+            <w:pStyle w:val="TDC2"/>
             <w:tabs>
               <w:tab w:val="left" w:pos="880"/>
               <w:tab w:val="right" w:leader="dot" w:pos="8494"/>
@@ -1285,13 +1267,12 @@
               <w:rFonts w:eastAsiaTheme="minorEastAsia"/>
               <w:noProof/>
               <w:lang w:eastAsia="es-ES"/>
-              <w14:ligatures w14:val="standardContextual"/>
             </w:rPr>
           </w:pPr>
           <w:hyperlink w:anchor="_Toc163671392" w:history="1">
             <w:r>
               <w:rPr>
-                <w:rStyle w:val="Hyperlink"/>
+                <w:rStyle w:val="Hipervnculo"/>
                 <w:noProof/>
               </w:rPr>
               <w:t>1.3</w:t>
@@ -1301,13 +1282,12 @@
                 <w:rFonts w:eastAsiaTheme="minorEastAsia"/>
                 <w:noProof/>
                 <w:lang w:eastAsia="es-ES"/>
-                <w14:ligatures w14:val="standardContextual"/>
               </w:rPr>
               <w:tab/>
             </w:r>
             <w:r>
               <w:rPr>
-                <w:rStyle w:val="Hyperlink"/>
+                <w:rStyle w:val="Hipervnculo"/>
                 <w:noProof/>
               </w:rPr>
               <w:t>Marco Legal</w:t>
@@ -1364,7 +1344,7 @@
         </w:p>
         <w:p>
           <w:pPr>
-            <w:pStyle w:val="TOC1"/>
+            <w:pStyle w:val="TDC1"/>
             <w:tabs>
               <w:tab w:val="right" w:leader="dot" w:pos="8494"/>
             </w:tabs>
@@ -1372,13 +1352,12 @@
               <w:rFonts w:eastAsiaTheme="minorEastAsia"/>
               <w:noProof/>
               <w:lang w:eastAsia="es-ES"/>
-              <w14:ligatures w14:val="standardContextual"/>
             </w:rPr>
           </w:pPr>
           <w:hyperlink w:anchor="_Toc163671393" w:history="1">
             <w:r>
               <w:rPr>
-                <w:rStyle w:val="Hyperlink"/>
+                <w:rStyle w:val="Hipervnculo"/>
                 <w:noProof/>
               </w:rPr>
               <w:t>2. Documento de Acuerdo del Proyecto</w:t>
@@ -1435,7 +1414,7 @@
         </w:p>
         <w:p>
           <w:pPr>
-            <w:pStyle w:val="TOC2"/>
+            <w:pStyle w:val="TDC2"/>
             <w:tabs>
               <w:tab w:val="right" w:leader="dot" w:pos="8494"/>
             </w:tabs>
@@ -1443,13 +1422,12 @@
               <w:rFonts w:eastAsiaTheme="minorEastAsia"/>
               <w:noProof/>
               <w:lang w:eastAsia="es-ES"/>
-              <w14:ligatures w14:val="standardContextual"/>
             </w:rPr>
           </w:pPr>
           <w:hyperlink w:anchor="_Toc163671394" w:history="1">
             <w:r>
               <w:rPr>
-                <w:rStyle w:val="Hyperlink"/>
+                <w:rStyle w:val="Hipervnculo"/>
                 <w:noProof/>
               </w:rPr>
               <w:t>2.1 Historias de Usuario</w:t>
@@ -1506,7 +1484,7 @@
         </w:p>
         <w:p>
           <w:pPr>
-            <w:pStyle w:val="TOC3"/>
+            <w:pStyle w:val="TDC3"/>
             <w:tabs>
               <w:tab w:val="right" w:leader="dot" w:pos="8494"/>
             </w:tabs>
@@ -1514,13 +1492,12 @@
               <w:rFonts w:eastAsiaTheme="minorEastAsia"/>
               <w:noProof/>
               <w:lang w:eastAsia="es-ES"/>
-              <w14:ligatures w14:val="standardContextual"/>
             </w:rPr>
           </w:pPr>
           <w:hyperlink w:anchor="_Toc163671395" w:history="1">
             <w:r>
               <w:rPr>
-                <w:rStyle w:val="Hyperlink"/>
+                <w:rStyle w:val="Hipervnculo"/>
                 <w:noProof/>
               </w:rPr>
               <w:t>2.1.1 Historias de Usuario para requisitos no funcionales:</w:t>
@@ -1577,7 +1554,7 @@
         </w:p>
         <w:p>
           <w:pPr>
-            <w:pStyle w:val="TOC2"/>
+            <w:pStyle w:val="TDC2"/>
             <w:tabs>
               <w:tab w:val="right" w:leader="dot" w:pos="8494"/>
             </w:tabs>
@@ -1585,13 +1562,12 @@
               <w:rFonts w:eastAsiaTheme="minorEastAsia"/>
               <w:noProof/>
               <w:lang w:eastAsia="es-ES"/>
-              <w14:ligatures w14:val="standardContextual"/>
             </w:rPr>
           </w:pPr>
           <w:hyperlink w:anchor="_Toc163671396" w:history="1">
             <w:r>
               <w:rPr>
-                <w:rStyle w:val="Hyperlink"/>
+                <w:rStyle w:val="Hipervnculo"/>
                 <w:noProof/>
               </w:rPr>
               <w:t>2.2 Tareas</w:t>
@@ -1648,7 +1624,7 @@
         </w:p>
         <w:p>
           <w:pPr>
-            <w:pStyle w:val="TOC2"/>
+            <w:pStyle w:val="TDC2"/>
             <w:tabs>
               <w:tab w:val="right" w:leader="dot" w:pos="8494"/>
             </w:tabs>
@@ -1656,13 +1632,12 @@
               <w:rFonts w:eastAsiaTheme="minorEastAsia"/>
               <w:noProof/>
               <w:lang w:eastAsia="es-ES"/>
-              <w14:ligatures w14:val="standardContextual"/>
             </w:rPr>
           </w:pPr>
           <w:hyperlink w:anchor="_Toc163671397" w:history="1">
             <w:r>
               <w:rPr>
-                <w:rStyle w:val="Hyperlink"/>
+                <w:rStyle w:val="Hipervnculo"/>
                 <w:noProof/>
               </w:rPr>
               <w:t>2.3 Metodología a seguir para la realización del proyecto</w:t>
@@ -1719,7 +1694,7 @@
         </w:p>
         <w:p>
           <w:pPr>
-            <w:pStyle w:val="TOC2"/>
+            <w:pStyle w:val="TDC2"/>
             <w:tabs>
               <w:tab w:val="right" w:leader="dot" w:pos="8494"/>
             </w:tabs>
@@ -1727,13 +1702,12 @@
               <w:rFonts w:eastAsiaTheme="minorEastAsia"/>
               <w:noProof/>
               <w:lang w:eastAsia="es-ES"/>
-              <w14:ligatures w14:val="standardContextual"/>
             </w:rPr>
           </w:pPr>
           <w:hyperlink w:anchor="_Toc163671398" w:history="1">
             <w:r>
               <w:rPr>
-                <w:rStyle w:val="Hyperlink"/>
+                <w:rStyle w:val="Hipervnculo"/>
                 <w:noProof/>
               </w:rPr>
               <w:t>2.4 Planificación temporal de Tareas</w:t>
@@ -1790,7 +1764,7 @@
         </w:p>
         <w:p>
           <w:pPr>
-            <w:pStyle w:val="TOC2"/>
+            <w:pStyle w:val="TDC2"/>
             <w:tabs>
               <w:tab w:val="right" w:leader="dot" w:pos="8494"/>
             </w:tabs>
@@ -1798,13 +1772,12 @@
               <w:rFonts w:eastAsiaTheme="minorEastAsia"/>
               <w:noProof/>
               <w:lang w:eastAsia="es-ES"/>
-              <w14:ligatures w14:val="standardContextual"/>
             </w:rPr>
           </w:pPr>
           <w:hyperlink w:anchor="_Toc163671399" w:history="1">
             <w:r>
               <w:rPr>
-                <w:rStyle w:val="Hyperlink"/>
+                <w:rStyle w:val="Hipervnculo"/>
                 <w:noProof/>
               </w:rPr>
               <w:t>2.5 Presupuesto</w:t>
@@ -1861,7 +1834,7 @@
         </w:p>
         <w:p>
           <w:pPr>
-            <w:pStyle w:val="TOC2"/>
+            <w:pStyle w:val="TDC2"/>
             <w:tabs>
               <w:tab w:val="right" w:leader="dot" w:pos="8494"/>
             </w:tabs>
@@ -1869,13 +1842,12 @@
               <w:rFonts w:eastAsiaTheme="minorEastAsia"/>
               <w:noProof/>
               <w:lang w:eastAsia="es-ES"/>
-              <w14:ligatures w14:val="standardContextual"/>
             </w:rPr>
           </w:pPr>
           <w:hyperlink w:anchor="_Toc163671400" w:history="1">
             <w:r>
               <w:rPr>
-                <w:rStyle w:val="Hyperlink"/>
+                <w:rStyle w:val="Hipervnculo"/>
                 <w:noProof/>
               </w:rPr>
               <w:t>2.6 Análisis de Riesgos</w:t>
@@ -1932,7 +1904,7 @@
         </w:p>
         <w:p>
           <w:pPr>
-            <w:pStyle w:val="TOC2"/>
+            <w:pStyle w:val="TDC2"/>
             <w:tabs>
               <w:tab w:val="right" w:leader="dot" w:pos="8494"/>
             </w:tabs>
@@ -1940,13 +1912,12 @@
               <w:rFonts w:eastAsiaTheme="minorEastAsia"/>
               <w:noProof/>
               <w:lang w:eastAsia="es-ES"/>
-              <w14:ligatures w14:val="standardContextual"/>
             </w:rPr>
           </w:pPr>
           <w:hyperlink w:anchor="_Toc163671401" w:history="1">
             <w:r>
               <w:rPr>
-                <w:rStyle w:val="Hyperlink"/>
+                <w:rStyle w:val="Hipervnculo"/>
                 <w:noProof/>
               </w:rPr>
               <w:t>2.7 Contrato</w:t>
@@ -2003,7 +1974,7 @@
         </w:p>
         <w:p>
           <w:pPr>
-            <w:pStyle w:val="TOC2"/>
+            <w:pStyle w:val="TDC2"/>
             <w:tabs>
               <w:tab w:val="right" w:leader="dot" w:pos="8494"/>
             </w:tabs>
@@ -2011,13 +1982,12 @@
               <w:rFonts w:eastAsiaTheme="minorEastAsia"/>
               <w:noProof/>
               <w:lang w:eastAsia="es-ES"/>
-              <w14:ligatures w14:val="standardContextual"/>
             </w:rPr>
           </w:pPr>
           <w:hyperlink w:anchor="_Toc163671402" w:history="1">
             <w:r>
               <w:rPr>
-                <w:rStyle w:val="Hyperlink"/>
+                <w:rStyle w:val="Hipervnculo"/>
                 <w:noProof/>
               </w:rPr>
               <w:t>2.8 Pliego de condiciones</w:t>
@@ -2074,7 +2044,7 @@
         </w:p>
         <w:p>
           <w:pPr>
-            <w:pStyle w:val="TOC1"/>
+            <w:pStyle w:val="TDC1"/>
             <w:tabs>
               <w:tab w:val="right" w:leader="dot" w:pos="8494"/>
             </w:tabs>
@@ -2082,13 +2052,12 @@
               <w:rFonts w:eastAsiaTheme="minorEastAsia"/>
               <w:noProof/>
               <w:lang w:eastAsia="es-ES"/>
-              <w14:ligatures w14:val="standardContextual"/>
             </w:rPr>
           </w:pPr>
           <w:hyperlink w:anchor="_Toc163671403" w:history="1">
             <w:r>
               <w:rPr>
-                <w:rStyle w:val="Hyperlink"/>
+                <w:rStyle w:val="Hipervnculo"/>
                 <w:noProof/>
               </w:rPr>
               <w:t>3. Documento de análisis y diseño</w:t>
@@ -2145,7 +2114,7 @@
         </w:p>
         <w:p>
           <w:pPr>
-            <w:pStyle w:val="TOC2"/>
+            <w:pStyle w:val="TDC2"/>
             <w:tabs>
               <w:tab w:val="right" w:leader="dot" w:pos="8494"/>
             </w:tabs>
@@ -2153,13 +2122,12 @@
               <w:rFonts w:eastAsiaTheme="minorEastAsia"/>
               <w:noProof/>
               <w:lang w:eastAsia="es-ES"/>
-              <w14:ligatures w14:val="standardContextual"/>
             </w:rPr>
           </w:pPr>
           <w:hyperlink w:anchor="_Toc163671404" w:history="1">
             <w:r>
               <w:rPr>
-                <w:rStyle w:val="Hyperlink"/>
+                <w:rStyle w:val="Hipervnculo"/>
                 <w:noProof/>
               </w:rPr>
               <w:t>3.1. Análisis y diseño de la arquitectura de la aplicación</w:t>
@@ -2216,7 +2184,7 @@
         </w:p>
         <w:p>
           <w:pPr>
-            <w:pStyle w:val="TOC3"/>
+            <w:pStyle w:val="TDC3"/>
             <w:tabs>
               <w:tab w:val="right" w:leader="dot" w:pos="8494"/>
             </w:tabs>
@@ -2224,13 +2192,12 @@
               <w:rFonts w:eastAsiaTheme="minorEastAsia"/>
               <w:noProof/>
               <w:lang w:eastAsia="es-ES"/>
-              <w14:ligatures w14:val="standardContextual"/>
             </w:rPr>
           </w:pPr>
           <w:hyperlink w:anchor="_Toc163671405" w:history="1">
             <w:r>
               <w:rPr>
-                <w:rStyle w:val="Hyperlink"/>
+                <w:rStyle w:val="Hipervnculo"/>
                 <w:noProof/>
               </w:rPr>
               <w:t>3.1.1 Tecnologías/Herramientas usadas y descripción de las mismas</w:t>
@@ -2287,7 +2254,7 @@
         </w:p>
         <w:p>
           <w:pPr>
-            <w:pStyle w:val="TOC3"/>
+            <w:pStyle w:val="TDC3"/>
             <w:tabs>
               <w:tab w:val="right" w:leader="dot" w:pos="8494"/>
             </w:tabs>
@@ -2295,13 +2262,12 @@
               <w:rFonts w:eastAsiaTheme="minorEastAsia"/>
               <w:noProof/>
               <w:lang w:eastAsia="es-ES"/>
-              <w14:ligatures w14:val="standardContextual"/>
             </w:rPr>
           </w:pPr>
           <w:hyperlink w:anchor="_Toc163671406" w:history="1">
             <w:r>
               <w:rPr>
-                <w:rStyle w:val="Hyperlink"/>
+                <w:rStyle w:val="Hipervnculo"/>
                 <w:noProof/>
               </w:rPr>
               <w:t>3.1.2 Arquitectura de componentes de la aplicación</w:t>
@@ -2358,7 +2324,7 @@
         </w:p>
         <w:p>
           <w:pPr>
-            <w:pStyle w:val="TOC1"/>
+            <w:pStyle w:val="TDC1"/>
             <w:tabs>
               <w:tab w:val="right" w:leader="dot" w:pos="8494"/>
             </w:tabs>
@@ -2366,13 +2332,12 @@
               <w:rFonts w:eastAsiaTheme="minorEastAsia"/>
               <w:noProof/>
               <w:lang w:eastAsia="es-ES"/>
-              <w14:ligatures w14:val="standardContextual"/>
             </w:rPr>
           </w:pPr>
           <w:hyperlink w:anchor="_Toc163671407" w:history="1">
             <w:r>
               <w:rPr>
-                <w:rStyle w:val="Hyperlink"/>
+                <w:rStyle w:val="Hipervnculo"/>
                 <w:noProof/>
               </w:rPr>
               <w:t>Bibliografía</w:t>
@@ -2429,7 +2394,7 @@
         </w:p>
         <w:p>
           <w:pPr>
-            <w:pStyle w:val="TOC1"/>
+            <w:pStyle w:val="TDC1"/>
             <w:tabs>
               <w:tab w:val="right" w:leader="dot" w:pos="8494"/>
             </w:tabs>
@@ -2437,13 +2402,12 @@
               <w:rFonts w:eastAsiaTheme="minorEastAsia"/>
               <w:noProof/>
               <w:lang w:eastAsia="es-ES"/>
-              <w14:ligatures w14:val="standardContextual"/>
             </w:rPr>
           </w:pPr>
           <w:hyperlink w:anchor="_Toc163671408" w:history="1">
             <w:r>
               <w:rPr>
-                <w:rStyle w:val="Hyperlink"/>
+                <w:rStyle w:val="Hipervnculo"/>
                 <w:noProof/>
               </w:rPr>
               <w:t>Anexo 1</w:t>
@@ -2515,7 +2479,7 @@
     </w:sdt>
     <w:p>
       <w:pPr>
-        <w:pStyle w:val="TableofFigures"/>
+        <w:pStyle w:val="Tabladeilustraciones"/>
         <w:tabs>
           <w:tab w:val="right" w:leader="dot" w:pos="8494"/>
         </w:tabs>
@@ -2525,7 +2489,7 @@
     </w:p>
     <w:p>
       <w:pPr>
-        <w:pStyle w:val="TableofFigures"/>
+        <w:pStyle w:val="Tabladeilustraciones"/>
         <w:tabs>
           <w:tab w:val="right" w:leader="dot" w:pos="8494"/>
         </w:tabs>
@@ -2556,7 +2520,7 @@
     </w:p>
     <w:p>
       <w:pPr>
-        <w:pStyle w:val="TableofFigures"/>
+        <w:pStyle w:val="Tabladeilustraciones"/>
         <w:tabs>
           <w:tab w:val="right" w:leader="dot" w:pos="8494"/>
         </w:tabs>
@@ -2580,7 +2544,7 @@
       <w:hyperlink w:anchor="_Toc163658446" w:history="1">
         <w:r>
           <w:rPr>
-            <w:rStyle w:val="Hyperlink"/>
+            <w:rStyle w:val="Hipervnculo"/>
             <w:noProof/>
           </w:rPr>
           <w:t>Imagen  1 Guitar Center</w:t>
@@ -2637,7 +2601,7 @@
     </w:p>
     <w:p>
       <w:pPr>
-        <w:pStyle w:val="TableofFigures"/>
+        <w:pStyle w:val="Tabladeilustraciones"/>
         <w:tabs>
           <w:tab w:val="right" w:leader="dot" w:pos="8494"/>
         </w:tabs>
@@ -2652,7 +2616,7 @@
       <w:hyperlink w:anchor="_Toc163658447" w:history="1">
         <w:r>
           <w:rPr>
-            <w:rStyle w:val="Hyperlink"/>
+            <w:rStyle w:val="Hipervnculo"/>
             <w:noProof/>
           </w:rPr>
           <w:t>Imagen  2 Sweetwater buscador</w:t>
@@ -2709,7 +2673,7 @@
     </w:p>
     <w:p>
       <w:pPr>
-        <w:pStyle w:val="TableofFigures"/>
+        <w:pStyle w:val="Tabladeilustraciones"/>
         <w:tabs>
           <w:tab w:val="right" w:leader="dot" w:pos="8494"/>
         </w:tabs>
@@ -2724,7 +2688,7 @@
       <w:hyperlink w:anchor="_Toc163658448" w:history="1">
         <w:r>
           <w:rPr>
-            <w:rStyle w:val="Hyperlink"/>
+            <w:rStyle w:val="Hipervnculo"/>
             <w:noProof/>
           </w:rPr>
           <w:t>Imagen  3 GuitarLab</w:t>
@@ -2781,7 +2745,7 @@
     </w:p>
     <w:p>
       <w:pPr>
-        <w:pStyle w:val="TableofFigures"/>
+        <w:pStyle w:val="Tabladeilustraciones"/>
         <w:tabs>
           <w:tab w:val="right" w:leader="dot" w:pos="8494"/>
         </w:tabs>
@@ -2796,7 +2760,7 @@
       <w:hyperlink w:anchor="_Toc163658449" w:history="1">
         <w:r>
           <w:rPr>
-            <w:rStyle w:val="Hyperlink"/>
+            <w:rStyle w:val="Hipervnculo"/>
             <w:noProof/>
           </w:rPr>
           <w:t>Imagen  4 Planificación de tareas</w:t>
@@ -2853,7 +2817,7 @@
     </w:p>
     <w:p>
       <w:pPr>
-        <w:pStyle w:val="TableofFigures"/>
+        <w:pStyle w:val="Tabladeilustraciones"/>
         <w:tabs>
           <w:tab w:val="right" w:leader="dot" w:pos="8494"/>
         </w:tabs>
@@ -2868,7 +2832,7 @@
       <w:hyperlink w:anchor="_Toc163658450" w:history="1">
         <w:r>
           <w:rPr>
-            <w:rStyle w:val="Hyperlink"/>
+            <w:rStyle w:val="Hipervnculo"/>
             <w:noProof/>
           </w:rPr>
           <w:t>Imagen  5  Planificación de tareas extendido</w:t>
@@ -2925,7 +2889,7 @@
     </w:p>
     <w:p>
       <w:pPr>
-        <w:pStyle w:val="TableofFigures"/>
+        <w:pStyle w:val="Tabladeilustraciones"/>
         <w:tabs>
           <w:tab w:val="right" w:leader="dot" w:pos="8494"/>
         </w:tabs>
@@ -2940,7 +2904,7 @@
       <w:hyperlink w:anchor="_Toc163658451" w:history="1">
         <w:r>
           <w:rPr>
-            <w:rStyle w:val="Hyperlink"/>
+            <w:rStyle w:val="Hipervnculo"/>
             <w:noProof/>
           </w:rPr>
           <w:t>Imagen  6 Visual Studio Logo</w:t>
@@ -2997,7 +2961,7 @@
     </w:p>
     <w:p>
       <w:pPr>
-        <w:pStyle w:val="TableofFigures"/>
+        <w:pStyle w:val="Tabladeilustraciones"/>
         <w:tabs>
           <w:tab w:val="right" w:leader="dot" w:pos="8494"/>
         </w:tabs>
@@ -3012,7 +2976,7 @@
       <w:hyperlink r:id="rId10" w:anchor="_Toc163658452" w:history="1">
         <w:r>
           <w:rPr>
-            <w:rStyle w:val="Hyperlink"/>
+            <w:rStyle w:val="Hipervnculo"/>
             <w:noProof/>
           </w:rPr>
           <w:t>Imagen  7 SQL Server Logo</w:t>
@@ -3069,7 +3033,7 @@
     </w:p>
     <w:p>
       <w:pPr>
-        <w:pStyle w:val="TableofFigures"/>
+        <w:pStyle w:val="Tabladeilustraciones"/>
         <w:tabs>
           <w:tab w:val="right" w:leader="dot" w:pos="8494"/>
         </w:tabs>
@@ -3084,7 +3048,7 @@
       <w:hyperlink w:anchor="_Toc163658453" w:history="1">
         <w:r>
           <w:rPr>
-            <w:rStyle w:val="Hyperlink"/>
+            <w:rStyle w:val="Hipervnculo"/>
             <w:noProof/>
           </w:rPr>
           <w:t>Imagen  8 Diagrama MVC</w:t>
@@ -3141,7 +3105,7 @@
     </w:p>
     <w:p>
       <w:pPr>
-        <w:pStyle w:val="TableofFigures"/>
+        <w:pStyle w:val="Tabladeilustraciones"/>
         <w:tabs>
           <w:tab w:val="right" w:leader="dot" w:pos="8494"/>
         </w:tabs>
@@ -3156,7 +3120,7 @@
       <w:hyperlink w:anchor="_Toc163658454" w:history="1">
         <w:r>
           <w:rPr>
-            <w:rStyle w:val="Hyperlink"/>
+            <w:rStyle w:val="Hipervnculo"/>
             <w:noProof/>
           </w:rPr>
           <w:t>Imagen  9 MVC Aplicación, Elaboración propia</w:t>
@@ -3234,7 +3198,7 @@
     </w:p>
     <w:p>
       <w:pPr>
-        <w:pStyle w:val="TableofFigures"/>
+        <w:pStyle w:val="Tabladeilustraciones"/>
         <w:tabs>
           <w:tab w:val="right" w:leader="dot" w:pos="8494"/>
         </w:tabs>
@@ -3250,7 +3214,7 @@
       <w:hyperlink w:anchor="_Toc162022911" w:history="1">
         <w:r>
           <w:rPr>
-            <w:rStyle w:val="Hyperlink"/>
+            <w:rStyle w:val="Hipervnculo"/>
             <w:noProof/>
           </w:rPr>
           <w:t>Tabla 1 Historias de Usuario</w:t>
@@ -3307,7 +3271,7 @@
     </w:p>
     <w:p>
       <w:pPr>
-        <w:pStyle w:val="TableofFigures"/>
+        <w:pStyle w:val="Tabladeilustraciones"/>
         <w:tabs>
           <w:tab w:val="right" w:leader="dot" w:pos="8494"/>
         </w:tabs>
@@ -3323,7 +3287,7 @@
       <w:hyperlink w:anchor="_Toc162022912" w:history="1">
         <w:r>
           <w:rPr>
-            <w:rStyle w:val="Hyperlink"/>
+            <w:rStyle w:val="Hipervnculo"/>
             <w:noProof/>
           </w:rPr>
           <w:t>Tabla 2 Historias de Usuario no funcionales</w:t>
@@ -3380,7 +3344,7 @@
     </w:p>
     <w:p>
       <w:pPr>
-        <w:pStyle w:val="TableofFigures"/>
+        <w:pStyle w:val="Tabladeilustraciones"/>
         <w:tabs>
           <w:tab w:val="right" w:leader="dot" w:pos="8494"/>
         </w:tabs>
@@ -3396,7 +3360,7 @@
       <w:hyperlink w:anchor="_Toc162022913" w:history="1">
         <w:r>
           <w:rPr>
-            <w:rStyle w:val="Hyperlink"/>
+            <w:rStyle w:val="Hipervnculo"/>
             <w:noProof/>
           </w:rPr>
           <w:t>Tabla 3 Tareas</w:t>
@@ -3453,7 +3417,7 @@
     </w:p>
     <w:p>
       <w:pPr>
-        <w:pStyle w:val="TableofFigures"/>
+        <w:pStyle w:val="Tabladeilustraciones"/>
         <w:tabs>
           <w:tab w:val="right" w:leader="dot" w:pos="8494"/>
         </w:tabs>
@@ -3466,7 +3430,7 @@
       <w:hyperlink w:anchor="_Toc162022914" w:history="1">
         <w:r>
           <w:rPr>
-            <w:rStyle w:val="Hyperlink"/>
+            <w:rStyle w:val="Hipervnculo"/>
             <w:noProof/>
           </w:rPr>
           <w:t>Tabla 4 Análisis de riesgos</w:t>
@@ -3523,7 +3487,7 @@
     </w:p>
     <w:p>
       <w:pPr>
-        <w:pStyle w:val="TableofFigures"/>
+        <w:pStyle w:val="Tabladeilustraciones"/>
         <w:tabs>
           <w:tab w:val="right" w:leader="dot" w:pos="8494"/>
         </w:tabs>
@@ -3539,28 +3503,28 @@
       <w:hyperlink w:anchor="_Toc162022914" w:history="1">
         <w:r>
           <w:rPr>
-            <w:rStyle w:val="Hyperlink"/>
+            <w:rStyle w:val="Hipervnculo"/>
             <w:noProof/>
           </w:rPr>
           <w:t xml:space="preserve">Tabla </w:t>
         </w:r>
         <w:r>
           <w:rPr>
-            <w:rStyle w:val="Hyperlink"/>
+            <w:rStyle w:val="Hipervnculo"/>
             <w:noProof/>
           </w:rPr>
           <w:t>5</w:t>
         </w:r>
         <w:r>
           <w:rPr>
-            <w:rStyle w:val="Hyperlink"/>
+            <w:rStyle w:val="Hipervnculo"/>
             <w:noProof/>
           </w:rPr>
           <w:t xml:space="preserve"> </w:t>
         </w:r>
         <w:r>
           <w:rPr>
-            <w:rStyle w:val="Hyperlink"/>
+            <w:rStyle w:val="Hipervnculo"/>
             <w:noProof/>
           </w:rPr>
           <w:t>Presupuesto</w:t>
@@ -3637,7 +3601,7 @@
     </w:p>
     <w:p>
       <w:pPr>
-        <w:pStyle w:val="Heading1"/>
+        <w:pStyle w:val="Ttulo1"/>
         <w:numPr>
           <w:ilvl w:val="0"/>
           <w:numId w:val="6"/>
@@ -3673,7 +3637,7 @@
     </w:p>
     <w:p>
       <w:pPr>
-        <w:pStyle w:val="Heading2"/>
+        <w:pStyle w:val="Ttulo2"/>
         <w:numPr>
           <w:ilvl w:val="1"/>
           <w:numId w:val="2"/>
@@ -3709,7 +3673,7 @@
     </w:p>
     <w:p>
       <w:pPr>
-        <w:pStyle w:val="Heading3"/>
+        <w:pStyle w:val="Ttulo3"/>
         <w:numPr>
           <w:ilvl w:val="2"/>
           <w:numId w:val="2"/>
@@ -3828,7 +3792,7 @@
     </w:p>
     <w:p>
       <w:pPr>
-        <w:pStyle w:val="Heading3"/>
+        <w:pStyle w:val="Ttulo3"/>
         <w:numPr>
           <w:ilvl w:val="2"/>
           <w:numId w:val="2"/>
@@ -3858,15 +3822,7 @@
         <w:jc w:val="both"/>
       </w:pPr>
       <w:r>
-        <w:t xml:space="preserve">La aplicación de búsqueda de guitarras partirá desde </w:t>
-      </w:r>
-      <w:proofErr w:type="gramStart"/>
-      <w:r>
-        <w:t>cero</w:t>
-      </w:r>
-      <w:proofErr w:type="gramEnd"/>
-      <w:r>
-        <w:t xml:space="preserve"> </w:t>
+        <w:t xml:space="preserve">La aplicación de búsqueda de guitarras partirá desde cero </w:t>
       </w:r>
       <w:r>
         <w:t>pero tomará como referencia algunos otros buscadores que más adelante nombraré.</w:t>
@@ -3946,7 +3902,6 @@
         <w:t xml:space="preserve"> “</w:t>
       </w:r>
       <w:proofErr w:type="spellStart"/>
-      <w:proofErr w:type="gramStart"/>
       <w:r>
         <w:rPr>
           <w:lang w:val="en-US"/>
@@ -3954,6 +3909,7 @@
         <w:t>findmyguitar</w:t>
       </w:r>
       <w:proofErr w:type="spellEnd"/>
+      <w:proofErr w:type="gramStart"/>
       <w:r>
         <w:rPr>
           <w:lang w:val="en-US"/>
@@ -3972,14 +3928,14 @@
         <w:rPr>
           <w:lang w:val="en-US"/>
         </w:rPr>
-        <w:t>s.f.</w:t>
+        <w:t>s.f</w:t>
       </w:r>
       <w:proofErr w:type="spellEnd"/>
       <w:r>
         <w:rPr>
           <w:lang w:val="en-US"/>
         </w:rPr>
-        <w:t>)</w:t>
+        <w:t>.)</w:t>
       </w:r>
     </w:p>
     <w:p>
@@ -4032,7 +3988,7 @@
           <w:lang w:eastAsia="es-ES"/>
         </w:rPr>
         <w:drawing>
-          <wp:inline distT="0" distB="0" distL="0" distR="0" wp14:anchorId="78BDB52A">
+          <wp:inline distT="0" distB="0" distL="0" distR="0">
             <wp:extent cx="5400040" cy="3020968"/>
             <wp:effectExtent l="19050" t="0" r="0" b="0"/>
             <wp:docPr id="11" name="Imagen 7"/>
@@ -4080,7 +4036,7 @@
     </w:p>
     <w:p>
       <w:pPr>
-        <w:pStyle w:val="Caption"/>
+        <w:pStyle w:val="Epgrafe"/>
         <w:jc w:val="both"/>
       </w:pPr>
       <w:bookmarkStart w:id="4" w:name="_Toc163658446"/>
@@ -4152,7 +4108,7 @@
         </w:rPr>
         <w:lastRenderedPageBreak/>
         <w:drawing>
-          <wp:inline distT="0" distB="0" distL="0" distR="0" wp14:anchorId="20DC02CC">
+          <wp:inline distT="0" distB="0" distL="0" distR="0">
             <wp:extent cx="5400040" cy="2990003"/>
             <wp:effectExtent l="19050" t="0" r="0" b="0"/>
             <wp:docPr id="10" name="Imagen 4"/>
@@ -4200,7 +4156,7 @@
     </w:p>
     <w:p>
       <w:pPr>
-        <w:pStyle w:val="Caption"/>
+        <w:pStyle w:val="Epgrafe"/>
         <w:jc w:val="both"/>
       </w:pPr>
       <w:bookmarkStart w:id="5" w:name="_Toc163658447"/>
@@ -4303,7 +4259,7 @@
           <w:lang w:eastAsia="es-ES"/>
         </w:rPr>
         <w:drawing>
-          <wp:inline distT="0" distB="0" distL="0" distR="0" wp14:anchorId="33640D5F">
+          <wp:inline distT="0" distB="0" distL="0" distR="0">
             <wp:extent cx="4549037" cy="2843784"/>
             <wp:effectExtent l="19050" t="0" r="3913" b="0"/>
             <wp:docPr id="8" name="Imagen 1"/>
@@ -4351,7 +4307,7 @@
     </w:p>
     <w:p>
       <w:pPr>
-        <w:pStyle w:val="Caption"/>
+        <w:pStyle w:val="Epgrafe"/>
         <w:jc w:val="both"/>
       </w:pPr>
       <w:bookmarkStart w:id="6" w:name="_Toc163658448"/>
@@ -4411,15 +4367,7 @@
         <w:t xml:space="preserve">diferentes funcionalidades que al final se han ido desechando. </w:t>
       </w:r>
       <w:r>
-        <w:t xml:space="preserve">Al buscar información para poder documentar el proyecto se encontró </w:t>
-      </w:r>
-      <w:proofErr w:type="gramStart"/>
-      <w:r>
-        <w:t>ésta</w:t>
-      </w:r>
-      <w:proofErr w:type="gramEnd"/>
-      <w:r>
-        <w:t xml:space="preserve"> web que va a servir de punto de guía para realizar parte del proyecto, ya que es un buscador superior e integra bastantes de las propiedades que se buscan implementar.</w:t>
+        <w:t>Al buscar información para poder documentar el proyecto se encontró ésta web que va a servir de punto de guía para realizar parte del proyecto, ya que es un buscador superior e integra bastantes de las propiedades que se buscan implementar.</w:t>
       </w:r>
     </w:p>
     <w:p>
@@ -4435,7 +4383,7 @@
           <w:lang w:eastAsia="es-ES"/>
         </w:rPr>
         <w:drawing>
-          <wp:inline distT="0" distB="0" distL="0" distR="0" wp14:anchorId="2061D75F">
+          <wp:inline distT="0" distB="0" distL="0" distR="0">
             <wp:extent cx="5400040" cy="2022021"/>
             <wp:effectExtent l="19050" t="0" r="0" b="0"/>
             <wp:docPr id="12" name="Imagen 10"/>
@@ -4483,7 +4431,7 @@
     </w:p>
     <w:p>
       <w:pPr>
-        <w:pStyle w:val="Caption"/>
+        <w:pStyle w:val="Epgrafe"/>
         <w:jc w:val="both"/>
       </w:pPr>
       <w:r>
@@ -4537,7 +4485,7 @@
     </w:p>
     <w:p>
       <w:pPr>
-        <w:pStyle w:val="Heading3"/>
+        <w:pStyle w:val="Ttulo3"/>
         <w:numPr>
           <w:ilvl w:val="2"/>
           <w:numId w:val="2"/>
@@ -4609,7 +4557,7 @@
     </w:p>
     <w:p>
       <w:pPr>
-        <w:pStyle w:val="Heading3"/>
+        <w:pStyle w:val="Ttulo3"/>
         <w:numPr>
           <w:ilvl w:val="2"/>
           <w:numId w:val="2"/>
@@ -4650,7 +4598,7 @@
     </w:p>
     <w:p>
       <w:pPr>
-        <w:pStyle w:val="Heading2"/>
+        <w:pStyle w:val="Ttulo2"/>
         <w:numPr>
           <w:ilvl w:val="1"/>
           <w:numId w:val="2"/>
@@ -4684,7 +4632,7 @@
     </w:p>
     <w:p>
       <w:pPr>
-        <w:pStyle w:val="Heading3"/>
+        <w:pStyle w:val="Ttulo3"/>
         <w:numPr>
           <w:ilvl w:val="2"/>
           <w:numId w:val="2"/>
@@ -4746,11 +4694,11 @@
       </w:r>
       <w:proofErr w:type="gramStart"/>
       <w:r>
-        <w:t>la api</w:t>
+        <w:t>la</w:t>
       </w:r>
       <w:proofErr w:type="gramEnd"/>
       <w:r>
-        <w:t>, para así luego ofrecerle a las empresas una información que podrán utilizar para generar publicidad.</w:t>
+        <w:t xml:space="preserve"> api, para así luego ofrecerle a las empresas una información que podrán utilizar para generar publicidad.</w:t>
       </w:r>
     </w:p>
     <w:p>
@@ -4764,7 +4712,7 @@
     </w:p>
     <w:p>
       <w:pPr>
-        <w:pStyle w:val="Heading3"/>
+        <w:pStyle w:val="Ttulo3"/>
         <w:numPr>
           <w:ilvl w:val="2"/>
           <w:numId w:val="2"/>
@@ -4773,9 +4721,14 @@
         <w:jc w:val="both"/>
       </w:pPr>
       <w:bookmarkStart w:id="11" w:name="_Toc163671391"/>
+      <w:proofErr w:type="spellStart"/>
       <w:r>
         <w:lastRenderedPageBreak/>
-        <w:t xml:space="preserve">English </w:t>
+        <w:t>English</w:t>
+      </w:r>
+      <w:proofErr w:type="spellEnd"/>
+      <w:r>
+        <w:t xml:space="preserve"> </w:t>
       </w:r>
       <w:proofErr w:type="spellStart"/>
       <w:r>
@@ -4864,7 +4817,7 @@
     </w:p>
     <w:p>
       <w:pPr>
-        <w:pStyle w:val="Heading2"/>
+        <w:pStyle w:val="Ttulo2"/>
         <w:numPr>
           <w:ilvl w:val="1"/>
           <w:numId w:val="2"/>
@@ -4880,7 +4833,7 @@
     </w:p>
     <w:p>
       <w:pPr>
-        <w:pStyle w:val="ListParagraph"/>
+        <w:pStyle w:val="Prrafodelista"/>
         <w:spacing w:line="360" w:lineRule="auto"/>
         <w:ind w:left="390"/>
         <w:jc w:val="both"/>
@@ -4955,7 +4908,7 @@
     </w:p>
     <w:p>
       <w:pPr>
-        <w:pStyle w:val="Heading1"/>
+        <w:pStyle w:val="Ttulo1"/>
         <w:spacing w:line="360" w:lineRule="auto"/>
         <w:jc w:val="both"/>
       </w:pPr>
@@ -4973,7 +4926,7 @@
       <w:hyperlink r:id="rId15" w:history="1">
         <w:r>
           <w:rPr>
-            <w:rStyle w:val="Hyperlink"/>
+            <w:rStyle w:val="Hipervnculo"/>
           </w:rPr>
           <w:t>https://github.com/okronar/ProyectoFinalSergioRamos.git</w:t>
         </w:r>
@@ -4985,7 +4938,7 @@
         <w:ind w:firstLine="720"/>
         <w:jc w:val="both"/>
         <w:rPr>
-          <w:rStyle w:val="Hyperlink"/>
+          <w:rStyle w:val="Hipervnculo"/>
         </w:rPr>
       </w:pPr>
       <w:r>
@@ -5001,18 +4954,18 @@
     </w:p>
     <w:p>
       <w:pPr>
-        <w:pStyle w:val="Heading2"/>
+        <w:pStyle w:val="Ttulo2"/>
         <w:spacing w:line="360" w:lineRule="auto"/>
         <w:jc w:val="both"/>
         <w:rPr>
-          <w:rStyle w:val="Hyperlink"/>
+          <w:rStyle w:val="Hipervnculo"/>
           <w:u w:val="none"/>
         </w:rPr>
       </w:pPr>
       <w:bookmarkStart w:id="14" w:name="_Toc163671394"/>
       <w:r>
         <w:rPr>
-          <w:rStyle w:val="Hyperlink"/>
+          <w:rStyle w:val="Hipervnculo"/>
           <w:u w:val="none"/>
         </w:rPr>
         <w:t>2.1 Historias de Usuario</w:t>
@@ -5035,7 +4988,7 @@
         <w:tblStyle w:val="GridTable3-Accent51"/>
         <w:tblW w:w="10315" w:type="dxa"/>
         <w:tblInd w:w="-851" w:type="dxa"/>
-        <w:tblLook w:val="04A0" w:firstRow="1" w:lastRow="0" w:firstColumn="1" w:lastColumn="0" w:noHBand="0" w:noVBand="1"/>
+        <w:tblLook w:val="04A0"/>
       </w:tblPr>
       <w:tblGrid>
         <w:gridCol w:w="851"/>
@@ -5044,12 +4997,12 @@
       </w:tblGrid>
       <w:tr>
         <w:trPr>
-          <w:cnfStyle w:val="100000000000" w:firstRow="1" w:lastRow="0" w:firstColumn="0" w:lastColumn="0" w:oddVBand="0" w:evenVBand="0" w:oddHBand="0" w:evenHBand="0" w:firstRowFirstColumn="0" w:firstRowLastColumn="0" w:lastRowFirstColumn="0" w:lastRowLastColumn="0"/>
+          <w:cnfStyle w:val="100000000000"/>
           <w:trHeight w:val="300"/>
         </w:trPr>
         <w:tc>
           <w:tcPr>
-            <w:cnfStyle w:val="001000000100" w:firstRow="0" w:lastRow="0" w:firstColumn="1" w:lastColumn="0" w:oddVBand="0" w:evenVBand="0" w:oddHBand="0" w:evenHBand="0" w:firstRowFirstColumn="1" w:firstRowLastColumn="0" w:lastRowFirstColumn="0" w:lastRowLastColumn="0"/>
+            <w:cnfStyle w:val="001000000100"/>
             <w:tcW w:w="851" w:type="dxa"/>
           </w:tcPr>
           <w:p>
@@ -5078,7 +5031,7 @@
             <w:pPr>
               <w:spacing w:line="360" w:lineRule="auto"/>
               <w:jc w:val="both"/>
-              <w:cnfStyle w:val="100000000000" w:firstRow="1" w:lastRow="0" w:firstColumn="0" w:lastColumn="0" w:oddVBand="0" w:evenVBand="0" w:oddHBand="0" w:evenHBand="0" w:firstRowFirstColumn="0" w:firstRowLastColumn="0" w:lastRowFirstColumn="0" w:lastRowLastColumn="0"/>
+              <w:cnfStyle w:val="100000000000"/>
             </w:pPr>
             <w:r>
               <w:t>Criterios de aceptación</w:t>
@@ -5093,7 +5046,7 @@
             <w:pPr>
               <w:spacing w:line="360" w:lineRule="auto"/>
               <w:jc w:val="both"/>
-              <w:cnfStyle w:val="100000000000" w:firstRow="1" w:lastRow="0" w:firstColumn="0" w:lastColumn="0" w:oddVBand="0" w:evenVBand="0" w:oddHBand="0" w:evenHBand="0" w:firstRowFirstColumn="0" w:firstRowLastColumn="0" w:lastRowFirstColumn="0" w:lastRowLastColumn="0"/>
+              <w:cnfStyle w:val="100000000000"/>
             </w:pPr>
             <w:r>
               <w:t>Prioridad</w:t>
@@ -5103,12 +5056,12 @@
       </w:tr>
       <w:tr>
         <w:trPr>
-          <w:cnfStyle w:val="000000100000" w:firstRow="0" w:lastRow="0" w:firstColumn="0" w:lastColumn="0" w:oddVBand="0" w:evenVBand="0" w:oddHBand="1" w:evenHBand="0" w:firstRowFirstColumn="0" w:firstRowLastColumn="0" w:lastRowFirstColumn="0" w:lastRowLastColumn="0"/>
+          <w:cnfStyle w:val="000000100000"/>
           <w:trHeight w:val="748"/>
         </w:trPr>
         <w:tc>
           <w:tcPr>
-            <w:cnfStyle w:val="001000000000" w:firstRow="0" w:lastRow="0" w:firstColumn="1" w:lastColumn="0" w:oddVBand="0" w:evenVBand="0" w:oddHBand="0" w:evenHBand="0" w:firstRowFirstColumn="0" w:firstRowLastColumn="0" w:lastRowFirstColumn="0" w:lastRowLastColumn="0"/>
+            <w:cnfStyle w:val="001000000000"/>
             <w:tcW w:w="851" w:type="dxa"/>
           </w:tcPr>
           <w:p>
@@ -5137,14 +5090,14 @@
             <w:pPr>
               <w:spacing w:line="360" w:lineRule="auto"/>
               <w:jc w:val="both"/>
-              <w:cnfStyle w:val="000000100000" w:firstRow="0" w:lastRow="0" w:firstColumn="0" w:lastColumn="0" w:oddVBand="0" w:evenVBand="0" w:oddHBand="1" w:evenHBand="0" w:firstRowFirstColumn="0" w:firstRowLastColumn="0" w:lastRowFirstColumn="0" w:lastRowLastColumn="0"/>
+              <w:cnfStyle w:val="000000100000"/>
             </w:pPr>
           </w:p>
           <w:p>
             <w:pPr>
               <w:spacing w:line="360" w:lineRule="auto"/>
               <w:jc w:val="both"/>
-              <w:cnfStyle w:val="000000100000" w:firstRow="0" w:lastRow="0" w:firstColumn="0" w:lastColumn="0" w:oddVBand="0" w:evenVBand="0" w:oddHBand="1" w:evenHBand="0" w:firstRowFirstColumn="0" w:firstRowLastColumn="0" w:lastRowFirstColumn="0" w:lastRowLastColumn="0"/>
+              <w:cnfStyle w:val="000000100000"/>
             </w:pPr>
             <w:r>
               <w:t>La búsqueda debe devolver una lista de guitarras que cumplan con los criterios de búsqueda especificados.</w:t>
@@ -5154,7 +5107,7 @@
             <w:pPr>
               <w:spacing w:line="360" w:lineRule="auto"/>
               <w:jc w:val="both"/>
-              <w:cnfStyle w:val="000000100000" w:firstRow="0" w:lastRow="0" w:firstColumn="0" w:lastColumn="0" w:oddVBand="0" w:evenVBand="0" w:oddHBand="1" w:evenHBand="0" w:firstRowFirstColumn="0" w:firstRowLastColumn="0" w:lastRowFirstColumn="0" w:lastRowLastColumn="0"/>
+              <w:cnfStyle w:val="000000100000"/>
             </w:pPr>
             <w:r>
               <w:t>La lista de guitarras debe ser clara y fácil de entender para el usuario.</w:t>
@@ -5164,7 +5117,7 @@
             <w:pPr>
               <w:spacing w:line="360" w:lineRule="auto"/>
               <w:jc w:val="both"/>
-              <w:cnfStyle w:val="000000100000" w:firstRow="0" w:lastRow="0" w:firstColumn="0" w:lastColumn="0" w:oddVBand="0" w:evenVBand="0" w:oddHBand="1" w:evenHBand="0" w:firstRowFirstColumn="0" w:firstRowLastColumn="0" w:lastRowFirstColumn="0" w:lastRowLastColumn="0"/>
+              <w:cnfStyle w:val="000000100000"/>
             </w:pPr>
             <w:r>
               <w:t>La aplicación debe permitir al usuario comparar las guitarras de la lista para poder tomar una decisión informada.</w:t>
@@ -5174,7 +5127,7 @@
             <w:pPr>
               <w:spacing w:line="360" w:lineRule="auto"/>
               <w:jc w:val="both"/>
-              <w:cnfStyle w:val="000000100000" w:firstRow="0" w:lastRow="0" w:firstColumn="0" w:lastColumn="0" w:oddVBand="0" w:evenVBand="0" w:oddHBand="1" w:evenHBand="0" w:firstRowFirstColumn="0" w:firstRowLastColumn="0" w:lastRowFirstColumn="0" w:lastRowLastColumn="0"/>
+              <w:cnfStyle w:val="000000100000"/>
             </w:pPr>
           </w:p>
         </w:tc>
@@ -5186,21 +5139,21 @@
             <w:pPr>
               <w:spacing w:line="360" w:lineRule="auto"/>
               <w:jc w:val="both"/>
-              <w:cnfStyle w:val="000000100000" w:firstRow="0" w:lastRow="0" w:firstColumn="0" w:lastColumn="0" w:oddVBand="0" w:evenVBand="0" w:oddHBand="1" w:evenHBand="0" w:firstRowFirstColumn="0" w:firstRowLastColumn="0" w:lastRowFirstColumn="0" w:lastRowLastColumn="0"/>
+              <w:cnfStyle w:val="000000100000"/>
             </w:pPr>
           </w:p>
           <w:p>
             <w:pPr>
               <w:spacing w:line="360" w:lineRule="auto"/>
               <w:jc w:val="both"/>
-              <w:cnfStyle w:val="000000100000" w:firstRow="0" w:lastRow="0" w:firstColumn="0" w:lastColumn="0" w:oddVBand="0" w:evenVBand="0" w:oddHBand="1" w:evenHBand="0" w:firstRowFirstColumn="0" w:firstRowLastColumn="0" w:lastRowFirstColumn="0" w:lastRowLastColumn="0"/>
+              <w:cnfStyle w:val="000000100000"/>
             </w:pPr>
           </w:p>
           <w:p>
             <w:pPr>
               <w:spacing w:line="360" w:lineRule="auto"/>
               <w:jc w:val="both"/>
-              <w:cnfStyle w:val="000000100000" w:firstRow="0" w:lastRow="0" w:firstColumn="0" w:lastColumn="0" w:oddVBand="0" w:evenVBand="0" w:oddHBand="1" w:evenHBand="0" w:firstRowFirstColumn="0" w:firstRowLastColumn="0" w:lastRowFirstColumn="0" w:lastRowLastColumn="0"/>
+              <w:cnfStyle w:val="000000100000"/>
             </w:pPr>
             <w:r>
               <w:t>Alta</w:t>
@@ -5211,7 +5164,7 @@
       <w:tr>
         <w:tc>
           <w:tcPr>
-            <w:cnfStyle w:val="001000000000" w:firstRow="0" w:lastRow="0" w:firstColumn="1" w:lastColumn="0" w:oddVBand="0" w:evenVBand="0" w:oddHBand="0" w:evenHBand="0" w:firstRowFirstColumn="0" w:firstRowLastColumn="0" w:lastRowFirstColumn="0" w:lastRowLastColumn="0"/>
+            <w:cnfStyle w:val="001000000000"/>
             <w:tcW w:w="851" w:type="dxa"/>
           </w:tcPr>
           <w:p>
@@ -5240,7 +5193,7 @@
             <w:pPr>
               <w:spacing w:line="360" w:lineRule="auto"/>
               <w:jc w:val="both"/>
-              <w:cnfStyle w:val="000000000000" w:firstRow="0" w:lastRow="0" w:firstColumn="0" w:lastColumn="0" w:oddVBand="0" w:evenVBand="0" w:oddHBand="0" w:evenHBand="0" w:firstRowFirstColumn="0" w:firstRowLastColumn="0" w:lastRowFirstColumn="0" w:lastRowLastColumn="0"/>
+              <w:cnfStyle w:val="000000000000"/>
             </w:pPr>
             <w:r>
               <w:t xml:space="preserve">La aplicación debe permitir al usuario seleccionar </w:t>
@@ -5256,7 +5209,7 @@
             <w:pPr>
               <w:spacing w:line="360" w:lineRule="auto"/>
               <w:jc w:val="both"/>
-              <w:cnfStyle w:val="000000000000" w:firstRow="0" w:lastRow="0" w:firstColumn="0" w:lastColumn="0" w:oddVBand="0" w:evenVBand="0" w:oddHBand="0" w:evenHBand="0" w:firstRowFirstColumn="0" w:firstRowLastColumn="0" w:lastRowFirstColumn="0" w:lastRowLastColumn="0"/>
+              <w:cnfStyle w:val="000000000000"/>
             </w:pPr>
             <w:r>
               <w:t>La aplicación debe mostrar una tabla comparativa que incluya información relevante de la</w:t>
@@ -5275,7 +5228,7 @@
             <w:pPr>
               <w:spacing w:line="360" w:lineRule="auto"/>
               <w:jc w:val="both"/>
-              <w:cnfStyle w:val="000000000000" w:firstRow="0" w:lastRow="0" w:firstColumn="0" w:lastColumn="0" w:oddVBand="0" w:evenVBand="0" w:oddHBand="0" w:evenHBand="0" w:firstRowFirstColumn="0" w:firstRowLastColumn="0" w:lastRowFirstColumn="0" w:lastRowLastColumn="0"/>
+              <w:cnfStyle w:val="000000000000"/>
             </w:pPr>
             <w:r>
               <w:t>La tabla comparativa debe ser fácil de leer y de entender para el usuario.</w:t>
@@ -5285,7 +5238,7 @@
             <w:pPr>
               <w:spacing w:line="360" w:lineRule="auto"/>
               <w:jc w:val="both"/>
-              <w:cnfStyle w:val="000000000000" w:firstRow="0" w:lastRow="0" w:firstColumn="0" w:lastColumn="0" w:oddVBand="0" w:evenVBand="0" w:oddHBand="0" w:evenHBand="0" w:firstRowFirstColumn="0" w:firstRowLastColumn="0" w:lastRowFirstColumn="0" w:lastRowLastColumn="0"/>
+              <w:cnfStyle w:val="000000000000"/>
             </w:pPr>
             <w:r>
               <w:t>La aplicación debe permitir al usuario agregar o quitar guitarras de la tabla comparativa según sus necesidades.</w:t>
@@ -5295,7 +5248,7 @@
             <w:pPr>
               <w:spacing w:line="360" w:lineRule="auto"/>
               <w:jc w:val="both"/>
-              <w:cnfStyle w:val="000000000000" w:firstRow="0" w:lastRow="0" w:firstColumn="0" w:lastColumn="0" w:oddVBand="0" w:evenVBand="0" w:oddHBand="0" w:evenHBand="0" w:firstRowFirstColumn="0" w:firstRowLastColumn="0" w:lastRowFirstColumn="0" w:lastRowLastColumn="0"/>
+              <w:cnfStyle w:val="000000000000"/>
             </w:pPr>
           </w:p>
         </w:tc>
@@ -5307,7 +5260,7 @@
             <w:pPr>
               <w:spacing w:line="360" w:lineRule="auto"/>
               <w:jc w:val="both"/>
-              <w:cnfStyle w:val="000000000000" w:firstRow="0" w:lastRow="0" w:firstColumn="0" w:lastColumn="0" w:oddVBand="0" w:evenVBand="0" w:oddHBand="0" w:evenHBand="0" w:firstRowFirstColumn="0" w:firstRowLastColumn="0" w:lastRowFirstColumn="0" w:lastRowLastColumn="0"/>
+              <w:cnfStyle w:val="000000000000"/>
             </w:pPr>
             <w:r>
               <w:t>Alta</w:t>
@@ -5317,11 +5270,11 @@
       </w:tr>
       <w:tr>
         <w:trPr>
-          <w:cnfStyle w:val="000000100000" w:firstRow="0" w:lastRow="0" w:firstColumn="0" w:lastColumn="0" w:oddVBand="0" w:evenVBand="0" w:oddHBand="1" w:evenHBand="0" w:firstRowFirstColumn="0" w:firstRowLastColumn="0" w:lastRowFirstColumn="0" w:lastRowLastColumn="0"/>
+          <w:cnfStyle w:val="000000100000"/>
         </w:trPr>
         <w:tc>
           <w:tcPr>
-            <w:cnfStyle w:val="001000000000" w:firstRow="0" w:lastRow="0" w:firstColumn="1" w:lastColumn="0" w:oddVBand="0" w:evenVBand="0" w:oddHBand="0" w:evenHBand="0" w:firstRowFirstColumn="0" w:firstRowLastColumn="0" w:lastRowFirstColumn="0" w:lastRowLastColumn="0"/>
+            <w:cnfStyle w:val="001000000000"/>
             <w:tcW w:w="851" w:type="dxa"/>
           </w:tcPr>
           <w:p>
@@ -5350,7 +5303,7 @@
             <w:pPr>
               <w:spacing w:line="360" w:lineRule="auto"/>
               <w:jc w:val="both"/>
-              <w:cnfStyle w:val="000000100000" w:firstRow="0" w:lastRow="0" w:firstColumn="0" w:lastColumn="0" w:oddVBand="0" w:evenVBand="0" w:oddHBand="1" w:evenHBand="0" w:firstRowFirstColumn="0" w:firstRowLastColumn="0" w:lastRowFirstColumn="0" w:lastRowLastColumn="0"/>
+              <w:cnfStyle w:val="000000100000"/>
             </w:pPr>
             <w:r>
               <w:t>La aplicación debe ser capaz de recopilar y almacenar la información de las búsquedas anteriores de cada usuario.</w:t>
@@ -5360,7 +5313,7 @@
             <w:pPr>
               <w:spacing w:line="360" w:lineRule="auto"/>
               <w:jc w:val="both"/>
-              <w:cnfStyle w:val="000000100000" w:firstRow="0" w:lastRow="0" w:firstColumn="0" w:lastColumn="0" w:oddVBand="0" w:evenVBand="0" w:oddHBand="1" w:evenHBand="0" w:firstRowFirstColumn="0" w:firstRowLastColumn="0" w:lastRowFirstColumn="0" w:lastRowLastColumn="0"/>
+              <w:cnfStyle w:val="000000100000"/>
             </w:pPr>
             <w:r>
               <w:t>La aplicación debe ser capaz de analizar la información recopilada y utilizarla para generar recomendaciones personalizadas.</w:t>
@@ -5370,7 +5323,7 @@
             <w:pPr>
               <w:spacing w:line="360" w:lineRule="auto"/>
               <w:jc w:val="both"/>
-              <w:cnfStyle w:val="000000100000" w:firstRow="0" w:lastRow="0" w:firstColumn="0" w:lastColumn="0" w:oddVBand="0" w:evenVBand="0" w:oddHBand="1" w:evenHBand="0" w:firstRowFirstColumn="0" w:firstRowLastColumn="0" w:lastRowFirstColumn="0" w:lastRowLastColumn="0"/>
+              <w:cnfStyle w:val="000000100000"/>
             </w:pPr>
             <w:r>
               <w:t>La aplicación debe ser capaz de mostrar información detallada sobre cada guitarra recomendada, como reseñas de usuarios y expertos, especificaciones técnicas y precios.</w:t>
@@ -5385,7 +5338,7 @@
             <w:pPr>
               <w:spacing w:line="360" w:lineRule="auto"/>
               <w:jc w:val="both"/>
-              <w:cnfStyle w:val="000000100000" w:firstRow="0" w:lastRow="0" w:firstColumn="0" w:lastColumn="0" w:oddVBand="0" w:evenVBand="0" w:oddHBand="1" w:evenHBand="0" w:firstRowFirstColumn="0" w:firstRowLastColumn="0" w:lastRowFirstColumn="0" w:lastRowLastColumn="0"/>
+              <w:cnfStyle w:val="000000100000"/>
             </w:pPr>
             <w:r>
               <w:t>Baja</w:t>
@@ -5396,7 +5349,7 @@
       <w:tr>
         <w:tc>
           <w:tcPr>
-            <w:cnfStyle w:val="001000000000" w:firstRow="0" w:lastRow="0" w:firstColumn="1" w:lastColumn="0" w:oddVBand="0" w:evenVBand="0" w:oddHBand="0" w:evenHBand="0" w:firstRowFirstColumn="0" w:firstRowLastColumn="0" w:lastRowFirstColumn="0" w:lastRowLastColumn="0"/>
+            <w:cnfStyle w:val="001000000000"/>
             <w:tcW w:w="851" w:type="dxa"/>
           </w:tcPr>
           <w:p>
@@ -5432,7 +5385,7 @@
             <w:pPr>
               <w:spacing w:line="360" w:lineRule="auto"/>
               <w:jc w:val="both"/>
-              <w:cnfStyle w:val="000000000000" w:firstRow="0" w:lastRow="0" w:firstColumn="0" w:lastColumn="0" w:oddVBand="0" w:evenVBand="0" w:oddHBand="0" w:evenHBand="0" w:firstRowFirstColumn="0" w:firstRowLastColumn="0" w:lastRowFirstColumn="0" w:lastRowLastColumn="0"/>
+              <w:cnfStyle w:val="000000000000"/>
             </w:pPr>
             <w:r>
               <w:t>La base de datos debe permitir la actualización de la información de las guitarras de forma rápida y eficiente.</w:t>
@@ -5442,7 +5395,7 @@
             <w:pPr>
               <w:spacing w:line="360" w:lineRule="auto"/>
               <w:jc w:val="both"/>
-              <w:cnfStyle w:val="000000000000" w:firstRow="0" w:lastRow="0" w:firstColumn="0" w:lastColumn="0" w:oddVBand="0" w:evenVBand="0" w:oddHBand="0" w:evenHBand="0" w:firstRowFirstColumn="0" w:firstRowLastColumn="0" w:lastRowFirstColumn="0" w:lastRowLastColumn="0"/>
+              <w:cnfStyle w:val="000000000000"/>
             </w:pPr>
             <w:r>
               <w:t xml:space="preserve">Los usuarios deben tener acceso a la información actualizada de las guitarras tan </w:t>
@@ -5456,7 +5409,7 @@
             <w:pPr>
               <w:spacing w:line="360" w:lineRule="auto"/>
               <w:jc w:val="both"/>
-              <w:cnfStyle w:val="000000000000" w:firstRow="0" w:lastRow="0" w:firstColumn="0" w:lastColumn="0" w:oddVBand="0" w:evenVBand="0" w:oddHBand="0" w:evenHBand="0" w:firstRowFirstColumn="0" w:firstRowLastColumn="0" w:lastRowFirstColumn="0" w:lastRowLastColumn="0"/>
+              <w:cnfStyle w:val="000000000000"/>
             </w:pPr>
             <w:r>
               <w:t>El proceso de actualización de la base de datos no debe afectar la funcionalidad de la aplicación, y los usuarios no deben experimentar interrupciones en el servicio mientras se actualiza la información.</w:t>
@@ -5466,7 +5419,7 @@
             <w:pPr>
               <w:spacing w:line="360" w:lineRule="auto"/>
               <w:jc w:val="both"/>
-              <w:cnfStyle w:val="000000000000" w:firstRow="0" w:lastRow="0" w:firstColumn="0" w:lastColumn="0" w:oddVBand="0" w:evenVBand="0" w:oddHBand="0" w:evenHBand="0" w:firstRowFirstColumn="0" w:firstRowLastColumn="0" w:lastRowFirstColumn="0" w:lastRowLastColumn="0"/>
+              <w:cnfStyle w:val="000000000000"/>
             </w:pPr>
             <w:r>
               <w:t>La actualización de la base de datos debe ser segura y no comprometer la seguridad de los datos de la aplicación o de los usuarios.</w:t>
@@ -5481,7 +5434,7 @@
             <w:pPr>
               <w:spacing w:line="360" w:lineRule="auto"/>
               <w:jc w:val="both"/>
-              <w:cnfStyle w:val="000000000000" w:firstRow="0" w:lastRow="0" w:firstColumn="0" w:lastColumn="0" w:oddVBand="0" w:evenVBand="0" w:oddHBand="0" w:evenHBand="0" w:firstRowFirstColumn="0" w:firstRowLastColumn="0" w:lastRowFirstColumn="0" w:lastRowLastColumn="0"/>
+              <w:cnfStyle w:val="000000000000"/>
             </w:pPr>
             <w:r>
               <w:lastRenderedPageBreak/>
@@ -5492,11 +5445,11 @@
       </w:tr>
       <w:tr>
         <w:trPr>
-          <w:cnfStyle w:val="000000100000" w:firstRow="0" w:lastRow="0" w:firstColumn="0" w:lastColumn="0" w:oddVBand="0" w:evenVBand="0" w:oddHBand="1" w:evenHBand="0" w:firstRowFirstColumn="0" w:firstRowLastColumn="0" w:lastRowFirstColumn="0" w:lastRowLastColumn="0"/>
+          <w:cnfStyle w:val="000000100000"/>
         </w:trPr>
         <w:tc>
           <w:tcPr>
-            <w:cnfStyle w:val="001000000000" w:firstRow="0" w:lastRow="0" w:firstColumn="1" w:lastColumn="0" w:oddVBand="0" w:evenVBand="0" w:oddHBand="0" w:evenHBand="0" w:firstRowFirstColumn="0" w:firstRowLastColumn="0" w:lastRowFirstColumn="0" w:lastRowLastColumn="0"/>
+            <w:cnfStyle w:val="001000000000"/>
             <w:tcW w:w="851" w:type="dxa"/>
           </w:tcPr>
           <w:p>
@@ -5513,6 +5466,7 @@
                 <w:i w:val="0"/>
                 <w:iCs w:val="0"/>
               </w:rPr>
+              <w:lastRenderedPageBreak/>
               <w:t>HU-</w:t>
             </w:r>
             <w:r>
@@ -5532,7 +5486,7 @@
             <w:pPr>
               <w:spacing w:line="360" w:lineRule="auto"/>
               <w:jc w:val="both"/>
-              <w:cnfStyle w:val="000000100000" w:firstRow="0" w:lastRow="0" w:firstColumn="0" w:lastColumn="0" w:oddVBand="0" w:evenVBand="0" w:oddHBand="1" w:evenHBand="0" w:firstRowFirstColumn="0" w:firstRowLastColumn="0" w:lastRowFirstColumn="0" w:lastRowLastColumn="0"/>
+              <w:cnfStyle w:val="000000100000"/>
             </w:pPr>
             <w:r>
               <w:t>La aplicación debe permitir al usuario guardar sus búsquedas anteriores.</w:t>
@@ -5542,7 +5496,7 @@
             <w:pPr>
               <w:spacing w:line="360" w:lineRule="auto"/>
               <w:jc w:val="both"/>
-              <w:cnfStyle w:val="000000100000" w:firstRow="0" w:lastRow="0" w:firstColumn="0" w:lastColumn="0" w:oddVBand="0" w:evenVBand="0" w:oddHBand="1" w:evenHBand="0" w:firstRowFirstColumn="0" w:firstRowLastColumn="0" w:lastRowFirstColumn="0" w:lastRowLastColumn="0"/>
+              <w:cnfStyle w:val="000000100000"/>
             </w:pPr>
             <w:r>
               <w:t>Las búsquedas guardadas deben ser fácilmente accesibles desde la aplicación.</w:t>
@@ -5552,7 +5506,7 @@
             <w:pPr>
               <w:spacing w:line="360" w:lineRule="auto"/>
               <w:jc w:val="both"/>
-              <w:cnfStyle w:val="000000100000" w:firstRow="0" w:lastRow="0" w:firstColumn="0" w:lastColumn="0" w:oddVBand="0" w:evenVBand="0" w:oddHBand="1" w:evenHBand="0" w:firstRowFirstColumn="0" w:firstRowLastColumn="0" w:lastRowFirstColumn="0" w:lastRowLastColumn="0"/>
+              <w:cnfStyle w:val="000000100000"/>
             </w:pPr>
             <w:r>
               <w:t>Las búsquedas guardadas deben permanecer disponibles incluso después de cerrar y volver a abrir la aplicación.</w:t>
@@ -5562,7 +5516,7 @@
             <w:pPr>
               <w:spacing w:line="360" w:lineRule="auto"/>
               <w:jc w:val="both"/>
-              <w:cnfStyle w:val="000000100000" w:firstRow="0" w:lastRow="0" w:firstColumn="0" w:lastColumn="0" w:oddVBand="0" w:evenVBand="0" w:oddHBand="1" w:evenHBand="0" w:firstRowFirstColumn="0" w:firstRowLastColumn="0" w:lastRowFirstColumn="0" w:lastRowLastColumn="0"/>
+              <w:cnfStyle w:val="000000100000"/>
             </w:pPr>
             <w:r>
               <w:t>Las búsquedas guardadas deben actualizarse si el usuario realiza cambios en sus preferencias.</w:t>
@@ -5577,7 +5531,7 @@
             <w:pPr>
               <w:spacing w:line="360" w:lineRule="auto"/>
               <w:jc w:val="both"/>
-              <w:cnfStyle w:val="000000100000" w:firstRow="0" w:lastRow="0" w:firstColumn="0" w:lastColumn="0" w:oddVBand="0" w:evenVBand="0" w:oddHBand="1" w:evenHBand="0" w:firstRowFirstColumn="0" w:firstRowLastColumn="0" w:lastRowFirstColumn="0" w:lastRowLastColumn="0"/>
+              <w:cnfStyle w:val="000000100000"/>
             </w:pPr>
             <w:r>
               <w:t>Media</w:t>
@@ -5588,7 +5542,7 @@
       <w:tr>
         <w:tc>
           <w:tcPr>
-            <w:cnfStyle w:val="001000000000" w:firstRow="0" w:lastRow="0" w:firstColumn="1" w:lastColumn="0" w:oddVBand="0" w:evenVBand="0" w:oddHBand="0" w:evenHBand="0" w:firstRowFirstColumn="0" w:firstRowLastColumn="0" w:lastRowFirstColumn="0" w:lastRowLastColumn="0"/>
+            <w:cnfStyle w:val="001000000000"/>
             <w:tcW w:w="851" w:type="dxa"/>
           </w:tcPr>
           <w:p>
@@ -5624,18 +5578,10 @@
             <w:pPr>
               <w:spacing w:line="360" w:lineRule="auto"/>
               <w:jc w:val="both"/>
-              <w:cnfStyle w:val="000000000000" w:firstRow="0" w:lastRow="0" w:firstColumn="0" w:lastColumn="0" w:oddVBand="0" w:evenVBand="0" w:oddHBand="0" w:evenHBand="0" w:firstRowFirstColumn="0" w:firstRowLastColumn="0" w:lastRowFirstColumn="0" w:lastRowLastColumn="0"/>
-            </w:pPr>
-            <w:r>
-              <w:t xml:space="preserve">La aplicación generará una base de datos con las búsquedas para poder vender a las empresas de publicidad o marcas información relativa a </w:t>
-            </w:r>
-            <w:proofErr w:type="gramStart"/>
-            <w:r>
-              <w:t>éstas</w:t>
-            </w:r>
-            <w:proofErr w:type="gramEnd"/>
-            <w:r>
-              <w:t xml:space="preserve"> búsquedas.</w:t>
+              <w:cnfStyle w:val="000000000000"/>
+            </w:pPr>
+            <w:r>
+              <w:t>La aplicación generará una base de datos con las búsquedas para poder vender a las empresas de publicidad o marcas información relativa a éstas búsquedas.</w:t>
             </w:r>
           </w:p>
         </w:tc>
@@ -5647,7 +5593,7 @@
             <w:pPr>
               <w:spacing w:line="360" w:lineRule="auto"/>
               <w:jc w:val="both"/>
-              <w:cnfStyle w:val="000000000000" w:firstRow="0" w:lastRow="0" w:firstColumn="0" w:lastColumn="0" w:oddVBand="0" w:evenVBand="0" w:oddHBand="0" w:evenHBand="0" w:firstRowFirstColumn="0" w:firstRowLastColumn="0" w:lastRowFirstColumn="0" w:lastRowLastColumn="0"/>
+              <w:cnfStyle w:val="000000000000"/>
             </w:pPr>
             <w:r>
               <w:t>Alta</w:t>
@@ -5657,11 +5603,11 @@
       </w:tr>
       <w:tr>
         <w:trPr>
-          <w:cnfStyle w:val="000000100000" w:firstRow="0" w:lastRow="0" w:firstColumn="0" w:lastColumn="0" w:oddVBand="0" w:evenVBand="0" w:oddHBand="1" w:evenHBand="0" w:firstRowFirstColumn="0" w:firstRowLastColumn="0" w:lastRowFirstColumn="0" w:lastRowLastColumn="0"/>
+          <w:cnfStyle w:val="000000100000"/>
         </w:trPr>
         <w:tc>
           <w:tcPr>
-            <w:cnfStyle w:val="001000000000" w:firstRow="0" w:lastRow="0" w:firstColumn="1" w:lastColumn="0" w:oddVBand="0" w:evenVBand="0" w:oddHBand="0" w:evenHBand="0" w:firstRowFirstColumn="0" w:firstRowLastColumn="0" w:lastRowFirstColumn="0" w:lastRowLastColumn="0"/>
+            <w:cnfStyle w:val="001000000000"/>
             <w:tcW w:w="851" w:type="dxa"/>
           </w:tcPr>
           <w:p>
@@ -5697,7 +5643,7 @@
             <w:pPr>
               <w:spacing w:line="360" w:lineRule="auto"/>
               <w:jc w:val="both"/>
-              <w:cnfStyle w:val="000000100000" w:firstRow="0" w:lastRow="0" w:firstColumn="0" w:lastColumn="0" w:oddVBand="0" w:evenVBand="0" w:oddHBand="1" w:evenHBand="0" w:firstRowFirstColumn="0" w:firstRowLastColumn="0" w:lastRowFirstColumn="0" w:lastRowLastColumn="0"/>
+              <w:cnfStyle w:val="000000100000"/>
             </w:pPr>
             <w:r>
               <w:t xml:space="preserve">La aplicación debe ser fácil de navegar y buscar para encontrar la información necesaria sobre las guitarras y su disponibilidad en las tiendas </w:t>
@@ -5716,7 +5662,7 @@
             <w:pPr>
               <w:spacing w:line="360" w:lineRule="auto"/>
               <w:jc w:val="both"/>
-              <w:cnfStyle w:val="000000100000" w:firstRow="0" w:lastRow="0" w:firstColumn="0" w:lastColumn="0" w:oddVBand="0" w:evenVBand="0" w:oddHBand="1" w:evenHBand="0" w:firstRowFirstColumn="0" w:firstRowLastColumn="0" w:lastRowFirstColumn="0" w:lastRowLastColumn="0"/>
+              <w:cnfStyle w:val="000000100000"/>
             </w:pPr>
             <w:r>
               <w:t>La información sobre la disponibilidad y los precios debe ser precisa y actualizada con frecuencia.</w:t>
@@ -5726,7 +5672,7 @@
             <w:pPr>
               <w:spacing w:line="360" w:lineRule="auto"/>
               <w:jc w:val="both"/>
-              <w:cnfStyle w:val="000000100000" w:firstRow="0" w:lastRow="0" w:firstColumn="0" w:lastColumn="0" w:oddVBand="0" w:evenVBand="0" w:oddHBand="1" w:evenHBand="0" w:firstRowFirstColumn="0" w:firstRowLastColumn="0" w:lastRowFirstColumn="0" w:lastRowLastColumn="0"/>
+              <w:cnfStyle w:val="000000100000"/>
             </w:pPr>
             <w:r>
               <w:t>Los usuarios deben poder comparar precios y disponibilidad entre diferentes tiendas para encontrar la mejor oferta posible.</w:t>
@@ -5736,7 +5682,7 @@
             <w:pPr>
               <w:spacing w:line="360" w:lineRule="auto"/>
               <w:jc w:val="both"/>
-              <w:cnfStyle w:val="000000100000" w:firstRow="0" w:lastRow="0" w:firstColumn="0" w:lastColumn="0" w:oddVBand="0" w:evenVBand="0" w:oddHBand="1" w:evenHBand="0" w:firstRowFirstColumn="0" w:firstRowLastColumn="0" w:lastRowFirstColumn="0" w:lastRowLastColumn="0"/>
+              <w:cnfStyle w:val="000000100000"/>
             </w:pPr>
           </w:p>
         </w:tc>
@@ -5749,7 +5695,7 @@
               <w:keepNext/>
               <w:spacing w:line="360" w:lineRule="auto"/>
               <w:jc w:val="both"/>
-              <w:cnfStyle w:val="000000100000" w:firstRow="0" w:lastRow="0" w:firstColumn="0" w:lastColumn="0" w:oddVBand="0" w:evenVBand="0" w:oddHBand="1" w:evenHBand="0" w:firstRowFirstColumn="0" w:firstRowLastColumn="0" w:lastRowFirstColumn="0" w:lastRowLastColumn="0"/>
+              <w:cnfStyle w:val="000000100000"/>
             </w:pPr>
             <w:r>
               <w:t>Baja</w:t>
@@ -5760,7 +5706,7 @@
     </w:tbl>
     <w:p>
       <w:pPr>
-        <w:pStyle w:val="Caption"/>
+        <w:pStyle w:val="Epgrafe"/>
         <w:spacing w:line="360" w:lineRule="auto"/>
         <w:jc w:val="both"/>
       </w:pPr>
@@ -5793,16 +5739,19 @@
         <w:t xml:space="preserve"> Historias de Usuario</w:t>
       </w:r>
       <w:bookmarkEnd w:id="15"/>
-    </w:p>
-    <w:p>
-      <w:pPr>
-        <w:spacing w:line="360" w:lineRule="auto"/>
-        <w:jc w:val="both"/>
-      </w:pPr>
-    </w:p>
-    <w:p>
-      <w:pPr>
-        <w:pStyle w:val="Heading3"/>
+      <w:r>
+        <w:t xml:space="preserve"> Elaboración propia</w:t>
+      </w:r>
+    </w:p>
+    <w:p>
+      <w:pPr>
+        <w:spacing w:line="360" w:lineRule="auto"/>
+        <w:jc w:val="both"/>
+      </w:pPr>
+    </w:p>
+    <w:p>
+      <w:pPr>
+        <w:pStyle w:val="Ttulo3"/>
         <w:spacing w:line="360" w:lineRule="auto"/>
         <w:jc w:val="both"/>
         <w:rPr>
@@ -5836,11 +5785,9 @@
       <w:r>
         <w:t xml:space="preserve"> que la aplicación se desarrolle de una manera </w:t>
       </w:r>
-      <w:proofErr w:type="spellStart"/>
-      <w:r>
-        <w:t>mas</w:t>
-      </w:r>
-      <w:proofErr w:type="spellEnd"/>
+      <w:r>
+        <w:t>más</w:t>
+      </w:r>
       <w:r>
         <w:t xml:space="preserve"> eficiente.</w:t>
       </w:r>
@@ -5850,7 +5797,7 @@
         <w:tblStyle w:val="GridTable4-Accent51"/>
         <w:tblpPr w:leftFromText="180" w:rightFromText="180" w:vertAnchor="text" w:horzAnchor="margin" w:tblpXSpec="center" w:tblpY="420"/>
         <w:tblW w:w="10201" w:type="dxa"/>
-        <w:tblLook w:val="04A0" w:firstRow="1" w:lastRow="0" w:firstColumn="1" w:lastColumn="0" w:noHBand="0" w:noVBand="1"/>
+        <w:tblLook w:val="04A0"/>
       </w:tblPr>
       <w:tblGrid>
         <w:gridCol w:w="1384"/>
@@ -5861,12 +5808,12 @@
       </w:tblGrid>
       <w:tr>
         <w:trPr>
-          <w:cnfStyle w:val="100000000000" w:firstRow="1" w:lastRow="0" w:firstColumn="0" w:lastColumn="0" w:oddVBand="0" w:evenVBand="0" w:oddHBand="0" w:evenHBand="0" w:firstRowFirstColumn="0" w:firstRowLastColumn="0" w:lastRowFirstColumn="0" w:lastRowLastColumn="0"/>
+          <w:cnfStyle w:val="100000000000"/>
           <w:trHeight w:val="1077"/>
         </w:trPr>
         <w:tc>
           <w:tcPr>
-            <w:cnfStyle w:val="001000000000" w:firstRow="0" w:lastRow="0" w:firstColumn="1" w:lastColumn="0" w:oddVBand="0" w:evenVBand="0" w:oddHBand="0" w:evenHBand="0" w:firstRowFirstColumn="0" w:firstRowLastColumn="0" w:lastRowFirstColumn="0" w:lastRowLastColumn="0"/>
+            <w:cnfStyle w:val="001000000000"/>
             <w:tcW w:w="1384" w:type="dxa"/>
           </w:tcPr>
           <w:p>
@@ -5888,7 +5835,7 @@
             <w:pPr>
               <w:spacing w:line="360" w:lineRule="auto"/>
               <w:jc w:val="both"/>
-              <w:cnfStyle w:val="100000000000" w:firstRow="1" w:lastRow="0" w:firstColumn="0" w:lastColumn="0" w:oddVBand="0" w:evenVBand="0" w:oddHBand="0" w:evenHBand="0" w:firstRowFirstColumn="0" w:firstRowLastColumn="0" w:lastRowFirstColumn="0" w:lastRowLastColumn="0"/>
+              <w:cnfStyle w:val="100000000000"/>
             </w:pPr>
             <w:r>
               <w:t>Como usuario de la aplicación, quiero que la interfaz sea intuitiva y fácil de usar para que pueda navegar por la aplicación sin problemas.</w:t>
@@ -5903,7 +5850,7 @@
             <w:pPr>
               <w:spacing w:line="360" w:lineRule="auto"/>
               <w:jc w:val="both"/>
-              <w:cnfStyle w:val="100000000000" w:firstRow="1" w:lastRow="0" w:firstColumn="0" w:lastColumn="0" w:oddVBand="0" w:evenVBand="0" w:oddHBand="0" w:evenHBand="0" w:firstRowFirstColumn="0" w:firstRowLastColumn="0" w:lastRowFirstColumn="0" w:lastRowLastColumn="0"/>
+              <w:cnfStyle w:val="100000000000"/>
             </w:pPr>
             <w:r>
               <w:t>La navegación por la aplicación debe ser fluida y sin errores.</w:t>
@@ -5913,7 +5860,7 @@
             <w:pPr>
               <w:spacing w:line="360" w:lineRule="auto"/>
               <w:jc w:val="both"/>
-              <w:cnfStyle w:val="100000000000" w:firstRow="1" w:lastRow="0" w:firstColumn="0" w:lastColumn="0" w:oddVBand="0" w:evenVBand="0" w:oddHBand="0" w:evenHBand="0" w:firstRowFirstColumn="0" w:firstRowLastColumn="0" w:lastRowFirstColumn="0" w:lastRowLastColumn="0"/>
+              <w:cnfStyle w:val="100000000000"/>
             </w:pPr>
             <w:r>
               <w:t xml:space="preserve">Los botones y elementos de la interfaz deben ser fáciles de </w:t>
@@ -5927,7 +5874,7 @@
             <w:pPr>
               <w:spacing w:line="360" w:lineRule="auto"/>
               <w:jc w:val="both"/>
-              <w:cnfStyle w:val="100000000000" w:firstRow="1" w:lastRow="0" w:firstColumn="0" w:lastColumn="0" w:oddVBand="0" w:evenVBand="0" w:oddHBand="0" w:evenHBand="0" w:firstRowFirstColumn="0" w:firstRowLastColumn="0" w:lastRowFirstColumn="0" w:lastRowLastColumn="0"/>
+              <w:cnfStyle w:val="100000000000"/>
             </w:pPr>
             <w:r>
               <w:t>Los usuarios deben poder encontrar la información que buscan sin problemas, gracias a la organización y diseño de la aplicación.</w:t>
@@ -5942,7 +5889,7 @@
             <w:pPr>
               <w:spacing w:line="360" w:lineRule="auto"/>
               <w:jc w:val="both"/>
-              <w:cnfStyle w:val="100000000000" w:firstRow="1" w:lastRow="0" w:firstColumn="0" w:lastColumn="0" w:oddVBand="0" w:evenVBand="0" w:oddHBand="0" w:evenHBand="0" w:firstRowFirstColumn="0" w:firstRowLastColumn="0" w:lastRowFirstColumn="0" w:lastRowLastColumn="0"/>
+              <w:cnfStyle w:val="100000000000"/>
             </w:pPr>
             <w:r>
               <w:lastRenderedPageBreak/>
@@ -5953,12 +5900,12 @@
       </w:tr>
       <w:tr>
         <w:trPr>
-          <w:cnfStyle w:val="000000100000" w:firstRow="0" w:lastRow="0" w:firstColumn="0" w:lastColumn="0" w:oddVBand="0" w:evenVBand="0" w:oddHBand="1" w:evenHBand="0" w:firstRowFirstColumn="0" w:firstRowLastColumn="0" w:lastRowFirstColumn="0" w:lastRowLastColumn="0"/>
+          <w:cnfStyle w:val="000000100000"/>
           <w:trHeight w:val="1063"/>
         </w:trPr>
         <w:tc>
           <w:tcPr>
-            <w:cnfStyle w:val="001000000000" w:firstRow="0" w:lastRow="0" w:firstColumn="1" w:lastColumn="0" w:oddVBand="0" w:evenVBand="0" w:oddHBand="0" w:evenHBand="0" w:firstRowFirstColumn="0" w:firstRowLastColumn="0" w:lastRowFirstColumn="0" w:lastRowLastColumn="0"/>
+            <w:cnfStyle w:val="001000000000"/>
             <w:tcW w:w="1707" w:type="dxa"/>
             <w:gridSpan w:val="2"/>
           </w:tcPr>
@@ -5968,6 +5915,7 @@
               <w:jc w:val="both"/>
             </w:pPr>
             <w:r>
+              <w:lastRenderedPageBreak/>
               <w:t>HUNF-2</w:t>
             </w:r>
           </w:p>
@@ -5980,14 +5928,14 @@
             <w:pPr>
               <w:spacing w:line="360" w:lineRule="auto"/>
               <w:jc w:val="both"/>
-              <w:cnfStyle w:val="000000100000" w:firstRow="0" w:lastRow="0" w:firstColumn="0" w:lastColumn="0" w:oddVBand="0" w:evenVBand="0" w:oddHBand="1" w:evenHBand="0" w:firstRowFirstColumn="0" w:firstRowLastColumn="0" w:lastRowFirstColumn="0" w:lastRowLastColumn="0"/>
+              <w:cnfStyle w:val="000000100000"/>
             </w:pPr>
           </w:p>
           <w:p>
             <w:pPr>
               <w:spacing w:line="360" w:lineRule="auto"/>
               <w:jc w:val="both"/>
-              <w:cnfStyle w:val="000000100000" w:firstRow="0" w:lastRow="0" w:firstColumn="0" w:lastColumn="0" w:oddVBand="0" w:evenVBand="0" w:oddHBand="1" w:evenHBand="0" w:firstRowFirstColumn="0" w:firstRowLastColumn="0" w:lastRowFirstColumn="0" w:lastRowLastColumn="0"/>
+              <w:cnfStyle w:val="000000100000"/>
             </w:pPr>
             <w:r>
               <w:t>Como usuario de la aplicación, quiero que la aplicación tenga un tiempo de respuesta rápido para que pueda realizar búsquedas y comparaciones de manera eficiente.</w:t>
@@ -6002,14 +5950,14 @@
             <w:pPr>
               <w:spacing w:line="360" w:lineRule="auto"/>
               <w:jc w:val="both"/>
-              <w:cnfStyle w:val="000000100000" w:firstRow="0" w:lastRow="0" w:firstColumn="0" w:lastColumn="0" w:oddVBand="0" w:evenVBand="0" w:oddHBand="1" w:evenHBand="0" w:firstRowFirstColumn="0" w:firstRowLastColumn="0" w:lastRowFirstColumn="0" w:lastRowLastColumn="0"/>
+              <w:cnfStyle w:val="000000100000"/>
             </w:pPr>
           </w:p>
           <w:p>
             <w:pPr>
               <w:spacing w:line="360" w:lineRule="auto"/>
               <w:jc w:val="both"/>
-              <w:cnfStyle w:val="000000100000" w:firstRow="0" w:lastRow="0" w:firstColumn="0" w:lastColumn="0" w:oddVBand="0" w:evenVBand="0" w:oddHBand="1" w:evenHBand="0" w:firstRowFirstColumn="0" w:firstRowLastColumn="0" w:lastRowFirstColumn="0" w:lastRowLastColumn="0"/>
+              <w:cnfStyle w:val="000000100000"/>
             </w:pPr>
             <w:r>
               <w:t>La aplicación debe responder a todas las interacciones del usuario en un tiempo máximo de 2 segundos.</w:t>
@@ -6019,7 +5967,7 @@
             <w:pPr>
               <w:spacing w:line="360" w:lineRule="auto"/>
               <w:jc w:val="both"/>
-              <w:cnfStyle w:val="000000100000" w:firstRow="0" w:lastRow="0" w:firstColumn="0" w:lastColumn="0" w:oddVBand="0" w:evenVBand="0" w:oddHBand="1" w:evenHBand="0" w:firstRowFirstColumn="0" w:firstRowLastColumn="0" w:lastRowFirstColumn="0" w:lastRowLastColumn="0"/>
+              <w:cnfStyle w:val="000000100000"/>
             </w:pPr>
             <w:r>
               <w:t>El tiempo de carga de la aplicación no debe superar los 3 segundos en ningún momento.</w:t>
@@ -6034,7 +5982,7 @@
             <w:pPr>
               <w:spacing w:line="360" w:lineRule="auto"/>
               <w:jc w:val="both"/>
-              <w:cnfStyle w:val="000000100000" w:firstRow="0" w:lastRow="0" w:firstColumn="0" w:lastColumn="0" w:oddVBand="0" w:evenVBand="0" w:oddHBand="1" w:evenHBand="0" w:firstRowFirstColumn="0" w:firstRowLastColumn="0" w:lastRowFirstColumn="0" w:lastRowLastColumn="0"/>
+              <w:cnfStyle w:val="000000100000"/>
             </w:pPr>
             <w:r>
               <w:t>Media</w:t>
@@ -6048,7 +5996,7 @@
         </w:trPr>
         <w:tc>
           <w:tcPr>
-            <w:cnfStyle w:val="001000000000" w:firstRow="0" w:lastRow="0" w:firstColumn="1" w:lastColumn="0" w:oddVBand="0" w:evenVBand="0" w:oddHBand="0" w:evenHBand="0" w:firstRowFirstColumn="0" w:firstRowLastColumn="0" w:lastRowFirstColumn="0" w:lastRowLastColumn="0"/>
+            <w:cnfStyle w:val="001000000000"/>
             <w:tcW w:w="1707" w:type="dxa"/>
             <w:gridSpan w:val="2"/>
           </w:tcPr>
@@ -6070,14 +6018,14 @@
             <w:pPr>
               <w:spacing w:line="360" w:lineRule="auto"/>
               <w:jc w:val="both"/>
-              <w:cnfStyle w:val="000000000000" w:firstRow="0" w:lastRow="0" w:firstColumn="0" w:lastColumn="0" w:oddVBand="0" w:evenVBand="0" w:oddHBand="0" w:evenHBand="0" w:firstRowFirstColumn="0" w:firstRowLastColumn="0" w:lastRowFirstColumn="0" w:lastRowLastColumn="0"/>
+              <w:cnfStyle w:val="000000000000"/>
             </w:pPr>
           </w:p>
           <w:p>
             <w:pPr>
               <w:spacing w:line="360" w:lineRule="auto"/>
               <w:jc w:val="both"/>
-              <w:cnfStyle w:val="000000000000" w:firstRow="0" w:lastRow="0" w:firstColumn="0" w:lastColumn="0" w:oddVBand="0" w:evenVBand="0" w:oddHBand="0" w:evenHBand="0" w:firstRowFirstColumn="0" w:firstRowLastColumn="0" w:lastRowFirstColumn="0" w:lastRowLastColumn="0"/>
+              <w:cnfStyle w:val="000000000000"/>
             </w:pPr>
             <w:r>
               <w:t>Como usuario de la aplicación, quiero que mis datos personales sean seguros y estén protegidos por medidas de seguridad adecuadas.</w:t>
@@ -6092,7 +6040,7 @@
             <w:pPr>
               <w:spacing w:line="360" w:lineRule="auto"/>
               <w:jc w:val="both"/>
-              <w:cnfStyle w:val="000000000000" w:firstRow="0" w:lastRow="0" w:firstColumn="0" w:lastColumn="0" w:oddVBand="0" w:evenVBand="0" w:oddHBand="0" w:evenHBand="0" w:firstRowFirstColumn="0" w:firstRowLastColumn="0" w:lastRowFirstColumn="0" w:lastRowLastColumn="0"/>
+              <w:cnfStyle w:val="000000000000"/>
             </w:pPr>
             <w:r>
               <w:t>La aplicación debe contar con una política clara de privacidad que detalle cómo se manejan los datos personales del usuario.</w:t>
@@ -6102,7 +6050,7 @@
             <w:pPr>
               <w:spacing w:line="360" w:lineRule="auto"/>
               <w:jc w:val="both"/>
-              <w:cnfStyle w:val="000000000000" w:firstRow="0" w:lastRow="0" w:firstColumn="0" w:lastColumn="0" w:oddVBand="0" w:evenVBand="0" w:oddHBand="0" w:evenHBand="0" w:firstRowFirstColumn="0" w:firstRowLastColumn="0" w:lastRowFirstColumn="0" w:lastRowLastColumn="0"/>
+              <w:cnfStyle w:val="000000000000"/>
             </w:pPr>
             <w:r>
               <w:t>La aplicación debe cumplir con las leyes y regulaciones vigentes en cuanto a la protección de datos personales.</w:t>
@@ -6118,7 +6066,7 @@
               <w:keepNext/>
               <w:spacing w:line="360" w:lineRule="auto"/>
               <w:jc w:val="both"/>
-              <w:cnfStyle w:val="000000000000" w:firstRow="0" w:lastRow="0" w:firstColumn="0" w:lastColumn="0" w:oddVBand="0" w:evenVBand="0" w:oddHBand="0" w:evenHBand="0" w:firstRowFirstColumn="0" w:firstRowLastColumn="0" w:lastRowFirstColumn="0" w:lastRowLastColumn="0"/>
+              <w:cnfStyle w:val="000000000000"/>
             </w:pPr>
             <w:r>
               <w:t>Alta</w:t>
@@ -6129,7 +6077,7 @@
     </w:tbl>
     <w:p>
       <w:pPr>
-        <w:pStyle w:val="Caption"/>
+        <w:pStyle w:val="Epgrafe"/>
         <w:framePr w:h="335" w:hRule="exact" w:hSpace="180" w:wrap="around" w:vAnchor="text" w:hAnchor="page" w:x="881" w:y="8675"/>
         <w:spacing w:line="360" w:lineRule="auto"/>
         <w:jc w:val="both"/>
@@ -6163,28 +6111,19 @@
         <w:t xml:space="preserve"> Historias de Usuario no funcionales</w:t>
       </w:r>
       <w:bookmarkEnd w:id="17"/>
-    </w:p>
-    <w:p>
-      <w:pPr>
-        <w:spacing w:line="360" w:lineRule="auto"/>
-        <w:jc w:val="both"/>
-      </w:pPr>
-    </w:p>
-    <w:p>
-      <w:pPr>
-        <w:pStyle w:val="Heading2"/>
-        <w:spacing w:line="360" w:lineRule="auto"/>
-        <w:jc w:val="both"/>
-      </w:pPr>
-    </w:p>
-    <w:p>
-      <w:pPr>
-        <w:pStyle w:val="Heading2"/>
+      <w:r>
+        <w:t xml:space="preserve"> Elaboración propia</w:t>
+      </w:r>
+    </w:p>
+    <w:p>
+      <w:pPr>
+        <w:pStyle w:val="Ttulo2"/>
         <w:spacing w:line="360" w:lineRule="auto"/>
         <w:jc w:val="both"/>
       </w:pPr>
       <w:bookmarkStart w:id="18" w:name="_Toc163671396"/>
       <w:r>
+        <w:lastRenderedPageBreak/>
         <w:t>2.2 Tareas</w:t>
       </w:r>
       <w:bookmarkEnd w:id="18"/>
@@ -6200,7 +6139,7 @@
         <w:tblStyle w:val="GridTable2-Accent51"/>
         <w:tblW w:w="10075" w:type="dxa"/>
         <w:tblInd w:w="-861" w:type="dxa"/>
-        <w:tblLook w:val="04A0" w:firstRow="1" w:lastRow="0" w:firstColumn="1" w:lastColumn="0" w:noHBand="0" w:noVBand="1"/>
+        <w:tblLook w:val="04A0"/>
       </w:tblPr>
       <w:tblGrid>
         <w:gridCol w:w="6673"/>
@@ -6209,12 +6148,12 @@
       </w:tblGrid>
       <w:tr>
         <w:trPr>
-          <w:cnfStyle w:val="100000000000" w:firstRow="1" w:lastRow="0" w:firstColumn="0" w:lastColumn="0" w:oddVBand="0" w:evenVBand="0" w:oddHBand="0" w:evenHBand="0" w:firstRowFirstColumn="0" w:firstRowLastColumn="0" w:lastRowFirstColumn="0" w:lastRowLastColumn="0"/>
+          <w:cnfStyle w:val="100000000000"/>
           <w:trHeight w:val="687"/>
         </w:trPr>
         <w:tc>
           <w:tcPr>
-            <w:cnfStyle w:val="001000000000" w:firstRow="0" w:lastRow="0" w:firstColumn="1" w:lastColumn="0" w:oddVBand="0" w:evenVBand="0" w:oddHBand="0" w:evenHBand="0" w:firstRowFirstColumn="0" w:firstRowLastColumn="0" w:lastRowFirstColumn="0" w:lastRowLastColumn="0"/>
+            <w:cnfStyle w:val="001000000000"/>
             <w:tcW w:w="6673" w:type="dxa"/>
           </w:tcPr>
           <w:p>
@@ -6265,7 +6204,7 @@
             <w:pPr>
               <w:spacing w:line="360" w:lineRule="auto"/>
               <w:jc w:val="both"/>
-              <w:cnfStyle w:val="100000000000" w:firstRow="1" w:lastRow="0" w:firstColumn="0" w:lastColumn="0" w:oddVBand="0" w:evenVBand="0" w:oddHBand="0" w:evenHBand="0" w:firstRowFirstColumn="0" w:firstRowLastColumn="0" w:lastRowFirstColumn="0" w:lastRowLastColumn="0"/>
+              <w:cnfStyle w:val="100000000000"/>
             </w:pPr>
             <w:r>
               <w:t>Fecha Inicio</w:t>
@@ -6280,7 +6219,7 @@
             <w:pPr>
               <w:spacing w:line="360" w:lineRule="auto"/>
               <w:jc w:val="both"/>
-              <w:cnfStyle w:val="100000000000" w:firstRow="1" w:lastRow="0" w:firstColumn="0" w:lastColumn="0" w:oddVBand="0" w:evenVBand="0" w:oddHBand="0" w:evenHBand="0" w:firstRowFirstColumn="0" w:firstRowLastColumn="0" w:lastRowFirstColumn="0" w:lastRowLastColumn="0"/>
+              <w:cnfStyle w:val="100000000000"/>
             </w:pPr>
             <w:r>
               <w:t>Fecha Fin</w:t>
@@ -6290,11 +6229,11 @@
       </w:tr>
       <w:tr>
         <w:trPr>
-          <w:cnfStyle w:val="000000100000" w:firstRow="0" w:lastRow="0" w:firstColumn="0" w:lastColumn="0" w:oddVBand="0" w:evenVBand="0" w:oddHBand="1" w:evenHBand="0" w:firstRowFirstColumn="0" w:firstRowLastColumn="0" w:lastRowFirstColumn="0" w:lastRowLastColumn="0"/>
+          <w:cnfStyle w:val="000000100000"/>
         </w:trPr>
         <w:tc>
           <w:tcPr>
-            <w:cnfStyle w:val="001000000000" w:firstRow="0" w:lastRow="0" w:firstColumn="1" w:lastColumn="0" w:oddVBand="0" w:evenVBand="0" w:oddHBand="0" w:evenHBand="0" w:firstRowFirstColumn="0" w:firstRowLastColumn="0" w:lastRowFirstColumn="0" w:lastRowLastColumn="0"/>
+            <w:cnfStyle w:val="001000000000"/>
             <w:tcW w:w="6673" w:type="dxa"/>
           </w:tcPr>
           <w:p>
@@ -6315,7 +6254,7 @@
             <w:pPr>
               <w:spacing w:line="360" w:lineRule="auto"/>
               <w:jc w:val="both"/>
-              <w:cnfStyle w:val="000000100000" w:firstRow="0" w:lastRow="0" w:firstColumn="0" w:lastColumn="0" w:oddVBand="0" w:evenVBand="0" w:oddHBand="1" w:evenHBand="0" w:firstRowFirstColumn="0" w:firstRowLastColumn="0" w:lastRowFirstColumn="0" w:lastRowLastColumn="0"/>
+              <w:cnfStyle w:val="000000100000"/>
             </w:pPr>
             <w:r>
               <w:t>11/03</w:t>
@@ -6330,7 +6269,7 @@
             <w:pPr>
               <w:spacing w:line="360" w:lineRule="auto"/>
               <w:jc w:val="both"/>
-              <w:cnfStyle w:val="000000100000" w:firstRow="0" w:lastRow="0" w:firstColumn="0" w:lastColumn="0" w:oddVBand="0" w:evenVBand="0" w:oddHBand="1" w:evenHBand="0" w:firstRowFirstColumn="0" w:firstRowLastColumn="0" w:lastRowFirstColumn="0" w:lastRowLastColumn="0"/>
+              <w:cnfStyle w:val="000000100000"/>
             </w:pPr>
             <w:r>
               <w:t>27/03</w:t>
@@ -6341,7 +6280,7 @@
       <w:tr>
         <w:tc>
           <w:tcPr>
-            <w:cnfStyle w:val="001000000000" w:firstRow="0" w:lastRow="0" w:firstColumn="1" w:lastColumn="0" w:oddVBand="0" w:evenVBand="0" w:oddHBand="0" w:evenHBand="0" w:firstRowFirstColumn="0" w:firstRowLastColumn="0" w:lastRowFirstColumn="0" w:lastRowLastColumn="0"/>
+            <w:cnfStyle w:val="001000000000"/>
             <w:tcW w:w="6673" w:type="dxa"/>
           </w:tcPr>
           <w:p>
@@ -6362,7 +6301,7 @@
             <w:pPr>
               <w:spacing w:line="360" w:lineRule="auto"/>
               <w:jc w:val="both"/>
-              <w:cnfStyle w:val="000000000000" w:firstRow="0" w:lastRow="0" w:firstColumn="0" w:lastColumn="0" w:oddVBand="0" w:evenVBand="0" w:oddHBand="0" w:evenHBand="0" w:firstRowFirstColumn="0" w:firstRowLastColumn="0" w:lastRowFirstColumn="0" w:lastRowLastColumn="0"/>
+              <w:cnfStyle w:val="000000000000"/>
             </w:pPr>
             <w:r>
               <w:t>11/03</w:t>
@@ -6377,7 +6316,7 @@
             <w:pPr>
               <w:spacing w:line="360" w:lineRule="auto"/>
               <w:jc w:val="both"/>
-              <w:cnfStyle w:val="000000000000" w:firstRow="0" w:lastRow="0" w:firstColumn="0" w:lastColumn="0" w:oddVBand="0" w:evenVBand="0" w:oddHBand="0" w:evenHBand="0" w:firstRowFirstColumn="0" w:firstRowLastColumn="0" w:lastRowFirstColumn="0" w:lastRowLastColumn="0"/>
+              <w:cnfStyle w:val="000000000000"/>
             </w:pPr>
             <w:r>
               <w:t>27</w:t>
@@ -6393,11 +6332,11 @@
       </w:tr>
       <w:tr>
         <w:trPr>
-          <w:cnfStyle w:val="000000100000" w:firstRow="0" w:lastRow="0" w:firstColumn="0" w:lastColumn="0" w:oddVBand="0" w:evenVBand="0" w:oddHBand="1" w:evenHBand="0" w:firstRowFirstColumn="0" w:firstRowLastColumn="0" w:lastRowFirstColumn="0" w:lastRowLastColumn="0"/>
+          <w:cnfStyle w:val="000000100000"/>
         </w:trPr>
         <w:tc>
           <w:tcPr>
-            <w:cnfStyle w:val="001000000000" w:firstRow="0" w:lastRow="0" w:firstColumn="1" w:lastColumn="0" w:oddVBand="0" w:evenVBand="0" w:oddHBand="0" w:evenHBand="0" w:firstRowFirstColumn="0" w:firstRowLastColumn="0" w:lastRowFirstColumn="0" w:lastRowLastColumn="0"/>
+            <w:cnfStyle w:val="001000000000"/>
             <w:tcW w:w="6673" w:type="dxa"/>
           </w:tcPr>
           <w:p>
@@ -6418,7 +6357,7 @@
             <w:pPr>
               <w:spacing w:line="360" w:lineRule="auto"/>
               <w:jc w:val="both"/>
-              <w:cnfStyle w:val="000000100000" w:firstRow="0" w:lastRow="0" w:firstColumn="0" w:lastColumn="0" w:oddVBand="0" w:evenVBand="0" w:oddHBand="1" w:evenHBand="0" w:firstRowFirstColumn="0" w:firstRowLastColumn="0" w:lastRowFirstColumn="0" w:lastRowLastColumn="0"/>
+              <w:cnfStyle w:val="000000100000"/>
             </w:pPr>
             <w:r>
               <w:t>11/03</w:t>
@@ -6433,7 +6372,7 @@
             <w:pPr>
               <w:spacing w:line="360" w:lineRule="auto"/>
               <w:jc w:val="both"/>
-              <w:cnfStyle w:val="000000100000" w:firstRow="0" w:lastRow="0" w:firstColumn="0" w:lastColumn="0" w:oddVBand="0" w:evenVBand="0" w:oddHBand="1" w:evenHBand="0" w:firstRowFirstColumn="0" w:firstRowLastColumn="0" w:lastRowFirstColumn="0" w:lastRowLastColumn="0"/>
+              <w:cnfStyle w:val="000000100000"/>
             </w:pPr>
             <w:r>
               <w:t>27/03</w:t>
@@ -6444,7 +6383,7 @@
       <w:tr>
         <w:tc>
           <w:tcPr>
-            <w:cnfStyle w:val="001000000000" w:firstRow="0" w:lastRow="0" w:firstColumn="1" w:lastColumn="0" w:oddVBand="0" w:evenVBand="0" w:oddHBand="0" w:evenHBand="0" w:firstRowFirstColumn="0" w:firstRowLastColumn="0" w:lastRowFirstColumn="0" w:lastRowLastColumn="0"/>
+            <w:cnfStyle w:val="001000000000"/>
             <w:tcW w:w="6673" w:type="dxa"/>
           </w:tcPr>
           <w:p>
@@ -6465,7 +6404,7 @@
             <w:pPr>
               <w:spacing w:line="360" w:lineRule="auto"/>
               <w:jc w:val="both"/>
-              <w:cnfStyle w:val="000000000000" w:firstRow="0" w:lastRow="0" w:firstColumn="0" w:lastColumn="0" w:oddVBand="0" w:evenVBand="0" w:oddHBand="0" w:evenHBand="0" w:firstRowFirstColumn="0" w:firstRowLastColumn="0" w:lastRowFirstColumn="0" w:lastRowLastColumn="0"/>
+              <w:cnfStyle w:val="000000000000"/>
             </w:pPr>
             <w:r>
               <w:t>11/03</w:t>
@@ -6480,7 +6419,7 @@
             <w:pPr>
               <w:spacing w:line="360" w:lineRule="auto"/>
               <w:jc w:val="both"/>
-              <w:cnfStyle w:val="000000000000" w:firstRow="0" w:lastRow="0" w:firstColumn="0" w:lastColumn="0" w:oddVBand="0" w:evenVBand="0" w:oddHBand="0" w:evenHBand="0" w:firstRowFirstColumn="0" w:firstRowLastColumn="0" w:lastRowFirstColumn="0" w:lastRowLastColumn="0"/>
+              <w:cnfStyle w:val="000000000000"/>
             </w:pPr>
             <w:r>
               <w:t>27</w:t>
@@ -6496,11 +6435,11 @@
       </w:tr>
       <w:tr>
         <w:trPr>
-          <w:cnfStyle w:val="000000100000" w:firstRow="0" w:lastRow="0" w:firstColumn="0" w:lastColumn="0" w:oddVBand="0" w:evenVBand="0" w:oddHBand="1" w:evenHBand="0" w:firstRowFirstColumn="0" w:firstRowLastColumn="0" w:lastRowFirstColumn="0" w:lastRowLastColumn="0"/>
+          <w:cnfStyle w:val="000000100000"/>
         </w:trPr>
         <w:tc>
           <w:tcPr>
-            <w:cnfStyle w:val="001000000000" w:firstRow="0" w:lastRow="0" w:firstColumn="1" w:lastColumn="0" w:oddVBand="0" w:evenVBand="0" w:oddHBand="0" w:evenHBand="0" w:firstRowFirstColumn="0" w:firstRowLastColumn="0" w:lastRowFirstColumn="0" w:lastRowLastColumn="0"/>
+            <w:cnfStyle w:val="001000000000"/>
             <w:tcW w:w="6673" w:type="dxa"/>
           </w:tcPr>
           <w:p>
@@ -6524,7 +6463,7 @@
             <w:pPr>
               <w:spacing w:line="360" w:lineRule="auto"/>
               <w:jc w:val="both"/>
-              <w:cnfStyle w:val="000000100000" w:firstRow="0" w:lastRow="0" w:firstColumn="0" w:lastColumn="0" w:oddVBand="0" w:evenVBand="0" w:oddHBand="1" w:evenHBand="0" w:firstRowFirstColumn="0" w:firstRowLastColumn="0" w:lastRowFirstColumn="0" w:lastRowLastColumn="0"/>
+              <w:cnfStyle w:val="000000100000"/>
             </w:pPr>
             <w:r>
               <w:t>11/03</w:t>
@@ -6539,7 +6478,7 @@
             <w:pPr>
               <w:spacing w:line="360" w:lineRule="auto"/>
               <w:jc w:val="both"/>
-              <w:cnfStyle w:val="000000100000" w:firstRow="0" w:lastRow="0" w:firstColumn="0" w:lastColumn="0" w:oddVBand="0" w:evenVBand="0" w:oddHBand="1" w:evenHBand="0" w:firstRowFirstColumn="0" w:firstRowLastColumn="0" w:lastRowFirstColumn="0" w:lastRowLastColumn="0"/>
+              <w:cnfStyle w:val="000000100000"/>
             </w:pPr>
             <w:r>
               <w:t>27</w:t>
@@ -6556,7 +6495,7 @@
       <w:tr>
         <w:tc>
           <w:tcPr>
-            <w:cnfStyle w:val="001000000000" w:firstRow="0" w:lastRow="0" w:firstColumn="1" w:lastColumn="0" w:oddVBand="0" w:evenVBand="0" w:oddHBand="0" w:evenHBand="0" w:firstRowFirstColumn="0" w:firstRowLastColumn="0" w:lastRowFirstColumn="0" w:lastRowLastColumn="0"/>
+            <w:cnfStyle w:val="001000000000"/>
             <w:tcW w:w="6673" w:type="dxa"/>
           </w:tcPr>
           <w:p>
@@ -6577,7 +6516,7 @@
             <w:pPr>
               <w:spacing w:line="360" w:lineRule="auto"/>
               <w:jc w:val="both"/>
-              <w:cnfStyle w:val="000000000000" w:firstRow="0" w:lastRow="0" w:firstColumn="0" w:lastColumn="0" w:oddVBand="0" w:evenVBand="0" w:oddHBand="0" w:evenHBand="0" w:firstRowFirstColumn="0" w:firstRowLastColumn="0" w:lastRowFirstColumn="0" w:lastRowLastColumn="0"/>
+              <w:cnfStyle w:val="000000000000"/>
             </w:pPr>
             <w:r>
               <w:t>11/03</w:t>
@@ -6592,7 +6531,7 @@
             <w:pPr>
               <w:spacing w:line="360" w:lineRule="auto"/>
               <w:jc w:val="both"/>
-              <w:cnfStyle w:val="000000000000" w:firstRow="0" w:lastRow="0" w:firstColumn="0" w:lastColumn="0" w:oddVBand="0" w:evenVBand="0" w:oddHBand="0" w:evenHBand="0" w:firstRowFirstColumn="0" w:firstRowLastColumn="0" w:lastRowFirstColumn="0" w:lastRowLastColumn="0"/>
+              <w:cnfStyle w:val="000000000000"/>
             </w:pPr>
             <w:r>
               <w:t>27</w:t>
@@ -6608,11 +6547,11 @@
       </w:tr>
       <w:tr>
         <w:trPr>
-          <w:cnfStyle w:val="000000100000" w:firstRow="0" w:lastRow="0" w:firstColumn="0" w:lastColumn="0" w:oddVBand="0" w:evenVBand="0" w:oddHBand="1" w:evenHBand="0" w:firstRowFirstColumn="0" w:firstRowLastColumn="0" w:lastRowFirstColumn="0" w:lastRowLastColumn="0"/>
+          <w:cnfStyle w:val="000000100000"/>
         </w:trPr>
         <w:tc>
           <w:tcPr>
-            <w:cnfStyle w:val="001000000000" w:firstRow="0" w:lastRow="0" w:firstColumn="1" w:lastColumn="0" w:oddVBand="0" w:evenVBand="0" w:oddHBand="0" w:evenHBand="0" w:firstRowFirstColumn="0" w:firstRowLastColumn="0" w:lastRowFirstColumn="0" w:lastRowLastColumn="0"/>
+            <w:cnfStyle w:val="001000000000"/>
             <w:tcW w:w="6673" w:type="dxa"/>
           </w:tcPr>
           <w:p>
@@ -6633,7 +6572,7 @@
             <w:pPr>
               <w:spacing w:line="360" w:lineRule="auto"/>
               <w:jc w:val="both"/>
-              <w:cnfStyle w:val="000000100000" w:firstRow="0" w:lastRow="0" w:firstColumn="0" w:lastColumn="0" w:oddVBand="0" w:evenVBand="0" w:oddHBand="1" w:evenHBand="0" w:firstRowFirstColumn="0" w:firstRowLastColumn="0" w:lastRowFirstColumn="0" w:lastRowLastColumn="0"/>
+              <w:cnfStyle w:val="000000100000"/>
             </w:pPr>
             <w:r>
               <w:t>27/03</w:t>
@@ -6648,7 +6587,7 @@
             <w:pPr>
               <w:spacing w:line="360" w:lineRule="auto"/>
               <w:jc w:val="both"/>
-              <w:cnfStyle w:val="000000100000" w:firstRow="0" w:lastRow="0" w:firstColumn="0" w:lastColumn="0" w:oddVBand="0" w:evenVBand="0" w:oddHBand="1" w:evenHBand="0" w:firstRowFirstColumn="0" w:firstRowLastColumn="0" w:lastRowFirstColumn="0" w:lastRowLastColumn="0"/>
+              <w:cnfStyle w:val="000000100000"/>
             </w:pPr>
             <w:r>
               <w:t>17/04</w:t>
@@ -6659,7 +6598,7 @@
       <w:tr>
         <w:tc>
           <w:tcPr>
-            <w:cnfStyle w:val="001000000000" w:firstRow="0" w:lastRow="0" w:firstColumn="1" w:lastColumn="0" w:oddVBand="0" w:evenVBand="0" w:oddHBand="0" w:evenHBand="0" w:firstRowFirstColumn="0" w:firstRowLastColumn="0" w:lastRowFirstColumn="0" w:lastRowLastColumn="0"/>
+            <w:cnfStyle w:val="001000000000"/>
             <w:tcW w:w="6673" w:type="dxa"/>
           </w:tcPr>
           <w:p>
@@ -6680,7 +6619,7 @@
             <w:pPr>
               <w:spacing w:line="360" w:lineRule="auto"/>
               <w:jc w:val="both"/>
-              <w:cnfStyle w:val="000000000000" w:firstRow="0" w:lastRow="0" w:firstColumn="0" w:lastColumn="0" w:oddVBand="0" w:evenVBand="0" w:oddHBand="0" w:evenHBand="0" w:firstRowFirstColumn="0" w:firstRowLastColumn="0" w:lastRowFirstColumn="0" w:lastRowLastColumn="0"/>
+              <w:cnfStyle w:val="000000000000"/>
             </w:pPr>
             <w:r>
               <w:t>27/03</w:t>
@@ -6695,7 +6634,7 @@
             <w:pPr>
               <w:spacing w:line="360" w:lineRule="auto"/>
               <w:jc w:val="both"/>
-              <w:cnfStyle w:val="000000000000" w:firstRow="0" w:lastRow="0" w:firstColumn="0" w:lastColumn="0" w:oddVBand="0" w:evenVBand="0" w:oddHBand="0" w:evenHBand="0" w:firstRowFirstColumn="0" w:firstRowLastColumn="0" w:lastRowFirstColumn="0" w:lastRowLastColumn="0"/>
+              <w:cnfStyle w:val="000000000000"/>
             </w:pPr>
             <w:r>
               <w:t>17/04</w:t>
@@ -6705,11 +6644,11 @@
       </w:tr>
       <w:tr>
         <w:trPr>
-          <w:cnfStyle w:val="000000100000" w:firstRow="0" w:lastRow="0" w:firstColumn="0" w:lastColumn="0" w:oddVBand="0" w:evenVBand="0" w:oddHBand="1" w:evenHBand="0" w:firstRowFirstColumn="0" w:firstRowLastColumn="0" w:lastRowFirstColumn="0" w:lastRowLastColumn="0"/>
+          <w:cnfStyle w:val="000000100000"/>
         </w:trPr>
         <w:tc>
           <w:tcPr>
-            <w:cnfStyle w:val="001000000000" w:firstRow="0" w:lastRow="0" w:firstColumn="1" w:lastColumn="0" w:oddVBand="0" w:evenVBand="0" w:oddHBand="0" w:evenHBand="0" w:firstRowFirstColumn="0" w:firstRowLastColumn="0" w:lastRowFirstColumn="0" w:lastRowLastColumn="0"/>
+            <w:cnfStyle w:val="001000000000"/>
             <w:tcW w:w="6673" w:type="dxa"/>
           </w:tcPr>
           <w:p>
@@ -6730,7 +6669,7 @@
             <w:pPr>
               <w:spacing w:line="360" w:lineRule="auto"/>
               <w:jc w:val="both"/>
-              <w:cnfStyle w:val="000000100000" w:firstRow="0" w:lastRow="0" w:firstColumn="0" w:lastColumn="0" w:oddVBand="0" w:evenVBand="0" w:oddHBand="1" w:evenHBand="0" w:firstRowFirstColumn="0" w:firstRowLastColumn="0" w:lastRowFirstColumn="0" w:lastRowLastColumn="0"/>
+              <w:cnfStyle w:val="000000100000"/>
             </w:pPr>
             <w:r>
               <w:t>27/03</w:t>
@@ -6745,7 +6684,7 @@
             <w:pPr>
               <w:spacing w:line="360" w:lineRule="auto"/>
               <w:jc w:val="both"/>
-              <w:cnfStyle w:val="000000100000" w:firstRow="0" w:lastRow="0" w:firstColumn="0" w:lastColumn="0" w:oddVBand="0" w:evenVBand="0" w:oddHBand="1" w:evenHBand="0" w:firstRowFirstColumn="0" w:firstRowLastColumn="0" w:lastRowFirstColumn="0" w:lastRowLastColumn="0"/>
+              <w:cnfStyle w:val="000000100000"/>
             </w:pPr>
             <w:r>
               <w:t>17/04</w:t>
@@ -6756,7 +6695,7 @@
       <w:tr>
         <w:tc>
           <w:tcPr>
-            <w:cnfStyle w:val="001000000000" w:firstRow="0" w:lastRow="0" w:firstColumn="1" w:lastColumn="0" w:oddVBand="0" w:evenVBand="0" w:oddHBand="0" w:evenHBand="0" w:firstRowFirstColumn="0" w:firstRowLastColumn="0" w:lastRowFirstColumn="0" w:lastRowLastColumn="0"/>
+            <w:cnfStyle w:val="001000000000"/>
             <w:tcW w:w="6673" w:type="dxa"/>
           </w:tcPr>
           <w:p>
@@ -6777,7 +6716,7 @@
             <w:pPr>
               <w:spacing w:line="360" w:lineRule="auto"/>
               <w:jc w:val="both"/>
-              <w:cnfStyle w:val="000000000000" w:firstRow="0" w:lastRow="0" w:firstColumn="0" w:lastColumn="0" w:oddVBand="0" w:evenVBand="0" w:oddHBand="0" w:evenHBand="0" w:firstRowFirstColumn="0" w:firstRowLastColumn="0" w:lastRowFirstColumn="0" w:lastRowLastColumn="0"/>
+              <w:cnfStyle w:val="000000000000"/>
             </w:pPr>
             <w:r>
               <w:t>27/03</w:t>
@@ -6792,7 +6731,7 @@
             <w:pPr>
               <w:spacing w:line="360" w:lineRule="auto"/>
               <w:jc w:val="both"/>
-              <w:cnfStyle w:val="000000000000" w:firstRow="0" w:lastRow="0" w:firstColumn="0" w:lastColumn="0" w:oddVBand="0" w:evenVBand="0" w:oddHBand="0" w:evenHBand="0" w:firstRowFirstColumn="0" w:firstRowLastColumn="0" w:lastRowFirstColumn="0" w:lastRowLastColumn="0"/>
+              <w:cnfStyle w:val="000000000000"/>
             </w:pPr>
             <w:r>
               <w:t>17/04</w:t>
@@ -6802,11 +6741,11 @@
       </w:tr>
       <w:tr>
         <w:trPr>
-          <w:cnfStyle w:val="000000100000" w:firstRow="0" w:lastRow="0" w:firstColumn="0" w:lastColumn="0" w:oddVBand="0" w:evenVBand="0" w:oddHBand="1" w:evenHBand="0" w:firstRowFirstColumn="0" w:firstRowLastColumn="0" w:lastRowFirstColumn="0" w:lastRowLastColumn="0"/>
+          <w:cnfStyle w:val="000000100000"/>
         </w:trPr>
         <w:tc>
           <w:tcPr>
-            <w:cnfStyle w:val="001000000000" w:firstRow="0" w:lastRow="0" w:firstColumn="1" w:lastColumn="0" w:oddVBand="0" w:evenVBand="0" w:oddHBand="0" w:evenHBand="0" w:firstRowFirstColumn="0" w:firstRowLastColumn="0" w:lastRowFirstColumn="0" w:lastRowLastColumn="0"/>
+            <w:cnfStyle w:val="001000000000"/>
             <w:tcW w:w="6673" w:type="dxa"/>
           </w:tcPr>
           <w:p>
@@ -6815,15 +6754,7 @@
               <w:jc w:val="both"/>
             </w:pPr>
             <w:r>
-              <w:t xml:space="preserve">Diseño y creación de la Base de </w:t>
-            </w:r>
-            <w:proofErr w:type="gramStart"/>
-            <w:r>
-              <w:t>datos(</w:t>
-            </w:r>
-            <w:proofErr w:type="gramEnd"/>
-            <w:r>
-              <w:t>Api)</w:t>
+              <w:t>Diseño y creación de la Base de datos(Api)</w:t>
             </w:r>
           </w:p>
         </w:tc>
@@ -6835,7 +6766,7 @@
             <w:pPr>
               <w:spacing w:line="360" w:lineRule="auto"/>
               <w:jc w:val="both"/>
-              <w:cnfStyle w:val="000000100000" w:firstRow="0" w:lastRow="0" w:firstColumn="0" w:lastColumn="0" w:oddVBand="0" w:evenVBand="0" w:oddHBand="1" w:evenHBand="0" w:firstRowFirstColumn="0" w:firstRowLastColumn="0" w:lastRowFirstColumn="0" w:lastRowLastColumn="0"/>
+              <w:cnfStyle w:val="000000100000"/>
             </w:pPr>
             <w:r>
               <w:t>27/03</w:t>
@@ -6850,7 +6781,7 @@
             <w:pPr>
               <w:spacing w:line="360" w:lineRule="auto"/>
               <w:jc w:val="both"/>
-              <w:cnfStyle w:val="000000100000" w:firstRow="0" w:lastRow="0" w:firstColumn="0" w:lastColumn="0" w:oddVBand="0" w:evenVBand="0" w:oddHBand="1" w:evenHBand="0" w:firstRowFirstColumn="0" w:firstRowLastColumn="0" w:lastRowFirstColumn="0" w:lastRowLastColumn="0"/>
+              <w:cnfStyle w:val="000000100000"/>
             </w:pPr>
             <w:r>
               <w:t>17/04</w:t>
@@ -6861,7 +6792,7 @@
       <w:tr>
         <w:tc>
           <w:tcPr>
-            <w:cnfStyle w:val="001000000000" w:firstRow="0" w:lastRow="0" w:firstColumn="1" w:lastColumn="0" w:oddVBand="0" w:evenVBand="0" w:oddHBand="0" w:evenHBand="0" w:firstRowFirstColumn="0" w:firstRowLastColumn="0" w:lastRowFirstColumn="0" w:lastRowLastColumn="0"/>
+            <w:cnfStyle w:val="001000000000"/>
             <w:tcW w:w="6673" w:type="dxa"/>
           </w:tcPr>
           <w:p>
@@ -6882,7 +6813,7 @@
             <w:pPr>
               <w:spacing w:line="360" w:lineRule="auto"/>
               <w:jc w:val="both"/>
-              <w:cnfStyle w:val="000000000000" w:firstRow="0" w:lastRow="0" w:firstColumn="0" w:lastColumn="0" w:oddVBand="0" w:evenVBand="0" w:oddHBand="0" w:evenHBand="0" w:firstRowFirstColumn="0" w:firstRowLastColumn="0" w:lastRowFirstColumn="0" w:lastRowLastColumn="0"/>
+              <w:cnfStyle w:val="000000000000"/>
             </w:pPr>
           </w:p>
         </w:tc>
@@ -6894,19 +6825,19 @@
             <w:pPr>
               <w:spacing w:line="360" w:lineRule="auto"/>
               <w:jc w:val="both"/>
-              <w:cnfStyle w:val="000000000000" w:firstRow="0" w:lastRow="0" w:firstColumn="0" w:lastColumn="0" w:oddVBand="0" w:evenVBand="0" w:oddHBand="0" w:evenHBand="0" w:firstRowFirstColumn="0" w:firstRowLastColumn="0" w:lastRowFirstColumn="0" w:lastRowLastColumn="0"/>
+              <w:cnfStyle w:val="000000000000"/>
             </w:pPr>
           </w:p>
         </w:tc>
       </w:tr>
       <w:tr>
         <w:trPr>
-          <w:cnfStyle w:val="000000100000" w:firstRow="0" w:lastRow="0" w:firstColumn="0" w:lastColumn="0" w:oddVBand="0" w:evenVBand="0" w:oddHBand="1" w:evenHBand="0" w:firstRowFirstColumn="0" w:firstRowLastColumn="0" w:lastRowFirstColumn="0" w:lastRowLastColumn="0"/>
+          <w:cnfStyle w:val="000000100000"/>
           <w:trHeight w:val="328"/>
         </w:trPr>
         <w:tc>
           <w:tcPr>
-            <w:cnfStyle w:val="001000000000" w:firstRow="0" w:lastRow="0" w:firstColumn="1" w:lastColumn="0" w:oddVBand="0" w:evenVBand="0" w:oddHBand="0" w:evenHBand="0" w:firstRowFirstColumn="0" w:firstRowLastColumn="0" w:lastRowFirstColumn="0" w:lastRowLastColumn="0"/>
+            <w:cnfStyle w:val="001000000000"/>
             <w:tcW w:w="6673" w:type="dxa"/>
           </w:tcPr>
           <w:p>
@@ -6927,7 +6858,7 @@
             <w:pPr>
               <w:spacing w:line="360" w:lineRule="auto"/>
               <w:jc w:val="both"/>
-              <w:cnfStyle w:val="000000100000" w:firstRow="0" w:lastRow="0" w:firstColumn="0" w:lastColumn="0" w:oddVBand="0" w:evenVBand="0" w:oddHBand="1" w:evenHBand="0" w:firstRowFirstColumn="0" w:firstRowLastColumn="0" w:lastRowFirstColumn="0" w:lastRowLastColumn="0"/>
+              <w:cnfStyle w:val="000000100000"/>
             </w:pPr>
           </w:p>
         </w:tc>
@@ -6940,7 +6871,7 @@
               <w:keepNext/>
               <w:spacing w:line="360" w:lineRule="auto"/>
               <w:jc w:val="both"/>
-              <w:cnfStyle w:val="000000100000" w:firstRow="0" w:lastRow="0" w:firstColumn="0" w:lastColumn="0" w:oddVBand="0" w:evenVBand="0" w:oddHBand="1" w:evenHBand="0" w:firstRowFirstColumn="0" w:firstRowLastColumn="0" w:lastRowFirstColumn="0" w:lastRowLastColumn="0"/>
+              <w:cnfStyle w:val="000000100000"/>
             </w:pPr>
           </w:p>
         </w:tc>
@@ -6948,7 +6879,7 @@
     </w:tbl>
     <w:p>
       <w:pPr>
-        <w:pStyle w:val="Caption"/>
+        <w:pStyle w:val="Epgrafe"/>
         <w:spacing w:line="360" w:lineRule="auto"/>
         <w:jc w:val="both"/>
       </w:pPr>
@@ -6960,16 +6891,19 @@
         <w:t xml:space="preserve"> Tareas</w:t>
       </w:r>
       <w:bookmarkEnd w:id="19"/>
-    </w:p>
-    <w:p>
-      <w:pPr>
-        <w:spacing w:line="360" w:lineRule="auto"/>
-        <w:jc w:val="both"/>
-      </w:pPr>
-    </w:p>
-    <w:p>
-      <w:pPr>
-        <w:pStyle w:val="Heading2"/>
+      <w:r>
+        <w:t xml:space="preserve"> Elaboración propia</w:t>
+      </w:r>
+    </w:p>
+    <w:p>
+      <w:pPr>
+        <w:spacing w:line="360" w:lineRule="auto"/>
+        <w:jc w:val="both"/>
+      </w:pPr>
+    </w:p>
+    <w:p>
+      <w:pPr>
+        <w:pStyle w:val="Ttulo2"/>
         <w:spacing w:line="360" w:lineRule="auto"/>
         <w:jc w:val="both"/>
       </w:pPr>
@@ -7003,141 +6937,221 @@
     </w:p>
     <w:p>
       <w:pPr>
+        <w:keepNext/>
         <w:spacing w:line="360" w:lineRule="auto"/>
         <w:ind w:firstLine="720"/>
         <w:jc w:val="both"/>
       </w:pPr>
       <w:r>
-        <w:t xml:space="preserve">El proyecto se divide en incrementos, cada uno con un conjunto de funcionalidades específicas que se deben desarrollar y validar antes de pasar al siguiente incremento. Esto </w:t>
-      </w:r>
-      <w:r>
         <w:lastRenderedPageBreak/>
-        <w:t>permite que el cliente tenga un mayor control sobre el proyecto y se puedan realizar ajustes o cambios necesarios de manera temprana en el proceso.</w:t>
-      </w:r>
-    </w:p>
-    <w:p>
-      <w:pPr>
-        <w:spacing w:line="360" w:lineRule="auto"/>
-        <w:ind w:firstLine="720"/>
-        <w:jc w:val="both"/>
-      </w:pPr>
-      <w:r>
-        <w:t xml:space="preserve">Según Jeff </w:t>
-      </w:r>
-      <w:proofErr w:type="spellStart"/>
-      <w:r>
-        <w:t>Patton</w:t>
-      </w:r>
-      <w:proofErr w:type="spellEnd"/>
-      <w:r>
-        <w:t xml:space="preserve"> (2006) en su obra Incremental </w:t>
-      </w:r>
-      <w:proofErr w:type="spellStart"/>
-      <w:r>
-        <w:t>releases</w:t>
-      </w:r>
-      <w:proofErr w:type="spellEnd"/>
-      <w:r>
-        <w:t xml:space="preserve">, el software ha de ser desarrollado como si de “una obra artística estuviéramos hablando” (p.22). De modo que a partir de un boceto se fueran aplicando mejoras y propiedades hasta el producto final, en este caso él lo cataloga como desarrollo iterativo dado que sobre el mismo producto se van aplicando actualizaciones. </w:t>
-      </w:r>
-    </w:p>
-    <w:p>
-      <w:pPr>
-        <w:spacing w:line="360" w:lineRule="auto"/>
-        <w:ind w:firstLine="720"/>
-        <w:jc w:val="both"/>
-      </w:pPr>
-      <w:r>
-        <w:t xml:space="preserve">Sin embargo, autores como Jeff </w:t>
-      </w:r>
-      <w:proofErr w:type="spellStart"/>
-      <w:proofErr w:type="gramStart"/>
-      <w:r>
-        <w:t>Suttherland</w:t>
-      </w:r>
-      <w:proofErr w:type="spellEnd"/>
-      <w:r>
-        <w:t>(</w:t>
-      </w:r>
-      <w:proofErr w:type="gramEnd"/>
-      <w:r>
-        <w:t>2010) llaman a este proceso modelo incremental dado que lo visionan como “el crecimiento de una planta en vez del desarrollo de un producto completo a la vez”.</w:t>
-      </w:r>
-      <w:r>
-        <w:t xml:space="preserve"> Y en el caso de este proyecto la idea se acerca </w:t>
-      </w:r>
-      <w:r>
-        <w:t>más</w:t>
-      </w:r>
-      <w:r>
-        <w:t xml:space="preserve"> a esto.</w:t>
-      </w:r>
-    </w:p>
-    <w:p>
-      <w:pPr>
-        <w:spacing w:line="360" w:lineRule="auto"/>
-        <w:ind w:firstLine="720"/>
-        <w:jc w:val="both"/>
-        <w:rPr>
-          <w:color w:val="70AD47" w:themeColor="accent6"/>
-        </w:rPr>
-      </w:pPr>
-    </w:p>
-    <w:p>
-      <w:pPr>
-        <w:pStyle w:val="Heading2"/>
-        <w:spacing w:line="360" w:lineRule="auto"/>
-        <w:jc w:val="both"/>
-      </w:pPr>
-      <w:bookmarkStart w:id="21" w:name="_Toc163671398"/>
-      <w:r>
-        <w:t>2.4 Planificación temporal de Tareas</w:t>
-      </w:r>
-      <w:bookmarkEnd w:id="21"/>
-    </w:p>
-    <w:p>
-      <w:pPr>
-        <w:jc w:val="both"/>
-      </w:pPr>
-    </w:p>
-    <w:p>
-      <w:pPr>
-        <w:spacing w:line="360" w:lineRule="auto"/>
-        <w:ind w:firstLine="720"/>
-        <w:jc w:val="both"/>
-      </w:pPr>
-      <w:r>
-        <w:t>La planificación de las tareas a completar se ha realizado teniendo en cuenta las</w:t>
-      </w:r>
-      <w:r>
-        <w:t xml:space="preserve"> fechas de las</w:t>
-      </w:r>
-      <w:r>
-        <w:t xml:space="preserve"> entregas necesarias para </w:t>
-      </w:r>
-      <w:r>
-        <w:t>seguir la evaluación continua del módulo del proyecto. De esta manera se ha confeccionado la siguiente gráfica en la que entrelazan varias tareas a la vez trabajándose estas conjuntamente.</w:t>
-      </w:r>
-    </w:p>
-    <w:p>
-      <w:pPr>
-        <w:spacing w:line="360" w:lineRule="auto"/>
-        <w:jc w:val="both"/>
-      </w:pPr>
-    </w:p>
-    <w:p>
-      <w:pPr>
-        <w:keepNext/>
-        <w:spacing w:line="360" w:lineRule="auto"/>
-        <w:jc w:val="both"/>
-      </w:pPr>
+        <w:t xml:space="preserve"> </w:t>
+      </w:r>
       <w:r>
         <w:rPr>
           <w:noProof/>
           <w:lang w:eastAsia="es-ES"/>
         </w:rPr>
         <w:drawing>
-          <wp:inline distT="0" distB="0" distL="0" distR="0" wp14:anchorId="64901387">
+          <wp:inline distT="0" distB="0" distL="0" distR="0">
+            <wp:extent cx="3765771" cy="1876404"/>
+            <wp:effectExtent l="19050" t="0" r="0" b="0"/>
+            <wp:docPr id="9" name="Imagen 1" descr="https://www.guru99.com/images/6-2015/052615_1049_WhatisIncre2.png"/>
+            <wp:cNvGraphicFramePr>
+              <a:graphicFrameLocks xmlns:a="http://schemas.openxmlformats.org/drawingml/2006/main" noChangeAspect="1"/>
+            </wp:cNvGraphicFramePr>
+            <a:graphic xmlns:a="http://schemas.openxmlformats.org/drawingml/2006/main">
+              <a:graphicData uri="http://schemas.openxmlformats.org/drawingml/2006/picture">
+                <pic:pic xmlns:pic="http://schemas.openxmlformats.org/drawingml/2006/picture">
+                  <pic:nvPicPr>
+                    <pic:cNvPr id="0" name="Picture 1" descr="https://www.guru99.com/images/6-2015/052615_1049_WhatisIncre2.png"/>
+                    <pic:cNvPicPr>
+                      <a:picLocks noChangeAspect="1" noChangeArrowheads="1"/>
+                    </pic:cNvPicPr>
+                  </pic:nvPicPr>
+                  <pic:blipFill>
+                    <a:blip r:embed="rId16" cstate="print"/>
+                    <a:srcRect/>
+                    <a:stretch>
+                      <a:fillRect/>
+                    </a:stretch>
+                  </pic:blipFill>
+                  <pic:spPr bwMode="auto">
+                    <a:xfrm>
+                      <a:off x="0" y="0"/>
+                      <a:ext cx="3768545" cy="1877786"/>
+                    </a:xfrm>
+                    <a:prstGeom prst="rect">
+                      <a:avLst/>
+                    </a:prstGeom>
+                    <a:noFill/>
+                    <a:ln w="9525">
+                      <a:noFill/>
+                      <a:miter lim="800000"/>
+                      <a:headEnd/>
+                      <a:tailEnd/>
+                    </a:ln>
+                  </pic:spPr>
+                </pic:pic>
+              </a:graphicData>
+            </a:graphic>
+          </wp:inline>
+        </w:drawing>
+      </w:r>
+    </w:p>
+    <w:p>
+      <w:pPr>
+        <w:pStyle w:val="Epgrafe"/>
+        <w:jc w:val="both"/>
+      </w:pPr>
+      <w:r>
+        <w:t xml:space="preserve">Imagen  </w:t>
+      </w:r>
+      <w:fldSimple w:instr=" SEQ Imagen_ \* ARABIC ">
+        <w:r>
+          <w:rPr>
+            <w:noProof/>
+          </w:rPr>
+          <w:t>5</w:t>
+        </w:r>
+      </w:fldSimple>
+      <w:r>
+        <w:t xml:space="preserve"> Extraído de GURU99 </w:t>
+      </w:r>
+    </w:p>
+    <w:p>
+      <w:pPr>
+        <w:spacing w:line="360" w:lineRule="auto"/>
+        <w:ind w:firstLine="720"/>
+        <w:jc w:val="both"/>
+      </w:pPr>
+      <w:r>
+        <w:t>El proyecto se divide en incrementos, cada uno con un conjunto de funcionalidades específicas que se deben desarrollar y validar antes de pasar al siguiente incremento. Esto permite que el cliente tenga un mayor control sobre el proyecto y se puedan realizar ajustes o cambios necesarios de manera temprana en el proceso.</w:t>
+      </w:r>
+    </w:p>
+    <w:p>
+      <w:pPr>
+        <w:spacing w:line="360" w:lineRule="auto"/>
+        <w:ind w:firstLine="720"/>
+        <w:jc w:val="both"/>
+      </w:pPr>
+      <w:r>
+        <w:t xml:space="preserve">Según Jeff </w:t>
+      </w:r>
+      <w:proofErr w:type="spellStart"/>
+      <w:r>
+        <w:t>Patton</w:t>
+      </w:r>
+      <w:proofErr w:type="spellEnd"/>
+      <w:r>
+        <w:t xml:space="preserve"> (2006) en su obra Incremental </w:t>
+      </w:r>
+      <w:proofErr w:type="spellStart"/>
+      <w:r>
+        <w:t>releases</w:t>
+      </w:r>
+      <w:proofErr w:type="spellEnd"/>
+      <w:r>
+        <w:t xml:space="preserve">, el software ha de ser desarrollado como si de “una obra artística estuviéramos hablando” (p.22). De modo que a partir de un boceto se fueran aplicando mejoras y propiedades hasta el producto final, en este caso él lo cataloga como desarrollo iterativo dado que sobre el mismo producto se van aplicando actualizaciones. </w:t>
+      </w:r>
+    </w:p>
+    <w:p>
+      <w:pPr>
+        <w:spacing w:line="360" w:lineRule="auto"/>
+        <w:ind w:firstLine="720"/>
+        <w:jc w:val="both"/>
+      </w:pPr>
+      <w:r>
+        <w:t xml:space="preserve">Sin embargo, autores como Jeff </w:t>
+      </w:r>
+      <w:proofErr w:type="spellStart"/>
+      <w:proofErr w:type="gramStart"/>
+      <w:r>
+        <w:t>Suttherland</w:t>
+      </w:r>
+      <w:proofErr w:type="spellEnd"/>
+      <w:r>
+        <w:t>(</w:t>
+      </w:r>
+      <w:proofErr w:type="gramEnd"/>
+      <w:r>
+        <w:t>2010) llaman a este proceso modelo incremental dado que lo visionan como “el crecimiento de una planta en vez del desarrollo de un producto completo a la vez”.</w:t>
+      </w:r>
+      <w:r>
+        <w:t xml:space="preserve"> Y en el caso de este proyecto la idea se acerca </w:t>
+      </w:r>
+      <w:r>
+        <w:t>más</w:t>
+      </w:r>
+      <w:r>
+        <w:t xml:space="preserve"> a esto.</w:t>
+      </w:r>
+    </w:p>
+    <w:p>
+      <w:pPr>
+        <w:spacing w:line="360" w:lineRule="auto"/>
+        <w:ind w:firstLine="720"/>
+        <w:jc w:val="both"/>
+        <w:rPr>
+          <w:color w:val="70AD47" w:themeColor="accent6"/>
+        </w:rPr>
+      </w:pPr>
+    </w:p>
+    <w:p>
+      <w:pPr>
+        <w:pStyle w:val="Ttulo2"/>
+        <w:spacing w:line="360" w:lineRule="auto"/>
+        <w:jc w:val="both"/>
+      </w:pPr>
+      <w:bookmarkStart w:id="21" w:name="_Toc163671398"/>
+      <w:r>
+        <w:t>2.4 Planificación temporal de Tareas</w:t>
+      </w:r>
+      <w:bookmarkEnd w:id="21"/>
+    </w:p>
+    <w:p>
+      <w:pPr>
+        <w:jc w:val="both"/>
+      </w:pPr>
+    </w:p>
+    <w:p>
+      <w:pPr>
+        <w:spacing w:line="360" w:lineRule="auto"/>
+        <w:ind w:firstLine="720"/>
+        <w:jc w:val="both"/>
+      </w:pPr>
+      <w:r>
+        <w:t>La planificación de las tareas a completar se ha realizado teniendo en cuenta las</w:t>
+      </w:r>
+      <w:r>
+        <w:t xml:space="preserve"> fechas de las</w:t>
+      </w:r>
+      <w:r>
+        <w:t xml:space="preserve"> entregas necesarias para </w:t>
+      </w:r>
+      <w:r>
+        <w:t>seguir la evaluación continua del módulo del proyecto. De esta manera se ha confeccionado la siguiente gráfica en la que entrelazan varias tareas a la vez trabajándose estas conjuntamente.</w:t>
+      </w:r>
+    </w:p>
+    <w:p>
+      <w:pPr>
+        <w:spacing w:line="360" w:lineRule="auto"/>
+        <w:jc w:val="both"/>
+      </w:pPr>
+    </w:p>
+    <w:p>
+      <w:pPr>
+        <w:keepNext/>
+        <w:spacing w:line="360" w:lineRule="auto"/>
+        <w:jc w:val="both"/>
+      </w:pPr>
+      <w:r>
+        <w:rPr>
+          <w:noProof/>
+          <w:lang w:eastAsia="es-ES"/>
+        </w:rPr>
+        <w:lastRenderedPageBreak/>
+        <w:drawing>
+          <wp:inline distT="0" distB="0" distL="0" distR="0">
             <wp:extent cx="5400040" cy="2219454"/>
             <wp:effectExtent l="19050" t="0" r="0" b="0"/>
             <wp:docPr id="1" name="Imagen 1"/>
@@ -7154,7 +7168,7 @@
                     </pic:cNvPicPr>
                   </pic:nvPicPr>
                   <pic:blipFill>
-                    <a:blip r:embed="rId16" cstate="print"/>
+                    <a:blip r:embed="rId17" cstate="print"/>
                     <a:srcRect/>
                     <a:stretch>
                       <a:fillRect/>
@@ -7185,7 +7199,7 @@
     </w:p>
     <w:p>
       <w:pPr>
-        <w:pStyle w:val="Caption"/>
+        <w:pStyle w:val="Epgrafe"/>
         <w:spacing w:line="360" w:lineRule="auto"/>
         <w:jc w:val="both"/>
       </w:pPr>
@@ -7206,7 +7220,7 @@
         <w:rPr>
           <w:noProof/>
         </w:rPr>
-        <w:t>5</w:t>
+        <w:t>6</w:t>
       </w:r>
       <w:r>
         <w:rPr>
@@ -7218,10 +7232,13 @@
         <w:t xml:space="preserve"> Planificación de tareas</w:t>
       </w:r>
       <w:bookmarkEnd w:id="22"/>
-    </w:p>
-    <w:p>
-      <w:pPr>
-        <w:pStyle w:val="Caption"/>
+      <w:r>
+        <w:t xml:space="preserve"> Elaboración propia</w:t>
+      </w:r>
+    </w:p>
+    <w:p>
+      <w:pPr>
+        <w:pStyle w:val="Epgrafe"/>
         <w:keepNext/>
         <w:spacing w:line="360" w:lineRule="auto"/>
         <w:jc w:val="both"/>
@@ -7231,9 +7248,8 @@
           <w:noProof/>
           <w:lang w:eastAsia="es-ES"/>
         </w:rPr>
-        <w:lastRenderedPageBreak/>
         <w:drawing>
-          <wp:inline distT="0" distB="0" distL="0" distR="0" wp14:anchorId="064A0ED8">
+          <wp:inline distT="0" distB="0" distL="0" distR="0">
             <wp:extent cx="5400040" cy="1302628"/>
             <wp:effectExtent l="19050" t="0" r="0" b="0"/>
             <wp:docPr id="4" name="Imagen 1"/>
@@ -7250,7 +7266,7 @@
                     </pic:cNvPicPr>
                   </pic:nvPicPr>
                   <pic:blipFill>
-                    <a:blip r:embed="rId17" cstate="print"/>
+                    <a:blip r:embed="rId18" cstate="print"/>
                     <a:srcRect/>
                     <a:stretch>
                       <a:fillRect/>
@@ -7281,7 +7297,7 @@
     </w:p>
     <w:p>
       <w:pPr>
-        <w:pStyle w:val="Caption"/>
+        <w:pStyle w:val="Epgrafe"/>
         <w:spacing w:line="360" w:lineRule="auto"/>
         <w:jc w:val="both"/>
       </w:pPr>
@@ -7302,7 +7318,7 @@
         <w:rPr>
           <w:noProof/>
         </w:rPr>
-        <w:t>6</w:t>
+        <w:t>7</w:t>
       </w:r>
       <w:r>
         <w:rPr>
@@ -7317,16 +7333,19 @@
         <w:t xml:space="preserve"> Planificación de tareas extendido</w:t>
       </w:r>
       <w:bookmarkEnd w:id="23"/>
-    </w:p>
-    <w:p>
-      <w:pPr>
-        <w:spacing w:line="360" w:lineRule="auto"/>
-        <w:jc w:val="both"/>
-      </w:pPr>
-    </w:p>
-    <w:p>
-      <w:pPr>
-        <w:pStyle w:val="Heading2"/>
+      <w:r>
+        <w:t xml:space="preserve"> Elaboración propia</w:t>
+      </w:r>
+    </w:p>
+    <w:p>
+      <w:pPr>
+        <w:spacing w:line="360" w:lineRule="auto"/>
+        <w:jc w:val="both"/>
+      </w:pPr>
+    </w:p>
+    <w:p>
+      <w:pPr>
+        <w:pStyle w:val="Ttulo2"/>
         <w:spacing w:line="360" w:lineRule="auto"/>
         <w:jc w:val="both"/>
       </w:pPr>
@@ -7336,6 +7355,7 @@
       </w:r>
       <w:bookmarkEnd w:id="24"/>
     </w:p>
+    <w:p/>
     <w:p>
       <w:pPr>
         <w:spacing w:line="360" w:lineRule="auto"/>
@@ -7392,7 +7412,11 @@
         <w:t xml:space="preserve"> €.</w:t>
       </w:r>
       <w:r>
-        <w:t xml:space="preserve"> Aunque esto solo supone la inversión realizada por parte del alumno. Si se quisiera obtener un beneficio económico de esta actividad habría como mínimo conseguir esta cifra para empezar a generar beneficios reales.</w:t>
+        <w:t xml:space="preserve"> Aunque esto solo supone la inversión realizada por parte del alumno. Si se quisiera obtener un </w:t>
+      </w:r>
+      <w:r>
+        <w:lastRenderedPageBreak/>
+        <w:t>beneficio económico de esta actividad habría como mínimo conseguir esta cifra para empezar a generar beneficios reales.</w:t>
       </w:r>
       <w:r>
         <w:t xml:space="preserve"> </w:t>
@@ -7416,7 +7440,7 @@
           <w:left w:w="70" w:type="dxa"/>
           <w:right w:w="70" w:type="dxa"/>
         </w:tblCellMar>
-        <w:tblLook w:val="04A0" w:firstRow="1" w:lastRow="0" w:firstColumn="1" w:lastColumn="0" w:noHBand="0" w:noVBand="1"/>
+        <w:tblLook w:val="04A0"/>
       </w:tblPr>
       <w:tblGrid>
         <w:gridCol w:w="741"/>
@@ -8903,7 +8927,6 @@
                 <w:kern w:val="0"/>
                 <w:lang w:eastAsia="es-ES"/>
               </w:rPr>
-              <w:lastRenderedPageBreak/>
               <w:t>DESCRIPCIÓN</w:t>
             </w:r>
           </w:p>
@@ -12279,7 +12302,6 @@
                 <w:lang w:eastAsia="es-ES"/>
               </w:rPr>
             </w:pPr>
-            <w:proofErr w:type="gramStart"/>
             <w:r>
               <w:rPr>
                 <w:rFonts w:ascii="Calibri" w:eastAsia="Times New Roman" w:hAnsi="Calibri" w:cs="Calibri"/>
@@ -12291,21 +12313,7 @@
                 <w:kern w:val="0"/>
                 <w:lang w:eastAsia="es-ES"/>
               </w:rPr>
-              <w:t>TOTAL</w:t>
-            </w:r>
-            <w:proofErr w:type="gramEnd"/>
-            <w:r>
-              <w:rPr>
-                <w:rFonts w:ascii="Calibri" w:eastAsia="Times New Roman" w:hAnsi="Calibri" w:cs="Calibri"/>
-                <w:b/>
-                <w:bCs/>
-                <w:i/>
-                <w:iCs/>
-                <w:color w:val="4472C4" w:themeColor="accent1"/>
-                <w:kern w:val="0"/>
-                <w:lang w:eastAsia="es-ES"/>
-              </w:rPr>
-              <w:t xml:space="preserve"> PRESUPUESTADO</w:t>
+              <w:t>TOTAL PRESUPUESTADO</w:t>
             </w:r>
           </w:p>
         </w:tc>
@@ -13370,27 +13378,24 @@
     </w:tbl>
     <w:p>
       <w:pPr>
-        <w:pStyle w:val="Caption"/>
+        <w:pStyle w:val="Epgrafe"/>
       </w:pPr>
       <w:r>
         <w:t>Tabla 4 Presupuesto</w:t>
       </w:r>
-    </w:p>
-    <w:p>
-      <w:pPr>
-        <w:spacing w:line="360" w:lineRule="auto"/>
-        <w:jc w:val="both"/>
-      </w:pPr>
-    </w:p>
-    <w:p>
-      <w:pPr>
-        <w:spacing w:line="360" w:lineRule="auto"/>
-        <w:jc w:val="both"/>
-      </w:pPr>
-    </w:p>
-    <w:p>
-      <w:pPr>
-        <w:pStyle w:val="Heading2"/>
+      <w:r>
+        <w:t xml:space="preserve"> Elaboración propia</w:t>
+      </w:r>
+    </w:p>
+    <w:p>
+      <w:pPr>
+        <w:spacing w:line="360" w:lineRule="auto"/>
+        <w:jc w:val="both"/>
+      </w:pPr>
+    </w:p>
+    <w:p>
+      <w:pPr>
+        <w:pStyle w:val="Ttulo2"/>
         <w:spacing w:line="360" w:lineRule="auto"/>
         <w:jc w:val="both"/>
       </w:pPr>
@@ -13419,7 +13424,7 @@
         <w:tblStyle w:val="GridTable1Light-Accent51"/>
         <w:tblW w:w="9923" w:type="dxa"/>
         <w:jc w:val="center"/>
-        <w:tblLook w:val="04A0" w:firstRow="1" w:lastRow="0" w:firstColumn="1" w:lastColumn="0" w:noHBand="0" w:noVBand="1"/>
+        <w:tblLook w:val="04A0"/>
       </w:tblPr>
       <w:tblGrid>
         <w:gridCol w:w="2837"/>
@@ -13429,12 +13434,12 @@
       </w:tblGrid>
       <w:tr>
         <w:trPr>
-          <w:cnfStyle w:val="100000000000" w:firstRow="1" w:lastRow="0" w:firstColumn="0" w:lastColumn="0" w:oddVBand="0" w:evenVBand="0" w:oddHBand="0" w:evenHBand="0" w:firstRowFirstColumn="0" w:firstRowLastColumn="0" w:lastRowFirstColumn="0" w:lastRowLastColumn="0"/>
+          <w:cnfStyle w:val="100000000000"/>
           <w:jc w:val="center"/>
         </w:trPr>
         <w:tc>
           <w:tcPr>
-            <w:cnfStyle w:val="001000000000" w:firstRow="0" w:lastRow="0" w:firstColumn="1" w:lastColumn="0" w:oddVBand="0" w:evenVBand="0" w:oddHBand="0" w:evenHBand="0" w:firstRowFirstColumn="0" w:firstRowLastColumn="0" w:lastRowFirstColumn="0" w:lastRowLastColumn="0"/>
+            <w:cnfStyle w:val="001000000000"/>
             <w:tcW w:w="2837" w:type="dxa"/>
           </w:tcPr>
           <w:p>
@@ -13455,7 +13460,7 @@
             <w:pPr>
               <w:spacing w:line="360" w:lineRule="auto"/>
               <w:jc w:val="both"/>
-              <w:cnfStyle w:val="100000000000" w:firstRow="1" w:lastRow="0" w:firstColumn="0" w:lastColumn="0" w:oddVBand="0" w:evenVBand="0" w:oddHBand="0" w:evenHBand="0" w:firstRowFirstColumn="0" w:firstRowLastColumn="0" w:lastRowFirstColumn="0" w:lastRowLastColumn="0"/>
+              <w:cnfStyle w:val="100000000000"/>
             </w:pPr>
             <w:r>
               <w:t>Gravedad</w:t>
@@ -13470,7 +13475,7 @@
             <w:pPr>
               <w:spacing w:line="360" w:lineRule="auto"/>
               <w:jc w:val="both"/>
-              <w:cnfStyle w:val="100000000000" w:firstRow="1" w:lastRow="0" w:firstColumn="0" w:lastColumn="0" w:oddVBand="0" w:evenVBand="0" w:oddHBand="0" w:evenHBand="0" w:firstRowFirstColumn="0" w:firstRowLastColumn="0" w:lastRowFirstColumn="0" w:lastRowLastColumn="0"/>
+              <w:cnfStyle w:val="100000000000"/>
             </w:pPr>
             <w:r>
               <w:t>Probabilidad</w:t>
@@ -13485,7 +13490,7 @@
             <w:pPr>
               <w:spacing w:line="360" w:lineRule="auto"/>
               <w:jc w:val="both"/>
-              <w:cnfStyle w:val="100000000000" w:firstRow="1" w:lastRow="0" w:firstColumn="0" w:lastColumn="0" w:oddVBand="0" w:evenVBand="0" w:oddHBand="0" w:evenHBand="0" w:firstRowFirstColumn="0" w:firstRowLastColumn="0" w:lastRowFirstColumn="0" w:lastRowLastColumn="0"/>
+              <w:cnfStyle w:val="100000000000"/>
             </w:pPr>
             <w:r>
               <w:t>Prevención</w:t>
@@ -13500,7 +13505,7 @@
         </w:trPr>
         <w:tc>
           <w:tcPr>
-            <w:cnfStyle w:val="001000000000" w:firstRow="0" w:lastRow="0" w:firstColumn="1" w:lastColumn="0" w:oddVBand="0" w:evenVBand="0" w:oddHBand="0" w:evenHBand="0" w:firstRowFirstColumn="0" w:firstRowLastColumn="0" w:lastRowFirstColumn="0" w:lastRowLastColumn="0"/>
+            <w:cnfStyle w:val="001000000000"/>
             <w:tcW w:w="2837" w:type="dxa"/>
           </w:tcPr>
           <w:p>
@@ -13521,7 +13526,7 @@
             <w:pPr>
               <w:spacing w:line="360" w:lineRule="auto"/>
               <w:jc w:val="both"/>
-              <w:cnfStyle w:val="000000000000" w:firstRow="0" w:lastRow="0" w:firstColumn="0" w:lastColumn="0" w:oddVBand="0" w:evenVBand="0" w:oddHBand="0" w:evenHBand="0" w:firstRowFirstColumn="0" w:firstRowLastColumn="0" w:lastRowFirstColumn="0" w:lastRowLastColumn="0"/>
+              <w:cnfStyle w:val="000000000000"/>
             </w:pPr>
             <w:r>
               <w:t>Medio</w:t>
@@ -13536,7 +13541,7 @@
             <w:pPr>
               <w:spacing w:line="360" w:lineRule="auto"/>
               <w:jc w:val="both"/>
-              <w:cnfStyle w:val="000000000000" w:firstRow="0" w:lastRow="0" w:firstColumn="0" w:lastColumn="0" w:oddVBand="0" w:evenVBand="0" w:oddHBand="0" w:evenHBand="0" w:firstRowFirstColumn="0" w:firstRowLastColumn="0" w:lastRowFirstColumn="0" w:lastRowLastColumn="0"/>
+              <w:cnfStyle w:val="000000000000"/>
             </w:pPr>
             <w:r>
               <w:t>Medio</w:t>
@@ -13551,7 +13556,7 @@
             <w:pPr>
               <w:spacing w:line="360" w:lineRule="auto"/>
               <w:jc w:val="both"/>
-              <w:cnfStyle w:val="000000000000" w:firstRow="0" w:lastRow="0" w:firstColumn="0" w:lastColumn="0" w:oddVBand="0" w:evenVBand="0" w:oddHBand="0" w:evenHBand="0" w:firstRowFirstColumn="0" w:firstRowLastColumn="0" w:lastRowFirstColumn="0" w:lastRowLastColumn="0"/>
+              <w:cnfStyle w:val="000000000000"/>
             </w:pPr>
             <w:r>
               <w:t>Estudio e investigación</w:t>
@@ -13565,7 +13570,7 @@
         </w:trPr>
         <w:tc>
           <w:tcPr>
-            <w:cnfStyle w:val="001000000000" w:firstRow="0" w:lastRow="0" w:firstColumn="1" w:lastColumn="0" w:oddVBand="0" w:evenVBand="0" w:oddHBand="0" w:evenHBand="0" w:firstRowFirstColumn="0" w:firstRowLastColumn="0" w:lastRowFirstColumn="0" w:lastRowLastColumn="0"/>
+            <w:cnfStyle w:val="001000000000"/>
             <w:tcW w:w="2837" w:type="dxa"/>
           </w:tcPr>
           <w:p>
@@ -13586,7 +13591,7 @@
             <w:pPr>
               <w:spacing w:line="360" w:lineRule="auto"/>
               <w:jc w:val="both"/>
-              <w:cnfStyle w:val="000000000000" w:firstRow="0" w:lastRow="0" w:firstColumn="0" w:lastColumn="0" w:oddVBand="0" w:evenVBand="0" w:oddHBand="0" w:evenHBand="0" w:firstRowFirstColumn="0" w:firstRowLastColumn="0" w:lastRowFirstColumn="0" w:lastRowLastColumn="0"/>
+              <w:cnfStyle w:val="000000000000"/>
             </w:pPr>
             <w:r>
               <w:t>Bajo</w:t>
@@ -13601,7 +13606,7 @@
             <w:pPr>
               <w:spacing w:line="360" w:lineRule="auto"/>
               <w:jc w:val="both"/>
-              <w:cnfStyle w:val="000000000000" w:firstRow="0" w:lastRow="0" w:firstColumn="0" w:lastColumn="0" w:oddVBand="0" w:evenVBand="0" w:oddHBand="0" w:evenHBand="0" w:firstRowFirstColumn="0" w:firstRowLastColumn="0" w:lastRowFirstColumn="0" w:lastRowLastColumn="0"/>
+              <w:cnfStyle w:val="000000000000"/>
             </w:pPr>
             <w:r>
               <w:t>Alta</w:t>
@@ -13616,21 +13621,17 @@
             <w:pPr>
               <w:spacing w:line="360" w:lineRule="auto"/>
               <w:jc w:val="both"/>
-              <w:cnfStyle w:val="000000000000" w:firstRow="0" w:lastRow="0" w:firstColumn="0" w:lastColumn="0" w:oddVBand="0" w:evenVBand="0" w:oddHBand="0" w:evenHBand="0" w:firstRowFirstColumn="0" w:firstRowLastColumn="0" w:lastRowFirstColumn="0" w:lastRowLastColumn="0"/>
-            </w:pPr>
-            <w:r>
-              <w:t xml:space="preserve">Usar herramientas que </w:t>
-            </w:r>
-            <w:r>
-              <w:lastRenderedPageBreak/>
-              <w:t>repasen el código.</w:t>
+              <w:cnfStyle w:val="000000000000"/>
+            </w:pPr>
+            <w:r>
+              <w:t>Usar herramientas que repasen el código.</w:t>
             </w:r>
           </w:p>
           <w:p>
             <w:pPr>
               <w:spacing w:line="360" w:lineRule="auto"/>
               <w:jc w:val="both"/>
-              <w:cnfStyle w:val="000000000000" w:firstRow="0" w:lastRow="0" w:firstColumn="0" w:lastColumn="0" w:oddVBand="0" w:evenVBand="0" w:oddHBand="0" w:evenHBand="0" w:firstRowFirstColumn="0" w:firstRowLastColumn="0" w:lastRowFirstColumn="0" w:lastRowLastColumn="0"/>
+              <w:cnfStyle w:val="000000000000"/>
             </w:pPr>
             <w:r>
               <w:t>Escribir el código cuidadosamente.</w:t>
@@ -13644,7 +13645,7 @@
         </w:trPr>
         <w:tc>
           <w:tcPr>
-            <w:cnfStyle w:val="001000000000" w:firstRow="0" w:lastRow="0" w:firstColumn="1" w:lastColumn="0" w:oddVBand="0" w:evenVBand="0" w:oddHBand="0" w:evenHBand="0" w:firstRowFirstColumn="0" w:firstRowLastColumn="0" w:lastRowFirstColumn="0" w:lastRowLastColumn="0"/>
+            <w:cnfStyle w:val="001000000000"/>
             <w:tcW w:w="2837" w:type="dxa"/>
           </w:tcPr>
           <w:p>
@@ -13653,7 +13654,6 @@
               <w:jc w:val="both"/>
             </w:pPr>
             <w:r>
-              <w:lastRenderedPageBreak/>
               <w:t>Problema de Rendimiento</w:t>
             </w:r>
           </w:p>
@@ -13666,7 +13666,7 @@
             <w:pPr>
               <w:spacing w:line="360" w:lineRule="auto"/>
               <w:jc w:val="both"/>
-              <w:cnfStyle w:val="000000000000" w:firstRow="0" w:lastRow="0" w:firstColumn="0" w:lastColumn="0" w:oddVBand="0" w:evenVBand="0" w:oddHBand="0" w:evenHBand="0" w:firstRowFirstColumn="0" w:firstRowLastColumn="0" w:lastRowFirstColumn="0" w:lastRowLastColumn="0"/>
+              <w:cnfStyle w:val="000000000000"/>
             </w:pPr>
             <w:r>
               <w:t>Bajo</w:t>
@@ -13681,7 +13681,7 @@
             <w:pPr>
               <w:spacing w:line="360" w:lineRule="auto"/>
               <w:jc w:val="both"/>
-              <w:cnfStyle w:val="000000000000" w:firstRow="0" w:lastRow="0" w:firstColumn="0" w:lastColumn="0" w:oddVBand="0" w:evenVBand="0" w:oddHBand="0" w:evenHBand="0" w:firstRowFirstColumn="0" w:firstRowLastColumn="0" w:lastRowFirstColumn="0" w:lastRowLastColumn="0"/>
+              <w:cnfStyle w:val="000000000000"/>
             </w:pPr>
             <w:r>
               <w:t>Medio</w:t>
@@ -13696,7 +13696,7 @@
             <w:pPr>
               <w:spacing w:line="360" w:lineRule="auto"/>
               <w:jc w:val="both"/>
-              <w:cnfStyle w:val="000000000000" w:firstRow="0" w:lastRow="0" w:firstColumn="0" w:lastColumn="0" w:oddVBand="0" w:evenVBand="0" w:oddHBand="0" w:evenHBand="0" w:firstRowFirstColumn="0" w:firstRowLastColumn="0" w:lastRowFirstColumn="0" w:lastRowLastColumn="0"/>
+              <w:cnfStyle w:val="000000000000"/>
             </w:pPr>
             <w:r>
               <w:t>La herramienta ha de estar optimizada para que el usuario no espere al realizar la consulta.</w:t>
@@ -13710,7 +13710,7 @@
         </w:trPr>
         <w:tc>
           <w:tcPr>
-            <w:cnfStyle w:val="001000000000" w:firstRow="0" w:lastRow="0" w:firstColumn="1" w:lastColumn="0" w:oddVBand="0" w:evenVBand="0" w:oddHBand="0" w:evenHBand="0" w:firstRowFirstColumn="0" w:firstRowLastColumn="0" w:lastRowFirstColumn="0" w:lastRowLastColumn="0"/>
+            <w:cnfStyle w:val="001000000000"/>
             <w:tcW w:w="2837" w:type="dxa"/>
           </w:tcPr>
           <w:p>
@@ -13751,7 +13751,7 @@
             <w:pPr>
               <w:spacing w:line="360" w:lineRule="auto"/>
               <w:jc w:val="both"/>
-              <w:cnfStyle w:val="000000000000" w:firstRow="0" w:lastRow="0" w:firstColumn="0" w:lastColumn="0" w:oddVBand="0" w:evenVBand="0" w:oddHBand="0" w:evenHBand="0" w:firstRowFirstColumn="0" w:firstRowLastColumn="0" w:lastRowFirstColumn="0" w:lastRowLastColumn="0"/>
+              <w:cnfStyle w:val="000000000000"/>
             </w:pPr>
             <w:r>
               <w:t>Alta</w:t>
@@ -13766,7 +13766,7 @@
             <w:pPr>
               <w:spacing w:line="360" w:lineRule="auto"/>
               <w:jc w:val="both"/>
-              <w:cnfStyle w:val="000000000000" w:firstRow="0" w:lastRow="0" w:firstColumn="0" w:lastColumn="0" w:oddVBand="0" w:evenVBand="0" w:oddHBand="0" w:evenHBand="0" w:firstRowFirstColumn="0" w:firstRowLastColumn="0" w:lastRowFirstColumn="0" w:lastRowLastColumn="0"/>
+              <w:cnfStyle w:val="000000000000"/>
             </w:pPr>
             <w:r>
               <w:t>Medio</w:t>
@@ -13782,7 +13782,7 @@
               <w:keepNext/>
               <w:spacing w:line="360" w:lineRule="auto"/>
               <w:jc w:val="both"/>
-              <w:cnfStyle w:val="000000000000" w:firstRow="0" w:lastRow="0" w:firstColumn="0" w:lastColumn="0" w:oddVBand="0" w:evenVBand="0" w:oddHBand="0" w:evenHBand="0" w:firstRowFirstColumn="0" w:firstRowLastColumn="0" w:lastRowFirstColumn="0" w:lastRowLastColumn="0"/>
+              <w:cnfStyle w:val="000000000000"/>
             </w:pPr>
             <w:r>
               <w:t>La conexión debe ser fuerte y revisada dado que es lo que proporciona la fuente de información.</w:t>
@@ -13793,7 +13793,7 @@
     </w:tbl>
     <w:p>
       <w:pPr>
-        <w:pStyle w:val="Caption"/>
+        <w:pStyle w:val="Epgrafe"/>
         <w:spacing w:line="360" w:lineRule="auto"/>
         <w:jc w:val="both"/>
       </w:pPr>
@@ -13808,11 +13808,14 @@
         <w:t xml:space="preserve"> Análisis de riesgos</w:t>
       </w:r>
       <w:bookmarkEnd w:id="26"/>
+      <w:r>
+        <w:t xml:space="preserve"> Elaboración propia</w:t>
+      </w:r>
     </w:p>
     <w:p/>
     <w:p>
       <w:pPr>
-        <w:pStyle w:val="Heading2"/>
+        <w:pStyle w:val="Ttulo2"/>
         <w:spacing w:line="360" w:lineRule="auto"/>
         <w:jc w:val="both"/>
       </w:pPr>
@@ -13885,6 +13888,7 @@
         <w:jc w:val="both"/>
       </w:pPr>
       <w:r>
+        <w:lastRenderedPageBreak/>
         <w:t>Objeto del Contrato:</w:t>
       </w:r>
     </w:p>
@@ -14041,6 +14045,7 @@
         <w:jc w:val="both"/>
       </w:pPr>
       <w:r>
+        <w:lastRenderedPageBreak/>
         <w:t>Pago:</w:t>
       </w:r>
     </w:p>
@@ -14104,112 +14109,112 @@
         <w:jc w:val="both"/>
       </w:pPr>
       <w:r>
+        <w:t>El Cliente tendrá plena propiedad de la aplicación desarrollada, incluidos todos los derechos de propiedad intelectual asociados.</w:t>
+      </w:r>
+    </w:p>
+    <w:p>
+      <w:pPr>
+        <w:spacing w:line="360" w:lineRule="auto"/>
+        <w:jc w:val="both"/>
+      </w:pPr>
+    </w:p>
+    <w:p>
+      <w:pPr>
+        <w:spacing w:line="360" w:lineRule="auto"/>
+        <w:jc w:val="both"/>
+      </w:pPr>
+      <w:r>
+        <w:t>Confidencialidad:</w:t>
+      </w:r>
+    </w:p>
+    <w:p>
+      <w:pPr>
+        <w:spacing w:line="360" w:lineRule="auto"/>
+        <w:jc w:val="both"/>
+      </w:pPr>
+      <w:r>
+        <w:t>Ambas partes acuerdan mantener la confidencialidad de toda la información confidencial compartida durante la ejecución de este contrato.</w:t>
+      </w:r>
+    </w:p>
+    <w:p>
+      <w:pPr>
+        <w:spacing w:line="360" w:lineRule="auto"/>
+        <w:jc w:val="both"/>
+      </w:pPr>
+    </w:p>
+    <w:p>
+      <w:pPr>
+        <w:spacing w:line="360" w:lineRule="auto"/>
+        <w:jc w:val="both"/>
+      </w:pPr>
+      <w:r>
+        <w:t>Terminación del Contrato:</w:t>
+      </w:r>
+    </w:p>
+    <w:p>
+      <w:pPr>
+        <w:spacing w:line="360" w:lineRule="auto"/>
+        <w:jc w:val="both"/>
+      </w:pPr>
+      <w:r>
+        <w:t>Este contrato puede ser terminado por cualquiera de las partes con un aviso previo de [15] días por escrito. En caso de terminación, el Cliente compensará al Desarrollador por el trabajo completado hasta la fecha de terminación.</w:t>
+      </w:r>
+    </w:p>
+    <w:p>
+      <w:pPr>
+        <w:spacing w:line="360" w:lineRule="auto"/>
+        <w:jc w:val="both"/>
+      </w:pPr>
+    </w:p>
+    <w:p>
+      <w:pPr>
+        <w:spacing w:line="360" w:lineRule="auto"/>
+        <w:jc w:val="both"/>
+      </w:pPr>
+      <w:r>
+        <w:t>Ley Aplicable y Jurisdicción:</w:t>
+      </w:r>
+    </w:p>
+    <w:p>
+      <w:pPr>
+        <w:spacing w:line="360" w:lineRule="auto"/>
+        <w:jc w:val="both"/>
+      </w:pPr>
+      <w:r>
+        <w:t>Este contrato se regirá e interpretará de acuerdo con las leyes de</w:t>
+      </w:r>
+      <w:r>
+        <w:t xml:space="preserve"> España. </w:t>
+      </w:r>
+      <w:r>
+        <w:t xml:space="preserve">Cualquier disputa relacionada con este contrato será sometida a la jurisdicción exclusiva de los tribunales de </w:t>
+      </w:r>
+      <w:r>
+        <w:t>Zaragoza.</w:t>
+      </w:r>
+    </w:p>
+    <w:p>
+      <w:pPr>
+        <w:spacing w:line="360" w:lineRule="auto"/>
+        <w:jc w:val="both"/>
+      </w:pPr>
+    </w:p>
+    <w:p>
+      <w:pPr>
+        <w:spacing w:line="360" w:lineRule="auto"/>
+        <w:jc w:val="both"/>
+      </w:pPr>
+      <w:r>
+        <w:t>Firma:</w:t>
+      </w:r>
+    </w:p>
+    <w:p>
+      <w:pPr>
+        <w:spacing w:line="360" w:lineRule="auto"/>
+        <w:jc w:val="both"/>
+      </w:pPr>
+      <w:r>
         <w:lastRenderedPageBreak/>
-        <w:t>El Cliente tendrá plena propiedad de la aplicación desarrollada, incluidos todos los derechos de propiedad intelectual asociados.</w:t>
-      </w:r>
-    </w:p>
-    <w:p>
-      <w:pPr>
-        <w:spacing w:line="360" w:lineRule="auto"/>
-        <w:jc w:val="both"/>
-      </w:pPr>
-    </w:p>
-    <w:p>
-      <w:pPr>
-        <w:spacing w:line="360" w:lineRule="auto"/>
-        <w:jc w:val="both"/>
-      </w:pPr>
-      <w:r>
-        <w:t>Confidencialidad:</w:t>
-      </w:r>
-    </w:p>
-    <w:p>
-      <w:pPr>
-        <w:spacing w:line="360" w:lineRule="auto"/>
-        <w:jc w:val="both"/>
-      </w:pPr>
-      <w:r>
-        <w:t>Ambas partes acuerdan mantener la confidencialidad de toda la información confidencial compartida durante la ejecución de este contrato.</w:t>
-      </w:r>
-    </w:p>
-    <w:p>
-      <w:pPr>
-        <w:spacing w:line="360" w:lineRule="auto"/>
-        <w:jc w:val="both"/>
-      </w:pPr>
-    </w:p>
-    <w:p>
-      <w:pPr>
-        <w:spacing w:line="360" w:lineRule="auto"/>
-        <w:jc w:val="both"/>
-      </w:pPr>
-      <w:r>
-        <w:t>Terminación del Contrato:</w:t>
-      </w:r>
-    </w:p>
-    <w:p>
-      <w:pPr>
-        <w:spacing w:line="360" w:lineRule="auto"/>
-        <w:jc w:val="both"/>
-      </w:pPr>
-      <w:r>
-        <w:t>Este contrato puede ser terminado por cualquiera de las partes con un aviso previo de [15] días por escrito. En caso de terminación, el Cliente compensará al Desarrollador por el trabajo completado hasta la fecha de terminación.</w:t>
-      </w:r>
-    </w:p>
-    <w:p>
-      <w:pPr>
-        <w:spacing w:line="360" w:lineRule="auto"/>
-        <w:jc w:val="both"/>
-      </w:pPr>
-    </w:p>
-    <w:p>
-      <w:pPr>
-        <w:spacing w:line="360" w:lineRule="auto"/>
-        <w:jc w:val="both"/>
-      </w:pPr>
-      <w:r>
-        <w:t>Ley Aplicable y Jurisdicción:</w:t>
-      </w:r>
-    </w:p>
-    <w:p>
-      <w:pPr>
-        <w:spacing w:line="360" w:lineRule="auto"/>
-        <w:jc w:val="both"/>
-      </w:pPr>
-      <w:r>
-        <w:t>Este contrato se regirá e interpretará de acuerdo con las leyes de</w:t>
-      </w:r>
-      <w:r>
-        <w:t xml:space="preserve"> España. </w:t>
-      </w:r>
-      <w:r>
-        <w:t xml:space="preserve">Cualquier disputa relacionada con este contrato será sometida a la jurisdicción exclusiva de los tribunales de </w:t>
-      </w:r>
-      <w:r>
-        <w:t>Zaragoza.</w:t>
-      </w:r>
-    </w:p>
-    <w:p>
-      <w:pPr>
-        <w:spacing w:line="360" w:lineRule="auto"/>
-        <w:jc w:val="both"/>
-      </w:pPr>
-    </w:p>
-    <w:p>
-      <w:pPr>
-        <w:spacing w:line="360" w:lineRule="auto"/>
-        <w:jc w:val="both"/>
-      </w:pPr>
-      <w:r>
-        <w:t>Firma:</w:t>
-      </w:r>
-    </w:p>
-    <w:p>
-      <w:pPr>
-        <w:spacing w:line="360" w:lineRule="auto"/>
-        <w:jc w:val="both"/>
-      </w:pPr>
-      <w:r>
         <w:t>Firmado y aceptado por:</w:t>
       </w:r>
     </w:p>
@@ -14269,146 +14274,152 @@
     </w:p>
     <w:p>
       <w:pPr>
-        <w:pStyle w:val="Heading2"/>
+        <w:spacing w:line="360" w:lineRule="auto"/>
+        <w:jc w:val="both"/>
+      </w:pPr>
+    </w:p>
+    <w:p>
+      <w:pPr>
+        <w:pStyle w:val="Ttulo2"/>
         <w:spacing w:line="360" w:lineRule="auto"/>
         <w:jc w:val="both"/>
       </w:pPr>
       <w:bookmarkStart w:id="28" w:name="_Toc163671402"/>
       <w:r>
+        <w:t>2.8 Pliego de condiciones</w:t>
+      </w:r>
+      <w:bookmarkEnd w:id="28"/>
+    </w:p>
+    <w:p>
+      <w:pPr>
+        <w:spacing w:line="360" w:lineRule="auto"/>
+        <w:jc w:val="both"/>
+      </w:pPr>
+    </w:p>
+    <w:p>
+      <w:pPr>
+        <w:spacing w:line="360" w:lineRule="auto"/>
+        <w:jc w:val="both"/>
+      </w:pPr>
+      <w:r>
+        <w:t>Pliego de Condiciones</w:t>
+      </w:r>
+    </w:p>
+    <w:p>
+      <w:pPr>
+        <w:spacing w:line="360" w:lineRule="auto"/>
+        <w:jc w:val="both"/>
+      </w:pPr>
+      <w:r>
+        <w:t>1. Descripción del Proyecto:</w:t>
+      </w:r>
+    </w:p>
+    <w:p>
+      <w:pPr>
+        <w:spacing w:line="360" w:lineRule="auto"/>
+        <w:jc w:val="both"/>
+      </w:pPr>
+      <w:r>
+        <w:t>El proyecto consiste en el desarrollo de una aplicación de búsqueda de guitarras que permitirá a los usuarios buscar y visualizar información detallada sobre una amplia variedad de guitarras disponibles en el mercado.</w:t>
+      </w:r>
+    </w:p>
+    <w:p>
+      <w:pPr>
+        <w:spacing w:line="360" w:lineRule="auto"/>
+        <w:jc w:val="both"/>
+      </w:pPr>
+      <w:r>
+        <w:t>2. Funcionalidades y Características:</w:t>
+      </w:r>
+    </w:p>
+    <w:p>
+      <w:pPr>
+        <w:spacing w:line="360" w:lineRule="auto"/>
+        <w:jc w:val="both"/>
+      </w:pPr>
+      <w:r>
+        <w:t>La aplicación incluirá las siguientes funcionalidades principales:</w:t>
+      </w:r>
+    </w:p>
+    <w:p>
+      <w:pPr>
+        <w:spacing w:line="360" w:lineRule="auto"/>
+        <w:jc w:val="both"/>
+      </w:pPr>
+      <w:r>
+        <w:t>Visualización detallada de información sobre cada guitarra, incluyendo imágenes, descripción, especificaciones técnicas, precios, etc.</w:t>
+      </w:r>
+    </w:p>
+    <w:p>
+      <w:pPr>
+        <w:spacing w:line="360" w:lineRule="auto"/>
+        <w:jc w:val="both"/>
+      </w:pPr>
+      <w:r>
+        <w:t>Interfaz de usuario intuitiva y atractiva para una experiencia de usuario óptima.</w:t>
+      </w:r>
+    </w:p>
+    <w:p>
+      <w:pPr>
+        <w:spacing w:line="360" w:lineRule="auto"/>
+        <w:jc w:val="both"/>
+      </w:pPr>
+      <w:r>
+        <w:t>3. Requisitos Técnicos:</w:t>
+      </w:r>
+    </w:p>
+    <w:p>
+      <w:pPr>
+        <w:spacing w:line="360" w:lineRule="auto"/>
+        <w:jc w:val="both"/>
+      </w:pPr>
+      <w:r>
+        <w:t xml:space="preserve">La aplicación será desarrollada utilizando Visual Studio </w:t>
+      </w:r>
+      <w:proofErr w:type="spellStart"/>
+      <w:r>
+        <w:t>Community</w:t>
+      </w:r>
+      <w:proofErr w:type="spellEnd"/>
+      <w:r>
+        <w:t xml:space="preserve"> como entorno de desarrollo integrado (IDE).</w:t>
+      </w:r>
+    </w:p>
+    <w:p>
+      <w:pPr>
+        <w:spacing w:line="360" w:lineRule="auto"/>
+        <w:ind w:left="720" w:hanging="720"/>
+        <w:jc w:val="both"/>
+      </w:pPr>
+      <w:r>
+        <w:t xml:space="preserve">Se utilizará un servidor </w:t>
+      </w:r>
+      <w:r>
+        <w:t>SQL Server</w:t>
+      </w:r>
+      <w:r>
+        <w:t xml:space="preserve"> para almacenar y proporcionar los datos de las guitarras.</w:t>
+      </w:r>
+    </w:p>
+    <w:p>
+      <w:pPr>
+        <w:spacing w:line="360" w:lineRule="auto"/>
+        <w:jc w:val="both"/>
+      </w:pPr>
+      <w:r>
+        <w:t>La aplicación será compatible con los sistemas operativos Windows</w:t>
+      </w:r>
+      <w:r>
+        <w:t>.</w:t>
+      </w:r>
+    </w:p>
+    <w:p>
+      <w:pPr>
+        <w:spacing w:line="360" w:lineRule="auto"/>
+        <w:jc w:val="both"/>
+      </w:pPr>
+      <w:r>
         <w:lastRenderedPageBreak/>
-        <w:t>2.8 Pliego de condiciones</w:t>
-      </w:r>
-      <w:bookmarkEnd w:id="28"/>
-    </w:p>
-    <w:p>
-      <w:pPr>
-        <w:spacing w:line="360" w:lineRule="auto"/>
-        <w:jc w:val="both"/>
-      </w:pPr>
-    </w:p>
-    <w:p>
-      <w:pPr>
-        <w:spacing w:line="360" w:lineRule="auto"/>
-        <w:jc w:val="both"/>
-      </w:pPr>
-      <w:r>
-        <w:t>Pliego de Condiciones</w:t>
-      </w:r>
-    </w:p>
-    <w:p>
-      <w:pPr>
-        <w:spacing w:line="360" w:lineRule="auto"/>
-        <w:jc w:val="both"/>
-      </w:pPr>
-      <w:r>
-        <w:t>1. Descripción del Proyecto:</w:t>
-      </w:r>
-    </w:p>
-    <w:p>
-      <w:pPr>
-        <w:spacing w:line="360" w:lineRule="auto"/>
-        <w:jc w:val="both"/>
-      </w:pPr>
-      <w:r>
-        <w:t>El proyecto consiste en el desarrollo de una aplicación de búsqueda de guitarras que permitirá a los usuarios buscar y visualizar información detallada sobre una amplia variedad de guitarras disponibles en el mercado.</w:t>
-      </w:r>
-    </w:p>
-    <w:p>
-      <w:pPr>
-        <w:spacing w:line="360" w:lineRule="auto"/>
-        <w:jc w:val="both"/>
-      </w:pPr>
-      <w:r>
-        <w:t>2. Funcionalidades y Características:</w:t>
-      </w:r>
-    </w:p>
-    <w:p>
-      <w:pPr>
-        <w:spacing w:line="360" w:lineRule="auto"/>
-        <w:jc w:val="both"/>
-      </w:pPr>
-      <w:r>
-        <w:t>La aplicación incluirá las siguientes funcionalidades principales:</w:t>
-      </w:r>
-    </w:p>
-    <w:p>
-      <w:pPr>
-        <w:spacing w:line="360" w:lineRule="auto"/>
-        <w:jc w:val="both"/>
-      </w:pPr>
-      <w:r>
-        <w:t>Visualización detallada de información sobre cada guitarra, incluyendo imágenes, descripción, especificaciones técnicas, precios, etc.</w:t>
-      </w:r>
-    </w:p>
-    <w:p>
-      <w:pPr>
-        <w:spacing w:line="360" w:lineRule="auto"/>
-        <w:jc w:val="both"/>
-      </w:pPr>
-      <w:r>
-        <w:t>Interfaz de usuario intuitiva y atractiva para una experiencia de usuario óptima.</w:t>
-      </w:r>
-    </w:p>
-    <w:p>
-      <w:pPr>
-        <w:spacing w:line="360" w:lineRule="auto"/>
-        <w:jc w:val="both"/>
-      </w:pPr>
-      <w:r>
-        <w:t>3. Requisitos Técnicos:</w:t>
-      </w:r>
-    </w:p>
-    <w:p>
-      <w:pPr>
-        <w:spacing w:line="360" w:lineRule="auto"/>
-        <w:jc w:val="both"/>
-      </w:pPr>
-      <w:r>
-        <w:t xml:space="preserve">La aplicación será desarrollada utilizando Visual Studio </w:t>
-      </w:r>
-      <w:proofErr w:type="spellStart"/>
-      <w:r>
-        <w:t>Community</w:t>
-      </w:r>
-      <w:proofErr w:type="spellEnd"/>
-      <w:r>
-        <w:t xml:space="preserve"> como entorno de desarrollo integrado (IDE).</w:t>
-      </w:r>
-    </w:p>
-    <w:p>
-      <w:pPr>
-        <w:spacing w:line="360" w:lineRule="auto"/>
-        <w:ind w:left="720" w:hanging="720"/>
-        <w:jc w:val="both"/>
-      </w:pPr>
-      <w:r>
-        <w:t xml:space="preserve">Se utilizará un servidor </w:t>
-      </w:r>
-      <w:r>
-        <w:t>SQL Server</w:t>
-      </w:r>
-      <w:r>
-        <w:t xml:space="preserve"> para almacenar y proporcionar los datos de las guitarras.</w:t>
-      </w:r>
-    </w:p>
-    <w:p>
-      <w:pPr>
-        <w:spacing w:line="360" w:lineRule="auto"/>
-        <w:jc w:val="both"/>
-      </w:pPr>
-      <w:r>
-        <w:t>La aplicación será compatible con los sistemas operativos Windows</w:t>
-      </w:r>
-      <w:r>
-        <w:t>.</w:t>
-      </w:r>
-    </w:p>
-    <w:p>
-      <w:pPr>
-        <w:spacing w:line="360" w:lineRule="auto"/>
-        <w:jc w:val="both"/>
-      </w:pPr>
-      <w:r>
         <w:t>4. Diseño y Experiencia de Usuario:</w:t>
       </w:r>
     </w:p>
@@ -14472,121 +14483,121 @@
         <w:jc w:val="both"/>
       </w:pPr>
       <w:r>
+        <w:t>La aceptación final de la aplicación se realizará después de que el Cliente esté satisfecho con la funcionalidad y el diseño.</w:t>
+      </w:r>
+    </w:p>
+    <w:p>
+      <w:pPr>
+        <w:spacing w:line="360" w:lineRule="auto"/>
+        <w:jc w:val="both"/>
+      </w:pPr>
+      <w:r>
+        <w:t>6. Soporte y Mantenimiento:</w:t>
+      </w:r>
+    </w:p>
+    <w:p>
+      <w:pPr>
+        <w:spacing w:line="360" w:lineRule="auto"/>
+        <w:jc w:val="both"/>
+      </w:pPr>
+      <w:r>
+        <w:t>El Desarrollador proporcionará soporte técnico y mantenimiento durante un período de 6 meses después de la entrega de la aplicación.</w:t>
+      </w:r>
+    </w:p>
+    <w:p>
+      <w:pPr>
+        <w:spacing w:line="360" w:lineRule="auto"/>
+        <w:jc w:val="both"/>
+      </w:pPr>
+      <w:r>
+        <w:t>Cualquier problema técnico o actualización necesaria será abordado de manera oportuna por el Desarrollador.</w:t>
+      </w:r>
+    </w:p>
+    <w:p>
+      <w:pPr>
+        <w:spacing w:line="360" w:lineRule="auto"/>
+        <w:jc w:val="both"/>
+      </w:pPr>
+      <w:r>
+        <w:t>7. Costos y Pagos:</w:t>
+      </w:r>
+    </w:p>
+    <w:p>
+      <w:pPr>
+        <w:spacing w:line="360" w:lineRule="auto"/>
+        <w:jc w:val="both"/>
+      </w:pPr>
+      <w:r>
+        <w:t>El costo total del proyecto es de [720€].</w:t>
+      </w:r>
+    </w:p>
+    <w:p>
+      <w:pPr>
+        <w:spacing w:line="360" w:lineRule="auto"/>
+        <w:jc w:val="both"/>
+      </w:pPr>
+      <w:r>
+        <w:t>El pago se realizará en dos partes: un pago inicial del [</w:t>
+      </w:r>
+      <w:r>
+        <w:t>50]</w:t>
+      </w:r>
+      <w:r>
+        <w:t>% al inicio del proyecto y el saldo restante tras la entrega y aceptación satisfactoria de la aplicación.</w:t>
+      </w:r>
+    </w:p>
+    <w:p>
+      <w:pPr>
+        <w:spacing w:line="360" w:lineRule="auto"/>
+        <w:jc w:val="both"/>
+      </w:pPr>
+      <w:r>
+        <w:t>8. Cronograma:</w:t>
+      </w:r>
+    </w:p>
+    <w:p>
+      <w:pPr>
+        <w:spacing w:line="360" w:lineRule="auto"/>
+        <w:jc w:val="both"/>
+      </w:pPr>
+      <w:r>
+        <w:t>El cronograma detallado del proyecto se proporcionará al inicio del proyecto, incluyendo fechas de inicio y finalización para cada fase importante.</w:t>
+      </w:r>
+    </w:p>
+    <w:p>
+      <w:pPr>
+        <w:spacing w:line="360" w:lineRule="auto"/>
+        <w:jc w:val="both"/>
+      </w:pPr>
+      <w:r>
+        <w:t>9. Responsabilidades del Cliente:</w:t>
+      </w:r>
+    </w:p>
+    <w:p>
+      <w:pPr>
+        <w:spacing w:line="360" w:lineRule="auto"/>
+        <w:jc w:val="both"/>
+      </w:pPr>
+      <w:r>
+        <w:t>El Cliente proporcionará acceso a los recursos necesarios, incluidos datos y retroalimentación, para el desarrollo oportuno de la aplicación.</w:t>
+      </w:r>
+    </w:p>
+    <w:p>
+      <w:pPr>
+        <w:spacing w:line="360" w:lineRule="auto"/>
+        <w:jc w:val="both"/>
+      </w:pPr>
+      <w:r>
+        <w:t>El Cliente realizará pagos según lo estipulado en el contrato.</w:t>
+      </w:r>
+    </w:p>
+    <w:p>
+      <w:pPr>
+        <w:spacing w:line="360" w:lineRule="auto"/>
+        <w:jc w:val="both"/>
+      </w:pPr>
+      <w:r>
         <w:lastRenderedPageBreak/>
-        <w:t>La aceptación final de la aplicación se realizará después de que el Cliente esté satisfecho con la funcionalidad y el diseño.</w:t>
-      </w:r>
-    </w:p>
-    <w:p>
-      <w:pPr>
-        <w:spacing w:line="360" w:lineRule="auto"/>
-        <w:jc w:val="both"/>
-      </w:pPr>
-      <w:r>
-        <w:t>6. Soporte y Mantenimiento:</w:t>
-      </w:r>
-    </w:p>
-    <w:p>
-      <w:pPr>
-        <w:spacing w:line="360" w:lineRule="auto"/>
-        <w:jc w:val="both"/>
-      </w:pPr>
-      <w:r>
-        <w:t>El Desarrollador proporcionará soporte técnico y mantenimiento durante un período de 6 meses después de la entrega de la aplicación.</w:t>
-      </w:r>
-    </w:p>
-    <w:p>
-      <w:pPr>
-        <w:spacing w:line="360" w:lineRule="auto"/>
-        <w:jc w:val="both"/>
-      </w:pPr>
-      <w:r>
-        <w:t>Cualquier problema técnico o actualización necesaria será abordado de manera oportuna por el Desarrollador.</w:t>
-      </w:r>
-    </w:p>
-    <w:p>
-      <w:pPr>
-        <w:spacing w:line="360" w:lineRule="auto"/>
-        <w:jc w:val="both"/>
-      </w:pPr>
-      <w:r>
-        <w:t>7. Costos y Pagos:</w:t>
-      </w:r>
-    </w:p>
-    <w:p>
-      <w:pPr>
-        <w:spacing w:line="360" w:lineRule="auto"/>
-        <w:jc w:val="both"/>
-      </w:pPr>
-      <w:r>
-        <w:t>El costo total del proyecto es de [720€].</w:t>
-      </w:r>
-    </w:p>
-    <w:p>
-      <w:pPr>
-        <w:spacing w:line="360" w:lineRule="auto"/>
-        <w:jc w:val="both"/>
-      </w:pPr>
-      <w:r>
-        <w:t>El pago se realizará en dos partes: un pago inicial del [</w:t>
-      </w:r>
-      <w:r>
-        <w:t>50]</w:t>
-      </w:r>
-      <w:r>
-        <w:t>% al inicio del proyecto y el saldo restante tras la entrega y aceptación satisfactoria de la aplicación.</w:t>
-      </w:r>
-    </w:p>
-    <w:p>
-      <w:pPr>
-        <w:spacing w:line="360" w:lineRule="auto"/>
-        <w:jc w:val="both"/>
-      </w:pPr>
-      <w:r>
-        <w:t>8. Cronograma:</w:t>
-      </w:r>
-    </w:p>
-    <w:p>
-      <w:pPr>
-        <w:spacing w:line="360" w:lineRule="auto"/>
-        <w:jc w:val="both"/>
-      </w:pPr>
-      <w:r>
-        <w:t>El cronograma detallado del proyecto se proporcionará al inicio del proyecto, incluyendo fechas de inicio y finalización para cada fase importante.</w:t>
-      </w:r>
-    </w:p>
-    <w:p>
-      <w:pPr>
-        <w:spacing w:line="360" w:lineRule="auto"/>
-        <w:jc w:val="both"/>
-      </w:pPr>
-      <w:r>
-        <w:t>9. Responsabilidades del Cliente:</w:t>
-      </w:r>
-    </w:p>
-    <w:p>
-      <w:pPr>
-        <w:spacing w:line="360" w:lineRule="auto"/>
-        <w:jc w:val="both"/>
-      </w:pPr>
-      <w:r>
-        <w:t>El Cliente proporcionará acceso a los recursos necesarios, incluidos datos y retroalimentación, para el desarrollo oportuno de la aplicación.</w:t>
-      </w:r>
-    </w:p>
-    <w:p>
-      <w:pPr>
-        <w:spacing w:line="360" w:lineRule="auto"/>
-        <w:jc w:val="both"/>
-      </w:pPr>
-      <w:r>
-        <w:t>El Cliente realizará pagos según lo estipulado en el contrato.</w:t>
-      </w:r>
-    </w:p>
-    <w:p>
-      <w:pPr>
-        <w:spacing w:line="360" w:lineRule="auto"/>
-        <w:jc w:val="both"/>
-      </w:pPr>
-      <w:r>
         <w:t>10. Requerimientos Legales y de Seguridad:</w:t>
       </w:r>
     </w:p>
@@ -14601,7 +14612,7 @@
     </w:p>
     <w:p>
       <w:pPr>
-        <w:pStyle w:val="Heading1"/>
+        <w:pStyle w:val="Ttulo1"/>
         <w:spacing w:line="360" w:lineRule="auto"/>
       </w:pPr>
       <w:bookmarkStart w:id="29" w:name="_Toc163671403"/>
@@ -14624,7 +14635,7 @@
     </w:p>
     <w:p>
       <w:pPr>
-        <w:pStyle w:val="Heading2"/>
+        <w:pStyle w:val="Ttulo2"/>
         <w:spacing w:line="360" w:lineRule="auto"/>
         <w:jc w:val="both"/>
       </w:pPr>
@@ -14664,12 +14675,11 @@
     </w:p>
     <w:p>
       <w:pPr>
-        <w:pStyle w:val="Heading3"/>
+        <w:pStyle w:val="Ttulo3"/>
         <w:jc w:val="both"/>
       </w:pPr>
       <w:bookmarkStart w:id="31" w:name="_Toc163671405"/>
       <w:r>
-        <w:lastRenderedPageBreak/>
         <w:t>3</w:t>
       </w:r>
       <w:r>
@@ -14737,7 +14747,7 @@
           <w:lang w:eastAsia="es-ES"/>
         </w:rPr>
         <w:drawing>
-          <wp:inline distT="0" distB="0" distL="0" distR="0" wp14:anchorId="62281E0D">
+          <wp:inline distT="0" distB="0" distL="0" distR="0">
             <wp:extent cx="5400040" cy="2100016"/>
             <wp:effectExtent l="19050" t="0" r="0" b="0"/>
             <wp:docPr id="2" name="Imagen 1"/>
@@ -14754,7 +14764,7 @@
                     </pic:cNvPicPr>
                   </pic:nvPicPr>
                   <pic:blipFill>
-                    <a:blip r:embed="rId18" cstate="print"/>
+                    <a:blip r:embed="rId19" cstate="print"/>
                     <a:srcRect/>
                     <a:stretch>
                       <a:fillRect/>
@@ -14785,7 +14795,7 @@
     </w:p>
     <w:p>
       <w:pPr>
-        <w:pStyle w:val="Caption"/>
+        <w:pStyle w:val="Epgrafe"/>
         <w:spacing w:line="360" w:lineRule="auto"/>
         <w:jc w:val="both"/>
       </w:pPr>
@@ -14806,7 +14816,7 @@
         <w:rPr>
           <w:noProof/>
         </w:rPr>
-        <w:t>7</w:t>
+        <w:t>8</w:t>
       </w:r>
       <w:r>
         <w:rPr>
@@ -14837,17 +14847,12 @@
         <w:t xml:space="preserve"> </w:t>
       </w:r>
       <w:proofErr w:type="spellStart"/>
-      <w:proofErr w:type="gramStart"/>
       <w:r>
         <w:t>code</w:t>
       </w:r>
       <w:proofErr w:type="spellEnd"/>
       <w:r>
-        <w:t>,  la</w:t>
-      </w:r>
-      <w:proofErr w:type="gramEnd"/>
-      <w:r>
-        <w:t xml:space="preserve"> diferencia es que Visual </w:t>
+        <w:t xml:space="preserve">,  la diferencia es que Visual </w:t>
       </w:r>
       <w:proofErr w:type="spellStart"/>
       <w:r>
@@ -14888,18 +14893,10 @@
       </w:r>
       <w:proofErr w:type="spellEnd"/>
       <w:r>
-        <w:t xml:space="preserve">. </w:t>
-      </w:r>
-      <w:proofErr w:type="gramStart"/>
-      <w:r>
-        <w:t>Adem</w:t>
-      </w:r>
-      <w:r>
-        <w:t>ás</w:t>
-      </w:r>
-      <w:proofErr w:type="gramEnd"/>
-      <w:r>
-        <w:t xml:space="preserve"> </w:t>
+        <w:t>. Adem</w:t>
+      </w:r>
+      <w:r>
+        <w:t xml:space="preserve">ás </w:t>
       </w:r>
       <w:r>
         <w:t>se integra bastante bien con SQL y cuenta con extensiones propias que facilitan el uso de la base de datos.</w:t>
@@ -14911,6 +14908,7 @@
         <w:jc w:val="both"/>
       </w:pPr>
       <w:r>
+        <w:lastRenderedPageBreak/>
         <w:tab/>
         <w:t xml:space="preserve">Principalmente se va a utilizar esta herramienta para crear Windows </w:t>
       </w:r>
@@ -14931,19 +14929,15 @@
     </w:p>
     <w:p>
       <w:pPr>
-        <w:pStyle w:val="Caption"/>
-        <w:rPr>
-          <w:noProof/>
-        </w:rPr>
+        <w:pStyle w:val="Epgrafe"/>
       </w:pPr>
       <w:r>
         <w:rPr>
           <w:noProof/>
           <w:lang w:eastAsia="es-ES"/>
         </w:rPr>
-        <w:lastRenderedPageBreak/>
         <w:drawing>
-          <wp:inline distT="0" distB="0" distL="0" distR="0" wp14:anchorId="3815D1A8">
+          <wp:inline distT="0" distB="0" distL="0" distR="0">
             <wp:extent cx="1309034" cy="1837944"/>
             <wp:effectExtent l="19050" t="0" r="5416" b="0"/>
             <wp:docPr id="6" name="Imagen 4"/>
@@ -14960,7 +14954,7 @@
                     </pic:cNvPicPr>
                   </pic:nvPicPr>
                   <pic:blipFill>
-                    <a:blip r:embed="rId19" cstate="print"/>
+                    <a:blip r:embed="rId20" cstate="print"/>
                     <a:srcRect/>
                     <a:stretch>
                       <a:fillRect/>
@@ -14992,7 +14986,7 @@
         <w:rPr>
           <w:noProof/>
         </w:rPr>
-        <w:pict w14:anchorId="3818FA51">
+        <w:pict>
           <v:shapetype id="_x0000_t202" coordsize="21600,21600" o:spt="202" path="m,l,21600r21600,l21600,xe">
             <v:stroke joinstyle="miter"/>
             <v:path gradientshapeok="t" o:connecttype="rect"/>
@@ -15011,23 +15005,31 @@
         <w:tab/>
       </w:r>
       <w:bookmarkStart w:id="33" w:name="_Toc163658452"/>
-      <w:r>
-        <w:t xml:space="preserve">Imagen  </w:t>
-      </w:r>
-      <w:r>
-        <w:fldChar w:fldCharType="begin"/>
-      </w:r>
-      <w:r>
-        <w:instrText xml:space="preserve"> SEQ Imagen_ \* ARABIC </w:instrText>
-      </w:r>
-      <w:r>
-        <w:fldChar w:fldCharType="separate"/>
-      </w:r>
-      <w:r>
+    </w:p>
+    <w:p>
+      <w:pPr>
+        <w:pStyle w:val="Epgrafe"/>
         <w:rPr>
           <w:noProof/>
         </w:rPr>
-        <w:t>8</w:t>
+      </w:pPr>
+      <w:r>
+        <w:t xml:space="preserve">Imagen  </w:t>
+      </w:r>
+      <w:r>
+        <w:fldChar w:fldCharType="begin"/>
+      </w:r>
+      <w:r>
+        <w:instrText xml:space="preserve"> SEQ Imagen_ \* ARABIC </w:instrText>
+      </w:r>
+      <w:r>
+        <w:fldChar w:fldCharType="separate"/>
+      </w:r>
+      <w:r>
+        <w:rPr>
+          <w:noProof/>
+        </w:rPr>
+        <w:t>9</w:t>
       </w:r>
       <w:r>
         <w:rPr>
@@ -15085,7 +15087,7 @@
     </w:p>
     <w:p>
       <w:pPr>
-        <w:pStyle w:val="Heading3"/>
+        <w:pStyle w:val="Ttulo3"/>
         <w:rPr>
           <w:rFonts w:asciiTheme="minorHAnsi" w:eastAsiaTheme="minorHAnsi" w:hAnsiTheme="minorHAnsi" w:cstheme="minorBidi"/>
           <w:color w:val="auto"/>
@@ -15096,7 +15098,7 @@
     </w:p>
     <w:p>
       <w:pPr>
-        <w:pStyle w:val="Heading3"/>
+        <w:pStyle w:val="Ttulo3"/>
       </w:pPr>
       <w:bookmarkStart w:id="34" w:name="_Toc163671406"/>
       <w:r>
@@ -15159,7 +15161,7 @@
         </w:rPr>
         <w:lastRenderedPageBreak/>
         <w:drawing>
-          <wp:inline distT="0" distB="0" distL="0" distR="0" wp14:anchorId="3147B890">
+          <wp:inline distT="0" distB="0" distL="0" distR="0">
             <wp:extent cx="4540497" cy="3520440"/>
             <wp:effectExtent l="0" t="0" r="0" b="0"/>
             <wp:docPr id="1326323500" name="Picture 1"/>
@@ -15176,10 +15178,10 @@
                     </pic:cNvPicPr>
                   </pic:nvPicPr>
                   <pic:blipFill>
-                    <a:blip r:embed="rId20" cstate="print">
+                    <a:blip r:embed="rId21" cstate="print">
                       <a:extLst>
                         <a:ext uri="{28A0092B-C50C-407E-A947-70E740481C1C}">
-                          <a14:useLocalDpi xmlns:a14="http://schemas.microsoft.com/office/drawing/2010/main" val="0"/>
+                          <a14:useLocalDpi xmlns:a14="http://schemas.microsoft.com/office/drawing/2010/main" xmlns:wps="http://schemas.microsoft.com/office/word/2010/wordprocessingShape" xmlns:wpi="http://schemas.microsoft.com/office/word/2010/wordprocessingInk" xmlns:wpg="http://schemas.microsoft.com/office/word/2010/wordprocessingGroup" xmlns:w16se="http://schemas.microsoft.com/office/word/2015/wordml/symex" xmlns:w16sdtdh="http://schemas.microsoft.com/office/word/2020/wordml/sdtdatahash" xmlns:w16du="http://schemas.microsoft.com/office/word/2023/wordml/word16du" xmlns:w16="http://schemas.microsoft.com/office/word/2018/wordml" xmlns:w16cid="http://schemas.microsoft.com/office/word/2016/wordml/cid" xmlns:w16cex="http://schemas.microsoft.com/office/word/2018/wordml/cex" xmlns:w15="http://schemas.microsoft.com/office/word/2012/wordml" xmlns:w14="http://schemas.microsoft.com/office/word/2010/wordml" xmlns:w="http://schemas.openxmlformats.org/wordprocessingml/2006/main" xmlns:w10="urn:schemas-microsoft-com:office:word" xmlns:wp14="http://schemas.microsoft.com/office/word/2010/wordprocessingDrawing" xmlns:v="urn:schemas-microsoft-com:vml" xmlns:oel="http://schemas.microsoft.com/office/2019/extlst" xmlns:o="urn:schemas-microsoft-com:office:office" xmlns:am3d="http://schemas.microsoft.com/office/drawing/2017/model3d" xmlns:aink="http://schemas.microsoft.com/office/drawing/2016/ink" xmlns:mc="http://schemas.openxmlformats.org/markup-compatibility/2006" xmlns:cx8="http://schemas.microsoft.com/office/drawing/2016/5/14/chartex" xmlns:cx7="http://schemas.microsoft.com/office/drawing/2016/5/13/chartex" xmlns:cx6="http://schemas.microsoft.com/office/drawing/2016/5/12/chartex" xmlns:cx5="http://schemas.microsoft.com/office/drawing/2016/5/11/chartex" xmlns:cx4="http://schemas.microsoft.com/office/drawing/2016/5/10/chartex" xmlns:cx3="http://schemas.microsoft.com/office/drawing/2016/5/9/chartex" xmlns:cx2="http://schemas.microsoft.com/office/drawing/2015/10/21/chartex" xmlns:cx1="http://schemas.microsoft.com/office/drawing/2015/9/8/chartex" xmlns:cx="http://schemas.microsoft.com/office/drawing/2014/chartex" xmlns:wpc="http://schemas.microsoft.com/office/word/2010/wordprocessingCanvas" xmlns="" val="0"/>
                         </a:ext>
                       </a:extLst>
                     </a:blip>
@@ -15210,8 +15212,7 @@
     </w:p>
     <w:p>
       <w:pPr>
-        <w:pStyle w:val="Caption"/>
-        <w:jc w:val="both"/>
+        <w:pStyle w:val="Epgrafe"/>
       </w:pPr>
       <w:bookmarkStart w:id="35" w:name="_Toc163658453"/>
       <w:r>
@@ -15230,7 +15231,7 @@
         <w:rPr>
           <w:noProof/>
         </w:rPr>
-        <w:t>9</w:t>
+        <w:t>10</w:t>
       </w:r>
       <w:r>
         <w:rPr>
@@ -15242,13 +15243,8 @@
         <w:t xml:space="preserve"> Diagrama MVC</w:t>
       </w:r>
       <w:bookmarkEnd w:id="35"/>
-    </w:p>
-    <w:p>
-      <w:pPr>
-        <w:jc w:val="both"/>
-      </w:pPr>
-      <w:r>
-        <w:t>Adaptado de “Qué es MVC”</w:t>
+      <w:r>
+        <w:t xml:space="preserve"> Adaptado de “Qué es MVC”</w:t>
       </w:r>
       <w:r>
         <w:t xml:space="preserve"> (</w:t>
@@ -15261,6 +15257,12 @@
       <w:r>
         <w:t xml:space="preserve"> Álvarez, 2020)</w:t>
       </w:r>
+    </w:p>
+    <w:p>
+      <w:pPr>
+        <w:pStyle w:val="Epgrafe"/>
+        <w:jc w:val="both"/>
+      </w:pPr>
     </w:p>
     <w:p>
       <w:pPr>
@@ -15294,7 +15296,7 @@
         </w:rPr>
         <w:lastRenderedPageBreak/>
         <w:drawing>
-          <wp:inline distT="0" distB="0" distL="0" distR="0" wp14:anchorId="27803C90">
+          <wp:inline distT="0" distB="0" distL="0" distR="0">
             <wp:extent cx="5400040" cy="4895057"/>
             <wp:effectExtent l="19050" t="0" r="0" b="0"/>
             <wp:docPr id="5" name="Imagen 1"/>
@@ -15311,7 +15313,7 @@
                     </pic:cNvPicPr>
                   </pic:nvPicPr>
                   <pic:blipFill>
-                    <a:blip r:embed="rId21" cstate="print"/>
+                    <a:blip r:embed="rId22" cstate="print"/>
                     <a:srcRect/>
                     <a:stretch>
                       <a:fillRect/>
@@ -15342,7 +15344,7 @@
     </w:p>
     <w:p>
       <w:pPr>
-        <w:pStyle w:val="Caption"/>
+        <w:pStyle w:val="Epgrafe"/>
         <w:jc w:val="both"/>
       </w:pPr>
       <w:bookmarkStart w:id="36" w:name="_Toc163658454"/>
@@ -15362,7 +15364,7 @@
         <w:rPr>
           <w:noProof/>
         </w:rPr>
-        <w:t>10</w:t>
+        <w:t>11</w:t>
       </w:r>
       <w:r>
         <w:rPr>
@@ -15375,9 +15377,10 @@
       </w:r>
       <w:bookmarkEnd w:id="36"/>
     </w:p>
-    <w:p>
-      <w:pPr>
-        <w:pStyle w:val="Heading2"/>
+    <w:p/>
+    <w:p>
+      <w:pPr>
+        <w:pStyle w:val="Ttulo2"/>
       </w:pPr>
       <w:r>
         <w:t xml:space="preserve">3.2 </w:t>
@@ -15387,51 +15390,157 @@
       </w:r>
     </w:p>
     <w:p/>
+    <w:p>
+      <w:pPr>
+        <w:ind w:firstLine="720"/>
+        <w:jc w:val="both"/>
+      </w:pPr>
+      <w:r>
+        <w:t xml:space="preserve">En este apartado voy a hablar sobre la creación de la base </w:t>
+      </w:r>
+      <w:r>
+        <w:t>de datos y voy a hacer uso de varios esquemas para explicar cómo se relacionan las tablas, para que sirven y como los voy a usar. Para empezar tengo que describir los datos/información que se van a manejar con esta aplicaci</w:t>
+      </w:r>
+      <w:r>
+        <w:t>ón a lo largo de su uso.</w:t>
+      </w:r>
+      <w:r>
+        <w:t xml:space="preserve"> Al iniciar la aplicación </w:t>
+      </w:r>
+      <w:r>
+        <w:t xml:space="preserve">se le presenta al usuario la </w:t>
+      </w:r>
+      <w:proofErr w:type="spellStart"/>
+      <w:r>
+        <w:t>landing</w:t>
+      </w:r>
+      <w:proofErr w:type="spellEnd"/>
+      <w:r>
+        <w:t xml:space="preserve"> page en la cual ya se empiezan a manejar datos. Aquí trataremos con la información del </w:t>
+      </w:r>
+      <w:proofErr w:type="spellStart"/>
+      <w:r>
+        <w:t>login</w:t>
+      </w:r>
+      <w:proofErr w:type="spellEnd"/>
+      <w:r>
+        <w:t xml:space="preserve"> del usuario, si tiene una cuenta, este podrá ingresar sus datos y acceder a la aplicación mientras que si no tiene una cuenta puede clicar en registro con lo que generará un usuario nuevo. La generación de un usuario implica que se van a insertar datos en la base de datos y se va a generar un nuevo directorio con el nombre del usuario en la carpeta local.</w:t>
+      </w:r>
+      <w:r>
+        <w:t xml:space="preserve"> </w:t>
+      </w:r>
+    </w:p>
+    <w:p>
+      <w:pPr>
+        <w:ind w:firstLine="720"/>
+        <w:jc w:val="both"/>
+      </w:pPr>
+      <w:r>
+        <w:t xml:space="preserve">Dependiendo el </w:t>
+      </w:r>
+      <w:proofErr w:type="spellStart"/>
+      <w:r>
+        <w:t>login</w:t>
+      </w:r>
+      <w:proofErr w:type="spellEnd"/>
+      <w:r>
+        <w:t xml:space="preserve"> que se haga se procederá a tratar la información de manera diferente. Si el que hace </w:t>
+      </w:r>
+      <w:proofErr w:type="spellStart"/>
+      <w:r>
+        <w:t>login</w:t>
+      </w:r>
+      <w:proofErr w:type="spellEnd"/>
+      <w:r>
+        <w:t xml:space="preserve"> es un usuario normal, éste verá información de guitarras y podrá guardar una lista de favoritos en su directorio </w:t>
+      </w:r>
+      <w:r>
+        <w:t>así</w:t>
+      </w:r>
+      <w:r>
+        <w:t xml:space="preserve"> como ver su historial de búsquedas. Si inicia el administrador, tendrá acceso </w:t>
+      </w:r>
+      <w:r>
+        <w:t xml:space="preserve">completo a la tabla de guitarras pudiendo hacer CRUD </w:t>
+      </w:r>
+      <w:r>
+        <w:lastRenderedPageBreak/>
+        <w:t xml:space="preserve">completo de ellas y </w:t>
+      </w:r>
+      <w:proofErr w:type="spellStart"/>
+      <w:r>
+        <w:t>delete</w:t>
+      </w:r>
+      <w:proofErr w:type="spellEnd"/>
+      <w:r>
+        <w:t xml:space="preserve"> de la de usuarios en caso de necesitarlo. Y por último la publicidad tiene acceso de lectura a la tabla de búsquedas.</w:t>
+      </w:r>
+    </w:p>
+    <w:p>
+      <w:pPr>
+        <w:ind w:firstLine="720"/>
+        <w:jc w:val="both"/>
+      </w:pPr>
+    </w:p>
+    <w:p>
+      <w:pPr>
+        <w:ind w:firstLine="720"/>
+        <w:jc w:val="both"/>
+      </w:pPr>
+    </w:p>
+    <w:p>
+      <w:pPr>
+        <w:ind w:firstLine="720"/>
+      </w:pPr>
+    </w:p>
+    <w:p>
+      <w:pPr>
+        <w:ind w:firstLine="720"/>
+      </w:pPr>
+    </w:p>
     <w:p/>
-    <w:p/>
-    <w:p>
-      <w:pPr>
-        <w:jc w:val="both"/>
-      </w:pPr>
-    </w:p>
-    <w:p>
-      <w:pPr>
-        <w:jc w:val="both"/>
-      </w:pPr>
-    </w:p>
-    <w:p>
-      <w:pPr>
-        <w:jc w:val="both"/>
-      </w:pPr>
-    </w:p>
-    <w:p>
-      <w:pPr>
-        <w:jc w:val="both"/>
-      </w:pPr>
-    </w:p>
-    <w:p>
-      <w:pPr>
-        <w:jc w:val="both"/>
-      </w:pPr>
-    </w:p>
-    <w:p>
-      <w:pPr>
-        <w:jc w:val="both"/>
-      </w:pPr>
-    </w:p>
-    <w:p>
-      <w:pPr>
-        <w:jc w:val="both"/>
-      </w:pPr>
-    </w:p>
-    <w:p>
-      <w:pPr>
-        <w:pStyle w:val="Heading1"/>
+    <w:p>
+      <w:pPr>
+        <w:jc w:val="both"/>
+      </w:pPr>
+    </w:p>
+    <w:p>
+      <w:pPr>
+        <w:jc w:val="both"/>
+      </w:pPr>
+    </w:p>
+    <w:p>
+      <w:pPr>
+        <w:jc w:val="both"/>
+      </w:pPr>
+    </w:p>
+    <w:p>
+      <w:pPr>
+        <w:jc w:val="both"/>
+      </w:pPr>
+    </w:p>
+    <w:p>
+      <w:pPr>
+        <w:jc w:val="both"/>
+      </w:pPr>
+    </w:p>
+    <w:p>
+      <w:pPr>
+        <w:jc w:val="both"/>
+      </w:pPr>
+    </w:p>
+    <w:p>
+      <w:pPr>
+        <w:jc w:val="both"/>
+      </w:pPr>
+    </w:p>
+    <w:p>
+      <w:pPr>
+        <w:pStyle w:val="Ttulo1"/>
         <w:jc w:val="both"/>
       </w:pPr>
       <w:bookmarkStart w:id="37" w:name="_Toc163671407"/>
       <w:r>
-        <w:lastRenderedPageBreak/>
         <w:t>Bibliografía</w:t>
       </w:r>
       <w:bookmarkEnd w:id="37"/>
@@ -15478,15 +15587,7 @@
       </w:r>
       <w:proofErr w:type="spellEnd"/>
       <w:r>
-        <w:t xml:space="preserve">, J. (13 de </w:t>
-      </w:r>
-      <w:proofErr w:type="gramStart"/>
-      <w:r>
-        <w:t>Enero</w:t>
-      </w:r>
-      <w:proofErr w:type="gramEnd"/>
-      <w:r>
-        <w:t xml:space="preserve"> de 2010). "Iterative vs. Incremental </w:t>
+        <w:t xml:space="preserve">, J. (13 de Enero de 2010). "Iterative vs. Incremental </w:t>
       </w:r>
       <w:proofErr w:type="spellStart"/>
       <w:r>
@@ -15496,10 +15597,10 @@
       <w:r>
         <w:t xml:space="preserve">." Recuperado de: </w:t>
       </w:r>
-      <w:hyperlink r:id="rId22" w:history="1">
+      <w:hyperlink r:id="rId23" w:history="1">
         <w:r>
           <w:rPr>
-            <w:rStyle w:val="Hyperlink"/>
+            <w:rStyle w:val="Hipervnculo"/>
           </w:rPr>
           <w:t>https://www.scruminc.com/iterative-vs-incremental-development/</w:t>
         </w:r>
@@ -15526,10 +15627,10 @@
       <w:r>
         <w:t xml:space="preserve">" [Archivo PDF]. Recuperado de: </w:t>
       </w:r>
-      <w:hyperlink r:id="rId23" w:history="1">
+      <w:hyperlink r:id="rId24" w:history="1">
         <w:r>
           <w:rPr>
-            <w:rStyle w:val="Hyperlink"/>
+            <w:rStyle w:val="Hipervnculo"/>
           </w:rPr>
           <w:t>https://www.jpattonassociates.com/wp-content/uploads/2015/01/JPA-Incremental-Releases-handout-supplement.pdf</w:t>
         </w:r>
@@ -15558,7 +15659,7 @@
         <w:ind w:firstLine="720"/>
         <w:jc w:val="both"/>
         <w:rPr>
-          <w:rStyle w:val="Hyperlink"/>
+          <w:rStyle w:val="Hipervnculo"/>
         </w:rPr>
       </w:pPr>
       <w:proofErr w:type="spellStart"/>
@@ -15575,20 +15676,20 @@
       </w:r>
       <w:proofErr w:type="spellEnd"/>
       <w:r>
-        <w:t xml:space="preserve"> (s.f.). Recuperado en </w:t>
-      </w:r>
-      <w:proofErr w:type="gramStart"/>
-      <w:r>
-        <w:t>Marzo</w:t>
-      </w:r>
-      <w:proofErr w:type="gramEnd"/>
-      <w:r>
-        <w:t xml:space="preserve"> de 2024 de: </w:t>
-      </w:r>
-      <w:hyperlink r:id="rId24" w:history="1">
+        <w:t xml:space="preserve"> (</w:t>
+      </w:r>
+      <w:proofErr w:type="spellStart"/>
+      <w:r>
+        <w:t>s.f.</w:t>
+      </w:r>
+      <w:proofErr w:type="spellEnd"/>
+      <w:r>
+        <w:t xml:space="preserve">). Recuperado en Marzo de 2024 de: </w:t>
+      </w:r>
+      <w:hyperlink r:id="rId25" w:history="1">
         <w:r>
           <w:rPr>
-            <w:rStyle w:val="Hyperlink"/>
+            <w:rStyle w:val="Hipervnculo"/>
           </w:rPr>
           <w:t>https://findmyguitar.com/</w:t>
         </w:r>
@@ -15605,59 +15706,97 @@
       </w:r>
       <w:proofErr w:type="spellEnd"/>
       <w:r>
-        <w:t xml:space="preserve"> Álvarez (20 de </w:t>
-      </w:r>
-      <w:proofErr w:type="gramStart"/>
-      <w:r>
-        <w:t>Septiembre</w:t>
-      </w:r>
-      <w:proofErr w:type="gramEnd"/>
-      <w:r>
-        <w:t xml:space="preserve"> de 2023). "Qué es MVC" Recuperado de: </w:t>
-      </w:r>
-      <w:hyperlink r:id="rId25" w:history="1">
-        <w:r>
-          <w:rPr>
-            <w:rStyle w:val="Hyperlink"/>
-          </w:rPr>
-          <w:t>https://desarrolloweb.com/articulos/que-es-mvc.html</w:t>
-        </w:r>
-      </w:hyperlink>
-    </w:p>
-    <w:p>
-      <w:pPr>
-        <w:ind w:firstLine="720"/>
-        <w:jc w:val="both"/>
-      </w:pPr>
-    </w:p>
-    <w:p/>
-    <w:p>
-      <w:pPr>
-        <w:pStyle w:val="Heading1"/>
-      </w:pPr>
-      <w:bookmarkStart w:id="38" w:name="_Toc163671408"/>
-      <w:r>
-        <w:t>Anexo 1</w:t>
-      </w:r>
-      <w:bookmarkEnd w:id="38"/>
-    </w:p>
-    <w:p/>
-    <w:p>
-      <w:r>
-        <w:t xml:space="preserve">Fuente y términos de la licencia: </w:t>
+        <w:t xml:space="preserve"> Álvarez</w:t>
+      </w:r>
+      <w:r>
+        <w:t>, M.</w:t>
+      </w:r>
+      <w:r>
+        <w:t xml:space="preserve"> (20 de Septiembre de 2023). "Qué es MVC" Recuperado de: </w:t>
       </w:r>
       <w:hyperlink r:id="rId26" w:history="1">
         <w:r>
           <w:rPr>
-            <w:rStyle w:val="Hyperlink"/>
+            <w:rStyle w:val="Hipervnculo"/>
+          </w:rPr>
+          <w:t>https://desarrolloweb.com/arti</w:t>
+        </w:r>
+        <w:r>
+          <w:rPr>
+            <w:rStyle w:val="Hipervnculo"/>
+          </w:rPr>
+          <w:t>c</w:t>
+        </w:r>
+        <w:r>
+          <w:rPr>
+            <w:rStyle w:val="Hipervnculo"/>
+          </w:rPr>
+          <w:t>ulos/que-es-mvc.html</w:t>
+        </w:r>
+      </w:hyperlink>
+    </w:p>
+    <w:p>
+      <w:pPr>
+        <w:ind w:firstLine="720"/>
+      </w:pPr>
+      <w:r>
+        <w:lastRenderedPageBreak/>
+        <w:t>Martín, M. (30 de Diciembre de 2023). “Modelo incremental en SDLC: uso, ventajas y desventajas”</w:t>
+      </w:r>
+      <w:r>
+        <w:t xml:space="preserve"> Recuperado de: </w:t>
+      </w:r>
+      <w:hyperlink r:id="rId27" w:history="1">
+        <w:r>
+          <w:rPr>
+            <w:rStyle w:val="Hipervnculo"/>
+          </w:rPr>
+          <w:t>https://www.guru99.com/es/what-is-incremental-model-in-sdlc-advantages-disadvantages.html</w:t>
+        </w:r>
+      </w:hyperlink>
+      <w:r>
+        <w:t xml:space="preserve"> </w:t>
+      </w:r>
+    </w:p>
+    <w:p>
+      <w:pPr>
+        <w:ind w:firstLine="720"/>
+      </w:pPr>
+    </w:p>
+    <w:p>
+      <w:pPr>
+        <w:ind w:firstLine="720"/>
+        <w:jc w:val="both"/>
+      </w:pPr>
+    </w:p>
+    <w:p/>
+    <w:p>
+      <w:pPr>
+        <w:pStyle w:val="Ttulo1"/>
+      </w:pPr>
+      <w:bookmarkStart w:id="38" w:name="_Toc163671408"/>
+      <w:r>
+        <w:t>Anexo 1</w:t>
+      </w:r>
+      <w:bookmarkEnd w:id="38"/>
+    </w:p>
+    <w:p/>
+    <w:p>
+      <w:r>
+        <w:t xml:space="preserve">Fuente y términos de la licencia: </w:t>
+      </w:r>
+      <w:hyperlink r:id="rId28" w:history="1">
+        <w:r>
+          <w:rPr>
+            <w:rStyle w:val="Hipervnculo"/>
           </w:rPr>
           <w:t>https://www.gnu.org/licenses/licenses.es.html</w:t>
         </w:r>
       </w:hyperlink>
     </w:p>
     <w:sectPr>
-      <w:headerReference w:type="default" r:id="rId27"/>
-      <w:footerReference w:type="default" r:id="rId28"/>
+      <w:headerReference w:type="default" r:id="rId29"/>
+      <w:footerReference w:type="default" r:id="rId30"/>
       <w:pgSz w:w="11906" w:h="16838"/>
       <w:pgMar w:top="1417" w:right="1701" w:bottom="1417" w:left="1701" w:header="567" w:footer="850" w:gutter="0"/>
       <w:cols w:space="708"/>
@@ -15669,7 +15808,7 @@
 </file>
 
 <file path=word/endnotes.xml><?xml version="1.0" encoding="utf-8"?>
-<w:endnotes xmlns:wpc="http://schemas.microsoft.com/office/word/2010/wordprocessingCanvas" xmlns:cx="http://schemas.microsoft.com/office/drawing/2014/chartex" xmlns:cx1="http://schemas.microsoft.com/office/drawing/2015/9/8/chartex" xmlns:cx2="http://schemas.microsoft.com/office/drawing/2015/10/21/chartex" xmlns:cx3="http://schemas.microsoft.com/office/drawing/2016/5/9/chartex" xmlns:cx4="http://schemas.microsoft.com/office/drawing/2016/5/10/chartex" xmlns:cx5="http://schemas.microsoft.com/office/drawing/2016/5/11/chartex" xmlns:cx6="http://schemas.microsoft.com/office/drawing/2016/5/12/chartex" xmlns:cx7="http://schemas.microsoft.com/office/drawing/2016/5/13/chartex" xmlns:cx8="http://schemas.microsoft.com/office/drawing/2016/5/14/chartex" xmlns:mc="http://schemas.openxmlformats.org/markup-compatibility/2006" xmlns:aink="http://schemas.microsoft.com/office/drawing/2016/ink" xmlns:am3d="http://schemas.microsoft.com/office/drawing/2017/model3d" xmlns:o="urn:schemas-microsoft-com:office:office" xmlns:oel="http://schemas.microsoft.com/office/2019/extlst" xmlns:r="http://schemas.openxmlformats.org/officeDocument/2006/relationships" xmlns:m="http://schemas.openxmlformats.org/officeDocument/2006/math" xmlns:v="urn:schemas-microsoft-com:vml" xmlns:wp14="http://schemas.microsoft.com/office/word/2010/wordprocessingDrawing" xmlns:wp="http://schemas.openxmlformats.org/drawingml/2006/wordprocessingDrawing" xmlns:w10="urn:schemas-microsoft-com:office:word" xmlns:w="http://schemas.openxmlformats.org/wordprocessingml/2006/main" xmlns:w14="http://schemas.microsoft.com/office/word/2010/wordml" xmlns:w15="http://schemas.microsoft.com/office/word/2012/wordml" xmlns:w16cex="http://schemas.microsoft.com/office/word/2018/wordml/cex" xmlns:w16cid="http://schemas.microsoft.com/office/word/2016/wordml/cid" xmlns:w16="http://schemas.microsoft.com/office/word/2018/wordml" xmlns:w16du="http://schemas.microsoft.com/office/word/2023/wordml/word16du" xmlns:w16sdtdh="http://schemas.microsoft.com/office/word/2020/wordml/sdtdatahash" xmlns:w16se="http://schemas.microsoft.com/office/word/2015/wordml/symex" xmlns:wpg="http://schemas.microsoft.com/office/word/2010/wordprocessingGroup" xmlns:wpi="http://schemas.microsoft.com/office/word/2010/wordprocessingInk" xmlns:wne="http://schemas.microsoft.com/office/word/2006/wordml" xmlns:wps="http://schemas.microsoft.com/office/word/2010/wordprocessingShape" mc:Ignorable="w14 w15 w16se w16cid w16 w16cex w16sdtdh w16du wp14">
+<w:endnotes xmlns:ve="http://schemas.openxmlformats.org/markup-compatibility/2006" xmlns:o="urn:schemas-microsoft-com:office:office" xmlns:r="http://schemas.openxmlformats.org/officeDocument/2006/relationships" xmlns:m="http://schemas.openxmlformats.org/officeDocument/2006/math" xmlns:v="urn:schemas-microsoft-com:vml" xmlns:wp="http://schemas.openxmlformats.org/drawingml/2006/wordprocessingDrawing" xmlns:w10="urn:schemas-microsoft-com:office:word" xmlns:w="http://schemas.openxmlformats.org/wordprocessingml/2006/main" xmlns:wne="http://schemas.microsoft.com/office/word/2006/wordml">
   <w:endnote w:type="separator" w:id="-1">
     <w:p>
       <w:pPr>
@@ -15694,17 +15833,17 @@
 </file>
 
 <file path=word/footer1.xml><?xml version="1.0" encoding="utf-8"?>
-<w:ftr xmlns:wpc="http://schemas.microsoft.com/office/word/2010/wordprocessingCanvas" xmlns:cx="http://schemas.microsoft.com/office/drawing/2014/chartex" xmlns:cx1="http://schemas.microsoft.com/office/drawing/2015/9/8/chartex" xmlns:cx2="http://schemas.microsoft.com/office/drawing/2015/10/21/chartex" xmlns:cx3="http://schemas.microsoft.com/office/drawing/2016/5/9/chartex" xmlns:cx4="http://schemas.microsoft.com/office/drawing/2016/5/10/chartex" xmlns:cx5="http://schemas.microsoft.com/office/drawing/2016/5/11/chartex" xmlns:cx6="http://schemas.microsoft.com/office/drawing/2016/5/12/chartex" xmlns:cx7="http://schemas.microsoft.com/office/drawing/2016/5/13/chartex" xmlns:cx8="http://schemas.microsoft.com/office/drawing/2016/5/14/chartex" xmlns:mc="http://schemas.openxmlformats.org/markup-compatibility/2006" xmlns:aink="http://schemas.microsoft.com/office/drawing/2016/ink" xmlns:am3d="http://schemas.microsoft.com/office/drawing/2017/model3d" xmlns:o="urn:schemas-microsoft-com:office:office" xmlns:oel="http://schemas.microsoft.com/office/2019/extlst" xmlns:r="http://schemas.openxmlformats.org/officeDocument/2006/relationships" xmlns:m="http://schemas.openxmlformats.org/officeDocument/2006/math" xmlns:v="urn:schemas-microsoft-com:vml" xmlns:wp14="http://schemas.microsoft.com/office/word/2010/wordprocessingDrawing" xmlns:wp="http://schemas.openxmlformats.org/drawingml/2006/wordprocessingDrawing" xmlns:w10="urn:schemas-microsoft-com:office:word" xmlns:w="http://schemas.openxmlformats.org/wordprocessingml/2006/main" xmlns:w14="http://schemas.microsoft.com/office/word/2010/wordml" xmlns:w15="http://schemas.microsoft.com/office/word/2012/wordml" xmlns:w16cex="http://schemas.microsoft.com/office/word/2018/wordml/cex" xmlns:w16cid="http://schemas.microsoft.com/office/word/2016/wordml/cid" xmlns:w16="http://schemas.microsoft.com/office/word/2018/wordml" xmlns:w16du="http://schemas.microsoft.com/office/word/2023/wordml/word16du" xmlns:w16sdtdh="http://schemas.microsoft.com/office/word/2020/wordml/sdtdatahash" xmlns:w16se="http://schemas.microsoft.com/office/word/2015/wordml/symex" xmlns:wpg="http://schemas.microsoft.com/office/word/2010/wordprocessingGroup" xmlns:wpi="http://schemas.microsoft.com/office/word/2010/wordprocessingInk" xmlns:wne="http://schemas.microsoft.com/office/word/2006/wordml" xmlns:wps="http://schemas.microsoft.com/office/word/2010/wordprocessingShape" mc:Ignorable="w14 w15 w16se w16cid w16 w16cex w16sdtdh w16du wp14">
+<w:ftr xmlns:ve="http://schemas.openxmlformats.org/markup-compatibility/2006" xmlns:o="urn:schemas-microsoft-com:office:office" xmlns:r="http://schemas.openxmlformats.org/officeDocument/2006/relationships" xmlns:m="http://schemas.openxmlformats.org/officeDocument/2006/math" xmlns:v="urn:schemas-microsoft-com:vml" xmlns:wp="http://schemas.openxmlformats.org/drawingml/2006/wordprocessingDrawing" xmlns:w10="urn:schemas-microsoft-com:office:word" xmlns:w="http://schemas.openxmlformats.org/wordprocessingml/2006/main" xmlns:wne="http://schemas.microsoft.com/office/word/2006/wordml">
   <w:p>
     <w:pPr>
-      <w:pStyle w:val="Footer"/>
+      <w:pStyle w:val="Piedepgina"/>
     </w:pPr>
   </w:p>
 </w:ftr>
 </file>
 
 <file path=word/footnotes.xml><?xml version="1.0" encoding="utf-8"?>
-<w:footnotes xmlns:wpc="http://schemas.microsoft.com/office/word/2010/wordprocessingCanvas" xmlns:cx="http://schemas.microsoft.com/office/drawing/2014/chartex" xmlns:cx1="http://schemas.microsoft.com/office/drawing/2015/9/8/chartex" xmlns:cx2="http://schemas.microsoft.com/office/drawing/2015/10/21/chartex" xmlns:cx3="http://schemas.microsoft.com/office/drawing/2016/5/9/chartex" xmlns:cx4="http://schemas.microsoft.com/office/drawing/2016/5/10/chartex" xmlns:cx5="http://schemas.microsoft.com/office/drawing/2016/5/11/chartex" xmlns:cx6="http://schemas.microsoft.com/office/drawing/2016/5/12/chartex" xmlns:cx7="http://schemas.microsoft.com/office/drawing/2016/5/13/chartex" xmlns:cx8="http://schemas.microsoft.com/office/drawing/2016/5/14/chartex" xmlns:mc="http://schemas.openxmlformats.org/markup-compatibility/2006" xmlns:aink="http://schemas.microsoft.com/office/drawing/2016/ink" xmlns:am3d="http://schemas.microsoft.com/office/drawing/2017/model3d" xmlns:o="urn:schemas-microsoft-com:office:office" xmlns:oel="http://schemas.microsoft.com/office/2019/extlst" xmlns:r="http://schemas.openxmlformats.org/officeDocument/2006/relationships" xmlns:m="http://schemas.openxmlformats.org/officeDocument/2006/math" xmlns:v="urn:schemas-microsoft-com:vml" xmlns:wp14="http://schemas.microsoft.com/office/word/2010/wordprocessingDrawing" xmlns:wp="http://schemas.openxmlformats.org/drawingml/2006/wordprocessingDrawing" xmlns:w10="urn:schemas-microsoft-com:office:word" xmlns:w="http://schemas.openxmlformats.org/wordprocessingml/2006/main" xmlns:w14="http://schemas.microsoft.com/office/word/2010/wordml" xmlns:w15="http://schemas.microsoft.com/office/word/2012/wordml" xmlns:w16cex="http://schemas.microsoft.com/office/word/2018/wordml/cex" xmlns:w16cid="http://schemas.microsoft.com/office/word/2016/wordml/cid" xmlns:w16="http://schemas.microsoft.com/office/word/2018/wordml" xmlns:w16du="http://schemas.microsoft.com/office/word/2023/wordml/word16du" xmlns:w16sdtdh="http://schemas.microsoft.com/office/word/2020/wordml/sdtdatahash" xmlns:w16se="http://schemas.microsoft.com/office/word/2015/wordml/symex" xmlns:wpg="http://schemas.microsoft.com/office/word/2010/wordprocessingGroup" xmlns:wpi="http://schemas.microsoft.com/office/word/2010/wordprocessingInk" xmlns:wne="http://schemas.microsoft.com/office/word/2006/wordml" xmlns:wps="http://schemas.microsoft.com/office/word/2010/wordprocessingShape" mc:Ignorable="w14 w15 w16se w16cid w16 w16cex w16sdtdh w16du wp14">
+<w:footnotes xmlns:ve="http://schemas.openxmlformats.org/markup-compatibility/2006" xmlns:o="urn:schemas-microsoft-com:office:office" xmlns:r="http://schemas.openxmlformats.org/officeDocument/2006/relationships" xmlns:m="http://schemas.openxmlformats.org/officeDocument/2006/math" xmlns:v="urn:schemas-microsoft-com:vml" xmlns:wp="http://schemas.openxmlformats.org/drawingml/2006/wordprocessingDrawing" xmlns:w10="urn:schemas-microsoft-com:office:word" xmlns:w="http://schemas.openxmlformats.org/wordprocessingml/2006/main" xmlns:wne="http://schemas.microsoft.com/office/word/2006/wordml">
   <w:footnote w:type="separator" w:id="-1">
     <w:p>
       <w:pPr>
@@ -15729,7 +15868,7 @@
 </file>
 
 <file path=word/header1.xml><?xml version="1.0" encoding="utf-8"?>
-<w:hdr xmlns:wpc="http://schemas.microsoft.com/office/word/2010/wordprocessingCanvas" xmlns:cx="http://schemas.microsoft.com/office/drawing/2014/chartex" xmlns:cx1="http://schemas.microsoft.com/office/drawing/2015/9/8/chartex" xmlns:cx2="http://schemas.microsoft.com/office/drawing/2015/10/21/chartex" xmlns:cx3="http://schemas.microsoft.com/office/drawing/2016/5/9/chartex" xmlns:cx4="http://schemas.microsoft.com/office/drawing/2016/5/10/chartex" xmlns:cx5="http://schemas.microsoft.com/office/drawing/2016/5/11/chartex" xmlns:cx6="http://schemas.microsoft.com/office/drawing/2016/5/12/chartex" xmlns:cx7="http://schemas.microsoft.com/office/drawing/2016/5/13/chartex" xmlns:cx8="http://schemas.microsoft.com/office/drawing/2016/5/14/chartex" xmlns:mc="http://schemas.openxmlformats.org/markup-compatibility/2006" xmlns:aink="http://schemas.microsoft.com/office/drawing/2016/ink" xmlns:am3d="http://schemas.microsoft.com/office/drawing/2017/model3d" xmlns:o="urn:schemas-microsoft-com:office:office" xmlns:oel="http://schemas.microsoft.com/office/2019/extlst" xmlns:r="http://schemas.openxmlformats.org/officeDocument/2006/relationships" xmlns:m="http://schemas.openxmlformats.org/officeDocument/2006/math" xmlns:v="urn:schemas-microsoft-com:vml" xmlns:wp14="http://schemas.microsoft.com/office/word/2010/wordprocessingDrawing" xmlns:wp="http://schemas.openxmlformats.org/drawingml/2006/wordprocessingDrawing" xmlns:w10="urn:schemas-microsoft-com:office:word" xmlns:w="http://schemas.openxmlformats.org/wordprocessingml/2006/main" xmlns:w14="http://schemas.microsoft.com/office/word/2010/wordml" xmlns:w15="http://schemas.microsoft.com/office/word/2012/wordml" xmlns:w16cex="http://schemas.microsoft.com/office/word/2018/wordml/cex" xmlns:w16cid="http://schemas.microsoft.com/office/word/2016/wordml/cid" xmlns:w16="http://schemas.microsoft.com/office/word/2018/wordml" xmlns:w16du="http://schemas.microsoft.com/office/word/2023/wordml/word16du" xmlns:w16sdtdh="http://schemas.microsoft.com/office/word/2020/wordml/sdtdatahash" xmlns:w16se="http://schemas.microsoft.com/office/word/2015/wordml/symex" xmlns:wpg="http://schemas.microsoft.com/office/word/2010/wordprocessingGroup" xmlns:wpi="http://schemas.microsoft.com/office/word/2010/wordprocessingInk" xmlns:wne="http://schemas.microsoft.com/office/word/2006/wordml" xmlns:wps="http://schemas.microsoft.com/office/word/2010/wordprocessingShape" mc:Ignorable="w14 w15 w16se w16cid w16 w16cex w16sdtdh w16du wp14">
+<w:hdr xmlns:ve="http://schemas.openxmlformats.org/markup-compatibility/2006" xmlns:o="urn:schemas-microsoft-com:office:office" xmlns:r="http://schemas.openxmlformats.org/officeDocument/2006/relationships" xmlns:m="http://schemas.openxmlformats.org/officeDocument/2006/math" xmlns:v="urn:schemas-microsoft-com:vml" xmlns:wp="http://schemas.openxmlformats.org/drawingml/2006/wordprocessingDrawing" xmlns:w10="urn:schemas-microsoft-com:office:word" xmlns:w="http://schemas.openxmlformats.org/wordprocessingml/2006/main" xmlns:wne="http://schemas.microsoft.com/office/word/2006/wordml">
   <w:tbl>
     <w:tblPr>
       <w:tblW w:w="10385" w:type="dxa"/>
@@ -15741,7 +15880,7 @@
         <w:bottom w:w="28" w:type="dxa"/>
         <w:right w:w="28" w:type="dxa"/>
       </w:tblCellMar>
-      <w:tblLook w:val="0000" w:firstRow="0" w:lastRow="0" w:firstColumn="0" w:lastColumn="0" w:noHBand="0" w:noVBand="0"/>
+      <w:tblLook w:val="0000"/>
     </w:tblPr>
     <w:tblGrid>
       <w:gridCol w:w="3855"/>
@@ -15765,7 +15904,7 @@
         </w:tcPr>
         <w:p>
           <w:pPr>
-            <w:pStyle w:val="BodyText"/>
+            <w:pStyle w:val="Textoindependiente"/>
             <w:spacing w:before="60" w:after="0" w:line="240" w:lineRule="auto"/>
             <w:contextualSpacing/>
             <w:jc w:val="center"/>
@@ -15798,7 +15937,7 @@
         </w:p>
         <w:p>
           <w:pPr>
-            <w:pStyle w:val="BodyText"/>
+            <w:pStyle w:val="Textoindependiente"/>
             <w:spacing w:after="0" w:line="240" w:lineRule="auto"/>
             <w:contextualSpacing/>
             <w:jc w:val="center"/>
@@ -15835,7 +15974,7 @@
         </w:tcPr>
         <w:p>
           <w:pPr>
-            <w:pStyle w:val="Header"/>
+            <w:pStyle w:val="Encabezado"/>
             <w:spacing w:after="60"/>
             <w:contextualSpacing/>
             <w:jc w:val="center"/>
@@ -15856,7 +15995,7 @@
         </w:p>
         <w:p>
           <w:pPr>
-            <w:pStyle w:val="Header"/>
+            <w:pStyle w:val="Encabezado"/>
             <w:spacing w:before="120" w:after="60"/>
             <w:contextualSpacing/>
             <w:jc w:val="center"/>
@@ -15903,7 +16042,7 @@
               <w:szCs w:val="28"/>
               <w:lang w:val="es-MX"/>
             </w:rPr>
-            <w:t>11</w:t>
+            <w:t>24</w:t>
           </w:r>
           <w:r>
             <w:rPr>
@@ -15952,7 +16091,7 @@
               <w:szCs w:val="28"/>
               <w:lang w:val="es-MX"/>
             </w:rPr>
-            <w:t>24</w:t>
+            <w:t>27</w:t>
           </w:r>
           <w:r>
             <w:rPr>
@@ -16008,7 +16147,7 @@
               <w:lang w:eastAsia="es-ES"/>
             </w:rPr>
             <w:drawing>
-              <wp:inline distT="0" distB="0" distL="0" distR="0" wp14:anchorId="3956D2C8">
+              <wp:inline distT="0" distB="0" distL="0" distR="0">
                 <wp:extent cx="556592" cy="556592"/>
                 <wp:effectExtent l="19050" t="0" r="0" b="0"/>
                 <wp:docPr id="3" name="Imagen 7"/>
@@ -16059,7 +16198,7 @@
   </w:tbl>
   <w:p>
     <w:pPr>
-      <w:pStyle w:val="Header"/>
+      <w:pStyle w:val="Encabezado"/>
     </w:pPr>
     <w:r>
       <w:tab/>
@@ -16072,8 +16211,8 @@
 </file>
 
 <file path=word/numbering.xml><?xml version="1.0" encoding="utf-8"?>
-<w:numbering xmlns:wpc="http://schemas.microsoft.com/office/word/2010/wordprocessingCanvas" xmlns:cx="http://schemas.microsoft.com/office/drawing/2014/chartex" xmlns:cx1="http://schemas.microsoft.com/office/drawing/2015/9/8/chartex" xmlns:cx2="http://schemas.microsoft.com/office/drawing/2015/10/21/chartex" xmlns:cx3="http://schemas.microsoft.com/office/drawing/2016/5/9/chartex" xmlns:cx4="http://schemas.microsoft.com/office/drawing/2016/5/10/chartex" xmlns:cx5="http://schemas.microsoft.com/office/drawing/2016/5/11/chartex" xmlns:cx6="http://schemas.microsoft.com/office/drawing/2016/5/12/chartex" xmlns:cx7="http://schemas.microsoft.com/office/drawing/2016/5/13/chartex" xmlns:cx8="http://schemas.microsoft.com/office/drawing/2016/5/14/chartex" xmlns:mc="http://schemas.openxmlformats.org/markup-compatibility/2006" xmlns:aink="http://schemas.microsoft.com/office/drawing/2016/ink" xmlns:am3d="http://schemas.microsoft.com/office/drawing/2017/model3d" xmlns:o="urn:schemas-microsoft-com:office:office" xmlns:oel="http://schemas.microsoft.com/office/2019/extlst" xmlns:r="http://schemas.openxmlformats.org/officeDocument/2006/relationships" xmlns:m="http://schemas.openxmlformats.org/officeDocument/2006/math" xmlns:v="urn:schemas-microsoft-com:vml" xmlns:wp14="http://schemas.microsoft.com/office/word/2010/wordprocessingDrawing" xmlns:wp="http://schemas.openxmlformats.org/drawingml/2006/wordprocessingDrawing" xmlns:w10="urn:schemas-microsoft-com:office:word" xmlns:w="http://schemas.openxmlformats.org/wordprocessingml/2006/main" xmlns:w14="http://schemas.microsoft.com/office/word/2010/wordml" xmlns:w15="http://schemas.microsoft.com/office/word/2012/wordml" xmlns:w16cex="http://schemas.microsoft.com/office/word/2018/wordml/cex" xmlns:w16cid="http://schemas.microsoft.com/office/word/2016/wordml/cid" xmlns:w16="http://schemas.microsoft.com/office/word/2018/wordml" xmlns:w16du="http://schemas.microsoft.com/office/word/2023/wordml/word16du" xmlns:w16sdtdh="http://schemas.microsoft.com/office/word/2020/wordml/sdtdatahash" xmlns:w16se="http://schemas.microsoft.com/office/word/2015/wordml/symex" xmlns:wpg="http://schemas.microsoft.com/office/word/2010/wordprocessingGroup" xmlns:wpi="http://schemas.microsoft.com/office/word/2010/wordprocessingInk" xmlns:wne="http://schemas.microsoft.com/office/word/2006/wordml" xmlns:wps="http://schemas.microsoft.com/office/word/2010/wordprocessingShape" mc:Ignorable="w14 w15 w16se w16cid w16 w16cex w16sdtdh w16du wp14">
-  <w:abstractNum w:abstractNumId="0" w15:restartNumberingAfterBreak="0">
+<w:numbering xmlns:ve="http://schemas.openxmlformats.org/markup-compatibility/2006" xmlns:o="urn:schemas-microsoft-com:office:office" xmlns:r="http://schemas.openxmlformats.org/officeDocument/2006/relationships" xmlns:m="http://schemas.openxmlformats.org/officeDocument/2006/math" xmlns:v="urn:schemas-microsoft-com:vml" xmlns:wp="http://schemas.openxmlformats.org/drawingml/2006/wordprocessingDrawing" xmlns:w10="urn:schemas-microsoft-com:office:word" xmlns:w="http://schemas.openxmlformats.org/wordprocessingml/2006/main" xmlns:wne="http://schemas.microsoft.com/office/word/2006/wordml">
+  <w:abstractNum w:abstractNumId="0">
     <w:nsid w:val="1E000B97"/>
     <w:multiLevelType w:val="hybridMultilevel"/>
     <w:tmpl w:val="8ECCCB50"/>
@@ -16162,7 +16301,7 @@
       </w:pPr>
     </w:lvl>
   </w:abstractNum>
-  <w:abstractNum w:abstractNumId="1" w15:restartNumberingAfterBreak="0">
+  <w:abstractNum w:abstractNumId="1">
     <w:nsid w:val="282A0602"/>
     <w:multiLevelType w:val="hybridMultilevel"/>
     <w:tmpl w:val="49A26258"/>
@@ -16274,7 +16413,7 @@
       </w:rPr>
     </w:lvl>
   </w:abstractNum>
-  <w:abstractNum w:abstractNumId="2" w15:restartNumberingAfterBreak="0">
+  <w:abstractNum w:abstractNumId="2">
     <w:nsid w:val="48BB7065"/>
     <w:multiLevelType w:val="multilevel"/>
     <w:tmpl w:val="5D8C165E"/>
@@ -16387,7 +16526,7 @@
       </w:pPr>
     </w:lvl>
   </w:abstractNum>
-  <w:abstractNum w:abstractNumId="3" w15:restartNumberingAfterBreak="0">
+  <w:abstractNum w:abstractNumId="3">
     <w:nsid w:val="69DA27D6"/>
     <w:multiLevelType w:val="multilevel"/>
     <w:tmpl w:val="1326FBC2"/>
@@ -16500,7 +16639,7 @@
       </w:pPr>
     </w:lvl>
   </w:abstractNum>
-  <w:abstractNum w:abstractNumId="4" w15:restartNumberingAfterBreak="0">
+  <w:abstractNum w:abstractNumId="4">
     <w:nsid w:val="69F3661F"/>
     <w:multiLevelType w:val="multilevel"/>
     <w:tmpl w:val="0CBAB726"/>
@@ -16613,7 +16752,7 @@
       </w:rPr>
     </w:lvl>
   </w:abstractNum>
-  <w:abstractNum w:abstractNumId="5" w15:restartNumberingAfterBreak="0">
+  <w:abstractNum w:abstractNumId="5">
     <w:nsid w:val="7D08777C"/>
     <w:multiLevelType w:val="hybridMultilevel"/>
     <w:tmpl w:val="B58C5622"/>
@@ -16702,29 +16841,29 @@
       </w:pPr>
     </w:lvl>
   </w:abstractNum>
-  <w:num w:numId="1" w16cid:durableId="1350335321">
+  <w:num w:numId="1">
     <w:abstractNumId w:val="0"/>
   </w:num>
-  <w:num w:numId="2" w16cid:durableId="488062317">
+  <w:num w:numId="2">
     <w:abstractNumId w:val="4"/>
   </w:num>
-  <w:num w:numId="3" w16cid:durableId="324405432">
+  <w:num w:numId="3">
     <w:abstractNumId w:val="1"/>
   </w:num>
-  <w:num w:numId="4" w16cid:durableId="1806921498">
+  <w:num w:numId="4">
     <w:abstractNumId w:val="2"/>
   </w:num>
-  <w:num w:numId="5" w16cid:durableId="923687921">
+  <w:num w:numId="5">
     <w:abstractNumId w:val="3"/>
   </w:num>
-  <w:num w:numId="6" w16cid:durableId="1136024477">
+  <w:num w:numId="6">
     <w:abstractNumId w:val="5"/>
   </w:num>
 </w:numbering>
 </file>
 
 <file path=word/styles.xml><?xml version="1.0" encoding="utf-8"?>
-<w:styles xmlns:mc="http://schemas.openxmlformats.org/markup-compatibility/2006" xmlns:r="http://schemas.openxmlformats.org/officeDocument/2006/relationships" xmlns:w="http://schemas.openxmlformats.org/wordprocessingml/2006/main" xmlns:w14="http://schemas.microsoft.com/office/word/2010/wordml" xmlns:w15="http://schemas.microsoft.com/office/word/2012/wordml" xmlns:w16cex="http://schemas.microsoft.com/office/word/2018/wordml/cex" xmlns:w16cid="http://schemas.microsoft.com/office/word/2016/wordml/cid" xmlns:w16="http://schemas.microsoft.com/office/word/2018/wordml" xmlns:w16du="http://schemas.microsoft.com/office/word/2023/wordml/word16du" xmlns:w16sdtdh="http://schemas.microsoft.com/office/word/2020/wordml/sdtdatahash" xmlns:w16se="http://schemas.microsoft.com/office/word/2015/wordml/symex" mc:Ignorable="w14 w15 w16se w16cid w16 w16cex w16sdtdh w16du">
+<w:styles xmlns:r="http://schemas.openxmlformats.org/officeDocument/2006/relationships" xmlns:w="http://schemas.openxmlformats.org/wordprocessingml/2006/main">
   <w:docDefaults>
     <w:rPrDefault>
       <w:rPr>
@@ -16741,383 +16880,146 @@
       </w:pPr>
     </w:pPrDefault>
   </w:docDefaults>
-  <w:latentStyles w:defLockedState="0" w:defUIPriority="99" w:defSemiHidden="0" w:defUnhideWhenUsed="0" w:defQFormat="0" w:count="376">
-    <w:lsdException w:name="Normal" w:uiPriority="0" w:qFormat="1"/>
-    <w:lsdException w:name="heading 1" w:uiPriority="9" w:qFormat="1"/>
-    <w:lsdException w:name="heading 2" w:semiHidden="1" w:uiPriority="9" w:unhideWhenUsed="1" w:qFormat="1"/>
-    <w:lsdException w:name="heading 3" w:semiHidden="1" w:uiPriority="9" w:unhideWhenUsed="1" w:qFormat="1"/>
-    <w:lsdException w:name="heading 4" w:semiHidden="1" w:uiPriority="9" w:unhideWhenUsed="1" w:qFormat="1"/>
-    <w:lsdException w:name="heading 5" w:semiHidden="1" w:uiPriority="9" w:unhideWhenUsed="1" w:qFormat="1"/>
-    <w:lsdException w:name="heading 6" w:semiHidden="1" w:uiPriority="9" w:unhideWhenUsed="1" w:qFormat="1"/>
-    <w:lsdException w:name="heading 7" w:semiHidden="1" w:uiPriority="9" w:unhideWhenUsed="1" w:qFormat="1"/>
-    <w:lsdException w:name="heading 8" w:semiHidden="1" w:uiPriority="9" w:unhideWhenUsed="1" w:qFormat="1"/>
-    <w:lsdException w:name="heading 9" w:semiHidden="1" w:uiPriority="9" w:unhideWhenUsed="1" w:qFormat="1"/>
-    <w:lsdException w:name="index 1" w:semiHidden="1" w:unhideWhenUsed="1"/>
-    <w:lsdException w:name="index 2" w:semiHidden="1" w:unhideWhenUsed="1"/>
-    <w:lsdException w:name="index 3" w:semiHidden="1" w:unhideWhenUsed="1"/>
-    <w:lsdException w:name="index 4" w:semiHidden="1" w:unhideWhenUsed="1"/>
-    <w:lsdException w:name="index 5" w:semiHidden="1" w:unhideWhenUsed="1"/>
-    <w:lsdException w:name="index 6" w:semiHidden="1" w:unhideWhenUsed="1"/>
-    <w:lsdException w:name="index 7" w:semiHidden="1" w:unhideWhenUsed="1"/>
-    <w:lsdException w:name="index 8" w:semiHidden="1" w:unhideWhenUsed="1"/>
-    <w:lsdException w:name="index 9" w:semiHidden="1" w:unhideWhenUsed="1"/>
-    <w:lsdException w:name="toc 1" w:semiHidden="1" w:uiPriority="39" w:unhideWhenUsed="1"/>
-    <w:lsdException w:name="toc 2" w:semiHidden="1" w:uiPriority="39" w:unhideWhenUsed="1"/>
-    <w:lsdException w:name="toc 3" w:semiHidden="1" w:uiPriority="39" w:unhideWhenUsed="1"/>
-    <w:lsdException w:name="toc 4" w:semiHidden="1" w:uiPriority="39" w:unhideWhenUsed="1"/>
-    <w:lsdException w:name="toc 5" w:semiHidden="1" w:uiPriority="39" w:unhideWhenUsed="1"/>
-    <w:lsdException w:name="toc 6" w:semiHidden="1" w:uiPriority="39" w:unhideWhenUsed="1"/>
-    <w:lsdException w:name="toc 7" w:semiHidden="1" w:uiPriority="39" w:unhideWhenUsed="1"/>
-    <w:lsdException w:name="toc 8" w:semiHidden="1" w:uiPriority="39" w:unhideWhenUsed="1"/>
-    <w:lsdException w:name="toc 9" w:semiHidden="1" w:uiPriority="39" w:unhideWhenUsed="1"/>
-    <w:lsdException w:name="Normal Indent" w:semiHidden="1" w:unhideWhenUsed="1"/>
-    <w:lsdException w:name="footnote text" w:semiHidden="1" w:unhideWhenUsed="1"/>
-    <w:lsdException w:name="annotation text" w:semiHidden="1" w:unhideWhenUsed="1"/>
-    <w:lsdException w:name="header" w:semiHidden="1" w:uiPriority="0" w:unhideWhenUsed="1"/>
-    <w:lsdException w:name="footer" w:semiHidden="1" w:unhideWhenUsed="1"/>
-    <w:lsdException w:name="index heading" w:semiHidden="1" w:unhideWhenUsed="1"/>
-    <w:lsdException w:name="caption" w:semiHidden="1" w:uiPriority="35" w:unhideWhenUsed="1" w:qFormat="1"/>
-    <w:lsdException w:name="table of figures" w:semiHidden="1" w:unhideWhenUsed="1"/>
-    <w:lsdException w:name="envelope address" w:semiHidden="1" w:unhideWhenUsed="1"/>
-    <w:lsdException w:name="envelope return" w:semiHidden="1" w:unhideWhenUsed="1"/>
-    <w:lsdException w:name="footnote reference" w:semiHidden="1" w:unhideWhenUsed="1"/>
-    <w:lsdException w:name="annotation reference" w:semiHidden="1" w:unhideWhenUsed="1"/>
-    <w:lsdException w:name="line number" w:semiHidden="1" w:unhideWhenUsed="1"/>
-    <w:lsdException w:name="page number" w:semiHidden="1" w:unhideWhenUsed="1"/>
-    <w:lsdException w:name="endnote reference" w:semiHidden="1" w:unhideWhenUsed="1"/>
-    <w:lsdException w:name="endnote text" w:semiHidden="1" w:unhideWhenUsed="1"/>
-    <w:lsdException w:name="table of authorities" w:semiHidden="1" w:unhideWhenUsed="1"/>
-    <w:lsdException w:name="macro" w:semiHidden="1" w:unhideWhenUsed="1"/>
-    <w:lsdException w:name="toa heading" w:semiHidden="1" w:unhideWhenUsed="1"/>
-    <w:lsdException w:name="List" w:semiHidden="1" w:unhideWhenUsed="1"/>
-    <w:lsdException w:name="List Bullet" w:semiHidden="1" w:unhideWhenUsed="1"/>
-    <w:lsdException w:name="List Number" w:semiHidden="1" w:unhideWhenUsed="1"/>
-    <w:lsdException w:name="List 2" w:semiHidden="1" w:unhideWhenUsed="1"/>
-    <w:lsdException w:name="List 3" w:semiHidden="1" w:unhideWhenUsed="1"/>
-    <w:lsdException w:name="List 4" w:semiHidden="1" w:unhideWhenUsed="1"/>
-    <w:lsdException w:name="List 5" w:semiHidden="1" w:unhideWhenUsed="1"/>
-    <w:lsdException w:name="List Bullet 2" w:semiHidden="1" w:unhideWhenUsed="1"/>
-    <w:lsdException w:name="List Bullet 3" w:semiHidden="1" w:unhideWhenUsed="1"/>
-    <w:lsdException w:name="List Bullet 4" w:semiHidden="1" w:unhideWhenUsed="1"/>
-    <w:lsdException w:name="List Bullet 5" w:semiHidden="1" w:unhideWhenUsed="1"/>
-    <w:lsdException w:name="List Number 2" w:semiHidden="1" w:unhideWhenUsed="1"/>
-    <w:lsdException w:name="List Number 3" w:semiHidden="1" w:unhideWhenUsed="1"/>
-    <w:lsdException w:name="List Number 4" w:semiHidden="1" w:unhideWhenUsed="1"/>
-    <w:lsdException w:name="List Number 5" w:semiHidden="1" w:unhideWhenUsed="1"/>
-    <w:lsdException w:name="Title" w:uiPriority="10" w:qFormat="1"/>
-    <w:lsdException w:name="Closing" w:semiHidden="1" w:unhideWhenUsed="1"/>
-    <w:lsdException w:name="Signature" w:semiHidden="1" w:unhideWhenUsed="1"/>
-    <w:lsdException w:name="Default Paragraph Font" w:semiHidden="1" w:uiPriority="1" w:unhideWhenUsed="1"/>
-    <w:lsdException w:name="Body Text" w:semiHidden="1" w:uiPriority="0" w:unhideWhenUsed="1"/>
-    <w:lsdException w:name="Body Text Indent" w:semiHidden="1" w:unhideWhenUsed="1"/>
-    <w:lsdException w:name="List Continue" w:semiHidden="1" w:unhideWhenUsed="1"/>
-    <w:lsdException w:name="List Continue 2" w:semiHidden="1" w:unhideWhenUsed="1"/>
-    <w:lsdException w:name="List Continue 3" w:semiHidden="1" w:unhideWhenUsed="1"/>
-    <w:lsdException w:name="List Continue 4" w:semiHidden="1" w:unhideWhenUsed="1"/>
-    <w:lsdException w:name="List Continue 5" w:semiHidden="1" w:unhideWhenUsed="1"/>
-    <w:lsdException w:name="Message Header" w:semiHidden="1" w:unhideWhenUsed="1"/>
-    <w:lsdException w:name="Subtitle" w:uiPriority="11" w:qFormat="1"/>
-    <w:lsdException w:name="Salutation" w:semiHidden="1" w:unhideWhenUsed="1"/>
-    <w:lsdException w:name="Date" w:semiHidden="1" w:unhideWhenUsed="1"/>
-    <w:lsdException w:name="Body Text First Indent" w:semiHidden="1" w:unhideWhenUsed="1"/>
-    <w:lsdException w:name="Body Text First Indent 2" w:semiHidden="1" w:unhideWhenUsed="1"/>
-    <w:lsdException w:name="Note Heading" w:semiHidden="1" w:unhideWhenUsed="1"/>
-    <w:lsdException w:name="Body Text 2" w:semiHidden="1" w:unhideWhenUsed="1"/>
-    <w:lsdException w:name="Body Text 3" w:semiHidden="1" w:unhideWhenUsed="1"/>
-    <w:lsdException w:name="Body Text Indent 2" w:semiHidden="1" w:unhideWhenUsed="1"/>
-    <w:lsdException w:name="Body Text Indent 3" w:semiHidden="1" w:unhideWhenUsed="1"/>
-    <w:lsdException w:name="Block Text" w:semiHidden="1" w:unhideWhenUsed="1"/>
-    <w:lsdException w:name="Hyperlink" w:semiHidden="1" w:unhideWhenUsed="1"/>
-    <w:lsdException w:name="FollowedHyperlink" w:semiHidden="1" w:unhideWhenUsed="1"/>
-    <w:lsdException w:name="Strong" w:uiPriority="22" w:qFormat="1"/>
-    <w:lsdException w:name="Emphasis" w:uiPriority="20" w:qFormat="1"/>
-    <w:lsdException w:name="Document Map" w:semiHidden="1" w:unhideWhenUsed="1"/>
-    <w:lsdException w:name="Plain Text" w:semiHidden="1" w:unhideWhenUsed="1"/>
-    <w:lsdException w:name="E-mail Signature" w:semiHidden="1" w:unhideWhenUsed="1"/>
-    <w:lsdException w:name="HTML Top of Form" w:semiHidden="1" w:unhideWhenUsed="1"/>
-    <w:lsdException w:name="HTML Bottom of Form" w:semiHidden="1" w:unhideWhenUsed="1"/>
-    <w:lsdException w:name="Normal (Web)" w:semiHidden="1" w:unhideWhenUsed="1"/>
-    <w:lsdException w:name="HTML Acronym" w:semiHidden="1" w:unhideWhenUsed="1"/>
-    <w:lsdException w:name="HTML Address" w:semiHidden="1" w:unhideWhenUsed="1"/>
-    <w:lsdException w:name="HTML Cite" w:semiHidden="1" w:unhideWhenUsed="1"/>
-    <w:lsdException w:name="HTML Code" w:semiHidden="1" w:unhideWhenUsed="1"/>
-    <w:lsdException w:name="HTML Definition" w:semiHidden="1" w:unhideWhenUsed="1"/>
-    <w:lsdException w:name="HTML Keyboard" w:semiHidden="1" w:unhideWhenUsed="1"/>
-    <w:lsdException w:name="HTML Preformatted" w:semiHidden="1" w:unhideWhenUsed="1"/>
-    <w:lsdException w:name="HTML Sample" w:semiHidden="1" w:unhideWhenUsed="1"/>
-    <w:lsdException w:name="HTML Typewriter" w:semiHidden="1" w:unhideWhenUsed="1"/>
-    <w:lsdException w:name="HTML Variable" w:semiHidden="1" w:unhideWhenUsed="1"/>
-    <w:lsdException w:name="Normal Table" w:semiHidden="1" w:unhideWhenUsed="1"/>
-    <w:lsdException w:name="annotation subject" w:semiHidden="1" w:unhideWhenUsed="1"/>
-    <w:lsdException w:name="No List" w:semiHidden="1" w:unhideWhenUsed="1"/>
-    <w:lsdException w:name="Outline List 1" w:semiHidden="1" w:unhideWhenUsed="1"/>
-    <w:lsdException w:name="Outline List 2" w:semiHidden="1" w:unhideWhenUsed="1"/>
-    <w:lsdException w:name="Outline List 3" w:semiHidden="1" w:unhideWhenUsed="1"/>
-    <w:lsdException w:name="Table Simple 1" w:semiHidden="1" w:unhideWhenUsed="1"/>
-    <w:lsdException w:name="Table Simple 2" w:semiHidden="1" w:unhideWhenUsed="1"/>
-    <w:lsdException w:name="Table Simple 3" w:semiHidden="1" w:unhideWhenUsed="1"/>
-    <w:lsdException w:name="Table Classic 1" w:semiHidden="1" w:unhideWhenUsed="1"/>
-    <w:lsdException w:name="Table Classic 2" w:semiHidden="1" w:unhideWhenUsed="1"/>
-    <w:lsdException w:name="Table Classic 3" w:semiHidden="1" w:unhideWhenUsed="1"/>
-    <w:lsdException w:name="Table Classic 4" w:semiHidden="1" w:unhideWhenUsed="1"/>
-    <w:lsdException w:name="Table Colorful 1" w:semiHidden="1" w:unhideWhenUsed="1"/>
-    <w:lsdException w:name="Table Colorful 2" w:semiHidden="1" w:unhideWhenUsed="1"/>
-    <w:lsdException w:name="Table Colorful 3" w:semiHidden="1" w:unhideWhenUsed="1"/>
-    <w:lsdException w:name="Table Columns 1" w:semiHidden="1" w:unhideWhenUsed="1"/>
-    <w:lsdException w:name="Table Columns 2" w:semiHidden="1" w:unhideWhenUsed="1"/>
-    <w:lsdException w:name="Table Columns 3" w:semiHidden="1" w:unhideWhenUsed="1"/>
-    <w:lsdException w:name="Table Columns 4" w:semiHidden="1" w:unhideWhenUsed="1"/>
-    <w:lsdException w:name="Table Columns 5" w:semiHidden="1" w:unhideWhenUsed="1"/>
-    <w:lsdException w:name="Table Grid 1" w:semiHidden="1" w:unhideWhenUsed="1"/>
-    <w:lsdException w:name="Table Grid 2" w:semiHidden="1" w:unhideWhenUsed="1"/>
-    <w:lsdException w:name="Table Grid 3" w:semiHidden="1" w:unhideWhenUsed="1"/>
-    <w:lsdException w:name="Table Grid 4" w:semiHidden="1" w:unhideWhenUsed="1"/>
-    <w:lsdException w:name="Table Grid 5" w:semiHidden="1" w:unhideWhenUsed="1"/>
-    <w:lsdException w:name="Table Grid 6" w:semiHidden="1" w:unhideWhenUsed="1"/>
-    <w:lsdException w:name="Table Grid 7" w:semiHidden="1" w:unhideWhenUsed="1"/>
-    <w:lsdException w:name="Table Grid 8" w:semiHidden="1" w:unhideWhenUsed="1"/>
-    <w:lsdException w:name="Table List 1" w:semiHidden="1" w:unhideWhenUsed="1"/>
-    <w:lsdException w:name="Table List 2" w:semiHidden="1" w:unhideWhenUsed="1"/>
-    <w:lsdException w:name="Table List 3" w:semiHidden="1" w:unhideWhenUsed="1"/>
-    <w:lsdException w:name="Table List 4" w:semiHidden="1" w:unhideWhenUsed="1"/>
-    <w:lsdException w:name="Table List 5" w:semiHidden="1" w:unhideWhenUsed="1"/>
-    <w:lsdException w:name="Table List 6" w:semiHidden="1" w:unhideWhenUsed="1"/>
-    <w:lsdException w:name="Table List 7" w:semiHidden="1" w:unhideWhenUsed="1"/>
-    <w:lsdException w:name="Table List 8" w:semiHidden="1" w:unhideWhenUsed="1"/>
-    <w:lsdException w:name="Table 3D effects 1" w:semiHidden="1" w:unhideWhenUsed="1"/>
-    <w:lsdException w:name="Table 3D effects 2" w:semiHidden="1" w:unhideWhenUsed="1"/>
-    <w:lsdException w:name="Table 3D effects 3" w:semiHidden="1" w:unhideWhenUsed="1"/>
-    <w:lsdException w:name="Table Contemporary" w:semiHidden="1" w:unhideWhenUsed="1"/>
-    <w:lsdException w:name="Table Elegant" w:semiHidden="1" w:unhideWhenUsed="1"/>
-    <w:lsdException w:name="Table Professional" w:semiHidden="1" w:unhideWhenUsed="1"/>
-    <w:lsdException w:name="Table Subtle 1" w:semiHidden="1" w:unhideWhenUsed="1"/>
-    <w:lsdException w:name="Table Subtle 2" w:semiHidden="1" w:unhideWhenUsed="1"/>
-    <w:lsdException w:name="Table Web 1" w:semiHidden="1" w:unhideWhenUsed="1"/>
-    <w:lsdException w:name="Table Web 2" w:semiHidden="1" w:unhideWhenUsed="1"/>
-    <w:lsdException w:name="Table Web 3" w:semiHidden="1" w:unhideWhenUsed="1"/>
-    <w:lsdException w:name="Balloon Text" w:semiHidden="1" w:unhideWhenUsed="1"/>
-    <w:lsdException w:name="Table Grid" w:uiPriority="39"/>
-    <w:lsdException w:name="Table Theme" w:semiHidden="1" w:unhideWhenUsed="1"/>
-    <w:lsdException w:name="Placeholder Text" w:semiHidden="1"/>
-    <w:lsdException w:name="No Spacing" w:uiPriority="1" w:qFormat="1"/>
-    <w:lsdException w:name="Light Shading" w:uiPriority="60"/>
-    <w:lsdException w:name="Light List" w:uiPriority="61"/>
-    <w:lsdException w:name="Light Grid" w:uiPriority="62"/>
-    <w:lsdException w:name="Medium Shading 1" w:uiPriority="63"/>
-    <w:lsdException w:name="Medium Shading 2" w:uiPriority="64"/>
-    <w:lsdException w:name="Medium List 1" w:uiPriority="65"/>
-    <w:lsdException w:name="Medium List 2" w:uiPriority="66"/>
-    <w:lsdException w:name="Medium Grid 1" w:uiPriority="67"/>
-    <w:lsdException w:name="Medium Grid 2" w:uiPriority="68"/>
-    <w:lsdException w:name="Medium Grid 3" w:uiPriority="69"/>
-    <w:lsdException w:name="Dark List" w:uiPriority="70"/>
-    <w:lsdException w:name="Colorful Shading" w:uiPriority="71"/>
-    <w:lsdException w:name="Colorful List" w:uiPriority="72"/>
-    <w:lsdException w:name="Colorful Grid" w:uiPriority="73"/>
-    <w:lsdException w:name="Light Shading Accent 1" w:uiPriority="60"/>
-    <w:lsdException w:name="Light List Accent 1" w:uiPriority="61"/>
-    <w:lsdException w:name="Light Grid Accent 1" w:uiPriority="62"/>
-    <w:lsdException w:name="Medium Shading 1 Accent 1" w:uiPriority="63"/>
-    <w:lsdException w:name="Medium Shading 2 Accent 1" w:uiPriority="64"/>
-    <w:lsdException w:name="Medium List 1 Accent 1" w:uiPriority="65"/>
-    <w:lsdException w:name="Revision" w:semiHidden="1"/>
-    <w:lsdException w:name="List Paragraph" w:uiPriority="34" w:qFormat="1"/>
-    <w:lsdException w:name="Quote" w:uiPriority="29" w:qFormat="1"/>
-    <w:lsdException w:name="Intense Quote" w:uiPriority="30" w:qFormat="1"/>
-    <w:lsdException w:name="Medium List 2 Accent 1" w:uiPriority="66"/>
-    <w:lsdException w:name="Medium Grid 1 Accent 1" w:uiPriority="67"/>
-    <w:lsdException w:name="Medium Grid 2 Accent 1" w:uiPriority="68"/>
-    <w:lsdException w:name="Medium Grid 3 Accent 1" w:uiPriority="69"/>
-    <w:lsdException w:name="Dark List Accent 1" w:uiPriority="70"/>
-    <w:lsdException w:name="Colorful Shading Accent 1" w:uiPriority="71"/>
-    <w:lsdException w:name="Colorful List Accent 1" w:uiPriority="72"/>
-    <w:lsdException w:name="Colorful Grid Accent 1" w:uiPriority="73"/>
-    <w:lsdException w:name="Light Shading Accent 2" w:uiPriority="60"/>
-    <w:lsdException w:name="Light List Accent 2" w:uiPriority="61"/>
-    <w:lsdException w:name="Light Grid Accent 2" w:uiPriority="62"/>
-    <w:lsdException w:name="Medium Shading 1 Accent 2" w:uiPriority="63"/>
-    <w:lsdException w:name="Medium Shading 2 Accent 2" w:uiPriority="64"/>
-    <w:lsdException w:name="Medium List 1 Accent 2" w:uiPriority="65"/>
-    <w:lsdException w:name="Medium List 2 Accent 2" w:uiPriority="66"/>
-    <w:lsdException w:name="Medium Grid 1 Accent 2" w:uiPriority="67"/>
-    <w:lsdException w:name="Medium Grid 2 Accent 2" w:uiPriority="68"/>
-    <w:lsdException w:name="Medium Grid 3 Accent 2" w:uiPriority="69"/>
-    <w:lsdException w:name="Dark List Accent 2" w:uiPriority="70"/>
-    <w:lsdException w:name="Colorful Shading Accent 2" w:uiPriority="71"/>
-    <w:lsdException w:name="Colorful List Accent 2" w:uiPriority="72"/>
-    <w:lsdException w:name="Colorful Grid Accent 2" w:uiPriority="73"/>
-    <w:lsdException w:name="Light Shading Accent 3" w:uiPriority="60"/>
-    <w:lsdException w:name="Light List Accent 3" w:uiPriority="61"/>
-    <w:lsdException w:name="Light Grid Accent 3" w:uiPriority="62"/>
-    <w:lsdException w:name="Medium Shading 1 Accent 3" w:uiPriority="63"/>
-    <w:lsdException w:name="Medium Shading 2 Accent 3" w:uiPriority="64"/>
-    <w:lsdException w:name="Medium List 1 Accent 3" w:uiPriority="65"/>
-    <w:lsdException w:name="Medium List 2 Accent 3" w:uiPriority="66"/>
-    <w:lsdException w:name="Medium Grid 1 Accent 3" w:uiPriority="67"/>
-    <w:lsdException w:name="Medium Grid 2 Accent 3" w:uiPriority="68"/>
-    <w:lsdException w:name="Medium Grid 3 Accent 3" w:uiPriority="69"/>
-    <w:lsdException w:name="Dark List Accent 3" w:uiPriority="70"/>
-    <w:lsdException w:name="Colorful Shading Accent 3" w:uiPriority="71"/>
-    <w:lsdException w:name="Colorful List Accent 3" w:uiPriority="72"/>
-    <w:lsdException w:name="Colorful Grid Accent 3" w:uiPriority="73"/>
-    <w:lsdException w:name="Light Shading Accent 4" w:uiPriority="60"/>
-    <w:lsdException w:name="Light List Accent 4" w:uiPriority="61"/>
-    <w:lsdException w:name="Light Grid Accent 4" w:uiPriority="62"/>
-    <w:lsdException w:name="Medium Shading 1 Accent 4" w:uiPriority="63"/>
-    <w:lsdException w:name="Medium Shading 2 Accent 4" w:uiPriority="64"/>
-    <w:lsdException w:name="Medium List 1 Accent 4" w:uiPriority="65"/>
-    <w:lsdException w:name="Medium List 2 Accent 4" w:uiPriority="66"/>
-    <w:lsdException w:name="Medium Grid 1 Accent 4" w:uiPriority="67"/>
-    <w:lsdException w:name="Medium Grid 2 Accent 4" w:uiPriority="68"/>
-    <w:lsdException w:name="Medium Grid 3 Accent 4" w:uiPriority="69"/>
-    <w:lsdException w:name="Dark List Accent 4" w:uiPriority="70"/>
-    <w:lsdException w:name="Colorful Shading Accent 4" w:uiPriority="71"/>
-    <w:lsdException w:name="Colorful List Accent 4" w:uiPriority="72"/>
-    <w:lsdException w:name="Colorful Grid Accent 4" w:uiPriority="73"/>
-    <w:lsdException w:name="Light Shading Accent 5" w:uiPriority="60"/>
-    <w:lsdException w:name="Light List Accent 5" w:uiPriority="61"/>
-    <w:lsdException w:name="Light Grid Accent 5" w:uiPriority="62"/>
-    <w:lsdException w:name="Medium Shading 1 Accent 5" w:uiPriority="63"/>
-    <w:lsdException w:name="Medium Shading 2 Accent 5" w:uiPriority="64"/>
-    <w:lsdException w:name="Medium List 1 Accent 5" w:uiPriority="65"/>
-    <w:lsdException w:name="Medium List 2 Accent 5" w:uiPriority="66"/>
-    <w:lsdException w:name="Medium Grid 1 Accent 5" w:uiPriority="67"/>
-    <w:lsdException w:name="Medium Grid 2 Accent 5" w:uiPriority="68"/>
-    <w:lsdException w:name="Medium Grid 3 Accent 5" w:uiPriority="69"/>
-    <w:lsdException w:name="Dark List Accent 5" w:uiPriority="70"/>
-    <w:lsdException w:name="Colorful Shading Accent 5" w:uiPriority="71"/>
-    <w:lsdException w:name="Colorful List Accent 5" w:uiPriority="72"/>
-    <w:lsdException w:name="Colorful Grid Accent 5" w:uiPriority="73"/>
-    <w:lsdException w:name="Light Shading Accent 6" w:uiPriority="60"/>
-    <w:lsdException w:name="Light List Accent 6" w:uiPriority="61"/>
-    <w:lsdException w:name="Light Grid Accent 6" w:uiPriority="62"/>
-    <w:lsdException w:name="Medium Shading 1 Accent 6" w:uiPriority="63"/>
-    <w:lsdException w:name="Medium Shading 2 Accent 6" w:uiPriority="64"/>
-    <w:lsdException w:name="Medium List 1 Accent 6" w:uiPriority="65"/>
-    <w:lsdException w:name="Medium List 2 Accent 6" w:uiPriority="66"/>
-    <w:lsdException w:name="Medium Grid 1 Accent 6" w:uiPriority="67"/>
-    <w:lsdException w:name="Medium Grid 2 Accent 6" w:uiPriority="68"/>
-    <w:lsdException w:name="Medium Grid 3 Accent 6" w:uiPriority="69"/>
-    <w:lsdException w:name="Dark List Accent 6" w:uiPriority="70"/>
-    <w:lsdException w:name="Colorful Shading Accent 6" w:uiPriority="71"/>
-    <w:lsdException w:name="Colorful List Accent 6" w:uiPriority="72"/>
-    <w:lsdException w:name="Colorful Grid Accent 6" w:uiPriority="73"/>
-    <w:lsdException w:name="Subtle Emphasis" w:uiPriority="19" w:qFormat="1"/>
-    <w:lsdException w:name="Intense Emphasis" w:uiPriority="21" w:qFormat="1"/>
-    <w:lsdException w:name="Subtle Reference" w:uiPriority="31" w:qFormat="1"/>
-    <w:lsdException w:name="Intense Reference" w:uiPriority="32" w:qFormat="1"/>
-    <w:lsdException w:name="Book Title" w:uiPriority="33" w:qFormat="1"/>
-    <w:lsdException w:name="Bibliography" w:semiHidden="1" w:uiPriority="37" w:unhideWhenUsed="1"/>
-    <w:lsdException w:name="TOC Heading" w:semiHidden="1" w:uiPriority="39" w:unhideWhenUsed="1" w:qFormat="1"/>
-    <w:lsdException w:name="Plain Table 1" w:uiPriority="41"/>
-    <w:lsdException w:name="Plain Table 2" w:uiPriority="42"/>
-    <w:lsdException w:name="Plain Table 3" w:uiPriority="43"/>
-    <w:lsdException w:name="Plain Table 4" w:uiPriority="44"/>
-    <w:lsdException w:name="Plain Table 5" w:uiPriority="45"/>
-    <w:lsdException w:name="Grid Table Light" w:uiPriority="40"/>
-    <w:lsdException w:name="Grid Table 1 Light" w:uiPriority="46"/>
-    <w:lsdException w:name="Grid Table 2" w:uiPriority="47"/>
-    <w:lsdException w:name="Grid Table 3" w:uiPriority="48"/>
-    <w:lsdException w:name="Grid Table 4" w:uiPriority="49"/>
-    <w:lsdException w:name="Grid Table 5 Dark" w:uiPriority="50"/>
-    <w:lsdException w:name="Grid Table 6 Colorful" w:uiPriority="51"/>
-    <w:lsdException w:name="Grid Table 7 Colorful" w:uiPriority="52"/>
-    <w:lsdException w:name="Grid Table 1 Light Accent 1" w:uiPriority="46"/>
-    <w:lsdException w:name="Grid Table 2 Accent 1" w:uiPriority="47"/>
-    <w:lsdException w:name="Grid Table 3 Accent 1" w:uiPriority="48"/>
-    <w:lsdException w:name="Grid Table 4 Accent 1" w:uiPriority="49"/>
-    <w:lsdException w:name="Grid Table 5 Dark Accent 1" w:uiPriority="50"/>
-    <w:lsdException w:name="Grid Table 6 Colorful Accent 1" w:uiPriority="51"/>
-    <w:lsdException w:name="Grid Table 7 Colorful Accent 1" w:uiPriority="52"/>
-    <w:lsdException w:name="Grid Table 1 Light Accent 2" w:uiPriority="46"/>
-    <w:lsdException w:name="Grid Table 2 Accent 2" w:uiPriority="47"/>
-    <w:lsdException w:name="Grid Table 3 Accent 2" w:uiPriority="48"/>
-    <w:lsdException w:name="Grid Table 4 Accent 2" w:uiPriority="49"/>
-    <w:lsdException w:name="Grid Table 5 Dark Accent 2" w:uiPriority="50"/>
-    <w:lsdException w:name="Grid Table 6 Colorful Accent 2" w:uiPriority="51"/>
-    <w:lsdException w:name="Grid Table 7 Colorful Accent 2" w:uiPriority="52"/>
-    <w:lsdException w:name="Grid Table 1 Light Accent 3" w:uiPriority="46"/>
-    <w:lsdException w:name="Grid Table 2 Accent 3" w:uiPriority="47"/>
-    <w:lsdException w:name="Grid Table 3 Accent 3" w:uiPriority="48"/>
-    <w:lsdException w:name="Grid Table 4 Accent 3" w:uiPriority="49"/>
-    <w:lsdException w:name="Grid Table 5 Dark Accent 3" w:uiPriority="50"/>
-    <w:lsdException w:name="Grid Table 6 Colorful Accent 3" w:uiPriority="51"/>
-    <w:lsdException w:name="Grid Table 7 Colorful Accent 3" w:uiPriority="52"/>
-    <w:lsdException w:name="Grid Table 1 Light Accent 4" w:uiPriority="46"/>
-    <w:lsdException w:name="Grid Table 2 Accent 4" w:uiPriority="47"/>
-    <w:lsdException w:name="Grid Table 3 Accent 4" w:uiPriority="48"/>
-    <w:lsdException w:name="Grid Table 4 Accent 4" w:uiPriority="49"/>
-    <w:lsdException w:name="Grid Table 5 Dark Accent 4" w:uiPriority="50"/>
-    <w:lsdException w:name="Grid Table 6 Colorful Accent 4" w:uiPriority="51"/>
-    <w:lsdException w:name="Grid Table 7 Colorful Accent 4" w:uiPriority="52"/>
-    <w:lsdException w:name="Grid Table 1 Light Accent 5" w:uiPriority="46"/>
-    <w:lsdException w:name="Grid Table 2 Accent 5" w:uiPriority="47"/>
-    <w:lsdException w:name="Grid Table 3 Accent 5" w:uiPriority="48"/>
-    <w:lsdException w:name="Grid Table 4 Accent 5" w:uiPriority="49"/>
-    <w:lsdException w:name="Grid Table 5 Dark Accent 5" w:uiPriority="50"/>
-    <w:lsdException w:name="Grid Table 6 Colorful Accent 5" w:uiPriority="51"/>
-    <w:lsdException w:name="Grid Table 7 Colorful Accent 5" w:uiPriority="52"/>
-    <w:lsdException w:name="Grid Table 1 Light Accent 6" w:uiPriority="46"/>
-    <w:lsdException w:name="Grid Table 2 Accent 6" w:uiPriority="47"/>
-    <w:lsdException w:name="Grid Table 3 Accent 6" w:uiPriority="48"/>
-    <w:lsdException w:name="Grid Table 4 Accent 6" w:uiPriority="49"/>
-    <w:lsdException w:name="Grid Table 5 Dark Accent 6" w:uiPriority="50"/>
-    <w:lsdException w:name="Grid Table 6 Colorful Accent 6" w:uiPriority="51"/>
-    <w:lsdException w:name="Grid Table 7 Colorful Accent 6" w:uiPriority="52"/>
-    <w:lsdException w:name="List Table 1 Light" w:uiPriority="46"/>
-    <w:lsdException w:name="List Table 2" w:uiPriority="47"/>
-    <w:lsdException w:name="List Table 3" w:uiPriority="48"/>
-    <w:lsdException w:name="List Table 4" w:uiPriority="49"/>
-    <w:lsdException w:name="List Table 5 Dark" w:uiPriority="50"/>
-    <w:lsdException w:name="List Table 6 Colorful" w:uiPriority="51"/>
-    <w:lsdException w:name="List Table 7 Colorful" w:uiPriority="52"/>
-    <w:lsdException w:name="List Table 1 Light Accent 1" w:uiPriority="46"/>
-    <w:lsdException w:name="List Table 2 Accent 1" w:uiPriority="47"/>
-    <w:lsdException w:name="List Table 3 Accent 1" w:uiPriority="48"/>
-    <w:lsdException w:name="List Table 4 Accent 1" w:uiPriority="49"/>
-    <w:lsdException w:name="List Table 5 Dark Accent 1" w:uiPriority="50"/>
-    <w:lsdException w:name="List Table 6 Colorful Accent 1" w:uiPriority="51"/>
-    <w:lsdException w:name="List Table 7 Colorful Accent 1" w:uiPriority="52"/>
-    <w:lsdException w:name="List Table 1 Light Accent 2" w:uiPriority="46"/>
-    <w:lsdException w:name="List Table 2 Accent 2" w:uiPriority="47"/>
-    <w:lsdException w:name="List Table 3 Accent 2" w:uiPriority="48"/>
-    <w:lsdException w:name="List Table 4 Accent 2" w:uiPriority="49"/>
-    <w:lsdException w:name="List Table 5 Dark Accent 2" w:uiPriority="50"/>
-    <w:lsdException w:name="List Table 6 Colorful Accent 2" w:uiPriority="51"/>
-    <w:lsdException w:name="List Table 7 Colorful Accent 2" w:uiPriority="52"/>
-    <w:lsdException w:name="List Table 1 Light Accent 3" w:uiPriority="46"/>
-    <w:lsdException w:name="List Table 2 Accent 3" w:uiPriority="47"/>
-    <w:lsdException w:name="List Table 3 Accent 3" w:uiPriority="48"/>
-    <w:lsdException w:name="List Table 4 Accent 3" w:uiPriority="49"/>
-    <w:lsdException w:name="List Table 5 Dark Accent 3" w:uiPriority="50"/>
-    <w:lsdException w:name="List Table 6 Colorful Accent 3" w:uiPriority="51"/>
-    <w:lsdException w:name="List Table 7 Colorful Accent 3" w:uiPriority="52"/>
-    <w:lsdException w:name="List Table 1 Light Accent 4" w:uiPriority="46"/>
-    <w:lsdException w:name="List Table 2 Accent 4" w:uiPriority="47"/>
-    <w:lsdException w:name="List Table 3 Accent 4" w:uiPriority="48"/>
-    <w:lsdException w:name="List Table 4 Accent 4" w:uiPriority="49"/>
-    <w:lsdException w:name="List Table 5 Dark Accent 4" w:uiPriority="50"/>
-    <w:lsdException w:name="List Table 6 Colorful Accent 4" w:uiPriority="51"/>
-    <w:lsdException w:name="List Table 7 Colorful Accent 4" w:uiPriority="52"/>
-    <w:lsdException w:name="List Table 1 Light Accent 5" w:uiPriority="46"/>
-    <w:lsdException w:name="List Table 2 Accent 5" w:uiPriority="47"/>
-    <w:lsdException w:name="List Table 3 Accent 5" w:uiPriority="48"/>
-    <w:lsdException w:name="List Table 4 Accent 5" w:uiPriority="49"/>
-    <w:lsdException w:name="List Table 5 Dark Accent 5" w:uiPriority="50"/>
-    <w:lsdException w:name="List Table 6 Colorful Accent 5" w:uiPriority="51"/>
-    <w:lsdException w:name="List Table 7 Colorful Accent 5" w:uiPriority="52"/>
-    <w:lsdException w:name="List Table 1 Light Accent 6" w:uiPriority="46"/>
-    <w:lsdException w:name="List Table 2 Accent 6" w:uiPriority="47"/>
-    <w:lsdException w:name="List Table 3 Accent 6" w:uiPriority="48"/>
-    <w:lsdException w:name="List Table 4 Accent 6" w:uiPriority="49"/>
-    <w:lsdException w:name="List Table 5 Dark Accent 6" w:uiPriority="50"/>
-    <w:lsdException w:name="List Table 6 Colorful Accent 6" w:uiPriority="51"/>
-    <w:lsdException w:name="List Table 7 Colorful Accent 6" w:uiPriority="52"/>
-    <w:lsdException w:name="Mention" w:semiHidden="1" w:unhideWhenUsed="1"/>
-    <w:lsdException w:name="Smart Hyperlink" w:semiHidden="1" w:unhideWhenUsed="1"/>
-    <w:lsdException w:name="Hashtag" w:semiHidden="1" w:unhideWhenUsed="1"/>
-    <w:lsdException w:name="Unresolved Mention" w:semiHidden="1" w:unhideWhenUsed="1"/>
-    <w:lsdException w:name="Smart Link" w:semiHidden="1" w:unhideWhenUsed="1"/>
+  <w:latentStyles w:defLockedState="0" w:defUIPriority="99" w:defSemiHidden="1" w:defUnhideWhenUsed="1" w:defQFormat="0" w:count="267">
+    <w:lsdException w:name="Normal" w:semiHidden="0" w:uiPriority="0" w:unhideWhenUsed="0" w:qFormat="1"/>
+    <w:lsdException w:name="heading 1" w:semiHidden="0" w:uiPriority="9" w:unhideWhenUsed="0" w:qFormat="1"/>
+    <w:lsdException w:name="heading 2" w:uiPriority="9" w:qFormat="1"/>
+    <w:lsdException w:name="heading 3" w:uiPriority="9" w:qFormat="1"/>
+    <w:lsdException w:name="heading 4" w:uiPriority="9" w:qFormat="1"/>
+    <w:lsdException w:name="heading 5" w:uiPriority="9" w:qFormat="1"/>
+    <w:lsdException w:name="heading 6" w:uiPriority="9" w:qFormat="1"/>
+    <w:lsdException w:name="heading 7" w:uiPriority="9" w:qFormat="1"/>
+    <w:lsdException w:name="heading 8" w:uiPriority="9" w:qFormat="1"/>
+    <w:lsdException w:name="heading 9" w:uiPriority="9" w:qFormat="1"/>
+    <w:lsdException w:name="toc 1" w:uiPriority="39"/>
+    <w:lsdException w:name="toc 2" w:uiPriority="39"/>
+    <w:lsdException w:name="toc 3" w:uiPriority="39"/>
+    <w:lsdException w:name="toc 4" w:uiPriority="39"/>
+    <w:lsdException w:name="toc 5" w:uiPriority="39"/>
+    <w:lsdException w:name="toc 6" w:uiPriority="39"/>
+    <w:lsdException w:name="toc 7" w:uiPriority="39"/>
+    <w:lsdException w:name="toc 8" w:uiPriority="39"/>
+    <w:lsdException w:name="toc 9" w:uiPriority="39"/>
+    <w:lsdException w:name="header" w:uiPriority="0"/>
+    <w:lsdException w:name="caption" w:uiPriority="35" w:qFormat="1"/>
+    <w:lsdException w:name="Title" w:semiHidden="0" w:uiPriority="10" w:unhideWhenUsed="0" w:qFormat="1"/>
+    <w:lsdException w:name="Default Paragraph Font" w:uiPriority="1"/>
+    <w:lsdException w:name="Body Text" w:uiPriority="0"/>
+    <w:lsdException w:name="Subtitle" w:semiHidden="0" w:uiPriority="11" w:unhideWhenUsed="0" w:qFormat="1"/>
+    <w:lsdException w:name="Strong" w:semiHidden="0" w:uiPriority="22" w:unhideWhenUsed="0" w:qFormat="1"/>
+    <w:lsdException w:name="Emphasis" w:semiHidden="0" w:uiPriority="20" w:unhideWhenUsed="0" w:qFormat="1"/>
+    <w:lsdException w:name="Table Grid" w:semiHidden="0" w:uiPriority="39" w:unhideWhenUsed="0"/>
+    <w:lsdException w:name="Placeholder Text" w:unhideWhenUsed="0"/>
+    <w:lsdException w:name="No Spacing" w:semiHidden="0" w:uiPriority="1" w:unhideWhenUsed="0" w:qFormat="1"/>
+    <w:lsdException w:name="Light Shading" w:semiHidden="0" w:uiPriority="60" w:unhideWhenUsed="0"/>
+    <w:lsdException w:name="Light List" w:semiHidden="0" w:uiPriority="61" w:unhideWhenUsed="0"/>
+    <w:lsdException w:name="Light Grid" w:semiHidden="0" w:uiPriority="62" w:unhideWhenUsed="0"/>
+    <w:lsdException w:name="Medium Shading 1" w:semiHidden="0" w:uiPriority="63" w:unhideWhenUsed="0"/>
+    <w:lsdException w:name="Medium Shading 2" w:semiHidden="0" w:uiPriority="64" w:unhideWhenUsed="0"/>
+    <w:lsdException w:name="Medium List 1" w:semiHidden="0" w:uiPriority="65" w:unhideWhenUsed="0"/>
+    <w:lsdException w:name="Medium List 2" w:semiHidden="0" w:uiPriority="66" w:unhideWhenUsed="0"/>
+    <w:lsdException w:name="Medium Grid 1" w:semiHidden="0" w:uiPriority="67" w:unhideWhenUsed="0"/>
+    <w:lsdException w:name="Medium Grid 2" w:semiHidden="0" w:uiPriority="68" w:unhideWhenUsed="0"/>
+    <w:lsdException w:name="Medium Grid 3" w:semiHidden="0" w:uiPriority="69" w:unhideWhenUsed="0"/>
+    <w:lsdException w:name="Dark List" w:semiHidden="0" w:uiPriority="70" w:unhideWhenUsed="0"/>
+    <w:lsdException w:name="Colorful Shading" w:semiHidden="0" w:uiPriority="71" w:unhideWhenUsed="0"/>
+    <w:lsdException w:name="Colorful List" w:semiHidden="0" w:uiPriority="72" w:unhideWhenUsed="0"/>
+    <w:lsdException w:name="Colorful Grid" w:semiHidden="0" w:uiPriority="73" w:unhideWhenUsed="0"/>
+    <w:lsdException w:name="Light Shading Accent 1" w:semiHidden="0" w:uiPriority="60" w:unhideWhenUsed="0"/>
+    <w:lsdException w:name="Light List Accent 1" w:semiHidden="0" w:uiPriority="61" w:unhideWhenUsed="0"/>
+    <w:lsdException w:name="Light Grid Accent 1" w:semiHidden="0" w:uiPriority="62" w:unhideWhenUsed="0"/>
+    <w:lsdException w:name="Medium Shading 1 Accent 1" w:semiHidden="0" w:uiPriority="63" w:unhideWhenUsed="0"/>
+    <w:lsdException w:name="Medium Shading 2 Accent 1" w:semiHidden="0" w:uiPriority="64" w:unhideWhenUsed="0"/>
+    <w:lsdException w:name="Medium List 1 Accent 1" w:semiHidden="0" w:uiPriority="65" w:unhideWhenUsed="0"/>
+    <w:lsdException w:name="Revision" w:unhideWhenUsed="0"/>
+    <w:lsdException w:name="List Paragraph" w:semiHidden="0" w:uiPriority="34" w:unhideWhenUsed="0" w:qFormat="1"/>
+    <w:lsdException w:name="Quote" w:semiHidden="0" w:uiPriority="29" w:unhideWhenUsed="0" w:qFormat="1"/>
+    <w:lsdException w:name="Intense Quote" w:semiHidden="0" w:uiPriority="30" w:unhideWhenUsed="0" w:qFormat="1"/>
+    <w:lsdException w:name="Medium List 2 Accent 1" w:semiHidden="0" w:uiPriority="66" w:unhideWhenUsed="0"/>
+    <w:lsdException w:name="Medium Grid 1 Accent 1" w:semiHidden="0" w:uiPriority="67" w:unhideWhenUsed="0"/>
+    <w:lsdException w:name="Medium Grid 2 Accent 1" w:semiHidden="0" w:uiPriority="68" w:unhideWhenUsed="0"/>
+    <w:lsdException w:name="Medium Grid 3 Accent 1" w:semiHidden="0" w:uiPriority="69" w:unhideWhenUsed="0"/>
+    <w:lsdException w:name="Dark List Accent 1" w:semiHidden="0" w:uiPriority="70" w:unhideWhenUsed="0"/>
+    <w:lsdException w:name="Colorful Shading Accent 1" w:semiHidden="0" w:uiPriority="71" w:unhideWhenUsed="0"/>
+    <w:lsdException w:name="Colorful List Accent 1" w:semiHidden="0" w:uiPriority="72" w:unhideWhenUsed="0"/>
+    <w:lsdException w:name="Colorful Grid Accent 1" w:semiHidden="0" w:uiPriority="73" w:unhideWhenUsed="0"/>
+    <w:lsdException w:name="Light Shading Accent 2" w:semiHidden="0" w:uiPriority="60" w:unhideWhenUsed="0"/>
+    <w:lsdException w:name="Light List Accent 2" w:semiHidden="0" w:uiPriority="61" w:unhideWhenUsed="0"/>
+    <w:lsdException w:name="Light Grid Accent 2" w:semiHidden="0" w:uiPriority="62" w:unhideWhenUsed="0"/>
+    <w:lsdException w:name="Medium Shading 1 Accent 2" w:semiHidden="0" w:uiPriority="63" w:unhideWhenUsed="0"/>
+    <w:lsdException w:name="Medium Shading 2 Accent 2" w:semiHidden="0" w:uiPriority="64" w:unhideWhenUsed="0"/>
+    <w:lsdException w:name="Medium List 1 Accent 2" w:semiHidden="0" w:uiPriority="65" w:unhideWhenUsed="0"/>
+    <w:lsdException w:name="Medium List 2 Accent 2" w:semiHidden="0" w:uiPriority="66" w:unhideWhenUsed="0"/>
+    <w:lsdException w:name="Medium Grid 1 Accent 2" w:semiHidden="0" w:uiPriority="67" w:unhideWhenUsed="0"/>
+    <w:lsdException w:name="Medium Grid 2 Accent 2" w:semiHidden="0" w:uiPriority="68" w:unhideWhenUsed="0"/>
+    <w:lsdException w:name="Medium Grid 3 Accent 2" w:semiHidden="0" w:uiPriority="69" w:unhideWhenUsed="0"/>
+    <w:lsdException w:name="Dark List Accent 2" w:semiHidden="0" w:uiPriority="70" w:unhideWhenUsed="0"/>
+    <w:lsdException w:name="Colorful Shading Accent 2" w:semiHidden="0" w:uiPriority="71" w:unhideWhenUsed="0"/>
+    <w:lsdException w:name="Colorful List Accent 2" w:semiHidden="0" w:uiPriority="72" w:unhideWhenUsed="0"/>
+    <w:lsdException w:name="Colorful Grid Accent 2" w:semiHidden="0" w:uiPriority="73" w:unhideWhenUsed="0"/>
+    <w:lsdException w:name="Light Shading Accent 3" w:semiHidden="0" w:uiPriority="60" w:unhideWhenUsed="0"/>
+    <w:lsdException w:name="Light List Accent 3" w:semiHidden="0" w:uiPriority="61" w:unhideWhenUsed="0"/>
+    <w:lsdException w:name="Light Grid Accent 3" w:semiHidden="0" w:uiPriority="62" w:unhideWhenUsed="0"/>
+    <w:lsdException w:name="Medium Shading 1 Accent 3" w:semiHidden="0" w:uiPriority="63" w:unhideWhenUsed="0"/>
+    <w:lsdException w:name="Medium Shading 2 Accent 3" w:semiHidden="0" w:uiPriority="64" w:unhideWhenUsed="0"/>
+    <w:lsdException w:name="Medium List 1 Accent 3" w:semiHidden="0" w:uiPriority="65" w:unhideWhenUsed="0"/>
+    <w:lsdException w:name="Medium List 2 Accent 3" w:semiHidden="0" w:uiPriority="66" w:unhideWhenUsed="0"/>
+    <w:lsdException w:name="Medium Grid 1 Accent 3" w:semiHidden="0" w:uiPriority="67" w:unhideWhenUsed="0"/>
+    <w:lsdException w:name="Medium Grid 2 Accent 3" w:semiHidden="0" w:uiPriority="68" w:unhideWhenUsed="0"/>
+    <w:lsdException w:name="Medium Grid 3 Accent 3" w:semiHidden="0" w:uiPriority="69" w:unhideWhenUsed="0"/>
+    <w:lsdException w:name="Dark List Accent 3" w:semiHidden="0" w:uiPriority="70" w:unhideWhenUsed="0"/>
+    <w:lsdException w:name="Colorful Shading Accent 3" w:semiHidden="0" w:uiPriority="71" w:unhideWhenUsed="0"/>
+    <w:lsdException w:name="Colorful List Accent 3" w:semiHidden="0" w:uiPriority="72" w:unhideWhenUsed="0"/>
+    <w:lsdException w:name="Colorful Grid Accent 3" w:semiHidden="0" w:uiPriority="73" w:unhideWhenUsed="0"/>
+    <w:lsdException w:name="Light Shading Accent 4" w:semiHidden="0" w:uiPriority="60" w:unhideWhenUsed="0"/>
+    <w:lsdException w:name="Light List Accent 4" w:semiHidden="0" w:uiPriority="61" w:unhideWhenUsed="0"/>
+    <w:lsdException w:name="Light Grid Accent 4" w:semiHidden="0" w:uiPriority="62" w:unhideWhenUsed="0"/>
+    <w:lsdException w:name="Medium Shading 1 Accent 4" w:semiHidden="0" w:uiPriority="63" w:unhideWhenUsed="0"/>
+    <w:lsdException w:name="Medium Shading 2 Accent 4" w:semiHidden="0" w:uiPriority="64" w:unhideWhenUsed="0"/>
+    <w:lsdException w:name="Medium List 1 Accent 4" w:semiHidden="0" w:uiPriority="65" w:unhideWhenUsed="0"/>
+    <w:lsdException w:name="Medium List 2 Accent 4" w:semiHidden="0" w:uiPriority="66" w:unhideWhenUsed="0"/>
+    <w:lsdException w:name="Medium Grid 1 Accent 4" w:semiHidden="0" w:uiPriority="67" w:unhideWhenUsed="0"/>
+    <w:lsdException w:name="Medium Grid 2 Accent 4" w:semiHidden="0" w:uiPriority="68" w:unhideWhenUsed="0"/>
+    <w:lsdException w:name="Medium Grid 3 Accent 4" w:semiHidden="0" w:uiPriority="69" w:unhideWhenUsed="0"/>
+    <w:lsdException w:name="Dark List Accent 4" w:semiHidden="0" w:uiPriority="70" w:unhideWhenUsed="0"/>
+    <w:lsdException w:name="Colorful Shading Accent 4" w:semiHidden="0" w:uiPriority="71" w:unhideWhenUsed="0"/>
+    <w:lsdException w:name="Colorful List Accent 4" w:semiHidden="0" w:uiPriority="72" w:unhideWhenUsed="0"/>
+    <w:lsdException w:name="Colorful Grid Accent 4" w:semiHidden="0" w:uiPriority="73" w:unhideWhenUsed="0"/>
+    <w:lsdException w:name="Light Shading Accent 5" w:semiHidden="0" w:uiPriority="60" w:unhideWhenUsed="0"/>
+    <w:lsdException w:name="Light List Accent 5" w:semiHidden="0" w:uiPriority="61" w:unhideWhenUsed="0"/>
+    <w:lsdException w:name="Light Grid Accent 5" w:semiHidden="0" w:uiPriority="62" w:unhideWhenUsed="0"/>
+    <w:lsdException w:name="Medium Shading 1 Accent 5" w:semiHidden="0" w:uiPriority="63" w:unhideWhenUsed="0"/>
+    <w:lsdException w:name="Medium Shading 2 Accent 5" w:semiHidden="0" w:uiPriority="64" w:unhideWhenUsed="0"/>
+    <w:lsdException w:name="Medium List 1 Accent 5" w:semiHidden="0" w:uiPriority="65" w:unhideWhenUsed="0"/>
+    <w:lsdException w:name="Medium List 2 Accent 5" w:semiHidden="0" w:uiPriority="66" w:unhideWhenUsed="0"/>
+    <w:lsdException w:name="Medium Grid 1 Accent 5" w:semiHidden="0" w:uiPriority="67" w:unhideWhenUsed="0"/>
+    <w:lsdException w:name="Medium Grid 2 Accent 5" w:semiHidden="0" w:uiPriority="68" w:unhideWhenUsed="0"/>
+    <w:lsdException w:name="Medium Grid 3 Accent 5" w:semiHidden="0" w:uiPriority="69" w:unhideWhenUsed="0"/>
+    <w:lsdException w:name="Dark List Accent 5" w:semiHidden="0" w:uiPriority="70" w:unhideWhenUsed="0"/>
+    <w:lsdException w:name="Colorful Shading Accent 5" w:semiHidden="0" w:uiPriority="71" w:unhideWhenUsed="0"/>
+    <w:lsdException w:name="Colorful List Accent 5" w:semiHidden="0" w:uiPriority="72" w:unhideWhenUsed="0"/>
+    <w:lsdException w:name="Colorful Grid Accent 5" w:semiHidden="0" w:uiPriority="73" w:unhideWhenUsed="0"/>
+    <w:lsdException w:name="Light Shading Accent 6" w:semiHidden="0" w:uiPriority="60" w:unhideWhenUsed="0"/>
+    <w:lsdException w:name="Light List Accent 6" w:semiHidden="0" w:uiPriority="61" w:unhideWhenUsed="0"/>
+    <w:lsdException w:name="Light Grid Accent 6" w:semiHidden="0" w:uiPriority="62" w:unhideWhenUsed="0"/>
+    <w:lsdException w:name="Medium Shading 1 Accent 6" w:semiHidden="0" w:uiPriority="63" w:unhideWhenUsed="0"/>
+    <w:lsdException w:name="Medium Shading 2 Accent 6" w:semiHidden="0" w:uiPriority="64" w:unhideWhenUsed="0"/>
+    <w:lsdException w:name="Medium List 1 Accent 6" w:semiHidden="0" w:uiPriority="65" w:unhideWhenUsed="0"/>
+    <w:lsdException w:name="Medium List 2 Accent 6" w:semiHidden="0" w:uiPriority="66" w:unhideWhenUsed="0"/>
+    <w:lsdException w:name="Medium Grid 1 Accent 6" w:semiHidden="0" w:uiPriority="67" w:unhideWhenUsed="0"/>
+    <w:lsdException w:name="Medium Grid 2 Accent 6" w:semiHidden="0" w:uiPriority="68" w:unhideWhenUsed="0"/>
+    <w:lsdException w:name="Medium Grid 3 Accent 6" w:semiHidden="0" w:uiPriority="69" w:unhideWhenUsed="0"/>
+    <w:lsdException w:name="Dark List Accent 6" w:semiHidden="0" w:uiPriority="70" w:unhideWhenUsed="0"/>
+    <w:lsdException w:name="Colorful Shading Accent 6" w:semiHidden="0" w:uiPriority="71" w:unhideWhenUsed="0"/>
+    <w:lsdException w:name="Colorful List Accent 6" w:semiHidden="0" w:uiPriority="72" w:unhideWhenUsed="0"/>
+    <w:lsdException w:name="Colorful Grid Accent 6" w:semiHidden="0" w:uiPriority="73" w:unhideWhenUsed="0"/>
+    <w:lsdException w:name="Subtle Emphasis" w:semiHidden="0" w:uiPriority="19" w:unhideWhenUsed="0" w:qFormat="1"/>
+    <w:lsdException w:name="Intense Emphasis" w:semiHidden="0" w:uiPriority="21" w:unhideWhenUsed="0" w:qFormat="1"/>
+    <w:lsdException w:name="Subtle Reference" w:semiHidden="0" w:uiPriority="31" w:unhideWhenUsed="0" w:qFormat="1"/>
+    <w:lsdException w:name="Intense Reference" w:semiHidden="0" w:uiPriority="32" w:unhideWhenUsed="0" w:qFormat="1"/>
+    <w:lsdException w:name="Book Title" w:semiHidden="0" w:uiPriority="33" w:unhideWhenUsed="0" w:qFormat="1"/>
+    <w:lsdException w:name="Bibliography" w:uiPriority="37"/>
+    <w:lsdException w:name="TOC Heading" w:uiPriority="39" w:qFormat="1"/>
   </w:latentStyles>
   <w:style w:type="paragraph" w:default="1" w:styleId="Normal">
     <w:name w:val="Normal"/>
@@ -17127,11 +17029,11 @@
       <w:lang w:val="es-ES"/>
     </w:rPr>
   </w:style>
-  <w:style w:type="paragraph" w:styleId="Heading1">
+  <w:style w:type="paragraph" w:styleId="Ttulo1">
     <w:name w:val="heading 1"/>
     <w:basedOn w:val="Normal"/>
     <w:next w:val="Normal"/>
-    <w:link w:val="Heading1Char"/>
+    <w:link w:val="Ttulo1Car"/>
     <w:uiPriority w:val="9"/>
     <w:qFormat/>
     <w:rsid w:val="00391B9E"/>
@@ -17148,11 +17050,11 @@
       <w:szCs w:val="32"/>
     </w:rPr>
   </w:style>
-  <w:style w:type="paragraph" w:styleId="Heading2">
+  <w:style w:type="paragraph" w:styleId="Ttulo2">
     <w:name w:val="heading 2"/>
     <w:basedOn w:val="Normal"/>
     <w:next w:val="Normal"/>
-    <w:link w:val="Heading2Char"/>
+    <w:link w:val="Ttulo2Car"/>
     <w:uiPriority w:val="9"/>
     <w:unhideWhenUsed/>
     <w:qFormat/>
@@ -17170,11 +17072,11 @@
       <w:szCs w:val="26"/>
     </w:rPr>
   </w:style>
-  <w:style w:type="paragraph" w:styleId="Heading3">
+  <w:style w:type="paragraph" w:styleId="Ttulo3">
     <w:name w:val="heading 3"/>
     <w:basedOn w:val="Normal"/>
     <w:next w:val="Normal"/>
-    <w:link w:val="Heading3Char"/>
+    <w:link w:val="Ttulo3Car"/>
     <w:uiPriority w:val="9"/>
     <w:unhideWhenUsed/>
     <w:qFormat/>
@@ -17192,17 +17094,18 @@
       <w:szCs w:val="24"/>
     </w:rPr>
   </w:style>
-  <w:style w:type="character" w:default="1" w:styleId="DefaultParagraphFont">
+  <w:style w:type="character" w:default="1" w:styleId="Fuentedeprrafopredeter">
     <w:name w:val="Default Paragraph Font"/>
     <w:uiPriority w:val="1"/>
     <w:semiHidden/>
     <w:unhideWhenUsed/>
   </w:style>
-  <w:style w:type="table" w:default="1" w:styleId="TableNormal">
+  <w:style w:type="table" w:default="1" w:styleId="Tablanormal">
     <w:name w:val="Normal Table"/>
     <w:uiPriority w:val="99"/>
     <w:semiHidden/>
     <w:unhideWhenUsed/>
+    <w:qFormat/>
     <w:tblPr>
       <w:tblInd w:w="0" w:type="dxa"/>
       <w:tblCellMar>
@@ -17213,16 +17116,16 @@
       </w:tblCellMar>
     </w:tblPr>
   </w:style>
-  <w:style w:type="numbering" w:default="1" w:styleId="NoList">
+  <w:style w:type="numbering" w:default="1" w:styleId="Sinlista">
     <w:name w:val="No List"/>
     <w:uiPriority w:val="99"/>
     <w:semiHidden/>
     <w:unhideWhenUsed/>
   </w:style>
-  <w:style w:type="paragraph" w:styleId="Header">
+  <w:style w:type="paragraph" w:styleId="Encabezado">
     <w:name w:val="header"/>
     <w:basedOn w:val="Normal"/>
-    <w:link w:val="HeaderChar"/>
+    <w:link w:val="EncabezadoCar"/>
     <w:unhideWhenUsed/>
     <w:rsid w:val="00391B9E"/>
     <w:pPr>
@@ -17233,20 +17136,20 @@
       <w:spacing w:after="0" w:line="240" w:lineRule="auto"/>
     </w:pPr>
   </w:style>
-  <w:style w:type="character" w:customStyle="1" w:styleId="HeaderChar">
-    <w:name w:val="Header Char"/>
-    <w:basedOn w:val="DefaultParagraphFont"/>
-    <w:link w:val="Header"/>
+  <w:style w:type="character" w:customStyle="1" w:styleId="EncabezadoCar">
+    <w:name w:val="Encabezado Car"/>
+    <w:basedOn w:val="Fuentedeprrafopredeter"/>
+    <w:link w:val="Encabezado"/>
     <w:uiPriority w:val="99"/>
     <w:rsid w:val="00391B9E"/>
     <w:rPr>
       <w:lang w:val="es-ES"/>
     </w:rPr>
   </w:style>
-  <w:style w:type="paragraph" w:styleId="Footer">
+  <w:style w:type="paragraph" w:styleId="Piedepgina">
     <w:name w:val="footer"/>
     <w:basedOn w:val="Normal"/>
-    <w:link w:val="FooterChar"/>
+    <w:link w:val="PiedepginaCar"/>
     <w:uiPriority w:val="99"/>
     <w:unhideWhenUsed/>
     <w:rsid w:val="00391B9E"/>
@@ -17258,20 +17161,20 @@
       <w:spacing w:after="0" w:line="240" w:lineRule="auto"/>
     </w:pPr>
   </w:style>
-  <w:style w:type="character" w:customStyle="1" w:styleId="FooterChar">
-    <w:name w:val="Footer Char"/>
-    <w:basedOn w:val="DefaultParagraphFont"/>
-    <w:link w:val="Footer"/>
+  <w:style w:type="character" w:customStyle="1" w:styleId="PiedepginaCar">
+    <w:name w:val="Pie de página Car"/>
+    <w:basedOn w:val="Fuentedeprrafopredeter"/>
+    <w:link w:val="Piedepgina"/>
     <w:uiPriority w:val="99"/>
     <w:rsid w:val="00391B9E"/>
     <w:rPr>
       <w:lang w:val="es-ES"/>
     </w:rPr>
   </w:style>
-  <w:style w:type="character" w:customStyle="1" w:styleId="Heading1Char">
-    <w:name w:val="Heading 1 Char"/>
-    <w:basedOn w:val="DefaultParagraphFont"/>
-    <w:link w:val="Heading1"/>
+  <w:style w:type="character" w:customStyle="1" w:styleId="Ttulo1Car">
+    <w:name w:val="Título 1 Car"/>
+    <w:basedOn w:val="Fuentedeprrafopredeter"/>
+    <w:link w:val="Ttulo1"/>
     <w:uiPriority w:val="9"/>
     <w:rsid w:val="00391B9E"/>
     <w:rPr>
@@ -17282,9 +17185,9 @@
       <w:lang w:val="es-ES"/>
     </w:rPr>
   </w:style>
-  <w:style w:type="paragraph" w:styleId="TOCHeading">
+  <w:style w:type="paragraph" w:styleId="TtulodeTDC">
     <w:name w:val="TOC Heading"/>
-    <w:basedOn w:val="Heading1"/>
+    <w:basedOn w:val="Ttulo1"/>
     <w:next w:val="Normal"/>
     <w:uiPriority w:val="39"/>
     <w:unhideWhenUsed/>
@@ -17298,10 +17201,10 @@
       <w:lang w:val="en-GB" w:eastAsia="en-GB"/>
     </w:rPr>
   </w:style>
-  <w:style w:type="character" w:customStyle="1" w:styleId="Heading2Char">
-    <w:name w:val="Heading 2 Char"/>
-    <w:basedOn w:val="DefaultParagraphFont"/>
-    <w:link w:val="Heading2"/>
+  <w:style w:type="character" w:customStyle="1" w:styleId="Ttulo2Car">
+    <w:name w:val="Título 2 Car"/>
+    <w:basedOn w:val="Fuentedeprrafopredeter"/>
+    <w:link w:val="Ttulo2"/>
     <w:uiPriority w:val="9"/>
     <w:rsid w:val="00E05830"/>
     <w:rPr>
@@ -17312,7 +17215,7 @@
       <w:lang w:val="es-ES"/>
     </w:rPr>
   </w:style>
-  <w:style w:type="paragraph" w:styleId="TOC1">
+  <w:style w:type="paragraph" w:styleId="TDC1">
     <w:name w:val="toc 1"/>
     <w:basedOn w:val="Normal"/>
     <w:next w:val="Normal"/>
@@ -17324,7 +17227,7 @@
       <w:spacing w:after="100"/>
     </w:pPr>
   </w:style>
-  <w:style w:type="paragraph" w:styleId="TOC2">
+  <w:style w:type="paragraph" w:styleId="TDC2">
     <w:name w:val="toc 2"/>
     <w:basedOn w:val="Normal"/>
     <w:next w:val="Normal"/>
@@ -17337,9 +17240,9 @@
       <w:ind w:left="220"/>
     </w:pPr>
   </w:style>
-  <w:style w:type="character" w:styleId="Hyperlink">
+  <w:style w:type="character" w:styleId="Hipervnculo">
     <w:name w:val="Hyperlink"/>
-    <w:basedOn w:val="DefaultParagraphFont"/>
+    <w:basedOn w:val="Fuentedeprrafopredeter"/>
     <w:uiPriority w:val="99"/>
     <w:unhideWhenUsed/>
     <w:rsid w:val="00E05830"/>
@@ -17348,10 +17251,10 @@
       <w:u w:val="single"/>
     </w:rPr>
   </w:style>
-  <w:style w:type="character" w:customStyle="1" w:styleId="Heading3Char">
-    <w:name w:val="Heading 3 Char"/>
-    <w:basedOn w:val="DefaultParagraphFont"/>
-    <w:link w:val="Heading3"/>
+  <w:style w:type="character" w:customStyle="1" w:styleId="Ttulo3Car">
+    <w:name w:val="Título 3 Car"/>
+    <w:basedOn w:val="Fuentedeprrafopredeter"/>
+    <w:link w:val="Ttulo3"/>
     <w:uiPriority w:val="9"/>
     <w:rsid w:val="00E05830"/>
     <w:rPr>
@@ -17362,7 +17265,7 @@
       <w:lang w:val="es-ES"/>
     </w:rPr>
   </w:style>
-  <w:style w:type="paragraph" w:styleId="TOC3">
+  <w:style w:type="paragraph" w:styleId="TDC3">
     <w:name w:val="toc 3"/>
     <w:basedOn w:val="Normal"/>
     <w:next w:val="Normal"/>
@@ -17375,7 +17278,7 @@
       <w:ind w:left="440"/>
     </w:pPr>
   </w:style>
-  <w:style w:type="paragraph" w:styleId="ListParagraph">
+  <w:style w:type="paragraph" w:styleId="Prrafodelista">
     <w:name w:val="List Paragraph"/>
     <w:basedOn w:val="Normal"/>
     <w:uiPriority w:val="34"/>
@@ -17388,7 +17291,7 @@
   </w:style>
   <w:style w:type="character" w:customStyle="1" w:styleId="UnresolvedMention1">
     <w:name w:val="Unresolved Mention1"/>
-    <w:basedOn w:val="DefaultParagraphFont"/>
+    <w:basedOn w:val="Fuentedeprrafopredeter"/>
     <w:uiPriority w:val="99"/>
     <w:semiHidden/>
     <w:unhideWhenUsed/>
@@ -17398,15 +17301,16 @@
       <w:shd w:val="clear" w:color="auto" w:fill="E1DFDD"/>
     </w:rPr>
   </w:style>
-  <w:style w:type="table" w:styleId="TableGrid">
+  <w:style w:type="table" w:styleId="Tablaconcuadrcula">
     <w:name w:val="Table Grid"/>
-    <w:basedOn w:val="TableNormal"/>
+    <w:basedOn w:val="Tablanormal"/>
     <w:uiPriority w:val="39"/>
     <w:rsid w:val="007918B3"/>
     <w:pPr>
       <w:spacing w:after="0" w:line="240" w:lineRule="auto"/>
     </w:pPr>
     <w:tblPr>
+      <w:tblInd w:w="0" w:type="dxa"/>
       <w:tblBorders>
         <w:top w:val="single" w:sz="4" w:space="0" w:color="auto"/>
         <w:left w:val="single" w:sz="4" w:space="0" w:color="auto"/>
@@ -17415,11 +17319,17 @@
         <w:insideH w:val="single" w:sz="4" w:space="0" w:color="auto"/>
         <w:insideV w:val="single" w:sz="4" w:space="0" w:color="auto"/>
       </w:tblBorders>
+      <w:tblCellMar>
+        <w:top w:w="0" w:type="dxa"/>
+        <w:left w:w="108" w:type="dxa"/>
+        <w:bottom w:w="0" w:type="dxa"/>
+        <w:right w:w="108" w:type="dxa"/>
+      </w:tblCellMar>
     </w:tblPr>
   </w:style>
   <w:style w:type="table" w:customStyle="1" w:styleId="GridTable3-Accent51">
     <w:name w:val="Grid Table 3 - Accent 51"/>
-    <w:basedOn w:val="TableNormal"/>
+    <w:basedOn w:val="Tablanormal"/>
     <w:uiPriority w:val="48"/>
     <w:rsid w:val="007918B3"/>
     <w:pPr>
@@ -17428,6 +17338,7 @@
     <w:tblPr>
       <w:tblStyleRowBandSize w:val="1"/>
       <w:tblStyleColBandSize w:val="1"/>
+      <w:tblInd w:w="0" w:type="dxa"/>
       <w:tblBorders>
         <w:top w:val="single" w:sz="4" w:space="0" w:color="9CC2E5" w:themeColor="accent5" w:themeTint="99"/>
         <w:left w:val="single" w:sz="4" w:space="0" w:color="9CC2E5" w:themeColor="accent5" w:themeTint="99"/>
@@ -17436,6 +17347,12 @@
         <w:insideH w:val="single" w:sz="4" w:space="0" w:color="9CC2E5" w:themeColor="accent5" w:themeTint="99"/>
         <w:insideV w:val="single" w:sz="4" w:space="0" w:color="9CC2E5" w:themeColor="accent5" w:themeTint="99"/>
       </w:tblBorders>
+      <w:tblCellMar>
+        <w:top w:w="0" w:type="dxa"/>
+        <w:left w:w="108" w:type="dxa"/>
+        <w:bottom w:w="0" w:type="dxa"/>
+        <w:right w:w="108" w:type="dxa"/>
+      </w:tblCellMar>
     </w:tblPr>
     <w:tblStylePr w:type="firstRow">
       <w:rPr>
@@ -17555,7 +17472,7 @@
   </w:style>
   <w:style w:type="table" w:customStyle="1" w:styleId="GridTable3-Accent61">
     <w:name w:val="Grid Table 3 - Accent 61"/>
-    <w:basedOn w:val="TableNormal"/>
+    <w:basedOn w:val="Tablanormal"/>
     <w:uiPriority w:val="48"/>
     <w:rsid w:val="00AA641D"/>
     <w:pPr>
@@ -17564,6 +17481,7 @@
     <w:tblPr>
       <w:tblStyleRowBandSize w:val="1"/>
       <w:tblStyleColBandSize w:val="1"/>
+      <w:tblInd w:w="0" w:type="dxa"/>
       <w:tblBorders>
         <w:top w:val="single" w:sz="4" w:space="0" w:color="A8D08D" w:themeColor="accent6" w:themeTint="99"/>
         <w:left w:val="single" w:sz="4" w:space="0" w:color="A8D08D" w:themeColor="accent6" w:themeTint="99"/>
@@ -17572,6 +17490,12 @@
         <w:insideH w:val="single" w:sz="4" w:space="0" w:color="A8D08D" w:themeColor="accent6" w:themeTint="99"/>
         <w:insideV w:val="single" w:sz="4" w:space="0" w:color="A8D08D" w:themeColor="accent6" w:themeTint="99"/>
       </w:tblBorders>
+      <w:tblCellMar>
+        <w:top w:w="0" w:type="dxa"/>
+        <w:left w:w="108" w:type="dxa"/>
+        <w:bottom w:w="0" w:type="dxa"/>
+        <w:right w:w="108" w:type="dxa"/>
+      </w:tblCellMar>
     </w:tblPr>
     <w:tblStylePr w:type="firstRow">
       <w:rPr>
@@ -17691,7 +17615,7 @@
   </w:style>
   <w:style w:type="table" w:customStyle="1" w:styleId="GridTable5Dark-Accent11">
     <w:name w:val="Grid Table 5 Dark - Accent 11"/>
-    <w:basedOn w:val="TableNormal"/>
+    <w:basedOn w:val="Tablanormal"/>
     <w:uiPriority w:val="50"/>
     <w:rsid w:val="00AA641D"/>
     <w:pPr>
@@ -17700,6 +17624,7 @@
     <w:tblPr>
       <w:tblStyleRowBandSize w:val="1"/>
       <w:tblStyleColBandSize w:val="1"/>
+      <w:tblInd w:w="0" w:type="dxa"/>
       <w:tblBorders>
         <w:top w:val="single" w:sz="4" w:space="0" w:color="FFFFFF" w:themeColor="background1"/>
         <w:left w:val="single" w:sz="4" w:space="0" w:color="FFFFFF" w:themeColor="background1"/>
@@ -17708,6 +17633,12 @@
         <w:insideH w:val="single" w:sz="4" w:space="0" w:color="FFFFFF" w:themeColor="background1"/>
         <w:insideV w:val="single" w:sz="4" w:space="0" w:color="FFFFFF" w:themeColor="background1"/>
       </w:tblBorders>
+      <w:tblCellMar>
+        <w:top w:w="0" w:type="dxa"/>
+        <w:left w:w="108" w:type="dxa"/>
+        <w:bottom w:w="0" w:type="dxa"/>
+        <w:right w:w="108" w:type="dxa"/>
+      </w:tblCellMar>
     </w:tblPr>
     <w:tcPr>
       <w:shd w:val="clear" w:color="auto" w:fill="D9E2F3" w:themeFill="accent1" w:themeFillTint="33"/>
@@ -17797,7 +17728,7 @@
   </w:style>
   <w:style w:type="table" w:customStyle="1" w:styleId="GridTable4-Accent51">
     <w:name w:val="Grid Table 4 - Accent 51"/>
-    <w:basedOn w:val="TableNormal"/>
+    <w:basedOn w:val="Tablanormal"/>
     <w:uiPriority w:val="49"/>
     <w:rsid w:val="00AA641D"/>
     <w:pPr>
@@ -17806,6 +17737,7 @@
     <w:tblPr>
       <w:tblStyleRowBandSize w:val="1"/>
       <w:tblStyleColBandSize w:val="1"/>
+      <w:tblInd w:w="0" w:type="dxa"/>
       <w:tblBorders>
         <w:top w:val="single" w:sz="4" w:space="0" w:color="9CC2E5" w:themeColor="accent5" w:themeTint="99"/>
         <w:left w:val="single" w:sz="4" w:space="0" w:color="9CC2E5" w:themeColor="accent5" w:themeTint="99"/>
@@ -17814,6 +17746,12 @@
         <w:insideH w:val="single" w:sz="4" w:space="0" w:color="9CC2E5" w:themeColor="accent5" w:themeTint="99"/>
         <w:insideV w:val="single" w:sz="4" w:space="0" w:color="9CC2E5" w:themeColor="accent5" w:themeTint="99"/>
       </w:tblBorders>
+      <w:tblCellMar>
+        <w:top w:w="0" w:type="dxa"/>
+        <w:left w:w="108" w:type="dxa"/>
+        <w:bottom w:w="0" w:type="dxa"/>
+        <w:right w:w="108" w:type="dxa"/>
+      </w:tblCellMar>
     </w:tblPr>
     <w:tblStylePr w:type="firstRow">
       <w:rPr>
@@ -17873,7 +17811,7 @@
   </w:style>
   <w:style w:type="table" w:customStyle="1" w:styleId="GridTable2-Accent51">
     <w:name w:val="Grid Table 2 - Accent 51"/>
-    <w:basedOn w:val="TableNormal"/>
+    <w:basedOn w:val="Tablanormal"/>
     <w:uiPriority w:val="47"/>
     <w:rsid w:val="003C1443"/>
     <w:pPr>
@@ -17882,12 +17820,19 @@
     <w:tblPr>
       <w:tblStyleRowBandSize w:val="1"/>
       <w:tblStyleColBandSize w:val="1"/>
+      <w:tblInd w:w="0" w:type="dxa"/>
       <w:tblBorders>
         <w:top w:val="single" w:sz="2" w:space="0" w:color="9CC2E5" w:themeColor="accent5" w:themeTint="99"/>
         <w:bottom w:val="single" w:sz="2" w:space="0" w:color="9CC2E5" w:themeColor="accent5" w:themeTint="99"/>
         <w:insideH w:val="single" w:sz="2" w:space="0" w:color="9CC2E5" w:themeColor="accent5" w:themeTint="99"/>
         <w:insideV w:val="single" w:sz="2" w:space="0" w:color="9CC2E5" w:themeColor="accent5" w:themeTint="99"/>
       </w:tblBorders>
+      <w:tblCellMar>
+        <w:top w:w="0" w:type="dxa"/>
+        <w:left w:w="108" w:type="dxa"/>
+        <w:bottom w:w="0" w:type="dxa"/>
+        <w:right w:w="108" w:type="dxa"/>
+      </w:tblCellMar>
     </w:tblPr>
     <w:tblStylePr w:type="firstRow">
       <w:rPr>
@@ -17948,7 +17893,7 @@
   </w:style>
   <w:style w:type="table" w:customStyle="1" w:styleId="GridTable1Light-Accent51">
     <w:name w:val="Grid Table 1 Light - Accent 51"/>
-    <w:basedOn w:val="TableNormal"/>
+    <w:basedOn w:val="Tablanormal"/>
     <w:uiPriority w:val="46"/>
     <w:rsid w:val="00DB048D"/>
     <w:pPr>
@@ -17957,6 +17902,7 @@
     <w:tblPr>
       <w:tblStyleRowBandSize w:val="1"/>
       <w:tblStyleColBandSize w:val="1"/>
+      <w:tblInd w:w="0" w:type="dxa"/>
       <w:tblBorders>
         <w:top w:val="single" w:sz="4" w:space="0" w:color="BDD6EE" w:themeColor="accent5" w:themeTint="66"/>
         <w:left w:val="single" w:sz="4" w:space="0" w:color="BDD6EE" w:themeColor="accent5" w:themeTint="66"/>
@@ -17965,6 +17911,12 @@
         <w:insideH w:val="single" w:sz="4" w:space="0" w:color="BDD6EE" w:themeColor="accent5" w:themeTint="66"/>
         <w:insideV w:val="single" w:sz="4" w:space="0" w:color="BDD6EE" w:themeColor="accent5" w:themeTint="66"/>
       </w:tblBorders>
+      <w:tblCellMar>
+        <w:top w:w="0" w:type="dxa"/>
+        <w:left w:w="108" w:type="dxa"/>
+        <w:bottom w:w="0" w:type="dxa"/>
+        <w:right w:w="108" w:type="dxa"/>
+      </w:tblCellMar>
     </w:tblPr>
     <w:tblStylePr w:type="firstRow">
       <w:rPr>
@@ -18003,10 +17955,10 @@
       </w:rPr>
     </w:tblStylePr>
   </w:style>
-  <w:style w:type="paragraph" w:styleId="BalloonText">
+  <w:style w:type="paragraph" w:styleId="Textodeglobo">
     <w:name w:val="Balloon Text"/>
     <w:basedOn w:val="Normal"/>
-    <w:link w:val="BalloonTextChar"/>
+    <w:link w:val="TextodegloboCar"/>
     <w:uiPriority w:val="99"/>
     <w:semiHidden/>
     <w:unhideWhenUsed/>
@@ -18020,10 +17972,10 @@
       <w:szCs w:val="16"/>
     </w:rPr>
   </w:style>
-  <w:style w:type="character" w:customStyle="1" w:styleId="BalloonTextChar">
-    <w:name w:val="Balloon Text Char"/>
-    <w:basedOn w:val="DefaultParagraphFont"/>
-    <w:link w:val="BalloonText"/>
+  <w:style w:type="character" w:customStyle="1" w:styleId="TextodegloboCar">
+    <w:name w:val="Texto de globo Car"/>
+    <w:basedOn w:val="Fuentedeprrafopredeter"/>
+    <w:link w:val="Textodeglobo"/>
     <w:uiPriority w:val="99"/>
     <w:semiHidden/>
     <w:rsid w:val="008B2DD7"/>
@@ -18034,9 +17986,9 @@
       <w:lang w:val="es-ES"/>
     </w:rPr>
   </w:style>
-  <w:style w:type="character" w:styleId="FollowedHyperlink">
+  <w:style w:type="character" w:styleId="Hipervnculovisitado">
     <w:name w:val="FollowedHyperlink"/>
-    <w:basedOn w:val="DefaultParagraphFont"/>
+    <w:basedOn w:val="Fuentedeprrafopredeter"/>
     <w:uiPriority w:val="99"/>
     <w:semiHidden/>
     <w:unhideWhenUsed/>
@@ -18046,9 +17998,9 @@
       <w:u w:val="single"/>
     </w:rPr>
   </w:style>
-  <w:style w:type="paragraph" w:styleId="NoSpacing">
+  <w:style w:type="paragraph" w:styleId="Sinespaciado">
     <w:name w:val="No Spacing"/>
-    <w:link w:val="NoSpacingChar"/>
+    <w:link w:val="SinespaciadoCar"/>
     <w:uiPriority w:val="1"/>
     <w:qFormat/>
     <w:rsid w:val="006F563A"/>
@@ -18061,10 +18013,10 @@
       <w:lang w:val="es-ES"/>
     </w:rPr>
   </w:style>
-  <w:style w:type="character" w:customStyle="1" w:styleId="NoSpacingChar">
-    <w:name w:val="No Spacing Char"/>
-    <w:basedOn w:val="DefaultParagraphFont"/>
-    <w:link w:val="NoSpacing"/>
+  <w:style w:type="character" w:customStyle="1" w:styleId="SinespaciadoCar">
+    <w:name w:val="Sin espaciado Car"/>
+    <w:basedOn w:val="Fuentedeprrafopredeter"/>
+    <w:link w:val="Sinespaciado"/>
     <w:uiPriority w:val="1"/>
     <w:rsid w:val="006F563A"/>
     <w:rPr>
@@ -18073,10 +18025,10 @@
       <w:lang w:val="es-ES"/>
     </w:rPr>
   </w:style>
-  <w:style w:type="paragraph" w:styleId="BodyText">
+  <w:style w:type="paragraph" w:styleId="Textoindependiente">
     <w:name w:val="Body Text"/>
     <w:basedOn w:val="Normal"/>
-    <w:link w:val="BodyTextChar"/>
+    <w:link w:val="TextoindependienteCar"/>
     <w:rsid w:val="00E06D9A"/>
     <w:pPr>
       <w:widowControl w:val="0"/>
@@ -18091,10 +18043,10 @@
       <w:lang w:eastAsia="zh-CN" w:bidi="hi-IN"/>
     </w:rPr>
   </w:style>
-  <w:style w:type="character" w:customStyle="1" w:styleId="BodyTextChar">
-    <w:name w:val="Body Text Char"/>
-    <w:basedOn w:val="DefaultParagraphFont"/>
-    <w:link w:val="BodyText"/>
+  <w:style w:type="character" w:customStyle="1" w:styleId="TextoindependienteCar">
+    <w:name w:val="Texto independiente Car"/>
+    <w:basedOn w:val="Fuentedeprrafopredeter"/>
+    <w:link w:val="Textoindependiente"/>
     <w:rsid w:val="00E06D9A"/>
     <w:rPr>
       <w:rFonts w:ascii="Liberation Serif" w:eastAsia="Droid Sans Fallback" w:hAnsi="Liberation Serif" w:cs="FreeSans"/>
@@ -18104,7 +18056,7 @@
       <w:lang w:val="es-ES" w:eastAsia="zh-CN" w:bidi="hi-IN"/>
     </w:rPr>
   </w:style>
-  <w:style w:type="paragraph" w:styleId="Caption">
+  <w:style w:type="paragraph" w:styleId="Epgrafe">
     <w:name w:val="caption"/>
     <w:basedOn w:val="Normal"/>
     <w:next w:val="Normal"/>
@@ -18141,7 +18093,7 @@
       <w:lang w:eastAsia="es-ES"/>
     </w:rPr>
   </w:style>
-  <w:style w:type="paragraph" w:styleId="TableofFigures">
+  <w:style w:type="paragraph" w:styleId="Tabladeilustraciones">
     <w:name w:val="table of figures"/>
     <w:basedOn w:val="Normal"/>
     <w:next w:val="Normal"/>
@@ -18152,7 +18104,7 @@
       <w:spacing w:after="0"/>
     </w:pPr>
   </w:style>
-  <w:style w:type="paragraph" w:styleId="Index1">
+  <w:style w:type="paragraph" w:styleId="ndice1">
     <w:name w:val="index 1"/>
     <w:basedOn w:val="Normal"/>
     <w:next w:val="Normal"/>
@@ -18168,7 +18120,7 @@
   </w:style>
   <w:style w:type="character" w:customStyle="1" w:styleId="UnresolvedMention2">
     <w:name w:val="Unresolved Mention2"/>
-    <w:basedOn w:val="DefaultParagraphFont"/>
+    <w:basedOn w:val="Fuentedeprrafopredeter"/>
     <w:uiPriority w:val="99"/>
     <w:semiHidden/>
     <w:unhideWhenUsed/>
@@ -18470,7 +18422,7 @@
   <a:extraClrSchemeLst/>
   <a:extLst>
     <a:ext uri="{05A4C25C-085E-4340-85A3-A5531E510DB2}">
-      <thm15:themeFamily xmlns:thm15="http://schemas.microsoft.com/office/thememl/2012/main" name="Office Theme" id="{62F939B6-93AF-4DB8-9C6B-D6C7DFDC589F}" vid="{4A3C46E8-61CC-4603-A589-7422A47A8E4A}"/>
+      <thm15:themeFamily xmlns:thm15="http://schemas.microsoft.com/office/thememl/2012/main" xmlns="" name="Office Theme" id="{62F939B6-93AF-4DB8-9C6B-D6C7DFDC589F}" vid="{4A3C46E8-61CC-4603-A589-7422A47A8E4A}"/>
     </a:ext>
   </a:extLst>
 </a:theme>
@@ -18500,7 +18452,7 @@
 </file>
 
 <file path=customXml/itemProps2.xml><?xml version="1.0" encoding="utf-8"?>
-<ds:datastoreItem xmlns:ds="http://schemas.openxmlformats.org/officeDocument/2006/customXml" ds:itemID="{C7757712-EA7A-422B-A12E-B85B58E5051F}">
+<ds:datastoreItem xmlns:ds="http://schemas.openxmlformats.org/officeDocument/2006/customXml" ds:itemID="{B06336EB-6A70-48B9-BA69-074DDAFF1B56}">
   <ds:schemaRefs>
     <ds:schemaRef ds:uri="http://schemas.openxmlformats.org/officeDocument/2006/bibliography"/>
   </ds:schemaRefs>

--- a/DAMD_SergioRamos.docx
+++ b/DAMD_SergioRamos.docx
@@ -1,6 +1,6 @@
 
 <file path=word/document.xml><?xml version="1.0" encoding="utf-8"?>
-<w:document xmlns:ve="http://schemas.openxmlformats.org/markup-compatibility/2006" xmlns:o="urn:schemas-microsoft-com:office:office" xmlns:r="http://schemas.openxmlformats.org/officeDocument/2006/relationships" xmlns:m="http://schemas.openxmlformats.org/officeDocument/2006/math" xmlns:v="urn:schemas-microsoft-com:vml" xmlns:wp="http://schemas.openxmlformats.org/drawingml/2006/wordprocessingDrawing" xmlns:w10="urn:schemas-microsoft-com:office:word" xmlns:w="http://schemas.openxmlformats.org/wordprocessingml/2006/main" xmlns:wne="http://schemas.microsoft.com/office/word/2006/wordml">
+<w:document xmlns:wpc="http://schemas.microsoft.com/office/word/2010/wordprocessingCanvas" xmlns:cx="http://schemas.microsoft.com/office/drawing/2014/chartex" xmlns:cx1="http://schemas.microsoft.com/office/drawing/2015/9/8/chartex" xmlns:cx2="http://schemas.microsoft.com/office/drawing/2015/10/21/chartex" xmlns:cx3="http://schemas.microsoft.com/office/drawing/2016/5/9/chartex" xmlns:cx4="http://schemas.microsoft.com/office/drawing/2016/5/10/chartex" xmlns:cx5="http://schemas.microsoft.com/office/drawing/2016/5/11/chartex" xmlns:cx6="http://schemas.microsoft.com/office/drawing/2016/5/12/chartex" xmlns:cx7="http://schemas.microsoft.com/office/drawing/2016/5/13/chartex" xmlns:cx8="http://schemas.microsoft.com/office/drawing/2016/5/14/chartex" xmlns:mc="http://schemas.openxmlformats.org/markup-compatibility/2006" xmlns:aink="http://schemas.microsoft.com/office/drawing/2016/ink" xmlns:am3d="http://schemas.microsoft.com/office/drawing/2017/model3d" xmlns:o="urn:schemas-microsoft-com:office:office" xmlns:oel="http://schemas.microsoft.com/office/2019/extlst" xmlns:r="http://schemas.openxmlformats.org/officeDocument/2006/relationships" xmlns:m="http://schemas.openxmlformats.org/officeDocument/2006/math" xmlns:v="urn:schemas-microsoft-com:vml" xmlns:wp14="http://schemas.microsoft.com/office/word/2010/wordprocessingDrawing" xmlns:wp="http://schemas.openxmlformats.org/drawingml/2006/wordprocessingDrawing" xmlns:w10="urn:schemas-microsoft-com:office:word" xmlns:w="http://schemas.openxmlformats.org/wordprocessingml/2006/main" xmlns:w14="http://schemas.microsoft.com/office/word/2010/wordml" xmlns:w15="http://schemas.microsoft.com/office/word/2012/wordml" xmlns:w16cex="http://schemas.microsoft.com/office/word/2018/wordml/cex" xmlns:w16cid="http://schemas.microsoft.com/office/word/2016/wordml/cid" xmlns:w16="http://schemas.microsoft.com/office/word/2018/wordml" xmlns:w16du="http://schemas.microsoft.com/office/word/2023/wordml/word16du" xmlns:w16sdtdh="http://schemas.microsoft.com/office/word/2020/wordml/sdtdatahash" xmlns:w16se="http://schemas.microsoft.com/office/word/2015/wordml/symex" xmlns:wpg="http://schemas.microsoft.com/office/word/2010/wordprocessingGroup" xmlns:wpi="http://schemas.microsoft.com/office/word/2010/wordprocessingInk" xmlns:wne="http://schemas.microsoft.com/office/word/2006/wordml" xmlns:wps="http://schemas.microsoft.com/office/word/2010/wordprocessingShape" mc:Ignorable="w14 w15 w16se w16cid w16 w16cex w16sdtdh w16du wp14">
   <w:body>
     <w:sdt>
       <w:sdtPr>
@@ -32,7 +32,7 @@
             <w:rPr>
               <w:noProof/>
             </w:rPr>
-            <w:pict>
+            <w:pict w14:anchorId="7EB98EDF">
               <v:group id="_x0000_s2050" style="position:absolute;left:0;text-align:left;margin-left:0;margin-top:0;width:564.5pt;height:798.85pt;z-index:251660288;mso-width-percent:950;mso-height-percent:950;mso-position-horizontal:center;mso-position-horizontal-relative:page;mso-position-vertical:center;mso-position-vertical-relative:page;mso-width-percent:950;mso-height-percent:950" coordorigin="316,406" coordsize="11608,15028" o:allowincell="f">
                 <v:group id="_x0000_s2051" style="position:absolute;left:316;top:406;width:11608;height:15028;mso-width-percent:950;mso-height-percent:950;mso-position-horizontal:center;mso-position-horizontal-relative:page;mso-position-vertical:center;mso-position-vertical-relative:page;mso-width-percent:950;mso-height-percent:950" coordorigin="321,406" coordsize="11600,15025" o:allowincell="f">
                   <v:rect id="_x0000_s2052" style="position:absolute;left:339;top:406;width:11582;height:15025;mso-width-relative:margin;v-text-anchor:middle" fillcolor="#ffc000 [3207]" strokecolor="#f2f2f2 [3041]" strokeweight="3pt">
@@ -65,7 +65,6 @@
                                   <w:szCs w:val="96"/>
                                 </w:rPr>
                               </w:pPr>
-                              <w:proofErr w:type="spellStart"/>
                               <w:r>
                                 <w:rPr>
                                   <w:rFonts w:ascii="Algerian" w:hAnsi="Algerian" w:cs="Times New Roman"/>
@@ -73,17 +72,7 @@
                                   <w:sz w:val="96"/>
                                   <w:szCs w:val="96"/>
                                 </w:rPr>
-                                <w:t>GuitarMatch</w:t>
-                              </w:r>
-                              <w:proofErr w:type="spellEnd"/>
-                              <w:r>
-                                <w:rPr>
-                                  <w:rFonts w:ascii="Algerian" w:hAnsi="Algerian" w:cs="Times New Roman"/>
-                                  <w:color w:val="C45911" w:themeColor="accent2" w:themeShade="BF"/>
-                                  <w:sz w:val="96"/>
-                                  <w:szCs w:val="96"/>
-                                </w:rPr>
-                                <w:t xml:space="preserve">  </w:t>
+                                <w:t xml:space="preserve">GuitarMatch  </w:t>
                               </w:r>
                             </w:p>
                           </w:sdtContent>
@@ -153,7 +142,7 @@
                               <w:lang w:eastAsia="es-ES"/>
                             </w:rPr>
                             <w:drawing>
-                              <wp:inline distT="0" distB="0" distL="0" distR="0">
+                              <wp:inline distT="0" distB="0" distL="0" distR="0" wp14:anchorId="2F718BF0">
                                 <wp:extent cx="4511040" cy="4511040"/>
                                 <wp:effectExtent l="19050" t="0" r="3810" b="0"/>
                                 <wp:docPr id="7" name="Imagen 7"/>
@@ -444,7 +433,7 @@
       <w:sdtContent>
         <w:p>
           <w:pPr>
-            <w:pStyle w:val="TtulodeTDC"/>
+            <w:pStyle w:val="TtuloTDC"/>
             <w:spacing w:line="360" w:lineRule="auto"/>
             <w:jc w:val="both"/>
             <w:rPr>
@@ -2524,12 +2513,11 @@
         <w:tabs>
           <w:tab w:val="right" w:leader="dot" w:pos="8494"/>
         </w:tabs>
-        <w:spacing w:line="360" w:lineRule="auto"/>
         <w:rPr>
           <w:rFonts w:eastAsiaTheme="minorEastAsia"/>
           <w:noProof/>
-          <w:kern w:val="0"/>
-          <w:lang w:eastAsia="es-ES"/>
+          <w:lang w:val="en-GB" w:eastAsia="en-GB"/>
+          <w14:ligatures w14:val="standardContextual"/>
         </w:rPr>
       </w:pPr>
       <w:r>
@@ -2541,7 +2529,7 @@
       <w:r>
         <w:fldChar w:fldCharType="separate"/>
       </w:r>
-      <w:hyperlink w:anchor="_Toc163658446" w:history="1">
+      <w:hyperlink w:anchor="_Toc163904028" w:history="1">
         <w:r>
           <w:rPr>
             <w:rStyle w:val="Hipervnculo"/>
@@ -2568,7 +2556,7 @@
             <w:noProof/>
             <w:webHidden/>
           </w:rPr>
-          <w:instrText xml:space="preserve"> PAGEREF _Toc163658446 \h </w:instrText>
+          <w:instrText xml:space="preserve"> PAGEREF _Toc163904028 \h </w:instrText>
         </w:r>
         <w:r>
           <w:rPr>
@@ -2605,15 +2593,14 @@
         <w:tabs>
           <w:tab w:val="right" w:leader="dot" w:pos="8494"/>
         </w:tabs>
-        <w:spacing w:line="360" w:lineRule="auto"/>
         <w:rPr>
           <w:rFonts w:eastAsiaTheme="minorEastAsia"/>
           <w:noProof/>
-          <w:kern w:val="0"/>
-          <w:lang w:eastAsia="es-ES"/>
+          <w:lang w:val="en-GB" w:eastAsia="en-GB"/>
+          <w14:ligatures w14:val="standardContextual"/>
         </w:rPr>
       </w:pPr>
-      <w:hyperlink w:anchor="_Toc163658447" w:history="1">
+      <w:hyperlink w:anchor="_Toc163904029" w:history="1">
         <w:r>
           <w:rPr>
             <w:rStyle w:val="Hipervnculo"/>
@@ -2640,7 +2627,7 @@
             <w:noProof/>
             <w:webHidden/>
           </w:rPr>
-          <w:instrText xml:space="preserve"> PAGEREF _Toc163658447 \h </w:instrText>
+          <w:instrText xml:space="preserve"> PAGEREF _Toc163904029 \h </w:instrText>
         </w:r>
         <w:r>
           <w:rPr>
@@ -2677,15 +2664,14 @@
         <w:tabs>
           <w:tab w:val="right" w:leader="dot" w:pos="8494"/>
         </w:tabs>
-        <w:spacing w:line="360" w:lineRule="auto"/>
         <w:rPr>
           <w:rFonts w:eastAsiaTheme="minorEastAsia"/>
           <w:noProof/>
-          <w:kern w:val="0"/>
-          <w:lang w:eastAsia="es-ES"/>
+          <w:lang w:val="en-GB" w:eastAsia="en-GB"/>
+          <w14:ligatures w14:val="standardContextual"/>
         </w:rPr>
       </w:pPr>
-      <w:hyperlink w:anchor="_Toc163658448" w:history="1">
+      <w:hyperlink w:anchor="_Toc163904030" w:history="1">
         <w:r>
           <w:rPr>
             <w:rStyle w:val="Hipervnculo"/>
@@ -2712,7 +2698,7 @@
             <w:noProof/>
             <w:webHidden/>
           </w:rPr>
-          <w:instrText xml:space="preserve"> PAGEREF _Toc163658448 \h </w:instrText>
+          <w:instrText xml:space="preserve"> PAGEREF _Toc163904030 \h </w:instrText>
         </w:r>
         <w:r>
           <w:rPr>
@@ -2749,21 +2735,20 @@
         <w:tabs>
           <w:tab w:val="right" w:leader="dot" w:pos="8494"/>
         </w:tabs>
-        <w:spacing w:line="360" w:lineRule="auto"/>
         <w:rPr>
           <w:rFonts w:eastAsiaTheme="minorEastAsia"/>
           <w:noProof/>
-          <w:kern w:val="0"/>
-          <w:lang w:eastAsia="es-ES"/>
+          <w:lang w:val="en-GB" w:eastAsia="en-GB"/>
+          <w14:ligatures w14:val="standardContextual"/>
         </w:rPr>
       </w:pPr>
-      <w:hyperlink w:anchor="_Toc163658449" w:history="1">
+      <w:hyperlink w:anchor="_Toc163904031" w:history="1">
         <w:r>
           <w:rPr>
             <w:rStyle w:val="Hipervnculo"/>
             <w:noProof/>
           </w:rPr>
-          <w:t>Imagen  4 Planificación de tareas</w:t>
+          <w:t>Imagen  4 findMyGuitar</w:t>
         </w:r>
         <w:r>
           <w:rPr>
@@ -2784,7 +2769,78 @@
             <w:noProof/>
             <w:webHidden/>
           </w:rPr>
-          <w:instrText xml:space="preserve"> PAGEREF _Toc163658449 \h </w:instrText>
+          <w:instrText xml:space="preserve"> PAGEREF _Toc163904031 \h </w:instrText>
+        </w:r>
+        <w:r>
+          <w:rPr>
+            <w:noProof/>
+            <w:webHidden/>
+          </w:rPr>
+        </w:r>
+        <w:r>
+          <w:rPr>
+            <w:noProof/>
+            <w:webHidden/>
+          </w:rPr>
+          <w:fldChar w:fldCharType="separate"/>
+        </w:r>
+        <w:r>
+          <w:rPr>
+            <w:noProof/>
+            <w:webHidden/>
+          </w:rPr>
+          <w:t>7</w:t>
+        </w:r>
+        <w:r>
+          <w:rPr>
+            <w:noProof/>
+            <w:webHidden/>
+          </w:rPr>
+          <w:fldChar w:fldCharType="end"/>
+        </w:r>
+      </w:hyperlink>
+    </w:p>
+    <w:p>
+      <w:pPr>
+        <w:pStyle w:val="Tabladeilustraciones"/>
+        <w:tabs>
+          <w:tab w:val="right" w:leader="dot" w:pos="8494"/>
+        </w:tabs>
+        <w:rPr>
+          <w:rFonts w:eastAsiaTheme="minorEastAsia"/>
+          <w:noProof/>
+          <w:lang w:val="en-GB" w:eastAsia="en-GB"/>
+          <w14:ligatures w14:val="standardContextual"/>
+        </w:rPr>
+      </w:pPr>
+      <w:hyperlink w:anchor="_Toc163904032" w:history="1">
+        <w:r>
+          <w:rPr>
+            <w:rStyle w:val="Hipervnculo"/>
+            <w:noProof/>
+          </w:rPr>
+          <w:t>Imagen  5 Extraído de GURU99</w:t>
+        </w:r>
+        <w:r>
+          <w:rPr>
+            <w:noProof/>
+            <w:webHidden/>
+          </w:rPr>
+          <w:tab/>
+        </w:r>
+        <w:r>
+          <w:rPr>
+            <w:noProof/>
+            <w:webHidden/>
+          </w:rPr>
+          <w:fldChar w:fldCharType="begin"/>
+        </w:r>
+        <w:r>
+          <w:rPr>
+            <w:noProof/>
+            <w:webHidden/>
+          </w:rPr>
+          <w:instrText xml:space="preserve"> PAGEREF _Toc163904032 \h </w:instrText>
         </w:r>
         <w:r>
           <w:rPr>
@@ -2821,21 +2877,20 @@
         <w:tabs>
           <w:tab w:val="right" w:leader="dot" w:pos="8494"/>
         </w:tabs>
-        <w:spacing w:line="360" w:lineRule="auto"/>
         <w:rPr>
           <w:rFonts w:eastAsiaTheme="minorEastAsia"/>
           <w:noProof/>
-          <w:kern w:val="0"/>
-          <w:lang w:eastAsia="es-ES"/>
+          <w:lang w:val="en-GB" w:eastAsia="en-GB"/>
+          <w14:ligatures w14:val="standardContextual"/>
         </w:rPr>
       </w:pPr>
-      <w:hyperlink w:anchor="_Toc163658450" w:history="1">
+      <w:hyperlink w:anchor="_Toc163904033" w:history="1">
         <w:r>
           <w:rPr>
             <w:rStyle w:val="Hipervnculo"/>
             <w:noProof/>
           </w:rPr>
-          <w:t>Imagen  5  Planificación de tareas extendido</w:t>
+          <w:t>Imagen  6 Planificación de tareas Elaboración propia</w:t>
         </w:r>
         <w:r>
           <w:rPr>
@@ -2856,7 +2911,7 @@
             <w:noProof/>
             <w:webHidden/>
           </w:rPr>
-          <w:instrText xml:space="preserve"> PAGEREF _Toc163658450 \h </w:instrText>
+          <w:instrText xml:space="preserve"> PAGEREF _Toc163904033 \h </w:instrText>
         </w:r>
         <w:r>
           <w:rPr>
@@ -2876,7 +2931,7 @@
             <w:noProof/>
             <w:webHidden/>
           </w:rPr>
-          <w:t>13</w:t>
+          <w:t>14</w:t>
         </w:r>
         <w:r>
           <w:rPr>
@@ -2893,21 +2948,20 @@
         <w:tabs>
           <w:tab w:val="right" w:leader="dot" w:pos="8494"/>
         </w:tabs>
-        <w:spacing w:line="360" w:lineRule="auto"/>
         <w:rPr>
           <w:rFonts w:eastAsiaTheme="minorEastAsia"/>
           <w:noProof/>
-          <w:kern w:val="0"/>
-          <w:lang w:eastAsia="es-ES"/>
+          <w:lang w:val="en-GB" w:eastAsia="en-GB"/>
+          <w14:ligatures w14:val="standardContextual"/>
         </w:rPr>
       </w:pPr>
-      <w:hyperlink w:anchor="_Toc163658451" w:history="1">
+      <w:hyperlink w:anchor="_Toc163904034" w:history="1">
         <w:r>
           <w:rPr>
             <w:rStyle w:val="Hipervnculo"/>
             <w:noProof/>
           </w:rPr>
-          <w:t>Imagen  6 Visual Studio Logo</w:t>
+          <w:t>Imagen  7  Planificación de tareas extendido Elaboración propia</w:t>
         </w:r>
         <w:r>
           <w:rPr>
@@ -2928,7 +2982,7 @@
             <w:noProof/>
             <w:webHidden/>
           </w:rPr>
-          <w:instrText xml:space="preserve"> PAGEREF _Toc163658451 \h </w:instrText>
+          <w:instrText xml:space="preserve"> PAGEREF _Toc163904034 \h </w:instrText>
         </w:r>
         <w:r>
           <w:rPr>
@@ -2948,7 +3002,7 @@
             <w:noProof/>
             <w:webHidden/>
           </w:rPr>
-          <w:t>19</w:t>
+          <w:t>14</w:t>
         </w:r>
         <w:r>
           <w:rPr>
@@ -2965,21 +3019,20 @@
         <w:tabs>
           <w:tab w:val="right" w:leader="dot" w:pos="8494"/>
         </w:tabs>
-        <w:spacing w:line="360" w:lineRule="auto"/>
         <w:rPr>
           <w:rFonts w:eastAsiaTheme="minorEastAsia"/>
           <w:noProof/>
-          <w:kern w:val="0"/>
-          <w:lang w:eastAsia="es-ES"/>
+          <w:lang w:val="en-GB" w:eastAsia="en-GB"/>
+          <w14:ligatures w14:val="standardContextual"/>
         </w:rPr>
       </w:pPr>
-      <w:hyperlink r:id="rId10" w:anchor="_Toc163658452" w:history="1">
+      <w:hyperlink w:anchor="_Toc163904035" w:history="1">
         <w:r>
           <w:rPr>
             <w:rStyle w:val="Hipervnculo"/>
             <w:noProof/>
           </w:rPr>
-          <w:t>Imagen  7 SQL Server Logo</w:t>
+          <w:t>Imagen  8 Visual Studio Logo</w:t>
         </w:r>
         <w:r>
           <w:rPr>
@@ -3000,7 +3053,7 @@
             <w:noProof/>
             <w:webHidden/>
           </w:rPr>
-          <w:instrText xml:space="preserve"> PAGEREF _Toc163658452 \h </w:instrText>
+          <w:instrText xml:space="preserve"> PAGEREF _Toc163904035 \h </w:instrText>
         </w:r>
         <w:r>
           <w:rPr>
@@ -3020,7 +3073,7 @@
             <w:noProof/>
             <w:webHidden/>
           </w:rPr>
-          <w:t>20</w:t>
+          <w:t>22</w:t>
         </w:r>
         <w:r>
           <w:rPr>
@@ -3037,21 +3090,20 @@
         <w:tabs>
           <w:tab w:val="right" w:leader="dot" w:pos="8494"/>
         </w:tabs>
-        <w:spacing w:line="360" w:lineRule="auto"/>
         <w:rPr>
           <w:rFonts w:eastAsiaTheme="minorEastAsia"/>
           <w:noProof/>
-          <w:kern w:val="0"/>
-          <w:lang w:eastAsia="es-ES"/>
+          <w:lang w:val="en-GB" w:eastAsia="en-GB"/>
+          <w14:ligatures w14:val="standardContextual"/>
         </w:rPr>
       </w:pPr>
-      <w:hyperlink w:anchor="_Toc163658453" w:history="1">
+      <w:hyperlink w:anchor="_Toc163904036" w:history="1">
         <w:r>
           <w:rPr>
             <w:rStyle w:val="Hipervnculo"/>
             <w:noProof/>
           </w:rPr>
-          <w:t>Imagen  8 Diagrama MVC</w:t>
+          <w:t>Imagen  9 SQL Server Logo</w:t>
         </w:r>
         <w:r>
           <w:rPr>
@@ -3072,7 +3124,7 @@
             <w:noProof/>
             <w:webHidden/>
           </w:rPr>
-          <w:instrText xml:space="preserve"> PAGEREF _Toc163658453 \h </w:instrText>
+          <w:instrText xml:space="preserve"> PAGEREF _Toc163904036 \h </w:instrText>
         </w:r>
         <w:r>
           <w:rPr>
@@ -3092,7 +3144,7 @@
             <w:noProof/>
             <w:webHidden/>
           </w:rPr>
-          <w:t>21</w:t>
+          <w:t>22</w:t>
         </w:r>
         <w:r>
           <w:rPr>
@@ -3109,21 +3161,20 @@
         <w:tabs>
           <w:tab w:val="right" w:leader="dot" w:pos="8494"/>
         </w:tabs>
-        <w:spacing w:line="360" w:lineRule="auto"/>
         <w:rPr>
           <w:rFonts w:eastAsiaTheme="minorEastAsia"/>
           <w:noProof/>
-          <w:kern w:val="0"/>
-          <w:lang w:eastAsia="es-ES"/>
+          <w:lang w:val="en-GB" w:eastAsia="en-GB"/>
+          <w14:ligatures w14:val="standardContextual"/>
         </w:rPr>
       </w:pPr>
-      <w:hyperlink w:anchor="_Toc163658454" w:history="1">
+      <w:hyperlink w:anchor="_Toc163904037" w:history="1">
         <w:r>
           <w:rPr>
             <w:rStyle w:val="Hipervnculo"/>
             <w:noProof/>
           </w:rPr>
-          <w:t>Imagen  9 MVC Aplicación, Elaboración propia</w:t>
+          <w:t>Imagen  10 Diagrama MVC Adaptado de “Qué es MVC” (Angel Álvarez, 2020)</w:t>
         </w:r>
         <w:r>
           <w:rPr>
@@ -3144,7 +3195,7 @@
             <w:noProof/>
             <w:webHidden/>
           </w:rPr>
-          <w:instrText xml:space="preserve"> PAGEREF _Toc163658454 \h </w:instrText>
+          <w:instrText xml:space="preserve"> PAGEREF _Toc163904037 \h </w:instrText>
         </w:r>
         <w:r>
           <w:rPr>
@@ -3164,7 +3215,78 @@
             <w:noProof/>
             <w:webHidden/>
           </w:rPr>
-          <w:t>22</w:t>
+          <w:t>23</w:t>
+        </w:r>
+        <w:r>
+          <w:rPr>
+            <w:noProof/>
+            <w:webHidden/>
+          </w:rPr>
+          <w:fldChar w:fldCharType="end"/>
+        </w:r>
+      </w:hyperlink>
+    </w:p>
+    <w:p>
+      <w:pPr>
+        <w:pStyle w:val="Tabladeilustraciones"/>
+        <w:tabs>
+          <w:tab w:val="right" w:leader="dot" w:pos="8494"/>
+        </w:tabs>
+        <w:rPr>
+          <w:rFonts w:eastAsiaTheme="minorEastAsia"/>
+          <w:noProof/>
+          <w:lang w:val="en-GB" w:eastAsia="en-GB"/>
+          <w14:ligatures w14:val="standardContextual"/>
+        </w:rPr>
+      </w:pPr>
+      <w:hyperlink w:anchor="_Toc163904038" w:history="1">
+        <w:r>
+          <w:rPr>
+            <w:rStyle w:val="Hipervnculo"/>
+            <w:noProof/>
+          </w:rPr>
+          <w:t>Imagen  11 MVC Aplicación, Elaboración propia</w:t>
+        </w:r>
+        <w:r>
+          <w:rPr>
+            <w:noProof/>
+            <w:webHidden/>
+          </w:rPr>
+          <w:tab/>
+        </w:r>
+        <w:r>
+          <w:rPr>
+            <w:noProof/>
+            <w:webHidden/>
+          </w:rPr>
+          <w:fldChar w:fldCharType="begin"/>
+        </w:r>
+        <w:r>
+          <w:rPr>
+            <w:noProof/>
+            <w:webHidden/>
+          </w:rPr>
+          <w:instrText xml:space="preserve"> PAGEREF _Toc163904038 \h </w:instrText>
+        </w:r>
+        <w:r>
+          <w:rPr>
+            <w:noProof/>
+            <w:webHidden/>
+          </w:rPr>
+        </w:r>
+        <w:r>
+          <w:rPr>
+            <w:noProof/>
+            <w:webHidden/>
+          </w:rPr>
+          <w:fldChar w:fldCharType="separate"/>
+        </w:r>
+        <w:r>
+          <w:rPr>
+            <w:noProof/>
+            <w:webHidden/>
+          </w:rPr>
+          <w:t>24</w:t>
         </w:r>
         <w:r>
           <w:rPr>
@@ -3683,24 +3805,24 @@
       </w:pPr>
       <w:bookmarkStart w:id="2" w:name="_Toc163671385"/>
       <w:r>
+        <w:t>Ámbito y entorno</w:t>
+      </w:r>
+      <w:bookmarkEnd w:id="2"/>
+    </w:p>
+    <w:p>
+      <w:pPr>
+        <w:spacing w:line="360" w:lineRule="auto"/>
+        <w:jc w:val="both"/>
+      </w:pPr>
+    </w:p>
+    <w:p>
+      <w:pPr>
+        <w:spacing w:line="360" w:lineRule="auto"/>
+        <w:ind w:firstLine="720"/>
+        <w:jc w:val="both"/>
+      </w:pPr>
+      <w:r>
         <w:lastRenderedPageBreak/>
-        <w:t>Ámbito y entorno</w:t>
-      </w:r>
-      <w:bookmarkEnd w:id="2"/>
-    </w:p>
-    <w:p>
-      <w:pPr>
-        <w:spacing w:line="360" w:lineRule="auto"/>
-        <w:jc w:val="both"/>
-      </w:pPr>
-    </w:p>
-    <w:p>
-      <w:pPr>
-        <w:spacing w:line="360" w:lineRule="auto"/>
-        <w:ind w:firstLine="720"/>
-        <w:jc w:val="both"/>
-      </w:pPr>
-      <w:r>
         <w:t xml:space="preserve">El proyecto consiste en el desarrollo de una aplicación móvil que permitirá a los usuarios encontrar la guitarra </w:t>
       </w:r>
       <w:r>
@@ -3877,7 +3999,6 @@
         <w:rPr>
           <w:lang w:val="en-US"/>
         </w:rPr>
-        <w:lastRenderedPageBreak/>
         <w:t>- “Sweetwater”</w:t>
       </w:r>
     </w:p>
@@ -3893,6 +4014,7 @@
         <w:rPr>
           <w:lang w:val="en-US"/>
         </w:rPr>
+        <w:lastRenderedPageBreak/>
         <w:t>-</w:t>
       </w:r>
       <w:r>
@@ -3902,6 +4024,7 @@
         <w:t xml:space="preserve"> “</w:t>
       </w:r>
       <w:proofErr w:type="spellStart"/>
+      <w:proofErr w:type="gramStart"/>
       <w:r>
         <w:rPr>
           <w:lang w:val="en-US"/>
@@ -3909,7 +4032,6 @@
         <w:t>findmyguitar</w:t>
       </w:r>
       <w:proofErr w:type="spellEnd"/>
-      <w:proofErr w:type="gramStart"/>
       <w:r>
         <w:rPr>
           <w:lang w:val="en-US"/>
@@ -3928,14 +4050,14 @@
         <w:rPr>
           <w:lang w:val="en-US"/>
         </w:rPr>
-        <w:t>s.f</w:t>
+        <w:t>s.f.</w:t>
       </w:r>
       <w:proofErr w:type="spellEnd"/>
       <w:r>
         <w:rPr>
           <w:lang w:val="en-US"/>
         </w:rPr>
-        <w:t>.)</w:t>
+        <w:t>)</w:t>
       </w:r>
     </w:p>
     <w:p>
@@ -3988,7 +4110,7 @@
           <w:lang w:eastAsia="es-ES"/>
         </w:rPr>
         <w:drawing>
-          <wp:inline distT="0" distB="0" distL="0" distR="0">
+          <wp:inline distT="0" distB="0" distL="0" distR="0" wp14:anchorId="2FAAFD2B">
             <wp:extent cx="5400040" cy="3020968"/>
             <wp:effectExtent l="19050" t="0" r="0" b="0"/>
             <wp:docPr id="11" name="Imagen 7"/>
@@ -4005,7 +4127,7 @@
                     </pic:cNvPicPr>
                   </pic:nvPicPr>
                   <pic:blipFill>
-                    <a:blip r:embed="rId11" cstate="print"/>
+                    <a:blip r:embed="rId10" cstate="print"/>
                     <a:srcRect/>
                     <a:stretch>
                       <a:fillRect/>
@@ -4036,10 +4158,10 @@
     </w:p>
     <w:p>
       <w:pPr>
-        <w:pStyle w:val="Epgrafe"/>
-        <w:jc w:val="both"/>
-      </w:pPr>
-      <w:bookmarkStart w:id="4" w:name="_Toc163658446"/>
+        <w:pStyle w:val="Descripcin"/>
+        <w:jc w:val="both"/>
+      </w:pPr>
+      <w:bookmarkStart w:id="4" w:name="_Toc163904028"/>
       <w:r>
         <w:t xml:space="preserve">Imagen  </w:t>
       </w:r>
@@ -4106,9 +4228,8 @@
           <w:noProof/>
           <w:lang w:eastAsia="es-ES"/>
         </w:rPr>
-        <w:lastRenderedPageBreak/>
         <w:drawing>
-          <wp:inline distT="0" distB="0" distL="0" distR="0">
+          <wp:inline distT="0" distB="0" distL="0" distR="0" wp14:anchorId="4DBF33B6">
             <wp:extent cx="5400040" cy="2990003"/>
             <wp:effectExtent l="19050" t="0" r="0" b="0"/>
             <wp:docPr id="10" name="Imagen 4"/>
@@ -4125,7 +4246,7 @@
                     </pic:cNvPicPr>
                   </pic:nvPicPr>
                   <pic:blipFill>
-                    <a:blip r:embed="rId12" cstate="print"/>
+                    <a:blip r:embed="rId11" cstate="print"/>
                     <a:srcRect/>
                     <a:stretch>
                       <a:fillRect/>
@@ -4156,10 +4277,10 @@
     </w:p>
     <w:p>
       <w:pPr>
-        <w:pStyle w:val="Epgrafe"/>
-        <w:jc w:val="both"/>
-      </w:pPr>
-      <w:bookmarkStart w:id="5" w:name="_Toc163658447"/>
+        <w:pStyle w:val="Descripcin"/>
+        <w:jc w:val="both"/>
+      </w:pPr>
+      <w:bookmarkStart w:id="5" w:name="_Toc163904029"/>
       <w:r>
         <w:t xml:space="preserve">Imagen  </w:t>
       </w:r>
@@ -4205,6 +4326,7 @@
       </w:pPr>
       <w:proofErr w:type="spellStart"/>
       <w:r>
+        <w:lastRenderedPageBreak/>
         <w:t>SweetWater</w:t>
       </w:r>
       <w:proofErr w:type="spellEnd"/>
@@ -4259,7 +4381,7 @@
           <w:lang w:eastAsia="es-ES"/>
         </w:rPr>
         <w:drawing>
-          <wp:inline distT="0" distB="0" distL="0" distR="0">
+          <wp:inline distT="0" distB="0" distL="0" distR="0" wp14:anchorId="3B2FA5D5">
             <wp:extent cx="4549037" cy="2843784"/>
             <wp:effectExtent l="19050" t="0" r="3913" b="0"/>
             <wp:docPr id="8" name="Imagen 1"/>
@@ -4276,7 +4398,7 @@
                     </pic:cNvPicPr>
                   </pic:nvPicPr>
                   <pic:blipFill>
-                    <a:blip r:embed="rId13" cstate="print"/>
+                    <a:blip r:embed="rId12" cstate="print"/>
                     <a:srcRect/>
                     <a:stretch>
                       <a:fillRect/>
@@ -4307,10 +4429,10 @@
     </w:p>
     <w:p>
       <w:pPr>
-        <w:pStyle w:val="Epgrafe"/>
-        <w:jc w:val="both"/>
-      </w:pPr>
-      <w:bookmarkStart w:id="6" w:name="_Toc163658448"/>
+        <w:pStyle w:val="Descripcin"/>
+        <w:jc w:val="both"/>
+      </w:pPr>
+      <w:bookmarkStart w:id="6" w:name="_Toc163904030"/>
       <w:r>
         <w:t xml:space="preserve">Imagen  </w:t>
       </w:r>
@@ -4352,7 +4474,6 @@
         <w:jc w:val="both"/>
       </w:pPr>
       <w:r>
-        <w:lastRenderedPageBreak/>
         <w:t xml:space="preserve">En el caso de </w:t>
       </w:r>
       <w:proofErr w:type="spellStart"/>
@@ -4382,8 +4503,9 @@
           <w:noProof/>
           <w:lang w:eastAsia="es-ES"/>
         </w:rPr>
+        <w:lastRenderedPageBreak/>
         <w:drawing>
-          <wp:inline distT="0" distB="0" distL="0" distR="0">
+          <wp:inline distT="0" distB="0" distL="0" distR="0" wp14:anchorId="2DF9B89E">
             <wp:extent cx="5400040" cy="2022021"/>
             <wp:effectExtent l="19050" t="0" r="0" b="0"/>
             <wp:docPr id="12" name="Imagen 10"/>
@@ -4400,7 +4522,7 @@
                     </pic:cNvPicPr>
                   </pic:nvPicPr>
                   <pic:blipFill>
-                    <a:blip r:embed="rId14" cstate="print"/>
+                    <a:blip r:embed="rId13" cstate="print"/>
                     <a:srcRect/>
                     <a:stretch>
                       <a:fillRect/>
@@ -4431,9 +4553,10 @@
     </w:p>
     <w:p>
       <w:pPr>
-        <w:pStyle w:val="Epgrafe"/>
-        <w:jc w:val="both"/>
-      </w:pPr>
+        <w:pStyle w:val="Descripcin"/>
+        <w:jc w:val="both"/>
+      </w:pPr>
+      <w:bookmarkStart w:id="7" w:name="_Toc163904031"/>
       <w:r>
         <w:t xml:space="preserve">Imagen  </w:t>
       </w:r>
@@ -4465,6 +4588,7 @@
       <w:r>
         <w:t>findMyGuitar</w:t>
       </w:r>
+      <w:bookmarkEnd w:id="7"/>
       <w:proofErr w:type="spellEnd"/>
     </w:p>
     <w:p>
@@ -4493,11 +4617,11 @@
         <w:spacing w:line="360" w:lineRule="auto"/>
         <w:jc w:val="both"/>
       </w:pPr>
-      <w:bookmarkStart w:id="7" w:name="_Toc163671387"/>
+      <w:bookmarkStart w:id="8" w:name="_Toc163671387"/>
       <w:r>
         <w:t>Solución y justificación de la solución propuesta</w:t>
       </w:r>
-      <w:bookmarkEnd w:id="7"/>
+      <w:bookmarkEnd w:id="8"/>
     </w:p>
     <w:p>
       <w:pPr>
@@ -4541,17 +4665,17 @@
         <w:jc w:val="both"/>
       </w:pPr>
       <w:r>
+        <w:t>La justificación de esta solución radica en la creciente demanda de herramientas especializadas para los aficionados a la música y la guitarra. Con esta aplicación, los usuarios podrán acceder fácilmente a una amplia variedad de guitarras y encontrar la opción que mejor se adapte a sus necesidades y preferencias. Además, la funcionalidad de comparación les permitirá evaluar las opciones de manera más eficiente, ahorrando tiempo y esfuerzo.</w:t>
+      </w:r>
+    </w:p>
+    <w:p>
+      <w:pPr>
+        <w:spacing w:line="360" w:lineRule="auto"/>
+        <w:ind w:firstLine="720"/>
+        <w:jc w:val="both"/>
+      </w:pPr>
+      <w:r>
         <w:lastRenderedPageBreak/>
-        <w:t>La justificación de esta solución radica en la creciente demanda de herramientas especializadas para los aficionados a la música y la guitarra. Con esta aplicación, los usuarios podrán acceder fácilmente a una amplia variedad de guitarras y encontrar la opción que mejor se adapte a sus necesidades y preferencias. Además, la funcionalidad de comparación les permitirá evaluar las opciones de manera más eficiente, ahorrando tiempo y esfuerzo.</w:t>
-      </w:r>
-    </w:p>
-    <w:p>
-      <w:pPr>
-        <w:spacing w:line="360" w:lineRule="auto"/>
-        <w:ind w:firstLine="720"/>
-        <w:jc w:val="both"/>
-      </w:pPr>
-      <w:r>
         <w:t>Esta solución ofrece una oportunidad para colaboraciones con empresas de publicidad interesadas en llegar a un público comprometido con la música y la guitarra.</w:t>
       </w:r>
     </w:p>
@@ -4565,11 +4689,11 @@
         <w:spacing w:line="360" w:lineRule="auto"/>
         <w:jc w:val="both"/>
       </w:pPr>
-      <w:bookmarkStart w:id="8" w:name="_Toc163671388"/>
+      <w:bookmarkStart w:id="9" w:name="_Toc163671388"/>
       <w:r>
         <w:t>Destinatarios</w:t>
       </w:r>
-      <w:bookmarkEnd w:id="8"/>
+      <w:bookmarkEnd w:id="9"/>
     </w:p>
     <w:p>
       <w:pPr>
@@ -4606,11 +4730,11 @@
         <w:spacing w:line="360" w:lineRule="auto"/>
         <w:jc w:val="both"/>
       </w:pPr>
-      <w:bookmarkStart w:id="9" w:name="_Toc163671389"/>
+      <w:bookmarkStart w:id="10" w:name="_Toc163671389"/>
       <w:r>
         <w:t>Objetivos</w:t>
       </w:r>
-      <w:bookmarkEnd w:id="9"/>
+      <w:bookmarkEnd w:id="10"/>
     </w:p>
     <w:p/>
     <w:p>
@@ -4640,11 +4764,11 @@
         <w:spacing w:line="360" w:lineRule="auto"/>
         <w:jc w:val="both"/>
       </w:pPr>
-      <w:bookmarkStart w:id="10" w:name="_Toc163671390"/>
+      <w:bookmarkStart w:id="11" w:name="_Toc163671390"/>
       <w:r>
         <w:t>Versión Español</w:t>
       </w:r>
-      <w:bookmarkEnd w:id="10"/>
+      <w:bookmarkEnd w:id="11"/>
     </w:p>
     <w:p>
       <w:pPr>
@@ -4694,11 +4818,11 @@
       </w:r>
       <w:proofErr w:type="gramStart"/>
       <w:r>
-        <w:t>la</w:t>
+        <w:t>la api</w:t>
       </w:r>
       <w:proofErr w:type="gramEnd"/>
       <w:r>
-        <w:t xml:space="preserve"> api, para así luego ofrecerle a las empresas una información que podrán utilizar para generar publicidad.</w:t>
+        <w:t>, para así luego ofrecerle a las empresas una información que podrán utilizar para generar publicidad.</w:t>
       </w:r>
     </w:p>
     <w:p>
@@ -4720,21 +4844,15 @@
         <w:spacing w:line="360" w:lineRule="auto"/>
         <w:jc w:val="both"/>
       </w:pPr>
-      <w:bookmarkStart w:id="11" w:name="_Toc163671391"/>
+      <w:bookmarkStart w:id="12" w:name="_Toc163671391"/>
+      <w:r>
+        <w:t xml:space="preserve">English </w:t>
+      </w:r>
       <w:proofErr w:type="spellStart"/>
       <w:r>
-        <w:lastRenderedPageBreak/>
-        <w:t>English</w:t>
-      </w:r>
-      <w:proofErr w:type="spellEnd"/>
-      <w:r>
-        <w:t xml:space="preserve"> </w:t>
-      </w:r>
-      <w:proofErr w:type="spellStart"/>
-      <w:r>
         <w:t>Version</w:t>
       </w:r>
-      <w:bookmarkEnd w:id="11"/>
+      <w:bookmarkEnd w:id="12"/>
       <w:proofErr w:type="spellEnd"/>
     </w:p>
     <w:p>
@@ -4786,7 +4904,14 @@
         <w:rPr>
           <w:lang w:val="en-GB"/>
         </w:rPr>
-        <w:t xml:space="preserve"> project is to develop a desktop application to assist users in finding their ideal guitar and to enable advertising companies to promote their products. The application will allow users to search for and compare different guitar models, aiding them in making an informed decision. Users can utilize videos, reviews, the aforementioned comparison, and a list of stores with their prices.</w:t>
+        <w:t xml:space="preserve"> project is to develop a desktop application to assist users in finding their ideal guitar and to enable advertising companies to promote their products. The </w:t>
+      </w:r>
+      <w:r>
+        <w:rPr>
+          <w:lang w:val="en-GB"/>
+        </w:rPr>
+        <w:lastRenderedPageBreak/>
+        <w:t>application will allow users to search for and compare different guitar models, aiding them in making an informed decision. Users can utilize videos, reviews, the aforementioned comparison, and a list of stores with their prices.</w:t>
       </w:r>
     </w:p>
     <w:p>
@@ -4825,11 +4950,11 @@
         <w:spacing w:line="360" w:lineRule="auto"/>
         <w:jc w:val="both"/>
       </w:pPr>
-      <w:bookmarkStart w:id="12" w:name="_Toc163671392"/>
+      <w:bookmarkStart w:id="13" w:name="_Toc163671392"/>
       <w:r>
         <w:t>Marco Legal</w:t>
       </w:r>
-      <w:bookmarkEnd w:id="12"/>
+      <w:bookmarkEnd w:id="13"/>
     </w:p>
     <w:p>
       <w:pPr>
@@ -4912,18 +5037,18 @@
         <w:spacing w:line="360" w:lineRule="auto"/>
         <w:jc w:val="both"/>
       </w:pPr>
-      <w:bookmarkStart w:id="13" w:name="_Toc163671393"/>
+      <w:bookmarkStart w:id="14" w:name="_Toc163671393"/>
       <w:r>
         <w:t>2. Documento de Acuerdo del Proyecto</w:t>
       </w:r>
-      <w:bookmarkEnd w:id="13"/>
-    </w:p>
-    <w:p>
-      <w:pPr>
-        <w:spacing w:line="360" w:lineRule="auto"/>
-        <w:jc w:val="both"/>
-      </w:pPr>
-      <w:hyperlink r:id="rId15" w:history="1">
+      <w:bookmarkEnd w:id="14"/>
+    </w:p>
+    <w:p>
+      <w:pPr>
+        <w:spacing w:line="360" w:lineRule="auto"/>
+        <w:jc w:val="both"/>
+      </w:pPr>
+      <w:hyperlink r:id="rId14" w:history="1">
         <w:r>
           <w:rPr>
             <w:rStyle w:val="Hipervnculo"/>
@@ -4942,7 +5067,6 @@
         </w:rPr>
       </w:pPr>
       <w:r>
-        <w:lastRenderedPageBreak/>
         <w:t>En esta parte del documento voy a definir las historias de usuario</w:t>
       </w:r>
       <w:r>
@@ -4962,15 +5086,16 @@
           <w:u w:val="none"/>
         </w:rPr>
       </w:pPr>
-      <w:bookmarkStart w:id="14" w:name="_Toc163671394"/>
+      <w:bookmarkStart w:id="15" w:name="_Toc163671394"/>
       <w:r>
         <w:rPr>
           <w:rStyle w:val="Hipervnculo"/>
           <w:u w:val="none"/>
         </w:rPr>
+        <w:lastRenderedPageBreak/>
         <w:t>2.1 Historias de Usuario</w:t>
       </w:r>
-      <w:bookmarkEnd w:id="14"/>
+      <w:bookmarkEnd w:id="15"/>
     </w:p>
     <w:p>
       <w:r>
@@ -4988,7 +5113,7 @@
         <w:tblStyle w:val="GridTable3-Accent51"/>
         <w:tblW w:w="10315" w:type="dxa"/>
         <w:tblInd w:w="-851" w:type="dxa"/>
-        <w:tblLook w:val="04A0"/>
+        <w:tblLook w:val="04A0" w:firstRow="1" w:lastRow="0" w:firstColumn="1" w:lastColumn="0" w:noHBand="0" w:noVBand="1"/>
       </w:tblPr>
       <w:tblGrid>
         <w:gridCol w:w="851"/>
@@ -4997,12 +5122,12 @@
       </w:tblGrid>
       <w:tr>
         <w:trPr>
-          <w:cnfStyle w:val="100000000000"/>
+          <w:cnfStyle w:val="100000000000" w:firstRow="1" w:lastRow="0" w:firstColumn="0" w:lastColumn="0" w:oddVBand="0" w:evenVBand="0" w:oddHBand="0" w:evenHBand="0" w:firstRowFirstColumn="0" w:firstRowLastColumn="0" w:lastRowFirstColumn="0" w:lastRowLastColumn="0"/>
           <w:trHeight w:val="300"/>
         </w:trPr>
         <w:tc>
           <w:tcPr>
-            <w:cnfStyle w:val="001000000100"/>
+            <w:cnfStyle w:val="001000000100" w:firstRow="0" w:lastRow="0" w:firstColumn="1" w:lastColumn="0" w:oddVBand="0" w:evenVBand="0" w:oddHBand="0" w:evenHBand="0" w:firstRowFirstColumn="1" w:firstRowLastColumn="0" w:lastRowFirstColumn="0" w:lastRowLastColumn="0"/>
             <w:tcW w:w="851" w:type="dxa"/>
           </w:tcPr>
           <w:p>
@@ -5031,7 +5156,7 @@
             <w:pPr>
               <w:spacing w:line="360" w:lineRule="auto"/>
               <w:jc w:val="both"/>
-              <w:cnfStyle w:val="100000000000"/>
+              <w:cnfStyle w:val="100000000000" w:firstRow="1" w:lastRow="0" w:firstColumn="0" w:lastColumn="0" w:oddVBand="0" w:evenVBand="0" w:oddHBand="0" w:evenHBand="0" w:firstRowFirstColumn="0" w:firstRowLastColumn="0" w:lastRowFirstColumn="0" w:lastRowLastColumn="0"/>
             </w:pPr>
             <w:r>
               <w:t>Criterios de aceptación</w:t>
@@ -5046,7 +5171,7 @@
             <w:pPr>
               <w:spacing w:line="360" w:lineRule="auto"/>
               <w:jc w:val="both"/>
-              <w:cnfStyle w:val="100000000000"/>
+              <w:cnfStyle w:val="100000000000" w:firstRow="1" w:lastRow="0" w:firstColumn="0" w:lastColumn="0" w:oddVBand="0" w:evenVBand="0" w:oddHBand="0" w:evenHBand="0" w:firstRowFirstColumn="0" w:firstRowLastColumn="0" w:lastRowFirstColumn="0" w:lastRowLastColumn="0"/>
             </w:pPr>
             <w:r>
               <w:t>Prioridad</w:t>
@@ -5056,12 +5181,12 @@
       </w:tr>
       <w:tr>
         <w:trPr>
-          <w:cnfStyle w:val="000000100000"/>
+          <w:cnfStyle w:val="000000100000" w:firstRow="0" w:lastRow="0" w:firstColumn="0" w:lastColumn="0" w:oddVBand="0" w:evenVBand="0" w:oddHBand="1" w:evenHBand="0" w:firstRowFirstColumn="0" w:firstRowLastColumn="0" w:lastRowFirstColumn="0" w:lastRowLastColumn="0"/>
           <w:trHeight w:val="748"/>
         </w:trPr>
         <w:tc>
           <w:tcPr>
-            <w:cnfStyle w:val="001000000000"/>
+            <w:cnfStyle w:val="001000000000" w:firstRow="0" w:lastRow="0" w:firstColumn="1" w:lastColumn="0" w:oddVBand="0" w:evenVBand="0" w:oddHBand="0" w:evenHBand="0" w:firstRowFirstColumn="0" w:firstRowLastColumn="0" w:lastRowFirstColumn="0" w:lastRowLastColumn="0"/>
             <w:tcW w:w="851" w:type="dxa"/>
           </w:tcPr>
           <w:p>
@@ -5090,14 +5215,14 @@
             <w:pPr>
               <w:spacing w:line="360" w:lineRule="auto"/>
               <w:jc w:val="both"/>
-              <w:cnfStyle w:val="000000100000"/>
+              <w:cnfStyle w:val="000000100000" w:firstRow="0" w:lastRow="0" w:firstColumn="0" w:lastColumn="0" w:oddVBand="0" w:evenVBand="0" w:oddHBand="1" w:evenHBand="0" w:firstRowFirstColumn="0" w:firstRowLastColumn="0" w:lastRowFirstColumn="0" w:lastRowLastColumn="0"/>
             </w:pPr>
           </w:p>
           <w:p>
             <w:pPr>
               <w:spacing w:line="360" w:lineRule="auto"/>
               <w:jc w:val="both"/>
-              <w:cnfStyle w:val="000000100000"/>
+              <w:cnfStyle w:val="000000100000" w:firstRow="0" w:lastRow="0" w:firstColumn="0" w:lastColumn="0" w:oddVBand="0" w:evenVBand="0" w:oddHBand="1" w:evenHBand="0" w:firstRowFirstColumn="0" w:firstRowLastColumn="0" w:lastRowFirstColumn="0" w:lastRowLastColumn="0"/>
             </w:pPr>
             <w:r>
               <w:t>La búsqueda debe devolver una lista de guitarras que cumplan con los criterios de búsqueda especificados.</w:t>
@@ -5107,7 +5232,7 @@
             <w:pPr>
               <w:spacing w:line="360" w:lineRule="auto"/>
               <w:jc w:val="both"/>
-              <w:cnfStyle w:val="000000100000"/>
+              <w:cnfStyle w:val="000000100000" w:firstRow="0" w:lastRow="0" w:firstColumn="0" w:lastColumn="0" w:oddVBand="0" w:evenVBand="0" w:oddHBand="1" w:evenHBand="0" w:firstRowFirstColumn="0" w:firstRowLastColumn="0" w:lastRowFirstColumn="0" w:lastRowLastColumn="0"/>
             </w:pPr>
             <w:r>
               <w:t>La lista de guitarras debe ser clara y fácil de entender para el usuario.</w:t>
@@ -5117,7 +5242,7 @@
             <w:pPr>
               <w:spacing w:line="360" w:lineRule="auto"/>
               <w:jc w:val="both"/>
-              <w:cnfStyle w:val="000000100000"/>
+              <w:cnfStyle w:val="000000100000" w:firstRow="0" w:lastRow="0" w:firstColumn="0" w:lastColumn="0" w:oddVBand="0" w:evenVBand="0" w:oddHBand="1" w:evenHBand="0" w:firstRowFirstColumn="0" w:firstRowLastColumn="0" w:lastRowFirstColumn="0" w:lastRowLastColumn="0"/>
             </w:pPr>
             <w:r>
               <w:t>La aplicación debe permitir al usuario comparar las guitarras de la lista para poder tomar una decisión informada.</w:t>
@@ -5127,7 +5252,7 @@
             <w:pPr>
               <w:spacing w:line="360" w:lineRule="auto"/>
               <w:jc w:val="both"/>
-              <w:cnfStyle w:val="000000100000"/>
+              <w:cnfStyle w:val="000000100000" w:firstRow="0" w:lastRow="0" w:firstColumn="0" w:lastColumn="0" w:oddVBand="0" w:evenVBand="0" w:oddHBand="1" w:evenHBand="0" w:firstRowFirstColumn="0" w:firstRowLastColumn="0" w:lastRowFirstColumn="0" w:lastRowLastColumn="0"/>
             </w:pPr>
           </w:p>
         </w:tc>
@@ -5139,21 +5264,21 @@
             <w:pPr>
               <w:spacing w:line="360" w:lineRule="auto"/>
               <w:jc w:val="both"/>
-              <w:cnfStyle w:val="000000100000"/>
+              <w:cnfStyle w:val="000000100000" w:firstRow="0" w:lastRow="0" w:firstColumn="0" w:lastColumn="0" w:oddVBand="0" w:evenVBand="0" w:oddHBand="1" w:evenHBand="0" w:firstRowFirstColumn="0" w:firstRowLastColumn="0" w:lastRowFirstColumn="0" w:lastRowLastColumn="0"/>
             </w:pPr>
           </w:p>
           <w:p>
             <w:pPr>
               <w:spacing w:line="360" w:lineRule="auto"/>
               <w:jc w:val="both"/>
-              <w:cnfStyle w:val="000000100000"/>
+              <w:cnfStyle w:val="000000100000" w:firstRow="0" w:lastRow="0" w:firstColumn="0" w:lastColumn="0" w:oddVBand="0" w:evenVBand="0" w:oddHBand="1" w:evenHBand="0" w:firstRowFirstColumn="0" w:firstRowLastColumn="0" w:lastRowFirstColumn="0" w:lastRowLastColumn="0"/>
             </w:pPr>
           </w:p>
           <w:p>
             <w:pPr>
               <w:spacing w:line="360" w:lineRule="auto"/>
               <w:jc w:val="both"/>
-              <w:cnfStyle w:val="000000100000"/>
+              <w:cnfStyle w:val="000000100000" w:firstRow="0" w:lastRow="0" w:firstColumn="0" w:lastColumn="0" w:oddVBand="0" w:evenVBand="0" w:oddHBand="1" w:evenHBand="0" w:firstRowFirstColumn="0" w:firstRowLastColumn="0" w:lastRowFirstColumn="0" w:lastRowLastColumn="0"/>
             </w:pPr>
             <w:r>
               <w:t>Alta</w:t>
@@ -5164,7 +5289,7 @@
       <w:tr>
         <w:tc>
           <w:tcPr>
-            <w:cnfStyle w:val="001000000000"/>
+            <w:cnfStyle w:val="001000000000" w:firstRow="0" w:lastRow="0" w:firstColumn="1" w:lastColumn="0" w:oddVBand="0" w:evenVBand="0" w:oddHBand="0" w:evenHBand="0" w:firstRowFirstColumn="0" w:firstRowLastColumn="0" w:lastRowFirstColumn="0" w:lastRowLastColumn="0"/>
             <w:tcW w:w="851" w:type="dxa"/>
           </w:tcPr>
           <w:p>
@@ -5193,7 +5318,7 @@
             <w:pPr>
               <w:spacing w:line="360" w:lineRule="auto"/>
               <w:jc w:val="both"/>
-              <w:cnfStyle w:val="000000000000"/>
+              <w:cnfStyle w:val="000000000000" w:firstRow="0" w:lastRow="0" w:firstColumn="0" w:lastColumn="0" w:oddVBand="0" w:evenVBand="0" w:oddHBand="0" w:evenHBand="0" w:firstRowFirstColumn="0" w:firstRowLastColumn="0" w:lastRowFirstColumn="0" w:lastRowLastColumn="0"/>
             </w:pPr>
             <w:r>
               <w:t xml:space="preserve">La aplicación debe permitir al usuario seleccionar </w:t>
@@ -5209,7 +5334,7 @@
             <w:pPr>
               <w:spacing w:line="360" w:lineRule="auto"/>
               <w:jc w:val="both"/>
-              <w:cnfStyle w:val="000000000000"/>
+              <w:cnfStyle w:val="000000000000" w:firstRow="0" w:lastRow="0" w:firstColumn="0" w:lastColumn="0" w:oddVBand="0" w:evenVBand="0" w:oddHBand="0" w:evenHBand="0" w:firstRowFirstColumn="0" w:firstRowLastColumn="0" w:lastRowFirstColumn="0" w:lastRowLastColumn="0"/>
             </w:pPr>
             <w:r>
               <w:t>La aplicación debe mostrar una tabla comparativa que incluya información relevante de la</w:t>
@@ -5228,7 +5353,7 @@
             <w:pPr>
               <w:spacing w:line="360" w:lineRule="auto"/>
               <w:jc w:val="both"/>
-              <w:cnfStyle w:val="000000000000"/>
+              <w:cnfStyle w:val="000000000000" w:firstRow="0" w:lastRow="0" w:firstColumn="0" w:lastColumn="0" w:oddVBand="0" w:evenVBand="0" w:oddHBand="0" w:evenHBand="0" w:firstRowFirstColumn="0" w:firstRowLastColumn="0" w:lastRowFirstColumn="0" w:lastRowLastColumn="0"/>
             </w:pPr>
             <w:r>
               <w:t>La tabla comparativa debe ser fácil de leer y de entender para el usuario.</w:t>
@@ -5238,7 +5363,7 @@
             <w:pPr>
               <w:spacing w:line="360" w:lineRule="auto"/>
               <w:jc w:val="both"/>
-              <w:cnfStyle w:val="000000000000"/>
+              <w:cnfStyle w:val="000000000000" w:firstRow="0" w:lastRow="0" w:firstColumn="0" w:lastColumn="0" w:oddVBand="0" w:evenVBand="0" w:oddHBand="0" w:evenHBand="0" w:firstRowFirstColumn="0" w:firstRowLastColumn="0" w:lastRowFirstColumn="0" w:lastRowLastColumn="0"/>
             </w:pPr>
             <w:r>
               <w:t>La aplicación debe permitir al usuario agregar o quitar guitarras de la tabla comparativa según sus necesidades.</w:t>
@@ -5248,7 +5373,7 @@
             <w:pPr>
               <w:spacing w:line="360" w:lineRule="auto"/>
               <w:jc w:val="both"/>
-              <w:cnfStyle w:val="000000000000"/>
+              <w:cnfStyle w:val="000000000000" w:firstRow="0" w:lastRow="0" w:firstColumn="0" w:lastColumn="0" w:oddVBand="0" w:evenVBand="0" w:oddHBand="0" w:evenHBand="0" w:firstRowFirstColumn="0" w:firstRowLastColumn="0" w:lastRowFirstColumn="0" w:lastRowLastColumn="0"/>
             </w:pPr>
           </w:p>
         </w:tc>
@@ -5260,7 +5385,7 @@
             <w:pPr>
               <w:spacing w:line="360" w:lineRule="auto"/>
               <w:jc w:val="both"/>
-              <w:cnfStyle w:val="000000000000"/>
+              <w:cnfStyle w:val="000000000000" w:firstRow="0" w:lastRow="0" w:firstColumn="0" w:lastColumn="0" w:oddVBand="0" w:evenVBand="0" w:oddHBand="0" w:evenHBand="0" w:firstRowFirstColumn="0" w:firstRowLastColumn="0" w:lastRowFirstColumn="0" w:lastRowLastColumn="0"/>
             </w:pPr>
             <w:r>
               <w:t>Alta</w:t>
@@ -5270,11 +5395,11 @@
       </w:tr>
       <w:tr>
         <w:trPr>
-          <w:cnfStyle w:val="000000100000"/>
+          <w:cnfStyle w:val="000000100000" w:firstRow="0" w:lastRow="0" w:firstColumn="0" w:lastColumn="0" w:oddVBand="0" w:evenVBand="0" w:oddHBand="1" w:evenHBand="0" w:firstRowFirstColumn="0" w:firstRowLastColumn="0" w:lastRowFirstColumn="0" w:lastRowLastColumn="0"/>
         </w:trPr>
         <w:tc>
           <w:tcPr>
-            <w:cnfStyle w:val="001000000000"/>
+            <w:cnfStyle w:val="001000000000" w:firstRow="0" w:lastRow="0" w:firstColumn="1" w:lastColumn="0" w:oddVBand="0" w:evenVBand="0" w:oddHBand="0" w:evenHBand="0" w:firstRowFirstColumn="0" w:firstRowLastColumn="0" w:lastRowFirstColumn="0" w:lastRowLastColumn="0"/>
             <w:tcW w:w="851" w:type="dxa"/>
           </w:tcPr>
           <w:p>
@@ -5303,7 +5428,7 @@
             <w:pPr>
               <w:spacing w:line="360" w:lineRule="auto"/>
               <w:jc w:val="both"/>
-              <w:cnfStyle w:val="000000100000"/>
+              <w:cnfStyle w:val="000000100000" w:firstRow="0" w:lastRow="0" w:firstColumn="0" w:lastColumn="0" w:oddVBand="0" w:evenVBand="0" w:oddHBand="1" w:evenHBand="0" w:firstRowFirstColumn="0" w:firstRowLastColumn="0" w:lastRowFirstColumn="0" w:lastRowLastColumn="0"/>
             </w:pPr>
             <w:r>
               <w:t>La aplicación debe ser capaz de recopilar y almacenar la información de las búsquedas anteriores de cada usuario.</w:t>
@@ -5313,7 +5438,7 @@
             <w:pPr>
               <w:spacing w:line="360" w:lineRule="auto"/>
               <w:jc w:val="both"/>
-              <w:cnfStyle w:val="000000100000"/>
+              <w:cnfStyle w:val="000000100000" w:firstRow="0" w:lastRow="0" w:firstColumn="0" w:lastColumn="0" w:oddVBand="0" w:evenVBand="0" w:oddHBand="1" w:evenHBand="0" w:firstRowFirstColumn="0" w:firstRowLastColumn="0" w:lastRowFirstColumn="0" w:lastRowLastColumn="0"/>
             </w:pPr>
             <w:r>
               <w:t>La aplicación debe ser capaz de analizar la información recopilada y utilizarla para generar recomendaciones personalizadas.</w:t>
@@ -5323,7 +5448,7 @@
             <w:pPr>
               <w:spacing w:line="360" w:lineRule="auto"/>
               <w:jc w:val="both"/>
-              <w:cnfStyle w:val="000000100000"/>
+              <w:cnfStyle w:val="000000100000" w:firstRow="0" w:lastRow="0" w:firstColumn="0" w:lastColumn="0" w:oddVBand="0" w:evenVBand="0" w:oddHBand="1" w:evenHBand="0" w:firstRowFirstColumn="0" w:firstRowLastColumn="0" w:lastRowFirstColumn="0" w:lastRowLastColumn="0"/>
             </w:pPr>
             <w:r>
               <w:t>La aplicación debe ser capaz de mostrar información detallada sobre cada guitarra recomendada, como reseñas de usuarios y expertos, especificaciones técnicas y precios.</w:t>
@@ -5338,7 +5463,7 @@
             <w:pPr>
               <w:spacing w:line="360" w:lineRule="auto"/>
               <w:jc w:val="both"/>
-              <w:cnfStyle w:val="000000100000"/>
+              <w:cnfStyle w:val="000000100000" w:firstRow="0" w:lastRow="0" w:firstColumn="0" w:lastColumn="0" w:oddVBand="0" w:evenVBand="0" w:oddHBand="1" w:evenHBand="0" w:firstRowFirstColumn="0" w:firstRowLastColumn="0" w:lastRowFirstColumn="0" w:lastRowLastColumn="0"/>
             </w:pPr>
             <w:r>
               <w:t>Baja</w:t>
@@ -5349,7 +5474,7 @@
       <w:tr>
         <w:tc>
           <w:tcPr>
-            <w:cnfStyle w:val="001000000000"/>
+            <w:cnfStyle w:val="001000000000" w:firstRow="0" w:lastRow="0" w:firstColumn="1" w:lastColumn="0" w:oddVBand="0" w:evenVBand="0" w:oddHBand="0" w:evenHBand="0" w:firstRowFirstColumn="0" w:firstRowLastColumn="0" w:lastRowFirstColumn="0" w:lastRowLastColumn="0"/>
             <w:tcW w:w="851" w:type="dxa"/>
           </w:tcPr>
           <w:p>
@@ -5385,7 +5510,7 @@
             <w:pPr>
               <w:spacing w:line="360" w:lineRule="auto"/>
               <w:jc w:val="both"/>
-              <w:cnfStyle w:val="000000000000"/>
+              <w:cnfStyle w:val="000000000000" w:firstRow="0" w:lastRow="0" w:firstColumn="0" w:lastColumn="0" w:oddVBand="0" w:evenVBand="0" w:oddHBand="0" w:evenHBand="0" w:firstRowFirstColumn="0" w:firstRowLastColumn="0" w:lastRowFirstColumn="0" w:lastRowLastColumn="0"/>
             </w:pPr>
             <w:r>
               <w:t>La base de datos debe permitir la actualización de la información de las guitarras de forma rápida y eficiente.</w:t>
@@ -5395,21 +5520,17 @@
             <w:pPr>
               <w:spacing w:line="360" w:lineRule="auto"/>
               <w:jc w:val="both"/>
-              <w:cnfStyle w:val="000000000000"/>
-            </w:pPr>
-            <w:r>
-              <w:t xml:space="preserve">Los usuarios deben tener acceso a la información actualizada de las guitarras tan </w:t>
-            </w:r>
-            <w:r>
-              <w:lastRenderedPageBreak/>
-              <w:t>pronto como sea posible.</w:t>
+              <w:cnfStyle w:val="000000000000" w:firstRow="0" w:lastRow="0" w:firstColumn="0" w:lastColumn="0" w:oddVBand="0" w:evenVBand="0" w:oddHBand="0" w:evenHBand="0" w:firstRowFirstColumn="0" w:firstRowLastColumn="0" w:lastRowFirstColumn="0" w:lastRowLastColumn="0"/>
+            </w:pPr>
+            <w:r>
+              <w:t>Los usuarios deben tener acceso a la información actualizada de las guitarras tan pronto como sea posible.</w:t>
             </w:r>
           </w:p>
           <w:p>
             <w:pPr>
               <w:spacing w:line="360" w:lineRule="auto"/>
               <w:jc w:val="both"/>
-              <w:cnfStyle w:val="000000000000"/>
+              <w:cnfStyle w:val="000000000000" w:firstRow="0" w:lastRow="0" w:firstColumn="0" w:lastColumn="0" w:oddVBand="0" w:evenVBand="0" w:oddHBand="0" w:evenHBand="0" w:firstRowFirstColumn="0" w:firstRowLastColumn="0" w:lastRowFirstColumn="0" w:lastRowLastColumn="0"/>
             </w:pPr>
             <w:r>
               <w:t>El proceso de actualización de la base de datos no debe afectar la funcionalidad de la aplicación, y los usuarios no deben experimentar interrupciones en el servicio mientras se actualiza la información.</w:t>
@@ -5419,9 +5540,10 @@
             <w:pPr>
               <w:spacing w:line="360" w:lineRule="auto"/>
               <w:jc w:val="both"/>
-              <w:cnfStyle w:val="000000000000"/>
-            </w:pPr>
-            <w:r>
+              <w:cnfStyle w:val="000000000000" w:firstRow="0" w:lastRow="0" w:firstColumn="0" w:lastColumn="0" w:oddVBand="0" w:evenVBand="0" w:oddHBand="0" w:evenHBand="0" w:firstRowFirstColumn="0" w:firstRowLastColumn="0" w:lastRowFirstColumn="0" w:lastRowLastColumn="0"/>
+            </w:pPr>
+            <w:r>
+              <w:lastRenderedPageBreak/>
               <w:t>La actualización de la base de datos debe ser segura y no comprometer la seguridad de los datos de la aplicación o de los usuarios.</w:t>
             </w:r>
           </w:p>
@@ -5434,7 +5556,7 @@
             <w:pPr>
               <w:spacing w:line="360" w:lineRule="auto"/>
               <w:jc w:val="both"/>
-              <w:cnfStyle w:val="000000000000"/>
+              <w:cnfStyle w:val="000000000000" w:firstRow="0" w:lastRow="0" w:firstColumn="0" w:lastColumn="0" w:oddVBand="0" w:evenVBand="0" w:oddHBand="0" w:evenHBand="0" w:firstRowFirstColumn="0" w:firstRowLastColumn="0" w:lastRowFirstColumn="0" w:lastRowLastColumn="0"/>
             </w:pPr>
             <w:r>
               <w:lastRenderedPageBreak/>
@@ -5445,11 +5567,11 @@
       </w:tr>
       <w:tr>
         <w:trPr>
-          <w:cnfStyle w:val="000000100000"/>
+          <w:cnfStyle w:val="000000100000" w:firstRow="0" w:lastRow="0" w:firstColumn="0" w:lastColumn="0" w:oddVBand="0" w:evenVBand="0" w:oddHBand="1" w:evenHBand="0" w:firstRowFirstColumn="0" w:firstRowLastColumn="0" w:lastRowFirstColumn="0" w:lastRowLastColumn="0"/>
         </w:trPr>
         <w:tc>
           <w:tcPr>
-            <w:cnfStyle w:val="001000000000"/>
+            <w:cnfStyle w:val="001000000000" w:firstRow="0" w:lastRow="0" w:firstColumn="1" w:lastColumn="0" w:oddVBand="0" w:evenVBand="0" w:oddHBand="0" w:evenHBand="0" w:firstRowFirstColumn="0" w:firstRowLastColumn="0" w:lastRowFirstColumn="0" w:lastRowLastColumn="0"/>
             <w:tcW w:w="851" w:type="dxa"/>
           </w:tcPr>
           <w:p>
@@ -5466,7 +5588,6 @@
                 <w:i w:val="0"/>
                 <w:iCs w:val="0"/>
               </w:rPr>
-              <w:lastRenderedPageBreak/>
               <w:t>HU-</w:t>
             </w:r>
             <w:r>
@@ -5486,7 +5607,7 @@
             <w:pPr>
               <w:spacing w:line="360" w:lineRule="auto"/>
               <w:jc w:val="both"/>
-              <w:cnfStyle w:val="000000100000"/>
+              <w:cnfStyle w:val="000000100000" w:firstRow="0" w:lastRow="0" w:firstColumn="0" w:lastColumn="0" w:oddVBand="0" w:evenVBand="0" w:oddHBand="1" w:evenHBand="0" w:firstRowFirstColumn="0" w:firstRowLastColumn="0" w:lastRowFirstColumn="0" w:lastRowLastColumn="0"/>
             </w:pPr>
             <w:r>
               <w:t>La aplicación debe permitir al usuario guardar sus búsquedas anteriores.</w:t>
@@ -5496,7 +5617,7 @@
             <w:pPr>
               <w:spacing w:line="360" w:lineRule="auto"/>
               <w:jc w:val="both"/>
-              <w:cnfStyle w:val="000000100000"/>
+              <w:cnfStyle w:val="000000100000" w:firstRow="0" w:lastRow="0" w:firstColumn="0" w:lastColumn="0" w:oddVBand="0" w:evenVBand="0" w:oddHBand="1" w:evenHBand="0" w:firstRowFirstColumn="0" w:firstRowLastColumn="0" w:lastRowFirstColumn="0" w:lastRowLastColumn="0"/>
             </w:pPr>
             <w:r>
               <w:t>Las búsquedas guardadas deben ser fácilmente accesibles desde la aplicación.</w:t>
@@ -5506,7 +5627,7 @@
             <w:pPr>
               <w:spacing w:line="360" w:lineRule="auto"/>
               <w:jc w:val="both"/>
-              <w:cnfStyle w:val="000000100000"/>
+              <w:cnfStyle w:val="000000100000" w:firstRow="0" w:lastRow="0" w:firstColumn="0" w:lastColumn="0" w:oddVBand="0" w:evenVBand="0" w:oddHBand="1" w:evenHBand="0" w:firstRowFirstColumn="0" w:firstRowLastColumn="0" w:lastRowFirstColumn="0" w:lastRowLastColumn="0"/>
             </w:pPr>
             <w:r>
               <w:t>Las búsquedas guardadas deben permanecer disponibles incluso después de cerrar y volver a abrir la aplicación.</w:t>
@@ -5516,7 +5637,7 @@
             <w:pPr>
               <w:spacing w:line="360" w:lineRule="auto"/>
               <w:jc w:val="both"/>
-              <w:cnfStyle w:val="000000100000"/>
+              <w:cnfStyle w:val="000000100000" w:firstRow="0" w:lastRow="0" w:firstColumn="0" w:lastColumn="0" w:oddVBand="0" w:evenVBand="0" w:oddHBand="1" w:evenHBand="0" w:firstRowFirstColumn="0" w:firstRowLastColumn="0" w:lastRowFirstColumn="0" w:lastRowLastColumn="0"/>
             </w:pPr>
             <w:r>
               <w:t>Las búsquedas guardadas deben actualizarse si el usuario realiza cambios en sus preferencias.</w:t>
@@ -5531,7 +5652,7 @@
             <w:pPr>
               <w:spacing w:line="360" w:lineRule="auto"/>
               <w:jc w:val="both"/>
-              <w:cnfStyle w:val="000000100000"/>
+              <w:cnfStyle w:val="000000100000" w:firstRow="0" w:lastRow="0" w:firstColumn="0" w:lastColumn="0" w:oddVBand="0" w:evenVBand="0" w:oddHBand="1" w:evenHBand="0" w:firstRowFirstColumn="0" w:firstRowLastColumn="0" w:lastRowFirstColumn="0" w:lastRowLastColumn="0"/>
             </w:pPr>
             <w:r>
               <w:t>Media</w:t>
@@ -5542,7 +5663,7 @@
       <w:tr>
         <w:tc>
           <w:tcPr>
-            <w:cnfStyle w:val="001000000000"/>
+            <w:cnfStyle w:val="001000000000" w:firstRow="0" w:lastRow="0" w:firstColumn="1" w:lastColumn="0" w:oddVBand="0" w:evenVBand="0" w:oddHBand="0" w:evenHBand="0" w:firstRowFirstColumn="0" w:firstRowLastColumn="0" w:lastRowFirstColumn="0" w:lastRowLastColumn="0"/>
             <w:tcW w:w="851" w:type="dxa"/>
           </w:tcPr>
           <w:p>
@@ -5578,7 +5699,7 @@
             <w:pPr>
               <w:spacing w:line="360" w:lineRule="auto"/>
               <w:jc w:val="both"/>
-              <w:cnfStyle w:val="000000000000"/>
+              <w:cnfStyle w:val="000000000000" w:firstRow="0" w:lastRow="0" w:firstColumn="0" w:lastColumn="0" w:oddVBand="0" w:evenVBand="0" w:oddHBand="0" w:evenHBand="0" w:firstRowFirstColumn="0" w:firstRowLastColumn="0" w:lastRowFirstColumn="0" w:lastRowLastColumn="0"/>
             </w:pPr>
             <w:r>
               <w:t>La aplicación generará una base de datos con las búsquedas para poder vender a las empresas de publicidad o marcas información relativa a éstas búsquedas.</w:t>
@@ -5593,7 +5714,7 @@
             <w:pPr>
               <w:spacing w:line="360" w:lineRule="auto"/>
               <w:jc w:val="both"/>
-              <w:cnfStyle w:val="000000000000"/>
+              <w:cnfStyle w:val="000000000000" w:firstRow="0" w:lastRow="0" w:firstColumn="0" w:lastColumn="0" w:oddVBand="0" w:evenVBand="0" w:oddHBand="0" w:evenHBand="0" w:firstRowFirstColumn="0" w:firstRowLastColumn="0" w:lastRowFirstColumn="0" w:lastRowLastColumn="0"/>
             </w:pPr>
             <w:r>
               <w:t>Alta</w:t>
@@ -5603,11 +5724,11 @@
       </w:tr>
       <w:tr>
         <w:trPr>
-          <w:cnfStyle w:val="000000100000"/>
+          <w:cnfStyle w:val="000000100000" w:firstRow="0" w:lastRow="0" w:firstColumn="0" w:lastColumn="0" w:oddVBand="0" w:evenVBand="0" w:oddHBand="1" w:evenHBand="0" w:firstRowFirstColumn="0" w:firstRowLastColumn="0" w:lastRowFirstColumn="0" w:lastRowLastColumn="0"/>
         </w:trPr>
         <w:tc>
           <w:tcPr>
-            <w:cnfStyle w:val="001000000000"/>
+            <w:cnfStyle w:val="001000000000" w:firstRow="0" w:lastRow="0" w:firstColumn="1" w:lastColumn="0" w:oddVBand="0" w:evenVBand="0" w:oddHBand="0" w:evenHBand="0" w:firstRowFirstColumn="0" w:firstRowLastColumn="0" w:lastRowFirstColumn="0" w:lastRowLastColumn="0"/>
             <w:tcW w:w="851" w:type="dxa"/>
           </w:tcPr>
           <w:p>
@@ -5643,7 +5764,7 @@
             <w:pPr>
               <w:spacing w:line="360" w:lineRule="auto"/>
               <w:jc w:val="both"/>
-              <w:cnfStyle w:val="000000100000"/>
+              <w:cnfStyle w:val="000000100000" w:firstRow="0" w:lastRow="0" w:firstColumn="0" w:lastColumn="0" w:oddVBand="0" w:evenVBand="0" w:oddHBand="1" w:evenHBand="0" w:firstRowFirstColumn="0" w:firstRowLastColumn="0" w:lastRowFirstColumn="0" w:lastRowLastColumn="0"/>
             </w:pPr>
             <w:r>
               <w:t xml:space="preserve">La aplicación debe ser fácil de navegar y buscar para encontrar la información necesaria sobre las guitarras y su disponibilidad en las tiendas </w:t>
@@ -5662,7 +5783,7 @@
             <w:pPr>
               <w:spacing w:line="360" w:lineRule="auto"/>
               <w:jc w:val="both"/>
-              <w:cnfStyle w:val="000000100000"/>
+              <w:cnfStyle w:val="000000100000" w:firstRow="0" w:lastRow="0" w:firstColumn="0" w:lastColumn="0" w:oddVBand="0" w:evenVBand="0" w:oddHBand="1" w:evenHBand="0" w:firstRowFirstColumn="0" w:firstRowLastColumn="0" w:lastRowFirstColumn="0" w:lastRowLastColumn="0"/>
             </w:pPr>
             <w:r>
               <w:t>La información sobre la disponibilidad y los precios debe ser precisa y actualizada con frecuencia.</w:t>
@@ -5672,7 +5793,7 @@
             <w:pPr>
               <w:spacing w:line="360" w:lineRule="auto"/>
               <w:jc w:val="both"/>
-              <w:cnfStyle w:val="000000100000"/>
+              <w:cnfStyle w:val="000000100000" w:firstRow="0" w:lastRow="0" w:firstColumn="0" w:lastColumn="0" w:oddVBand="0" w:evenVBand="0" w:oddHBand="1" w:evenHBand="0" w:firstRowFirstColumn="0" w:firstRowLastColumn="0" w:lastRowFirstColumn="0" w:lastRowLastColumn="0"/>
             </w:pPr>
             <w:r>
               <w:t>Los usuarios deben poder comparar precios y disponibilidad entre diferentes tiendas para encontrar la mejor oferta posible.</w:t>
@@ -5682,7 +5803,7 @@
             <w:pPr>
               <w:spacing w:line="360" w:lineRule="auto"/>
               <w:jc w:val="both"/>
-              <w:cnfStyle w:val="000000100000"/>
+              <w:cnfStyle w:val="000000100000" w:firstRow="0" w:lastRow="0" w:firstColumn="0" w:lastColumn="0" w:oddVBand="0" w:evenVBand="0" w:oddHBand="1" w:evenHBand="0" w:firstRowFirstColumn="0" w:firstRowLastColumn="0" w:lastRowFirstColumn="0" w:lastRowLastColumn="0"/>
             </w:pPr>
           </w:p>
         </w:tc>
@@ -5695,7 +5816,7 @@
               <w:keepNext/>
               <w:spacing w:line="360" w:lineRule="auto"/>
               <w:jc w:val="both"/>
-              <w:cnfStyle w:val="000000100000"/>
+              <w:cnfStyle w:val="000000100000" w:firstRow="0" w:lastRow="0" w:firstColumn="0" w:lastColumn="0" w:oddVBand="0" w:evenVBand="0" w:oddHBand="1" w:evenHBand="0" w:firstRowFirstColumn="0" w:firstRowLastColumn="0" w:lastRowFirstColumn="0" w:lastRowLastColumn="0"/>
             </w:pPr>
             <w:r>
               <w:t>Baja</w:t>
@@ -5706,11 +5827,11 @@
     </w:tbl>
     <w:p>
       <w:pPr>
-        <w:pStyle w:val="Epgrafe"/>
-        <w:spacing w:line="360" w:lineRule="auto"/>
-        <w:jc w:val="both"/>
-      </w:pPr>
-      <w:bookmarkStart w:id="15" w:name="_Toc162022911"/>
+        <w:pStyle w:val="Descripcin"/>
+        <w:spacing w:line="360" w:lineRule="auto"/>
+        <w:jc w:val="both"/>
+      </w:pPr>
+      <w:bookmarkStart w:id="16" w:name="_Toc162022911"/>
       <w:r>
         <w:t xml:space="preserve">Tabla </w:t>
       </w:r>
@@ -5738,7 +5859,7 @@
       <w:r>
         <w:t xml:space="preserve"> Historias de Usuario</w:t>
       </w:r>
-      <w:bookmarkEnd w:id="15"/>
+      <w:bookmarkEnd w:id="16"/>
       <w:r>
         <w:t xml:space="preserve"> Elaboración propia</w:t>
       </w:r>
@@ -5758,7 +5879,7 @@
           <w:color w:val="4472C4" w:themeColor="accent1"/>
         </w:rPr>
       </w:pPr>
-      <w:bookmarkStart w:id="16" w:name="_Toc163671395"/>
+      <w:bookmarkStart w:id="17" w:name="_Toc163671395"/>
       <w:r>
         <w:rPr>
           <w:color w:val="4472C4" w:themeColor="accent1"/>
@@ -5771,7 +5892,7 @@
         </w:rPr>
         <w:t>Historias de Usuario para requisitos no funcionales:</w:t>
       </w:r>
-      <w:bookmarkEnd w:id="16"/>
+      <w:bookmarkEnd w:id="17"/>
     </w:p>
     <w:p/>
     <w:p>
@@ -5797,7 +5918,7 @@
         <w:tblStyle w:val="GridTable4-Accent51"/>
         <w:tblpPr w:leftFromText="180" w:rightFromText="180" w:vertAnchor="text" w:horzAnchor="margin" w:tblpXSpec="center" w:tblpY="420"/>
         <w:tblW w:w="10201" w:type="dxa"/>
-        <w:tblLook w:val="04A0"/>
+        <w:tblLook w:val="04A0" w:firstRow="1" w:lastRow="0" w:firstColumn="1" w:lastColumn="0" w:noHBand="0" w:noVBand="1"/>
       </w:tblPr>
       <w:tblGrid>
         <w:gridCol w:w="1384"/>
@@ -5808,12 +5929,12 @@
       </w:tblGrid>
       <w:tr>
         <w:trPr>
-          <w:cnfStyle w:val="100000000000"/>
+          <w:cnfStyle w:val="100000000000" w:firstRow="1" w:lastRow="0" w:firstColumn="0" w:lastColumn="0" w:oddVBand="0" w:evenVBand="0" w:oddHBand="0" w:evenHBand="0" w:firstRowFirstColumn="0" w:firstRowLastColumn="0" w:lastRowFirstColumn="0" w:lastRowLastColumn="0"/>
           <w:trHeight w:val="1077"/>
         </w:trPr>
         <w:tc>
           <w:tcPr>
-            <w:cnfStyle w:val="001000000000"/>
+            <w:cnfStyle w:val="001000000000" w:firstRow="0" w:lastRow="0" w:firstColumn="1" w:lastColumn="0" w:oddVBand="0" w:evenVBand="0" w:oddHBand="0" w:evenHBand="0" w:firstRowFirstColumn="0" w:firstRowLastColumn="0" w:lastRowFirstColumn="0" w:lastRowLastColumn="0"/>
             <w:tcW w:w="1384" w:type="dxa"/>
           </w:tcPr>
           <w:p>
@@ -5835,7 +5956,7 @@
             <w:pPr>
               <w:spacing w:line="360" w:lineRule="auto"/>
               <w:jc w:val="both"/>
-              <w:cnfStyle w:val="100000000000"/>
+              <w:cnfStyle w:val="100000000000" w:firstRow="1" w:lastRow="0" w:firstColumn="0" w:lastColumn="0" w:oddVBand="0" w:evenVBand="0" w:oddHBand="0" w:evenHBand="0" w:firstRowFirstColumn="0" w:firstRowLastColumn="0" w:lastRowFirstColumn="0" w:lastRowLastColumn="0"/>
             </w:pPr>
             <w:r>
               <w:t>Como usuario de la aplicación, quiero que la interfaz sea intuitiva y fácil de usar para que pueda navegar por la aplicación sin problemas.</w:t>
@@ -5850,7 +5971,7 @@
             <w:pPr>
               <w:spacing w:line="360" w:lineRule="auto"/>
               <w:jc w:val="both"/>
-              <w:cnfStyle w:val="100000000000"/>
+              <w:cnfStyle w:val="100000000000" w:firstRow="1" w:lastRow="0" w:firstColumn="0" w:lastColumn="0" w:oddVBand="0" w:evenVBand="0" w:oddHBand="0" w:evenHBand="0" w:firstRowFirstColumn="0" w:firstRowLastColumn="0" w:lastRowFirstColumn="0" w:lastRowLastColumn="0"/>
             </w:pPr>
             <w:r>
               <w:t>La navegación por la aplicación debe ser fluida y sin errores.</w:t>
@@ -5860,24 +5981,24 @@
             <w:pPr>
               <w:spacing w:line="360" w:lineRule="auto"/>
               <w:jc w:val="both"/>
-              <w:cnfStyle w:val="100000000000"/>
-            </w:pPr>
-            <w:r>
-              <w:t xml:space="preserve">Los botones y elementos de la interfaz deben ser fáciles de </w:t>
-            </w:r>
-            <w:r>
-              <w:lastRenderedPageBreak/>
-              <w:t>identificar y entender para el usuario.</w:t>
+              <w:cnfStyle w:val="100000000000" w:firstRow="1" w:lastRow="0" w:firstColumn="0" w:lastColumn="0" w:oddVBand="0" w:evenVBand="0" w:oddHBand="0" w:evenHBand="0" w:firstRowFirstColumn="0" w:firstRowLastColumn="0" w:lastRowFirstColumn="0" w:lastRowLastColumn="0"/>
+            </w:pPr>
+            <w:r>
+              <w:t>Los botones y elementos de la interfaz deben ser fáciles de identificar y entender para el usuario.</w:t>
             </w:r>
           </w:p>
           <w:p>
             <w:pPr>
               <w:spacing w:line="360" w:lineRule="auto"/>
               <w:jc w:val="both"/>
-              <w:cnfStyle w:val="100000000000"/>
-            </w:pPr>
-            <w:r>
-              <w:t>Los usuarios deben poder encontrar la información que buscan sin problemas, gracias a la organización y diseño de la aplicación.</w:t>
+              <w:cnfStyle w:val="100000000000" w:firstRow="1" w:lastRow="0" w:firstColumn="0" w:lastColumn="0" w:oddVBand="0" w:evenVBand="0" w:oddHBand="0" w:evenHBand="0" w:firstRowFirstColumn="0" w:firstRowLastColumn="0" w:lastRowFirstColumn="0" w:lastRowLastColumn="0"/>
+            </w:pPr>
+            <w:r>
+              <w:t xml:space="preserve">Los usuarios deben poder encontrar la información que buscan sin </w:t>
+            </w:r>
+            <w:r>
+              <w:lastRenderedPageBreak/>
+              <w:t>problemas, gracias a la organización y diseño de la aplicación.</w:t>
             </w:r>
           </w:p>
         </w:tc>
@@ -5889,7 +6010,7 @@
             <w:pPr>
               <w:spacing w:line="360" w:lineRule="auto"/>
               <w:jc w:val="both"/>
-              <w:cnfStyle w:val="100000000000"/>
+              <w:cnfStyle w:val="100000000000" w:firstRow="1" w:lastRow="0" w:firstColumn="0" w:lastColumn="0" w:oddVBand="0" w:evenVBand="0" w:oddHBand="0" w:evenHBand="0" w:firstRowFirstColumn="0" w:firstRowLastColumn="0" w:lastRowFirstColumn="0" w:lastRowLastColumn="0"/>
             </w:pPr>
             <w:r>
               <w:lastRenderedPageBreak/>
@@ -5900,12 +6021,12 @@
       </w:tr>
       <w:tr>
         <w:trPr>
-          <w:cnfStyle w:val="000000100000"/>
+          <w:cnfStyle w:val="000000100000" w:firstRow="0" w:lastRow="0" w:firstColumn="0" w:lastColumn="0" w:oddVBand="0" w:evenVBand="0" w:oddHBand="1" w:evenHBand="0" w:firstRowFirstColumn="0" w:firstRowLastColumn="0" w:lastRowFirstColumn="0" w:lastRowLastColumn="0"/>
           <w:trHeight w:val="1063"/>
         </w:trPr>
         <w:tc>
           <w:tcPr>
-            <w:cnfStyle w:val="001000000000"/>
+            <w:cnfStyle w:val="001000000000" w:firstRow="0" w:lastRow="0" w:firstColumn="1" w:lastColumn="0" w:oddVBand="0" w:evenVBand="0" w:oddHBand="0" w:evenHBand="0" w:firstRowFirstColumn="0" w:firstRowLastColumn="0" w:lastRowFirstColumn="0" w:lastRowLastColumn="0"/>
             <w:tcW w:w="1707" w:type="dxa"/>
             <w:gridSpan w:val="2"/>
           </w:tcPr>
@@ -5915,7 +6036,6 @@
               <w:jc w:val="both"/>
             </w:pPr>
             <w:r>
-              <w:lastRenderedPageBreak/>
               <w:t>HUNF-2</w:t>
             </w:r>
           </w:p>
@@ -5928,14 +6048,14 @@
             <w:pPr>
               <w:spacing w:line="360" w:lineRule="auto"/>
               <w:jc w:val="both"/>
-              <w:cnfStyle w:val="000000100000"/>
+              <w:cnfStyle w:val="000000100000" w:firstRow="0" w:lastRow="0" w:firstColumn="0" w:lastColumn="0" w:oddVBand="0" w:evenVBand="0" w:oddHBand="1" w:evenHBand="0" w:firstRowFirstColumn="0" w:firstRowLastColumn="0" w:lastRowFirstColumn="0" w:lastRowLastColumn="0"/>
             </w:pPr>
           </w:p>
           <w:p>
             <w:pPr>
               <w:spacing w:line="360" w:lineRule="auto"/>
               <w:jc w:val="both"/>
-              <w:cnfStyle w:val="000000100000"/>
+              <w:cnfStyle w:val="000000100000" w:firstRow="0" w:lastRow="0" w:firstColumn="0" w:lastColumn="0" w:oddVBand="0" w:evenVBand="0" w:oddHBand="1" w:evenHBand="0" w:firstRowFirstColumn="0" w:firstRowLastColumn="0" w:lastRowFirstColumn="0" w:lastRowLastColumn="0"/>
             </w:pPr>
             <w:r>
               <w:t>Como usuario de la aplicación, quiero que la aplicación tenga un tiempo de respuesta rápido para que pueda realizar búsquedas y comparaciones de manera eficiente.</w:t>
@@ -5950,14 +6070,14 @@
             <w:pPr>
               <w:spacing w:line="360" w:lineRule="auto"/>
               <w:jc w:val="both"/>
-              <w:cnfStyle w:val="000000100000"/>
+              <w:cnfStyle w:val="000000100000" w:firstRow="0" w:lastRow="0" w:firstColumn="0" w:lastColumn="0" w:oddVBand="0" w:evenVBand="0" w:oddHBand="1" w:evenHBand="0" w:firstRowFirstColumn="0" w:firstRowLastColumn="0" w:lastRowFirstColumn="0" w:lastRowLastColumn="0"/>
             </w:pPr>
           </w:p>
           <w:p>
             <w:pPr>
               <w:spacing w:line="360" w:lineRule="auto"/>
               <w:jc w:val="both"/>
-              <w:cnfStyle w:val="000000100000"/>
+              <w:cnfStyle w:val="000000100000" w:firstRow="0" w:lastRow="0" w:firstColumn="0" w:lastColumn="0" w:oddVBand="0" w:evenVBand="0" w:oddHBand="1" w:evenHBand="0" w:firstRowFirstColumn="0" w:firstRowLastColumn="0" w:lastRowFirstColumn="0" w:lastRowLastColumn="0"/>
             </w:pPr>
             <w:r>
               <w:t>La aplicación debe responder a todas las interacciones del usuario en un tiempo máximo de 2 segundos.</w:t>
@@ -5967,7 +6087,7 @@
             <w:pPr>
               <w:spacing w:line="360" w:lineRule="auto"/>
               <w:jc w:val="both"/>
-              <w:cnfStyle w:val="000000100000"/>
+              <w:cnfStyle w:val="000000100000" w:firstRow="0" w:lastRow="0" w:firstColumn="0" w:lastColumn="0" w:oddVBand="0" w:evenVBand="0" w:oddHBand="1" w:evenHBand="0" w:firstRowFirstColumn="0" w:firstRowLastColumn="0" w:lastRowFirstColumn="0" w:lastRowLastColumn="0"/>
             </w:pPr>
             <w:r>
               <w:t>El tiempo de carga de la aplicación no debe superar los 3 segundos en ningún momento.</w:t>
@@ -5982,7 +6102,7 @@
             <w:pPr>
               <w:spacing w:line="360" w:lineRule="auto"/>
               <w:jc w:val="both"/>
-              <w:cnfStyle w:val="000000100000"/>
+              <w:cnfStyle w:val="000000100000" w:firstRow="0" w:lastRow="0" w:firstColumn="0" w:lastColumn="0" w:oddVBand="0" w:evenVBand="0" w:oddHBand="1" w:evenHBand="0" w:firstRowFirstColumn="0" w:firstRowLastColumn="0" w:lastRowFirstColumn="0" w:lastRowLastColumn="0"/>
             </w:pPr>
             <w:r>
               <w:t>Media</w:t>
@@ -5996,7 +6116,7 @@
         </w:trPr>
         <w:tc>
           <w:tcPr>
-            <w:cnfStyle w:val="001000000000"/>
+            <w:cnfStyle w:val="001000000000" w:firstRow="0" w:lastRow="0" w:firstColumn="1" w:lastColumn="0" w:oddVBand="0" w:evenVBand="0" w:oddHBand="0" w:evenHBand="0" w:firstRowFirstColumn="0" w:firstRowLastColumn="0" w:lastRowFirstColumn="0" w:lastRowLastColumn="0"/>
             <w:tcW w:w="1707" w:type="dxa"/>
             <w:gridSpan w:val="2"/>
           </w:tcPr>
@@ -6018,14 +6138,14 @@
             <w:pPr>
               <w:spacing w:line="360" w:lineRule="auto"/>
               <w:jc w:val="both"/>
-              <w:cnfStyle w:val="000000000000"/>
+              <w:cnfStyle w:val="000000000000" w:firstRow="0" w:lastRow="0" w:firstColumn="0" w:lastColumn="0" w:oddVBand="0" w:evenVBand="0" w:oddHBand="0" w:evenHBand="0" w:firstRowFirstColumn="0" w:firstRowLastColumn="0" w:lastRowFirstColumn="0" w:lastRowLastColumn="0"/>
             </w:pPr>
           </w:p>
           <w:p>
             <w:pPr>
               <w:spacing w:line="360" w:lineRule="auto"/>
               <w:jc w:val="both"/>
-              <w:cnfStyle w:val="000000000000"/>
+              <w:cnfStyle w:val="000000000000" w:firstRow="0" w:lastRow="0" w:firstColumn="0" w:lastColumn="0" w:oddVBand="0" w:evenVBand="0" w:oddHBand="0" w:evenHBand="0" w:firstRowFirstColumn="0" w:firstRowLastColumn="0" w:lastRowFirstColumn="0" w:lastRowLastColumn="0"/>
             </w:pPr>
             <w:r>
               <w:t>Como usuario de la aplicación, quiero que mis datos personales sean seguros y estén protegidos por medidas de seguridad adecuadas.</w:t>
@@ -6040,7 +6160,7 @@
             <w:pPr>
               <w:spacing w:line="360" w:lineRule="auto"/>
               <w:jc w:val="both"/>
-              <w:cnfStyle w:val="000000000000"/>
+              <w:cnfStyle w:val="000000000000" w:firstRow="0" w:lastRow="0" w:firstColumn="0" w:lastColumn="0" w:oddVBand="0" w:evenVBand="0" w:oddHBand="0" w:evenHBand="0" w:firstRowFirstColumn="0" w:firstRowLastColumn="0" w:lastRowFirstColumn="0" w:lastRowLastColumn="0"/>
             </w:pPr>
             <w:r>
               <w:t>La aplicación debe contar con una política clara de privacidad que detalle cómo se manejan los datos personales del usuario.</w:t>
@@ -6050,7 +6170,7 @@
             <w:pPr>
               <w:spacing w:line="360" w:lineRule="auto"/>
               <w:jc w:val="both"/>
-              <w:cnfStyle w:val="000000000000"/>
+              <w:cnfStyle w:val="000000000000" w:firstRow="0" w:lastRow="0" w:firstColumn="0" w:lastColumn="0" w:oddVBand="0" w:evenVBand="0" w:oddHBand="0" w:evenHBand="0" w:firstRowFirstColumn="0" w:firstRowLastColumn="0" w:lastRowFirstColumn="0" w:lastRowLastColumn="0"/>
             </w:pPr>
             <w:r>
               <w:t>La aplicación debe cumplir con las leyes y regulaciones vigentes en cuanto a la protección de datos personales.</w:t>
@@ -6066,7 +6186,7 @@
               <w:keepNext/>
               <w:spacing w:line="360" w:lineRule="auto"/>
               <w:jc w:val="both"/>
-              <w:cnfStyle w:val="000000000000"/>
+              <w:cnfStyle w:val="000000000000" w:firstRow="0" w:lastRow="0" w:firstColumn="0" w:lastColumn="0" w:oddVBand="0" w:evenVBand="0" w:oddHBand="0" w:evenHBand="0" w:firstRowFirstColumn="0" w:firstRowLastColumn="0" w:lastRowFirstColumn="0" w:lastRowLastColumn="0"/>
             </w:pPr>
             <w:r>
               <w:t>Alta</w:t>
@@ -6077,12 +6197,12 @@
     </w:tbl>
     <w:p>
       <w:pPr>
-        <w:pStyle w:val="Epgrafe"/>
+        <w:pStyle w:val="Descripcin"/>
         <w:framePr w:h="335" w:hRule="exact" w:hSpace="180" w:wrap="around" w:vAnchor="text" w:hAnchor="page" w:x="881" w:y="8675"/>
         <w:spacing w:line="360" w:lineRule="auto"/>
         <w:jc w:val="both"/>
       </w:pPr>
-      <w:bookmarkStart w:id="17" w:name="_Toc162022912"/>
+      <w:bookmarkStart w:id="18" w:name="_Toc162022912"/>
       <w:r>
         <w:t xml:space="preserve">Tabla </w:t>
       </w:r>
@@ -6110,7 +6230,7 @@
       <w:r>
         <w:t xml:space="preserve"> Historias de Usuario no funcionales</w:t>
       </w:r>
-      <w:bookmarkEnd w:id="17"/>
+      <w:bookmarkEnd w:id="18"/>
       <w:r>
         <w:t xml:space="preserve"> Elaboración propia</w:t>
       </w:r>
@@ -6121,12 +6241,11 @@
         <w:spacing w:line="360" w:lineRule="auto"/>
         <w:jc w:val="both"/>
       </w:pPr>
-      <w:bookmarkStart w:id="18" w:name="_Toc163671396"/>
-      <w:r>
-        <w:lastRenderedPageBreak/>
+      <w:bookmarkStart w:id="19" w:name="_Toc163671396"/>
+      <w:r>
         <w:t>2.2 Tareas</w:t>
       </w:r>
-      <w:bookmarkEnd w:id="18"/>
+      <w:bookmarkEnd w:id="19"/>
     </w:p>
     <w:p>
       <w:pPr>
@@ -6139,7 +6258,7 @@
         <w:tblStyle w:val="GridTable2-Accent51"/>
         <w:tblW w:w="10075" w:type="dxa"/>
         <w:tblInd w:w="-861" w:type="dxa"/>
-        <w:tblLook w:val="04A0"/>
+        <w:tblLook w:val="04A0" w:firstRow="1" w:lastRow="0" w:firstColumn="1" w:lastColumn="0" w:noHBand="0" w:noVBand="1"/>
       </w:tblPr>
       <w:tblGrid>
         <w:gridCol w:w="6673"/>
@@ -6148,12 +6267,12 @@
       </w:tblGrid>
       <w:tr>
         <w:trPr>
-          <w:cnfStyle w:val="100000000000"/>
+          <w:cnfStyle w:val="100000000000" w:firstRow="1" w:lastRow="0" w:firstColumn="0" w:lastColumn="0" w:oddVBand="0" w:evenVBand="0" w:oddHBand="0" w:evenHBand="0" w:firstRowFirstColumn="0" w:firstRowLastColumn="0" w:lastRowFirstColumn="0" w:lastRowLastColumn="0"/>
           <w:trHeight w:val="687"/>
         </w:trPr>
         <w:tc>
           <w:tcPr>
-            <w:cnfStyle w:val="001000000000"/>
+            <w:cnfStyle w:val="001000000000" w:firstRow="0" w:lastRow="0" w:firstColumn="1" w:lastColumn="0" w:oddVBand="0" w:evenVBand="0" w:oddHBand="0" w:evenHBand="0" w:firstRowFirstColumn="0" w:firstRowLastColumn="0" w:lastRowFirstColumn="0" w:lastRowLastColumn="0"/>
             <w:tcW w:w="6673" w:type="dxa"/>
           </w:tcPr>
           <w:p>
@@ -6204,7 +6323,7 @@
             <w:pPr>
               <w:spacing w:line="360" w:lineRule="auto"/>
               <w:jc w:val="both"/>
-              <w:cnfStyle w:val="100000000000"/>
+              <w:cnfStyle w:val="100000000000" w:firstRow="1" w:lastRow="0" w:firstColumn="0" w:lastColumn="0" w:oddVBand="0" w:evenVBand="0" w:oddHBand="0" w:evenHBand="0" w:firstRowFirstColumn="0" w:firstRowLastColumn="0" w:lastRowFirstColumn="0" w:lastRowLastColumn="0"/>
             </w:pPr>
             <w:r>
               <w:t>Fecha Inicio</w:t>
@@ -6219,7 +6338,7 @@
             <w:pPr>
               <w:spacing w:line="360" w:lineRule="auto"/>
               <w:jc w:val="both"/>
-              <w:cnfStyle w:val="100000000000"/>
+              <w:cnfStyle w:val="100000000000" w:firstRow="1" w:lastRow="0" w:firstColumn="0" w:lastColumn="0" w:oddVBand="0" w:evenVBand="0" w:oddHBand="0" w:evenHBand="0" w:firstRowFirstColumn="0" w:firstRowLastColumn="0" w:lastRowFirstColumn="0" w:lastRowLastColumn="0"/>
             </w:pPr>
             <w:r>
               <w:t>Fecha Fin</w:t>
@@ -6229,11 +6348,11 @@
       </w:tr>
       <w:tr>
         <w:trPr>
-          <w:cnfStyle w:val="000000100000"/>
+          <w:cnfStyle w:val="000000100000" w:firstRow="0" w:lastRow="0" w:firstColumn="0" w:lastColumn="0" w:oddVBand="0" w:evenVBand="0" w:oddHBand="1" w:evenHBand="0" w:firstRowFirstColumn="0" w:firstRowLastColumn="0" w:lastRowFirstColumn="0" w:lastRowLastColumn="0"/>
         </w:trPr>
         <w:tc>
           <w:tcPr>
-            <w:cnfStyle w:val="001000000000"/>
+            <w:cnfStyle w:val="001000000000" w:firstRow="0" w:lastRow="0" w:firstColumn="1" w:lastColumn="0" w:oddVBand="0" w:evenVBand="0" w:oddHBand="0" w:evenHBand="0" w:firstRowFirstColumn="0" w:firstRowLastColumn="0" w:lastRowFirstColumn="0" w:lastRowLastColumn="0"/>
             <w:tcW w:w="6673" w:type="dxa"/>
           </w:tcPr>
           <w:p>
@@ -6254,7 +6373,7 @@
             <w:pPr>
               <w:spacing w:line="360" w:lineRule="auto"/>
               <w:jc w:val="both"/>
-              <w:cnfStyle w:val="000000100000"/>
+              <w:cnfStyle w:val="000000100000" w:firstRow="0" w:lastRow="0" w:firstColumn="0" w:lastColumn="0" w:oddVBand="0" w:evenVBand="0" w:oddHBand="1" w:evenHBand="0" w:firstRowFirstColumn="0" w:firstRowLastColumn="0" w:lastRowFirstColumn="0" w:lastRowLastColumn="0"/>
             </w:pPr>
             <w:r>
               <w:t>11/03</w:t>
@@ -6269,7 +6388,7 @@
             <w:pPr>
               <w:spacing w:line="360" w:lineRule="auto"/>
               <w:jc w:val="both"/>
-              <w:cnfStyle w:val="000000100000"/>
+              <w:cnfStyle w:val="000000100000" w:firstRow="0" w:lastRow="0" w:firstColumn="0" w:lastColumn="0" w:oddVBand="0" w:evenVBand="0" w:oddHBand="1" w:evenHBand="0" w:firstRowFirstColumn="0" w:firstRowLastColumn="0" w:lastRowFirstColumn="0" w:lastRowLastColumn="0"/>
             </w:pPr>
             <w:r>
               <w:t>27/03</w:t>
@@ -6280,7 +6399,7 @@
       <w:tr>
         <w:tc>
           <w:tcPr>
-            <w:cnfStyle w:val="001000000000"/>
+            <w:cnfStyle w:val="001000000000" w:firstRow="0" w:lastRow="0" w:firstColumn="1" w:lastColumn="0" w:oddVBand="0" w:evenVBand="0" w:oddHBand="0" w:evenHBand="0" w:firstRowFirstColumn="0" w:firstRowLastColumn="0" w:lastRowFirstColumn="0" w:lastRowLastColumn="0"/>
             <w:tcW w:w="6673" w:type="dxa"/>
           </w:tcPr>
           <w:p>
@@ -6301,7 +6420,7 @@
             <w:pPr>
               <w:spacing w:line="360" w:lineRule="auto"/>
               <w:jc w:val="both"/>
-              <w:cnfStyle w:val="000000000000"/>
+              <w:cnfStyle w:val="000000000000" w:firstRow="0" w:lastRow="0" w:firstColumn="0" w:lastColumn="0" w:oddVBand="0" w:evenVBand="0" w:oddHBand="0" w:evenHBand="0" w:firstRowFirstColumn="0" w:firstRowLastColumn="0" w:lastRowFirstColumn="0" w:lastRowLastColumn="0"/>
             </w:pPr>
             <w:r>
               <w:t>11/03</w:t>
@@ -6316,7 +6435,7 @@
             <w:pPr>
               <w:spacing w:line="360" w:lineRule="auto"/>
               <w:jc w:val="both"/>
-              <w:cnfStyle w:val="000000000000"/>
+              <w:cnfStyle w:val="000000000000" w:firstRow="0" w:lastRow="0" w:firstColumn="0" w:lastColumn="0" w:oddVBand="0" w:evenVBand="0" w:oddHBand="0" w:evenHBand="0" w:firstRowFirstColumn="0" w:firstRowLastColumn="0" w:lastRowFirstColumn="0" w:lastRowLastColumn="0"/>
             </w:pPr>
             <w:r>
               <w:t>27</w:t>
@@ -6332,11 +6451,11 @@
       </w:tr>
       <w:tr>
         <w:trPr>
-          <w:cnfStyle w:val="000000100000"/>
+          <w:cnfStyle w:val="000000100000" w:firstRow="0" w:lastRow="0" w:firstColumn="0" w:lastColumn="0" w:oddVBand="0" w:evenVBand="0" w:oddHBand="1" w:evenHBand="0" w:firstRowFirstColumn="0" w:firstRowLastColumn="0" w:lastRowFirstColumn="0" w:lastRowLastColumn="0"/>
         </w:trPr>
         <w:tc>
           <w:tcPr>
-            <w:cnfStyle w:val="001000000000"/>
+            <w:cnfStyle w:val="001000000000" w:firstRow="0" w:lastRow="0" w:firstColumn="1" w:lastColumn="0" w:oddVBand="0" w:evenVBand="0" w:oddHBand="0" w:evenHBand="0" w:firstRowFirstColumn="0" w:firstRowLastColumn="0" w:lastRowFirstColumn="0" w:lastRowLastColumn="0"/>
             <w:tcW w:w="6673" w:type="dxa"/>
           </w:tcPr>
           <w:p>
@@ -6357,7 +6476,7 @@
             <w:pPr>
               <w:spacing w:line="360" w:lineRule="auto"/>
               <w:jc w:val="both"/>
-              <w:cnfStyle w:val="000000100000"/>
+              <w:cnfStyle w:val="000000100000" w:firstRow="0" w:lastRow="0" w:firstColumn="0" w:lastColumn="0" w:oddVBand="0" w:evenVBand="0" w:oddHBand="1" w:evenHBand="0" w:firstRowFirstColumn="0" w:firstRowLastColumn="0" w:lastRowFirstColumn="0" w:lastRowLastColumn="0"/>
             </w:pPr>
             <w:r>
               <w:t>11/03</w:t>
@@ -6372,7 +6491,7 @@
             <w:pPr>
               <w:spacing w:line="360" w:lineRule="auto"/>
               <w:jc w:val="both"/>
-              <w:cnfStyle w:val="000000100000"/>
+              <w:cnfStyle w:val="000000100000" w:firstRow="0" w:lastRow="0" w:firstColumn="0" w:lastColumn="0" w:oddVBand="0" w:evenVBand="0" w:oddHBand="1" w:evenHBand="0" w:firstRowFirstColumn="0" w:firstRowLastColumn="0" w:lastRowFirstColumn="0" w:lastRowLastColumn="0"/>
             </w:pPr>
             <w:r>
               <w:t>27/03</w:t>
@@ -6383,7 +6502,7 @@
       <w:tr>
         <w:tc>
           <w:tcPr>
-            <w:cnfStyle w:val="001000000000"/>
+            <w:cnfStyle w:val="001000000000" w:firstRow="0" w:lastRow="0" w:firstColumn="1" w:lastColumn="0" w:oddVBand="0" w:evenVBand="0" w:oddHBand="0" w:evenHBand="0" w:firstRowFirstColumn="0" w:firstRowLastColumn="0" w:lastRowFirstColumn="0" w:lastRowLastColumn="0"/>
             <w:tcW w:w="6673" w:type="dxa"/>
           </w:tcPr>
           <w:p>
@@ -6404,7 +6523,7 @@
             <w:pPr>
               <w:spacing w:line="360" w:lineRule="auto"/>
               <w:jc w:val="both"/>
-              <w:cnfStyle w:val="000000000000"/>
+              <w:cnfStyle w:val="000000000000" w:firstRow="0" w:lastRow="0" w:firstColumn="0" w:lastColumn="0" w:oddVBand="0" w:evenVBand="0" w:oddHBand="0" w:evenHBand="0" w:firstRowFirstColumn="0" w:firstRowLastColumn="0" w:lastRowFirstColumn="0" w:lastRowLastColumn="0"/>
             </w:pPr>
             <w:r>
               <w:t>11/03</w:t>
@@ -6419,7 +6538,7 @@
             <w:pPr>
               <w:spacing w:line="360" w:lineRule="auto"/>
               <w:jc w:val="both"/>
-              <w:cnfStyle w:val="000000000000"/>
+              <w:cnfStyle w:val="000000000000" w:firstRow="0" w:lastRow="0" w:firstColumn="0" w:lastColumn="0" w:oddVBand="0" w:evenVBand="0" w:oddHBand="0" w:evenHBand="0" w:firstRowFirstColumn="0" w:firstRowLastColumn="0" w:lastRowFirstColumn="0" w:lastRowLastColumn="0"/>
             </w:pPr>
             <w:r>
               <w:t>27</w:t>
@@ -6435,11 +6554,11 @@
       </w:tr>
       <w:tr>
         <w:trPr>
-          <w:cnfStyle w:val="000000100000"/>
+          <w:cnfStyle w:val="000000100000" w:firstRow="0" w:lastRow="0" w:firstColumn="0" w:lastColumn="0" w:oddVBand="0" w:evenVBand="0" w:oddHBand="1" w:evenHBand="0" w:firstRowFirstColumn="0" w:firstRowLastColumn="0" w:lastRowFirstColumn="0" w:lastRowLastColumn="0"/>
         </w:trPr>
         <w:tc>
           <w:tcPr>
-            <w:cnfStyle w:val="001000000000"/>
+            <w:cnfStyle w:val="001000000000" w:firstRow="0" w:lastRow="0" w:firstColumn="1" w:lastColumn="0" w:oddVBand="0" w:evenVBand="0" w:oddHBand="0" w:evenHBand="0" w:firstRowFirstColumn="0" w:firstRowLastColumn="0" w:lastRowFirstColumn="0" w:lastRowLastColumn="0"/>
             <w:tcW w:w="6673" w:type="dxa"/>
           </w:tcPr>
           <w:p>
@@ -6463,7 +6582,7 @@
             <w:pPr>
               <w:spacing w:line="360" w:lineRule="auto"/>
               <w:jc w:val="both"/>
-              <w:cnfStyle w:val="000000100000"/>
+              <w:cnfStyle w:val="000000100000" w:firstRow="0" w:lastRow="0" w:firstColumn="0" w:lastColumn="0" w:oddVBand="0" w:evenVBand="0" w:oddHBand="1" w:evenHBand="0" w:firstRowFirstColumn="0" w:firstRowLastColumn="0" w:lastRowFirstColumn="0" w:lastRowLastColumn="0"/>
             </w:pPr>
             <w:r>
               <w:t>11/03</w:t>
@@ -6478,7 +6597,7 @@
             <w:pPr>
               <w:spacing w:line="360" w:lineRule="auto"/>
               <w:jc w:val="both"/>
-              <w:cnfStyle w:val="000000100000"/>
+              <w:cnfStyle w:val="000000100000" w:firstRow="0" w:lastRow="0" w:firstColumn="0" w:lastColumn="0" w:oddVBand="0" w:evenVBand="0" w:oddHBand="1" w:evenHBand="0" w:firstRowFirstColumn="0" w:firstRowLastColumn="0" w:lastRowFirstColumn="0" w:lastRowLastColumn="0"/>
             </w:pPr>
             <w:r>
               <w:t>27</w:t>
@@ -6495,7 +6614,7 @@
       <w:tr>
         <w:tc>
           <w:tcPr>
-            <w:cnfStyle w:val="001000000000"/>
+            <w:cnfStyle w:val="001000000000" w:firstRow="0" w:lastRow="0" w:firstColumn="1" w:lastColumn="0" w:oddVBand="0" w:evenVBand="0" w:oddHBand="0" w:evenHBand="0" w:firstRowFirstColumn="0" w:firstRowLastColumn="0" w:lastRowFirstColumn="0" w:lastRowLastColumn="0"/>
             <w:tcW w:w="6673" w:type="dxa"/>
           </w:tcPr>
           <w:p>
@@ -6516,7 +6635,7 @@
             <w:pPr>
               <w:spacing w:line="360" w:lineRule="auto"/>
               <w:jc w:val="both"/>
-              <w:cnfStyle w:val="000000000000"/>
+              <w:cnfStyle w:val="000000000000" w:firstRow="0" w:lastRow="0" w:firstColumn="0" w:lastColumn="0" w:oddVBand="0" w:evenVBand="0" w:oddHBand="0" w:evenHBand="0" w:firstRowFirstColumn="0" w:firstRowLastColumn="0" w:lastRowFirstColumn="0" w:lastRowLastColumn="0"/>
             </w:pPr>
             <w:r>
               <w:t>11/03</w:t>
@@ -6531,7 +6650,7 @@
             <w:pPr>
               <w:spacing w:line="360" w:lineRule="auto"/>
               <w:jc w:val="both"/>
-              <w:cnfStyle w:val="000000000000"/>
+              <w:cnfStyle w:val="000000000000" w:firstRow="0" w:lastRow="0" w:firstColumn="0" w:lastColumn="0" w:oddVBand="0" w:evenVBand="0" w:oddHBand="0" w:evenHBand="0" w:firstRowFirstColumn="0" w:firstRowLastColumn="0" w:lastRowFirstColumn="0" w:lastRowLastColumn="0"/>
             </w:pPr>
             <w:r>
               <w:t>27</w:t>
@@ -6547,11 +6666,11 @@
       </w:tr>
       <w:tr>
         <w:trPr>
-          <w:cnfStyle w:val="000000100000"/>
+          <w:cnfStyle w:val="000000100000" w:firstRow="0" w:lastRow="0" w:firstColumn="0" w:lastColumn="0" w:oddVBand="0" w:evenVBand="0" w:oddHBand="1" w:evenHBand="0" w:firstRowFirstColumn="0" w:firstRowLastColumn="0" w:lastRowFirstColumn="0" w:lastRowLastColumn="0"/>
         </w:trPr>
         <w:tc>
           <w:tcPr>
-            <w:cnfStyle w:val="001000000000"/>
+            <w:cnfStyle w:val="001000000000" w:firstRow="0" w:lastRow="0" w:firstColumn="1" w:lastColumn="0" w:oddVBand="0" w:evenVBand="0" w:oddHBand="0" w:evenHBand="0" w:firstRowFirstColumn="0" w:firstRowLastColumn="0" w:lastRowFirstColumn="0" w:lastRowLastColumn="0"/>
             <w:tcW w:w="6673" w:type="dxa"/>
           </w:tcPr>
           <w:p>
@@ -6572,7 +6691,7 @@
             <w:pPr>
               <w:spacing w:line="360" w:lineRule="auto"/>
               <w:jc w:val="both"/>
-              <w:cnfStyle w:val="000000100000"/>
+              <w:cnfStyle w:val="000000100000" w:firstRow="0" w:lastRow="0" w:firstColumn="0" w:lastColumn="0" w:oddVBand="0" w:evenVBand="0" w:oddHBand="1" w:evenHBand="0" w:firstRowFirstColumn="0" w:firstRowLastColumn="0" w:lastRowFirstColumn="0" w:lastRowLastColumn="0"/>
             </w:pPr>
             <w:r>
               <w:t>27/03</w:t>
@@ -6587,7 +6706,7 @@
             <w:pPr>
               <w:spacing w:line="360" w:lineRule="auto"/>
               <w:jc w:val="both"/>
-              <w:cnfStyle w:val="000000100000"/>
+              <w:cnfStyle w:val="000000100000" w:firstRow="0" w:lastRow="0" w:firstColumn="0" w:lastColumn="0" w:oddVBand="0" w:evenVBand="0" w:oddHBand="1" w:evenHBand="0" w:firstRowFirstColumn="0" w:firstRowLastColumn="0" w:lastRowFirstColumn="0" w:lastRowLastColumn="0"/>
             </w:pPr>
             <w:r>
               <w:t>17/04</w:t>
@@ -6598,7 +6717,7 @@
       <w:tr>
         <w:tc>
           <w:tcPr>
-            <w:cnfStyle w:val="001000000000"/>
+            <w:cnfStyle w:val="001000000000" w:firstRow="0" w:lastRow="0" w:firstColumn="1" w:lastColumn="0" w:oddVBand="0" w:evenVBand="0" w:oddHBand="0" w:evenHBand="0" w:firstRowFirstColumn="0" w:firstRowLastColumn="0" w:lastRowFirstColumn="0" w:lastRowLastColumn="0"/>
             <w:tcW w:w="6673" w:type="dxa"/>
           </w:tcPr>
           <w:p>
@@ -6619,7 +6738,7 @@
             <w:pPr>
               <w:spacing w:line="360" w:lineRule="auto"/>
               <w:jc w:val="both"/>
-              <w:cnfStyle w:val="000000000000"/>
+              <w:cnfStyle w:val="000000000000" w:firstRow="0" w:lastRow="0" w:firstColumn="0" w:lastColumn="0" w:oddVBand="0" w:evenVBand="0" w:oddHBand="0" w:evenHBand="0" w:firstRowFirstColumn="0" w:firstRowLastColumn="0" w:lastRowFirstColumn="0" w:lastRowLastColumn="0"/>
             </w:pPr>
             <w:r>
               <w:t>27/03</w:t>
@@ -6634,7 +6753,7 @@
             <w:pPr>
               <w:spacing w:line="360" w:lineRule="auto"/>
               <w:jc w:val="both"/>
-              <w:cnfStyle w:val="000000000000"/>
+              <w:cnfStyle w:val="000000000000" w:firstRow="0" w:lastRow="0" w:firstColumn="0" w:lastColumn="0" w:oddVBand="0" w:evenVBand="0" w:oddHBand="0" w:evenHBand="0" w:firstRowFirstColumn="0" w:firstRowLastColumn="0" w:lastRowFirstColumn="0" w:lastRowLastColumn="0"/>
             </w:pPr>
             <w:r>
               <w:t>17/04</w:t>
@@ -6644,11 +6763,11 @@
       </w:tr>
       <w:tr>
         <w:trPr>
-          <w:cnfStyle w:val="000000100000"/>
+          <w:cnfStyle w:val="000000100000" w:firstRow="0" w:lastRow="0" w:firstColumn="0" w:lastColumn="0" w:oddVBand="0" w:evenVBand="0" w:oddHBand="1" w:evenHBand="0" w:firstRowFirstColumn="0" w:firstRowLastColumn="0" w:lastRowFirstColumn="0" w:lastRowLastColumn="0"/>
         </w:trPr>
         <w:tc>
           <w:tcPr>
-            <w:cnfStyle w:val="001000000000"/>
+            <w:cnfStyle w:val="001000000000" w:firstRow="0" w:lastRow="0" w:firstColumn="1" w:lastColumn="0" w:oddVBand="0" w:evenVBand="0" w:oddHBand="0" w:evenHBand="0" w:firstRowFirstColumn="0" w:firstRowLastColumn="0" w:lastRowFirstColumn="0" w:lastRowLastColumn="0"/>
             <w:tcW w:w="6673" w:type="dxa"/>
           </w:tcPr>
           <w:p>
@@ -6669,7 +6788,7 @@
             <w:pPr>
               <w:spacing w:line="360" w:lineRule="auto"/>
               <w:jc w:val="both"/>
-              <w:cnfStyle w:val="000000100000"/>
+              <w:cnfStyle w:val="000000100000" w:firstRow="0" w:lastRow="0" w:firstColumn="0" w:lastColumn="0" w:oddVBand="0" w:evenVBand="0" w:oddHBand="1" w:evenHBand="0" w:firstRowFirstColumn="0" w:firstRowLastColumn="0" w:lastRowFirstColumn="0" w:lastRowLastColumn="0"/>
             </w:pPr>
             <w:r>
               <w:t>27/03</w:t>
@@ -6684,7 +6803,7 @@
             <w:pPr>
               <w:spacing w:line="360" w:lineRule="auto"/>
               <w:jc w:val="both"/>
-              <w:cnfStyle w:val="000000100000"/>
+              <w:cnfStyle w:val="000000100000" w:firstRow="0" w:lastRow="0" w:firstColumn="0" w:lastColumn="0" w:oddVBand="0" w:evenVBand="0" w:oddHBand="1" w:evenHBand="0" w:firstRowFirstColumn="0" w:firstRowLastColumn="0" w:lastRowFirstColumn="0" w:lastRowLastColumn="0"/>
             </w:pPr>
             <w:r>
               <w:t>17/04</w:t>
@@ -6695,7 +6814,7 @@
       <w:tr>
         <w:tc>
           <w:tcPr>
-            <w:cnfStyle w:val="001000000000"/>
+            <w:cnfStyle w:val="001000000000" w:firstRow="0" w:lastRow="0" w:firstColumn="1" w:lastColumn="0" w:oddVBand="0" w:evenVBand="0" w:oddHBand="0" w:evenHBand="0" w:firstRowFirstColumn="0" w:firstRowLastColumn="0" w:lastRowFirstColumn="0" w:lastRowLastColumn="0"/>
             <w:tcW w:w="6673" w:type="dxa"/>
           </w:tcPr>
           <w:p>
@@ -6704,6 +6823,7 @@
               <w:jc w:val="both"/>
             </w:pPr>
             <w:r>
+              <w:lastRenderedPageBreak/>
               <w:t>Diagramas de estado</w:t>
             </w:r>
           </w:p>
@@ -6716,7 +6836,7 @@
             <w:pPr>
               <w:spacing w:line="360" w:lineRule="auto"/>
               <w:jc w:val="both"/>
-              <w:cnfStyle w:val="000000000000"/>
+              <w:cnfStyle w:val="000000000000" w:firstRow="0" w:lastRow="0" w:firstColumn="0" w:lastColumn="0" w:oddVBand="0" w:evenVBand="0" w:oddHBand="0" w:evenHBand="0" w:firstRowFirstColumn="0" w:firstRowLastColumn="0" w:lastRowFirstColumn="0" w:lastRowLastColumn="0"/>
             </w:pPr>
             <w:r>
               <w:t>27/03</w:t>
@@ -6731,7 +6851,7 @@
             <w:pPr>
               <w:spacing w:line="360" w:lineRule="auto"/>
               <w:jc w:val="both"/>
-              <w:cnfStyle w:val="000000000000"/>
+              <w:cnfStyle w:val="000000000000" w:firstRow="0" w:lastRow="0" w:firstColumn="0" w:lastColumn="0" w:oddVBand="0" w:evenVBand="0" w:oddHBand="0" w:evenHBand="0" w:firstRowFirstColumn="0" w:firstRowLastColumn="0" w:lastRowFirstColumn="0" w:lastRowLastColumn="0"/>
             </w:pPr>
             <w:r>
               <w:t>17/04</w:t>
@@ -6741,11 +6861,11 @@
       </w:tr>
       <w:tr>
         <w:trPr>
-          <w:cnfStyle w:val="000000100000"/>
+          <w:cnfStyle w:val="000000100000" w:firstRow="0" w:lastRow="0" w:firstColumn="0" w:lastColumn="0" w:oddVBand="0" w:evenVBand="0" w:oddHBand="1" w:evenHBand="0" w:firstRowFirstColumn="0" w:firstRowLastColumn="0" w:lastRowFirstColumn="0" w:lastRowLastColumn="0"/>
         </w:trPr>
         <w:tc>
           <w:tcPr>
-            <w:cnfStyle w:val="001000000000"/>
+            <w:cnfStyle w:val="001000000000" w:firstRow="0" w:lastRow="0" w:firstColumn="1" w:lastColumn="0" w:oddVBand="0" w:evenVBand="0" w:oddHBand="0" w:evenHBand="0" w:firstRowFirstColumn="0" w:firstRowLastColumn="0" w:lastRowFirstColumn="0" w:lastRowLastColumn="0"/>
             <w:tcW w:w="6673" w:type="dxa"/>
           </w:tcPr>
           <w:p>
@@ -6766,7 +6886,7 @@
             <w:pPr>
               <w:spacing w:line="360" w:lineRule="auto"/>
               <w:jc w:val="both"/>
-              <w:cnfStyle w:val="000000100000"/>
+              <w:cnfStyle w:val="000000100000" w:firstRow="0" w:lastRow="0" w:firstColumn="0" w:lastColumn="0" w:oddVBand="0" w:evenVBand="0" w:oddHBand="1" w:evenHBand="0" w:firstRowFirstColumn="0" w:firstRowLastColumn="0" w:lastRowFirstColumn="0" w:lastRowLastColumn="0"/>
             </w:pPr>
             <w:r>
               <w:t>27/03</w:t>
@@ -6781,7 +6901,7 @@
             <w:pPr>
               <w:spacing w:line="360" w:lineRule="auto"/>
               <w:jc w:val="both"/>
-              <w:cnfStyle w:val="000000100000"/>
+              <w:cnfStyle w:val="000000100000" w:firstRow="0" w:lastRow="0" w:firstColumn="0" w:lastColumn="0" w:oddVBand="0" w:evenVBand="0" w:oddHBand="1" w:evenHBand="0" w:firstRowFirstColumn="0" w:firstRowLastColumn="0" w:lastRowFirstColumn="0" w:lastRowLastColumn="0"/>
             </w:pPr>
             <w:r>
               <w:t>17/04</w:t>
@@ -6792,7 +6912,7 @@
       <w:tr>
         <w:tc>
           <w:tcPr>
-            <w:cnfStyle w:val="001000000000"/>
+            <w:cnfStyle w:val="001000000000" w:firstRow="0" w:lastRow="0" w:firstColumn="1" w:lastColumn="0" w:oddVBand="0" w:evenVBand="0" w:oddHBand="0" w:evenHBand="0" w:firstRowFirstColumn="0" w:firstRowLastColumn="0" w:lastRowFirstColumn="0" w:lastRowLastColumn="0"/>
             <w:tcW w:w="6673" w:type="dxa"/>
           </w:tcPr>
           <w:p>
@@ -6813,7 +6933,7 @@
             <w:pPr>
               <w:spacing w:line="360" w:lineRule="auto"/>
               <w:jc w:val="both"/>
-              <w:cnfStyle w:val="000000000000"/>
+              <w:cnfStyle w:val="000000000000" w:firstRow="0" w:lastRow="0" w:firstColumn="0" w:lastColumn="0" w:oddVBand="0" w:evenVBand="0" w:oddHBand="0" w:evenHBand="0" w:firstRowFirstColumn="0" w:firstRowLastColumn="0" w:lastRowFirstColumn="0" w:lastRowLastColumn="0"/>
             </w:pPr>
           </w:p>
         </w:tc>
@@ -6825,19 +6945,19 @@
             <w:pPr>
               <w:spacing w:line="360" w:lineRule="auto"/>
               <w:jc w:val="both"/>
-              <w:cnfStyle w:val="000000000000"/>
+              <w:cnfStyle w:val="000000000000" w:firstRow="0" w:lastRow="0" w:firstColumn="0" w:lastColumn="0" w:oddVBand="0" w:evenVBand="0" w:oddHBand="0" w:evenHBand="0" w:firstRowFirstColumn="0" w:firstRowLastColumn="0" w:lastRowFirstColumn="0" w:lastRowLastColumn="0"/>
             </w:pPr>
           </w:p>
         </w:tc>
       </w:tr>
       <w:tr>
         <w:trPr>
-          <w:cnfStyle w:val="000000100000"/>
+          <w:cnfStyle w:val="000000100000" w:firstRow="0" w:lastRow="0" w:firstColumn="0" w:lastColumn="0" w:oddVBand="0" w:evenVBand="0" w:oddHBand="1" w:evenHBand="0" w:firstRowFirstColumn="0" w:firstRowLastColumn="0" w:lastRowFirstColumn="0" w:lastRowLastColumn="0"/>
           <w:trHeight w:val="328"/>
         </w:trPr>
         <w:tc>
           <w:tcPr>
-            <w:cnfStyle w:val="001000000000"/>
+            <w:cnfStyle w:val="001000000000" w:firstRow="0" w:lastRow="0" w:firstColumn="1" w:lastColumn="0" w:oddVBand="0" w:evenVBand="0" w:oddHBand="0" w:evenHBand="0" w:firstRowFirstColumn="0" w:firstRowLastColumn="0" w:lastRowFirstColumn="0" w:lastRowLastColumn="0"/>
             <w:tcW w:w="6673" w:type="dxa"/>
           </w:tcPr>
           <w:p>
@@ -6858,7 +6978,7 @@
             <w:pPr>
               <w:spacing w:line="360" w:lineRule="auto"/>
               <w:jc w:val="both"/>
-              <w:cnfStyle w:val="000000100000"/>
+              <w:cnfStyle w:val="000000100000" w:firstRow="0" w:lastRow="0" w:firstColumn="0" w:lastColumn="0" w:oddVBand="0" w:evenVBand="0" w:oddHBand="1" w:evenHBand="0" w:firstRowFirstColumn="0" w:firstRowLastColumn="0" w:lastRowFirstColumn="0" w:lastRowLastColumn="0"/>
             </w:pPr>
           </w:p>
         </w:tc>
@@ -6871,7 +6991,7 @@
               <w:keepNext/>
               <w:spacing w:line="360" w:lineRule="auto"/>
               <w:jc w:val="both"/>
-              <w:cnfStyle w:val="000000100000"/>
+              <w:cnfStyle w:val="000000100000" w:firstRow="0" w:lastRow="0" w:firstColumn="0" w:lastColumn="0" w:oddVBand="0" w:evenVBand="0" w:oddHBand="1" w:evenHBand="0" w:firstRowFirstColumn="0" w:firstRowLastColumn="0" w:lastRowFirstColumn="0" w:lastRowLastColumn="0"/>
             </w:pPr>
           </w:p>
         </w:tc>
@@ -6879,18 +6999,18 @@
     </w:tbl>
     <w:p>
       <w:pPr>
-        <w:pStyle w:val="Epgrafe"/>
-        <w:spacing w:line="360" w:lineRule="auto"/>
-        <w:jc w:val="both"/>
-      </w:pPr>
-      <w:bookmarkStart w:id="19" w:name="_Toc162022913"/>
+        <w:pStyle w:val="Descripcin"/>
+        <w:spacing w:line="360" w:lineRule="auto"/>
+        <w:jc w:val="both"/>
+      </w:pPr>
+      <w:bookmarkStart w:id="20" w:name="_Toc162022913"/>
       <w:r>
         <w:t>Tabla 3</w:t>
       </w:r>
       <w:r>
         <w:t xml:space="preserve"> Tareas</w:t>
       </w:r>
-      <w:bookmarkEnd w:id="19"/>
+      <w:bookmarkEnd w:id="20"/>
       <w:r>
         <w:t xml:space="preserve"> Elaboración propia</w:t>
       </w:r>
@@ -6907,11 +7027,11 @@
         <w:spacing w:line="360" w:lineRule="auto"/>
         <w:jc w:val="both"/>
       </w:pPr>
-      <w:bookmarkStart w:id="20" w:name="_Toc163671397"/>
+      <w:bookmarkStart w:id="21" w:name="_Toc163671397"/>
       <w:r>
         <w:t>2.3 Metodología a seguir para la realización del proyecto</w:t>
       </w:r>
-      <w:bookmarkEnd w:id="20"/>
+      <w:bookmarkEnd w:id="21"/>
     </w:p>
     <w:p>
       <w:pPr>
@@ -6943,7 +7063,6 @@
         <w:jc w:val="both"/>
       </w:pPr>
       <w:r>
-        <w:lastRenderedPageBreak/>
         <w:t xml:space="preserve"> </w:t>
       </w:r>
       <w:r>
@@ -6952,7 +7071,7 @@
           <w:lang w:eastAsia="es-ES"/>
         </w:rPr>
         <w:drawing>
-          <wp:inline distT="0" distB="0" distL="0" distR="0">
+          <wp:inline distT="0" distB="0" distL="0" distR="0" wp14:anchorId="602C4FE0">
             <wp:extent cx="3765771" cy="1876404"/>
             <wp:effectExtent l="19050" t="0" r="0" b="0"/>
             <wp:docPr id="9" name="Imagen 1" descr="https://www.guru99.com/images/6-2015/052615_1049_WhatisIncre2.png"/>
@@ -6969,7 +7088,7 @@
                     </pic:cNvPicPr>
                   </pic:nvPicPr>
                   <pic:blipFill>
-                    <a:blip r:embed="rId16" cstate="print"/>
+                    <a:blip r:embed="rId15" cstate="print"/>
                     <a:srcRect/>
                     <a:stretch>
                       <a:fillRect/>
@@ -7000,22 +7119,40 @@
     </w:p>
     <w:p>
       <w:pPr>
-        <w:pStyle w:val="Epgrafe"/>
-        <w:jc w:val="both"/>
-      </w:pPr>
+        <w:pStyle w:val="Descripcin"/>
+        <w:jc w:val="both"/>
+      </w:pPr>
+      <w:bookmarkStart w:id="22" w:name="_Toc163904032"/>
       <w:r>
         <w:t xml:space="preserve">Imagen  </w:t>
       </w:r>
-      <w:fldSimple w:instr=" SEQ Imagen_ \* ARABIC ">
-        <w:r>
-          <w:rPr>
-            <w:noProof/>
-          </w:rPr>
-          <w:t>5</w:t>
-        </w:r>
-      </w:fldSimple>
-      <w:r>
-        <w:t xml:space="preserve"> Extraído de GURU99 </w:t>
+      <w:r>
+        <w:fldChar w:fldCharType="begin"/>
+      </w:r>
+      <w:r>
+        <w:instrText xml:space="preserve"> SEQ Imagen_ \* ARABIC </w:instrText>
+      </w:r>
+      <w:r>
+        <w:fldChar w:fldCharType="separate"/>
+      </w:r>
+      <w:r>
+        <w:rPr>
+          <w:noProof/>
+        </w:rPr>
+        <w:t>5</w:t>
+      </w:r>
+      <w:r>
+        <w:rPr>
+          <w:noProof/>
+        </w:rPr>
+        <w:fldChar w:fldCharType="end"/>
+      </w:r>
+      <w:r>
+        <w:t xml:space="preserve"> Extraído de GURU99</w:t>
+      </w:r>
+      <w:bookmarkEnd w:id="22"/>
+      <w:r>
+        <w:t xml:space="preserve"> </w:t>
       </w:r>
     </w:p>
     <w:p>
@@ -7061,6 +7198,7 @@
         <w:jc w:val="both"/>
       </w:pPr>
       <w:r>
+        <w:lastRenderedPageBreak/>
         <w:t xml:space="preserve">Sin embargo, autores como Jeff </w:t>
       </w:r>
       <w:proofErr w:type="spellStart"/>
@@ -7102,11 +7240,11 @@
         <w:spacing w:line="360" w:lineRule="auto"/>
         <w:jc w:val="both"/>
       </w:pPr>
-      <w:bookmarkStart w:id="21" w:name="_Toc163671398"/>
+      <w:bookmarkStart w:id="23" w:name="_Toc163671398"/>
       <w:r>
         <w:t>2.4 Planificación temporal de Tareas</w:t>
       </w:r>
-      <w:bookmarkEnd w:id="21"/>
+      <w:bookmarkEnd w:id="23"/>
     </w:p>
     <w:p>
       <w:pPr>
@@ -7149,9 +7287,8 @@
           <w:noProof/>
           <w:lang w:eastAsia="es-ES"/>
         </w:rPr>
-        <w:lastRenderedPageBreak/>
         <w:drawing>
-          <wp:inline distT="0" distB="0" distL="0" distR="0">
+          <wp:inline distT="0" distB="0" distL="0" distR="0" wp14:anchorId="1F013359">
             <wp:extent cx="5400040" cy="2219454"/>
             <wp:effectExtent l="19050" t="0" r="0" b="0"/>
             <wp:docPr id="1" name="Imagen 1"/>
@@ -7168,7 +7305,7 @@
                     </pic:cNvPicPr>
                   </pic:nvPicPr>
                   <pic:blipFill>
-                    <a:blip r:embed="rId17" cstate="print"/>
+                    <a:blip r:embed="rId16" cstate="print"/>
                     <a:srcRect/>
                     <a:stretch>
                       <a:fillRect/>
@@ -7199,11 +7336,11 @@
     </w:p>
     <w:p>
       <w:pPr>
-        <w:pStyle w:val="Epgrafe"/>
-        <w:spacing w:line="360" w:lineRule="auto"/>
-        <w:jc w:val="both"/>
-      </w:pPr>
-      <w:bookmarkStart w:id="22" w:name="_Toc163658449"/>
+        <w:pStyle w:val="Descripcin"/>
+        <w:spacing w:line="360" w:lineRule="auto"/>
+        <w:jc w:val="both"/>
+      </w:pPr>
+      <w:bookmarkStart w:id="24" w:name="_Toc163904033"/>
       <w:r>
         <w:t xml:space="preserve">Imagen  </w:t>
       </w:r>
@@ -7231,14 +7368,14 @@
       <w:r>
         <w:t xml:space="preserve"> Planificación de tareas</w:t>
       </w:r>
-      <w:bookmarkEnd w:id="22"/>
       <w:r>
         <w:t xml:space="preserve"> Elaboración propia</w:t>
       </w:r>
-    </w:p>
-    <w:p>
-      <w:pPr>
-        <w:pStyle w:val="Epgrafe"/>
+      <w:bookmarkEnd w:id="24"/>
+    </w:p>
+    <w:p>
+      <w:pPr>
+        <w:pStyle w:val="Descripcin"/>
         <w:keepNext/>
         <w:spacing w:line="360" w:lineRule="auto"/>
         <w:jc w:val="both"/>
@@ -7249,7 +7386,7 @@
           <w:lang w:eastAsia="es-ES"/>
         </w:rPr>
         <w:drawing>
-          <wp:inline distT="0" distB="0" distL="0" distR="0">
+          <wp:inline distT="0" distB="0" distL="0" distR="0" wp14:anchorId="0C1B9130">
             <wp:extent cx="5400040" cy="1302628"/>
             <wp:effectExtent l="19050" t="0" r="0" b="0"/>
             <wp:docPr id="4" name="Imagen 1"/>
@@ -7266,7 +7403,7 @@
                     </pic:cNvPicPr>
                   </pic:nvPicPr>
                   <pic:blipFill>
-                    <a:blip r:embed="rId18" cstate="print"/>
+                    <a:blip r:embed="rId17" cstate="print"/>
                     <a:srcRect/>
                     <a:stretch>
                       <a:fillRect/>
@@ -7297,11 +7434,11 @@
     </w:p>
     <w:p>
       <w:pPr>
-        <w:pStyle w:val="Epgrafe"/>
-        <w:spacing w:line="360" w:lineRule="auto"/>
-        <w:jc w:val="both"/>
-      </w:pPr>
-      <w:bookmarkStart w:id="23" w:name="_Toc163658450"/>
+        <w:pStyle w:val="Descripcin"/>
+        <w:spacing w:line="360" w:lineRule="auto"/>
+        <w:jc w:val="both"/>
+      </w:pPr>
+      <w:bookmarkStart w:id="25" w:name="_Toc163904034"/>
       <w:r>
         <w:t xml:space="preserve">Imagen  </w:t>
       </w:r>
@@ -7332,10 +7469,10 @@
       <w:r>
         <w:t xml:space="preserve"> Planificación de tareas extendido</w:t>
       </w:r>
-      <w:bookmarkEnd w:id="23"/>
       <w:r>
         <w:t xml:space="preserve"> Elaboración propia</w:t>
       </w:r>
+      <w:bookmarkEnd w:id="25"/>
     </w:p>
     <w:p>
       <w:pPr>
@@ -7349,11 +7486,12 @@
         <w:spacing w:line="360" w:lineRule="auto"/>
         <w:jc w:val="both"/>
       </w:pPr>
-      <w:bookmarkStart w:id="24" w:name="_Toc163671399"/>
-      <w:r>
+      <w:bookmarkStart w:id="26" w:name="_Toc163671399"/>
+      <w:r>
+        <w:lastRenderedPageBreak/>
         <w:t>2.5 Presupuesto</w:t>
       </w:r>
-      <w:bookmarkEnd w:id="24"/>
+      <w:bookmarkEnd w:id="26"/>
     </w:p>
     <w:p/>
     <w:p>
@@ -7412,11 +7550,7 @@
         <w:t xml:space="preserve"> €.</w:t>
       </w:r>
       <w:r>
-        <w:t xml:space="preserve"> Aunque esto solo supone la inversión realizada por parte del alumno. Si se quisiera obtener un </w:t>
-      </w:r>
-      <w:r>
-        <w:lastRenderedPageBreak/>
-        <w:t>beneficio económico de esta actividad habría como mínimo conseguir esta cifra para empezar a generar beneficios reales.</w:t>
+        <w:t xml:space="preserve"> Aunque esto solo supone la inversión realizada por parte del alumno. Si se quisiera obtener un beneficio económico de esta actividad habría como mínimo conseguir esta cifra para empezar a generar beneficios reales.</w:t>
       </w:r>
       <w:r>
         <w:t xml:space="preserve"> </w:t>
@@ -7440,7 +7574,7 @@
           <w:left w:w="70" w:type="dxa"/>
           <w:right w:w="70" w:type="dxa"/>
         </w:tblCellMar>
-        <w:tblLook w:val="04A0"/>
+        <w:tblLook w:val="04A0" w:firstRow="1" w:lastRow="0" w:firstColumn="1" w:lastColumn="0" w:noHBand="0" w:noVBand="1"/>
       </w:tblPr>
       <w:tblGrid>
         <w:gridCol w:w="741"/>
@@ -10478,6 +10612,7 @@
                 <w:kern w:val="0"/>
                 <w:lang w:eastAsia="es-ES"/>
               </w:rPr>
+              <w:lastRenderedPageBreak/>
               <w:t> </w:t>
             </w:r>
           </w:p>
@@ -13378,7 +13513,7 @@
     </w:tbl>
     <w:p>
       <w:pPr>
-        <w:pStyle w:val="Epgrafe"/>
+        <w:pStyle w:val="Descripcin"/>
       </w:pPr>
       <w:r>
         <w:t>Tabla 4 Presupuesto</w:t>
@@ -13399,11 +13534,11 @@
         <w:spacing w:line="360" w:lineRule="auto"/>
         <w:jc w:val="both"/>
       </w:pPr>
-      <w:bookmarkStart w:id="25" w:name="_Toc163671400"/>
+      <w:bookmarkStart w:id="27" w:name="_Toc163671400"/>
       <w:r>
         <w:t>2.6 Análisis de Riesgos</w:t>
       </w:r>
-      <w:bookmarkEnd w:id="25"/>
+      <w:bookmarkEnd w:id="27"/>
     </w:p>
     <w:p/>
     <w:p>
@@ -13424,7 +13559,7 @@
         <w:tblStyle w:val="GridTable1Light-Accent51"/>
         <w:tblW w:w="9923" w:type="dxa"/>
         <w:jc w:val="center"/>
-        <w:tblLook w:val="04A0"/>
+        <w:tblLook w:val="04A0" w:firstRow="1" w:lastRow="0" w:firstColumn="1" w:lastColumn="0" w:noHBand="0" w:noVBand="1"/>
       </w:tblPr>
       <w:tblGrid>
         <w:gridCol w:w="2837"/>
@@ -13434,12 +13569,12 @@
       </w:tblGrid>
       <w:tr>
         <w:trPr>
-          <w:cnfStyle w:val="100000000000"/>
+          <w:cnfStyle w:val="100000000000" w:firstRow="1" w:lastRow="0" w:firstColumn="0" w:lastColumn="0" w:oddVBand="0" w:evenVBand="0" w:oddHBand="0" w:evenHBand="0" w:firstRowFirstColumn="0" w:firstRowLastColumn="0" w:lastRowFirstColumn="0" w:lastRowLastColumn="0"/>
           <w:jc w:val="center"/>
         </w:trPr>
         <w:tc>
           <w:tcPr>
-            <w:cnfStyle w:val="001000000000"/>
+            <w:cnfStyle w:val="001000000000" w:firstRow="0" w:lastRow="0" w:firstColumn="1" w:lastColumn="0" w:oddVBand="0" w:evenVBand="0" w:oddHBand="0" w:evenHBand="0" w:firstRowFirstColumn="0" w:firstRowLastColumn="0" w:lastRowFirstColumn="0" w:lastRowLastColumn="0"/>
             <w:tcW w:w="2837" w:type="dxa"/>
           </w:tcPr>
           <w:p>
@@ -13460,7 +13595,7 @@
             <w:pPr>
               <w:spacing w:line="360" w:lineRule="auto"/>
               <w:jc w:val="both"/>
-              <w:cnfStyle w:val="100000000000"/>
+              <w:cnfStyle w:val="100000000000" w:firstRow="1" w:lastRow="0" w:firstColumn="0" w:lastColumn="0" w:oddVBand="0" w:evenVBand="0" w:oddHBand="0" w:evenHBand="0" w:firstRowFirstColumn="0" w:firstRowLastColumn="0" w:lastRowFirstColumn="0" w:lastRowLastColumn="0"/>
             </w:pPr>
             <w:r>
               <w:t>Gravedad</w:t>
@@ -13475,7 +13610,7 @@
             <w:pPr>
               <w:spacing w:line="360" w:lineRule="auto"/>
               <w:jc w:val="both"/>
-              <w:cnfStyle w:val="100000000000"/>
+              <w:cnfStyle w:val="100000000000" w:firstRow="1" w:lastRow="0" w:firstColumn="0" w:lastColumn="0" w:oddVBand="0" w:evenVBand="0" w:oddHBand="0" w:evenHBand="0" w:firstRowFirstColumn="0" w:firstRowLastColumn="0" w:lastRowFirstColumn="0" w:lastRowLastColumn="0"/>
             </w:pPr>
             <w:r>
               <w:t>Probabilidad</w:t>
@@ -13490,7 +13625,7 @@
             <w:pPr>
               <w:spacing w:line="360" w:lineRule="auto"/>
               <w:jc w:val="both"/>
-              <w:cnfStyle w:val="100000000000"/>
+              <w:cnfStyle w:val="100000000000" w:firstRow="1" w:lastRow="0" w:firstColumn="0" w:lastColumn="0" w:oddVBand="0" w:evenVBand="0" w:oddHBand="0" w:evenHBand="0" w:firstRowFirstColumn="0" w:firstRowLastColumn="0" w:lastRowFirstColumn="0" w:lastRowLastColumn="0"/>
             </w:pPr>
             <w:r>
               <w:t>Prevención</w:t>
@@ -13505,7 +13640,7 @@
         </w:trPr>
         <w:tc>
           <w:tcPr>
-            <w:cnfStyle w:val="001000000000"/>
+            <w:cnfStyle w:val="001000000000" w:firstRow="0" w:lastRow="0" w:firstColumn="1" w:lastColumn="0" w:oddVBand="0" w:evenVBand="0" w:oddHBand="0" w:evenHBand="0" w:firstRowFirstColumn="0" w:firstRowLastColumn="0" w:lastRowFirstColumn="0" w:lastRowLastColumn="0"/>
             <w:tcW w:w="2837" w:type="dxa"/>
           </w:tcPr>
           <w:p>
@@ -13526,7 +13661,7 @@
             <w:pPr>
               <w:spacing w:line="360" w:lineRule="auto"/>
               <w:jc w:val="both"/>
-              <w:cnfStyle w:val="000000000000"/>
+              <w:cnfStyle w:val="000000000000" w:firstRow="0" w:lastRow="0" w:firstColumn="0" w:lastColumn="0" w:oddVBand="0" w:evenVBand="0" w:oddHBand="0" w:evenHBand="0" w:firstRowFirstColumn="0" w:firstRowLastColumn="0" w:lastRowFirstColumn="0" w:lastRowLastColumn="0"/>
             </w:pPr>
             <w:r>
               <w:t>Medio</w:t>
@@ -13541,7 +13676,7 @@
             <w:pPr>
               <w:spacing w:line="360" w:lineRule="auto"/>
               <w:jc w:val="both"/>
-              <w:cnfStyle w:val="000000000000"/>
+              <w:cnfStyle w:val="000000000000" w:firstRow="0" w:lastRow="0" w:firstColumn="0" w:lastColumn="0" w:oddVBand="0" w:evenVBand="0" w:oddHBand="0" w:evenHBand="0" w:firstRowFirstColumn="0" w:firstRowLastColumn="0" w:lastRowFirstColumn="0" w:lastRowLastColumn="0"/>
             </w:pPr>
             <w:r>
               <w:t>Medio</w:t>
@@ -13556,7 +13691,7 @@
             <w:pPr>
               <w:spacing w:line="360" w:lineRule="auto"/>
               <w:jc w:val="both"/>
-              <w:cnfStyle w:val="000000000000"/>
+              <w:cnfStyle w:val="000000000000" w:firstRow="0" w:lastRow="0" w:firstColumn="0" w:lastColumn="0" w:oddVBand="0" w:evenVBand="0" w:oddHBand="0" w:evenHBand="0" w:firstRowFirstColumn="0" w:firstRowLastColumn="0" w:lastRowFirstColumn="0" w:lastRowLastColumn="0"/>
             </w:pPr>
             <w:r>
               <w:t>Estudio e investigación</w:t>
@@ -13570,7 +13705,7 @@
         </w:trPr>
         <w:tc>
           <w:tcPr>
-            <w:cnfStyle w:val="001000000000"/>
+            <w:cnfStyle w:val="001000000000" w:firstRow="0" w:lastRow="0" w:firstColumn="1" w:lastColumn="0" w:oddVBand="0" w:evenVBand="0" w:oddHBand="0" w:evenHBand="0" w:firstRowFirstColumn="0" w:firstRowLastColumn="0" w:lastRowFirstColumn="0" w:lastRowLastColumn="0"/>
             <w:tcW w:w="2837" w:type="dxa"/>
           </w:tcPr>
           <w:p>
@@ -13591,7 +13726,7 @@
             <w:pPr>
               <w:spacing w:line="360" w:lineRule="auto"/>
               <w:jc w:val="both"/>
-              <w:cnfStyle w:val="000000000000"/>
+              <w:cnfStyle w:val="000000000000" w:firstRow="0" w:lastRow="0" w:firstColumn="0" w:lastColumn="0" w:oddVBand="0" w:evenVBand="0" w:oddHBand="0" w:evenHBand="0" w:firstRowFirstColumn="0" w:firstRowLastColumn="0" w:lastRowFirstColumn="0" w:lastRowLastColumn="0"/>
             </w:pPr>
             <w:r>
               <w:t>Bajo</w:t>
@@ -13606,7 +13741,7 @@
             <w:pPr>
               <w:spacing w:line="360" w:lineRule="auto"/>
               <w:jc w:val="both"/>
-              <w:cnfStyle w:val="000000000000"/>
+              <w:cnfStyle w:val="000000000000" w:firstRow="0" w:lastRow="0" w:firstColumn="0" w:lastColumn="0" w:oddVBand="0" w:evenVBand="0" w:oddHBand="0" w:evenHBand="0" w:firstRowFirstColumn="0" w:firstRowLastColumn="0" w:lastRowFirstColumn="0" w:lastRowLastColumn="0"/>
             </w:pPr>
             <w:r>
               <w:t>Alta</w:t>
@@ -13621,7 +13756,7 @@
             <w:pPr>
               <w:spacing w:line="360" w:lineRule="auto"/>
               <w:jc w:val="both"/>
-              <w:cnfStyle w:val="000000000000"/>
+              <w:cnfStyle w:val="000000000000" w:firstRow="0" w:lastRow="0" w:firstColumn="0" w:lastColumn="0" w:oddVBand="0" w:evenVBand="0" w:oddHBand="0" w:evenHBand="0" w:firstRowFirstColumn="0" w:firstRowLastColumn="0" w:lastRowFirstColumn="0" w:lastRowLastColumn="0"/>
             </w:pPr>
             <w:r>
               <w:t>Usar herramientas que repasen el código.</w:t>
@@ -13631,7 +13766,7 @@
             <w:pPr>
               <w:spacing w:line="360" w:lineRule="auto"/>
               <w:jc w:val="both"/>
-              <w:cnfStyle w:val="000000000000"/>
+              <w:cnfStyle w:val="000000000000" w:firstRow="0" w:lastRow="0" w:firstColumn="0" w:lastColumn="0" w:oddVBand="0" w:evenVBand="0" w:oddHBand="0" w:evenHBand="0" w:firstRowFirstColumn="0" w:firstRowLastColumn="0" w:lastRowFirstColumn="0" w:lastRowLastColumn="0"/>
             </w:pPr>
             <w:r>
               <w:t>Escribir el código cuidadosamente.</w:t>
@@ -13645,7 +13780,7 @@
         </w:trPr>
         <w:tc>
           <w:tcPr>
-            <w:cnfStyle w:val="001000000000"/>
+            <w:cnfStyle w:val="001000000000" w:firstRow="0" w:lastRow="0" w:firstColumn="1" w:lastColumn="0" w:oddVBand="0" w:evenVBand="0" w:oddHBand="0" w:evenHBand="0" w:firstRowFirstColumn="0" w:firstRowLastColumn="0" w:lastRowFirstColumn="0" w:lastRowLastColumn="0"/>
             <w:tcW w:w="2837" w:type="dxa"/>
           </w:tcPr>
           <w:p>
@@ -13666,7 +13801,7 @@
             <w:pPr>
               <w:spacing w:line="360" w:lineRule="auto"/>
               <w:jc w:val="both"/>
-              <w:cnfStyle w:val="000000000000"/>
+              <w:cnfStyle w:val="000000000000" w:firstRow="0" w:lastRow="0" w:firstColumn="0" w:lastColumn="0" w:oddVBand="0" w:evenVBand="0" w:oddHBand="0" w:evenHBand="0" w:firstRowFirstColumn="0" w:firstRowLastColumn="0" w:lastRowFirstColumn="0" w:lastRowLastColumn="0"/>
             </w:pPr>
             <w:r>
               <w:t>Bajo</w:t>
@@ -13681,7 +13816,7 @@
             <w:pPr>
               <w:spacing w:line="360" w:lineRule="auto"/>
               <w:jc w:val="both"/>
-              <w:cnfStyle w:val="000000000000"/>
+              <w:cnfStyle w:val="000000000000" w:firstRow="0" w:lastRow="0" w:firstColumn="0" w:lastColumn="0" w:oddVBand="0" w:evenVBand="0" w:oddHBand="0" w:evenHBand="0" w:firstRowFirstColumn="0" w:firstRowLastColumn="0" w:lastRowFirstColumn="0" w:lastRowLastColumn="0"/>
             </w:pPr>
             <w:r>
               <w:t>Medio</w:t>
@@ -13696,7 +13831,7 @@
             <w:pPr>
               <w:spacing w:line="360" w:lineRule="auto"/>
               <w:jc w:val="both"/>
-              <w:cnfStyle w:val="000000000000"/>
+              <w:cnfStyle w:val="000000000000" w:firstRow="0" w:lastRow="0" w:firstColumn="0" w:lastColumn="0" w:oddVBand="0" w:evenVBand="0" w:oddHBand="0" w:evenHBand="0" w:firstRowFirstColumn="0" w:firstRowLastColumn="0" w:lastRowFirstColumn="0" w:lastRowLastColumn="0"/>
             </w:pPr>
             <w:r>
               <w:t>La herramienta ha de estar optimizada para que el usuario no espere al realizar la consulta.</w:t>
@@ -13710,7 +13845,7 @@
         </w:trPr>
         <w:tc>
           <w:tcPr>
-            <w:cnfStyle w:val="001000000000"/>
+            <w:cnfStyle w:val="001000000000" w:firstRow="0" w:lastRow="0" w:firstColumn="1" w:lastColumn="0" w:oddVBand="0" w:evenVBand="0" w:oddHBand="0" w:evenHBand="0" w:firstRowFirstColumn="0" w:firstRowLastColumn="0" w:lastRowFirstColumn="0" w:lastRowLastColumn="0"/>
             <w:tcW w:w="2837" w:type="dxa"/>
           </w:tcPr>
           <w:p>
@@ -13733,7 +13868,11 @@
               </w:rPr>
             </w:pPr>
             <w:r>
-              <w:t>Fallos en conexiones entre bases de datos y aplicación</w:t>
+              <w:t xml:space="preserve">Fallos en conexiones entre </w:t>
+            </w:r>
+            <w:r>
+              <w:lastRenderedPageBreak/>
+              <w:t>bases de datos y aplicación</w:t>
             </w:r>
           </w:p>
           <w:p>
@@ -13751,9 +13890,10 @@
             <w:pPr>
               <w:spacing w:line="360" w:lineRule="auto"/>
               <w:jc w:val="both"/>
-              <w:cnfStyle w:val="000000000000"/>
-            </w:pPr>
-            <w:r>
+              <w:cnfStyle w:val="000000000000" w:firstRow="0" w:lastRow="0" w:firstColumn="0" w:lastColumn="0" w:oddVBand="0" w:evenVBand="0" w:oddHBand="0" w:evenHBand="0" w:firstRowFirstColumn="0" w:firstRowLastColumn="0" w:lastRowFirstColumn="0" w:lastRowLastColumn="0"/>
+            </w:pPr>
+            <w:r>
+              <w:lastRenderedPageBreak/>
               <w:t>Alta</w:t>
             </w:r>
           </w:p>
@@ -13766,7 +13906,7 @@
             <w:pPr>
               <w:spacing w:line="360" w:lineRule="auto"/>
               <w:jc w:val="both"/>
-              <w:cnfStyle w:val="000000000000"/>
+              <w:cnfStyle w:val="000000000000" w:firstRow="0" w:lastRow="0" w:firstColumn="0" w:lastColumn="0" w:oddVBand="0" w:evenVBand="0" w:oddHBand="0" w:evenHBand="0" w:firstRowFirstColumn="0" w:firstRowLastColumn="0" w:lastRowFirstColumn="0" w:lastRowLastColumn="0"/>
             </w:pPr>
             <w:r>
               <w:t>Medio</w:t>
@@ -13782,10 +13922,14 @@
               <w:keepNext/>
               <w:spacing w:line="360" w:lineRule="auto"/>
               <w:jc w:val="both"/>
-              <w:cnfStyle w:val="000000000000"/>
-            </w:pPr>
-            <w:r>
-              <w:t>La conexión debe ser fuerte y revisada dado que es lo que proporciona la fuente de información.</w:t>
+              <w:cnfStyle w:val="000000000000" w:firstRow="0" w:lastRow="0" w:firstColumn="0" w:lastColumn="0" w:oddVBand="0" w:evenVBand="0" w:oddHBand="0" w:evenHBand="0" w:firstRowFirstColumn="0" w:firstRowLastColumn="0" w:lastRowFirstColumn="0" w:lastRowLastColumn="0"/>
+            </w:pPr>
+            <w:r>
+              <w:t xml:space="preserve">La conexión debe ser fuerte y revisada dado que es lo </w:t>
+            </w:r>
+            <w:r>
+              <w:lastRenderedPageBreak/>
+              <w:t>que proporciona la fuente de información.</w:t>
             </w:r>
           </w:p>
         </w:tc>
@@ -13793,12 +13937,13 @@
     </w:tbl>
     <w:p>
       <w:pPr>
-        <w:pStyle w:val="Epgrafe"/>
-        <w:spacing w:line="360" w:lineRule="auto"/>
-        <w:jc w:val="both"/>
-      </w:pPr>
-      <w:bookmarkStart w:id="26" w:name="_Toc162022914"/>
-      <w:r>
+        <w:pStyle w:val="Descripcin"/>
+        <w:spacing w:line="360" w:lineRule="auto"/>
+        <w:jc w:val="both"/>
+      </w:pPr>
+      <w:bookmarkStart w:id="28" w:name="_Toc162022914"/>
+      <w:r>
+        <w:lastRenderedPageBreak/>
         <w:t xml:space="preserve">Tabla </w:t>
       </w:r>
       <w:r>
@@ -13807,7 +13952,7 @@
       <w:r>
         <w:t xml:space="preserve"> Análisis de riesgos</w:t>
       </w:r>
-      <w:bookmarkEnd w:id="26"/>
+      <w:bookmarkEnd w:id="28"/>
       <w:r>
         <w:t xml:space="preserve"> Elaboración propia</w:t>
       </w:r>
@@ -13819,7 +13964,7 @@
         <w:spacing w:line="360" w:lineRule="auto"/>
         <w:jc w:val="both"/>
       </w:pPr>
-      <w:bookmarkStart w:id="27" w:name="_Toc163671401"/>
+      <w:bookmarkStart w:id="29" w:name="_Toc163671401"/>
       <w:r>
         <w:t>2.</w:t>
       </w:r>
@@ -13829,7 +13974,7 @@
       <w:r>
         <w:t xml:space="preserve"> Contrato</w:t>
       </w:r>
-      <w:bookmarkEnd w:id="27"/>
+      <w:bookmarkEnd w:id="29"/>
     </w:p>
     <w:p>
       <w:pPr>
@@ -13888,57 +14033,339 @@
         <w:jc w:val="both"/>
       </w:pPr>
       <w:r>
+        <w:t>Objeto del Contrato:</w:t>
+      </w:r>
+    </w:p>
+    <w:p>
+      <w:pPr>
+        <w:spacing w:line="360" w:lineRule="auto"/>
+        <w:jc w:val="both"/>
+      </w:pPr>
+      <w:r>
+        <w:t>El presente contrato tiene como objetivo establecer los términos y condiciones para el desarrollo y entrega de una aplicación de búsqueda de guitarras por parte del Desarrollador al Cliente.</w:t>
+      </w:r>
+    </w:p>
+    <w:p>
+      <w:pPr>
+        <w:spacing w:line="360" w:lineRule="auto"/>
+        <w:jc w:val="both"/>
+      </w:pPr>
+    </w:p>
+    <w:p>
+      <w:pPr>
+        <w:spacing w:line="360" w:lineRule="auto"/>
+        <w:jc w:val="both"/>
+      </w:pPr>
+      <w:r>
+        <w:t>Alcance del Proyecto:</w:t>
+      </w:r>
+    </w:p>
+    <w:p>
+      <w:pPr>
+        <w:spacing w:line="360" w:lineRule="auto"/>
+        <w:jc w:val="both"/>
+      </w:pPr>
+      <w:r>
+        <w:t>El proyecto consiste en desarrollar una aplicación de búsqueda de guitarras que permita a los usuarios buscar y visualizar información detallada sobre una amplia variedad de guitarras disponibles en el mercado.</w:t>
+      </w:r>
+    </w:p>
+    <w:p>
+      <w:pPr>
+        <w:spacing w:line="360" w:lineRule="auto"/>
+        <w:jc w:val="both"/>
+      </w:pPr>
+    </w:p>
+    <w:p>
+      <w:pPr>
+        <w:spacing w:line="360" w:lineRule="auto"/>
+        <w:jc w:val="both"/>
+      </w:pPr>
+      <w:r>
+        <w:t>Responsabilidades de cada parte:</w:t>
+      </w:r>
+    </w:p>
+    <w:p>
+      <w:pPr>
+        <w:spacing w:line="360" w:lineRule="auto"/>
+        <w:jc w:val="both"/>
+      </w:pPr>
+      <w:r>
+        <w:t>Desarrollador:</w:t>
+      </w:r>
+    </w:p>
+    <w:p>
+      <w:pPr>
+        <w:spacing w:line="360" w:lineRule="auto"/>
+        <w:jc w:val="both"/>
+      </w:pPr>
+    </w:p>
+    <w:p>
+      <w:pPr>
+        <w:spacing w:line="360" w:lineRule="auto"/>
+        <w:jc w:val="both"/>
+      </w:pPr>
+      <w:r>
+        <w:t>Desarrollar y entregar la aplicación de búsqueda de guitarras según los requisitos acordados.</w:t>
+      </w:r>
+    </w:p>
+    <w:p>
+      <w:pPr>
+        <w:spacing w:line="360" w:lineRule="auto"/>
+        <w:jc w:val="both"/>
+      </w:pPr>
+      <w:r>
         <w:lastRenderedPageBreak/>
-        <w:t>Objeto del Contrato:</w:t>
-      </w:r>
-    </w:p>
-    <w:p>
-      <w:pPr>
-        <w:spacing w:line="360" w:lineRule="auto"/>
-        <w:jc w:val="both"/>
-      </w:pPr>
-      <w:r>
-        <w:t>El presente contrato tiene como objetivo establecer los términos y condiciones para el desarrollo y entrega de una aplicación de búsqueda de guitarras por parte del Desarrollador al Cliente.</w:t>
-      </w:r>
-    </w:p>
-    <w:p>
-      <w:pPr>
-        <w:spacing w:line="360" w:lineRule="auto"/>
-        <w:jc w:val="both"/>
-      </w:pPr>
-    </w:p>
-    <w:p>
-      <w:pPr>
-        <w:spacing w:line="360" w:lineRule="auto"/>
-        <w:jc w:val="both"/>
-      </w:pPr>
-      <w:r>
-        <w:t>Alcance del Proyecto:</w:t>
-      </w:r>
-    </w:p>
-    <w:p>
-      <w:pPr>
-        <w:spacing w:line="360" w:lineRule="auto"/>
-        <w:jc w:val="both"/>
-      </w:pPr>
-      <w:r>
-        <w:t>El proyecto consiste en desarrollar una aplicación de búsqueda de guitarras que permita a los usuarios buscar y visualizar información detallada sobre una amplia variedad de guitarras disponibles en el mercado.</w:t>
-      </w:r>
-    </w:p>
-    <w:p>
-      <w:pPr>
-        <w:spacing w:line="360" w:lineRule="auto"/>
-        <w:jc w:val="both"/>
-      </w:pPr>
-    </w:p>
-    <w:p>
-      <w:pPr>
-        <w:spacing w:line="360" w:lineRule="auto"/>
-        <w:jc w:val="both"/>
-      </w:pPr>
-      <w:r>
-        <w:t>Responsabilidades de cada parte:</w:t>
-      </w:r>
+        <w:t>Proporcionar soporte técnico y mantenimiento durante un período acordado después de la entrega de la aplicación.</w:t>
+      </w:r>
+    </w:p>
+    <w:p>
+      <w:pPr>
+        <w:spacing w:line="360" w:lineRule="auto"/>
+        <w:jc w:val="both"/>
+      </w:pPr>
+      <w:r>
+        <w:t>Garantizar que la aplicación cumpla con los estándares de calidad y seguridad establecidos.</w:t>
+      </w:r>
+    </w:p>
+    <w:p>
+      <w:pPr>
+        <w:spacing w:line="360" w:lineRule="auto"/>
+        <w:jc w:val="both"/>
+      </w:pPr>
+      <w:r>
+        <w:t>Cliente:</w:t>
+      </w:r>
+    </w:p>
+    <w:p>
+      <w:pPr>
+        <w:spacing w:line="360" w:lineRule="auto"/>
+        <w:jc w:val="both"/>
+      </w:pPr>
+    </w:p>
+    <w:p>
+      <w:pPr>
+        <w:spacing w:line="360" w:lineRule="auto"/>
+        <w:jc w:val="both"/>
+      </w:pPr>
+      <w:r>
+        <w:t>Proporcionar los recursos necesarios, incluidos los datos y la retroalimentación necesarios, para el desarrollo oportuno y efectivo de la aplicación.</w:t>
+      </w:r>
+    </w:p>
+    <w:p>
+      <w:pPr>
+        <w:spacing w:line="360" w:lineRule="auto"/>
+        <w:jc w:val="both"/>
+      </w:pPr>
+      <w:r>
+        <w:t>Realizar los pagos acordados según lo estipulado en este contrato.</w:t>
+      </w:r>
+    </w:p>
+    <w:p>
+      <w:pPr>
+        <w:spacing w:line="360" w:lineRule="auto"/>
+        <w:jc w:val="both"/>
+      </w:pPr>
+      <w:r>
+        <w:t>Tiempo de Entrega y Condiciones:</w:t>
+      </w:r>
+    </w:p>
+    <w:p>
+      <w:pPr>
+        <w:spacing w:line="360" w:lineRule="auto"/>
+        <w:jc w:val="both"/>
+      </w:pPr>
+      <w:r>
+        <w:t>La aplicación de búsqueda de guitarras se entregará en un plazo de 3 meses a partir de la fecha de firma del contrato, sujeto a posibles ajustes según lo acordado por ambas partes.</w:t>
+      </w:r>
+    </w:p>
+    <w:p>
+      <w:pPr>
+        <w:spacing w:line="360" w:lineRule="auto"/>
+        <w:jc w:val="both"/>
+      </w:pPr>
+    </w:p>
+    <w:p>
+      <w:pPr>
+        <w:spacing w:line="360" w:lineRule="auto"/>
+        <w:jc w:val="both"/>
+      </w:pPr>
+      <w:r>
+        <w:t>Pago:</w:t>
+      </w:r>
+    </w:p>
+    <w:p>
+      <w:pPr>
+        <w:spacing w:line="360" w:lineRule="auto"/>
+        <w:jc w:val="both"/>
+      </w:pPr>
+      <w:r>
+        <w:t>El Cliente pagará al Desarrollador la suma total de [</w:t>
+      </w:r>
+      <w:r>
+        <w:t>1010,35€</w:t>
+      </w:r>
+      <w:r>
+        <w:t>] por los servicios de desarrollo de la aplicación. El pago se realizará de la siguiente manera:</w:t>
+      </w:r>
+    </w:p>
+    <w:p>
+      <w:pPr>
+        <w:spacing w:line="360" w:lineRule="auto"/>
+        <w:jc w:val="both"/>
+      </w:pPr>
+    </w:p>
+    <w:p>
+      <w:pPr>
+        <w:spacing w:line="360" w:lineRule="auto"/>
+        <w:jc w:val="both"/>
+      </w:pPr>
+      <w:r>
+        <w:t>Pago inicial</w:t>
+      </w:r>
+      <w:r>
+        <w:t>: Estudio de mercado y diseño</w:t>
+      </w:r>
+      <w:r>
+        <w:t xml:space="preserve"> al inicio del proyecto.</w:t>
+      </w:r>
+    </w:p>
+    <w:p>
+      <w:pPr>
+        <w:spacing w:line="360" w:lineRule="auto"/>
+        <w:jc w:val="both"/>
+      </w:pPr>
+      <w:r>
+        <w:t>Pago final: El saldo restante se pagará tras la entrega y aceptación satisfactoria de la aplicación por parte del Cliente.</w:t>
+      </w:r>
+    </w:p>
+    <w:p>
+      <w:pPr>
+        <w:spacing w:line="360" w:lineRule="auto"/>
+        <w:jc w:val="both"/>
+      </w:pPr>
+      <w:r>
+        <w:t>Propiedad Intelectual:</w:t>
+      </w:r>
+    </w:p>
+    <w:p>
+      <w:pPr>
+        <w:spacing w:line="360" w:lineRule="auto"/>
+        <w:jc w:val="both"/>
+      </w:pPr>
+      <w:r>
+        <w:t>El Cliente tendrá plena propiedad de la aplicación desarrollada, incluidos todos los derechos de propiedad intelectual asociados.</w:t>
+      </w:r>
+    </w:p>
+    <w:p>
+      <w:pPr>
+        <w:spacing w:line="360" w:lineRule="auto"/>
+        <w:jc w:val="both"/>
+      </w:pPr>
+    </w:p>
+    <w:p>
+      <w:pPr>
+        <w:spacing w:line="360" w:lineRule="auto"/>
+        <w:jc w:val="both"/>
+      </w:pPr>
+      <w:r>
+        <w:t>Confidencialidad:</w:t>
+      </w:r>
+    </w:p>
+    <w:p>
+      <w:pPr>
+        <w:spacing w:line="360" w:lineRule="auto"/>
+        <w:jc w:val="both"/>
+      </w:pPr>
+      <w:r>
+        <w:t>Ambas partes acuerdan mantener la confidencialidad de toda la información confidencial compartida durante la ejecución de este contrato.</w:t>
+      </w:r>
+    </w:p>
+    <w:p>
+      <w:pPr>
+        <w:spacing w:line="360" w:lineRule="auto"/>
+        <w:jc w:val="both"/>
+      </w:pPr>
+    </w:p>
+    <w:p>
+      <w:pPr>
+        <w:spacing w:line="360" w:lineRule="auto"/>
+        <w:jc w:val="both"/>
+      </w:pPr>
+      <w:r>
+        <w:t>Terminación del Contrato:</w:t>
+      </w:r>
+    </w:p>
+    <w:p>
+      <w:pPr>
+        <w:spacing w:line="360" w:lineRule="auto"/>
+        <w:jc w:val="both"/>
+      </w:pPr>
+      <w:r>
+        <w:t>Este contrato puede ser terminado por cualquiera de las partes con un aviso previo de [15] días por escrito. En caso de terminación, el Cliente compensará al Desarrollador por el trabajo completado hasta la fecha de terminación.</w:t>
+      </w:r>
+    </w:p>
+    <w:p>
+      <w:pPr>
+        <w:spacing w:line="360" w:lineRule="auto"/>
+        <w:jc w:val="both"/>
+      </w:pPr>
+    </w:p>
+    <w:p>
+      <w:pPr>
+        <w:spacing w:line="360" w:lineRule="auto"/>
+        <w:jc w:val="both"/>
+      </w:pPr>
+      <w:r>
+        <w:t>Ley Aplicable y Jurisdicción:</w:t>
+      </w:r>
+    </w:p>
+    <w:p>
+      <w:pPr>
+        <w:spacing w:line="360" w:lineRule="auto"/>
+        <w:jc w:val="both"/>
+      </w:pPr>
+      <w:r>
+        <w:t>Este contrato se regirá e interpretará de acuerdo con las leyes de</w:t>
+      </w:r>
+      <w:r>
+        <w:t xml:space="preserve"> España. </w:t>
+      </w:r>
+      <w:r>
+        <w:t xml:space="preserve">Cualquier disputa relacionada con este contrato será sometida a la jurisdicción exclusiva de los tribunales de </w:t>
+      </w:r>
+      <w:r>
+        <w:t>Zaragoza.</w:t>
+      </w:r>
+    </w:p>
+    <w:p>
+      <w:pPr>
+        <w:spacing w:line="360" w:lineRule="auto"/>
+        <w:jc w:val="both"/>
+      </w:pPr>
+    </w:p>
+    <w:p>
+      <w:pPr>
+        <w:spacing w:line="360" w:lineRule="auto"/>
+        <w:jc w:val="both"/>
+      </w:pPr>
+      <w:r>
+        <w:t>Firma:</w:t>
+      </w:r>
+    </w:p>
+    <w:p>
+      <w:pPr>
+        <w:spacing w:line="360" w:lineRule="auto"/>
+        <w:jc w:val="both"/>
+      </w:pPr>
+      <w:r>
+        <w:t>Firmado y aceptado por:</w:t>
+      </w:r>
+    </w:p>
+    <w:p>
+      <w:pPr>
+        <w:spacing w:line="360" w:lineRule="auto"/>
+        <w:jc w:val="both"/>
+      </w:pPr>
     </w:p>
     <w:p>
       <w:pPr>
@@ -13954,33 +14381,15 @@
         <w:spacing w:line="360" w:lineRule="auto"/>
         <w:jc w:val="both"/>
       </w:pPr>
-    </w:p>
-    <w:p>
-      <w:pPr>
-        <w:spacing w:line="360" w:lineRule="auto"/>
-        <w:jc w:val="both"/>
-      </w:pPr>
-      <w:r>
-        <w:t>Desarrollar y entregar la aplicación de búsqueda de guitarras según los requisitos acordados.</w:t>
-      </w:r>
-    </w:p>
-    <w:p>
-      <w:pPr>
-        <w:spacing w:line="360" w:lineRule="auto"/>
-        <w:jc w:val="both"/>
-      </w:pPr>
-      <w:r>
-        <w:t>Proporcionar soporte técnico y mantenimiento durante un período acordado después de la entrega de la aplicación.</w:t>
-      </w:r>
-    </w:p>
-    <w:p>
-      <w:pPr>
-        <w:spacing w:line="360" w:lineRule="auto"/>
-        <w:jc w:val="both"/>
-      </w:pPr>
-      <w:r>
-        <w:t>Garantizar que la aplicación cumpla con los estándares de calidad y seguridad establecidos.</w:t>
-      </w:r>
+      <w:r>
+        <w:t>[Firma] Sergio Ramos [Fecha]</w:t>
+      </w:r>
+    </w:p>
+    <w:p>
+      <w:pPr>
+        <w:spacing w:line="360" w:lineRule="auto"/>
+        <w:jc w:val="both"/>
+      </w:pPr>
     </w:p>
     <w:p>
       <w:pPr>
@@ -13996,48 +14405,57 @@
         <w:spacing w:line="360" w:lineRule="auto"/>
         <w:jc w:val="both"/>
       </w:pPr>
-    </w:p>
-    <w:p>
-      <w:pPr>
-        <w:spacing w:line="360" w:lineRule="auto"/>
-        <w:jc w:val="both"/>
-      </w:pPr>
-      <w:r>
-        <w:t>Proporcionar los recursos necesarios, incluidos los datos y la retroalimentación necesarios, para el desarrollo oportuno y efectivo de la aplicación.</w:t>
-      </w:r>
-    </w:p>
-    <w:p>
-      <w:pPr>
-        <w:spacing w:line="360" w:lineRule="auto"/>
-        <w:jc w:val="both"/>
-      </w:pPr>
-      <w:r>
-        <w:t>Realizar los pagos acordados según lo estipulado en este contrato.</w:t>
-      </w:r>
-    </w:p>
-    <w:p>
-      <w:pPr>
-        <w:spacing w:line="360" w:lineRule="auto"/>
-        <w:jc w:val="both"/>
-      </w:pPr>
-      <w:r>
-        <w:t>Tiempo de Entrega y Condiciones:</w:t>
-      </w:r>
-    </w:p>
-    <w:p>
-      <w:pPr>
-        <w:spacing w:line="360" w:lineRule="auto"/>
-        <w:jc w:val="both"/>
-      </w:pPr>
-      <w:r>
-        <w:t>La aplicación de búsqueda de guitarras se entregará en un plazo de 3 meses a partir de la fecha de firma del contrato, sujeto a posibles ajustes según lo acordado por ambas partes.</w:t>
-      </w:r>
-    </w:p>
-    <w:p>
-      <w:pPr>
-        <w:spacing w:line="360" w:lineRule="auto"/>
-        <w:jc w:val="both"/>
-      </w:pPr>
+      <w:r>
+        <w:t xml:space="preserve">[Firma] Representante </w:t>
+      </w:r>
+      <w:r>
+        <w:t>legal [</w:t>
+      </w:r>
+      <w:r>
+        <w:t>Fecha]</w:t>
+      </w:r>
+    </w:p>
+    <w:p>
+      <w:pPr>
+        <w:spacing w:line="360" w:lineRule="auto"/>
+        <w:jc w:val="both"/>
+      </w:pPr>
+    </w:p>
+    <w:p>
+      <w:pPr>
+        <w:pStyle w:val="Ttulo2"/>
+        <w:spacing w:line="360" w:lineRule="auto"/>
+        <w:jc w:val="both"/>
+      </w:pPr>
+      <w:bookmarkStart w:id="30" w:name="_Toc163671402"/>
+      <w:r>
+        <w:t>2.8 Pliego de condiciones</w:t>
+      </w:r>
+      <w:bookmarkEnd w:id="30"/>
+    </w:p>
+    <w:p>
+      <w:pPr>
+        <w:spacing w:line="360" w:lineRule="auto"/>
+        <w:jc w:val="both"/>
+      </w:pPr>
+    </w:p>
+    <w:p>
+      <w:pPr>
+        <w:spacing w:line="360" w:lineRule="auto"/>
+        <w:jc w:val="both"/>
+      </w:pPr>
+      <w:r>
+        <w:t>Pliego de Condiciones</w:t>
+      </w:r>
+    </w:p>
+    <w:p>
+      <w:pPr>
+        <w:spacing w:line="360" w:lineRule="auto"/>
+        <w:jc w:val="both"/>
+      </w:pPr>
+      <w:r>
+        <w:t>1. Descripción del Proyecto:</w:t>
+      </w:r>
     </w:p>
     <w:p>
       <w:pPr>
@@ -14046,280 +14464,6 @@
       </w:pPr>
       <w:r>
         <w:lastRenderedPageBreak/>
-        <w:t>Pago:</w:t>
-      </w:r>
-    </w:p>
-    <w:p>
-      <w:pPr>
-        <w:spacing w:line="360" w:lineRule="auto"/>
-        <w:jc w:val="both"/>
-      </w:pPr>
-      <w:r>
-        <w:t>El Cliente pagará al Desarrollador la suma total de [</w:t>
-      </w:r>
-      <w:r>
-        <w:t>1010,35€</w:t>
-      </w:r>
-      <w:r>
-        <w:t>] por los servicios de desarrollo de la aplicación. El pago se realizará de la siguiente manera:</w:t>
-      </w:r>
-    </w:p>
-    <w:p>
-      <w:pPr>
-        <w:spacing w:line="360" w:lineRule="auto"/>
-        <w:jc w:val="both"/>
-      </w:pPr>
-    </w:p>
-    <w:p>
-      <w:pPr>
-        <w:spacing w:line="360" w:lineRule="auto"/>
-        <w:jc w:val="both"/>
-      </w:pPr>
-      <w:r>
-        <w:t>Pago inicial</w:t>
-      </w:r>
-      <w:r>
-        <w:t>: Estudio de mercado y diseño</w:t>
-      </w:r>
-      <w:r>
-        <w:t xml:space="preserve"> al inicio del proyecto.</w:t>
-      </w:r>
-    </w:p>
-    <w:p>
-      <w:pPr>
-        <w:spacing w:line="360" w:lineRule="auto"/>
-        <w:jc w:val="both"/>
-      </w:pPr>
-      <w:r>
-        <w:t>Pago final: El saldo restante se pagará tras la entrega y aceptación satisfactoria de la aplicación por parte del Cliente.</w:t>
-      </w:r>
-    </w:p>
-    <w:p>
-      <w:pPr>
-        <w:spacing w:line="360" w:lineRule="auto"/>
-        <w:jc w:val="both"/>
-      </w:pPr>
-      <w:r>
-        <w:t>Propiedad Intelectual:</w:t>
-      </w:r>
-    </w:p>
-    <w:p>
-      <w:pPr>
-        <w:spacing w:line="360" w:lineRule="auto"/>
-        <w:jc w:val="both"/>
-      </w:pPr>
-      <w:r>
-        <w:t>El Cliente tendrá plena propiedad de la aplicación desarrollada, incluidos todos los derechos de propiedad intelectual asociados.</w:t>
-      </w:r>
-    </w:p>
-    <w:p>
-      <w:pPr>
-        <w:spacing w:line="360" w:lineRule="auto"/>
-        <w:jc w:val="both"/>
-      </w:pPr>
-    </w:p>
-    <w:p>
-      <w:pPr>
-        <w:spacing w:line="360" w:lineRule="auto"/>
-        <w:jc w:val="both"/>
-      </w:pPr>
-      <w:r>
-        <w:t>Confidencialidad:</w:t>
-      </w:r>
-    </w:p>
-    <w:p>
-      <w:pPr>
-        <w:spacing w:line="360" w:lineRule="auto"/>
-        <w:jc w:val="both"/>
-      </w:pPr>
-      <w:r>
-        <w:t>Ambas partes acuerdan mantener la confidencialidad de toda la información confidencial compartida durante la ejecución de este contrato.</w:t>
-      </w:r>
-    </w:p>
-    <w:p>
-      <w:pPr>
-        <w:spacing w:line="360" w:lineRule="auto"/>
-        <w:jc w:val="both"/>
-      </w:pPr>
-    </w:p>
-    <w:p>
-      <w:pPr>
-        <w:spacing w:line="360" w:lineRule="auto"/>
-        <w:jc w:val="both"/>
-      </w:pPr>
-      <w:r>
-        <w:t>Terminación del Contrato:</w:t>
-      </w:r>
-    </w:p>
-    <w:p>
-      <w:pPr>
-        <w:spacing w:line="360" w:lineRule="auto"/>
-        <w:jc w:val="both"/>
-      </w:pPr>
-      <w:r>
-        <w:t>Este contrato puede ser terminado por cualquiera de las partes con un aviso previo de [15] días por escrito. En caso de terminación, el Cliente compensará al Desarrollador por el trabajo completado hasta la fecha de terminación.</w:t>
-      </w:r>
-    </w:p>
-    <w:p>
-      <w:pPr>
-        <w:spacing w:line="360" w:lineRule="auto"/>
-        <w:jc w:val="both"/>
-      </w:pPr>
-    </w:p>
-    <w:p>
-      <w:pPr>
-        <w:spacing w:line="360" w:lineRule="auto"/>
-        <w:jc w:val="both"/>
-      </w:pPr>
-      <w:r>
-        <w:t>Ley Aplicable y Jurisdicción:</w:t>
-      </w:r>
-    </w:p>
-    <w:p>
-      <w:pPr>
-        <w:spacing w:line="360" w:lineRule="auto"/>
-        <w:jc w:val="both"/>
-      </w:pPr>
-      <w:r>
-        <w:t>Este contrato se regirá e interpretará de acuerdo con las leyes de</w:t>
-      </w:r>
-      <w:r>
-        <w:t xml:space="preserve"> España. </w:t>
-      </w:r>
-      <w:r>
-        <w:t xml:space="preserve">Cualquier disputa relacionada con este contrato será sometida a la jurisdicción exclusiva de los tribunales de </w:t>
-      </w:r>
-      <w:r>
-        <w:t>Zaragoza.</w:t>
-      </w:r>
-    </w:p>
-    <w:p>
-      <w:pPr>
-        <w:spacing w:line="360" w:lineRule="auto"/>
-        <w:jc w:val="both"/>
-      </w:pPr>
-    </w:p>
-    <w:p>
-      <w:pPr>
-        <w:spacing w:line="360" w:lineRule="auto"/>
-        <w:jc w:val="both"/>
-      </w:pPr>
-      <w:r>
-        <w:t>Firma:</w:t>
-      </w:r>
-    </w:p>
-    <w:p>
-      <w:pPr>
-        <w:spacing w:line="360" w:lineRule="auto"/>
-        <w:jc w:val="both"/>
-      </w:pPr>
-      <w:r>
-        <w:lastRenderedPageBreak/>
-        <w:t>Firmado y aceptado por:</w:t>
-      </w:r>
-    </w:p>
-    <w:p>
-      <w:pPr>
-        <w:spacing w:line="360" w:lineRule="auto"/>
-        <w:jc w:val="both"/>
-      </w:pPr>
-    </w:p>
-    <w:p>
-      <w:pPr>
-        <w:spacing w:line="360" w:lineRule="auto"/>
-        <w:jc w:val="both"/>
-      </w:pPr>
-      <w:r>
-        <w:t>Desarrollador:</w:t>
-      </w:r>
-    </w:p>
-    <w:p>
-      <w:pPr>
-        <w:spacing w:line="360" w:lineRule="auto"/>
-        <w:jc w:val="both"/>
-      </w:pPr>
-      <w:r>
-        <w:t>[Firma] Sergio Ramos [Fecha]</w:t>
-      </w:r>
-    </w:p>
-    <w:p>
-      <w:pPr>
-        <w:spacing w:line="360" w:lineRule="auto"/>
-        <w:jc w:val="both"/>
-      </w:pPr>
-    </w:p>
-    <w:p>
-      <w:pPr>
-        <w:spacing w:line="360" w:lineRule="auto"/>
-        <w:jc w:val="both"/>
-      </w:pPr>
-      <w:r>
-        <w:t>Cliente:</w:t>
-      </w:r>
-    </w:p>
-    <w:p>
-      <w:pPr>
-        <w:spacing w:line="360" w:lineRule="auto"/>
-        <w:jc w:val="both"/>
-      </w:pPr>
-      <w:r>
-        <w:t xml:space="preserve">[Firma] Representante </w:t>
-      </w:r>
-      <w:r>
-        <w:t>legal [</w:t>
-      </w:r>
-      <w:r>
-        <w:t>Fecha]</w:t>
-      </w:r>
-    </w:p>
-    <w:p>
-      <w:pPr>
-        <w:spacing w:line="360" w:lineRule="auto"/>
-        <w:jc w:val="both"/>
-      </w:pPr>
-    </w:p>
-    <w:p>
-      <w:pPr>
-        <w:pStyle w:val="Ttulo2"/>
-        <w:spacing w:line="360" w:lineRule="auto"/>
-        <w:jc w:val="both"/>
-      </w:pPr>
-      <w:bookmarkStart w:id="28" w:name="_Toc163671402"/>
-      <w:r>
-        <w:t>2.8 Pliego de condiciones</w:t>
-      </w:r>
-      <w:bookmarkEnd w:id="28"/>
-    </w:p>
-    <w:p>
-      <w:pPr>
-        <w:spacing w:line="360" w:lineRule="auto"/>
-        <w:jc w:val="both"/>
-      </w:pPr>
-    </w:p>
-    <w:p>
-      <w:pPr>
-        <w:spacing w:line="360" w:lineRule="auto"/>
-        <w:jc w:val="both"/>
-      </w:pPr>
-      <w:r>
-        <w:t>Pliego de Condiciones</w:t>
-      </w:r>
-    </w:p>
-    <w:p>
-      <w:pPr>
-        <w:spacing w:line="360" w:lineRule="auto"/>
-        <w:jc w:val="both"/>
-      </w:pPr>
-      <w:r>
-        <w:t>1. Descripción del Proyecto:</w:t>
-      </w:r>
-    </w:p>
-    <w:p>
-      <w:pPr>
-        <w:spacing w:line="360" w:lineRule="auto"/>
-        <w:jc w:val="both"/>
-      </w:pPr>
-      <w:r>
         <w:t>El proyecto consiste en el desarrollo de una aplicación de búsqueda de guitarras que permitirá a los usuarios buscar y visualizar información detallada sobre una amplia variedad de guitarras disponibles en el mercado.</w:t>
       </w:r>
     </w:p>
@@ -14419,7 +14563,6 @@
         <w:jc w:val="both"/>
       </w:pPr>
       <w:r>
-        <w:lastRenderedPageBreak/>
         <w:t>4. Diseño y Experiencia de Usuario:</w:t>
       </w:r>
     </w:p>
@@ -14510,6 +14653,7 @@
         <w:jc w:val="both"/>
       </w:pPr>
       <w:r>
+        <w:lastRenderedPageBreak/>
         <w:t>Cualquier problema técnico o actualización necesaria será abordado de manera oportuna por el Desarrollador.</w:t>
       </w:r>
     </w:p>
@@ -14597,7 +14741,6 @@
         <w:jc w:val="both"/>
       </w:pPr>
       <w:r>
-        <w:lastRenderedPageBreak/>
         <w:t>10. Requerimientos Legales y de Seguridad:</w:t>
       </w:r>
     </w:p>
@@ -14615,14 +14758,14 @@
         <w:pStyle w:val="Ttulo1"/>
         <w:spacing w:line="360" w:lineRule="auto"/>
       </w:pPr>
-      <w:bookmarkStart w:id="29" w:name="_Toc163671403"/>
+      <w:bookmarkStart w:id="31" w:name="_Toc163671403"/>
       <w:r>
         <w:t>3</w:t>
       </w:r>
       <w:r>
         <w:t>. Documento de análisis y diseño</w:t>
       </w:r>
-      <w:bookmarkEnd w:id="29"/>
+      <w:bookmarkEnd w:id="31"/>
     </w:p>
     <w:p>
       <w:pPr>
@@ -14642,14 +14785,14 @@
       <w:r>
         <w:t xml:space="preserve"> </w:t>
       </w:r>
-      <w:bookmarkStart w:id="30" w:name="_Toc163671404"/>
+      <w:bookmarkStart w:id="32" w:name="_Toc163671404"/>
       <w:r>
         <w:t>3</w:t>
       </w:r>
       <w:r>
         <w:t>.1. Análisis y diseño de la arquitectura de la aplicación</w:t>
       </w:r>
-      <w:bookmarkEnd w:id="30"/>
+      <w:bookmarkEnd w:id="32"/>
     </w:p>
     <w:p>
       <w:pPr>
@@ -14678,14 +14821,14 @@
         <w:pStyle w:val="Ttulo3"/>
         <w:jc w:val="both"/>
       </w:pPr>
-      <w:bookmarkStart w:id="31" w:name="_Toc163671405"/>
+      <w:bookmarkStart w:id="33" w:name="_Toc163671405"/>
       <w:r>
         <w:t>3</w:t>
       </w:r>
       <w:r>
         <w:t>.1.1 Tecnologías/Herramientas usadas y descripción de las mismas</w:t>
       </w:r>
-      <w:bookmarkEnd w:id="31"/>
+      <w:bookmarkEnd w:id="33"/>
     </w:p>
     <w:p>
       <w:pPr>
@@ -14746,8 +14889,9 @@
           <w:szCs w:val="24"/>
           <w:lang w:eastAsia="es-ES"/>
         </w:rPr>
+        <w:lastRenderedPageBreak/>
         <w:drawing>
-          <wp:inline distT="0" distB="0" distL="0" distR="0">
+          <wp:inline distT="0" distB="0" distL="0" distR="0" wp14:anchorId="189D863A">
             <wp:extent cx="5400040" cy="2100016"/>
             <wp:effectExtent l="19050" t="0" r="0" b="0"/>
             <wp:docPr id="2" name="Imagen 1"/>
@@ -14764,7 +14908,7 @@
                     </pic:cNvPicPr>
                   </pic:nvPicPr>
                   <pic:blipFill>
-                    <a:blip r:embed="rId19" cstate="print"/>
+                    <a:blip r:embed="rId18" cstate="print"/>
                     <a:srcRect/>
                     <a:stretch>
                       <a:fillRect/>
@@ -14795,11 +14939,11 @@
     </w:p>
     <w:p>
       <w:pPr>
-        <w:pStyle w:val="Epgrafe"/>
-        <w:spacing w:line="360" w:lineRule="auto"/>
-        <w:jc w:val="both"/>
-      </w:pPr>
-      <w:bookmarkStart w:id="32" w:name="_Toc163658451"/>
+        <w:pStyle w:val="Descripcin"/>
+        <w:spacing w:line="360" w:lineRule="auto"/>
+        <w:jc w:val="both"/>
+      </w:pPr>
+      <w:bookmarkStart w:id="34" w:name="_Toc163904035"/>
       <w:r>
         <w:t xml:space="preserve">Imagen  </w:t>
       </w:r>
@@ -14827,7 +14971,7 @@
       <w:r>
         <w:t xml:space="preserve"> Visual Studio Logo</w:t>
       </w:r>
-      <w:bookmarkEnd w:id="32"/>
+      <w:bookmarkEnd w:id="34"/>
     </w:p>
     <w:p>
       <w:pPr>
@@ -14908,7 +15052,6 @@
         <w:jc w:val="both"/>
       </w:pPr>
       <w:r>
-        <w:lastRenderedPageBreak/>
         <w:tab/>
         <w:t xml:space="preserve">Principalmente se va a utilizar esta herramienta para crear Windows </w:t>
       </w:r>
@@ -14929,7 +15072,7 @@
     </w:p>
     <w:p>
       <w:pPr>
-        <w:pStyle w:val="Epgrafe"/>
+        <w:pStyle w:val="Descripcin"/>
       </w:pPr>
       <w:r>
         <w:rPr>
@@ -14937,7 +15080,7 @@
           <w:lang w:eastAsia="es-ES"/>
         </w:rPr>
         <w:drawing>
-          <wp:inline distT="0" distB="0" distL="0" distR="0">
+          <wp:inline distT="0" distB="0" distL="0" distR="0" wp14:anchorId="6E3323DA">
             <wp:extent cx="1309034" cy="1837944"/>
             <wp:effectExtent l="19050" t="0" r="5416" b="0"/>
             <wp:docPr id="6" name="Imagen 4"/>
@@ -14954,7 +15097,7 @@
                     </pic:cNvPicPr>
                   </pic:nvPicPr>
                   <pic:blipFill>
-                    <a:blip r:embed="rId20" cstate="print"/>
+                    <a:blip r:embed="rId19" cstate="print"/>
                     <a:srcRect/>
                     <a:stretch>
                       <a:fillRect/>
@@ -14986,7 +15129,7 @@
         <w:rPr>
           <w:noProof/>
         </w:rPr>
-        <w:pict>
+        <w:pict w14:anchorId="3AF358A8">
           <v:shapetype id="_x0000_t202" coordsize="21600,21600" o:spt="202" path="m,l,21600r21600,l21600,xe">
             <v:stroke joinstyle="miter"/>
             <v:path gradientshapeok="t" o:connecttype="rect"/>
@@ -15004,15 +15147,15 @@
       <w:r>
         <w:tab/>
       </w:r>
-      <w:bookmarkStart w:id="33" w:name="_Toc163658452"/>
-    </w:p>
-    <w:p>
-      <w:pPr>
-        <w:pStyle w:val="Epgrafe"/>
+    </w:p>
+    <w:p>
+      <w:pPr>
+        <w:pStyle w:val="Descripcin"/>
         <w:rPr>
           <w:noProof/>
         </w:rPr>
       </w:pPr>
+      <w:bookmarkStart w:id="35" w:name="_Toc163904036"/>
       <w:r>
         <w:t xml:space="preserve">Imagen  </w:t>
       </w:r>
@@ -15040,20 +15183,21 @@
       <w:r>
         <w:t xml:space="preserve"> SQL Server Logo</w:t>
       </w:r>
-      <w:bookmarkEnd w:id="33"/>
-    </w:p>
-    <w:p>
-      <w:pPr>
-        <w:spacing w:line="360" w:lineRule="auto"/>
-        <w:jc w:val="both"/>
-      </w:pPr>
-    </w:p>
-    <w:p>
-      <w:pPr>
-        <w:spacing w:line="360" w:lineRule="auto"/>
-        <w:jc w:val="both"/>
-      </w:pPr>
-      <w:r>
+      <w:bookmarkEnd w:id="35"/>
+    </w:p>
+    <w:p>
+      <w:pPr>
+        <w:spacing w:line="360" w:lineRule="auto"/>
+        <w:jc w:val="both"/>
+      </w:pPr>
+    </w:p>
+    <w:p>
+      <w:pPr>
+        <w:spacing w:line="360" w:lineRule="auto"/>
+        <w:jc w:val="both"/>
+      </w:pPr>
+      <w:r>
+        <w:lastRenderedPageBreak/>
         <w:t xml:space="preserve">Además de Visual Studio </w:t>
       </w:r>
       <w:proofErr w:type="spellStart"/>
@@ -15100,11 +15244,11 @@
       <w:pPr>
         <w:pStyle w:val="Ttulo3"/>
       </w:pPr>
-      <w:bookmarkStart w:id="34" w:name="_Toc163671406"/>
+      <w:bookmarkStart w:id="36" w:name="_Toc163671406"/>
       <w:r>
         <w:t>3.1.2 Arquitectura de componentes de la aplicación</w:t>
       </w:r>
-      <w:bookmarkEnd w:id="34"/>
+      <w:bookmarkEnd w:id="36"/>
     </w:p>
     <w:p>
       <w:pPr>
@@ -15159,9 +15303,8 @@
           <w:noProof/>
           <w:lang w:eastAsia="es-ES"/>
         </w:rPr>
-        <w:lastRenderedPageBreak/>
         <w:drawing>
-          <wp:inline distT="0" distB="0" distL="0" distR="0">
+          <wp:inline distT="0" distB="0" distL="0" distR="0" wp14:anchorId="249D059E">
             <wp:extent cx="4540497" cy="3520440"/>
             <wp:effectExtent l="0" t="0" r="0" b="0"/>
             <wp:docPr id="1326323500" name="Picture 1"/>
@@ -15178,10 +15321,10 @@
                     </pic:cNvPicPr>
                   </pic:nvPicPr>
                   <pic:blipFill>
-                    <a:blip r:embed="rId21" cstate="print">
+                    <a:blip r:embed="rId20" cstate="print">
                       <a:extLst>
                         <a:ext uri="{28A0092B-C50C-407E-A947-70E740481C1C}">
-                          <a14:useLocalDpi xmlns:a14="http://schemas.microsoft.com/office/drawing/2010/main" xmlns:wps="http://schemas.microsoft.com/office/word/2010/wordprocessingShape" xmlns:wpi="http://schemas.microsoft.com/office/word/2010/wordprocessingInk" xmlns:wpg="http://schemas.microsoft.com/office/word/2010/wordprocessingGroup" xmlns:w16se="http://schemas.microsoft.com/office/word/2015/wordml/symex" xmlns:w16sdtdh="http://schemas.microsoft.com/office/word/2020/wordml/sdtdatahash" xmlns:w16du="http://schemas.microsoft.com/office/word/2023/wordml/word16du" xmlns:w16="http://schemas.microsoft.com/office/word/2018/wordml" xmlns:w16cid="http://schemas.microsoft.com/office/word/2016/wordml/cid" xmlns:w16cex="http://schemas.microsoft.com/office/word/2018/wordml/cex" xmlns:w15="http://schemas.microsoft.com/office/word/2012/wordml" xmlns:w14="http://schemas.microsoft.com/office/word/2010/wordml" xmlns:w="http://schemas.openxmlformats.org/wordprocessingml/2006/main" xmlns:w10="urn:schemas-microsoft-com:office:word" xmlns:wp14="http://schemas.microsoft.com/office/word/2010/wordprocessingDrawing" xmlns:v="urn:schemas-microsoft-com:vml" xmlns:oel="http://schemas.microsoft.com/office/2019/extlst" xmlns:o="urn:schemas-microsoft-com:office:office" xmlns:am3d="http://schemas.microsoft.com/office/drawing/2017/model3d" xmlns:aink="http://schemas.microsoft.com/office/drawing/2016/ink" xmlns:mc="http://schemas.openxmlformats.org/markup-compatibility/2006" xmlns:cx8="http://schemas.microsoft.com/office/drawing/2016/5/14/chartex" xmlns:cx7="http://schemas.microsoft.com/office/drawing/2016/5/13/chartex" xmlns:cx6="http://schemas.microsoft.com/office/drawing/2016/5/12/chartex" xmlns:cx5="http://schemas.microsoft.com/office/drawing/2016/5/11/chartex" xmlns:cx4="http://schemas.microsoft.com/office/drawing/2016/5/10/chartex" xmlns:cx3="http://schemas.microsoft.com/office/drawing/2016/5/9/chartex" xmlns:cx2="http://schemas.microsoft.com/office/drawing/2015/10/21/chartex" xmlns:cx1="http://schemas.microsoft.com/office/drawing/2015/9/8/chartex" xmlns:cx="http://schemas.microsoft.com/office/drawing/2014/chartex" xmlns:wpc="http://schemas.microsoft.com/office/word/2010/wordprocessingCanvas" xmlns="" val="0"/>
+                          <a14:useLocalDpi xmlns:a14="http://schemas.microsoft.com/office/drawing/2010/main" val="0"/>
                         </a:ext>
                       </a:extLst>
                     </a:blip>
@@ -15212,9 +15355,9 @@
     </w:p>
     <w:p>
       <w:pPr>
-        <w:pStyle w:val="Epgrafe"/>
-      </w:pPr>
-      <w:bookmarkStart w:id="35" w:name="_Toc163658453"/>
+        <w:pStyle w:val="Descripcin"/>
+      </w:pPr>
+      <w:bookmarkStart w:id="37" w:name="_Toc163904037"/>
       <w:r>
         <w:t xml:space="preserve">Imagen  </w:t>
       </w:r>
@@ -15242,7 +15385,6 @@
       <w:r>
         <w:t xml:space="preserve"> Diagrama MVC</w:t>
       </w:r>
-      <w:bookmarkEnd w:id="35"/>
       <w:r>
         <w:t xml:space="preserve"> Adaptado de “Qué es MVC”</w:t>
       </w:r>
@@ -15257,10 +15399,11 @@
       <w:r>
         <w:t xml:space="preserve"> Álvarez, 2020)</w:t>
       </w:r>
-    </w:p>
-    <w:p>
-      <w:pPr>
-        <w:pStyle w:val="Epgrafe"/>
+      <w:bookmarkEnd w:id="37"/>
+    </w:p>
+    <w:p>
+      <w:pPr>
+        <w:pStyle w:val="Descripcin"/>
         <w:jc w:val="both"/>
       </w:pPr>
     </w:p>
@@ -15270,6 +15413,7 @@
         <w:jc w:val="both"/>
       </w:pPr>
       <w:r>
+        <w:lastRenderedPageBreak/>
         <w:t xml:space="preserve">El principal objetivo del patrón MVC es promover la reutilización de código, la separación de responsabilidades y la facilidad de mantenimiento. </w:t>
       </w:r>
       <w:r>
@@ -15294,9 +15438,8 @@
           <w:noProof/>
           <w:lang w:eastAsia="es-ES"/>
         </w:rPr>
-        <w:lastRenderedPageBreak/>
         <w:drawing>
-          <wp:inline distT="0" distB="0" distL="0" distR="0">
+          <wp:inline distT="0" distB="0" distL="0" distR="0" wp14:anchorId="36ED370C">
             <wp:extent cx="5400040" cy="4895057"/>
             <wp:effectExtent l="19050" t="0" r="0" b="0"/>
             <wp:docPr id="5" name="Imagen 1"/>
@@ -15313,7 +15456,7 @@
                     </pic:cNvPicPr>
                   </pic:nvPicPr>
                   <pic:blipFill>
-                    <a:blip r:embed="rId22" cstate="print"/>
+                    <a:blip r:embed="rId21" cstate="print"/>
                     <a:srcRect/>
                     <a:stretch>
                       <a:fillRect/>
@@ -15344,10 +15487,10 @@
     </w:p>
     <w:p>
       <w:pPr>
-        <w:pStyle w:val="Epgrafe"/>
-        <w:jc w:val="both"/>
-      </w:pPr>
-      <w:bookmarkStart w:id="36" w:name="_Toc163658454"/>
+        <w:pStyle w:val="Descripcin"/>
+        <w:jc w:val="both"/>
+      </w:pPr>
+      <w:bookmarkStart w:id="38" w:name="_Toc163904038"/>
       <w:r>
         <w:t xml:space="preserve">Imagen  </w:t>
       </w:r>
@@ -15375,7 +15518,7 @@
       <w:r>
         <w:t xml:space="preserve"> MVC Aplicación, Elaboración propia</w:t>
       </w:r>
-      <w:bookmarkEnd w:id="36"/>
+      <w:bookmarkEnd w:id="38"/>
     </w:p>
     <w:p/>
     <w:p>
@@ -15424,7 +15567,11 @@
       </w:r>
       <w:proofErr w:type="spellEnd"/>
       <w:r>
-        <w:t xml:space="preserve"> del usuario, si tiene una cuenta, este podrá ingresar sus datos y acceder a la aplicación mientras que si no tiene una cuenta puede clicar en registro con lo que generará un usuario nuevo. La generación de un usuario implica que se van a insertar datos en la base de datos y se va a generar un nuevo directorio con el nombre del usuario en la carpeta local.</w:t>
+        <w:t xml:space="preserve"> del usuario, si tiene una cuenta, este podrá ingresar sus datos y acceder a la aplicación mientras </w:t>
+      </w:r>
+      <w:r>
+        <w:lastRenderedPageBreak/>
+        <w:t>que si no tiene una cuenta puede clicar en registro con lo que generará un usuario nuevo. La generación de un usuario implica que se van a insertar datos en la base de datos y se va a generar un nuevo directorio con el nombre del usuario en la carpeta local.</w:t>
       </w:r>
       <w:r>
         <w:t xml:space="preserve"> </w:t>
@@ -15461,11 +15608,7 @@
         <w:t xml:space="preserve"> como ver su historial de búsquedas. Si inicia el administrador, tendrá acceso </w:t>
       </w:r>
       <w:r>
-        <w:t xml:space="preserve">completo a la tabla de guitarras pudiendo hacer CRUD </w:t>
-      </w:r>
-      <w:r>
-        <w:lastRenderedPageBreak/>
-        <w:t xml:space="preserve">completo de ellas y </w:t>
+        <w:t xml:space="preserve">completo a la tabla de guitarras pudiendo hacer CRUD completo de ellas y </w:t>
       </w:r>
       <w:proofErr w:type="spellStart"/>
       <w:r>
@@ -15539,11 +15682,11 @@
         <w:pStyle w:val="Ttulo1"/>
         <w:jc w:val="both"/>
       </w:pPr>
-      <w:bookmarkStart w:id="37" w:name="_Toc163671407"/>
+      <w:bookmarkStart w:id="39" w:name="_Toc163671407"/>
       <w:r>
         <w:t>Bibliografía</w:t>
       </w:r>
-      <w:bookmarkEnd w:id="37"/>
+      <w:bookmarkEnd w:id="39"/>
     </w:p>
     <w:p>
       <w:pPr>
@@ -15597,7 +15740,7 @@
       <w:r>
         <w:t xml:space="preserve">." Recuperado de: </w:t>
       </w:r>
-      <w:hyperlink r:id="rId23" w:history="1">
+      <w:hyperlink r:id="rId22" w:history="1">
         <w:r>
           <w:rPr>
             <w:rStyle w:val="Hipervnculo"/>
@@ -15627,7 +15770,7 @@
       <w:r>
         <w:t xml:space="preserve">" [Archivo PDF]. Recuperado de: </w:t>
       </w:r>
-      <w:hyperlink r:id="rId24" w:history="1">
+      <w:hyperlink r:id="rId23" w:history="1">
         <w:r>
           <w:rPr>
             <w:rStyle w:val="Hipervnculo"/>
@@ -15664,6 +15807,7 @@
       </w:pPr>
       <w:proofErr w:type="spellStart"/>
       <w:r>
+        <w:lastRenderedPageBreak/>
         <w:t>Findmyguitar</w:t>
       </w:r>
       <w:proofErr w:type="spellEnd"/>
@@ -15676,17 +15820,9 @@
       </w:r>
       <w:proofErr w:type="spellEnd"/>
       <w:r>
-        <w:t xml:space="preserve"> (</w:t>
-      </w:r>
-      <w:proofErr w:type="spellStart"/>
-      <w:r>
-        <w:t>s.f.</w:t>
-      </w:r>
-      <w:proofErr w:type="spellEnd"/>
-      <w:r>
-        <w:t xml:space="preserve">). Recuperado en Marzo de 2024 de: </w:t>
-      </w:r>
-      <w:hyperlink r:id="rId25" w:history="1">
+        <w:t xml:space="preserve"> (s.f.). Recuperado en Marzo de 2024 de: </w:t>
+      </w:r>
+      <w:hyperlink r:id="rId24" w:history="1">
         <w:r>
           <w:rPr>
             <w:rStyle w:val="Hipervnculo"/>
@@ -15714,24 +15850,12 @@
       <w:r>
         <w:t xml:space="preserve"> (20 de Septiembre de 2023). "Qué es MVC" Recuperado de: </w:t>
       </w:r>
-      <w:hyperlink r:id="rId26" w:history="1">
+      <w:hyperlink r:id="rId25" w:history="1">
         <w:r>
           <w:rPr>
             <w:rStyle w:val="Hipervnculo"/>
           </w:rPr>
-          <w:t>https://desarrolloweb.com/arti</w:t>
-        </w:r>
-        <w:r>
-          <w:rPr>
-            <w:rStyle w:val="Hipervnculo"/>
-          </w:rPr>
-          <w:t>c</w:t>
-        </w:r>
-        <w:r>
-          <w:rPr>
-            <w:rStyle w:val="Hipervnculo"/>
-          </w:rPr>
-          <w:t>ulos/que-es-mvc.html</w:t>
+          <w:t>https://desarrolloweb.com/articulos/que-es-mvc.html</w:t>
         </w:r>
       </w:hyperlink>
     </w:p>
@@ -15740,13 +15864,12 @@
         <w:ind w:firstLine="720"/>
       </w:pPr>
       <w:r>
-        <w:lastRenderedPageBreak/>
         <w:t>Martín, M. (30 de Diciembre de 2023). “Modelo incremental en SDLC: uso, ventajas y desventajas”</w:t>
       </w:r>
       <w:r>
         <w:t xml:space="preserve"> Recuperado de: </w:t>
       </w:r>
-      <w:hyperlink r:id="rId27" w:history="1">
+      <w:hyperlink r:id="rId26" w:history="1">
         <w:r>
           <w:rPr>
             <w:rStyle w:val="Hipervnculo"/>
@@ -15774,18 +15897,18 @@
       <w:pPr>
         <w:pStyle w:val="Ttulo1"/>
       </w:pPr>
-      <w:bookmarkStart w:id="38" w:name="_Toc163671408"/>
+      <w:bookmarkStart w:id="40" w:name="_Toc163671408"/>
       <w:r>
         <w:t>Anexo 1</w:t>
       </w:r>
-      <w:bookmarkEnd w:id="38"/>
+      <w:bookmarkEnd w:id="40"/>
     </w:p>
     <w:p/>
     <w:p>
       <w:r>
         <w:t xml:space="preserve">Fuente y términos de la licencia: </w:t>
       </w:r>
-      <w:hyperlink r:id="rId28" w:history="1">
+      <w:hyperlink r:id="rId27" w:history="1">
         <w:r>
           <w:rPr>
             <w:rStyle w:val="Hipervnculo"/>
@@ -15795,8 +15918,8 @@
       </w:hyperlink>
     </w:p>
     <w:sectPr>
-      <w:headerReference w:type="default" r:id="rId29"/>
-      <w:footerReference w:type="default" r:id="rId30"/>
+      <w:headerReference w:type="default" r:id="rId28"/>
+      <w:footerReference w:type="default" r:id="rId29"/>
       <w:pgSz w:w="11906" w:h="16838"/>
       <w:pgMar w:top="1417" w:right="1701" w:bottom="1417" w:left="1701" w:header="567" w:footer="850" w:gutter="0"/>
       <w:cols w:space="708"/>
@@ -15808,7 +15931,7 @@
 </file>
 
 <file path=word/endnotes.xml><?xml version="1.0" encoding="utf-8"?>
-<w:endnotes xmlns:ve="http://schemas.openxmlformats.org/markup-compatibility/2006" xmlns:o="urn:schemas-microsoft-com:office:office" xmlns:r="http://schemas.openxmlformats.org/officeDocument/2006/relationships" xmlns:m="http://schemas.openxmlformats.org/officeDocument/2006/math" xmlns:v="urn:schemas-microsoft-com:vml" xmlns:wp="http://schemas.openxmlformats.org/drawingml/2006/wordprocessingDrawing" xmlns:w10="urn:schemas-microsoft-com:office:word" xmlns:w="http://schemas.openxmlformats.org/wordprocessingml/2006/main" xmlns:wne="http://schemas.microsoft.com/office/word/2006/wordml">
+<w:endnotes xmlns:wpc="http://schemas.microsoft.com/office/word/2010/wordprocessingCanvas" xmlns:cx="http://schemas.microsoft.com/office/drawing/2014/chartex" xmlns:cx1="http://schemas.microsoft.com/office/drawing/2015/9/8/chartex" xmlns:cx2="http://schemas.microsoft.com/office/drawing/2015/10/21/chartex" xmlns:cx3="http://schemas.microsoft.com/office/drawing/2016/5/9/chartex" xmlns:cx4="http://schemas.microsoft.com/office/drawing/2016/5/10/chartex" xmlns:cx5="http://schemas.microsoft.com/office/drawing/2016/5/11/chartex" xmlns:cx6="http://schemas.microsoft.com/office/drawing/2016/5/12/chartex" xmlns:cx7="http://schemas.microsoft.com/office/drawing/2016/5/13/chartex" xmlns:cx8="http://schemas.microsoft.com/office/drawing/2016/5/14/chartex" xmlns:mc="http://schemas.openxmlformats.org/markup-compatibility/2006" xmlns:aink="http://schemas.microsoft.com/office/drawing/2016/ink" xmlns:am3d="http://schemas.microsoft.com/office/drawing/2017/model3d" xmlns:o="urn:schemas-microsoft-com:office:office" xmlns:oel="http://schemas.microsoft.com/office/2019/extlst" xmlns:r="http://schemas.openxmlformats.org/officeDocument/2006/relationships" xmlns:m="http://schemas.openxmlformats.org/officeDocument/2006/math" xmlns:v="urn:schemas-microsoft-com:vml" xmlns:wp14="http://schemas.microsoft.com/office/word/2010/wordprocessingDrawing" xmlns:wp="http://schemas.openxmlformats.org/drawingml/2006/wordprocessingDrawing" xmlns:w10="urn:schemas-microsoft-com:office:word" xmlns:w="http://schemas.openxmlformats.org/wordprocessingml/2006/main" xmlns:w14="http://schemas.microsoft.com/office/word/2010/wordml" xmlns:w15="http://schemas.microsoft.com/office/word/2012/wordml" xmlns:w16cex="http://schemas.microsoft.com/office/word/2018/wordml/cex" xmlns:w16cid="http://schemas.microsoft.com/office/word/2016/wordml/cid" xmlns:w16="http://schemas.microsoft.com/office/word/2018/wordml" xmlns:w16du="http://schemas.microsoft.com/office/word/2023/wordml/word16du" xmlns:w16sdtdh="http://schemas.microsoft.com/office/word/2020/wordml/sdtdatahash" xmlns:w16se="http://schemas.microsoft.com/office/word/2015/wordml/symex" xmlns:wpg="http://schemas.microsoft.com/office/word/2010/wordprocessingGroup" xmlns:wpi="http://schemas.microsoft.com/office/word/2010/wordprocessingInk" xmlns:wne="http://schemas.microsoft.com/office/word/2006/wordml" xmlns:wps="http://schemas.microsoft.com/office/word/2010/wordprocessingShape" mc:Ignorable="w14 w15 w16se w16cid w16 w16cex w16sdtdh w16du wp14">
   <w:endnote w:type="separator" w:id="-1">
     <w:p>
       <w:pPr>
@@ -15833,7 +15956,7 @@
 </file>
 
 <file path=word/footer1.xml><?xml version="1.0" encoding="utf-8"?>
-<w:ftr xmlns:ve="http://schemas.openxmlformats.org/markup-compatibility/2006" xmlns:o="urn:schemas-microsoft-com:office:office" xmlns:r="http://schemas.openxmlformats.org/officeDocument/2006/relationships" xmlns:m="http://schemas.openxmlformats.org/officeDocument/2006/math" xmlns:v="urn:schemas-microsoft-com:vml" xmlns:wp="http://schemas.openxmlformats.org/drawingml/2006/wordprocessingDrawing" xmlns:w10="urn:schemas-microsoft-com:office:word" xmlns:w="http://schemas.openxmlformats.org/wordprocessingml/2006/main" xmlns:wne="http://schemas.microsoft.com/office/word/2006/wordml">
+<w:ftr xmlns:wpc="http://schemas.microsoft.com/office/word/2010/wordprocessingCanvas" xmlns:cx="http://schemas.microsoft.com/office/drawing/2014/chartex" xmlns:cx1="http://schemas.microsoft.com/office/drawing/2015/9/8/chartex" xmlns:cx2="http://schemas.microsoft.com/office/drawing/2015/10/21/chartex" xmlns:cx3="http://schemas.microsoft.com/office/drawing/2016/5/9/chartex" xmlns:cx4="http://schemas.microsoft.com/office/drawing/2016/5/10/chartex" xmlns:cx5="http://schemas.microsoft.com/office/drawing/2016/5/11/chartex" xmlns:cx6="http://schemas.microsoft.com/office/drawing/2016/5/12/chartex" xmlns:cx7="http://schemas.microsoft.com/office/drawing/2016/5/13/chartex" xmlns:cx8="http://schemas.microsoft.com/office/drawing/2016/5/14/chartex" xmlns:mc="http://schemas.openxmlformats.org/markup-compatibility/2006" xmlns:aink="http://schemas.microsoft.com/office/drawing/2016/ink" xmlns:am3d="http://schemas.microsoft.com/office/drawing/2017/model3d" xmlns:o="urn:schemas-microsoft-com:office:office" xmlns:oel="http://schemas.microsoft.com/office/2019/extlst" xmlns:r="http://schemas.openxmlformats.org/officeDocument/2006/relationships" xmlns:m="http://schemas.openxmlformats.org/officeDocument/2006/math" xmlns:v="urn:schemas-microsoft-com:vml" xmlns:wp14="http://schemas.microsoft.com/office/word/2010/wordprocessingDrawing" xmlns:wp="http://schemas.openxmlformats.org/drawingml/2006/wordprocessingDrawing" xmlns:w10="urn:schemas-microsoft-com:office:word" xmlns:w="http://schemas.openxmlformats.org/wordprocessingml/2006/main" xmlns:w14="http://schemas.microsoft.com/office/word/2010/wordml" xmlns:w15="http://schemas.microsoft.com/office/word/2012/wordml" xmlns:w16cex="http://schemas.microsoft.com/office/word/2018/wordml/cex" xmlns:w16cid="http://schemas.microsoft.com/office/word/2016/wordml/cid" xmlns:w16="http://schemas.microsoft.com/office/word/2018/wordml" xmlns:w16du="http://schemas.microsoft.com/office/word/2023/wordml/word16du" xmlns:w16sdtdh="http://schemas.microsoft.com/office/word/2020/wordml/sdtdatahash" xmlns:w16se="http://schemas.microsoft.com/office/word/2015/wordml/symex" xmlns:wpg="http://schemas.microsoft.com/office/word/2010/wordprocessingGroup" xmlns:wpi="http://schemas.microsoft.com/office/word/2010/wordprocessingInk" xmlns:wne="http://schemas.microsoft.com/office/word/2006/wordml" xmlns:wps="http://schemas.microsoft.com/office/word/2010/wordprocessingShape" mc:Ignorable="w14 w15 w16se w16cid w16 w16cex w16sdtdh w16du wp14">
   <w:p>
     <w:pPr>
       <w:pStyle w:val="Piedepgina"/>
@@ -15843,7 +15966,7 @@
 </file>
 
 <file path=word/footnotes.xml><?xml version="1.0" encoding="utf-8"?>
-<w:footnotes xmlns:ve="http://schemas.openxmlformats.org/markup-compatibility/2006" xmlns:o="urn:schemas-microsoft-com:office:office" xmlns:r="http://schemas.openxmlformats.org/officeDocument/2006/relationships" xmlns:m="http://schemas.openxmlformats.org/officeDocument/2006/math" xmlns:v="urn:schemas-microsoft-com:vml" xmlns:wp="http://schemas.openxmlformats.org/drawingml/2006/wordprocessingDrawing" xmlns:w10="urn:schemas-microsoft-com:office:word" xmlns:w="http://schemas.openxmlformats.org/wordprocessingml/2006/main" xmlns:wne="http://schemas.microsoft.com/office/word/2006/wordml">
+<w:footnotes xmlns:wpc="http://schemas.microsoft.com/office/word/2010/wordprocessingCanvas" xmlns:cx="http://schemas.microsoft.com/office/drawing/2014/chartex" xmlns:cx1="http://schemas.microsoft.com/office/drawing/2015/9/8/chartex" xmlns:cx2="http://schemas.microsoft.com/office/drawing/2015/10/21/chartex" xmlns:cx3="http://schemas.microsoft.com/office/drawing/2016/5/9/chartex" xmlns:cx4="http://schemas.microsoft.com/office/drawing/2016/5/10/chartex" xmlns:cx5="http://schemas.microsoft.com/office/drawing/2016/5/11/chartex" xmlns:cx6="http://schemas.microsoft.com/office/drawing/2016/5/12/chartex" xmlns:cx7="http://schemas.microsoft.com/office/drawing/2016/5/13/chartex" xmlns:cx8="http://schemas.microsoft.com/office/drawing/2016/5/14/chartex" xmlns:mc="http://schemas.openxmlformats.org/markup-compatibility/2006" xmlns:aink="http://schemas.microsoft.com/office/drawing/2016/ink" xmlns:am3d="http://schemas.microsoft.com/office/drawing/2017/model3d" xmlns:o="urn:schemas-microsoft-com:office:office" xmlns:oel="http://schemas.microsoft.com/office/2019/extlst" xmlns:r="http://schemas.openxmlformats.org/officeDocument/2006/relationships" xmlns:m="http://schemas.openxmlformats.org/officeDocument/2006/math" xmlns:v="urn:schemas-microsoft-com:vml" xmlns:wp14="http://schemas.microsoft.com/office/word/2010/wordprocessingDrawing" xmlns:wp="http://schemas.openxmlformats.org/drawingml/2006/wordprocessingDrawing" xmlns:w10="urn:schemas-microsoft-com:office:word" xmlns:w="http://schemas.openxmlformats.org/wordprocessingml/2006/main" xmlns:w14="http://schemas.microsoft.com/office/word/2010/wordml" xmlns:w15="http://schemas.microsoft.com/office/word/2012/wordml" xmlns:w16cex="http://schemas.microsoft.com/office/word/2018/wordml/cex" xmlns:w16cid="http://schemas.microsoft.com/office/word/2016/wordml/cid" xmlns:w16="http://schemas.microsoft.com/office/word/2018/wordml" xmlns:w16du="http://schemas.microsoft.com/office/word/2023/wordml/word16du" xmlns:w16sdtdh="http://schemas.microsoft.com/office/word/2020/wordml/sdtdatahash" xmlns:w16se="http://schemas.microsoft.com/office/word/2015/wordml/symex" xmlns:wpg="http://schemas.microsoft.com/office/word/2010/wordprocessingGroup" xmlns:wpi="http://schemas.microsoft.com/office/word/2010/wordprocessingInk" xmlns:wne="http://schemas.microsoft.com/office/word/2006/wordml" xmlns:wps="http://schemas.microsoft.com/office/word/2010/wordprocessingShape" mc:Ignorable="w14 w15 w16se w16cid w16 w16cex w16sdtdh w16du wp14">
   <w:footnote w:type="separator" w:id="-1">
     <w:p>
       <w:pPr>
@@ -15868,7 +15991,7 @@
 </file>
 
 <file path=word/header1.xml><?xml version="1.0" encoding="utf-8"?>
-<w:hdr xmlns:ve="http://schemas.openxmlformats.org/markup-compatibility/2006" xmlns:o="urn:schemas-microsoft-com:office:office" xmlns:r="http://schemas.openxmlformats.org/officeDocument/2006/relationships" xmlns:m="http://schemas.openxmlformats.org/officeDocument/2006/math" xmlns:v="urn:schemas-microsoft-com:vml" xmlns:wp="http://schemas.openxmlformats.org/drawingml/2006/wordprocessingDrawing" xmlns:w10="urn:schemas-microsoft-com:office:word" xmlns:w="http://schemas.openxmlformats.org/wordprocessingml/2006/main" xmlns:wne="http://schemas.microsoft.com/office/word/2006/wordml">
+<w:hdr xmlns:wpc="http://schemas.microsoft.com/office/word/2010/wordprocessingCanvas" xmlns:cx="http://schemas.microsoft.com/office/drawing/2014/chartex" xmlns:cx1="http://schemas.microsoft.com/office/drawing/2015/9/8/chartex" xmlns:cx2="http://schemas.microsoft.com/office/drawing/2015/10/21/chartex" xmlns:cx3="http://schemas.microsoft.com/office/drawing/2016/5/9/chartex" xmlns:cx4="http://schemas.microsoft.com/office/drawing/2016/5/10/chartex" xmlns:cx5="http://schemas.microsoft.com/office/drawing/2016/5/11/chartex" xmlns:cx6="http://schemas.microsoft.com/office/drawing/2016/5/12/chartex" xmlns:cx7="http://schemas.microsoft.com/office/drawing/2016/5/13/chartex" xmlns:cx8="http://schemas.microsoft.com/office/drawing/2016/5/14/chartex" xmlns:mc="http://schemas.openxmlformats.org/markup-compatibility/2006" xmlns:aink="http://schemas.microsoft.com/office/drawing/2016/ink" xmlns:am3d="http://schemas.microsoft.com/office/drawing/2017/model3d" xmlns:o="urn:schemas-microsoft-com:office:office" xmlns:oel="http://schemas.microsoft.com/office/2019/extlst" xmlns:r="http://schemas.openxmlformats.org/officeDocument/2006/relationships" xmlns:m="http://schemas.openxmlformats.org/officeDocument/2006/math" xmlns:v="urn:schemas-microsoft-com:vml" xmlns:wp14="http://schemas.microsoft.com/office/word/2010/wordprocessingDrawing" xmlns:wp="http://schemas.openxmlformats.org/drawingml/2006/wordprocessingDrawing" xmlns:w10="urn:schemas-microsoft-com:office:word" xmlns:w="http://schemas.openxmlformats.org/wordprocessingml/2006/main" xmlns:w14="http://schemas.microsoft.com/office/word/2010/wordml" xmlns:w15="http://schemas.microsoft.com/office/word/2012/wordml" xmlns:w16cex="http://schemas.microsoft.com/office/word/2018/wordml/cex" xmlns:w16cid="http://schemas.microsoft.com/office/word/2016/wordml/cid" xmlns:w16="http://schemas.microsoft.com/office/word/2018/wordml" xmlns:w16du="http://schemas.microsoft.com/office/word/2023/wordml/word16du" xmlns:w16sdtdh="http://schemas.microsoft.com/office/word/2020/wordml/sdtdatahash" xmlns:w16se="http://schemas.microsoft.com/office/word/2015/wordml/symex" xmlns:wpg="http://schemas.microsoft.com/office/word/2010/wordprocessingGroup" xmlns:wpi="http://schemas.microsoft.com/office/word/2010/wordprocessingInk" xmlns:wne="http://schemas.microsoft.com/office/word/2006/wordml" xmlns:wps="http://schemas.microsoft.com/office/word/2010/wordprocessingShape" mc:Ignorable="w14 w15 w16se w16cid w16 w16cex w16sdtdh w16du wp14">
   <w:tbl>
     <w:tblPr>
       <w:tblW w:w="10385" w:type="dxa"/>
@@ -15880,7 +16003,7 @@
         <w:bottom w:w="28" w:type="dxa"/>
         <w:right w:w="28" w:type="dxa"/>
       </w:tblCellMar>
-      <w:tblLook w:val="0000"/>
+      <w:tblLook w:val="0000" w:firstRow="0" w:lastRow="0" w:firstColumn="0" w:lastColumn="0" w:noHBand="0" w:noVBand="0"/>
     </w:tblPr>
     <w:tblGrid>
       <w:gridCol w:w="3855"/>
@@ -16147,7 +16270,7 @@
               <w:lang w:eastAsia="es-ES"/>
             </w:rPr>
             <w:drawing>
-              <wp:inline distT="0" distB="0" distL="0" distR="0">
+              <wp:inline distT="0" distB="0" distL="0" distR="0" wp14:anchorId="45D19F19">
                 <wp:extent cx="556592" cy="556592"/>
                 <wp:effectExtent l="19050" t="0" r="0" b="0"/>
                 <wp:docPr id="3" name="Imagen 7"/>
@@ -16211,8 +16334,8 @@
 </file>
 
 <file path=word/numbering.xml><?xml version="1.0" encoding="utf-8"?>
-<w:numbering xmlns:ve="http://schemas.openxmlformats.org/markup-compatibility/2006" xmlns:o="urn:schemas-microsoft-com:office:office" xmlns:r="http://schemas.openxmlformats.org/officeDocument/2006/relationships" xmlns:m="http://schemas.openxmlformats.org/officeDocument/2006/math" xmlns:v="urn:schemas-microsoft-com:vml" xmlns:wp="http://schemas.openxmlformats.org/drawingml/2006/wordprocessingDrawing" xmlns:w10="urn:schemas-microsoft-com:office:word" xmlns:w="http://schemas.openxmlformats.org/wordprocessingml/2006/main" xmlns:wne="http://schemas.microsoft.com/office/word/2006/wordml">
-  <w:abstractNum w:abstractNumId="0">
+<w:numbering xmlns:wpc="http://schemas.microsoft.com/office/word/2010/wordprocessingCanvas" xmlns:cx="http://schemas.microsoft.com/office/drawing/2014/chartex" xmlns:cx1="http://schemas.microsoft.com/office/drawing/2015/9/8/chartex" xmlns:cx2="http://schemas.microsoft.com/office/drawing/2015/10/21/chartex" xmlns:cx3="http://schemas.microsoft.com/office/drawing/2016/5/9/chartex" xmlns:cx4="http://schemas.microsoft.com/office/drawing/2016/5/10/chartex" xmlns:cx5="http://schemas.microsoft.com/office/drawing/2016/5/11/chartex" xmlns:cx6="http://schemas.microsoft.com/office/drawing/2016/5/12/chartex" xmlns:cx7="http://schemas.microsoft.com/office/drawing/2016/5/13/chartex" xmlns:cx8="http://schemas.microsoft.com/office/drawing/2016/5/14/chartex" xmlns:mc="http://schemas.openxmlformats.org/markup-compatibility/2006" xmlns:aink="http://schemas.microsoft.com/office/drawing/2016/ink" xmlns:am3d="http://schemas.microsoft.com/office/drawing/2017/model3d" xmlns:o="urn:schemas-microsoft-com:office:office" xmlns:oel="http://schemas.microsoft.com/office/2019/extlst" xmlns:r="http://schemas.openxmlformats.org/officeDocument/2006/relationships" xmlns:m="http://schemas.openxmlformats.org/officeDocument/2006/math" xmlns:v="urn:schemas-microsoft-com:vml" xmlns:wp14="http://schemas.microsoft.com/office/word/2010/wordprocessingDrawing" xmlns:wp="http://schemas.openxmlformats.org/drawingml/2006/wordprocessingDrawing" xmlns:w10="urn:schemas-microsoft-com:office:word" xmlns:w="http://schemas.openxmlformats.org/wordprocessingml/2006/main" xmlns:w14="http://schemas.microsoft.com/office/word/2010/wordml" xmlns:w15="http://schemas.microsoft.com/office/word/2012/wordml" xmlns:w16cex="http://schemas.microsoft.com/office/word/2018/wordml/cex" xmlns:w16cid="http://schemas.microsoft.com/office/word/2016/wordml/cid" xmlns:w16="http://schemas.microsoft.com/office/word/2018/wordml" xmlns:w16du="http://schemas.microsoft.com/office/word/2023/wordml/word16du" xmlns:w16sdtdh="http://schemas.microsoft.com/office/word/2020/wordml/sdtdatahash" xmlns:w16se="http://schemas.microsoft.com/office/word/2015/wordml/symex" xmlns:wpg="http://schemas.microsoft.com/office/word/2010/wordprocessingGroup" xmlns:wpi="http://schemas.microsoft.com/office/word/2010/wordprocessingInk" xmlns:wne="http://schemas.microsoft.com/office/word/2006/wordml" xmlns:wps="http://schemas.microsoft.com/office/word/2010/wordprocessingShape" mc:Ignorable="w14 w15 w16se w16cid w16 w16cex w16sdtdh w16du wp14">
+  <w:abstractNum w:abstractNumId="0" w15:restartNumberingAfterBreak="0">
     <w:nsid w:val="1E000B97"/>
     <w:multiLevelType w:val="hybridMultilevel"/>
     <w:tmpl w:val="8ECCCB50"/>
@@ -16301,7 +16424,7 @@
       </w:pPr>
     </w:lvl>
   </w:abstractNum>
-  <w:abstractNum w:abstractNumId="1">
+  <w:abstractNum w:abstractNumId="1" w15:restartNumberingAfterBreak="0">
     <w:nsid w:val="282A0602"/>
     <w:multiLevelType w:val="hybridMultilevel"/>
     <w:tmpl w:val="49A26258"/>
@@ -16413,7 +16536,7 @@
       </w:rPr>
     </w:lvl>
   </w:abstractNum>
-  <w:abstractNum w:abstractNumId="2">
+  <w:abstractNum w:abstractNumId="2" w15:restartNumberingAfterBreak="0">
     <w:nsid w:val="48BB7065"/>
     <w:multiLevelType w:val="multilevel"/>
     <w:tmpl w:val="5D8C165E"/>
@@ -16526,7 +16649,7 @@
       </w:pPr>
     </w:lvl>
   </w:abstractNum>
-  <w:abstractNum w:abstractNumId="3">
+  <w:abstractNum w:abstractNumId="3" w15:restartNumberingAfterBreak="0">
     <w:nsid w:val="69DA27D6"/>
     <w:multiLevelType w:val="multilevel"/>
     <w:tmpl w:val="1326FBC2"/>
@@ -16639,7 +16762,7 @@
       </w:pPr>
     </w:lvl>
   </w:abstractNum>
-  <w:abstractNum w:abstractNumId="4">
+  <w:abstractNum w:abstractNumId="4" w15:restartNumberingAfterBreak="0">
     <w:nsid w:val="69F3661F"/>
     <w:multiLevelType w:val="multilevel"/>
     <w:tmpl w:val="0CBAB726"/>
@@ -16752,7 +16875,7 @@
       </w:rPr>
     </w:lvl>
   </w:abstractNum>
-  <w:abstractNum w:abstractNumId="5">
+  <w:abstractNum w:abstractNumId="5" w15:restartNumberingAfterBreak="0">
     <w:nsid w:val="7D08777C"/>
     <w:multiLevelType w:val="hybridMultilevel"/>
     <w:tmpl w:val="B58C5622"/>
@@ -16841,29 +16964,29 @@
       </w:pPr>
     </w:lvl>
   </w:abstractNum>
-  <w:num w:numId="1">
+  <w:num w:numId="1" w16cid:durableId="1522740280">
     <w:abstractNumId w:val="0"/>
   </w:num>
-  <w:num w:numId="2">
+  <w:num w:numId="2" w16cid:durableId="1190220406">
     <w:abstractNumId w:val="4"/>
   </w:num>
-  <w:num w:numId="3">
+  <w:num w:numId="3" w16cid:durableId="936668404">
     <w:abstractNumId w:val="1"/>
   </w:num>
-  <w:num w:numId="4">
+  <w:num w:numId="4" w16cid:durableId="1190294011">
     <w:abstractNumId w:val="2"/>
   </w:num>
-  <w:num w:numId="5">
+  <w:num w:numId="5" w16cid:durableId="540434400">
     <w:abstractNumId w:val="3"/>
   </w:num>
-  <w:num w:numId="6">
+  <w:num w:numId="6" w16cid:durableId="1535388302">
     <w:abstractNumId w:val="5"/>
   </w:num>
 </w:numbering>
 </file>
 
 <file path=word/styles.xml><?xml version="1.0" encoding="utf-8"?>
-<w:styles xmlns:r="http://schemas.openxmlformats.org/officeDocument/2006/relationships" xmlns:w="http://schemas.openxmlformats.org/wordprocessingml/2006/main">
+<w:styles xmlns:mc="http://schemas.openxmlformats.org/markup-compatibility/2006" xmlns:r="http://schemas.openxmlformats.org/officeDocument/2006/relationships" xmlns:w="http://schemas.openxmlformats.org/wordprocessingml/2006/main" xmlns:w14="http://schemas.microsoft.com/office/word/2010/wordml" xmlns:w15="http://schemas.microsoft.com/office/word/2012/wordml" xmlns:w16cex="http://schemas.microsoft.com/office/word/2018/wordml/cex" xmlns:w16cid="http://schemas.microsoft.com/office/word/2016/wordml/cid" xmlns:w16="http://schemas.microsoft.com/office/word/2018/wordml" xmlns:w16du="http://schemas.microsoft.com/office/word/2023/wordml/word16du" xmlns:w16sdtdh="http://schemas.microsoft.com/office/word/2020/wordml/sdtdatahash" xmlns:w16se="http://schemas.microsoft.com/office/word/2015/wordml/symex" mc:Ignorable="w14 w15 w16se w16cid w16 w16cex w16sdtdh w16du">
   <w:docDefaults>
     <w:rPrDefault>
       <w:rPr>
@@ -16880,146 +17003,383 @@
       </w:pPr>
     </w:pPrDefault>
   </w:docDefaults>
-  <w:latentStyles w:defLockedState="0" w:defUIPriority="99" w:defSemiHidden="1" w:defUnhideWhenUsed="1" w:defQFormat="0" w:count="267">
-    <w:lsdException w:name="Normal" w:semiHidden="0" w:uiPriority="0" w:unhideWhenUsed="0" w:qFormat="1"/>
-    <w:lsdException w:name="heading 1" w:semiHidden="0" w:uiPriority="9" w:unhideWhenUsed="0" w:qFormat="1"/>
-    <w:lsdException w:name="heading 2" w:uiPriority="9" w:qFormat="1"/>
-    <w:lsdException w:name="heading 3" w:uiPriority="9" w:qFormat="1"/>
-    <w:lsdException w:name="heading 4" w:uiPriority="9" w:qFormat="1"/>
-    <w:lsdException w:name="heading 5" w:uiPriority="9" w:qFormat="1"/>
-    <w:lsdException w:name="heading 6" w:uiPriority="9" w:qFormat="1"/>
-    <w:lsdException w:name="heading 7" w:uiPriority="9" w:qFormat="1"/>
-    <w:lsdException w:name="heading 8" w:uiPriority="9" w:qFormat="1"/>
-    <w:lsdException w:name="heading 9" w:uiPriority="9" w:qFormat="1"/>
-    <w:lsdException w:name="toc 1" w:uiPriority="39"/>
-    <w:lsdException w:name="toc 2" w:uiPriority="39"/>
-    <w:lsdException w:name="toc 3" w:uiPriority="39"/>
-    <w:lsdException w:name="toc 4" w:uiPriority="39"/>
-    <w:lsdException w:name="toc 5" w:uiPriority="39"/>
-    <w:lsdException w:name="toc 6" w:uiPriority="39"/>
-    <w:lsdException w:name="toc 7" w:uiPriority="39"/>
-    <w:lsdException w:name="toc 8" w:uiPriority="39"/>
-    <w:lsdException w:name="toc 9" w:uiPriority="39"/>
-    <w:lsdException w:name="header" w:uiPriority="0"/>
-    <w:lsdException w:name="caption" w:uiPriority="35" w:qFormat="1"/>
-    <w:lsdException w:name="Title" w:semiHidden="0" w:uiPriority="10" w:unhideWhenUsed="0" w:qFormat="1"/>
-    <w:lsdException w:name="Default Paragraph Font" w:uiPriority="1"/>
-    <w:lsdException w:name="Body Text" w:uiPriority="0"/>
-    <w:lsdException w:name="Subtitle" w:semiHidden="0" w:uiPriority="11" w:unhideWhenUsed="0" w:qFormat="1"/>
-    <w:lsdException w:name="Strong" w:semiHidden="0" w:uiPriority="22" w:unhideWhenUsed="0" w:qFormat="1"/>
-    <w:lsdException w:name="Emphasis" w:semiHidden="0" w:uiPriority="20" w:unhideWhenUsed="0" w:qFormat="1"/>
-    <w:lsdException w:name="Table Grid" w:semiHidden="0" w:uiPriority="39" w:unhideWhenUsed="0"/>
-    <w:lsdException w:name="Placeholder Text" w:unhideWhenUsed="0"/>
-    <w:lsdException w:name="No Spacing" w:semiHidden="0" w:uiPriority="1" w:unhideWhenUsed="0" w:qFormat="1"/>
-    <w:lsdException w:name="Light Shading" w:semiHidden="0" w:uiPriority="60" w:unhideWhenUsed="0"/>
-    <w:lsdException w:name="Light List" w:semiHidden="0" w:uiPriority="61" w:unhideWhenUsed="0"/>
-    <w:lsdException w:name="Light Grid" w:semiHidden="0" w:uiPriority="62" w:unhideWhenUsed="0"/>
-    <w:lsdException w:name="Medium Shading 1" w:semiHidden="0" w:uiPriority="63" w:unhideWhenUsed="0"/>
-    <w:lsdException w:name="Medium Shading 2" w:semiHidden="0" w:uiPriority="64" w:unhideWhenUsed="0"/>
-    <w:lsdException w:name="Medium List 1" w:semiHidden="0" w:uiPriority="65" w:unhideWhenUsed="0"/>
-    <w:lsdException w:name="Medium List 2" w:semiHidden="0" w:uiPriority="66" w:unhideWhenUsed="0"/>
-    <w:lsdException w:name="Medium Grid 1" w:semiHidden="0" w:uiPriority="67" w:unhideWhenUsed="0"/>
-    <w:lsdException w:name="Medium Grid 2" w:semiHidden="0" w:uiPriority="68" w:unhideWhenUsed="0"/>
-    <w:lsdException w:name="Medium Grid 3" w:semiHidden="0" w:uiPriority="69" w:unhideWhenUsed="0"/>
-    <w:lsdException w:name="Dark List" w:semiHidden="0" w:uiPriority="70" w:unhideWhenUsed="0"/>
-    <w:lsdException w:name="Colorful Shading" w:semiHidden="0" w:uiPriority="71" w:unhideWhenUsed="0"/>
-    <w:lsdException w:name="Colorful List" w:semiHidden="0" w:uiPriority="72" w:unhideWhenUsed="0"/>
-    <w:lsdException w:name="Colorful Grid" w:semiHidden="0" w:uiPriority="73" w:unhideWhenUsed="0"/>
-    <w:lsdException w:name="Light Shading Accent 1" w:semiHidden="0" w:uiPriority="60" w:unhideWhenUsed="0"/>
-    <w:lsdException w:name="Light List Accent 1" w:semiHidden="0" w:uiPriority="61" w:unhideWhenUsed="0"/>
-    <w:lsdException w:name="Light Grid Accent 1" w:semiHidden="0" w:uiPriority="62" w:unhideWhenUsed="0"/>
-    <w:lsdException w:name="Medium Shading 1 Accent 1" w:semiHidden="0" w:uiPriority="63" w:unhideWhenUsed="0"/>
-    <w:lsdException w:name="Medium Shading 2 Accent 1" w:semiHidden="0" w:uiPriority="64" w:unhideWhenUsed="0"/>
-    <w:lsdException w:name="Medium List 1 Accent 1" w:semiHidden="0" w:uiPriority="65" w:unhideWhenUsed="0"/>
-    <w:lsdException w:name="Revision" w:unhideWhenUsed="0"/>
-    <w:lsdException w:name="List Paragraph" w:semiHidden="0" w:uiPriority="34" w:unhideWhenUsed="0" w:qFormat="1"/>
-    <w:lsdException w:name="Quote" w:semiHidden="0" w:uiPriority="29" w:unhideWhenUsed="0" w:qFormat="1"/>
-    <w:lsdException w:name="Intense Quote" w:semiHidden="0" w:uiPriority="30" w:unhideWhenUsed="0" w:qFormat="1"/>
-    <w:lsdException w:name="Medium List 2 Accent 1" w:semiHidden="0" w:uiPriority="66" w:unhideWhenUsed="0"/>
-    <w:lsdException w:name="Medium Grid 1 Accent 1" w:semiHidden="0" w:uiPriority="67" w:unhideWhenUsed="0"/>
-    <w:lsdException w:name="Medium Grid 2 Accent 1" w:semiHidden="0" w:uiPriority="68" w:unhideWhenUsed="0"/>
-    <w:lsdException w:name="Medium Grid 3 Accent 1" w:semiHidden="0" w:uiPriority="69" w:unhideWhenUsed="0"/>
-    <w:lsdException w:name="Dark List Accent 1" w:semiHidden="0" w:uiPriority="70" w:unhideWhenUsed="0"/>
-    <w:lsdException w:name="Colorful Shading Accent 1" w:semiHidden="0" w:uiPriority="71" w:unhideWhenUsed="0"/>
-    <w:lsdException w:name="Colorful List Accent 1" w:semiHidden="0" w:uiPriority="72" w:unhideWhenUsed="0"/>
-    <w:lsdException w:name="Colorful Grid Accent 1" w:semiHidden="0" w:uiPriority="73" w:unhideWhenUsed="0"/>
-    <w:lsdException w:name="Light Shading Accent 2" w:semiHidden="0" w:uiPriority="60" w:unhideWhenUsed="0"/>
-    <w:lsdException w:name="Light List Accent 2" w:semiHidden="0" w:uiPriority="61" w:unhideWhenUsed="0"/>
-    <w:lsdException w:name="Light Grid Accent 2" w:semiHidden="0" w:uiPriority="62" w:unhideWhenUsed="0"/>
-    <w:lsdException w:name="Medium Shading 1 Accent 2" w:semiHidden="0" w:uiPriority="63" w:unhideWhenUsed="0"/>
-    <w:lsdException w:name="Medium Shading 2 Accent 2" w:semiHidden="0" w:uiPriority="64" w:unhideWhenUsed="0"/>
-    <w:lsdException w:name="Medium List 1 Accent 2" w:semiHidden="0" w:uiPriority="65" w:unhideWhenUsed="0"/>
-    <w:lsdException w:name="Medium List 2 Accent 2" w:semiHidden="0" w:uiPriority="66" w:unhideWhenUsed="0"/>
-    <w:lsdException w:name="Medium Grid 1 Accent 2" w:semiHidden="0" w:uiPriority="67" w:unhideWhenUsed="0"/>
-    <w:lsdException w:name="Medium Grid 2 Accent 2" w:semiHidden="0" w:uiPriority="68" w:unhideWhenUsed="0"/>
-    <w:lsdException w:name="Medium Grid 3 Accent 2" w:semiHidden="0" w:uiPriority="69" w:unhideWhenUsed="0"/>
-    <w:lsdException w:name="Dark List Accent 2" w:semiHidden="0" w:uiPriority="70" w:unhideWhenUsed="0"/>
-    <w:lsdException w:name="Colorful Shading Accent 2" w:semiHidden="0" w:uiPriority="71" w:unhideWhenUsed="0"/>
-    <w:lsdException w:name="Colorful List Accent 2" w:semiHidden="0" w:uiPriority="72" w:unhideWhenUsed="0"/>
-    <w:lsdException w:name="Colorful Grid Accent 2" w:semiHidden="0" w:uiPriority="73" w:unhideWhenUsed="0"/>
-    <w:lsdException w:name="Light Shading Accent 3" w:semiHidden="0" w:uiPriority="60" w:unhideWhenUsed="0"/>
-    <w:lsdException w:name="Light List Accent 3" w:semiHidden="0" w:uiPriority="61" w:unhideWhenUsed="0"/>
-    <w:lsdException w:name="Light Grid Accent 3" w:semiHidden="0" w:uiPriority="62" w:unhideWhenUsed="0"/>
-    <w:lsdException w:name="Medium Shading 1 Accent 3" w:semiHidden="0" w:uiPriority="63" w:unhideWhenUsed="0"/>
-    <w:lsdException w:name="Medium Shading 2 Accent 3" w:semiHidden="0" w:uiPriority="64" w:unhideWhenUsed="0"/>
-    <w:lsdException w:name="Medium List 1 Accent 3" w:semiHidden="0" w:uiPriority="65" w:unhideWhenUsed="0"/>
-    <w:lsdException w:name="Medium List 2 Accent 3" w:semiHidden="0" w:uiPriority="66" w:unhideWhenUsed="0"/>
-    <w:lsdException w:name="Medium Grid 1 Accent 3" w:semiHidden="0" w:uiPriority="67" w:unhideWhenUsed="0"/>
-    <w:lsdException w:name="Medium Grid 2 Accent 3" w:semiHidden="0" w:uiPriority="68" w:unhideWhenUsed="0"/>
-    <w:lsdException w:name="Medium Grid 3 Accent 3" w:semiHidden="0" w:uiPriority="69" w:unhideWhenUsed="0"/>
-    <w:lsdException w:name="Dark List Accent 3" w:semiHidden="0" w:uiPriority="70" w:unhideWhenUsed="0"/>
-    <w:lsdException w:name="Colorful Shading Accent 3" w:semiHidden="0" w:uiPriority="71" w:unhideWhenUsed="0"/>
-    <w:lsdException w:name="Colorful List Accent 3" w:semiHidden="0" w:uiPriority="72" w:unhideWhenUsed="0"/>
-    <w:lsdException w:name="Colorful Grid Accent 3" w:semiHidden="0" w:uiPriority="73" w:unhideWhenUsed="0"/>
-    <w:lsdException w:name="Light Shading Accent 4" w:semiHidden="0" w:uiPriority="60" w:unhideWhenUsed="0"/>
-    <w:lsdException w:name="Light List Accent 4" w:semiHidden="0" w:uiPriority="61" w:unhideWhenUsed="0"/>
-    <w:lsdException w:name="Light Grid Accent 4" w:semiHidden="0" w:uiPriority="62" w:unhideWhenUsed="0"/>
-    <w:lsdException w:name="Medium Shading 1 Accent 4" w:semiHidden="0" w:uiPriority="63" w:unhideWhenUsed="0"/>
-    <w:lsdException w:name="Medium Shading 2 Accent 4" w:semiHidden="0" w:uiPriority="64" w:unhideWhenUsed="0"/>
-    <w:lsdException w:name="Medium List 1 Accent 4" w:semiHidden="0" w:uiPriority="65" w:unhideWhenUsed="0"/>
-    <w:lsdException w:name="Medium List 2 Accent 4" w:semiHidden="0" w:uiPriority="66" w:unhideWhenUsed="0"/>
-    <w:lsdException w:name="Medium Grid 1 Accent 4" w:semiHidden="0" w:uiPriority="67" w:unhideWhenUsed="0"/>
-    <w:lsdException w:name="Medium Grid 2 Accent 4" w:semiHidden="0" w:uiPriority="68" w:unhideWhenUsed="0"/>
-    <w:lsdException w:name="Medium Grid 3 Accent 4" w:semiHidden="0" w:uiPriority="69" w:unhideWhenUsed="0"/>
-    <w:lsdException w:name="Dark List Accent 4" w:semiHidden="0" w:uiPriority="70" w:unhideWhenUsed="0"/>
-    <w:lsdException w:name="Colorful Shading Accent 4" w:semiHidden="0" w:uiPriority="71" w:unhideWhenUsed="0"/>
-    <w:lsdException w:name="Colorful List Accent 4" w:semiHidden="0" w:uiPriority="72" w:unhideWhenUsed="0"/>
-    <w:lsdException w:name="Colorful Grid Accent 4" w:semiHidden="0" w:uiPriority="73" w:unhideWhenUsed="0"/>
-    <w:lsdException w:name="Light Shading Accent 5" w:semiHidden="0" w:uiPriority="60" w:unhideWhenUsed="0"/>
-    <w:lsdException w:name="Light List Accent 5" w:semiHidden="0" w:uiPriority="61" w:unhideWhenUsed="0"/>
-    <w:lsdException w:name="Light Grid Accent 5" w:semiHidden="0" w:uiPriority="62" w:unhideWhenUsed="0"/>
-    <w:lsdException w:name="Medium Shading 1 Accent 5" w:semiHidden="0" w:uiPriority="63" w:unhideWhenUsed="0"/>
-    <w:lsdException w:name="Medium Shading 2 Accent 5" w:semiHidden="0" w:uiPriority="64" w:unhideWhenUsed="0"/>
-    <w:lsdException w:name="Medium List 1 Accent 5" w:semiHidden="0" w:uiPriority="65" w:unhideWhenUsed="0"/>
-    <w:lsdException w:name="Medium List 2 Accent 5" w:semiHidden="0" w:uiPriority="66" w:unhideWhenUsed="0"/>
-    <w:lsdException w:name="Medium Grid 1 Accent 5" w:semiHidden="0" w:uiPriority="67" w:unhideWhenUsed="0"/>
-    <w:lsdException w:name="Medium Grid 2 Accent 5" w:semiHidden="0" w:uiPriority="68" w:unhideWhenUsed="0"/>
-    <w:lsdException w:name="Medium Grid 3 Accent 5" w:semiHidden="0" w:uiPriority="69" w:unhideWhenUsed="0"/>
-    <w:lsdException w:name="Dark List Accent 5" w:semiHidden="0" w:uiPriority="70" w:unhideWhenUsed="0"/>
-    <w:lsdException w:name="Colorful Shading Accent 5" w:semiHidden="0" w:uiPriority="71" w:unhideWhenUsed="0"/>
-    <w:lsdException w:name="Colorful List Accent 5" w:semiHidden="0" w:uiPriority="72" w:unhideWhenUsed="0"/>
-    <w:lsdException w:name="Colorful Grid Accent 5" w:semiHidden="0" w:uiPriority="73" w:unhideWhenUsed="0"/>
-    <w:lsdException w:name="Light Shading Accent 6" w:semiHidden="0" w:uiPriority="60" w:unhideWhenUsed="0"/>
-    <w:lsdException w:name="Light List Accent 6" w:semiHidden="0" w:uiPriority="61" w:unhideWhenUsed="0"/>
-    <w:lsdException w:name="Light Grid Accent 6" w:semiHidden="0" w:uiPriority="62" w:unhideWhenUsed="0"/>
-    <w:lsdException w:name="Medium Shading 1 Accent 6" w:semiHidden="0" w:uiPriority="63" w:unhideWhenUsed="0"/>
-    <w:lsdException w:name="Medium Shading 2 Accent 6" w:semiHidden="0" w:uiPriority="64" w:unhideWhenUsed="0"/>
-    <w:lsdException w:name="Medium List 1 Accent 6" w:semiHidden="0" w:uiPriority="65" w:unhideWhenUsed="0"/>
-    <w:lsdException w:name="Medium List 2 Accent 6" w:semiHidden="0" w:uiPriority="66" w:unhideWhenUsed="0"/>
-    <w:lsdException w:name="Medium Grid 1 Accent 6" w:semiHidden="0" w:uiPriority="67" w:unhideWhenUsed="0"/>
-    <w:lsdException w:name="Medium Grid 2 Accent 6" w:semiHidden="0" w:uiPriority="68" w:unhideWhenUsed="0"/>
-    <w:lsdException w:name="Medium Grid 3 Accent 6" w:semiHidden="0" w:uiPriority="69" w:unhideWhenUsed="0"/>
-    <w:lsdException w:name="Dark List Accent 6" w:semiHidden="0" w:uiPriority="70" w:unhideWhenUsed="0"/>
-    <w:lsdException w:name="Colorful Shading Accent 6" w:semiHidden="0" w:uiPriority="71" w:unhideWhenUsed="0"/>
-    <w:lsdException w:name="Colorful List Accent 6" w:semiHidden="0" w:uiPriority="72" w:unhideWhenUsed="0"/>
-    <w:lsdException w:name="Colorful Grid Accent 6" w:semiHidden="0" w:uiPriority="73" w:unhideWhenUsed="0"/>
-    <w:lsdException w:name="Subtle Emphasis" w:semiHidden="0" w:uiPriority="19" w:unhideWhenUsed="0" w:qFormat="1"/>
-    <w:lsdException w:name="Intense Emphasis" w:semiHidden="0" w:uiPriority="21" w:unhideWhenUsed="0" w:qFormat="1"/>
-    <w:lsdException w:name="Subtle Reference" w:semiHidden="0" w:uiPriority="31" w:unhideWhenUsed="0" w:qFormat="1"/>
-    <w:lsdException w:name="Intense Reference" w:semiHidden="0" w:uiPriority="32" w:unhideWhenUsed="0" w:qFormat="1"/>
-    <w:lsdException w:name="Book Title" w:semiHidden="0" w:uiPriority="33" w:unhideWhenUsed="0" w:qFormat="1"/>
-    <w:lsdException w:name="Bibliography" w:uiPriority="37"/>
-    <w:lsdException w:name="TOC Heading" w:uiPriority="39" w:qFormat="1"/>
+  <w:latentStyles w:defLockedState="0" w:defUIPriority="99" w:defSemiHidden="0" w:defUnhideWhenUsed="0" w:defQFormat="0" w:count="376">
+    <w:lsdException w:name="Normal" w:uiPriority="0" w:qFormat="1"/>
+    <w:lsdException w:name="heading 1" w:uiPriority="9" w:qFormat="1"/>
+    <w:lsdException w:name="heading 2" w:semiHidden="1" w:uiPriority="9" w:unhideWhenUsed="1" w:qFormat="1"/>
+    <w:lsdException w:name="heading 3" w:semiHidden="1" w:uiPriority="9" w:unhideWhenUsed="1" w:qFormat="1"/>
+    <w:lsdException w:name="heading 4" w:semiHidden="1" w:uiPriority="9" w:unhideWhenUsed="1" w:qFormat="1"/>
+    <w:lsdException w:name="heading 5" w:semiHidden="1" w:uiPriority="9" w:unhideWhenUsed="1" w:qFormat="1"/>
+    <w:lsdException w:name="heading 6" w:semiHidden="1" w:uiPriority="9" w:unhideWhenUsed="1" w:qFormat="1"/>
+    <w:lsdException w:name="heading 7" w:semiHidden="1" w:uiPriority="9" w:unhideWhenUsed="1" w:qFormat="1"/>
+    <w:lsdException w:name="heading 8" w:semiHidden="1" w:uiPriority="9" w:unhideWhenUsed="1" w:qFormat="1"/>
+    <w:lsdException w:name="heading 9" w:semiHidden="1" w:uiPriority="9" w:unhideWhenUsed="1" w:qFormat="1"/>
+    <w:lsdException w:name="index 1" w:semiHidden="1" w:unhideWhenUsed="1"/>
+    <w:lsdException w:name="index 2" w:semiHidden="1" w:unhideWhenUsed="1"/>
+    <w:lsdException w:name="index 3" w:semiHidden="1" w:unhideWhenUsed="1"/>
+    <w:lsdException w:name="index 4" w:semiHidden="1" w:unhideWhenUsed="1"/>
+    <w:lsdException w:name="index 5" w:semiHidden="1" w:unhideWhenUsed="1"/>
+    <w:lsdException w:name="index 6" w:semiHidden="1" w:unhideWhenUsed="1"/>
+    <w:lsdException w:name="index 7" w:semiHidden="1" w:unhideWhenUsed="1"/>
+    <w:lsdException w:name="index 8" w:semiHidden="1" w:unhideWhenUsed="1"/>
+    <w:lsdException w:name="index 9" w:semiHidden="1" w:unhideWhenUsed="1"/>
+    <w:lsdException w:name="toc 1" w:semiHidden="1" w:uiPriority="39" w:unhideWhenUsed="1"/>
+    <w:lsdException w:name="toc 2" w:semiHidden="1" w:uiPriority="39" w:unhideWhenUsed="1"/>
+    <w:lsdException w:name="toc 3" w:semiHidden="1" w:uiPriority="39" w:unhideWhenUsed="1"/>
+    <w:lsdException w:name="toc 4" w:semiHidden="1" w:uiPriority="39" w:unhideWhenUsed="1"/>
+    <w:lsdException w:name="toc 5" w:semiHidden="1" w:uiPriority="39" w:unhideWhenUsed="1"/>
+    <w:lsdException w:name="toc 6" w:semiHidden="1" w:uiPriority="39" w:unhideWhenUsed="1"/>
+    <w:lsdException w:name="toc 7" w:semiHidden="1" w:uiPriority="39" w:unhideWhenUsed="1"/>
+    <w:lsdException w:name="toc 8" w:semiHidden="1" w:uiPriority="39" w:unhideWhenUsed="1"/>
+    <w:lsdException w:name="toc 9" w:semiHidden="1" w:uiPriority="39" w:unhideWhenUsed="1"/>
+    <w:lsdException w:name="Normal Indent" w:semiHidden="1" w:unhideWhenUsed="1"/>
+    <w:lsdException w:name="footnote text" w:semiHidden="1" w:unhideWhenUsed="1"/>
+    <w:lsdException w:name="annotation text" w:semiHidden="1" w:unhideWhenUsed="1"/>
+    <w:lsdException w:name="header" w:semiHidden="1" w:uiPriority="0" w:unhideWhenUsed="1"/>
+    <w:lsdException w:name="footer" w:semiHidden="1" w:unhideWhenUsed="1"/>
+    <w:lsdException w:name="index heading" w:semiHidden="1" w:unhideWhenUsed="1"/>
+    <w:lsdException w:name="caption" w:semiHidden="1" w:uiPriority="35" w:unhideWhenUsed="1" w:qFormat="1"/>
+    <w:lsdException w:name="table of figures" w:semiHidden="1" w:unhideWhenUsed="1"/>
+    <w:lsdException w:name="envelope address" w:semiHidden="1" w:unhideWhenUsed="1"/>
+    <w:lsdException w:name="envelope return" w:semiHidden="1" w:unhideWhenUsed="1"/>
+    <w:lsdException w:name="footnote reference" w:semiHidden="1" w:unhideWhenUsed="1"/>
+    <w:lsdException w:name="annotation reference" w:semiHidden="1" w:unhideWhenUsed="1"/>
+    <w:lsdException w:name="line number" w:semiHidden="1" w:unhideWhenUsed="1"/>
+    <w:lsdException w:name="page number" w:semiHidden="1" w:unhideWhenUsed="1"/>
+    <w:lsdException w:name="endnote reference" w:semiHidden="1" w:unhideWhenUsed="1"/>
+    <w:lsdException w:name="endnote text" w:semiHidden="1" w:unhideWhenUsed="1"/>
+    <w:lsdException w:name="table of authorities" w:semiHidden="1" w:unhideWhenUsed="1"/>
+    <w:lsdException w:name="macro" w:semiHidden="1" w:unhideWhenUsed="1"/>
+    <w:lsdException w:name="toa heading" w:semiHidden="1" w:unhideWhenUsed="1"/>
+    <w:lsdException w:name="List" w:semiHidden="1" w:unhideWhenUsed="1"/>
+    <w:lsdException w:name="List Bullet" w:semiHidden="1" w:unhideWhenUsed="1"/>
+    <w:lsdException w:name="List Number" w:semiHidden="1" w:unhideWhenUsed="1"/>
+    <w:lsdException w:name="List 2" w:semiHidden="1" w:unhideWhenUsed="1"/>
+    <w:lsdException w:name="List 3" w:semiHidden="1" w:unhideWhenUsed="1"/>
+    <w:lsdException w:name="List 4" w:semiHidden="1" w:unhideWhenUsed="1"/>
+    <w:lsdException w:name="List 5" w:semiHidden="1" w:unhideWhenUsed="1"/>
+    <w:lsdException w:name="List Bullet 2" w:semiHidden="1" w:unhideWhenUsed="1"/>
+    <w:lsdException w:name="List Bullet 3" w:semiHidden="1" w:unhideWhenUsed="1"/>
+    <w:lsdException w:name="List Bullet 4" w:semiHidden="1" w:unhideWhenUsed="1"/>
+    <w:lsdException w:name="List Bullet 5" w:semiHidden="1" w:unhideWhenUsed="1"/>
+    <w:lsdException w:name="List Number 2" w:semiHidden="1" w:unhideWhenUsed="1"/>
+    <w:lsdException w:name="List Number 3" w:semiHidden="1" w:unhideWhenUsed="1"/>
+    <w:lsdException w:name="List Number 4" w:semiHidden="1" w:unhideWhenUsed="1"/>
+    <w:lsdException w:name="List Number 5" w:semiHidden="1" w:unhideWhenUsed="1"/>
+    <w:lsdException w:name="Title" w:uiPriority="10" w:qFormat="1"/>
+    <w:lsdException w:name="Closing" w:semiHidden="1" w:unhideWhenUsed="1"/>
+    <w:lsdException w:name="Signature" w:semiHidden="1" w:unhideWhenUsed="1"/>
+    <w:lsdException w:name="Default Paragraph Font" w:semiHidden="1" w:uiPriority="1" w:unhideWhenUsed="1"/>
+    <w:lsdException w:name="Body Text" w:semiHidden="1" w:uiPriority="0" w:unhideWhenUsed="1"/>
+    <w:lsdException w:name="Body Text Indent" w:semiHidden="1" w:unhideWhenUsed="1"/>
+    <w:lsdException w:name="List Continue" w:semiHidden="1" w:unhideWhenUsed="1"/>
+    <w:lsdException w:name="List Continue 2" w:semiHidden="1" w:unhideWhenUsed="1"/>
+    <w:lsdException w:name="List Continue 3" w:semiHidden="1" w:unhideWhenUsed="1"/>
+    <w:lsdException w:name="List Continue 4" w:semiHidden="1" w:unhideWhenUsed="1"/>
+    <w:lsdException w:name="List Continue 5" w:semiHidden="1" w:unhideWhenUsed="1"/>
+    <w:lsdException w:name="Message Header" w:semiHidden="1" w:unhideWhenUsed="1"/>
+    <w:lsdException w:name="Subtitle" w:uiPriority="11" w:qFormat="1"/>
+    <w:lsdException w:name="Salutation" w:semiHidden="1" w:unhideWhenUsed="1"/>
+    <w:lsdException w:name="Date" w:semiHidden="1" w:unhideWhenUsed="1"/>
+    <w:lsdException w:name="Body Text First Indent" w:semiHidden="1" w:unhideWhenUsed="1"/>
+    <w:lsdException w:name="Body Text First Indent 2" w:semiHidden="1" w:unhideWhenUsed="1"/>
+    <w:lsdException w:name="Note Heading" w:semiHidden="1" w:unhideWhenUsed="1"/>
+    <w:lsdException w:name="Body Text 2" w:semiHidden="1" w:unhideWhenUsed="1"/>
+    <w:lsdException w:name="Body Text 3" w:semiHidden="1" w:unhideWhenUsed="1"/>
+    <w:lsdException w:name="Body Text Indent 2" w:semiHidden="1" w:unhideWhenUsed="1"/>
+    <w:lsdException w:name="Body Text Indent 3" w:semiHidden="1" w:unhideWhenUsed="1"/>
+    <w:lsdException w:name="Block Text" w:semiHidden="1" w:unhideWhenUsed="1"/>
+    <w:lsdException w:name="Hyperlink" w:semiHidden="1" w:unhideWhenUsed="1"/>
+    <w:lsdException w:name="FollowedHyperlink" w:semiHidden="1" w:unhideWhenUsed="1"/>
+    <w:lsdException w:name="Strong" w:uiPriority="22" w:qFormat="1"/>
+    <w:lsdException w:name="Emphasis" w:uiPriority="20" w:qFormat="1"/>
+    <w:lsdException w:name="Document Map" w:semiHidden="1" w:unhideWhenUsed="1"/>
+    <w:lsdException w:name="Plain Text" w:semiHidden="1" w:unhideWhenUsed="1"/>
+    <w:lsdException w:name="E-mail Signature" w:semiHidden="1" w:unhideWhenUsed="1"/>
+    <w:lsdException w:name="HTML Top of Form" w:semiHidden="1" w:unhideWhenUsed="1"/>
+    <w:lsdException w:name="HTML Bottom of Form" w:semiHidden="1" w:unhideWhenUsed="1"/>
+    <w:lsdException w:name="Normal (Web)" w:semiHidden="1" w:unhideWhenUsed="1"/>
+    <w:lsdException w:name="HTML Acronym" w:semiHidden="1" w:unhideWhenUsed="1"/>
+    <w:lsdException w:name="HTML Address" w:semiHidden="1" w:unhideWhenUsed="1"/>
+    <w:lsdException w:name="HTML Cite" w:semiHidden="1" w:unhideWhenUsed="1"/>
+    <w:lsdException w:name="HTML Code" w:semiHidden="1" w:unhideWhenUsed="1"/>
+    <w:lsdException w:name="HTML Definition" w:semiHidden="1" w:unhideWhenUsed="1"/>
+    <w:lsdException w:name="HTML Keyboard" w:semiHidden="1" w:unhideWhenUsed="1"/>
+    <w:lsdException w:name="HTML Preformatted" w:semiHidden="1" w:unhideWhenUsed="1"/>
+    <w:lsdException w:name="HTML Sample" w:semiHidden="1" w:unhideWhenUsed="1"/>
+    <w:lsdException w:name="HTML Typewriter" w:semiHidden="1" w:unhideWhenUsed="1"/>
+    <w:lsdException w:name="HTML Variable" w:semiHidden="1" w:unhideWhenUsed="1"/>
+    <w:lsdException w:name="Normal Table" w:semiHidden="1" w:unhideWhenUsed="1"/>
+    <w:lsdException w:name="annotation subject" w:semiHidden="1" w:unhideWhenUsed="1"/>
+    <w:lsdException w:name="No List" w:semiHidden="1" w:unhideWhenUsed="1"/>
+    <w:lsdException w:name="Outline List 1" w:semiHidden="1" w:unhideWhenUsed="1"/>
+    <w:lsdException w:name="Outline List 2" w:semiHidden="1" w:unhideWhenUsed="1"/>
+    <w:lsdException w:name="Outline List 3" w:semiHidden="1" w:unhideWhenUsed="1"/>
+    <w:lsdException w:name="Table Simple 1" w:semiHidden="1" w:unhideWhenUsed="1"/>
+    <w:lsdException w:name="Table Simple 2" w:semiHidden="1" w:unhideWhenUsed="1"/>
+    <w:lsdException w:name="Table Simple 3" w:semiHidden="1" w:unhideWhenUsed="1"/>
+    <w:lsdException w:name="Table Classic 1" w:semiHidden="1" w:unhideWhenUsed="1"/>
+    <w:lsdException w:name="Table Classic 2" w:semiHidden="1" w:unhideWhenUsed="1"/>
+    <w:lsdException w:name="Table Classic 3" w:semiHidden="1" w:unhideWhenUsed="1"/>
+    <w:lsdException w:name="Table Classic 4" w:semiHidden="1" w:unhideWhenUsed="1"/>
+    <w:lsdException w:name="Table Colorful 1" w:semiHidden="1" w:unhideWhenUsed="1"/>
+    <w:lsdException w:name="Table Colorful 2" w:semiHidden="1" w:unhideWhenUsed="1"/>
+    <w:lsdException w:name="Table Colorful 3" w:semiHidden="1" w:unhideWhenUsed="1"/>
+    <w:lsdException w:name="Table Columns 1" w:semiHidden="1" w:unhideWhenUsed="1"/>
+    <w:lsdException w:name="Table Columns 2" w:semiHidden="1" w:unhideWhenUsed="1"/>
+    <w:lsdException w:name="Table Columns 3" w:semiHidden="1" w:unhideWhenUsed="1"/>
+    <w:lsdException w:name="Table Columns 4" w:semiHidden="1" w:unhideWhenUsed="1"/>
+    <w:lsdException w:name="Table Columns 5" w:semiHidden="1" w:unhideWhenUsed="1"/>
+    <w:lsdException w:name="Table Grid 1" w:semiHidden="1" w:unhideWhenUsed="1"/>
+    <w:lsdException w:name="Table Grid 2" w:semiHidden="1" w:unhideWhenUsed="1"/>
+    <w:lsdException w:name="Table Grid 3" w:semiHidden="1" w:unhideWhenUsed="1"/>
+    <w:lsdException w:name="Table Grid 4" w:semiHidden="1" w:unhideWhenUsed="1"/>
+    <w:lsdException w:name="Table Grid 5" w:semiHidden="1" w:unhideWhenUsed="1"/>
+    <w:lsdException w:name="Table Grid 6" w:semiHidden="1" w:unhideWhenUsed="1"/>
+    <w:lsdException w:name="Table Grid 7" w:semiHidden="1" w:unhideWhenUsed="1"/>
+    <w:lsdException w:name="Table Grid 8" w:semiHidden="1" w:unhideWhenUsed="1"/>
+    <w:lsdException w:name="Table List 1" w:semiHidden="1" w:unhideWhenUsed="1"/>
+    <w:lsdException w:name="Table List 2" w:semiHidden="1" w:unhideWhenUsed="1"/>
+    <w:lsdException w:name="Table List 3" w:semiHidden="1" w:unhideWhenUsed="1"/>
+    <w:lsdException w:name="Table List 4" w:semiHidden="1" w:unhideWhenUsed="1"/>
+    <w:lsdException w:name="Table List 5" w:semiHidden="1" w:unhideWhenUsed="1"/>
+    <w:lsdException w:name="Table List 6" w:semiHidden="1" w:unhideWhenUsed="1"/>
+    <w:lsdException w:name="Table List 7" w:semiHidden="1" w:unhideWhenUsed="1"/>
+    <w:lsdException w:name="Table List 8" w:semiHidden="1" w:unhideWhenUsed="1"/>
+    <w:lsdException w:name="Table 3D effects 1" w:semiHidden="1" w:unhideWhenUsed="1"/>
+    <w:lsdException w:name="Table 3D effects 2" w:semiHidden="1" w:unhideWhenUsed="1"/>
+    <w:lsdException w:name="Table 3D effects 3" w:semiHidden="1" w:unhideWhenUsed="1"/>
+    <w:lsdException w:name="Table Contemporary" w:semiHidden="1" w:unhideWhenUsed="1"/>
+    <w:lsdException w:name="Table Elegant" w:semiHidden="1" w:unhideWhenUsed="1"/>
+    <w:lsdException w:name="Table Professional" w:semiHidden="1" w:unhideWhenUsed="1"/>
+    <w:lsdException w:name="Table Subtle 1" w:semiHidden="1" w:unhideWhenUsed="1"/>
+    <w:lsdException w:name="Table Subtle 2" w:semiHidden="1" w:unhideWhenUsed="1"/>
+    <w:lsdException w:name="Table Web 1" w:semiHidden="1" w:unhideWhenUsed="1"/>
+    <w:lsdException w:name="Table Web 2" w:semiHidden="1" w:unhideWhenUsed="1"/>
+    <w:lsdException w:name="Table Web 3" w:semiHidden="1" w:unhideWhenUsed="1"/>
+    <w:lsdException w:name="Balloon Text" w:semiHidden="1" w:unhideWhenUsed="1"/>
+    <w:lsdException w:name="Table Grid" w:uiPriority="39"/>
+    <w:lsdException w:name="Table Theme" w:semiHidden="1" w:unhideWhenUsed="1"/>
+    <w:lsdException w:name="Placeholder Text" w:semiHidden="1"/>
+    <w:lsdException w:name="No Spacing" w:uiPriority="1" w:qFormat="1"/>
+    <w:lsdException w:name="Light Shading" w:uiPriority="60"/>
+    <w:lsdException w:name="Light List" w:uiPriority="61"/>
+    <w:lsdException w:name="Light Grid" w:uiPriority="62"/>
+    <w:lsdException w:name="Medium Shading 1" w:uiPriority="63"/>
+    <w:lsdException w:name="Medium Shading 2" w:uiPriority="64"/>
+    <w:lsdException w:name="Medium List 1" w:uiPriority="65"/>
+    <w:lsdException w:name="Medium List 2" w:uiPriority="66"/>
+    <w:lsdException w:name="Medium Grid 1" w:uiPriority="67"/>
+    <w:lsdException w:name="Medium Grid 2" w:uiPriority="68"/>
+    <w:lsdException w:name="Medium Grid 3" w:uiPriority="69"/>
+    <w:lsdException w:name="Dark List" w:uiPriority="70"/>
+    <w:lsdException w:name="Colorful Shading" w:uiPriority="71"/>
+    <w:lsdException w:name="Colorful List" w:uiPriority="72"/>
+    <w:lsdException w:name="Colorful Grid" w:uiPriority="73"/>
+    <w:lsdException w:name="Light Shading Accent 1" w:uiPriority="60"/>
+    <w:lsdException w:name="Light List Accent 1" w:uiPriority="61"/>
+    <w:lsdException w:name="Light Grid Accent 1" w:uiPriority="62"/>
+    <w:lsdException w:name="Medium Shading 1 Accent 1" w:uiPriority="63"/>
+    <w:lsdException w:name="Medium Shading 2 Accent 1" w:uiPriority="64"/>
+    <w:lsdException w:name="Medium List 1 Accent 1" w:uiPriority="65"/>
+    <w:lsdException w:name="Revision" w:semiHidden="1"/>
+    <w:lsdException w:name="List Paragraph" w:uiPriority="34" w:qFormat="1"/>
+    <w:lsdException w:name="Quote" w:uiPriority="29" w:qFormat="1"/>
+    <w:lsdException w:name="Intense Quote" w:uiPriority="30" w:qFormat="1"/>
+    <w:lsdException w:name="Medium List 2 Accent 1" w:uiPriority="66"/>
+    <w:lsdException w:name="Medium Grid 1 Accent 1" w:uiPriority="67"/>
+    <w:lsdException w:name="Medium Grid 2 Accent 1" w:uiPriority="68"/>
+    <w:lsdException w:name="Medium Grid 3 Accent 1" w:uiPriority="69"/>
+    <w:lsdException w:name="Dark List Accent 1" w:uiPriority="70"/>
+    <w:lsdException w:name="Colorful Shading Accent 1" w:uiPriority="71"/>
+    <w:lsdException w:name="Colorful List Accent 1" w:uiPriority="72"/>
+    <w:lsdException w:name="Colorful Grid Accent 1" w:uiPriority="73"/>
+    <w:lsdException w:name="Light Shading Accent 2" w:uiPriority="60"/>
+    <w:lsdException w:name="Light List Accent 2" w:uiPriority="61"/>
+    <w:lsdException w:name="Light Grid Accent 2" w:uiPriority="62"/>
+    <w:lsdException w:name="Medium Shading 1 Accent 2" w:uiPriority="63"/>
+    <w:lsdException w:name="Medium Shading 2 Accent 2" w:uiPriority="64"/>
+    <w:lsdException w:name="Medium List 1 Accent 2" w:uiPriority="65"/>
+    <w:lsdException w:name="Medium List 2 Accent 2" w:uiPriority="66"/>
+    <w:lsdException w:name="Medium Grid 1 Accent 2" w:uiPriority="67"/>
+    <w:lsdException w:name="Medium Grid 2 Accent 2" w:uiPriority="68"/>
+    <w:lsdException w:name="Medium Grid 3 Accent 2" w:uiPriority="69"/>
+    <w:lsdException w:name="Dark List Accent 2" w:uiPriority="70"/>
+    <w:lsdException w:name="Colorful Shading Accent 2" w:uiPriority="71"/>
+    <w:lsdException w:name="Colorful List Accent 2" w:uiPriority="72"/>
+    <w:lsdException w:name="Colorful Grid Accent 2" w:uiPriority="73"/>
+    <w:lsdException w:name="Light Shading Accent 3" w:uiPriority="60"/>
+    <w:lsdException w:name="Light List Accent 3" w:uiPriority="61"/>
+    <w:lsdException w:name="Light Grid Accent 3" w:uiPriority="62"/>
+    <w:lsdException w:name="Medium Shading 1 Accent 3" w:uiPriority="63"/>
+    <w:lsdException w:name="Medium Shading 2 Accent 3" w:uiPriority="64"/>
+    <w:lsdException w:name="Medium List 1 Accent 3" w:uiPriority="65"/>
+    <w:lsdException w:name="Medium List 2 Accent 3" w:uiPriority="66"/>
+    <w:lsdException w:name="Medium Grid 1 Accent 3" w:uiPriority="67"/>
+    <w:lsdException w:name="Medium Grid 2 Accent 3" w:uiPriority="68"/>
+    <w:lsdException w:name="Medium Grid 3 Accent 3" w:uiPriority="69"/>
+    <w:lsdException w:name="Dark List Accent 3" w:uiPriority="70"/>
+    <w:lsdException w:name="Colorful Shading Accent 3" w:uiPriority="71"/>
+    <w:lsdException w:name="Colorful List Accent 3" w:uiPriority="72"/>
+    <w:lsdException w:name="Colorful Grid Accent 3" w:uiPriority="73"/>
+    <w:lsdException w:name="Light Shading Accent 4" w:uiPriority="60"/>
+    <w:lsdException w:name="Light List Accent 4" w:uiPriority="61"/>
+    <w:lsdException w:name="Light Grid Accent 4" w:uiPriority="62"/>
+    <w:lsdException w:name="Medium Shading 1 Accent 4" w:uiPriority="63"/>
+    <w:lsdException w:name="Medium Shading 2 Accent 4" w:uiPriority="64"/>
+    <w:lsdException w:name="Medium List 1 Accent 4" w:uiPriority="65"/>
+    <w:lsdException w:name="Medium List 2 Accent 4" w:uiPriority="66"/>
+    <w:lsdException w:name="Medium Grid 1 Accent 4" w:uiPriority="67"/>
+    <w:lsdException w:name="Medium Grid 2 Accent 4" w:uiPriority="68"/>
+    <w:lsdException w:name="Medium Grid 3 Accent 4" w:uiPriority="69"/>
+    <w:lsdException w:name="Dark List Accent 4" w:uiPriority="70"/>
+    <w:lsdException w:name="Colorful Shading Accent 4" w:uiPriority="71"/>
+    <w:lsdException w:name="Colorful List Accent 4" w:uiPriority="72"/>
+    <w:lsdException w:name="Colorful Grid Accent 4" w:uiPriority="73"/>
+    <w:lsdException w:name="Light Shading Accent 5" w:uiPriority="60"/>
+    <w:lsdException w:name="Light List Accent 5" w:uiPriority="61"/>
+    <w:lsdException w:name="Light Grid Accent 5" w:uiPriority="62"/>
+    <w:lsdException w:name="Medium Shading 1 Accent 5" w:uiPriority="63"/>
+    <w:lsdException w:name="Medium Shading 2 Accent 5" w:uiPriority="64"/>
+    <w:lsdException w:name="Medium List 1 Accent 5" w:uiPriority="65"/>
+    <w:lsdException w:name="Medium List 2 Accent 5" w:uiPriority="66"/>
+    <w:lsdException w:name="Medium Grid 1 Accent 5" w:uiPriority="67"/>
+    <w:lsdException w:name="Medium Grid 2 Accent 5" w:uiPriority="68"/>
+    <w:lsdException w:name="Medium Grid 3 Accent 5" w:uiPriority="69"/>
+    <w:lsdException w:name="Dark List Accent 5" w:uiPriority="70"/>
+    <w:lsdException w:name="Colorful Shading Accent 5" w:uiPriority="71"/>
+    <w:lsdException w:name="Colorful List Accent 5" w:uiPriority="72"/>
+    <w:lsdException w:name="Colorful Grid Accent 5" w:uiPriority="73"/>
+    <w:lsdException w:name="Light Shading Accent 6" w:uiPriority="60"/>
+    <w:lsdException w:name="Light List Accent 6" w:uiPriority="61"/>
+    <w:lsdException w:name="Light Grid Accent 6" w:uiPriority="62"/>
+    <w:lsdException w:name="Medium Shading 1 Accent 6" w:uiPriority="63"/>
+    <w:lsdException w:name="Medium Shading 2 Accent 6" w:uiPriority="64"/>
+    <w:lsdException w:name="Medium List 1 Accent 6" w:uiPriority="65"/>
+    <w:lsdException w:name="Medium List 2 Accent 6" w:uiPriority="66"/>
+    <w:lsdException w:name="Medium Grid 1 Accent 6" w:uiPriority="67"/>
+    <w:lsdException w:name="Medium Grid 2 Accent 6" w:uiPriority="68"/>
+    <w:lsdException w:name="Medium Grid 3 Accent 6" w:uiPriority="69"/>
+    <w:lsdException w:name="Dark List Accent 6" w:uiPriority="70"/>
+    <w:lsdException w:name="Colorful Shading Accent 6" w:uiPriority="71"/>
+    <w:lsdException w:name="Colorful List Accent 6" w:uiPriority="72"/>
+    <w:lsdException w:name="Colorful Grid Accent 6" w:uiPriority="73"/>
+    <w:lsdException w:name="Subtle Emphasis" w:uiPriority="19" w:qFormat="1"/>
+    <w:lsdException w:name="Intense Emphasis" w:uiPriority="21" w:qFormat="1"/>
+    <w:lsdException w:name="Subtle Reference" w:uiPriority="31" w:qFormat="1"/>
+    <w:lsdException w:name="Intense Reference" w:uiPriority="32" w:qFormat="1"/>
+    <w:lsdException w:name="Book Title" w:uiPriority="33" w:qFormat="1"/>
+    <w:lsdException w:name="Bibliography" w:semiHidden="1" w:uiPriority="37" w:unhideWhenUsed="1"/>
+    <w:lsdException w:name="TOC Heading" w:semiHidden="1" w:uiPriority="39" w:unhideWhenUsed="1" w:qFormat="1"/>
+    <w:lsdException w:name="Plain Table 1" w:uiPriority="41"/>
+    <w:lsdException w:name="Plain Table 2" w:uiPriority="42"/>
+    <w:lsdException w:name="Plain Table 3" w:uiPriority="43"/>
+    <w:lsdException w:name="Plain Table 4" w:uiPriority="44"/>
+    <w:lsdException w:name="Plain Table 5" w:uiPriority="45"/>
+    <w:lsdException w:name="Grid Table Light" w:uiPriority="40"/>
+    <w:lsdException w:name="Grid Table 1 Light" w:uiPriority="46"/>
+    <w:lsdException w:name="Grid Table 2" w:uiPriority="47"/>
+    <w:lsdException w:name="Grid Table 3" w:uiPriority="48"/>
+    <w:lsdException w:name="Grid Table 4" w:uiPriority="49"/>
+    <w:lsdException w:name="Grid Table 5 Dark" w:uiPriority="50"/>
+    <w:lsdException w:name="Grid Table 6 Colorful" w:uiPriority="51"/>
+    <w:lsdException w:name="Grid Table 7 Colorful" w:uiPriority="52"/>
+    <w:lsdException w:name="Grid Table 1 Light Accent 1" w:uiPriority="46"/>
+    <w:lsdException w:name="Grid Table 2 Accent 1" w:uiPriority="47"/>
+    <w:lsdException w:name="Grid Table 3 Accent 1" w:uiPriority="48"/>
+    <w:lsdException w:name="Grid Table 4 Accent 1" w:uiPriority="49"/>
+    <w:lsdException w:name="Grid Table 5 Dark Accent 1" w:uiPriority="50"/>
+    <w:lsdException w:name="Grid Table 6 Colorful Accent 1" w:uiPriority="51"/>
+    <w:lsdException w:name="Grid Table 7 Colorful Accent 1" w:uiPriority="52"/>
+    <w:lsdException w:name="Grid Table 1 Light Accent 2" w:uiPriority="46"/>
+    <w:lsdException w:name="Grid Table 2 Accent 2" w:uiPriority="47"/>
+    <w:lsdException w:name="Grid Table 3 Accent 2" w:uiPriority="48"/>
+    <w:lsdException w:name="Grid Table 4 Accent 2" w:uiPriority="49"/>
+    <w:lsdException w:name="Grid Table 5 Dark Accent 2" w:uiPriority="50"/>
+    <w:lsdException w:name="Grid Table 6 Colorful Accent 2" w:uiPriority="51"/>
+    <w:lsdException w:name="Grid Table 7 Colorful Accent 2" w:uiPriority="52"/>
+    <w:lsdException w:name="Grid Table 1 Light Accent 3" w:uiPriority="46"/>
+    <w:lsdException w:name="Grid Table 2 Accent 3" w:uiPriority="47"/>
+    <w:lsdException w:name="Grid Table 3 Accent 3" w:uiPriority="48"/>
+    <w:lsdException w:name="Grid Table 4 Accent 3" w:uiPriority="49"/>
+    <w:lsdException w:name="Grid Table 5 Dark Accent 3" w:uiPriority="50"/>
+    <w:lsdException w:name="Grid Table 6 Colorful Accent 3" w:uiPriority="51"/>
+    <w:lsdException w:name="Grid Table 7 Colorful Accent 3" w:uiPriority="52"/>
+    <w:lsdException w:name="Grid Table 1 Light Accent 4" w:uiPriority="46"/>
+    <w:lsdException w:name="Grid Table 2 Accent 4" w:uiPriority="47"/>
+    <w:lsdException w:name="Grid Table 3 Accent 4" w:uiPriority="48"/>
+    <w:lsdException w:name="Grid Table 4 Accent 4" w:uiPriority="49"/>
+    <w:lsdException w:name="Grid Table 5 Dark Accent 4" w:uiPriority="50"/>
+    <w:lsdException w:name="Grid Table 6 Colorful Accent 4" w:uiPriority="51"/>
+    <w:lsdException w:name="Grid Table 7 Colorful Accent 4" w:uiPriority="52"/>
+    <w:lsdException w:name="Grid Table 1 Light Accent 5" w:uiPriority="46"/>
+    <w:lsdException w:name="Grid Table 2 Accent 5" w:uiPriority="47"/>
+    <w:lsdException w:name="Grid Table 3 Accent 5" w:uiPriority="48"/>
+    <w:lsdException w:name="Grid Table 4 Accent 5" w:uiPriority="49"/>
+    <w:lsdException w:name="Grid Table 5 Dark Accent 5" w:uiPriority="50"/>
+    <w:lsdException w:name="Grid Table 6 Colorful Accent 5" w:uiPriority="51"/>
+    <w:lsdException w:name="Grid Table 7 Colorful Accent 5" w:uiPriority="52"/>
+    <w:lsdException w:name="Grid Table 1 Light Accent 6" w:uiPriority="46"/>
+    <w:lsdException w:name="Grid Table 2 Accent 6" w:uiPriority="47"/>
+    <w:lsdException w:name="Grid Table 3 Accent 6" w:uiPriority="48"/>
+    <w:lsdException w:name="Grid Table 4 Accent 6" w:uiPriority="49"/>
+    <w:lsdException w:name="Grid Table 5 Dark Accent 6" w:uiPriority="50"/>
+    <w:lsdException w:name="Grid Table 6 Colorful Accent 6" w:uiPriority="51"/>
+    <w:lsdException w:name="Grid Table 7 Colorful Accent 6" w:uiPriority="52"/>
+    <w:lsdException w:name="List Table 1 Light" w:uiPriority="46"/>
+    <w:lsdException w:name="List Table 2" w:uiPriority="47"/>
+    <w:lsdException w:name="List Table 3" w:uiPriority="48"/>
+    <w:lsdException w:name="List Table 4" w:uiPriority="49"/>
+    <w:lsdException w:name="List Table 5 Dark" w:uiPriority="50"/>
+    <w:lsdException w:name="List Table 6 Colorful" w:uiPriority="51"/>
+    <w:lsdException w:name="List Table 7 Colorful" w:uiPriority="52"/>
+    <w:lsdException w:name="List Table 1 Light Accent 1" w:uiPriority="46"/>
+    <w:lsdException w:name="List Table 2 Accent 1" w:uiPriority="47"/>
+    <w:lsdException w:name="List Table 3 Accent 1" w:uiPriority="48"/>
+    <w:lsdException w:name="List Table 4 Accent 1" w:uiPriority="49"/>
+    <w:lsdException w:name="List Table 5 Dark Accent 1" w:uiPriority="50"/>
+    <w:lsdException w:name="List Table 6 Colorful Accent 1" w:uiPriority="51"/>
+    <w:lsdException w:name="List Table 7 Colorful Accent 1" w:uiPriority="52"/>
+    <w:lsdException w:name="List Table 1 Light Accent 2" w:uiPriority="46"/>
+    <w:lsdException w:name="List Table 2 Accent 2" w:uiPriority="47"/>
+    <w:lsdException w:name="List Table 3 Accent 2" w:uiPriority="48"/>
+    <w:lsdException w:name="List Table 4 Accent 2" w:uiPriority="49"/>
+    <w:lsdException w:name="List Table 5 Dark Accent 2" w:uiPriority="50"/>
+    <w:lsdException w:name="List Table 6 Colorful Accent 2" w:uiPriority="51"/>
+    <w:lsdException w:name="List Table 7 Colorful Accent 2" w:uiPriority="52"/>
+    <w:lsdException w:name="List Table 1 Light Accent 3" w:uiPriority="46"/>
+    <w:lsdException w:name="List Table 2 Accent 3" w:uiPriority="47"/>
+    <w:lsdException w:name="List Table 3 Accent 3" w:uiPriority="48"/>
+    <w:lsdException w:name="List Table 4 Accent 3" w:uiPriority="49"/>
+    <w:lsdException w:name="List Table 5 Dark Accent 3" w:uiPriority="50"/>
+    <w:lsdException w:name="List Table 6 Colorful Accent 3" w:uiPriority="51"/>
+    <w:lsdException w:name="List Table 7 Colorful Accent 3" w:uiPriority="52"/>
+    <w:lsdException w:name="List Table 1 Light Accent 4" w:uiPriority="46"/>
+    <w:lsdException w:name="List Table 2 Accent 4" w:uiPriority="47"/>
+    <w:lsdException w:name="List Table 3 Accent 4" w:uiPriority="48"/>
+    <w:lsdException w:name="List Table 4 Accent 4" w:uiPriority="49"/>
+    <w:lsdException w:name="List Table 5 Dark Accent 4" w:uiPriority="50"/>
+    <w:lsdException w:name="List Table 6 Colorful Accent 4" w:uiPriority="51"/>
+    <w:lsdException w:name="List Table 7 Colorful Accent 4" w:uiPriority="52"/>
+    <w:lsdException w:name="List Table 1 Light Accent 5" w:uiPriority="46"/>
+    <w:lsdException w:name="List Table 2 Accent 5" w:uiPriority="47"/>
+    <w:lsdException w:name="List Table 3 Accent 5" w:uiPriority="48"/>
+    <w:lsdException w:name="List Table 4 Accent 5" w:uiPriority="49"/>
+    <w:lsdException w:name="List Table 5 Dark Accent 5" w:uiPriority="50"/>
+    <w:lsdException w:name="List Table 6 Colorful Accent 5" w:uiPriority="51"/>
+    <w:lsdException w:name="List Table 7 Colorful Accent 5" w:uiPriority="52"/>
+    <w:lsdException w:name="List Table 1 Light Accent 6" w:uiPriority="46"/>
+    <w:lsdException w:name="List Table 2 Accent 6" w:uiPriority="47"/>
+    <w:lsdException w:name="List Table 3 Accent 6" w:uiPriority="48"/>
+    <w:lsdException w:name="List Table 4 Accent 6" w:uiPriority="49"/>
+    <w:lsdException w:name="List Table 5 Dark Accent 6" w:uiPriority="50"/>
+    <w:lsdException w:name="List Table 6 Colorful Accent 6" w:uiPriority="51"/>
+    <w:lsdException w:name="List Table 7 Colorful Accent 6" w:uiPriority="52"/>
+    <w:lsdException w:name="Mention" w:semiHidden="1" w:unhideWhenUsed="1"/>
+    <w:lsdException w:name="Smart Hyperlink" w:semiHidden="1" w:unhideWhenUsed="1"/>
+    <w:lsdException w:name="Hashtag" w:semiHidden="1" w:unhideWhenUsed="1"/>
+    <w:lsdException w:name="Unresolved Mention" w:semiHidden="1" w:unhideWhenUsed="1"/>
+    <w:lsdException w:name="Smart Link" w:semiHidden="1" w:unhideWhenUsed="1"/>
   </w:latentStyles>
   <w:style w:type="paragraph" w:default="1" w:styleId="Normal">
     <w:name w:val="Normal"/>
@@ -17105,7 +17465,6 @@
     <w:uiPriority w:val="99"/>
     <w:semiHidden/>
     <w:unhideWhenUsed/>
-    <w:qFormat/>
     <w:tblPr>
       <w:tblInd w:w="0" w:type="dxa"/>
       <w:tblCellMar>
@@ -17185,7 +17544,7 @@
       <w:lang w:val="es-ES"/>
     </w:rPr>
   </w:style>
-  <w:style w:type="paragraph" w:styleId="TtulodeTDC">
+  <w:style w:type="paragraph" w:styleId="TtuloTDC">
     <w:name w:val="TOC Heading"/>
     <w:basedOn w:val="Ttulo1"/>
     <w:next w:val="Normal"/>
@@ -17310,7 +17669,6 @@
       <w:spacing w:after="0" w:line="240" w:lineRule="auto"/>
     </w:pPr>
     <w:tblPr>
-      <w:tblInd w:w="0" w:type="dxa"/>
       <w:tblBorders>
         <w:top w:val="single" w:sz="4" w:space="0" w:color="auto"/>
         <w:left w:val="single" w:sz="4" w:space="0" w:color="auto"/>
@@ -17319,12 +17677,6 @@
         <w:insideH w:val="single" w:sz="4" w:space="0" w:color="auto"/>
         <w:insideV w:val="single" w:sz="4" w:space="0" w:color="auto"/>
       </w:tblBorders>
-      <w:tblCellMar>
-        <w:top w:w="0" w:type="dxa"/>
-        <w:left w:w="108" w:type="dxa"/>
-        <w:bottom w:w="0" w:type="dxa"/>
-        <w:right w:w="108" w:type="dxa"/>
-      </w:tblCellMar>
     </w:tblPr>
   </w:style>
   <w:style w:type="table" w:customStyle="1" w:styleId="GridTable3-Accent51">
@@ -17338,7 +17690,6 @@
     <w:tblPr>
       <w:tblStyleRowBandSize w:val="1"/>
       <w:tblStyleColBandSize w:val="1"/>
-      <w:tblInd w:w="0" w:type="dxa"/>
       <w:tblBorders>
         <w:top w:val="single" w:sz="4" w:space="0" w:color="9CC2E5" w:themeColor="accent5" w:themeTint="99"/>
         <w:left w:val="single" w:sz="4" w:space="0" w:color="9CC2E5" w:themeColor="accent5" w:themeTint="99"/>
@@ -17347,12 +17698,6 @@
         <w:insideH w:val="single" w:sz="4" w:space="0" w:color="9CC2E5" w:themeColor="accent5" w:themeTint="99"/>
         <w:insideV w:val="single" w:sz="4" w:space="0" w:color="9CC2E5" w:themeColor="accent5" w:themeTint="99"/>
       </w:tblBorders>
-      <w:tblCellMar>
-        <w:top w:w="0" w:type="dxa"/>
-        <w:left w:w="108" w:type="dxa"/>
-        <w:bottom w:w="0" w:type="dxa"/>
-        <w:right w:w="108" w:type="dxa"/>
-      </w:tblCellMar>
     </w:tblPr>
     <w:tblStylePr w:type="firstRow">
       <w:rPr>
@@ -17481,7 +17826,6 @@
     <w:tblPr>
       <w:tblStyleRowBandSize w:val="1"/>
       <w:tblStyleColBandSize w:val="1"/>
-      <w:tblInd w:w="0" w:type="dxa"/>
       <w:tblBorders>
         <w:top w:val="single" w:sz="4" w:space="0" w:color="A8D08D" w:themeColor="accent6" w:themeTint="99"/>
         <w:left w:val="single" w:sz="4" w:space="0" w:color="A8D08D" w:themeColor="accent6" w:themeTint="99"/>
@@ -17490,12 +17834,6 @@
         <w:insideH w:val="single" w:sz="4" w:space="0" w:color="A8D08D" w:themeColor="accent6" w:themeTint="99"/>
         <w:insideV w:val="single" w:sz="4" w:space="0" w:color="A8D08D" w:themeColor="accent6" w:themeTint="99"/>
       </w:tblBorders>
-      <w:tblCellMar>
-        <w:top w:w="0" w:type="dxa"/>
-        <w:left w:w="108" w:type="dxa"/>
-        <w:bottom w:w="0" w:type="dxa"/>
-        <w:right w:w="108" w:type="dxa"/>
-      </w:tblCellMar>
     </w:tblPr>
     <w:tblStylePr w:type="firstRow">
       <w:rPr>
@@ -17624,7 +17962,6 @@
     <w:tblPr>
       <w:tblStyleRowBandSize w:val="1"/>
       <w:tblStyleColBandSize w:val="1"/>
-      <w:tblInd w:w="0" w:type="dxa"/>
       <w:tblBorders>
         <w:top w:val="single" w:sz="4" w:space="0" w:color="FFFFFF" w:themeColor="background1"/>
         <w:left w:val="single" w:sz="4" w:space="0" w:color="FFFFFF" w:themeColor="background1"/>
@@ -17633,12 +17970,6 @@
         <w:insideH w:val="single" w:sz="4" w:space="0" w:color="FFFFFF" w:themeColor="background1"/>
         <w:insideV w:val="single" w:sz="4" w:space="0" w:color="FFFFFF" w:themeColor="background1"/>
       </w:tblBorders>
-      <w:tblCellMar>
-        <w:top w:w="0" w:type="dxa"/>
-        <w:left w:w="108" w:type="dxa"/>
-        <w:bottom w:w="0" w:type="dxa"/>
-        <w:right w:w="108" w:type="dxa"/>
-      </w:tblCellMar>
     </w:tblPr>
     <w:tcPr>
       <w:shd w:val="clear" w:color="auto" w:fill="D9E2F3" w:themeFill="accent1" w:themeFillTint="33"/>
@@ -17737,7 +18068,6 @@
     <w:tblPr>
       <w:tblStyleRowBandSize w:val="1"/>
       <w:tblStyleColBandSize w:val="1"/>
-      <w:tblInd w:w="0" w:type="dxa"/>
       <w:tblBorders>
         <w:top w:val="single" w:sz="4" w:space="0" w:color="9CC2E5" w:themeColor="accent5" w:themeTint="99"/>
         <w:left w:val="single" w:sz="4" w:space="0" w:color="9CC2E5" w:themeColor="accent5" w:themeTint="99"/>
@@ -17746,12 +18076,6 @@
         <w:insideH w:val="single" w:sz="4" w:space="0" w:color="9CC2E5" w:themeColor="accent5" w:themeTint="99"/>
         <w:insideV w:val="single" w:sz="4" w:space="0" w:color="9CC2E5" w:themeColor="accent5" w:themeTint="99"/>
       </w:tblBorders>
-      <w:tblCellMar>
-        <w:top w:w="0" w:type="dxa"/>
-        <w:left w:w="108" w:type="dxa"/>
-        <w:bottom w:w="0" w:type="dxa"/>
-        <w:right w:w="108" w:type="dxa"/>
-      </w:tblCellMar>
     </w:tblPr>
     <w:tblStylePr w:type="firstRow">
       <w:rPr>
@@ -17820,19 +18144,12 @@
     <w:tblPr>
       <w:tblStyleRowBandSize w:val="1"/>
       <w:tblStyleColBandSize w:val="1"/>
-      <w:tblInd w:w="0" w:type="dxa"/>
       <w:tblBorders>
         <w:top w:val="single" w:sz="2" w:space="0" w:color="9CC2E5" w:themeColor="accent5" w:themeTint="99"/>
         <w:bottom w:val="single" w:sz="2" w:space="0" w:color="9CC2E5" w:themeColor="accent5" w:themeTint="99"/>
         <w:insideH w:val="single" w:sz="2" w:space="0" w:color="9CC2E5" w:themeColor="accent5" w:themeTint="99"/>
         <w:insideV w:val="single" w:sz="2" w:space="0" w:color="9CC2E5" w:themeColor="accent5" w:themeTint="99"/>
       </w:tblBorders>
-      <w:tblCellMar>
-        <w:top w:w="0" w:type="dxa"/>
-        <w:left w:w="108" w:type="dxa"/>
-        <w:bottom w:w="0" w:type="dxa"/>
-        <w:right w:w="108" w:type="dxa"/>
-      </w:tblCellMar>
     </w:tblPr>
     <w:tblStylePr w:type="firstRow">
       <w:rPr>
@@ -17902,7 +18219,6 @@
     <w:tblPr>
       <w:tblStyleRowBandSize w:val="1"/>
       <w:tblStyleColBandSize w:val="1"/>
-      <w:tblInd w:w="0" w:type="dxa"/>
       <w:tblBorders>
         <w:top w:val="single" w:sz="4" w:space="0" w:color="BDD6EE" w:themeColor="accent5" w:themeTint="66"/>
         <w:left w:val="single" w:sz="4" w:space="0" w:color="BDD6EE" w:themeColor="accent5" w:themeTint="66"/>
@@ -17911,12 +18227,6 @@
         <w:insideH w:val="single" w:sz="4" w:space="0" w:color="BDD6EE" w:themeColor="accent5" w:themeTint="66"/>
         <w:insideV w:val="single" w:sz="4" w:space="0" w:color="BDD6EE" w:themeColor="accent5" w:themeTint="66"/>
       </w:tblBorders>
-      <w:tblCellMar>
-        <w:top w:w="0" w:type="dxa"/>
-        <w:left w:w="108" w:type="dxa"/>
-        <w:bottom w:w="0" w:type="dxa"/>
-        <w:right w:w="108" w:type="dxa"/>
-      </w:tblCellMar>
     </w:tblPr>
     <w:tblStylePr w:type="firstRow">
       <w:rPr>
@@ -18056,7 +18366,7 @@
       <w:lang w:val="es-ES" w:eastAsia="zh-CN" w:bidi="hi-IN"/>
     </w:rPr>
   </w:style>
-  <w:style w:type="paragraph" w:styleId="Epgrafe">
+  <w:style w:type="paragraph" w:styleId="Descripcin">
     <w:name w:val="caption"/>
     <w:basedOn w:val="Normal"/>
     <w:next w:val="Normal"/>
@@ -18422,7 +18732,7 @@
   <a:extraClrSchemeLst/>
   <a:extLst>
     <a:ext uri="{05A4C25C-085E-4340-85A3-A5531E510DB2}">
-      <thm15:themeFamily xmlns:thm15="http://schemas.microsoft.com/office/thememl/2012/main" xmlns="" name="Office Theme" id="{62F939B6-93AF-4DB8-9C6B-D6C7DFDC589F}" vid="{4A3C46E8-61CC-4603-A589-7422A47A8E4A}"/>
+      <thm15:themeFamily xmlns:thm15="http://schemas.microsoft.com/office/thememl/2012/main" name="Office Theme" id="{62F939B6-93AF-4DB8-9C6B-D6C7DFDC589F}" vid="{4A3C46E8-61CC-4603-A589-7422A47A8E4A}"/>
     </a:ext>
   </a:extLst>
 </a:theme>

--- a/DAMD_SergioRamos.docx
+++ b/DAMD_SergioRamos.docx
@@ -1,6 +1,6 @@
 
 <file path=word/document.xml><?xml version="1.0" encoding="utf-8"?>
-<w:document xmlns:wpc="http://schemas.microsoft.com/office/word/2010/wordprocessingCanvas" xmlns:cx="http://schemas.microsoft.com/office/drawing/2014/chartex" xmlns:cx1="http://schemas.microsoft.com/office/drawing/2015/9/8/chartex" xmlns:cx2="http://schemas.microsoft.com/office/drawing/2015/10/21/chartex" xmlns:cx3="http://schemas.microsoft.com/office/drawing/2016/5/9/chartex" xmlns:cx4="http://schemas.microsoft.com/office/drawing/2016/5/10/chartex" xmlns:cx5="http://schemas.microsoft.com/office/drawing/2016/5/11/chartex" xmlns:cx6="http://schemas.microsoft.com/office/drawing/2016/5/12/chartex" xmlns:cx7="http://schemas.microsoft.com/office/drawing/2016/5/13/chartex" xmlns:cx8="http://schemas.microsoft.com/office/drawing/2016/5/14/chartex" xmlns:mc="http://schemas.openxmlformats.org/markup-compatibility/2006" xmlns:aink="http://schemas.microsoft.com/office/drawing/2016/ink" xmlns:am3d="http://schemas.microsoft.com/office/drawing/2017/model3d" xmlns:o="urn:schemas-microsoft-com:office:office" xmlns:oel="http://schemas.microsoft.com/office/2019/extlst" xmlns:r="http://schemas.openxmlformats.org/officeDocument/2006/relationships" xmlns:m="http://schemas.openxmlformats.org/officeDocument/2006/math" xmlns:v="urn:schemas-microsoft-com:vml" xmlns:wp14="http://schemas.microsoft.com/office/word/2010/wordprocessingDrawing" xmlns:wp="http://schemas.openxmlformats.org/drawingml/2006/wordprocessingDrawing" xmlns:w10="urn:schemas-microsoft-com:office:word" xmlns:w="http://schemas.openxmlformats.org/wordprocessingml/2006/main" xmlns:w14="http://schemas.microsoft.com/office/word/2010/wordml" xmlns:w15="http://schemas.microsoft.com/office/word/2012/wordml" xmlns:w16cex="http://schemas.microsoft.com/office/word/2018/wordml/cex" xmlns:w16cid="http://schemas.microsoft.com/office/word/2016/wordml/cid" xmlns:w16="http://schemas.microsoft.com/office/word/2018/wordml" xmlns:w16du="http://schemas.microsoft.com/office/word/2023/wordml/word16du" xmlns:w16sdtdh="http://schemas.microsoft.com/office/word/2020/wordml/sdtdatahash" xmlns:w16se="http://schemas.microsoft.com/office/word/2015/wordml/symex" xmlns:wpg="http://schemas.microsoft.com/office/word/2010/wordprocessingGroup" xmlns:wpi="http://schemas.microsoft.com/office/word/2010/wordprocessingInk" xmlns:wne="http://schemas.microsoft.com/office/word/2006/wordml" xmlns:wps="http://schemas.microsoft.com/office/word/2010/wordprocessingShape" mc:Ignorable="w14 w15 w16se w16cid w16 w16cex w16sdtdh w16du wp14">
+<w:document xmlns:ve="http://schemas.openxmlformats.org/markup-compatibility/2006" xmlns:o="urn:schemas-microsoft-com:office:office" xmlns:r="http://schemas.openxmlformats.org/officeDocument/2006/relationships" xmlns:m="http://schemas.openxmlformats.org/officeDocument/2006/math" xmlns:v="urn:schemas-microsoft-com:vml" xmlns:wp="http://schemas.openxmlformats.org/drawingml/2006/wordprocessingDrawing" xmlns:w10="urn:schemas-microsoft-com:office:word" xmlns:w="http://schemas.openxmlformats.org/wordprocessingml/2006/main" xmlns:wne="http://schemas.microsoft.com/office/word/2006/wordml">
   <w:body>
     <w:sdt>
       <w:sdtPr>
@@ -32,7 +32,7 @@
             <w:rPr>
               <w:noProof/>
             </w:rPr>
-            <w:pict w14:anchorId="7EB98EDF">
+            <w:pict>
               <v:group id="_x0000_s2050" style="position:absolute;left:0;text-align:left;margin-left:0;margin-top:0;width:564.5pt;height:798.85pt;z-index:251660288;mso-width-percent:950;mso-height-percent:950;mso-position-horizontal:center;mso-position-horizontal-relative:page;mso-position-vertical:center;mso-position-vertical-relative:page;mso-width-percent:950;mso-height-percent:950" coordorigin="316,406" coordsize="11608,15028" o:allowincell="f">
                 <v:group id="_x0000_s2051" style="position:absolute;left:316;top:406;width:11608;height:15028;mso-width-percent:950;mso-height-percent:950;mso-position-horizontal:center;mso-position-horizontal-relative:page;mso-position-vertical:center;mso-position-vertical-relative:page;mso-width-percent:950;mso-height-percent:950" coordorigin="321,406" coordsize="11600,15025" o:allowincell="f">
                   <v:rect id="_x0000_s2052" style="position:absolute;left:339;top:406;width:11582;height:15025;mso-width-relative:margin;v-text-anchor:middle" fillcolor="#ffc000 [3207]" strokecolor="#f2f2f2 [3041]" strokeweight="3pt">
@@ -142,7 +142,7 @@
                               <w:lang w:eastAsia="es-ES"/>
                             </w:rPr>
                             <w:drawing>
-                              <wp:inline distT="0" distB="0" distL="0" distR="0" wp14:anchorId="2F718BF0">
+                              <wp:inline distT="0" distB="0" distL="0" distR="0">
                                 <wp:extent cx="4511040" cy="4511040"/>
                                 <wp:effectExtent l="19050" t="0" r="3810" b="0"/>
                                 <wp:docPr id="7" name="Imagen 7"/>
@@ -433,7 +433,7 @@
       <w:sdtContent>
         <w:p>
           <w:pPr>
-            <w:pStyle w:val="TtuloTDC"/>
+            <w:pStyle w:val="TtulodeTDC"/>
             <w:spacing w:line="360" w:lineRule="auto"/>
             <w:jc w:val="both"/>
             <w:rPr>
@@ -2517,7 +2517,6 @@
           <w:rFonts w:eastAsiaTheme="minorEastAsia"/>
           <w:noProof/>
           <w:lang w:val="en-GB" w:eastAsia="en-GB"/>
-          <w14:ligatures w14:val="standardContextual"/>
         </w:rPr>
       </w:pPr>
       <w:r>
@@ -2597,7 +2596,6 @@
           <w:rFonts w:eastAsiaTheme="minorEastAsia"/>
           <w:noProof/>
           <w:lang w:val="en-GB" w:eastAsia="en-GB"/>
-          <w14:ligatures w14:val="standardContextual"/>
         </w:rPr>
       </w:pPr>
       <w:hyperlink w:anchor="_Toc163904029" w:history="1">
@@ -2668,7 +2666,6 @@
           <w:rFonts w:eastAsiaTheme="minorEastAsia"/>
           <w:noProof/>
           <w:lang w:val="en-GB" w:eastAsia="en-GB"/>
-          <w14:ligatures w14:val="standardContextual"/>
         </w:rPr>
       </w:pPr>
       <w:hyperlink w:anchor="_Toc163904030" w:history="1">
@@ -2739,7 +2736,6 @@
           <w:rFonts w:eastAsiaTheme="minorEastAsia"/>
           <w:noProof/>
           <w:lang w:val="en-GB" w:eastAsia="en-GB"/>
-          <w14:ligatures w14:val="standardContextual"/>
         </w:rPr>
       </w:pPr>
       <w:hyperlink w:anchor="_Toc163904031" w:history="1">
@@ -2810,7 +2806,6 @@
           <w:rFonts w:eastAsiaTheme="minorEastAsia"/>
           <w:noProof/>
           <w:lang w:val="en-GB" w:eastAsia="en-GB"/>
-          <w14:ligatures w14:val="standardContextual"/>
         </w:rPr>
       </w:pPr>
       <w:hyperlink w:anchor="_Toc163904032" w:history="1">
@@ -2881,7 +2876,6 @@
           <w:rFonts w:eastAsiaTheme="minorEastAsia"/>
           <w:noProof/>
           <w:lang w:val="en-GB" w:eastAsia="en-GB"/>
-          <w14:ligatures w14:val="standardContextual"/>
         </w:rPr>
       </w:pPr>
       <w:hyperlink w:anchor="_Toc163904033" w:history="1">
@@ -2952,7 +2946,6 @@
           <w:rFonts w:eastAsiaTheme="minorEastAsia"/>
           <w:noProof/>
           <w:lang w:val="en-GB" w:eastAsia="en-GB"/>
-          <w14:ligatures w14:val="standardContextual"/>
         </w:rPr>
       </w:pPr>
       <w:hyperlink w:anchor="_Toc163904034" w:history="1">
@@ -3023,7 +3016,6 @@
           <w:rFonts w:eastAsiaTheme="minorEastAsia"/>
           <w:noProof/>
           <w:lang w:val="en-GB" w:eastAsia="en-GB"/>
-          <w14:ligatures w14:val="standardContextual"/>
         </w:rPr>
       </w:pPr>
       <w:hyperlink w:anchor="_Toc163904035" w:history="1">
@@ -3094,7 +3086,6 @@
           <w:rFonts w:eastAsiaTheme="minorEastAsia"/>
           <w:noProof/>
           <w:lang w:val="en-GB" w:eastAsia="en-GB"/>
-          <w14:ligatures w14:val="standardContextual"/>
         </w:rPr>
       </w:pPr>
       <w:hyperlink w:anchor="_Toc163904036" w:history="1">
@@ -3165,7 +3156,6 @@
           <w:rFonts w:eastAsiaTheme="minorEastAsia"/>
           <w:noProof/>
           <w:lang w:val="en-GB" w:eastAsia="en-GB"/>
-          <w14:ligatures w14:val="standardContextual"/>
         </w:rPr>
       </w:pPr>
       <w:hyperlink w:anchor="_Toc163904037" w:history="1">
@@ -3236,7 +3226,6 @@
           <w:rFonts w:eastAsiaTheme="minorEastAsia"/>
           <w:noProof/>
           <w:lang w:val="en-GB" w:eastAsia="en-GB"/>
-          <w14:ligatures w14:val="standardContextual"/>
         </w:rPr>
       </w:pPr>
       <w:hyperlink w:anchor="_Toc163904038" w:history="1">
@@ -4024,7 +4013,6 @@
         <w:t xml:space="preserve"> “</w:t>
       </w:r>
       <w:proofErr w:type="spellStart"/>
-      <w:proofErr w:type="gramStart"/>
       <w:r>
         <w:rPr>
           <w:lang w:val="en-US"/>
@@ -4032,6 +4020,7 @@
         <w:t>findmyguitar</w:t>
       </w:r>
       <w:proofErr w:type="spellEnd"/>
+      <w:proofErr w:type="gramStart"/>
       <w:r>
         <w:rPr>
           <w:lang w:val="en-US"/>
@@ -4050,14 +4039,14 @@
         <w:rPr>
           <w:lang w:val="en-US"/>
         </w:rPr>
-        <w:t>s.f.</w:t>
+        <w:t>s.f</w:t>
       </w:r>
       <w:proofErr w:type="spellEnd"/>
       <w:r>
         <w:rPr>
           <w:lang w:val="en-US"/>
         </w:rPr>
-        <w:t>)</w:t>
+        <w:t>.)</w:t>
       </w:r>
     </w:p>
     <w:p>
@@ -4110,7 +4099,7 @@
           <w:lang w:eastAsia="es-ES"/>
         </w:rPr>
         <w:drawing>
-          <wp:inline distT="0" distB="0" distL="0" distR="0" wp14:anchorId="2FAAFD2B">
+          <wp:inline distT="0" distB="0" distL="0" distR="0">
             <wp:extent cx="5400040" cy="3020968"/>
             <wp:effectExtent l="19050" t="0" r="0" b="0"/>
             <wp:docPr id="11" name="Imagen 7"/>
@@ -4158,7 +4147,7 @@
     </w:p>
     <w:p>
       <w:pPr>
-        <w:pStyle w:val="Descripcin"/>
+        <w:pStyle w:val="Epgrafe"/>
         <w:jc w:val="both"/>
       </w:pPr>
       <w:bookmarkStart w:id="4" w:name="_Toc163904028"/>
@@ -4229,7 +4218,7 @@
           <w:lang w:eastAsia="es-ES"/>
         </w:rPr>
         <w:drawing>
-          <wp:inline distT="0" distB="0" distL="0" distR="0" wp14:anchorId="4DBF33B6">
+          <wp:inline distT="0" distB="0" distL="0" distR="0">
             <wp:extent cx="5400040" cy="2990003"/>
             <wp:effectExtent l="19050" t="0" r="0" b="0"/>
             <wp:docPr id="10" name="Imagen 4"/>
@@ -4277,7 +4266,7 @@
     </w:p>
     <w:p>
       <w:pPr>
-        <w:pStyle w:val="Descripcin"/>
+        <w:pStyle w:val="Epgrafe"/>
         <w:jc w:val="both"/>
       </w:pPr>
       <w:bookmarkStart w:id="5" w:name="_Toc163904029"/>
@@ -4381,7 +4370,7 @@
           <w:lang w:eastAsia="es-ES"/>
         </w:rPr>
         <w:drawing>
-          <wp:inline distT="0" distB="0" distL="0" distR="0" wp14:anchorId="3B2FA5D5">
+          <wp:inline distT="0" distB="0" distL="0" distR="0">
             <wp:extent cx="4549037" cy="2843784"/>
             <wp:effectExtent l="19050" t="0" r="3913" b="0"/>
             <wp:docPr id="8" name="Imagen 1"/>
@@ -4429,7 +4418,7 @@
     </w:p>
     <w:p>
       <w:pPr>
-        <w:pStyle w:val="Descripcin"/>
+        <w:pStyle w:val="Epgrafe"/>
         <w:jc w:val="both"/>
       </w:pPr>
       <w:bookmarkStart w:id="6" w:name="_Toc163904030"/>
@@ -4505,7 +4494,7 @@
         </w:rPr>
         <w:lastRenderedPageBreak/>
         <w:drawing>
-          <wp:inline distT="0" distB="0" distL="0" distR="0" wp14:anchorId="2DF9B89E">
+          <wp:inline distT="0" distB="0" distL="0" distR="0">
             <wp:extent cx="5400040" cy="2022021"/>
             <wp:effectExtent l="19050" t="0" r="0" b="0"/>
             <wp:docPr id="12" name="Imagen 10"/>
@@ -4553,7 +4542,7 @@
     </w:p>
     <w:p>
       <w:pPr>
-        <w:pStyle w:val="Descripcin"/>
+        <w:pStyle w:val="Epgrafe"/>
         <w:jc w:val="both"/>
       </w:pPr>
       <w:bookmarkStart w:id="7" w:name="_Toc163904031"/>
@@ -4716,12 +4705,6 @@
     </w:p>
     <w:p>
       <w:pPr>
-        <w:spacing w:line="360" w:lineRule="auto"/>
-        <w:jc w:val="both"/>
-      </w:pPr>
-    </w:p>
-    <w:p>
-      <w:pPr>
         <w:pStyle w:val="Ttulo2"/>
         <w:numPr>
           <w:ilvl w:val="1"/>
@@ -4814,15 +4797,13 @@
         <w:t>El usuario creará una cuenta que almacenaremos</w:t>
       </w:r>
       <w:r>
-        <w:t xml:space="preserve"> en nuestra base de datos local y también almacenaremos las búsquedas activas que realice éste en </w:t>
-      </w:r>
-      <w:proofErr w:type="gramStart"/>
-      <w:r>
-        <w:t>la api</w:t>
-      </w:r>
-      <w:proofErr w:type="gramEnd"/>
-      <w:r>
-        <w:t>, para así luego ofrecerle a las empresas una información que podrán utilizar para generar publicidad.</w:t>
+        <w:t xml:space="preserve"> en nuestra base de datos local y </w:t>
+      </w:r>
+      <w:r>
+        <w:t>la misma base de datos, para así luego ofrecer como, segundo objetivo,</w:t>
+      </w:r>
+      <w:r>
+        <w:t xml:space="preserve"> a las empresas una información que podrán utilizar para generar publicidad.</w:t>
       </w:r>
     </w:p>
     <w:p>
@@ -4845,8 +4826,13 @@
         <w:jc w:val="both"/>
       </w:pPr>
       <w:bookmarkStart w:id="12" w:name="_Toc163671391"/>
-      <w:r>
-        <w:t xml:space="preserve">English </w:t>
+      <w:proofErr w:type="spellStart"/>
+      <w:r>
+        <w:t>English</w:t>
+      </w:r>
+      <w:proofErr w:type="spellEnd"/>
+      <w:r>
+        <w:t xml:space="preserve"> </w:t>
       </w:r>
       <w:proofErr w:type="spellStart"/>
       <w:r>
@@ -4904,14 +4890,14 @@
         <w:rPr>
           <w:lang w:val="en-GB"/>
         </w:rPr>
-        <w:t xml:space="preserve"> project is to develop a desktop application to assist users in finding their ideal guitar and to enable advertising companies to promote their products. The </w:t>
+        <w:t xml:space="preserve"> project is to develop a desktop application to assist users in finding their ideal guitar and to enable advertising companies to promote their products. The application will allow users to search for and compare different guitar models, aiding them in </w:t>
       </w:r>
       <w:r>
         <w:rPr>
           <w:lang w:val="en-GB"/>
         </w:rPr>
         <w:lastRenderedPageBreak/>
-        <w:t>application will allow users to search for and compare different guitar models, aiding them in making an informed decision. Users can utilize videos, reviews, the aforementioned comparison, and a list of stores with their prices.</w:t>
+        <w:t>making an informed decision. Users can utilize videos, reviews, the aforementioned comparison, and a list of stores with their prices.</w:t>
       </w:r>
     </w:p>
     <w:p>
@@ -4919,15 +4905,28 @@
         <w:spacing w:line="360" w:lineRule="auto"/>
         <w:ind w:firstLine="720"/>
         <w:jc w:val="both"/>
+        <w:rPr>
+          <w:u w:val="single"/>
+          <w:lang w:val="en-GB"/>
+        </w:rPr>
+      </w:pPr>
+      <w:r>
         <w:rPr>
           <w:lang w:val="en-GB"/>
         </w:rPr>
-      </w:pPr>
+        <w:t xml:space="preserve">Additionally, users will create an account, which we will store in our local database. We will also retain records of their active searches in the </w:t>
+      </w:r>
       <w:r>
         <w:rPr>
           <w:lang w:val="en-GB"/>
         </w:rPr>
-        <w:t>Additionally, users will create an account, which we will store in our local database. We will also retain records of their active searches in the API. This information will be used to provide valuable insights to companies for targeted advertising purposes.</w:t>
+        <w:t>same database</w:t>
+      </w:r>
+      <w:r>
+        <w:rPr>
+          <w:lang w:val="en-GB"/>
+        </w:rPr>
+        <w:t>. This information will be used to provide valuable insights to companies for targeted advertising purposes.</w:t>
       </w:r>
     </w:p>
     <w:p>
@@ -5113,7 +5112,7 @@
         <w:tblStyle w:val="GridTable3-Accent51"/>
         <w:tblW w:w="10315" w:type="dxa"/>
         <w:tblInd w:w="-851" w:type="dxa"/>
-        <w:tblLook w:val="04A0" w:firstRow="1" w:lastRow="0" w:firstColumn="1" w:lastColumn="0" w:noHBand="0" w:noVBand="1"/>
+        <w:tblLook w:val="04A0"/>
       </w:tblPr>
       <w:tblGrid>
         <w:gridCol w:w="851"/>
@@ -5122,12 +5121,12 @@
       </w:tblGrid>
       <w:tr>
         <w:trPr>
-          <w:cnfStyle w:val="100000000000" w:firstRow="1" w:lastRow="0" w:firstColumn="0" w:lastColumn="0" w:oddVBand="0" w:evenVBand="0" w:oddHBand="0" w:evenHBand="0" w:firstRowFirstColumn="0" w:firstRowLastColumn="0" w:lastRowFirstColumn="0" w:lastRowLastColumn="0"/>
+          <w:cnfStyle w:val="100000000000"/>
           <w:trHeight w:val="300"/>
         </w:trPr>
         <w:tc>
           <w:tcPr>
-            <w:cnfStyle w:val="001000000100" w:firstRow="0" w:lastRow="0" w:firstColumn="1" w:lastColumn="0" w:oddVBand="0" w:evenVBand="0" w:oddHBand="0" w:evenHBand="0" w:firstRowFirstColumn="1" w:firstRowLastColumn="0" w:lastRowFirstColumn="0" w:lastRowLastColumn="0"/>
+            <w:cnfStyle w:val="001000000100"/>
             <w:tcW w:w="851" w:type="dxa"/>
           </w:tcPr>
           <w:p>
@@ -5156,7 +5155,7 @@
             <w:pPr>
               <w:spacing w:line="360" w:lineRule="auto"/>
               <w:jc w:val="both"/>
-              <w:cnfStyle w:val="100000000000" w:firstRow="1" w:lastRow="0" w:firstColumn="0" w:lastColumn="0" w:oddVBand="0" w:evenVBand="0" w:oddHBand="0" w:evenHBand="0" w:firstRowFirstColumn="0" w:firstRowLastColumn="0" w:lastRowFirstColumn="0" w:lastRowLastColumn="0"/>
+              <w:cnfStyle w:val="100000000000"/>
             </w:pPr>
             <w:r>
               <w:t>Criterios de aceptación</w:t>
@@ -5171,7 +5170,7 @@
             <w:pPr>
               <w:spacing w:line="360" w:lineRule="auto"/>
               <w:jc w:val="both"/>
-              <w:cnfStyle w:val="100000000000" w:firstRow="1" w:lastRow="0" w:firstColumn="0" w:lastColumn="0" w:oddVBand="0" w:evenVBand="0" w:oddHBand="0" w:evenHBand="0" w:firstRowFirstColumn="0" w:firstRowLastColumn="0" w:lastRowFirstColumn="0" w:lastRowLastColumn="0"/>
+              <w:cnfStyle w:val="100000000000"/>
             </w:pPr>
             <w:r>
               <w:t>Prioridad</w:t>
@@ -5181,12 +5180,12 @@
       </w:tr>
       <w:tr>
         <w:trPr>
-          <w:cnfStyle w:val="000000100000" w:firstRow="0" w:lastRow="0" w:firstColumn="0" w:lastColumn="0" w:oddVBand="0" w:evenVBand="0" w:oddHBand="1" w:evenHBand="0" w:firstRowFirstColumn="0" w:firstRowLastColumn="0" w:lastRowFirstColumn="0" w:lastRowLastColumn="0"/>
+          <w:cnfStyle w:val="000000100000"/>
           <w:trHeight w:val="748"/>
         </w:trPr>
         <w:tc>
           <w:tcPr>
-            <w:cnfStyle w:val="001000000000" w:firstRow="0" w:lastRow="0" w:firstColumn="1" w:lastColumn="0" w:oddVBand="0" w:evenVBand="0" w:oddHBand="0" w:evenHBand="0" w:firstRowFirstColumn="0" w:firstRowLastColumn="0" w:lastRowFirstColumn="0" w:lastRowLastColumn="0"/>
+            <w:cnfStyle w:val="001000000000"/>
             <w:tcW w:w="851" w:type="dxa"/>
           </w:tcPr>
           <w:p>
@@ -5215,14 +5214,14 @@
             <w:pPr>
               <w:spacing w:line="360" w:lineRule="auto"/>
               <w:jc w:val="both"/>
-              <w:cnfStyle w:val="000000100000" w:firstRow="0" w:lastRow="0" w:firstColumn="0" w:lastColumn="0" w:oddVBand="0" w:evenVBand="0" w:oddHBand="1" w:evenHBand="0" w:firstRowFirstColumn="0" w:firstRowLastColumn="0" w:lastRowFirstColumn="0" w:lastRowLastColumn="0"/>
+              <w:cnfStyle w:val="000000100000"/>
             </w:pPr>
           </w:p>
           <w:p>
             <w:pPr>
               <w:spacing w:line="360" w:lineRule="auto"/>
               <w:jc w:val="both"/>
-              <w:cnfStyle w:val="000000100000" w:firstRow="0" w:lastRow="0" w:firstColumn="0" w:lastColumn="0" w:oddVBand="0" w:evenVBand="0" w:oddHBand="1" w:evenHBand="0" w:firstRowFirstColumn="0" w:firstRowLastColumn="0" w:lastRowFirstColumn="0" w:lastRowLastColumn="0"/>
+              <w:cnfStyle w:val="000000100000"/>
             </w:pPr>
             <w:r>
               <w:t>La búsqueda debe devolver una lista de guitarras que cumplan con los criterios de búsqueda especificados.</w:t>
@@ -5232,7 +5231,7 @@
             <w:pPr>
               <w:spacing w:line="360" w:lineRule="auto"/>
               <w:jc w:val="both"/>
-              <w:cnfStyle w:val="000000100000" w:firstRow="0" w:lastRow="0" w:firstColumn="0" w:lastColumn="0" w:oddVBand="0" w:evenVBand="0" w:oddHBand="1" w:evenHBand="0" w:firstRowFirstColumn="0" w:firstRowLastColumn="0" w:lastRowFirstColumn="0" w:lastRowLastColumn="0"/>
+              <w:cnfStyle w:val="000000100000"/>
             </w:pPr>
             <w:r>
               <w:t>La lista de guitarras debe ser clara y fácil de entender para el usuario.</w:t>
@@ -5242,7 +5241,7 @@
             <w:pPr>
               <w:spacing w:line="360" w:lineRule="auto"/>
               <w:jc w:val="both"/>
-              <w:cnfStyle w:val="000000100000" w:firstRow="0" w:lastRow="0" w:firstColumn="0" w:lastColumn="0" w:oddVBand="0" w:evenVBand="0" w:oddHBand="1" w:evenHBand="0" w:firstRowFirstColumn="0" w:firstRowLastColumn="0" w:lastRowFirstColumn="0" w:lastRowLastColumn="0"/>
+              <w:cnfStyle w:val="000000100000"/>
             </w:pPr>
             <w:r>
               <w:t>La aplicación debe permitir al usuario comparar las guitarras de la lista para poder tomar una decisión informada.</w:t>
@@ -5252,7 +5251,7 @@
             <w:pPr>
               <w:spacing w:line="360" w:lineRule="auto"/>
               <w:jc w:val="both"/>
-              <w:cnfStyle w:val="000000100000" w:firstRow="0" w:lastRow="0" w:firstColumn="0" w:lastColumn="0" w:oddVBand="0" w:evenVBand="0" w:oddHBand="1" w:evenHBand="0" w:firstRowFirstColumn="0" w:firstRowLastColumn="0" w:lastRowFirstColumn="0" w:lastRowLastColumn="0"/>
+              <w:cnfStyle w:val="000000100000"/>
             </w:pPr>
           </w:p>
         </w:tc>
@@ -5264,21 +5263,21 @@
             <w:pPr>
               <w:spacing w:line="360" w:lineRule="auto"/>
               <w:jc w:val="both"/>
-              <w:cnfStyle w:val="000000100000" w:firstRow="0" w:lastRow="0" w:firstColumn="0" w:lastColumn="0" w:oddVBand="0" w:evenVBand="0" w:oddHBand="1" w:evenHBand="0" w:firstRowFirstColumn="0" w:firstRowLastColumn="0" w:lastRowFirstColumn="0" w:lastRowLastColumn="0"/>
+              <w:cnfStyle w:val="000000100000"/>
             </w:pPr>
           </w:p>
           <w:p>
             <w:pPr>
               <w:spacing w:line="360" w:lineRule="auto"/>
               <w:jc w:val="both"/>
-              <w:cnfStyle w:val="000000100000" w:firstRow="0" w:lastRow="0" w:firstColumn="0" w:lastColumn="0" w:oddVBand="0" w:evenVBand="0" w:oddHBand="1" w:evenHBand="0" w:firstRowFirstColumn="0" w:firstRowLastColumn="0" w:lastRowFirstColumn="0" w:lastRowLastColumn="0"/>
+              <w:cnfStyle w:val="000000100000"/>
             </w:pPr>
           </w:p>
           <w:p>
             <w:pPr>
               <w:spacing w:line="360" w:lineRule="auto"/>
               <w:jc w:val="both"/>
-              <w:cnfStyle w:val="000000100000" w:firstRow="0" w:lastRow="0" w:firstColumn="0" w:lastColumn="0" w:oddVBand="0" w:evenVBand="0" w:oddHBand="1" w:evenHBand="0" w:firstRowFirstColumn="0" w:firstRowLastColumn="0" w:lastRowFirstColumn="0" w:lastRowLastColumn="0"/>
+              <w:cnfStyle w:val="000000100000"/>
             </w:pPr>
             <w:r>
               <w:t>Alta</w:t>
@@ -5289,7 +5288,7 @@
       <w:tr>
         <w:tc>
           <w:tcPr>
-            <w:cnfStyle w:val="001000000000" w:firstRow="0" w:lastRow="0" w:firstColumn="1" w:lastColumn="0" w:oddVBand="0" w:evenVBand="0" w:oddHBand="0" w:evenHBand="0" w:firstRowFirstColumn="0" w:firstRowLastColumn="0" w:lastRowFirstColumn="0" w:lastRowLastColumn="0"/>
+            <w:cnfStyle w:val="001000000000"/>
             <w:tcW w:w="851" w:type="dxa"/>
           </w:tcPr>
           <w:p>
@@ -5318,7 +5317,7 @@
             <w:pPr>
               <w:spacing w:line="360" w:lineRule="auto"/>
               <w:jc w:val="both"/>
-              <w:cnfStyle w:val="000000000000" w:firstRow="0" w:lastRow="0" w:firstColumn="0" w:lastColumn="0" w:oddVBand="0" w:evenVBand="0" w:oddHBand="0" w:evenHBand="0" w:firstRowFirstColumn="0" w:firstRowLastColumn="0" w:lastRowFirstColumn="0" w:lastRowLastColumn="0"/>
+              <w:cnfStyle w:val="000000000000"/>
             </w:pPr>
             <w:r>
               <w:t xml:space="preserve">La aplicación debe permitir al usuario seleccionar </w:t>
@@ -5334,7 +5333,7 @@
             <w:pPr>
               <w:spacing w:line="360" w:lineRule="auto"/>
               <w:jc w:val="both"/>
-              <w:cnfStyle w:val="000000000000" w:firstRow="0" w:lastRow="0" w:firstColumn="0" w:lastColumn="0" w:oddVBand="0" w:evenVBand="0" w:oddHBand="0" w:evenHBand="0" w:firstRowFirstColumn="0" w:firstRowLastColumn="0" w:lastRowFirstColumn="0" w:lastRowLastColumn="0"/>
+              <w:cnfStyle w:val="000000000000"/>
             </w:pPr>
             <w:r>
               <w:t>La aplicación debe mostrar una tabla comparativa que incluya información relevante de la</w:t>
@@ -5353,7 +5352,7 @@
             <w:pPr>
               <w:spacing w:line="360" w:lineRule="auto"/>
               <w:jc w:val="both"/>
-              <w:cnfStyle w:val="000000000000" w:firstRow="0" w:lastRow="0" w:firstColumn="0" w:lastColumn="0" w:oddVBand="0" w:evenVBand="0" w:oddHBand="0" w:evenHBand="0" w:firstRowFirstColumn="0" w:firstRowLastColumn="0" w:lastRowFirstColumn="0" w:lastRowLastColumn="0"/>
+              <w:cnfStyle w:val="000000000000"/>
             </w:pPr>
             <w:r>
               <w:t>La tabla comparativa debe ser fácil de leer y de entender para el usuario.</w:t>
@@ -5363,7 +5362,7 @@
             <w:pPr>
               <w:spacing w:line="360" w:lineRule="auto"/>
               <w:jc w:val="both"/>
-              <w:cnfStyle w:val="000000000000" w:firstRow="0" w:lastRow="0" w:firstColumn="0" w:lastColumn="0" w:oddVBand="0" w:evenVBand="0" w:oddHBand="0" w:evenHBand="0" w:firstRowFirstColumn="0" w:firstRowLastColumn="0" w:lastRowFirstColumn="0" w:lastRowLastColumn="0"/>
+              <w:cnfStyle w:val="000000000000"/>
             </w:pPr>
             <w:r>
               <w:t>La aplicación debe permitir al usuario agregar o quitar guitarras de la tabla comparativa según sus necesidades.</w:t>
@@ -5373,7 +5372,7 @@
             <w:pPr>
               <w:spacing w:line="360" w:lineRule="auto"/>
               <w:jc w:val="both"/>
-              <w:cnfStyle w:val="000000000000" w:firstRow="0" w:lastRow="0" w:firstColumn="0" w:lastColumn="0" w:oddVBand="0" w:evenVBand="0" w:oddHBand="0" w:evenHBand="0" w:firstRowFirstColumn="0" w:firstRowLastColumn="0" w:lastRowFirstColumn="0" w:lastRowLastColumn="0"/>
+              <w:cnfStyle w:val="000000000000"/>
             </w:pPr>
           </w:p>
         </w:tc>
@@ -5385,7 +5384,7 @@
             <w:pPr>
               <w:spacing w:line="360" w:lineRule="auto"/>
               <w:jc w:val="both"/>
-              <w:cnfStyle w:val="000000000000" w:firstRow="0" w:lastRow="0" w:firstColumn="0" w:lastColumn="0" w:oddVBand="0" w:evenVBand="0" w:oddHBand="0" w:evenHBand="0" w:firstRowFirstColumn="0" w:firstRowLastColumn="0" w:lastRowFirstColumn="0" w:lastRowLastColumn="0"/>
+              <w:cnfStyle w:val="000000000000"/>
             </w:pPr>
             <w:r>
               <w:t>Alta</w:t>
@@ -5395,11 +5394,11 @@
       </w:tr>
       <w:tr>
         <w:trPr>
-          <w:cnfStyle w:val="000000100000" w:firstRow="0" w:lastRow="0" w:firstColumn="0" w:lastColumn="0" w:oddVBand="0" w:evenVBand="0" w:oddHBand="1" w:evenHBand="0" w:firstRowFirstColumn="0" w:firstRowLastColumn="0" w:lastRowFirstColumn="0" w:lastRowLastColumn="0"/>
+          <w:cnfStyle w:val="000000100000"/>
         </w:trPr>
         <w:tc>
           <w:tcPr>
-            <w:cnfStyle w:val="001000000000" w:firstRow="0" w:lastRow="0" w:firstColumn="1" w:lastColumn="0" w:oddVBand="0" w:evenVBand="0" w:oddHBand="0" w:evenHBand="0" w:firstRowFirstColumn="0" w:firstRowLastColumn="0" w:lastRowFirstColumn="0" w:lastRowLastColumn="0"/>
+            <w:cnfStyle w:val="001000000000"/>
             <w:tcW w:w="851" w:type="dxa"/>
           </w:tcPr>
           <w:p>
@@ -5428,7 +5427,7 @@
             <w:pPr>
               <w:spacing w:line="360" w:lineRule="auto"/>
               <w:jc w:val="both"/>
-              <w:cnfStyle w:val="000000100000" w:firstRow="0" w:lastRow="0" w:firstColumn="0" w:lastColumn="0" w:oddVBand="0" w:evenVBand="0" w:oddHBand="1" w:evenHBand="0" w:firstRowFirstColumn="0" w:firstRowLastColumn="0" w:lastRowFirstColumn="0" w:lastRowLastColumn="0"/>
+              <w:cnfStyle w:val="000000100000"/>
             </w:pPr>
             <w:r>
               <w:t>La aplicación debe ser capaz de recopilar y almacenar la información de las búsquedas anteriores de cada usuario.</w:t>
@@ -5438,7 +5437,7 @@
             <w:pPr>
               <w:spacing w:line="360" w:lineRule="auto"/>
               <w:jc w:val="both"/>
-              <w:cnfStyle w:val="000000100000" w:firstRow="0" w:lastRow="0" w:firstColumn="0" w:lastColumn="0" w:oddVBand="0" w:evenVBand="0" w:oddHBand="1" w:evenHBand="0" w:firstRowFirstColumn="0" w:firstRowLastColumn="0" w:lastRowFirstColumn="0" w:lastRowLastColumn="0"/>
+              <w:cnfStyle w:val="000000100000"/>
             </w:pPr>
             <w:r>
               <w:t>La aplicación debe ser capaz de analizar la información recopilada y utilizarla para generar recomendaciones personalizadas.</w:t>
@@ -5448,7 +5447,7 @@
             <w:pPr>
               <w:spacing w:line="360" w:lineRule="auto"/>
               <w:jc w:val="both"/>
-              <w:cnfStyle w:val="000000100000" w:firstRow="0" w:lastRow="0" w:firstColumn="0" w:lastColumn="0" w:oddVBand="0" w:evenVBand="0" w:oddHBand="1" w:evenHBand="0" w:firstRowFirstColumn="0" w:firstRowLastColumn="0" w:lastRowFirstColumn="0" w:lastRowLastColumn="0"/>
+              <w:cnfStyle w:val="000000100000"/>
             </w:pPr>
             <w:r>
               <w:t>La aplicación debe ser capaz de mostrar información detallada sobre cada guitarra recomendada, como reseñas de usuarios y expertos, especificaciones técnicas y precios.</w:t>
@@ -5463,7 +5462,7 @@
             <w:pPr>
               <w:spacing w:line="360" w:lineRule="auto"/>
               <w:jc w:val="both"/>
-              <w:cnfStyle w:val="000000100000" w:firstRow="0" w:lastRow="0" w:firstColumn="0" w:lastColumn="0" w:oddVBand="0" w:evenVBand="0" w:oddHBand="1" w:evenHBand="0" w:firstRowFirstColumn="0" w:firstRowLastColumn="0" w:lastRowFirstColumn="0" w:lastRowLastColumn="0"/>
+              <w:cnfStyle w:val="000000100000"/>
             </w:pPr>
             <w:r>
               <w:t>Baja</w:t>
@@ -5474,7 +5473,7 @@
       <w:tr>
         <w:tc>
           <w:tcPr>
-            <w:cnfStyle w:val="001000000000" w:firstRow="0" w:lastRow="0" w:firstColumn="1" w:lastColumn="0" w:oddVBand="0" w:evenVBand="0" w:oddHBand="0" w:evenHBand="0" w:firstRowFirstColumn="0" w:firstRowLastColumn="0" w:lastRowFirstColumn="0" w:lastRowLastColumn="0"/>
+            <w:cnfStyle w:val="001000000000"/>
             <w:tcW w:w="851" w:type="dxa"/>
           </w:tcPr>
           <w:p>
@@ -5510,7 +5509,7 @@
             <w:pPr>
               <w:spacing w:line="360" w:lineRule="auto"/>
               <w:jc w:val="both"/>
-              <w:cnfStyle w:val="000000000000" w:firstRow="0" w:lastRow="0" w:firstColumn="0" w:lastColumn="0" w:oddVBand="0" w:evenVBand="0" w:oddHBand="0" w:evenHBand="0" w:firstRowFirstColumn="0" w:firstRowLastColumn="0" w:lastRowFirstColumn="0" w:lastRowLastColumn="0"/>
+              <w:cnfStyle w:val="000000000000"/>
             </w:pPr>
             <w:r>
               <w:t>La base de datos debe permitir la actualización de la información de las guitarras de forma rápida y eficiente.</w:t>
@@ -5520,7 +5519,7 @@
             <w:pPr>
               <w:spacing w:line="360" w:lineRule="auto"/>
               <w:jc w:val="both"/>
-              <w:cnfStyle w:val="000000000000" w:firstRow="0" w:lastRow="0" w:firstColumn="0" w:lastColumn="0" w:oddVBand="0" w:evenVBand="0" w:oddHBand="0" w:evenHBand="0" w:firstRowFirstColumn="0" w:firstRowLastColumn="0" w:lastRowFirstColumn="0" w:lastRowLastColumn="0"/>
+              <w:cnfStyle w:val="000000000000"/>
             </w:pPr>
             <w:r>
               <w:t>Los usuarios deben tener acceso a la información actualizada de las guitarras tan pronto como sea posible.</w:t>
@@ -5530,7 +5529,7 @@
             <w:pPr>
               <w:spacing w:line="360" w:lineRule="auto"/>
               <w:jc w:val="both"/>
-              <w:cnfStyle w:val="000000000000" w:firstRow="0" w:lastRow="0" w:firstColumn="0" w:lastColumn="0" w:oddVBand="0" w:evenVBand="0" w:oddHBand="0" w:evenHBand="0" w:firstRowFirstColumn="0" w:firstRowLastColumn="0" w:lastRowFirstColumn="0" w:lastRowLastColumn="0"/>
+              <w:cnfStyle w:val="000000000000"/>
             </w:pPr>
             <w:r>
               <w:t>El proceso de actualización de la base de datos no debe afectar la funcionalidad de la aplicación, y los usuarios no deben experimentar interrupciones en el servicio mientras se actualiza la información.</w:t>
@@ -5540,7 +5539,7 @@
             <w:pPr>
               <w:spacing w:line="360" w:lineRule="auto"/>
               <w:jc w:val="both"/>
-              <w:cnfStyle w:val="000000000000" w:firstRow="0" w:lastRow="0" w:firstColumn="0" w:lastColumn="0" w:oddVBand="0" w:evenVBand="0" w:oddHBand="0" w:evenHBand="0" w:firstRowFirstColumn="0" w:firstRowLastColumn="0" w:lastRowFirstColumn="0" w:lastRowLastColumn="0"/>
+              <w:cnfStyle w:val="000000000000"/>
             </w:pPr>
             <w:r>
               <w:lastRenderedPageBreak/>
@@ -5556,7 +5555,7 @@
             <w:pPr>
               <w:spacing w:line="360" w:lineRule="auto"/>
               <w:jc w:val="both"/>
-              <w:cnfStyle w:val="000000000000" w:firstRow="0" w:lastRow="0" w:firstColumn="0" w:lastColumn="0" w:oddVBand="0" w:evenVBand="0" w:oddHBand="0" w:evenHBand="0" w:firstRowFirstColumn="0" w:firstRowLastColumn="0" w:lastRowFirstColumn="0" w:lastRowLastColumn="0"/>
+              <w:cnfStyle w:val="000000000000"/>
             </w:pPr>
             <w:r>
               <w:lastRenderedPageBreak/>
@@ -5567,11 +5566,11 @@
       </w:tr>
       <w:tr>
         <w:trPr>
-          <w:cnfStyle w:val="000000100000" w:firstRow="0" w:lastRow="0" w:firstColumn="0" w:lastColumn="0" w:oddVBand="0" w:evenVBand="0" w:oddHBand="1" w:evenHBand="0" w:firstRowFirstColumn="0" w:firstRowLastColumn="0" w:lastRowFirstColumn="0" w:lastRowLastColumn="0"/>
+          <w:cnfStyle w:val="000000100000"/>
         </w:trPr>
         <w:tc>
           <w:tcPr>
-            <w:cnfStyle w:val="001000000000" w:firstRow="0" w:lastRow="0" w:firstColumn="1" w:lastColumn="0" w:oddVBand="0" w:evenVBand="0" w:oddHBand="0" w:evenHBand="0" w:firstRowFirstColumn="0" w:firstRowLastColumn="0" w:lastRowFirstColumn="0" w:lastRowLastColumn="0"/>
+            <w:cnfStyle w:val="001000000000"/>
             <w:tcW w:w="851" w:type="dxa"/>
           </w:tcPr>
           <w:p>
@@ -5588,6 +5587,7 @@
                 <w:i w:val="0"/>
                 <w:iCs w:val="0"/>
               </w:rPr>
+              <w:lastRenderedPageBreak/>
               <w:t>HU-</w:t>
             </w:r>
             <w:r>
@@ -5607,7 +5607,7 @@
             <w:pPr>
               <w:spacing w:line="360" w:lineRule="auto"/>
               <w:jc w:val="both"/>
-              <w:cnfStyle w:val="000000100000" w:firstRow="0" w:lastRow="0" w:firstColumn="0" w:lastColumn="0" w:oddVBand="0" w:evenVBand="0" w:oddHBand="1" w:evenHBand="0" w:firstRowFirstColumn="0" w:firstRowLastColumn="0" w:lastRowFirstColumn="0" w:lastRowLastColumn="0"/>
+              <w:cnfStyle w:val="000000100000"/>
             </w:pPr>
             <w:r>
               <w:t>La aplicación debe permitir al usuario guardar sus búsquedas anteriores.</w:t>
@@ -5617,7 +5617,7 @@
             <w:pPr>
               <w:spacing w:line="360" w:lineRule="auto"/>
               <w:jc w:val="both"/>
-              <w:cnfStyle w:val="000000100000" w:firstRow="0" w:lastRow="0" w:firstColumn="0" w:lastColumn="0" w:oddVBand="0" w:evenVBand="0" w:oddHBand="1" w:evenHBand="0" w:firstRowFirstColumn="0" w:firstRowLastColumn="0" w:lastRowFirstColumn="0" w:lastRowLastColumn="0"/>
+              <w:cnfStyle w:val="000000100000"/>
             </w:pPr>
             <w:r>
               <w:t>Las búsquedas guardadas deben ser fácilmente accesibles desde la aplicación.</w:t>
@@ -5627,7 +5627,7 @@
             <w:pPr>
               <w:spacing w:line="360" w:lineRule="auto"/>
               <w:jc w:val="both"/>
-              <w:cnfStyle w:val="000000100000" w:firstRow="0" w:lastRow="0" w:firstColumn="0" w:lastColumn="0" w:oddVBand="0" w:evenVBand="0" w:oddHBand="1" w:evenHBand="0" w:firstRowFirstColumn="0" w:firstRowLastColumn="0" w:lastRowFirstColumn="0" w:lastRowLastColumn="0"/>
+              <w:cnfStyle w:val="000000100000"/>
             </w:pPr>
             <w:r>
               <w:t>Las búsquedas guardadas deben permanecer disponibles incluso después de cerrar y volver a abrir la aplicación.</w:t>
@@ -5637,7 +5637,7 @@
             <w:pPr>
               <w:spacing w:line="360" w:lineRule="auto"/>
               <w:jc w:val="both"/>
-              <w:cnfStyle w:val="000000100000" w:firstRow="0" w:lastRow="0" w:firstColumn="0" w:lastColumn="0" w:oddVBand="0" w:evenVBand="0" w:oddHBand="1" w:evenHBand="0" w:firstRowFirstColumn="0" w:firstRowLastColumn="0" w:lastRowFirstColumn="0" w:lastRowLastColumn="0"/>
+              <w:cnfStyle w:val="000000100000"/>
             </w:pPr>
             <w:r>
               <w:t>Las búsquedas guardadas deben actualizarse si el usuario realiza cambios en sus preferencias.</w:t>
@@ -5652,7 +5652,7 @@
             <w:pPr>
               <w:spacing w:line="360" w:lineRule="auto"/>
               <w:jc w:val="both"/>
-              <w:cnfStyle w:val="000000100000" w:firstRow="0" w:lastRow="0" w:firstColumn="0" w:lastColumn="0" w:oddVBand="0" w:evenVBand="0" w:oddHBand="1" w:evenHBand="0" w:firstRowFirstColumn="0" w:firstRowLastColumn="0" w:lastRowFirstColumn="0" w:lastRowLastColumn="0"/>
+              <w:cnfStyle w:val="000000100000"/>
             </w:pPr>
             <w:r>
               <w:t>Media</w:t>
@@ -5663,7 +5663,7 @@
       <w:tr>
         <w:tc>
           <w:tcPr>
-            <w:cnfStyle w:val="001000000000" w:firstRow="0" w:lastRow="0" w:firstColumn="1" w:lastColumn="0" w:oddVBand="0" w:evenVBand="0" w:oddHBand="0" w:evenHBand="0" w:firstRowFirstColumn="0" w:firstRowLastColumn="0" w:lastRowFirstColumn="0" w:lastRowLastColumn="0"/>
+            <w:cnfStyle w:val="001000000000"/>
             <w:tcW w:w="851" w:type="dxa"/>
           </w:tcPr>
           <w:p>
@@ -5699,7 +5699,7 @@
             <w:pPr>
               <w:spacing w:line="360" w:lineRule="auto"/>
               <w:jc w:val="both"/>
-              <w:cnfStyle w:val="000000000000" w:firstRow="0" w:lastRow="0" w:firstColumn="0" w:lastColumn="0" w:oddVBand="0" w:evenVBand="0" w:oddHBand="0" w:evenHBand="0" w:firstRowFirstColumn="0" w:firstRowLastColumn="0" w:lastRowFirstColumn="0" w:lastRowLastColumn="0"/>
+              <w:cnfStyle w:val="000000000000"/>
             </w:pPr>
             <w:r>
               <w:t>La aplicación generará una base de datos con las búsquedas para poder vender a las empresas de publicidad o marcas información relativa a éstas búsquedas.</w:t>
@@ -5714,7 +5714,7 @@
             <w:pPr>
               <w:spacing w:line="360" w:lineRule="auto"/>
               <w:jc w:val="both"/>
-              <w:cnfStyle w:val="000000000000" w:firstRow="0" w:lastRow="0" w:firstColumn="0" w:lastColumn="0" w:oddVBand="0" w:evenVBand="0" w:oddHBand="0" w:evenHBand="0" w:firstRowFirstColumn="0" w:firstRowLastColumn="0" w:lastRowFirstColumn="0" w:lastRowLastColumn="0"/>
+              <w:cnfStyle w:val="000000000000"/>
             </w:pPr>
             <w:r>
               <w:t>Alta</w:t>
@@ -5724,11 +5724,11 @@
       </w:tr>
       <w:tr>
         <w:trPr>
-          <w:cnfStyle w:val="000000100000" w:firstRow="0" w:lastRow="0" w:firstColumn="0" w:lastColumn="0" w:oddVBand="0" w:evenVBand="0" w:oddHBand="1" w:evenHBand="0" w:firstRowFirstColumn="0" w:firstRowLastColumn="0" w:lastRowFirstColumn="0" w:lastRowLastColumn="0"/>
+          <w:cnfStyle w:val="000000100000"/>
         </w:trPr>
         <w:tc>
           <w:tcPr>
-            <w:cnfStyle w:val="001000000000" w:firstRow="0" w:lastRow="0" w:firstColumn="1" w:lastColumn="0" w:oddVBand="0" w:evenVBand="0" w:oddHBand="0" w:evenHBand="0" w:firstRowFirstColumn="0" w:firstRowLastColumn="0" w:lastRowFirstColumn="0" w:lastRowLastColumn="0"/>
+            <w:cnfStyle w:val="001000000000"/>
             <w:tcW w:w="851" w:type="dxa"/>
           </w:tcPr>
           <w:p>
@@ -5764,7 +5764,7 @@
             <w:pPr>
               <w:spacing w:line="360" w:lineRule="auto"/>
               <w:jc w:val="both"/>
-              <w:cnfStyle w:val="000000100000" w:firstRow="0" w:lastRow="0" w:firstColumn="0" w:lastColumn="0" w:oddVBand="0" w:evenVBand="0" w:oddHBand="1" w:evenHBand="0" w:firstRowFirstColumn="0" w:firstRowLastColumn="0" w:lastRowFirstColumn="0" w:lastRowLastColumn="0"/>
+              <w:cnfStyle w:val="000000100000"/>
             </w:pPr>
             <w:r>
               <w:t xml:space="preserve">La aplicación debe ser fácil de navegar y buscar para encontrar la información necesaria sobre las guitarras y su disponibilidad en las tiendas </w:t>
@@ -5783,7 +5783,7 @@
             <w:pPr>
               <w:spacing w:line="360" w:lineRule="auto"/>
               <w:jc w:val="both"/>
-              <w:cnfStyle w:val="000000100000" w:firstRow="0" w:lastRow="0" w:firstColumn="0" w:lastColumn="0" w:oddVBand="0" w:evenVBand="0" w:oddHBand="1" w:evenHBand="0" w:firstRowFirstColumn="0" w:firstRowLastColumn="0" w:lastRowFirstColumn="0" w:lastRowLastColumn="0"/>
+              <w:cnfStyle w:val="000000100000"/>
             </w:pPr>
             <w:r>
               <w:t>La información sobre la disponibilidad y los precios debe ser precisa y actualizada con frecuencia.</w:t>
@@ -5793,7 +5793,7 @@
             <w:pPr>
               <w:spacing w:line="360" w:lineRule="auto"/>
               <w:jc w:val="both"/>
-              <w:cnfStyle w:val="000000100000" w:firstRow="0" w:lastRow="0" w:firstColumn="0" w:lastColumn="0" w:oddVBand="0" w:evenVBand="0" w:oddHBand="1" w:evenHBand="0" w:firstRowFirstColumn="0" w:firstRowLastColumn="0" w:lastRowFirstColumn="0" w:lastRowLastColumn="0"/>
+              <w:cnfStyle w:val="000000100000"/>
             </w:pPr>
             <w:r>
               <w:t>Los usuarios deben poder comparar precios y disponibilidad entre diferentes tiendas para encontrar la mejor oferta posible.</w:t>
@@ -5803,7 +5803,7 @@
             <w:pPr>
               <w:spacing w:line="360" w:lineRule="auto"/>
               <w:jc w:val="both"/>
-              <w:cnfStyle w:val="000000100000" w:firstRow="0" w:lastRow="0" w:firstColumn="0" w:lastColumn="0" w:oddVBand="0" w:evenVBand="0" w:oddHBand="1" w:evenHBand="0" w:firstRowFirstColumn="0" w:firstRowLastColumn="0" w:lastRowFirstColumn="0" w:lastRowLastColumn="0"/>
+              <w:cnfStyle w:val="000000100000"/>
             </w:pPr>
           </w:p>
         </w:tc>
@@ -5816,7 +5816,7 @@
               <w:keepNext/>
               <w:spacing w:line="360" w:lineRule="auto"/>
               <w:jc w:val="both"/>
-              <w:cnfStyle w:val="000000100000" w:firstRow="0" w:lastRow="0" w:firstColumn="0" w:lastColumn="0" w:oddVBand="0" w:evenVBand="0" w:oddHBand="1" w:evenHBand="0" w:firstRowFirstColumn="0" w:firstRowLastColumn="0" w:lastRowFirstColumn="0" w:lastRowLastColumn="0"/>
+              <w:cnfStyle w:val="000000100000"/>
             </w:pPr>
             <w:r>
               <w:t>Baja</w:t>
@@ -5827,7 +5827,7 @@
     </w:tbl>
     <w:p>
       <w:pPr>
-        <w:pStyle w:val="Descripcin"/>
+        <w:pStyle w:val="Epgrafe"/>
         <w:spacing w:line="360" w:lineRule="auto"/>
         <w:jc w:val="both"/>
       </w:pPr>
@@ -5918,7 +5918,7 @@
         <w:tblStyle w:val="GridTable4-Accent51"/>
         <w:tblpPr w:leftFromText="180" w:rightFromText="180" w:vertAnchor="text" w:horzAnchor="margin" w:tblpXSpec="center" w:tblpY="420"/>
         <w:tblW w:w="10201" w:type="dxa"/>
-        <w:tblLook w:val="04A0" w:firstRow="1" w:lastRow="0" w:firstColumn="1" w:lastColumn="0" w:noHBand="0" w:noVBand="1"/>
+        <w:tblLook w:val="04A0"/>
       </w:tblPr>
       <w:tblGrid>
         <w:gridCol w:w="1384"/>
@@ -5929,12 +5929,12 @@
       </w:tblGrid>
       <w:tr>
         <w:trPr>
-          <w:cnfStyle w:val="100000000000" w:firstRow="1" w:lastRow="0" w:firstColumn="0" w:lastColumn="0" w:oddVBand="0" w:evenVBand="0" w:oddHBand="0" w:evenHBand="0" w:firstRowFirstColumn="0" w:firstRowLastColumn="0" w:lastRowFirstColumn="0" w:lastRowLastColumn="0"/>
+          <w:cnfStyle w:val="100000000000"/>
           <w:trHeight w:val="1077"/>
         </w:trPr>
         <w:tc>
           <w:tcPr>
-            <w:cnfStyle w:val="001000000000" w:firstRow="0" w:lastRow="0" w:firstColumn="1" w:lastColumn="0" w:oddVBand="0" w:evenVBand="0" w:oddHBand="0" w:evenHBand="0" w:firstRowFirstColumn="0" w:firstRowLastColumn="0" w:lastRowFirstColumn="0" w:lastRowLastColumn="0"/>
+            <w:cnfStyle w:val="001000000000"/>
             <w:tcW w:w="1384" w:type="dxa"/>
           </w:tcPr>
           <w:p>
@@ -5956,7 +5956,7 @@
             <w:pPr>
               <w:spacing w:line="360" w:lineRule="auto"/>
               <w:jc w:val="both"/>
-              <w:cnfStyle w:val="100000000000" w:firstRow="1" w:lastRow="0" w:firstColumn="0" w:lastColumn="0" w:oddVBand="0" w:evenVBand="0" w:oddHBand="0" w:evenHBand="0" w:firstRowFirstColumn="0" w:firstRowLastColumn="0" w:lastRowFirstColumn="0" w:lastRowLastColumn="0"/>
+              <w:cnfStyle w:val="100000000000"/>
             </w:pPr>
             <w:r>
               <w:t>Como usuario de la aplicación, quiero que la interfaz sea intuitiva y fácil de usar para que pueda navegar por la aplicación sin problemas.</w:t>
@@ -5971,7 +5971,7 @@
             <w:pPr>
               <w:spacing w:line="360" w:lineRule="auto"/>
               <w:jc w:val="both"/>
-              <w:cnfStyle w:val="100000000000" w:firstRow="1" w:lastRow="0" w:firstColumn="0" w:lastColumn="0" w:oddVBand="0" w:evenVBand="0" w:oddHBand="0" w:evenHBand="0" w:firstRowFirstColumn="0" w:firstRowLastColumn="0" w:lastRowFirstColumn="0" w:lastRowLastColumn="0"/>
+              <w:cnfStyle w:val="100000000000"/>
             </w:pPr>
             <w:r>
               <w:t>La navegación por la aplicación debe ser fluida y sin errores.</w:t>
@@ -5981,7 +5981,7 @@
             <w:pPr>
               <w:spacing w:line="360" w:lineRule="auto"/>
               <w:jc w:val="both"/>
-              <w:cnfStyle w:val="100000000000" w:firstRow="1" w:lastRow="0" w:firstColumn="0" w:lastColumn="0" w:oddVBand="0" w:evenVBand="0" w:oddHBand="0" w:evenHBand="0" w:firstRowFirstColumn="0" w:firstRowLastColumn="0" w:lastRowFirstColumn="0" w:lastRowLastColumn="0"/>
+              <w:cnfStyle w:val="100000000000"/>
             </w:pPr>
             <w:r>
               <w:t>Los botones y elementos de la interfaz deben ser fáciles de identificar y entender para el usuario.</w:t>
@@ -5991,7 +5991,7 @@
             <w:pPr>
               <w:spacing w:line="360" w:lineRule="auto"/>
               <w:jc w:val="both"/>
-              <w:cnfStyle w:val="100000000000" w:firstRow="1" w:lastRow="0" w:firstColumn="0" w:lastColumn="0" w:oddVBand="0" w:evenVBand="0" w:oddHBand="0" w:evenHBand="0" w:firstRowFirstColumn="0" w:firstRowLastColumn="0" w:lastRowFirstColumn="0" w:lastRowLastColumn="0"/>
+              <w:cnfStyle w:val="100000000000"/>
             </w:pPr>
             <w:r>
               <w:t xml:space="preserve">Los usuarios deben poder encontrar la información que buscan sin </w:t>
@@ -6010,7 +6010,7 @@
             <w:pPr>
               <w:spacing w:line="360" w:lineRule="auto"/>
               <w:jc w:val="both"/>
-              <w:cnfStyle w:val="100000000000" w:firstRow="1" w:lastRow="0" w:firstColumn="0" w:lastColumn="0" w:oddVBand="0" w:evenVBand="0" w:oddHBand="0" w:evenHBand="0" w:firstRowFirstColumn="0" w:firstRowLastColumn="0" w:lastRowFirstColumn="0" w:lastRowLastColumn="0"/>
+              <w:cnfStyle w:val="100000000000"/>
             </w:pPr>
             <w:r>
               <w:lastRenderedPageBreak/>
@@ -6021,12 +6021,12 @@
       </w:tr>
       <w:tr>
         <w:trPr>
-          <w:cnfStyle w:val="000000100000" w:firstRow="0" w:lastRow="0" w:firstColumn="0" w:lastColumn="0" w:oddVBand="0" w:evenVBand="0" w:oddHBand="1" w:evenHBand="0" w:firstRowFirstColumn="0" w:firstRowLastColumn="0" w:lastRowFirstColumn="0" w:lastRowLastColumn="0"/>
+          <w:cnfStyle w:val="000000100000"/>
           <w:trHeight w:val="1063"/>
         </w:trPr>
         <w:tc>
           <w:tcPr>
-            <w:cnfStyle w:val="001000000000" w:firstRow="0" w:lastRow="0" w:firstColumn="1" w:lastColumn="0" w:oddVBand="0" w:evenVBand="0" w:oddHBand="0" w:evenHBand="0" w:firstRowFirstColumn="0" w:firstRowLastColumn="0" w:lastRowFirstColumn="0" w:lastRowLastColumn="0"/>
+            <w:cnfStyle w:val="001000000000"/>
             <w:tcW w:w="1707" w:type="dxa"/>
             <w:gridSpan w:val="2"/>
           </w:tcPr>
@@ -6036,6 +6036,7 @@
               <w:jc w:val="both"/>
             </w:pPr>
             <w:r>
+              <w:lastRenderedPageBreak/>
               <w:t>HUNF-2</w:t>
             </w:r>
           </w:p>
@@ -6048,14 +6049,14 @@
             <w:pPr>
               <w:spacing w:line="360" w:lineRule="auto"/>
               <w:jc w:val="both"/>
-              <w:cnfStyle w:val="000000100000" w:firstRow="0" w:lastRow="0" w:firstColumn="0" w:lastColumn="0" w:oddVBand="0" w:evenVBand="0" w:oddHBand="1" w:evenHBand="0" w:firstRowFirstColumn="0" w:firstRowLastColumn="0" w:lastRowFirstColumn="0" w:lastRowLastColumn="0"/>
+              <w:cnfStyle w:val="000000100000"/>
             </w:pPr>
           </w:p>
           <w:p>
             <w:pPr>
               <w:spacing w:line="360" w:lineRule="auto"/>
               <w:jc w:val="both"/>
-              <w:cnfStyle w:val="000000100000" w:firstRow="0" w:lastRow="0" w:firstColumn="0" w:lastColumn="0" w:oddVBand="0" w:evenVBand="0" w:oddHBand="1" w:evenHBand="0" w:firstRowFirstColumn="0" w:firstRowLastColumn="0" w:lastRowFirstColumn="0" w:lastRowLastColumn="0"/>
+              <w:cnfStyle w:val="000000100000"/>
             </w:pPr>
             <w:r>
               <w:t>Como usuario de la aplicación, quiero que la aplicación tenga un tiempo de respuesta rápido para que pueda realizar búsquedas y comparaciones de manera eficiente.</w:t>
@@ -6070,14 +6071,14 @@
             <w:pPr>
               <w:spacing w:line="360" w:lineRule="auto"/>
               <w:jc w:val="both"/>
-              <w:cnfStyle w:val="000000100000" w:firstRow="0" w:lastRow="0" w:firstColumn="0" w:lastColumn="0" w:oddVBand="0" w:evenVBand="0" w:oddHBand="1" w:evenHBand="0" w:firstRowFirstColumn="0" w:firstRowLastColumn="0" w:lastRowFirstColumn="0" w:lastRowLastColumn="0"/>
+              <w:cnfStyle w:val="000000100000"/>
             </w:pPr>
           </w:p>
           <w:p>
             <w:pPr>
               <w:spacing w:line="360" w:lineRule="auto"/>
               <w:jc w:val="both"/>
-              <w:cnfStyle w:val="000000100000" w:firstRow="0" w:lastRow="0" w:firstColumn="0" w:lastColumn="0" w:oddVBand="0" w:evenVBand="0" w:oddHBand="1" w:evenHBand="0" w:firstRowFirstColumn="0" w:firstRowLastColumn="0" w:lastRowFirstColumn="0" w:lastRowLastColumn="0"/>
+              <w:cnfStyle w:val="000000100000"/>
             </w:pPr>
             <w:r>
               <w:t>La aplicación debe responder a todas las interacciones del usuario en un tiempo máximo de 2 segundos.</w:t>
@@ -6087,7 +6088,7 @@
             <w:pPr>
               <w:spacing w:line="360" w:lineRule="auto"/>
               <w:jc w:val="both"/>
-              <w:cnfStyle w:val="000000100000" w:firstRow="0" w:lastRow="0" w:firstColumn="0" w:lastColumn="0" w:oddVBand="0" w:evenVBand="0" w:oddHBand="1" w:evenHBand="0" w:firstRowFirstColumn="0" w:firstRowLastColumn="0" w:lastRowFirstColumn="0" w:lastRowLastColumn="0"/>
+              <w:cnfStyle w:val="000000100000"/>
             </w:pPr>
             <w:r>
               <w:t>El tiempo de carga de la aplicación no debe superar los 3 segundos en ningún momento.</w:t>
@@ -6102,7 +6103,7 @@
             <w:pPr>
               <w:spacing w:line="360" w:lineRule="auto"/>
               <w:jc w:val="both"/>
-              <w:cnfStyle w:val="000000100000" w:firstRow="0" w:lastRow="0" w:firstColumn="0" w:lastColumn="0" w:oddVBand="0" w:evenVBand="0" w:oddHBand="1" w:evenHBand="0" w:firstRowFirstColumn="0" w:firstRowLastColumn="0" w:lastRowFirstColumn="0" w:lastRowLastColumn="0"/>
+              <w:cnfStyle w:val="000000100000"/>
             </w:pPr>
             <w:r>
               <w:t>Media</w:t>
@@ -6116,7 +6117,7 @@
         </w:trPr>
         <w:tc>
           <w:tcPr>
-            <w:cnfStyle w:val="001000000000" w:firstRow="0" w:lastRow="0" w:firstColumn="1" w:lastColumn="0" w:oddVBand="0" w:evenVBand="0" w:oddHBand="0" w:evenHBand="0" w:firstRowFirstColumn="0" w:firstRowLastColumn="0" w:lastRowFirstColumn="0" w:lastRowLastColumn="0"/>
+            <w:cnfStyle w:val="001000000000"/>
             <w:tcW w:w="1707" w:type="dxa"/>
             <w:gridSpan w:val="2"/>
           </w:tcPr>
@@ -6138,14 +6139,14 @@
             <w:pPr>
               <w:spacing w:line="360" w:lineRule="auto"/>
               <w:jc w:val="both"/>
-              <w:cnfStyle w:val="000000000000" w:firstRow="0" w:lastRow="0" w:firstColumn="0" w:lastColumn="0" w:oddVBand="0" w:evenVBand="0" w:oddHBand="0" w:evenHBand="0" w:firstRowFirstColumn="0" w:firstRowLastColumn="0" w:lastRowFirstColumn="0" w:lastRowLastColumn="0"/>
+              <w:cnfStyle w:val="000000000000"/>
             </w:pPr>
           </w:p>
           <w:p>
             <w:pPr>
               <w:spacing w:line="360" w:lineRule="auto"/>
               <w:jc w:val="both"/>
-              <w:cnfStyle w:val="000000000000" w:firstRow="0" w:lastRow="0" w:firstColumn="0" w:lastColumn="0" w:oddVBand="0" w:evenVBand="0" w:oddHBand="0" w:evenHBand="0" w:firstRowFirstColumn="0" w:firstRowLastColumn="0" w:lastRowFirstColumn="0" w:lastRowLastColumn="0"/>
+              <w:cnfStyle w:val="000000000000"/>
             </w:pPr>
             <w:r>
               <w:t>Como usuario de la aplicación, quiero que mis datos personales sean seguros y estén protegidos por medidas de seguridad adecuadas.</w:t>
@@ -6160,7 +6161,7 @@
             <w:pPr>
               <w:spacing w:line="360" w:lineRule="auto"/>
               <w:jc w:val="both"/>
-              <w:cnfStyle w:val="000000000000" w:firstRow="0" w:lastRow="0" w:firstColumn="0" w:lastColumn="0" w:oddVBand="0" w:evenVBand="0" w:oddHBand="0" w:evenHBand="0" w:firstRowFirstColumn="0" w:firstRowLastColumn="0" w:lastRowFirstColumn="0" w:lastRowLastColumn="0"/>
+              <w:cnfStyle w:val="000000000000"/>
             </w:pPr>
             <w:r>
               <w:t>La aplicación debe contar con una política clara de privacidad que detalle cómo se manejan los datos personales del usuario.</w:t>
@@ -6170,7 +6171,7 @@
             <w:pPr>
               <w:spacing w:line="360" w:lineRule="auto"/>
               <w:jc w:val="both"/>
-              <w:cnfStyle w:val="000000000000" w:firstRow="0" w:lastRow="0" w:firstColumn="0" w:lastColumn="0" w:oddVBand="0" w:evenVBand="0" w:oddHBand="0" w:evenHBand="0" w:firstRowFirstColumn="0" w:firstRowLastColumn="0" w:lastRowFirstColumn="0" w:lastRowLastColumn="0"/>
+              <w:cnfStyle w:val="000000000000"/>
             </w:pPr>
             <w:r>
               <w:t>La aplicación debe cumplir con las leyes y regulaciones vigentes en cuanto a la protección de datos personales.</w:t>
@@ -6186,7 +6187,7 @@
               <w:keepNext/>
               <w:spacing w:line="360" w:lineRule="auto"/>
               <w:jc w:val="both"/>
-              <w:cnfStyle w:val="000000000000" w:firstRow="0" w:lastRow="0" w:firstColumn="0" w:lastColumn="0" w:oddVBand="0" w:evenVBand="0" w:oddHBand="0" w:evenHBand="0" w:firstRowFirstColumn="0" w:firstRowLastColumn="0" w:lastRowFirstColumn="0" w:lastRowLastColumn="0"/>
+              <w:cnfStyle w:val="000000000000"/>
             </w:pPr>
             <w:r>
               <w:t>Alta</w:t>
@@ -6197,59 +6198,47 @@
     </w:tbl>
     <w:p>
       <w:pPr>
-        <w:pStyle w:val="Descripcin"/>
-        <w:framePr w:h="335" w:hRule="exact" w:hSpace="180" w:wrap="around" w:vAnchor="text" w:hAnchor="page" w:x="881" w:y="8675"/>
-        <w:spacing w:line="360" w:lineRule="auto"/>
-        <w:jc w:val="both"/>
-      </w:pPr>
-      <w:bookmarkStart w:id="18" w:name="_Toc162022912"/>
+        <w:pStyle w:val="Ttulo2"/>
+        <w:spacing w:line="360" w:lineRule="auto"/>
+        <w:jc w:val="both"/>
+      </w:pPr>
+      <w:bookmarkStart w:id="18" w:name="_Toc163671396"/>
+      <w:r>
+        <w:t>2.2 Tareas</w:t>
+      </w:r>
+      <w:bookmarkEnd w:id="18"/>
+    </w:p>
+    <w:p>
+      <w:pPr>
+        <w:pStyle w:val="Epgrafe"/>
+        <w:framePr w:h="335" w:hRule="exact" w:hSpace="180" w:wrap="around" w:vAnchor="text" w:hAnchor="page" w:x="871" w:y="99"/>
+        <w:spacing w:line="360" w:lineRule="auto"/>
+        <w:jc w:val="both"/>
+      </w:pPr>
+      <w:bookmarkStart w:id="19" w:name="_Toc162022912"/>
       <w:r>
         <w:t xml:space="preserve">Tabla </w:t>
       </w:r>
-      <w:r>
-        <w:fldChar w:fldCharType="begin"/>
-      </w:r>
-      <w:r>
-        <w:instrText xml:space="preserve"> SEQ Tabla \* ARABIC </w:instrText>
-      </w:r>
-      <w:r>
-        <w:fldChar w:fldCharType="separate"/>
-      </w:r>
-      <w:r>
-        <w:rPr>
-          <w:noProof/>
-        </w:rPr>
-        <w:t>2</w:t>
-      </w:r>
-      <w:r>
-        <w:rPr>
-          <w:noProof/>
-        </w:rPr>
-        <w:fldChar w:fldCharType="end"/>
-      </w:r>
+      <w:fldSimple w:instr=" SEQ Tabla \* ARABIC ">
+        <w:r>
+          <w:rPr>
+            <w:noProof/>
+          </w:rPr>
+          <w:t>2</w:t>
+        </w:r>
+      </w:fldSimple>
       <w:r>
         <w:t xml:space="preserve"> Historias de Usuario no funcionales</w:t>
       </w:r>
-      <w:bookmarkEnd w:id="18"/>
+      <w:bookmarkEnd w:id="19"/>
       <w:r>
         <w:t xml:space="preserve"> Elaboración propia</w:t>
       </w:r>
     </w:p>
     <w:p>
       <w:pPr>
-        <w:pStyle w:val="Ttulo2"/>
-        <w:spacing w:line="360" w:lineRule="auto"/>
-        <w:jc w:val="both"/>
-      </w:pPr>
-      <w:bookmarkStart w:id="19" w:name="_Toc163671396"/>
-      <w:r>
-        <w:t>2.2 Tareas</w:t>
-      </w:r>
-      <w:bookmarkEnd w:id="19"/>
-    </w:p>
-    <w:p>
-      <w:pPr>
-        <w:spacing w:line="360" w:lineRule="auto"/>
+        <w:spacing w:line="360" w:lineRule="auto"/>
+        <w:ind w:left="720" w:hanging="720"/>
         <w:jc w:val="both"/>
       </w:pPr>
     </w:p>
@@ -6258,7 +6247,7 @@
         <w:tblStyle w:val="GridTable2-Accent51"/>
         <w:tblW w:w="10075" w:type="dxa"/>
         <w:tblInd w:w="-861" w:type="dxa"/>
-        <w:tblLook w:val="04A0" w:firstRow="1" w:lastRow="0" w:firstColumn="1" w:lastColumn="0" w:noHBand="0" w:noVBand="1"/>
+        <w:tblLook w:val="04A0"/>
       </w:tblPr>
       <w:tblGrid>
         <w:gridCol w:w="6673"/>
@@ -6267,12 +6256,12 @@
       </w:tblGrid>
       <w:tr>
         <w:trPr>
-          <w:cnfStyle w:val="100000000000" w:firstRow="1" w:lastRow="0" w:firstColumn="0" w:lastColumn="0" w:oddVBand="0" w:evenVBand="0" w:oddHBand="0" w:evenHBand="0" w:firstRowFirstColumn="0" w:firstRowLastColumn="0" w:lastRowFirstColumn="0" w:lastRowLastColumn="0"/>
+          <w:cnfStyle w:val="100000000000"/>
           <w:trHeight w:val="687"/>
         </w:trPr>
         <w:tc>
           <w:tcPr>
-            <w:cnfStyle w:val="001000000000" w:firstRow="0" w:lastRow="0" w:firstColumn="1" w:lastColumn="0" w:oddVBand="0" w:evenVBand="0" w:oddHBand="0" w:evenHBand="0" w:firstRowFirstColumn="0" w:firstRowLastColumn="0" w:lastRowFirstColumn="0" w:lastRowLastColumn="0"/>
+            <w:cnfStyle w:val="001000000000"/>
             <w:tcW w:w="6673" w:type="dxa"/>
           </w:tcPr>
           <w:p>
@@ -6323,7 +6312,7 @@
             <w:pPr>
               <w:spacing w:line="360" w:lineRule="auto"/>
               <w:jc w:val="both"/>
-              <w:cnfStyle w:val="100000000000" w:firstRow="1" w:lastRow="0" w:firstColumn="0" w:lastColumn="0" w:oddVBand="0" w:evenVBand="0" w:oddHBand="0" w:evenHBand="0" w:firstRowFirstColumn="0" w:firstRowLastColumn="0" w:lastRowFirstColumn="0" w:lastRowLastColumn="0"/>
+              <w:cnfStyle w:val="100000000000"/>
             </w:pPr>
             <w:r>
               <w:t>Fecha Inicio</w:t>
@@ -6338,7 +6327,7 @@
             <w:pPr>
               <w:spacing w:line="360" w:lineRule="auto"/>
               <w:jc w:val="both"/>
-              <w:cnfStyle w:val="100000000000" w:firstRow="1" w:lastRow="0" w:firstColumn="0" w:lastColumn="0" w:oddVBand="0" w:evenVBand="0" w:oddHBand="0" w:evenHBand="0" w:firstRowFirstColumn="0" w:firstRowLastColumn="0" w:lastRowFirstColumn="0" w:lastRowLastColumn="0"/>
+              <w:cnfStyle w:val="100000000000"/>
             </w:pPr>
             <w:r>
               <w:t>Fecha Fin</w:t>
@@ -6348,11 +6337,11 @@
       </w:tr>
       <w:tr>
         <w:trPr>
-          <w:cnfStyle w:val="000000100000" w:firstRow="0" w:lastRow="0" w:firstColumn="0" w:lastColumn="0" w:oddVBand="0" w:evenVBand="0" w:oddHBand="1" w:evenHBand="0" w:firstRowFirstColumn="0" w:firstRowLastColumn="0" w:lastRowFirstColumn="0" w:lastRowLastColumn="0"/>
+          <w:cnfStyle w:val="000000100000"/>
         </w:trPr>
         <w:tc>
           <w:tcPr>
-            <w:cnfStyle w:val="001000000000" w:firstRow="0" w:lastRow="0" w:firstColumn="1" w:lastColumn="0" w:oddVBand="0" w:evenVBand="0" w:oddHBand="0" w:evenHBand="0" w:firstRowFirstColumn="0" w:firstRowLastColumn="0" w:lastRowFirstColumn="0" w:lastRowLastColumn="0"/>
+            <w:cnfStyle w:val="001000000000"/>
             <w:tcW w:w="6673" w:type="dxa"/>
           </w:tcPr>
           <w:p>
@@ -6373,7 +6362,7 @@
             <w:pPr>
               <w:spacing w:line="360" w:lineRule="auto"/>
               <w:jc w:val="both"/>
-              <w:cnfStyle w:val="000000100000" w:firstRow="0" w:lastRow="0" w:firstColumn="0" w:lastColumn="0" w:oddVBand="0" w:evenVBand="0" w:oddHBand="1" w:evenHBand="0" w:firstRowFirstColumn="0" w:firstRowLastColumn="0" w:lastRowFirstColumn="0" w:lastRowLastColumn="0"/>
+              <w:cnfStyle w:val="000000100000"/>
             </w:pPr>
             <w:r>
               <w:t>11/03</w:t>
@@ -6388,7 +6377,7 @@
             <w:pPr>
               <w:spacing w:line="360" w:lineRule="auto"/>
               <w:jc w:val="both"/>
-              <w:cnfStyle w:val="000000100000" w:firstRow="0" w:lastRow="0" w:firstColumn="0" w:lastColumn="0" w:oddVBand="0" w:evenVBand="0" w:oddHBand="1" w:evenHBand="0" w:firstRowFirstColumn="0" w:firstRowLastColumn="0" w:lastRowFirstColumn="0" w:lastRowLastColumn="0"/>
+              <w:cnfStyle w:val="000000100000"/>
             </w:pPr>
             <w:r>
               <w:t>27/03</w:t>
@@ -6399,7 +6388,7 @@
       <w:tr>
         <w:tc>
           <w:tcPr>
-            <w:cnfStyle w:val="001000000000" w:firstRow="0" w:lastRow="0" w:firstColumn="1" w:lastColumn="0" w:oddVBand="0" w:evenVBand="0" w:oddHBand="0" w:evenHBand="0" w:firstRowFirstColumn="0" w:firstRowLastColumn="0" w:lastRowFirstColumn="0" w:lastRowLastColumn="0"/>
+            <w:cnfStyle w:val="001000000000"/>
             <w:tcW w:w="6673" w:type="dxa"/>
           </w:tcPr>
           <w:p>
@@ -6420,7 +6409,7 @@
             <w:pPr>
               <w:spacing w:line="360" w:lineRule="auto"/>
               <w:jc w:val="both"/>
-              <w:cnfStyle w:val="000000000000" w:firstRow="0" w:lastRow="0" w:firstColumn="0" w:lastColumn="0" w:oddVBand="0" w:evenVBand="0" w:oddHBand="0" w:evenHBand="0" w:firstRowFirstColumn="0" w:firstRowLastColumn="0" w:lastRowFirstColumn="0" w:lastRowLastColumn="0"/>
+              <w:cnfStyle w:val="000000000000"/>
             </w:pPr>
             <w:r>
               <w:t>11/03</w:t>
@@ -6435,7 +6424,7 @@
             <w:pPr>
               <w:spacing w:line="360" w:lineRule="auto"/>
               <w:jc w:val="both"/>
-              <w:cnfStyle w:val="000000000000" w:firstRow="0" w:lastRow="0" w:firstColumn="0" w:lastColumn="0" w:oddVBand="0" w:evenVBand="0" w:oddHBand="0" w:evenHBand="0" w:firstRowFirstColumn="0" w:firstRowLastColumn="0" w:lastRowFirstColumn="0" w:lastRowLastColumn="0"/>
+              <w:cnfStyle w:val="000000000000"/>
             </w:pPr>
             <w:r>
               <w:t>27</w:t>
@@ -6451,11 +6440,11 @@
       </w:tr>
       <w:tr>
         <w:trPr>
-          <w:cnfStyle w:val="000000100000" w:firstRow="0" w:lastRow="0" w:firstColumn="0" w:lastColumn="0" w:oddVBand="0" w:evenVBand="0" w:oddHBand="1" w:evenHBand="0" w:firstRowFirstColumn="0" w:firstRowLastColumn="0" w:lastRowFirstColumn="0" w:lastRowLastColumn="0"/>
+          <w:cnfStyle w:val="000000100000"/>
         </w:trPr>
         <w:tc>
           <w:tcPr>
-            <w:cnfStyle w:val="001000000000" w:firstRow="0" w:lastRow="0" w:firstColumn="1" w:lastColumn="0" w:oddVBand="0" w:evenVBand="0" w:oddHBand="0" w:evenHBand="0" w:firstRowFirstColumn="0" w:firstRowLastColumn="0" w:lastRowFirstColumn="0" w:lastRowLastColumn="0"/>
+            <w:cnfStyle w:val="001000000000"/>
             <w:tcW w:w="6673" w:type="dxa"/>
           </w:tcPr>
           <w:p>
@@ -6476,7 +6465,7 @@
             <w:pPr>
               <w:spacing w:line="360" w:lineRule="auto"/>
               <w:jc w:val="both"/>
-              <w:cnfStyle w:val="000000100000" w:firstRow="0" w:lastRow="0" w:firstColumn="0" w:lastColumn="0" w:oddVBand="0" w:evenVBand="0" w:oddHBand="1" w:evenHBand="0" w:firstRowFirstColumn="0" w:firstRowLastColumn="0" w:lastRowFirstColumn="0" w:lastRowLastColumn="0"/>
+              <w:cnfStyle w:val="000000100000"/>
             </w:pPr>
             <w:r>
               <w:t>11/03</w:t>
@@ -6491,7 +6480,7 @@
             <w:pPr>
               <w:spacing w:line="360" w:lineRule="auto"/>
               <w:jc w:val="both"/>
-              <w:cnfStyle w:val="000000100000" w:firstRow="0" w:lastRow="0" w:firstColumn="0" w:lastColumn="0" w:oddVBand="0" w:evenVBand="0" w:oddHBand="1" w:evenHBand="0" w:firstRowFirstColumn="0" w:firstRowLastColumn="0" w:lastRowFirstColumn="0" w:lastRowLastColumn="0"/>
+              <w:cnfStyle w:val="000000100000"/>
             </w:pPr>
             <w:r>
               <w:t>27/03</w:t>
@@ -6502,7 +6491,7 @@
       <w:tr>
         <w:tc>
           <w:tcPr>
-            <w:cnfStyle w:val="001000000000" w:firstRow="0" w:lastRow="0" w:firstColumn="1" w:lastColumn="0" w:oddVBand="0" w:evenVBand="0" w:oddHBand="0" w:evenHBand="0" w:firstRowFirstColumn="0" w:firstRowLastColumn="0" w:lastRowFirstColumn="0" w:lastRowLastColumn="0"/>
+            <w:cnfStyle w:val="001000000000"/>
             <w:tcW w:w="6673" w:type="dxa"/>
           </w:tcPr>
           <w:p>
@@ -6523,7 +6512,7 @@
             <w:pPr>
               <w:spacing w:line="360" w:lineRule="auto"/>
               <w:jc w:val="both"/>
-              <w:cnfStyle w:val="000000000000" w:firstRow="0" w:lastRow="0" w:firstColumn="0" w:lastColumn="0" w:oddVBand="0" w:evenVBand="0" w:oddHBand="0" w:evenHBand="0" w:firstRowFirstColumn="0" w:firstRowLastColumn="0" w:lastRowFirstColumn="0" w:lastRowLastColumn="0"/>
+              <w:cnfStyle w:val="000000000000"/>
             </w:pPr>
             <w:r>
               <w:t>11/03</w:t>
@@ -6538,7 +6527,7 @@
             <w:pPr>
               <w:spacing w:line="360" w:lineRule="auto"/>
               <w:jc w:val="both"/>
-              <w:cnfStyle w:val="000000000000" w:firstRow="0" w:lastRow="0" w:firstColumn="0" w:lastColumn="0" w:oddVBand="0" w:evenVBand="0" w:oddHBand="0" w:evenHBand="0" w:firstRowFirstColumn="0" w:firstRowLastColumn="0" w:lastRowFirstColumn="0" w:lastRowLastColumn="0"/>
+              <w:cnfStyle w:val="000000000000"/>
             </w:pPr>
             <w:r>
               <w:t>27</w:t>
@@ -6554,11 +6543,11 @@
       </w:tr>
       <w:tr>
         <w:trPr>
-          <w:cnfStyle w:val="000000100000" w:firstRow="0" w:lastRow="0" w:firstColumn="0" w:lastColumn="0" w:oddVBand="0" w:evenVBand="0" w:oddHBand="1" w:evenHBand="0" w:firstRowFirstColumn="0" w:firstRowLastColumn="0" w:lastRowFirstColumn="0" w:lastRowLastColumn="0"/>
+          <w:cnfStyle w:val="000000100000"/>
         </w:trPr>
         <w:tc>
           <w:tcPr>
-            <w:cnfStyle w:val="001000000000" w:firstRow="0" w:lastRow="0" w:firstColumn="1" w:lastColumn="0" w:oddVBand="0" w:evenVBand="0" w:oddHBand="0" w:evenHBand="0" w:firstRowFirstColumn="0" w:firstRowLastColumn="0" w:lastRowFirstColumn="0" w:lastRowLastColumn="0"/>
+            <w:cnfStyle w:val="001000000000"/>
             <w:tcW w:w="6673" w:type="dxa"/>
           </w:tcPr>
           <w:p>
@@ -6582,7 +6571,7 @@
             <w:pPr>
               <w:spacing w:line="360" w:lineRule="auto"/>
               <w:jc w:val="both"/>
-              <w:cnfStyle w:val="000000100000" w:firstRow="0" w:lastRow="0" w:firstColumn="0" w:lastColumn="0" w:oddVBand="0" w:evenVBand="0" w:oddHBand="1" w:evenHBand="0" w:firstRowFirstColumn="0" w:firstRowLastColumn="0" w:lastRowFirstColumn="0" w:lastRowLastColumn="0"/>
+              <w:cnfStyle w:val="000000100000"/>
             </w:pPr>
             <w:r>
               <w:t>11/03</w:t>
@@ -6597,7 +6586,7 @@
             <w:pPr>
               <w:spacing w:line="360" w:lineRule="auto"/>
               <w:jc w:val="both"/>
-              <w:cnfStyle w:val="000000100000" w:firstRow="0" w:lastRow="0" w:firstColumn="0" w:lastColumn="0" w:oddVBand="0" w:evenVBand="0" w:oddHBand="1" w:evenHBand="0" w:firstRowFirstColumn="0" w:firstRowLastColumn="0" w:lastRowFirstColumn="0" w:lastRowLastColumn="0"/>
+              <w:cnfStyle w:val="000000100000"/>
             </w:pPr>
             <w:r>
               <w:t>27</w:t>
@@ -6614,7 +6603,7 @@
       <w:tr>
         <w:tc>
           <w:tcPr>
-            <w:cnfStyle w:val="001000000000" w:firstRow="0" w:lastRow="0" w:firstColumn="1" w:lastColumn="0" w:oddVBand="0" w:evenVBand="0" w:oddHBand="0" w:evenHBand="0" w:firstRowFirstColumn="0" w:firstRowLastColumn="0" w:lastRowFirstColumn="0" w:lastRowLastColumn="0"/>
+            <w:cnfStyle w:val="001000000000"/>
             <w:tcW w:w="6673" w:type="dxa"/>
           </w:tcPr>
           <w:p>
@@ -6635,7 +6624,7 @@
             <w:pPr>
               <w:spacing w:line="360" w:lineRule="auto"/>
               <w:jc w:val="both"/>
-              <w:cnfStyle w:val="000000000000" w:firstRow="0" w:lastRow="0" w:firstColumn="0" w:lastColumn="0" w:oddVBand="0" w:evenVBand="0" w:oddHBand="0" w:evenHBand="0" w:firstRowFirstColumn="0" w:firstRowLastColumn="0" w:lastRowFirstColumn="0" w:lastRowLastColumn="0"/>
+              <w:cnfStyle w:val="000000000000"/>
             </w:pPr>
             <w:r>
               <w:t>11/03</w:t>
@@ -6650,7 +6639,7 @@
             <w:pPr>
               <w:spacing w:line="360" w:lineRule="auto"/>
               <w:jc w:val="both"/>
-              <w:cnfStyle w:val="000000000000" w:firstRow="0" w:lastRow="0" w:firstColumn="0" w:lastColumn="0" w:oddVBand="0" w:evenVBand="0" w:oddHBand="0" w:evenHBand="0" w:firstRowFirstColumn="0" w:firstRowLastColumn="0" w:lastRowFirstColumn="0" w:lastRowLastColumn="0"/>
+              <w:cnfStyle w:val="000000000000"/>
             </w:pPr>
             <w:r>
               <w:t>27</w:t>
@@ -6666,11 +6655,11 @@
       </w:tr>
       <w:tr>
         <w:trPr>
-          <w:cnfStyle w:val="000000100000" w:firstRow="0" w:lastRow="0" w:firstColumn="0" w:lastColumn="0" w:oddVBand="0" w:evenVBand="0" w:oddHBand="1" w:evenHBand="0" w:firstRowFirstColumn="0" w:firstRowLastColumn="0" w:lastRowFirstColumn="0" w:lastRowLastColumn="0"/>
+          <w:cnfStyle w:val="000000100000"/>
         </w:trPr>
         <w:tc>
           <w:tcPr>
-            <w:cnfStyle w:val="001000000000" w:firstRow="0" w:lastRow="0" w:firstColumn="1" w:lastColumn="0" w:oddVBand="0" w:evenVBand="0" w:oddHBand="0" w:evenHBand="0" w:firstRowFirstColumn="0" w:firstRowLastColumn="0" w:lastRowFirstColumn="0" w:lastRowLastColumn="0"/>
+            <w:cnfStyle w:val="001000000000"/>
             <w:tcW w:w="6673" w:type="dxa"/>
           </w:tcPr>
           <w:p>
@@ -6691,7 +6680,7 @@
             <w:pPr>
               <w:spacing w:line="360" w:lineRule="auto"/>
               <w:jc w:val="both"/>
-              <w:cnfStyle w:val="000000100000" w:firstRow="0" w:lastRow="0" w:firstColumn="0" w:lastColumn="0" w:oddVBand="0" w:evenVBand="0" w:oddHBand="1" w:evenHBand="0" w:firstRowFirstColumn="0" w:firstRowLastColumn="0" w:lastRowFirstColumn="0" w:lastRowLastColumn="0"/>
+              <w:cnfStyle w:val="000000100000"/>
             </w:pPr>
             <w:r>
               <w:t>27/03</w:t>
@@ -6706,7 +6695,7 @@
             <w:pPr>
               <w:spacing w:line="360" w:lineRule="auto"/>
               <w:jc w:val="both"/>
-              <w:cnfStyle w:val="000000100000" w:firstRow="0" w:lastRow="0" w:firstColumn="0" w:lastColumn="0" w:oddVBand="0" w:evenVBand="0" w:oddHBand="1" w:evenHBand="0" w:firstRowFirstColumn="0" w:firstRowLastColumn="0" w:lastRowFirstColumn="0" w:lastRowLastColumn="0"/>
+              <w:cnfStyle w:val="000000100000"/>
             </w:pPr>
             <w:r>
               <w:t>17/04</w:t>
@@ -6717,7 +6706,7 @@
       <w:tr>
         <w:tc>
           <w:tcPr>
-            <w:cnfStyle w:val="001000000000" w:firstRow="0" w:lastRow="0" w:firstColumn="1" w:lastColumn="0" w:oddVBand="0" w:evenVBand="0" w:oddHBand="0" w:evenHBand="0" w:firstRowFirstColumn="0" w:firstRowLastColumn="0" w:lastRowFirstColumn="0" w:lastRowLastColumn="0"/>
+            <w:cnfStyle w:val="001000000000"/>
             <w:tcW w:w="6673" w:type="dxa"/>
           </w:tcPr>
           <w:p>
@@ -6738,7 +6727,7 @@
             <w:pPr>
               <w:spacing w:line="360" w:lineRule="auto"/>
               <w:jc w:val="both"/>
-              <w:cnfStyle w:val="000000000000" w:firstRow="0" w:lastRow="0" w:firstColumn="0" w:lastColumn="0" w:oddVBand="0" w:evenVBand="0" w:oddHBand="0" w:evenHBand="0" w:firstRowFirstColumn="0" w:firstRowLastColumn="0" w:lastRowFirstColumn="0" w:lastRowLastColumn="0"/>
+              <w:cnfStyle w:val="000000000000"/>
             </w:pPr>
             <w:r>
               <w:t>27/03</w:t>
@@ -6753,7 +6742,7 @@
             <w:pPr>
               <w:spacing w:line="360" w:lineRule="auto"/>
               <w:jc w:val="both"/>
-              <w:cnfStyle w:val="000000000000" w:firstRow="0" w:lastRow="0" w:firstColumn="0" w:lastColumn="0" w:oddVBand="0" w:evenVBand="0" w:oddHBand="0" w:evenHBand="0" w:firstRowFirstColumn="0" w:firstRowLastColumn="0" w:lastRowFirstColumn="0" w:lastRowLastColumn="0"/>
+              <w:cnfStyle w:val="000000000000"/>
             </w:pPr>
             <w:r>
               <w:t>17/04</w:t>
@@ -6763,11 +6752,11 @@
       </w:tr>
       <w:tr>
         <w:trPr>
-          <w:cnfStyle w:val="000000100000" w:firstRow="0" w:lastRow="0" w:firstColumn="0" w:lastColumn="0" w:oddVBand="0" w:evenVBand="0" w:oddHBand="1" w:evenHBand="0" w:firstRowFirstColumn="0" w:firstRowLastColumn="0" w:lastRowFirstColumn="0" w:lastRowLastColumn="0"/>
+          <w:cnfStyle w:val="000000100000"/>
         </w:trPr>
         <w:tc>
           <w:tcPr>
-            <w:cnfStyle w:val="001000000000" w:firstRow="0" w:lastRow="0" w:firstColumn="1" w:lastColumn="0" w:oddVBand="0" w:evenVBand="0" w:oddHBand="0" w:evenHBand="0" w:firstRowFirstColumn="0" w:firstRowLastColumn="0" w:lastRowFirstColumn="0" w:lastRowLastColumn="0"/>
+            <w:cnfStyle w:val="001000000000"/>
             <w:tcW w:w="6673" w:type="dxa"/>
           </w:tcPr>
           <w:p>
@@ -6788,7 +6777,7 @@
             <w:pPr>
               <w:spacing w:line="360" w:lineRule="auto"/>
               <w:jc w:val="both"/>
-              <w:cnfStyle w:val="000000100000" w:firstRow="0" w:lastRow="0" w:firstColumn="0" w:lastColumn="0" w:oddVBand="0" w:evenVBand="0" w:oddHBand="1" w:evenHBand="0" w:firstRowFirstColumn="0" w:firstRowLastColumn="0" w:lastRowFirstColumn="0" w:lastRowLastColumn="0"/>
+              <w:cnfStyle w:val="000000100000"/>
             </w:pPr>
             <w:r>
               <w:t>27/03</w:t>
@@ -6803,7 +6792,7 @@
             <w:pPr>
               <w:spacing w:line="360" w:lineRule="auto"/>
               <w:jc w:val="both"/>
-              <w:cnfStyle w:val="000000100000" w:firstRow="0" w:lastRow="0" w:firstColumn="0" w:lastColumn="0" w:oddVBand="0" w:evenVBand="0" w:oddHBand="1" w:evenHBand="0" w:firstRowFirstColumn="0" w:firstRowLastColumn="0" w:lastRowFirstColumn="0" w:lastRowLastColumn="0"/>
+              <w:cnfStyle w:val="000000100000"/>
             </w:pPr>
             <w:r>
               <w:t>17/04</w:t>
@@ -6814,7 +6803,7 @@
       <w:tr>
         <w:tc>
           <w:tcPr>
-            <w:cnfStyle w:val="001000000000" w:firstRow="0" w:lastRow="0" w:firstColumn="1" w:lastColumn="0" w:oddVBand="0" w:evenVBand="0" w:oddHBand="0" w:evenHBand="0" w:firstRowFirstColumn="0" w:firstRowLastColumn="0" w:lastRowFirstColumn="0" w:lastRowLastColumn="0"/>
+            <w:cnfStyle w:val="001000000000"/>
             <w:tcW w:w="6673" w:type="dxa"/>
           </w:tcPr>
           <w:p>
@@ -6823,7 +6812,6 @@
               <w:jc w:val="both"/>
             </w:pPr>
             <w:r>
-              <w:lastRenderedPageBreak/>
               <w:t>Diagramas de estado</w:t>
             </w:r>
           </w:p>
@@ -6836,7 +6824,7 @@
             <w:pPr>
               <w:spacing w:line="360" w:lineRule="auto"/>
               <w:jc w:val="both"/>
-              <w:cnfStyle w:val="000000000000" w:firstRow="0" w:lastRow="0" w:firstColumn="0" w:lastColumn="0" w:oddVBand="0" w:evenVBand="0" w:oddHBand="0" w:evenHBand="0" w:firstRowFirstColumn="0" w:firstRowLastColumn="0" w:lastRowFirstColumn="0" w:lastRowLastColumn="0"/>
+              <w:cnfStyle w:val="000000000000"/>
             </w:pPr>
             <w:r>
               <w:t>27/03</w:t>
@@ -6851,7 +6839,7 @@
             <w:pPr>
               <w:spacing w:line="360" w:lineRule="auto"/>
               <w:jc w:val="both"/>
-              <w:cnfStyle w:val="000000000000" w:firstRow="0" w:lastRow="0" w:firstColumn="0" w:lastColumn="0" w:oddVBand="0" w:evenVBand="0" w:oddHBand="0" w:evenHBand="0" w:firstRowFirstColumn="0" w:firstRowLastColumn="0" w:lastRowFirstColumn="0" w:lastRowLastColumn="0"/>
+              <w:cnfStyle w:val="000000000000"/>
             </w:pPr>
             <w:r>
               <w:t>17/04</w:t>
@@ -6861,11 +6849,11 @@
       </w:tr>
       <w:tr>
         <w:trPr>
-          <w:cnfStyle w:val="000000100000" w:firstRow="0" w:lastRow="0" w:firstColumn="0" w:lastColumn="0" w:oddVBand="0" w:evenVBand="0" w:oddHBand="1" w:evenHBand="0" w:firstRowFirstColumn="0" w:firstRowLastColumn="0" w:lastRowFirstColumn="0" w:lastRowLastColumn="0"/>
+          <w:cnfStyle w:val="000000100000"/>
         </w:trPr>
         <w:tc>
           <w:tcPr>
-            <w:cnfStyle w:val="001000000000" w:firstRow="0" w:lastRow="0" w:firstColumn="1" w:lastColumn="0" w:oddVBand="0" w:evenVBand="0" w:oddHBand="0" w:evenHBand="0" w:firstRowFirstColumn="0" w:firstRowLastColumn="0" w:lastRowFirstColumn="0" w:lastRowLastColumn="0"/>
+            <w:cnfStyle w:val="001000000000"/>
             <w:tcW w:w="6673" w:type="dxa"/>
           </w:tcPr>
           <w:p>
@@ -6874,7 +6862,7 @@
               <w:jc w:val="both"/>
             </w:pPr>
             <w:r>
-              <w:t>Diseño y creación de la Base de datos(Api)</w:t>
+              <w:t>Diseño y creación de la Base de datos</w:t>
             </w:r>
           </w:p>
         </w:tc>
@@ -6886,7 +6874,7 @@
             <w:pPr>
               <w:spacing w:line="360" w:lineRule="auto"/>
               <w:jc w:val="both"/>
-              <w:cnfStyle w:val="000000100000" w:firstRow="0" w:lastRow="0" w:firstColumn="0" w:lastColumn="0" w:oddVBand="0" w:evenVBand="0" w:oddHBand="1" w:evenHBand="0" w:firstRowFirstColumn="0" w:firstRowLastColumn="0" w:lastRowFirstColumn="0" w:lastRowLastColumn="0"/>
+              <w:cnfStyle w:val="000000100000"/>
             </w:pPr>
             <w:r>
               <w:t>27/03</w:t>
@@ -6901,7 +6889,7 @@
             <w:pPr>
               <w:spacing w:line="360" w:lineRule="auto"/>
               <w:jc w:val="both"/>
-              <w:cnfStyle w:val="000000100000" w:firstRow="0" w:lastRow="0" w:firstColumn="0" w:lastColumn="0" w:oddVBand="0" w:evenVBand="0" w:oddHBand="1" w:evenHBand="0" w:firstRowFirstColumn="0" w:firstRowLastColumn="0" w:lastRowFirstColumn="0" w:lastRowLastColumn="0"/>
+              <w:cnfStyle w:val="000000100000"/>
             </w:pPr>
             <w:r>
               <w:t>17/04</w:t>
@@ -6912,7 +6900,7 @@
       <w:tr>
         <w:tc>
           <w:tcPr>
-            <w:cnfStyle w:val="001000000000" w:firstRow="0" w:lastRow="0" w:firstColumn="1" w:lastColumn="0" w:oddVBand="0" w:evenVBand="0" w:oddHBand="0" w:evenHBand="0" w:firstRowFirstColumn="0" w:firstRowLastColumn="0" w:lastRowFirstColumn="0" w:lastRowLastColumn="0"/>
+            <w:cnfStyle w:val="001000000000"/>
             <w:tcW w:w="6673" w:type="dxa"/>
           </w:tcPr>
           <w:p>
@@ -6921,6 +6909,7 @@
               <w:jc w:val="both"/>
             </w:pPr>
             <w:r>
+              <w:lastRenderedPageBreak/>
               <w:t>Desarrollo Final</w:t>
             </w:r>
           </w:p>
@@ -6933,7 +6922,7 @@
             <w:pPr>
               <w:spacing w:line="360" w:lineRule="auto"/>
               <w:jc w:val="both"/>
-              <w:cnfStyle w:val="000000000000" w:firstRow="0" w:lastRow="0" w:firstColumn="0" w:lastColumn="0" w:oddVBand="0" w:evenVBand="0" w:oddHBand="0" w:evenHBand="0" w:firstRowFirstColumn="0" w:firstRowLastColumn="0" w:lastRowFirstColumn="0" w:lastRowLastColumn="0"/>
+              <w:cnfStyle w:val="000000000000"/>
             </w:pPr>
           </w:p>
         </w:tc>
@@ -6945,19 +6934,19 @@
             <w:pPr>
               <w:spacing w:line="360" w:lineRule="auto"/>
               <w:jc w:val="both"/>
-              <w:cnfStyle w:val="000000000000" w:firstRow="0" w:lastRow="0" w:firstColumn="0" w:lastColumn="0" w:oddVBand="0" w:evenVBand="0" w:oddHBand="0" w:evenHBand="0" w:firstRowFirstColumn="0" w:firstRowLastColumn="0" w:lastRowFirstColumn="0" w:lastRowLastColumn="0"/>
+              <w:cnfStyle w:val="000000000000"/>
             </w:pPr>
           </w:p>
         </w:tc>
       </w:tr>
       <w:tr>
         <w:trPr>
-          <w:cnfStyle w:val="000000100000" w:firstRow="0" w:lastRow="0" w:firstColumn="0" w:lastColumn="0" w:oddVBand="0" w:evenVBand="0" w:oddHBand="1" w:evenHBand="0" w:firstRowFirstColumn="0" w:firstRowLastColumn="0" w:lastRowFirstColumn="0" w:lastRowLastColumn="0"/>
+          <w:cnfStyle w:val="000000100000"/>
           <w:trHeight w:val="328"/>
         </w:trPr>
         <w:tc>
           <w:tcPr>
-            <w:cnfStyle w:val="001000000000" w:firstRow="0" w:lastRow="0" w:firstColumn="1" w:lastColumn="0" w:oddVBand="0" w:evenVBand="0" w:oddHBand="0" w:evenHBand="0" w:firstRowFirstColumn="0" w:firstRowLastColumn="0" w:lastRowFirstColumn="0" w:lastRowLastColumn="0"/>
+            <w:cnfStyle w:val="001000000000"/>
             <w:tcW w:w="6673" w:type="dxa"/>
           </w:tcPr>
           <w:p>
@@ -6978,7 +6967,7 @@
             <w:pPr>
               <w:spacing w:line="360" w:lineRule="auto"/>
               <w:jc w:val="both"/>
-              <w:cnfStyle w:val="000000100000" w:firstRow="0" w:lastRow="0" w:firstColumn="0" w:lastColumn="0" w:oddVBand="0" w:evenVBand="0" w:oddHBand="1" w:evenHBand="0" w:firstRowFirstColumn="0" w:firstRowLastColumn="0" w:lastRowFirstColumn="0" w:lastRowLastColumn="0"/>
+              <w:cnfStyle w:val="000000100000"/>
             </w:pPr>
           </w:p>
         </w:tc>
@@ -6991,7 +6980,7 @@
               <w:keepNext/>
               <w:spacing w:line="360" w:lineRule="auto"/>
               <w:jc w:val="both"/>
-              <w:cnfStyle w:val="000000100000" w:firstRow="0" w:lastRow="0" w:firstColumn="0" w:lastColumn="0" w:oddVBand="0" w:evenVBand="0" w:oddHBand="1" w:evenHBand="0" w:firstRowFirstColumn="0" w:firstRowLastColumn="0" w:lastRowFirstColumn="0" w:lastRowLastColumn="0"/>
+              <w:cnfStyle w:val="000000100000"/>
             </w:pPr>
           </w:p>
         </w:tc>
@@ -6999,7 +6988,7 @@
     </w:tbl>
     <w:p>
       <w:pPr>
-        <w:pStyle w:val="Descripcin"/>
+        <w:pStyle w:val="Epgrafe"/>
         <w:spacing w:line="360" w:lineRule="auto"/>
         <w:jc w:val="both"/>
       </w:pPr>
@@ -7071,7 +7060,7 @@
           <w:lang w:eastAsia="es-ES"/>
         </w:rPr>
         <w:drawing>
-          <wp:inline distT="0" distB="0" distL="0" distR="0" wp14:anchorId="602C4FE0">
+          <wp:inline distT="0" distB="0" distL="0" distR="0">
             <wp:extent cx="3765771" cy="1876404"/>
             <wp:effectExtent l="19050" t="0" r="0" b="0"/>
             <wp:docPr id="9" name="Imagen 1" descr="https://www.guru99.com/images/6-2015/052615_1049_WhatisIncre2.png"/>
@@ -7119,7 +7108,7 @@
     </w:p>
     <w:p>
       <w:pPr>
-        <w:pStyle w:val="Descripcin"/>
+        <w:pStyle w:val="Epgrafe"/>
         <w:jc w:val="both"/>
       </w:pPr>
       <w:bookmarkStart w:id="22" w:name="_Toc163904032"/>
@@ -7288,7 +7277,7 @@
           <w:lang w:eastAsia="es-ES"/>
         </w:rPr>
         <w:drawing>
-          <wp:inline distT="0" distB="0" distL="0" distR="0" wp14:anchorId="1F013359">
+          <wp:inline distT="0" distB="0" distL="0" distR="0">
             <wp:extent cx="5400040" cy="2219454"/>
             <wp:effectExtent l="19050" t="0" r="0" b="0"/>
             <wp:docPr id="1" name="Imagen 1"/>
@@ -7336,7 +7325,7 @@
     </w:p>
     <w:p>
       <w:pPr>
-        <w:pStyle w:val="Descripcin"/>
+        <w:pStyle w:val="Epgrafe"/>
         <w:spacing w:line="360" w:lineRule="auto"/>
         <w:jc w:val="both"/>
       </w:pPr>
@@ -7375,7 +7364,7 @@
     </w:p>
     <w:p>
       <w:pPr>
-        <w:pStyle w:val="Descripcin"/>
+        <w:pStyle w:val="Epgrafe"/>
         <w:keepNext/>
         <w:spacing w:line="360" w:lineRule="auto"/>
         <w:jc w:val="both"/>
@@ -7386,7 +7375,7 @@
           <w:lang w:eastAsia="es-ES"/>
         </w:rPr>
         <w:drawing>
-          <wp:inline distT="0" distB="0" distL="0" distR="0" wp14:anchorId="0C1B9130">
+          <wp:inline distT="0" distB="0" distL="0" distR="0">
             <wp:extent cx="5400040" cy="1302628"/>
             <wp:effectExtent l="19050" t="0" r="0" b="0"/>
             <wp:docPr id="4" name="Imagen 1"/>
@@ -7434,7 +7423,7 @@
     </w:p>
     <w:p>
       <w:pPr>
-        <w:pStyle w:val="Descripcin"/>
+        <w:pStyle w:val="Epgrafe"/>
         <w:spacing w:line="360" w:lineRule="auto"/>
         <w:jc w:val="both"/>
       </w:pPr>
@@ -7574,7 +7563,7 @@
           <w:left w:w="70" w:type="dxa"/>
           <w:right w:w="70" w:type="dxa"/>
         </w:tblCellMar>
-        <w:tblLook w:val="04A0" w:firstRow="1" w:lastRow="0" w:firstColumn="1" w:lastColumn="0" w:noHBand="0" w:noVBand="1"/>
+        <w:tblLook w:val="04A0"/>
       </w:tblPr>
       <w:tblGrid>
         <w:gridCol w:w="741"/>
@@ -13513,7 +13502,7 @@
     </w:tbl>
     <w:p>
       <w:pPr>
-        <w:pStyle w:val="Descripcin"/>
+        <w:pStyle w:val="Epgrafe"/>
       </w:pPr>
       <w:r>
         <w:t>Tabla 4 Presupuesto</w:t>
@@ -13559,7 +13548,7 @@
         <w:tblStyle w:val="GridTable1Light-Accent51"/>
         <w:tblW w:w="9923" w:type="dxa"/>
         <w:jc w:val="center"/>
-        <w:tblLook w:val="04A0" w:firstRow="1" w:lastRow="0" w:firstColumn="1" w:lastColumn="0" w:noHBand="0" w:noVBand="1"/>
+        <w:tblLook w:val="04A0"/>
       </w:tblPr>
       <w:tblGrid>
         <w:gridCol w:w="2837"/>
@@ -13569,12 +13558,12 @@
       </w:tblGrid>
       <w:tr>
         <w:trPr>
-          <w:cnfStyle w:val="100000000000" w:firstRow="1" w:lastRow="0" w:firstColumn="0" w:lastColumn="0" w:oddVBand="0" w:evenVBand="0" w:oddHBand="0" w:evenHBand="0" w:firstRowFirstColumn="0" w:firstRowLastColumn="0" w:lastRowFirstColumn="0" w:lastRowLastColumn="0"/>
+          <w:cnfStyle w:val="100000000000"/>
           <w:jc w:val="center"/>
         </w:trPr>
         <w:tc>
           <w:tcPr>
-            <w:cnfStyle w:val="001000000000" w:firstRow="0" w:lastRow="0" w:firstColumn="1" w:lastColumn="0" w:oddVBand="0" w:evenVBand="0" w:oddHBand="0" w:evenHBand="0" w:firstRowFirstColumn="0" w:firstRowLastColumn="0" w:lastRowFirstColumn="0" w:lastRowLastColumn="0"/>
+            <w:cnfStyle w:val="001000000000"/>
             <w:tcW w:w="2837" w:type="dxa"/>
           </w:tcPr>
           <w:p>
@@ -13595,7 +13584,7 @@
             <w:pPr>
               <w:spacing w:line="360" w:lineRule="auto"/>
               <w:jc w:val="both"/>
-              <w:cnfStyle w:val="100000000000" w:firstRow="1" w:lastRow="0" w:firstColumn="0" w:lastColumn="0" w:oddVBand="0" w:evenVBand="0" w:oddHBand="0" w:evenHBand="0" w:firstRowFirstColumn="0" w:firstRowLastColumn="0" w:lastRowFirstColumn="0" w:lastRowLastColumn="0"/>
+              <w:cnfStyle w:val="100000000000"/>
             </w:pPr>
             <w:r>
               <w:t>Gravedad</w:t>
@@ -13610,7 +13599,7 @@
             <w:pPr>
               <w:spacing w:line="360" w:lineRule="auto"/>
               <w:jc w:val="both"/>
-              <w:cnfStyle w:val="100000000000" w:firstRow="1" w:lastRow="0" w:firstColumn="0" w:lastColumn="0" w:oddVBand="0" w:evenVBand="0" w:oddHBand="0" w:evenHBand="0" w:firstRowFirstColumn="0" w:firstRowLastColumn="0" w:lastRowFirstColumn="0" w:lastRowLastColumn="0"/>
+              <w:cnfStyle w:val="100000000000"/>
             </w:pPr>
             <w:r>
               <w:t>Probabilidad</w:t>
@@ -13625,7 +13614,7 @@
             <w:pPr>
               <w:spacing w:line="360" w:lineRule="auto"/>
               <w:jc w:val="both"/>
-              <w:cnfStyle w:val="100000000000" w:firstRow="1" w:lastRow="0" w:firstColumn="0" w:lastColumn="0" w:oddVBand="0" w:evenVBand="0" w:oddHBand="0" w:evenHBand="0" w:firstRowFirstColumn="0" w:firstRowLastColumn="0" w:lastRowFirstColumn="0" w:lastRowLastColumn="0"/>
+              <w:cnfStyle w:val="100000000000"/>
             </w:pPr>
             <w:r>
               <w:t>Prevención</w:t>
@@ -13640,7 +13629,7 @@
         </w:trPr>
         <w:tc>
           <w:tcPr>
-            <w:cnfStyle w:val="001000000000" w:firstRow="0" w:lastRow="0" w:firstColumn="1" w:lastColumn="0" w:oddVBand="0" w:evenVBand="0" w:oddHBand="0" w:evenHBand="0" w:firstRowFirstColumn="0" w:firstRowLastColumn="0" w:lastRowFirstColumn="0" w:lastRowLastColumn="0"/>
+            <w:cnfStyle w:val="001000000000"/>
             <w:tcW w:w="2837" w:type="dxa"/>
           </w:tcPr>
           <w:p>
@@ -13661,7 +13650,7 @@
             <w:pPr>
               <w:spacing w:line="360" w:lineRule="auto"/>
               <w:jc w:val="both"/>
-              <w:cnfStyle w:val="000000000000" w:firstRow="0" w:lastRow="0" w:firstColumn="0" w:lastColumn="0" w:oddVBand="0" w:evenVBand="0" w:oddHBand="0" w:evenHBand="0" w:firstRowFirstColumn="0" w:firstRowLastColumn="0" w:lastRowFirstColumn="0" w:lastRowLastColumn="0"/>
+              <w:cnfStyle w:val="000000000000"/>
             </w:pPr>
             <w:r>
               <w:t>Medio</w:t>
@@ -13676,7 +13665,7 @@
             <w:pPr>
               <w:spacing w:line="360" w:lineRule="auto"/>
               <w:jc w:val="both"/>
-              <w:cnfStyle w:val="000000000000" w:firstRow="0" w:lastRow="0" w:firstColumn="0" w:lastColumn="0" w:oddVBand="0" w:evenVBand="0" w:oddHBand="0" w:evenHBand="0" w:firstRowFirstColumn="0" w:firstRowLastColumn="0" w:lastRowFirstColumn="0" w:lastRowLastColumn="0"/>
+              <w:cnfStyle w:val="000000000000"/>
             </w:pPr>
             <w:r>
               <w:t>Medio</w:t>
@@ -13691,7 +13680,7 @@
             <w:pPr>
               <w:spacing w:line="360" w:lineRule="auto"/>
               <w:jc w:val="both"/>
-              <w:cnfStyle w:val="000000000000" w:firstRow="0" w:lastRow="0" w:firstColumn="0" w:lastColumn="0" w:oddVBand="0" w:evenVBand="0" w:oddHBand="0" w:evenHBand="0" w:firstRowFirstColumn="0" w:firstRowLastColumn="0" w:lastRowFirstColumn="0" w:lastRowLastColumn="0"/>
+              <w:cnfStyle w:val="000000000000"/>
             </w:pPr>
             <w:r>
               <w:t>Estudio e investigación</w:t>
@@ -13705,7 +13694,7 @@
         </w:trPr>
         <w:tc>
           <w:tcPr>
-            <w:cnfStyle w:val="001000000000" w:firstRow="0" w:lastRow="0" w:firstColumn="1" w:lastColumn="0" w:oddVBand="0" w:evenVBand="0" w:oddHBand="0" w:evenHBand="0" w:firstRowFirstColumn="0" w:firstRowLastColumn="0" w:lastRowFirstColumn="0" w:lastRowLastColumn="0"/>
+            <w:cnfStyle w:val="001000000000"/>
             <w:tcW w:w="2837" w:type="dxa"/>
           </w:tcPr>
           <w:p>
@@ -13726,7 +13715,7 @@
             <w:pPr>
               <w:spacing w:line="360" w:lineRule="auto"/>
               <w:jc w:val="both"/>
-              <w:cnfStyle w:val="000000000000" w:firstRow="0" w:lastRow="0" w:firstColumn="0" w:lastColumn="0" w:oddVBand="0" w:evenVBand="0" w:oddHBand="0" w:evenHBand="0" w:firstRowFirstColumn="0" w:firstRowLastColumn="0" w:lastRowFirstColumn="0" w:lastRowLastColumn="0"/>
+              <w:cnfStyle w:val="000000000000"/>
             </w:pPr>
             <w:r>
               <w:t>Bajo</w:t>
@@ -13741,7 +13730,7 @@
             <w:pPr>
               <w:spacing w:line="360" w:lineRule="auto"/>
               <w:jc w:val="both"/>
-              <w:cnfStyle w:val="000000000000" w:firstRow="0" w:lastRow="0" w:firstColumn="0" w:lastColumn="0" w:oddVBand="0" w:evenVBand="0" w:oddHBand="0" w:evenHBand="0" w:firstRowFirstColumn="0" w:firstRowLastColumn="0" w:lastRowFirstColumn="0" w:lastRowLastColumn="0"/>
+              <w:cnfStyle w:val="000000000000"/>
             </w:pPr>
             <w:r>
               <w:t>Alta</w:t>
@@ -13756,7 +13745,7 @@
             <w:pPr>
               <w:spacing w:line="360" w:lineRule="auto"/>
               <w:jc w:val="both"/>
-              <w:cnfStyle w:val="000000000000" w:firstRow="0" w:lastRow="0" w:firstColumn="0" w:lastColumn="0" w:oddVBand="0" w:evenVBand="0" w:oddHBand="0" w:evenHBand="0" w:firstRowFirstColumn="0" w:firstRowLastColumn="0" w:lastRowFirstColumn="0" w:lastRowLastColumn="0"/>
+              <w:cnfStyle w:val="000000000000"/>
             </w:pPr>
             <w:r>
               <w:t>Usar herramientas que repasen el código.</w:t>
@@ -13766,7 +13755,7 @@
             <w:pPr>
               <w:spacing w:line="360" w:lineRule="auto"/>
               <w:jc w:val="both"/>
-              <w:cnfStyle w:val="000000000000" w:firstRow="0" w:lastRow="0" w:firstColumn="0" w:lastColumn="0" w:oddVBand="0" w:evenVBand="0" w:oddHBand="0" w:evenHBand="0" w:firstRowFirstColumn="0" w:firstRowLastColumn="0" w:lastRowFirstColumn="0" w:lastRowLastColumn="0"/>
+              <w:cnfStyle w:val="000000000000"/>
             </w:pPr>
             <w:r>
               <w:t>Escribir el código cuidadosamente.</w:t>
@@ -13780,7 +13769,7 @@
         </w:trPr>
         <w:tc>
           <w:tcPr>
-            <w:cnfStyle w:val="001000000000" w:firstRow="0" w:lastRow="0" w:firstColumn="1" w:lastColumn="0" w:oddVBand="0" w:evenVBand="0" w:oddHBand="0" w:evenHBand="0" w:firstRowFirstColumn="0" w:firstRowLastColumn="0" w:lastRowFirstColumn="0" w:lastRowLastColumn="0"/>
+            <w:cnfStyle w:val="001000000000"/>
             <w:tcW w:w="2837" w:type="dxa"/>
           </w:tcPr>
           <w:p>
@@ -13801,7 +13790,7 @@
             <w:pPr>
               <w:spacing w:line="360" w:lineRule="auto"/>
               <w:jc w:val="both"/>
-              <w:cnfStyle w:val="000000000000" w:firstRow="0" w:lastRow="0" w:firstColumn="0" w:lastColumn="0" w:oddVBand="0" w:evenVBand="0" w:oddHBand="0" w:evenHBand="0" w:firstRowFirstColumn="0" w:firstRowLastColumn="0" w:lastRowFirstColumn="0" w:lastRowLastColumn="0"/>
+              <w:cnfStyle w:val="000000000000"/>
             </w:pPr>
             <w:r>
               <w:t>Bajo</w:t>
@@ -13816,7 +13805,7 @@
             <w:pPr>
               <w:spacing w:line="360" w:lineRule="auto"/>
               <w:jc w:val="both"/>
-              <w:cnfStyle w:val="000000000000" w:firstRow="0" w:lastRow="0" w:firstColumn="0" w:lastColumn="0" w:oddVBand="0" w:evenVBand="0" w:oddHBand="0" w:evenHBand="0" w:firstRowFirstColumn="0" w:firstRowLastColumn="0" w:lastRowFirstColumn="0" w:lastRowLastColumn="0"/>
+              <w:cnfStyle w:val="000000000000"/>
             </w:pPr>
             <w:r>
               <w:t>Medio</w:t>
@@ -13831,7 +13820,7 @@
             <w:pPr>
               <w:spacing w:line="360" w:lineRule="auto"/>
               <w:jc w:val="both"/>
-              <w:cnfStyle w:val="000000000000" w:firstRow="0" w:lastRow="0" w:firstColumn="0" w:lastColumn="0" w:oddVBand="0" w:evenVBand="0" w:oddHBand="0" w:evenHBand="0" w:firstRowFirstColumn="0" w:firstRowLastColumn="0" w:lastRowFirstColumn="0" w:lastRowLastColumn="0"/>
+              <w:cnfStyle w:val="000000000000"/>
             </w:pPr>
             <w:r>
               <w:t>La herramienta ha de estar optimizada para que el usuario no espere al realizar la consulta.</w:t>
@@ -13845,7 +13834,7 @@
         </w:trPr>
         <w:tc>
           <w:tcPr>
-            <w:cnfStyle w:val="001000000000" w:firstRow="0" w:lastRow="0" w:firstColumn="1" w:lastColumn="0" w:oddVBand="0" w:evenVBand="0" w:oddHBand="0" w:evenHBand="0" w:firstRowFirstColumn="0" w:firstRowLastColumn="0" w:lastRowFirstColumn="0" w:lastRowLastColumn="0"/>
+            <w:cnfStyle w:val="001000000000"/>
             <w:tcW w:w="2837" w:type="dxa"/>
           </w:tcPr>
           <w:p>
@@ -13890,7 +13879,7 @@
             <w:pPr>
               <w:spacing w:line="360" w:lineRule="auto"/>
               <w:jc w:val="both"/>
-              <w:cnfStyle w:val="000000000000" w:firstRow="0" w:lastRow="0" w:firstColumn="0" w:lastColumn="0" w:oddVBand="0" w:evenVBand="0" w:oddHBand="0" w:evenHBand="0" w:firstRowFirstColumn="0" w:firstRowLastColumn="0" w:lastRowFirstColumn="0" w:lastRowLastColumn="0"/>
+              <w:cnfStyle w:val="000000000000"/>
             </w:pPr>
             <w:r>
               <w:lastRenderedPageBreak/>
@@ -13906,7 +13895,7 @@
             <w:pPr>
               <w:spacing w:line="360" w:lineRule="auto"/>
               <w:jc w:val="both"/>
-              <w:cnfStyle w:val="000000000000" w:firstRow="0" w:lastRow="0" w:firstColumn="0" w:lastColumn="0" w:oddVBand="0" w:evenVBand="0" w:oddHBand="0" w:evenHBand="0" w:firstRowFirstColumn="0" w:firstRowLastColumn="0" w:lastRowFirstColumn="0" w:lastRowLastColumn="0"/>
+              <w:cnfStyle w:val="000000000000"/>
             </w:pPr>
             <w:r>
               <w:t>Medio</w:t>
@@ -13922,7 +13911,7 @@
               <w:keepNext/>
               <w:spacing w:line="360" w:lineRule="auto"/>
               <w:jc w:val="both"/>
-              <w:cnfStyle w:val="000000000000" w:firstRow="0" w:lastRow="0" w:firstColumn="0" w:lastColumn="0" w:oddVBand="0" w:evenVBand="0" w:oddHBand="0" w:evenHBand="0" w:firstRowFirstColumn="0" w:firstRowLastColumn="0" w:lastRowFirstColumn="0" w:lastRowLastColumn="0"/>
+              <w:cnfStyle w:val="000000000000"/>
             </w:pPr>
             <w:r>
               <w:t xml:space="preserve">La conexión debe ser fuerte y revisada dado que es lo </w:t>
@@ -13937,7 +13926,7 @@
     </w:tbl>
     <w:p>
       <w:pPr>
-        <w:pStyle w:val="Descripcin"/>
+        <w:pStyle w:val="Epgrafe"/>
         <w:spacing w:line="360" w:lineRule="auto"/>
         <w:jc w:val="both"/>
       </w:pPr>
@@ -14891,7 +14880,7 @@
         </w:rPr>
         <w:lastRenderedPageBreak/>
         <w:drawing>
-          <wp:inline distT="0" distB="0" distL="0" distR="0" wp14:anchorId="189D863A">
+          <wp:inline distT="0" distB="0" distL="0" distR="0">
             <wp:extent cx="5400040" cy="2100016"/>
             <wp:effectExtent l="19050" t="0" r="0" b="0"/>
             <wp:docPr id="2" name="Imagen 1"/>
@@ -14939,7 +14928,7 @@
     </w:p>
     <w:p>
       <w:pPr>
-        <w:pStyle w:val="Descripcin"/>
+        <w:pStyle w:val="Epgrafe"/>
         <w:spacing w:line="360" w:lineRule="auto"/>
         <w:jc w:val="both"/>
       </w:pPr>
@@ -15072,7 +15061,7 @@
     </w:p>
     <w:p>
       <w:pPr>
-        <w:pStyle w:val="Descripcin"/>
+        <w:pStyle w:val="Epgrafe"/>
       </w:pPr>
       <w:r>
         <w:rPr>
@@ -15080,7 +15069,7 @@
           <w:lang w:eastAsia="es-ES"/>
         </w:rPr>
         <w:drawing>
-          <wp:inline distT="0" distB="0" distL="0" distR="0" wp14:anchorId="6E3323DA">
+          <wp:inline distT="0" distB="0" distL="0" distR="0">
             <wp:extent cx="1309034" cy="1837944"/>
             <wp:effectExtent l="19050" t="0" r="5416" b="0"/>
             <wp:docPr id="6" name="Imagen 4"/>
@@ -15129,7 +15118,7 @@
         <w:rPr>
           <w:noProof/>
         </w:rPr>
-        <w:pict w14:anchorId="3AF358A8">
+        <w:pict>
           <v:shapetype id="_x0000_t202" coordsize="21600,21600" o:spt="202" path="m,l,21600r21600,l21600,xe">
             <v:stroke joinstyle="miter"/>
             <v:path gradientshapeok="t" o:connecttype="rect"/>
@@ -15150,7 +15139,7 @@
     </w:p>
     <w:p>
       <w:pPr>
-        <w:pStyle w:val="Descripcin"/>
+        <w:pStyle w:val="Epgrafe"/>
         <w:rPr>
           <w:noProof/>
         </w:rPr>
@@ -15304,7 +15293,7 @@
           <w:lang w:eastAsia="es-ES"/>
         </w:rPr>
         <w:drawing>
-          <wp:inline distT="0" distB="0" distL="0" distR="0" wp14:anchorId="249D059E">
+          <wp:inline distT="0" distB="0" distL="0" distR="0">
             <wp:extent cx="4540497" cy="3520440"/>
             <wp:effectExtent l="0" t="0" r="0" b="0"/>
             <wp:docPr id="1326323500" name="Picture 1"/>
@@ -15324,7 +15313,7 @@
                     <a:blip r:embed="rId20" cstate="print">
                       <a:extLst>
                         <a:ext uri="{28A0092B-C50C-407E-A947-70E740481C1C}">
-                          <a14:useLocalDpi xmlns:a14="http://schemas.microsoft.com/office/drawing/2010/main" val="0"/>
+                          <a14:useLocalDpi xmlns:a14="http://schemas.microsoft.com/office/drawing/2010/main" xmlns:wps="http://schemas.microsoft.com/office/word/2010/wordprocessingShape" xmlns:wpi="http://schemas.microsoft.com/office/word/2010/wordprocessingInk" xmlns:wpg="http://schemas.microsoft.com/office/word/2010/wordprocessingGroup" xmlns:w16se="http://schemas.microsoft.com/office/word/2015/wordml/symex" xmlns:w16sdtdh="http://schemas.microsoft.com/office/word/2020/wordml/sdtdatahash" xmlns:w16du="http://schemas.microsoft.com/office/word/2023/wordml/word16du" xmlns:w16="http://schemas.microsoft.com/office/word/2018/wordml" xmlns:w16cid="http://schemas.microsoft.com/office/word/2016/wordml/cid" xmlns:w16cex="http://schemas.microsoft.com/office/word/2018/wordml/cex" xmlns:w15="http://schemas.microsoft.com/office/word/2012/wordml" xmlns:w14="http://schemas.microsoft.com/office/word/2010/wordml" xmlns:w="http://schemas.openxmlformats.org/wordprocessingml/2006/main" xmlns:w10="urn:schemas-microsoft-com:office:word" xmlns:wp14="http://schemas.microsoft.com/office/word/2010/wordprocessingDrawing" xmlns:v="urn:schemas-microsoft-com:vml" xmlns:oel="http://schemas.microsoft.com/office/2019/extlst" xmlns:o="urn:schemas-microsoft-com:office:office" xmlns:am3d="http://schemas.microsoft.com/office/drawing/2017/model3d" xmlns:aink="http://schemas.microsoft.com/office/drawing/2016/ink" xmlns:mc="http://schemas.openxmlformats.org/markup-compatibility/2006" xmlns:cx8="http://schemas.microsoft.com/office/drawing/2016/5/14/chartex" xmlns:cx7="http://schemas.microsoft.com/office/drawing/2016/5/13/chartex" xmlns:cx6="http://schemas.microsoft.com/office/drawing/2016/5/12/chartex" xmlns:cx5="http://schemas.microsoft.com/office/drawing/2016/5/11/chartex" xmlns:cx4="http://schemas.microsoft.com/office/drawing/2016/5/10/chartex" xmlns:cx3="http://schemas.microsoft.com/office/drawing/2016/5/9/chartex" xmlns:cx2="http://schemas.microsoft.com/office/drawing/2015/10/21/chartex" xmlns:cx1="http://schemas.microsoft.com/office/drawing/2015/9/8/chartex" xmlns:cx="http://schemas.microsoft.com/office/drawing/2014/chartex" xmlns:wpc="http://schemas.microsoft.com/office/word/2010/wordprocessingCanvas" xmlns="" val="0"/>
                         </a:ext>
                       </a:extLst>
                     </a:blip>
@@ -15355,7 +15344,7 @@
     </w:p>
     <w:p>
       <w:pPr>
-        <w:pStyle w:val="Descripcin"/>
+        <w:pStyle w:val="Epgrafe"/>
       </w:pPr>
       <w:bookmarkStart w:id="37" w:name="_Toc163904037"/>
       <w:r>
@@ -15403,7 +15392,7 @@
     </w:p>
     <w:p>
       <w:pPr>
-        <w:pStyle w:val="Descripcin"/>
+        <w:pStyle w:val="Epgrafe"/>
         <w:jc w:val="both"/>
       </w:pPr>
     </w:p>
@@ -15439,7 +15428,7 @@
           <w:lang w:eastAsia="es-ES"/>
         </w:rPr>
         <w:drawing>
-          <wp:inline distT="0" distB="0" distL="0" distR="0" wp14:anchorId="36ED370C">
+          <wp:inline distT="0" distB="0" distL="0" distR="0">
             <wp:extent cx="5400040" cy="4895057"/>
             <wp:effectExtent l="19050" t="0" r="0" b="0"/>
             <wp:docPr id="5" name="Imagen 1"/>
@@ -15487,7 +15476,7 @@
     </w:p>
     <w:p>
       <w:pPr>
-        <w:pStyle w:val="Descripcin"/>
+        <w:pStyle w:val="Epgrafe"/>
         <w:jc w:val="both"/>
       </w:pPr>
       <w:bookmarkStart w:id="38" w:name="_Toc163904038"/>
@@ -15618,6 +15607,12 @@
       <w:r>
         <w:t xml:space="preserve"> de la de usuarios en caso de necesitarlo. Y por último la publicidad tiene acceso de lectura a la tabla de búsquedas.</w:t>
       </w:r>
+    </w:p>
+    <w:p>
+      <w:pPr>
+        <w:ind w:firstLine="720"/>
+        <w:jc w:val="both"/>
+      </w:pPr>
     </w:p>
     <w:p>
       <w:pPr>
@@ -15794,7 +15789,11 @@
         <w:jc w:val="both"/>
       </w:pPr>
       <w:r>
-        <w:t>Reglamento (UE) 2016/679 del Parlamento Europeo y del Consejo, de 27 de abril de 2016, relativo a la protección de las personas físicas en lo que respecta al tratamiento de datos personales y a la libre circulación de estos datos y por el que se deroga la Directiva 95/46/CE (Reglamento general de protección de datos).</w:t>
+        <w:t xml:space="preserve">Reglamento (UE) 2016/679 del Parlamento Europeo y del Consejo, de 27 de abril de 2016, relativo a la protección de las personas físicas en lo que respecta al tratamiento de datos </w:t>
+      </w:r>
+      <w:r>
+        <w:lastRenderedPageBreak/>
+        <w:t>personales y a la libre circulación de estos datos y por el que se deroga la Directiva 95/46/CE (Reglamento general de protección de datos).</w:t>
       </w:r>
     </w:p>
     <w:p>
@@ -15807,7 +15806,6 @@
       </w:pPr>
       <w:proofErr w:type="spellStart"/>
       <w:r>
-        <w:lastRenderedPageBreak/>
         <w:t>Findmyguitar</w:t>
       </w:r>
       <w:proofErr w:type="spellEnd"/>
@@ -15820,7 +15818,15 @@
       </w:r>
       <w:proofErr w:type="spellEnd"/>
       <w:r>
-        <w:t xml:space="preserve"> (s.f.). Recuperado en Marzo de 2024 de: </w:t>
+        <w:t xml:space="preserve"> (</w:t>
+      </w:r>
+      <w:proofErr w:type="spellStart"/>
+      <w:r>
+        <w:t>s.f.</w:t>
+      </w:r>
+      <w:proofErr w:type="spellEnd"/>
+      <w:r>
+        <w:t xml:space="preserve">). Recuperado en Marzo de 2024 de: </w:t>
       </w:r>
       <w:hyperlink r:id="rId24" w:history="1">
         <w:r>
@@ -15931,7 +15937,7 @@
 </file>
 
 <file path=word/endnotes.xml><?xml version="1.0" encoding="utf-8"?>
-<w:endnotes xmlns:wpc="http://schemas.microsoft.com/office/word/2010/wordprocessingCanvas" xmlns:cx="http://schemas.microsoft.com/office/drawing/2014/chartex" xmlns:cx1="http://schemas.microsoft.com/office/drawing/2015/9/8/chartex" xmlns:cx2="http://schemas.microsoft.com/office/drawing/2015/10/21/chartex" xmlns:cx3="http://schemas.microsoft.com/office/drawing/2016/5/9/chartex" xmlns:cx4="http://schemas.microsoft.com/office/drawing/2016/5/10/chartex" xmlns:cx5="http://schemas.microsoft.com/office/drawing/2016/5/11/chartex" xmlns:cx6="http://schemas.microsoft.com/office/drawing/2016/5/12/chartex" xmlns:cx7="http://schemas.microsoft.com/office/drawing/2016/5/13/chartex" xmlns:cx8="http://schemas.microsoft.com/office/drawing/2016/5/14/chartex" xmlns:mc="http://schemas.openxmlformats.org/markup-compatibility/2006" xmlns:aink="http://schemas.microsoft.com/office/drawing/2016/ink" xmlns:am3d="http://schemas.microsoft.com/office/drawing/2017/model3d" xmlns:o="urn:schemas-microsoft-com:office:office" xmlns:oel="http://schemas.microsoft.com/office/2019/extlst" xmlns:r="http://schemas.openxmlformats.org/officeDocument/2006/relationships" xmlns:m="http://schemas.openxmlformats.org/officeDocument/2006/math" xmlns:v="urn:schemas-microsoft-com:vml" xmlns:wp14="http://schemas.microsoft.com/office/word/2010/wordprocessingDrawing" xmlns:wp="http://schemas.openxmlformats.org/drawingml/2006/wordprocessingDrawing" xmlns:w10="urn:schemas-microsoft-com:office:word" xmlns:w="http://schemas.openxmlformats.org/wordprocessingml/2006/main" xmlns:w14="http://schemas.microsoft.com/office/word/2010/wordml" xmlns:w15="http://schemas.microsoft.com/office/word/2012/wordml" xmlns:w16cex="http://schemas.microsoft.com/office/word/2018/wordml/cex" xmlns:w16cid="http://schemas.microsoft.com/office/word/2016/wordml/cid" xmlns:w16="http://schemas.microsoft.com/office/word/2018/wordml" xmlns:w16du="http://schemas.microsoft.com/office/word/2023/wordml/word16du" xmlns:w16sdtdh="http://schemas.microsoft.com/office/word/2020/wordml/sdtdatahash" xmlns:w16se="http://schemas.microsoft.com/office/word/2015/wordml/symex" xmlns:wpg="http://schemas.microsoft.com/office/word/2010/wordprocessingGroup" xmlns:wpi="http://schemas.microsoft.com/office/word/2010/wordprocessingInk" xmlns:wne="http://schemas.microsoft.com/office/word/2006/wordml" xmlns:wps="http://schemas.microsoft.com/office/word/2010/wordprocessingShape" mc:Ignorable="w14 w15 w16se w16cid w16 w16cex w16sdtdh w16du wp14">
+<w:endnotes xmlns:ve="http://schemas.openxmlformats.org/markup-compatibility/2006" xmlns:o="urn:schemas-microsoft-com:office:office" xmlns:r="http://schemas.openxmlformats.org/officeDocument/2006/relationships" xmlns:m="http://schemas.openxmlformats.org/officeDocument/2006/math" xmlns:v="urn:schemas-microsoft-com:vml" xmlns:wp="http://schemas.openxmlformats.org/drawingml/2006/wordprocessingDrawing" xmlns:w10="urn:schemas-microsoft-com:office:word" xmlns:w="http://schemas.openxmlformats.org/wordprocessingml/2006/main" xmlns:wne="http://schemas.microsoft.com/office/word/2006/wordml">
   <w:endnote w:type="separator" w:id="-1">
     <w:p>
       <w:pPr>
@@ -15956,7 +15962,7 @@
 </file>
 
 <file path=word/footer1.xml><?xml version="1.0" encoding="utf-8"?>
-<w:ftr xmlns:wpc="http://schemas.microsoft.com/office/word/2010/wordprocessingCanvas" xmlns:cx="http://schemas.microsoft.com/office/drawing/2014/chartex" xmlns:cx1="http://schemas.microsoft.com/office/drawing/2015/9/8/chartex" xmlns:cx2="http://schemas.microsoft.com/office/drawing/2015/10/21/chartex" xmlns:cx3="http://schemas.microsoft.com/office/drawing/2016/5/9/chartex" xmlns:cx4="http://schemas.microsoft.com/office/drawing/2016/5/10/chartex" xmlns:cx5="http://schemas.microsoft.com/office/drawing/2016/5/11/chartex" xmlns:cx6="http://schemas.microsoft.com/office/drawing/2016/5/12/chartex" xmlns:cx7="http://schemas.microsoft.com/office/drawing/2016/5/13/chartex" xmlns:cx8="http://schemas.microsoft.com/office/drawing/2016/5/14/chartex" xmlns:mc="http://schemas.openxmlformats.org/markup-compatibility/2006" xmlns:aink="http://schemas.microsoft.com/office/drawing/2016/ink" xmlns:am3d="http://schemas.microsoft.com/office/drawing/2017/model3d" xmlns:o="urn:schemas-microsoft-com:office:office" xmlns:oel="http://schemas.microsoft.com/office/2019/extlst" xmlns:r="http://schemas.openxmlformats.org/officeDocument/2006/relationships" xmlns:m="http://schemas.openxmlformats.org/officeDocument/2006/math" xmlns:v="urn:schemas-microsoft-com:vml" xmlns:wp14="http://schemas.microsoft.com/office/word/2010/wordprocessingDrawing" xmlns:wp="http://schemas.openxmlformats.org/drawingml/2006/wordprocessingDrawing" xmlns:w10="urn:schemas-microsoft-com:office:word" xmlns:w="http://schemas.openxmlformats.org/wordprocessingml/2006/main" xmlns:w14="http://schemas.microsoft.com/office/word/2010/wordml" xmlns:w15="http://schemas.microsoft.com/office/word/2012/wordml" xmlns:w16cex="http://schemas.microsoft.com/office/word/2018/wordml/cex" xmlns:w16cid="http://schemas.microsoft.com/office/word/2016/wordml/cid" xmlns:w16="http://schemas.microsoft.com/office/word/2018/wordml" xmlns:w16du="http://schemas.microsoft.com/office/word/2023/wordml/word16du" xmlns:w16sdtdh="http://schemas.microsoft.com/office/word/2020/wordml/sdtdatahash" xmlns:w16se="http://schemas.microsoft.com/office/word/2015/wordml/symex" xmlns:wpg="http://schemas.microsoft.com/office/word/2010/wordprocessingGroup" xmlns:wpi="http://schemas.microsoft.com/office/word/2010/wordprocessingInk" xmlns:wne="http://schemas.microsoft.com/office/word/2006/wordml" xmlns:wps="http://schemas.microsoft.com/office/word/2010/wordprocessingShape" mc:Ignorable="w14 w15 w16se w16cid w16 w16cex w16sdtdh w16du wp14">
+<w:ftr xmlns:ve="http://schemas.openxmlformats.org/markup-compatibility/2006" xmlns:o="urn:schemas-microsoft-com:office:office" xmlns:r="http://schemas.openxmlformats.org/officeDocument/2006/relationships" xmlns:m="http://schemas.openxmlformats.org/officeDocument/2006/math" xmlns:v="urn:schemas-microsoft-com:vml" xmlns:wp="http://schemas.openxmlformats.org/drawingml/2006/wordprocessingDrawing" xmlns:w10="urn:schemas-microsoft-com:office:word" xmlns:w="http://schemas.openxmlformats.org/wordprocessingml/2006/main" xmlns:wne="http://schemas.microsoft.com/office/word/2006/wordml">
   <w:p>
     <w:pPr>
       <w:pStyle w:val="Piedepgina"/>
@@ -15966,7 +15972,7 @@
 </file>
 
 <file path=word/footnotes.xml><?xml version="1.0" encoding="utf-8"?>
-<w:footnotes xmlns:wpc="http://schemas.microsoft.com/office/word/2010/wordprocessingCanvas" xmlns:cx="http://schemas.microsoft.com/office/drawing/2014/chartex" xmlns:cx1="http://schemas.microsoft.com/office/drawing/2015/9/8/chartex" xmlns:cx2="http://schemas.microsoft.com/office/drawing/2015/10/21/chartex" xmlns:cx3="http://schemas.microsoft.com/office/drawing/2016/5/9/chartex" xmlns:cx4="http://schemas.microsoft.com/office/drawing/2016/5/10/chartex" xmlns:cx5="http://schemas.microsoft.com/office/drawing/2016/5/11/chartex" xmlns:cx6="http://schemas.microsoft.com/office/drawing/2016/5/12/chartex" xmlns:cx7="http://schemas.microsoft.com/office/drawing/2016/5/13/chartex" xmlns:cx8="http://schemas.microsoft.com/office/drawing/2016/5/14/chartex" xmlns:mc="http://schemas.openxmlformats.org/markup-compatibility/2006" xmlns:aink="http://schemas.microsoft.com/office/drawing/2016/ink" xmlns:am3d="http://schemas.microsoft.com/office/drawing/2017/model3d" xmlns:o="urn:schemas-microsoft-com:office:office" xmlns:oel="http://schemas.microsoft.com/office/2019/extlst" xmlns:r="http://schemas.openxmlformats.org/officeDocument/2006/relationships" xmlns:m="http://schemas.openxmlformats.org/officeDocument/2006/math" xmlns:v="urn:schemas-microsoft-com:vml" xmlns:wp14="http://schemas.microsoft.com/office/word/2010/wordprocessingDrawing" xmlns:wp="http://schemas.openxmlformats.org/drawingml/2006/wordprocessingDrawing" xmlns:w10="urn:schemas-microsoft-com:office:word" xmlns:w="http://schemas.openxmlformats.org/wordprocessingml/2006/main" xmlns:w14="http://schemas.microsoft.com/office/word/2010/wordml" xmlns:w15="http://schemas.microsoft.com/office/word/2012/wordml" xmlns:w16cex="http://schemas.microsoft.com/office/word/2018/wordml/cex" xmlns:w16cid="http://schemas.microsoft.com/office/word/2016/wordml/cid" xmlns:w16="http://schemas.microsoft.com/office/word/2018/wordml" xmlns:w16du="http://schemas.microsoft.com/office/word/2023/wordml/word16du" xmlns:w16sdtdh="http://schemas.microsoft.com/office/word/2020/wordml/sdtdatahash" xmlns:w16se="http://schemas.microsoft.com/office/word/2015/wordml/symex" xmlns:wpg="http://schemas.microsoft.com/office/word/2010/wordprocessingGroup" xmlns:wpi="http://schemas.microsoft.com/office/word/2010/wordprocessingInk" xmlns:wne="http://schemas.microsoft.com/office/word/2006/wordml" xmlns:wps="http://schemas.microsoft.com/office/word/2010/wordprocessingShape" mc:Ignorable="w14 w15 w16se w16cid w16 w16cex w16sdtdh w16du wp14">
+<w:footnotes xmlns:ve="http://schemas.openxmlformats.org/markup-compatibility/2006" xmlns:o="urn:schemas-microsoft-com:office:office" xmlns:r="http://schemas.openxmlformats.org/officeDocument/2006/relationships" xmlns:m="http://schemas.openxmlformats.org/officeDocument/2006/math" xmlns:v="urn:schemas-microsoft-com:vml" xmlns:wp="http://schemas.openxmlformats.org/drawingml/2006/wordprocessingDrawing" xmlns:w10="urn:schemas-microsoft-com:office:word" xmlns:w="http://schemas.openxmlformats.org/wordprocessingml/2006/main" xmlns:wne="http://schemas.microsoft.com/office/word/2006/wordml">
   <w:footnote w:type="separator" w:id="-1">
     <w:p>
       <w:pPr>
@@ -15991,7 +15997,7 @@
 </file>
 
 <file path=word/header1.xml><?xml version="1.0" encoding="utf-8"?>
-<w:hdr xmlns:wpc="http://schemas.microsoft.com/office/word/2010/wordprocessingCanvas" xmlns:cx="http://schemas.microsoft.com/office/drawing/2014/chartex" xmlns:cx1="http://schemas.microsoft.com/office/drawing/2015/9/8/chartex" xmlns:cx2="http://schemas.microsoft.com/office/drawing/2015/10/21/chartex" xmlns:cx3="http://schemas.microsoft.com/office/drawing/2016/5/9/chartex" xmlns:cx4="http://schemas.microsoft.com/office/drawing/2016/5/10/chartex" xmlns:cx5="http://schemas.microsoft.com/office/drawing/2016/5/11/chartex" xmlns:cx6="http://schemas.microsoft.com/office/drawing/2016/5/12/chartex" xmlns:cx7="http://schemas.microsoft.com/office/drawing/2016/5/13/chartex" xmlns:cx8="http://schemas.microsoft.com/office/drawing/2016/5/14/chartex" xmlns:mc="http://schemas.openxmlformats.org/markup-compatibility/2006" xmlns:aink="http://schemas.microsoft.com/office/drawing/2016/ink" xmlns:am3d="http://schemas.microsoft.com/office/drawing/2017/model3d" xmlns:o="urn:schemas-microsoft-com:office:office" xmlns:oel="http://schemas.microsoft.com/office/2019/extlst" xmlns:r="http://schemas.openxmlformats.org/officeDocument/2006/relationships" xmlns:m="http://schemas.openxmlformats.org/officeDocument/2006/math" xmlns:v="urn:schemas-microsoft-com:vml" xmlns:wp14="http://schemas.microsoft.com/office/word/2010/wordprocessingDrawing" xmlns:wp="http://schemas.openxmlformats.org/drawingml/2006/wordprocessingDrawing" xmlns:w10="urn:schemas-microsoft-com:office:word" xmlns:w="http://schemas.openxmlformats.org/wordprocessingml/2006/main" xmlns:w14="http://schemas.microsoft.com/office/word/2010/wordml" xmlns:w15="http://schemas.microsoft.com/office/word/2012/wordml" xmlns:w16cex="http://schemas.microsoft.com/office/word/2018/wordml/cex" xmlns:w16cid="http://schemas.microsoft.com/office/word/2016/wordml/cid" xmlns:w16="http://schemas.microsoft.com/office/word/2018/wordml" xmlns:w16du="http://schemas.microsoft.com/office/word/2023/wordml/word16du" xmlns:w16sdtdh="http://schemas.microsoft.com/office/word/2020/wordml/sdtdatahash" xmlns:w16se="http://schemas.microsoft.com/office/word/2015/wordml/symex" xmlns:wpg="http://schemas.microsoft.com/office/word/2010/wordprocessingGroup" xmlns:wpi="http://schemas.microsoft.com/office/word/2010/wordprocessingInk" xmlns:wne="http://schemas.microsoft.com/office/word/2006/wordml" xmlns:wps="http://schemas.microsoft.com/office/word/2010/wordprocessingShape" mc:Ignorable="w14 w15 w16se w16cid w16 w16cex w16sdtdh w16du wp14">
+<w:hdr xmlns:ve="http://schemas.openxmlformats.org/markup-compatibility/2006" xmlns:o="urn:schemas-microsoft-com:office:office" xmlns:r="http://schemas.openxmlformats.org/officeDocument/2006/relationships" xmlns:m="http://schemas.openxmlformats.org/officeDocument/2006/math" xmlns:v="urn:schemas-microsoft-com:vml" xmlns:wp="http://schemas.openxmlformats.org/drawingml/2006/wordprocessingDrawing" xmlns:w10="urn:schemas-microsoft-com:office:word" xmlns:w="http://schemas.openxmlformats.org/wordprocessingml/2006/main" xmlns:wne="http://schemas.microsoft.com/office/word/2006/wordml">
   <w:tbl>
     <w:tblPr>
       <w:tblW w:w="10385" w:type="dxa"/>
@@ -16003,7 +16009,7 @@
         <w:bottom w:w="28" w:type="dxa"/>
         <w:right w:w="28" w:type="dxa"/>
       </w:tblCellMar>
-      <w:tblLook w:val="0000" w:firstRow="0" w:lastRow="0" w:firstColumn="0" w:lastColumn="0" w:noHBand="0" w:noVBand="0"/>
+      <w:tblLook w:val="0000"/>
     </w:tblPr>
     <w:tblGrid>
       <w:gridCol w:w="3855"/>
@@ -16214,7 +16220,7 @@
               <w:szCs w:val="28"/>
               <w:lang w:val="es-MX"/>
             </w:rPr>
-            <w:t>27</w:t>
+            <w:t>26</w:t>
           </w:r>
           <w:r>
             <w:rPr>
@@ -16270,7 +16276,7 @@
               <w:lang w:eastAsia="es-ES"/>
             </w:rPr>
             <w:drawing>
-              <wp:inline distT="0" distB="0" distL="0" distR="0" wp14:anchorId="45D19F19">
+              <wp:inline distT="0" distB="0" distL="0" distR="0">
                 <wp:extent cx="556592" cy="556592"/>
                 <wp:effectExtent l="19050" t="0" r="0" b="0"/>
                 <wp:docPr id="3" name="Imagen 7"/>
@@ -16334,8 +16340,8 @@
 </file>
 
 <file path=word/numbering.xml><?xml version="1.0" encoding="utf-8"?>
-<w:numbering xmlns:wpc="http://schemas.microsoft.com/office/word/2010/wordprocessingCanvas" xmlns:cx="http://schemas.microsoft.com/office/drawing/2014/chartex" xmlns:cx1="http://schemas.microsoft.com/office/drawing/2015/9/8/chartex" xmlns:cx2="http://schemas.microsoft.com/office/drawing/2015/10/21/chartex" xmlns:cx3="http://schemas.microsoft.com/office/drawing/2016/5/9/chartex" xmlns:cx4="http://schemas.microsoft.com/office/drawing/2016/5/10/chartex" xmlns:cx5="http://schemas.microsoft.com/office/drawing/2016/5/11/chartex" xmlns:cx6="http://schemas.microsoft.com/office/drawing/2016/5/12/chartex" xmlns:cx7="http://schemas.microsoft.com/office/drawing/2016/5/13/chartex" xmlns:cx8="http://schemas.microsoft.com/office/drawing/2016/5/14/chartex" xmlns:mc="http://schemas.openxmlformats.org/markup-compatibility/2006" xmlns:aink="http://schemas.microsoft.com/office/drawing/2016/ink" xmlns:am3d="http://schemas.microsoft.com/office/drawing/2017/model3d" xmlns:o="urn:schemas-microsoft-com:office:office" xmlns:oel="http://schemas.microsoft.com/office/2019/extlst" xmlns:r="http://schemas.openxmlformats.org/officeDocument/2006/relationships" xmlns:m="http://schemas.openxmlformats.org/officeDocument/2006/math" xmlns:v="urn:schemas-microsoft-com:vml" xmlns:wp14="http://schemas.microsoft.com/office/word/2010/wordprocessingDrawing" xmlns:wp="http://schemas.openxmlformats.org/drawingml/2006/wordprocessingDrawing" xmlns:w10="urn:schemas-microsoft-com:office:word" xmlns:w="http://schemas.openxmlformats.org/wordprocessingml/2006/main" xmlns:w14="http://schemas.microsoft.com/office/word/2010/wordml" xmlns:w15="http://schemas.microsoft.com/office/word/2012/wordml" xmlns:w16cex="http://schemas.microsoft.com/office/word/2018/wordml/cex" xmlns:w16cid="http://schemas.microsoft.com/office/word/2016/wordml/cid" xmlns:w16="http://schemas.microsoft.com/office/word/2018/wordml" xmlns:w16du="http://schemas.microsoft.com/office/word/2023/wordml/word16du" xmlns:w16sdtdh="http://schemas.microsoft.com/office/word/2020/wordml/sdtdatahash" xmlns:w16se="http://schemas.microsoft.com/office/word/2015/wordml/symex" xmlns:wpg="http://schemas.microsoft.com/office/word/2010/wordprocessingGroup" xmlns:wpi="http://schemas.microsoft.com/office/word/2010/wordprocessingInk" xmlns:wne="http://schemas.microsoft.com/office/word/2006/wordml" xmlns:wps="http://schemas.microsoft.com/office/word/2010/wordprocessingShape" mc:Ignorable="w14 w15 w16se w16cid w16 w16cex w16sdtdh w16du wp14">
-  <w:abstractNum w:abstractNumId="0" w15:restartNumberingAfterBreak="0">
+<w:numbering xmlns:ve="http://schemas.openxmlformats.org/markup-compatibility/2006" xmlns:o="urn:schemas-microsoft-com:office:office" xmlns:r="http://schemas.openxmlformats.org/officeDocument/2006/relationships" xmlns:m="http://schemas.openxmlformats.org/officeDocument/2006/math" xmlns:v="urn:schemas-microsoft-com:vml" xmlns:wp="http://schemas.openxmlformats.org/drawingml/2006/wordprocessingDrawing" xmlns:w10="urn:schemas-microsoft-com:office:word" xmlns:w="http://schemas.openxmlformats.org/wordprocessingml/2006/main" xmlns:wne="http://schemas.microsoft.com/office/word/2006/wordml">
+  <w:abstractNum w:abstractNumId="0">
     <w:nsid w:val="1E000B97"/>
     <w:multiLevelType w:val="hybridMultilevel"/>
     <w:tmpl w:val="8ECCCB50"/>
@@ -16424,7 +16430,7 @@
       </w:pPr>
     </w:lvl>
   </w:abstractNum>
-  <w:abstractNum w:abstractNumId="1" w15:restartNumberingAfterBreak="0">
+  <w:abstractNum w:abstractNumId="1">
     <w:nsid w:val="282A0602"/>
     <w:multiLevelType w:val="hybridMultilevel"/>
     <w:tmpl w:val="49A26258"/>
@@ -16536,7 +16542,7 @@
       </w:rPr>
     </w:lvl>
   </w:abstractNum>
-  <w:abstractNum w:abstractNumId="2" w15:restartNumberingAfterBreak="0">
+  <w:abstractNum w:abstractNumId="2">
     <w:nsid w:val="48BB7065"/>
     <w:multiLevelType w:val="multilevel"/>
     <w:tmpl w:val="5D8C165E"/>
@@ -16649,7 +16655,7 @@
       </w:pPr>
     </w:lvl>
   </w:abstractNum>
-  <w:abstractNum w:abstractNumId="3" w15:restartNumberingAfterBreak="0">
+  <w:abstractNum w:abstractNumId="3">
     <w:nsid w:val="69DA27D6"/>
     <w:multiLevelType w:val="multilevel"/>
     <w:tmpl w:val="1326FBC2"/>
@@ -16762,7 +16768,7 @@
       </w:pPr>
     </w:lvl>
   </w:abstractNum>
-  <w:abstractNum w:abstractNumId="4" w15:restartNumberingAfterBreak="0">
+  <w:abstractNum w:abstractNumId="4">
     <w:nsid w:val="69F3661F"/>
     <w:multiLevelType w:val="multilevel"/>
     <w:tmpl w:val="0CBAB726"/>
@@ -16875,7 +16881,7 @@
       </w:rPr>
     </w:lvl>
   </w:abstractNum>
-  <w:abstractNum w:abstractNumId="5" w15:restartNumberingAfterBreak="0">
+  <w:abstractNum w:abstractNumId="5">
     <w:nsid w:val="7D08777C"/>
     <w:multiLevelType w:val="hybridMultilevel"/>
     <w:tmpl w:val="B58C5622"/>
@@ -16964,29 +16970,29 @@
       </w:pPr>
     </w:lvl>
   </w:abstractNum>
-  <w:num w:numId="1" w16cid:durableId="1522740280">
+  <w:num w:numId="1">
     <w:abstractNumId w:val="0"/>
   </w:num>
-  <w:num w:numId="2" w16cid:durableId="1190220406">
+  <w:num w:numId="2">
     <w:abstractNumId w:val="4"/>
   </w:num>
-  <w:num w:numId="3" w16cid:durableId="936668404">
+  <w:num w:numId="3">
     <w:abstractNumId w:val="1"/>
   </w:num>
-  <w:num w:numId="4" w16cid:durableId="1190294011">
+  <w:num w:numId="4">
     <w:abstractNumId w:val="2"/>
   </w:num>
-  <w:num w:numId="5" w16cid:durableId="540434400">
+  <w:num w:numId="5">
     <w:abstractNumId w:val="3"/>
   </w:num>
-  <w:num w:numId="6" w16cid:durableId="1535388302">
+  <w:num w:numId="6">
     <w:abstractNumId w:val="5"/>
   </w:num>
 </w:numbering>
 </file>
 
 <file path=word/styles.xml><?xml version="1.0" encoding="utf-8"?>
-<w:styles xmlns:mc="http://schemas.openxmlformats.org/markup-compatibility/2006" xmlns:r="http://schemas.openxmlformats.org/officeDocument/2006/relationships" xmlns:w="http://schemas.openxmlformats.org/wordprocessingml/2006/main" xmlns:w14="http://schemas.microsoft.com/office/word/2010/wordml" xmlns:w15="http://schemas.microsoft.com/office/word/2012/wordml" xmlns:w16cex="http://schemas.microsoft.com/office/word/2018/wordml/cex" xmlns:w16cid="http://schemas.microsoft.com/office/word/2016/wordml/cid" xmlns:w16="http://schemas.microsoft.com/office/word/2018/wordml" xmlns:w16du="http://schemas.microsoft.com/office/word/2023/wordml/word16du" xmlns:w16sdtdh="http://schemas.microsoft.com/office/word/2020/wordml/sdtdatahash" xmlns:w16se="http://schemas.microsoft.com/office/word/2015/wordml/symex" mc:Ignorable="w14 w15 w16se w16cid w16 w16cex w16sdtdh w16du">
+<w:styles xmlns:r="http://schemas.openxmlformats.org/officeDocument/2006/relationships" xmlns:w="http://schemas.openxmlformats.org/wordprocessingml/2006/main">
   <w:docDefaults>
     <w:rPrDefault>
       <w:rPr>
@@ -17003,383 +17009,146 @@
       </w:pPr>
     </w:pPrDefault>
   </w:docDefaults>
-  <w:latentStyles w:defLockedState="0" w:defUIPriority="99" w:defSemiHidden="0" w:defUnhideWhenUsed="0" w:defQFormat="0" w:count="376">
-    <w:lsdException w:name="Normal" w:uiPriority="0" w:qFormat="1"/>
-    <w:lsdException w:name="heading 1" w:uiPriority="9" w:qFormat="1"/>
-    <w:lsdException w:name="heading 2" w:semiHidden="1" w:uiPriority="9" w:unhideWhenUsed="1" w:qFormat="1"/>
-    <w:lsdException w:name="heading 3" w:semiHidden="1" w:uiPriority="9" w:unhideWhenUsed="1" w:qFormat="1"/>
-    <w:lsdException w:name="heading 4" w:semiHidden="1" w:uiPriority="9" w:unhideWhenUsed="1" w:qFormat="1"/>
-    <w:lsdException w:name="heading 5" w:semiHidden="1" w:uiPriority="9" w:unhideWhenUsed="1" w:qFormat="1"/>
-    <w:lsdException w:name="heading 6" w:semiHidden="1" w:uiPriority="9" w:unhideWhenUsed="1" w:qFormat="1"/>
-    <w:lsdException w:name="heading 7" w:semiHidden="1" w:uiPriority="9" w:unhideWhenUsed="1" w:qFormat="1"/>
-    <w:lsdException w:name="heading 8" w:semiHidden="1" w:uiPriority="9" w:unhideWhenUsed="1" w:qFormat="1"/>
-    <w:lsdException w:name="heading 9" w:semiHidden="1" w:uiPriority="9" w:unhideWhenUsed="1" w:qFormat="1"/>
-    <w:lsdException w:name="index 1" w:semiHidden="1" w:unhideWhenUsed="1"/>
-    <w:lsdException w:name="index 2" w:semiHidden="1" w:unhideWhenUsed="1"/>
-    <w:lsdException w:name="index 3" w:semiHidden="1" w:unhideWhenUsed="1"/>
-    <w:lsdException w:name="index 4" w:semiHidden="1" w:unhideWhenUsed="1"/>
-    <w:lsdException w:name="index 5" w:semiHidden="1" w:unhideWhenUsed="1"/>
-    <w:lsdException w:name="index 6" w:semiHidden="1" w:unhideWhenUsed="1"/>
-    <w:lsdException w:name="index 7" w:semiHidden="1" w:unhideWhenUsed="1"/>
-    <w:lsdException w:name="index 8" w:semiHidden="1" w:unhideWhenUsed="1"/>
-    <w:lsdException w:name="index 9" w:semiHidden="1" w:unhideWhenUsed="1"/>
-    <w:lsdException w:name="toc 1" w:semiHidden="1" w:uiPriority="39" w:unhideWhenUsed="1"/>
-    <w:lsdException w:name="toc 2" w:semiHidden="1" w:uiPriority="39" w:unhideWhenUsed="1"/>
-    <w:lsdException w:name="toc 3" w:semiHidden="1" w:uiPriority="39" w:unhideWhenUsed="1"/>
-    <w:lsdException w:name="toc 4" w:semiHidden="1" w:uiPriority="39" w:unhideWhenUsed="1"/>
-    <w:lsdException w:name="toc 5" w:semiHidden="1" w:uiPriority="39" w:unhideWhenUsed="1"/>
-    <w:lsdException w:name="toc 6" w:semiHidden="1" w:uiPriority="39" w:unhideWhenUsed="1"/>
-    <w:lsdException w:name="toc 7" w:semiHidden="1" w:uiPriority="39" w:unhideWhenUsed="1"/>
-    <w:lsdException w:name="toc 8" w:semiHidden="1" w:uiPriority="39" w:unhideWhenUsed="1"/>
-    <w:lsdException w:name="toc 9" w:semiHidden="1" w:uiPriority="39" w:unhideWhenUsed="1"/>
-    <w:lsdException w:name="Normal Indent" w:semiHidden="1" w:unhideWhenUsed="1"/>
-    <w:lsdException w:name="footnote text" w:semiHidden="1" w:unhideWhenUsed="1"/>
-    <w:lsdException w:name="annotation text" w:semiHidden="1" w:unhideWhenUsed="1"/>
-    <w:lsdException w:name="header" w:semiHidden="1" w:uiPriority="0" w:unhideWhenUsed="1"/>
-    <w:lsdException w:name="footer" w:semiHidden="1" w:unhideWhenUsed="1"/>
-    <w:lsdException w:name="index heading" w:semiHidden="1" w:unhideWhenUsed="1"/>
-    <w:lsdException w:name="caption" w:semiHidden="1" w:uiPriority="35" w:unhideWhenUsed="1" w:qFormat="1"/>
-    <w:lsdException w:name="table of figures" w:semiHidden="1" w:unhideWhenUsed="1"/>
-    <w:lsdException w:name="envelope address" w:semiHidden="1" w:unhideWhenUsed="1"/>
-    <w:lsdException w:name="envelope return" w:semiHidden="1" w:unhideWhenUsed="1"/>
-    <w:lsdException w:name="footnote reference" w:semiHidden="1" w:unhideWhenUsed="1"/>
-    <w:lsdException w:name="annotation reference" w:semiHidden="1" w:unhideWhenUsed="1"/>
-    <w:lsdException w:name="line number" w:semiHidden="1" w:unhideWhenUsed="1"/>
-    <w:lsdException w:name="page number" w:semiHidden="1" w:unhideWhenUsed="1"/>
-    <w:lsdException w:name="endnote reference" w:semiHidden="1" w:unhideWhenUsed="1"/>
-    <w:lsdException w:name="endnote text" w:semiHidden="1" w:unhideWhenUsed="1"/>
-    <w:lsdException w:name="table of authorities" w:semiHidden="1" w:unhideWhenUsed="1"/>
-    <w:lsdException w:name="macro" w:semiHidden="1" w:unhideWhenUsed="1"/>
-    <w:lsdException w:name="toa heading" w:semiHidden="1" w:unhideWhenUsed="1"/>
-    <w:lsdException w:name="List" w:semiHidden="1" w:unhideWhenUsed="1"/>
-    <w:lsdException w:name="List Bullet" w:semiHidden="1" w:unhideWhenUsed="1"/>
-    <w:lsdException w:name="List Number" w:semiHidden="1" w:unhideWhenUsed="1"/>
-    <w:lsdException w:name="List 2" w:semiHidden="1" w:unhideWhenUsed="1"/>
-    <w:lsdException w:name="List 3" w:semiHidden="1" w:unhideWhenUsed="1"/>
-    <w:lsdException w:name="List 4" w:semiHidden="1" w:unhideWhenUsed="1"/>
-    <w:lsdException w:name="List 5" w:semiHidden="1" w:unhideWhenUsed="1"/>
-    <w:lsdException w:name="List Bullet 2" w:semiHidden="1" w:unhideWhenUsed="1"/>
-    <w:lsdException w:name="List Bullet 3" w:semiHidden="1" w:unhideWhenUsed="1"/>
-    <w:lsdException w:name="List Bullet 4" w:semiHidden="1" w:unhideWhenUsed="1"/>
-    <w:lsdException w:name="List Bullet 5" w:semiHidden="1" w:unhideWhenUsed="1"/>
-    <w:lsdException w:name="List Number 2" w:semiHidden="1" w:unhideWhenUsed="1"/>
-    <w:lsdException w:name="List Number 3" w:semiHidden="1" w:unhideWhenUsed="1"/>
-    <w:lsdException w:name="List Number 4" w:semiHidden="1" w:unhideWhenUsed="1"/>
-    <w:lsdException w:name="List Number 5" w:semiHidden="1" w:unhideWhenUsed="1"/>
-    <w:lsdException w:name="Title" w:uiPriority="10" w:qFormat="1"/>
-    <w:lsdException w:name="Closing" w:semiHidden="1" w:unhideWhenUsed="1"/>
-    <w:lsdException w:name="Signature" w:semiHidden="1" w:unhideWhenUsed="1"/>
-    <w:lsdException w:name="Default Paragraph Font" w:semiHidden="1" w:uiPriority="1" w:unhideWhenUsed="1"/>
-    <w:lsdException w:name="Body Text" w:semiHidden="1" w:uiPriority="0" w:unhideWhenUsed="1"/>
-    <w:lsdException w:name="Body Text Indent" w:semiHidden="1" w:unhideWhenUsed="1"/>
-    <w:lsdException w:name="List Continue" w:semiHidden="1" w:unhideWhenUsed="1"/>
-    <w:lsdException w:name="List Continue 2" w:semiHidden="1" w:unhideWhenUsed="1"/>
-    <w:lsdException w:name="List Continue 3" w:semiHidden="1" w:unhideWhenUsed="1"/>
-    <w:lsdException w:name="List Continue 4" w:semiHidden="1" w:unhideWhenUsed="1"/>
-    <w:lsdException w:name="List Continue 5" w:semiHidden="1" w:unhideWhenUsed="1"/>
-    <w:lsdException w:name="Message Header" w:semiHidden="1" w:unhideWhenUsed="1"/>
-    <w:lsdException w:name="Subtitle" w:uiPriority="11" w:qFormat="1"/>
-    <w:lsdException w:name="Salutation" w:semiHidden="1" w:unhideWhenUsed="1"/>
-    <w:lsdException w:name="Date" w:semiHidden="1" w:unhideWhenUsed="1"/>
-    <w:lsdException w:name="Body Text First Indent" w:semiHidden="1" w:unhideWhenUsed="1"/>
-    <w:lsdException w:name="Body Text First Indent 2" w:semiHidden="1" w:unhideWhenUsed="1"/>
-    <w:lsdException w:name="Note Heading" w:semiHidden="1" w:unhideWhenUsed="1"/>
-    <w:lsdException w:name="Body Text 2" w:semiHidden="1" w:unhideWhenUsed="1"/>
-    <w:lsdException w:name="Body Text 3" w:semiHidden="1" w:unhideWhenUsed="1"/>
-    <w:lsdException w:name="Body Text Indent 2" w:semiHidden="1" w:unhideWhenUsed="1"/>
-    <w:lsdException w:name="Body Text Indent 3" w:semiHidden="1" w:unhideWhenUsed="1"/>
-    <w:lsdException w:name="Block Text" w:semiHidden="1" w:unhideWhenUsed="1"/>
-    <w:lsdException w:name="Hyperlink" w:semiHidden="1" w:unhideWhenUsed="1"/>
-    <w:lsdException w:name="FollowedHyperlink" w:semiHidden="1" w:unhideWhenUsed="1"/>
-    <w:lsdException w:name="Strong" w:uiPriority="22" w:qFormat="1"/>
-    <w:lsdException w:name="Emphasis" w:uiPriority="20" w:qFormat="1"/>
-    <w:lsdException w:name="Document Map" w:semiHidden="1" w:unhideWhenUsed="1"/>
-    <w:lsdException w:name="Plain Text" w:semiHidden="1" w:unhideWhenUsed="1"/>
-    <w:lsdException w:name="E-mail Signature" w:semiHidden="1" w:unhideWhenUsed="1"/>
-    <w:lsdException w:name="HTML Top of Form" w:semiHidden="1" w:unhideWhenUsed="1"/>
-    <w:lsdException w:name="HTML Bottom of Form" w:semiHidden="1" w:unhideWhenUsed="1"/>
-    <w:lsdException w:name="Normal (Web)" w:semiHidden="1" w:unhideWhenUsed="1"/>
-    <w:lsdException w:name="HTML Acronym" w:semiHidden="1" w:unhideWhenUsed="1"/>
-    <w:lsdException w:name="HTML Address" w:semiHidden="1" w:unhideWhenUsed="1"/>
-    <w:lsdException w:name="HTML Cite" w:semiHidden="1" w:unhideWhenUsed="1"/>
-    <w:lsdException w:name="HTML Code" w:semiHidden="1" w:unhideWhenUsed="1"/>
-    <w:lsdException w:name="HTML Definition" w:semiHidden="1" w:unhideWhenUsed="1"/>
-    <w:lsdException w:name="HTML Keyboard" w:semiHidden="1" w:unhideWhenUsed="1"/>
-    <w:lsdException w:name="HTML Preformatted" w:semiHidden="1" w:unhideWhenUsed="1"/>
-    <w:lsdException w:name="HTML Sample" w:semiHidden="1" w:unhideWhenUsed="1"/>
-    <w:lsdException w:name="HTML Typewriter" w:semiHidden="1" w:unhideWhenUsed="1"/>
-    <w:lsdException w:name="HTML Variable" w:semiHidden="1" w:unhideWhenUsed="1"/>
-    <w:lsdException w:name="Normal Table" w:semiHidden="1" w:unhideWhenUsed="1"/>
-    <w:lsdException w:name="annotation subject" w:semiHidden="1" w:unhideWhenUsed="1"/>
-    <w:lsdException w:name="No List" w:semiHidden="1" w:unhideWhenUsed="1"/>
-    <w:lsdException w:name="Outline List 1" w:semiHidden="1" w:unhideWhenUsed="1"/>
-    <w:lsdException w:name="Outline List 2" w:semiHidden="1" w:unhideWhenUsed="1"/>
-    <w:lsdException w:name="Outline List 3" w:semiHidden="1" w:unhideWhenUsed="1"/>
-    <w:lsdException w:name="Table Simple 1" w:semiHidden="1" w:unhideWhenUsed="1"/>
-    <w:lsdException w:name="Table Simple 2" w:semiHidden="1" w:unhideWhenUsed="1"/>
-    <w:lsdException w:name="Table Simple 3" w:semiHidden="1" w:unhideWhenUsed="1"/>
-    <w:lsdException w:name="Table Classic 1" w:semiHidden="1" w:unhideWhenUsed="1"/>
-    <w:lsdException w:name="Table Classic 2" w:semiHidden="1" w:unhideWhenUsed="1"/>
-    <w:lsdException w:name="Table Classic 3" w:semiHidden="1" w:unhideWhenUsed="1"/>
-    <w:lsdException w:name="Table Classic 4" w:semiHidden="1" w:unhideWhenUsed="1"/>
-    <w:lsdException w:name="Table Colorful 1" w:semiHidden="1" w:unhideWhenUsed="1"/>
-    <w:lsdException w:name="Table Colorful 2" w:semiHidden="1" w:unhideWhenUsed="1"/>
-    <w:lsdException w:name="Table Colorful 3" w:semiHidden="1" w:unhideWhenUsed="1"/>
-    <w:lsdException w:name="Table Columns 1" w:semiHidden="1" w:unhideWhenUsed="1"/>
-    <w:lsdException w:name="Table Columns 2" w:semiHidden="1" w:unhideWhenUsed="1"/>
-    <w:lsdException w:name="Table Columns 3" w:semiHidden="1" w:unhideWhenUsed="1"/>
-    <w:lsdException w:name="Table Columns 4" w:semiHidden="1" w:unhideWhenUsed="1"/>
-    <w:lsdException w:name="Table Columns 5" w:semiHidden="1" w:unhideWhenUsed="1"/>
-    <w:lsdException w:name="Table Grid 1" w:semiHidden="1" w:unhideWhenUsed="1"/>
-    <w:lsdException w:name="Table Grid 2" w:semiHidden="1" w:unhideWhenUsed="1"/>
-    <w:lsdException w:name="Table Grid 3" w:semiHidden="1" w:unhideWhenUsed="1"/>
-    <w:lsdException w:name="Table Grid 4" w:semiHidden="1" w:unhideWhenUsed="1"/>
-    <w:lsdException w:name="Table Grid 5" w:semiHidden="1" w:unhideWhenUsed="1"/>
-    <w:lsdException w:name="Table Grid 6" w:semiHidden="1" w:unhideWhenUsed="1"/>
-    <w:lsdException w:name="Table Grid 7" w:semiHidden="1" w:unhideWhenUsed="1"/>
-    <w:lsdException w:name="Table Grid 8" w:semiHidden="1" w:unhideWhenUsed="1"/>
-    <w:lsdException w:name="Table List 1" w:semiHidden="1" w:unhideWhenUsed="1"/>
-    <w:lsdException w:name="Table List 2" w:semiHidden="1" w:unhideWhenUsed="1"/>
-    <w:lsdException w:name="Table List 3" w:semiHidden="1" w:unhideWhenUsed="1"/>
-    <w:lsdException w:name="Table List 4" w:semiHidden="1" w:unhideWhenUsed="1"/>
-    <w:lsdException w:name="Table List 5" w:semiHidden="1" w:unhideWhenUsed="1"/>
-    <w:lsdException w:name="Table List 6" w:semiHidden="1" w:unhideWhenUsed="1"/>
-    <w:lsdException w:name="Table List 7" w:semiHidden="1" w:unhideWhenUsed="1"/>
-    <w:lsdException w:name="Table List 8" w:semiHidden="1" w:unhideWhenUsed="1"/>
-    <w:lsdException w:name="Table 3D effects 1" w:semiHidden="1" w:unhideWhenUsed="1"/>
-    <w:lsdException w:name="Table 3D effects 2" w:semiHidden="1" w:unhideWhenUsed="1"/>
-    <w:lsdException w:name="Table 3D effects 3" w:semiHidden="1" w:unhideWhenUsed="1"/>
-    <w:lsdException w:name="Table Contemporary" w:semiHidden="1" w:unhideWhenUsed="1"/>
-    <w:lsdException w:name="Table Elegant" w:semiHidden="1" w:unhideWhenUsed="1"/>
-    <w:lsdException w:name="Table Professional" w:semiHidden="1" w:unhideWhenUsed="1"/>
-    <w:lsdException w:name="Table Subtle 1" w:semiHidden="1" w:unhideWhenUsed="1"/>
-    <w:lsdException w:name="Table Subtle 2" w:semiHidden="1" w:unhideWhenUsed="1"/>
-    <w:lsdException w:name="Table Web 1" w:semiHidden="1" w:unhideWhenUsed="1"/>
-    <w:lsdException w:name="Table Web 2" w:semiHidden="1" w:unhideWhenUsed="1"/>
-    <w:lsdException w:name="Table Web 3" w:semiHidden="1" w:unhideWhenUsed="1"/>
-    <w:lsdException w:name="Balloon Text" w:semiHidden="1" w:unhideWhenUsed="1"/>
-    <w:lsdException w:name="Table Grid" w:uiPriority="39"/>
-    <w:lsdException w:name="Table Theme" w:semiHidden="1" w:unhideWhenUsed="1"/>
-    <w:lsdException w:name="Placeholder Text" w:semiHidden="1"/>
-    <w:lsdException w:name="No Spacing" w:uiPriority="1" w:qFormat="1"/>
-    <w:lsdException w:name="Light Shading" w:uiPriority="60"/>
-    <w:lsdException w:name="Light List" w:uiPriority="61"/>
-    <w:lsdException w:name="Light Grid" w:uiPriority="62"/>
-    <w:lsdException w:name="Medium Shading 1" w:uiPriority="63"/>
-    <w:lsdException w:name="Medium Shading 2" w:uiPriority="64"/>
-    <w:lsdException w:name="Medium List 1" w:uiPriority="65"/>
-    <w:lsdException w:name="Medium List 2" w:uiPriority="66"/>
-    <w:lsdException w:name="Medium Grid 1" w:uiPriority="67"/>
-    <w:lsdException w:name="Medium Grid 2" w:uiPriority="68"/>
-    <w:lsdException w:name="Medium Grid 3" w:uiPriority="69"/>
-    <w:lsdException w:name="Dark List" w:uiPriority="70"/>
-    <w:lsdException w:name="Colorful Shading" w:uiPriority="71"/>
-    <w:lsdException w:name="Colorful List" w:uiPriority="72"/>
-    <w:lsdException w:name="Colorful Grid" w:uiPriority="73"/>
-    <w:lsdException w:name="Light Shading Accent 1" w:uiPriority="60"/>
-    <w:lsdException w:name="Light List Accent 1" w:uiPriority="61"/>
-    <w:lsdException w:name="Light Grid Accent 1" w:uiPriority="62"/>
-    <w:lsdException w:name="Medium Shading 1 Accent 1" w:uiPriority="63"/>
-    <w:lsdException w:name="Medium Shading 2 Accent 1" w:uiPriority="64"/>
-    <w:lsdException w:name="Medium List 1 Accent 1" w:uiPriority="65"/>
-    <w:lsdException w:name="Revision" w:semiHidden="1"/>
-    <w:lsdException w:name="List Paragraph" w:uiPriority="34" w:qFormat="1"/>
-    <w:lsdException w:name="Quote" w:uiPriority="29" w:qFormat="1"/>
-    <w:lsdException w:name="Intense Quote" w:uiPriority="30" w:qFormat="1"/>
-    <w:lsdException w:name="Medium List 2 Accent 1" w:uiPriority="66"/>
-    <w:lsdException w:name="Medium Grid 1 Accent 1" w:uiPriority="67"/>
-    <w:lsdException w:name="Medium Grid 2 Accent 1" w:uiPriority="68"/>
-    <w:lsdException w:name="Medium Grid 3 Accent 1" w:uiPriority="69"/>
-    <w:lsdException w:name="Dark List Accent 1" w:uiPriority="70"/>
-    <w:lsdException w:name="Colorful Shading Accent 1" w:uiPriority="71"/>
-    <w:lsdException w:name="Colorful List Accent 1" w:uiPriority="72"/>
-    <w:lsdException w:name="Colorful Grid Accent 1" w:uiPriority="73"/>
-    <w:lsdException w:name="Light Shading Accent 2" w:uiPriority="60"/>
-    <w:lsdException w:name="Light List Accent 2" w:uiPriority="61"/>
-    <w:lsdException w:name="Light Grid Accent 2" w:uiPriority="62"/>
-    <w:lsdException w:name="Medium Shading 1 Accent 2" w:uiPriority="63"/>
-    <w:lsdException w:name="Medium Shading 2 Accent 2" w:uiPriority="64"/>
-    <w:lsdException w:name="Medium List 1 Accent 2" w:uiPriority="65"/>
-    <w:lsdException w:name="Medium List 2 Accent 2" w:uiPriority="66"/>
-    <w:lsdException w:name="Medium Grid 1 Accent 2" w:uiPriority="67"/>
-    <w:lsdException w:name="Medium Grid 2 Accent 2" w:uiPriority="68"/>
-    <w:lsdException w:name="Medium Grid 3 Accent 2" w:uiPriority="69"/>
-    <w:lsdException w:name="Dark List Accent 2" w:uiPriority="70"/>
-    <w:lsdException w:name="Colorful Shading Accent 2" w:uiPriority="71"/>
-    <w:lsdException w:name="Colorful List Accent 2" w:uiPriority="72"/>
-    <w:lsdException w:name="Colorful Grid Accent 2" w:uiPriority="73"/>
-    <w:lsdException w:name="Light Shading Accent 3" w:uiPriority="60"/>
-    <w:lsdException w:name="Light List Accent 3" w:uiPriority="61"/>
-    <w:lsdException w:name="Light Grid Accent 3" w:uiPriority="62"/>
-    <w:lsdException w:name="Medium Shading 1 Accent 3" w:uiPriority="63"/>
-    <w:lsdException w:name="Medium Shading 2 Accent 3" w:uiPriority="64"/>
-    <w:lsdException w:name="Medium List 1 Accent 3" w:uiPriority="65"/>
-    <w:lsdException w:name="Medium List 2 Accent 3" w:uiPriority="66"/>
-    <w:lsdException w:name="Medium Grid 1 Accent 3" w:uiPriority="67"/>
-    <w:lsdException w:name="Medium Grid 2 Accent 3" w:uiPriority="68"/>
-    <w:lsdException w:name="Medium Grid 3 Accent 3" w:uiPriority="69"/>
-    <w:lsdException w:name="Dark List Accent 3" w:uiPriority="70"/>
-    <w:lsdException w:name="Colorful Shading Accent 3" w:uiPriority="71"/>
-    <w:lsdException w:name="Colorful List Accent 3" w:uiPriority="72"/>
-    <w:lsdException w:name="Colorful Grid Accent 3" w:uiPriority="73"/>
-    <w:lsdException w:name="Light Shading Accent 4" w:uiPriority="60"/>
-    <w:lsdException w:name="Light List Accent 4" w:uiPriority="61"/>
-    <w:lsdException w:name="Light Grid Accent 4" w:uiPriority="62"/>
-    <w:lsdException w:name="Medium Shading 1 Accent 4" w:uiPriority="63"/>
-    <w:lsdException w:name="Medium Shading 2 Accent 4" w:uiPriority="64"/>
-    <w:lsdException w:name="Medium List 1 Accent 4" w:uiPriority="65"/>
-    <w:lsdException w:name="Medium List 2 Accent 4" w:uiPriority="66"/>
-    <w:lsdException w:name="Medium Grid 1 Accent 4" w:uiPriority="67"/>
-    <w:lsdException w:name="Medium Grid 2 Accent 4" w:uiPriority="68"/>
-    <w:lsdException w:name="Medium Grid 3 Accent 4" w:uiPriority="69"/>
-    <w:lsdException w:name="Dark List Accent 4" w:uiPriority="70"/>
-    <w:lsdException w:name="Colorful Shading Accent 4" w:uiPriority="71"/>
-    <w:lsdException w:name="Colorful List Accent 4" w:uiPriority="72"/>
-    <w:lsdException w:name="Colorful Grid Accent 4" w:uiPriority="73"/>
-    <w:lsdException w:name="Light Shading Accent 5" w:uiPriority="60"/>
-    <w:lsdException w:name="Light List Accent 5" w:uiPriority="61"/>
-    <w:lsdException w:name="Light Grid Accent 5" w:uiPriority="62"/>
-    <w:lsdException w:name="Medium Shading 1 Accent 5" w:uiPriority="63"/>
-    <w:lsdException w:name="Medium Shading 2 Accent 5" w:uiPriority="64"/>
-    <w:lsdException w:name="Medium List 1 Accent 5" w:uiPriority="65"/>
-    <w:lsdException w:name="Medium List 2 Accent 5" w:uiPriority="66"/>
-    <w:lsdException w:name="Medium Grid 1 Accent 5" w:uiPriority="67"/>
-    <w:lsdException w:name="Medium Grid 2 Accent 5" w:uiPriority="68"/>
-    <w:lsdException w:name="Medium Grid 3 Accent 5" w:uiPriority="69"/>
-    <w:lsdException w:name="Dark List Accent 5" w:uiPriority="70"/>
-    <w:lsdException w:name="Colorful Shading Accent 5" w:uiPriority="71"/>
-    <w:lsdException w:name="Colorful List Accent 5" w:uiPriority="72"/>
-    <w:lsdException w:name="Colorful Grid Accent 5" w:uiPriority="73"/>
-    <w:lsdException w:name="Light Shading Accent 6" w:uiPriority="60"/>
-    <w:lsdException w:name="Light List Accent 6" w:uiPriority="61"/>
-    <w:lsdException w:name="Light Grid Accent 6" w:uiPriority="62"/>
-    <w:lsdException w:name="Medium Shading 1 Accent 6" w:uiPriority="63"/>
-    <w:lsdException w:name="Medium Shading 2 Accent 6" w:uiPriority="64"/>
-    <w:lsdException w:name="Medium List 1 Accent 6" w:uiPriority="65"/>
-    <w:lsdException w:name="Medium List 2 Accent 6" w:uiPriority="66"/>
-    <w:lsdException w:name="Medium Grid 1 Accent 6" w:uiPriority="67"/>
-    <w:lsdException w:name="Medium Grid 2 Accent 6" w:uiPriority="68"/>
-    <w:lsdException w:name="Medium Grid 3 Accent 6" w:uiPriority="69"/>
-    <w:lsdException w:name="Dark List Accent 6" w:uiPriority="70"/>
-    <w:lsdException w:name="Colorful Shading Accent 6" w:uiPriority="71"/>
-    <w:lsdException w:name="Colorful List Accent 6" w:uiPriority="72"/>
-    <w:lsdException w:name="Colorful Grid Accent 6" w:uiPriority="73"/>
-    <w:lsdException w:name="Subtle Emphasis" w:uiPriority="19" w:qFormat="1"/>
-    <w:lsdException w:name="Intense Emphasis" w:uiPriority="21" w:qFormat="1"/>
-    <w:lsdException w:name="Subtle Reference" w:uiPriority="31" w:qFormat="1"/>
-    <w:lsdException w:name="Intense Reference" w:uiPriority="32" w:qFormat="1"/>
-    <w:lsdException w:name="Book Title" w:uiPriority="33" w:qFormat="1"/>
-    <w:lsdException w:name="Bibliography" w:semiHidden="1" w:uiPriority="37" w:unhideWhenUsed="1"/>
-    <w:lsdException w:name="TOC Heading" w:semiHidden="1" w:uiPriority="39" w:unhideWhenUsed="1" w:qFormat="1"/>
-    <w:lsdException w:name="Plain Table 1" w:uiPriority="41"/>
-    <w:lsdException w:name="Plain Table 2" w:uiPriority="42"/>
-    <w:lsdException w:name="Plain Table 3" w:uiPriority="43"/>
-    <w:lsdException w:name="Plain Table 4" w:uiPriority="44"/>
-    <w:lsdException w:name="Plain Table 5" w:uiPriority="45"/>
-    <w:lsdException w:name="Grid Table Light" w:uiPriority="40"/>
-    <w:lsdException w:name="Grid Table 1 Light" w:uiPriority="46"/>
-    <w:lsdException w:name="Grid Table 2" w:uiPriority="47"/>
-    <w:lsdException w:name="Grid Table 3" w:uiPriority="48"/>
-    <w:lsdException w:name="Grid Table 4" w:uiPriority="49"/>
-    <w:lsdException w:name="Grid Table 5 Dark" w:uiPriority="50"/>
-    <w:lsdException w:name="Grid Table 6 Colorful" w:uiPriority="51"/>
-    <w:lsdException w:name="Grid Table 7 Colorful" w:uiPriority="52"/>
-    <w:lsdException w:name="Grid Table 1 Light Accent 1" w:uiPriority="46"/>
-    <w:lsdException w:name="Grid Table 2 Accent 1" w:uiPriority="47"/>
-    <w:lsdException w:name="Grid Table 3 Accent 1" w:uiPriority="48"/>
-    <w:lsdException w:name="Grid Table 4 Accent 1" w:uiPriority="49"/>
-    <w:lsdException w:name="Grid Table 5 Dark Accent 1" w:uiPriority="50"/>
-    <w:lsdException w:name="Grid Table 6 Colorful Accent 1" w:uiPriority="51"/>
-    <w:lsdException w:name="Grid Table 7 Colorful Accent 1" w:uiPriority="52"/>
-    <w:lsdException w:name="Grid Table 1 Light Accent 2" w:uiPriority="46"/>
-    <w:lsdException w:name="Grid Table 2 Accent 2" w:uiPriority="47"/>
-    <w:lsdException w:name="Grid Table 3 Accent 2" w:uiPriority="48"/>
-    <w:lsdException w:name="Grid Table 4 Accent 2" w:uiPriority="49"/>
-    <w:lsdException w:name="Grid Table 5 Dark Accent 2" w:uiPriority="50"/>
-    <w:lsdException w:name="Grid Table 6 Colorful Accent 2" w:uiPriority="51"/>
-    <w:lsdException w:name="Grid Table 7 Colorful Accent 2" w:uiPriority="52"/>
-    <w:lsdException w:name="Grid Table 1 Light Accent 3" w:uiPriority="46"/>
-    <w:lsdException w:name="Grid Table 2 Accent 3" w:uiPriority="47"/>
-    <w:lsdException w:name="Grid Table 3 Accent 3" w:uiPriority="48"/>
-    <w:lsdException w:name="Grid Table 4 Accent 3" w:uiPriority="49"/>
-    <w:lsdException w:name="Grid Table 5 Dark Accent 3" w:uiPriority="50"/>
-    <w:lsdException w:name="Grid Table 6 Colorful Accent 3" w:uiPriority="51"/>
-    <w:lsdException w:name="Grid Table 7 Colorful Accent 3" w:uiPriority="52"/>
-    <w:lsdException w:name="Grid Table 1 Light Accent 4" w:uiPriority="46"/>
-    <w:lsdException w:name="Grid Table 2 Accent 4" w:uiPriority="47"/>
-    <w:lsdException w:name="Grid Table 3 Accent 4" w:uiPriority="48"/>
-    <w:lsdException w:name="Grid Table 4 Accent 4" w:uiPriority="49"/>
-    <w:lsdException w:name="Grid Table 5 Dark Accent 4" w:uiPriority="50"/>
-    <w:lsdException w:name="Grid Table 6 Colorful Accent 4" w:uiPriority="51"/>
-    <w:lsdException w:name="Grid Table 7 Colorful Accent 4" w:uiPriority="52"/>
-    <w:lsdException w:name="Grid Table 1 Light Accent 5" w:uiPriority="46"/>
-    <w:lsdException w:name="Grid Table 2 Accent 5" w:uiPriority="47"/>
-    <w:lsdException w:name="Grid Table 3 Accent 5" w:uiPriority="48"/>
-    <w:lsdException w:name="Grid Table 4 Accent 5" w:uiPriority="49"/>
-    <w:lsdException w:name="Grid Table 5 Dark Accent 5" w:uiPriority="50"/>
-    <w:lsdException w:name="Grid Table 6 Colorful Accent 5" w:uiPriority="51"/>
-    <w:lsdException w:name="Grid Table 7 Colorful Accent 5" w:uiPriority="52"/>
-    <w:lsdException w:name="Grid Table 1 Light Accent 6" w:uiPriority="46"/>
-    <w:lsdException w:name="Grid Table 2 Accent 6" w:uiPriority="47"/>
-    <w:lsdException w:name="Grid Table 3 Accent 6" w:uiPriority="48"/>
-    <w:lsdException w:name="Grid Table 4 Accent 6" w:uiPriority="49"/>
-    <w:lsdException w:name="Grid Table 5 Dark Accent 6" w:uiPriority="50"/>
-    <w:lsdException w:name="Grid Table 6 Colorful Accent 6" w:uiPriority="51"/>
-    <w:lsdException w:name="Grid Table 7 Colorful Accent 6" w:uiPriority="52"/>
-    <w:lsdException w:name="List Table 1 Light" w:uiPriority="46"/>
-    <w:lsdException w:name="List Table 2" w:uiPriority="47"/>
-    <w:lsdException w:name="List Table 3" w:uiPriority="48"/>
-    <w:lsdException w:name="List Table 4" w:uiPriority="49"/>
-    <w:lsdException w:name="List Table 5 Dark" w:uiPriority="50"/>
-    <w:lsdException w:name="List Table 6 Colorful" w:uiPriority="51"/>
-    <w:lsdException w:name="List Table 7 Colorful" w:uiPriority="52"/>
-    <w:lsdException w:name="List Table 1 Light Accent 1" w:uiPriority="46"/>
-    <w:lsdException w:name="List Table 2 Accent 1" w:uiPriority="47"/>
-    <w:lsdException w:name="List Table 3 Accent 1" w:uiPriority="48"/>
-    <w:lsdException w:name="List Table 4 Accent 1" w:uiPriority="49"/>
-    <w:lsdException w:name="List Table 5 Dark Accent 1" w:uiPriority="50"/>
-    <w:lsdException w:name="List Table 6 Colorful Accent 1" w:uiPriority="51"/>
-    <w:lsdException w:name="List Table 7 Colorful Accent 1" w:uiPriority="52"/>
-    <w:lsdException w:name="List Table 1 Light Accent 2" w:uiPriority="46"/>
-    <w:lsdException w:name="List Table 2 Accent 2" w:uiPriority="47"/>
-    <w:lsdException w:name="List Table 3 Accent 2" w:uiPriority="48"/>
-    <w:lsdException w:name="List Table 4 Accent 2" w:uiPriority="49"/>
-    <w:lsdException w:name="List Table 5 Dark Accent 2" w:uiPriority="50"/>
-    <w:lsdException w:name="List Table 6 Colorful Accent 2" w:uiPriority="51"/>
-    <w:lsdException w:name="List Table 7 Colorful Accent 2" w:uiPriority="52"/>
-    <w:lsdException w:name="List Table 1 Light Accent 3" w:uiPriority="46"/>
-    <w:lsdException w:name="List Table 2 Accent 3" w:uiPriority="47"/>
-    <w:lsdException w:name="List Table 3 Accent 3" w:uiPriority="48"/>
-    <w:lsdException w:name="List Table 4 Accent 3" w:uiPriority="49"/>
-    <w:lsdException w:name="List Table 5 Dark Accent 3" w:uiPriority="50"/>
-    <w:lsdException w:name="List Table 6 Colorful Accent 3" w:uiPriority="51"/>
-    <w:lsdException w:name="List Table 7 Colorful Accent 3" w:uiPriority="52"/>
-    <w:lsdException w:name="List Table 1 Light Accent 4" w:uiPriority="46"/>
-    <w:lsdException w:name="List Table 2 Accent 4" w:uiPriority="47"/>
-    <w:lsdException w:name="List Table 3 Accent 4" w:uiPriority="48"/>
-    <w:lsdException w:name="List Table 4 Accent 4" w:uiPriority="49"/>
-    <w:lsdException w:name="List Table 5 Dark Accent 4" w:uiPriority="50"/>
-    <w:lsdException w:name="List Table 6 Colorful Accent 4" w:uiPriority="51"/>
-    <w:lsdException w:name="List Table 7 Colorful Accent 4" w:uiPriority="52"/>
-    <w:lsdException w:name="List Table 1 Light Accent 5" w:uiPriority="46"/>
-    <w:lsdException w:name="List Table 2 Accent 5" w:uiPriority="47"/>
-    <w:lsdException w:name="List Table 3 Accent 5" w:uiPriority="48"/>
-    <w:lsdException w:name="List Table 4 Accent 5" w:uiPriority="49"/>
-    <w:lsdException w:name="List Table 5 Dark Accent 5" w:uiPriority="50"/>
-    <w:lsdException w:name="List Table 6 Colorful Accent 5" w:uiPriority="51"/>
-    <w:lsdException w:name="List Table 7 Colorful Accent 5" w:uiPriority="52"/>
-    <w:lsdException w:name="List Table 1 Light Accent 6" w:uiPriority="46"/>
-    <w:lsdException w:name="List Table 2 Accent 6" w:uiPriority="47"/>
-    <w:lsdException w:name="List Table 3 Accent 6" w:uiPriority="48"/>
-    <w:lsdException w:name="List Table 4 Accent 6" w:uiPriority="49"/>
-    <w:lsdException w:name="List Table 5 Dark Accent 6" w:uiPriority="50"/>
-    <w:lsdException w:name="List Table 6 Colorful Accent 6" w:uiPriority="51"/>
-    <w:lsdException w:name="List Table 7 Colorful Accent 6" w:uiPriority="52"/>
-    <w:lsdException w:name="Mention" w:semiHidden="1" w:unhideWhenUsed="1"/>
-    <w:lsdException w:name="Smart Hyperlink" w:semiHidden="1" w:unhideWhenUsed="1"/>
-    <w:lsdException w:name="Hashtag" w:semiHidden="1" w:unhideWhenUsed="1"/>
-    <w:lsdException w:name="Unresolved Mention" w:semiHidden="1" w:unhideWhenUsed="1"/>
-    <w:lsdException w:name="Smart Link" w:semiHidden="1" w:unhideWhenUsed="1"/>
+  <w:latentStyles w:defLockedState="0" w:defUIPriority="99" w:defSemiHidden="1" w:defUnhideWhenUsed="1" w:defQFormat="0" w:count="267">
+    <w:lsdException w:name="Normal" w:semiHidden="0" w:uiPriority="0" w:unhideWhenUsed="0" w:qFormat="1"/>
+    <w:lsdException w:name="heading 1" w:semiHidden="0" w:uiPriority="9" w:unhideWhenUsed="0" w:qFormat="1"/>
+    <w:lsdException w:name="heading 2" w:uiPriority="9" w:qFormat="1"/>
+    <w:lsdException w:name="heading 3" w:uiPriority="9" w:qFormat="1"/>
+    <w:lsdException w:name="heading 4" w:uiPriority="9" w:qFormat="1"/>
+    <w:lsdException w:name="heading 5" w:uiPriority="9" w:qFormat="1"/>
+    <w:lsdException w:name="heading 6" w:uiPriority="9" w:qFormat="1"/>
+    <w:lsdException w:name="heading 7" w:uiPriority="9" w:qFormat="1"/>
+    <w:lsdException w:name="heading 8" w:uiPriority="9" w:qFormat="1"/>
+    <w:lsdException w:name="heading 9" w:uiPriority="9" w:qFormat="1"/>
+    <w:lsdException w:name="toc 1" w:uiPriority="39"/>
+    <w:lsdException w:name="toc 2" w:uiPriority="39"/>
+    <w:lsdException w:name="toc 3" w:uiPriority="39"/>
+    <w:lsdException w:name="toc 4" w:uiPriority="39"/>
+    <w:lsdException w:name="toc 5" w:uiPriority="39"/>
+    <w:lsdException w:name="toc 6" w:uiPriority="39"/>
+    <w:lsdException w:name="toc 7" w:uiPriority="39"/>
+    <w:lsdException w:name="toc 8" w:uiPriority="39"/>
+    <w:lsdException w:name="toc 9" w:uiPriority="39"/>
+    <w:lsdException w:name="header" w:uiPriority="0"/>
+    <w:lsdException w:name="caption" w:uiPriority="35" w:qFormat="1"/>
+    <w:lsdException w:name="Title" w:semiHidden="0" w:uiPriority="10" w:unhideWhenUsed="0" w:qFormat="1"/>
+    <w:lsdException w:name="Default Paragraph Font" w:uiPriority="1"/>
+    <w:lsdException w:name="Body Text" w:uiPriority="0"/>
+    <w:lsdException w:name="Subtitle" w:semiHidden="0" w:uiPriority="11" w:unhideWhenUsed="0" w:qFormat="1"/>
+    <w:lsdException w:name="Strong" w:semiHidden="0" w:uiPriority="22" w:unhideWhenUsed="0" w:qFormat="1"/>
+    <w:lsdException w:name="Emphasis" w:semiHidden="0" w:uiPriority="20" w:unhideWhenUsed="0" w:qFormat="1"/>
+    <w:lsdException w:name="Table Grid" w:semiHidden="0" w:uiPriority="39" w:unhideWhenUsed="0"/>
+    <w:lsdException w:name="Placeholder Text" w:unhideWhenUsed="0"/>
+    <w:lsdException w:name="No Spacing" w:semiHidden="0" w:uiPriority="1" w:unhideWhenUsed="0" w:qFormat="1"/>
+    <w:lsdException w:name="Light Shading" w:semiHidden="0" w:uiPriority="60" w:unhideWhenUsed="0"/>
+    <w:lsdException w:name="Light List" w:semiHidden="0" w:uiPriority="61" w:unhideWhenUsed="0"/>
+    <w:lsdException w:name="Light Grid" w:semiHidden="0" w:uiPriority="62" w:unhideWhenUsed="0"/>
+    <w:lsdException w:name="Medium Shading 1" w:semiHidden="0" w:uiPriority="63" w:unhideWhenUsed="0"/>
+    <w:lsdException w:name="Medium Shading 2" w:semiHidden="0" w:uiPriority="64" w:unhideWhenUsed="0"/>
+    <w:lsdException w:name="Medium List 1" w:semiHidden="0" w:uiPriority="65" w:unhideWhenUsed="0"/>
+    <w:lsdException w:name="Medium List 2" w:semiHidden="0" w:uiPriority="66" w:unhideWhenUsed="0"/>
+    <w:lsdException w:name="Medium Grid 1" w:semiHidden="0" w:uiPriority="67" w:unhideWhenUsed="0"/>
+    <w:lsdException w:name="Medium Grid 2" w:semiHidden="0" w:uiPriority="68" w:unhideWhenUsed="0"/>
+    <w:lsdException w:name="Medium Grid 3" w:semiHidden="0" w:uiPriority="69" w:unhideWhenUsed="0"/>
+    <w:lsdException w:name="Dark List" w:semiHidden="0" w:uiPriority="70" w:unhideWhenUsed="0"/>
+    <w:lsdException w:name="Colorful Shading" w:semiHidden="0" w:uiPriority="71" w:unhideWhenUsed="0"/>
+    <w:lsdException w:name="Colorful List" w:semiHidden="0" w:uiPriority="72" w:unhideWhenUsed="0"/>
+    <w:lsdException w:name="Colorful Grid" w:semiHidden="0" w:uiPriority="73" w:unhideWhenUsed="0"/>
+    <w:lsdException w:name="Light Shading Accent 1" w:semiHidden="0" w:uiPriority="60" w:unhideWhenUsed="0"/>
+    <w:lsdException w:name="Light List Accent 1" w:semiHidden="0" w:uiPriority="61" w:unhideWhenUsed="0"/>
+    <w:lsdException w:name="Light Grid Accent 1" w:semiHidden="0" w:uiPriority="62" w:unhideWhenUsed="0"/>
+    <w:lsdException w:name="Medium Shading 1 Accent 1" w:semiHidden="0" w:uiPriority="63" w:unhideWhenUsed="0"/>
+    <w:lsdException w:name="Medium Shading 2 Accent 1" w:semiHidden="0" w:uiPriority="64" w:unhideWhenUsed="0"/>
+    <w:lsdException w:name="Medium List 1 Accent 1" w:semiHidden="0" w:uiPriority="65" w:unhideWhenUsed="0"/>
+    <w:lsdException w:name="Revision" w:unhideWhenUsed="0"/>
+    <w:lsdException w:name="List Paragraph" w:semiHidden="0" w:uiPriority="34" w:unhideWhenUsed="0" w:qFormat="1"/>
+    <w:lsdException w:name="Quote" w:semiHidden="0" w:uiPriority="29" w:unhideWhenUsed="0" w:qFormat="1"/>
+    <w:lsdException w:name="Intense Quote" w:semiHidden="0" w:uiPriority="30" w:unhideWhenUsed="0" w:qFormat="1"/>
+    <w:lsdException w:name="Medium List 2 Accent 1" w:semiHidden="0" w:uiPriority="66" w:unhideWhenUsed="0"/>
+    <w:lsdException w:name="Medium Grid 1 Accent 1" w:semiHidden="0" w:uiPriority="67" w:unhideWhenUsed="0"/>
+    <w:lsdException w:name="Medium Grid 2 Accent 1" w:semiHidden="0" w:uiPriority="68" w:unhideWhenUsed="0"/>
+    <w:lsdException w:name="Medium Grid 3 Accent 1" w:semiHidden="0" w:uiPriority="69" w:unhideWhenUsed="0"/>
+    <w:lsdException w:name="Dark List Accent 1" w:semiHidden="0" w:uiPriority="70" w:unhideWhenUsed="0"/>
+    <w:lsdException w:name="Colorful Shading Accent 1" w:semiHidden="0" w:uiPriority="71" w:unhideWhenUsed="0"/>
+    <w:lsdException w:name="Colorful List Accent 1" w:semiHidden="0" w:uiPriority="72" w:unhideWhenUsed="0"/>
+    <w:lsdException w:name="Colorful Grid Accent 1" w:semiHidden="0" w:uiPriority="73" w:unhideWhenUsed="0"/>
+    <w:lsdException w:name="Light Shading Accent 2" w:semiHidden="0" w:uiPriority="60" w:unhideWhenUsed="0"/>
+    <w:lsdException w:name="Light List Accent 2" w:semiHidden="0" w:uiPriority="61" w:unhideWhenUsed="0"/>
+    <w:lsdException w:name="Light Grid Accent 2" w:semiHidden="0" w:uiPriority="62" w:unhideWhenUsed="0"/>
+    <w:lsdException w:name="Medium Shading 1 Accent 2" w:semiHidden="0" w:uiPriority="63" w:unhideWhenUsed="0"/>
+    <w:lsdException w:name="Medium Shading 2 Accent 2" w:semiHidden="0" w:uiPriority="64" w:unhideWhenUsed="0"/>
+    <w:lsdException w:name="Medium List 1 Accent 2" w:semiHidden="0" w:uiPriority="65" w:unhideWhenUsed="0"/>
+    <w:lsdException w:name="Medium List 2 Accent 2" w:semiHidden="0" w:uiPriority="66" w:unhideWhenUsed="0"/>
+    <w:lsdException w:name="Medium Grid 1 Accent 2" w:semiHidden="0" w:uiPriority="67" w:unhideWhenUsed="0"/>
+    <w:lsdException w:name="Medium Grid 2 Accent 2" w:semiHidden="0" w:uiPriority="68" w:unhideWhenUsed="0"/>
+    <w:lsdException w:name="Medium Grid 3 Accent 2" w:semiHidden="0" w:uiPriority="69" w:unhideWhenUsed="0"/>
+    <w:lsdException w:name="Dark List Accent 2" w:semiHidden="0" w:uiPriority="70" w:unhideWhenUsed="0"/>
+    <w:lsdException w:name="Colorful Shading Accent 2" w:semiHidden="0" w:uiPriority="71" w:unhideWhenUsed="0"/>
+    <w:lsdException w:name="Colorful List Accent 2" w:semiHidden="0" w:uiPriority="72" w:unhideWhenUsed="0"/>
+    <w:lsdException w:name="Colorful Grid Accent 2" w:semiHidden="0" w:uiPriority="73" w:unhideWhenUsed="0"/>
+    <w:lsdException w:name="Light Shading Accent 3" w:semiHidden="0" w:uiPriority="60" w:unhideWhenUsed="0"/>
+    <w:lsdException w:name="Light List Accent 3" w:semiHidden="0" w:uiPriority="61" w:unhideWhenUsed="0"/>
+    <w:lsdException w:name="Light Grid Accent 3" w:semiHidden="0" w:uiPriority="62" w:unhideWhenUsed="0"/>
+    <w:lsdException w:name="Medium Shading 1 Accent 3" w:semiHidden="0" w:uiPriority="63" w:unhideWhenUsed="0"/>
+    <w:lsdException w:name="Medium Shading 2 Accent 3" w:semiHidden="0" w:uiPriority="64" w:unhideWhenUsed="0"/>
+    <w:lsdException w:name="Medium List 1 Accent 3" w:semiHidden="0" w:uiPriority="65" w:unhideWhenUsed="0"/>
+    <w:lsdException w:name="Medium List 2 Accent 3" w:semiHidden="0" w:uiPriority="66" w:unhideWhenUsed="0"/>
+    <w:lsdException w:name="Medium Grid 1 Accent 3" w:semiHidden="0" w:uiPriority="67" w:unhideWhenUsed="0"/>
+    <w:lsdException w:name="Medium Grid 2 Accent 3" w:semiHidden="0" w:uiPriority="68" w:unhideWhenUsed="0"/>
+    <w:lsdException w:name="Medium Grid 3 Accent 3" w:semiHidden="0" w:uiPriority="69" w:unhideWhenUsed="0"/>
+    <w:lsdException w:name="Dark List Accent 3" w:semiHidden="0" w:uiPriority="70" w:unhideWhenUsed="0"/>
+    <w:lsdException w:name="Colorful Shading Accent 3" w:semiHidden="0" w:uiPriority="71" w:unhideWhenUsed="0"/>
+    <w:lsdException w:name="Colorful List Accent 3" w:semiHidden="0" w:uiPriority="72" w:unhideWhenUsed="0"/>
+    <w:lsdException w:name="Colorful Grid Accent 3" w:semiHidden="0" w:uiPriority="73" w:unhideWhenUsed="0"/>
+    <w:lsdException w:name="Light Shading Accent 4" w:semiHidden="0" w:uiPriority="60" w:unhideWhenUsed="0"/>
+    <w:lsdException w:name="Light List Accent 4" w:semiHidden="0" w:uiPriority="61" w:unhideWhenUsed="0"/>
+    <w:lsdException w:name="Light Grid Accent 4" w:semiHidden="0" w:uiPriority="62" w:unhideWhenUsed="0"/>
+    <w:lsdException w:name="Medium Shading 1 Accent 4" w:semiHidden="0" w:uiPriority="63" w:unhideWhenUsed="0"/>
+    <w:lsdException w:name="Medium Shading 2 Accent 4" w:semiHidden="0" w:uiPriority="64" w:unhideWhenUsed="0"/>
+    <w:lsdException w:name="Medium List 1 Accent 4" w:semiHidden="0" w:uiPriority="65" w:unhideWhenUsed="0"/>
+    <w:lsdException w:name="Medium List 2 Accent 4" w:semiHidden="0" w:uiPriority="66" w:unhideWhenUsed="0"/>
+    <w:lsdException w:name="Medium Grid 1 Accent 4" w:semiHidden="0" w:uiPriority="67" w:unhideWhenUsed="0"/>
+    <w:lsdException w:name="Medium Grid 2 Accent 4" w:semiHidden="0" w:uiPriority="68" w:unhideWhenUsed="0"/>
+    <w:lsdException w:name="Medium Grid 3 Accent 4" w:semiHidden="0" w:uiPriority="69" w:unhideWhenUsed="0"/>
+    <w:lsdException w:name="Dark List Accent 4" w:semiHidden="0" w:uiPriority="70" w:unhideWhenUsed="0"/>
+    <w:lsdException w:name="Colorful Shading Accent 4" w:semiHidden="0" w:uiPriority="71" w:unhideWhenUsed="0"/>
+    <w:lsdException w:name="Colorful List Accent 4" w:semiHidden="0" w:uiPriority="72" w:unhideWhenUsed="0"/>
+    <w:lsdException w:name="Colorful Grid Accent 4" w:semiHidden="0" w:uiPriority="73" w:unhideWhenUsed="0"/>
+    <w:lsdException w:name="Light Shading Accent 5" w:semiHidden="0" w:uiPriority="60" w:unhideWhenUsed="0"/>
+    <w:lsdException w:name="Light List Accent 5" w:semiHidden="0" w:uiPriority="61" w:unhideWhenUsed="0"/>
+    <w:lsdException w:name="Light Grid Accent 5" w:semiHidden="0" w:uiPriority="62" w:unhideWhenUsed="0"/>
+    <w:lsdException w:name="Medium Shading 1 Accent 5" w:semiHidden="0" w:uiPriority="63" w:unhideWhenUsed="0"/>
+    <w:lsdException w:name="Medium Shading 2 Accent 5" w:semiHidden="0" w:uiPriority="64" w:unhideWhenUsed="0"/>
+    <w:lsdException w:name="Medium List 1 Accent 5" w:semiHidden="0" w:uiPriority="65" w:unhideWhenUsed="0"/>
+    <w:lsdException w:name="Medium List 2 Accent 5" w:semiHidden="0" w:uiPriority="66" w:unhideWhenUsed="0"/>
+    <w:lsdException w:name="Medium Grid 1 Accent 5" w:semiHidden="0" w:uiPriority="67" w:unhideWhenUsed="0"/>
+    <w:lsdException w:name="Medium Grid 2 Accent 5" w:semiHidden="0" w:uiPriority="68" w:unhideWhenUsed="0"/>
+    <w:lsdException w:name="Medium Grid 3 Accent 5" w:semiHidden="0" w:uiPriority="69" w:unhideWhenUsed="0"/>
+    <w:lsdException w:name="Dark List Accent 5" w:semiHidden="0" w:uiPriority="70" w:unhideWhenUsed="0"/>
+    <w:lsdException w:name="Colorful Shading Accent 5" w:semiHidden="0" w:uiPriority="71" w:unhideWhenUsed="0"/>
+    <w:lsdException w:name="Colorful List Accent 5" w:semiHidden="0" w:uiPriority="72" w:unhideWhenUsed="0"/>
+    <w:lsdException w:name="Colorful Grid Accent 5" w:semiHidden="0" w:uiPriority="73" w:unhideWhenUsed="0"/>
+    <w:lsdException w:name="Light Shading Accent 6" w:semiHidden="0" w:uiPriority="60" w:unhideWhenUsed="0"/>
+    <w:lsdException w:name="Light List Accent 6" w:semiHidden="0" w:uiPriority="61" w:unhideWhenUsed="0"/>
+    <w:lsdException w:name="Light Grid Accent 6" w:semiHidden="0" w:uiPriority="62" w:unhideWhenUsed="0"/>
+    <w:lsdException w:name="Medium Shading 1 Accent 6" w:semiHidden="0" w:uiPriority="63" w:unhideWhenUsed="0"/>
+    <w:lsdException w:name="Medium Shading 2 Accent 6" w:semiHidden="0" w:uiPriority="64" w:unhideWhenUsed="0"/>
+    <w:lsdException w:name="Medium List 1 Accent 6" w:semiHidden="0" w:uiPriority="65" w:unhideWhenUsed="0"/>
+    <w:lsdException w:name="Medium List 2 Accent 6" w:semiHidden="0" w:uiPriority="66" w:unhideWhenUsed="0"/>
+    <w:lsdException w:name="Medium Grid 1 Accent 6" w:semiHidden="0" w:uiPriority="67" w:unhideWhenUsed="0"/>
+    <w:lsdException w:name="Medium Grid 2 Accent 6" w:semiHidden="0" w:uiPriority="68" w:unhideWhenUsed="0"/>
+    <w:lsdException w:name="Medium Grid 3 Accent 6" w:semiHidden="0" w:uiPriority="69" w:unhideWhenUsed="0"/>
+    <w:lsdException w:name="Dark List Accent 6" w:semiHidden="0" w:uiPriority="70" w:unhideWhenUsed="0"/>
+    <w:lsdException w:name="Colorful Shading Accent 6" w:semiHidden="0" w:uiPriority="71" w:unhideWhenUsed="0"/>
+    <w:lsdException w:name="Colorful List Accent 6" w:semiHidden="0" w:uiPriority="72" w:unhideWhenUsed="0"/>
+    <w:lsdException w:name="Colorful Grid Accent 6" w:semiHidden="0" w:uiPriority="73" w:unhideWhenUsed="0"/>
+    <w:lsdException w:name="Subtle Emphasis" w:semiHidden="0" w:uiPriority="19" w:unhideWhenUsed="0" w:qFormat="1"/>
+    <w:lsdException w:name="Intense Emphasis" w:semiHidden="0" w:uiPriority="21" w:unhideWhenUsed="0" w:qFormat="1"/>
+    <w:lsdException w:name="Subtle Reference" w:semiHidden="0" w:uiPriority="31" w:unhideWhenUsed="0" w:qFormat="1"/>
+    <w:lsdException w:name="Intense Reference" w:semiHidden="0" w:uiPriority="32" w:unhideWhenUsed="0" w:qFormat="1"/>
+    <w:lsdException w:name="Book Title" w:semiHidden="0" w:uiPriority="33" w:unhideWhenUsed="0" w:qFormat="1"/>
+    <w:lsdException w:name="Bibliography" w:uiPriority="37"/>
+    <w:lsdException w:name="TOC Heading" w:uiPriority="39" w:qFormat="1"/>
   </w:latentStyles>
   <w:style w:type="paragraph" w:default="1" w:styleId="Normal">
     <w:name w:val="Normal"/>
@@ -17465,6 +17234,7 @@
     <w:uiPriority w:val="99"/>
     <w:semiHidden/>
     <w:unhideWhenUsed/>
+    <w:qFormat/>
     <w:tblPr>
       <w:tblInd w:w="0" w:type="dxa"/>
       <w:tblCellMar>
@@ -17544,7 +17314,7 @@
       <w:lang w:val="es-ES"/>
     </w:rPr>
   </w:style>
-  <w:style w:type="paragraph" w:styleId="TtuloTDC">
+  <w:style w:type="paragraph" w:styleId="TtulodeTDC">
     <w:name w:val="TOC Heading"/>
     <w:basedOn w:val="Ttulo1"/>
     <w:next w:val="Normal"/>
@@ -17669,6 +17439,7 @@
       <w:spacing w:after="0" w:line="240" w:lineRule="auto"/>
     </w:pPr>
     <w:tblPr>
+      <w:tblInd w:w="0" w:type="dxa"/>
       <w:tblBorders>
         <w:top w:val="single" w:sz="4" w:space="0" w:color="auto"/>
         <w:left w:val="single" w:sz="4" w:space="0" w:color="auto"/>
@@ -17677,6 +17448,12 @@
         <w:insideH w:val="single" w:sz="4" w:space="0" w:color="auto"/>
         <w:insideV w:val="single" w:sz="4" w:space="0" w:color="auto"/>
       </w:tblBorders>
+      <w:tblCellMar>
+        <w:top w:w="0" w:type="dxa"/>
+        <w:left w:w="108" w:type="dxa"/>
+        <w:bottom w:w="0" w:type="dxa"/>
+        <w:right w:w="108" w:type="dxa"/>
+      </w:tblCellMar>
     </w:tblPr>
   </w:style>
   <w:style w:type="table" w:customStyle="1" w:styleId="GridTable3-Accent51">
@@ -17690,6 +17467,7 @@
     <w:tblPr>
       <w:tblStyleRowBandSize w:val="1"/>
       <w:tblStyleColBandSize w:val="1"/>
+      <w:tblInd w:w="0" w:type="dxa"/>
       <w:tblBorders>
         <w:top w:val="single" w:sz="4" w:space="0" w:color="9CC2E5" w:themeColor="accent5" w:themeTint="99"/>
         <w:left w:val="single" w:sz="4" w:space="0" w:color="9CC2E5" w:themeColor="accent5" w:themeTint="99"/>
@@ -17698,6 +17476,12 @@
         <w:insideH w:val="single" w:sz="4" w:space="0" w:color="9CC2E5" w:themeColor="accent5" w:themeTint="99"/>
         <w:insideV w:val="single" w:sz="4" w:space="0" w:color="9CC2E5" w:themeColor="accent5" w:themeTint="99"/>
       </w:tblBorders>
+      <w:tblCellMar>
+        <w:top w:w="0" w:type="dxa"/>
+        <w:left w:w="108" w:type="dxa"/>
+        <w:bottom w:w="0" w:type="dxa"/>
+        <w:right w:w="108" w:type="dxa"/>
+      </w:tblCellMar>
     </w:tblPr>
     <w:tblStylePr w:type="firstRow">
       <w:rPr>
@@ -17826,6 +17610,7 @@
     <w:tblPr>
       <w:tblStyleRowBandSize w:val="1"/>
       <w:tblStyleColBandSize w:val="1"/>
+      <w:tblInd w:w="0" w:type="dxa"/>
       <w:tblBorders>
         <w:top w:val="single" w:sz="4" w:space="0" w:color="A8D08D" w:themeColor="accent6" w:themeTint="99"/>
         <w:left w:val="single" w:sz="4" w:space="0" w:color="A8D08D" w:themeColor="accent6" w:themeTint="99"/>
@@ -17834,6 +17619,12 @@
         <w:insideH w:val="single" w:sz="4" w:space="0" w:color="A8D08D" w:themeColor="accent6" w:themeTint="99"/>
         <w:insideV w:val="single" w:sz="4" w:space="0" w:color="A8D08D" w:themeColor="accent6" w:themeTint="99"/>
       </w:tblBorders>
+      <w:tblCellMar>
+        <w:top w:w="0" w:type="dxa"/>
+        <w:left w:w="108" w:type="dxa"/>
+        <w:bottom w:w="0" w:type="dxa"/>
+        <w:right w:w="108" w:type="dxa"/>
+      </w:tblCellMar>
     </w:tblPr>
     <w:tblStylePr w:type="firstRow">
       <w:rPr>
@@ -17962,6 +17753,7 @@
     <w:tblPr>
       <w:tblStyleRowBandSize w:val="1"/>
       <w:tblStyleColBandSize w:val="1"/>
+      <w:tblInd w:w="0" w:type="dxa"/>
       <w:tblBorders>
         <w:top w:val="single" w:sz="4" w:space="0" w:color="FFFFFF" w:themeColor="background1"/>
         <w:left w:val="single" w:sz="4" w:space="0" w:color="FFFFFF" w:themeColor="background1"/>
@@ -17970,6 +17762,12 @@
         <w:insideH w:val="single" w:sz="4" w:space="0" w:color="FFFFFF" w:themeColor="background1"/>
         <w:insideV w:val="single" w:sz="4" w:space="0" w:color="FFFFFF" w:themeColor="background1"/>
       </w:tblBorders>
+      <w:tblCellMar>
+        <w:top w:w="0" w:type="dxa"/>
+        <w:left w:w="108" w:type="dxa"/>
+        <w:bottom w:w="0" w:type="dxa"/>
+        <w:right w:w="108" w:type="dxa"/>
+      </w:tblCellMar>
     </w:tblPr>
     <w:tcPr>
       <w:shd w:val="clear" w:color="auto" w:fill="D9E2F3" w:themeFill="accent1" w:themeFillTint="33"/>
@@ -18068,6 +17866,7 @@
     <w:tblPr>
       <w:tblStyleRowBandSize w:val="1"/>
       <w:tblStyleColBandSize w:val="1"/>
+      <w:tblInd w:w="0" w:type="dxa"/>
       <w:tblBorders>
         <w:top w:val="single" w:sz="4" w:space="0" w:color="9CC2E5" w:themeColor="accent5" w:themeTint="99"/>
         <w:left w:val="single" w:sz="4" w:space="0" w:color="9CC2E5" w:themeColor="accent5" w:themeTint="99"/>
@@ -18076,6 +17875,12 @@
         <w:insideH w:val="single" w:sz="4" w:space="0" w:color="9CC2E5" w:themeColor="accent5" w:themeTint="99"/>
         <w:insideV w:val="single" w:sz="4" w:space="0" w:color="9CC2E5" w:themeColor="accent5" w:themeTint="99"/>
       </w:tblBorders>
+      <w:tblCellMar>
+        <w:top w:w="0" w:type="dxa"/>
+        <w:left w:w="108" w:type="dxa"/>
+        <w:bottom w:w="0" w:type="dxa"/>
+        <w:right w:w="108" w:type="dxa"/>
+      </w:tblCellMar>
     </w:tblPr>
     <w:tblStylePr w:type="firstRow">
       <w:rPr>
@@ -18144,12 +17949,19 @@
     <w:tblPr>
       <w:tblStyleRowBandSize w:val="1"/>
       <w:tblStyleColBandSize w:val="1"/>
+      <w:tblInd w:w="0" w:type="dxa"/>
       <w:tblBorders>
         <w:top w:val="single" w:sz="2" w:space="0" w:color="9CC2E5" w:themeColor="accent5" w:themeTint="99"/>
         <w:bottom w:val="single" w:sz="2" w:space="0" w:color="9CC2E5" w:themeColor="accent5" w:themeTint="99"/>
         <w:insideH w:val="single" w:sz="2" w:space="0" w:color="9CC2E5" w:themeColor="accent5" w:themeTint="99"/>
         <w:insideV w:val="single" w:sz="2" w:space="0" w:color="9CC2E5" w:themeColor="accent5" w:themeTint="99"/>
       </w:tblBorders>
+      <w:tblCellMar>
+        <w:top w:w="0" w:type="dxa"/>
+        <w:left w:w="108" w:type="dxa"/>
+        <w:bottom w:w="0" w:type="dxa"/>
+        <w:right w:w="108" w:type="dxa"/>
+      </w:tblCellMar>
     </w:tblPr>
     <w:tblStylePr w:type="firstRow">
       <w:rPr>
@@ -18219,6 +18031,7 @@
     <w:tblPr>
       <w:tblStyleRowBandSize w:val="1"/>
       <w:tblStyleColBandSize w:val="1"/>
+      <w:tblInd w:w="0" w:type="dxa"/>
       <w:tblBorders>
         <w:top w:val="single" w:sz="4" w:space="0" w:color="BDD6EE" w:themeColor="accent5" w:themeTint="66"/>
         <w:left w:val="single" w:sz="4" w:space="0" w:color="BDD6EE" w:themeColor="accent5" w:themeTint="66"/>
@@ -18227,6 +18040,12 @@
         <w:insideH w:val="single" w:sz="4" w:space="0" w:color="BDD6EE" w:themeColor="accent5" w:themeTint="66"/>
         <w:insideV w:val="single" w:sz="4" w:space="0" w:color="BDD6EE" w:themeColor="accent5" w:themeTint="66"/>
       </w:tblBorders>
+      <w:tblCellMar>
+        <w:top w:w="0" w:type="dxa"/>
+        <w:left w:w="108" w:type="dxa"/>
+        <w:bottom w:w="0" w:type="dxa"/>
+        <w:right w:w="108" w:type="dxa"/>
+      </w:tblCellMar>
     </w:tblPr>
     <w:tblStylePr w:type="firstRow">
       <w:rPr>
@@ -18366,7 +18185,7 @@
       <w:lang w:val="es-ES" w:eastAsia="zh-CN" w:bidi="hi-IN"/>
     </w:rPr>
   </w:style>
-  <w:style w:type="paragraph" w:styleId="Descripcin">
+  <w:style w:type="paragraph" w:styleId="Epgrafe">
     <w:name w:val="caption"/>
     <w:basedOn w:val="Normal"/>
     <w:next w:val="Normal"/>
@@ -18732,7 +18551,7 @@
   <a:extraClrSchemeLst/>
   <a:extLst>
     <a:ext uri="{05A4C25C-085E-4340-85A3-A5531E510DB2}">
-      <thm15:themeFamily xmlns:thm15="http://schemas.microsoft.com/office/thememl/2012/main" name="Office Theme" id="{62F939B6-93AF-4DB8-9C6B-D6C7DFDC589F}" vid="{4A3C46E8-61CC-4603-A589-7422A47A8E4A}"/>
+      <thm15:themeFamily xmlns:thm15="http://schemas.microsoft.com/office/thememl/2012/main" xmlns="" name="Office Theme" id="{62F939B6-93AF-4DB8-9C6B-D6C7DFDC589F}" vid="{4A3C46E8-61CC-4603-A589-7422A47A8E4A}"/>
     </a:ext>
   </a:extLst>
 </a:theme>
@@ -18762,7 +18581,7 @@
 </file>
 
 <file path=customXml/itemProps2.xml><?xml version="1.0" encoding="utf-8"?>
-<ds:datastoreItem xmlns:ds="http://schemas.openxmlformats.org/officeDocument/2006/customXml" ds:itemID="{B06336EB-6A70-48B9-BA69-074DDAFF1B56}">
+<ds:datastoreItem xmlns:ds="http://schemas.openxmlformats.org/officeDocument/2006/customXml" ds:itemID="{BD5E4F92-61D2-41BD-85CF-4CC2D0AA3820}">
   <ds:schemaRefs>
     <ds:schemaRef ds:uri="http://schemas.openxmlformats.org/officeDocument/2006/bibliography"/>
   </ds:schemaRefs>

--- a/DAMD_SergioRamos.docx
+++ b/DAMD_SergioRamos.docx
@@ -3807,12 +3807,23 @@
     <w:p>
       <w:pPr>
         <w:spacing w:line="360" w:lineRule="auto"/>
+        <w:jc w:val="both"/>
+      </w:pPr>
+    </w:p>
+    <w:p>
+      <w:pPr>
+        <w:spacing w:line="360" w:lineRule="auto"/>
         <w:ind w:firstLine="720"/>
         <w:jc w:val="both"/>
       </w:pPr>
       <w:r>
-        <w:lastRenderedPageBreak/>
-        <w:t xml:space="preserve">El proyecto consiste en el desarrollo de una aplicación móvil que permitirá a los usuarios encontrar la guitarra </w:t>
+        <w:t xml:space="preserve">El proyecto consiste en el desarrollo de una aplicación </w:t>
+      </w:r>
+      <w:r>
+        <w:t>de escritorio</w:t>
+      </w:r>
+      <w:r>
+        <w:t xml:space="preserve"> que permitirá a los usuarios encontrar la guitarra </w:t>
       </w:r>
       <w:r>
         <w:t xml:space="preserve">ideal. Para ello, se utilizará </w:t>
@@ -3893,6 +3904,46 @@
       </w:r>
       <w:r>
         <w:t xml:space="preserve"> Ambas secciones están en el mismo entorno, si se busca una sola guitarra no habrá comparación.</w:t>
+      </w:r>
+      <w:r>
+        <w:t xml:space="preserve"> </w:t>
+      </w:r>
+    </w:p>
+    <w:p>
+      <w:pPr>
+        <w:spacing w:line="360" w:lineRule="auto"/>
+        <w:ind w:firstLine="720"/>
+        <w:jc w:val="both"/>
+      </w:pPr>
+      <w:r>
+        <w:t>Además contará con un programa CRUD de administrador para manejar la base de datos y otro de publicidad para hacer consultas a las búsquedas de las guitarras.</w:t>
+      </w:r>
+    </w:p>
+    <w:p>
+      <w:pPr>
+        <w:spacing w:line="360" w:lineRule="auto"/>
+        <w:ind w:firstLine="720"/>
+        <w:jc w:val="both"/>
+      </w:pPr>
+      <w:r>
+        <w:t>La aplicación re</w:t>
+      </w:r>
+      <w:r>
+        <w:t>al de este proyecto se enfocará</w:t>
+      </w:r>
+      <w:r>
+        <w:t xml:space="preserve"> en la venta del producto a tiendas físicas de instrumentos (en este caso guitarras) separando los tres programas de modo que el buscador de guitarras sea alojado en u</w:t>
+      </w:r>
+      <w:r>
+        <w:t xml:space="preserve">na </w:t>
+      </w:r>
+      <w:proofErr w:type="spellStart"/>
+      <w:r>
+        <w:t>tablet</w:t>
+      </w:r>
+      <w:proofErr w:type="spellEnd"/>
+      <w:r>
+        <w:t xml:space="preserve"> o dispositivo similar encontrado en la zona accesible para los posibles clientes. Asimismo el administrador tendrá acceso a su programa en la oficina y el equipo de marketing tendrá acceso en su zona también.</w:t>
       </w:r>
     </w:p>
     <w:p>
@@ -3949,6 +4000,7 @@
         <w:jc w:val="both"/>
       </w:pPr>
       <w:r>
+        <w:lastRenderedPageBreak/>
         <w:t xml:space="preserve">A diferencia de otras aplicaciones de búsqueda de guitarras existentes en el mercado, nuestra aplicación se enfocará en ofrecer una experiencia de usuario más amigable y </w:t>
       </w:r>
       <w:r>
@@ -4003,7 +4055,6 @@
         <w:rPr>
           <w:lang w:val="en-US"/>
         </w:rPr>
-        <w:lastRenderedPageBreak/>
         <w:t>-</w:t>
       </w:r>
       <w:r>
@@ -4217,6 +4268,7 @@
           <w:noProof/>
           <w:lang w:eastAsia="es-ES"/>
         </w:rPr>
+        <w:lastRenderedPageBreak/>
         <w:drawing>
           <wp:inline distT="0" distB="0" distL="0" distR="0">
             <wp:extent cx="5400040" cy="2990003"/>
@@ -4315,7 +4367,6 @@
       </w:pPr>
       <w:proofErr w:type="spellStart"/>
       <w:r>
-        <w:lastRenderedPageBreak/>
         <w:t>SweetWater</w:t>
       </w:r>
       <w:proofErr w:type="spellEnd"/>
@@ -4463,6 +4514,7 @@
         <w:jc w:val="both"/>
       </w:pPr>
       <w:r>
+        <w:lastRenderedPageBreak/>
         <w:t xml:space="preserve">En el caso de </w:t>
       </w:r>
       <w:proofErr w:type="spellStart"/>
@@ -4492,7 +4544,6 @@
           <w:noProof/>
           <w:lang w:eastAsia="es-ES"/>
         </w:rPr>
-        <w:lastRenderedPageBreak/>
         <w:drawing>
           <wp:inline distT="0" distB="0" distL="0" distR="0">
             <wp:extent cx="5400040" cy="2022021"/>
@@ -4636,6 +4687,9 @@
       <w:r>
         <w:t xml:space="preserve"> preferencias, tales como marca o modelo</w:t>
       </w:r>
+      <w:r>
+        <w:t>.</w:t>
+      </w:r>
     </w:p>
     <w:p>
       <w:pPr>
@@ -4654,6 +4708,7 @@
         <w:jc w:val="both"/>
       </w:pPr>
       <w:r>
+        <w:lastRenderedPageBreak/>
         <w:t>La justificación de esta solución radica en la creciente demanda de herramientas especializadas para los aficionados a la música y la guitarra. Con esta aplicación, los usuarios podrán acceder fácilmente a una amplia variedad de guitarras y encontrar la opción que mejor se adapte a sus necesidades y preferencias. Además, la funcionalidad de comparación les permitirá evaluar las opciones de manera más eficiente, ahorrando tiempo y esfuerzo.</w:t>
       </w:r>
     </w:p>
@@ -4664,7 +4719,6 @@
         <w:jc w:val="both"/>
       </w:pPr>
       <w:r>
-        <w:lastRenderedPageBreak/>
         <w:t>Esta solución ofrece una oportunidad para colaboraciones con empresas de publicidad interesadas en llegar a un público comprometido con la música y la guitarra.</w:t>
       </w:r>
     </w:p>
@@ -4828,6 +4882,7 @@
       <w:bookmarkStart w:id="12" w:name="_Toc163671391"/>
       <w:proofErr w:type="spellStart"/>
       <w:r>
+        <w:lastRenderedPageBreak/>
         <w:t>English</w:t>
       </w:r>
       <w:proofErr w:type="spellEnd"/>
@@ -4890,14 +4945,7 @@
         <w:rPr>
           <w:lang w:val="en-GB"/>
         </w:rPr>
-        <w:t xml:space="preserve"> project is to develop a desktop application to assist users in finding their ideal guitar and to enable advertising companies to promote their products. The application will allow users to search for and compare different guitar models, aiding them in </w:t>
-      </w:r>
-      <w:r>
-        <w:rPr>
-          <w:lang w:val="en-GB"/>
-        </w:rPr>
-        <w:lastRenderedPageBreak/>
-        <w:t>making an informed decision. Users can utilize videos, reviews, the aforementioned comparison, and a list of stores with their prices.</w:t>
+        <w:t xml:space="preserve"> project is to develop a desktop application to assist users in finding their ideal guitar and to enable advertising companies to promote their products. The application will allow users to search for and compare different guitar models, aiding them in making an informed decision. Users can utilize videos, reviews, the aforementioned comparison, and a list of stores with their prices.</w:t>
       </w:r>
     </w:p>
     <w:p>
@@ -5066,6 +5114,7 @@
         </w:rPr>
       </w:pPr>
       <w:r>
+        <w:lastRenderedPageBreak/>
         <w:t>En esta parte del documento voy a definir las historias de usuario</w:t>
       </w:r>
       <w:r>
@@ -5091,7 +5140,6 @@
           <w:rStyle w:val="Hipervnculo"/>
           <w:u w:val="none"/>
         </w:rPr>
-        <w:lastRenderedPageBreak/>
         <w:t>2.1 Historias de Usuario</w:t>
       </w:r>
       <w:bookmarkEnd w:id="15"/>
@@ -5522,7 +5570,11 @@
               <w:cnfStyle w:val="000000000000"/>
             </w:pPr>
             <w:r>
-              <w:t>Los usuarios deben tener acceso a la información actualizada de las guitarras tan pronto como sea posible.</w:t>
+              <w:t xml:space="preserve">Los usuarios deben tener acceso a la información actualizada de las guitarras tan </w:t>
+            </w:r>
+            <w:r>
+              <w:lastRenderedPageBreak/>
+              <w:t>pronto como sea posible.</w:t>
             </w:r>
           </w:p>
           <w:p>
@@ -5542,7 +5594,6 @@
               <w:cnfStyle w:val="000000000000"/>
             </w:pPr>
             <w:r>
-              <w:lastRenderedPageBreak/>
               <w:t>La actualización de la base de datos debe ser segura y no comprometer la seguridad de los datos de la aplicación o de los usuarios.</w:t>
             </w:r>
           </w:p>
@@ -5984,7 +6035,11 @@
               <w:cnfStyle w:val="100000000000"/>
             </w:pPr>
             <w:r>
-              <w:t>Los botones y elementos de la interfaz deben ser fáciles de identificar y entender para el usuario.</w:t>
+              <w:t xml:space="preserve">Los botones y elementos de la interfaz deben ser fáciles de </w:t>
+            </w:r>
+            <w:r>
+              <w:lastRenderedPageBreak/>
+              <w:t>identificar y entender para el usuario.</w:t>
             </w:r>
           </w:p>
           <w:p>
@@ -5994,11 +6049,7 @@
               <w:cnfStyle w:val="100000000000"/>
             </w:pPr>
             <w:r>
-              <w:t xml:space="preserve">Los usuarios deben poder encontrar la información que buscan sin </w:t>
-            </w:r>
-            <w:r>
-              <w:lastRenderedPageBreak/>
-              <w:t>problemas, gracias a la organización y diseño de la aplicación.</w:t>
+              <w:t>Los usuarios deben poder encontrar la información que buscan sin problemas, gracias a la organización y diseño de la aplicación.</w:t>
             </w:r>
           </w:p>
         </w:tc>
@@ -6698,7 +6749,10 @@
               <w:cnfStyle w:val="000000100000"/>
             </w:pPr>
             <w:r>
-              <w:t>17/04</w:t>
+              <w:t>24</w:t>
+            </w:r>
+            <w:r>
+              <w:t>/04</w:t>
             </w:r>
           </w:p>
         </w:tc>
@@ -6715,6 +6769,7 @@
               <w:jc w:val="both"/>
             </w:pPr>
             <w:r>
+              <w:lastRenderedPageBreak/>
               <w:t>Diseño Diagramas casos de uso</w:t>
             </w:r>
           </w:p>
@@ -6745,7 +6800,10 @@
               <w:cnfStyle w:val="000000000000"/>
             </w:pPr>
             <w:r>
-              <w:t>17/04</w:t>
+              <w:t>24</w:t>
+            </w:r>
+            <w:r>
+              <w:t>/04</w:t>
             </w:r>
           </w:p>
         </w:tc>
@@ -6765,7 +6823,7 @@
               <w:jc w:val="both"/>
             </w:pPr>
             <w:r>
-              <w:t>Diagramas Secuencia</w:t>
+              <w:t>Diseño y creación de la Base de datos</w:t>
             </w:r>
           </w:p>
         </w:tc>
@@ -6795,7 +6853,10 @@
               <w:cnfStyle w:val="000000100000"/>
             </w:pPr>
             <w:r>
-              <w:t>17/04</w:t>
+              <w:t>24</w:t>
+            </w:r>
+            <w:r>
+              <w:t>/04</w:t>
             </w:r>
           </w:p>
         </w:tc>
@@ -6812,104 +6873,6 @@
               <w:jc w:val="both"/>
             </w:pPr>
             <w:r>
-              <w:t>Diagramas de estado</w:t>
-            </w:r>
-          </w:p>
-        </w:tc>
-        <w:tc>
-          <w:tcPr>
-            <w:tcW w:w="1701" w:type="dxa"/>
-          </w:tcPr>
-          <w:p>
-            <w:pPr>
-              <w:spacing w:line="360" w:lineRule="auto"/>
-              <w:jc w:val="both"/>
-              <w:cnfStyle w:val="000000000000"/>
-            </w:pPr>
-            <w:r>
-              <w:t>27/03</w:t>
-            </w:r>
-          </w:p>
-        </w:tc>
-        <w:tc>
-          <w:tcPr>
-            <w:tcW w:w="1701" w:type="dxa"/>
-          </w:tcPr>
-          <w:p>
-            <w:pPr>
-              <w:spacing w:line="360" w:lineRule="auto"/>
-              <w:jc w:val="both"/>
-              <w:cnfStyle w:val="000000000000"/>
-            </w:pPr>
-            <w:r>
-              <w:t>17/04</w:t>
-            </w:r>
-          </w:p>
-        </w:tc>
-      </w:tr>
-      <w:tr>
-        <w:trPr>
-          <w:cnfStyle w:val="000000100000"/>
-        </w:trPr>
-        <w:tc>
-          <w:tcPr>
-            <w:cnfStyle w:val="001000000000"/>
-            <w:tcW w:w="6673" w:type="dxa"/>
-          </w:tcPr>
-          <w:p>
-            <w:pPr>
-              <w:spacing w:line="360" w:lineRule="auto"/>
-              <w:jc w:val="both"/>
-            </w:pPr>
-            <w:r>
-              <w:t>Diseño y creación de la Base de datos</w:t>
-            </w:r>
-          </w:p>
-        </w:tc>
-        <w:tc>
-          <w:tcPr>
-            <w:tcW w:w="1701" w:type="dxa"/>
-          </w:tcPr>
-          <w:p>
-            <w:pPr>
-              <w:spacing w:line="360" w:lineRule="auto"/>
-              <w:jc w:val="both"/>
-              <w:cnfStyle w:val="000000100000"/>
-            </w:pPr>
-            <w:r>
-              <w:t>27/03</w:t>
-            </w:r>
-          </w:p>
-        </w:tc>
-        <w:tc>
-          <w:tcPr>
-            <w:tcW w:w="1701" w:type="dxa"/>
-          </w:tcPr>
-          <w:p>
-            <w:pPr>
-              <w:spacing w:line="360" w:lineRule="auto"/>
-              <w:jc w:val="both"/>
-              <w:cnfStyle w:val="000000100000"/>
-            </w:pPr>
-            <w:r>
-              <w:t>17/04</w:t>
-            </w:r>
-          </w:p>
-        </w:tc>
-      </w:tr>
-      <w:tr>
-        <w:tc>
-          <w:tcPr>
-            <w:cnfStyle w:val="001000000000"/>
-            <w:tcW w:w="6673" w:type="dxa"/>
-          </w:tcPr>
-          <w:p>
-            <w:pPr>
-              <w:spacing w:line="360" w:lineRule="auto"/>
-              <w:jc w:val="both"/>
-            </w:pPr>
-            <w:r>
-              <w:lastRenderedPageBreak/>
               <w:t>Desarrollo Final</w:t>
             </w:r>
           </w:p>
@@ -7853,6 +7816,7 @@
               <w:spacing w:after="0" w:line="240" w:lineRule="auto"/>
               <w:rPr>
                 <w:rFonts w:ascii="Calibri" w:eastAsia="Times New Roman" w:hAnsi="Calibri" w:cs="Calibri"/>
+                <w:b/>
                 <w:color w:val="000000"/>
                 <w:kern w:val="0"/>
                 <w:lang w:eastAsia="es-ES"/>
@@ -7861,6 +7825,7 @@
             <w:r>
               <w:rPr>
                 <w:rFonts w:ascii="Calibri" w:eastAsia="Times New Roman" w:hAnsi="Calibri" w:cs="Calibri"/>
+                <w:b/>
                 <w:color w:val="000000"/>
                 <w:kern w:val="0"/>
                 <w:lang w:eastAsia="es-ES"/>
@@ -15313,7 +15278,7 @@
                     <a:blip r:embed="rId20" cstate="print">
                       <a:extLst>
                         <a:ext uri="{28A0092B-C50C-407E-A947-70E740481C1C}">
-                          <a14:useLocalDpi xmlns:a14="http://schemas.microsoft.com/office/drawing/2010/main" xmlns:wps="http://schemas.microsoft.com/office/word/2010/wordprocessingShape" xmlns:wpi="http://schemas.microsoft.com/office/word/2010/wordprocessingInk" xmlns:wpg="http://schemas.microsoft.com/office/word/2010/wordprocessingGroup" xmlns:w16se="http://schemas.microsoft.com/office/word/2015/wordml/symex" xmlns:w16sdtdh="http://schemas.microsoft.com/office/word/2020/wordml/sdtdatahash" xmlns:w16du="http://schemas.microsoft.com/office/word/2023/wordml/word16du" xmlns:w16="http://schemas.microsoft.com/office/word/2018/wordml" xmlns:w16cid="http://schemas.microsoft.com/office/word/2016/wordml/cid" xmlns:w16cex="http://schemas.microsoft.com/office/word/2018/wordml/cex" xmlns:w15="http://schemas.microsoft.com/office/word/2012/wordml" xmlns:w14="http://schemas.microsoft.com/office/word/2010/wordml" xmlns:w="http://schemas.openxmlformats.org/wordprocessingml/2006/main" xmlns:w10="urn:schemas-microsoft-com:office:word" xmlns:wp14="http://schemas.microsoft.com/office/word/2010/wordprocessingDrawing" xmlns:v="urn:schemas-microsoft-com:vml" xmlns:oel="http://schemas.microsoft.com/office/2019/extlst" xmlns:o="urn:schemas-microsoft-com:office:office" xmlns:am3d="http://schemas.microsoft.com/office/drawing/2017/model3d" xmlns:aink="http://schemas.microsoft.com/office/drawing/2016/ink" xmlns:mc="http://schemas.openxmlformats.org/markup-compatibility/2006" xmlns:cx8="http://schemas.microsoft.com/office/drawing/2016/5/14/chartex" xmlns:cx7="http://schemas.microsoft.com/office/drawing/2016/5/13/chartex" xmlns:cx6="http://schemas.microsoft.com/office/drawing/2016/5/12/chartex" xmlns:cx5="http://schemas.microsoft.com/office/drawing/2016/5/11/chartex" xmlns:cx4="http://schemas.microsoft.com/office/drawing/2016/5/10/chartex" xmlns:cx3="http://schemas.microsoft.com/office/drawing/2016/5/9/chartex" xmlns:cx2="http://schemas.microsoft.com/office/drawing/2015/10/21/chartex" xmlns:cx1="http://schemas.microsoft.com/office/drawing/2015/9/8/chartex" xmlns:cx="http://schemas.microsoft.com/office/drawing/2014/chartex" xmlns:wpc="http://schemas.microsoft.com/office/word/2010/wordprocessingCanvas" xmlns="" val="0"/>
+                          <a14:useLocalDpi xmlns="" xmlns:wpc="http://schemas.microsoft.com/office/word/2010/wordprocessingCanvas" xmlns:cx="http://schemas.microsoft.com/office/drawing/2014/chartex" xmlns:cx1="http://schemas.microsoft.com/office/drawing/2015/9/8/chartex" xmlns:cx2="http://schemas.microsoft.com/office/drawing/2015/10/21/chartex" xmlns:cx3="http://schemas.microsoft.com/office/drawing/2016/5/9/chartex" xmlns:cx4="http://schemas.microsoft.com/office/drawing/2016/5/10/chartex" xmlns:cx5="http://schemas.microsoft.com/office/drawing/2016/5/11/chartex" xmlns:cx6="http://schemas.microsoft.com/office/drawing/2016/5/12/chartex" xmlns:cx7="http://schemas.microsoft.com/office/drawing/2016/5/13/chartex" xmlns:cx8="http://schemas.microsoft.com/office/drawing/2016/5/14/chartex" xmlns:mc="http://schemas.openxmlformats.org/markup-compatibility/2006" xmlns:aink="http://schemas.microsoft.com/office/drawing/2016/ink" xmlns:am3d="http://schemas.microsoft.com/office/drawing/2017/model3d" xmlns:o="urn:schemas-microsoft-com:office:office" xmlns:oel="http://schemas.microsoft.com/office/2019/extlst" xmlns:v="urn:schemas-microsoft-com:vml" xmlns:wp14="http://schemas.microsoft.com/office/word/2010/wordprocessingDrawing" xmlns:w10="urn:schemas-microsoft-com:office:word" xmlns:w="http://schemas.openxmlformats.org/wordprocessingml/2006/main" xmlns:w14="http://schemas.microsoft.com/office/word/2010/wordml" xmlns:w15="http://schemas.microsoft.com/office/word/2012/wordml" xmlns:w16cex="http://schemas.microsoft.com/office/word/2018/wordml/cex" xmlns:w16cid="http://schemas.microsoft.com/office/word/2016/wordml/cid" xmlns:w16="http://schemas.microsoft.com/office/word/2018/wordml" xmlns:w16du="http://schemas.microsoft.com/office/word/2023/wordml/word16du" xmlns:w16sdtdh="http://schemas.microsoft.com/office/word/2020/wordml/sdtdatahash" xmlns:w16se="http://schemas.microsoft.com/office/word/2015/wordml/symex" xmlns:wpg="http://schemas.microsoft.com/office/word/2010/wordprocessingGroup" xmlns:wpi="http://schemas.microsoft.com/office/word/2010/wordprocessingInk" xmlns:wps="http://schemas.microsoft.com/office/word/2010/wordprocessingShape" xmlns:a14="http://schemas.microsoft.com/office/drawing/2010/main" val="0"/>
                         </a:ext>
                       </a:extLst>
                     </a:blip>
@@ -15574,37 +15539,51 @@
       <w:r>
         <w:t xml:space="preserve">Dependiendo el </w:t>
       </w:r>
+      <w:r>
+        <w:t xml:space="preserve">programa </w:t>
+      </w:r>
+      <w:r>
+        <w:t xml:space="preserve">que se </w:t>
+      </w:r>
+      <w:r>
+        <w:t>utilice</w:t>
+      </w:r>
+      <w:r>
+        <w:t xml:space="preserve"> se procederá a tratar la información de m</w:t>
+      </w:r>
+      <w:r>
+        <w:t>anera diferente. Si el programa usado es la búsqueda, el</w:t>
+      </w:r>
+      <w:r>
+        <w:t xml:space="preserve"> usuario</w:t>
+      </w:r>
+      <w:r>
+        <w:t xml:space="preserve">, </w:t>
+      </w:r>
+      <w:r>
+        <w:t xml:space="preserve">verá información de guitarras y podrá guardar una lista de favoritos en su directorio </w:t>
+      </w:r>
+      <w:r>
+        <w:t>así</w:t>
+      </w:r>
+      <w:r>
+        <w:t xml:space="preserve"> como ver su historial de búsquedas. Si </w:t>
+      </w:r>
+      <w:r>
+        <w:t xml:space="preserve">se </w:t>
+      </w:r>
+      <w:r>
+        <w:t xml:space="preserve">inicia el administrador, tendrá acceso </w:t>
+      </w:r>
+      <w:r>
+        <w:t xml:space="preserve">completo a la tabla de guitarras pudiendo hacer CRUD completo de ellas y </w:t>
+      </w:r>
       <w:proofErr w:type="spellStart"/>
       <w:r>
-        <w:t>login</w:t>
+        <w:t>delete</w:t>
       </w:r>
       <w:proofErr w:type="spellEnd"/>
       <w:r>
-        <w:t xml:space="preserve"> que se haga se procederá a tratar la información de manera diferente. Si el que hace </w:t>
-      </w:r>
-      <w:proofErr w:type="spellStart"/>
-      <w:r>
-        <w:t>login</w:t>
-      </w:r>
-      <w:proofErr w:type="spellEnd"/>
-      <w:r>
-        <w:t xml:space="preserve"> es un usuario normal, éste verá información de guitarras y podrá guardar una lista de favoritos en su directorio </w:t>
-      </w:r>
-      <w:r>
-        <w:t>así</w:t>
-      </w:r>
-      <w:r>
-        <w:t xml:space="preserve"> como ver su historial de búsquedas. Si inicia el administrador, tendrá acceso </w:t>
-      </w:r>
-      <w:r>
-        <w:t xml:space="preserve">completo a la tabla de guitarras pudiendo hacer CRUD completo de ellas y </w:t>
-      </w:r>
-      <w:proofErr w:type="spellStart"/>
-      <w:r>
-        <w:t>delete</w:t>
-      </w:r>
-      <w:proofErr w:type="spellEnd"/>
-      <w:r>
         <w:t xml:space="preserve"> de la de usuarios en caso de necesitarlo. Y por último la publicidad tiene acceso de lectura a la tabla de búsquedas.</w:t>
       </w:r>
     </w:p>
@@ -15612,6 +15591,9 @@
       <w:pPr>
         <w:ind w:firstLine="720"/>
         <w:jc w:val="both"/>
+        <w:rPr>
+          <w:u w:val="single"/>
+        </w:rPr>
       </w:pPr>
     </w:p>
     <w:p>
@@ -15923,9 +15905,345 @@
         </w:r>
       </w:hyperlink>
     </w:p>
+    <w:p/>
+    <w:p>
+      <w:pPr>
+        <w:pStyle w:val="Ttulo1"/>
+      </w:pPr>
+      <w:r>
+        <w:t>Anexo 2</w:t>
+      </w:r>
+    </w:p>
+    <w:p/>
+    <w:p>
+      <w:r>
+        <w:t>Script de creación de la base de datos SQL:</w:t>
+      </w:r>
+    </w:p>
+    <w:p>
+      <w:r>
+        <w:rPr>
+          <w:noProof/>
+          <w:lang w:eastAsia="es-ES"/>
+        </w:rPr>
+        <w:drawing>
+          <wp:inline distT="0" distB="0" distL="0" distR="0">
+            <wp:extent cx="5400040" cy="3400025"/>
+            <wp:effectExtent l="19050" t="0" r="0" b="0"/>
+            <wp:docPr id="13" name="Imagen 1"/>
+            <wp:cNvGraphicFramePr>
+              <a:graphicFrameLocks xmlns:a="http://schemas.openxmlformats.org/drawingml/2006/main" noChangeAspect="1"/>
+            </wp:cNvGraphicFramePr>
+            <a:graphic xmlns:a="http://schemas.openxmlformats.org/drawingml/2006/main">
+              <a:graphicData uri="http://schemas.openxmlformats.org/drawingml/2006/picture">
+                <pic:pic xmlns:pic="http://schemas.openxmlformats.org/drawingml/2006/picture">
+                  <pic:nvPicPr>
+                    <pic:cNvPr id="0" name="Picture 1"/>
+                    <pic:cNvPicPr>
+                      <a:picLocks noChangeAspect="1" noChangeArrowheads="1"/>
+                    </pic:cNvPicPr>
+                  </pic:nvPicPr>
+                  <pic:blipFill>
+                    <a:blip r:embed="rId28" cstate="print"/>
+                    <a:srcRect/>
+                    <a:stretch>
+                      <a:fillRect/>
+                    </a:stretch>
+                  </pic:blipFill>
+                  <pic:spPr bwMode="auto">
+                    <a:xfrm>
+                      <a:off x="0" y="0"/>
+                      <a:ext cx="5400040" cy="3400025"/>
+                    </a:xfrm>
+                    <a:prstGeom prst="rect">
+                      <a:avLst/>
+                    </a:prstGeom>
+                    <a:noFill/>
+                    <a:ln w="9525">
+                      <a:noFill/>
+                      <a:miter lim="800000"/>
+                      <a:headEnd/>
+                      <a:tailEnd/>
+                    </a:ln>
+                  </pic:spPr>
+                </pic:pic>
+              </a:graphicData>
+            </a:graphic>
+          </wp:inline>
+        </w:drawing>
+      </w:r>
+    </w:p>
+    <w:p>
+      <w:r>
+        <w:rPr>
+          <w:noProof/>
+          <w:lang w:eastAsia="es-ES"/>
+        </w:rPr>
+        <w:lastRenderedPageBreak/>
+        <w:drawing>
+          <wp:inline distT="0" distB="0" distL="0" distR="0">
+            <wp:extent cx="5400040" cy="2785352"/>
+            <wp:effectExtent l="19050" t="0" r="0" b="0"/>
+            <wp:docPr id="14" name="Imagen 4"/>
+            <wp:cNvGraphicFramePr>
+              <a:graphicFrameLocks xmlns:a="http://schemas.openxmlformats.org/drawingml/2006/main" noChangeAspect="1"/>
+            </wp:cNvGraphicFramePr>
+            <a:graphic xmlns:a="http://schemas.openxmlformats.org/drawingml/2006/main">
+              <a:graphicData uri="http://schemas.openxmlformats.org/drawingml/2006/picture">
+                <pic:pic xmlns:pic="http://schemas.openxmlformats.org/drawingml/2006/picture">
+                  <pic:nvPicPr>
+                    <pic:cNvPr id="0" name="Picture 4"/>
+                    <pic:cNvPicPr>
+                      <a:picLocks noChangeAspect="1" noChangeArrowheads="1"/>
+                    </pic:cNvPicPr>
+                  </pic:nvPicPr>
+                  <pic:blipFill>
+                    <a:blip r:embed="rId29" cstate="print"/>
+                    <a:srcRect/>
+                    <a:stretch>
+                      <a:fillRect/>
+                    </a:stretch>
+                  </pic:blipFill>
+                  <pic:spPr bwMode="auto">
+                    <a:xfrm>
+                      <a:off x="0" y="0"/>
+                      <a:ext cx="5400040" cy="2785352"/>
+                    </a:xfrm>
+                    <a:prstGeom prst="rect">
+                      <a:avLst/>
+                    </a:prstGeom>
+                    <a:noFill/>
+                    <a:ln w="9525">
+                      <a:noFill/>
+                      <a:miter lim="800000"/>
+                      <a:headEnd/>
+                      <a:tailEnd/>
+                    </a:ln>
+                  </pic:spPr>
+                </pic:pic>
+              </a:graphicData>
+            </a:graphic>
+          </wp:inline>
+        </w:drawing>
+      </w:r>
+    </w:p>
+    <w:p>
+      <w:r>
+        <w:rPr>
+          <w:noProof/>
+          <w:lang w:eastAsia="es-ES"/>
+        </w:rPr>
+        <w:drawing>
+          <wp:inline distT="0" distB="0" distL="0" distR="0">
+            <wp:extent cx="5400040" cy="2040657"/>
+            <wp:effectExtent l="19050" t="0" r="0" b="0"/>
+            <wp:docPr id="15" name="Imagen 7"/>
+            <wp:cNvGraphicFramePr>
+              <a:graphicFrameLocks xmlns:a="http://schemas.openxmlformats.org/drawingml/2006/main" noChangeAspect="1"/>
+            </wp:cNvGraphicFramePr>
+            <a:graphic xmlns:a="http://schemas.openxmlformats.org/drawingml/2006/main">
+              <a:graphicData uri="http://schemas.openxmlformats.org/drawingml/2006/picture">
+                <pic:pic xmlns:pic="http://schemas.openxmlformats.org/drawingml/2006/picture">
+                  <pic:nvPicPr>
+                    <pic:cNvPr id="0" name="Picture 7"/>
+                    <pic:cNvPicPr>
+                      <a:picLocks noChangeAspect="1" noChangeArrowheads="1"/>
+                    </pic:cNvPicPr>
+                  </pic:nvPicPr>
+                  <pic:blipFill>
+                    <a:blip r:embed="rId30" cstate="print"/>
+                    <a:srcRect/>
+                    <a:stretch>
+                      <a:fillRect/>
+                    </a:stretch>
+                  </pic:blipFill>
+                  <pic:spPr bwMode="auto">
+                    <a:xfrm>
+                      <a:off x="0" y="0"/>
+                      <a:ext cx="5400040" cy="2040657"/>
+                    </a:xfrm>
+                    <a:prstGeom prst="rect">
+                      <a:avLst/>
+                    </a:prstGeom>
+                    <a:noFill/>
+                    <a:ln w="9525">
+                      <a:noFill/>
+                      <a:miter lim="800000"/>
+                      <a:headEnd/>
+                      <a:tailEnd/>
+                    </a:ln>
+                  </pic:spPr>
+                </pic:pic>
+              </a:graphicData>
+            </a:graphic>
+          </wp:inline>
+        </w:drawing>
+      </w:r>
+    </w:p>
+    <w:p>
+      <w:r>
+        <w:rPr>
+          <w:noProof/>
+          <w:lang w:eastAsia="es-ES"/>
+        </w:rPr>
+        <w:drawing>
+          <wp:inline distT="0" distB="0" distL="0" distR="0">
+            <wp:extent cx="5400040" cy="2174881"/>
+            <wp:effectExtent l="19050" t="0" r="0" b="0"/>
+            <wp:docPr id="16" name="Imagen 10"/>
+            <wp:cNvGraphicFramePr>
+              <a:graphicFrameLocks xmlns:a="http://schemas.openxmlformats.org/drawingml/2006/main" noChangeAspect="1"/>
+            </wp:cNvGraphicFramePr>
+            <a:graphic xmlns:a="http://schemas.openxmlformats.org/drawingml/2006/main">
+              <a:graphicData uri="http://schemas.openxmlformats.org/drawingml/2006/picture">
+                <pic:pic xmlns:pic="http://schemas.openxmlformats.org/drawingml/2006/picture">
+                  <pic:nvPicPr>
+                    <pic:cNvPr id="0" name="Picture 10"/>
+                    <pic:cNvPicPr>
+                      <a:picLocks noChangeAspect="1" noChangeArrowheads="1"/>
+                    </pic:cNvPicPr>
+                  </pic:nvPicPr>
+                  <pic:blipFill>
+                    <a:blip r:embed="rId31" cstate="print"/>
+                    <a:srcRect/>
+                    <a:stretch>
+                      <a:fillRect/>
+                    </a:stretch>
+                  </pic:blipFill>
+                  <pic:spPr bwMode="auto">
+                    <a:xfrm>
+                      <a:off x="0" y="0"/>
+                      <a:ext cx="5400040" cy="2174881"/>
+                    </a:xfrm>
+                    <a:prstGeom prst="rect">
+                      <a:avLst/>
+                    </a:prstGeom>
+                    <a:noFill/>
+                    <a:ln w="9525">
+                      <a:noFill/>
+                      <a:miter lim="800000"/>
+                      <a:headEnd/>
+                      <a:tailEnd/>
+                    </a:ln>
+                  </pic:spPr>
+                </pic:pic>
+              </a:graphicData>
+            </a:graphic>
+          </wp:inline>
+        </w:drawing>
+      </w:r>
+    </w:p>
+    <w:p>
+      <w:r>
+        <w:rPr>
+          <w:noProof/>
+          <w:lang w:eastAsia="es-ES"/>
+        </w:rPr>
+        <w:lastRenderedPageBreak/>
+        <w:drawing>
+          <wp:inline distT="0" distB="0" distL="0" distR="0">
+            <wp:extent cx="5400040" cy="1524566"/>
+            <wp:effectExtent l="19050" t="0" r="0" b="0"/>
+            <wp:docPr id="17" name="Imagen 13"/>
+            <wp:cNvGraphicFramePr>
+              <a:graphicFrameLocks xmlns:a="http://schemas.openxmlformats.org/drawingml/2006/main" noChangeAspect="1"/>
+            </wp:cNvGraphicFramePr>
+            <a:graphic xmlns:a="http://schemas.openxmlformats.org/drawingml/2006/main">
+              <a:graphicData uri="http://schemas.openxmlformats.org/drawingml/2006/picture">
+                <pic:pic xmlns:pic="http://schemas.openxmlformats.org/drawingml/2006/picture">
+                  <pic:nvPicPr>
+                    <pic:cNvPr id="0" name="Picture 13"/>
+                    <pic:cNvPicPr>
+                      <a:picLocks noChangeAspect="1" noChangeArrowheads="1"/>
+                    </pic:cNvPicPr>
+                  </pic:nvPicPr>
+                  <pic:blipFill>
+                    <a:blip r:embed="rId32" cstate="print"/>
+                    <a:srcRect/>
+                    <a:stretch>
+                      <a:fillRect/>
+                    </a:stretch>
+                  </pic:blipFill>
+                  <pic:spPr bwMode="auto">
+                    <a:xfrm>
+                      <a:off x="0" y="0"/>
+                      <a:ext cx="5400040" cy="1524566"/>
+                    </a:xfrm>
+                    <a:prstGeom prst="rect">
+                      <a:avLst/>
+                    </a:prstGeom>
+                    <a:noFill/>
+                    <a:ln w="9525">
+                      <a:noFill/>
+                      <a:miter lim="800000"/>
+                      <a:headEnd/>
+                      <a:tailEnd/>
+                    </a:ln>
+                  </pic:spPr>
+                </pic:pic>
+              </a:graphicData>
+            </a:graphic>
+          </wp:inline>
+        </w:drawing>
+      </w:r>
+    </w:p>
+    <w:p>
+      <w:r>
+        <w:rPr>
+          <w:noProof/>
+          <w:lang w:eastAsia="es-ES"/>
+        </w:rPr>
+        <w:drawing>
+          <wp:inline distT="0" distB="0" distL="0" distR="0">
+            <wp:extent cx="5400040" cy="2817273"/>
+            <wp:effectExtent l="19050" t="0" r="0" b="0"/>
+            <wp:docPr id="18" name="Imagen 16"/>
+            <wp:cNvGraphicFramePr>
+              <a:graphicFrameLocks xmlns:a="http://schemas.openxmlformats.org/drawingml/2006/main" noChangeAspect="1"/>
+            </wp:cNvGraphicFramePr>
+            <a:graphic xmlns:a="http://schemas.openxmlformats.org/drawingml/2006/main">
+              <a:graphicData uri="http://schemas.openxmlformats.org/drawingml/2006/picture">
+                <pic:pic xmlns:pic="http://schemas.openxmlformats.org/drawingml/2006/picture">
+                  <pic:nvPicPr>
+                    <pic:cNvPr id="0" name="Picture 16"/>
+                    <pic:cNvPicPr>
+                      <a:picLocks noChangeAspect="1" noChangeArrowheads="1"/>
+                    </pic:cNvPicPr>
+                  </pic:nvPicPr>
+                  <pic:blipFill>
+                    <a:blip r:embed="rId33" cstate="print"/>
+                    <a:srcRect/>
+                    <a:stretch>
+                      <a:fillRect/>
+                    </a:stretch>
+                  </pic:blipFill>
+                  <pic:spPr bwMode="auto">
+                    <a:xfrm>
+                      <a:off x="0" y="0"/>
+                      <a:ext cx="5400040" cy="2817273"/>
+                    </a:xfrm>
+                    <a:prstGeom prst="rect">
+                      <a:avLst/>
+                    </a:prstGeom>
+                    <a:noFill/>
+                    <a:ln w="9525">
+                      <a:noFill/>
+                      <a:miter lim="800000"/>
+                      <a:headEnd/>
+                      <a:tailEnd/>
+                    </a:ln>
+                  </pic:spPr>
+                </pic:pic>
+              </a:graphicData>
+            </a:graphic>
+          </wp:inline>
+        </w:drawing>
+      </w:r>
+    </w:p>
+    <w:p/>
     <w:sectPr>
-      <w:headerReference w:type="default" r:id="rId28"/>
-      <w:footerReference w:type="default" r:id="rId29"/>
+      <w:headerReference w:type="default" r:id="rId34"/>
+      <w:footerReference w:type="default" r:id="rId35"/>
       <w:pgSz w:w="11906" w:h="16838"/>
       <w:pgMar w:top="1417" w:right="1701" w:bottom="1417" w:left="1701" w:header="567" w:footer="850" w:gutter="0"/>
       <w:cols w:space="708"/>
@@ -16171,7 +16489,7 @@
               <w:szCs w:val="28"/>
               <w:lang w:val="es-MX"/>
             </w:rPr>
-            <w:t>24</w:t>
+            <w:t>28</w:t>
           </w:r>
           <w:r>
             <w:rPr>
@@ -16220,7 +16538,7 @@
               <w:szCs w:val="28"/>
               <w:lang w:val="es-MX"/>
             </w:rPr>
-            <w:t>26</w:t>
+            <w:t>28</w:t>
           </w:r>
           <w:r>
             <w:rPr>
@@ -18551,7 +18869,7 @@
   <a:extraClrSchemeLst/>
   <a:extLst>
     <a:ext uri="{05A4C25C-085E-4340-85A3-A5531E510DB2}">
-      <thm15:themeFamily xmlns:thm15="http://schemas.microsoft.com/office/thememl/2012/main" xmlns="" name="Office Theme" id="{62F939B6-93AF-4DB8-9C6B-D6C7DFDC589F}" vid="{4A3C46E8-61CC-4603-A589-7422A47A8E4A}"/>
+      <thm15:themeFamily xmlns="" xmlns:thm15="http://schemas.microsoft.com/office/thememl/2012/main" name="Office Theme" id="{62F939B6-93AF-4DB8-9C6B-D6C7DFDC589F}" vid="{4A3C46E8-61CC-4603-A589-7422A47A8E4A}"/>
     </a:ext>
   </a:extLst>
 </a:theme>
@@ -18581,7 +18899,7 @@
 </file>
 
 <file path=customXml/itemProps2.xml><?xml version="1.0" encoding="utf-8"?>
-<ds:datastoreItem xmlns:ds="http://schemas.openxmlformats.org/officeDocument/2006/customXml" ds:itemID="{BD5E4F92-61D2-41BD-85CF-4CC2D0AA3820}">
+<ds:datastoreItem xmlns:ds="http://schemas.openxmlformats.org/officeDocument/2006/customXml" ds:itemID="{ABD7FD14-F982-4FFE-9CE5-1A03D870AF76}">
   <ds:schemaRefs>
     <ds:schemaRef ds:uri="http://schemas.openxmlformats.org/officeDocument/2006/bibliography"/>
   </ds:schemaRefs>

--- a/DAMD_SergioRamos.docx
+++ b/DAMD_SergioRamos.docx
@@ -15591,9 +15591,191 @@
       <w:pPr>
         <w:ind w:firstLine="720"/>
         <w:jc w:val="both"/>
+      </w:pPr>
+      <w:r>
+        <w:t>En el anexo 2 de este documento se encuentra el script utilizado para generar esta base de datos. A</w:t>
+      </w:r>
+      <w:r>
+        <w:t xml:space="preserve"> continuación se van a mostrar </w:t>
+      </w:r>
+      <w:r>
+        <w:t xml:space="preserve"> los modelos utilizados en la base de datos y los diagramas de E/R.</w:t>
+      </w:r>
+    </w:p>
+    <w:p>
+      <w:pPr>
+        <w:keepNext/>
+        <w:ind w:firstLine="720"/>
+        <w:jc w:val="both"/>
+      </w:pPr>
+      <w:r>
         <w:rPr>
-          <w:u w:val="single"/>
+          <w:noProof/>
+          <w:lang w:eastAsia="es-ES"/>
         </w:rPr>
+        <w:drawing>
+          <wp:inline distT="0" distB="0" distL="0" distR="0">
+            <wp:extent cx="4981575" cy="3686175"/>
+            <wp:effectExtent l="19050" t="0" r="9525" b="0"/>
+            <wp:docPr id="19" name="Imagen 1"/>
+            <wp:cNvGraphicFramePr>
+              <a:graphicFrameLocks xmlns:a="http://schemas.openxmlformats.org/drawingml/2006/main" noChangeAspect="1"/>
+            </wp:cNvGraphicFramePr>
+            <a:graphic xmlns:a="http://schemas.openxmlformats.org/drawingml/2006/main">
+              <a:graphicData uri="http://schemas.openxmlformats.org/drawingml/2006/picture">
+                <pic:pic xmlns:pic="http://schemas.openxmlformats.org/drawingml/2006/picture">
+                  <pic:nvPicPr>
+                    <pic:cNvPr id="0" name="Picture 1"/>
+                    <pic:cNvPicPr>
+                      <a:picLocks noChangeAspect="1" noChangeArrowheads="1"/>
+                    </pic:cNvPicPr>
+                  </pic:nvPicPr>
+                  <pic:blipFill>
+                    <a:blip r:embed="rId22" cstate="print"/>
+                    <a:srcRect/>
+                    <a:stretch>
+                      <a:fillRect/>
+                    </a:stretch>
+                  </pic:blipFill>
+                  <pic:spPr bwMode="auto">
+                    <a:xfrm>
+                      <a:off x="0" y="0"/>
+                      <a:ext cx="4985414" cy="3689016"/>
+                    </a:xfrm>
+                    <a:prstGeom prst="rect">
+                      <a:avLst/>
+                    </a:prstGeom>
+                    <a:noFill/>
+                    <a:ln w="9525">
+                      <a:noFill/>
+                      <a:miter lim="800000"/>
+                      <a:headEnd/>
+                      <a:tailEnd/>
+                    </a:ln>
+                  </pic:spPr>
+                </pic:pic>
+              </a:graphicData>
+            </a:graphic>
+          </wp:inline>
+        </w:drawing>
+      </w:r>
+    </w:p>
+    <w:p>
+      <w:pPr>
+        <w:pStyle w:val="Epgrafe"/>
+        <w:jc w:val="both"/>
+      </w:pPr>
+      <w:r>
+        <w:t xml:space="preserve">Imagen  </w:t>
+      </w:r>
+      <w:fldSimple w:instr=" SEQ Imagen_ \* ARABIC ">
+        <w:r>
+          <w:rPr>
+            <w:noProof/>
+          </w:rPr>
+          <w:t>12</w:t>
+        </w:r>
+      </w:fldSimple>
+      <w:r>
+        <w:t xml:space="preserve"> Modelado de datos</w:t>
+      </w:r>
+    </w:p>
+    <w:p>
+      <w:pPr>
+        <w:spacing w:line="360" w:lineRule="auto"/>
+        <w:ind w:firstLine="720"/>
+        <w:jc w:val="both"/>
+      </w:pPr>
+      <w:r>
+        <w:t xml:space="preserve">Como se puede comprobar en la imagen la aplicación(o en su defecto el conjunto de las tres aplicaciones) funciona con tres tablas en las que se van a almacenar diferentes datos. La tabla de usuarios maneja la información del Email (que servirá de nombre de usuario), y la contraseña cifrada así como el id que será la </w:t>
+      </w:r>
+      <w:proofErr w:type="spellStart"/>
+      <w:r>
+        <w:t>primary</w:t>
+      </w:r>
+      <w:proofErr w:type="spellEnd"/>
+      <w:r>
+        <w:t xml:space="preserve"> </w:t>
+      </w:r>
+      <w:proofErr w:type="spellStart"/>
+      <w:r>
+        <w:t>key</w:t>
+      </w:r>
+      <w:proofErr w:type="spellEnd"/>
+      <w:r>
+        <w:t xml:space="preserve"> autogenerada e </w:t>
+      </w:r>
+      <w:r>
+        <w:t>incremental (</w:t>
+      </w:r>
+      <w:r>
+        <w:t xml:space="preserve">el resto de tablas </w:t>
+      </w:r>
+      <w:r>
+        <w:t>tendrá una id creada de la misma manera</w:t>
+      </w:r>
+      <w:r>
+        <w:t>).</w:t>
+      </w:r>
+      <w:r>
+        <w:t xml:space="preserve"> </w:t>
+      </w:r>
+    </w:p>
+    <w:p>
+      <w:pPr>
+        <w:spacing w:line="360" w:lineRule="auto"/>
+        <w:ind w:firstLine="720"/>
+        <w:jc w:val="both"/>
+      </w:pPr>
+      <w:r>
+        <w:t xml:space="preserve">La tabla de guitarras cuenta con el modelo, que será el atributo usado para buscar guitarras, la marca y una serie de características que serán presentadas al usuario por pantalla </w:t>
+      </w:r>
+      <w:r>
+        <w:lastRenderedPageBreak/>
+        <w:t xml:space="preserve">cuando realice la búsqueda. Además se almacenará la imagen asociada con la guitarra con formato </w:t>
+      </w:r>
+      <w:proofErr w:type="spellStart"/>
+      <w:r>
+        <w:t>string</w:t>
+      </w:r>
+      <w:proofErr w:type="spellEnd"/>
+      <w:r>
+        <w:t xml:space="preserve"> y cada vez que se inserte o haga un </w:t>
+      </w:r>
+      <w:proofErr w:type="spellStart"/>
+      <w:r>
+        <w:t>select</w:t>
+      </w:r>
+      <w:proofErr w:type="spellEnd"/>
+      <w:r>
+        <w:t xml:space="preserve"> de la guitarra ésta información será transportada e interpretada por el programa para poder mostrar dicha imagen.</w:t>
+      </w:r>
+      <w:r>
+        <w:t xml:space="preserve"> Por último contará con una </w:t>
+      </w:r>
+      <w:proofErr w:type="spellStart"/>
+      <w:r>
+        <w:t>url</w:t>
+      </w:r>
+      <w:proofErr w:type="spellEnd"/>
+      <w:r>
+        <w:t xml:space="preserve"> que llevará al usuario a la tienda directamente cuando se clique el botón.</w:t>
+      </w:r>
+    </w:p>
+    <w:p>
+      <w:pPr>
+        <w:spacing w:line="360" w:lineRule="auto"/>
+        <w:ind w:firstLine="720"/>
+        <w:jc w:val="both"/>
+      </w:pPr>
+      <w:r>
+        <w:t>La tabla de búsquedas almacenará tanto le modelo como la marca de la guitarra buscada por el usuario, además manejaremos la sesión para saber cuántas veces se ha utilizado nuestra aplicación con éxito (con búsquedas realizadas y exitosas). En pos de guardar más información se almacenará también las id del usuario que ha buscado en dicha sesión y la id de la guitarra exacta por si se necesita una búsqueda mas exhaustiva a posterior.</w:t>
+      </w:r>
+    </w:p>
+    <w:p>
+      <w:pPr>
+        <w:ind w:firstLine="720"/>
+        <w:jc w:val="both"/>
       </w:pPr>
     </w:p>
     <w:p>
@@ -15717,7 +15899,7 @@
       <w:r>
         <w:t xml:space="preserve">." Recuperado de: </w:t>
       </w:r>
-      <w:hyperlink r:id="rId22" w:history="1">
+      <w:hyperlink r:id="rId23" w:history="1">
         <w:r>
           <w:rPr>
             <w:rStyle w:val="Hipervnculo"/>
@@ -15747,7 +15929,7 @@
       <w:r>
         <w:t xml:space="preserve">" [Archivo PDF]. Recuperado de: </w:t>
       </w:r>
-      <w:hyperlink r:id="rId23" w:history="1">
+      <w:hyperlink r:id="rId24" w:history="1">
         <w:r>
           <w:rPr>
             <w:rStyle w:val="Hipervnculo"/>
@@ -15762,6 +15944,7 @@
         <w:jc w:val="both"/>
       </w:pPr>
       <w:r>
+        <w:lastRenderedPageBreak/>
         <w:t>Ley Orgánica 3/2018, de 5 de diciembre, de Protección de Datos Personales y garantía de los derechos digitales.</w:t>
       </w:r>
     </w:p>
@@ -15771,11 +15954,7 @@
         <w:jc w:val="both"/>
       </w:pPr>
       <w:r>
-        <w:t xml:space="preserve">Reglamento (UE) 2016/679 del Parlamento Europeo y del Consejo, de 27 de abril de 2016, relativo a la protección de las personas físicas en lo que respecta al tratamiento de datos </w:t>
-      </w:r>
-      <w:r>
-        <w:lastRenderedPageBreak/>
-        <w:t>personales y a la libre circulación de estos datos y por el que se deroga la Directiva 95/46/CE (Reglamento general de protección de datos).</w:t>
+        <w:t>Reglamento (UE) 2016/679 del Parlamento Europeo y del Consejo, de 27 de abril de 2016, relativo a la protección de las personas físicas en lo que respecta al tratamiento de datos personales y a la libre circulación de estos datos y por el que se deroga la Directiva 95/46/CE (Reglamento general de protección de datos).</w:t>
       </w:r>
     </w:p>
     <w:p>
@@ -15810,7 +15989,7 @@
       <w:r>
         <w:t xml:space="preserve">). Recuperado en Marzo de 2024 de: </w:t>
       </w:r>
-      <w:hyperlink r:id="rId24" w:history="1">
+      <w:hyperlink r:id="rId25" w:history="1">
         <w:r>
           <w:rPr>
             <w:rStyle w:val="Hipervnculo"/>
@@ -15838,7 +16017,7 @@
       <w:r>
         <w:t xml:space="preserve"> (20 de Septiembre de 2023). "Qué es MVC" Recuperado de: </w:t>
       </w:r>
-      <w:hyperlink r:id="rId25" w:history="1">
+      <w:hyperlink r:id="rId26" w:history="1">
         <w:r>
           <w:rPr>
             <w:rStyle w:val="Hipervnculo"/>
@@ -15857,7 +16036,7 @@
       <w:r>
         <w:t xml:space="preserve"> Recuperado de: </w:t>
       </w:r>
-      <w:hyperlink r:id="rId26" w:history="1">
+      <w:hyperlink r:id="rId27" w:history="1">
         <w:r>
           <w:rPr>
             <w:rStyle w:val="Hipervnculo"/>
@@ -15896,7 +16075,7 @@
       <w:r>
         <w:t xml:space="preserve">Fuente y términos de la licencia: </w:t>
       </w:r>
-      <w:hyperlink r:id="rId27" w:history="1">
+      <w:hyperlink r:id="rId28" w:history="1">
         <w:r>
           <w:rPr>
             <w:rStyle w:val="Hipervnculo"/>
@@ -15926,6 +16105,7 @@
           <w:noProof/>
           <w:lang w:eastAsia="es-ES"/>
         </w:rPr>
+        <w:lastRenderedPageBreak/>
         <w:drawing>
           <wp:inline distT="0" distB="0" distL="0" distR="0">
             <wp:extent cx="5400040" cy="3400025"/>
@@ -15944,7 +16124,7 @@
                     </pic:cNvPicPr>
                   </pic:nvPicPr>
                   <pic:blipFill>
-                    <a:blip r:embed="rId28" cstate="print"/>
+                    <a:blip r:embed="rId29" cstate="print"/>
                     <a:srcRect/>
                     <a:stretch>
                       <a:fillRect/>
@@ -15979,7 +16159,6 @@
           <w:noProof/>
           <w:lang w:eastAsia="es-ES"/>
         </w:rPr>
-        <w:lastRenderedPageBreak/>
         <w:drawing>
           <wp:inline distT="0" distB="0" distL="0" distR="0">
             <wp:extent cx="5400040" cy="2785352"/>
@@ -15998,7 +16177,7 @@
                     </pic:cNvPicPr>
                   </pic:nvPicPr>
                   <pic:blipFill>
-                    <a:blip r:embed="rId29" cstate="print"/>
+                    <a:blip r:embed="rId30" cstate="print"/>
                     <a:srcRect/>
                     <a:stretch>
                       <a:fillRect/>
@@ -16051,7 +16230,7 @@
                     </pic:cNvPicPr>
                   </pic:nvPicPr>
                   <pic:blipFill>
-                    <a:blip r:embed="rId30" cstate="print"/>
+                    <a:blip r:embed="rId31" cstate="print"/>
                     <a:srcRect/>
                     <a:stretch>
                       <a:fillRect/>
@@ -16086,6 +16265,7 @@
           <w:noProof/>
           <w:lang w:eastAsia="es-ES"/>
         </w:rPr>
+        <w:lastRenderedPageBreak/>
         <w:drawing>
           <wp:inline distT="0" distB="0" distL="0" distR="0">
             <wp:extent cx="5400040" cy="2174881"/>
@@ -16104,7 +16284,7 @@
                     </pic:cNvPicPr>
                   </pic:nvPicPr>
                   <pic:blipFill>
-                    <a:blip r:embed="rId31" cstate="print"/>
+                    <a:blip r:embed="rId32" cstate="print"/>
                     <a:srcRect/>
                     <a:stretch>
                       <a:fillRect/>
@@ -16139,7 +16319,6 @@
           <w:noProof/>
           <w:lang w:eastAsia="es-ES"/>
         </w:rPr>
-        <w:lastRenderedPageBreak/>
         <w:drawing>
           <wp:inline distT="0" distB="0" distL="0" distR="0">
             <wp:extent cx="5400040" cy="1524566"/>
@@ -16158,7 +16337,7 @@
                     </pic:cNvPicPr>
                   </pic:nvPicPr>
                   <pic:blipFill>
-                    <a:blip r:embed="rId32" cstate="print"/>
+                    <a:blip r:embed="rId33" cstate="print"/>
                     <a:srcRect/>
                     <a:stretch>
                       <a:fillRect/>
@@ -16211,7 +16390,7 @@
                     </pic:cNvPicPr>
                   </pic:nvPicPr>
                   <pic:blipFill>
-                    <a:blip r:embed="rId33" cstate="print"/>
+                    <a:blip r:embed="rId34" cstate="print"/>
                     <a:srcRect/>
                     <a:stretch>
                       <a:fillRect/>
@@ -16242,8 +16421,8 @@
     </w:p>
     <w:p/>
     <w:sectPr>
-      <w:headerReference w:type="default" r:id="rId34"/>
-      <w:footerReference w:type="default" r:id="rId35"/>
+      <w:headerReference w:type="default" r:id="rId35"/>
+      <w:footerReference w:type="default" r:id="rId36"/>
       <w:pgSz w:w="11906" w:h="16838"/>
       <w:pgMar w:top="1417" w:right="1701" w:bottom="1417" w:left="1701" w:header="567" w:footer="850" w:gutter="0"/>
       <w:cols w:space="708"/>
@@ -16489,7 +16668,7 @@
               <w:szCs w:val="28"/>
               <w:lang w:val="es-MX"/>
             </w:rPr>
-            <w:t>28</w:t>
+            <w:t>26</w:t>
           </w:r>
           <w:r>
             <w:rPr>
@@ -16538,7 +16717,7 @@
               <w:szCs w:val="28"/>
               <w:lang w:val="es-MX"/>
             </w:rPr>
-            <w:t>28</w:t>
+            <w:t>29</w:t>
           </w:r>
           <w:r>
             <w:rPr>
@@ -18899,7 +19078,7 @@
 </file>
 
 <file path=customXml/itemProps2.xml><?xml version="1.0" encoding="utf-8"?>
-<ds:datastoreItem xmlns:ds="http://schemas.openxmlformats.org/officeDocument/2006/customXml" ds:itemID="{ABD7FD14-F982-4FFE-9CE5-1A03D870AF76}">
+<ds:datastoreItem xmlns:ds="http://schemas.openxmlformats.org/officeDocument/2006/customXml" ds:itemID="{2012A1D3-20C2-4451-8176-7A776862C10A}">
   <ds:schemaRefs>
     <ds:schemaRef ds:uri="http://schemas.openxmlformats.org/officeDocument/2006/bibliography"/>
   </ds:schemaRefs>

--- a/DAMD_SergioRamos.docx
+++ b/DAMD_SergioRamos.docx
@@ -1,6 +1,6 @@
 
 <file path=word/document.xml><?xml version="1.0" encoding="utf-8"?>
-<w:document xmlns:ve="http://schemas.openxmlformats.org/markup-compatibility/2006" xmlns:o="urn:schemas-microsoft-com:office:office" xmlns:r="http://schemas.openxmlformats.org/officeDocument/2006/relationships" xmlns:m="http://schemas.openxmlformats.org/officeDocument/2006/math" xmlns:v="urn:schemas-microsoft-com:vml" xmlns:wp="http://schemas.openxmlformats.org/drawingml/2006/wordprocessingDrawing" xmlns:w10="urn:schemas-microsoft-com:office:word" xmlns:w="http://schemas.openxmlformats.org/wordprocessingml/2006/main" xmlns:wne="http://schemas.microsoft.com/office/word/2006/wordml">
+<w:document xmlns:wpc="http://schemas.microsoft.com/office/word/2010/wordprocessingCanvas" xmlns:cx="http://schemas.microsoft.com/office/drawing/2014/chartex" xmlns:cx1="http://schemas.microsoft.com/office/drawing/2015/9/8/chartex" xmlns:cx2="http://schemas.microsoft.com/office/drawing/2015/10/21/chartex" xmlns:cx3="http://schemas.microsoft.com/office/drawing/2016/5/9/chartex" xmlns:cx4="http://schemas.microsoft.com/office/drawing/2016/5/10/chartex" xmlns:cx5="http://schemas.microsoft.com/office/drawing/2016/5/11/chartex" xmlns:cx6="http://schemas.microsoft.com/office/drawing/2016/5/12/chartex" xmlns:cx7="http://schemas.microsoft.com/office/drawing/2016/5/13/chartex" xmlns:cx8="http://schemas.microsoft.com/office/drawing/2016/5/14/chartex" xmlns:mc="http://schemas.openxmlformats.org/markup-compatibility/2006" xmlns:aink="http://schemas.microsoft.com/office/drawing/2016/ink" xmlns:am3d="http://schemas.microsoft.com/office/drawing/2017/model3d" xmlns:o="urn:schemas-microsoft-com:office:office" xmlns:oel="http://schemas.microsoft.com/office/2019/extlst" xmlns:r="http://schemas.openxmlformats.org/officeDocument/2006/relationships" xmlns:m="http://schemas.openxmlformats.org/officeDocument/2006/math" xmlns:v="urn:schemas-microsoft-com:vml" xmlns:wp14="http://schemas.microsoft.com/office/word/2010/wordprocessingDrawing" xmlns:wp="http://schemas.openxmlformats.org/drawingml/2006/wordprocessingDrawing" xmlns:w10="urn:schemas-microsoft-com:office:word" xmlns:w="http://schemas.openxmlformats.org/wordprocessingml/2006/main" xmlns:w14="http://schemas.microsoft.com/office/word/2010/wordml" xmlns:w15="http://schemas.microsoft.com/office/word/2012/wordml" xmlns:w16cex="http://schemas.microsoft.com/office/word/2018/wordml/cex" xmlns:w16cid="http://schemas.microsoft.com/office/word/2016/wordml/cid" xmlns:w16="http://schemas.microsoft.com/office/word/2018/wordml" xmlns:w16du="http://schemas.microsoft.com/office/word/2023/wordml/word16du" xmlns:w16sdtdh="http://schemas.microsoft.com/office/word/2020/wordml/sdtdatahash" xmlns:w16se="http://schemas.microsoft.com/office/word/2015/wordml/symex" xmlns:wpg="http://schemas.microsoft.com/office/word/2010/wordprocessingGroup" xmlns:wpi="http://schemas.microsoft.com/office/word/2010/wordprocessingInk" xmlns:wne="http://schemas.microsoft.com/office/word/2006/wordml" xmlns:wps="http://schemas.microsoft.com/office/word/2010/wordprocessingShape" mc:Ignorable="w14 w15 w16se w16cid w16 w16cex w16sdtdh w16du wp14">
   <w:body>
     <w:sdt>
       <w:sdtPr>
@@ -32,7 +32,7 @@
             <w:rPr>
               <w:noProof/>
             </w:rPr>
-            <w:pict>
+            <w:pict w14:anchorId="2AA1D607">
               <v:group id="_x0000_s2050" style="position:absolute;left:0;text-align:left;margin-left:0;margin-top:0;width:564.5pt;height:798.85pt;z-index:251660288;mso-width-percent:950;mso-height-percent:950;mso-position-horizontal:center;mso-position-horizontal-relative:page;mso-position-vertical:center;mso-position-vertical-relative:page;mso-width-percent:950;mso-height-percent:950" coordorigin="316,406" coordsize="11608,15028" o:allowincell="f">
                 <v:group id="_x0000_s2051" style="position:absolute;left:316;top:406;width:11608;height:15028;mso-width-percent:950;mso-height-percent:950;mso-position-horizontal:center;mso-position-horizontal-relative:page;mso-position-vertical:center;mso-position-vertical-relative:page;mso-width-percent:950;mso-height-percent:950" coordorigin="321,406" coordsize="11600,15025" o:allowincell="f">
                   <v:rect id="_x0000_s2052" style="position:absolute;left:339;top:406;width:11582;height:15025;mso-width-relative:margin;v-text-anchor:middle" fillcolor="#ffc000 [3207]" strokecolor="#f2f2f2 [3041]" strokeweight="3pt">
@@ -58,7 +58,7 @@
                           <w:sdtContent>
                             <w:p>
                               <w:pPr>
-                                <w:pStyle w:val="Sinespaciado"/>
+                                <w:pStyle w:val="NoSpacing"/>
                                 <w:rPr>
                                   <w:color w:val="FFFFFF" w:themeColor="background1"/>
                                   <w:sz w:val="96"/>
@@ -79,7 +79,7 @@
                         </w:sdt>
                         <w:p>
                           <w:pPr>
-                            <w:pStyle w:val="Sinespaciado"/>
+                            <w:pStyle w:val="NoSpacing"/>
                             <w:rPr>
                               <w:color w:val="FFFFFF" w:themeColor="background1"/>
                               <w:sz w:val="40"/>
@@ -89,7 +89,7 @@
                         </w:p>
                         <w:p>
                           <w:pPr>
-                            <w:pStyle w:val="Sinespaciado"/>
+                            <w:pStyle w:val="NoSpacing"/>
                             <w:rPr>
                               <w:color w:val="FFFFFF" w:themeColor="background1"/>
                               <w:u w:val="single"/>
@@ -98,7 +98,7 @@
                         </w:p>
                         <w:p>
                           <w:pPr>
-                            <w:pStyle w:val="Sinespaciado"/>
+                            <w:pStyle w:val="NoSpacing"/>
                             <w:rPr>
                               <w:color w:val="FFFFFF" w:themeColor="background1"/>
                             </w:rPr>
@@ -106,7 +106,7 @@
                         </w:p>
                         <w:p>
                           <w:pPr>
-                            <w:pStyle w:val="Sinespaciado"/>
+                            <w:pStyle w:val="NoSpacing"/>
                             <w:rPr>
                               <w:color w:val="FFFFFF" w:themeColor="background1"/>
                             </w:rPr>
@@ -114,7 +114,7 @@
                         </w:p>
                         <w:p>
                           <w:pPr>
-                            <w:pStyle w:val="Sinespaciado"/>
+                            <w:pStyle w:val="NoSpacing"/>
                             <w:rPr>
                               <w:color w:val="FFFFFF" w:themeColor="background1"/>
                             </w:rPr>
@@ -122,7 +122,7 @@
                         </w:p>
                         <w:p>
                           <w:pPr>
-                            <w:pStyle w:val="Sinespaciado"/>
+                            <w:pStyle w:val="NoSpacing"/>
                             <w:rPr>
                               <w:color w:val="FFFFFF" w:themeColor="background1"/>
                             </w:rPr>
@@ -142,7 +142,7 @@
                               <w:lang w:eastAsia="es-ES"/>
                             </w:rPr>
                             <w:drawing>
-                              <wp:inline distT="0" distB="0" distL="0" distR="0">
+                              <wp:inline distT="0" distB="0" distL="0" distR="0" wp14:anchorId="165D90BE">
                                 <wp:extent cx="4511040" cy="4511040"/>
                                 <wp:effectExtent l="19050" t="0" r="3810" b="0"/>
                                 <wp:docPr id="7" name="Imagen 7"/>
@@ -295,7 +295,7 @@
                           <w:sdtContent>
                             <w:p>
                               <w:pPr>
-                                <w:pStyle w:val="Sinespaciado"/>
+                                <w:pStyle w:val="NoSpacing"/>
                                 <w:jc w:val="right"/>
                                 <w:rPr>
                                   <w:color w:val="FFFFFF" w:themeColor="background1"/>
@@ -324,7 +324,7 @@
                           <w:sdtContent>
                             <w:p>
                               <w:pPr>
-                                <w:pStyle w:val="Sinespaciado"/>
+                                <w:pStyle w:val="NoSpacing"/>
                                 <w:jc w:val="right"/>
                                 <w:rPr>
                                   <w:color w:val="FFFFFF" w:themeColor="background1"/>
@@ -357,7 +357,7 @@
                           <w:sdtContent>
                             <w:p>
                               <w:pPr>
-                                <w:pStyle w:val="Sinespaciado"/>
+                                <w:pStyle w:val="NoSpacing"/>
                                 <w:jc w:val="right"/>
                                 <w:rPr>
                                   <w:color w:val="FFFFFF" w:themeColor="background1"/>
@@ -433,7 +433,7 @@
       <w:sdtContent>
         <w:p>
           <w:pPr>
-            <w:pStyle w:val="TtulodeTDC"/>
+            <w:pStyle w:val="TOCHeading"/>
             <w:spacing w:line="360" w:lineRule="auto"/>
             <w:jc w:val="both"/>
             <w:rPr>
@@ -464,7 +464,7 @@
         </w:p>
         <w:p>
           <w:pPr>
-            <w:pStyle w:val="TDC1"/>
+            <w:pStyle w:val="TOC1"/>
             <w:tabs>
               <w:tab w:val="left" w:pos="440"/>
               <w:tab w:val="right" w:leader="dot" w:pos="8494"/>
@@ -487,7 +487,7 @@
           <w:hyperlink w:anchor="_Toc163671383" w:history="1">
             <w:r>
               <w:rPr>
-                <w:rStyle w:val="Hipervnculo"/>
+                <w:rStyle w:val="Hyperlink"/>
                 <w:noProof/>
               </w:rPr>
               <w:t>1.</w:t>
@@ -502,7 +502,7 @@
             </w:r>
             <w:r>
               <w:rPr>
-                <w:rStyle w:val="Hipervnculo"/>
+                <w:rStyle w:val="Hyperlink"/>
                 <w:noProof/>
               </w:rPr>
               <w:t>Documento Descripción del Proyecto</w:t>
@@ -559,7 +559,7 @@
         </w:p>
         <w:p>
           <w:pPr>
-            <w:pStyle w:val="TDC2"/>
+            <w:pStyle w:val="TOC2"/>
             <w:tabs>
               <w:tab w:val="left" w:pos="880"/>
               <w:tab w:val="right" w:leader="dot" w:pos="8494"/>
@@ -573,7 +573,7 @@
           <w:hyperlink w:anchor="_Toc163671384" w:history="1">
             <w:r>
               <w:rPr>
-                <w:rStyle w:val="Hipervnculo"/>
+                <w:rStyle w:val="Hyperlink"/>
                 <w:noProof/>
               </w:rPr>
               <w:t>1.1</w:t>
@@ -588,7 +588,7 @@
             </w:r>
             <w:r>
               <w:rPr>
-                <w:rStyle w:val="Hipervnculo"/>
+                <w:rStyle w:val="Hyperlink"/>
                 <w:noProof/>
               </w:rPr>
               <w:t>Contexto del proyecto</w:t>
@@ -645,7 +645,7 @@
         </w:p>
         <w:p>
           <w:pPr>
-            <w:pStyle w:val="TDC3"/>
+            <w:pStyle w:val="TOC3"/>
             <w:tabs>
               <w:tab w:val="left" w:pos="1320"/>
               <w:tab w:val="right" w:leader="dot" w:pos="8494"/>
@@ -659,7 +659,7 @@
           <w:hyperlink w:anchor="_Toc163671385" w:history="1">
             <w:r>
               <w:rPr>
-                <w:rStyle w:val="Hipervnculo"/>
+                <w:rStyle w:val="Hyperlink"/>
                 <w:noProof/>
               </w:rPr>
               <w:t>1.1.1</w:t>
@@ -674,7 +674,7 @@
             </w:r>
             <w:r>
               <w:rPr>
-                <w:rStyle w:val="Hipervnculo"/>
+                <w:rStyle w:val="Hyperlink"/>
                 <w:noProof/>
               </w:rPr>
               <w:t>Ámbito y entorno</w:t>
@@ -731,7 +731,7 @@
         </w:p>
         <w:p>
           <w:pPr>
-            <w:pStyle w:val="TDC3"/>
+            <w:pStyle w:val="TOC3"/>
             <w:tabs>
               <w:tab w:val="left" w:pos="1320"/>
               <w:tab w:val="right" w:leader="dot" w:pos="8494"/>
@@ -745,7 +745,7 @@
           <w:hyperlink w:anchor="_Toc163671386" w:history="1">
             <w:r>
               <w:rPr>
-                <w:rStyle w:val="Hipervnculo"/>
+                <w:rStyle w:val="Hyperlink"/>
                 <w:noProof/>
               </w:rPr>
               <w:t>1.1.2</w:t>
@@ -760,7 +760,7 @@
             </w:r>
             <w:r>
               <w:rPr>
-                <w:rStyle w:val="Hipervnculo"/>
+                <w:rStyle w:val="Hyperlink"/>
                 <w:noProof/>
               </w:rPr>
               <w:t>Análisis de la realidad</w:t>
@@ -817,7 +817,7 @@
         </w:p>
         <w:p>
           <w:pPr>
-            <w:pStyle w:val="TDC3"/>
+            <w:pStyle w:val="TOC3"/>
             <w:tabs>
               <w:tab w:val="left" w:pos="1320"/>
               <w:tab w:val="right" w:leader="dot" w:pos="8494"/>
@@ -831,7 +831,7 @@
           <w:hyperlink w:anchor="_Toc163671387" w:history="1">
             <w:r>
               <w:rPr>
-                <w:rStyle w:val="Hipervnculo"/>
+                <w:rStyle w:val="Hyperlink"/>
                 <w:noProof/>
               </w:rPr>
               <w:t>1.1.3</w:t>
@@ -846,7 +846,7 @@
             </w:r>
             <w:r>
               <w:rPr>
-                <w:rStyle w:val="Hipervnculo"/>
+                <w:rStyle w:val="Hyperlink"/>
                 <w:noProof/>
               </w:rPr>
               <w:t>Solución y justificación de la solución propuesta</w:t>
@@ -903,7 +903,7 @@
         </w:p>
         <w:p>
           <w:pPr>
-            <w:pStyle w:val="TDC3"/>
+            <w:pStyle w:val="TOC3"/>
             <w:tabs>
               <w:tab w:val="left" w:pos="1320"/>
               <w:tab w:val="right" w:leader="dot" w:pos="8494"/>
@@ -917,7 +917,7 @@
           <w:hyperlink w:anchor="_Toc163671388" w:history="1">
             <w:r>
               <w:rPr>
-                <w:rStyle w:val="Hipervnculo"/>
+                <w:rStyle w:val="Hyperlink"/>
                 <w:noProof/>
               </w:rPr>
               <w:t>1.1.4</w:t>
@@ -932,7 +932,7 @@
             </w:r>
             <w:r>
               <w:rPr>
-                <w:rStyle w:val="Hipervnculo"/>
+                <w:rStyle w:val="Hyperlink"/>
                 <w:noProof/>
               </w:rPr>
               <w:t>Destinatarios</w:t>
@@ -989,7 +989,7 @@
         </w:p>
         <w:p>
           <w:pPr>
-            <w:pStyle w:val="TDC2"/>
+            <w:pStyle w:val="TOC2"/>
             <w:tabs>
               <w:tab w:val="left" w:pos="880"/>
               <w:tab w:val="right" w:leader="dot" w:pos="8494"/>
@@ -1003,7 +1003,7 @@
           <w:hyperlink w:anchor="_Toc163671389" w:history="1">
             <w:r>
               <w:rPr>
-                <w:rStyle w:val="Hipervnculo"/>
+                <w:rStyle w:val="Hyperlink"/>
                 <w:noProof/>
               </w:rPr>
               <w:t>1.2</w:t>
@@ -1018,7 +1018,7 @@
             </w:r>
             <w:r>
               <w:rPr>
-                <w:rStyle w:val="Hipervnculo"/>
+                <w:rStyle w:val="Hyperlink"/>
                 <w:noProof/>
               </w:rPr>
               <w:t>Objetivos</w:t>
@@ -1075,7 +1075,7 @@
         </w:p>
         <w:p>
           <w:pPr>
-            <w:pStyle w:val="TDC3"/>
+            <w:pStyle w:val="TOC3"/>
             <w:tabs>
               <w:tab w:val="left" w:pos="1320"/>
               <w:tab w:val="right" w:leader="dot" w:pos="8494"/>
@@ -1089,7 +1089,7 @@
           <w:hyperlink w:anchor="_Toc163671390" w:history="1">
             <w:r>
               <w:rPr>
-                <w:rStyle w:val="Hipervnculo"/>
+                <w:rStyle w:val="Hyperlink"/>
                 <w:noProof/>
               </w:rPr>
               <w:t>1.2.1</w:t>
@@ -1104,7 +1104,7 @@
             </w:r>
             <w:r>
               <w:rPr>
-                <w:rStyle w:val="Hipervnculo"/>
+                <w:rStyle w:val="Hyperlink"/>
                 <w:noProof/>
               </w:rPr>
               <w:t>Versión Español</w:t>
@@ -1161,7 +1161,7 @@
         </w:p>
         <w:p>
           <w:pPr>
-            <w:pStyle w:val="TDC3"/>
+            <w:pStyle w:val="TOC3"/>
             <w:tabs>
               <w:tab w:val="left" w:pos="1320"/>
               <w:tab w:val="right" w:leader="dot" w:pos="8494"/>
@@ -1175,7 +1175,7 @@
           <w:hyperlink w:anchor="_Toc163671391" w:history="1">
             <w:r>
               <w:rPr>
-                <w:rStyle w:val="Hipervnculo"/>
+                <w:rStyle w:val="Hyperlink"/>
                 <w:noProof/>
               </w:rPr>
               <w:t>1.2.2</w:t>
@@ -1190,7 +1190,7 @@
             </w:r>
             <w:r>
               <w:rPr>
-                <w:rStyle w:val="Hipervnculo"/>
+                <w:rStyle w:val="Hyperlink"/>
                 <w:noProof/>
               </w:rPr>
               <w:t>English Version</w:t>
@@ -1247,7 +1247,7 @@
         </w:p>
         <w:p>
           <w:pPr>
-            <w:pStyle w:val="TDC2"/>
+            <w:pStyle w:val="TOC2"/>
             <w:tabs>
               <w:tab w:val="left" w:pos="880"/>
               <w:tab w:val="right" w:leader="dot" w:pos="8494"/>
@@ -1261,7 +1261,7 @@
           <w:hyperlink w:anchor="_Toc163671392" w:history="1">
             <w:r>
               <w:rPr>
-                <w:rStyle w:val="Hipervnculo"/>
+                <w:rStyle w:val="Hyperlink"/>
                 <w:noProof/>
               </w:rPr>
               <w:t>1.3</w:t>
@@ -1276,7 +1276,7 @@
             </w:r>
             <w:r>
               <w:rPr>
-                <w:rStyle w:val="Hipervnculo"/>
+                <w:rStyle w:val="Hyperlink"/>
                 <w:noProof/>
               </w:rPr>
               <w:t>Marco Legal</w:t>
@@ -1333,7 +1333,7 @@
         </w:p>
         <w:p>
           <w:pPr>
-            <w:pStyle w:val="TDC1"/>
+            <w:pStyle w:val="TOC1"/>
             <w:tabs>
               <w:tab w:val="right" w:leader="dot" w:pos="8494"/>
             </w:tabs>
@@ -1346,7 +1346,7 @@
           <w:hyperlink w:anchor="_Toc163671393" w:history="1">
             <w:r>
               <w:rPr>
-                <w:rStyle w:val="Hipervnculo"/>
+                <w:rStyle w:val="Hyperlink"/>
                 <w:noProof/>
               </w:rPr>
               <w:t>2. Documento de Acuerdo del Proyecto</w:t>
@@ -1403,7 +1403,7 @@
         </w:p>
         <w:p>
           <w:pPr>
-            <w:pStyle w:val="TDC2"/>
+            <w:pStyle w:val="TOC2"/>
             <w:tabs>
               <w:tab w:val="right" w:leader="dot" w:pos="8494"/>
             </w:tabs>
@@ -1416,7 +1416,7 @@
           <w:hyperlink w:anchor="_Toc163671394" w:history="1">
             <w:r>
               <w:rPr>
-                <w:rStyle w:val="Hipervnculo"/>
+                <w:rStyle w:val="Hyperlink"/>
                 <w:noProof/>
               </w:rPr>
               <w:t>2.1 Historias de Usuario</w:t>
@@ -1473,7 +1473,7 @@
         </w:p>
         <w:p>
           <w:pPr>
-            <w:pStyle w:val="TDC3"/>
+            <w:pStyle w:val="TOC3"/>
             <w:tabs>
               <w:tab w:val="right" w:leader="dot" w:pos="8494"/>
             </w:tabs>
@@ -1486,7 +1486,7 @@
           <w:hyperlink w:anchor="_Toc163671395" w:history="1">
             <w:r>
               <w:rPr>
-                <w:rStyle w:val="Hipervnculo"/>
+                <w:rStyle w:val="Hyperlink"/>
                 <w:noProof/>
               </w:rPr>
               <w:t>2.1.1 Historias de Usuario para requisitos no funcionales:</w:t>
@@ -1543,7 +1543,7 @@
         </w:p>
         <w:p>
           <w:pPr>
-            <w:pStyle w:val="TDC2"/>
+            <w:pStyle w:val="TOC2"/>
             <w:tabs>
               <w:tab w:val="right" w:leader="dot" w:pos="8494"/>
             </w:tabs>
@@ -1556,7 +1556,7 @@
           <w:hyperlink w:anchor="_Toc163671396" w:history="1">
             <w:r>
               <w:rPr>
-                <w:rStyle w:val="Hipervnculo"/>
+                <w:rStyle w:val="Hyperlink"/>
                 <w:noProof/>
               </w:rPr>
               <w:t>2.2 Tareas</w:t>
@@ -1613,7 +1613,7 @@
         </w:p>
         <w:p>
           <w:pPr>
-            <w:pStyle w:val="TDC2"/>
+            <w:pStyle w:val="TOC2"/>
             <w:tabs>
               <w:tab w:val="right" w:leader="dot" w:pos="8494"/>
             </w:tabs>
@@ -1626,7 +1626,7 @@
           <w:hyperlink w:anchor="_Toc163671397" w:history="1">
             <w:r>
               <w:rPr>
-                <w:rStyle w:val="Hipervnculo"/>
+                <w:rStyle w:val="Hyperlink"/>
                 <w:noProof/>
               </w:rPr>
               <w:t>2.3 Metodología a seguir para la realización del proyecto</w:t>
@@ -1683,7 +1683,7 @@
         </w:p>
         <w:p>
           <w:pPr>
-            <w:pStyle w:val="TDC2"/>
+            <w:pStyle w:val="TOC2"/>
             <w:tabs>
               <w:tab w:val="right" w:leader="dot" w:pos="8494"/>
             </w:tabs>
@@ -1696,7 +1696,7 @@
           <w:hyperlink w:anchor="_Toc163671398" w:history="1">
             <w:r>
               <w:rPr>
-                <w:rStyle w:val="Hipervnculo"/>
+                <w:rStyle w:val="Hyperlink"/>
                 <w:noProof/>
               </w:rPr>
               <w:t>2.4 Planificación temporal de Tareas</w:t>
@@ -1753,7 +1753,7 @@
         </w:p>
         <w:p>
           <w:pPr>
-            <w:pStyle w:val="TDC2"/>
+            <w:pStyle w:val="TOC2"/>
             <w:tabs>
               <w:tab w:val="right" w:leader="dot" w:pos="8494"/>
             </w:tabs>
@@ -1766,7 +1766,7 @@
           <w:hyperlink w:anchor="_Toc163671399" w:history="1">
             <w:r>
               <w:rPr>
-                <w:rStyle w:val="Hipervnculo"/>
+                <w:rStyle w:val="Hyperlink"/>
                 <w:noProof/>
               </w:rPr>
               <w:t>2.5 Presupuesto</w:t>
@@ -1823,7 +1823,7 @@
         </w:p>
         <w:p>
           <w:pPr>
-            <w:pStyle w:val="TDC2"/>
+            <w:pStyle w:val="TOC2"/>
             <w:tabs>
               <w:tab w:val="right" w:leader="dot" w:pos="8494"/>
             </w:tabs>
@@ -1836,7 +1836,7 @@
           <w:hyperlink w:anchor="_Toc163671400" w:history="1">
             <w:r>
               <w:rPr>
-                <w:rStyle w:val="Hipervnculo"/>
+                <w:rStyle w:val="Hyperlink"/>
                 <w:noProof/>
               </w:rPr>
               <w:t>2.6 Análisis de Riesgos</w:t>
@@ -1893,7 +1893,7 @@
         </w:p>
         <w:p>
           <w:pPr>
-            <w:pStyle w:val="TDC2"/>
+            <w:pStyle w:val="TOC2"/>
             <w:tabs>
               <w:tab w:val="right" w:leader="dot" w:pos="8494"/>
             </w:tabs>
@@ -1906,7 +1906,7 @@
           <w:hyperlink w:anchor="_Toc163671401" w:history="1">
             <w:r>
               <w:rPr>
-                <w:rStyle w:val="Hipervnculo"/>
+                <w:rStyle w:val="Hyperlink"/>
                 <w:noProof/>
               </w:rPr>
               <w:t>2.7 Contrato</w:t>
@@ -1963,7 +1963,7 @@
         </w:p>
         <w:p>
           <w:pPr>
-            <w:pStyle w:val="TDC2"/>
+            <w:pStyle w:val="TOC2"/>
             <w:tabs>
               <w:tab w:val="right" w:leader="dot" w:pos="8494"/>
             </w:tabs>
@@ -1976,7 +1976,7 @@
           <w:hyperlink w:anchor="_Toc163671402" w:history="1">
             <w:r>
               <w:rPr>
-                <w:rStyle w:val="Hipervnculo"/>
+                <w:rStyle w:val="Hyperlink"/>
                 <w:noProof/>
               </w:rPr>
               <w:t>2.8 Pliego de condiciones</w:t>
@@ -2033,7 +2033,7 @@
         </w:p>
         <w:p>
           <w:pPr>
-            <w:pStyle w:val="TDC1"/>
+            <w:pStyle w:val="TOC1"/>
             <w:tabs>
               <w:tab w:val="right" w:leader="dot" w:pos="8494"/>
             </w:tabs>
@@ -2046,7 +2046,7 @@
           <w:hyperlink w:anchor="_Toc163671403" w:history="1">
             <w:r>
               <w:rPr>
-                <w:rStyle w:val="Hipervnculo"/>
+                <w:rStyle w:val="Hyperlink"/>
                 <w:noProof/>
               </w:rPr>
               <w:t>3. Documento de análisis y diseño</w:t>
@@ -2103,7 +2103,7 @@
         </w:p>
         <w:p>
           <w:pPr>
-            <w:pStyle w:val="TDC2"/>
+            <w:pStyle w:val="TOC2"/>
             <w:tabs>
               <w:tab w:val="right" w:leader="dot" w:pos="8494"/>
             </w:tabs>
@@ -2116,7 +2116,7 @@
           <w:hyperlink w:anchor="_Toc163671404" w:history="1">
             <w:r>
               <w:rPr>
-                <w:rStyle w:val="Hipervnculo"/>
+                <w:rStyle w:val="Hyperlink"/>
                 <w:noProof/>
               </w:rPr>
               <w:t>3.1. Análisis y diseño de la arquitectura de la aplicación</w:t>
@@ -2173,7 +2173,7 @@
         </w:p>
         <w:p>
           <w:pPr>
-            <w:pStyle w:val="TDC3"/>
+            <w:pStyle w:val="TOC3"/>
             <w:tabs>
               <w:tab w:val="right" w:leader="dot" w:pos="8494"/>
             </w:tabs>
@@ -2186,7 +2186,7 @@
           <w:hyperlink w:anchor="_Toc163671405" w:history="1">
             <w:r>
               <w:rPr>
-                <w:rStyle w:val="Hipervnculo"/>
+                <w:rStyle w:val="Hyperlink"/>
                 <w:noProof/>
               </w:rPr>
               <w:t>3.1.1 Tecnologías/Herramientas usadas y descripción de las mismas</w:t>
@@ -2243,7 +2243,7 @@
         </w:p>
         <w:p>
           <w:pPr>
-            <w:pStyle w:val="TDC3"/>
+            <w:pStyle w:val="TOC3"/>
             <w:tabs>
               <w:tab w:val="right" w:leader="dot" w:pos="8494"/>
             </w:tabs>
@@ -2256,7 +2256,7 @@
           <w:hyperlink w:anchor="_Toc163671406" w:history="1">
             <w:r>
               <w:rPr>
-                <w:rStyle w:val="Hipervnculo"/>
+                <w:rStyle w:val="Hyperlink"/>
                 <w:noProof/>
               </w:rPr>
               <w:t>3.1.2 Arquitectura de componentes de la aplicación</w:t>
@@ -2313,7 +2313,7 @@
         </w:p>
         <w:p>
           <w:pPr>
-            <w:pStyle w:val="TDC1"/>
+            <w:pStyle w:val="TOC1"/>
             <w:tabs>
               <w:tab w:val="right" w:leader="dot" w:pos="8494"/>
             </w:tabs>
@@ -2326,7 +2326,7 @@
           <w:hyperlink w:anchor="_Toc163671407" w:history="1">
             <w:r>
               <w:rPr>
-                <w:rStyle w:val="Hipervnculo"/>
+                <w:rStyle w:val="Hyperlink"/>
                 <w:noProof/>
               </w:rPr>
               <w:t>Bibliografía</w:t>
@@ -2383,7 +2383,7 @@
         </w:p>
         <w:p>
           <w:pPr>
-            <w:pStyle w:val="TDC1"/>
+            <w:pStyle w:val="TOC1"/>
             <w:tabs>
               <w:tab w:val="right" w:leader="dot" w:pos="8494"/>
             </w:tabs>
@@ -2396,7 +2396,7 @@
           <w:hyperlink w:anchor="_Toc163671408" w:history="1">
             <w:r>
               <w:rPr>
-                <w:rStyle w:val="Hipervnculo"/>
+                <w:rStyle w:val="Hyperlink"/>
                 <w:noProof/>
               </w:rPr>
               <w:t>Anexo 1</w:t>
@@ -2468,7 +2468,7 @@
     </w:sdt>
     <w:p>
       <w:pPr>
-        <w:pStyle w:val="Tabladeilustraciones"/>
+        <w:pStyle w:val="TableofFigures"/>
         <w:tabs>
           <w:tab w:val="right" w:leader="dot" w:pos="8494"/>
         </w:tabs>
@@ -2476,9 +2476,10 @@
         <w:jc w:val="both"/>
       </w:pPr>
     </w:p>
-    <w:p>
-      <w:pPr>
-        <w:pStyle w:val="Tabladeilustraciones"/>
+    <w:p/>
+    <w:p>
+      <w:pPr>
+        <w:pStyle w:val="TableofFigures"/>
         <w:tabs>
           <w:tab w:val="right" w:leader="dot" w:pos="8494"/>
         </w:tabs>
@@ -2498,6 +2499,7 @@
           <w:sz w:val="32"/>
           <w:szCs w:val="32"/>
         </w:rPr>
+        <w:lastRenderedPageBreak/>
         <w:t>Índice de Imágenes</w:t>
       </w:r>
     </w:p>
@@ -2509,7 +2511,7 @@
     </w:p>
     <w:p>
       <w:pPr>
-        <w:pStyle w:val="Tabladeilustraciones"/>
+        <w:pStyle w:val="TableofFigures"/>
         <w:tabs>
           <w:tab w:val="right" w:leader="dot" w:pos="8494"/>
         </w:tabs>
@@ -2531,7 +2533,7 @@
       <w:hyperlink w:anchor="_Toc163904028" w:history="1">
         <w:r>
           <w:rPr>
-            <w:rStyle w:val="Hipervnculo"/>
+            <w:rStyle w:val="Hyperlink"/>
             <w:noProof/>
           </w:rPr>
           <w:t>Imagen  1 Guitar Center</w:t>
@@ -2588,7 +2590,7 @@
     </w:p>
     <w:p>
       <w:pPr>
-        <w:pStyle w:val="Tabladeilustraciones"/>
+        <w:pStyle w:val="TableofFigures"/>
         <w:tabs>
           <w:tab w:val="right" w:leader="dot" w:pos="8494"/>
         </w:tabs>
@@ -2601,7 +2603,7 @@
       <w:hyperlink w:anchor="_Toc163904029" w:history="1">
         <w:r>
           <w:rPr>
-            <w:rStyle w:val="Hipervnculo"/>
+            <w:rStyle w:val="Hyperlink"/>
             <w:noProof/>
           </w:rPr>
           <w:t>Imagen  2 Sweetwater buscador</w:t>
@@ -2658,7 +2660,7 @@
     </w:p>
     <w:p>
       <w:pPr>
-        <w:pStyle w:val="Tabladeilustraciones"/>
+        <w:pStyle w:val="TableofFigures"/>
         <w:tabs>
           <w:tab w:val="right" w:leader="dot" w:pos="8494"/>
         </w:tabs>
@@ -2671,7 +2673,7 @@
       <w:hyperlink w:anchor="_Toc163904030" w:history="1">
         <w:r>
           <w:rPr>
-            <w:rStyle w:val="Hipervnculo"/>
+            <w:rStyle w:val="Hyperlink"/>
             <w:noProof/>
           </w:rPr>
           <w:t>Imagen  3 GuitarLab</w:t>
@@ -2728,7 +2730,7 @@
     </w:p>
     <w:p>
       <w:pPr>
-        <w:pStyle w:val="Tabladeilustraciones"/>
+        <w:pStyle w:val="TableofFigures"/>
         <w:tabs>
           <w:tab w:val="right" w:leader="dot" w:pos="8494"/>
         </w:tabs>
@@ -2741,7 +2743,7 @@
       <w:hyperlink w:anchor="_Toc163904031" w:history="1">
         <w:r>
           <w:rPr>
-            <w:rStyle w:val="Hipervnculo"/>
+            <w:rStyle w:val="Hyperlink"/>
             <w:noProof/>
           </w:rPr>
           <w:t>Imagen  4 findMyGuitar</w:t>
@@ -2798,7 +2800,7 @@
     </w:p>
     <w:p>
       <w:pPr>
-        <w:pStyle w:val="Tabladeilustraciones"/>
+        <w:pStyle w:val="TableofFigures"/>
         <w:tabs>
           <w:tab w:val="right" w:leader="dot" w:pos="8494"/>
         </w:tabs>
@@ -2811,7 +2813,7 @@
       <w:hyperlink w:anchor="_Toc163904032" w:history="1">
         <w:r>
           <w:rPr>
-            <w:rStyle w:val="Hipervnculo"/>
+            <w:rStyle w:val="Hyperlink"/>
             <w:noProof/>
           </w:rPr>
           <w:t>Imagen  5 Extraído de GURU99</w:t>
@@ -2868,7 +2870,7 @@
     </w:p>
     <w:p>
       <w:pPr>
-        <w:pStyle w:val="Tabladeilustraciones"/>
+        <w:pStyle w:val="TableofFigures"/>
         <w:tabs>
           <w:tab w:val="right" w:leader="dot" w:pos="8494"/>
         </w:tabs>
@@ -2881,7 +2883,7 @@
       <w:hyperlink w:anchor="_Toc163904033" w:history="1">
         <w:r>
           <w:rPr>
-            <w:rStyle w:val="Hipervnculo"/>
+            <w:rStyle w:val="Hyperlink"/>
             <w:noProof/>
           </w:rPr>
           <w:t>Imagen  6 Planificación de tareas Elaboración propia</w:t>
@@ -2938,7 +2940,7 @@
     </w:p>
     <w:p>
       <w:pPr>
-        <w:pStyle w:val="Tabladeilustraciones"/>
+        <w:pStyle w:val="TableofFigures"/>
         <w:tabs>
           <w:tab w:val="right" w:leader="dot" w:pos="8494"/>
         </w:tabs>
@@ -2951,7 +2953,7 @@
       <w:hyperlink w:anchor="_Toc163904034" w:history="1">
         <w:r>
           <w:rPr>
-            <w:rStyle w:val="Hipervnculo"/>
+            <w:rStyle w:val="Hyperlink"/>
             <w:noProof/>
           </w:rPr>
           <w:t>Imagen  7  Planificación de tareas extendido Elaboración propia</w:t>
@@ -3008,7 +3010,7 @@
     </w:p>
     <w:p>
       <w:pPr>
-        <w:pStyle w:val="Tabladeilustraciones"/>
+        <w:pStyle w:val="TableofFigures"/>
         <w:tabs>
           <w:tab w:val="right" w:leader="dot" w:pos="8494"/>
         </w:tabs>
@@ -3021,7 +3023,7 @@
       <w:hyperlink w:anchor="_Toc163904035" w:history="1">
         <w:r>
           <w:rPr>
-            <w:rStyle w:val="Hipervnculo"/>
+            <w:rStyle w:val="Hyperlink"/>
             <w:noProof/>
           </w:rPr>
           <w:t>Imagen  8 Visual Studio Logo</w:t>
@@ -3078,7 +3080,7 @@
     </w:p>
     <w:p>
       <w:pPr>
-        <w:pStyle w:val="Tabladeilustraciones"/>
+        <w:pStyle w:val="TableofFigures"/>
         <w:tabs>
           <w:tab w:val="right" w:leader="dot" w:pos="8494"/>
         </w:tabs>
@@ -3091,7 +3093,7 @@
       <w:hyperlink w:anchor="_Toc163904036" w:history="1">
         <w:r>
           <w:rPr>
-            <w:rStyle w:val="Hipervnculo"/>
+            <w:rStyle w:val="Hyperlink"/>
             <w:noProof/>
           </w:rPr>
           <w:t>Imagen  9 SQL Server Logo</w:t>
@@ -3148,7 +3150,7 @@
     </w:p>
     <w:p>
       <w:pPr>
-        <w:pStyle w:val="Tabladeilustraciones"/>
+        <w:pStyle w:val="TableofFigures"/>
         <w:tabs>
           <w:tab w:val="right" w:leader="dot" w:pos="8494"/>
         </w:tabs>
@@ -3161,7 +3163,7 @@
       <w:hyperlink w:anchor="_Toc163904037" w:history="1">
         <w:r>
           <w:rPr>
-            <w:rStyle w:val="Hipervnculo"/>
+            <w:rStyle w:val="Hyperlink"/>
             <w:noProof/>
           </w:rPr>
           <w:t>Imagen  10 Diagrama MVC Adaptado de “Qué es MVC” (Angel Álvarez, 2020)</w:t>
@@ -3218,7 +3220,7 @@
     </w:p>
     <w:p>
       <w:pPr>
-        <w:pStyle w:val="Tabladeilustraciones"/>
+        <w:pStyle w:val="TableofFigures"/>
         <w:tabs>
           <w:tab w:val="right" w:leader="dot" w:pos="8494"/>
         </w:tabs>
@@ -3231,7 +3233,7 @@
       <w:hyperlink w:anchor="_Toc163904038" w:history="1">
         <w:r>
           <w:rPr>
-            <w:rStyle w:val="Hipervnculo"/>
+            <w:rStyle w:val="Hyperlink"/>
             <w:noProof/>
           </w:rPr>
           <w:t>Imagen  11 MVC Aplicación, Elaboración propia</w:t>
@@ -3309,7 +3311,7 @@
     </w:p>
     <w:p>
       <w:pPr>
-        <w:pStyle w:val="Tabladeilustraciones"/>
+        <w:pStyle w:val="TableofFigures"/>
         <w:tabs>
           <w:tab w:val="right" w:leader="dot" w:pos="8494"/>
         </w:tabs>
@@ -3325,7 +3327,7 @@
       <w:hyperlink w:anchor="_Toc162022911" w:history="1">
         <w:r>
           <w:rPr>
-            <w:rStyle w:val="Hipervnculo"/>
+            <w:rStyle w:val="Hyperlink"/>
             <w:noProof/>
           </w:rPr>
           <w:t>Tabla 1 Historias de Usuario</w:t>
@@ -3382,7 +3384,7 @@
     </w:p>
     <w:p>
       <w:pPr>
-        <w:pStyle w:val="Tabladeilustraciones"/>
+        <w:pStyle w:val="TableofFigures"/>
         <w:tabs>
           <w:tab w:val="right" w:leader="dot" w:pos="8494"/>
         </w:tabs>
@@ -3398,7 +3400,7 @@
       <w:hyperlink w:anchor="_Toc162022912" w:history="1">
         <w:r>
           <w:rPr>
-            <w:rStyle w:val="Hipervnculo"/>
+            <w:rStyle w:val="Hyperlink"/>
             <w:noProof/>
           </w:rPr>
           <w:t>Tabla 2 Historias de Usuario no funcionales</w:t>
@@ -3455,7 +3457,7 @@
     </w:p>
     <w:p>
       <w:pPr>
-        <w:pStyle w:val="Tabladeilustraciones"/>
+        <w:pStyle w:val="TableofFigures"/>
         <w:tabs>
           <w:tab w:val="right" w:leader="dot" w:pos="8494"/>
         </w:tabs>
@@ -3471,7 +3473,7 @@
       <w:hyperlink w:anchor="_Toc162022913" w:history="1">
         <w:r>
           <w:rPr>
-            <w:rStyle w:val="Hipervnculo"/>
+            <w:rStyle w:val="Hyperlink"/>
             <w:noProof/>
           </w:rPr>
           <w:t>Tabla 3 Tareas</w:t>
@@ -3528,7 +3530,7 @@
     </w:p>
     <w:p>
       <w:pPr>
-        <w:pStyle w:val="Tabladeilustraciones"/>
+        <w:pStyle w:val="TableofFigures"/>
         <w:tabs>
           <w:tab w:val="right" w:leader="dot" w:pos="8494"/>
         </w:tabs>
@@ -3541,7 +3543,7 @@
       <w:hyperlink w:anchor="_Toc162022914" w:history="1">
         <w:r>
           <w:rPr>
-            <w:rStyle w:val="Hipervnculo"/>
+            <w:rStyle w:val="Hyperlink"/>
             <w:noProof/>
           </w:rPr>
           <w:t>Tabla 4 Análisis de riesgos</w:t>
@@ -3598,7 +3600,7 @@
     </w:p>
     <w:p>
       <w:pPr>
-        <w:pStyle w:val="Tabladeilustraciones"/>
+        <w:pStyle w:val="TableofFigures"/>
         <w:tabs>
           <w:tab w:val="right" w:leader="dot" w:pos="8494"/>
         </w:tabs>
@@ -3614,28 +3616,28 @@
       <w:hyperlink w:anchor="_Toc162022914" w:history="1">
         <w:r>
           <w:rPr>
-            <w:rStyle w:val="Hipervnculo"/>
+            <w:rStyle w:val="Hyperlink"/>
             <w:noProof/>
           </w:rPr>
           <w:t xml:space="preserve">Tabla </w:t>
         </w:r>
         <w:r>
           <w:rPr>
-            <w:rStyle w:val="Hipervnculo"/>
+            <w:rStyle w:val="Hyperlink"/>
             <w:noProof/>
           </w:rPr>
           <w:t>5</w:t>
         </w:r>
         <w:r>
           <w:rPr>
-            <w:rStyle w:val="Hipervnculo"/>
+            <w:rStyle w:val="Hyperlink"/>
             <w:noProof/>
           </w:rPr>
           <w:t xml:space="preserve"> </w:t>
         </w:r>
         <w:r>
           <w:rPr>
-            <w:rStyle w:val="Hipervnculo"/>
+            <w:rStyle w:val="Hyperlink"/>
             <w:noProof/>
           </w:rPr>
           <w:t>Presupuesto</w:t>
@@ -3712,7 +3714,7 @@
     </w:p>
     <w:p>
       <w:pPr>
-        <w:pStyle w:val="Ttulo1"/>
+        <w:pStyle w:val="Heading1"/>
         <w:numPr>
           <w:ilvl w:val="0"/>
           <w:numId w:val="6"/>
@@ -3748,7 +3750,7 @@
     </w:p>
     <w:p>
       <w:pPr>
-        <w:pStyle w:val="Ttulo2"/>
+        <w:pStyle w:val="Heading2"/>
         <w:numPr>
           <w:ilvl w:val="1"/>
           <w:numId w:val="2"/>
@@ -3784,7 +3786,7 @@
     </w:p>
     <w:p>
       <w:pPr>
-        <w:pStyle w:val="Ttulo3"/>
+        <w:pStyle w:val="Heading3"/>
         <w:numPr>
           <w:ilvl w:val="2"/>
           <w:numId w:val="2"/>
@@ -3794,6 +3796,7 @@
       </w:pPr>
       <w:bookmarkStart w:id="2" w:name="_Toc163671385"/>
       <w:r>
+        <w:lastRenderedPageBreak/>
         <w:t>Ámbito y entorno</w:t>
       </w:r>
       <w:bookmarkEnd w:id="2"/>
@@ -3916,7 +3919,10 @@
         <w:jc w:val="both"/>
       </w:pPr>
       <w:r>
-        <w:t>Además contará con un programa CRUD de administrador para manejar la base de datos y otro de publicidad para hacer consultas a las búsquedas de las guitarras.</w:t>
+        <w:t>Además,</w:t>
+      </w:r>
+      <w:r>
+        <w:t xml:space="preserve"> contará con un programa CRUD de administrador para manejar la base de datos y otro de publicidad para hacer consultas a las búsquedas de las guitarras.</w:t>
       </w:r>
     </w:p>
     <w:p>
@@ -3935,26 +3941,24 @@
         <w:t xml:space="preserve"> en la venta del producto a tiendas físicas de instrumentos (en este caso guitarras) separando los tres programas de modo que el buscador de guitarras sea alojado en u</w:t>
       </w:r>
       <w:r>
-        <w:t xml:space="preserve">na </w:t>
-      </w:r>
-      <w:proofErr w:type="spellStart"/>
-      <w:r>
-        <w:t>tablet</w:t>
-      </w:r>
-      <w:proofErr w:type="spellEnd"/>
-      <w:r>
-        <w:t xml:space="preserve"> o dispositivo similar encontrado en la zona accesible para los posibles clientes. Asimismo el administrador tendrá acceso a su programa en la oficina y el equipo de marketing tendrá acceso en su zona también.</w:t>
-      </w:r>
-    </w:p>
-    <w:p>
-      <w:pPr>
-        <w:spacing w:line="360" w:lineRule="auto"/>
-        <w:jc w:val="both"/>
-      </w:pPr>
-    </w:p>
-    <w:p>
-      <w:pPr>
-        <w:pStyle w:val="Ttulo3"/>
+        <w:t xml:space="preserve">na tablet o dispositivo similar encontrado en la zona accesible para los posibles clientes. </w:t>
+      </w:r>
+      <w:r>
+        <w:t>Asimismo,</w:t>
+      </w:r>
+      <w:r>
+        <w:t xml:space="preserve"> el administrador tendrá acceso a su programa en la oficina y el equipo de marketing tendrá acceso en su zona también.</w:t>
+      </w:r>
+    </w:p>
+    <w:p>
+      <w:pPr>
+        <w:spacing w:line="360" w:lineRule="auto"/>
+        <w:jc w:val="both"/>
+      </w:pPr>
+    </w:p>
+    <w:p>
+      <w:pPr>
+        <w:pStyle w:val="Heading3"/>
         <w:numPr>
           <w:ilvl w:val="2"/>
           <w:numId w:val="2"/>
@@ -3984,13 +3988,23 @@
         <w:jc w:val="both"/>
       </w:pPr>
       <w:r>
-        <w:t xml:space="preserve">La aplicación de búsqueda de guitarras partirá desde cero </w:t>
+        <w:t xml:space="preserve">La aplicación de búsqueda de guitarras partirá desde </w:t>
+      </w:r>
+      <w:r>
+        <w:t>cero,</w:t>
+      </w:r>
+      <w:r>
+        <w:t xml:space="preserve"> </w:t>
       </w:r>
       <w:r>
         <w:t>pero tomará como referencia algunos otros buscadores que más adelante nombraré.</w:t>
       </w:r>
       <w:r>
-        <w:t xml:space="preserve"> Aunque existen en el mercado otras aplicaciones similares, nuestra empresa se esforzará por crear un producto novedoso que destaque tanto por sus características como por su diseño y contenido.</w:t>
+        <w:t xml:space="preserve"> Aunque existen en el </w:t>
+      </w:r>
+      <w:r>
+        <w:lastRenderedPageBreak/>
+        <w:t>mercado otras aplicaciones similares, nuestra empresa se esforzará por crear un producto novedoso que destaque tanto por sus características como por su diseño y contenido.</w:t>
       </w:r>
     </w:p>
     <w:p>
@@ -4000,7 +4014,6 @@
         <w:jc w:val="both"/>
       </w:pPr>
       <w:r>
-        <w:lastRenderedPageBreak/>
         <w:t xml:space="preserve">A diferencia de otras aplicaciones de búsqueda de guitarras existentes en el mercado, nuestra aplicación se enfocará en ofrecer una experiencia de usuario más amigable y </w:t>
       </w:r>
       <w:r>
@@ -4061,17 +4074,8 @@
         <w:rPr>
           <w:lang w:val="en-US"/>
         </w:rPr>
-        <w:t xml:space="preserve"> “</w:t>
-      </w:r>
-      <w:proofErr w:type="spellStart"/>
-      <w:r>
-        <w:rPr>
-          <w:lang w:val="en-US"/>
-        </w:rPr>
-        <w:t>findmyguitar</w:t>
-      </w:r>
-      <w:proofErr w:type="spellEnd"/>
-      <w:proofErr w:type="gramStart"/>
+        <w:t xml:space="preserve"> “findmyguitar</w:t>
+      </w:r>
       <w:r>
         <w:rPr>
           <w:lang w:val="en-US"/>
@@ -4082,22 +4086,7 @@
         <w:rPr>
           <w:lang w:val="en-US"/>
         </w:rPr>
-        <w:t>(</w:t>
-      </w:r>
-      <w:proofErr w:type="spellStart"/>
-      <w:proofErr w:type="gramEnd"/>
-      <w:r>
-        <w:rPr>
-          <w:lang w:val="en-US"/>
-        </w:rPr>
-        <w:t>s.f</w:t>
-      </w:r>
-      <w:proofErr w:type="spellEnd"/>
-      <w:r>
-        <w:rPr>
-          <w:lang w:val="en-US"/>
-        </w:rPr>
-        <w:t>.)</w:t>
+        <w:t>(s.f.)</w:t>
       </w:r>
     </w:p>
     <w:p>
@@ -4127,15 +4116,7 @@
         <w:jc w:val="both"/>
       </w:pPr>
       <w:r>
-        <w:t>- “</w:t>
-      </w:r>
-      <w:proofErr w:type="spellStart"/>
-      <w:r>
-        <w:t>Guitarlab</w:t>
-      </w:r>
-      <w:proofErr w:type="spellEnd"/>
-      <w:r>
-        <w:t>”</w:t>
+        <w:t>- “Guitarlab”</w:t>
       </w:r>
     </w:p>
     <w:p>
@@ -4150,7 +4131,7 @@
           <w:lang w:eastAsia="es-ES"/>
         </w:rPr>
         <w:drawing>
-          <wp:inline distT="0" distB="0" distL="0" distR="0">
+          <wp:inline distT="0" distB="0" distL="0" distR="0" wp14:anchorId="1D9C9C71">
             <wp:extent cx="5400040" cy="3020968"/>
             <wp:effectExtent l="19050" t="0" r="0" b="0"/>
             <wp:docPr id="11" name="Imagen 7"/>
@@ -4198,7 +4179,7 @@
     </w:p>
     <w:p>
       <w:pPr>
-        <w:pStyle w:val="Epgrafe"/>
+        <w:pStyle w:val="Caption"/>
         <w:jc w:val="both"/>
       </w:pPr>
       <w:bookmarkStart w:id="4" w:name="_Toc163904028"/>
@@ -4270,7 +4251,7 @@
         </w:rPr>
         <w:lastRenderedPageBreak/>
         <w:drawing>
-          <wp:inline distT="0" distB="0" distL="0" distR="0">
+          <wp:inline distT="0" distB="0" distL="0" distR="0" wp14:anchorId="1C2A62FC">
             <wp:extent cx="5400040" cy="2990003"/>
             <wp:effectExtent l="19050" t="0" r="0" b="0"/>
             <wp:docPr id="10" name="Imagen 4"/>
@@ -4318,7 +4299,7 @@
     </w:p>
     <w:p>
       <w:pPr>
-        <w:pStyle w:val="Epgrafe"/>
+        <w:pStyle w:val="Caption"/>
         <w:jc w:val="both"/>
       </w:pPr>
       <w:bookmarkStart w:id="5" w:name="_Toc163904029"/>
@@ -4347,15 +4328,7 @@
         <w:fldChar w:fldCharType="end"/>
       </w:r>
       <w:r>
-        <w:t xml:space="preserve"> </w:t>
-      </w:r>
-      <w:proofErr w:type="spellStart"/>
-      <w:r>
-        <w:t>Sweetwater</w:t>
-      </w:r>
-      <w:proofErr w:type="spellEnd"/>
-      <w:r>
-        <w:t xml:space="preserve"> buscador</w:t>
+        <w:t xml:space="preserve"> Sweetwater buscador</w:t>
       </w:r>
       <w:bookmarkEnd w:id="5"/>
     </w:p>
@@ -4365,28 +4338,11 @@
         <w:ind w:firstLine="720"/>
         <w:jc w:val="both"/>
       </w:pPr>
-      <w:proofErr w:type="spellStart"/>
-      <w:r>
-        <w:t>SweetWater</w:t>
-      </w:r>
-      <w:proofErr w:type="spellEnd"/>
-      <w:r>
-        <w:t xml:space="preserve">, </w:t>
-      </w:r>
-      <w:proofErr w:type="spellStart"/>
-      <w:r>
-        <w:t>GuitarLab</w:t>
-      </w:r>
-      <w:proofErr w:type="spellEnd"/>
-      <w:r>
-        <w:t xml:space="preserve"> </w:t>
-      </w:r>
-      <w:r>
-        <w:t>(</w:t>
-      </w:r>
-      <w:proofErr w:type="spellStart"/>
-      <w:r>
-        <w:t>Tho</w:t>
+      <w:r>
+        <w:t xml:space="preserve">SweetWater, GuitarLab </w:t>
+      </w:r>
+      <w:r>
+        <w:t>(Tho</w:t>
       </w:r>
       <w:r>
         <w:t>ma</w:t>
@@ -4395,11 +4351,7 @@
         <w:t>n</w:t>
       </w:r>
       <w:r>
-        <w:t>n</w:t>
-      </w:r>
-      <w:proofErr w:type="spellEnd"/>
-      <w:r>
-        <w:t>)</w:t>
+        <w:t>n)</w:t>
       </w:r>
       <w:r>
         <w:t xml:space="preserve">y Guitar Center tienen una buena herramienta de búsqueda </w:t>
@@ -4421,7 +4373,7 @@
           <w:lang w:eastAsia="es-ES"/>
         </w:rPr>
         <w:drawing>
-          <wp:inline distT="0" distB="0" distL="0" distR="0">
+          <wp:inline distT="0" distB="0" distL="0" distR="0" wp14:anchorId="21241F69">
             <wp:extent cx="4549037" cy="2843784"/>
             <wp:effectExtent l="19050" t="0" r="3913" b="0"/>
             <wp:docPr id="8" name="Imagen 1"/>
@@ -4469,7 +4421,7 @@
     </w:p>
     <w:p>
       <w:pPr>
-        <w:pStyle w:val="Epgrafe"/>
+        <w:pStyle w:val="Caption"/>
         <w:jc w:val="both"/>
       </w:pPr>
       <w:bookmarkStart w:id="6" w:name="_Toc163904030"/>
@@ -4498,14 +4450,9 @@
         <w:fldChar w:fldCharType="end"/>
       </w:r>
       <w:r>
-        <w:t xml:space="preserve"> </w:t>
-      </w:r>
-      <w:proofErr w:type="spellStart"/>
-      <w:r>
-        <w:t>GuitarLab</w:t>
+        <w:t xml:space="preserve"> GuitarLab</w:t>
       </w:r>
       <w:bookmarkEnd w:id="6"/>
-      <w:proofErr w:type="spellEnd"/>
     </w:p>
     <w:p>
       <w:pPr>
@@ -4515,15 +4462,7 @@
       </w:pPr>
       <w:r>
         <w:lastRenderedPageBreak/>
-        <w:t xml:space="preserve">En el caso de </w:t>
-      </w:r>
-      <w:proofErr w:type="spellStart"/>
-      <w:r>
-        <w:t>findmyguitar</w:t>
-      </w:r>
-      <w:proofErr w:type="spellEnd"/>
-      <w:r>
-        <w:t xml:space="preserve">, es sinceramente una aplicación web que me ha sorprendido enormemente. La idea del buscador de guitarras rondaba mi mente desde el año pasado para producirla con </w:t>
+        <w:t xml:space="preserve">En el caso de findmyguitar, es sinceramente una aplicación web que me ha sorprendido enormemente. La idea del buscador de guitarras rondaba mi mente desde el año pasado para producirla con </w:t>
       </w:r>
       <w:r>
         <w:t xml:space="preserve">diferentes funcionalidades que al final se han ido desechando. </w:t>
@@ -4545,7 +4484,7 @@
           <w:lang w:eastAsia="es-ES"/>
         </w:rPr>
         <w:drawing>
-          <wp:inline distT="0" distB="0" distL="0" distR="0">
+          <wp:inline distT="0" distB="0" distL="0" distR="0" wp14:anchorId="01D5CC06">
             <wp:extent cx="5400040" cy="2022021"/>
             <wp:effectExtent l="19050" t="0" r="0" b="0"/>
             <wp:docPr id="12" name="Imagen 10"/>
@@ -4593,7 +4532,7 @@
     </w:p>
     <w:p>
       <w:pPr>
-        <w:pStyle w:val="Epgrafe"/>
+        <w:pStyle w:val="Caption"/>
         <w:jc w:val="both"/>
       </w:pPr>
       <w:bookmarkStart w:id="7" w:name="_Toc163904031"/>
@@ -4622,14 +4561,9 @@
         <w:fldChar w:fldCharType="end"/>
       </w:r>
       <w:r>
-        <w:t xml:space="preserve"> </w:t>
-      </w:r>
-      <w:proofErr w:type="spellStart"/>
-      <w:r>
-        <w:t>findMyGuitar</w:t>
+        <w:t xml:space="preserve"> findMyGuitar</w:t>
       </w:r>
       <w:bookmarkEnd w:id="7"/>
-      <w:proofErr w:type="spellEnd"/>
     </w:p>
     <w:p>
       <w:pPr>
@@ -4649,7 +4583,7 @@
     </w:p>
     <w:p>
       <w:pPr>
-        <w:pStyle w:val="Ttulo3"/>
+        <w:pStyle w:val="Heading3"/>
         <w:numPr>
           <w:ilvl w:val="2"/>
           <w:numId w:val="2"/>
@@ -4724,7 +4658,7 @@
     </w:p>
     <w:p>
       <w:pPr>
-        <w:pStyle w:val="Ttulo3"/>
+        <w:pStyle w:val="Heading3"/>
         <w:numPr>
           <w:ilvl w:val="2"/>
           <w:numId w:val="2"/>
@@ -4759,7 +4693,7 @@
     </w:p>
     <w:p>
       <w:pPr>
-        <w:pStyle w:val="Ttulo2"/>
+        <w:pStyle w:val="Heading2"/>
         <w:numPr>
           <w:ilvl w:val="1"/>
           <w:numId w:val="2"/>
@@ -4793,7 +4727,7 @@
     </w:p>
     <w:p>
       <w:pPr>
-        <w:pStyle w:val="Ttulo3"/>
+        <w:pStyle w:val="Heading3"/>
         <w:numPr>
           <w:ilvl w:val="2"/>
           <w:numId w:val="2"/>
@@ -4871,7 +4805,7 @@
     </w:p>
     <w:p>
       <w:pPr>
-        <w:pStyle w:val="Ttulo3"/>
+        <w:pStyle w:val="Heading3"/>
         <w:numPr>
           <w:ilvl w:val="2"/>
           <w:numId w:val="2"/>
@@ -4880,21 +4814,11 @@
         <w:jc w:val="both"/>
       </w:pPr>
       <w:bookmarkStart w:id="12" w:name="_Toc163671391"/>
-      <w:proofErr w:type="spellStart"/>
       <w:r>
         <w:lastRenderedPageBreak/>
-        <w:t>English</w:t>
-      </w:r>
-      <w:proofErr w:type="spellEnd"/>
-      <w:r>
-        <w:t xml:space="preserve"> </w:t>
-      </w:r>
-      <w:proofErr w:type="spellStart"/>
-      <w:r>
-        <w:t>Version</w:t>
+        <w:t>English Version</w:t>
       </w:r>
       <w:bookmarkEnd w:id="12"/>
-      <w:proofErr w:type="spellEnd"/>
     </w:p>
     <w:p>
       <w:pPr>
@@ -4989,7 +4913,7 @@
     </w:p>
     <w:p>
       <w:pPr>
-        <w:pStyle w:val="Ttulo2"/>
+        <w:pStyle w:val="Heading2"/>
         <w:numPr>
           <w:ilvl w:val="1"/>
           <w:numId w:val="2"/>
@@ -5005,7 +4929,7 @@
     </w:p>
     <w:p>
       <w:pPr>
-        <w:pStyle w:val="Prrafodelista"/>
+        <w:pStyle w:val="ListParagraph"/>
         <w:spacing w:line="360" w:lineRule="auto"/>
         <w:ind w:left="390"/>
         <w:jc w:val="both"/>
@@ -5080,7 +5004,7 @@
     </w:p>
     <w:p>
       <w:pPr>
-        <w:pStyle w:val="Ttulo1"/>
+        <w:pStyle w:val="Heading1"/>
         <w:spacing w:line="360" w:lineRule="auto"/>
         <w:jc w:val="both"/>
       </w:pPr>
@@ -5098,7 +5022,7 @@
       <w:hyperlink r:id="rId14" w:history="1">
         <w:r>
           <w:rPr>
-            <w:rStyle w:val="Hipervnculo"/>
+            <w:rStyle w:val="Hyperlink"/>
           </w:rPr>
           <w:t>https://github.com/okronar/ProyectoFinalSergioRamos.git</w:t>
         </w:r>
@@ -5110,7 +5034,7 @@
         <w:ind w:firstLine="720"/>
         <w:jc w:val="both"/>
         <w:rPr>
-          <w:rStyle w:val="Hipervnculo"/>
+          <w:rStyle w:val="Hyperlink"/>
         </w:rPr>
       </w:pPr>
       <w:r>
@@ -5126,18 +5050,18 @@
     </w:p>
     <w:p>
       <w:pPr>
-        <w:pStyle w:val="Ttulo2"/>
+        <w:pStyle w:val="Heading2"/>
         <w:spacing w:line="360" w:lineRule="auto"/>
         <w:jc w:val="both"/>
         <w:rPr>
-          <w:rStyle w:val="Hipervnculo"/>
+          <w:rStyle w:val="Hyperlink"/>
           <w:u w:val="none"/>
         </w:rPr>
       </w:pPr>
       <w:bookmarkStart w:id="15" w:name="_Toc163671394"/>
       <w:r>
         <w:rPr>
-          <w:rStyle w:val="Hipervnculo"/>
+          <w:rStyle w:val="Hyperlink"/>
           <w:u w:val="none"/>
         </w:rPr>
         <w:t>2.1 Historias de Usuario</w:t>
@@ -5160,7 +5084,7 @@
         <w:tblStyle w:val="GridTable3-Accent51"/>
         <w:tblW w:w="10315" w:type="dxa"/>
         <w:tblInd w:w="-851" w:type="dxa"/>
-        <w:tblLook w:val="04A0"/>
+        <w:tblLook w:val="04A0" w:firstRow="1" w:lastRow="0" w:firstColumn="1" w:lastColumn="0" w:noHBand="0" w:noVBand="1"/>
       </w:tblPr>
       <w:tblGrid>
         <w:gridCol w:w="851"/>
@@ -5169,12 +5093,12 @@
       </w:tblGrid>
       <w:tr>
         <w:trPr>
-          <w:cnfStyle w:val="100000000000"/>
+          <w:cnfStyle w:val="100000000000" w:firstRow="1" w:lastRow="0" w:firstColumn="0" w:lastColumn="0" w:oddVBand="0" w:evenVBand="0" w:oddHBand="0" w:evenHBand="0" w:firstRowFirstColumn="0" w:firstRowLastColumn="0" w:lastRowFirstColumn="0" w:lastRowLastColumn="0"/>
           <w:trHeight w:val="300"/>
         </w:trPr>
         <w:tc>
           <w:tcPr>
-            <w:cnfStyle w:val="001000000100"/>
+            <w:cnfStyle w:val="001000000100" w:firstRow="0" w:lastRow="0" w:firstColumn="1" w:lastColumn="0" w:oddVBand="0" w:evenVBand="0" w:oddHBand="0" w:evenHBand="0" w:firstRowFirstColumn="1" w:firstRowLastColumn="0" w:lastRowFirstColumn="0" w:lastRowLastColumn="0"/>
             <w:tcW w:w="851" w:type="dxa"/>
           </w:tcPr>
           <w:p>
@@ -5203,7 +5127,7 @@
             <w:pPr>
               <w:spacing w:line="360" w:lineRule="auto"/>
               <w:jc w:val="both"/>
-              <w:cnfStyle w:val="100000000000"/>
+              <w:cnfStyle w:val="100000000000" w:firstRow="1" w:lastRow="0" w:firstColumn="0" w:lastColumn="0" w:oddVBand="0" w:evenVBand="0" w:oddHBand="0" w:evenHBand="0" w:firstRowFirstColumn="0" w:firstRowLastColumn="0" w:lastRowFirstColumn="0" w:lastRowLastColumn="0"/>
             </w:pPr>
             <w:r>
               <w:t>Criterios de aceptación</w:t>
@@ -5218,7 +5142,7 @@
             <w:pPr>
               <w:spacing w:line="360" w:lineRule="auto"/>
               <w:jc w:val="both"/>
-              <w:cnfStyle w:val="100000000000"/>
+              <w:cnfStyle w:val="100000000000" w:firstRow="1" w:lastRow="0" w:firstColumn="0" w:lastColumn="0" w:oddVBand="0" w:evenVBand="0" w:oddHBand="0" w:evenHBand="0" w:firstRowFirstColumn="0" w:firstRowLastColumn="0" w:lastRowFirstColumn="0" w:lastRowLastColumn="0"/>
             </w:pPr>
             <w:r>
               <w:t>Prioridad</w:t>
@@ -5228,12 +5152,12 @@
       </w:tr>
       <w:tr>
         <w:trPr>
-          <w:cnfStyle w:val="000000100000"/>
+          <w:cnfStyle w:val="000000100000" w:firstRow="0" w:lastRow="0" w:firstColumn="0" w:lastColumn="0" w:oddVBand="0" w:evenVBand="0" w:oddHBand="1" w:evenHBand="0" w:firstRowFirstColumn="0" w:firstRowLastColumn="0" w:lastRowFirstColumn="0" w:lastRowLastColumn="0"/>
           <w:trHeight w:val="748"/>
         </w:trPr>
         <w:tc>
           <w:tcPr>
-            <w:cnfStyle w:val="001000000000"/>
+            <w:cnfStyle w:val="001000000000" w:firstRow="0" w:lastRow="0" w:firstColumn="1" w:lastColumn="0" w:oddVBand="0" w:evenVBand="0" w:oddHBand="0" w:evenHBand="0" w:firstRowFirstColumn="0" w:firstRowLastColumn="0" w:lastRowFirstColumn="0" w:lastRowLastColumn="0"/>
             <w:tcW w:w="851" w:type="dxa"/>
           </w:tcPr>
           <w:p>
@@ -5262,14 +5186,14 @@
             <w:pPr>
               <w:spacing w:line="360" w:lineRule="auto"/>
               <w:jc w:val="both"/>
-              <w:cnfStyle w:val="000000100000"/>
+              <w:cnfStyle w:val="000000100000" w:firstRow="0" w:lastRow="0" w:firstColumn="0" w:lastColumn="0" w:oddVBand="0" w:evenVBand="0" w:oddHBand="1" w:evenHBand="0" w:firstRowFirstColumn="0" w:firstRowLastColumn="0" w:lastRowFirstColumn="0" w:lastRowLastColumn="0"/>
             </w:pPr>
           </w:p>
           <w:p>
             <w:pPr>
               <w:spacing w:line="360" w:lineRule="auto"/>
               <w:jc w:val="both"/>
-              <w:cnfStyle w:val="000000100000"/>
+              <w:cnfStyle w:val="000000100000" w:firstRow="0" w:lastRow="0" w:firstColumn="0" w:lastColumn="0" w:oddVBand="0" w:evenVBand="0" w:oddHBand="1" w:evenHBand="0" w:firstRowFirstColumn="0" w:firstRowLastColumn="0" w:lastRowFirstColumn="0" w:lastRowLastColumn="0"/>
             </w:pPr>
             <w:r>
               <w:t>La búsqueda debe devolver una lista de guitarras que cumplan con los criterios de búsqueda especificados.</w:t>
@@ -5279,7 +5203,7 @@
             <w:pPr>
               <w:spacing w:line="360" w:lineRule="auto"/>
               <w:jc w:val="both"/>
-              <w:cnfStyle w:val="000000100000"/>
+              <w:cnfStyle w:val="000000100000" w:firstRow="0" w:lastRow="0" w:firstColumn="0" w:lastColumn="0" w:oddVBand="0" w:evenVBand="0" w:oddHBand="1" w:evenHBand="0" w:firstRowFirstColumn="0" w:firstRowLastColumn="0" w:lastRowFirstColumn="0" w:lastRowLastColumn="0"/>
             </w:pPr>
             <w:r>
               <w:t>La lista de guitarras debe ser clara y fácil de entender para el usuario.</w:t>
@@ -5289,7 +5213,7 @@
             <w:pPr>
               <w:spacing w:line="360" w:lineRule="auto"/>
               <w:jc w:val="both"/>
-              <w:cnfStyle w:val="000000100000"/>
+              <w:cnfStyle w:val="000000100000" w:firstRow="0" w:lastRow="0" w:firstColumn="0" w:lastColumn="0" w:oddVBand="0" w:evenVBand="0" w:oddHBand="1" w:evenHBand="0" w:firstRowFirstColumn="0" w:firstRowLastColumn="0" w:lastRowFirstColumn="0" w:lastRowLastColumn="0"/>
             </w:pPr>
             <w:r>
               <w:t>La aplicación debe permitir al usuario comparar las guitarras de la lista para poder tomar una decisión informada.</w:t>
@@ -5299,7 +5223,7 @@
             <w:pPr>
               <w:spacing w:line="360" w:lineRule="auto"/>
               <w:jc w:val="both"/>
-              <w:cnfStyle w:val="000000100000"/>
+              <w:cnfStyle w:val="000000100000" w:firstRow="0" w:lastRow="0" w:firstColumn="0" w:lastColumn="0" w:oddVBand="0" w:evenVBand="0" w:oddHBand="1" w:evenHBand="0" w:firstRowFirstColumn="0" w:firstRowLastColumn="0" w:lastRowFirstColumn="0" w:lastRowLastColumn="0"/>
             </w:pPr>
           </w:p>
         </w:tc>
@@ -5311,21 +5235,21 @@
             <w:pPr>
               <w:spacing w:line="360" w:lineRule="auto"/>
               <w:jc w:val="both"/>
-              <w:cnfStyle w:val="000000100000"/>
+              <w:cnfStyle w:val="000000100000" w:firstRow="0" w:lastRow="0" w:firstColumn="0" w:lastColumn="0" w:oddVBand="0" w:evenVBand="0" w:oddHBand="1" w:evenHBand="0" w:firstRowFirstColumn="0" w:firstRowLastColumn="0" w:lastRowFirstColumn="0" w:lastRowLastColumn="0"/>
             </w:pPr>
           </w:p>
           <w:p>
             <w:pPr>
               <w:spacing w:line="360" w:lineRule="auto"/>
               <w:jc w:val="both"/>
-              <w:cnfStyle w:val="000000100000"/>
+              <w:cnfStyle w:val="000000100000" w:firstRow="0" w:lastRow="0" w:firstColumn="0" w:lastColumn="0" w:oddVBand="0" w:evenVBand="0" w:oddHBand="1" w:evenHBand="0" w:firstRowFirstColumn="0" w:firstRowLastColumn="0" w:lastRowFirstColumn="0" w:lastRowLastColumn="0"/>
             </w:pPr>
           </w:p>
           <w:p>
             <w:pPr>
               <w:spacing w:line="360" w:lineRule="auto"/>
               <w:jc w:val="both"/>
-              <w:cnfStyle w:val="000000100000"/>
+              <w:cnfStyle w:val="000000100000" w:firstRow="0" w:lastRow="0" w:firstColumn="0" w:lastColumn="0" w:oddVBand="0" w:evenVBand="0" w:oddHBand="1" w:evenHBand="0" w:firstRowFirstColumn="0" w:firstRowLastColumn="0" w:lastRowFirstColumn="0" w:lastRowLastColumn="0"/>
             </w:pPr>
             <w:r>
               <w:t>Alta</w:t>
@@ -5336,7 +5260,7 @@
       <w:tr>
         <w:tc>
           <w:tcPr>
-            <w:cnfStyle w:val="001000000000"/>
+            <w:cnfStyle w:val="001000000000" w:firstRow="0" w:lastRow="0" w:firstColumn="1" w:lastColumn="0" w:oddVBand="0" w:evenVBand="0" w:oddHBand="0" w:evenHBand="0" w:firstRowFirstColumn="0" w:firstRowLastColumn="0" w:lastRowFirstColumn="0" w:lastRowLastColumn="0"/>
             <w:tcW w:w="851" w:type="dxa"/>
           </w:tcPr>
           <w:p>
@@ -5365,7 +5289,7 @@
             <w:pPr>
               <w:spacing w:line="360" w:lineRule="auto"/>
               <w:jc w:val="both"/>
-              <w:cnfStyle w:val="000000000000"/>
+              <w:cnfStyle w:val="000000000000" w:firstRow="0" w:lastRow="0" w:firstColumn="0" w:lastColumn="0" w:oddVBand="0" w:evenVBand="0" w:oddHBand="0" w:evenHBand="0" w:firstRowFirstColumn="0" w:firstRowLastColumn="0" w:lastRowFirstColumn="0" w:lastRowLastColumn="0"/>
             </w:pPr>
             <w:r>
               <w:t xml:space="preserve">La aplicación debe permitir al usuario seleccionar </w:t>
@@ -5381,7 +5305,7 @@
             <w:pPr>
               <w:spacing w:line="360" w:lineRule="auto"/>
               <w:jc w:val="both"/>
-              <w:cnfStyle w:val="000000000000"/>
+              <w:cnfStyle w:val="000000000000" w:firstRow="0" w:lastRow="0" w:firstColumn="0" w:lastColumn="0" w:oddVBand="0" w:evenVBand="0" w:oddHBand="0" w:evenHBand="0" w:firstRowFirstColumn="0" w:firstRowLastColumn="0" w:lastRowFirstColumn="0" w:lastRowLastColumn="0"/>
             </w:pPr>
             <w:r>
               <w:t>La aplicación debe mostrar una tabla comparativa que incluya información relevante de la</w:t>
@@ -5400,7 +5324,7 @@
             <w:pPr>
               <w:spacing w:line="360" w:lineRule="auto"/>
               <w:jc w:val="both"/>
-              <w:cnfStyle w:val="000000000000"/>
+              <w:cnfStyle w:val="000000000000" w:firstRow="0" w:lastRow="0" w:firstColumn="0" w:lastColumn="0" w:oddVBand="0" w:evenVBand="0" w:oddHBand="0" w:evenHBand="0" w:firstRowFirstColumn="0" w:firstRowLastColumn="0" w:lastRowFirstColumn="0" w:lastRowLastColumn="0"/>
             </w:pPr>
             <w:r>
               <w:t>La tabla comparativa debe ser fácil de leer y de entender para el usuario.</w:t>
@@ -5410,7 +5334,7 @@
             <w:pPr>
               <w:spacing w:line="360" w:lineRule="auto"/>
               <w:jc w:val="both"/>
-              <w:cnfStyle w:val="000000000000"/>
+              <w:cnfStyle w:val="000000000000" w:firstRow="0" w:lastRow="0" w:firstColumn="0" w:lastColumn="0" w:oddVBand="0" w:evenVBand="0" w:oddHBand="0" w:evenHBand="0" w:firstRowFirstColumn="0" w:firstRowLastColumn="0" w:lastRowFirstColumn="0" w:lastRowLastColumn="0"/>
             </w:pPr>
             <w:r>
               <w:t>La aplicación debe permitir al usuario agregar o quitar guitarras de la tabla comparativa según sus necesidades.</w:t>
@@ -5420,7 +5344,7 @@
             <w:pPr>
               <w:spacing w:line="360" w:lineRule="auto"/>
               <w:jc w:val="both"/>
-              <w:cnfStyle w:val="000000000000"/>
+              <w:cnfStyle w:val="000000000000" w:firstRow="0" w:lastRow="0" w:firstColumn="0" w:lastColumn="0" w:oddVBand="0" w:evenVBand="0" w:oddHBand="0" w:evenHBand="0" w:firstRowFirstColumn="0" w:firstRowLastColumn="0" w:lastRowFirstColumn="0" w:lastRowLastColumn="0"/>
             </w:pPr>
           </w:p>
         </w:tc>
@@ -5432,7 +5356,7 @@
             <w:pPr>
               <w:spacing w:line="360" w:lineRule="auto"/>
               <w:jc w:val="both"/>
-              <w:cnfStyle w:val="000000000000"/>
+              <w:cnfStyle w:val="000000000000" w:firstRow="0" w:lastRow="0" w:firstColumn="0" w:lastColumn="0" w:oddVBand="0" w:evenVBand="0" w:oddHBand="0" w:evenHBand="0" w:firstRowFirstColumn="0" w:firstRowLastColumn="0" w:lastRowFirstColumn="0" w:lastRowLastColumn="0"/>
             </w:pPr>
             <w:r>
               <w:t>Alta</w:t>
@@ -5442,11 +5366,11 @@
       </w:tr>
       <w:tr>
         <w:trPr>
-          <w:cnfStyle w:val="000000100000"/>
+          <w:cnfStyle w:val="000000100000" w:firstRow="0" w:lastRow="0" w:firstColumn="0" w:lastColumn="0" w:oddVBand="0" w:evenVBand="0" w:oddHBand="1" w:evenHBand="0" w:firstRowFirstColumn="0" w:firstRowLastColumn="0" w:lastRowFirstColumn="0" w:lastRowLastColumn="0"/>
         </w:trPr>
         <w:tc>
           <w:tcPr>
-            <w:cnfStyle w:val="001000000000"/>
+            <w:cnfStyle w:val="001000000000" w:firstRow="0" w:lastRow="0" w:firstColumn="1" w:lastColumn="0" w:oddVBand="0" w:evenVBand="0" w:oddHBand="0" w:evenHBand="0" w:firstRowFirstColumn="0" w:firstRowLastColumn="0" w:lastRowFirstColumn="0" w:lastRowLastColumn="0"/>
             <w:tcW w:w="851" w:type="dxa"/>
           </w:tcPr>
           <w:p>
@@ -5475,7 +5399,7 @@
             <w:pPr>
               <w:spacing w:line="360" w:lineRule="auto"/>
               <w:jc w:val="both"/>
-              <w:cnfStyle w:val="000000100000"/>
+              <w:cnfStyle w:val="000000100000" w:firstRow="0" w:lastRow="0" w:firstColumn="0" w:lastColumn="0" w:oddVBand="0" w:evenVBand="0" w:oddHBand="1" w:evenHBand="0" w:firstRowFirstColumn="0" w:firstRowLastColumn="0" w:lastRowFirstColumn="0" w:lastRowLastColumn="0"/>
             </w:pPr>
             <w:r>
               <w:t>La aplicación debe ser capaz de recopilar y almacenar la información de las búsquedas anteriores de cada usuario.</w:t>
@@ -5485,7 +5409,7 @@
             <w:pPr>
               <w:spacing w:line="360" w:lineRule="auto"/>
               <w:jc w:val="both"/>
-              <w:cnfStyle w:val="000000100000"/>
+              <w:cnfStyle w:val="000000100000" w:firstRow="0" w:lastRow="0" w:firstColumn="0" w:lastColumn="0" w:oddVBand="0" w:evenVBand="0" w:oddHBand="1" w:evenHBand="0" w:firstRowFirstColumn="0" w:firstRowLastColumn="0" w:lastRowFirstColumn="0" w:lastRowLastColumn="0"/>
             </w:pPr>
             <w:r>
               <w:t>La aplicación debe ser capaz de analizar la información recopilada y utilizarla para generar recomendaciones personalizadas.</w:t>
@@ -5495,7 +5419,7 @@
             <w:pPr>
               <w:spacing w:line="360" w:lineRule="auto"/>
               <w:jc w:val="both"/>
-              <w:cnfStyle w:val="000000100000"/>
+              <w:cnfStyle w:val="000000100000" w:firstRow="0" w:lastRow="0" w:firstColumn="0" w:lastColumn="0" w:oddVBand="0" w:evenVBand="0" w:oddHBand="1" w:evenHBand="0" w:firstRowFirstColumn="0" w:firstRowLastColumn="0" w:lastRowFirstColumn="0" w:lastRowLastColumn="0"/>
             </w:pPr>
             <w:r>
               <w:t>La aplicación debe ser capaz de mostrar información detallada sobre cada guitarra recomendada, como reseñas de usuarios y expertos, especificaciones técnicas y precios.</w:t>
@@ -5510,7 +5434,7 @@
             <w:pPr>
               <w:spacing w:line="360" w:lineRule="auto"/>
               <w:jc w:val="both"/>
-              <w:cnfStyle w:val="000000100000"/>
+              <w:cnfStyle w:val="000000100000" w:firstRow="0" w:lastRow="0" w:firstColumn="0" w:lastColumn="0" w:oddVBand="0" w:evenVBand="0" w:oddHBand="1" w:evenHBand="0" w:firstRowFirstColumn="0" w:firstRowLastColumn="0" w:lastRowFirstColumn="0" w:lastRowLastColumn="0"/>
             </w:pPr>
             <w:r>
               <w:t>Baja</w:t>
@@ -5521,7 +5445,7 @@
       <w:tr>
         <w:tc>
           <w:tcPr>
-            <w:cnfStyle w:val="001000000000"/>
+            <w:cnfStyle w:val="001000000000" w:firstRow="0" w:lastRow="0" w:firstColumn="1" w:lastColumn="0" w:oddVBand="0" w:evenVBand="0" w:oddHBand="0" w:evenHBand="0" w:firstRowFirstColumn="0" w:firstRowLastColumn="0" w:lastRowFirstColumn="0" w:lastRowLastColumn="0"/>
             <w:tcW w:w="851" w:type="dxa"/>
           </w:tcPr>
           <w:p>
@@ -5557,7 +5481,7 @@
             <w:pPr>
               <w:spacing w:line="360" w:lineRule="auto"/>
               <w:jc w:val="both"/>
-              <w:cnfStyle w:val="000000000000"/>
+              <w:cnfStyle w:val="000000000000" w:firstRow="0" w:lastRow="0" w:firstColumn="0" w:lastColumn="0" w:oddVBand="0" w:evenVBand="0" w:oddHBand="0" w:evenHBand="0" w:firstRowFirstColumn="0" w:firstRowLastColumn="0" w:lastRowFirstColumn="0" w:lastRowLastColumn="0"/>
             </w:pPr>
             <w:r>
               <w:t>La base de datos debe permitir la actualización de la información de las guitarras de forma rápida y eficiente.</w:t>
@@ -5567,7 +5491,7 @@
             <w:pPr>
               <w:spacing w:line="360" w:lineRule="auto"/>
               <w:jc w:val="both"/>
-              <w:cnfStyle w:val="000000000000"/>
+              <w:cnfStyle w:val="000000000000" w:firstRow="0" w:lastRow="0" w:firstColumn="0" w:lastColumn="0" w:oddVBand="0" w:evenVBand="0" w:oddHBand="0" w:evenHBand="0" w:firstRowFirstColumn="0" w:firstRowLastColumn="0" w:lastRowFirstColumn="0" w:lastRowLastColumn="0"/>
             </w:pPr>
             <w:r>
               <w:t xml:space="preserve">Los usuarios deben tener acceso a la información actualizada de las guitarras tan </w:t>
@@ -5581,7 +5505,7 @@
             <w:pPr>
               <w:spacing w:line="360" w:lineRule="auto"/>
               <w:jc w:val="both"/>
-              <w:cnfStyle w:val="000000000000"/>
+              <w:cnfStyle w:val="000000000000" w:firstRow="0" w:lastRow="0" w:firstColumn="0" w:lastColumn="0" w:oddVBand="0" w:evenVBand="0" w:oddHBand="0" w:evenHBand="0" w:firstRowFirstColumn="0" w:firstRowLastColumn="0" w:lastRowFirstColumn="0" w:lastRowLastColumn="0"/>
             </w:pPr>
             <w:r>
               <w:t>El proceso de actualización de la base de datos no debe afectar la funcionalidad de la aplicación, y los usuarios no deben experimentar interrupciones en el servicio mientras se actualiza la información.</w:t>
@@ -5591,7 +5515,7 @@
             <w:pPr>
               <w:spacing w:line="360" w:lineRule="auto"/>
               <w:jc w:val="both"/>
-              <w:cnfStyle w:val="000000000000"/>
+              <w:cnfStyle w:val="000000000000" w:firstRow="0" w:lastRow="0" w:firstColumn="0" w:lastColumn="0" w:oddVBand="0" w:evenVBand="0" w:oddHBand="0" w:evenHBand="0" w:firstRowFirstColumn="0" w:firstRowLastColumn="0" w:lastRowFirstColumn="0" w:lastRowLastColumn="0"/>
             </w:pPr>
             <w:r>
               <w:t>La actualización de la base de datos debe ser segura y no comprometer la seguridad de los datos de la aplicación o de los usuarios.</w:t>
@@ -5606,7 +5530,7 @@
             <w:pPr>
               <w:spacing w:line="360" w:lineRule="auto"/>
               <w:jc w:val="both"/>
-              <w:cnfStyle w:val="000000000000"/>
+              <w:cnfStyle w:val="000000000000" w:firstRow="0" w:lastRow="0" w:firstColumn="0" w:lastColumn="0" w:oddVBand="0" w:evenVBand="0" w:oddHBand="0" w:evenHBand="0" w:firstRowFirstColumn="0" w:firstRowLastColumn="0" w:lastRowFirstColumn="0" w:lastRowLastColumn="0"/>
             </w:pPr>
             <w:r>
               <w:lastRenderedPageBreak/>
@@ -5617,11 +5541,11 @@
       </w:tr>
       <w:tr>
         <w:trPr>
-          <w:cnfStyle w:val="000000100000"/>
+          <w:cnfStyle w:val="000000100000" w:firstRow="0" w:lastRow="0" w:firstColumn="0" w:lastColumn="0" w:oddVBand="0" w:evenVBand="0" w:oddHBand="1" w:evenHBand="0" w:firstRowFirstColumn="0" w:firstRowLastColumn="0" w:lastRowFirstColumn="0" w:lastRowLastColumn="0"/>
         </w:trPr>
         <w:tc>
           <w:tcPr>
-            <w:cnfStyle w:val="001000000000"/>
+            <w:cnfStyle w:val="001000000000" w:firstRow="0" w:lastRow="0" w:firstColumn="1" w:lastColumn="0" w:oddVBand="0" w:evenVBand="0" w:oddHBand="0" w:evenHBand="0" w:firstRowFirstColumn="0" w:firstRowLastColumn="0" w:lastRowFirstColumn="0" w:lastRowLastColumn="0"/>
             <w:tcW w:w="851" w:type="dxa"/>
           </w:tcPr>
           <w:p>
@@ -5638,7 +5562,6 @@
                 <w:i w:val="0"/>
                 <w:iCs w:val="0"/>
               </w:rPr>
-              <w:lastRenderedPageBreak/>
               <w:t>HU-</w:t>
             </w:r>
             <w:r>
@@ -5658,7 +5581,7 @@
             <w:pPr>
               <w:spacing w:line="360" w:lineRule="auto"/>
               <w:jc w:val="both"/>
-              <w:cnfStyle w:val="000000100000"/>
+              <w:cnfStyle w:val="000000100000" w:firstRow="0" w:lastRow="0" w:firstColumn="0" w:lastColumn="0" w:oddVBand="0" w:evenVBand="0" w:oddHBand="1" w:evenHBand="0" w:firstRowFirstColumn="0" w:firstRowLastColumn="0" w:lastRowFirstColumn="0" w:lastRowLastColumn="0"/>
             </w:pPr>
             <w:r>
               <w:t>La aplicación debe permitir al usuario guardar sus búsquedas anteriores.</w:t>
@@ -5668,7 +5591,7 @@
             <w:pPr>
               <w:spacing w:line="360" w:lineRule="auto"/>
               <w:jc w:val="both"/>
-              <w:cnfStyle w:val="000000100000"/>
+              <w:cnfStyle w:val="000000100000" w:firstRow="0" w:lastRow="0" w:firstColumn="0" w:lastColumn="0" w:oddVBand="0" w:evenVBand="0" w:oddHBand="1" w:evenHBand="0" w:firstRowFirstColumn="0" w:firstRowLastColumn="0" w:lastRowFirstColumn="0" w:lastRowLastColumn="0"/>
             </w:pPr>
             <w:r>
               <w:t>Las búsquedas guardadas deben ser fácilmente accesibles desde la aplicación.</w:t>
@@ -5678,7 +5601,7 @@
             <w:pPr>
               <w:spacing w:line="360" w:lineRule="auto"/>
               <w:jc w:val="both"/>
-              <w:cnfStyle w:val="000000100000"/>
+              <w:cnfStyle w:val="000000100000" w:firstRow="0" w:lastRow="0" w:firstColumn="0" w:lastColumn="0" w:oddVBand="0" w:evenVBand="0" w:oddHBand="1" w:evenHBand="0" w:firstRowFirstColumn="0" w:firstRowLastColumn="0" w:lastRowFirstColumn="0" w:lastRowLastColumn="0"/>
             </w:pPr>
             <w:r>
               <w:t>Las búsquedas guardadas deben permanecer disponibles incluso después de cerrar y volver a abrir la aplicación.</w:t>
@@ -5688,7 +5611,7 @@
             <w:pPr>
               <w:spacing w:line="360" w:lineRule="auto"/>
               <w:jc w:val="both"/>
-              <w:cnfStyle w:val="000000100000"/>
+              <w:cnfStyle w:val="000000100000" w:firstRow="0" w:lastRow="0" w:firstColumn="0" w:lastColumn="0" w:oddVBand="0" w:evenVBand="0" w:oddHBand="1" w:evenHBand="0" w:firstRowFirstColumn="0" w:firstRowLastColumn="0" w:lastRowFirstColumn="0" w:lastRowLastColumn="0"/>
             </w:pPr>
             <w:r>
               <w:t>Las búsquedas guardadas deben actualizarse si el usuario realiza cambios en sus preferencias.</w:t>
@@ -5703,7 +5626,7 @@
             <w:pPr>
               <w:spacing w:line="360" w:lineRule="auto"/>
               <w:jc w:val="both"/>
-              <w:cnfStyle w:val="000000100000"/>
+              <w:cnfStyle w:val="000000100000" w:firstRow="0" w:lastRow="0" w:firstColumn="0" w:lastColumn="0" w:oddVBand="0" w:evenVBand="0" w:oddHBand="1" w:evenHBand="0" w:firstRowFirstColumn="0" w:firstRowLastColumn="0" w:lastRowFirstColumn="0" w:lastRowLastColumn="0"/>
             </w:pPr>
             <w:r>
               <w:t>Media</w:t>
@@ -5714,7 +5637,7 @@
       <w:tr>
         <w:tc>
           <w:tcPr>
-            <w:cnfStyle w:val="001000000000"/>
+            <w:cnfStyle w:val="001000000000" w:firstRow="0" w:lastRow="0" w:firstColumn="1" w:lastColumn="0" w:oddVBand="0" w:evenVBand="0" w:oddHBand="0" w:evenHBand="0" w:firstRowFirstColumn="0" w:firstRowLastColumn="0" w:lastRowFirstColumn="0" w:lastRowLastColumn="0"/>
             <w:tcW w:w="851" w:type="dxa"/>
           </w:tcPr>
           <w:p>
@@ -5750,7 +5673,7 @@
             <w:pPr>
               <w:spacing w:line="360" w:lineRule="auto"/>
               <w:jc w:val="both"/>
-              <w:cnfStyle w:val="000000000000"/>
+              <w:cnfStyle w:val="000000000000" w:firstRow="0" w:lastRow="0" w:firstColumn="0" w:lastColumn="0" w:oddVBand="0" w:evenVBand="0" w:oddHBand="0" w:evenHBand="0" w:firstRowFirstColumn="0" w:firstRowLastColumn="0" w:lastRowFirstColumn="0" w:lastRowLastColumn="0"/>
             </w:pPr>
             <w:r>
               <w:t>La aplicación generará una base de datos con las búsquedas para poder vender a las empresas de publicidad o marcas información relativa a éstas búsquedas.</w:t>
@@ -5765,7 +5688,7 @@
             <w:pPr>
               <w:spacing w:line="360" w:lineRule="auto"/>
               <w:jc w:val="both"/>
-              <w:cnfStyle w:val="000000000000"/>
+              <w:cnfStyle w:val="000000000000" w:firstRow="0" w:lastRow="0" w:firstColumn="0" w:lastColumn="0" w:oddVBand="0" w:evenVBand="0" w:oddHBand="0" w:evenHBand="0" w:firstRowFirstColumn="0" w:firstRowLastColumn="0" w:lastRowFirstColumn="0" w:lastRowLastColumn="0"/>
             </w:pPr>
             <w:r>
               <w:t>Alta</w:t>
@@ -5775,11 +5698,11 @@
       </w:tr>
       <w:tr>
         <w:trPr>
-          <w:cnfStyle w:val="000000100000"/>
+          <w:cnfStyle w:val="000000100000" w:firstRow="0" w:lastRow="0" w:firstColumn="0" w:lastColumn="0" w:oddVBand="0" w:evenVBand="0" w:oddHBand="1" w:evenHBand="0" w:firstRowFirstColumn="0" w:firstRowLastColumn="0" w:lastRowFirstColumn="0" w:lastRowLastColumn="0"/>
         </w:trPr>
         <w:tc>
           <w:tcPr>
-            <w:cnfStyle w:val="001000000000"/>
+            <w:cnfStyle w:val="001000000000" w:firstRow="0" w:lastRow="0" w:firstColumn="1" w:lastColumn="0" w:oddVBand="0" w:evenVBand="0" w:oddHBand="0" w:evenHBand="0" w:firstRowFirstColumn="0" w:firstRowLastColumn="0" w:lastRowFirstColumn="0" w:lastRowLastColumn="0"/>
             <w:tcW w:w="851" w:type="dxa"/>
           </w:tcPr>
           <w:p>
@@ -5815,7 +5738,7 @@
             <w:pPr>
               <w:spacing w:line="360" w:lineRule="auto"/>
               <w:jc w:val="both"/>
-              <w:cnfStyle w:val="000000100000"/>
+              <w:cnfStyle w:val="000000100000" w:firstRow="0" w:lastRow="0" w:firstColumn="0" w:lastColumn="0" w:oddVBand="0" w:evenVBand="0" w:oddHBand="1" w:evenHBand="0" w:firstRowFirstColumn="0" w:firstRowLastColumn="0" w:lastRowFirstColumn="0" w:lastRowLastColumn="0"/>
             </w:pPr>
             <w:r>
               <w:t xml:space="preserve">La aplicación debe ser fácil de navegar y buscar para encontrar la información necesaria sobre las guitarras y su disponibilidad en las tiendas </w:t>
@@ -5834,7 +5757,7 @@
             <w:pPr>
               <w:spacing w:line="360" w:lineRule="auto"/>
               <w:jc w:val="both"/>
-              <w:cnfStyle w:val="000000100000"/>
+              <w:cnfStyle w:val="000000100000" w:firstRow="0" w:lastRow="0" w:firstColumn="0" w:lastColumn="0" w:oddVBand="0" w:evenVBand="0" w:oddHBand="1" w:evenHBand="0" w:firstRowFirstColumn="0" w:firstRowLastColumn="0" w:lastRowFirstColumn="0" w:lastRowLastColumn="0"/>
             </w:pPr>
             <w:r>
               <w:t>La información sobre la disponibilidad y los precios debe ser precisa y actualizada con frecuencia.</w:t>
@@ -5844,7 +5767,7 @@
             <w:pPr>
               <w:spacing w:line="360" w:lineRule="auto"/>
               <w:jc w:val="both"/>
-              <w:cnfStyle w:val="000000100000"/>
+              <w:cnfStyle w:val="000000100000" w:firstRow="0" w:lastRow="0" w:firstColumn="0" w:lastColumn="0" w:oddVBand="0" w:evenVBand="0" w:oddHBand="1" w:evenHBand="0" w:firstRowFirstColumn="0" w:firstRowLastColumn="0" w:lastRowFirstColumn="0" w:lastRowLastColumn="0"/>
             </w:pPr>
             <w:r>
               <w:t>Los usuarios deben poder comparar precios y disponibilidad entre diferentes tiendas para encontrar la mejor oferta posible.</w:t>
@@ -5854,7 +5777,7 @@
             <w:pPr>
               <w:spacing w:line="360" w:lineRule="auto"/>
               <w:jc w:val="both"/>
-              <w:cnfStyle w:val="000000100000"/>
+              <w:cnfStyle w:val="000000100000" w:firstRow="0" w:lastRow="0" w:firstColumn="0" w:lastColumn="0" w:oddVBand="0" w:evenVBand="0" w:oddHBand="1" w:evenHBand="0" w:firstRowFirstColumn="0" w:firstRowLastColumn="0" w:lastRowFirstColumn="0" w:lastRowLastColumn="0"/>
             </w:pPr>
           </w:p>
         </w:tc>
@@ -5867,7 +5790,7 @@
               <w:keepNext/>
               <w:spacing w:line="360" w:lineRule="auto"/>
               <w:jc w:val="both"/>
-              <w:cnfStyle w:val="000000100000"/>
+              <w:cnfStyle w:val="000000100000" w:firstRow="0" w:lastRow="0" w:firstColumn="0" w:lastColumn="0" w:oddVBand="0" w:evenVBand="0" w:oddHBand="1" w:evenHBand="0" w:firstRowFirstColumn="0" w:firstRowLastColumn="0" w:lastRowFirstColumn="0" w:lastRowLastColumn="0"/>
             </w:pPr>
             <w:r>
               <w:t>Baja</w:t>
@@ -5878,7 +5801,7 @@
     </w:tbl>
     <w:p>
       <w:pPr>
-        <w:pStyle w:val="Epgrafe"/>
+        <w:pStyle w:val="Caption"/>
         <w:spacing w:line="360" w:lineRule="auto"/>
         <w:jc w:val="both"/>
       </w:pPr>
@@ -5923,7 +5846,7 @@
     </w:p>
     <w:p>
       <w:pPr>
-        <w:pStyle w:val="Ttulo3"/>
+        <w:pStyle w:val="Heading3"/>
         <w:spacing w:line="360" w:lineRule="auto"/>
         <w:jc w:val="both"/>
         <w:rPr>
@@ -5969,7 +5892,7 @@
         <w:tblStyle w:val="GridTable4-Accent51"/>
         <w:tblpPr w:leftFromText="180" w:rightFromText="180" w:vertAnchor="text" w:horzAnchor="margin" w:tblpXSpec="center" w:tblpY="420"/>
         <w:tblW w:w="10201" w:type="dxa"/>
-        <w:tblLook w:val="04A0"/>
+        <w:tblLook w:val="04A0" w:firstRow="1" w:lastRow="0" w:firstColumn="1" w:lastColumn="0" w:noHBand="0" w:noVBand="1"/>
       </w:tblPr>
       <w:tblGrid>
         <w:gridCol w:w="1384"/>
@@ -5980,12 +5903,12 @@
       </w:tblGrid>
       <w:tr>
         <w:trPr>
-          <w:cnfStyle w:val="100000000000"/>
+          <w:cnfStyle w:val="100000000000" w:firstRow="1" w:lastRow="0" w:firstColumn="0" w:lastColumn="0" w:oddVBand="0" w:evenVBand="0" w:oddHBand="0" w:evenHBand="0" w:firstRowFirstColumn="0" w:firstRowLastColumn="0" w:lastRowFirstColumn="0" w:lastRowLastColumn="0"/>
           <w:trHeight w:val="1077"/>
         </w:trPr>
         <w:tc>
           <w:tcPr>
-            <w:cnfStyle w:val="001000000000"/>
+            <w:cnfStyle w:val="001000000000" w:firstRow="0" w:lastRow="0" w:firstColumn="1" w:lastColumn="0" w:oddVBand="0" w:evenVBand="0" w:oddHBand="0" w:evenHBand="0" w:firstRowFirstColumn="0" w:firstRowLastColumn="0" w:lastRowFirstColumn="0" w:lastRowLastColumn="0"/>
             <w:tcW w:w="1384" w:type="dxa"/>
           </w:tcPr>
           <w:p>
@@ -6007,7 +5930,7 @@
             <w:pPr>
               <w:spacing w:line="360" w:lineRule="auto"/>
               <w:jc w:val="both"/>
-              <w:cnfStyle w:val="100000000000"/>
+              <w:cnfStyle w:val="100000000000" w:firstRow="1" w:lastRow="0" w:firstColumn="0" w:lastColumn="0" w:oddVBand="0" w:evenVBand="0" w:oddHBand="0" w:evenHBand="0" w:firstRowFirstColumn="0" w:firstRowLastColumn="0" w:lastRowFirstColumn="0" w:lastRowLastColumn="0"/>
             </w:pPr>
             <w:r>
               <w:t>Como usuario de la aplicación, quiero que la interfaz sea intuitiva y fácil de usar para que pueda navegar por la aplicación sin problemas.</w:t>
@@ -6022,7 +5945,7 @@
             <w:pPr>
               <w:spacing w:line="360" w:lineRule="auto"/>
               <w:jc w:val="both"/>
-              <w:cnfStyle w:val="100000000000"/>
+              <w:cnfStyle w:val="100000000000" w:firstRow="1" w:lastRow="0" w:firstColumn="0" w:lastColumn="0" w:oddVBand="0" w:evenVBand="0" w:oddHBand="0" w:evenHBand="0" w:firstRowFirstColumn="0" w:firstRowLastColumn="0" w:lastRowFirstColumn="0" w:lastRowLastColumn="0"/>
             </w:pPr>
             <w:r>
               <w:t>La navegación por la aplicación debe ser fluida y sin errores.</w:t>
@@ -6032,7 +5955,7 @@
             <w:pPr>
               <w:spacing w:line="360" w:lineRule="auto"/>
               <w:jc w:val="both"/>
-              <w:cnfStyle w:val="100000000000"/>
+              <w:cnfStyle w:val="100000000000" w:firstRow="1" w:lastRow="0" w:firstColumn="0" w:lastColumn="0" w:oddVBand="0" w:evenVBand="0" w:oddHBand="0" w:evenHBand="0" w:firstRowFirstColumn="0" w:firstRowLastColumn="0" w:lastRowFirstColumn="0" w:lastRowLastColumn="0"/>
             </w:pPr>
             <w:r>
               <w:t xml:space="preserve">Los botones y elementos de la interfaz deben ser fáciles de </w:t>
@@ -6046,7 +5969,7 @@
             <w:pPr>
               <w:spacing w:line="360" w:lineRule="auto"/>
               <w:jc w:val="both"/>
-              <w:cnfStyle w:val="100000000000"/>
+              <w:cnfStyle w:val="100000000000" w:firstRow="1" w:lastRow="0" w:firstColumn="0" w:lastColumn="0" w:oddVBand="0" w:evenVBand="0" w:oddHBand="0" w:evenHBand="0" w:firstRowFirstColumn="0" w:firstRowLastColumn="0" w:lastRowFirstColumn="0" w:lastRowLastColumn="0"/>
             </w:pPr>
             <w:r>
               <w:t>Los usuarios deben poder encontrar la información que buscan sin problemas, gracias a la organización y diseño de la aplicación.</w:t>
@@ -6061,7 +5984,7 @@
             <w:pPr>
               <w:spacing w:line="360" w:lineRule="auto"/>
               <w:jc w:val="both"/>
-              <w:cnfStyle w:val="100000000000"/>
+              <w:cnfStyle w:val="100000000000" w:firstRow="1" w:lastRow="0" w:firstColumn="0" w:lastColumn="0" w:oddVBand="0" w:evenVBand="0" w:oddHBand="0" w:evenHBand="0" w:firstRowFirstColumn="0" w:firstRowLastColumn="0" w:lastRowFirstColumn="0" w:lastRowLastColumn="0"/>
             </w:pPr>
             <w:r>
               <w:lastRenderedPageBreak/>
@@ -6072,12 +5995,12 @@
       </w:tr>
       <w:tr>
         <w:trPr>
-          <w:cnfStyle w:val="000000100000"/>
+          <w:cnfStyle w:val="000000100000" w:firstRow="0" w:lastRow="0" w:firstColumn="0" w:lastColumn="0" w:oddVBand="0" w:evenVBand="0" w:oddHBand="1" w:evenHBand="0" w:firstRowFirstColumn="0" w:firstRowLastColumn="0" w:lastRowFirstColumn="0" w:lastRowLastColumn="0"/>
           <w:trHeight w:val="1063"/>
         </w:trPr>
         <w:tc>
           <w:tcPr>
-            <w:cnfStyle w:val="001000000000"/>
+            <w:cnfStyle w:val="001000000000" w:firstRow="0" w:lastRow="0" w:firstColumn="1" w:lastColumn="0" w:oddVBand="0" w:evenVBand="0" w:oddHBand="0" w:evenHBand="0" w:firstRowFirstColumn="0" w:firstRowLastColumn="0" w:lastRowFirstColumn="0" w:lastRowLastColumn="0"/>
             <w:tcW w:w="1707" w:type="dxa"/>
             <w:gridSpan w:val="2"/>
           </w:tcPr>
@@ -6087,7 +6010,6 @@
               <w:jc w:val="both"/>
             </w:pPr>
             <w:r>
-              <w:lastRenderedPageBreak/>
               <w:t>HUNF-2</w:t>
             </w:r>
           </w:p>
@@ -6100,14 +6022,14 @@
             <w:pPr>
               <w:spacing w:line="360" w:lineRule="auto"/>
               <w:jc w:val="both"/>
-              <w:cnfStyle w:val="000000100000"/>
+              <w:cnfStyle w:val="000000100000" w:firstRow="0" w:lastRow="0" w:firstColumn="0" w:lastColumn="0" w:oddVBand="0" w:evenVBand="0" w:oddHBand="1" w:evenHBand="0" w:firstRowFirstColumn="0" w:firstRowLastColumn="0" w:lastRowFirstColumn="0" w:lastRowLastColumn="0"/>
             </w:pPr>
           </w:p>
           <w:p>
             <w:pPr>
               <w:spacing w:line="360" w:lineRule="auto"/>
               <w:jc w:val="both"/>
-              <w:cnfStyle w:val="000000100000"/>
+              <w:cnfStyle w:val="000000100000" w:firstRow="0" w:lastRow="0" w:firstColumn="0" w:lastColumn="0" w:oddVBand="0" w:evenVBand="0" w:oddHBand="1" w:evenHBand="0" w:firstRowFirstColumn="0" w:firstRowLastColumn="0" w:lastRowFirstColumn="0" w:lastRowLastColumn="0"/>
             </w:pPr>
             <w:r>
               <w:t>Como usuario de la aplicación, quiero que la aplicación tenga un tiempo de respuesta rápido para que pueda realizar búsquedas y comparaciones de manera eficiente.</w:t>
@@ -6122,14 +6044,14 @@
             <w:pPr>
               <w:spacing w:line="360" w:lineRule="auto"/>
               <w:jc w:val="both"/>
-              <w:cnfStyle w:val="000000100000"/>
+              <w:cnfStyle w:val="000000100000" w:firstRow="0" w:lastRow="0" w:firstColumn="0" w:lastColumn="0" w:oddVBand="0" w:evenVBand="0" w:oddHBand="1" w:evenHBand="0" w:firstRowFirstColumn="0" w:firstRowLastColumn="0" w:lastRowFirstColumn="0" w:lastRowLastColumn="0"/>
             </w:pPr>
           </w:p>
           <w:p>
             <w:pPr>
               <w:spacing w:line="360" w:lineRule="auto"/>
               <w:jc w:val="both"/>
-              <w:cnfStyle w:val="000000100000"/>
+              <w:cnfStyle w:val="000000100000" w:firstRow="0" w:lastRow="0" w:firstColumn="0" w:lastColumn="0" w:oddVBand="0" w:evenVBand="0" w:oddHBand="1" w:evenHBand="0" w:firstRowFirstColumn="0" w:firstRowLastColumn="0" w:lastRowFirstColumn="0" w:lastRowLastColumn="0"/>
             </w:pPr>
             <w:r>
               <w:t>La aplicación debe responder a todas las interacciones del usuario en un tiempo máximo de 2 segundos.</w:t>
@@ -6139,7 +6061,7 @@
             <w:pPr>
               <w:spacing w:line="360" w:lineRule="auto"/>
               <w:jc w:val="both"/>
-              <w:cnfStyle w:val="000000100000"/>
+              <w:cnfStyle w:val="000000100000" w:firstRow="0" w:lastRow="0" w:firstColumn="0" w:lastColumn="0" w:oddVBand="0" w:evenVBand="0" w:oddHBand="1" w:evenHBand="0" w:firstRowFirstColumn="0" w:firstRowLastColumn="0" w:lastRowFirstColumn="0" w:lastRowLastColumn="0"/>
             </w:pPr>
             <w:r>
               <w:t>El tiempo de carga de la aplicación no debe superar los 3 segundos en ningún momento.</w:t>
@@ -6154,7 +6076,7 @@
             <w:pPr>
               <w:spacing w:line="360" w:lineRule="auto"/>
               <w:jc w:val="both"/>
-              <w:cnfStyle w:val="000000100000"/>
+              <w:cnfStyle w:val="000000100000" w:firstRow="0" w:lastRow="0" w:firstColumn="0" w:lastColumn="0" w:oddVBand="0" w:evenVBand="0" w:oddHBand="1" w:evenHBand="0" w:firstRowFirstColumn="0" w:firstRowLastColumn="0" w:lastRowFirstColumn="0" w:lastRowLastColumn="0"/>
             </w:pPr>
             <w:r>
               <w:t>Media</w:t>
@@ -6168,7 +6090,7 @@
         </w:trPr>
         <w:tc>
           <w:tcPr>
-            <w:cnfStyle w:val="001000000000"/>
+            <w:cnfStyle w:val="001000000000" w:firstRow="0" w:lastRow="0" w:firstColumn="1" w:lastColumn="0" w:oddVBand="0" w:evenVBand="0" w:oddHBand="0" w:evenHBand="0" w:firstRowFirstColumn="0" w:firstRowLastColumn="0" w:lastRowFirstColumn="0" w:lastRowLastColumn="0"/>
             <w:tcW w:w="1707" w:type="dxa"/>
             <w:gridSpan w:val="2"/>
           </w:tcPr>
@@ -6190,14 +6112,14 @@
             <w:pPr>
               <w:spacing w:line="360" w:lineRule="auto"/>
               <w:jc w:val="both"/>
-              <w:cnfStyle w:val="000000000000"/>
+              <w:cnfStyle w:val="000000000000" w:firstRow="0" w:lastRow="0" w:firstColumn="0" w:lastColumn="0" w:oddVBand="0" w:evenVBand="0" w:oddHBand="0" w:evenHBand="0" w:firstRowFirstColumn="0" w:firstRowLastColumn="0" w:lastRowFirstColumn="0" w:lastRowLastColumn="0"/>
             </w:pPr>
           </w:p>
           <w:p>
             <w:pPr>
               <w:spacing w:line="360" w:lineRule="auto"/>
               <w:jc w:val="both"/>
-              <w:cnfStyle w:val="000000000000"/>
+              <w:cnfStyle w:val="000000000000" w:firstRow="0" w:lastRow="0" w:firstColumn="0" w:lastColumn="0" w:oddVBand="0" w:evenVBand="0" w:oddHBand="0" w:evenHBand="0" w:firstRowFirstColumn="0" w:firstRowLastColumn="0" w:lastRowFirstColumn="0" w:lastRowLastColumn="0"/>
             </w:pPr>
             <w:r>
               <w:t>Como usuario de la aplicación, quiero que mis datos personales sean seguros y estén protegidos por medidas de seguridad adecuadas.</w:t>
@@ -6212,7 +6134,7 @@
             <w:pPr>
               <w:spacing w:line="360" w:lineRule="auto"/>
               <w:jc w:val="both"/>
-              <w:cnfStyle w:val="000000000000"/>
+              <w:cnfStyle w:val="000000000000" w:firstRow="0" w:lastRow="0" w:firstColumn="0" w:lastColumn="0" w:oddVBand="0" w:evenVBand="0" w:oddHBand="0" w:evenHBand="0" w:firstRowFirstColumn="0" w:firstRowLastColumn="0" w:lastRowFirstColumn="0" w:lastRowLastColumn="0"/>
             </w:pPr>
             <w:r>
               <w:t>La aplicación debe contar con una política clara de privacidad que detalle cómo se manejan los datos personales del usuario.</w:t>
@@ -6222,7 +6144,7 @@
             <w:pPr>
               <w:spacing w:line="360" w:lineRule="auto"/>
               <w:jc w:val="both"/>
-              <w:cnfStyle w:val="000000000000"/>
+              <w:cnfStyle w:val="000000000000" w:firstRow="0" w:lastRow="0" w:firstColumn="0" w:lastColumn="0" w:oddVBand="0" w:evenVBand="0" w:oddHBand="0" w:evenHBand="0" w:firstRowFirstColumn="0" w:firstRowLastColumn="0" w:lastRowFirstColumn="0" w:lastRowLastColumn="0"/>
             </w:pPr>
             <w:r>
               <w:t>La aplicación debe cumplir con las leyes y regulaciones vigentes en cuanto a la protección de datos personales.</w:t>
@@ -6238,7 +6160,7 @@
               <w:keepNext/>
               <w:spacing w:line="360" w:lineRule="auto"/>
               <w:jc w:val="both"/>
-              <w:cnfStyle w:val="000000000000"/>
+              <w:cnfStyle w:val="000000000000" w:firstRow="0" w:lastRow="0" w:firstColumn="0" w:lastColumn="0" w:oddVBand="0" w:evenVBand="0" w:oddHBand="0" w:evenHBand="0" w:firstRowFirstColumn="0" w:firstRowLastColumn="0" w:lastRowFirstColumn="0" w:lastRowLastColumn="0"/>
             </w:pPr>
             <w:r>
               <w:t>Alta</w:t>
@@ -6249,7 +6171,7 @@
     </w:tbl>
     <w:p>
       <w:pPr>
-        <w:pStyle w:val="Ttulo2"/>
+        <w:pStyle w:val="Heading2"/>
         <w:spacing w:line="360" w:lineRule="auto"/>
         <w:jc w:val="both"/>
       </w:pPr>
@@ -6261,7 +6183,7 @@
     </w:p>
     <w:p>
       <w:pPr>
-        <w:pStyle w:val="Epgrafe"/>
+        <w:pStyle w:val="Caption"/>
         <w:framePr w:h="335" w:hRule="exact" w:hSpace="180" w:wrap="around" w:vAnchor="text" w:hAnchor="page" w:x="871" w:y="99"/>
         <w:spacing w:line="360" w:lineRule="auto"/>
         <w:jc w:val="both"/>
@@ -6270,14 +6192,27 @@
       <w:r>
         <w:t xml:space="preserve">Tabla </w:t>
       </w:r>
-      <w:fldSimple w:instr=" SEQ Tabla \* ARABIC ">
-        <w:r>
-          <w:rPr>
-            <w:noProof/>
-          </w:rPr>
-          <w:t>2</w:t>
-        </w:r>
-      </w:fldSimple>
+      <w:r>
+        <w:fldChar w:fldCharType="begin"/>
+      </w:r>
+      <w:r>
+        <w:instrText xml:space="preserve"> SEQ Tabla \* ARABIC </w:instrText>
+      </w:r>
+      <w:r>
+        <w:fldChar w:fldCharType="separate"/>
+      </w:r>
+      <w:r>
+        <w:rPr>
+          <w:noProof/>
+        </w:rPr>
+        <w:t>2</w:t>
+      </w:r>
+      <w:r>
+        <w:rPr>
+          <w:noProof/>
+        </w:rPr>
+        <w:fldChar w:fldCharType="end"/>
+      </w:r>
       <w:r>
         <w:t xml:space="preserve"> Historias de Usuario no funcionales</w:t>
       </w:r>
@@ -6298,7 +6233,7 @@
         <w:tblStyle w:val="GridTable2-Accent51"/>
         <w:tblW w:w="10075" w:type="dxa"/>
         <w:tblInd w:w="-861" w:type="dxa"/>
-        <w:tblLook w:val="04A0"/>
+        <w:tblLook w:val="04A0" w:firstRow="1" w:lastRow="0" w:firstColumn="1" w:lastColumn="0" w:noHBand="0" w:noVBand="1"/>
       </w:tblPr>
       <w:tblGrid>
         <w:gridCol w:w="6673"/>
@@ -6307,12 +6242,12 @@
       </w:tblGrid>
       <w:tr>
         <w:trPr>
-          <w:cnfStyle w:val="100000000000"/>
+          <w:cnfStyle w:val="100000000000" w:firstRow="1" w:lastRow="0" w:firstColumn="0" w:lastColumn="0" w:oddVBand="0" w:evenVBand="0" w:oddHBand="0" w:evenHBand="0" w:firstRowFirstColumn="0" w:firstRowLastColumn="0" w:lastRowFirstColumn="0" w:lastRowLastColumn="0"/>
           <w:trHeight w:val="687"/>
         </w:trPr>
         <w:tc>
           <w:tcPr>
-            <w:cnfStyle w:val="001000000000"/>
+            <w:cnfStyle w:val="001000000000" w:firstRow="0" w:lastRow="0" w:firstColumn="1" w:lastColumn="0" w:oddVBand="0" w:evenVBand="0" w:oddHBand="0" w:evenHBand="0" w:firstRowFirstColumn="0" w:firstRowLastColumn="0" w:lastRowFirstColumn="0" w:lastRowLastColumn="0"/>
             <w:tcW w:w="6673" w:type="dxa"/>
           </w:tcPr>
           <w:p>
@@ -6363,7 +6298,7 @@
             <w:pPr>
               <w:spacing w:line="360" w:lineRule="auto"/>
               <w:jc w:val="both"/>
-              <w:cnfStyle w:val="100000000000"/>
+              <w:cnfStyle w:val="100000000000" w:firstRow="1" w:lastRow="0" w:firstColumn="0" w:lastColumn="0" w:oddVBand="0" w:evenVBand="0" w:oddHBand="0" w:evenHBand="0" w:firstRowFirstColumn="0" w:firstRowLastColumn="0" w:lastRowFirstColumn="0" w:lastRowLastColumn="0"/>
             </w:pPr>
             <w:r>
               <w:t>Fecha Inicio</w:t>
@@ -6378,7 +6313,7 @@
             <w:pPr>
               <w:spacing w:line="360" w:lineRule="auto"/>
               <w:jc w:val="both"/>
-              <w:cnfStyle w:val="100000000000"/>
+              <w:cnfStyle w:val="100000000000" w:firstRow="1" w:lastRow="0" w:firstColumn="0" w:lastColumn="0" w:oddVBand="0" w:evenVBand="0" w:oddHBand="0" w:evenHBand="0" w:firstRowFirstColumn="0" w:firstRowLastColumn="0" w:lastRowFirstColumn="0" w:lastRowLastColumn="0"/>
             </w:pPr>
             <w:r>
               <w:t>Fecha Fin</w:t>
@@ -6388,11 +6323,11 @@
       </w:tr>
       <w:tr>
         <w:trPr>
-          <w:cnfStyle w:val="000000100000"/>
+          <w:cnfStyle w:val="000000100000" w:firstRow="0" w:lastRow="0" w:firstColumn="0" w:lastColumn="0" w:oddVBand="0" w:evenVBand="0" w:oddHBand="1" w:evenHBand="0" w:firstRowFirstColumn="0" w:firstRowLastColumn="0" w:lastRowFirstColumn="0" w:lastRowLastColumn="0"/>
         </w:trPr>
         <w:tc>
           <w:tcPr>
-            <w:cnfStyle w:val="001000000000"/>
+            <w:cnfStyle w:val="001000000000" w:firstRow="0" w:lastRow="0" w:firstColumn="1" w:lastColumn="0" w:oddVBand="0" w:evenVBand="0" w:oddHBand="0" w:evenHBand="0" w:firstRowFirstColumn="0" w:firstRowLastColumn="0" w:lastRowFirstColumn="0" w:lastRowLastColumn="0"/>
             <w:tcW w:w="6673" w:type="dxa"/>
           </w:tcPr>
           <w:p>
@@ -6413,7 +6348,7 @@
             <w:pPr>
               <w:spacing w:line="360" w:lineRule="auto"/>
               <w:jc w:val="both"/>
-              <w:cnfStyle w:val="000000100000"/>
+              <w:cnfStyle w:val="000000100000" w:firstRow="0" w:lastRow="0" w:firstColumn="0" w:lastColumn="0" w:oddVBand="0" w:evenVBand="0" w:oddHBand="1" w:evenHBand="0" w:firstRowFirstColumn="0" w:firstRowLastColumn="0" w:lastRowFirstColumn="0" w:lastRowLastColumn="0"/>
             </w:pPr>
             <w:r>
               <w:t>11/03</w:t>
@@ -6428,7 +6363,7 @@
             <w:pPr>
               <w:spacing w:line="360" w:lineRule="auto"/>
               <w:jc w:val="both"/>
-              <w:cnfStyle w:val="000000100000"/>
+              <w:cnfStyle w:val="000000100000" w:firstRow="0" w:lastRow="0" w:firstColumn="0" w:lastColumn="0" w:oddVBand="0" w:evenVBand="0" w:oddHBand="1" w:evenHBand="0" w:firstRowFirstColumn="0" w:firstRowLastColumn="0" w:lastRowFirstColumn="0" w:lastRowLastColumn="0"/>
             </w:pPr>
             <w:r>
               <w:t>27/03</w:t>
@@ -6439,7 +6374,7 @@
       <w:tr>
         <w:tc>
           <w:tcPr>
-            <w:cnfStyle w:val="001000000000"/>
+            <w:cnfStyle w:val="001000000000" w:firstRow="0" w:lastRow="0" w:firstColumn="1" w:lastColumn="0" w:oddVBand="0" w:evenVBand="0" w:oddHBand="0" w:evenHBand="0" w:firstRowFirstColumn="0" w:firstRowLastColumn="0" w:lastRowFirstColumn="0" w:lastRowLastColumn="0"/>
             <w:tcW w:w="6673" w:type="dxa"/>
           </w:tcPr>
           <w:p>
@@ -6460,7 +6395,7 @@
             <w:pPr>
               <w:spacing w:line="360" w:lineRule="auto"/>
               <w:jc w:val="both"/>
-              <w:cnfStyle w:val="000000000000"/>
+              <w:cnfStyle w:val="000000000000" w:firstRow="0" w:lastRow="0" w:firstColumn="0" w:lastColumn="0" w:oddVBand="0" w:evenVBand="0" w:oddHBand="0" w:evenHBand="0" w:firstRowFirstColumn="0" w:firstRowLastColumn="0" w:lastRowFirstColumn="0" w:lastRowLastColumn="0"/>
             </w:pPr>
             <w:r>
               <w:t>11/03</w:t>
@@ -6475,7 +6410,7 @@
             <w:pPr>
               <w:spacing w:line="360" w:lineRule="auto"/>
               <w:jc w:val="both"/>
-              <w:cnfStyle w:val="000000000000"/>
+              <w:cnfStyle w:val="000000000000" w:firstRow="0" w:lastRow="0" w:firstColumn="0" w:lastColumn="0" w:oddVBand="0" w:evenVBand="0" w:oddHBand="0" w:evenHBand="0" w:firstRowFirstColumn="0" w:firstRowLastColumn="0" w:lastRowFirstColumn="0" w:lastRowLastColumn="0"/>
             </w:pPr>
             <w:r>
               <w:t>27</w:t>
@@ -6491,11 +6426,11 @@
       </w:tr>
       <w:tr>
         <w:trPr>
-          <w:cnfStyle w:val="000000100000"/>
+          <w:cnfStyle w:val="000000100000" w:firstRow="0" w:lastRow="0" w:firstColumn="0" w:lastColumn="0" w:oddVBand="0" w:evenVBand="0" w:oddHBand="1" w:evenHBand="0" w:firstRowFirstColumn="0" w:firstRowLastColumn="0" w:lastRowFirstColumn="0" w:lastRowLastColumn="0"/>
         </w:trPr>
         <w:tc>
           <w:tcPr>
-            <w:cnfStyle w:val="001000000000"/>
+            <w:cnfStyle w:val="001000000000" w:firstRow="0" w:lastRow="0" w:firstColumn="1" w:lastColumn="0" w:oddVBand="0" w:evenVBand="0" w:oddHBand="0" w:evenHBand="0" w:firstRowFirstColumn="0" w:firstRowLastColumn="0" w:lastRowFirstColumn="0" w:lastRowLastColumn="0"/>
             <w:tcW w:w="6673" w:type="dxa"/>
           </w:tcPr>
           <w:p>
@@ -6516,7 +6451,7 @@
             <w:pPr>
               <w:spacing w:line="360" w:lineRule="auto"/>
               <w:jc w:val="both"/>
-              <w:cnfStyle w:val="000000100000"/>
+              <w:cnfStyle w:val="000000100000" w:firstRow="0" w:lastRow="0" w:firstColumn="0" w:lastColumn="0" w:oddVBand="0" w:evenVBand="0" w:oddHBand="1" w:evenHBand="0" w:firstRowFirstColumn="0" w:firstRowLastColumn="0" w:lastRowFirstColumn="0" w:lastRowLastColumn="0"/>
             </w:pPr>
             <w:r>
               <w:t>11/03</w:t>
@@ -6531,7 +6466,7 @@
             <w:pPr>
               <w:spacing w:line="360" w:lineRule="auto"/>
               <w:jc w:val="both"/>
-              <w:cnfStyle w:val="000000100000"/>
+              <w:cnfStyle w:val="000000100000" w:firstRow="0" w:lastRow="0" w:firstColumn="0" w:lastColumn="0" w:oddVBand="0" w:evenVBand="0" w:oddHBand="1" w:evenHBand="0" w:firstRowFirstColumn="0" w:firstRowLastColumn="0" w:lastRowFirstColumn="0" w:lastRowLastColumn="0"/>
             </w:pPr>
             <w:r>
               <w:t>27/03</w:t>
@@ -6542,7 +6477,7 @@
       <w:tr>
         <w:tc>
           <w:tcPr>
-            <w:cnfStyle w:val="001000000000"/>
+            <w:cnfStyle w:val="001000000000" w:firstRow="0" w:lastRow="0" w:firstColumn="1" w:lastColumn="0" w:oddVBand="0" w:evenVBand="0" w:oddHBand="0" w:evenHBand="0" w:firstRowFirstColumn="0" w:firstRowLastColumn="0" w:lastRowFirstColumn="0" w:lastRowLastColumn="0"/>
             <w:tcW w:w="6673" w:type="dxa"/>
           </w:tcPr>
           <w:p>
@@ -6563,7 +6498,7 @@
             <w:pPr>
               <w:spacing w:line="360" w:lineRule="auto"/>
               <w:jc w:val="both"/>
-              <w:cnfStyle w:val="000000000000"/>
+              <w:cnfStyle w:val="000000000000" w:firstRow="0" w:lastRow="0" w:firstColumn="0" w:lastColumn="0" w:oddVBand="0" w:evenVBand="0" w:oddHBand="0" w:evenHBand="0" w:firstRowFirstColumn="0" w:firstRowLastColumn="0" w:lastRowFirstColumn="0" w:lastRowLastColumn="0"/>
             </w:pPr>
             <w:r>
               <w:t>11/03</w:t>
@@ -6578,7 +6513,7 @@
             <w:pPr>
               <w:spacing w:line="360" w:lineRule="auto"/>
               <w:jc w:val="both"/>
-              <w:cnfStyle w:val="000000000000"/>
+              <w:cnfStyle w:val="000000000000" w:firstRow="0" w:lastRow="0" w:firstColumn="0" w:lastColumn="0" w:oddVBand="0" w:evenVBand="0" w:oddHBand="0" w:evenHBand="0" w:firstRowFirstColumn="0" w:firstRowLastColumn="0" w:lastRowFirstColumn="0" w:lastRowLastColumn="0"/>
             </w:pPr>
             <w:r>
               <w:t>27</w:t>
@@ -6594,11 +6529,11 @@
       </w:tr>
       <w:tr>
         <w:trPr>
-          <w:cnfStyle w:val="000000100000"/>
+          <w:cnfStyle w:val="000000100000" w:firstRow="0" w:lastRow="0" w:firstColumn="0" w:lastColumn="0" w:oddVBand="0" w:evenVBand="0" w:oddHBand="1" w:evenHBand="0" w:firstRowFirstColumn="0" w:firstRowLastColumn="0" w:lastRowFirstColumn="0" w:lastRowLastColumn="0"/>
         </w:trPr>
         <w:tc>
           <w:tcPr>
-            <w:cnfStyle w:val="001000000000"/>
+            <w:cnfStyle w:val="001000000000" w:firstRow="0" w:lastRow="0" w:firstColumn="1" w:lastColumn="0" w:oddVBand="0" w:evenVBand="0" w:oddHBand="0" w:evenHBand="0" w:firstRowFirstColumn="0" w:firstRowLastColumn="0" w:lastRowFirstColumn="0" w:lastRowLastColumn="0"/>
             <w:tcW w:w="6673" w:type="dxa"/>
           </w:tcPr>
           <w:p>
@@ -6622,7 +6557,7 @@
             <w:pPr>
               <w:spacing w:line="360" w:lineRule="auto"/>
               <w:jc w:val="both"/>
-              <w:cnfStyle w:val="000000100000"/>
+              <w:cnfStyle w:val="000000100000" w:firstRow="0" w:lastRow="0" w:firstColumn="0" w:lastColumn="0" w:oddVBand="0" w:evenVBand="0" w:oddHBand="1" w:evenHBand="0" w:firstRowFirstColumn="0" w:firstRowLastColumn="0" w:lastRowFirstColumn="0" w:lastRowLastColumn="0"/>
             </w:pPr>
             <w:r>
               <w:t>11/03</w:t>
@@ -6637,7 +6572,7 @@
             <w:pPr>
               <w:spacing w:line="360" w:lineRule="auto"/>
               <w:jc w:val="both"/>
-              <w:cnfStyle w:val="000000100000"/>
+              <w:cnfStyle w:val="000000100000" w:firstRow="0" w:lastRow="0" w:firstColumn="0" w:lastColumn="0" w:oddVBand="0" w:evenVBand="0" w:oddHBand="1" w:evenHBand="0" w:firstRowFirstColumn="0" w:firstRowLastColumn="0" w:lastRowFirstColumn="0" w:lastRowLastColumn="0"/>
             </w:pPr>
             <w:r>
               <w:t>27</w:t>
@@ -6654,7 +6589,7 @@
       <w:tr>
         <w:tc>
           <w:tcPr>
-            <w:cnfStyle w:val="001000000000"/>
+            <w:cnfStyle w:val="001000000000" w:firstRow="0" w:lastRow="0" w:firstColumn="1" w:lastColumn="0" w:oddVBand="0" w:evenVBand="0" w:oddHBand="0" w:evenHBand="0" w:firstRowFirstColumn="0" w:firstRowLastColumn="0" w:lastRowFirstColumn="0" w:lastRowLastColumn="0"/>
             <w:tcW w:w="6673" w:type="dxa"/>
           </w:tcPr>
           <w:p>
@@ -6675,7 +6610,7 @@
             <w:pPr>
               <w:spacing w:line="360" w:lineRule="auto"/>
               <w:jc w:val="both"/>
-              <w:cnfStyle w:val="000000000000"/>
+              <w:cnfStyle w:val="000000000000" w:firstRow="0" w:lastRow="0" w:firstColumn="0" w:lastColumn="0" w:oddVBand="0" w:evenVBand="0" w:oddHBand="0" w:evenHBand="0" w:firstRowFirstColumn="0" w:firstRowLastColumn="0" w:lastRowFirstColumn="0" w:lastRowLastColumn="0"/>
             </w:pPr>
             <w:r>
               <w:t>11/03</w:t>
@@ -6690,7 +6625,7 @@
             <w:pPr>
               <w:spacing w:line="360" w:lineRule="auto"/>
               <w:jc w:val="both"/>
-              <w:cnfStyle w:val="000000000000"/>
+              <w:cnfStyle w:val="000000000000" w:firstRow="0" w:lastRow="0" w:firstColumn="0" w:lastColumn="0" w:oddVBand="0" w:evenVBand="0" w:oddHBand="0" w:evenHBand="0" w:firstRowFirstColumn="0" w:firstRowLastColumn="0" w:lastRowFirstColumn="0" w:lastRowLastColumn="0"/>
             </w:pPr>
             <w:r>
               <w:t>27</w:t>
@@ -6706,11 +6641,11 @@
       </w:tr>
       <w:tr>
         <w:trPr>
-          <w:cnfStyle w:val="000000100000"/>
+          <w:cnfStyle w:val="000000100000" w:firstRow="0" w:lastRow="0" w:firstColumn="0" w:lastColumn="0" w:oddVBand="0" w:evenVBand="0" w:oddHBand="1" w:evenHBand="0" w:firstRowFirstColumn="0" w:firstRowLastColumn="0" w:lastRowFirstColumn="0" w:lastRowLastColumn="0"/>
         </w:trPr>
         <w:tc>
           <w:tcPr>
-            <w:cnfStyle w:val="001000000000"/>
+            <w:cnfStyle w:val="001000000000" w:firstRow="0" w:lastRow="0" w:firstColumn="1" w:lastColumn="0" w:oddVBand="0" w:evenVBand="0" w:oddHBand="0" w:evenHBand="0" w:firstRowFirstColumn="0" w:firstRowLastColumn="0" w:lastRowFirstColumn="0" w:lastRowLastColumn="0"/>
             <w:tcW w:w="6673" w:type="dxa"/>
           </w:tcPr>
           <w:p>
@@ -6731,7 +6666,7 @@
             <w:pPr>
               <w:spacing w:line="360" w:lineRule="auto"/>
               <w:jc w:val="both"/>
-              <w:cnfStyle w:val="000000100000"/>
+              <w:cnfStyle w:val="000000100000" w:firstRow="0" w:lastRow="0" w:firstColumn="0" w:lastColumn="0" w:oddVBand="0" w:evenVBand="0" w:oddHBand="1" w:evenHBand="0" w:firstRowFirstColumn="0" w:firstRowLastColumn="0" w:lastRowFirstColumn="0" w:lastRowLastColumn="0"/>
             </w:pPr>
             <w:r>
               <w:t>27/03</w:t>
@@ -6746,7 +6681,7 @@
             <w:pPr>
               <w:spacing w:line="360" w:lineRule="auto"/>
               <w:jc w:val="both"/>
-              <w:cnfStyle w:val="000000100000"/>
+              <w:cnfStyle w:val="000000100000" w:firstRow="0" w:lastRow="0" w:firstColumn="0" w:lastColumn="0" w:oddVBand="0" w:evenVBand="0" w:oddHBand="1" w:evenHBand="0" w:firstRowFirstColumn="0" w:firstRowLastColumn="0" w:lastRowFirstColumn="0" w:lastRowLastColumn="0"/>
             </w:pPr>
             <w:r>
               <w:t>24</w:t>
@@ -6760,7 +6695,7 @@
       <w:tr>
         <w:tc>
           <w:tcPr>
-            <w:cnfStyle w:val="001000000000"/>
+            <w:cnfStyle w:val="001000000000" w:firstRow="0" w:lastRow="0" w:firstColumn="1" w:lastColumn="0" w:oddVBand="0" w:evenVBand="0" w:oddHBand="0" w:evenHBand="0" w:firstRowFirstColumn="0" w:firstRowLastColumn="0" w:lastRowFirstColumn="0" w:lastRowLastColumn="0"/>
             <w:tcW w:w="6673" w:type="dxa"/>
           </w:tcPr>
           <w:p>
@@ -6782,7 +6717,7 @@
             <w:pPr>
               <w:spacing w:line="360" w:lineRule="auto"/>
               <w:jc w:val="both"/>
-              <w:cnfStyle w:val="000000000000"/>
+              <w:cnfStyle w:val="000000000000" w:firstRow="0" w:lastRow="0" w:firstColumn="0" w:lastColumn="0" w:oddVBand="0" w:evenVBand="0" w:oddHBand="0" w:evenHBand="0" w:firstRowFirstColumn="0" w:firstRowLastColumn="0" w:lastRowFirstColumn="0" w:lastRowLastColumn="0"/>
             </w:pPr>
             <w:r>
               <w:t>27/03</w:t>
@@ -6797,7 +6732,7 @@
             <w:pPr>
               <w:spacing w:line="360" w:lineRule="auto"/>
               <w:jc w:val="both"/>
-              <w:cnfStyle w:val="000000000000"/>
+              <w:cnfStyle w:val="000000000000" w:firstRow="0" w:lastRow="0" w:firstColumn="0" w:lastColumn="0" w:oddVBand="0" w:evenVBand="0" w:oddHBand="0" w:evenHBand="0" w:firstRowFirstColumn="0" w:firstRowLastColumn="0" w:lastRowFirstColumn="0" w:lastRowLastColumn="0"/>
             </w:pPr>
             <w:r>
               <w:t>24</w:t>
@@ -6810,11 +6745,11 @@
       </w:tr>
       <w:tr>
         <w:trPr>
-          <w:cnfStyle w:val="000000100000"/>
+          <w:cnfStyle w:val="000000100000" w:firstRow="0" w:lastRow="0" w:firstColumn="0" w:lastColumn="0" w:oddVBand="0" w:evenVBand="0" w:oddHBand="1" w:evenHBand="0" w:firstRowFirstColumn="0" w:firstRowLastColumn="0" w:lastRowFirstColumn="0" w:lastRowLastColumn="0"/>
         </w:trPr>
         <w:tc>
           <w:tcPr>
-            <w:cnfStyle w:val="001000000000"/>
+            <w:cnfStyle w:val="001000000000" w:firstRow="0" w:lastRow="0" w:firstColumn="1" w:lastColumn="0" w:oddVBand="0" w:evenVBand="0" w:oddHBand="0" w:evenHBand="0" w:firstRowFirstColumn="0" w:firstRowLastColumn="0" w:lastRowFirstColumn="0" w:lastRowLastColumn="0"/>
             <w:tcW w:w="6673" w:type="dxa"/>
           </w:tcPr>
           <w:p>
@@ -6835,7 +6770,7 @@
             <w:pPr>
               <w:spacing w:line="360" w:lineRule="auto"/>
               <w:jc w:val="both"/>
-              <w:cnfStyle w:val="000000100000"/>
+              <w:cnfStyle w:val="000000100000" w:firstRow="0" w:lastRow="0" w:firstColumn="0" w:lastColumn="0" w:oddVBand="0" w:evenVBand="0" w:oddHBand="1" w:evenHBand="0" w:firstRowFirstColumn="0" w:firstRowLastColumn="0" w:lastRowFirstColumn="0" w:lastRowLastColumn="0"/>
             </w:pPr>
             <w:r>
               <w:t>27/03</w:t>
@@ -6850,7 +6785,7 @@
             <w:pPr>
               <w:spacing w:line="360" w:lineRule="auto"/>
               <w:jc w:val="both"/>
-              <w:cnfStyle w:val="000000100000"/>
+              <w:cnfStyle w:val="000000100000" w:firstRow="0" w:lastRow="0" w:firstColumn="0" w:lastColumn="0" w:oddVBand="0" w:evenVBand="0" w:oddHBand="1" w:evenHBand="0" w:firstRowFirstColumn="0" w:firstRowLastColumn="0" w:lastRowFirstColumn="0" w:lastRowLastColumn="0"/>
             </w:pPr>
             <w:r>
               <w:t>24</w:t>
@@ -6864,7 +6799,7 @@
       <w:tr>
         <w:tc>
           <w:tcPr>
-            <w:cnfStyle w:val="001000000000"/>
+            <w:cnfStyle w:val="001000000000" w:firstRow="0" w:lastRow="0" w:firstColumn="1" w:lastColumn="0" w:oddVBand="0" w:evenVBand="0" w:oddHBand="0" w:evenHBand="0" w:firstRowFirstColumn="0" w:firstRowLastColumn="0" w:lastRowFirstColumn="0" w:lastRowLastColumn="0"/>
             <w:tcW w:w="6673" w:type="dxa"/>
           </w:tcPr>
           <w:p>
@@ -6885,7 +6820,7 @@
             <w:pPr>
               <w:spacing w:line="360" w:lineRule="auto"/>
               <w:jc w:val="both"/>
-              <w:cnfStyle w:val="000000000000"/>
+              <w:cnfStyle w:val="000000000000" w:firstRow="0" w:lastRow="0" w:firstColumn="0" w:lastColumn="0" w:oddVBand="0" w:evenVBand="0" w:oddHBand="0" w:evenHBand="0" w:firstRowFirstColumn="0" w:firstRowLastColumn="0" w:lastRowFirstColumn="0" w:lastRowLastColumn="0"/>
             </w:pPr>
           </w:p>
         </w:tc>
@@ -6897,19 +6832,19 @@
             <w:pPr>
               <w:spacing w:line="360" w:lineRule="auto"/>
               <w:jc w:val="both"/>
-              <w:cnfStyle w:val="000000000000"/>
+              <w:cnfStyle w:val="000000000000" w:firstRow="0" w:lastRow="0" w:firstColumn="0" w:lastColumn="0" w:oddVBand="0" w:evenVBand="0" w:oddHBand="0" w:evenHBand="0" w:firstRowFirstColumn="0" w:firstRowLastColumn="0" w:lastRowFirstColumn="0" w:lastRowLastColumn="0"/>
             </w:pPr>
           </w:p>
         </w:tc>
       </w:tr>
       <w:tr>
         <w:trPr>
-          <w:cnfStyle w:val="000000100000"/>
+          <w:cnfStyle w:val="000000100000" w:firstRow="0" w:lastRow="0" w:firstColumn="0" w:lastColumn="0" w:oddVBand="0" w:evenVBand="0" w:oddHBand="1" w:evenHBand="0" w:firstRowFirstColumn="0" w:firstRowLastColumn="0" w:lastRowFirstColumn="0" w:lastRowLastColumn="0"/>
           <w:trHeight w:val="328"/>
         </w:trPr>
         <w:tc>
           <w:tcPr>
-            <w:cnfStyle w:val="001000000000"/>
+            <w:cnfStyle w:val="001000000000" w:firstRow="0" w:lastRow="0" w:firstColumn="1" w:lastColumn="0" w:oddVBand="0" w:evenVBand="0" w:oddHBand="0" w:evenHBand="0" w:firstRowFirstColumn="0" w:firstRowLastColumn="0" w:lastRowFirstColumn="0" w:lastRowLastColumn="0"/>
             <w:tcW w:w="6673" w:type="dxa"/>
           </w:tcPr>
           <w:p>
@@ -6930,7 +6865,7 @@
             <w:pPr>
               <w:spacing w:line="360" w:lineRule="auto"/>
               <w:jc w:val="both"/>
-              <w:cnfStyle w:val="000000100000"/>
+              <w:cnfStyle w:val="000000100000" w:firstRow="0" w:lastRow="0" w:firstColumn="0" w:lastColumn="0" w:oddVBand="0" w:evenVBand="0" w:oddHBand="1" w:evenHBand="0" w:firstRowFirstColumn="0" w:firstRowLastColumn="0" w:lastRowFirstColumn="0" w:lastRowLastColumn="0"/>
             </w:pPr>
           </w:p>
         </w:tc>
@@ -6943,7 +6878,7 @@
               <w:keepNext/>
               <w:spacing w:line="360" w:lineRule="auto"/>
               <w:jc w:val="both"/>
-              <w:cnfStyle w:val="000000100000"/>
+              <w:cnfStyle w:val="000000100000" w:firstRow="0" w:lastRow="0" w:firstColumn="0" w:lastColumn="0" w:oddVBand="0" w:evenVBand="0" w:oddHBand="1" w:evenHBand="0" w:firstRowFirstColumn="0" w:firstRowLastColumn="0" w:lastRowFirstColumn="0" w:lastRowLastColumn="0"/>
             </w:pPr>
           </w:p>
         </w:tc>
@@ -6951,7 +6886,7 @@
     </w:tbl>
     <w:p>
       <w:pPr>
-        <w:pStyle w:val="Epgrafe"/>
+        <w:pStyle w:val="Caption"/>
         <w:spacing w:line="360" w:lineRule="auto"/>
         <w:jc w:val="both"/>
       </w:pPr>
@@ -6975,7 +6910,7 @@
     </w:p>
     <w:p>
       <w:pPr>
-        <w:pStyle w:val="Ttulo2"/>
+        <w:pStyle w:val="Heading2"/>
         <w:spacing w:line="360" w:lineRule="auto"/>
         <w:jc w:val="both"/>
       </w:pPr>
@@ -7023,7 +6958,7 @@
           <w:lang w:eastAsia="es-ES"/>
         </w:rPr>
         <w:drawing>
-          <wp:inline distT="0" distB="0" distL="0" distR="0">
+          <wp:inline distT="0" distB="0" distL="0" distR="0" wp14:anchorId="0200C399">
             <wp:extent cx="3765771" cy="1876404"/>
             <wp:effectExtent l="19050" t="0" r="0" b="0"/>
             <wp:docPr id="9" name="Imagen 1" descr="https://www.guru99.com/images/6-2015/052615_1049_WhatisIncre2.png"/>
@@ -7071,7 +7006,7 @@
     </w:p>
     <w:p>
       <w:pPr>
-        <w:pStyle w:val="Epgrafe"/>
+        <w:pStyle w:val="Caption"/>
         <w:jc w:val="both"/>
       </w:pPr>
       <w:bookmarkStart w:id="22" w:name="_Toc163904032"/>
@@ -7124,23 +7059,7 @@
         <w:jc w:val="both"/>
       </w:pPr>
       <w:r>
-        <w:t xml:space="preserve">Según Jeff </w:t>
-      </w:r>
-      <w:proofErr w:type="spellStart"/>
-      <w:r>
-        <w:t>Patton</w:t>
-      </w:r>
-      <w:proofErr w:type="spellEnd"/>
-      <w:r>
-        <w:t xml:space="preserve"> (2006) en su obra Incremental </w:t>
-      </w:r>
-      <w:proofErr w:type="spellStart"/>
-      <w:r>
-        <w:t>releases</w:t>
-      </w:r>
-      <w:proofErr w:type="spellEnd"/>
-      <w:r>
-        <w:t xml:space="preserve">, el software ha de ser desarrollado como si de “una obra artística estuviéramos hablando” (p.22). De modo que a partir de un boceto se fueran aplicando mejoras y propiedades hasta el producto final, en este caso él lo cataloga como desarrollo iterativo dado que sobre el mismo producto se van aplicando actualizaciones. </w:t>
+        <w:t xml:space="preserve">Según Jeff Patton (2006) en su obra Incremental releases, el software ha de ser desarrollado como si de “una obra artística estuviéramos hablando” (p.22). De modo que a partir de un boceto se fueran aplicando mejoras y propiedades hasta el producto final, en este caso él lo cataloga como desarrollo iterativo dado que sobre el mismo producto se van aplicando actualizaciones. </w:t>
       </w:r>
     </w:p>
     <w:p>
@@ -7151,20 +7070,7 @@
       </w:pPr>
       <w:r>
         <w:lastRenderedPageBreak/>
-        <w:t xml:space="preserve">Sin embargo, autores como Jeff </w:t>
-      </w:r>
-      <w:proofErr w:type="spellStart"/>
-      <w:proofErr w:type="gramStart"/>
-      <w:r>
-        <w:t>Suttherland</w:t>
-      </w:r>
-      <w:proofErr w:type="spellEnd"/>
-      <w:r>
-        <w:t>(</w:t>
-      </w:r>
-      <w:proofErr w:type="gramEnd"/>
-      <w:r>
-        <w:t>2010) llaman a este proceso modelo incremental dado que lo visionan como “el crecimiento de una planta en vez del desarrollo de un producto completo a la vez”.</w:t>
+        <w:t>Sin embargo, autores como Jeff Suttherland(2010) llaman a este proceso modelo incremental dado que lo visionan como “el crecimiento de una planta en vez del desarrollo de un producto completo a la vez”.</w:t>
       </w:r>
       <w:r>
         <w:t xml:space="preserve"> Y en el caso de este proyecto la idea se acerca </w:t>
@@ -7188,7 +7094,7 @@
     </w:p>
     <w:p>
       <w:pPr>
-        <w:pStyle w:val="Ttulo2"/>
+        <w:pStyle w:val="Heading2"/>
         <w:spacing w:line="360" w:lineRule="auto"/>
         <w:jc w:val="both"/>
       </w:pPr>
@@ -7240,7 +7146,7 @@
           <w:lang w:eastAsia="es-ES"/>
         </w:rPr>
         <w:drawing>
-          <wp:inline distT="0" distB="0" distL="0" distR="0">
+          <wp:inline distT="0" distB="0" distL="0" distR="0" wp14:anchorId="725C67A6">
             <wp:extent cx="5400040" cy="2219454"/>
             <wp:effectExtent l="19050" t="0" r="0" b="0"/>
             <wp:docPr id="1" name="Imagen 1"/>
@@ -7288,7 +7194,7 @@
     </w:p>
     <w:p>
       <w:pPr>
-        <w:pStyle w:val="Epgrafe"/>
+        <w:pStyle w:val="Caption"/>
         <w:spacing w:line="360" w:lineRule="auto"/>
         <w:jc w:val="both"/>
       </w:pPr>
@@ -7327,7 +7233,7 @@
     </w:p>
     <w:p>
       <w:pPr>
-        <w:pStyle w:val="Epgrafe"/>
+        <w:pStyle w:val="Caption"/>
         <w:keepNext/>
         <w:spacing w:line="360" w:lineRule="auto"/>
         <w:jc w:val="both"/>
@@ -7338,7 +7244,7 @@
           <w:lang w:eastAsia="es-ES"/>
         </w:rPr>
         <w:drawing>
-          <wp:inline distT="0" distB="0" distL="0" distR="0">
+          <wp:inline distT="0" distB="0" distL="0" distR="0" wp14:anchorId="5E013C71">
             <wp:extent cx="5400040" cy="1302628"/>
             <wp:effectExtent l="19050" t="0" r="0" b="0"/>
             <wp:docPr id="4" name="Imagen 1"/>
@@ -7386,7 +7292,7 @@
     </w:p>
     <w:p>
       <w:pPr>
-        <w:pStyle w:val="Epgrafe"/>
+        <w:pStyle w:val="Caption"/>
         <w:spacing w:line="360" w:lineRule="auto"/>
         <w:jc w:val="both"/>
       </w:pPr>
@@ -7434,7 +7340,7 @@
     </w:p>
     <w:p>
       <w:pPr>
-        <w:pStyle w:val="Ttulo2"/>
+        <w:pStyle w:val="Heading2"/>
         <w:spacing w:line="360" w:lineRule="auto"/>
         <w:jc w:val="both"/>
       </w:pPr>
@@ -7526,7 +7432,7 @@
           <w:left w:w="70" w:type="dxa"/>
           <w:right w:w="70" w:type="dxa"/>
         </w:tblCellMar>
-        <w:tblLook w:val="04A0"/>
+        <w:tblLook w:val="04A0" w:firstRow="1" w:lastRow="0" w:firstColumn="1" w:lastColumn="0" w:noHBand="0" w:noVBand="1"/>
       </w:tblPr>
       <w:tblGrid>
         <w:gridCol w:w="741"/>
@@ -13467,7 +13373,7 @@
     </w:tbl>
     <w:p>
       <w:pPr>
-        <w:pStyle w:val="Epgrafe"/>
+        <w:pStyle w:val="Caption"/>
       </w:pPr>
       <w:r>
         <w:t>Tabla 4 Presupuesto</w:t>
@@ -13484,7 +13390,7 @@
     </w:p>
     <w:p>
       <w:pPr>
-        <w:pStyle w:val="Ttulo2"/>
+        <w:pStyle w:val="Heading2"/>
         <w:spacing w:line="360" w:lineRule="auto"/>
         <w:jc w:val="both"/>
       </w:pPr>
@@ -13513,7 +13419,7 @@
         <w:tblStyle w:val="GridTable1Light-Accent51"/>
         <w:tblW w:w="9923" w:type="dxa"/>
         <w:jc w:val="center"/>
-        <w:tblLook w:val="04A0"/>
+        <w:tblLook w:val="04A0" w:firstRow="1" w:lastRow="0" w:firstColumn="1" w:lastColumn="0" w:noHBand="0" w:noVBand="1"/>
       </w:tblPr>
       <w:tblGrid>
         <w:gridCol w:w="2837"/>
@@ -13523,12 +13429,12 @@
       </w:tblGrid>
       <w:tr>
         <w:trPr>
-          <w:cnfStyle w:val="100000000000"/>
+          <w:cnfStyle w:val="100000000000" w:firstRow="1" w:lastRow="0" w:firstColumn="0" w:lastColumn="0" w:oddVBand="0" w:evenVBand="0" w:oddHBand="0" w:evenHBand="0" w:firstRowFirstColumn="0" w:firstRowLastColumn="0" w:lastRowFirstColumn="0" w:lastRowLastColumn="0"/>
           <w:jc w:val="center"/>
         </w:trPr>
         <w:tc>
           <w:tcPr>
-            <w:cnfStyle w:val="001000000000"/>
+            <w:cnfStyle w:val="001000000000" w:firstRow="0" w:lastRow="0" w:firstColumn="1" w:lastColumn="0" w:oddVBand="0" w:evenVBand="0" w:oddHBand="0" w:evenHBand="0" w:firstRowFirstColumn="0" w:firstRowLastColumn="0" w:lastRowFirstColumn="0" w:lastRowLastColumn="0"/>
             <w:tcW w:w="2837" w:type="dxa"/>
           </w:tcPr>
           <w:p>
@@ -13549,7 +13455,7 @@
             <w:pPr>
               <w:spacing w:line="360" w:lineRule="auto"/>
               <w:jc w:val="both"/>
-              <w:cnfStyle w:val="100000000000"/>
+              <w:cnfStyle w:val="100000000000" w:firstRow="1" w:lastRow="0" w:firstColumn="0" w:lastColumn="0" w:oddVBand="0" w:evenVBand="0" w:oddHBand="0" w:evenHBand="0" w:firstRowFirstColumn="0" w:firstRowLastColumn="0" w:lastRowFirstColumn="0" w:lastRowLastColumn="0"/>
             </w:pPr>
             <w:r>
               <w:t>Gravedad</w:t>
@@ -13564,7 +13470,7 @@
             <w:pPr>
               <w:spacing w:line="360" w:lineRule="auto"/>
               <w:jc w:val="both"/>
-              <w:cnfStyle w:val="100000000000"/>
+              <w:cnfStyle w:val="100000000000" w:firstRow="1" w:lastRow="0" w:firstColumn="0" w:lastColumn="0" w:oddVBand="0" w:evenVBand="0" w:oddHBand="0" w:evenHBand="0" w:firstRowFirstColumn="0" w:firstRowLastColumn="0" w:lastRowFirstColumn="0" w:lastRowLastColumn="0"/>
             </w:pPr>
             <w:r>
               <w:t>Probabilidad</w:t>
@@ -13579,7 +13485,7 @@
             <w:pPr>
               <w:spacing w:line="360" w:lineRule="auto"/>
               <w:jc w:val="both"/>
-              <w:cnfStyle w:val="100000000000"/>
+              <w:cnfStyle w:val="100000000000" w:firstRow="1" w:lastRow="0" w:firstColumn="0" w:lastColumn="0" w:oddVBand="0" w:evenVBand="0" w:oddHBand="0" w:evenHBand="0" w:firstRowFirstColumn="0" w:firstRowLastColumn="0" w:lastRowFirstColumn="0" w:lastRowLastColumn="0"/>
             </w:pPr>
             <w:r>
               <w:t>Prevención</w:t>
@@ -13594,7 +13500,7 @@
         </w:trPr>
         <w:tc>
           <w:tcPr>
-            <w:cnfStyle w:val="001000000000"/>
+            <w:cnfStyle w:val="001000000000" w:firstRow="0" w:lastRow="0" w:firstColumn="1" w:lastColumn="0" w:oddVBand="0" w:evenVBand="0" w:oddHBand="0" w:evenHBand="0" w:firstRowFirstColumn="0" w:firstRowLastColumn="0" w:lastRowFirstColumn="0" w:lastRowLastColumn="0"/>
             <w:tcW w:w="2837" w:type="dxa"/>
           </w:tcPr>
           <w:p>
@@ -13615,7 +13521,7 @@
             <w:pPr>
               <w:spacing w:line="360" w:lineRule="auto"/>
               <w:jc w:val="both"/>
-              <w:cnfStyle w:val="000000000000"/>
+              <w:cnfStyle w:val="000000000000" w:firstRow="0" w:lastRow="0" w:firstColumn="0" w:lastColumn="0" w:oddVBand="0" w:evenVBand="0" w:oddHBand="0" w:evenHBand="0" w:firstRowFirstColumn="0" w:firstRowLastColumn="0" w:lastRowFirstColumn="0" w:lastRowLastColumn="0"/>
             </w:pPr>
             <w:r>
               <w:t>Medio</w:t>
@@ -13630,7 +13536,7 @@
             <w:pPr>
               <w:spacing w:line="360" w:lineRule="auto"/>
               <w:jc w:val="both"/>
-              <w:cnfStyle w:val="000000000000"/>
+              <w:cnfStyle w:val="000000000000" w:firstRow="0" w:lastRow="0" w:firstColumn="0" w:lastColumn="0" w:oddVBand="0" w:evenVBand="0" w:oddHBand="0" w:evenHBand="0" w:firstRowFirstColumn="0" w:firstRowLastColumn="0" w:lastRowFirstColumn="0" w:lastRowLastColumn="0"/>
             </w:pPr>
             <w:r>
               <w:t>Medio</w:t>
@@ -13645,7 +13551,7 @@
             <w:pPr>
               <w:spacing w:line="360" w:lineRule="auto"/>
               <w:jc w:val="both"/>
-              <w:cnfStyle w:val="000000000000"/>
+              <w:cnfStyle w:val="000000000000" w:firstRow="0" w:lastRow="0" w:firstColumn="0" w:lastColumn="0" w:oddVBand="0" w:evenVBand="0" w:oddHBand="0" w:evenHBand="0" w:firstRowFirstColumn="0" w:firstRowLastColumn="0" w:lastRowFirstColumn="0" w:lastRowLastColumn="0"/>
             </w:pPr>
             <w:r>
               <w:t>Estudio e investigación</w:t>
@@ -13659,7 +13565,7 @@
         </w:trPr>
         <w:tc>
           <w:tcPr>
-            <w:cnfStyle w:val="001000000000"/>
+            <w:cnfStyle w:val="001000000000" w:firstRow="0" w:lastRow="0" w:firstColumn="1" w:lastColumn="0" w:oddVBand="0" w:evenVBand="0" w:oddHBand="0" w:evenHBand="0" w:firstRowFirstColumn="0" w:firstRowLastColumn="0" w:lastRowFirstColumn="0" w:lastRowLastColumn="0"/>
             <w:tcW w:w="2837" w:type="dxa"/>
           </w:tcPr>
           <w:p>
@@ -13680,7 +13586,7 @@
             <w:pPr>
               <w:spacing w:line="360" w:lineRule="auto"/>
               <w:jc w:val="both"/>
-              <w:cnfStyle w:val="000000000000"/>
+              <w:cnfStyle w:val="000000000000" w:firstRow="0" w:lastRow="0" w:firstColumn="0" w:lastColumn="0" w:oddVBand="0" w:evenVBand="0" w:oddHBand="0" w:evenHBand="0" w:firstRowFirstColumn="0" w:firstRowLastColumn="0" w:lastRowFirstColumn="0" w:lastRowLastColumn="0"/>
             </w:pPr>
             <w:r>
               <w:t>Bajo</w:t>
@@ -13695,7 +13601,7 @@
             <w:pPr>
               <w:spacing w:line="360" w:lineRule="auto"/>
               <w:jc w:val="both"/>
-              <w:cnfStyle w:val="000000000000"/>
+              <w:cnfStyle w:val="000000000000" w:firstRow="0" w:lastRow="0" w:firstColumn="0" w:lastColumn="0" w:oddVBand="0" w:evenVBand="0" w:oddHBand="0" w:evenHBand="0" w:firstRowFirstColumn="0" w:firstRowLastColumn="0" w:lastRowFirstColumn="0" w:lastRowLastColumn="0"/>
             </w:pPr>
             <w:r>
               <w:t>Alta</w:t>
@@ -13710,7 +13616,7 @@
             <w:pPr>
               <w:spacing w:line="360" w:lineRule="auto"/>
               <w:jc w:val="both"/>
-              <w:cnfStyle w:val="000000000000"/>
+              <w:cnfStyle w:val="000000000000" w:firstRow="0" w:lastRow="0" w:firstColumn="0" w:lastColumn="0" w:oddVBand="0" w:evenVBand="0" w:oddHBand="0" w:evenHBand="0" w:firstRowFirstColumn="0" w:firstRowLastColumn="0" w:lastRowFirstColumn="0" w:lastRowLastColumn="0"/>
             </w:pPr>
             <w:r>
               <w:t>Usar herramientas que repasen el código.</w:t>
@@ -13720,7 +13626,7 @@
             <w:pPr>
               <w:spacing w:line="360" w:lineRule="auto"/>
               <w:jc w:val="both"/>
-              <w:cnfStyle w:val="000000000000"/>
+              <w:cnfStyle w:val="000000000000" w:firstRow="0" w:lastRow="0" w:firstColumn="0" w:lastColumn="0" w:oddVBand="0" w:evenVBand="0" w:oddHBand="0" w:evenHBand="0" w:firstRowFirstColumn="0" w:firstRowLastColumn="0" w:lastRowFirstColumn="0" w:lastRowLastColumn="0"/>
             </w:pPr>
             <w:r>
               <w:t>Escribir el código cuidadosamente.</w:t>
@@ -13734,7 +13640,7 @@
         </w:trPr>
         <w:tc>
           <w:tcPr>
-            <w:cnfStyle w:val="001000000000"/>
+            <w:cnfStyle w:val="001000000000" w:firstRow="0" w:lastRow="0" w:firstColumn="1" w:lastColumn="0" w:oddVBand="0" w:evenVBand="0" w:oddHBand="0" w:evenHBand="0" w:firstRowFirstColumn="0" w:firstRowLastColumn="0" w:lastRowFirstColumn="0" w:lastRowLastColumn="0"/>
             <w:tcW w:w="2837" w:type="dxa"/>
           </w:tcPr>
           <w:p>
@@ -13755,7 +13661,7 @@
             <w:pPr>
               <w:spacing w:line="360" w:lineRule="auto"/>
               <w:jc w:val="both"/>
-              <w:cnfStyle w:val="000000000000"/>
+              <w:cnfStyle w:val="000000000000" w:firstRow="0" w:lastRow="0" w:firstColumn="0" w:lastColumn="0" w:oddVBand="0" w:evenVBand="0" w:oddHBand="0" w:evenHBand="0" w:firstRowFirstColumn="0" w:firstRowLastColumn="0" w:lastRowFirstColumn="0" w:lastRowLastColumn="0"/>
             </w:pPr>
             <w:r>
               <w:t>Bajo</w:t>
@@ -13770,7 +13676,7 @@
             <w:pPr>
               <w:spacing w:line="360" w:lineRule="auto"/>
               <w:jc w:val="both"/>
-              <w:cnfStyle w:val="000000000000"/>
+              <w:cnfStyle w:val="000000000000" w:firstRow="0" w:lastRow="0" w:firstColumn="0" w:lastColumn="0" w:oddVBand="0" w:evenVBand="0" w:oddHBand="0" w:evenHBand="0" w:firstRowFirstColumn="0" w:firstRowLastColumn="0" w:lastRowFirstColumn="0" w:lastRowLastColumn="0"/>
             </w:pPr>
             <w:r>
               <w:t>Medio</w:t>
@@ -13785,7 +13691,7 @@
             <w:pPr>
               <w:spacing w:line="360" w:lineRule="auto"/>
               <w:jc w:val="both"/>
-              <w:cnfStyle w:val="000000000000"/>
+              <w:cnfStyle w:val="000000000000" w:firstRow="0" w:lastRow="0" w:firstColumn="0" w:lastColumn="0" w:oddVBand="0" w:evenVBand="0" w:oddHBand="0" w:evenHBand="0" w:firstRowFirstColumn="0" w:firstRowLastColumn="0" w:lastRowFirstColumn="0" w:lastRowLastColumn="0"/>
             </w:pPr>
             <w:r>
               <w:t>La herramienta ha de estar optimizada para que el usuario no espere al realizar la consulta.</w:t>
@@ -13799,7 +13705,7 @@
         </w:trPr>
         <w:tc>
           <w:tcPr>
-            <w:cnfStyle w:val="001000000000"/>
+            <w:cnfStyle w:val="001000000000" w:firstRow="0" w:lastRow="0" w:firstColumn="1" w:lastColumn="0" w:oddVBand="0" w:evenVBand="0" w:oddHBand="0" w:evenHBand="0" w:firstRowFirstColumn="0" w:firstRowLastColumn="0" w:lastRowFirstColumn="0" w:lastRowLastColumn="0"/>
             <w:tcW w:w="2837" w:type="dxa"/>
           </w:tcPr>
           <w:p>
@@ -13844,7 +13750,7 @@
             <w:pPr>
               <w:spacing w:line="360" w:lineRule="auto"/>
               <w:jc w:val="both"/>
-              <w:cnfStyle w:val="000000000000"/>
+              <w:cnfStyle w:val="000000000000" w:firstRow="0" w:lastRow="0" w:firstColumn="0" w:lastColumn="0" w:oddVBand="0" w:evenVBand="0" w:oddHBand="0" w:evenHBand="0" w:firstRowFirstColumn="0" w:firstRowLastColumn="0" w:lastRowFirstColumn="0" w:lastRowLastColumn="0"/>
             </w:pPr>
             <w:r>
               <w:lastRenderedPageBreak/>
@@ -13860,7 +13766,7 @@
             <w:pPr>
               <w:spacing w:line="360" w:lineRule="auto"/>
               <w:jc w:val="both"/>
-              <w:cnfStyle w:val="000000000000"/>
+              <w:cnfStyle w:val="000000000000" w:firstRow="0" w:lastRow="0" w:firstColumn="0" w:lastColumn="0" w:oddVBand="0" w:evenVBand="0" w:oddHBand="0" w:evenHBand="0" w:firstRowFirstColumn="0" w:firstRowLastColumn="0" w:lastRowFirstColumn="0" w:lastRowLastColumn="0"/>
             </w:pPr>
             <w:r>
               <w:t>Medio</w:t>
@@ -13876,7 +13782,7 @@
               <w:keepNext/>
               <w:spacing w:line="360" w:lineRule="auto"/>
               <w:jc w:val="both"/>
-              <w:cnfStyle w:val="000000000000"/>
+              <w:cnfStyle w:val="000000000000" w:firstRow="0" w:lastRow="0" w:firstColumn="0" w:lastColumn="0" w:oddVBand="0" w:evenVBand="0" w:oddHBand="0" w:evenHBand="0" w:firstRowFirstColumn="0" w:firstRowLastColumn="0" w:lastRowFirstColumn="0" w:lastRowLastColumn="0"/>
             </w:pPr>
             <w:r>
               <w:t xml:space="preserve">La conexión debe ser fuerte y revisada dado que es lo </w:t>
@@ -13891,7 +13797,7 @@
     </w:tbl>
     <w:p>
       <w:pPr>
-        <w:pStyle w:val="Epgrafe"/>
+        <w:pStyle w:val="Caption"/>
         <w:spacing w:line="360" w:lineRule="auto"/>
         <w:jc w:val="both"/>
       </w:pPr>
@@ -13914,7 +13820,7 @@
     <w:p/>
     <w:p>
       <w:pPr>
-        <w:pStyle w:val="Ttulo2"/>
+        <w:pStyle w:val="Heading2"/>
         <w:spacing w:line="360" w:lineRule="auto"/>
         <w:jc w:val="both"/>
       </w:pPr>
@@ -14377,7 +14283,7 @@
     </w:p>
     <w:p>
       <w:pPr>
-        <w:pStyle w:val="Ttulo2"/>
+        <w:pStyle w:val="Heading2"/>
         <w:spacing w:line="360" w:lineRule="auto"/>
         <w:jc w:val="both"/>
       </w:pPr>
@@ -14472,15 +14378,7 @@
         <w:jc w:val="both"/>
       </w:pPr>
       <w:r>
-        <w:t xml:space="preserve">La aplicación será desarrollada utilizando Visual Studio </w:t>
-      </w:r>
-      <w:proofErr w:type="spellStart"/>
-      <w:r>
-        <w:t>Community</w:t>
-      </w:r>
-      <w:proofErr w:type="spellEnd"/>
-      <w:r>
-        <w:t xml:space="preserve"> como entorno de desarrollo integrado (IDE).</w:t>
+        <w:t>La aplicación será desarrollada utilizando Visual Studio Community como entorno de desarrollo integrado (IDE).</w:t>
       </w:r>
     </w:p>
     <w:p>
@@ -14709,7 +14607,7 @@
     </w:p>
     <w:p>
       <w:pPr>
-        <w:pStyle w:val="Ttulo1"/>
+        <w:pStyle w:val="Heading1"/>
         <w:spacing w:line="360" w:lineRule="auto"/>
       </w:pPr>
       <w:bookmarkStart w:id="31" w:name="_Toc163671403"/>
@@ -14732,7 +14630,7 @@
     </w:p>
     <w:p>
       <w:pPr>
-        <w:pStyle w:val="Ttulo2"/>
+        <w:pStyle w:val="Heading2"/>
         <w:spacing w:line="360" w:lineRule="auto"/>
         <w:jc w:val="both"/>
       </w:pPr>
@@ -14772,7 +14670,7 @@
     </w:p>
     <w:p>
       <w:pPr>
-        <w:pStyle w:val="Ttulo3"/>
+        <w:pStyle w:val="Heading3"/>
         <w:jc w:val="both"/>
       </w:pPr>
       <w:bookmarkStart w:id="33" w:name="_Toc163671405"/>
@@ -14804,21 +14702,7 @@
         <w:rPr>
           <w:rFonts w:eastAsiaTheme="majorEastAsia" w:cstheme="minorHAnsi"/>
         </w:rPr>
-        <w:t xml:space="preserve">El entorno de desarrollo principal que se va a utilizar para la realización de este proyecto es Microsoft Visual Studio </w:t>
-      </w:r>
-      <w:proofErr w:type="spellStart"/>
-      <w:r>
-        <w:rPr>
-          <w:rFonts w:eastAsiaTheme="majorEastAsia" w:cstheme="minorHAnsi"/>
-        </w:rPr>
-        <w:t>Community</w:t>
-      </w:r>
-      <w:proofErr w:type="spellEnd"/>
-      <w:r>
-        <w:rPr>
-          <w:rFonts w:eastAsiaTheme="majorEastAsia" w:cstheme="minorHAnsi"/>
-        </w:rPr>
-        <w:t>, la versión gratuita del software de Microsoft</w:t>
+        <w:t>El entorno de desarrollo principal que se va a utilizar para la realización de este proyecto es Microsoft Visual Studio Community, la versión gratuita del software de Microsoft</w:t>
       </w:r>
       <w:r>
         <w:rPr>
@@ -14845,7 +14729,7 @@
         </w:rPr>
         <w:lastRenderedPageBreak/>
         <w:drawing>
-          <wp:inline distT="0" distB="0" distL="0" distR="0">
+          <wp:inline distT="0" distB="0" distL="0" distR="0" wp14:anchorId="70789809">
             <wp:extent cx="5400040" cy="2100016"/>
             <wp:effectExtent l="19050" t="0" r="0" b="0"/>
             <wp:docPr id="2" name="Imagen 1"/>
@@ -14893,7 +14777,7 @@
     </w:p>
     <w:p>
       <w:pPr>
-        <w:pStyle w:val="Epgrafe"/>
+        <w:pStyle w:val="Caption"/>
         <w:spacing w:line="360" w:lineRule="auto"/>
         <w:jc w:val="both"/>
       </w:pPr>
@@ -14934,64 +14818,16 @@
         <w:jc w:val="both"/>
       </w:pPr>
       <w:r>
-        <w:t xml:space="preserve">Es un IDE que pertenece a la misma familia que Visual </w:t>
-      </w:r>
-      <w:proofErr w:type="spellStart"/>
-      <w:r>
-        <w:t>studio</w:t>
-      </w:r>
-      <w:proofErr w:type="spellEnd"/>
-      <w:r>
-        <w:t xml:space="preserve"> </w:t>
-      </w:r>
-      <w:proofErr w:type="spellStart"/>
-      <w:r>
-        <w:t>code</w:t>
-      </w:r>
-      <w:proofErr w:type="spellEnd"/>
-      <w:r>
-        <w:t xml:space="preserve">,  la diferencia es que Visual </w:t>
-      </w:r>
-      <w:proofErr w:type="spellStart"/>
-      <w:r>
-        <w:t>studio</w:t>
-      </w:r>
-      <w:proofErr w:type="spellEnd"/>
-      <w:r>
-        <w:t xml:space="preserve"> </w:t>
-      </w:r>
-      <w:proofErr w:type="spellStart"/>
-      <w:r>
-        <w:t>community</w:t>
-      </w:r>
-      <w:proofErr w:type="spellEnd"/>
-      <w:r>
-        <w:t xml:space="preserve"> está más enfocado hacia .NET y C# para Windows mientras </w:t>
-      </w:r>
-      <w:r>
-        <w:t xml:space="preserve">que </w:t>
-      </w:r>
-      <w:proofErr w:type="spellStart"/>
-      <w:r>
-        <w:t>code</w:t>
-      </w:r>
-      <w:proofErr w:type="spellEnd"/>
-      <w:r>
-        <w:t xml:space="preserve"> es multiplataforma y má</w:t>
+        <w:t xml:space="preserve">Es un IDE que pertenece a la misma familia que Visual studio code,  la diferencia es que Visual studio community está más enfocado hacia .NET y C# para Windows mientras </w:t>
+      </w:r>
+      <w:r>
+        <w:t>que code es multiplataforma y má</w:t>
       </w:r>
       <w:r>
         <w:t>s personalizable.</w:t>
       </w:r>
       <w:r>
-        <w:t xml:space="preserve"> La elección de este entorno se ha debido a que el desarrollador (en este caso yo) está más familiarizado con esta tecnología para poder crear aplicaciones de escritorio utilizando Windows </w:t>
-      </w:r>
-      <w:proofErr w:type="spellStart"/>
-      <w:r>
-        <w:t>forms</w:t>
-      </w:r>
-      <w:proofErr w:type="spellEnd"/>
-      <w:r>
-        <w:t>. Adem</w:t>
+        <w:t xml:space="preserve"> La elección de este entorno se ha debido a que el desarrollador (en este caso yo) está más familiarizado con esta tecnología para poder crear aplicaciones de escritorio utilizando Windows forms. Adem</w:t>
       </w:r>
       <w:r>
         <w:t xml:space="preserve">ás </w:t>
@@ -15007,15 +14843,7 @@
       </w:pPr>
       <w:r>
         <w:tab/>
-        <w:t xml:space="preserve">Principalmente se va a utilizar esta herramienta para crear Windows </w:t>
-      </w:r>
-      <w:proofErr w:type="spellStart"/>
-      <w:r>
-        <w:t>forms</w:t>
-      </w:r>
-      <w:proofErr w:type="spellEnd"/>
-      <w:r>
-        <w:t xml:space="preserve"> con la intención de diseñar una interfaz intuitiva e interesante con la que el usuario interactuará</w:t>
+        <w:t>Principalmente se va a utilizar esta herramienta para crear Windows forms con la intención de diseñar una interfaz intuitiva e interesante con la que el usuario interactuará</w:t>
       </w:r>
       <w:r>
         <w:t xml:space="preserve"> y realizará las búsquedas sobre la base de datos proporcionada. Se creará si el tiempo lo permite además un programa aparte para gestionar la información de la base de datos de búsquedas proporcionada </w:t>
@@ -15026,7 +14854,7 @@
     </w:p>
     <w:p>
       <w:pPr>
-        <w:pStyle w:val="Epgrafe"/>
+        <w:pStyle w:val="Caption"/>
       </w:pPr>
       <w:r>
         <w:rPr>
@@ -15034,7 +14862,7 @@
           <w:lang w:eastAsia="es-ES"/>
         </w:rPr>
         <w:drawing>
-          <wp:inline distT="0" distB="0" distL="0" distR="0">
+          <wp:inline distT="0" distB="0" distL="0" distR="0" wp14:anchorId="5D6D7B11">
             <wp:extent cx="1309034" cy="1837944"/>
             <wp:effectExtent l="19050" t="0" r="5416" b="0"/>
             <wp:docPr id="6" name="Imagen 4"/>
@@ -15083,7 +14911,7 @@
         <w:rPr>
           <w:noProof/>
         </w:rPr>
-        <w:pict>
+        <w:pict w14:anchorId="4C17274C">
           <v:shapetype id="_x0000_t202" coordsize="21600,21600" o:spt="202" path="m,l,21600r21600,l21600,xe">
             <v:stroke joinstyle="miter"/>
             <v:path gradientshapeok="t" o:connecttype="rect"/>
@@ -15104,7 +14932,7 @@
     </w:p>
     <w:p>
       <w:pPr>
-        <w:pStyle w:val="Epgrafe"/>
+        <w:pStyle w:val="Caption"/>
         <w:rPr>
           <w:noProof/>
         </w:rPr>
@@ -15152,15 +14980,7 @@
       </w:pPr>
       <w:r>
         <w:lastRenderedPageBreak/>
-        <w:t xml:space="preserve">Además de Visual Studio </w:t>
-      </w:r>
-      <w:proofErr w:type="spellStart"/>
-      <w:r>
-        <w:t>Community</w:t>
-      </w:r>
-      <w:proofErr w:type="spellEnd"/>
-      <w:r>
-        <w:t xml:space="preserve"> se hará uso de la previamente mencionada base de datos SQL Server</w:t>
+        <w:t>Además de Visual Studio Community se hará uso de la previamente mencionada base de datos SQL Server</w:t>
       </w:r>
       <w:r>
         <w:t xml:space="preserve"> Management Studio</w:t>
@@ -15169,15 +14989,7 @@
         <w:t xml:space="preserve">. </w:t>
       </w:r>
       <w:r>
-        <w:t xml:space="preserve">Se ha seleccionado esta herramienta por la facilidad a la hora de integrarse con Visual Studio </w:t>
-      </w:r>
-      <w:proofErr w:type="spellStart"/>
-      <w:r>
-        <w:t>community</w:t>
-      </w:r>
-      <w:proofErr w:type="spellEnd"/>
-      <w:r>
-        <w:t>, además de la posibilidad de poder personalizar las tablas con diferentes tipos de datos.</w:t>
+        <w:t>Se ha seleccionado esta herramienta por la facilidad a la hora de integrarse con Visual Studio community, además de la posibilidad de poder personalizar las tablas con diferentes tipos de datos.</w:t>
       </w:r>
       <w:r>
         <w:tab/>
@@ -15185,7 +14997,7 @@
     </w:p>
     <w:p>
       <w:pPr>
-        <w:pStyle w:val="Ttulo3"/>
+        <w:pStyle w:val="Heading3"/>
         <w:rPr>
           <w:rFonts w:asciiTheme="minorHAnsi" w:eastAsiaTheme="minorHAnsi" w:hAnsiTheme="minorHAnsi" w:cstheme="minorBidi"/>
           <w:color w:val="auto"/>
@@ -15196,7 +15008,7 @@
     </w:p>
     <w:p>
       <w:pPr>
-        <w:pStyle w:val="Ttulo3"/>
+        <w:pStyle w:val="Heading3"/>
       </w:pPr>
       <w:bookmarkStart w:id="36" w:name="_Toc163671406"/>
       <w:r>
@@ -15228,15 +15040,7 @@
         <w:t>Su fundamento es la separación del código en tres capas diferentes</w:t>
       </w:r>
       <w:r>
-        <w:t>” (</w:t>
-      </w:r>
-      <w:proofErr w:type="spellStart"/>
-      <w:r>
-        <w:t>Angel</w:t>
-      </w:r>
-      <w:proofErr w:type="spellEnd"/>
-      <w:r>
-        <w:t xml:space="preserve"> Álvarez,2020) estas capas son </w:t>
+        <w:t xml:space="preserve">” (Angel Álvarez,2020) estas capas son </w:t>
       </w:r>
       <w:r>
         <w:t xml:space="preserve">el Modelo, la Vista y el Controlador. La separación de ellos permite una mejor organización del código y una mayor facilidad en el mantenimiento y la evolución del proyecto. De esta manera, el usuario interactuará con la interfaz del programa que </w:t>
@@ -15258,7 +15062,7 @@
           <w:lang w:eastAsia="es-ES"/>
         </w:rPr>
         <w:drawing>
-          <wp:inline distT="0" distB="0" distL="0" distR="0">
+          <wp:inline distT="0" distB="0" distL="0" distR="0" wp14:anchorId="2F4B6C92">
             <wp:extent cx="4540497" cy="3520440"/>
             <wp:effectExtent l="0" t="0" r="0" b="0"/>
             <wp:docPr id="1326323500" name="Picture 1"/>
@@ -15278,7 +15082,7 @@
                     <a:blip r:embed="rId20" cstate="print">
                       <a:extLst>
                         <a:ext uri="{28A0092B-C50C-407E-A947-70E740481C1C}">
-                          <a14:useLocalDpi xmlns="" xmlns:wpc="http://schemas.microsoft.com/office/word/2010/wordprocessingCanvas" xmlns:cx="http://schemas.microsoft.com/office/drawing/2014/chartex" xmlns:cx1="http://schemas.microsoft.com/office/drawing/2015/9/8/chartex" xmlns:cx2="http://schemas.microsoft.com/office/drawing/2015/10/21/chartex" xmlns:cx3="http://schemas.microsoft.com/office/drawing/2016/5/9/chartex" xmlns:cx4="http://schemas.microsoft.com/office/drawing/2016/5/10/chartex" xmlns:cx5="http://schemas.microsoft.com/office/drawing/2016/5/11/chartex" xmlns:cx6="http://schemas.microsoft.com/office/drawing/2016/5/12/chartex" xmlns:cx7="http://schemas.microsoft.com/office/drawing/2016/5/13/chartex" xmlns:cx8="http://schemas.microsoft.com/office/drawing/2016/5/14/chartex" xmlns:mc="http://schemas.openxmlformats.org/markup-compatibility/2006" xmlns:aink="http://schemas.microsoft.com/office/drawing/2016/ink" xmlns:am3d="http://schemas.microsoft.com/office/drawing/2017/model3d" xmlns:o="urn:schemas-microsoft-com:office:office" xmlns:oel="http://schemas.microsoft.com/office/2019/extlst" xmlns:v="urn:schemas-microsoft-com:vml" xmlns:wp14="http://schemas.microsoft.com/office/word/2010/wordprocessingDrawing" xmlns:w10="urn:schemas-microsoft-com:office:word" xmlns:w="http://schemas.openxmlformats.org/wordprocessingml/2006/main" xmlns:w14="http://schemas.microsoft.com/office/word/2010/wordml" xmlns:w15="http://schemas.microsoft.com/office/word/2012/wordml" xmlns:w16cex="http://schemas.microsoft.com/office/word/2018/wordml/cex" xmlns:w16cid="http://schemas.microsoft.com/office/word/2016/wordml/cid" xmlns:w16="http://schemas.microsoft.com/office/word/2018/wordml" xmlns:w16du="http://schemas.microsoft.com/office/word/2023/wordml/word16du" xmlns:w16sdtdh="http://schemas.microsoft.com/office/word/2020/wordml/sdtdatahash" xmlns:w16se="http://schemas.microsoft.com/office/word/2015/wordml/symex" xmlns:wpg="http://schemas.microsoft.com/office/word/2010/wordprocessingGroup" xmlns:wpi="http://schemas.microsoft.com/office/word/2010/wordprocessingInk" xmlns:wps="http://schemas.microsoft.com/office/word/2010/wordprocessingShape" xmlns:a14="http://schemas.microsoft.com/office/drawing/2010/main" val="0"/>
+                          <a14:useLocalDpi xmlns:a14="http://schemas.microsoft.com/office/drawing/2010/main" val="0"/>
                         </a:ext>
                       </a:extLst>
                     </a:blip>
@@ -15309,7 +15113,7 @@
     </w:p>
     <w:p>
       <w:pPr>
-        <w:pStyle w:val="Epgrafe"/>
+        <w:pStyle w:val="Caption"/>
       </w:pPr>
       <w:bookmarkStart w:id="37" w:name="_Toc163904037"/>
       <w:r>
@@ -15343,21 +15147,13 @@
         <w:t xml:space="preserve"> Adaptado de “Qué es MVC”</w:t>
       </w:r>
       <w:r>
-        <w:t xml:space="preserve"> (</w:t>
-      </w:r>
-      <w:proofErr w:type="spellStart"/>
-      <w:r>
-        <w:t>Angel</w:t>
-      </w:r>
-      <w:proofErr w:type="spellEnd"/>
-      <w:r>
-        <w:t xml:space="preserve"> Álvarez, 2020)</w:t>
+        <w:t xml:space="preserve"> (Angel Álvarez, 2020)</w:t>
       </w:r>
       <w:bookmarkEnd w:id="37"/>
     </w:p>
     <w:p>
       <w:pPr>
-        <w:pStyle w:val="Epgrafe"/>
+        <w:pStyle w:val="Caption"/>
         <w:jc w:val="both"/>
       </w:pPr>
     </w:p>
@@ -15393,7 +15189,7 @@
           <w:lang w:eastAsia="es-ES"/>
         </w:rPr>
         <w:drawing>
-          <wp:inline distT="0" distB="0" distL="0" distR="0">
+          <wp:inline distT="0" distB="0" distL="0" distR="0" wp14:anchorId="7B90EE55">
             <wp:extent cx="5400040" cy="4895057"/>
             <wp:effectExtent l="19050" t="0" r="0" b="0"/>
             <wp:docPr id="5" name="Imagen 1"/>
@@ -15441,7 +15237,7 @@
     </w:p>
     <w:p>
       <w:pPr>
-        <w:pStyle w:val="Epgrafe"/>
+        <w:pStyle w:val="Caption"/>
         <w:jc w:val="both"/>
       </w:pPr>
       <w:bookmarkStart w:id="38" w:name="_Toc163904038"/>
@@ -15477,7 +15273,7 @@
     <w:p/>
     <w:p>
       <w:pPr>
-        <w:pStyle w:val="Ttulo2"/>
+        <w:pStyle w:val="Heading2"/>
       </w:pPr>
       <w:r>
         <w:t xml:space="preserve">3.2 </w:t>
@@ -15505,23 +15301,7 @@
         <w:t xml:space="preserve"> Al iniciar la aplicación </w:t>
       </w:r>
       <w:r>
-        <w:t xml:space="preserve">se le presenta al usuario la </w:t>
-      </w:r>
-      <w:proofErr w:type="spellStart"/>
-      <w:r>
-        <w:t>landing</w:t>
-      </w:r>
-      <w:proofErr w:type="spellEnd"/>
-      <w:r>
-        <w:t xml:space="preserve"> page en la cual ya se empiezan a manejar datos. Aquí trataremos con la información del </w:t>
-      </w:r>
-      <w:proofErr w:type="spellStart"/>
-      <w:r>
-        <w:t>login</w:t>
-      </w:r>
-      <w:proofErr w:type="spellEnd"/>
-      <w:r>
-        <w:t xml:space="preserve"> del usuario, si tiene una cuenta, este podrá ingresar sus datos y acceder a la aplicación mientras </w:t>
+        <w:t xml:space="preserve">se le presenta al usuario la landing page en la cual ya se empiezan a manejar datos. Aquí trataremos con la información del login del usuario, si tiene una cuenta, este podrá ingresar sus datos y acceder a la aplicación mientras </w:t>
       </w:r>
       <w:r>
         <w:lastRenderedPageBreak/>
@@ -15576,15 +15356,7 @@
         <w:t xml:space="preserve">inicia el administrador, tendrá acceso </w:t>
       </w:r>
       <w:r>
-        <w:t xml:space="preserve">completo a la tabla de guitarras pudiendo hacer CRUD completo de ellas y </w:t>
-      </w:r>
-      <w:proofErr w:type="spellStart"/>
-      <w:r>
-        <w:t>delete</w:t>
-      </w:r>
-      <w:proofErr w:type="spellEnd"/>
-      <w:r>
-        <w:t xml:space="preserve"> de la de usuarios en caso de necesitarlo. Y por último la publicidad tiene acceso de lectura a la tabla de búsquedas.</w:t>
+        <w:t>completo a la tabla de guitarras pudiendo hacer CRUD completo de ellas y delete de la de usuarios en caso de necesitarlo. Y por último la publicidad tiene acceso de lectura a la tabla de búsquedas.</w:t>
       </w:r>
     </w:p>
     <w:p>
@@ -15614,7 +15386,7 @@
           <w:lang w:eastAsia="es-ES"/>
         </w:rPr>
         <w:drawing>
-          <wp:inline distT="0" distB="0" distL="0" distR="0">
+          <wp:inline distT="0" distB="0" distL="0" distR="0" wp14:anchorId="02143628">
             <wp:extent cx="4981575" cy="3686175"/>
             <wp:effectExtent l="19050" t="0" r="9525" b="0"/>
             <wp:docPr id="19" name="Imagen 1"/>
@@ -15662,20 +15434,33 @@
     </w:p>
     <w:p>
       <w:pPr>
-        <w:pStyle w:val="Epgrafe"/>
+        <w:pStyle w:val="Caption"/>
         <w:jc w:val="both"/>
       </w:pPr>
       <w:r>
         <w:t xml:space="preserve">Imagen  </w:t>
       </w:r>
-      <w:fldSimple w:instr=" SEQ Imagen_ \* ARABIC ">
-        <w:r>
-          <w:rPr>
-            <w:noProof/>
-          </w:rPr>
-          <w:t>12</w:t>
-        </w:r>
-      </w:fldSimple>
+      <w:r>
+        <w:fldChar w:fldCharType="begin"/>
+      </w:r>
+      <w:r>
+        <w:instrText xml:space="preserve"> SEQ Imagen_ \* ARABIC </w:instrText>
+      </w:r>
+      <w:r>
+        <w:fldChar w:fldCharType="separate"/>
+      </w:r>
+      <w:r>
+        <w:rPr>
+          <w:noProof/>
+        </w:rPr>
+        <w:t>12</w:t>
+      </w:r>
+      <w:r>
+        <w:rPr>
+          <w:noProof/>
+        </w:rPr>
+        <w:fldChar w:fldCharType="end"/>
+      </w:r>
       <w:r>
         <w:t xml:space="preserve"> Modelado de datos</w:t>
       </w:r>
@@ -15687,39 +15472,41 @@
         <w:jc w:val="both"/>
       </w:pPr>
       <w:r>
-        <w:t xml:space="preserve">Como se puede comprobar en la imagen la aplicación(o en su defecto el conjunto de las tres aplicaciones) funciona con tres tablas en las que se van a almacenar diferentes datos. La tabla de usuarios maneja la información del Email (que servirá de nombre de usuario), y la contraseña cifrada así como el id que será la </w:t>
-      </w:r>
-      <w:proofErr w:type="spellStart"/>
-      <w:r>
-        <w:t>primary</w:t>
-      </w:r>
-      <w:proofErr w:type="spellEnd"/>
+        <w:t>Como se puede comprobar en la imagen</w:t>
+      </w:r>
+      <w:r>
+        <w:t>,</w:t>
+      </w:r>
+      <w:r>
+        <w:t xml:space="preserve"> la </w:t>
+      </w:r>
+      <w:r>
+        <w:t>aplicación (</w:t>
+      </w:r>
+      <w:r>
+        <w:t xml:space="preserve">o en su defecto el conjunto de las tres aplicaciones) funciona con tres tablas en las que se van a almacenar diferentes datos. La tabla de usuarios maneja la información del Email (que servirá de nombre de usuario), y la contraseña </w:t>
+      </w:r>
+      <w:r>
+        <w:t>cifrada,</w:t>
+      </w:r>
+      <w:r>
+        <w:t xml:space="preserve"> así como el id que será la primary key autogenerada e </w:t>
+      </w:r>
+      <w:r>
+        <w:t>incremental (</w:t>
+      </w:r>
+      <w:r>
+        <w:t xml:space="preserve">el resto de tablas </w:t>
+      </w:r>
+      <w:r>
+        <w:t>tendrá una id creada de la misma manera</w:t>
+      </w:r>
+      <w:r>
+        <w:t>).</w:t>
+      </w:r>
       <w:r>
         <w:t xml:space="preserve"> </w:t>
       </w:r>
-      <w:proofErr w:type="spellStart"/>
-      <w:r>
-        <w:t>key</w:t>
-      </w:r>
-      <w:proofErr w:type="spellEnd"/>
-      <w:r>
-        <w:t xml:space="preserve"> autogenerada e </w:t>
-      </w:r>
-      <w:r>
-        <w:t>incremental (</w:t>
-      </w:r>
-      <w:r>
-        <w:t xml:space="preserve">el resto de tablas </w:t>
-      </w:r>
-      <w:r>
-        <w:t>tendrá una id creada de la misma manera</w:t>
-      </w:r>
-      <w:r>
-        <w:t>).</w:t>
-      </w:r>
-      <w:r>
-        <w:t xml:space="preserve"> </w:t>
-      </w:r>
     </w:p>
     <w:p>
       <w:pPr>
@@ -15732,34 +15519,10 @@
       </w:r>
       <w:r>
         <w:lastRenderedPageBreak/>
-        <w:t xml:space="preserve">cuando realice la búsqueda. Además se almacenará la imagen asociada con la guitarra con formato </w:t>
-      </w:r>
-      <w:proofErr w:type="spellStart"/>
-      <w:r>
-        <w:t>string</w:t>
-      </w:r>
-      <w:proofErr w:type="spellEnd"/>
-      <w:r>
-        <w:t xml:space="preserve"> y cada vez que se inserte o haga un </w:t>
-      </w:r>
-      <w:proofErr w:type="spellStart"/>
-      <w:r>
-        <w:t>select</w:t>
-      </w:r>
-      <w:proofErr w:type="spellEnd"/>
-      <w:r>
-        <w:t xml:space="preserve"> de la guitarra ésta información será transportada e interpretada por el programa para poder mostrar dicha imagen.</w:t>
-      </w:r>
-      <w:r>
-        <w:t xml:space="preserve"> Por último contará con una </w:t>
-      </w:r>
-      <w:proofErr w:type="spellStart"/>
-      <w:r>
-        <w:t>url</w:t>
-      </w:r>
-      <w:proofErr w:type="spellEnd"/>
-      <w:r>
-        <w:t xml:space="preserve"> que llevará al usuario a la tienda directamente cuando se clique el botón.</w:t>
+        <w:t>cuando realice la búsqueda. Además se almacenará la imagen asociada con la guitarra con formato string y cada vez que se inserte o haga un select de la guitarra ésta información será transportada e interpretada por el programa para poder mostrar dicha imagen.</w:t>
+      </w:r>
+      <w:r>
+        <w:t xml:space="preserve"> Por último contará con una url que llevará al usuario a la tienda directamente cuando se clique el botón.</w:t>
       </w:r>
     </w:p>
     <w:p>
@@ -15774,6 +15537,136 @@
     </w:p>
     <w:p>
       <w:pPr>
+        <w:pStyle w:val="NormalWeb"/>
+        <w:rPr>
+          <w:rFonts w:asciiTheme="minorHAnsi" w:hAnsiTheme="minorHAnsi" w:cstheme="minorHAnsi"/>
+          <w:sz w:val="22"/>
+          <w:szCs w:val="22"/>
+        </w:rPr>
+      </w:pPr>
+      <w:r>
+        <w:rPr>
+          <w:rFonts w:asciiTheme="minorHAnsi" w:hAnsiTheme="minorHAnsi" w:cstheme="minorHAnsi"/>
+          <w:sz w:val="22"/>
+          <w:szCs w:val="22"/>
+        </w:rPr>
+        <w:t xml:space="preserve">El modelo E/R usando las mismas tablas explicadas quedaría pues de la siguiente manera: </w:t>
+      </w:r>
+    </w:p>
+    <w:p>
+      <w:pPr>
+        <w:pStyle w:val="NormalWeb"/>
+        <w:keepNext/>
+      </w:pPr>
+      <w:r>
+        <w:lastRenderedPageBreak/>
+        <w:drawing>
+          <wp:inline distT="0" distB="0" distL="0" distR="0" wp14:anchorId="4CDF3DEA" wp14:editId="5BF588FF">
+            <wp:extent cx="5400040" cy="6021070"/>
+            <wp:effectExtent l="0" t="0" r="0" b="0"/>
+            <wp:docPr id="791541320" name="Picture 1"/>
+            <wp:cNvGraphicFramePr>
+              <a:graphicFrameLocks xmlns:a="http://schemas.openxmlformats.org/drawingml/2006/main" noChangeAspect="1"/>
+            </wp:cNvGraphicFramePr>
+            <a:graphic xmlns:a="http://schemas.openxmlformats.org/drawingml/2006/main">
+              <a:graphicData uri="http://schemas.openxmlformats.org/drawingml/2006/picture">
+                <pic:pic xmlns:pic="http://schemas.openxmlformats.org/drawingml/2006/picture">
+                  <pic:nvPicPr>
+                    <pic:cNvPr id="0" name="Picture 1"/>
+                    <pic:cNvPicPr>
+                      <a:picLocks noChangeAspect="1" noChangeArrowheads="1"/>
+                    </pic:cNvPicPr>
+                  </pic:nvPicPr>
+                  <pic:blipFill>
+                    <a:blip r:embed="rId23">
+                      <a:extLst>
+                        <a:ext uri="{28A0092B-C50C-407E-A947-70E740481C1C}">
+                          <a14:useLocalDpi xmlns:a14="http://schemas.microsoft.com/office/drawing/2010/main" val="0"/>
+                        </a:ext>
+                      </a:extLst>
+                    </a:blip>
+                    <a:srcRect/>
+                    <a:stretch>
+                      <a:fillRect/>
+                    </a:stretch>
+                  </pic:blipFill>
+                  <pic:spPr bwMode="auto">
+                    <a:xfrm>
+                      <a:off x="0" y="0"/>
+                      <a:ext cx="5400040" cy="6021070"/>
+                    </a:xfrm>
+                    <a:prstGeom prst="rect">
+                      <a:avLst/>
+                    </a:prstGeom>
+                    <a:noFill/>
+                    <a:ln>
+                      <a:noFill/>
+                    </a:ln>
+                  </pic:spPr>
+                </pic:pic>
+              </a:graphicData>
+            </a:graphic>
+          </wp:inline>
+        </w:drawing>
+      </w:r>
+    </w:p>
+    <w:p>
+      <w:pPr>
+        <w:pStyle w:val="NormalWeb"/>
+        <w:keepNext/>
+      </w:pPr>
+    </w:p>
+    <w:p>
+      <w:pPr>
+        <w:pStyle w:val="NormalWeb"/>
+        <w:keepNext/>
+      </w:pPr>
+    </w:p>
+    <w:p>
+      <w:pPr>
+        <w:pStyle w:val="Caption"/>
+      </w:pPr>
+      <w:r>
+        <w:t xml:space="preserve">Imagen </w:t>
+      </w:r>
+      <w:r>
+        <w:fldChar w:fldCharType="begin"/>
+      </w:r>
+      <w:r>
+        <w:instrText xml:space="preserve"> SEQ Imagen \* ARABIC </w:instrText>
+      </w:r>
+      <w:r>
+        <w:fldChar w:fldCharType="separate"/>
+      </w:r>
+      <w:r>
+        <w:rPr>
+          <w:noProof/>
+        </w:rPr>
+        <w:t>1</w:t>
+      </w:r>
+      <w:r>
+        <w:fldChar w:fldCharType="end"/>
+      </w:r>
+      <w:r>
+        <w:t>3 Modelo E/R</w:t>
+      </w:r>
+    </w:p>
+    <w:p>
+      <w:pPr>
+        <w:jc w:val="both"/>
+      </w:pPr>
+      <w:r>
+        <w:t>Un usuario de la tabla puede realizar las búsquedas que quiera mientras que una búsqueda siempre va a pertenecer a un usuario únicamente.</w:t>
+      </w:r>
+      <w:r>
+        <w:t xml:space="preserve"> De esta manera todas las búsquedas que se almacenen en la base de datos quedaran ligadas por el id del usuario que las ha realizado. </w:t>
+      </w:r>
+      <w:r>
+        <w:t>La búsqueda devolverá una guitarra pero sin embargo la guitarra puede ser buscada por un numero n de búsquedas.</w:t>
+      </w:r>
+    </w:p>
+    <w:p>
+      <w:pPr>
         <w:ind w:firstLine="720"/>
         <w:jc w:val="both"/>
       </w:pPr>
@@ -15838,7 +15731,7 @@
     </w:p>
     <w:p>
       <w:pPr>
-        <w:pStyle w:val="Ttulo1"/>
+        <w:pStyle w:val="Heading1"/>
         <w:jc w:val="both"/>
       </w:pPr>
       <w:bookmarkStart w:id="39" w:name="_Toc163671407"/>
@@ -15883,26 +15776,13 @@
       <w:r>
         <w:tab/>
       </w:r>
-      <w:proofErr w:type="spellStart"/>
-      <w:r>
-        <w:t>Sutterland</w:t>
-      </w:r>
-      <w:proofErr w:type="spellEnd"/>
-      <w:r>
-        <w:t xml:space="preserve">, J. (13 de Enero de 2010). "Iterative vs. Incremental </w:t>
-      </w:r>
-      <w:proofErr w:type="spellStart"/>
-      <w:r>
-        <w:t>Development</w:t>
-      </w:r>
-      <w:proofErr w:type="spellEnd"/>
-      <w:r>
-        <w:t xml:space="preserve">." Recuperado de: </w:t>
-      </w:r>
-      <w:hyperlink r:id="rId23" w:history="1">
+      <w:r>
+        <w:t xml:space="preserve">Sutterland, J. (13 de Enero de 2010). "Iterative vs. Incremental Development." Recuperado de: </w:t>
+      </w:r>
+      <w:hyperlink r:id="rId24" w:history="1">
         <w:r>
           <w:rPr>
-            <w:rStyle w:val="Hipervnculo"/>
+            <w:rStyle w:val="Hyperlink"/>
           </w:rPr>
           <w:t>https://www.scruminc.com/iterative-vs-incremental-development/</w:t>
         </w:r>
@@ -15913,26 +15793,13 @@
         <w:ind w:firstLine="720"/>
         <w:jc w:val="both"/>
       </w:pPr>
-      <w:proofErr w:type="spellStart"/>
-      <w:r>
-        <w:t>Patton</w:t>
-      </w:r>
-      <w:proofErr w:type="spellEnd"/>
-      <w:r>
-        <w:t xml:space="preserve">, J. (2006). "Incremental </w:t>
-      </w:r>
-      <w:proofErr w:type="spellStart"/>
-      <w:r>
-        <w:t>Releases</w:t>
-      </w:r>
-      <w:proofErr w:type="spellEnd"/>
-      <w:r>
-        <w:t xml:space="preserve">" [Archivo PDF]. Recuperado de: </w:t>
-      </w:r>
-      <w:hyperlink r:id="rId24" w:history="1">
+      <w:r>
+        <w:t xml:space="preserve">Patton, J. (2006). "Incremental Releases" [Archivo PDF]. Recuperado de: </w:t>
+      </w:r>
+      <w:hyperlink r:id="rId25" w:history="1">
         <w:r>
           <w:rPr>
-            <w:rStyle w:val="Hipervnculo"/>
+            <w:rStyle w:val="Hyperlink"/>
           </w:rPr>
           <w:t>https://www.jpattonassociates.com/wp-content/uploads/2015/01/JPA-Incremental-Releases-handout-supplement.pdf</w:t>
         </w:r>
@@ -15944,7 +15811,6 @@
         <w:jc w:val="both"/>
       </w:pPr>
       <w:r>
-        <w:lastRenderedPageBreak/>
         <w:t>Ley Orgánica 3/2018, de 5 de diciembre, de Protección de Datos Personales y garantía de los derechos digitales.</w:t>
       </w:r>
     </w:p>
@@ -15962,37 +15828,16 @@
         <w:ind w:firstLine="720"/>
         <w:jc w:val="both"/>
         <w:rPr>
-          <w:rStyle w:val="Hipervnculo"/>
+          <w:rStyle w:val="Hyperlink"/>
         </w:rPr>
       </w:pPr>
-      <w:proofErr w:type="spellStart"/>
-      <w:r>
-        <w:t>Findmyguitar</w:t>
-      </w:r>
-      <w:proofErr w:type="spellEnd"/>
-      <w:r>
-        <w:t xml:space="preserve"> </w:t>
-      </w:r>
-      <w:proofErr w:type="spellStart"/>
-      <w:r>
-        <w:t>TheGuitarDataBase</w:t>
-      </w:r>
-      <w:proofErr w:type="spellEnd"/>
-      <w:r>
-        <w:t xml:space="preserve"> (</w:t>
-      </w:r>
-      <w:proofErr w:type="spellStart"/>
-      <w:r>
-        <w:t>s.f.</w:t>
-      </w:r>
-      <w:proofErr w:type="spellEnd"/>
-      <w:r>
-        <w:t xml:space="preserve">). Recuperado en Marzo de 2024 de: </w:t>
-      </w:r>
-      <w:hyperlink r:id="rId25" w:history="1">
+      <w:r>
+        <w:t xml:space="preserve">Findmyguitar TheGuitarDataBase (s.f.). Recuperado en Marzo de 2024 de: </w:t>
+      </w:r>
+      <w:hyperlink r:id="rId26" w:history="1">
         <w:r>
           <w:rPr>
-            <w:rStyle w:val="Hipervnculo"/>
+            <w:rStyle w:val="Hyperlink"/>
           </w:rPr>
           <w:t>https://findmyguitar.com/</w:t>
         </w:r>
@@ -16003,13 +15848,8 @@
         <w:ind w:firstLine="720"/>
         <w:jc w:val="both"/>
       </w:pPr>
-      <w:proofErr w:type="spellStart"/>
-      <w:r>
-        <w:t>Angel</w:t>
-      </w:r>
-      <w:proofErr w:type="spellEnd"/>
-      <w:r>
-        <w:t xml:space="preserve"> Álvarez</w:t>
+      <w:r>
+        <w:t>Angel Álvarez</w:t>
       </w:r>
       <w:r>
         <w:t>, M.</w:t>
@@ -16017,10 +15857,10 @@
       <w:r>
         <w:t xml:space="preserve"> (20 de Septiembre de 2023). "Qué es MVC" Recuperado de: </w:t>
       </w:r>
-      <w:hyperlink r:id="rId26" w:history="1">
+      <w:hyperlink r:id="rId27" w:history="1">
         <w:r>
           <w:rPr>
-            <w:rStyle w:val="Hipervnculo"/>
+            <w:rStyle w:val="Hyperlink"/>
           </w:rPr>
           <w:t>https://desarrolloweb.com/articulos/que-es-mvc.html</w:t>
         </w:r>
@@ -16036,10 +15876,10 @@
       <w:r>
         <w:t xml:space="preserve"> Recuperado de: </w:t>
       </w:r>
-      <w:hyperlink r:id="rId27" w:history="1">
+      <w:hyperlink r:id="rId28" w:history="1">
         <w:r>
           <w:rPr>
-            <w:rStyle w:val="Hipervnculo"/>
+            <w:rStyle w:val="Hyperlink"/>
           </w:rPr>
           <w:t>https://www.guru99.com/es/what-is-incremental-model-in-sdlc-advantages-disadvantages.html</w:t>
         </w:r>
@@ -16062,7 +15902,7 @@
     <w:p/>
     <w:p>
       <w:pPr>
-        <w:pStyle w:val="Ttulo1"/>
+        <w:pStyle w:val="Heading1"/>
       </w:pPr>
       <w:bookmarkStart w:id="40" w:name="_Toc163671408"/>
       <w:r>
@@ -16075,10 +15915,10 @@
       <w:r>
         <w:t xml:space="preserve">Fuente y términos de la licencia: </w:t>
       </w:r>
-      <w:hyperlink r:id="rId28" w:history="1">
+      <w:hyperlink r:id="rId29" w:history="1">
         <w:r>
           <w:rPr>
-            <w:rStyle w:val="Hipervnculo"/>
+            <w:rStyle w:val="Hyperlink"/>
           </w:rPr>
           <w:t>https://www.gnu.org/licenses/licenses.es.html</w:t>
         </w:r>
@@ -16087,7 +15927,7 @@
     <w:p/>
     <w:p>
       <w:pPr>
-        <w:pStyle w:val="Ttulo1"/>
+        <w:pStyle w:val="Heading1"/>
       </w:pPr>
       <w:r>
         <w:t>Anexo 2</w:t>
@@ -16105,9 +15945,8 @@
           <w:noProof/>
           <w:lang w:eastAsia="es-ES"/>
         </w:rPr>
-        <w:lastRenderedPageBreak/>
         <w:drawing>
-          <wp:inline distT="0" distB="0" distL="0" distR="0">
+          <wp:inline distT="0" distB="0" distL="0" distR="0" wp14:anchorId="5C6E58FF">
             <wp:extent cx="5400040" cy="3400025"/>
             <wp:effectExtent l="19050" t="0" r="0" b="0"/>
             <wp:docPr id="13" name="Imagen 1"/>
@@ -16124,7 +15963,7 @@
                     </pic:cNvPicPr>
                   </pic:nvPicPr>
                   <pic:blipFill>
-                    <a:blip r:embed="rId29" cstate="print"/>
+                    <a:blip r:embed="rId30" cstate="print"/>
                     <a:srcRect/>
                     <a:stretch>
                       <a:fillRect/>
@@ -16159,8 +15998,9 @@
           <w:noProof/>
           <w:lang w:eastAsia="es-ES"/>
         </w:rPr>
+        <w:lastRenderedPageBreak/>
         <w:drawing>
-          <wp:inline distT="0" distB="0" distL="0" distR="0">
+          <wp:inline distT="0" distB="0" distL="0" distR="0" wp14:anchorId="10591EE3">
             <wp:extent cx="5400040" cy="2785352"/>
             <wp:effectExtent l="19050" t="0" r="0" b="0"/>
             <wp:docPr id="14" name="Imagen 4"/>
@@ -16177,7 +16017,7 @@
                     </pic:cNvPicPr>
                   </pic:nvPicPr>
                   <pic:blipFill>
-                    <a:blip r:embed="rId30" cstate="print"/>
+                    <a:blip r:embed="rId31" cstate="print"/>
                     <a:srcRect/>
                     <a:stretch>
                       <a:fillRect/>
@@ -16213,7 +16053,7 @@
           <w:lang w:eastAsia="es-ES"/>
         </w:rPr>
         <w:drawing>
-          <wp:inline distT="0" distB="0" distL="0" distR="0">
+          <wp:inline distT="0" distB="0" distL="0" distR="0" wp14:anchorId="46029254">
             <wp:extent cx="5400040" cy="2040657"/>
             <wp:effectExtent l="19050" t="0" r="0" b="0"/>
             <wp:docPr id="15" name="Imagen 7"/>
@@ -16230,7 +16070,7 @@
                     </pic:cNvPicPr>
                   </pic:nvPicPr>
                   <pic:blipFill>
-                    <a:blip r:embed="rId31" cstate="print"/>
+                    <a:blip r:embed="rId32" cstate="print"/>
                     <a:srcRect/>
                     <a:stretch>
                       <a:fillRect/>
@@ -16265,9 +16105,8 @@
           <w:noProof/>
           <w:lang w:eastAsia="es-ES"/>
         </w:rPr>
-        <w:lastRenderedPageBreak/>
         <w:drawing>
-          <wp:inline distT="0" distB="0" distL="0" distR="0">
+          <wp:inline distT="0" distB="0" distL="0" distR="0" wp14:anchorId="6BB46C44">
             <wp:extent cx="5400040" cy="2174881"/>
             <wp:effectExtent l="19050" t="0" r="0" b="0"/>
             <wp:docPr id="16" name="Imagen 10"/>
@@ -16284,7 +16123,7 @@
                     </pic:cNvPicPr>
                   </pic:nvPicPr>
                   <pic:blipFill>
-                    <a:blip r:embed="rId32" cstate="print"/>
+                    <a:blip r:embed="rId33" cstate="print"/>
                     <a:srcRect/>
                     <a:stretch>
                       <a:fillRect/>
@@ -16319,8 +16158,9 @@
           <w:noProof/>
           <w:lang w:eastAsia="es-ES"/>
         </w:rPr>
+        <w:lastRenderedPageBreak/>
         <w:drawing>
-          <wp:inline distT="0" distB="0" distL="0" distR="0">
+          <wp:inline distT="0" distB="0" distL="0" distR="0" wp14:anchorId="03AA5F0C">
             <wp:extent cx="5400040" cy="1524566"/>
             <wp:effectExtent l="19050" t="0" r="0" b="0"/>
             <wp:docPr id="17" name="Imagen 13"/>
@@ -16337,7 +16177,7 @@
                     </pic:cNvPicPr>
                   </pic:nvPicPr>
                   <pic:blipFill>
-                    <a:blip r:embed="rId33" cstate="print"/>
+                    <a:blip r:embed="rId34" cstate="print"/>
                     <a:srcRect/>
                     <a:stretch>
                       <a:fillRect/>
@@ -16373,7 +16213,7 @@
           <w:lang w:eastAsia="es-ES"/>
         </w:rPr>
         <w:drawing>
-          <wp:inline distT="0" distB="0" distL="0" distR="0">
+          <wp:inline distT="0" distB="0" distL="0" distR="0" wp14:anchorId="3A0D0A07">
             <wp:extent cx="5400040" cy="2817273"/>
             <wp:effectExtent l="19050" t="0" r="0" b="0"/>
             <wp:docPr id="18" name="Imagen 16"/>
@@ -16390,7 +16230,7 @@
                     </pic:cNvPicPr>
                   </pic:nvPicPr>
                   <pic:blipFill>
-                    <a:blip r:embed="rId34" cstate="print"/>
+                    <a:blip r:embed="rId35" cstate="print"/>
                     <a:srcRect/>
                     <a:stretch>
                       <a:fillRect/>
@@ -16421,8 +16261,8 @@
     </w:p>
     <w:p/>
     <w:sectPr>
-      <w:headerReference w:type="default" r:id="rId35"/>
-      <w:footerReference w:type="default" r:id="rId36"/>
+      <w:headerReference w:type="default" r:id="rId36"/>
+      <w:footerReference w:type="default" r:id="rId37"/>
       <w:pgSz w:w="11906" w:h="16838"/>
       <w:pgMar w:top="1417" w:right="1701" w:bottom="1417" w:left="1701" w:header="567" w:footer="850" w:gutter="0"/>
       <w:cols w:space="708"/>
@@ -16434,7 +16274,7 @@
 </file>
 
 <file path=word/endnotes.xml><?xml version="1.0" encoding="utf-8"?>
-<w:endnotes xmlns:ve="http://schemas.openxmlformats.org/markup-compatibility/2006" xmlns:o="urn:schemas-microsoft-com:office:office" xmlns:r="http://schemas.openxmlformats.org/officeDocument/2006/relationships" xmlns:m="http://schemas.openxmlformats.org/officeDocument/2006/math" xmlns:v="urn:schemas-microsoft-com:vml" xmlns:wp="http://schemas.openxmlformats.org/drawingml/2006/wordprocessingDrawing" xmlns:w10="urn:schemas-microsoft-com:office:word" xmlns:w="http://schemas.openxmlformats.org/wordprocessingml/2006/main" xmlns:wne="http://schemas.microsoft.com/office/word/2006/wordml">
+<w:endnotes xmlns:wpc="http://schemas.microsoft.com/office/word/2010/wordprocessingCanvas" xmlns:cx="http://schemas.microsoft.com/office/drawing/2014/chartex" xmlns:cx1="http://schemas.microsoft.com/office/drawing/2015/9/8/chartex" xmlns:cx2="http://schemas.microsoft.com/office/drawing/2015/10/21/chartex" xmlns:cx3="http://schemas.microsoft.com/office/drawing/2016/5/9/chartex" xmlns:cx4="http://schemas.microsoft.com/office/drawing/2016/5/10/chartex" xmlns:cx5="http://schemas.microsoft.com/office/drawing/2016/5/11/chartex" xmlns:cx6="http://schemas.microsoft.com/office/drawing/2016/5/12/chartex" xmlns:cx7="http://schemas.microsoft.com/office/drawing/2016/5/13/chartex" xmlns:cx8="http://schemas.microsoft.com/office/drawing/2016/5/14/chartex" xmlns:mc="http://schemas.openxmlformats.org/markup-compatibility/2006" xmlns:aink="http://schemas.microsoft.com/office/drawing/2016/ink" xmlns:am3d="http://schemas.microsoft.com/office/drawing/2017/model3d" xmlns:o="urn:schemas-microsoft-com:office:office" xmlns:oel="http://schemas.microsoft.com/office/2019/extlst" xmlns:r="http://schemas.openxmlformats.org/officeDocument/2006/relationships" xmlns:m="http://schemas.openxmlformats.org/officeDocument/2006/math" xmlns:v="urn:schemas-microsoft-com:vml" xmlns:wp14="http://schemas.microsoft.com/office/word/2010/wordprocessingDrawing" xmlns:wp="http://schemas.openxmlformats.org/drawingml/2006/wordprocessingDrawing" xmlns:w10="urn:schemas-microsoft-com:office:word" xmlns:w="http://schemas.openxmlformats.org/wordprocessingml/2006/main" xmlns:w14="http://schemas.microsoft.com/office/word/2010/wordml" xmlns:w15="http://schemas.microsoft.com/office/word/2012/wordml" xmlns:w16cex="http://schemas.microsoft.com/office/word/2018/wordml/cex" xmlns:w16cid="http://schemas.microsoft.com/office/word/2016/wordml/cid" xmlns:w16="http://schemas.microsoft.com/office/word/2018/wordml" xmlns:w16du="http://schemas.microsoft.com/office/word/2023/wordml/word16du" xmlns:w16sdtdh="http://schemas.microsoft.com/office/word/2020/wordml/sdtdatahash" xmlns:w16se="http://schemas.microsoft.com/office/word/2015/wordml/symex" xmlns:wpg="http://schemas.microsoft.com/office/word/2010/wordprocessingGroup" xmlns:wpi="http://schemas.microsoft.com/office/word/2010/wordprocessingInk" xmlns:wne="http://schemas.microsoft.com/office/word/2006/wordml" xmlns:wps="http://schemas.microsoft.com/office/word/2010/wordprocessingShape" mc:Ignorable="w14 w15 w16se w16cid w16 w16cex w16sdtdh w16du wp14">
   <w:endnote w:type="separator" w:id="-1">
     <w:p>
       <w:pPr>
@@ -16459,17 +16299,17 @@
 </file>
 
 <file path=word/footer1.xml><?xml version="1.0" encoding="utf-8"?>
-<w:ftr xmlns:ve="http://schemas.openxmlformats.org/markup-compatibility/2006" xmlns:o="urn:schemas-microsoft-com:office:office" xmlns:r="http://schemas.openxmlformats.org/officeDocument/2006/relationships" xmlns:m="http://schemas.openxmlformats.org/officeDocument/2006/math" xmlns:v="urn:schemas-microsoft-com:vml" xmlns:wp="http://schemas.openxmlformats.org/drawingml/2006/wordprocessingDrawing" xmlns:w10="urn:schemas-microsoft-com:office:word" xmlns:w="http://schemas.openxmlformats.org/wordprocessingml/2006/main" xmlns:wne="http://schemas.microsoft.com/office/word/2006/wordml">
+<w:ftr xmlns:wpc="http://schemas.microsoft.com/office/word/2010/wordprocessingCanvas" xmlns:cx="http://schemas.microsoft.com/office/drawing/2014/chartex" xmlns:cx1="http://schemas.microsoft.com/office/drawing/2015/9/8/chartex" xmlns:cx2="http://schemas.microsoft.com/office/drawing/2015/10/21/chartex" xmlns:cx3="http://schemas.microsoft.com/office/drawing/2016/5/9/chartex" xmlns:cx4="http://schemas.microsoft.com/office/drawing/2016/5/10/chartex" xmlns:cx5="http://schemas.microsoft.com/office/drawing/2016/5/11/chartex" xmlns:cx6="http://schemas.microsoft.com/office/drawing/2016/5/12/chartex" xmlns:cx7="http://schemas.microsoft.com/office/drawing/2016/5/13/chartex" xmlns:cx8="http://schemas.microsoft.com/office/drawing/2016/5/14/chartex" xmlns:mc="http://schemas.openxmlformats.org/markup-compatibility/2006" xmlns:aink="http://schemas.microsoft.com/office/drawing/2016/ink" xmlns:am3d="http://schemas.microsoft.com/office/drawing/2017/model3d" xmlns:o="urn:schemas-microsoft-com:office:office" xmlns:oel="http://schemas.microsoft.com/office/2019/extlst" xmlns:r="http://schemas.openxmlformats.org/officeDocument/2006/relationships" xmlns:m="http://schemas.openxmlformats.org/officeDocument/2006/math" xmlns:v="urn:schemas-microsoft-com:vml" xmlns:wp14="http://schemas.microsoft.com/office/word/2010/wordprocessingDrawing" xmlns:wp="http://schemas.openxmlformats.org/drawingml/2006/wordprocessingDrawing" xmlns:w10="urn:schemas-microsoft-com:office:word" xmlns:w="http://schemas.openxmlformats.org/wordprocessingml/2006/main" xmlns:w14="http://schemas.microsoft.com/office/word/2010/wordml" xmlns:w15="http://schemas.microsoft.com/office/word/2012/wordml" xmlns:w16cex="http://schemas.microsoft.com/office/word/2018/wordml/cex" xmlns:w16cid="http://schemas.microsoft.com/office/word/2016/wordml/cid" xmlns:w16="http://schemas.microsoft.com/office/word/2018/wordml" xmlns:w16du="http://schemas.microsoft.com/office/word/2023/wordml/word16du" xmlns:w16sdtdh="http://schemas.microsoft.com/office/word/2020/wordml/sdtdatahash" xmlns:w16se="http://schemas.microsoft.com/office/word/2015/wordml/symex" xmlns:wpg="http://schemas.microsoft.com/office/word/2010/wordprocessingGroup" xmlns:wpi="http://schemas.microsoft.com/office/word/2010/wordprocessingInk" xmlns:wne="http://schemas.microsoft.com/office/word/2006/wordml" xmlns:wps="http://schemas.microsoft.com/office/word/2010/wordprocessingShape" mc:Ignorable="w14 w15 w16se w16cid w16 w16cex w16sdtdh w16du wp14">
   <w:p>
     <w:pPr>
-      <w:pStyle w:val="Piedepgina"/>
+      <w:pStyle w:val="Footer"/>
     </w:pPr>
   </w:p>
 </w:ftr>
 </file>
 
 <file path=word/footnotes.xml><?xml version="1.0" encoding="utf-8"?>
-<w:footnotes xmlns:ve="http://schemas.openxmlformats.org/markup-compatibility/2006" xmlns:o="urn:schemas-microsoft-com:office:office" xmlns:r="http://schemas.openxmlformats.org/officeDocument/2006/relationships" xmlns:m="http://schemas.openxmlformats.org/officeDocument/2006/math" xmlns:v="urn:schemas-microsoft-com:vml" xmlns:wp="http://schemas.openxmlformats.org/drawingml/2006/wordprocessingDrawing" xmlns:w10="urn:schemas-microsoft-com:office:word" xmlns:w="http://schemas.openxmlformats.org/wordprocessingml/2006/main" xmlns:wne="http://schemas.microsoft.com/office/word/2006/wordml">
+<w:footnotes xmlns:wpc="http://schemas.microsoft.com/office/word/2010/wordprocessingCanvas" xmlns:cx="http://schemas.microsoft.com/office/drawing/2014/chartex" xmlns:cx1="http://schemas.microsoft.com/office/drawing/2015/9/8/chartex" xmlns:cx2="http://schemas.microsoft.com/office/drawing/2015/10/21/chartex" xmlns:cx3="http://schemas.microsoft.com/office/drawing/2016/5/9/chartex" xmlns:cx4="http://schemas.microsoft.com/office/drawing/2016/5/10/chartex" xmlns:cx5="http://schemas.microsoft.com/office/drawing/2016/5/11/chartex" xmlns:cx6="http://schemas.microsoft.com/office/drawing/2016/5/12/chartex" xmlns:cx7="http://schemas.microsoft.com/office/drawing/2016/5/13/chartex" xmlns:cx8="http://schemas.microsoft.com/office/drawing/2016/5/14/chartex" xmlns:mc="http://schemas.openxmlformats.org/markup-compatibility/2006" xmlns:aink="http://schemas.microsoft.com/office/drawing/2016/ink" xmlns:am3d="http://schemas.microsoft.com/office/drawing/2017/model3d" xmlns:o="urn:schemas-microsoft-com:office:office" xmlns:oel="http://schemas.microsoft.com/office/2019/extlst" xmlns:r="http://schemas.openxmlformats.org/officeDocument/2006/relationships" xmlns:m="http://schemas.openxmlformats.org/officeDocument/2006/math" xmlns:v="urn:schemas-microsoft-com:vml" xmlns:wp14="http://schemas.microsoft.com/office/word/2010/wordprocessingDrawing" xmlns:wp="http://schemas.openxmlformats.org/drawingml/2006/wordprocessingDrawing" xmlns:w10="urn:schemas-microsoft-com:office:word" xmlns:w="http://schemas.openxmlformats.org/wordprocessingml/2006/main" xmlns:w14="http://schemas.microsoft.com/office/word/2010/wordml" xmlns:w15="http://schemas.microsoft.com/office/word/2012/wordml" xmlns:w16cex="http://schemas.microsoft.com/office/word/2018/wordml/cex" xmlns:w16cid="http://schemas.microsoft.com/office/word/2016/wordml/cid" xmlns:w16="http://schemas.microsoft.com/office/word/2018/wordml" xmlns:w16du="http://schemas.microsoft.com/office/word/2023/wordml/word16du" xmlns:w16sdtdh="http://schemas.microsoft.com/office/word/2020/wordml/sdtdatahash" xmlns:w16se="http://schemas.microsoft.com/office/word/2015/wordml/symex" xmlns:wpg="http://schemas.microsoft.com/office/word/2010/wordprocessingGroup" xmlns:wpi="http://schemas.microsoft.com/office/word/2010/wordprocessingInk" xmlns:wne="http://schemas.microsoft.com/office/word/2006/wordml" xmlns:wps="http://schemas.microsoft.com/office/word/2010/wordprocessingShape" mc:Ignorable="w14 w15 w16se w16cid w16 w16cex w16sdtdh w16du wp14">
   <w:footnote w:type="separator" w:id="-1">
     <w:p>
       <w:pPr>
@@ -16494,7 +16334,7 @@
 </file>
 
 <file path=word/header1.xml><?xml version="1.0" encoding="utf-8"?>
-<w:hdr xmlns:ve="http://schemas.openxmlformats.org/markup-compatibility/2006" xmlns:o="urn:schemas-microsoft-com:office:office" xmlns:r="http://schemas.openxmlformats.org/officeDocument/2006/relationships" xmlns:m="http://schemas.openxmlformats.org/officeDocument/2006/math" xmlns:v="urn:schemas-microsoft-com:vml" xmlns:wp="http://schemas.openxmlformats.org/drawingml/2006/wordprocessingDrawing" xmlns:w10="urn:schemas-microsoft-com:office:word" xmlns:w="http://schemas.openxmlformats.org/wordprocessingml/2006/main" xmlns:wne="http://schemas.microsoft.com/office/word/2006/wordml">
+<w:hdr xmlns:wpc="http://schemas.microsoft.com/office/word/2010/wordprocessingCanvas" xmlns:cx="http://schemas.microsoft.com/office/drawing/2014/chartex" xmlns:cx1="http://schemas.microsoft.com/office/drawing/2015/9/8/chartex" xmlns:cx2="http://schemas.microsoft.com/office/drawing/2015/10/21/chartex" xmlns:cx3="http://schemas.microsoft.com/office/drawing/2016/5/9/chartex" xmlns:cx4="http://schemas.microsoft.com/office/drawing/2016/5/10/chartex" xmlns:cx5="http://schemas.microsoft.com/office/drawing/2016/5/11/chartex" xmlns:cx6="http://schemas.microsoft.com/office/drawing/2016/5/12/chartex" xmlns:cx7="http://schemas.microsoft.com/office/drawing/2016/5/13/chartex" xmlns:cx8="http://schemas.microsoft.com/office/drawing/2016/5/14/chartex" xmlns:mc="http://schemas.openxmlformats.org/markup-compatibility/2006" xmlns:aink="http://schemas.microsoft.com/office/drawing/2016/ink" xmlns:am3d="http://schemas.microsoft.com/office/drawing/2017/model3d" xmlns:o="urn:schemas-microsoft-com:office:office" xmlns:oel="http://schemas.microsoft.com/office/2019/extlst" xmlns:r="http://schemas.openxmlformats.org/officeDocument/2006/relationships" xmlns:m="http://schemas.openxmlformats.org/officeDocument/2006/math" xmlns:v="urn:schemas-microsoft-com:vml" xmlns:wp14="http://schemas.microsoft.com/office/word/2010/wordprocessingDrawing" xmlns:wp="http://schemas.openxmlformats.org/drawingml/2006/wordprocessingDrawing" xmlns:w10="urn:schemas-microsoft-com:office:word" xmlns:w="http://schemas.openxmlformats.org/wordprocessingml/2006/main" xmlns:w14="http://schemas.microsoft.com/office/word/2010/wordml" xmlns:w15="http://schemas.microsoft.com/office/word/2012/wordml" xmlns:w16cex="http://schemas.microsoft.com/office/word/2018/wordml/cex" xmlns:w16cid="http://schemas.microsoft.com/office/word/2016/wordml/cid" xmlns:w16="http://schemas.microsoft.com/office/word/2018/wordml" xmlns:w16du="http://schemas.microsoft.com/office/word/2023/wordml/word16du" xmlns:w16sdtdh="http://schemas.microsoft.com/office/word/2020/wordml/sdtdatahash" xmlns:w16se="http://schemas.microsoft.com/office/word/2015/wordml/symex" xmlns:wpg="http://schemas.microsoft.com/office/word/2010/wordprocessingGroup" xmlns:wpi="http://schemas.microsoft.com/office/word/2010/wordprocessingInk" xmlns:wne="http://schemas.microsoft.com/office/word/2006/wordml" xmlns:wps="http://schemas.microsoft.com/office/word/2010/wordprocessingShape" mc:Ignorable="w14 w15 w16se w16cid w16 w16cex w16sdtdh w16du wp14">
   <w:tbl>
     <w:tblPr>
       <w:tblW w:w="10385" w:type="dxa"/>
@@ -16506,7 +16346,7 @@
         <w:bottom w:w="28" w:type="dxa"/>
         <w:right w:w="28" w:type="dxa"/>
       </w:tblCellMar>
-      <w:tblLook w:val="0000"/>
+      <w:tblLook w:val="0000" w:firstRow="0" w:lastRow="0" w:firstColumn="0" w:lastColumn="0" w:noHBand="0" w:noVBand="0"/>
     </w:tblPr>
     <w:tblGrid>
       <w:gridCol w:w="3855"/>
@@ -16530,7 +16370,7 @@
         </w:tcPr>
         <w:p>
           <w:pPr>
-            <w:pStyle w:val="Textoindependiente"/>
+            <w:pStyle w:val="BodyText"/>
             <w:spacing w:before="60" w:after="0" w:line="240" w:lineRule="auto"/>
             <w:contextualSpacing/>
             <w:jc w:val="center"/>
@@ -16545,7 +16385,6 @@
               <w:szCs w:val="48"/>
             </w:rPr>
           </w:pPr>
-          <w:proofErr w:type="spellStart"/>
           <w:r>
             <w:rPr>
               <w:rFonts w:ascii="Massallera" w:hAnsi="Massallera" w:cs="Massallera"/>
@@ -16559,11 +16398,10 @@
             </w:rPr>
             <w:t>Guitarmatch</w:t>
           </w:r>
-          <w:proofErr w:type="spellEnd"/>
         </w:p>
         <w:p>
           <w:pPr>
-            <w:pStyle w:val="Textoindependiente"/>
+            <w:pStyle w:val="BodyText"/>
             <w:spacing w:after="0" w:line="240" w:lineRule="auto"/>
             <w:contextualSpacing/>
             <w:jc w:val="center"/>
@@ -16600,7 +16438,7 @@
         </w:tcPr>
         <w:p>
           <w:pPr>
-            <w:pStyle w:val="Encabezado"/>
+            <w:pStyle w:val="Header"/>
             <w:spacing w:after="60"/>
             <w:contextualSpacing/>
             <w:jc w:val="center"/>
@@ -16621,7 +16459,7 @@
         </w:p>
         <w:p>
           <w:pPr>
-            <w:pStyle w:val="Encabezado"/>
+            <w:pStyle w:val="Header"/>
             <w:spacing w:before="120" w:after="60"/>
             <w:contextualSpacing/>
             <w:jc w:val="center"/>
@@ -16773,7 +16611,7 @@
               <w:lang w:eastAsia="es-ES"/>
             </w:rPr>
             <w:drawing>
-              <wp:inline distT="0" distB="0" distL="0" distR="0">
+              <wp:inline distT="0" distB="0" distL="0" distR="0" wp14:anchorId="62121BF3">
                 <wp:extent cx="556592" cy="556592"/>
                 <wp:effectExtent l="19050" t="0" r="0" b="0"/>
                 <wp:docPr id="3" name="Imagen 7"/>
@@ -16824,7 +16662,7 @@
   </w:tbl>
   <w:p>
     <w:pPr>
-      <w:pStyle w:val="Encabezado"/>
+      <w:pStyle w:val="Header"/>
     </w:pPr>
     <w:r>
       <w:tab/>
@@ -16837,8 +16675,8 @@
 </file>
 
 <file path=word/numbering.xml><?xml version="1.0" encoding="utf-8"?>
-<w:numbering xmlns:ve="http://schemas.openxmlformats.org/markup-compatibility/2006" xmlns:o="urn:schemas-microsoft-com:office:office" xmlns:r="http://schemas.openxmlformats.org/officeDocument/2006/relationships" xmlns:m="http://schemas.openxmlformats.org/officeDocument/2006/math" xmlns:v="urn:schemas-microsoft-com:vml" xmlns:wp="http://schemas.openxmlformats.org/drawingml/2006/wordprocessingDrawing" xmlns:w10="urn:schemas-microsoft-com:office:word" xmlns:w="http://schemas.openxmlformats.org/wordprocessingml/2006/main" xmlns:wne="http://schemas.microsoft.com/office/word/2006/wordml">
-  <w:abstractNum w:abstractNumId="0">
+<w:numbering xmlns:wpc="http://schemas.microsoft.com/office/word/2010/wordprocessingCanvas" xmlns:cx="http://schemas.microsoft.com/office/drawing/2014/chartex" xmlns:cx1="http://schemas.microsoft.com/office/drawing/2015/9/8/chartex" xmlns:cx2="http://schemas.microsoft.com/office/drawing/2015/10/21/chartex" xmlns:cx3="http://schemas.microsoft.com/office/drawing/2016/5/9/chartex" xmlns:cx4="http://schemas.microsoft.com/office/drawing/2016/5/10/chartex" xmlns:cx5="http://schemas.microsoft.com/office/drawing/2016/5/11/chartex" xmlns:cx6="http://schemas.microsoft.com/office/drawing/2016/5/12/chartex" xmlns:cx7="http://schemas.microsoft.com/office/drawing/2016/5/13/chartex" xmlns:cx8="http://schemas.microsoft.com/office/drawing/2016/5/14/chartex" xmlns:mc="http://schemas.openxmlformats.org/markup-compatibility/2006" xmlns:aink="http://schemas.microsoft.com/office/drawing/2016/ink" xmlns:am3d="http://schemas.microsoft.com/office/drawing/2017/model3d" xmlns:o="urn:schemas-microsoft-com:office:office" xmlns:oel="http://schemas.microsoft.com/office/2019/extlst" xmlns:r="http://schemas.openxmlformats.org/officeDocument/2006/relationships" xmlns:m="http://schemas.openxmlformats.org/officeDocument/2006/math" xmlns:v="urn:schemas-microsoft-com:vml" xmlns:wp14="http://schemas.microsoft.com/office/word/2010/wordprocessingDrawing" xmlns:wp="http://schemas.openxmlformats.org/drawingml/2006/wordprocessingDrawing" xmlns:w10="urn:schemas-microsoft-com:office:word" xmlns:w="http://schemas.openxmlformats.org/wordprocessingml/2006/main" xmlns:w14="http://schemas.microsoft.com/office/word/2010/wordml" xmlns:w15="http://schemas.microsoft.com/office/word/2012/wordml" xmlns:w16cex="http://schemas.microsoft.com/office/word/2018/wordml/cex" xmlns:w16cid="http://schemas.microsoft.com/office/word/2016/wordml/cid" xmlns:w16="http://schemas.microsoft.com/office/word/2018/wordml" xmlns:w16du="http://schemas.microsoft.com/office/word/2023/wordml/word16du" xmlns:w16sdtdh="http://schemas.microsoft.com/office/word/2020/wordml/sdtdatahash" xmlns:w16se="http://schemas.microsoft.com/office/word/2015/wordml/symex" xmlns:wpg="http://schemas.microsoft.com/office/word/2010/wordprocessingGroup" xmlns:wpi="http://schemas.microsoft.com/office/word/2010/wordprocessingInk" xmlns:wne="http://schemas.microsoft.com/office/word/2006/wordml" xmlns:wps="http://schemas.microsoft.com/office/word/2010/wordprocessingShape" mc:Ignorable="w14 w15 w16se w16cid w16 w16cex w16sdtdh w16du wp14">
+  <w:abstractNum w:abstractNumId="0" w15:restartNumberingAfterBreak="0">
     <w:nsid w:val="1E000B97"/>
     <w:multiLevelType w:val="hybridMultilevel"/>
     <w:tmpl w:val="8ECCCB50"/>
@@ -16927,7 +16765,7 @@
       </w:pPr>
     </w:lvl>
   </w:abstractNum>
-  <w:abstractNum w:abstractNumId="1">
+  <w:abstractNum w:abstractNumId="1" w15:restartNumberingAfterBreak="0">
     <w:nsid w:val="282A0602"/>
     <w:multiLevelType w:val="hybridMultilevel"/>
     <w:tmpl w:val="49A26258"/>
@@ -17039,7 +16877,7 @@
       </w:rPr>
     </w:lvl>
   </w:abstractNum>
-  <w:abstractNum w:abstractNumId="2">
+  <w:abstractNum w:abstractNumId="2" w15:restartNumberingAfterBreak="0">
     <w:nsid w:val="48BB7065"/>
     <w:multiLevelType w:val="multilevel"/>
     <w:tmpl w:val="5D8C165E"/>
@@ -17152,7 +16990,7 @@
       </w:pPr>
     </w:lvl>
   </w:abstractNum>
-  <w:abstractNum w:abstractNumId="3">
+  <w:abstractNum w:abstractNumId="3" w15:restartNumberingAfterBreak="0">
     <w:nsid w:val="69DA27D6"/>
     <w:multiLevelType w:val="multilevel"/>
     <w:tmpl w:val="1326FBC2"/>
@@ -17265,7 +17103,7 @@
       </w:pPr>
     </w:lvl>
   </w:abstractNum>
-  <w:abstractNum w:abstractNumId="4">
+  <w:abstractNum w:abstractNumId="4" w15:restartNumberingAfterBreak="0">
     <w:nsid w:val="69F3661F"/>
     <w:multiLevelType w:val="multilevel"/>
     <w:tmpl w:val="0CBAB726"/>
@@ -17378,7 +17216,7 @@
       </w:rPr>
     </w:lvl>
   </w:abstractNum>
-  <w:abstractNum w:abstractNumId="5">
+  <w:abstractNum w:abstractNumId="5" w15:restartNumberingAfterBreak="0">
     <w:nsid w:val="7D08777C"/>
     <w:multiLevelType w:val="hybridMultilevel"/>
     <w:tmpl w:val="B58C5622"/>
@@ -17467,29 +17305,29 @@
       </w:pPr>
     </w:lvl>
   </w:abstractNum>
-  <w:num w:numId="1">
+  <w:num w:numId="1" w16cid:durableId="1327585673">
     <w:abstractNumId w:val="0"/>
   </w:num>
-  <w:num w:numId="2">
+  <w:num w:numId="2" w16cid:durableId="868882245">
     <w:abstractNumId w:val="4"/>
   </w:num>
-  <w:num w:numId="3">
+  <w:num w:numId="3" w16cid:durableId="1565944394">
     <w:abstractNumId w:val="1"/>
   </w:num>
-  <w:num w:numId="4">
+  <w:num w:numId="4" w16cid:durableId="1879782781">
     <w:abstractNumId w:val="2"/>
   </w:num>
-  <w:num w:numId="5">
+  <w:num w:numId="5" w16cid:durableId="390037178">
     <w:abstractNumId w:val="3"/>
   </w:num>
-  <w:num w:numId="6">
+  <w:num w:numId="6" w16cid:durableId="356662793">
     <w:abstractNumId w:val="5"/>
   </w:num>
 </w:numbering>
 </file>
 
 <file path=word/styles.xml><?xml version="1.0" encoding="utf-8"?>
-<w:styles xmlns:r="http://schemas.openxmlformats.org/officeDocument/2006/relationships" xmlns:w="http://schemas.openxmlformats.org/wordprocessingml/2006/main">
+<w:styles xmlns:mc="http://schemas.openxmlformats.org/markup-compatibility/2006" xmlns:r="http://schemas.openxmlformats.org/officeDocument/2006/relationships" xmlns:w="http://schemas.openxmlformats.org/wordprocessingml/2006/main" xmlns:w14="http://schemas.microsoft.com/office/word/2010/wordml" xmlns:w15="http://schemas.microsoft.com/office/word/2012/wordml" xmlns:w16cex="http://schemas.microsoft.com/office/word/2018/wordml/cex" xmlns:w16cid="http://schemas.microsoft.com/office/word/2016/wordml/cid" xmlns:w16="http://schemas.microsoft.com/office/word/2018/wordml" xmlns:w16du="http://schemas.microsoft.com/office/word/2023/wordml/word16du" xmlns:w16sdtdh="http://schemas.microsoft.com/office/word/2020/wordml/sdtdatahash" xmlns:w16se="http://schemas.microsoft.com/office/word/2015/wordml/symex" mc:Ignorable="w14 w15 w16se w16cid w16 w16cex w16sdtdh w16du">
   <w:docDefaults>
     <w:rPrDefault>
       <w:rPr>
@@ -17506,146 +17344,383 @@
       </w:pPr>
     </w:pPrDefault>
   </w:docDefaults>
-  <w:latentStyles w:defLockedState="0" w:defUIPriority="99" w:defSemiHidden="1" w:defUnhideWhenUsed="1" w:defQFormat="0" w:count="267">
-    <w:lsdException w:name="Normal" w:semiHidden="0" w:uiPriority="0" w:unhideWhenUsed="0" w:qFormat="1"/>
-    <w:lsdException w:name="heading 1" w:semiHidden="0" w:uiPriority="9" w:unhideWhenUsed="0" w:qFormat="1"/>
-    <w:lsdException w:name="heading 2" w:uiPriority="9" w:qFormat="1"/>
-    <w:lsdException w:name="heading 3" w:uiPriority="9" w:qFormat="1"/>
-    <w:lsdException w:name="heading 4" w:uiPriority="9" w:qFormat="1"/>
-    <w:lsdException w:name="heading 5" w:uiPriority="9" w:qFormat="1"/>
-    <w:lsdException w:name="heading 6" w:uiPriority="9" w:qFormat="1"/>
-    <w:lsdException w:name="heading 7" w:uiPriority="9" w:qFormat="1"/>
-    <w:lsdException w:name="heading 8" w:uiPriority="9" w:qFormat="1"/>
-    <w:lsdException w:name="heading 9" w:uiPriority="9" w:qFormat="1"/>
-    <w:lsdException w:name="toc 1" w:uiPriority="39"/>
-    <w:lsdException w:name="toc 2" w:uiPriority="39"/>
-    <w:lsdException w:name="toc 3" w:uiPriority="39"/>
-    <w:lsdException w:name="toc 4" w:uiPriority="39"/>
-    <w:lsdException w:name="toc 5" w:uiPriority="39"/>
-    <w:lsdException w:name="toc 6" w:uiPriority="39"/>
-    <w:lsdException w:name="toc 7" w:uiPriority="39"/>
-    <w:lsdException w:name="toc 8" w:uiPriority="39"/>
-    <w:lsdException w:name="toc 9" w:uiPriority="39"/>
-    <w:lsdException w:name="header" w:uiPriority="0"/>
-    <w:lsdException w:name="caption" w:uiPriority="35" w:qFormat="1"/>
-    <w:lsdException w:name="Title" w:semiHidden="0" w:uiPriority="10" w:unhideWhenUsed="0" w:qFormat="1"/>
-    <w:lsdException w:name="Default Paragraph Font" w:uiPriority="1"/>
-    <w:lsdException w:name="Body Text" w:uiPriority="0"/>
-    <w:lsdException w:name="Subtitle" w:semiHidden="0" w:uiPriority="11" w:unhideWhenUsed="0" w:qFormat="1"/>
-    <w:lsdException w:name="Strong" w:semiHidden="0" w:uiPriority="22" w:unhideWhenUsed="0" w:qFormat="1"/>
-    <w:lsdException w:name="Emphasis" w:semiHidden="0" w:uiPriority="20" w:unhideWhenUsed="0" w:qFormat="1"/>
-    <w:lsdException w:name="Table Grid" w:semiHidden="0" w:uiPriority="39" w:unhideWhenUsed="0"/>
-    <w:lsdException w:name="Placeholder Text" w:unhideWhenUsed="0"/>
-    <w:lsdException w:name="No Spacing" w:semiHidden="0" w:uiPriority="1" w:unhideWhenUsed="0" w:qFormat="1"/>
-    <w:lsdException w:name="Light Shading" w:semiHidden="0" w:uiPriority="60" w:unhideWhenUsed="0"/>
-    <w:lsdException w:name="Light List" w:semiHidden="0" w:uiPriority="61" w:unhideWhenUsed="0"/>
-    <w:lsdException w:name="Light Grid" w:semiHidden="0" w:uiPriority="62" w:unhideWhenUsed="0"/>
-    <w:lsdException w:name="Medium Shading 1" w:semiHidden="0" w:uiPriority="63" w:unhideWhenUsed="0"/>
-    <w:lsdException w:name="Medium Shading 2" w:semiHidden="0" w:uiPriority="64" w:unhideWhenUsed="0"/>
-    <w:lsdException w:name="Medium List 1" w:semiHidden="0" w:uiPriority="65" w:unhideWhenUsed="0"/>
-    <w:lsdException w:name="Medium List 2" w:semiHidden="0" w:uiPriority="66" w:unhideWhenUsed="0"/>
-    <w:lsdException w:name="Medium Grid 1" w:semiHidden="0" w:uiPriority="67" w:unhideWhenUsed="0"/>
-    <w:lsdException w:name="Medium Grid 2" w:semiHidden="0" w:uiPriority="68" w:unhideWhenUsed="0"/>
-    <w:lsdException w:name="Medium Grid 3" w:semiHidden="0" w:uiPriority="69" w:unhideWhenUsed="0"/>
-    <w:lsdException w:name="Dark List" w:semiHidden="0" w:uiPriority="70" w:unhideWhenUsed="0"/>
-    <w:lsdException w:name="Colorful Shading" w:semiHidden="0" w:uiPriority="71" w:unhideWhenUsed="0"/>
-    <w:lsdException w:name="Colorful List" w:semiHidden="0" w:uiPriority="72" w:unhideWhenUsed="0"/>
-    <w:lsdException w:name="Colorful Grid" w:semiHidden="0" w:uiPriority="73" w:unhideWhenUsed="0"/>
-    <w:lsdException w:name="Light Shading Accent 1" w:semiHidden="0" w:uiPriority="60" w:unhideWhenUsed="0"/>
-    <w:lsdException w:name="Light List Accent 1" w:semiHidden="0" w:uiPriority="61" w:unhideWhenUsed="0"/>
-    <w:lsdException w:name="Light Grid Accent 1" w:semiHidden="0" w:uiPriority="62" w:unhideWhenUsed="0"/>
-    <w:lsdException w:name="Medium Shading 1 Accent 1" w:semiHidden="0" w:uiPriority="63" w:unhideWhenUsed="0"/>
-    <w:lsdException w:name="Medium Shading 2 Accent 1" w:semiHidden="0" w:uiPriority="64" w:unhideWhenUsed="0"/>
-    <w:lsdException w:name="Medium List 1 Accent 1" w:semiHidden="0" w:uiPriority="65" w:unhideWhenUsed="0"/>
-    <w:lsdException w:name="Revision" w:unhideWhenUsed="0"/>
-    <w:lsdException w:name="List Paragraph" w:semiHidden="0" w:uiPriority="34" w:unhideWhenUsed="0" w:qFormat="1"/>
-    <w:lsdException w:name="Quote" w:semiHidden="0" w:uiPriority="29" w:unhideWhenUsed="0" w:qFormat="1"/>
-    <w:lsdException w:name="Intense Quote" w:semiHidden="0" w:uiPriority="30" w:unhideWhenUsed="0" w:qFormat="1"/>
-    <w:lsdException w:name="Medium List 2 Accent 1" w:semiHidden="0" w:uiPriority="66" w:unhideWhenUsed="0"/>
-    <w:lsdException w:name="Medium Grid 1 Accent 1" w:semiHidden="0" w:uiPriority="67" w:unhideWhenUsed="0"/>
-    <w:lsdException w:name="Medium Grid 2 Accent 1" w:semiHidden="0" w:uiPriority="68" w:unhideWhenUsed="0"/>
-    <w:lsdException w:name="Medium Grid 3 Accent 1" w:semiHidden="0" w:uiPriority="69" w:unhideWhenUsed="0"/>
-    <w:lsdException w:name="Dark List Accent 1" w:semiHidden="0" w:uiPriority="70" w:unhideWhenUsed="0"/>
-    <w:lsdException w:name="Colorful Shading Accent 1" w:semiHidden="0" w:uiPriority="71" w:unhideWhenUsed="0"/>
-    <w:lsdException w:name="Colorful List Accent 1" w:semiHidden="0" w:uiPriority="72" w:unhideWhenUsed="0"/>
-    <w:lsdException w:name="Colorful Grid Accent 1" w:semiHidden="0" w:uiPriority="73" w:unhideWhenUsed="0"/>
-    <w:lsdException w:name="Light Shading Accent 2" w:semiHidden="0" w:uiPriority="60" w:unhideWhenUsed="0"/>
-    <w:lsdException w:name="Light List Accent 2" w:semiHidden="0" w:uiPriority="61" w:unhideWhenUsed="0"/>
-    <w:lsdException w:name="Light Grid Accent 2" w:semiHidden="0" w:uiPriority="62" w:unhideWhenUsed="0"/>
-    <w:lsdException w:name="Medium Shading 1 Accent 2" w:semiHidden="0" w:uiPriority="63" w:unhideWhenUsed="0"/>
-    <w:lsdException w:name="Medium Shading 2 Accent 2" w:semiHidden="0" w:uiPriority="64" w:unhideWhenUsed="0"/>
-    <w:lsdException w:name="Medium List 1 Accent 2" w:semiHidden="0" w:uiPriority="65" w:unhideWhenUsed="0"/>
-    <w:lsdException w:name="Medium List 2 Accent 2" w:semiHidden="0" w:uiPriority="66" w:unhideWhenUsed="0"/>
-    <w:lsdException w:name="Medium Grid 1 Accent 2" w:semiHidden="0" w:uiPriority="67" w:unhideWhenUsed="0"/>
-    <w:lsdException w:name="Medium Grid 2 Accent 2" w:semiHidden="0" w:uiPriority="68" w:unhideWhenUsed="0"/>
-    <w:lsdException w:name="Medium Grid 3 Accent 2" w:semiHidden="0" w:uiPriority="69" w:unhideWhenUsed="0"/>
-    <w:lsdException w:name="Dark List Accent 2" w:semiHidden="0" w:uiPriority="70" w:unhideWhenUsed="0"/>
-    <w:lsdException w:name="Colorful Shading Accent 2" w:semiHidden="0" w:uiPriority="71" w:unhideWhenUsed="0"/>
-    <w:lsdException w:name="Colorful List Accent 2" w:semiHidden="0" w:uiPriority="72" w:unhideWhenUsed="0"/>
-    <w:lsdException w:name="Colorful Grid Accent 2" w:semiHidden="0" w:uiPriority="73" w:unhideWhenUsed="0"/>
-    <w:lsdException w:name="Light Shading Accent 3" w:semiHidden="0" w:uiPriority="60" w:unhideWhenUsed="0"/>
-    <w:lsdException w:name="Light List Accent 3" w:semiHidden="0" w:uiPriority="61" w:unhideWhenUsed="0"/>
-    <w:lsdException w:name="Light Grid Accent 3" w:semiHidden="0" w:uiPriority="62" w:unhideWhenUsed="0"/>
-    <w:lsdException w:name="Medium Shading 1 Accent 3" w:semiHidden="0" w:uiPriority="63" w:unhideWhenUsed="0"/>
-    <w:lsdException w:name="Medium Shading 2 Accent 3" w:semiHidden="0" w:uiPriority="64" w:unhideWhenUsed="0"/>
-    <w:lsdException w:name="Medium List 1 Accent 3" w:semiHidden="0" w:uiPriority="65" w:unhideWhenUsed="0"/>
-    <w:lsdException w:name="Medium List 2 Accent 3" w:semiHidden="0" w:uiPriority="66" w:unhideWhenUsed="0"/>
-    <w:lsdException w:name="Medium Grid 1 Accent 3" w:semiHidden="0" w:uiPriority="67" w:unhideWhenUsed="0"/>
-    <w:lsdException w:name="Medium Grid 2 Accent 3" w:semiHidden="0" w:uiPriority="68" w:unhideWhenUsed="0"/>
-    <w:lsdException w:name="Medium Grid 3 Accent 3" w:semiHidden="0" w:uiPriority="69" w:unhideWhenUsed="0"/>
-    <w:lsdException w:name="Dark List Accent 3" w:semiHidden="0" w:uiPriority="70" w:unhideWhenUsed="0"/>
-    <w:lsdException w:name="Colorful Shading Accent 3" w:semiHidden="0" w:uiPriority="71" w:unhideWhenUsed="0"/>
-    <w:lsdException w:name="Colorful List Accent 3" w:semiHidden="0" w:uiPriority="72" w:unhideWhenUsed="0"/>
-    <w:lsdException w:name="Colorful Grid Accent 3" w:semiHidden="0" w:uiPriority="73" w:unhideWhenUsed="0"/>
-    <w:lsdException w:name="Light Shading Accent 4" w:semiHidden="0" w:uiPriority="60" w:unhideWhenUsed="0"/>
-    <w:lsdException w:name="Light List Accent 4" w:semiHidden="0" w:uiPriority="61" w:unhideWhenUsed="0"/>
-    <w:lsdException w:name="Light Grid Accent 4" w:semiHidden="0" w:uiPriority="62" w:unhideWhenUsed="0"/>
-    <w:lsdException w:name="Medium Shading 1 Accent 4" w:semiHidden="0" w:uiPriority="63" w:unhideWhenUsed="0"/>
-    <w:lsdException w:name="Medium Shading 2 Accent 4" w:semiHidden="0" w:uiPriority="64" w:unhideWhenUsed="0"/>
-    <w:lsdException w:name="Medium List 1 Accent 4" w:semiHidden="0" w:uiPriority="65" w:unhideWhenUsed="0"/>
-    <w:lsdException w:name="Medium List 2 Accent 4" w:semiHidden="0" w:uiPriority="66" w:unhideWhenUsed="0"/>
-    <w:lsdException w:name="Medium Grid 1 Accent 4" w:semiHidden="0" w:uiPriority="67" w:unhideWhenUsed="0"/>
-    <w:lsdException w:name="Medium Grid 2 Accent 4" w:semiHidden="0" w:uiPriority="68" w:unhideWhenUsed="0"/>
-    <w:lsdException w:name="Medium Grid 3 Accent 4" w:semiHidden="0" w:uiPriority="69" w:unhideWhenUsed="0"/>
-    <w:lsdException w:name="Dark List Accent 4" w:semiHidden="0" w:uiPriority="70" w:unhideWhenUsed="0"/>
-    <w:lsdException w:name="Colorful Shading Accent 4" w:semiHidden="0" w:uiPriority="71" w:unhideWhenUsed="0"/>
-    <w:lsdException w:name="Colorful List Accent 4" w:semiHidden="0" w:uiPriority="72" w:unhideWhenUsed="0"/>
-    <w:lsdException w:name="Colorful Grid Accent 4" w:semiHidden="0" w:uiPriority="73" w:unhideWhenUsed="0"/>
-    <w:lsdException w:name="Light Shading Accent 5" w:semiHidden="0" w:uiPriority="60" w:unhideWhenUsed="0"/>
-    <w:lsdException w:name="Light List Accent 5" w:semiHidden="0" w:uiPriority="61" w:unhideWhenUsed="0"/>
-    <w:lsdException w:name="Light Grid Accent 5" w:semiHidden="0" w:uiPriority="62" w:unhideWhenUsed="0"/>
-    <w:lsdException w:name="Medium Shading 1 Accent 5" w:semiHidden="0" w:uiPriority="63" w:unhideWhenUsed="0"/>
-    <w:lsdException w:name="Medium Shading 2 Accent 5" w:semiHidden="0" w:uiPriority="64" w:unhideWhenUsed="0"/>
-    <w:lsdException w:name="Medium List 1 Accent 5" w:semiHidden="0" w:uiPriority="65" w:unhideWhenUsed="0"/>
-    <w:lsdException w:name="Medium List 2 Accent 5" w:semiHidden="0" w:uiPriority="66" w:unhideWhenUsed="0"/>
-    <w:lsdException w:name="Medium Grid 1 Accent 5" w:semiHidden="0" w:uiPriority="67" w:unhideWhenUsed="0"/>
-    <w:lsdException w:name="Medium Grid 2 Accent 5" w:semiHidden="0" w:uiPriority="68" w:unhideWhenUsed="0"/>
-    <w:lsdException w:name="Medium Grid 3 Accent 5" w:semiHidden="0" w:uiPriority="69" w:unhideWhenUsed="0"/>
-    <w:lsdException w:name="Dark List Accent 5" w:semiHidden="0" w:uiPriority="70" w:unhideWhenUsed="0"/>
-    <w:lsdException w:name="Colorful Shading Accent 5" w:semiHidden="0" w:uiPriority="71" w:unhideWhenUsed="0"/>
-    <w:lsdException w:name="Colorful List Accent 5" w:semiHidden="0" w:uiPriority="72" w:unhideWhenUsed="0"/>
-    <w:lsdException w:name="Colorful Grid Accent 5" w:semiHidden="0" w:uiPriority="73" w:unhideWhenUsed="0"/>
-    <w:lsdException w:name="Light Shading Accent 6" w:semiHidden="0" w:uiPriority="60" w:unhideWhenUsed="0"/>
-    <w:lsdException w:name="Light List Accent 6" w:semiHidden="0" w:uiPriority="61" w:unhideWhenUsed="0"/>
-    <w:lsdException w:name="Light Grid Accent 6" w:semiHidden="0" w:uiPriority="62" w:unhideWhenUsed="0"/>
-    <w:lsdException w:name="Medium Shading 1 Accent 6" w:semiHidden="0" w:uiPriority="63" w:unhideWhenUsed="0"/>
-    <w:lsdException w:name="Medium Shading 2 Accent 6" w:semiHidden="0" w:uiPriority="64" w:unhideWhenUsed="0"/>
-    <w:lsdException w:name="Medium List 1 Accent 6" w:semiHidden="0" w:uiPriority="65" w:unhideWhenUsed="0"/>
-    <w:lsdException w:name="Medium List 2 Accent 6" w:semiHidden="0" w:uiPriority="66" w:unhideWhenUsed="0"/>
-    <w:lsdException w:name="Medium Grid 1 Accent 6" w:semiHidden="0" w:uiPriority="67" w:unhideWhenUsed="0"/>
-    <w:lsdException w:name="Medium Grid 2 Accent 6" w:semiHidden="0" w:uiPriority="68" w:unhideWhenUsed="0"/>
-    <w:lsdException w:name="Medium Grid 3 Accent 6" w:semiHidden="0" w:uiPriority="69" w:unhideWhenUsed="0"/>
-    <w:lsdException w:name="Dark List Accent 6" w:semiHidden="0" w:uiPriority="70" w:unhideWhenUsed="0"/>
-    <w:lsdException w:name="Colorful Shading Accent 6" w:semiHidden="0" w:uiPriority="71" w:unhideWhenUsed="0"/>
-    <w:lsdException w:name="Colorful List Accent 6" w:semiHidden="0" w:uiPriority="72" w:unhideWhenUsed="0"/>
-    <w:lsdException w:name="Colorful Grid Accent 6" w:semiHidden="0" w:uiPriority="73" w:unhideWhenUsed="0"/>
-    <w:lsdException w:name="Subtle Emphasis" w:semiHidden="0" w:uiPriority="19" w:unhideWhenUsed="0" w:qFormat="1"/>
-    <w:lsdException w:name="Intense Emphasis" w:semiHidden="0" w:uiPriority="21" w:unhideWhenUsed="0" w:qFormat="1"/>
-    <w:lsdException w:name="Subtle Reference" w:semiHidden="0" w:uiPriority="31" w:unhideWhenUsed="0" w:qFormat="1"/>
-    <w:lsdException w:name="Intense Reference" w:semiHidden="0" w:uiPriority="32" w:unhideWhenUsed="0" w:qFormat="1"/>
-    <w:lsdException w:name="Book Title" w:semiHidden="0" w:uiPriority="33" w:unhideWhenUsed="0" w:qFormat="1"/>
-    <w:lsdException w:name="Bibliography" w:uiPriority="37"/>
-    <w:lsdException w:name="TOC Heading" w:uiPriority="39" w:qFormat="1"/>
+  <w:latentStyles w:defLockedState="0" w:defUIPriority="99" w:defSemiHidden="0" w:defUnhideWhenUsed="0" w:defQFormat="0" w:count="376">
+    <w:lsdException w:name="Normal" w:uiPriority="0" w:qFormat="1"/>
+    <w:lsdException w:name="heading 1" w:uiPriority="9" w:qFormat="1"/>
+    <w:lsdException w:name="heading 2" w:semiHidden="1" w:uiPriority="9" w:unhideWhenUsed="1" w:qFormat="1"/>
+    <w:lsdException w:name="heading 3" w:semiHidden="1" w:uiPriority="9" w:unhideWhenUsed="1" w:qFormat="1"/>
+    <w:lsdException w:name="heading 4" w:semiHidden="1" w:uiPriority="9" w:unhideWhenUsed="1" w:qFormat="1"/>
+    <w:lsdException w:name="heading 5" w:semiHidden="1" w:uiPriority="9" w:unhideWhenUsed="1" w:qFormat="1"/>
+    <w:lsdException w:name="heading 6" w:semiHidden="1" w:uiPriority="9" w:unhideWhenUsed="1" w:qFormat="1"/>
+    <w:lsdException w:name="heading 7" w:semiHidden="1" w:uiPriority="9" w:unhideWhenUsed="1" w:qFormat="1"/>
+    <w:lsdException w:name="heading 8" w:semiHidden="1" w:uiPriority="9" w:unhideWhenUsed="1" w:qFormat="1"/>
+    <w:lsdException w:name="heading 9" w:semiHidden="1" w:uiPriority="9" w:unhideWhenUsed="1" w:qFormat="1"/>
+    <w:lsdException w:name="index 1" w:semiHidden="1" w:unhideWhenUsed="1"/>
+    <w:lsdException w:name="index 2" w:semiHidden="1" w:unhideWhenUsed="1"/>
+    <w:lsdException w:name="index 3" w:semiHidden="1" w:unhideWhenUsed="1"/>
+    <w:lsdException w:name="index 4" w:semiHidden="1" w:unhideWhenUsed="1"/>
+    <w:lsdException w:name="index 5" w:semiHidden="1" w:unhideWhenUsed="1"/>
+    <w:lsdException w:name="index 6" w:semiHidden="1" w:unhideWhenUsed="1"/>
+    <w:lsdException w:name="index 7" w:semiHidden="1" w:unhideWhenUsed="1"/>
+    <w:lsdException w:name="index 8" w:semiHidden="1" w:unhideWhenUsed="1"/>
+    <w:lsdException w:name="index 9" w:semiHidden="1" w:unhideWhenUsed="1"/>
+    <w:lsdException w:name="toc 1" w:semiHidden="1" w:uiPriority="39" w:unhideWhenUsed="1"/>
+    <w:lsdException w:name="toc 2" w:semiHidden="1" w:uiPriority="39" w:unhideWhenUsed="1"/>
+    <w:lsdException w:name="toc 3" w:semiHidden="1" w:uiPriority="39" w:unhideWhenUsed="1"/>
+    <w:lsdException w:name="toc 4" w:semiHidden="1" w:uiPriority="39" w:unhideWhenUsed="1"/>
+    <w:lsdException w:name="toc 5" w:semiHidden="1" w:uiPriority="39" w:unhideWhenUsed="1"/>
+    <w:lsdException w:name="toc 6" w:semiHidden="1" w:uiPriority="39" w:unhideWhenUsed="1"/>
+    <w:lsdException w:name="toc 7" w:semiHidden="1" w:uiPriority="39" w:unhideWhenUsed="1"/>
+    <w:lsdException w:name="toc 8" w:semiHidden="1" w:uiPriority="39" w:unhideWhenUsed="1"/>
+    <w:lsdException w:name="toc 9" w:semiHidden="1" w:uiPriority="39" w:unhideWhenUsed="1"/>
+    <w:lsdException w:name="Normal Indent" w:semiHidden="1" w:unhideWhenUsed="1"/>
+    <w:lsdException w:name="footnote text" w:semiHidden="1" w:unhideWhenUsed="1"/>
+    <w:lsdException w:name="annotation text" w:semiHidden="1" w:unhideWhenUsed="1"/>
+    <w:lsdException w:name="header" w:semiHidden="1" w:uiPriority="0" w:unhideWhenUsed="1"/>
+    <w:lsdException w:name="footer" w:semiHidden="1" w:unhideWhenUsed="1"/>
+    <w:lsdException w:name="index heading" w:semiHidden="1" w:unhideWhenUsed="1"/>
+    <w:lsdException w:name="caption" w:semiHidden="1" w:uiPriority="35" w:unhideWhenUsed="1" w:qFormat="1"/>
+    <w:lsdException w:name="table of figures" w:semiHidden="1" w:unhideWhenUsed="1"/>
+    <w:lsdException w:name="envelope address" w:semiHidden="1" w:unhideWhenUsed="1"/>
+    <w:lsdException w:name="envelope return" w:semiHidden="1" w:unhideWhenUsed="1"/>
+    <w:lsdException w:name="footnote reference" w:semiHidden="1" w:unhideWhenUsed="1"/>
+    <w:lsdException w:name="annotation reference" w:semiHidden="1" w:unhideWhenUsed="1"/>
+    <w:lsdException w:name="line number" w:semiHidden="1" w:unhideWhenUsed="1"/>
+    <w:lsdException w:name="page number" w:semiHidden="1" w:unhideWhenUsed="1"/>
+    <w:lsdException w:name="endnote reference" w:semiHidden="1" w:unhideWhenUsed="1"/>
+    <w:lsdException w:name="endnote text" w:semiHidden="1" w:unhideWhenUsed="1"/>
+    <w:lsdException w:name="table of authorities" w:semiHidden="1" w:unhideWhenUsed="1"/>
+    <w:lsdException w:name="macro" w:semiHidden="1" w:unhideWhenUsed="1"/>
+    <w:lsdException w:name="toa heading" w:semiHidden="1" w:unhideWhenUsed="1"/>
+    <w:lsdException w:name="List" w:semiHidden="1" w:unhideWhenUsed="1"/>
+    <w:lsdException w:name="List Bullet" w:semiHidden="1" w:unhideWhenUsed="1"/>
+    <w:lsdException w:name="List Number" w:semiHidden="1" w:unhideWhenUsed="1"/>
+    <w:lsdException w:name="List 2" w:semiHidden="1" w:unhideWhenUsed="1"/>
+    <w:lsdException w:name="List 3" w:semiHidden="1" w:unhideWhenUsed="1"/>
+    <w:lsdException w:name="List 4" w:semiHidden="1" w:unhideWhenUsed="1"/>
+    <w:lsdException w:name="List 5" w:semiHidden="1" w:unhideWhenUsed="1"/>
+    <w:lsdException w:name="List Bullet 2" w:semiHidden="1" w:unhideWhenUsed="1"/>
+    <w:lsdException w:name="List Bullet 3" w:semiHidden="1" w:unhideWhenUsed="1"/>
+    <w:lsdException w:name="List Bullet 4" w:semiHidden="1" w:unhideWhenUsed="1"/>
+    <w:lsdException w:name="List Bullet 5" w:semiHidden="1" w:unhideWhenUsed="1"/>
+    <w:lsdException w:name="List Number 2" w:semiHidden="1" w:unhideWhenUsed="1"/>
+    <w:lsdException w:name="List Number 3" w:semiHidden="1" w:unhideWhenUsed="1"/>
+    <w:lsdException w:name="List Number 4" w:semiHidden="1" w:unhideWhenUsed="1"/>
+    <w:lsdException w:name="List Number 5" w:semiHidden="1" w:unhideWhenUsed="1"/>
+    <w:lsdException w:name="Title" w:uiPriority="10" w:qFormat="1"/>
+    <w:lsdException w:name="Closing" w:semiHidden="1" w:unhideWhenUsed="1"/>
+    <w:lsdException w:name="Signature" w:semiHidden="1" w:unhideWhenUsed="1"/>
+    <w:lsdException w:name="Default Paragraph Font" w:semiHidden="1" w:uiPriority="1" w:unhideWhenUsed="1"/>
+    <w:lsdException w:name="Body Text" w:semiHidden="1" w:uiPriority="0" w:unhideWhenUsed="1"/>
+    <w:lsdException w:name="Body Text Indent" w:semiHidden="1" w:unhideWhenUsed="1"/>
+    <w:lsdException w:name="List Continue" w:semiHidden="1" w:unhideWhenUsed="1"/>
+    <w:lsdException w:name="List Continue 2" w:semiHidden="1" w:unhideWhenUsed="1"/>
+    <w:lsdException w:name="List Continue 3" w:semiHidden="1" w:unhideWhenUsed="1"/>
+    <w:lsdException w:name="List Continue 4" w:semiHidden="1" w:unhideWhenUsed="1"/>
+    <w:lsdException w:name="List Continue 5" w:semiHidden="1" w:unhideWhenUsed="1"/>
+    <w:lsdException w:name="Message Header" w:semiHidden="1" w:unhideWhenUsed="1"/>
+    <w:lsdException w:name="Subtitle" w:uiPriority="11" w:qFormat="1"/>
+    <w:lsdException w:name="Salutation" w:semiHidden="1" w:unhideWhenUsed="1"/>
+    <w:lsdException w:name="Date" w:semiHidden="1" w:unhideWhenUsed="1"/>
+    <w:lsdException w:name="Body Text First Indent" w:semiHidden="1" w:unhideWhenUsed="1"/>
+    <w:lsdException w:name="Body Text First Indent 2" w:semiHidden="1" w:unhideWhenUsed="1"/>
+    <w:lsdException w:name="Note Heading" w:semiHidden="1" w:unhideWhenUsed="1"/>
+    <w:lsdException w:name="Body Text 2" w:semiHidden="1" w:unhideWhenUsed="1"/>
+    <w:lsdException w:name="Body Text 3" w:semiHidden="1" w:unhideWhenUsed="1"/>
+    <w:lsdException w:name="Body Text Indent 2" w:semiHidden="1" w:unhideWhenUsed="1"/>
+    <w:lsdException w:name="Body Text Indent 3" w:semiHidden="1" w:unhideWhenUsed="1"/>
+    <w:lsdException w:name="Block Text" w:semiHidden="1" w:unhideWhenUsed="1"/>
+    <w:lsdException w:name="Hyperlink" w:semiHidden="1" w:unhideWhenUsed="1"/>
+    <w:lsdException w:name="FollowedHyperlink" w:semiHidden="1" w:unhideWhenUsed="1"/>
+    <w:lsdException w:name="Strong" w:uiPriority="22" w:qFormat="1"/>
+    <w:lsdException w:name="Emphasis" w:uiPriority="20" w:qFormat="1"/>
+    <w:lsdException w:name="Document Map" w:semiHidden="1" w:unhideWhenUsed="1"/>
+    <w:lsdException w:name="Plain Text" w:semiHidden="1" w:unhideWhenUsed="1"/>
+    <w:lsdException w:name="E-mail Signature" w:semiHidden="1" w:unhideWhenUsed="1"/>
+    <w:lsdException w:name="HTML Top of Form" w:semiHidden="1" w:unhideWhenUsed="1"/>
+    <w:lsdException w:name="HTML Bottom of Form" w:semiHidden="1" w:unhideWhenUsed="1"/>
+    <w:lsdException w:name="Normal (Web)" w:semiHidden="1" w:unhideWhenUsed="1"/>
+    <w:lsdException w:name="HTML Acronym" w:semiHidden="1" w:unhideWhenUsed="1"/>
+    <w:lsdException w:name="HTML Address" w:semiHidden="1" w:unhideWhenUsed="1"/>
+    <w:lsdException w:name="HTML Cite" w:semiHidden="1" w:unhideWhenUsed="1"/>
+    <w:lsdException w:name="HTML Code" w:semiHidden="1" w:unhideWhenUsed="1"/>
+    <w:lsdException w:name="HTML Definition" w:semiHidden="1" w:unhideWhenUsed="1"/>
+    <w:lsdException w:name="HTML Keyboard" w:semiHidden="1" w:unhideWhenUsed="1"/>
+    <w:lsdException w:name="HTML Preformatted" w:semiHidden="1" w:unhideWhenUsed="1"/>
+    <w:lsdException w:name="HTML Sample" w:semiHidden="1" w:unhideWhenUsed="1"/>
+    <w:lsdException w:name="HTML Typewriter" w:semiHidden="1" w:unhideWhenUsed="1"/>
+    <w:lsdException w:name="HTML Variable" w:semiHidden="1" w:unhideWhenUsed="1"/>
+    <w:lsdException w:name="Normal Table" w:semiHidden="1" w:unhideWhenUsed="1"/>
+    <w:lsdException w:name="annotation subject" w:semiHidden="1" w:unhideWhenUsed="1"/>
+    <w:lsdException w:name="No List" w:semiHidden="1" w:unhideWhenUsed="1"/>
+    <w:lsdException w:name="Outline List 1" w:semiHidden="1" w:unhideWhenUsed="1"/>
+    <w:lsdException w:name="Outline List 2" w:semiHidden="1" w:unhideWhenUsed="1"/>
+    <w:lsdException w:name="Outline List 3" w:semiHidden="1" w:unhideWhenUsed="1"/>
+    <w:lsdException w:name="Table Simple 1" w:semiHidden="1" w:unhideWhenUsed="1"/>
+    <w:lsdException w:name="Table Simple 2" w:semiHidden="1" w:unhideWhenUsed="1"/>
+    <w:lsdException w:name="Table Simple 3" w:semiHidden="1" w:unhideWhenUsed="1"/>
+    <w:lsdException w:name="Table Classic 1" w:semiHidden="1" w:unhideWhenUsed="1"/>
+    <w:lsdException w:name="Table Classic 2" w:semiHidden="1" w:unhideWhenUsed="1"/>
+    <w:lsdException w:name="Table Classic 3" w:semiHidden="1" w:unhideWhenUsed="1"/>
+    <w:lsdException w:name="Table Classic 4" w:semiHidden="1" w:unhideWhenUsed="1"/>
+    <w:lsdException w:name="Table Colorful 1" w:semiHidden="1" w:unhideWhenUsed="1"/>
+    <w:lsdException w:name="Table Colorful 2" w:semiHidden="1" w:unhideWhenUsed="1"/>
+    <w:lsdException w:name="Table Colorful 3" w:semiHidden="1" w:unhideWhenUsed="1"/>
+    <w:lsdException w:name="Table Columns 1" w:semiHidden="1" w:unhideWhenUsed="1"/>
+    <w:lsdException w:name="Table Columns 2" w:semiHidden="1" w:unhideWhenUsed="1"/>
+    <w:lsdException w:name="Table Columns 3" w:semiHidden="1" w:unhideWhenUsed="1"/>
+    <w:lsdException w:name="Table Columns 4" w:semiHidden="1" w:unhideWhenUsed="1"/>
+    <w:lsdException w:name="Table Columns 5" w:semiHidden="1" w:unhideWhenUsed="1"/>
+    <w:lsdException w:name="Table Grid 1" w:semiHidden="1" w:unhideWhenUsed="1"/>
+    <w:lsdException w:name="Table Grid 2" w:semiHidden="1" w:unhideWhenUsed="1"/>
+    <w:lsdException w:name="Table Grid 3" w:semiHidden="1" w:unhideWhenUsed="1"/>
+    <w:lsdException w:name="Table Grid 4" w:semiHidden="1" w:unhideWhenUsed="1"/>
+    <w:lsdException w:name="Table Grid 5" w:semiHidden="1" w:unhideWhenUsed="1"/>
+    <w:lsdException w:name="Table Grid 6" w:semiHidden="1" w:unhideWhenUsed="1"/>
+    <w:lsdException w:name="Table Grid 7" w:semiHidden="1" w:unhideWhenUsed="1"/>
+    <w:lsdException w:name="Table Grid 8" w:semiHidden="1" w:unhideWhenUsed="1"/>
+    <w:lsdException w:name="Table List 1" w:semiHidden="1" w:unhideWhenUsed="1"/>
+    <w:lsdException w:name="Table List 2" w:semiHidden="1" w:unhideWhenUsed="1"/>
+    <w:lsdException w:name="Table List 3" w:semiHidden="1" w:unhideWhenUsed="1"/>
+    <w:lsdException w:name="Table List 4" w:semiHidden="1" w:unhideWhenUsed="1"/>
+    <w:lsdException w:name="Table List 5" w:semiHidden="1" w:unhideWhenUsed="1"/>
+    <w:lsdException w:name="Table List 6" w:semiHidden="1" w:unhideWhenUsed="1"/>
+    <w:lsdException w:name="Table List 7" w:semiHidden="1" w:unhideWhenUsed="1"/>
+    <w:lsdException w:name="Table List 8" w:semiHidden="1" w:unhideWhenUsed="1"/>
+    <w:lsdException w:name="Table 3D effects 1" w:semiHidden="1" w:unhideWhenUsed="1"/>
+    <w:lsdException w:name="Table 3D effects 2" w:semiHidden="1" w:unhideWhenUsed="1"/>
+    <w:lsdException w:name="Table 3D effects 3" w:semiHidden="1" w:unhideWhenUsed="1"/>
+    <w:lsdException w:name="Table Contemporary" w:semiHidden="1" w:unhideWhenUsed="1"/>
+    <w:lsdException w:name="Table Elegant" w:semiHidden="1" w:unhideWhenUsed="1"/>
+    <w:lsdException w:name="Table Professional" w:semiHidden="1" w:unhideWhenUsed="1"/>
+    <w:lsdException w:name="Table Subtle 1" w:semiHidden="1" w:unhideWhenUsed="1"/>
+    <w:lsdException w:name="Table Subtle 2" w:semiHidden="1" w:unhideWhenUsed="1"/>
+    <w:lsdException w:name="Table Web 1" w:semiHidden="1" w:unhideWhenUsed="1"/>
+    <w:lsdException w:name="Table Web 2" w:semiHidden="1" w:unhideWhenUsed="1"/>
+    <w:lsdException w:name="Table Web 3" w:semiHidden="1" w:unhideWhenUsed="1"/>
+    <w:lsdException w:name="Balloon Text" w:semiHidden="1" w:unhideWhenUsed="1"/>
+    <w:lsdException w:name="Table Grid" w:uiPriority="39"/>
+    <w:lsdException w:name="Table Theme" w:semiHidden="1" w:unhideWhenUsed="1"/>
+    <w:lsdException w:name="Placeholder Text" w:semiHidden="1"/>
+    <w:lsdException w:name="No Spacing" w:uiPriority="1" w:qFormat="1"/>
+    <w:lsdException w:name="Light Shading" w:uiPriority="60"/>
+    <w:lsdException w:name="Light List" w:uiPriority="61"/>
+    <w:lsdException w:name="Light Grid" w:uiPriority="62"/>
+    <w:lsdException w:name="Medium Shading 1" w:uiPriority="63"/>
+    <w:lsdException w:name="Medium Shading 2" w:uiPriority="64"/>
+    <w:lsdException w:name="Medium List 1" w:uiPriority="65"/>
+    <w:lsdException w:name="Medium List 2" w:uiPriority="66"/>
+    <w:lsdException w:name="Medium Grid 1" w:uiPriority="67"/>
+    <w:lsdException w:name="Medium Grid 2" w:uiPriority="68"/>
+    <w:lsdException w:name="Medium Grid 3" w:uiPriority="69"/>
+    <w:lsdException w:name="Dark List" w:uiPriority="70"/>
+    <w:lsdException w:name="Colorful Shading" w:uiPriority="71"/>
+    <w:lsdException w:name="Colorful List" w:uiPriority="72"/>
+    <w:lsdException w:name="Colorful Grid" w:uiPriority="73"/>
+    <w:lsdException w:name="Light Shading Accent 1" w:uiPriority="60"/>
+    <w:lsdException w:name="Light List Accent 1" w:uiPriority="61"/>
+    <w:lsdException w:name="Light Grid Accent 1" w:uiPriority="62"/>
+    <w:lsdException w:name="Medium Shading 1 Accent 1" w:uiPriority="63"/>
+    <w:lsdException w:name="Medium Shading 2 Accent 1" w:uiPriority="64"/>
+    <w:lsdException w:name="Medium List 1 Accent 1" w:uiPriority="65"/>
+    <w:lsdException w:name="Revision" w:semiHidden="1"/>
+    <w:lsdException w:name="List Paragraph" w:uiPriority="34" w:qFormat="1"/>
+    <w:lsdException w:name="Quote" w:uiPriority="29" w:qFormat="1"/>
+    <w:lsdException w:name="Intense Quote" w:uiPriority="30" w:qFormat="1"/>
+    <w:lsdException w:name="Medium List 2 Accent 1" w:uiPriority="66"/>
+    <w:lsdException w:name="Medium Grid 1 Accent 1" w:uiPriority="67"/>
+    <w:lsdException w:name="Medium Grid 2 Accent 1" w:uiPriority="68"/>
+    <w:lsdException w:name="Medium Grid 3 Accent 1" w:uiPriority="69"/>
+    <w:lsdException w:name="Dark List Accent 1" w:uiPriority="70"/>
+    <w:lsdException w:name="Colorful Shading Accent 1" w:uiPriority="71"/>
+    <w:lsdException w:name="Colorful List Accent 1" w:uiPriority="72"/>
+    <w:lsdException w:name="Colorful Grid Accent 1" w:uiPriority="73"/>
+    <w:lsdException w:name="Light Shading Accent 2" w:uiPriority="60"/>
+    <w:lsdException w:name="Light List Accent 2" w:uiPriority="61"/>
+    <w:lsdException w:name="Light Grid Accent 2" w:uiPriority="62"/>
+    <w:lsdException w:name="Medium Shading 1 Accent 2" w:uiPriority="63"/>
+    <w:lsdException w:name="Medium Shading 2 Accent 2" w:uiPriority="64"/>
+    <w:lsdException w:name="Medium List 1 Accent 2" w:uiPriority="65"/>
+    <w:lsdException w:name="Medium List 2 Accent 2" w:uiPriority="66"/>
+    <w:lsdException w:name="Medium Grid 1 Accent 2" w:uiPriority="67"/>
+    <w:lsdException w:name="Medium Grid 2 Accent 2" w:uiPriority="68"/>
+    <w:lsdException w:name="Medium Grid 3 Accent 2" w:uiPriority="69"/>
+    <w:lsdException w:name="Dark List Accent 2" w:uiPriority="70"/>
+    <w:lsdException w:name="Colorful Shading Accent 2" w:uiPriority="71"/>
+    <w:lsdException w:name="Colorful List Accent 2" w:uiPriority="72"/>
+    <w:lsdException w:name="Colorful Grid Accent 2" w:uiPriority="73"/>
+    <w:lsdException w:name="Light Shading Accent 3" w:uiPriority="60"/>
+    <w:lsdException w:name="Light List Accent 3" w:uiPriority="61"/>
+    <w:lsdException w:name="Light Grid Accent 3" w:uiPriority="62"/>
+    <w:lsdException w:name="Medium Shading 1 Accent 3" w:uiPriority="63"/>
+    <w:lsdException w:name="Medium Shading 2 Accent 3" w:uiPriority="64"/>
+    <w:lsdException w:name="Medium List 1 Accent 3" w:uiPriority="65"/>
+    <w:lsdException w:name="Medium List 2 Accent 3" w:uiPriority="66"/>
+    <w:lsdException w:name="Medium Grid 1 Accent 3" w:uiPriority="67"/>
+    <w:lsdException w:name="Medium Grid 2 Accent 3" w:uiPriority="68"/>
+    <w:lsdException w:name="Medium Grid 3 Accent 3" w:uiPriority="69"/>
+    <w:lsdException w:name="Dark List Accent 3" w:uiPriority="70"/>
+    <w:lsdException w:name="Colorful Shading Accent 3" w:uiPriority="71"/>
+    <w:lsdException w:name="Colorful List Accent 3" w:uiPriority="72"/>
+    <w:lsdException w:name="Colorful Grid Accent 3" w:uiPriority="73"/>
+    <w:lsdException w:name="Light Shading Accent 4" w:uiPriority="60"/>
+    <w:lsdException w:name="Light List Accent 4" w:uiPriority="61"/>
+    <w:lsdException w:name="Light Grid Accent 4" w:uiPriority="62"/>
+    <w:lsdException w:name="Medium Shading 1 Accent 4" w:uiPriority="63"/>
+    <w:lsdException w:name="Medium Shading 2 Accent 4" w:uiPriority="64"/>
+    <w:lsdException w:name="Medium List 1 Accent 4" w:uiPriority="65"/>
+    <w:lsdException w:name="Medium List 2 Accent 4" w:uiPriority="66"/>
+    <w:lsdException w:name="Medium Grid 1 Accent 4" w:uiPriority="67"/>
+    <w:lsdException w:name="Medium Grid 2 Accent 4" w:uiPriority="68"/>
+    <w:lsdException w:name="Medium Grid 3 Accent 4" w:uiPriority="69"/>
+    <w:lsdException w:name="Dark List Accent 4" w:uiPriority="70"/>
+    <w:lsdException w:name="Colorful Shading Accent 4" w:uiPriority="71"/>
+    <w:lsdException w:name="Colorful List Accent 4" w:uiPriority="72"/>
+    <w:lsdException w:name="Colorful Grid Accent 4" w:uiPriority="73"/>
+    <w:lsdException w:name="Light Shading Accent 5" w:uiPriority="60"/>
+    <w:lsdException w:name="Light List Accent 5" w:uiPriority="61"/>
+    <w:lsdException w:name="Light Grid Accent 5" w:uiPriority="62"/>
+    <w:lsdException w:name="Medium Shading 1 Accent 5" w:uiPriority="63"/>
+    <w:lsdException w:name="Medium Shading 2 Accent 5" w:uiPriority="64"/>
+    <w:lsdException w:name="Medium List 1 Accent 5" w:uiPriority="65"/>
+    <w:lsdException w:name="Medium List 2 Accent 5" w:uiPriority="66"/>
+    <w:lsdException w:name="Medium Grid 1 Accent 5" w:uiPriority="67"/>
+    <w:lsdException w:name="Medium Grid 2 Accent 5" w:uiPriority="68"/>
+    <w:lsdException w:name="Medium Grid 3 Accent 5" w:uiPriority="69"/>
+    <w:lsdException w:name="Dark List Accent 5" w:uiPriority="70"/>
+    <w:lsdException w:name="Colorful Shading Accent 5" w:uiPriority="71"/>
+    <w:lsdException w:name="Colorful List Accent 5" w:uiPriority="72"/>
+    <w:lsdException w:name="Colorful Grid Accent 5" w:uiPriority="73"/>
+    <w:lsdException w:name="Light Shading Accent 6" w:uiPriority="60"/>
+    <w:lsdException w:name="Light List Accent 6" w:uiPriority="61"/>
+    <w:lsdException w:name="Light Grid Accent 6" w:uiPriority="62"/>
+    <w:lsdException w:name="Medium Shading 1 Accent 6" w:uiPriority="63"/>
+    <w:lsdException w:name="Medium Shading 2 Accent 6" w:uiPriority="64"/>
+    <w:lsdException w:name="Medium List 1 Accent 6" w:uiPriority="65"/>
+    <w:lsdException w:name="Medium List 2 Accent 6" w:uiPriority="66"/>
+    <w:lsdException w:name="Medium Grid 1 Accent 6" w:uiPriority="67"/>
+    <w:lsdException w:name="Medium Grid 2 Accent 6" w:uiPriority="68"/>
+    <w:lsdException w:name="Medium Grid 3 Accent 6" w:uiPriority="69"/>
+    <w:lsdException w:name="Dark List Accent 6" w:uiPriority="70"/>
+    <w:lsdException w:name="Colorful Shading Accent 6" w:uiPriority="71"/>
+    <w:lsdException w:name="Colorful List Accent 6" w:uiPriority="72"/>
+    <w:lsdException w:name="Colorful Grid Accent 6" w:uiPriority="73"/>
+    <w:lsdException w:name="Subtle Emphasis" w:uiPriority="19" w:qFormat="1"/>
+    <w:lsdException w:name="Intense Emphasis" w:uiPriority="21" w:qFormat="1"/>
+    <w:lsdException w:name="Subtle Reference" w:uiPriority="31" w:qFormat="1"/>
+    <w:lsdException w:name="Intense Reference" w:uiPriority="32" w:qFormat="1"/>
+    <w:lsdException w:name="Book Title" w:uiPriority="33" w:qFormat="1"/>
+    <w:lsdException w:name="Bibliography" w:semiHidden="1" w:uiPriority="37" w:unhideWhenUsed="1"/>
+    <w:lsdException w:name="TOC Heading" w:semiHidden="1" w:uiPriority="39" w:unhideWhenUsed="1" w:qFormat="1"/>
+    <w:lsdException w:name="Plain Table 1" w:uiPriority="41"/>
+    <w:lsdException w:name="Plain Table 2" w:uiPriority="42"/>
+    <w:lsdException w:name="Plain Table 3" w:uiPriority="43"/>
+    <w:lsdException w:name="Plain Table 4" w:uiPriority="44"/>
+    <w:lsdException w:name="Plain Table 5" w:uiPriority="45"/>
+    <w:lsdException w:name="Grid Table Light" w:uiPriority="40"/>
+    <w:lsdException w:name="Grid Table 1 Light" w:uiPriority="46"/>
+    <w:lsdException w:name="Grid Table 2" w:uiPriority="47"/>
+    <w:lsdException w:name="Grid Table 3" w:uiPriority="48"/>
+    <w:lsdException w:name="Grid Table 4" w:uiPriority="49"/>
+    <w:lsdException w:name="Grid Table 5 Dark" w:uiPriority="50"/>
+    <w:lsdException w:name="Grid Table 6 Colorful" w:uiPriority="51"/>
+    <w:lsdException w:name="Grid Table 7 Colorful" w:uiPriority="52"/>
+    <w:lsdException w:name="Grid Table 1 Light Accent 1" w:uiPriority="46"/>
+    <w:lsdException w:name="Grid Table 2 Accent 1" w:uiPriority="47"/>
+    <w:lsdException w:name="Grid Table 3 Accent 1" w:uiPriority="48"/>
+    <w:lsdException w:name="Grid Table 4 Accent 1" w:uiPriority="49"/>
+    <w:lsdException w:name="Grid Table 5 Dark Accent 1" w:uiPriority="50"/>
+    <w:lsdException w:name="Grid Table 6 Colorful Accent 1" w:uiPriority="51"/>
+    <w:lsdException w:name="Grid Table 7 Colorful Accent 1" w:uiPriority="52"/>
+    <w:lsdException w:name="Grid Table 1 Light Accent 2" w:uiPriority="46"/>
+    <w:lsdException w:name="Grid Table 2 Accent 2" w:uiPriority="47"/>
+    <w:lsdException w:name="Grid Table 3 Accent 2" w:uiPriority="48"/>
+    <w:lsdException w:name="Grid Table 4 Accent 2" w:uiPriority="49"/>
+    <w:lsdException w:name="Grid Table 5 Dark Accent 2" w:uiPriority="50"/>
+    <w:lsdException w:name="Grid Table 6 Colorful Accent 2" w:uiPriority="51"/>
+    <w:lsdException w:name="Grid Table 7 Colorful Accent 2" w:uiPriority="52"/>
+    <w:lsdException w:name="Grid Table 1 Light Accent 3" w:uiPriority="46"/>
+    <w:lsdException w:name="Grid Table 2 Accent 3" w:uiPriority="47"/>
+    <w:lsdException w:name="Grid Table 3 Accent 3" w:uiPriority="48"/>
+    <w:lsdException w:name="Grid Table 4 Accent 3" w:uiPriority="49"/>
+    <w:lsdException w:name="Grid Table 5 Dark Accent 3" w:uiPriority="50"/>
+    <w:lsdException w:name="Grid Table 6 Colorful Accent 3" w:uiPriority="51"/>
+    <w:lsdException w:name="Grid Table 7 Colorful Accent 3" w:uiPriority="52"/>
+    <w:lsdException w:name="Grid Table 1 Light Accent 4" w:uiPriority="46"/>
+    <w:lsdException w:name="Grid Table 2 Accent 4" w:uiPriority="47"/>
+    <w:lsdException w:name="Grid Table 3 Accent 4" w:uiPriority="48"/>
+    <w:lsdException w:name="Grid Table 4 Accent 4" w:uiPriority="49"/>
+    <w:lsdException w:name="Grid Table 5 Dark Accent 4" w:uiPriority="50"/>
+    <w:lsdException w:name="Grid Table 6 Colorful Accent 4" w:uiPriority="51"/>
+    <w:lsdException w:name="Grid Table 7 Colorful Accent 4" w:uiPriority="52"/>
+    <w:lsdException w:name="Grid Table 1 Light Accent 5" w:uiPriority="46"/>
+    <w:lsdException w:name="Grid Table 2 Accent 5" w:uiPriority="47"/>
+    <w:lsdException w:name="Grid Table 3 Accent 5" w:uiPriority="48"/>
+    <w:lsdException w:name="Grid Table 4 Accent 5" w:uiPriority="49"/>
+    <w:lsdException w:name="Grid Table 5 Dark Accent 5" w:uiPriority="50"/>
+    <w:lsdException w:name="Grid Table 6 Colorful Accent 5" w:uiPriority="51"/>
+    <w:lsdException w:name="Grid Table 7 Colorful Accent 5" w:uiPriority="52"/>
+    <w:lsdException w:name="Grid Table 1 Light Accent 6" w:uiPriority="46"/>
+    <w:lsdException w:name="Grid Table 2 Accent 6" w:uiPriority="47"/>
+    <w:lsdException w:name="Grid Table 3 Accent 6" w:uiPriority="48"/>
+    <w:lsdException w:name="Grid Table 4 Accent 6" w:uiPriority="49"/>
+    <w:lsdException w:name="Grid Table 5 Dark Accent 6" w:uiPriority="50"/>
+    <w:lsdException w:name="Grid Table 6 Colorful Accent 6" w:uiPriority="51"/>
+    <w:lsdException w:name="Grid Table 7 Colorful Accent 6" w:uiPriority="52"/>
+    <w:lsdException w:name="List Table 1 Light" w:uiPriority="46"/>
+    <w:lsdException w:name="List Table 2" w:uiPriority="47"/>
+    <w:lsdException w:name="List Table 3" w:uiPriority="48"/>
+    <w:lsdException w:name="List Table 4" w:uiPriority="49"/>
+    <w:lsdException w:name="List Table 5 Dark" w:uiPriority="50"/>
+    <w:lsdException w:name="List Table 6 Colorful" w:uiPriority="51"/>
+    <w:lsdException w:name="List Table 7 Colorful" w:uiPriority="52"/>
+    <w:lsdException w:name="List Table 1 Light Accent 1" w:uiPriority="46"/>
+    <w:lsdException w:name="List Table 2 Accent 1" w:uiPriority="47"/>
+    <w:lsdException w:name="List Table 3 Accent 1" w:uiPriority="48"/>
+    <w:lsdException w:name="List Table 4 Accent 1" w:uiPriority="49"/>
+    <w:lsdException w:name="List Table 5 Dark Accent 1" w:uiPriority="50"/>
+    <w:lsdException w:name="List Table 6 Colorful Accent 1" w:uiPriority="51"/>
+    <w:lsdException w:name="List Table 7 Colorful Accent 1" w:uiPriority="52"/>
+    <w:lsdException w:name="List Table 1 Light Accent 2" w:uiPriority="46"/>
+    <w:lsdException w:name="List Table 2 Accent 2" w:uiPriority="47"/>
+    <w:lsdException w:name="List Table 3 Accent 2" w:uiPriority="48"/>
+    <w:lsdException w:name="List Table 4 Accent 2" w:uiPriority="49"/>
+    <w:lsdException w:name="List Table 5 Dark Accent 2" w:uiPriority="50"/>
+    <w:lsdException w:name="List Table 6 Colorful Accent 2" w:uiPriority="51"/>
+    <w:lsdException w:name="List Table 7 Colorful Accent 2" w:uiPriority="52"/>
+    <w:lsdException w:name="List Table 1 Light Accent 3" w:uiPriority="46"/>
+    <w:lsdException w:name="List Table 2 Accent 3" w:uiPriority="47"/>
+    <w:lsdException w:name="List Table 3 Accent 3" w:uiPriority="48"/>
+    <w:lsdException w:name="List Table 4 Accent 3" w:uiPriority="49"/>
+    <w:lsdException w:name="List Table 5 Dark Accent 3" w:uiPriority="50"/>
+    <w:lsdException w:name="List Table 6 Colorful Accent 3" w:uiPriority="51"/>
+    <w:lsdException w:name="List Table 7 Colorful Accent 3" w:uiPriority="52"/>
+    <w:lsdException w:name="List Table 1 Light Accent 4" w:uiPriority="46"/>
+    <w:lsdException w:name="List Table 2 Accent 4" w:uiPriority="47"/>
+    <w:lsdException w:name="List Table 3 Accent 4" w:uiPriority="48"/>
+    <w:lsdException w:name="List Table 4 Accent 4" w:uiPriority="49"/>
+    <w:lsdException w:name="List Table 5 Dark Accent 4" w:uiPriority="50"/>
+    <w:lsdException w:name="List Table 6 Colorful Accent 4" w:uiPriority="51"/>
+    <w:lsdException w:name="List Table 7 Colorful Accent 4" w:uiPriority="52"/>
+    <w:lsdException w:name="List Table 1 Light Accent 5" w:uiPriority="46"/>
+    <w:lsdException w:name="List Table 2 Accent 5" w:uiPriority="47"/>
+    <w:lsdException w:name="List Table 3 Accent 5" w:uiPriority="48"/>
+    <w:lsdException w:name="List Table 4 Accent 5" w:uiPriority="49"/>
+    <w:lsdException w:name="List Table 5 Dark Accent 5" w:uiPriority="50"/>
+    <w:lsdException w:name="List Table 6 Colorful Accent 5" w:uiPriority="51"/>
+    <w:lsdException w:name="List Table 7 Colorful Accent 5" w:uiPriority="52"/>
+    <w:lsdException w:name="List Table 1 Light Accent 6" w:uiPriority="46"/>
+    <w:lsdException w:name="List Table 2 Accent 6" w:uiPriority="47"/>
+    <w:lsdException w:name="List Table 3 Accent 6" w:uiPriority="48"/>
+    <w:lsdException w:name="List Table 4 Accent 6" w:uiPriority="49"/>
+    <w:lsdException w:name="List Table 5 Dark Accent 6" w:uiPriority="50"/>
+    <w:lsdException w:name="List Table 6 Colorful Accent 6" w:uiPriority="51"/>
+    <w:lsdException w:name="List Table 7 Colorful Accent 6" w:uiPriority="52"/>
+    <w:lsdException w:name="Mention" w:semiHidden="1" w:unhideWhenUsed="1"/>
+    <w:lsdException w:name="Smart Hyperlink" w:semiHidden="1" w:unhideWhenUsed="1"/>
+    <w:lsdException w:name="Hashtag" w:semiHidden="1" w:unhideWhenUsed="1"/>
+    <w:lsdException w:name="Unresolved Mention" w:semiHidden="1" w:unhideWhenUsed="1"/>
+    <w:lsdException w:name="Smart Link" w:semiHidden="1" w:unhideWhenUsed="1"/>
   </w:latentStyles>
   <w:style w:type="paragraph" w:default="1" w:styleId="Normal">
     <w:name w:val="Normal"/>
@@ -17655,11 +17730,11 @@
       <w:lang w:val="es-ES"/>
     </w:rPr>
   </w:style>
-  <w:style w:type="paragraph" w:styleId="Ttulo1">
+  <w:style w:type="paragraph" w:styleId="Heading1">
     <w:name w:val="heading 1"/>
     <w:basedOn w:val="Normal"/>
     <w:next w:val="Normal"/>
-    <w:link w:val="Ttulo1Car"/>
+    <w:link w:val="Heading1Char"/>
     <w:uiPriority w:val="9"/>
     <w:qFormat/>
     <w:rsid w:val="00391B9E"/>
@@ -17676,11 +17751,11 @@
       <w:szCs w:val="32"/>
     </w:rPr>
   </w:style>
-  <w:style w:type="paragraph" w:styleId="Ttulo2">
+  <w:style w:type="paragraph" w:styleId="Heading2">
     <w:name w:val="heading 2"/>
     <w:basedOn w:val="Normal"/>
     <w:next w:val="Normal"/>
-    <w:link w:val="Ttulo2Car"/>
+    <w:link w:val="Heading2Char"/>
     <w:uiPriority w:val="9"/>
     <w:unhideWhenUsed/>
     <w:qFormat/>
@@ -17698,11 +17773,11 @@
       <w:szCs w:val="26"/>
     </w:rPr>
   </w:style>
-  <w:style w:type="paragraph" w:styleId="Ttulo3">
+  <w:style w:type="paragraph" w:styleId="Heading3">
     <w:name w:val="heading 3"/>
     <w:basedOn w:val="Normal"/>
     <w:next w:val="Normal"/>
-    <w:link w:val="Ttulo3Car"/>
+    <w:link w:val="Heading3Char"/>
     <w:uiPriority w:val="9"/>
     <w:unhideWhenUsed/>
     <w:qFormat/>
@@ -17720,18 +17795,16 @@
       <w:szCs w:val="24"/>
     </w:rPr>
   </w:style>
-  <w:style w:type="character" w:default="1" w:styleId="Fuentedeprrafopredeter">
+  <w:style w:type="character" w:default="1" w:styleId="DefaultParagraphFont">
     <w:name w:val="Default Paragraph Font"/>
     <w:uiPriority w:val="1"/>
-    <w:semiHidden/>
     <w:unhideWhenUsed/>
   </w:style>
-  <w:style w:type="table" w:default="1" w:styleId="Tablanormal">
+  <w:style w:type="table" w:default="1" w:styleId="TableNormal">
     <w:name w:val="Normal Table"/>
     <w:uiPriority w:val="99"/>
     <w:semiHidden/>
     <w:unhideWhenUsed/>
-    <w:qFormat/>
     <w:tblPr>
       <w:tblInd w:w="0" w:type="dxa"/>
       <w:tblCellMar>
@@ -17742,16 +17815,16 @@
       </w:tblCellMar>
     </w:tblPr>
   </w:style>
-  <w:style w:type="numbering" w:default="1" w:styleId="Sinlista">
+  <w:style w:type="numbering" w:default="1" w:styleId="NoList">
     <w:name w:val="No List"/>
     <w:uiPriority w:val="99"/>
     <w:semiHidden/>
     <w:unhideWhenUsed/>
   </w:style>
-  <w:style w:type="paragraph" w:styleId="Encabezado">
+  <w:style w:type="paragraph" w:styleId="Header">
     <w:name w:val="header"/>
     <w:basedOn w:val="Normal"/>
-    <w:link w:val="EncabezadoCar"/>
+    <w:link w:val="HeaderChar"/>
     <w:unhideWhenUsed/>
     <w:rsid w:val="00391B9E"/>
     <w:pPr>
@@ -17762,20 +17835,20 @@
       <w:spacing w:after="0" w:line="240" w:lineRule="auto"/>
     </w:pPr>
   </w:style>
-  <w:style w:type="character" w:customStyle="1" w:styleId="EncabezadoCar">
-    <w:name w:val="Encabezado Car"/>
-    <w:basedOn w:val="Fuentedeprrafopredeter"/>
-    <w:link w:val="Encabezado"/>
+  <w:style w:type="character" w:customStyle="1" w:styleId="HeaderChar">
+    <w:name w:val="Header Char"/>
+    <w:basedOn w:val="DefaultParagraphFont"/>
+    <w:link w:val="Header"/>
     <w:uiPriority w:val="99"/>
     <w:rsid w:val="00391B9E"/>
     <w:rPr>
       <w:lang w:val="es-ES"/>
     </w:rPr>
   </w:style>
-  <w:style w:type="paragraph" w:styleId="Piedepgina">
+  <w:style w:type="paragraph" w:styleId="Footer">
     <w:name w:val="footer"/>
     <w:basedOn w:val="Normal"/>
-    <w:link w:val="PiedepginaCar"/>
+    <w:link w:val="FooterChar"/>
     <w:uiPriority w:val="99"/>
     <w:unhideWhenUsed/>
     <w:rsid w:val="00391B9E"/>
@@ -17787,20 +17860,20 @@
       <w:spacing w:after="0" w:line="240" w:lineRule="auto"/>
     </w:pPr>
   </w:style>
-  <w:style w:type="character" w:customStyle="1" w:styleId="PiedepginaCar">
-    <w:name w:val="Pie de página Car"/>
-    <w:basedOn w:val="Fuentedeprrafopredeter"/>
-    <w:link w:val="Piedepgina"/>
+  <w:style w:type="character" w:customStyle="1" w:styleId="FooterChar">
+    <w:name w:val="Footer Char"/>
+    <w:basedOn w:val="DefaultParagraphFont"/>
+    <w:link w:val="Footer"/>
     <w:uiPriority w:val="99"/>
     <w:rsid w:val="00391B9E"/>
     <w:rPr>
       <w:lang w:val="es-ES"/>
     </w:rPr>
   </w:style>
-  <w:style w:type="character" w:customStyle="1" w:styleId="Ttulo1Car">
-    <w:name w:val="Título 1 Car"/>
-    <w:basedOn w:val="Fuentedeprrafopredeter"/>
-    <w:link w:val="Ttulo1"/>
+  <w:style w:type="character" w:customStyle="1" w:styleId="Heading1Char">
+    <w:name w:val="Heading 1 Char"/>
+    <w:basedOn w:val="DefaultParagraphFont"/>
+    <w:link w:val="Heading1"/>
     <w:uiPriority w:val="9"/>
     <w:rsid w:val="00391B9E"/>
     <w:rPr>
@@ -17811,9 +17884,9 @@
       <w:lang w:val="es-ES"/>
     </w:rPr>
   </w:style>
-  <w:style w:type="paragraph" w:styleId="TtulodeTDC">
+  <w:style w:type="paragraph" w:styleId="TOCHeading">
     <w:name w:val="TOC Heading"/>
-    <w:basedOn w:val="Ttulo1"/>
+    <w:basedOn w:val="Heading1"/>
     <w:next w:val="Normal"/>
     <w:uiPriority w:val="39"/>
     <w:unhideWhenUsed/>
@@ -17827,10 +17900,10 @@
       <w:lang w:val="en-GB" w:eastAsia="en-GB"/>
     </w:rPr>
   </w:style>
-  <w:style w:type="character" w:customStyle="1" w:styleId="Ttulo2Car">
-    <w:name w:val="Título 2 Car"/>
-    <w:basedOn w:val="Fuentedeprrafopredeter"/>
-    <w:link w:val="Ttulo2"/>
+  <w:style w:type="character" w:customStyle="1" w:styleId="Heading2Char">
+    <w:name w:val="Heading 2 Char"/>
+    <w:basedOn w:val="DefaultParagraphFont"/>
+    <w:link w:val="Heading2"/>
     <w:uiPriority w:val="9"/>
     <w:rsid w:val="00E05830"/>
     <w:rPr>
@@ -17841,7 +17914,7 @@
       <w:lang w:val="es-ES"/>
     </w:rPr>
   </w:style>
-  <w:style w:type="paragraph" w:styleId="TDC1">
+  <w:style w:type="paragraph" w:styleId="TOC1">
     <w:name w:val="toc 1"/>
     <w:basedOn w:val="Normal"/>
     <w:next w:val="Normal"/>
@@ -17853,7 +17926,7 @@
       <w:spacing w:after="100"/>
     </w:pPr>
   </w:style>
-  <w:style w:type="paragraph" w:styleId="TDC2">
+  <w:style w:type="paragraph" w:styleId="TOC2">
     <w:name w:val="toc 2"/>
     <w:basedOn w:val="Normal"/>
     <w:next w:val="Normal"/>
@@ -17866,9 +17939,9 @@
       <w:ind w:left="220"/>
     </w:pPr>
   </w:style>
-  <w:style w:type="character" w:styleId="Hipervnculo">
+  <w:style w:type="character" w:styleId="Hyperlink">
     <w:name w:val="Hyperlink"/>
-    <w:basedOn w:val="Fuentedeprrafopredeter"/>
+    <w:basedOn w:val="DefaultParagraphFont"/>
     <w:uiPriority w:val="99"/>
     <w:unhideWhenUsed/>
     <w:rsid w:val="00E05830"/>
@@ -17877,10 +17950,10 @@
       <w:u w:val="single"/>
     </w:rPr>
   </w:style>
-  <w:style w:type="character" w:customStyle="1" w:styleId="Ttulo3Car">
-    <w:name w:val="Título 3 Car"/>
-    <w:basedOn w:val="Fuentedeprrafopredeter"/>
-    <w:link w:val="Ttulo3"/>
+  <w:style w:type="character" w:customStyle="1" w:styleId="Heading3Char">
+    <w:name w:val="Heading 3 Char"/>
+    <w:basedOn w:val="DefaultParagraphFont"/>
+    <w:link w:val="Heading3"/>
     <w:uiPriority w:val="9"/>
     <w:rsid w:val="00E05830"/>
     <w:rPr>
@@ -17891,7 +17964,7 @@
       <w:lang w:val="es-ES"/>
     </w:rPr>
   </w:style>
-  <w:style w:type="paragraph" w:styleId="TDC3">
+  <w:style w:type="paragraph" w:styleId="TOC3">
     <w:name w:val="toc 3"/>
     <w:basedOn w:val="Normal"/>
     <w:next w:val="Normal"/>
@@ -17904,7 +17977,7 @@
       <w:ind w:left="440"/>
     </w:pPr>
   </w:style>
-  <w:style w:type="paragraph" w:styleId="Prrafodelista">
+  <w:style w:type="paragraph" w:styleId="ListParagraph">
     <w:name w:val="List Paragraph"/>
     <w:basedOn w:val="Normal"/>
     <w:uiPriority w:val="34"/>
@@ -17917,7 +17990,7 @@
   </w:style>
   <w:style w:type="character" w:customStyle="1" w:styleId="UnresolvedMention1">
     <w:name w:val="Unresolved Mention1"/>
-    <w:basedOn w:val="Fuentedeprrafopredeter"/>
+    <w:basedOn w:val="DefaultParagraphFont"/>
     <w:uiPriority w:val="99"/>
     <w:semiHidden/>
     <w:unhideWhenUsed/>
@@ -17927,16 +18000,15 @@
       <w:shd w:val="clear" w:color="auto" w:fill="E1DFDD"/>
     </w:rPr>
   </w:style>
-  <w:style w:type="table" w:styleId="Tablaconcuadrcula">
+  <w:style w:type="table" w:styleId="TableGrid">
     <w:name w:val="Table Grid"/>
-    <w:basedOn w:val="Tablanormal"/>
+    <w:basedOn w:val="TableNormal"/>
     <w:uiPriority w:val="39"/>
     <w:rsid w:val="007918B3"/>
     <w:pPr>
       <w:spacing w:after="0" w:line="240" w:lineRule="auto"/>
     </w:pPr>
     <w:tblPr>
-      <w:tblInd w:w="0" w:type="dxa"/>
       <w:tblBorders>
         <w:top w:val="single" w:sz="4" w:space="0" w:color="auto"/>
         <w:left w:val="single" w:sz="4" w:space="0" w:color="auto"/>
@@ -17945,17 +18017,11 @@
         <w:insideH w:val="single" w:sz="4" w:space="0" w:color="auto"/>
         <w:insideV w:val="single" w:sz="4" w:space="0" w:color="auto"/>
       </w:tblBorders>
-      <w:tblCellMar>
-        <w:top w:w="0" w:type="dxa"/>
-        <w:left w:w="108" w:type="dxa"/>
-        <w:bottom w:w="0" w:type="dxa"/>
-        <w:right w:w="108" w:type="dxa"/>
-      </w:tblCellMar>
     </w:tblPr>
   </w:style>
   <w:style w:type="table" w:customStyle="1" w:styleId="GridTable3-Accent51">
     <w:name w:val="Grid Table 3 - Accent 51"/>
-    <w:basedOn w:val="Tablanormal"/>
+    <w:basedOn w:val="TableNormal"/>
     <w:uiPriority w:val="48"/>
     <w:rsid w:val="007918B3"/>
     <w:pPr>
@@ -17964,7 +18030,6 @@
     <w:tblPr>
       <w:tblStyleRowBandSize w:val="1"/>
       <w:tblStyleColBandSize w:val="1"/>
-      <w:tblInd w:w="0" w:type="dxa"/>
       <w:tblBorders>
         <w:top w:val="single" w:sz="4" w:space="0" w:color="9CC2E5" w:themeColor="accent5" w:themeTint="99"/>
         <w:left w:val="single" w:sz="4" w:space="0" w:color="9CC2E5" w:themeColor="accent5" w:themeTint="99"/>
@@ -17973,12 +18038,6 @@
         <w:insideH w:val="single" w:sz="4" w:space="0" w:color="9CC2E5" w:themeColor="accent5" w:themeTint="99"/>
         <w:insideV w:val="single" w:sz="4" w:space="0" w:color="9CC2E5" w:themeColor="accent5" w:themeTint="99"/>
       </w:tblBorders>
-      <w:tblCellMar>
-        <w:top w:w="0" w:type="dxa"/>
-        <w:left w:w="108" w:type="dxa"/>
-        <w:bottom w:w="0" w:type="dxa"/>
-        <w:right w:w="108" w:type="dxa"/>
-      </w:tblCellMar>
     </w:tblPr>
     <w:tblStylePr w:type="firstRow">
       <w:rPr>
@@ -18098,7 +18157,7 @@
   </w:style>
   <w:style w:type="table" w:customStyle="1" w:styleId="GridTable3-Accent61">
     <w:name w:val="Grid Table 3 - Accent 61"/>
-    <w:basedOn w:val="Tablanormal"/>
+    <w:basedOn w:val="TableNormal"/>
     <w:uiPriority w:val="48"/>
     <w:rsid w:val="00AA641D"/>
     <w:pPr>
@@ -18107,7 +18166,6 @@
     <w:tblPr>
       <w:tblStyleRowBandSize w:val="1"/>
       <w:tblStyleColBandSize w:val="1"/>
-      <w:tblInd w:w="0" w:type="dxa"/>
       <w:tblBorders>
         <w:top w:val="single" w:sz="4" w:space="0" w:color="A8D08D" w:themeColor="accent6" w:themeTint="99"/>
         <w:left w:val="single" w:sz="4" w:space="0" w:color="A8D08D" w:themeColor="accent6" w:themeTint="99"/>
@@ -18116,12 +18174,6 @@
         <w:insideH w:val="single" w:sz="4" w:space="0" w:color="A8D08D" w:themeColor="accent6" w:themeTint="99"/>
         <w:insideV w:val="single" w:sz="4" w:space="0" w:color="A8D08D" w:themeColor="accent6" w:themeTint="99"/>
       </w:tblBorders>
-      <w:tblCellMar>
-        <w:top w:w="0" w:type="dxa"/>
-        <w:left w:w="108" w:type="dxa"/>
-        <w:bottom w:w="0" w:type="dxa"/>
-        <w:right w:w="108" w:type="dxa"/>
-      </w:tblCellMar>
     </w:tblPr>
     <w:tblStylePr w:type="firstRow">
       <w:rPr>
@@ -18241,7 +18293,7 @@
   </w:style>
   <w:style w:type="table" w:customStyle="1" w:styleId="GridTable5Dark-Accent11">
     <w:name w:val="Grid Table 5 Dark - Accent 11"/>
-    <w:basedOn w:val="Tablanormal"/>
+    <w:basedOn w:val="TableNormal"/>
     <w:uiPriority w:val="50"/>
     <w:rsid w:val="00AA641D"/>
     <w:pPr>
@@ -18250,7 +18302,6 @@
     <w:tblPr>
       <w:tblStyleRowBandSize w:val="1"/>
       <w:tblStyleColBandSize w:val="1"/>
-      <w:tblInd w:w="0" w:type="dxa"/>
       <w:tblBorders>
         <w:top w:val="single" w:sz="4" w:space="0" w:color="FFFFFF" w:themeColor="background1"/>
         <w:left w:val="single" w:sz="4" w:space="0" w:color="FFFFFF" w:themeColor="background1"/>
@@ -18259,12 +18310,6 @@
         <w:insideH w:val="single" w:sz="4" w:space="0" w:color="FFFFFF" w:themeColor="background1"/>
         <w:insideV w:val="single" w:sz="4" w:space="0" w:color="FFFFFF" w:themeColor="background1"/>
       </w:tblBorders>
-      <w:tblCellMar>
-        <w:top w:w="0" w:type="dxa"/>
-        <w:left w:w="108" w:type="dxa"/>
-        <w:bottom w:w="0" w:type="dxa"/>
-        <w:right w:w="108" w:type="dxa"/>
-      </w:tblCellMar>
     </w:tblPr>
     <w:tcPr>
       <w:shd w:val="clear" w:color="auto" w:fill="D9E2F3" w:themeFill="accent1" w:themeFillTint="33"/>
@@ -18354,7 +18399,7 @@
   </w:style>
   <w:style w:type="table" w:customStyle="1" w:styleId="GridTable4-Accent51">
     <w:name w:val="Grid Table 4 - Accent 51"/>
-    <w:basedOn w:val="Tablanormal"/>
+    <w:basedOn w:val="TableNormal"/>
     <w:uiPriority w:val="49"/>
     <w:rsid w:val="00AA641D"/>
     <w:pPr>
@@ -18363,7 +18408,6 @@
     <w:tblPr>
       <w:tblStyleRowBandSize w:val="1"/>
       <w:tblStyleColBandSize w:val="1"/>
-      <w:tblInd w:w="0" w:type="dxa"/>
       <w:tblBorders>
         <w:top w:val="single" w:sz="4" w:space="0" w:color="9CC2E5" w:themeColor="accent5" w:themeTint="99"/>
         <w:left w:val="single" w:sz="4" w:space="0" w:color="9CC2E5" w:themeColor="accent5" w:themeTint="99"/>
@@ -18372,12 +18416,6 @@
         <w:insideH w:val="single" w:sz="4" w:space="0" w:color="9CC2E5" w:themeColor="accent5" w:themeTint="99"/>
         <w:insideV w:val="single" w:sz="4" w:space="0" w:color="9CC2E5" w:themeColor="accent5" w:themeTint="99"/>
       </w:tblBorders>
-      <w:tblCellMar>
-        <w:top w:w="0" w:type="dxa"/>
-        <w:left w:w="108" w:type="dxa"/>
-        <w:bottom w:w="0" w:type="dxa"/>
-        <w:right w:w="108" w:type="dxa"/>
-      </w:tblCellMar>
     </w:tblPr>
     <w:tblStylePr w:type="firstRow">
       <w:rPr>
@@ -18437,7 +18475,7 @@
   </w:style>
   <w:style w:type="table" w:customStyle="1" w:styleId="GridTable2-Accent51">
     <w:name w:val="Grid Table 2 - Accent 51"/>
-    <w:basedOn w:val="Tablanormal"/>
+    <w:basedOn w:val="TableNormal"/>
     <w:uiPriority w:val="47"/>
     <w:rsid w:val="003C1443"/>
     <w:pPr>
@@ -18446,19 +18484,12 @@
     <w:tblPr>
       <w:tblStyleRowBandSize w:val="1"/>
       <w:tblStyleColBandSize w:val="1"/>
-      <w:tblInd w:w="0" w:type="dxa"/>
       <w:tblBorders>
         <w:top w:val="single" w:sz="2" w:space="0" w:color="9CC2E5" w:themeColor="accent5" w:themeTint="99"/>
         <w:bottom w:val="single" w:sz="2" w:space="0" w:color="9CC2E5" w:themeColor="accent5" w:themeTint="99"/>
         <w:insideH w:val="single" w:sz="2" w:space="0" w:color="9CC2E5" w:themeColor="accent5" w:themeTint="99"/>
         <w:insideV w:val="single" w:sz="2" w:space="0" w:color="9CC2E5" w:themeColor="accent5" w:themeTint="99"/>
       </w:tblBorders>
-      <w:tblCellMar>
-        <w:top w:w="0" w:type="dxa"/>
-        <w:left w:w="108" w:type="dxa"/>
-        <w:bottom w:w="0" w:type="dxa"/>
-        <w:right w:w="108" w:type="dxa"/>
-      </w:tblCellMar>
     </w:tblPr>
     <w:tblStylePr w:type="firstRow">
       <w:rPr>
@@ -18519,7 +18550,7 @@
   </w:style>
   <w:style w:type="table" w:customStyle="1" w:styleId="GridTable1Light-Accent51">
     <w:name w:val="Grid Table 1 Light - Accent 51"/>
-    <w:basedOn w:val="Tablanormal"/>
+    <w:basedOn w:val="TableNormal"/>
     <w:uiPriority w:val="46"/>
     <w:rsid w:val="00DB048D"/>
     <w:pPr>
@@ -18528,7 +18559,6 @@
     <w:tblPr>
       <w:tblStyleRowBandSize w:val="1"/>
       <w:tblStyleColBandSize w:val="1"/>
-      <w:tblInd w:w="0" w:type="dxa"/>
       <w:tblBorders>
         <w:top w:val="single" w:sz="4" w:space="0" w:color="BDD6EE" w:themeColor="accent5" w:themeTint="66"/>
         <w:left w:val="single" w:sz="4" w:space="0" w:color="BDD6EE" w:themeColor="accent5" w:themeTint="66"/>
@@ -18537,12 +18567,6 @@
         <w:insideH w:val="single" w:sz="4" w:space="0" w:color="BDD6EE" w:themeColor="accent5" w:themeTint="66"/>
         <w:insideV w:val="single" w:sz="4" w:space="0" w:color="BDD6EE" w:themeColor="accent5" w:themeTint="66"/>
       </w:tblBorders>
-      <w:tblCellMar>
-        <w:top w:w="0" w:type="dxa"/>
-        <w:left w:w="108" w:type="dxa"/>
-        <w:bottom w:w="0" w:type="dxa"/>
-        <w:right w:w="108" w:type="dxa"/>
-      </w:tblCellMar>
     </w:tblPr>
     <w:tblStylePr w:type="firstRow">
       <w:rPr>
@@ -18581,10 +18605,10 @@
       </w:rPr>
     </w:tblStylePr>
   </w:style>
-  <w:style w:type="paragraph" w:styleId="Textodeglobo">
+  <w:style w:type="paragraph" w:styleId="BalloonText">
     <w:name w:val="Balloon Text"/>
     <w:basedOn w:val="Normal"/>
-    <w:link w:val="TextodegloboCar"/>
+    <w:link w:val="BalloonTextChar"/>
     <w:uiPriority w:val="99"/>
     <w:semiHidden/>
     <w:unhideWhenUsed/>
@@ -18598,10 +18622,10 @@
       <w:szCs w:val="16"/>
     </w:rPr>
   </w:style>
-  <w:style w:type="character" w:customStyle="1" w:styleId="TextodegloboCar">
-    <w:name w:val="Texto de globo Car"/>
-    <w:basedOn w:val="Fuentedeprrafopredeter"/>
-    <w:link w:val="Textodeglobo"/>
+  <w:style w:type="character" w:customStyle="1" w:styleId="BalloonTextChar">
+    <w:name w:val="Balloon Text Char"/>
+    <w:basedOn w:val="DefaultParagraphFont"/>
+    <w:link w:val="BalloonText"/>
     <w:uiPriority w:val="99"/>
     <w:semiHidden/>
     <w:rsid w:val="008B2DD7"/>
@@ -18612,9 +18636,9 @@
       <w:lang w:val="es-ES"/>
     </w:rPr>
   </w:style>
-  <w:style w:type="character" w:styleId="Hipervnculovisitado">
+  <w:style w:type="character" w:styleId="FollowedHyperlink">
     <w:name w:val="FollowedHyperlink"/>
-    <w:basedOn w:val="Fuentedeprrafopredeter"/>
+    <w:basedOn w:val="DefaultParagraphFont"/>
     <w:uiPriority w:val="99"/>
     <w:semiHidden/>
     <w:unhideWhenUsed/>
@@ -18624,9 +18648,9 @@
       <w:u w:val="single"/>
     </w:rPr>
   </w:style>
-  <w:style w:type="paragraph" w:styleId="Sinespaciado">
+  <w:style w:type="paragraph" w:styleId="NoSpacing">
     <w:name w:val="No Spacing"/>
-    <w:link w:val="SinespaciadoCar"/>
+    <w:link w:val="NoSpacingChar"/>
     <w:uiPriority w:val="1"/>
     <w:qFormat/>
     <w:rsid w:val="006F563A"/>
@@ -18639,10 +18663,10 @@
       <w:lang w:val="es-ES"/>
     </w:rPr>
   </w:style>
-  <w:style w:type="character" w:customStyle="1" w:styleId="SinespaciadoCar">
-    <w:name w:val="Sin espaciado Car"/>
-    <w:basedOn w:val="Fuentedeprrafopredeter"/>
-    <w:link w:val="Sinespaciado"/>
+  <w:style w:type="character" w:customStyle="1" w:styleId="NoSpacingChar">
+    <w:name w:val="No Spacing Char"/>
+    <w:basedOn w:val="DefaultParagraphFont"/>
+    <w:link w:val="NoSpacing"/>
     <w:uiPriority w:val="1"/>
     <w:rsid w:val="006F563A"/>
     <w:rPr>
@@ -18651,10 +18675,10 @@
       <w:lang w:val="es-ES"/>
     </w:rPr>
   </w:style>
-  <w:style w:type="paragraph" w:styleId="Textoindependiente">
+  <w:style w:type="paragraph" w:styleId="BodyText">
     <w:name w:val="Body Text"/>
     <w:basedOn w:val="Normal"/>
-    <w:link w:val="TextoindependienteCar"/>
+    <w:link w:val="BodyTextChar"/>
     <w:rsid w:val="00E06D9A"/>
     <w:pPr>
       <w:widowControl w:val="0"/>
@@ -18669,10 +18693,10 @@
       <w:lang w:eastAsia="zh-CN" w:bidi="hi-IN"/>
     </w:rPr>
   </w:style>
-  <w:style w:type="character" w:customStyle="1" w:styleId="TextoindependienteCar">
-    <w:name w:val="Texto independiente Car"/>
-    <w:basedOn w:val="Fuentedeprrafopredeter"/>
-    <w:link w:val="Textoindependiente"/>
+  <w:style w:type="character" w:customStyle="1" w:styleId="BodyTextChar">
+    <w:name w:val="Body Text Char"/>
+    <w:basedOn w:val="DefaultParagraphFont"/>
+    <w:link w:val="BodyText"/>
     <w:rsid w:val="00E06D9A"/>
     <w:rPr>
       <w:rFonts w:ascii="Liberation Serif" w:eastAsia="Droid Sans Fallback" w:hAnsi="Liberation Serif" w:cs="FreeSans"/>
@@ -18682,7 +18706,7 @@
       <w:lang w:val="es-ES" w:eastAsia="zh-CN" w:bidi="hi-IN"/>
     </w:rPr>
   </w:style>
-  <w:style w:type="paragraph" w:styleId="Epgrafe">
+  <w:style w:type="paragraph" w:styleId="Caption">
     <w:name w:val="caption"/>
     <w:basedOn w:val="Normal"/>
     <w:next w:val="Normal"/>
@@ -18719,7 +18743,7 @@
       <w:lang w:eastAsia="es-ES"/>
     </w:rPr>
   </w:style>
-  <w:style w:type="paragraph" w:styleId="Tabladeilustraciones">
+  <w:style w:type="paragraph" w:styleId="TableofFigures">
     <w:name w:val="table of figures"/>
     <w:basedOn w:val="Normal"/>
     <w:next w:val="Normal"/>
@@ -18730,7 +18754,7 @@
       <w:spacing w:after="0"/>
     </w:pPr>
   </w:style>
-  <w:style w:type="paragraph" w:styleId="ndice1">
+  <w:style w:type="paragraph" w:styleId="Index1">
     <w:name w:val="index 1"/>
     <w:basedOn w:val="Normal"/>
     <w:next w:val="Normal"/>
@@ -18746,7 +18770,7 @@
   </w:style>
   <w:style w:type="character" w:customStyle="1" w:styleId="UnresolvedMention2">
     <w:name w:val="Unresolved Mention2"/>
-    <w:basedOn w:val="Fuentedeprrafopredeter"/>
+    <w:basedOn w:val="DefaultParagraphFont"/>
     <w:uiPriority w:val="99"/>
     <w:semiHidden/>
     <w:unhideWhenUsed/>
@@ -19048,7 +19072,7 @@
   <a:extraClrSchemeLst/>
   <a:extLst>
     <a:ext uri="{05A4C25C-085E-4340-85A3-A5531E510DB2}">
-      <thm15:themeFamily xmlns="" xmlns:thm15="http://schemas.microsoft.com/office/thememl/2012/main" name="Office Theme" id="{62F939B6-93AF-4DB8-9C6B-D6C7DFDC589F}" vid="{4A3C46E8-61CC-4603-A589-7422A47A8E4A}"/>
+      <thm15:themeFamily xmlns:thm15="http://schemas.microsoft.com/office/thememl/2012/main" name="Office Theme" id="{62F939B6-93AF-4DB8-9C6B-D6C7DFDC589F}" vid="{4A3C46E8-61CC-4603-A589-7422A47A8E4A}"/>
     </a:ext>
   </a:extLst>
 </a:theme>

--- a/DAMD_SergioRamos.docx
+++ b/DAMD_SergioRamos.docx
@@ -32,7 +32,7 @@
             <w:rPr>
               <w:noProof/>
             </w:rPr>
-            <w:pict w14:anchorId="2AA1D607">
+            <w:pict w14:anchorId="5DA2A02D">
               <v:group id="_x0000_s2050" style="position:absolute;left:0;text-align:left;margin-left:0;margin-top:0;width:564.5pt;height:798.85pt;z-index:251660288;mso-width-percent:950;mso-height-percent:950;mso-position-horizontal:center;mso-position-horizontal-relative:page;mso-position-vertical:center;mso-position-vertical-relative:page;mso-width-percent:950;mso-height-percent:950" coordorigin="316,406" coordsize="11608,15028" o:allowincell="f">
                 <v:group id="_x0000_s2051" style="position:absolute;left:316;top:406;width:11608;height:15028;mso-width-percent:950;mso-height-percent:950;mso-position-horizontal:center;mso-position-horizontal-relative:page;mso-position-vertical:center;mso-position-vertical-relative:page;mso-width-percent:950;mso-height-percent:950" coordorigin="321,406" coordsize="11600,15025" o:allowincell="f">
                   <v:rect id="_x0000_s2052" style="position:absolute;left:339;top:406;width:11582;height:15025;mso-width-relative:margin;v-text-anchor:middle" fillcolor="#ffc000 [3207]" strokecolor="#f2f2f2 [3041]" strokeweight="3pt">
@@ -65,6 +65,7 @@
                                   <w:szCs w:val="96"/>
                                 </w:rPr>
                               </w:pPr>
+                              <w:proofErr w:type="spellStart"/>
                               <w:r>
                                 <w:rPr>
                                   <w:rFonts w:ascii="Algerian" w:hAnsi="Algerian" w:cs="Times New Roman"/>
@@ -72,7 +73,17 @@
                                   <w:sz w:val="96"/>
                                   <w:szCs w:val="96"/>
                                 </w:rPr>
-                                <w:t xml:space="preserve">GuitarMatch  </w:t>
+                                <w:t>GuitarMatch</w:t>
+                              </w:r>
+                              <w:proofErr w:type="spellEnd"/>
+                              <w:r>
+                                <w:rPr>
+                                  <w:rFonts w:ascii="Algerian" w:hAnsi="Algerian" w:cs="Times New Roman"/>
+                                  <w:color w:val="C45911" w:themeColor="accent2" w:themeShade="BF"/>
+                                  <w:sz w:val="96"/>
+                                  <w:szCs w:val="96"/>
+                                </w:rPr>
+                                <w:t xml:space="preserve">  </w:t>
                               </w:r>
                             </w:p>
                           </w:sdtContent>
@@ -142,7 +153,7 @@
                               <w:lang w:eastAsia="es-ES"/>
                             </w:rPr>
                             <w:drawing>
-                              <wp:inline distT="0" distB="0" distL="0" distR="0" wp14:anchorId="165D90BE">
+                              <wp:inline distT="0" distB="0" distL="0" distR="0" wp14:anchorId="315893E2">
                                 <wp:extent cx="4511040" cy="4511040"/>
                                 <wp:effectExtent l="19050" t="0" r="3810" b="0"/>
                                 <wp:docPr id="7" name="Imagen 7"/>
@@ -2518,7 +2529,8 @@
         <w:rPr>
           <w:rFonts w:eastAsiaTheme="minorEastAsia"/>
           <w:noProof/>
-          <w:lang w:val="en-GB" w:eastAsia="en-GB"/>
+          <w:lang w:eastAsia="es-ES"/>
+          <w14:ligatures w14:val="standardContextual"/>
         </w:rPr>
       </w:pPr>
       <w:r>
@@ -2530,7 +2542,7 @@
       <w:r>
         <w:fldChar w:fldCharType="separate"/>
       </w:r>
-      <w:hyperlink w:anchor="_Toc163904028" w:history="1">
+      <w:hyperlink w:anchor="_Toc164361957" w:history="1">
         <w:r>
           <w:rPr>
             <w:rStyle w:val="Hyperlink"/>
@@ -2557,7 +2569,7 @@
             <w:noProof/>
             <w:webHidden/>
           </w:rPr>
-          <w:instrText xml:space="preserve"> PAGEREF _Toc163904028 \h </w:instrText>
+          <w:instrText xml:space="preserve"> PAGEREF _Toc164361957 \h </w:instrText>
         </w:r>
         <w:r>
           <w:rPr>
@@ -2597,10 +2609,11 @@
         <w:rPr>
           <w:rFonts w:eastAsiaTheme="minorEastAsia"/>
           <w:noProof/>
-          <w:lang w:val="en-GB" w:eastAsia="en-GB"/>
+          <w:lang w:eastAsia="es-ES"/>
+          <w14:ligatures w14:val="standardContextual"/>
         </w:rPr>
       </w:pPr>
-      <w:hyperlink w:anchor="_Toc163904029" w:history="1">
+      <w:hyperlink w:anchor="_Toc164361958" w:history="1">
         <w:r>
           <w:rPr>
             <w:rStyle w:val="Hyperlink"/>
@@ -2627,77 +2640,7 @@
             <w:noProof/>
             <w:webHidden/>
           </w:rPr>
-          <w:instrText xml:space="preserve"> PAGEREF _Toc163904029 \h </w:instrText>
-        </w:r>
-        <w:r>
-          <w:rPr>
-            <w:noProof/>
-            <w:webHidden/>
-          </w:rPr>
-        </w:r>
-        <w:r>
-          <w:rPr>
-            <w:noProof/>
-            <w:webHidden/>
-          </w:rPr>
-          <w:fldChar w:fldCharType="separate"/>
-        </w:r>
-        <w:r>
-          <w:rPr>
-            <w:noProof/>
-            <w:webHidden/>
-          </w:rPr>
-          <w:t>5</w:t>
-        </w:r>
-        <w:r>
-          <w:rPr>
-            <w:noProof/>
-            <w:webHidden/>
-          </w:rPr>
-          <w:fldChar w:fldCharType="end"/>
-        </w:r>
-      </w:hyperlink>
-    </w:p>
-    <w:p>
-      <w:pPr>
-        <w:pStyle w:val="TableofFigures"/>
-        <w:tabs>
-          <w:tab w:val="right" w:leader="dot" w:pos="8494"/>
-        </w:tabs>
-        <w:rPr>
-          <w:rFonts w:eastAsiaTheme="minorEastAsia"/>
-          <w:noProof/>
-          <w:lang w:val="en-GB" w:eastAsia="en-GB"/>
-        </w:rPr>
-      </w:pPr>
-      <w:hyperlink w:anchor="_Toc163904030" w:history="1">
-        <w:r>
-          <w:rPr>
-            <w:rStyle w:val="Hyperlink"/>
-            <w:noProof/>
-          </w:rPr>
-          <w:t>Imagen  3 GuitarLab</w:t>
-        </w:r>
-        <w:r>
-          <w:rPr>
-            <w:noProof/>
-            <w:webHidden/>
-          </w:rPr>
-          <w:tab/>
-        </w:r>
-        <w:r>
-          <w:rPr>
-            <w:noProof/>
-            <w:webHidden/>
-          </w:rPr>
-          <w:fldChar w:fldCharType="begin"/>
-        </w:r>
-        <w:r>
-          <w:rPr>
-            <w:noProof/>
-            <w:webHidden/>
-          </w:rPr>
-          <w:instrText xml:space="preserve"> PAGEREF _Toc163904030 \h </w:instrText>
+          <w:instrText xml:space="preserve"> PAGEREF _Toc164361958 \h </w:instrText>
         </w:r>
         <w:r>
           <w:rPr>
@@ -2737,10 +2680,82 @@
         <w:rPr>
           <w:rFonts w:eastAsiaTheme="minorEastAsia"/>
           <w:noProof/>
-          <w:lang w:val="en-GB" w:eastAsia="en-GB"/>
+          <w:lang w:eastAsia="es-ES"/>
+          <w14:ligatures w14:val="standardContextual"/>
         </w:rPr>
       </w:pPr>
-      <w:hyperlink w:anchor="_Toc163904031" w:history="1">
+      <w:hyperlink w:anchor="_Toc164361959" w:history="1">
+        <w:r>
+          <w:rPr>
+            <w:rStyle w:val="Hyperlink"/>
+            <w:noProof/>
+          </w:rPr>
+          <w:t>Imagen  3 GuitarLab</w:t>
+        </w:r>
+        <w:r>
+          <w:rPr>
+            <w:noProof/>
+            <w:webHidden/>
+          </w:rPr>
+          <w:tab/>
+        </w:r>
+        <w:r>
+          <w:rPr>
+            <w:noProof/>
+            <w:webHidden/>
+          </w:rPr>
+          <w:fldChar w:fldCharType="begin"/>
+        </w:r>
+        <w:r>
+          <w:rPr>
+            <w:noProof/>
+            <w:webHidden/>
+          </w:rPr>
+          <w:instrText xml:space="preserve"> PAGEREF _Toc164361959 \h </w:instrText>
+        </w:r>
+        <w:r>
+          <w:rPr>
+            <w:noProof/>
+            <w:webHidden/>
+          </w:rPr>
+        </w:r>
+        <w:r>
+          <w:rPr>
+            <w:noProof/>
+            <w:webHidden/>
+          </w:rPr>
+          <w:fldChar w:fldCharType="separate"/>
+        </w:r>
+        <w:r>
+          <w:rPr>
+            <w:noProof/>
+            <w:webHidden/>
+          </w:rPr>
+          <w:t>6</w:t>
+        </w:r>
+        <w:r>
+          <w:rPr>
+            <w:noProof/>
+            <w:webHidden/>
+          </w:rPr>
+          <w:fldChar w:fldCharType="end"/>
+        </w:r>
+      </w:hyperlink>
+    </w:p>
+    <w:p>
+      <w:pPr>
+        <w:pStyle w:val="TableofFigures"/>
+        <w:tabs>
+          <w:tab w:val="right" w:leader="dot" w:pos="8494"/>
+        </w:tabs>
+        <w:rPr>
+          <w:rFonts w:eastAsiaTheme="minorEastAsia"/>
+          <w:noProof/>
+          <w:lang w:eastAsia="es-ES"/>
+          <w14:ligatures w14:val="standardContextual"/>
+        </w:rPr>
+      </w:pPr>
+      <w:hyperlink w:anchor="_Toc164361960" w:history="1">
         <w:r>
           <w:rPr>
             <w:rStyle w:val="Hyperlink"/>
@@ -2767,7 +2782,7 @@
             <w:noProof/>
             <w:webHidden/>
           </w:rPr>
-          <w:instrText xml:space="preserve"> PAGEREF _Toc163904031 \h </w:instrText>
+          <w:instrText xml:space="preserve"> PAGEREF _Toc164361960 \h </w:instrText>
         </w:r>
         <w:r>
           <w:rPr>
@@ -2807,10 +2822,11 @@
         <w:rPr>
           <w:rFonts w:eastAsiaTheme="minorEastAsia"/>
           <w:noProof/>
-          <w:lang w:val="en-GB" w:eastAsia="en-GB"/>
+          <w:lang w:eastAsia="es-ES"/>
+          <w14:ligatures w14:val="standardContextual"/>
         </w:rPr>
       </w:pPr>
-      <w:hyperlink w:anchor="_Toc163904032" w:history="1">
+      <w:hyperlink w:anchor="_Toc164361961" w:history="1">
         <w:r>
           <w:rPr>
             <w:rStyle w:val="Hyperlink"/>
@@ -2837,7 +2853,7 @@
             <w:noProof/>
             <w:webHidden/>
           </w:rPr>
-          <w:instrText xml:space="preserve"> PAGEREF _Toc163904032 \h </w:instrText>
+          <w:instrText xml:space="preserve"> PAGEREF _Toc164361961 \h </w:instrText>
         </w:r>
         <w:r>
           <w:rPr>
@@ -2877,10 +2893,11 @@
         <w:rPr>
           <w:rFonts w:eastAsiaTheme="minorEastAsia"/>
           <w:noProof/>
-          <w:lang w:val="en-GB" w:eastAsia="en-GB"/>
+          <w:lang w:eastAsia="es-ES"/>
+          <w14:ligatures w14:val="standardContextual"/>
         </w:rPr>
       </w:pPr>
-      <w:hyperlink w:anchor="_Toc163904033" w:history="1">
+      <w:hyperlink w:anchor="_Toc164361962" w:history="1">
         <w:r>
           <w:rPr>
             <w:rStyle w:val="Hyperlink"/>
@@ -2907,7 +2924,7 @@
             <w:noProof/>
             <w:webHidden/>
           </w:rPr>
-          <w:instrText xml:space="preserve"> PAGEREF _Toc163904033 \h </w:instrText>
+          <w:instrText xml:space="preserve"> PAGEREF _Toc164361962 \h </w:instrText>
         </w:r>
         <w:r>
           <w:rPr>
@@ -2947,10 +2964,11 @@
         <w:rPr>
           <w:rFonts w:eastAsiaTheme="minorEastAsia"/>
           <w:noProof/>
-          <w:lang w:val="en-GB" w:eastAsia="en-GB"/>
+          <w:lang w:eastAsia="es-ES"/>
+          <w14:ligatures w14:val="standardContextual"/>
         </w:rPr>
       </w:pPr>
-      <w:hyperlink w:anchor="_Toc163904034" w:history="1">
+      <w:hyperlink w:anchor="_Toc164361963" w:history="1">
         <w:r>
           <w:rPr>
             <w:rStyle w:val="Hyperlink"/>
@@ -2977,7 +2995,7 @@
             <w:noProof/>
             <w:webHidden/>
           </w:rPr>
-          <w:instrText xml:space="preserve"> PAGEREF _Toc163904034 \h </w:instrText>
+          <w:instrText xml:space="preserve"> PAGEREF _Toc164361963 \h </w:instrText>
         </w:r>
         <w:r>
           <w:rPr>
@@ -3017,10 +3035,11 @@
         <w:rPr>
           <w:rFonts w:eastAsiaTheme="minorEastAsia"/>
           <w:noProof/>
-          <w:lang w:val="en-GB" w:eastAsia="en-GB"/>
+          <w:lang w:eastAsia="es-ES"/>
+          <w14:ligatures w14:val="standardContextual"/>
         </w:rPr>
       </w:pPr>
-      <w:hyperlink w:anchor="_Toc163904035" w:history="1">
+      <w:hyperlink w:anchor="_Toc164361964" w:history="1">
         <w:r>
           <w:rPr>
             <w:rStyle w:val="Hyperlink"/>
@@ -3047,7 +3066,7 @@
             <w:noProof/>
             <w:webHidden/>
           </w:rPr>
-          <w:instrText xml:space="preserve"> PAGEREF _Toc163904035 \h </w:instrText>
+          <w:instrText xml:space="preserve"> PAGEREF _Toc164361964 \h </w:instrText>
         </w:r>
         <w:r>
           <w:rPr>
@@ -3087,10 +3106,11 @@
         <w:rPr>
           <w:rFonts w:eastAsiaTheme="minorEastAsia"/>
           <w:noProof/>
-          <w:lang w:val="en-GB" w:eastAsia="en-GB"/>
+          <w:lang w:eastAsia="es-ES"/>
+          <w14:ligatures w14:val="standardContextual"/>
         </w:rPr>
       </w:pPr>
-      <w:hyperlink w:anchor="_Toc163904036" w:history="1">
+      <w:hyperlink w:anchor="_Toc164361965" w:history="1">
         <w:r>
           <w:rPr>
             <w:rStyle w:val="Hyperlink"/>
@@ -3117,7 +3137,7 @@
             <w:noProof/>
             <w:webHidden/>
           </w:rPr>
-          <w:instrText xml:space="preserve"> PAGEREF _Toc163904036 \h </w:instrText>
+          <w:instrText xml:space="preserve"> PAGEREF _Toc164361965 \h </w:instrText>
         </w:r>
         <w:r>
           <w:rPr>
@@ -3157,10 +3177,11 @@
         <w:rPr>
           <w:rFonts w:eastAsiaTheme="minorEastAsia"/>
           <w:noProof/>
-          <w:lang w:val="en-GB" w:eastAsia="en-GB"/>
+          <w:lang w:eastAsia="es-ES"/>
+          <w14:ligatures w14:val="standardContextual"/>
         </w:rPr>
       </w:pPr>
-      <w:hyperlink w:anchor="_Toc163904037" w:history="1">
+      <w:hyperlink w:anchor="_Toc164361966" w:history="1">
         <w:r>
           <w:rPr>
             <w:rStyle w:val="Hyperlink"/>
@@ -3187,7 +3208,7 @@
             <w:noProof/>
             <w:webHidden/>
           </w:rPr>
-          <w:instrText xml:space="preserve"> PAGEREF _Toc163904037 \h </w:instrText>
+          <w:instrText xml:space="preserve"> PAGEREF _Toc164361966 \h </w:instrText>
         </w:r>
         <w:r>
           <w:rPr>
@@ -3227,10 +3248,11 @@
         <w:rPr>
           <w:rFonts w:eastAsiaTheme="minorEastAsia"/>
           <w:noProof/>
-          <w:lang w:val="en-GB" w:eastAsia="en-GB"/>
+          <w:lang w:eastAsia="es-ES"/>
+          <w14:ligatures w14:val="standardContextual"/>
         </w:rPr>
       </w:pPr>
-      <w:hyperlink w:anchor="_Toc163904038" w:history="1">
+      <w:hyperlink w:anchor="_Toc164361967" w:history="1">
         <w:r>
           <w:rPr>
             <w:rStyle w:val="Hyperlink"/>
@@ -3257,7 +3279,7 @@
             <w:noProof/>
             <w:webHidden/>
           </w:rPr>
-          <w:instrText xml:space="preserve"> PAGEREF _Toc163904038 \h </w:instrText>
+          <w:instrText xml:space="preserve"> PAGEREF _Toc164361967 \h </w:instrText>
         </w:r>
         <w:r>
           <w:rPr>
@@ -3278,6 +3300,77 @@
             <w:webHidden/>
           </w:rPr>
           <w:t>24</w:t>
+        </w:r>
+        <w:r>
+          <w:rPr>
+            <w:noProof/>
+            <w:webHidden/>
+          </w:rPr>
+          <w:fldChar w:fldCharType="end"/>
+        </w:r>
+      </w:hyperlink>
+    </w:p>
+    <w:p>
+      <w:pPr>
+        <w:pStyle w:val="TableofFigures"/>
+        <w:tabs>
+          <w:tab w:val="right" w:leader="dot" w:pos="8494"/>
+        </w:tabs>
+        <w:rPr>
+          <w:rFonts w:eastAsiaTheme="minorEastAsia"/>
+          <w:noProof/>
+          <w:lang w:eastAsia="es-ES"/>
+          <w14:ligatures w14:val="standardContextual"/>
+        </w:rPr>
+      </w:pPr>
+      <w:hyperlink w:anchor="_Toc164361968" w:history="1">
+        <w:r>
+          <w:rPr>
+            <w:rStyle w:val="Hyperlink"/>
+            <w:noProof/>
+          </w:rPr>
+          <w:t>Imagen  12 Modelado de datos</w:t>
+        </w:r>
+        <w:r>
+          <w:rPr>
+            <w:noProof/>
+            <w:webHidden/>
+          </w:rPr>
+          <w:tab/>
+        </w:r>
+        <w:r>
+          <w:rPr>
+            <w:noProof/>
+            <w:webHidden/>
+          </w:rPr>
+          <w:fldChar w:fldCharType="begin"/>
+        </w:r>
+        <w:r>
+          <w:rPr>
+            <w:noProof/>
+            <w:webHidden/>
+          </w:rPr>
+          <w:instrText xml:space="preserve"> PAGEREF _Toc164361968 \h </w:instrText>
+        </w:r>
+        <w:r>
+          <w:rPr>
+            <w:noProof/>
+            <w:webHidden/>
+          </w:rPr>
+        </w:r>
+        <w:r>
+          <w:rPr>
+            <w:noProof/>
+            <w:webHidden/>
+          </w:rPr>
+          <w:fldChar w:fldCharType="separate"/>
+        </w:r>
+        <w:r>
+          <w:rPr>
+            <w:noProof/>
+            <w:webHidden/>
+          </w:rPr>
+          <w:t>25</w:t>
         </w:r>
         <w:r>
           <w:rPr>
@@ -3941,7 +4034,15 @@
         <w:t xml:space="preserve"> en la venta del producto a tiendas físicas de instrumentos (en este caso guitarras) separando los tres programas de modo que el buscador de guitarras sea alojado en u</w:t>
       </w:r>
       <w:r>
-        <w:t xml:space="preserve">na tablet o dispositivo similar encontrado en la zona accesible para los posibles clientes. </w:t>
+        <w:t xml:space="preserve">na </w:t>
+      </w:r>
+      <w:proofErr w:type="spellStart"/>
+      <w:r>
+        <w:t>tablet</w:t>
+      </w:r>
+      <w:proofErr w:type="spellEnd"/>
+      <w:r>
+        <w:t xml:space="preserve"> o dispositivo similar encontrado en la zona accesible para los posibles clientes. </w:t>
       </w:r>
       <w:r>
         <w:t>Asimismo,</w:t>
@@ -4074,8 +4175,17 @@
         <w:rPr>
           <w:lang w:val="en-US"/>
         </w:rPr>
-        <w:t xml:space="preserve"> “findmyguitar</w:t>
-      </w:r>
+        <w:t xml:space="preserve"> “</w:t>
+      </w:r>
+      <w:proofErr w:type="spellStart"/>
+      <w:proofErr w:type="gramStart"/>
+      <w:r>
+        <w:rPr>
+          <w:lang w:val="en-US"/>
+        </w:rPr>
+        <w:t>findmyguitar</w:t>
+      </w:r>
+      <w:proofErr w:type="spellEnd"/>
       <w:r>
         <w:rPr>
           <w:lang w:val="en-US"/>
@@ -4086,7 +4196,22 @@
         <w:rPr>
           <w:lang w:val="en-US"/>
         </w:rPr>
-        <w:t>(s.f.)</w:t>
+        <w:t>(</w:t>
+      </w:r>
+      <w:proofErr w:type="spellStart"/>
+      <w:proofErr w:type="gramEnd"/>
+      <w:r>
+        <w:rPr>
+          <w:lang w:val="en-US"/>
+        </w:rPr>
+        <w:t>s.f.</w:t>
+      </w:r>
+      <w:proofErr w:type="spellEnd"/>
+      <w:r>
+        <w:rPr>
+          <w:lang w:val="en-US"/>
+        </w:rPr>
+        <w:t>)</w:t>
       </w:r>
     </w:p>
     <w:p>
@@ -4116,7 +4241,15 @@
         <w:jc w:val="both"/>
       </w:pPr>
       <w:r>
-        <w:t>- “Guitarlab”</w:t>
+        <w:t>- “</w:t>
+      </w:r>
+      <w:proofErr w:type="spellStart"/>
+      <w:r>
+        <w:t>Guitarlab</w:t>
+      </w:r>
+      <w:proofErr w:type="spellEnd"/>
+      <w:r>
+        <w:t>”</w:t>
       </w:r>
     </w:p>
     <w:p>
@@ -4131,7 +4264,7 @@
           <w:lang w:eastAsia="es-ES"/>
         </w:rPr>
         <w:drawing>
-          <wp:inline distT="0" distB="0" distL="0" distR="0" wp14:anchorId="1D9C9C71">
+          <wp:inline distT="0" distB="0" distL="0" distR="0" wp14:anchorId="42E7B99C">
             <wp:extent cx="5400040" cy="3020968"/>
             <wp:effectExtent l="19050" t="0" r="0" b="0"/>
             <wp:docPr id="11" name="Imagen 7"/>
@@ -4182,7 +4315,7 @@
         <w:pStyle w:val="Caption"/>
         <w:jc w:val="both"/>
       </w:pPr>
-      <w:bookmarkStart w:id="4" w:name="_Toc163904028"/>
+      <w:bookmarkStart w:id="4" w:name="_Toc164361957"/>
       <w:r>
         <w:t xml:space="preserve">Imagen  </w:t>
       </w:r>
@@ -4251,7 +4384,7 @@
         </w:rPr>
         <w:lastRenderedPageBreak/>
         <w:drawing>
-          <wp:inline distT="0" distB="0" distL="0" distR="0" wp14:anchorId="1C2A62FC">
+          <wp:inline distT="0" distB="0" distL="0" distR="0" wp14:anchorId="4EC878A7">
             <wp:extent cx="5400040" cy="2990003"/>
             <wp:effectExtent l="19050" t="0" r="0" b="0"/>
             <wp:docPr id="10" name="Imagen 4"/>
@@ -4302,7 +4435,7 @@
         <w:pStyle w:val="Caption"/>
         <w:jc w:val="both"/>
       </w:pPr>
-      <w:bookmarkStart w:id="5" w:name="_Toc163904029"/>
+      <w:bookmarkStart w:id="5" w:name="_Toc164361958"/>
       <w:r>
         <w:t xml:space="preserve">Imagen  </w:t>
       </w:r>
@@ -4328,7 +4461,15 @@
         <w:fldChar w:fldCharType="end"/>
       </w:r>
       <w:r>
-        <w:t xml:space="preserve"> Sweetwater buscador</w:t>
+        <w:t xml:space="preserve"> </w:t>
+      </w:r>
+      <w:proofErr w:type="spellStart"/>
+      <w:r>
+        <w:t>Sweetwater</w:t>
+      </w:r>
+      <w:proofErr w:type="spellEnd"/>
+      <w:r>
+        <w:t xml:space="preserve"> buscador</w:t>
       </w:r>
       <w:bookmarkEnd w:id="5"/>
     </w:p>
@@ -4338,11 +4479,28 @@
         <w:ind w:firstLine="720"/>
         <w:jc w:val="both"/>
       </w:pPr>
-      <w:r>
-        <w:t xml:space="preserve">SweetWater, GuitarLab </w:t>
-      </w:r>
-      <w:r>
-        <w:t>(Tho</w:t>
+      <w:proofErr w:type="spellStart"/>
+      <w:r>
+        <w:t>SweetWater</w:t>
+      </w:r>
+      <w:proofErr w:type="spellEnd"/>
+      <w:r>
+        <w:t xml:space="preserve">, </w:t>
+      </w:r>
+      <w:proofErr w:type="spellStart"/>
+      <w:r>
+        <w:t>GuitarLab</w:t>
+      </w:r>
+      <w:proofErr w:type="spellEnd"/>
+      <w:r>
+        <w:t xml:space="preserve"> </w:t>
+      </w:r>
+      <w:r>
+        <w:t>(</w:t>
+      </w:r>
+      <w:proofErr w:type="spellStart"/>
+      <w:r>
+        <w:t>Tho</w:t>
       </w:r>
       <w:r>
         <w:t>ma</w:t>
@@ -4351,7 +4509,11 @@
         <w:t>n</w:t>
       </w:r>
       <w:r>
-        <w:t>n)</w:t>
+        <w:t>n</w:t>
+      </w:r>
+      <w:proofErr w:type="spellEnd"/>
+      <w:r>
+        <w:t>)</w:t>
       </w:r>
       <w:r>
         <w:t xml:space="preserve">y Guitar Center tienen una buena herramienta de búsqueda </w:t>
@@ -4373,7 +4535,7 @@
           <w:lang w:eastAsia="es-ES"/>
         </w:rPr>
         <w:drawing>
-          <wp:inline distT="0" distB="0" distL="0" distR="0" wp14:anchorId="21241F69">
+          <wp:inline distT="0" distB="0" distL="0" distR="0" wp14:anchorId="7BC9767B">
             <wp:extent cx="4549037" cy="2843784"/>
             <wp:effectExtent l="19050" t="0" r="3913" b="0"/>
             <wp:docPr id="8" name="Imagen 1"/>
@@ -4424,7 +4586,7 @@
         <w:pStyle w:val="Caption"/>
         <w:jc w:val="both"/>
       </w:pPr>
-      <w:bookmarkStart w:id="6" w:name="_Toc163904030"/>
+      <w:bookmarkStart w:id="6" w:name="_Toc164361959"/>
       <w:r>
         <w:t xml:space="preserve">Imagen  </w:t>
       </w:r>
@@ -4450,9 +4612,14 @@
         <w:fldChar w:fldCharType="end"/>
       </w:r>
       <w:r>
-        <w:t xml:space="preserve"> GuitarLab</w:t>
+        <w:t xml:space="preserve"> </w:t>
+      </w:r>
+      <w:proofErr w:type="spellStart"/>
+      <w:r>
+        <w:t>GuitarLab</w:t>
       </w:r>
       <w:bookmarkEnd w:id="6"/>
+      <w:proofErr w:type="spellEnd"/>
     </w:p>
     <w:p>
       <w:pPr>
@@ -4462,13 +4629,27 @@
       </w:pPr>
       <w:r>
         <w:lastRenderedPageBreak/>
-        <w:t xml:space="preserve">En el caso de findmyguitar, es sinceramente una aplicación web que me ha sorprendido enormemente. La idea del buscador de guitarras rondaba mi mente desde el año pasado para producirla con </w:t>
+        <w:t xml:space="preserve">En el caso de </w:t>
+      </w:r>
+      <w:proofErr w:type="spellStart"/>
+      <w:r>
+        <w:t>findmyguitar</w:t>
+      </w:r>
+      <w:proofErr w:type="spellEnd"/>
+      <w:r>
+        <w:t xml:space="preserve">, es sinceramente una aplicación web que me ha sorprendido enormemente. La idea del buscador de guitarras rondaba mi mente desde el año pasado para producirla con </w:t>
       </w:r>
       <w:r>
         <w:t xml:space="preserve">diferentes funcionalidades que al final se han ido desechando. </w:t>
       </w:r>
       <w:r>
-        <w:t>Al buscar información para poder documentar el proyecto se encontró ésta web que va a servir de punto de guía para realizar parte del proyecto, ya que es un buscador superior e integra bastantes de las propiedades que se buscan implementar.</w:t>
+        <w:t xml:space="preserve">Al buscar información para poder documentar el proyecto se encontró </w:t>
+      </w:r>
+      <w:r>
+        <w:t>esta</w:t>
+      </w:r>
+      <w:r>
+        <w:t xml:space="preserve"> web que va a servir de punto de guía para realizar parte del proyecto, ya que es un buscador superior e integra bastantes de las propiedades que se buscan implementar.</w:t>
       </w:r>
     </w:p>
     <w:p>
@@ -4484,7 +4665,7 @@
           <w:lang w:eastAsia="es-ES"/>
         </w:rPr>
         <w:drawing>
-          <wp:inline distT="0" distB="0" distL="0" distR="0" wp14:anchorId="01D5CC06">
+          <wp:inline distT="0" distB="0" distL="0" distR="0" wp14:anchorId="7AD34863">
             <wp:extent cx="5400040" cy="2022021"/>
             <wp:effectExtent l="19050" t="0" r="0" b="0"/>
             <wp:docPr id="12" name="Imagen 10"/>
@@ -4535,7 +4716,7 @@
         <w:pStyle w:val="Caption"/>
         <w:jc w:val="both"/>
       </w:pPr>
-      <w:bookmarkStart w:id="7" w:name="_Toc163904031"/>
+      <w:bookmarkStart w:id="7" w:name="_Toc164361960"/>
       <w:r>
         <w:t xml:space="preserve">Imagen  </w:t>
       </w:r>
@@ -4561,9 +4742,14 @@
         <w:fldChar w:fldCharType="end"/>
       </w:r>
       <w:r>
-        <w:t xml:space="preserve"> findMyGuitar</w:t>
+        <w:t xml:space="preserve"> </w:t>
+      </w:r>
+      <w:proofErr w:type="spellStart"/>
+      <w:r>
+        <w:t>findMyGuitar</w:t>
       </w:r>
       <w:bookmarkEnd w:id="7"/>
+      <w:proofErr w:type="spellEnd"/>
     </w:p>
     <w:p>
       <w:pPr>
@@ -4816,9 +5002,14 @@
       <w:bookmarkStart w:id="12" w:name="_Toc163671391"/>
       <w:r>
         <w:lastRenderedPageBreak/>
-        <w:t>English Version</w:t>
+        <w:t xml:space="preserve">English </w:t>
+      </w:r>
+      <w:proofErr w:type="spellStart"/>
+      <w:r>
+        <w:t>Version</w:t>
       </w:r>
       <w:bookmarkEnd w:id="12"/>
+      <w:proofErr w:type="spellEnd"/>
     </w:p>
     <w:p>
       <w:pPr>
@@ -5068,6 +5259,7 @@
       </w:r>
       <w:bookmarkEnd w:id="15"/>
     </w:p>
+    <w:p/>
     <w:p>
       <w:r>
         <w:tab/>
@@ -5422,7 +5614,13 @@
               <w:cnfStyle w:val="000000100000" w:firstRow="0" w:lastRow="0" w:firstColumn="0" w:lastColumn="0" w:oddVBand="0" w:evenVBand="0" w:oddHBand="1" w:evenHBand="0" w:firstRowFirstColumn="0" w:firstRowLastColumn="0" w:lastRowFirstColumn="0" w:lastRowLastColumn="0"/>
             </w:pPr>
             <w:r>
-              <w:t>La aplicación debe ser capaz de mostrar información detallada sobre cada guitarra recomendada, como reseñas de usuarios y expertos, especificaciones técnicas y precios.</w:t>
+              <w:t>La aplicación debe ser capaz de mostrar información detallada sobre cada guitarra recomendada</w:t>
+            </w:r>
+            <w:r>
+              <w:t xml:space="preserve"> como</w:t>
+            </w:r>
+            <w:r>
+              <w:t xml:space="preserve"> especificaciones técnicas y precios.</w:t>
             </w:r>
           </w:p>
         </w:tc>
@@ -5676,7 +5874,13 @@
               <w:cnfStyle w:val="000000000000" w:firstRow="0" w:lastRow="0" w:firstColumn="0" w:lastColumn="0" w:oddVBand="0" w:evenVBand="0" w:oddHBand="0" w:evenHBand="0" w:firstRowFirstColumn="0" w:firstRowLastColumn="0" w:lastRowFirstColumn="0" w:lastRowLastColumn="0"/>
             </w:pPr>
             <w:r>
-              <w:t>La aplicación generará una base de datos con las búsquedas para poder vender a las empresas de publicidad o marcas información relativa a éstas búsquedas.</w:t>
+              <w:t xml:space="preserve">La aplicación generará una base de datos con las búsquedas para poder vender a las empresas de publicidad o marcas información relativa a </w:t>
+            </w:r>
+            <w:r>
+              <w:t>estas</w:t>
+            </w:r>
+            <w:r>
+              <w:t xml:space="preserve"> búsquedas.</w:t>
             </w:r>
           </w:p>
         </w:tc>
@@ -6958,7 +7162,7 @@
           <w:lang w:eastAsia="es-ES"/>
         </w:rPr>
         <w:drawing>
-          <wp:inline distT="0" distB="0" distL="0" distR="0" wp14:anchorId="0200C399">
+          <wp:inline distT="0" distB="0" distL="0" distR="0" wp14:anchorId="168CF9F9">
             <wp:extent cx="3765771" cy="1876404"/>
             <wp:effectExtent l="19050" t="0" r="0" b="0"/>
             <wp:docPr id="9" name="Imagen 1" descr="https://www.guru99.com/images/6-2015/052615_1049_WhatisIncre2.png"/>
@@ -7009,7 +7213,7 @@
         <w:pStyle w:val="Caption"/>
         <w:jc w:val="both"/>
       </w:pPr>
-      <w:bookmarkStart w:id="22" w:name="_Toc163904032"/>
+      <w:bookmarkStart w:id="22" w:name="_Toc164361961"/>
       <w:r>
         <w:t xml:space="preserve">Imagen  </w:t>
       </w:r>
@@ -7059,7 +7263,23 @@
         <w:jc w:val="both"/>
       </w:pPr>
       <w:r>
-        <w:t xml:space="preserve">Según Jeff Patton (2006) en su obra Incremental releases, el software ha de ser desarrollado como si de “una obra artística estuviéramos hablando” (p.22). De modo que a partir de un boceto se fueran aplicando mejoras y propiedades hasta el producto final, en este caso él lo cataloga como desarrollo iterativo dado que sobre el mismo producto se van aplicando actualizaciones. </w:t>
+        <w:t xml:space="preserve">Según Jeff </w:t>
+      </w:r>
+      <w:proofErr w:type="spellStart"/>
+      <w:r>
+        <w:t>Patton</w:t>
+      </w:r>
+      <w:proofErr w:type="spellEnd"/>
+      <w:r>
+        <w:t xml:space="preserve"> (2006) en su obra Incremental </w:t>
+      </w:r>
+      <w:proofErr w:type="spellStart"/>
+      <w:r>
+        <w:t>releases</w:t>
+      </w:r>
+      <w:proofErr w:type="spellEnd"/>
+      <w:r>
+        <w:t xml:space="preserve">, el software ha de ser desarrollado como si de “una obra artística estuviéramos hablando” (p.22). De modo que a partir de un boceto se fueran aplicando mejoras y propiedades hasta el producto final, en este caso él lo cataloga como desarrollo iterativo dado que sobre el mismo producto se van aplicando actualizaciones. </w:t>
       </w:r>
     </w:p>
     <w:p>
@@ -7070,7 +7290,20 @@
       </w:pPr>
       <w:r>
         <w:lastRenderedPageBreak/>
-        <w:t>Sin embargo, autores como Jeff Suttherland(2010) llaman a este proceso modelo incremental dado que lo visionan como “el crecimiento de una planta en vez del desarrollo de un producto completo a la vez”.</w:t>
+        <w:t xml:space="preserve">Sin embargo, autores como Jeff </w:t>
+      </w:r>
+      <w:proofErr w:type="spellStart"/>
+      <w:proofErr w:type="gramStart"/>
+      <w:r>
+        <w:t>Suttherland</w:t>
+      </w:r>
+      <w:proofErr w:type="spellEnd"/>
+      <w:r>
+        <w:t>(</w:t>
+      </w:r>
+      <w:proofErr w:type="gramEnd"/>
+      <w:r>
+        <w:t>2010) llaman a este proceso modelo incremental dado que lo visionan como “el crecimiento de una planta en vez del desarrollo de un producto completo a la vez”.</w:t>
       </w:r>
       <w:r>
         <w:t xml:space="preserve"> Y en el caso de este proyecto la idea se acerca </w:t>
@@ -7146,7 +7379,7 @@
           <w:lang w:eastAsia="es-ES"/>
         </w:rPr>
         <w:drawing>
-          <wp:inline distT="0" distB="0" distL="0" distR="0" wp14:anchorId="725C67A6">
+          <wp:inline distT="0" distB="0" distL="0" distR="0" wp14:anchorId="395E909C">
             <wp:extent cx="5400040" cy="2219454"/>
             <wp:effectExtent l="19050" t="0" r="0" b="0"/>
             <wp:docPr id="1" name="Imagen 1"/>
@@ -7198,7 +7431,7 @@
         <w:spacing w:line="360" w:lineRule="auto"/>
         <w:jc w:val="both"/>
       </w:pPr>
-      <w:bookmarkStart w:id="24" w:name="_Toc163904033"/>
+      <w:bookmarkStart w:id="24" w:name="_Toc164361962"/>
       <w:r>
         <w:t xml:space="preserve">Imagen  </w:t>
       </w:r>
@@ -7244,7 +7477,7 @@
           <w:lang w:eastAsia="es-ES"/>
         </w:rPr>
         <w:drawing>
-          <wp:inline distT="0" distB="0" distL="0" distR="0" wp14:anchorId="5E013C71">
+          <wp:inline distT="0" distB="0" distL="0" distR="0" wp14:anchorId="7BDE91A0">
             <wp:extent cx="5400040" cy="1302628"/>
             <wp:effectExtent l="19050" t="0" r="0" b="0"/>
             <wp:docPr id="4" name="Imagen 1"/>
@@ -7296,7 +7529,7 @@
         <w:spacing w:line="360" w:lineRule="auto"/>
         <w:jc w:val="both"/>
       </w:pPr>
-      <w:bookmarkStart w:id="25" w:name="_Toc163904034"/>
+      <w:bookmarkStart w:id="25" w:name="_Toc164361963"/>
       <w:r>
         <w:t xml:space="preserve">Imagen  </w:t>
       </w:r>
@@ -12297,6 +12530,7 @@
                 <w:lang w:eastAsia="es-ES"/>
               </w:rPr>
             </w:pPr>
+            <w:proofErr w:type="gramStart"/>
             <w:r>
               <w:rPr>
                 <w:rFonts w:ascii="Calibri" w:eastAsia="Times New Roman" w:hAnsi="Calibri" w:cs="Calibri"/>
@@ -12308,7 +12542,21 @@
                 <w:kern w:val="0"/>
                 <w:lang w:eastAsia="es-ES"/>
               </w:rPr>
-              <w:t>TOTAL PRESUPUESTADO</w:t>
+              <w:t>TOTAL</w:t>
+            </w:r>
+            <w:proofErr w:type="gramEnd"/>
+            <w:r>
+              <w:rPr>
+                <w:rFonts w:ascii="Calibri" w:eastAsia="Times New Roman" w:hAnsi="Calibri" w:cs="Calibri"/>
+                <w:b/>
+                <w:bCs/>
+                <w:i/>
+                <w:iCs/>
+                <w:color w:val="4472C4" w:themeColor="accent1"/>
+                <w:kern w:val="0"/>
+                <w:lang w:eastAsia="es-ES"/>
+              </w:rPr>
+              <w:t xml:space="preserve"> PRESUPUESTADO</w:t>
             </w:r>
           </w:p>
         </w:tc>
@@ -14378,7 +14626,15 @@
         <w:jc w:val="both"/>
       </w:pPr>
       <w:r>
-        <w:t>La aplicación será desarrollada utilizando Visual Studio Community como entorno de desarrollo integrado (IDE).</w:t>
+        <w:t xml:space="preserve">La aplicación será desarrollada utilizando Visual Studio </w:t>
+      </w:r>
+      <w:proofErr w:type="spellStart"/>
+      <w:r>
+        <w:t>Community</w:t>
+      </w:r>
+      <w:proofErr w:type="spellEnd"/>
+      <w:r>
+        <w:t xml:space="preserve"> como entorno de desarrollo integrado (IDE).</w:t>
       </w:r>
     </w:p>
     <w:p>
@@ -14702,7 +14958,21 @@
         <w:rPr>
           <w:rFonts w:eastAsiaTheme="majorEastAsia" w:cstheme="minorHAnsi"/>
         </w:rPr>
-        <w:t>El entorno de desarrollo principal que se va a utilizar para la realización de este proyecto es Microsoft Visual Studio Community, la versión gratuita del software de Microsoft</w:t>
+        <w:t xml:space="preserve">El entorno de desarrollo principal que se va a utilizar para la realización de este proyecto es Microsoft Visual Studio </w:t>
+      </w:r>
+      <w:proofErr w:type="spellStart"/>
+      <w:r>
+        <w:rPr>
+          <w:rFonts w:eastAsiaTheme="majorEastAsia" w:cstheme="minorHAnsi"/>
+        </w:rPr>
+        <w:t>Community</w:t>
+      </w:r>
+      <w:proofErr w:type="spellEnd"/>
+      <w:r>
+        <w:rPr>
+          <w:rFonts w:eastAsiaTheme="majorEastAsia" w:cstheme="minorHAnsi"/>
+        </w:rPr>
+        <w:t>, la versión gratuita del software de Microsoft</w:t>
       </w:r>
       <w:r>
         <w:rPr>
@@ -14729,7 +14999,7 @@
         </w:rPr>
         <w:lastRenderedPageBreak/>
         <w:drawing>
-          <wp:inline distT="0" distB="0" distL="0" distR="0" wp14:anchorId="70789809">
+          <wp:inline distT="0" distB="0" distL="0" distR="0" wp14:anchorId="2485A8FA">
             <wp:extent cx="5400040" cy="2100016"/>
             <wp:effectExtent l="19050" t="0" r="0" b="0"/>
             <wp:docPr id="2" name="Imagen 1"/>
@@ -14781,7 +15051,7 @@
         <w:spacing w:line="360" w:lineRule="auto"/>
         <w:jc w:val="both"/>
       </w:pPr>
-      <w:bookmarkStart w:id="34" w:name="_Toc163904035"/>
+      <w:bookmarkStart w:id="34" w:name="_Toc164361964"/>
       <w:r>
         <w:t xml:space="preserve">Imagen  </w:t>
       </w:r>
@@ -14818,19 +15088,80 @@
         <w:jc w:val="both"/>
       </w:pPr>
       <w:r>
-        <w:t xml:space="preserve">Es un IDE que pertenece a la misma familia que Visual studio code,  la diferencia es que Visual studio community está más enfocado hacia .NET y C# para Windows mientras </w:t>
-      </w:r>
-      <w:r>
-        <w:t>que code es multiplataforma y má</w:t>
+        <w:t xml:space="preserve">Es un IDE que pertenece a la misma familia que Visual </w:t>
+      </w:r>
+      <w:proofErr w:type="spellStart"/>
+      <w:r>
+        <w:t>studio</w:t>
+      </w:r>
+      <w:proofErr w:type="spellEnd"/>
+      <w:r>
+        <w:t xml:space="preserve"> </w:t>
+      </w:r>
+      <w:proofErr w:type="spellStart"/>
+      <w:proofErr w:type="gramStart"/>
+      <w:r>
+        <w:t>code</w:t>
+      </w:r>
+      <w:proofErr w:type="spellEnd"/>
+      <w:r>
+        <w:t>,  la</w:t>
+      </w:r>
+      <w:proofErr w:type="gramEnd"/>
+      <w:r>
+        <w:t xml:space="preserve"> diferencia es que Visual </w:t>
+      </w:r>
+      <w:proofErr w:type="spellStart"/>
+      <w:r>
+        <w:t>studio</w:t>
+      </w:r>
+      <w:proofErr w:type="spellEnd"/>
+      <w:r>
+        <w:t xml:space="preserve"> </w:t>
+      </w:r>
+      <w:proofErr w:type="spellStart"/>
+      <w:r>
+        <w:t>community</w:t>
+      </w:r>
+      <w:proofErr w:type="spellEnd"/>
+      <w:r>
+        <w:t xml:space="preserve"> está más enfocado hacia .NET y C# para Windows mientras </w:t>
+      </w:r>
+      <w:r>
+        <w:t xml:space="preserve">que </w:t>
+      </w:r>
+      <w:proofErr w:type="spellStart"/>
+      <w:r>
+        <w:t>code</w:t>
+      </w:r>
+      <w:proofErr w:type="spellEnd"/>
+      <w:r>
+        <w:t xml:space="preserve"> es multiplataforma y má</w:t>
       </w:r>
       <w:r>
         <w:t>s personalizable.</w:t>
       </w:r>
       <w:r>
-        <w:t xml:space="preserve"> La elección de este entorno se ha debido a que el desarrollador (en este caso yo) está más familiarizado con esta tecnología para poder crear aplicaciones de escritorio utilizando Windows forms. Adem</w:t>
-      </w:r>
-      <w:r>
-        <w:t xml:space="preserve">ás </w:t>
+        <w:t xml:space="preserve"> La elección de este entorno se ha debido a que el desarrollador (en este caso yo) está más familiarizado con esta tecnología para poder crear aplicaciones de escritorio utilizando Windows </w:t>
+      </w:r>
+      <w:proofErr w:type="spellStart"/>
+      <w:r>
+        <w:t>forms</w:t>
+      </w:r>
+      <w:proofErr w:type="spellEnd"/>
+      <w:r>
+        <w:t xml:space="preserve">. </w:t>
+      </w:r>
+      <w:proofErr w:type="gramStart"/>
+      <w:r>
+        <w:t>Adem</w:t>
+      </w:r>
+      <w:r>
+        <w:t>ás</w:t>
+      </w:r>
+      <w:proofErr w:type="gramEnd"/>
+      <w:r>
+        <w:t xml:space="preserve"> </w:t>
       </w:r>
       <w:r>
         <w:t>se integra bastante bien con SQL y cuenta con extensiones propias que facilitan el uso de la base de datos.</w:t>
@@ -14843,7 +15174,15 @@
       </w:pPr>
       <w:r>
         <w:tab/>
-        <w:t>Principalmente se va a utilizar esta herramienta para crear Windows forms con la intención de diseñar una interfaz intuitiva e interesante con la que el usuario interactuará</w:t>
+        <w:t xml:space="preserve">Principalmente se va a utilizar esta herramienta para crear Windows </w:t>
+      </w:r>
+      <w:proofErr w:type="spellStart"/>
+      <w:r>
+        <w:t>forms</w:t>
+      </w:r>
+      <w:proofErr w:type="spellEnd"/>
+      <w:r>
+        <w:t xml:space="preserve"> con la intención de diseñar una interfaz intuitiva e interesante con la que el usuario interactuará</w:t>
       </w:r>
       <w:r>
         <w:t xml:space="preserve"> y realizará las búsquedas sobre la base de datos proporcionada. Se creará si el tiempo lo permite además un programa aparte para gestionar la información de la base de datos de búsquedas proporcionada </w:t>
@@ -14862,7 +15201,7 @@
           <w:lang w:eastAsia="es-ES"/>
         </w:rPr>
         <w:drawing>
-          <wp:inline distT="0" distB="0" distL="0" distR="0" wp14:anchorId="5D6D7B11">
+          <wp:inline distT="0" distB="0" distL="0" distR="0" wp14:anchorId="36B0506B">
             <wp:extent cx="1309034" cy="1837944"/>
             <wp:effectExtent l="19050" t="0" r="5416" b="0"/>
             <wp:docPr id="6" name="Imagen 4"/>
@@ -14911,7 +15250,7 @@
         <w:rPr>
           <w:noProof/>
         </w:rPr>
-        <w:pict w14:anchorId="4C17274C">
+        <w:pict w14:anchorId="2509EB4B">
           <v:shapetype id="_x0000_t202" coordsize="21600,21600" o:spt="202" path="m,l,21600r21600,l21600,xe">
             <v:stroke joinstyle="miter"/>
             <v:path gradientshapeok="t" o:connecttype="rect"/>
@@ -14937,7 +15276,7 @@
           <w:noProof/>
         </w:rPr>
       </w:pPr>
-      <w:bookmarkStart w:id="35" w:name="_Toc163904036"/>
+      <w:bookmarkStart w:id="35" w:name="_Toc164361965"/>
       <w:r>
         <w:t xml:space="preserve">Imagen  </w:t>
       </w:r>
@@ -14980,7 +15319,15 @@
       </w:pPr>
       <w:r>
         <w:lastRenderedPageBreak/>
-        <w:t>Además de Visual Studio Community se hará uso de la previamente mencionada base de datos SQL Server</w:t>
+        <w:t xml:space="preserve">Además de Visual Studio </w:t>
+      </w:r>
+      <w:proofErr w:type="spellStart"/>
+      <w:r>
+        <w:t>Community</w:t>
+      </w:r>
+      <w:proofErr w:type="spellEnd"/>
+      <w:r>
+        <w:t xml:space="preserve"> se hará uso de la previamente mencionada base de datos SQL Server</w:t>
       </w:r>
       <w:r>
         <w:t xml:space="preserve"> Management Studio</w:t>
@@ -14989,7 +15336,15 @@
         <w:t xml:space="preserve">. </w:t>
       </w:r>
       <w:r>
-        <w:t>Se ha seleccionado esta herramienta por la facilidad a la hora de integrarse con Visual Studio community, además de la posibilidad de poder personalizar las tablas con diferentes tipos de datos.</w:t>
+        <w:t xml:space="preserve">Se ha seleccionado esta herramienta por la facilidad a la hora de integrarse con Visual Studio </w:t>
+      </w:r>
+      <w:proofErr w:type="spellStart"/>
+      <w:r>
+        <w:t>community</w:t>
+      </w:r>
+      <w:proofErr w:type="spellEnd"/>
+      <w:r>
+        <w:t>, además de la posibilidad de poder personalizar las tablas con diferentes tipos de datos.</w:t>
       </w:r>
       <w:r>
         <w:tab/>
@@ -15040,7 +15395,15 @@
         <w:t>Su fundamento es la separación del código en tres capas diferentes</w:t>
       </w:r>
       <w:r>
-        <w:t xml:space="preserve">” (Angel Álvarez,2020) estas capas son </w:t>
+        <w:t>” (</w:t>
+      </w:r>
+      <w:proofErr w:type="spellStart"/>
+      <w:r>
+        <w:t>Angel</w:t>
+      </w:r>
+      <w:proofErr w:type="spellEnd"/>
+      <w:r>
+        <w:t xml:space="preserve"> Álvarez,2020) estas capas son </w:t>
       </w:r>
       <w:r>
         <w:t xml:space="preserve">el Modelo, la Vista y el Controlador. La separación de ellos permite una mejor organización del código y una mayor facilidad en el mantenimiento y la evolución del proyecto. De esta manera, el usuario interactuará con la interfaz del programa que </w:t>
@@ -15062,7 +15425,7 @@
           <w:lang w:eastAsia="es-ES"/>
         </w:rPr>
         <w:drawing>
-          <wp:inline distT="0" distB="0" distL="0" distR="0" wp14:anchorId="2F4B6C92">
+          <wp:inline distT="0" distB="0" distL="0" distR="0" wp14:anchorId="08946E99">
             <wp:extent cx="4540497" cy="3520440"/>
             <wp:effectExtent l="0" t="0" r="0" b="0"/>
             <wp:docPr id="1326323500" name="Picture 1"/>
@@ -15115,7 +15478,7 @@
       <w:pPr>
         <w:pStyle w:val="Caption"/>
       </w:pPr>
-      <w:bookmarkStart w:id="37" w:name="_Toc163904037"/>
+      <w:bookmarkStart w:id="37" w:name="_Toc164361966"/>
       <w:r>
         <w:t xml:space="preserve">Imagen  </w:t>
       </w:r>
@@ -15147,7 +15510,15 @@
         <w:t xml:space="preserve"> Adaptado de “Qué es MVC”</w:t>
       </w:r>
       <w:r>
-        <w:t xml:space="preserve"> (Angel Álvarez, 2020)</w:t>
+        <w:t xml:space="preserve"> (</w:t>
+      </w:r>
+      <w:proofErr w:type="spellStart"/>
+      <w:r>
+        <w:t>Angel</w:t>
+      </w:r>
+      <w:proofErr w:type="spellEnd"/>
+      <w:r>
+        <w:t xml:space="preserve"> Álvarez, 2020)</w:t>
       </w:r>
       <w:bookmarkEnd w:id="37"/>
     </w:p>
@@ -15189,7 +15560,7 @@
           <w:lang w:eastAsia="es-ES"/>
         </w:rPr>
         <w:drawing>
-          <wp:inline distT="0" distB="0" distL="0" distR="0" wp14:anchorId="7B90EE55">
+          <wp:inline distT="0" distB="0" distL="0" distR="0" wp14:anchorId="41638899">
             <wp:extent cx="5400040" cy="4895057"/>
             <wp:effectExtent l="19050" t="0" r="0" b="0"/>
             <wp:docPr id="5" name="Imagen 1"/>
@@ -15240,7 +15611,7 @@
         <w:pStyle w:val="Caption"/>
         <w:jc w:val="both"/>
       </w:pPr>
-      <w:bookmarkStart w:id="38" w:name="_Toc163904038"/>
+      <w:bookmarkStart w:id="38" w:name="_Toc164361967"/>
       <w:r>
         <w:t xml:space="preserve">Imagen  </w:t>
       </w:r>
@@ -15292,7 +15663,13 @@
         <w:t xml:space="preserve">En este apartado voy a hablar sobre la creación de la base </w:t>
       </w:r>
       <w:r>
-        <w:t>de datos y voy a hacer uso de varios esquemas para explicar cómo se relacionan las tablas, para que sirven y como los voy a usar. Para empezar tengo que describir los datos/información que se van a manejar con esta aplicaci</w:t>
+        <w:t xml:space="preserve">de datos y voy a hacer uso de varios esquemas para explicar cómo se relacionan las tablas, para que sirven y como los voy a usar. Para </w:t>
+      </w:r>
+      <w:r>
+        <w:t>empezar,</w:t>
+      </w:r>
+      <w:r>
+        <w:t xml:space="preserve"> tengo que describir los datos/información que se van a manejar con esta aplicaci</w:t>
       </w:r>
       <w:r>
         <w:t>ón a lo largo de su uso.</w:t>
@@ -15301,7 +15678,23 @@
         <w:t xml:space="preserve"> Al iniciar la aplicación </w:t>
       </w:r>
       <w:r>
-        <w:t xml:space="preserve">se le presenta al usuario la landing page en la cual ya se empiezan a manejar datos. Aquí trataremos con la información del login del usuario, si tiene una cuenta, este podrá ingresar sus datos y acceder a la aplicación mientras </w:t>
+        <w:t xml:space="preserve">se le presenta al usuario la </w:t>
+      </w:r>
+      <w:proofErr w:type="spellStart"/>
+      <w:r>
+        <w:t>landing</w:t>
+      </w:r>
+      <w:proofErr w:type="spellEnd"/>
+      <w:r>
+        <w:t xml:space="preserve"> page en la cual ya se empiezan a manejar datos. Aquí trataremos con la información del </w:t>
+      </w:r>
+      <w:proofErr w:type="spellStart"/>
+      <w:r>
+        <w:t>login</w:t>
+      </w:r>
+      <w:proofErr w:type="spellEnd"/>
+      <w:r>
+        <w:t xml:space="preserve"> del usuario, si tiene una cuenta, este podrá ingresar sus datos y acceder a la aplicación mientras </w:t>
       </w:r>
       <w:r>
         <w:lastRenderedPageBreak/>
@@ -15341,7 +15734,13 @@
         <w:t xml:space="preserve">, </w:t>
       </w:r>
       <w:r>
-        <w:t xml:space="preserve">verá información de guitarras y podrá guardar una lista de favoritos en su directorio </w:t>
+        <w:t xml:space="preserve">verá información de guitarras y podrá guardar una lista de favoritos en su </w:t>
+      </w:r>
+      <w:r>
+        <w:t>directorio,</w:t>
+      </w:r>
+      <w:r>
+        <w:t xml:space="preserve"> </w:t>
       </w:r>
       <w:r>
         <w:t>así</w:t>
@@ -15356,7 +15755,15 @@
         <w:t xml:space="preserve">inicia el administrador, tendrá acceso </w:t>
       </w:r>
       <w:r>
-        <w:t>completo a la tabla de guitarras pudiendo hacer CRUD completo de ellas y delete de la de usuarios en caso de necesitarlo. Y por último la publicidad tiene acceso de lectura a la tabla de búsquedas.</w:t>
+        <w:t xml:space="preserve">completo a la tabla de guitarras pudiendo hacer CRUD completo de ellas y </w:t>
+      </w:r>
+      <w:proofErr w:type="spellStart"/>
+      <w:r>
+        <w:t>delete</w:t>
+      </w:r>
+      <w:proofErr w:type="spellEnd"/>
+      <w:r>
+        <w:t xml:space="preserve"> de la de usuarios en caso de necesitarlo. Y por último la publicidad tiene acceso de lectura a la tabla de búsquedas.</w:t>
       </w:r>
     </w:p>
     <w:p>
@@ -15368,10 +15775,19 @@
         <w:t>En el anexo 2 de este documento se encuentra el script utilizado para generar esta base de datos. A</w:t>
       </w:r>
       <w:r>
-        <w:t xml:space="preserve"> continuación se van a mostrar </w:t>
-      </w:r>
-      <w:r>
-        <w:t xml:space="preserve"> los modelos utilizados en la base de datos y los diagramas de E/R.</w:t>
+        <w:t xml:space="preserve"> </w:t>
+      </w:r>
+      <w:r>
+        <w:t>continuación,</w:t>
+      </w:r>
+      <w:r>
+        <w:t xml:space="preserve"> se van a </w:t>
+      </w:r>
+      <w:r>
+        <w:t>mostrar los</w:t>
+      </w:r>
+      <w:r>
+        <w:t xml:space="preserve"> modelos utilizados en la base de datos y los diagramas de E/R.</w:t>
       </w:r>
     </w:p>
     <w:p>
@@ -15386,7 +15802,7 @@
           <w:lang w:eastAsia="es-ES"/>
         </w:rPr>
         <w:drawing>
-          <wp:inline distT="0" distB="0" distL="0" distR="0" wp14:anchorId="02143628">
+          <wp:inline distT="0" distB="0" distL="0" distR="0" wp14:anchorId="227C2515">
             <wp:extent cx="4981575" cy="3686175"/>
             <wp:effectExtent l="19050" t="0" r="9525" b="0"/>
             <wp:docPr id="19" name="Imagen 1"/>
@@ -15437,6 +15853,7 @@
         <w:pStyle w:val="Caption"/>
         <w:jc w:val="both"/>
       </w:pPr>
+      <w:bookmarkStart w:id="39" w:name="_Toc164361968"/>
       <w:r>
         <w:t xml:space="preserve">Imagen  </w:t>
       </w:r>
@@ -15464,6 +15881,7 @@
       <w:r>
         <w:t xml:space="preserve"> Modelado de datos</w:t>
       </w:r>
+      <w:bookmarkEnd w:id="39"/>
     </w:p>
     <w:p>
       <w:pPr>
@@ -15490,7 +15908,23 @@
         <w:t>cifrada,</w:t>
       </w:r>
       <w:r>
-        <w:t xml:space="preserve"> así como el id que será la primary key autogenerada e </w:t>
+        <w:t xml:space="preserve"> así como el id que será la </w:t>
+      </w:r>
+      <w:proofErr w:type="spellStart"/>
+      <w:r>
+        <w:t>primary</w:t>
+      </w:r>
+      <w:proofErr w:type="spellEnd"/>
+      <w:r>
+        <w:t xml:space="preserve"> </w:t>
+      </w:r>
+      <w:proofErr w:type="spellStart"/>
+      <w:r>
+        <w:t>key</w:t>
+      </w:r>
+      <w:proofErr w:type="spellEnd"/>
+      <w:r>
+        <w:t xml:space="preserve"> autogenerada e </w:t>
       </w:r>
       <w:r>
         <w:t>incremental (</w:t>
@@ -15519,10 +15953,52 @@
       </w:r>
       <w:r>
         <w:lastRenderedPageBreak/>
-        <w:t>cuando realice la búsqueda. Además se almacenará la imagen asociada con la guitarra con formato string y cada vez que se inserte o haga un select de la guitarra ésta información será transportada e interpretada por el programa para poder mostrar dicha imagen.</w:t>
-      </w:r>
-      <w:r>
-        <w:t xml:space="preserve"> Por último contará con una url que llevará al usuario a la tienda directamente cuando se clique el botón.</w:t>
+        <w:t xml:space="preserve">cuando realice la búsqueda. </w:t>
+      </w:r>
+      <w:r>
+        <w:t>Además,</w:t>
+      </w:r>
+      <w:r>
+        <w:t xml:space="preserve"> se almacenará la imagen asociada con la guitarra con formato </w:t>
+      </w:r>
+      <w:proofErr w:type="spellStart"/>
+      <w:r>
+        <w:t>string</w:t>
+      </w:r>
+      <w:proofErr w:type="spellEnd"/>
+      <w:r>
+        <w:t xml:space="preserve"> y cada vez que se inserte o haga un </w:t>
+      </w:r>
+      <w:proofErr w:type="spellStart"/>
+      <w:r>
+        <w:t>select</w:t>
+      </w:r>
+      <w:proofErr w:type="spellEnd"/>
+      <w:r>
+        <w:t xml:space="preserve"> de la guitarra </w:t>
+      </w:r>
+      <w:r>
+        <w:t>esta</w:t>
+      </w:r>
+      <w:r>
+        <w:t xml:space="preserve"> información será transportada e interpretada por el programa para poder mostrar dicha imagen.</w:t>
+      </w:r>
+      <w:r>
+        <w:t xml:space="preserve"> Por </w:t>
+      </w:r>
+      <w:r>
+        <w:t>último,</w:t>
+      </w:r>
+      <w:r>
+        <w:t xml:space="preserve"> contará con una </w:t>
+      </w:r>
+      <w:proofErr w:type="spellStart"/>
+      <w:r>
+        <w:t>url</w:t>
+      </w:r>
+      <w:proofErr w:type="spellEnd"/>
+      <w:r>
+        <w:t xml:space="preserve"> que llevará al usuario a la tienda directamente cuando se clique el botón.</w:t>
       </w:r>
     </w:p>
     <w:p>
@@ -15532,7 +16008,21 @@
         <w:jc w:val="both"/>
       </w:pPr>
       <w:r>
-        <w:t>La tabla de búsquedas almacenará tanto le modelo como la marca de la guitarra buscada por el usuario, además manejaremos la sesión para saber cuántas veces se ha utilizado nuestra aplicación con éxito (con búsquedas realizadas y exitosas). En pos de guardar más información se almacenará también las id del usuario que ha buscado en dicha sesión y la id de la guitarra exacta por si se necesita una búsqueda mas exhaustiva a posterior.</w:t>
+        <w:t xml:space="preserve">La tabla de búsquedas almacenará tanto le modelo como la marca de la guitarra buscada por el usuario, además manejaremos la sesión para saber cuántas veces se ha utilizado nuestra aplicación con éxito (con búsquedas realizadas y exitosas). En </w:t>
+      </w:r>
+      <w:proofErr w:type="spellStart"/>
+      <w:r>
+        <w:t>pos</w:t>
+      </w:r>
+      <w:proofErr w:type="spellEnd"/>
+      <w:r>
+        <w:t xml:space="preserve"> de guardar más información se almacenará también las id del usuario que ha buscado en dicha sesión y la id de la guitarra exacta por si se necesita una búsqueda </w:t>
+      </w:r>
+      <w:r>
+        <w:t>más</w:t>
+      </w:r>
+      <w:r>
+        <w:t xml:space="preserve"> exhaustiva a posterior.</w:t>
       </w:r>
     </w:p>
     <w:p>
@@ -15559,9 +16049,12 @@
         <w:keepNext/>
       </w:pPr>
       <w:r>
+        <w:rPr>
+          <w:noProof/>
+        </w:rPr>
         <w:lastRenderedPageBreak/>
         <w:drawing>
-          <wp:inline distT="0" distB="0" distL="0" distR="0" wp14:anchorId="4CDF3DEA" wp14:editId="5BF588FF">
+          <wp:inline distT="0" distB="0" distL="0" distR="0" wp14:anchorId="0FA765C2" wp14:editId="5BF588FF">
             <wp:extent cx="5400040" cy="6021070"/>
             <wp:effectExtent l="0" t="0" r="0" b="0"/>
             <wp:docPr id="791541320" name="Picture 1"/>
@@ -15612,18 +16105,6 @@
     </w:p>
     <w:p>
       <w:pPr>
-        <w:pStyle w:val="NormalWeb"/>
-        <w:keepNext/>
-      </w:pPr>
-    </w:p>
-    <w:p>
-      <w:pPr>
-        <w:pStyle w:val="NormalWeb"/>
-        <w:keepNext/>
-      </w:pPr>
-    </w:p>
-    <w:p>
-      <w:pPr>
         <w:pStyle w:val="Caption"/>
       </w:pPr>
       <w:r>
@@ -15653,6 +16134,7 @@
     </w:p>
     <w:p>
       <w:pPr>
+        <w:ind w:firstLine="720"/>
         <w:jc w:val="both"/>
       </w:pPr>
       <w:r>
@@ -15662,7 +16144,28 @@
         <w:t xml:space="preserve"> De esta manera todas las búsquedas que se almacenen en la base de datos quedaran ligadas por el id del usuario que las ha realizado. </w:t>
       </w:r>
       <w:r>
-        <w:t>La búsqueda devolverá una guitarra pero sin embargo la guitarra puede ser buscada por un numero n de búsquedas.</w:t>
+        <w:t xml:space="preserve">La búsqueda devolverá una </w:t>
+      </w:r>
+      <w:r>
+        <w:t>guitarra,</w:t>
+      </w:r>
+      <w:r>
+        <w:t xml:space="preserve"> pero sin embargo la guitarra puede ser buscada por un numero n de búsquedas</w:t>
+      </w:r>
+      <w:r>
+        <w:t xml:space="preserve"> uniéndose ambas también por el id de la guitarra.</w:t>
+      </w:r>
+    </w:p>
+    <w:p>
+      <w:pPr>
+        <w:jc w:val="both"/>
+      </w:pPr>
+      <w:r>
+        <w:tab/>
+        <w:t>La tabla usuarios no diferencia roles por la sencilla razón de cómo está diseñada</w:t>
+      </w:r>
+      <w:r>
+        <w:t xml:space="preserve"> la aplicación. El usuario no va tener contacto físico alguno con los dos programas que consultan las búsquedas y hacen el CRUD, dado que el usuario es el cliente que entra en la tienda y realiza búsquedas y comparaciones en la Tablet.</w:t>
       </w:r>
     </w:p>
     <w:p>
@@ -15673,9 +16176,267 @@
     </w:p>
     <w:p>
       <w:pPr>
+        <w:pStyle w:val="Heading2"/>
+      </w:pPr>
+      <w:r>
+        <w:lastRenderedPageBreak/>
+        <w:t xml:space="preserve">3.3 </w:t>
+      </w:r>
+      <w:r>
+        <w:t>Análisis y diseño del sistema funcional</w:t>
+      </w:r>
+    </w:p>
+    <w:p/>
+    <w:p>
+      <w:pPr>
+        <w:pStyle w:val="NormalWeb"/>
+      </w:pPr>
+      <w:r>
+        <w:tab/>
+        <w:t xml:space="preserve">El diagrama de casos de uso de la aplicación se ha realizado tomando en </w:t>
+      </w:r>
+      <w:proofErr w:type="spellStart"/>
+      <w:r>
+        <w:t>cuanta</w:t>
+      </w:r>
+      <w:proofErr w:type="spellEnd"/>
+      <w:r>
+        <w:t xml:space="preserve"> las historias de usuario explicadas previamente. Quedaría así: </w:t>
+      </w:r>
+    </w:p>
+    <w:p>
+      <w:pPr>
+        <w:pStyle w:val="NormalWeb"/>
+        <w:keepNext/>
+      </w:pPr>
+      <w:r>
+        <w:rPr>
+          <w:noProof/>
+        </w:rPr>
+        <w:drawing>
+          <wp:inline distT="0" distB="0" distL="0" distR="0" wp14:anchorId="23F76FC3" wp14:editId="4E742842">
+            <wp:extent cx="5400040" cy="5046345"/>
+            <wp:effectExtent l="0" t="0" r="0" b="0"/>
+            <wp:docPr id="1684043683" name="Picture 1"/>
+            <wp:cNvGraphicFramePr>
+              <a:graphicFrameLocks xmlns:a="http://schemas.openxmlformats.org/drawingml/2006/main" noChangeAspect="1"/>
+            </wp:cNvGraphicFramePr>
+            <a:graphic xmlns:a="http://schemas.openxmlformats.org/drawingml/2006/main">
+              <a:graphicData uri="http://schemas.openxmlformats.org/drawingml/2006/picture">
+                <pic:pic xmlns:pic="http://schemas.openxmlformats.org/drawingml/2006/picture">
+                  <pic:nvPicPr>
+                    <pic:cNvPr id="0" name="Picture 1"/>
+                    <pic:cNvPicPr>
+                      <a:picLocks noChangeAspect="1" noChangeArrowheads="1"/>
+                    </pic:cNvPicPr>
+                  </pic:nvPicPr>
+                  <pic:blipFill>
+                    <a:blip r:embed="rId24">
+                      <a:extLst>
+                        <a:ext uri="{28A0092B-C50C-407E-A947-70E740481C1C}">
+                          <a14:useLocalDpi xmlns:a14="http://schemas.microsoft.com/office/drawing/2010/main" val="0"/>
+                        </a:ext>
+                      </a:extLst>
+                    </a:blip>
+                    <a:srcRect/>
+                    <a:stretch>
+                      <a:fillRect/>
+                    </a:stretch>
+                  </pic:blipFill>
+                  <pic:spPr bwMode="auto">
+                    <a:xfrm>
+                      <a:off x="0" y="0"/>
+                      <a:ext cx="5400040" cy="5046345"/>
+                    </a:xfrm>
+                    <a:prstGeom prst="rect">
+                      <a:avLst/>
+                    </a:prstGeom>
+                    <a:noFill/>
+                    <a:ln>
+                      <a:noFill/>
+                    </a:ln>
+                  </pic:spPr>
+                </pic:pic>
+              </a:graphicData>
+            </a:graphic>
+          </wp:inline>
+        </w:drawing>
+      </w:r>
+    </w:p>
+    <w:p>
+      <w:pPr>
+        <w:pStyle w:val="Caption"/>
+      </w:pPr>
+      <w:r>
+        <w:t xml:space="preserve">Imagen 14 Diagrama casos de uso </w:t>
+      </w:r>
+    </w:p>
+    <w:p/>
+    <w:p>
+      <w:pPr>
+        <w:jc w:val="both"/>
+      </w:pPr>
+      <w:r>
+        <w:tab/>
+        <w:t xml:space="preserve">Como se puede apreciar en el diagrama los tres roles están bien diferenciados </w:t>
+      </w:r>
+      <w:r>
+        <w:t xml:space="preserve">y no comparten ninguna función, de modo que el usuario es incapaz físicamente </w:t>
+      </w:r>
+      <w:r>
+        <w:t xml:space="preserve">de interactuar directamente con la base de datos sino es realizando consultas, además en ningún momento será consciente de las peticiones que </w:t>
+      </w:r>
+      <w:proofErr w:type="spellStart"/>
+      <w:r>
+        <w:t>esta</w:t>
+      </w:r>
+      <w:proofErr w:type="spellEnd"/>
+      <w:r>
+        <w:t xml:space="preserve"> realizando a la base de datos ya sea por </w:t>
+      </w:r>
+      <w:proofErr w:type="spellStart"/>
+      <w:r>
+        <w:t>selects</w:t>
+      </w:r>
+      <w:proofErr w:type="spellEnd"/>
+      <w:r>
+        <w:t xml:space="preserve"> de </w:t>
+      </w:r>
+      <w:r>
+        <w:t xml:space="preserve">la tabla </w:t>
+      </w:r>
+      <w:r>
+        <w:t xml:space="preserve">guitarras o los </w:t>
+      </w:r>
+      <w:proofErr w:type="spellStart"/>
+      <w:r>
+        <w:t>inserts</w:t>
+      </w:r>
+      <w:proofErr w:type="spellEnd"/>
+      <w:r>
+        <w:t xml:space="preserve"> en la </w:t>
+      </w:r>
+      <w:r>
+        <w:t>tabla</w:t>
+      </w:r>
+      <w:r>
+        <w:t xml:space="preserve"> de </w:t>
+      </w:r>
+      <w:r>
+        <w:t>búsquedas.</w:t>
+      </w:r>
+      <w:r>
+        <w:t xml:space="preserve"> De esta manera la capa de seguridad depende totalmente de la distribución de los dos otros programas, instalándose en la oficina de marketing y del administrador.</w:t>
+      </w:r>
+    </w:p>
+    <w:p>
+      <w:pPr>
+        <w:jc w:val="both"/>
+      </w:pPr>
+      <w:r>
+        <w:lastRenderedPageBreak/>
+        <w:tab/>
+        <w:t xml:space="preserve">La seguridad de los datos del cliente depende pues del administrador de la aplicación que tenga instalado el programa y dado que la base de datos en un inicio será local, será mucho </w:t>
+      </w:r>
+      <w:r>
+        <w:t>más</w:t>
+      </w:r>
+      <w:r>
+        <w:t xml:space="preserve"> fácil controlar el flujo de datos y la seguridad de estos.</w:t>
+      </w:r>
+    </w:p>
+    <w:p>
+      <w:pPr>
         <w:ind w:firstLine="720"/>
         <w:jc w:val="both"/>
       </w:pPr>
+      <w:r>
+        <w:t>El diagrama de clases del proyecto se parece bastante al diseño del modelado de las tablas de la base de datos, ya que a través de los modelos de las tablas vamos a crear los modelos de los objetos.</w:t>
+      </w:r>
+    </w:p>
+    <w:p>
+      <w:pPr>
+        <w:pStyle w:val="NormalWeb"/>
+        <w:keepNext/>
+      </w:pPr>
+      <w:r>
+        <w:rPr>
+          <w:noProof/>
+        </w:rPr>
+        <w:drawing>
+          <wp:inline distT="0" distB="0" distL="0" distR="0" wp14:anchorId="0015BE83" wp14:editId="01F56ECB">
+            <wp:extent cx="5400040" cy="4102735"/>
+            <wp:effectExtent l="0" t="0" r="0" b="0"/>
+            <wp:docPr id="525653548" name="Picture 1"/>
+            <wp:cNvGraphicFramePr>
+              <a:graphicFrameLocks xmlns:a="http://schemas.openxmlformats.org/drawingml/2006/main" noChangeAspect="1"/>
+            </wp:cNvGraphicFramePr>
+            <a:graphic xmlns:a="http://schemas.openxmlformats.org/drawingml/2006/main">
+              <a:graphicData uri="http://schemas.openxmlformats.org/drawingml/2006/picture">
+                <pic:pic xmlns:pic="http://schemas.openxmlformats.org/drawingml/2006/picture">
+                  <pic:nvPicPr>
+                    <pic:cNvPr id="0" name="Picture 1"/>
+                    <pic:cNvPicPr>
+                      <a:picLocks noChangeAspect="1" noChangeArrowheads="1"/>
+                    </pic:cNvPicPr>
+                  </pic:nvPicPr>
+                  <pic:blipFill>
+                    <a:blip r:embed="rId25">
+                      <a:extLst>
+                        <a:ext uri="{28A0092B-C50C-407E-A947-70E740481C1C}">
+                          <a14:useLocalDpi xmlns:a14="http://schemas.microsoft.com/office/drawing/2010/main" val="0"/>
+                        </a:ext>
+                      </a:extLst>
+                    </a:blip>
+                    <a:srcRect/>
+                    <a:stretch>
+                      <a:fillRect/>
+                    </a:stretch>
+                  </pic:blipFill>
+                  <pic:spPr bwMode="auto">
+                    <a:xfrm>
+                      <a:off x="0" y="0"/>
+                      <a:ext cx="5400040" cy="4102735"/>
+                    </a:xfrm>
+                    <a:prstGeom prst="rect">
+                      <a:avLst/>
+                    </a:prstGeom>
+                    <a:noFill/>
+                    <a:ln>
+                      <a:noFill/>
+                    </a:ln>
+                  </pic:spPr>
+                </pic:pic>
+              </a:graphicData>
+            </a:graphic>
+          </wp:inline>
+        </w:drawing>
+      </w:r>
+    </w:p>
+    <w:p>
+      <w:pPr>
+        <w:pStyle w:val="Caption"/>
+      </w:pPr>
+      <w:r>
+        <w:t>Imagen 15 Diagrama de clases</w:t>
+      </w:r>
+    </w:p>
+    <w:p>
+      <w:pPr>
+        <w:jc w:val="both"/>
+      </w:pPr>
+      <w:r>
+        <w:tab/>
+        <w:t xml:space="preserve">Con estas clases representaré los modelos de la base de datos y manejaré la información que contienen de la manera mas que habitual de utilizar </w:t>
+      </w:r>
+      <w:proofErr w:type="spellStart"/>
+      <w:r>
+        <w:t>getters</w:t>
+      </w:r>
+      <w:proofErr w:type="spellEnd"/>
+      <w:r>
+        <w:t xml:space="preserve"> para recuperar la información </w:t>
+      </w:r>
     </w:p>
     <w:p>
       <w:pPr>
@@ -15686,6 +16447,7 @@
     <w:p>
       <w:pPr>
         <w:ind w:firstLine="720"/>
+        <w:jc w:val="both"/>
       </w:pPr>
     </w:p>
     <w:p>
@@ -15693,6 +16455,11 @@
         <w:ind w:firstLine="720"/>
       </w:pPr>
     </w:p>
+    <w:p>
+      <w:pPr>
+        <w:ind w:firstLine="720"/>
+      </w:pPr>
+    </w:p>
     <w:p/>
     <w:p>
       <w:pPr>
@@ -15731,14 +16498,109 @@
     </w:p>
     <w:p>
       <w:pPr>
+        <w:jc w:val="both"/>
+      </w:pPr>
+    </w:p>
+    <w:p>
+      <w:pPr>
+        <w:jc w:val="both"/>
+      </w:pPr>
+    </w:p>
+    <w:p>
+      <w:pPr>
+        <w:jc w:val="both"/>
+      </w:pPr>
+    </w:p>
+    <w:p>
+      <w:pPr>
+        <w:jc w:val="both"/>
+      </w:pPr>
+    </w:p>
+    <w:p>
+      <w:pPr>
+        <w:jc w:val="both"/>
+      </w:pPr>
+    </w:p>
+    <w:p>
+      <w:pPr>
+        <w:jc w:val="both"/>
+      </w:pPr>
+    </w:p>
+    <w:p>
+      <w:pPr>
+        <w:jc w:val="both"/>
+      </w:pPr>
+    </w:p>
+    <w:p>
+      <w:pPr>
+        <w:jc w:val="both"/>
+      </w:pPr>
+    </w:p>
+    <w:p>
+      <w:pPr>
+        <w:jc w:val="both"/>
+      </w:pPr>
+    </w:p>
+    <w:p>
+      <w:pPr>
+        <w:jc w:val="both"/>
+      </w:pPr>
+    </w:p>
+    <w:p>
+      <w:pPr>
+        <w:jc w:val="both"/>
+      </w:pPr>
+    </w:p>
+    <w:p>
+      <w:pPr>
+        <w:jc w:val="both"/>
+      </w:pPr>
+    </w:p>
+    <w:p>
+      <w:pPr>
+        <w:jc w:val="both"/>
+      </w:pPr>
+    </w:p>
+    <w:p>
+      <w:pPr>
+        <w:jc w:val="both"/>
+      </w:pPr>
+    </w:p>
+    <w:p>
+      <w:pPr>
+        <w:jc w:val="both"/>
+      </w:pPr>
+    </w:p>
+    <w:p>
+      <w:pPr>
+        <w:jc w:val="both"/>
+      </w:pPr>
+    </w:p>
+    <w:p>
+      <w:pPr>
+        <w:jc w:val="both"/>
+      </w:pPr>
+    </w:p>
+    <w:p>
+      <w:pPr>
+        <w:jc w:val="both"/>
+      </w:pPr>
+    </w:p>
+    <w:p>
+      <w:pPr>
+        <w:jc w:val="both"/>
+      </w:pPr>
+    </w:p>
+    <w:p>
+      <w:pPr>
         <w:pStyle w:val="Heading1"/>
         <w:jc w:val="both"/>
       </w:pPr>
-      <w:bookmarkStart w:id="39" w:name="_Toc163671407"/>
+      <w:bookmarkStart w:id="40" w:name="_Toc163671407"/>
       <w:r>
         <w:t>Bibliografía</w:t>
       </w:r>
-      <w:bookmarkEnd w:id="39"/>
+      <w:bookmarkEnd w:id="40"/>
     </w:p>
     <w:p>
       <w:pPr>
@@ -15776,10 +16638,31 @@
       <w:r>
         <w:tab/>
       </w:r>
-      <w:r>
-        <w:t xml:space="preserve">Sutterland, J. (13 de Enero de 2010). "Iterative vs. Incremental Development." Recuperado de: </w:t>
-      </w:r>
-      <w:hyperlink r:id="rId